--- a/Documentetion/System_project.docx
+++ b/Documentetion/System_project.docx
@@ -1,10 +1,10 @@
 
 <file path=word/document.xml><?xml version="1.0" encoding="utf-8"?>
-<w:document xmlns:wpc="http://schemas.microsoft.com/office/word/2010/wordprocessingCanvas" xmlns:mc="http://schemas.openxmlformats.org/markup-compatibility/2006" xmlns:o="urn:schemas-microsoft-com:office:office" xmlns:r="http://schemas.openxmlformats.org/officeDocument/2006/relationships" xmlns:m="http://schemas.openxmlformats.org/officeDocument/2006/math" xmlns:v="urn:schemas-microsoft-com:vml" xmlns:wp14="http://schemas.microsoft.com/office/word/2010/wordprocessingDrawing" xmlns:wp="http://schemas.openxmlformats.org/drawingml/2006/wordprocessingDrawing" xmlns:w10="urn:schemas-microsoft-com:office:word" xmlns:w="http://schemas.openxmlformats.org/wordprocessingml/2006/main" xmlns:w14="http://schemas.microsoft.com/office/word/2010/wordml" xmlns:wpg="http://schemas.microsoft.com/office/word/2010/wordprocessingGroup" xmlns:wpi="http://schemas.microsoft.com/office/word/2010/wordprocessingInk" xmlns:wne="http://schemas.microsoft.com/office/word/2006/wordml" xmlns:wps="http://schemas.microsoft.com/office/word/2010/wordprocessingShape" mc:Ignorable="w14 wp14">
+<w:document xmlns:wpc="http://schemas.microsoft.com/office/word/2010/wordprocessingCanvas" xmlns:cx="http://schemas.microsoft.com/office/drawing/2014/chartex" xmlns:cx1="http://schemas.microsoft.com/office/drawing/2015/9/8/chartex" xmlns:cx2="http://schemas.microsoft.com/office/drawing/2015/10/21/chartex" xmlns:cx3="http://schemas.microsoft.com/office/drawing/2016/5/9/chartex" xmlns:cx4="http://schemas.microsoft.com/office/drawing/2016/5/10/chartex" xmlns:cx5="http://schemas.microsoft.com/office/drawing/2016/5/11/chartex" xmlns:cx6="http://schemas.microsoft.com/office/drawing/2016/5/12/chartex" xmlns:cx7="http://schemas.microsoft.com/office/drawing/2016/5/13/chartex" xmlns:cx8="http://schemas.microsoft.com/office/drawing/2016/5/14/chartex" xmlns:mc="http://schemas.openxmlformats.org/markup-compatibility/2006" xmlns:aink="http://schemas.microsoft.com/office/drawing/2016/ink" xmlns:am3d="http://schemas.microsoft.com/office/drawing/2017/model3d" xmlns:o="urn:schemas-microsoft-com:office:office" xmlns:r="http://schemas.openxmlformats.org/officeDocument/2006/relationships" xmlns:m="http://schemas.openxmlformats.org/officeDocument/2006/math" xmlns:v="urn:schemas-microsoft-com:vml" xmlns:wp14="http://schemas.microsoft.com/office/word/2010/wordprocessingDrawing" xmlns:wp="http://schemas.openxmlformats.org/drawingml/2006/wordprocessingDrawing" xmlns:w10="urn:schemas-microsoft-com:office:word" xmlns:w="http://schemas.openxmlformats.org/wordprocessingml/2006/main" xmlns:w14="http://schemas.microsoft.com/office/word/2010/wordml" xmlns:w15="http://schemas.microsoft.com/office/word/2012/wordml" xmlns:w16cex="http://schemas.microsoft.com/office/word/2018/wordml/cex" xmlns:w16cid="http://schemas.microsoft.com/office/word/2016/wordml/cid" xmlns:w16="http://schemas.microsoft.com/office/word/2018/wordml" xmlns:w16se="http://schemas.microsoft.com/office/word/2015/wordml/symex" xmlns:wpg="http://schemas.microsoft.com/office/word/2010/wordprocessingGroup" xmlns:wpi="http://schemas.microsoft.com/office/word/2010/wordprocessingInk" xmlns:wne="http://schemas.microsoft.com/office/word/2006/wordml" xmlns:wps="http://schemas.microsoft.com/office/word/2010/wordprocessingShape" mc:Ignorable="w14 w15 w16se w16cid w16 w16cex wp14">
   <w:body>
     <w:p>
       <w:pPr>
-        <w:pStyle w:val="a7"/>
+        <w:pStyle w:val="NormalWeb"/>
         <w:jc w:val="center"/>
         <w:rPr>
           <w:color w:val="000000"/>
@@ -39,7 +39,7 @@
     </w:p>
     <w:p>
       <w:pPr>
-        <w:pStyle w:val="a7"/>
+        <w:pStyle w:val="NormalWeb"/>
         <w:jc w:val="center"/>
         <w:rPr>
           <w:color w:val="000000"/>
@@ -58,7 +58,7 @@
     </w:p>
     <w:p>
       <w:pPr>
-        <w:pStyle w:val="a7"/>
+        <w:pStyle w:val="NormalWeb"/>
         <w:jc w:val="center"/>
         <w:rPr>
           <w:color w:val="000000"/>
@@ -77,7 +77,7 @@
     </w:p>
     <w:p>
       <w:pPr>
-        <w:pStyle w:val="a7"/>
+        <w:pStyle w:val="NormalWeb"/>
         <w:jc w:val="center"/>
         <w:rPr>
           <w:color w:val="000000"/>
@@ -96,7 +96,7 @@
     </w:p>
     <w:p>
       <w:pPr>
-        <w:pStyle w:val="a7"/>
+        <w:pStyle w:val="NormalWeb"/>
         <w:jc w:val="center"/>
         <w:rPr>
           <w:color w:val="000000"/>
@@ -115,7 +115,7 @@
     </w:p>
     <w:p>
       <w:pPr>
-        <w:pStyle w:val="a7"/>
+        <w:pStyle w:val="NormalWeb"/>
         <w:jc w:val="center"/>
         <w:rPr>
           <w:color w:val="000000"/>
@@ -134,7 +134,7 @@
     </w:p>
     <w:p>
       <w:pPr>
-        <w:pStyle w:val="a7"/>
+        <w:pStyle w:val="NormalWeb"/>
         <w:jc w:val="center"/>
         <w:rPr>
           <w:b/>
@@ -211,7 +211,7 @@
     </w:p>
     <w:p>
       <w:pPr>
-        <w:pStyle w:val="a7"/>
+        <w:pStyle w:val="NormalWeb"/>
         <w:jc w:val="center"/>
         <w:rPr>
           <w:color w:val="000000"/>
@@ -230,7 +230,7 @@
     </w:p>
     <w:p>
       <w:pPr>
-        <w:pStyle w:val="a7"/>
+        <w:pStyle w:val="NormalWeb"/>
         <w:jc w:val="center"/>
         <w:rPr>
           <w:color w:val="000000"/>
@@ -249,7 +249,7 @@
     </w:p>
     <w:p>
       <w:pPr>
-        <w:pStyle w:val="a7"/>
+        <w:pStyle w:val="NormalWeb"/>
         <w:jc w:val="center"/>
         <w:rPr>
           <w:color w:val="000000"/>
@@ -334,7 +334,7 @@
     </w:p>
     <w:p>
       <w:pPr>
-        <w:pStyle w:val="a7"/>
+        <w:pStyle w:val="NormalWeb"/>
         <w:jc w:val="center"/>
         <w:rPr>
           <w:color w:val="000000"/>
@@ -345,7 +345,7 @@
     </w:p>
     <w:p>
       <w:pPr>
-        <w:pStyle w:val="a7"/>
+        <w:pStyle w:val="NormalWeb"/>
         <w:jc w:val="right"/>
         <w:rPr>
           <w:color w:val="000000"/>
@@ -380,7 +380,7 @@
     </w:p>
     <w:p>
       <w:pPr>
-        <w:pStyle w:val="a7"/>
+        <w:pStyle w:val="NormalWeb"/>
         <w:jc w:val="right"/>
         <w:rPr>
           <w:color w:val="000000"/>
@@ -439,7 +439,7 @@
     </w:p>
     <w:p>
       <w:pPr>
-        <w:pStyle w:val="a7"/>
+        <w:pStyle w:val="NormalWeb"/>
         <w:jc w:val="right"/>
         <w:rPr>
           <w:color w:val="000000"/>
@@ -466,7 +466,7 @@
     </w:p>
     <w:p>
       <w:pPr>
-        <w:pStyle w:val="a7"/>
+        <w:pStyle w:val="NormalWeb"/>
         <w:jc w:val="right"/>
         <w:rPr>
           <w:color w:val="000000"/>
@@ -493,7 +493,7 @@
     </w:p>
     <w:p>
       <w:pPr>
-        <w:pStyle w:val="a7"/>
+        <w:pStyle w:val="NormalWeb"/>
         <w:jc w:val="right"/>
         <w:rPr>
           <w:color w:val="000000"/>
@@ -512,7 +512,7 @@
     </w:p>
     <w:p>
       <w:pPr>
-        <w:pStyle w:val="a7"/>
+        <w:pStyle w:val="NormalWeb"/>
         <w:jc w:val="right"/>
         <w:rPr>
           <w:color w:val="000000"/>
@@ -531,7 +531,7 @@
     </w:p>
     <w:p>
       <w:pPr>
-        <w:pStyle w:val="a7"/>
+        <w:pStyle w:val="NormalWeb"/>
         <w:jc w:val="right"/>
         <w:rPr>
           <w:color w:val="000000"/>
@@ -547,7 +547,6 @@
         </w:rPr>
         <w:t>______________</w:t>
       </w:r>
-      <w:proofErr w:type="spellStart"/>
       <w:r>
         <w:rPr>
           <w:color w:val="000000"/>
@@ -556,7 +555,6 @@
         </w:rPr>
         <w:t>Калентьев</w:t>
       </w:r>
-      <w:proofErr w:type="spellEnd"/>
       <w:r>
         <w:rPr>
           <w:color w:val="000000"/>
@@ -633,7 +631,7 @@
     </w:p>
     <w:p>
       <w:pPr>
-        <w:pStyle w:val="1"/>
+        <w:pStyle w:val="Heading1"/>
         <w:spacing w:before="0"/>
       </w:pPr>
       <w:r>
@@ -660,7 +658,7 @@
     </w:p>
     <w:p>
       <w:pPr>
-        <w:pStyle w:val="2"/>
+        <w:pStyle w:val="Heading2"/>
         <w:numPr>
           <w:ilvl w:val="1"/>
           <w:numId w:val="1"/>
@@ -835,7 +833,27 @@
         <w:rPr>
           <w:lang w:eastAsia="en-US"/>
         </w:rPr>
-        <w:t>Компас распознает популярные форматы IGES, DWG, ACIS, STEP и DXF, которые используются для хранения трехмерных моделей, созданных в приложении, и облегчают взаимодействие между пользователями систем CAD, CAE и CAM.</w:t>
+        <w:t xml:space="preserve">Компас распознает популярные форматы IGES, DWG, ACIS, STEP и DXF, которые используются для хранения трехмерных моделей, созданных в приложении, и облегчают взаимодействие между пользователями систем CAD, CAE и </w:t>
+      </w:r>
+      <w:commentRangeStart w:id="0"/>
+      <w:r>
+        <w:rPr>
+          <w:lang w:eastAsia="en-US"/>
+        </w:rPr>
+        <w:t>CAM</w:t>
+      </w:r>
+      <w:commentRangeEnd w:id="0"/>
+      <w:r>
+        <w:rPr>
+          <w:rStyle w:val="CommentReference"/>
+        </w:rPr>
+        <w:commentReference w:id="0"/>
+      </w:r>
+      <w:r>
+        <w:rPr>
+          <w:lang w:eastAsia="en-US"/>
+        </w:rPr>
+        <w:t>.</w:t>
       </w:r>
     </w:p>
     <w:p>
@@ -849,7 +867,7 @@
     </w:p>
     <w:p>
       <w:pPr>
-        <w:pStyle w:val="2"/>
+        <w:pStyle w:val="Heading2"/>
         <w:numPr>
           <w:ilvl w:val="1"/>
           <w:numId w:val="1"/>
@@ -885,7 +903,7 @@
     </w:p>
     <w:p>
       <w:pPr>
-        <w:pStyle w:val="a5"/>
+        <w:pStyle w:val="ListParagraph"/>
         <w:spacing w:before="0" w:after="0" w:line="360" w:lineRule="auto"/>
         <w:ind w:left="0" w:firstLine="851"/>
         <w:rPr>
@@ -896,49 +914,7 @@
         <w:rPr>
           <w:lang w:eastAsia="en-US" w:bidi="ar-SA"/>
         </w:rPr>
-        <w:t xml:space="preserve">API (англ. </w:t>
-      </w:r>
-      <w:proofErr w:type="spellStart"/>
-      <w:r>
-        <w:rPr>
-          <w:lang w:eastAsia="en-US" w:bidi="ar-SA"/>
-        </w:rPr>
-        <w:t>Application</w:t>
-      </w:r>
-      <w:proofErr w:type="spellEnd"/>
-      <w:r>
-        <w:rPr>
-          <w:lang w:eastAsia="en-US" w:bidi="ar-SA"/>
-        </w:rPr>
-        <w:t xml:space="preserve"> </w:t>
-      </w:r>
-      <w:proofErr w:type="spellStart"/>
-      <w:r>
-        <w:rPr>
-          <w:lang w:eastAsia="en-US" w:bidi="ar-SA"/>
-        </w:rPr>
-        <w:t>Programming</w:t>
-      </w:r>
-      <w:proofErr w:type="spellEnd"/>
-      <w:r>
-        <w:rPr>
-          <w:lang w:eastAsia="en-US" w:bidi="ar-SA"/>
-        </w:rPr>
-        <w:t xml:space="preserve"> </w:t>
-      </w:r>
-      <w:proofErr w:type="spellStart"/>
-      <w:r>
-        <w:rPr>
-          <w:lang w:eastAsia="en-US" w:bidi="ar-SA"/>
-        </w:rPr>
-        <w:t>Interface</w:t>
-      </w:r>
-      <w:proofErr w:type="spellEnd"/>
-      <w:r>
-        <w:rPr>
-          <w:lang w:eastAsia="en-US" w:bidi="ar-SA"/>
-        </w:rPr>
-        <w:t xml:space="preserve"> — программный интерфейс приложения) представляет собой совокупность различных инструментов, функций, реализованных в виде интерфейса для создания </w:t>
+        <w:t xml:space="preserve">API (англ. Application Programming Interface — программный интерфейс приложения) представляет собой совокупность различных инструментов, функций, реализованных в виде интерфейса для создания </w:t>
       </w:r>
       <w:r>
         <w:rPr>
@@ -956,7 +932,7 @@
     </w:p>
     <w:p>
       <w:pPr>
-        <w:pStyle w:val="a5"/>
+        <w:pStyle w:val="ListParagraph"/>
         <w:spacing w:before="0" w:after="0" w:line="360" w:lineRule="auto"/>
         <w:ind w:left="0" w:firstLine="851"/>
         <w:rPr>
@@ -972,7 +948,7 @@
     </w:p>
     <w:p>
       <w:pPr>
-        <w:pStyle w:val="a5"/>
+        <w:pStyle w:val="ListParagraph"/>
         <w:spacing w:before="0" w:after="0" w:line="360" w:lineRule="auto"/>
         <w:ind w:left="0" w:firstLine="851"/>
         <w:rPr>
@@ -989,26 +965,12 @@
         <w:rPr>
           <w:lang w:eastAsia="en-US" w:bidi="ar-SA"/>
         </w:rPr>
-        <w:t xml:space="preserve">подключение </w:t>
-      </w:r>
-      <w:proofErr w:type="gramStart"/>
-      <w:r>
-        <w:rPr>
-          <w:lang w:eastAsia="en-US" w:bidi="ar-SA"/>
-        </w:rPr>
-        <w:t>к</w:t>
-      </w:r>
-      <w:proofErr w:type="gramEnd"/>
-      <w:r>
-        <w:rPr>
-          <w:lang w:eastAsia="en-US" w:bidi="ar-SA"/>
-        </w:rPr>
-        <w:t xml:space="preserve"> КОМПАС 3D и загрузка в него параметрической сборки;</w:t>
-      </w:r>
-    </w:p>
-    <w:p>
-      <w:pPr>
-        <w:pStyle w:val="a5"/>
+        <w:t>подключение к КОМПАС 3D и загрузка в него параметрической сборки;</w:t>
+      </w:r>
+    </w:p>
+    <w:p>
+      <w:pPr>
+        <w:pStyle w:val="ListParagraph"/>
         <w:spacing w:before="0" w:after="0" w:line="360" w:lineRule="auto"/>
         <w:ind w:left="0" w:firstLine="851"/>
         <w:rPr>
@@ -1042,7 +1004,7 @@
     </w:p>
     <w:p>
       <w:pPr>
-        <w:pStyle w:val="a5"/>
+        <w:pStyle w:val="ListParagraph"/>
         <w:spacing w:before="0" w:after="0" w:line="360" w:lineRule="auto"/>
         <w:ind w:left="0" w:firstLine="851"/>
         <w:rPr>
@@ -1064,7 +1026,7 @@
     </w:p>
     <w:p>
       <w:pPr>
-        <w:pStyle w:val="a5"/>
+        <w:pStyle w:val="ListParagraph"/>
         <w:spacing w:before="0" w:after="0" w:line="360" w:lineRule="auto"/>
         <w:ind w:left="0" w:firstLine="851"/>
         <w:rPr>
@@ -1105,88 +1067,76 @@
         <w:rPr>
           <w:lang w:eastAsia="en-US" w:bidi="ar-SA"/>
         </w:rPr>
-        <w:t xml:space="preserve"> описывается интерфейсом </w:t>
-      </w:r>
-      <w:proofErr w:type="spellStart"/>
+        <w:t xml:space="preserve"> описывается интерфейсом KompasObject. </w:t>
+      </w:r>
+      <w:r>
+        <w:rPr>
+          <w:lang w:eastAsia="en-US" w:bidi="ar-SA"/>
+        </w:rPr>
+        <w:t xml:space="preserve">Методы данного интерфейса </w:t>
+      </w:r>
+      <w:r>
+        <w:rPr>
+          <w:lang w:eastAsia="en-US" w:bidi="ar-SA"/>
+        </w:rPr>
+        <w:t>реализуют наиболее общие функции работы с документами системы, системными настройками, файлами, а также дают возможность получить указатели на другие интерфейсы (интерфейсы динамического массива, работы с математическими функциями, библиотек моделей или фрагментов и различных структур параметров определенного типа).</w:t>
+      </w:r>
+    </w:p>
+    <w:p>
+      <w:pPr>
+        <w:pStyle w:val="ListParagraph"/>
+        <w:spacing w:before="0" w:after="0" w:line="360" w:lineRule="auto"/>
+        <w:ind w:left="0" w:firstLine="851"/>
+        <w:rPr>
+          <w:lang w:eastAsia="en-US" w:bidi="ar-SA"/>
+        </w:rPr>
+      </w:pPr>
+      <w:r>
+        <w:rPr>
+          <w:lang w:eastAsia="en-US" w:bidi="ar-SA"/>
+        </w:rPr>
+        <w:t>Главные методы данного интерфейса приведены в таблице 1.1.</w:t>
+      </w:r>
+    </w:p>
+    <w:p>
+      <w:pPr>
+        <w:pStyle w:val="ListParagraph"/>
+        <w:spacing w:before="0" w:after="0" w:line="360" w:lineRule="auto"/>
+        <w:ind w:left="0" w:firstLine="851"/>
+        <w:rPr>
+          <w:lang w:eastAsia="en-US" w:bidi="ar-SA"/>
+        </w:rPr>
+      </w:pPr>
+      <w:r>
+        <w:rPr>
+          <w:lang w:eastAsia="en-US" w:bidi="ar-SA"/>
+        </w:rPr>
+        <w:t xml:space="preserve">Таблица 1.1 – </w:t>
+      </w:r>
+      <w:commentRangeStart w:id="1"/>
+      <w:r>
+        <w:rPr>
+          <w:lang w:eastAsia="en-US" w:bidi="ar-SA"/>
+        </w:rPr>
+        <w:t xml:space="preserve">Методы интерфейса </w:t>
+      </w:r>
       <w:r>
         <w:rPr>
           <w:lang w:eastAsia="en-US" w:bidi="ar-SA"/>
         </w:rPr>
         <w:t>KompasObject</w:t>
       </w:r>
-      <w:proofErr w:type="spellEnd"/>
-      <w:r>
-        <w:rPr>
-          <w:lang w:eastAsia="en-US" w:bidi="ar-SA"/>
-        </w:rPr>
-        <w:t xml:space="preserve">. </w:t>
-      </w:r>
-      <w:r>
-        <w:rPr>
-          <w:lang w:eastAsia="en-US" w:bidi="ar-SA"/>
-        </w:rPr>
-        <w:t xml:space="preserve">Методы данного интерфейса </w:t>
-      </w:r>
-      <w:r>
-        <w:rPr>
-          <w:lang w:eastAsia="en-US" w:bidi="ar-SA"/>
-        </w:rPr>
-        <w:t>реализуют наиболее общие функции работы с документами системы, системными настройками, файлами, а также дают возможность получить указатели на другие интерфейсы (интерфейсы динамического массива, работы с математическими функциями, библиотек моделей или фрагментов и различных структур параметров определенного типа).</w:t>
-      </w:r>
-    </w:p>
-    <w:p>
-      <w:pPr>
-        <w:pStyle w:val="a5"/>
-        <w:spacing w:before="0" w:after="0" w:line="360" w:lineRule="auto"/>
-        <w:ind w:left="0" w:firstLine="851"/>
-        <w:rPr>
-          <w:lang w:eastAsia="en-US" w:bidi="ar-SA"/>
-        </w:rPr>
-      </w:pPr>
-      <w:r>
-        <w:rPr>
-          <w:lang w:eastAsia="en-US" w:bidi="ar-SA"/>
-        </w:rPr>
-        <w:t>Главные методы данного интерфейса приведены в таблице 1.1.</w:t>
-      </w:r>
-    </w:p>
-    <w:p>
-      <w:pPr>
-        <w:pStyle w:val="a5"/>
-        <w:spacing w:before="0" w:after="0" w:line="360" w:lineRule="auto"/>
-        <w:ind w:left="0" w:firstLine="851"/>
-        <w:rPr>
-          <w:lang w:eastAsia="en-US" w:bidi="ar-SA"/>
-        </w:rPr>
-      </w:pPr>
-      <w:r>
-        <w:rPr>
-          <w:lang w:eastAsia="en-US" w:bidi="ar-SA"/>
-        </w:rPr>
-        <w:t xml:space="preserve">Таблица 1.1 – Методы интерфейса </w:t>
-      </w:r>
-      <w:proofErr w:type="spellStart"/>
-      <w:r>
-        <w:rPr>
-          <w:lang w:eastAsia="en-US" w:bidi="ar-SA"/>
-        </w:rPr>
-        <w:t>KompasObject</w:t>
-      </w:r>
-      <w:proofErr w:type="spellEnd"/>
-    </w:p>
-    <w:p>
-      <w:pPr>
-        <w:pStyle w:val="a5"/>
-        <w:spacing w:before="0" w:after="0" w:line="360" w:lineRule="auto"/>
-        <w:ind w:left="0" w:firstLine="851"/>
-        <w:rPr>
-          <w:lang w:eastAsia="en-US" w:bidi="ar-SA"/>
-        </w:rPr>
-      </w:pPr>
+      <w:commentRangeEnd w:id="1"/>
+      <w:r>
+        <w:rPr>
+          <w:rStyle w:val="CommentReference"/>
+        </w:rPr>
+        <w:commentReference w:id="1"/>
+      </w:r>
     </w:p>
     <w:tbl>
       <w:tblPr>
-        <w:tblStyle w:val="a6"/>
+        <w:tblStyle w:val="TableGrid"/>
         <w:tblW w:w="0" w:type="auto"/>
         <w:tblLook w:val="04A0" w:firstRow="1" w:lastRow="0" w:firstColumn="1" w:lastColumn="0" w:noHBand="0" w:noVBand="1"/>
       </w:tblPr>
@@ -1202,7 +1152,7 @@
           </w:tcPr>
           <w:p>
             <w:pPr>
-              <w:pStyle w:val="a5"/>
+              <w:pStyle w:val="ListParagraph"/>
               <w:spacing w:before="0" w:after="0"/>
               <w:ind w:left="0"/>
               <w:jc w:val="center"/>
@@ -1225,7 +1175,7 @@
           </w:tcPr>
           <w:p>
             <w:pPr>
-              <w:pStyle w:val="a5"/>
+              <w:pStyle w:val="ListParagraph"/>
               <w:spacing w:before="0" w:after="0"/>
               <w:ind w:left="0"/>
               <w:jc w:val="center"/>
@@ -1250,7 +1200,7 @@
           </w:tcPr>
           <w:p>
             <w:pPr>
-              <w:pStyle w:val="a5"/>
+              <w:pStyle w:val="ListParagraph"/>
               <w:spacing w:before="0" w:after="0"/>
               <w:ind w:left="0"/>
               <w:jc w:val="center"/>
@@ -1273,7 +1223,7 @@
           </w:tcPr>
           <w:p>
             <w:pPr>
-              <w:pStyle w:val="a5"/>
+              <w:pStyle w:val="ListParagraph"/>
               <w:spacing w:before="0" w:after="0"/>
               <w:ind w:left="0"/>
               <w:jc w:val="center"/>
@@ -1298,7 +1248,7 @@
           </w:tcPr>
           <w:p>
             <w:pPr>
-              <w:pStyle w:val="a5"/>
+              <w:pStyle w:val="ListParagraph"/>
               <w:spacing w:before="0" w:after="0"/>
               <w:ind w:left="0"/>
               <w:jc w:val="center"/>
@@ -1321,7 +1271,7 @@
           </w:tcPr>
           <w:p>
             <w:pPr>
-              <w:pStyle w:val="a5"/>
+              <w:pStyle w:val="ListParagraph"/>
               <w:spacing w:before="0" w:after="0"/>
               <w:ind w:left="0"/>
               <w:jc w:val="center"/>
@@ -1346,7 +1296,7 @@
           </w:tcPr>
           <w:p>
             <w:pPr>
-              <w:pStyle w:val="a5"/>
+              <w:pStyle w:val="ListParagraph"/>
               <w:spacing w:before="0" w:after="0"/>
               <w:ind w:left="0"/>
               <w:jc w:val="center"/>
@@ -1369,7 +1319,7 @@
           </w:tcPr>
           <w:p>
             <w:pPr>
-              <w:pStyle w:val="a5"/>
+              <w:pStyle w:val="ListParagraph"/>
               <w:spacing w:before="0" w:after="0"/>
               <w:ind w:left="0"/>
               <w:jc w:val="center"/>
@@ -1394,7 +1344,7 @@
           </w:tcPr>
           <w:p>
             <w:pPr>
-              <w:pStyle w:val="a5"/>
+              <w:pStyle w:val="ListParagraph"/>
               <w:spacing w:before="0" w:after="0"/>
               <w:ind w:left="0"/>
               <w:jc w:val="center"/>
@@ -1417,7 +1367,7 @@
           </w:tcPr>
           <w:p>
             <w:pPr>
-              <w:pStyle w:val="a5"/>
+              <w:pStyle w:val="ListParagraph"/>
               <w:spacing w:before="0" w:after="0"/>
               <w:ind w:left="0"/>
               <w:jc w:val="center"/>
@@ -1429,14 +1379,7 @@
               <w:rPr>
                 <w:lang w:eastAsia="en-US" w:bidi="ar-SA"/>
               </w:rPr>
-              <w:t xml:space="preserve">Дает возможность получить указатель на интерфейс трехмерного </w:t>
-            </w:r>
-            <w:r>
-              <w:rPr>
-                <w:lang w:eastAsia="en-US" w:bidi="ar-SA"/>
-              </w:rPr>
-              <w:lastRenderedPageBreak/>
-              <w:t>документа (детали или сборку)</w:t>
+              <w:t>Дает возможность получить указатель на интерфейс трехмерного документа (детали или сборку)</w:t>
             </w:r>
           </w:p>
         </w:tc>
@@ -1444,7 +1387,7 @@
     </w:tbl>
     <w:p>
       <w:pPr>
-        <w:pStyle w:val="a5"/>
+        <w:pStyle w:val="ListParagraph"/>
         <w:spacing w:before="0" w:after="0" w:line="360" w:lineRule="auto"/>
         <w:ind w:left="0" w:firstLine="851"/>
         <w:rPr>
@@ -1454,7 +1397,7 @@
     </w:p>
     <w:p>
       <w:pPr>
-        <w:pStyle w:val="a5"/>
+        <w:pStyle w:val="ListParagraph"/>
         <w:spacing w:before="0" w:after="0" w:line="360" w:lineRule="auto"/>
         <w:ind w:left="0" w:firstLine="851"/>
         <w:rPr>
@@ -1518,7 +1461,7 @@
     </w:p>
     <w:p>
       <w:pPr>
-        <w:pStyle w:val="a5"/>
+        <w:pStyle w:val="ListParagraph"/>
         <w:spacing w:before="0" w:after="0" w:line="360" w:lineRule="auto"/>
         <w:ind w:left="0" w:firstLine="851"/>
         <w:rPr>
@@ -1558,7 +1501,7 @@
     </w:p>
     <w:p>
       <w:pPr>
-        <w:pStyle w:val="a5"/>
+        <w:pStyle w:val="ListParagraph"/>
         <w:spacing w:before="0" w:after="0" w:line="360" w:lineRule="auto"/>
         <w:ind w:left="0" w:firstLine="851"/>
         <w:rPr>
@@ -1586,7 +1529,7 @@
     </w:p>
     <w:p>
       <w:pPr>
-        <w:pStyle w:val="a5"/>
+        <w:pStyle w:val="ListParagraph"/>
         <w:spacing w:before="0" w:after="0" w:line="360" w:lineRule="auto"/>
         <w:ind w:left="0" w:firstLine="851"/>
         <w:rPr>
@@ -1596,7 +1539,7 @@
     </w:p>
     <w:tbl>
       <w:tblPr>
-        <w:tblStyle w:val="a6"/>
+        <w:tblStyle w:val="TableGrid"/>
         <w:tblW w:w="0" w:type="auto"/>
         <w:tblLook w:val="04A0" w:firstRow="1" w:lastRow="0" w:firstColumn="1" w:lastColumn="0" w:noHBand="0" w:noVBand="1"/>
       </w:tblPr>
@@ -1612,7 +1555,7 @@
           </w:tcPr>
           <w:p>
             <w:pPr>
-              <w:pStyle w:val="a5"/>
+              <w:pStyle w:val="ListParagraph"/>
               <w:tabs>
                 <w:tab w:val="left" w:pos="1320"/>
               </w:tabs>
@@ -1638,7 +1581,7 @@
           </w:tcPr>
           <w:p>
             <w:pPr>
-              <w:pStyle w:val="a5"/>
+              <w:pStyle w:val="ListParagraph"/>
               <w:spacing w:before="0" w:after="0" w:line="276" w:lineRule="auto"/>
               <w:ind w:left="0"/>
               <w:jc w:val="center"/>
@@ -1663,7 +1606,7 @@
           </w:tcPr>
           <w:p>
             <w:pPr>
-              <w:pStyle w:val="a5"/>
+              <w:pStyle w:val="ListParagraph"/>
               <w:spacing w:before="0" w:after="0" w:line="276" w:lineRule="auto"/>
               <w:ind w:left="0"/>
               <w:jc w:val="center"/>
@@ -1686,7 +1629,7 @@
           </w:tcPr>
           <w:p>
             <w:pPr>
-              <w:pStyle w:val="a5"/>
+              <w:pStyle w:val="ListParagraph"/>
               <w:spacing w:before="0" w:after="0" w:line="276" w:lineRule="auto"/>
               <w:ind w:left="0"/>
               <w:jc w:val="center"/>
@@ -1711,7 +1654,7 @@
           </w:tcPr>
           <w:p>
             <w:pPr>
-              <w:pStyle w:val="a5"/>
+              <w:pStyle w:val="ListParagraph"/>
               <w:spacing w:before="0" w:after="0" w:line="276" w:lineRule="auto"/>
               <w:ind w:left="0"/>
               <w:jc w:val="center"/>
@@ -1719,14 +1662,12 @@
                 <w:lang w:eastAsia="en-US" w:bidi="ar-SA"/>
               </w:rPr>
             </w:pPr>
-            <w:proofErr w:type="spellStart"/>
             <w:r>
               <w:rPr>
                 <w:lang w:val="en-US" w:eastAsia="en-US" w:bidi="ar-SA"/>
               </w:rPr>
               <w:t>CreatePartFromFile</w:t>
             </w:r>
-            <w:proofErr w:type="spellEnd"/>
           </w:p>
         </w:tc>
         <w:tc>
@@ -1736,7 +1677,7 @@
           </w:tcPr>
           <w:p>
             <w:pPr>
-              <w:pStyle w:val="a5"/>
+              <w:pStyle w:val="ListParagraph"/>
               <w:spacing w:before="0" w:after="0" w:line="276" w:lineRule="auto"/>
               <w:ind w:left="0"/>
               <w:jc w:val="center"/>
@@ -1761,7 +1702,7 @@
           </w:tcPr>
           <w:p>
             <w:pPr>
-              <w:pStyle w:val="a5"/>
+              <w:pStyle w:val="ListParagraph"/>
               <w:spacing w:before="0" w:after="0" w:line="276" w:lineRule="auto"/>
               <w:ind w:left="0"/>
               <w:jc w:val="center"/>
@@ -1769,14 +1710,12 @@
                 <w:lang w:val="en-US" w:eastAsia="en-US" w:bidi="ar-SA"/>
               </w:rPr>
             </w:pPr>
-            <w:proofErr w:type="spellStart"/>
             <w:r>
               <w:rPr>
                 <w:lang w:val="en-US" w:eastAsia="en-US" w:bidi="ar-SA"/>
               </w:rPr>
               <w:t>GetObjParam</w:t>
             </w:r>
-            <w:proofErr w:type="spellEnd"/>
           </w:p>
         </w:tc>
         <w:tc>
@@ -1786,7 +1725,7 @@
           </w:tcPr>
           <w:p>
             <w:pPr>
-              <w:pStyle w:val="a5"/>
+              <w:pStyle w:val="ListParagraph"/>
               <w:spacing w:before="0" w:after="0" w:line="276" w:lineRule="auto"/>
               <w:ind w:left="0"/>
               <w:jc w:val="center"/>
@@ -1811,7 +1750,7 @@
           </w:tcPr>
           <w:p>
             <w:pPr>
-              <w:pStyle w:val="a5"/>
+              <w:pStyle w:val="ListParagraph"/>
               <w:spacing w:before="0" w:after="0" w:line="276" w:lineRule="auto"/>
               <w:ind w:left="0"/>
               <w:jc w:val="center"/>
@@ -1834,7 +1773,7 @@
           </w:tcPr>
           <w:p>
             <w:pPr>
-              <w:pStyle w:val="a5"/>
+              <w:pStyle w:val="ListParagraph"/>
               <w:spacing w:before="0" w:after="0" w:line="276" w:lineRule="auto"/>
               <w:ind w:left="0"/>
               <w:jc w:val="center"/>
@@ -1859,7 +1798,7 @@
           </w:tcPr>
           <w:p>
             <w:pPr>
-              <w:pStyle w:val="a5"/>
+              <w:pStyle w:val="ListParagraph"/>
               <w:spacing w:before="0" w:after="0" w:line="276" w:lineRule="auto"/>
               <w:ind w:left="0"/>
               <w:jc w:val="center"/>
@@ -1867,14 +1806,12 @@
                 <w:lang w:val="en-US" w:eastAsia="en-US" w:bidi="ar-SA"/>
               </w:rPr>
             </w:pPr>
-            <w:proofErr w:type="spellStart"/>
             <w:r>
               <w:rPr>
                 <w:lang w:val="en-US" w:eastAsia="en-US" w:bidi="ar-SA"/>
               </w:rPr>
               <w:t>RebuildDocument</w:t>
             </w:r>
-            <w:proofErr w:type="spellEnd"/>
           </w:p>
         </w:tc>
         <w:tc>
@@ -1884,7 +1821,7 @@
           </w:tcPr>
           <w:p>
             <w:pPr>
-              <w:pStyle w:val="a5"/>
+              <w:pStyle w:val="ListParagraph"/>
               <w:spacing w:before="0" w:after="0" w:line="276" w:lineRule="auto"/>
               <w:ind w:left="0"/>
               <w:jc w:val="center"/>
@@ -1909,7 +1846,7 @@
           </w:tcPr>
           <w:p>
             <w:pPr>
-              <w:pStyle w:val="a5"/>
+              <w:pStyle w:val="ListParagraph"/>
               <w:spacing w:before="0" w:after="0" w:line="276" w:lineRule="auto"/>
               <w:ind w:left="0"/>
               <w:jc w:val="center"/>
@@ -1917,14 +1854,12 @@
                 <w:lang w:val="en-US" w:eastAsia="en-US" w:bidi="ar-SA"/>
               </w:rPr>
             </w:pPr>
-            <w:proofErr w:type="spellStart"/>
             <w:r>
               <w:rPr>
                 <w:lang w:val="en-US" w:eastAsia="en-US" w:bidi="ar-SA"/>
               </w:rPr>
               <w:t>SaveAs</w:t>
             </w:r>
-            <w:proofErr w:type="spellEnd"/>
           </w:p>
         </w:tc>
         <w:tc>
@@ -1934,7 +1869,7 @@
           </w:tcPr>
           <w:p>
             <w:pPr>
-              <w:pStyle w:val="a5"/>
+              <w:pStyle w:val="ListParagraph"/>
               <w:spacing w:before="0" w:after="0" w:line="276" w:lineRule="auto"/>
               <w:ind w:left="0"/>
               <w:jc w:val="center"/>
@@ -1959,7 +1894,7 @@
           </w:tcPr>
           <w:p>
             <w:pPr>
-              <w:pStyle w:val="a5"/>
+              <w:pStyle w:val="ListParagraph"/>
               <w:spacing w:before="0" w:after="0" w:line="276" w:lineRule="auto"/>
               <w:ind w:left="0"/>
               <w:jc w:val="center"/>
@@ -1967,14 +1902,12 @@
                 <w:lang w:val="en-US" w:eastAsia="en-US" w:bidi="ar-SA"/>
               </w:rPr>
             </w:pPr>
-            <w:proofErr w:type="spellStart"/>
             <w:r>
               <w:rPr>
                 <w:lang w:val="en-US" w:eastAsia="en-US" w:bidi="ar-SA"/>
               </w:rPr>
               <w:t>SetActive</w:t>
             </w:r>
-            <w:proofErr w:type="spellEnd"/>
           </w:p>
         </w:tc>
         <w:tc>
@@ -1984,7 +1917,7 @@
           </w:tcPr>
           <w:p>
             <w:pPr>
-              <w:pStyle w:val="a5"/>
+              <w:pStyle w:val="ListParagraph"/>
               <w:spacing w:before="0" w:after="0" w:line="276" w:lineRule="auto"/>
               <w:ind w:left="0"/>
               <w:jc w:val="center"/>
@@ -2009,7 +1942,7 @@
           </w:tcPr>
           <w:p>
             <w:pPr>
-              <w:pStyle w:val="a5"/>
+              <w:pStyle w:val="ListParagraph"/>
               <w:spacing w:before="0" w:after="0" w:line="276" w:lineRule="auto"/>
               <w:ind w:left="0"/>
               <w:jc w:val="center"/>
@@ -2017,14 +1950,12 @@
                 <w:lang w:val="en-US" w:eastAsia="en-US" w:bidi="ar-SA"/>
               </w:rPr>
             </w:pPr>
-            <w:proofErr w:type="spellStart"/>
             <w:r>
               <w:rPr>
                 <w:lang w:val="en-US" w:eastAsia="en-US" w:bidi="ar-SA"/>
               </w:rPr>
               <w:t>UpdateDocumentParam</w:t>
             </w:r>
-            <w:proofErr w:type="spellEnd"/>
           </w:p>
         </w:tc>
         <w:tc>
@@ -2034,7 +1965,7 @@
           </w:tcPr>
           <w:p>
             <w:pPr>
-              <w:pStyle w:val="a5"/>
+              <w:pStyle w:val="ListParagraph"/>
               <w:spacing w:before="0" w:after="0" w:line="276" w:lineRule="auto"/>
               <w:ind w:left="0"/>
               <w:jc w:val="center"/>
@@ -2054,7 +1985,7 @@
     </w:tbl>
     <w:p>
       <w:pPr>
-        <w:pStyle w:val="a5"/>
+        <w:pStyle w:val="ListParagraph"/>
         <w:spacing w:before="0" w:after="0" w:line="360" w:lineRule="auto"/>
         <w:ind w:left="0" w:firstLine="851"/>
         <w:rPr>
@@ -2064,7 +1995,7 @@
     </w:p>
     <w:p>
       <w:pPr>
-        <w:pStyle w:val="a5"/>
+        <w:pStyle w:val="ListParagraph"/>
         <w:spacing w:before="0" w:after="0" w:line="360" w:lineRule="auto"/>
         <w:ind w:left="0" w:firstLine="851"/>
         <w:rPr>
@@ -2075,35 +2006,7 @@
         <w:rPr>
           <w:lang w:eastAsia="en-US" w:bidi="ar-SA"/>
         </w:rPr>
-        <w:t>Метод ksDocument3D::</w:t>
-      </w:r>
-      <w:proofErr w:type="spellStart"/>
-      <w:r>
-        <w:rPr>
-          <w:lang w:eastAsia="en-US" w:bidi="ar-SA"/>
-        </w:rPr>
-        <w:t>GetPart</w:t>
-      </w:r>
-      <w:proofErr w:type="spellEnd"/>
-      <w:r>
-        <w:rPr>
-          <w:lang w:eastAsia="en-US" w:bidi="ar-SA"/>
-        </w:rPr>
-        <w:t xml:space="preserve"> возвращает указатель на интерфейс детали или компонента сборки – </w:t>
-      </w:r>
-      <w:proofErr w:type="spellStart"/>
-      <w:r>
-        <w:rPr>
-          <w:lang w:eastAsia="en-US" w:bidi="ar-SA"/>
-        </w:rPr>
-        <w:t>ksPart</w:t>
-      </w:r>
-      <w:proofErr w:type="spellEnd"/>
-      <w:r>
-        <w:rPr>
-          <w:lang w:eastAsia="en-US" w:bidi="ar-SA"/>
-        </w:rPr>
-        <w:t xml:space="preserve">. Свойства и методы этого интерфейса управляют состоянием компонентов сборки, они почти полностью дублируют команды контекстного меню и панели свойств, доступные </w:t>
+        <w:t xml:space="preserve">Метод ksDocument3D::GetPart возвращает указатель на интерфейс детали или компонента сборки – ksPart. Свойства и методы этого интерфейса управляют состоянием компонентов сборки, они почти полностью дублируют команды контекстного меню и панели свойств, доступные </w:t>
       </w:r>
       <w:r>
         <w:rPr>
@@ -2121,7 +2024,7 @@
     </w:p>
     <w:p>
       <w:pPr>
-        <w:pStyle w:val="a5"/>
+        <w:pStyle w:val="ListParagraph"/>
         <w:spacing w:before="0" w:after="0" w:line="360" w:lineRule="auto"/>
         <w:ind w:left="0" w:firstLine="851"/>
         <w:rPr>
@@ -2137,7 +2040,7 @@
     </w:p>
     <w:p>
       <w:pPr>
-        <w:pStyle w:val="a5"/>
+        <w:pStyle w:val="ListParagraph"/>
         <w:spacing w:before="0" w:after="0" w:line="360" w:lineRule="auto"/>
         <w:ind w:left="0" w:firstLine="851"/>
         <w:rPr>
@@ -2150,18 +2053,16 @@
         </w:rPr>
         <w:t xml:space="preserve">Таблица 1.3 – Методы интерфейса </w:t>
       </w:r>
-      <w:proofErr w:type="spellStart"/>
       <w:r>
         <w:rPr>
           <w:lang w:eastAsia="en-US" w:bidi="ar-SA"/>
         </w:rPr>
         <w:t>ksPart</w:t>
       </w:r>
-      <w:proofErr w:type="spellEnd"/>
-    </w:p>
-    <w:p>
-      <w:pPr>
-        <w:pStyle w:val="a5"/>
+    </w:p>
+    <w:p>
+      <w:pPr>
+        <w:pStyle w:val="ListParagraph"/>
         <w:spacing w:before="0" w:after="0" w:line="360" w:lineRule="auto"/>
         <w:ind w:left="0" w:firstLine="851"/>
         <w:rPr>
@@ -2171,7 +2072,7 @@
     </w:p>
     <w:tbl>
       <w:tblPr>
-        <w:tblStyle w:val="a6"/>
+        <w:tblStyle w:val="TableGrid"/>
         <w:tblW w:w="0" w:type="auto"/>
         <w:tblLook w:val="04A0" w:firstRow="1" w:lastRow="0" w:firstColumn="1" w:lastColumn="0" w:noHBand="0" w:noVBand="1"/>
       </w:tblPr>
@@ -2187,7 +2088,7 @@
           </w:tcPr>
           <w:p>
             <w:pPr>
-              <w:pStyle w:val="a5"/>
+              <w:pStyle w:val="ListParagraph"/>
               <w:spacing w:before="0" w:after="0" w:line="276" w:lineRule="auto"/>
               <w:ind w:left="0"/>
               <w:jc w:val="center"/>
@@ -2210,7 +2111,7 @@
           </w:tcPr>
           <w:p>
             <w:pPr>
-              <w:pStyle w:val="a5"/>
+              <w:pStyle w:val="ListParagraph"/>
               <w:spacing w:before="0" w:after="0" w:line="276" w:lineRule="auto"/>
               <w:ind w:left="0"/>
               <w:jc w:val="center"/>
@@ -2235,7 +2136,7 @@
           </w:tcPr>
           <w:p>
             <w:pPr>
-              <w:pStyle w:val="a5"/>
+              <w:pStyle w:val="ListParagraph"/>
               <w:spacing w:before="0" w:after="0" w:line="276" w:lineRule="auto"/>
               <w:ind w:left="0"/>
               <w:jc w:val="center"/>
@@ -2243,28 +2144,12 @@
                 <w:lang w:val="en-US" w:eastAsia="en-US" w:bidi="ar-SA"/>
               </w:rPr>
             </w:pPr>
-            <w:proofErr w:type="spellStart"/>
             <w:r>
               <w:rPr>
                 <w:lang w:val="en-US" w:eastAsia="en-US" w:bidi="ar-SA"/>
               </w:rPr>
-              <w:t>BeginEdit</w:t>
+              <w:t>BeginEdit/EndEdit</w:t>
             </w:r>
-            <w:proofErr w:type="spellEnd"/>
-            <w:r>
-              <w:rPr>
-                <w:lang w:val="en-US" w:eastAsia="en-US" w:bidi="ar-SA"/>
-              </w:rPr>
-              <w:t>/</w:t>
-            </w:r>
-            <w:proofErr w:type="spellStart"/>
-            <w:r>
-              <w:rPr>
-                <w:lang w:val="en-US" w:eastAsia="en-US" w:bidi="ar-SA"/>
-              </w:rPr>
-              <w:t>EndEdit</w:t>
-            </w:r>
-            <w:proofErr w:type="spellEnd"/>
           </w:p>
         </w:tc>
         <w:tc>
@@ -2274,7 +2159,7 @@
           </w:tcPr>
           <w:p>
             <w:pPr>
-              <w:pStyle w:val="a5"/>
+              <w:pStyle w:val="ListParagraph"/>
               <w:spacing w:before="0" w:after="0" w:line="276" w:lineRule="auto"/>
               <w:ind w:left="0"/>
               <w:jc w:val="center"/>
@@ -2282,19 +2167,11 @@
                 <w:lang w:eastAsia="en-US" w:bidi="ar-SA"/>
               </w:rPr>
             </w:pPr>
-            <w:proofErr w:type="gramStart"/>
             <w:r>
               <w:rPr>
                 <w:lang w:eastAsia="en-US" w:bidi="ar-SA"/>
               </w:rPr>
-              <w:t>Запускает</w:t>
-            </w:r>
-            <w:proofErr w:type="gramEnd"/>
-            <w:r>
-              <w:rPr>
-                <w:lang w:eastAsia="en-US" w:bidi="ar-SA"/>
-              </w:rPr>
-              <w:t>/закрывает режим редактирование компонента</w:t>
+              <w:t>Запускает/закрывает режим редактирование компонента</w:t>
             </w:r>
           </w:p>
         </w:tc>
@@ -2307,7 +2184,7 @@
           </w:tcPr>
           <w:p>
             <w:pPr>
-              <w:pStyle w:val="a5"/>
+              <w:pStyle w:val="ListParagraph"/>
               <w:spacing w:before="0" w:after="0" w:line="276" w:lineRule="auto"/>
               <w:ind w:left="0"/>
               <w:jc w:val="center"/>
@@ -2315,7 +2192,6 @@
                 <w:lang w:val="en-US" w:eastAsia="en-US" w:bidi="ar-SA"/>
               </w:rPr>
             </w:pPr>
-            <w:proofErr w:type="spellStart"/>
             <w:r>
               <w:rPr>
                 <w:lang w:val="en-US" w:eastAsia="en-US" w:bidi="ar-SA"/>
@@ -2328,7 +2204,6 @@
               </w:rPr>
               <w:t>rt</w:t>
             </w:r>
-            <w:proofErr w:type="spellEnd"/>
           </w:p>
         </w:tc>
         <w:tc>
@@ -2338,7 +2213,7 @@
           </w:tcPr>
           <w:p>
             <w:pPr>
-              <w:pStyle w:val="a5"/>
+              <w:pStyle w:val="ListParagraph"/>
               <w:spacing w:before="0" w:after="0" w:line="276" w:lineRule="auto"/>
               <w:ind w:left="0"/>
               <w:jc w:val="center"/>
@@ -2363,7 +2238,7 @@
           </w:tcPr>
           <w:p>
             <w:pPr>
-              <w:pStyle w:val="a5"/>
+              <w:pStyle w:val="ListParagraph"/>
               <w:spacing w:before="0" w:after="0" w:line="276" w:lineRule="auto"/>
               <w:ind w:left="0"/>
               <w:jc w:val="center"/>
@@ -2371,14 +2246,12 @@
                 <w:lang w:val="en-US" w:eastAsia="en-US" w:bidi="ar-SA"/>
               </w:rPr>
             </w:pPr>
-            <w:proofErr w:type="spellStart"/>
             <w:r>
               <w:rPr>
                 <w:lang w:val="en-US" w:eastAsia="en-US" w:bidi="ar-SA"/>
               </w:rPr>
               <w:t>SetPlacement</w:t>
             </w:r>
-            <w:proofErr w:type="spellEnd"/>
           </w:p>
         </w:tc>
         <w:tc>
@@ -2388,7 +2261,7 @@
           </w:tcPr>
           <w:p>
             <w:pPr>
-              <w:pStyle w:val="a5"/>
+              <w:pStyle w:val="ListParagraph"/>
               <w:spacing w:before="0" w:after="0" w:line="276" w:lineRule="auto"/>
               <w:ind w:left="0"/>
               <w:jc w:val="center"/>
@@ -2413,7 +2286,7 @@
           </w:tcPr>
           <w:p>
             <w:pPr>
-              <w:pStyle w:val="a5"/>
+              <w:pStyle w:val="ListParagraph"/>
               <w:spacing w:before="0" w:after="0" w:line="276" w:lineRule="auto"/>
               <w:ind w:left="0"/>
               <w:jc w:val="center"/>
@@ -2421,14 +2294,12 @@
                 <w:lang w:val="en-US" w:eastAsia="en-US" w:bidi="ar-SA"/>
               </w:rPr>
             </w:pPr>
-            <w:proofErr w:type="spellStart"/>
             <w:r>
               <w:rPr>
                 <w:lang w:val="en-US" w:eastAsia="en-US" w:bidi="ar-SA"/>
               </w:rPr>
               <w:t>NewEntity</w:t>
             </w:r>
-            <w:proofErr w:type="spellEnd"/>
           </w:p>
         </w:tc>
         <w:tc>
@@ -2438,7 +2309,7 @@
           </w:tcPr>
           <w:p>
             <w:pPr>
-              <w:pStyle w:val="a5"/>
+              <w:pStyle w:val="ListParagraph"/>
               <w:spacing w:before="0" w:after="0" w:line="276" w:lineRule="auto"/>
               <w:ind w:left="0"/>
               <w:jc w:val="center"/>
@@ -2463,7 +2334,7 @@
           </w:tcPr>
           <w:p>
             <w:pPr>
-              <w:pStyle w:val="a5"/>
+              <w:pStyle w:val="ListParagraph"/>
               <w:spacing w:before="0" w:after="0" w:line="276" w:lineRule="auto"/>
               <w:ind w:left="0"/>
               <w:jc w:val="center"/>
@@ -2471,14 +2342,12 @@
                 <w:lang w:val="en-US" w:eastAsia="en-US" w:bidi="ar-SA"/>
               </w:rPr>
             </w:pPr>
-            <w:proofErr w:type="spellStart"/>
             <w:r>
               <w:rPr>
                 <w:lang w:val="en-US" w:eastAsia="en-US" w:bidi="ar-SA"/>
               </w:rPr>
               <w:t>UpdatePlacement</w:t>
             </w:r>
-            <w:proofErr w:type="spellEnd"/>
           </w:p>
         </w:tc>
         <w:tc>
@@ -2488,7 +2357,7 @@
           </w:tcPr>
           <w:p>
             <w:pPr>
-              <w:pStyle w:val="a5"/>
+              <w:pStyle w:val="ListParagraph"/>
               <w:spacing w:before="0" w:after="0" w:line="276" w:lineRule="auto"/>
               <w:ind w:left="0"/>
               <w:jc w:val="center"/>
@@ -2502,28 +2371,24 @@
               </w:rPr>
               <w:t xml:space="preserve">Дает возможность изменить местоположение компонента, заданное в </w:t>
             </w:r>
-            <w:proofErr w:type="spellStart"/>
             <w:r>
               <w:rPr>
                 <w:lang w:val="en-US" w:eastAsia="en-US" w:bidi="ar-SA"/>
               </w:rPr>
               <w:t>ksPart</w:t>
             </w:r>
-            <w:proofErr w:type="spellEnd"/>
             <w:r>
               <w:rPr>
                 <w:lang w:eastAsia="en-US" w:bidi="ar-SA"/>
               </w:rPr>
               <w:t xml:space="preserve">:: </w:t>
             </w:r>
-            <w:proofErr w:type="spellStart"/>
             <w:r>
               <w:rPr>
                 <w:lang w:val="en-US" w:eastAsia="en-US" w:bidi="ar-SA"/>
               </w:rPr>
               <w:t>SetPlacement</w:t>
             </w:r>
-            <w:proofErr w:type="spellEnd"/>
           </w:p>
         </w:tc>
       </w:tr>
@@ -2546,7 +2411,7 @@
     </w:p>
     <w:p>
       <w:pPr>
-        <w:pStyle w:val="2"/>
+        <w:pStyle w:val="Heading2"/>
         <w:spacing w:before="0"/>
       </w:pPr>
       <w:r>
@@ -2573,12 +2438,27 @@
           <w:lang w:eastAsia="en-US"/>
         </w:rPr>
       </w:pPr>
+      <w:commentRangeStart w:id="2"/>
       <w:r>
         <w:rPr>
           <w:b/>
           <w:lang w:eastAsia="en-US"/>
         </w:rPr>
-        <w:t>Валы и механические передачи 3D</w:t>
+        <w:t>Валы</w:t>
+      </w:r>
+      <w:commentRangeEnd w:id="2"/>
+      <w:r>
+        <w:rPr>
+          <w:rStyle w:val="CommentReference"/>
+        </w:rPr>
+        <w:commentReference w:id="2"/>
+      </w:r>
+      <w:r>
+        <w:rPr>
+          <w:b/>
+          <w:lang w:eastAsia="en-US"/>
+        </w:rPr>
+        <w:t xml:space="preserve"> и механические передачи 3D</w:t>
       </w:r>
     </w:p>
     <w:p>
@@ -2633,21 +2513,7 @@
         <w:rPr>
           <w:lang w:eastAsia="en-US" w:bidi="ar-SA"/>
         </w:rPr>
-        <w:t>С помощью сре</w:t>
-      </w:r>
-      <w:proofErr w:type="gramStart"/>
-      <w:r>
-        <w:rPr>
-          <w:lang w:eastAsia="en-US" w:bidi="ar-SA"/>
-        </w:rPr>
-        <w:t>дств пр</w:t>
-      </w:r>
-      <w:proofErr w:type="gramEnd"/>
-      <w:r>
-        <w:rPr>
-          <w:lang w:eastAsia="en-US" w:bidi="ar-SA"/>
-        </w:rPr>
-        <w:t>иложения</w:t>
+        <w:t>С помощью средств приложения</w:t>
       </w:r>
       <w:r>
         <w:rPr>
@@ -2718,21 +2584,7 @@
         <w:rPr>
           <w:lang w:eastAsia="en-US" w:bidi="ar-SA"/>
         </w:rPr>
-        <w:t xml:space="preserve">шестерни цилиндрические винтовых </w:t>
-      </w:r>
-      <w:proofErr w:type="spellStart"/>
-      <w:r>
-        <w:rPr>
-          <w:lang w:eastAsia="en-US" w:bidi="ar-SA"/>
-        </w:rPr>
-        <w:t>эвольвентных</w:t>
-      </w:r>
-      <w:proofErr w:type="spellEnd"/>
-      <w:r>
-        <w:rPr>
-          <w:lang w:eastAsia="en-US" w:bidi="ar-SA"/>
-        </w:rPr>
-        <w:t xml:space="preserve"> передач;</w:t>
+        <w:t>шестерни цилиндрические винтовых эвольвентных передач;</w:t>
       </w:r>
     </w:p>
     <w:p>
@@ -2963,19 +2815,11 @@
           <w:lang w:eastAsia="en-US" w:bidi="ar-SA"/>
         </w:rPr>
       </w:pPr>
-      <w:proofErr w:type="spellStart"/>
-      <w:r>
-        <w:rPr>
-          <w:lang w:eastAsia="en-US" w:bidi="ar-SA"/>
-        </w:rPr>
-        <w:t>зубчаторемённой</w:t>
-      </w:r>
-      <w:proofErr w:type="spellEnd"/>
-      <w:r>
-        <w:rPr>
-          <w:lang w:eastAsia="en-US" w:bidi="ar-SA"/>
-        </w:rPr>
-        <w:t xml:space="preserve"> передачи;</w:t>
+      <w:r>
+        <w:rPr>
+          <w:lang w:eastAsia="en-US" w:bidi="ar-SA"/>
+        </w:rPr>
+        <w:t>зубчаторемённой передачи;</w:t>
       </w:r>
     </w:p>
     <w:p>
@@ -3185,7 +3029,7 @@
     </w:p>
     <w:p>
       <w:pPr>
-        <w:pStyle w:val="a5"/>
+        <w:pStyle w:val="ListParagraph"/>
         <w:numPr>
           <w:ilvl w:val="0"/>
           <w:numId w:val="8"/>
@@ -3200,40 +3044,12 @@
         <w:rPr>
           <w:lang w:eastAsia="en-US" w:bidi="ar-SA"/>
         </w:rPr>
-        <w:t xml:space="preserve">При проектировании </w:t>
-      </w:r>
-      <w:proofErr w:type="spellStart"/>
-      <w:r>
-        <w:rPr>
-          <w:lang w:eastAsia="en-US" w:bidi="ar-SA"/>
-        </w:rPr>
-        <w:t>зубчаторемённых</w:t>
-      </w:r>
-      <w:proofErr w:type="spellEnd"/>
-      <w:r>
-        <w:rPr>
-          <w:lang w:eastAsia="en-US" w:bidi="ar-SA"/>
-        </w:rPr>
-        <w:t xml:space="preserve"> и клиноременных шкивов ремень можно выбрать как по отечественным стандартам, так и по каталогам компании </w:t>
-      </w:r>
-      <w:proofErr w:type="spellStart"/>
-      <w:r>
-        <w:rPr>
-          <w:lang w:eastAsia="en-US" w:bidi="ar-SA"/>
-        </w:rPr>
-        <w:t>Optibelt</w:t>
-      </w:r>
-      <w:proofErr w:type="spellEnd"/>
-      <w:r>
-        <w:rPr>
-          <w:lang w:eastAsia="en-US" w:bidi="ar-SA"/>
-        </w:rPr>
-        <w:t xml:space="preserve"> (Германия).</w:t>
-      </w:r>
-    </w:p>
-    <w:p>
-      <w:pPr>
-        <w:pStyle w:val="a5"/>
+        <w:t>При проектировании зубчаторемённых и клиноременных шкивов ремень можно выбрать как по отечественным стандартам, так и по каталогам компании Optibelt (Германия).</w:t>
+      </w:r>
+    </w:p>
+    <w:p>
+      <w:pPr>
+        <w:pStyle w:val="ListParagraph"/>
         <w:numPr>
           <w:ilvl w:val="0"/>
           <w:numId w:val="8"/>
@@ -3253,27 +3069,33 @@
         <w:rPr>
           <w:lang w:eastAsia="en-US" w:bidi="ar-SA"/>
         </w:rPr>
-        <w:t xml:space="preserve">2D-профили зубчатых венцов и </w:t>
-      </w:r>
-      <w:proofErr w:type="gramStart"/>
-      <w:r>
-        <w:rPr>
-          <w:lang w:eastAsia="en-US" w:bidi="ar-SA"/>
-        </w:rPr>
-        <w:t>генерируемые</w:t>
-      </w:r>
-      <w:proofErr w:type="gramEnd"/>
-      <w:r>
-        <w:rPr>
-          <w:lang w:eastAsia="en-US" w:bidi="ar-SA"/>
-        </w:rPr>
-        <w:t xml:space="preserve"> 3D-модели абсолютно правильны и геометрически корректны. Они безо всяких ограничений могут быть использованы при созда</w:t>
-      </w:r>
-      <w:r>
-        <w:rPr>
-          <w:lang w:eastAsia="en-US" w:bidi="ar-SA"/>
-        </w:rPr>
-        <w:t>нии программ для станков с ЧПУ.</w:t>
+        <w:t>2D-профили зубчатых венцов и генерируемые 3D-модели абсолютно правильны и геометрически корректны. Они безо всяких ограничений могут быть использованы при созда</w:t>
+      </w:r>
+      <w:r>
+        <w:rPr>
+          <w:lang w:eastAsia="en-US" w:bidi="ar-SA"/>
+        </w:rPr>
+        <w:t xml:space="preserve">нии программ для станков с </w:t>
+      </w:r>
+      <w:commentRangeStart w:id="3"/>
+      <w:r>
+        <w:rPr>
+          <w:lang w:eastAsia="en-US" w:bidi="ar-SA"/>
+        </w:rPr>
+        <w:t>ЧПУ</w:t>
+      </w:r>
+      <w:commentRangeEnd w:id="3"/>
+      <w:r>
+        <w:rPr>
+          <w:rStyle w:val="CommentReference"/>
+        </w:rPr>
+        <w:commentReference w:id="3"/>
+      </w:r>
+      <w:r>
+        <w:rPr>
+          <w:lang w:eastAsia="en-US" w:bidi="ar-SA"/>
+        </w:rPr>
+        <w:t>.</w:t>
       </w:r>
       <w:r>
         <w:t xml:space="preserve"> </w:t>
@@ -3284,7 +3106,7 @@
     </w:p>
     <w:p>
       <w:pPr>
-        <w:pStyle w:val="1"/>
+        <w:pStyle w:val="Heading1"/>
         <w:spacing w:before="0"/>
       </w:pPr>
       <w:r>
@@ -3312,21 +3134,7 @@
         <w:rPr>
           <w:lang w:eastAsia="en-US" w:bidi="ar-SA"/>
         </w:rPr>
-        <w:t xml:space="preserve">Предметом </w:t>
-      </w:r>
-      <w:proofErr w:type="gramStart"/>
-      <w:r>
-        <w:rPr>
-          <w:lang w:eastAsia="en-US" w:bidi="ar-SA"/>
-        </w:rPr>
-        <w:t>данного</w:t>
-      </w:r>
-      <w:proofErr w:type="gramEnd"/>
-      <w:r>
-        <w:rPr>
-          <w:lang w:eastAsia="en-US" w:bidi="ar-SA"/>
-        </w:rPr>
-        <w:t xml:space="preserve"> проектирование является сверло спиральное.</w:t>
+        <w:t>Предметом данного проектирование является сверло спиральное.</w:t>
       </w:r>
     </w:p>
     <w:p>
@@ -3897,7 +3705,7 @@
         <w:spacing w:before="0" w:after="0" w:line="360" w:lineRule="auto"/>
         <w:ind w:firstLine="851"/>
         <w:rPr>
-          <w:lang w:eastAsia="en-US"/>
+          <w:lang w:val="en-US" w:eastAsia="en-US"/>
         </w:rPr>
       </w:pPr>
     </w:p>
@@ -3947,7 +3755,7 @@
         </w:rPr>
         <w:lastRenderedPageBreak/>
         <w:drawing>
-          <wp:inline distT="0" distB="0" distL="0" distR="0" wp14:anchorId="6F9CB790" wp14:editId="6A3B0639">
+          <wp:inline distT="0" distB="0" distL="0" distR="0" wp14:anchorId="611BD17B" wp14:editId="03403527">
             <wp:extent cx="5593080" cy="2247900"/>
             <wp:effectExtent l="0" t="0" r="7620" b="0"/>
             <wp:docPr id="1" name="Рисунок 1" descr="Деталь1"/>
@@ -3964,7 +3772,7 @@
                     </pic:cNvPicPr>
                   </pic:nvPicPr>
                   <pic:blipFill>
-                    <a:blip r:embed="rId9" cstate="print">
+                    <a:blip r:embed="rId12" cstate="print">
                       <a:extLst>
                         <a:ext uri="{28A0092B-C50C-407E-A947-70E740481C1C}">
                           <a14:useLocalDpi xmlns:a14="http://schemas.microsoft.com/office/drawing/2010/main" val="0"/>
@@ -4047,7 +3855,7 @@
     </w:p>
     <w:p>
       <w:pPr>
-        <w:pStyle w:val="1"/>
+        <w:pStyle w:val="Heading1"/>
         <w:numPr>
           <w:ilvl w:val="0"/>
           <w:numId w:val="10"/>
@@ -4056,30 +3864,47 @@
       </w:pPr>
       <w:r>
         <w:lastRenderedPageBreak/>
-        <w:t>Диаграмма классов</w:t>
-      </w:r>
-    </w:p>
-    <w:p>
-      <w:pPr>
-        <w:rPr>
-          <w:lang w:eastAsia="en-US" w:bidi="ar-SA"/>
-        </w:rPr>
-      </w:pPr>
-    </w:p>
-    <w:p>
-      <w:pPr>
-        <w:pStyle w:val="a5"/>
+        <w:t xml:space="preserve">Диаграмма </w:t>
+      </w:r>
+      <w:commentRangeStart w:id="4"/>
+      <w:r>
+        <w:t>классов</w:t>
+      </w:r>
+      <w:commentRangeEnd w:id="4"/>
+      <w:r>
+        <w:rPr>
+          <w:rStyle w:val="CommentReference"/>
+          <w:rFonts w:eastAsia="Times New Roman" w:cs="Times New Roman"/>
+          <w:b w:val="0"/>
+          <w:bCs w:val="0"/>
+          <w:color w:val="auto"/>
+          <w:lang w:eastAsia="ru-RU" w:bidi="ru-RU"/>
+        </w:rPr>
+        <w:commentReference w:id="4"/>
+      </w:r>
+    </w:p>
+    <w:p>
+      <w:pPr>
+        <w:rPr>
+          <w:lang w:eastAsia="en-US" w:bidi="ar-SA"/>
+        </w:rPr>
+      </w:pPr>
+    </w:p>
+    <w:p>
+      <w:pPr>
+        <w:pStyle w:val="ListParagraph"/>
         <w:spacing w:line="360" w:lineRule="auto"/>
         <w:ind w:left="0"/>
         <w:rPr>
           <w:lang w:eastAsia="en-US" w:bidi="ar-SA"/>
         </w:rPr>
       </w:pPr>
-      <w:r>
-        <w:rPr>
-          <w:lang w:eastAsia="en-US" w:bidi="ar-SA"/>
-        </w:rPr>
-        <w:pict>
+      <w:commentRangeStart w:id="5"/>
+      <w:r>
+        <w:rPr>
+          <w:lang w:eastAsia="en-US" w:bidi="ar-SA"/>
+        </w:rPr>
+        <w:pict w14:anchorId="5143C7FF">
           <v:shapetype id="_x0000_t75" coordsize="21600,21600" o:spt="75" o:preferrelative="t" path="m@4@5l@4@11@9@11@9@5xe" filled="f" stroked="f">
             <v:stroke joinstyle="miter"/>
             <v:formulas>
@@ -4099,15 +3924,22 @@
             <v:path o:extrusionok="f" gradientshapeok="t" o:connecttype="rect"/>
             <o:lock v:ext="edit" aspectratio="t"/>
           </v:shapetype>
-          <v:shape id="_x0000_i1025" type="#_x0000_t75" style="width:467.4pt;height:361.8pt">
-            <v:imagedata r:id="rId10" o:title="uml"/>
+          <v:shape id="_x0000_i1025" type="#_x0000_t75" style="width:467.7pt;height:361.9pt">
+            <v:imagedata r:id="rId13" o:title="uml"/>
           </v:shape>
         </w:pict>
       </w:r>
-    </w:p>
-    <w:p>
-      <w:pPr>
-        <w:pStyle w:val="a5"/>
+      <w:commentRangeEnd w:id="5"/>
+      <w:r>
+        <w:rPr>
+          <w:rStyle w:val="CommentReference"/>
+        </w:rPr>
+        <w:commentReference w:id="5"/>
+      </w:r>
+    </w:p>
+    <w:p>
+      <w:pPr>
+        <w:pStyle w:val="ListParagraph"/>
         <w:spacing w:line="360" w:lineRule="auto"/>
         <w:ind w:left="0"/>
         <w:jc w:val="center"/>
@@ -4156,7 +3988,7 @@
     </w:p>
     <w:p>
       <w:pPr>
-        <w:pStyle w:val="1"/>
+        <w:pStyle w:val="Heading1"/>
         <w:spacing w:before="0"/>
       </w:pPr>
       <w:r>
@@ -4253,21 +4085,7 @@
         <w:rPr>
           <w:lang w:eastAsia="en-US" w:bidi="ar-SA"/>
         </w:rPr>
-        <w:t xml:space="preserve">модель сверла по параметрам в заполненных полях. Иначе поле или поля с ошибками </w:t>
-      </w:r>
-      <w:proofErr w:type="gramStart"/>
-      <w:r>
-        <w:rPr>
-          <w:lang w:eastAsia="en-US" w:bidi="ar-SA"/>
-        </w:rPr>
-        <w:t>подсвечиваются</w:t>
-      </w:r>
-      <w:proofErr w:type="gramEnd"/>
-      <w:r>
-        <w:rPr>
-          <w:lang w:eastAsia="en-US" w:bidi="ar-SA"/>
-        </w:rPr>
-        <w:t xml:space="preserve"> и выводится сообщение об ошибке.</w:t>
+        <w:t>модель сверла по параметрам в заполненных полях. Иначе поле или поля с ошибками подсвечиваются и выводится сообщение об ошибке.</w:t>
       </w:r>
     </w:p>
     <w:p>
@@ -4282,15 +4100,7 @@
         <w:rPr>
           <w:lang w:eastAsia="en-US" w:bidi="ar-SA"/>
         </w:rPr>
-        <w:t>На рис</w:t>
-      </w:r>
-      <w:bookmarkStart w:id="0" w:name="_GoBack"/>
-      <w:bookmarkEnd w:id="0"/>
-      <w:r>
-        <w:rPr>
-          <w:lang w:eastAsia="en-US" w:bidi="ar-SA"/>
-        </w:rPr>
-        <w:t>унке 4.1 представлен макет пользовательского интерфейса.</w:t>
+        <w:t>На рисунке 4.1 представлен макет пользовательского интерфейса.</w:t>
       </w:r>
     </w:p>
     <w:p>
@@ -4301,13 +4111,15 @@
           <w:lang w:eastAsia="en-US" w:bidi="ar-SA"/>
         </w:rPr>
       </w:pPr>
+      <w:commentRangeStart w:id="6"/>
+      <w:commentRangeStart w:id="7"/>
       <w:r>
         <w:rPr>
           <w:noProof/>
           <w:lang w:bidi="ar-SA"/>
         </w:rPr>
         <w:drawing>
-          <wp:inline distT="0" distB="0" distL="0" distR="0" wp14:anchorId="24C01A8D" wp14:editId="78C74D4A">
+          <wp:inline distT="0" distB="0" distL="0" distR="0" wp14:anchorId="305C6FA3" wp14:editId="65337D34">
             <wp:extent cx="4678680" cy="4549140"/>
             <wp:effectExtent l="0" t="0" r="7620" b="3810"/>
             <wp:docPr id="4" name="Рисунок 4"/>
@@ -4322,7 +4134,7 @@
                     <pic:cNvPicPr/>
                   </pic:nvPicPr>
                   <pic:blipFill>
-                    <a:blip r:embed="rId11"/>
+                    <a:blip r:embed="rId14"/>
                     <a:stretch>
                       <a:fillRect/>
                     </a:stretch>
@@ -4342,6 +4154,20 @@
           </wp:inline>
         </w:drawing>
       </w:r>
+      <w:commentRangeEnd w:id="6"/>
+      <w:commentRangeEnd w:id="7"/>
+      <w:r>
+        <w:rPr>
+          <w:rStyle w:val="CommentReference"/>
+        </w:rPr>
+        <w:commentReference w:id="7"/>
+      </w:r>
+      <w:r>
+        <w:rPr>
+          <w:rStyle w:val="CommentReference"/>
+        </w:rPr>
+        <w:commentReference w:id="6"/>
+      </w:r>
     </w:p>
     <w:p>
       <w:pPr>
@@ -4355,12 +4181,26 @@
         <w:rPr>
           <w:lang w:eastAsia="en-US" w:bidi="ar-SA"/>
         </w:rPr>
-        <w:t>Рисунок 4.1 – Макет пользовательского интерфейса для плагина сверла</w:t>
+        <w:t xml:space="preserve">Рисунок 4.1 – Макет пользовательского интерфейса для плагина </w:t>
+      </w:r>
+      <w:commentRangeStart w:id="8"/>
+      <w:r>
+        <w:rPr>
+          <w:lang w:eastAsia="en-US" w:bidi="ar-SA"/>
+        </w:rPr>
+        <w:t>сверла</w:t>
+      </w:r>
+      <w:commentRangeEnd w:id="8"/>
+      <w:r>
+        <w:rPr>
+          <w:rStyle w:val="CommentReference"/>
+        </w:rPr>
+        <w:commentReference w:id="8"/>
       </w:r>
     </w:p>
     <w:sectPr>
-      <w:headerReference w:type="default" r:id="rId12"/>
-      <w:footerReference w:type="first" r:id="rId13"/>
+      <w:headerReference w:type="default" r:id="rId15"/>
+      <w:footerReference w:type="first" r:id="rId16"/>
       <w:pgSz w:w="11906" w:h="16838"/>
       <w:pgMar w:top="1134" w:right="850" w:bottom="1134" w:left="1701" w:header="708" w:footer="708" w:gutter="0"/>
       <w:cols w:space="708"/>
@@ -4371,8 +4211,318 @@
 </w:document>
 </file>
 
+<file path=word/comments.xml><?xml version="1.0" encoding="utf-8"?>
+<w:comments xmlns:wpc="http://schemas.microsoft.com/office/word/2010/wordprocessingCanvas" xmlns:cx="http://schemas.microsoft.com/office/drawing/2014/chartex" xmlns:cx1="http://schemas.microsoft.com/office/drawing/2015/9/8/chartex" xmlns:cx2="http://schemas.microsoft.com/office/drawing/2015/10/21/chartex" xmlns:cx3="http://schemas.microsoft.com/office/drawing/2016/5/9/chartex" xmlns:cx4="http://schemas.microsoft.com/office/drawing/2016/5/10/chartex" xmlns:cx5="http://schemas.microsoft.com/office/drawing/2016/5/11/chartex" xmlns:cx6="http://schemas.microsoft.com/office/drawing/2016/5/12/chartex" xmlns:cx7="http://schemas.microsoft.com/office/drawing/2016/5/13/chartex" xmlns:cx8="http://schemas.microsoft.com/office/drawing/2016/5/14/chartex" xmlns:mc="http://schemas.openxmlformats.org/markup-compatibility/2006" xmlns:aink="http://schemas.microsoft.com/office/drawing/2016/ink" xmlns:am3d="http://schemas.microsoft.com/office/drawing/2017/model3d" xmlns:o="urn:schemas-microsoft-com:office:office" xmlns:r="http://schemas.openxmlformats.org/officeDocument/2006/relationships" xmlns:m="http://schemas.openxmlformats.org/officeDocument/2006/math" xmlns:v="urn:schemas-microsoft-com:vml" xmlns:wp14="http://schemas.microsoft.com/office/word/2010/wordprocessingDrawing" xmlns:wp="http://schemas.openxmlformats.org/drawingml/2006/wordprocessingDrawing" xmlns:w10="urn:schemas-microsoft-com:office:word" xmlns:w="http://schemas.openxmlformats.org/wordprocessingml/2006/main" xmlns:w14="http://schemas.microsoft.com/office/word/2010/wordml" xmlns:w15="http://schemas.microsoft.com/office/word/2012/wordml" xmlns:w16cex="http://schemas.microsoft.com/office/word/2018/wordml/cex" xmlns:w16cid="http://schemas.microsoft.com/office/word/2016/wordml/cid" xmlns:w16="http://schemas.microsoft.com/office/word/2018/wordml" xmlns:w16se="http://schemas.microsoft.com/office/word/2015/wordml/symex" xmlns:wpg="http://schemas.microsoft.com/office/word/2010/wordprocessingGroup" xmlns:wpi="http://schemas.microsoft.com/office/word/2010/wordprocessingInk" xmlns:wne="http://schemas.microsoft.com/office/word/2006/wordml" xmlns:wps="http://schemas.microsoft.com/office/word/2010/wordprocessingShape" mc:Ignorable="w14 w15 w16se w16cid w16 w16cex wp14">
+  <w:comment w:id="0" w:author="AAK" w:date="2021-03-25T16:05:00Z" w:initials="A">
+    <w:p>
+      <w:pPr>
+        <w:pStyle w:val="CommentText"/>
+      </w:pPr>
+      <w:r>
+        <w:rPr>
+          <w:rStyle w:val="CommentReference"/>
+        </w:rPr>
+        <w:annotationRef/>
+      </w:r>
+      <w:r>
+        <w:t>Ссылки на использованные источники</w:t>
+      </w:r>
+    </w:p>
+  </w:comment>
+  <w:comment w:id="1" w:author="AAK" w:date="2021-03-25T16:06:00Z" w:initials="A">
+    <w:p>
+      <w:pPr>
+        <w:pStyle w:val="CommentText"/>
+      </w:pPr>
+      <w:r>
+        <w:rPr>
+          <w:rStyle w:val="CommentReference"/>
+        </w:rPr>
+        <w:annotationRef/>
+      </w:r>
+      <w:r>
+        <w:t>Надо добавить входные и выходные.</w:t>
+      </w:r>
+    </w:p>
+  </w:comment>
+  <w:comment w:id="2" w:author="AAK" w:date="2021-03-25T16:07:00Z" w:initials="A">
+    <w:p>
+      <w:pPr>
+        <w:pStyle w:val="CommentText"/>
+      </w:pPr>
+      <w:r>
+        <w:rPr>
+          <w:rStyle w:val="CommentReference"/>
+        </w:rPr>
+        <w:annotationRef/>
+      </w:r>
+      <w:r>
+        <w:t>Под-подглава, нумерация</w:t>
+      </w:r>
+    </w:p>
+  </w:comment>
+  <w:comment w:id="3" w:author="AAK" w:date="2021-03-25T16:07:00Z" w:initials="A">
+    <w:p>
+      <w:pPr>
+        <w:pStyle w:val="CommentText"/>
+      </w:pPr>
+      <w:r>
+        <w:rPr>
+          <w:rStyle w:val="CommentReference"/>
+        </w:rPr>
+        <w:annotationRef/>
+      </w:r>
+      <w:r>
+        <w:t>Ссылка</w:t>
+      </w:r>
+    </w:p>
+  </w:comment>
+  <w:comment w:id="4" w:author="AAK" w:date="2021-03-25T16:08:00Z" w:initials="A">
+    <w:p>
+      <w:pPr>
+        <w:pStyle w:val="CommentText"/>
+      </w:pPr>
+      <w:r>
+        <w:rPr>
+          <w:rStyle w:val="CommentReference"/>
+        </w:rPr>
+        <w:annotationRef/>
+      </w:r>
+      <w:r>
+        <w:t>Вводный текст.</w:t>
+      </w:r>
+    </w:p>
+  </w:comment>
+  <w:comment w:id="5" w:author="AAK" w:date="2021-03-25T16:09:00Z" w:initials="A">
+    <w:p>
+      <w:pPr>
+        <w:pStyle w:val="CommentText"/>
+      </w:pPr>
+      <w:r>
+        <w:rPr>
+          <w:rStyle w:val="CommentReference"/>
+        </w:rPr>
+        <w:annotationRef/>
+      </w:r>
+      <w:r>
+        <w:rPr>
+          <w:lang w:val="en-US"/>
+        </w:rPr>
+        <w:t>Builder</w:t>
+      </w:r>
+      <w:r>
+        <w:t xml:space="preserve"> </w:t>
+      </w:r>
+      <w:r>
+        <w:t xml:space="preserve">и </w:t>
+      </w:r>
+      <w:r>
+        <w:rPr>
+          <w:lang w:val="en-US"/>
+        </w:rPr>
+        <w:t>Parameters</w:t>
+      </w:r>
+      <w:r>
+        <w:t xml:space="preserve"> </w:t>
+      </w:r>
+      <w:r>
+        <w:t xml:space="preserve">должны быть частью </w:t>
+      </w:r>
+      <w:r>
+        <w:rPr>
+          <w:lang w:val="en-US"/>
+        </w:rPr>
+        <w:t>MainForm</w:t>
+      </w:r>
+      <w:r>
+        <w:t>, т.к. композируются.</w:t>
+      </w:r>
+    </w:p>
+    <w:p>
+      <w:pPr>
+        <w:pStyle w:val="CommentText"/>
+      </w:pPr>
+      <w:r>
+        <w:rPr>
+          <w:lang w:val="en-US"/>
+        </w:rPr>
+        <w:t>MainForm</w:t>
+      </w:r>
+      <w:r>
+        <w:t xml:space="preserve"> – </w:t>
+      </w:r>
+      <w:r>
+        <w:t xml:space="preserve">обработчик события публичный, зачем? </w:t>
+      </w:r>
+    </w:p>
+    <w:p>
+      <w:pPr>
+        <w:pStyle w:val="CommentText"/>
+      </w:pPr>
+      <w:r>
+        <w:rPr>
+          <w:lang w:val="en-US"/>
+        </w:rPr>
+        <w:t>DrillParameters</w:t>
+      </w:r>
+      <w:r>
+        <w:t xml:space="preserve"> – </w:t>
+      </w:r>
+      <w:r>
+        <w:t xml:space="preserve">дописать к полям типы, прописать стереотип </w:t>
+      </w:r>
+      <w:r>
+        <w:t>&lt;&lt;</w:t>
+      </w:r>
+      <w:r>
+        <w:rPr>
+          <w:lang w:val="en-US"/>
+        </w:rPr>
+        <w:t>property</w:t>
+      </w:r>
+      <w:r>
+        <w:t>&gt;&gt;</w:t>
+      </w:r>
+    </w:p>
+    <w:p>
+      <w:pPr>
+        <w:pStyle w:val="CommentText"/>
+      </w:pPr>
+      <w:r>
+        <w:rPr>
+          <w:lang w:val="en-US"/>
+        </w:rPr>
+        <w:t>DrillBuilder</w:t>
+      </w:r>
+      <w:r>
+        <w:t xml:space="preserve"> – </w:t>
+      </w:r>
+      <w:r>
+        <w:rPr>
+          <w:lang w:val="en-US"/>
+        </w:rPr>
+        <w:t>DrillModel</w:t>
+      </w:r>
+      <w:r>
+        <w:t xml:space="preserve"> – </w:t>
+      </w:r>
+      <w:r>
+        <w:t>почему публичный</w:t>
+      </w:r>
+      <w:r>
+        <w:t>? Переименовать, передать параметры.</w:t>
+      </w:r>
+    </w:p>
+    <w:p>
+      <w:pPr>
+        <w:pStyle w:val="CommentText"/>
+        <w:rPr>
+          <w:lang w:val="en-US"/>
+        </w:rPr>
+      </w:pPr>
+      <w:r>
+        <w:rPr>
+          <w:lang w:val="en-US"/>
+        </w:rPr>
+        <w:t>KompasWrapper - &lt;&lt;property&gt;&gt;</w:t>
+      </w:r>
+    </w:p>
+  </w:comment>
+  <w:comment w:id="7" w:author="AAK" w:date="2021-03-25T16:18:00Z" w:initials="A">
+    <w:p>
+      <w:pPr>
+        <w:pStyle w:val="CommentText"/>
+      </w:pPr>
+      <w:r>
+        <w:rPr>
+          <w:rStyle w:val="CommentReference"/>
+        </w:rPr>
+        <w:annotationRef/>
+      </w:r>
+      <w:r>
+        <w:t>Как будет выполняться обработка ошибок – нужен макет.</w:t>
+      </w:r>
+    </w:p>
+  </w:comment>
+  <w:comment w:id="6" w:author="AAK" w:date="2021-03-25T16:18:00Z" w:initials="A">
+    <w:p>
+      <w:pPr>
+        <w:pStyle w:val="CommentText"/>
+      </w:pPr>
+      <w:r>
+        <w:rPr>
+          <w:rStyle w:val="CommentReference"/>
+        </w:rPr>
+        <w:annotationRef/>
+      </w:r>
+      <w:r>
+        <w:t>Перегрупировать контролы, перенести чертёж.</w:t>
+      </w:r>
+    </w:p>
+  </w:comment>
+  <w:comment w:id="8" w:author="AAK" w:date="2021-03-25T16:19:00Z" w:initials="A">
+    <w:p>
+      <w:pPr>
+        <w:pStyle w:val="CommentText"/>
+      </w:pPr>
+      <w:r>
+        <w:rPr>
+          <w:rStyle w:val="CommentReference"/>
+        </w:rPr>
+        <w:annotationRef/>
+      </w:r>
+      <w:r>
+        <w:t>Добавить раздел список использованной литературы/источников</w:t>
+      </w:r>
+    </w:p>
+  </w:comment>
+</w:comments>
+</file>
+
+<file path=word/commentsExtended.xml><?xml version="1.0" encoding="utf-8"?>
+<w15:commentsEx xmlns:wpc="http://schemas.microsoft.com/office/word/2010/wordprocessingCanvas" xmlns:cx="http://schemas.microsoft.com/office/drawing/2014/chartex" xmlns:cx1="http://schemas.microsoft.com/office/drawing/2015/9/8/chartex" xmlns:cx2="http://schemas.microsoft.com/office/drawing/2015/10/21/chartex" xmlns:cx3="http://schemas.microsoft.com/office/drawing/2016/5/9/chartex" xmlns:cx4="http://schemas.microsoft.com/office/drawing/2016/5/10/chartex" xmlns:cx5="http://schemas.microsoft.com/office/drawing/2016/5/11/chartex" xmlns:cx6="http://schemas.microsoft.com/office/drawing/2016/5/12/chartex" xmlns:cx7="http://schemas.microsoft.com/office/drawing/2016/5/13/chartex" xmlns:cx8="http://schemas.microsoft.com/office/drawing/2016/5/14/chartex" xmlns:mc="http://schemas.openxmlformats.org/markup-compatibility/2006" xmlns:aink="http://schemas.microsoft.com/office/drawing/2016/ink" xmlns:am3d="http://schemas.microsoft.com/office/drawing/2017/model3d" xmlns:o="urn:schemas-microsoft-com:office:office" xmlns:r="http://schemas.openxmlformats.org/officeDocument/2006/relationships" xmlns:m="http://schemas.openxmlformats.org/officeDocument/2006/math" xmlns:v="urn:schemas-microsoft-com:vml" xmlns:wp14="http://schemas.microsoft.com/office/word/2010/wordprocessingDrawing" xmlns:wp="http://schemas.openxmlformats.org/drawingml/2006/wordprocessingDrawing" xmlns:w10="urn:schemas-microsoft-com:office:word" xmlns:w="http://schemas.openxmlformats.org/wordprocessingml/2006/main" xmlns:w14="http://schemas.microsoft.com/office/word/2010/wordml" xmlns:w15="http://schemas.microsoft.com/office/word/2012/wordml" xmlns:w16cex="http://schemas.microsoft.com/office/word/2018/wordml/cex" xmlns:w16cid="http://schemas.microsoft.com/office/word/2016/wordml/cid" xmlns:w16="http://schemas.microsoft.com/office/word/2018/wordml" xmlns:w16se="http://schemas.microsoft.com/office/word/2015/wordml/symex" xmlns:wpg="http://schemas.microsoft.com/office/word/2010/wordprocessingGroup" xmlns:wpi="http://schemas.microsoft.com/office/word/2010/wordprocessingInk" xmlns:wne="http://schemas.microsoft.com/office/word/2006/wordml" xmlns:wps="http://schemas.microsoft.com/office/word/2010/wordprocessingShape" mc:Ignorable="w14 w15 w16se w16cid w16 w16cex wp14">
+  <w15:commentEx w15:paraId="3DE9D332" w15:done="0"/>
+  <w15:commentEx w15:paraId="48FD6328" w15:done="0"/>
+  <w15:commentEx w15:paraId="5E1FE823" w15:done="0"/>
+  <w15:commentEx w15:paraId="0C5FE8B6" w15:done="0"/>
+  <w15:commentEx w15:paraId="20E369D2" w15:done="0"/>
+  <w15:commentEx w15:paraId="29F091EF" w15:done="0"/>
+  <w15:commentEx w15:paraId="1368F781" w15:done="0"/>
+  <w15:commentEx w15:paraId="2C47B8AA" w15:done="0"/>
+  <w15:commentEx w15:paraId="7A456988" w15:done="0"/>
+</w15:commentsEx>
+</file>
+
+<file path=word/commentsExtensible.xml><?xml version="1.0" encoding="utf-8"?>
+<w16cex:commentsExtensible xmlns:wpc="http://schemas.microsoft.com/office/word/2010/wordprocessingCanvas" xmlns:cx="http://schemas.microsoft.com/office/drawing/2014/chartex" xmlns:cx1="http://schemas.microsoft.com/office/drawing/2015/9/8/chartex" xmlns:cx2="http://schemas.microsoft.com/office/drawing/2015/10/21/chartex" xmlns:cx3="http://schemas.microsoft.com/office/drawing/2016/5/9/chartex" xmlns:cx4="http://schemas.microsoft.com/office/drawing/2016/5/10/chartex" xmlns:cx5="http://schemas.microsoft.com/office/drawing/2016/5/11/chartex" xmlns:cx6="http://schemas.microsoft.com/office/drawing/2016/5/12/chartex" xmlns:cx7="http://schemas.microsoft.com/office/drawing/2016/5/13/chartex" xmlns:cx8="http://schemas.microsoft.com/office/drawing/2016/5/14/chartex" xmlns:mc="http://schemas.openxmlformats.org/markup-compatibility/2006" xmlns:aink="http://schemas.microsoft.com/office/drawing/2016/ink" xmlns:am3d="http://schemas.microsoft.com/office/drawing/2017/model3d" xmlns:o="urn:schemas-microsoft-com:office:office" xmlns:r="http://schemas.openxmlformats.org/officeDocument/2006/relationships" xmlns:m="http://schemas.openxmlformats.org/officeDocument/2006/math" xmlns:v="urn:schemas-microsoft-com:vml" xmlns:wp14="http://schemas.microsoft.com/office/word/2010/wordprocessingDrawing" xmlns:wp="http://schemas.openxmlformats.org/drawingml/2006/wordprocessingDrawing" xmlns:w10="urn:schemas-microsoft-com:office:word" xmlns:w="http://schemas.openxmlformats.org/wordprocessingml/2006/main" xmlns:w14="http://schemas.microsoft.com/office/word/2010/wordml" xmlns:w15="http://schemas.microsoft.com/office/word/2012/wordml" xmlns:w16cex="http://schemas.microsoft.com/office/word/2018/wordml/cex" xmlns:w16cid="http://schemas.microsoft.com/office/word/2016/wordml/cid" xmlns:w16="http://schemas.microsoft.com/office/word/2018/wordml" xmlns:w16se="http://schemas.microsoft.com/office/word/2015/wordml/symex" xmlns:wpg="http://schemas.microsoft.com/office/word/2010/wordprocessingGroup" xmlns:wpi="http://schemas.microsoft.com/office/word/2010/wordprocessingInk" xmlns:wne="http://schemas.microsoft.com/office/word/2006/wordml" xmlns:wps="http://schemas.microsoft.com/office/word/2010/wordprocessingShape" mc:Ignorable="w14 w15 w16se w16cid w16 w16cex wp14">
+  <w16cex:commentExtensible w16cex:durableId="24073355" w16cex:dateUtc="2021-03-25T09:05:00Z"/>
+  <w16cex:commentExtensible w16cex:durableId="24073381" w16cex:dateUtc="2021-03-25T09:06:00Z"/>
+  <w16cex:commentExtensible w16cex:durableId="240733AD" w16cex:dateUtc="2021-03-25T09:07:00Z"/>
+  <w16cex:commentExtensible w16cex:durableId="240733D8" w16cex:dateUtc="2021-03-25T09:07:00Z"/>
+  <w16cex:commentExtensible w16cex:durableId="24073400" w16cex:dateUtc="2021-03-25T09:08:00Z"/>
+  <w16cex:commentExtensible w16cex:durableId="2407342A" w16cex:dateUtc="2021-03-25T09:09:00Z"/>
+  <w16cex:commentExtensible w16cex:durableId="2407366D" w16cex:dateUtc="2021-03-25T09:18:00Z"/>
+  <w16cex:commentExtensible w16cex:durableId="24073653" w16cex:dateUtc="2021-03-25T09:18:00Z"/>
+  <w16cex:commentExtensible w16cex:durableId="24073691" w16cex:dateUtc="2021-03-25T09:19:00Z"/>
+</w16cex:commentsExtensible>
+</file>
+
+<file path=word/commentsIds.xml><?xml version="1.0" encoding="utf-8"?>
+<w16cid:commentsIds xmlns:wpc="http://schemas.microsoft.com/office/word/2010/wordprocessingCanvas" xmlns:cx="http://schemas.microsoft.com/office/drawing/2014/chartex" xmlns:cx1="http://schemas.microsoft.com/office/drawing/2015/9/8/chartex" xmlns:cx2="http://schemas.microsoft.com/office/drawing/2015/10/21/chartex" xmlns:cx3="http://schemas.microsoft.com/office/drawing/2016/5/9/chartex" xmlns:cx4="http://schemas.microsoft.com/office/drawing/2016/5/10/chartex" xmlns:cx5="http://schemas.microsoft.com/office/drawing/2016/5/11/chartex" xmlns:cx6="http://schemas.microsoft.com/office/drawing/2016/5/12/chartex" xmlns:cx7="http://schemas.microsoft.com/office/drawing/2016/5/13/chartex" xmlns:cx8="http://schemas.microsoft.com/office/drawing/2016/5/14/chartex" xmlns:mc="http://schemas.openxmlformats.org/markup-compatibility/2006" xmlns:aink="http://schemas.microsoft.com/office/drawing/2016/ink" xmlns:am3d="http://schemas.microsoft.com/office/drawing/2017/model3d" xmlns:o="urn:schemas-microsoft-com:office:office" xmlns:r="http://schemas.openxmlformats.org/officeDocument/2006/relationships" xmlns:m="http://schemas.openxmlformats.org/officeDocument/2006/math" xmlns:v="urn:schemas-microsoft-com:vml" xmlns:wp14="http://schemas.microsoft.com/office/word/2010/wordprocessingDrawing" xmlns:wp="http://schemas.openxmlformats.org/drawingml/2006/wordprocessingDrawing" xmlns:w10="urn:schemas-microsoft-com:office:word" xmlns:w="http://schemas.openxmlformats.org/wordprocessingml/2006/main" xmlns:w14="http://schemas.microsoft.com/office/word/2010/wordml" xmlns:w15="http://schemas.microsoft.com/office/word/2012/wordml" xmlns:w16cex="http://schemas.microsoft.com/office/word/2018/wordml/cex" xmlns:w16cid="http://schemas.microsoft.com/office/word/2016/wordml/cid" xmlns:w16="http://schemas.microsoft.com/office/word/2018/wordml" xmlns:w16se="http://schemas.microsoft.com/office/word/2015/wordml/symex" xmlns:wpg="http://schemas.microsoft.com/office/word/2010/wordprocessingGroup" xmlns:wpi="http://schemas.microsoft.com/office/word/2010/wordprocessingInk" xmlns:wne="http://schemas.microsoft.com/office/word/2006/wordml" xmlns:wps="http://schemas.microsoft.com/office/word/2010/wordprocessingShape" mc:Ignorable="w14 w15 w16se w16cid w16 w16cex wp14">
+  <w16cid:commentId w16cid:paraId="3DE9D332" w16cid:durableId="24073355"/>
+  <w16cid:commentId w16cid:paraId="48FD6328" w16cid:durableId="24073381"/>
+  <w16cid:commentId w16cid:paraId="5E1FE823" w16cid:durableId="240733AD"/>
+  <w16cid:commentId w16cid:paraId="0C5FE8B6" w16cid:durableId="240733D8"/>
+  <w16cid:commentId w16cid:paraId="20E369D2" w16cid:durableId="24073400"/>
+  <w16cid:commentId w16cid:paraId="29F091EF" w16cid:durableId="2407342A"/>
+  <w16cid:commentId w16cid:paraId="1368F781" w16cid:durableId="2407366D"/>
+  <w16cid:commentId w16cid:paraId="2C47B8AA" w16cid:durableId="24073653"/>
+  <w16cid:commentId w16cid:paraId="7A456988" w16cid:durableId="24073691"/>
+</w16cid:commentsIds>
+</file>
+
 <file path=word/endnotes.xml><?xml version="1.0" encoding="utf-8"?>
-<w:endnotes xmlns:wpc="http://schemas.microsoft.com/office/word/2010/wordprocessingCanvas" xmlns:mc="http://schemas.openxmlformats.org/markup-compatibility/2006" xmlns:o="urn:schemas-microsoft-com:office:office" xmlns:r="http://schemas.openxmlformats.org/officeDocument/2006/relationships" xmlns:m="http://schemas.openxmlformats.org/officeDocument/2006/math" xmlns:v="urn:schemas-microsoft-com:vml" xmlns:wp14="http://schemas.microsoft.com/office/word/2010/wordprocessingDrawing" xmlns:wp="http://schemas.openxmlformats.org/drawingml/2006/wordprocessingDrawing" xmlns:w10="urn:schemas-microsoft-com:office:word" xmlns:w="http://schemas.openxmlformats.org/wordprocessingml/2006/main" xmlns:w14="http://schemas.microsoft.com/office/word/2010/wordml" xmlns:wpg="http://schemas.microsoft.com/office/word/2010/wordprocessingGroup" xmlns:wpi="http://schemas.microsoft.com/office/word/2010/wordprocessingInk" xmlns:wne="http://schemas.microsoft.com/office/word/2006/wordml" xmlns:wps="http://schemas.microsoft.com/office/word/2010/wordprocessingShape" mc:Ignorable="w14 wp14">
+<w:endnotes xmlns:wpc="http://schemas.microsoft.com/office/word/2010/wordprocessingCanvas" xmlns:cx="http://schemas.microsoft.com/office/drawing/2014/chartex" xmlns:cx1="http://schemas.microsoft.com/office/drawing/2015/9/8/chartex" xmlns:cx2="http://schemas.microsoft.com/office/drawing/2015/10/21/chartex" xmlns:cx3="http://schemas.microsoft.com/office/drawing/2016/5/9/chartex" xmlns:cx4="http://schemas.microsoft.com/office/drawing/2016/5/10/chartex" xmlns:cx5="http://schemas.microsoft.com/office/drawing/2016/5/11/chartex" xmlns:cx6="http://schemas.microsoft.com/office/drawing/2016/5/12/chartex" xmlns:cx7="http://schemas.microsoft.com/office/drawing/2016/5/13/chartex" xmlns:cx8="http://schemas.microsoft.com/office/drawing/2016/5/14/chartex" xmlns:mc="http://schemas.openxmlformats.org/markup-compatibility/2006" xmlns:aink="http://schemas.microsoft.com/office/drawing/2016/ink" xmlns:am3d="http://schemas.microsoft.com/office/drawing/2017/model3d" xmlns:o="urn:schemas-microsoft-com:office:office" xmlns:r="http://schemas.openxmlformats.org/officeDocument/2006/relationships" xmlns:m="http://schemas.openxmlformats.org/officeDocument/2006/math" xmlns:v="urn:schemas-microsoft-com:vml" xmlns:wp14="http://schemas.microsoft.com/office/word/2010/wordprocessingDrawing" xmlns:wp="http://schemas.openxmlformats.org/drawingml/2006/wordprocessingDrawing" xmlns:w10="urn:schemas-microsoft-com:office:word" xmlns:w="http://schemas.openxmlformats.org/wordprocessingml/2006/main" xmlns:w14="http://schemas.microsoft.com/office/word/2010/wordml" xmlns:w15="http://schemas.microsoft.com/office/word/2012/wordml" xmlns:w16cex="http://schemas.microsoft.com/office/word/2018/wordml/cex" xmlns:w16cid="http://schemas.microsoft.com/office/word/2016/wordml/cid" xmlns:w16="http://schemas.microsoft.com/office/word/2018/wordml" xmlns:w16se="http://schemas.microsoft.com/office/word/2015/wordml/symex" xmlns:wpg="http://schemas.microsoft.com/office/word/2010/wordprocessingGroup" xmlns:wpi="http://schemas.microsoft.com/office/word/2010/wordprocessingInk" xmlns:wne="http://schemas.microsoft.com/office/word/2006/wordml" xmlns:wps="http://schemas.microsoft.com/office/word/2010/wordprocessingShape" mc:Ignorable="w14 w15 w16se w16cid w16 w16cex wp14">
   <w:endnote w:type="separator" w:id="-1">
     <w:p>
       <w:pPr>
@@ -4397,10 +4547,10 @@
 </file>
 
 <file path=word/footer1.xml><?xml version="1.0" encoding="utf-8"?>
-<w:ftr xmlns:wpc="http://schemas.microsoft.com/office/word/2010/wordprocessingCanvas" xmlns:mc="http://schemas.openxmlformats.org/markup-compatibility/2006" xmlns:o="urn:schemas-microsoft-com:office:office" xmlns:r="http://schemas.openxmlformats.org/officeDocument/2006/relationships" xmlns:m="http://schemas.openxmlformats.org/officeDocument/2006/math" xmlns:v="urn:schemas-microsoft-com:vml" xmlns:wp14="http://schemas.microsoft.com/office/word/2010/wordprocessingDrawing" xmlns:wp="http://schemas.openxmlformats.org/drawingml/2006/wordprocessingDrawing" xmlns:w10="urn:schemas-microsoft-com:office:word" xmlns:w="http://schemas.openxmlformats.org/wordprocessingml/2006/main" xmlns:w14="http://schemas.microsoft.com/office/word/2010/wordml" xmlns:wpg="http://schemas.microsoft.com/office/word/2010/wordprocessingGroup" xmlns:wpi="http://schemas.microsoft.com/office/word/2010/wordprocessingInk" xmlns:wne="http://schemas.microsoft.com/office/word/2006/wordml" xmlns:wps="http://schemas.microsoft.com/office/word/2010/wordprocessingShape" mc:Ignorable="w14 wp14">
+<w:ftr xmlns:wpc="http://schemas.microsoft.com/office/word/2010/wordprocessingCanvas" xmlns:cx="http://schemas.microsoft.com/office/drawing/2014/chartex" xmlns:cx1="http://schemas.microsoft.com/office/drawing/2015/9/8/chartex" xmlns:cx2="http://schemas.microsoft.com/office/drawing/2015/10/21/chartex" xmlns:cx3="http://schemas.microsoft.com/office/drawing/2016/5/9/chartex" xmlns:cx4="http://schemas.microsoft.com/office/drawing/2016/5/10/chartex" xmlns:cx5="http://schemas.microsoft.com/office/drawing/2016/5/11/chartex" xmlns:cx6="http://schemas.microsoft.com/office/drawing/2016/5/12/chartex" xmlns:cx7="http://schemas.microsoft.com/office/drawing/2016/5/13/chartex" xmlns:cx8="http://schemas.microsoft.com/office/drawing/2016/5/14/chartex" xmlns:mc="http://schemas.openxmlformats.org/markup-compatibility/2006" xmlns:aink="http://schemas.microsoft.com/office/drawing/2016/ink" xmlns:am3d="http://schemas.microsoft.com/office/drawing/2017/model3d" xmlns:o="urn:schemas-microsoft-com:office:office" xmlns:r="http://schemas.openxmlformats.org/officeDocument/2006/relationships" xmlns:m="http://schemas.openxmlformats.org/officeDocument/2006/math" xmlns:v="urn:schemas-microsoft-com:vml" xmlns:wp14="http://schemas.microsoft.com/office/word/2010/wordprocessingDrawing" xmlns:wp="http://schemas.openxmlformats.org/drawingml/2006/wordprocessingDrawing" xmlns:w10="urn:schemas-microsoft-com:office:word" xmlns:w="http://schemas.openxmlformats.org/wordprocessingml/2006/main" xmlns:w14="http://schemas.microsoft.com/office/word/2010/wordml" xmlns:w15="http://schemas.microsoft.com/office/word/2012/wordml" xmlns:w16cex="http://schemas.microsoft.com/office/word/2018/wordml/cex" xmlns:w16cid="http://schemas.microsoft.com/office/word/2016/wordml/cid" xmlns:w16="http://schemas.microsoft.com/office/word/2018/wordml" xmlns:w16se="http://schemas.microsoft.com/office/word/2015/wordml/symex" xmlns:wpg="http://schemas.microsoft.com/office/word/2010/wordprocessingGroup" xmlns:wpi="http://schemas.microsoft.com/office/word/2010/wordprocessingInk" xmlns:wne="http://schemas.microsoft.com/office/word/2006/wordml" xmlns:wps="http://schemas.microsoft.com/office/word/2010/wordprocessingShape" mc:Ignorable="w14 w15 w16se w16cid w16 w16cex wp14">
   <w:p>
     <w:pPr>
-      <w:pStyle w:val="aa"/>
+      <w:pStyle w:val="Footer"/>
       <w:jc w:val="center"/>
     </w:pPr>
     <w:r>
@@ -4411,7 +4561,7 @@
 </file>
 
 <file path=word/footnotes.xml><?xml version="1.0" encoding="utf-8"?>
-<w:footnotes xmlns:wpc="http://schemas.microsoft.com/office/word/2010/wordprocessingCanvas" xmlns:mc="http://schemas.openxmlformats.org/markup-compatibility/2006" xmlns:o="urn:schemas-microsoft-com:office:office" xmlns:r="http://schemas.openxmlformats.org/officeDocument/2006/relationships" xmlns:m="http://schemas.openxmlformats.org/officeDocument/2006/math" xmlns:v="urn:schemas-microsoft-com:vml" xmlns:wp14="http://schemas.microsoft.com/office/word/2010/wordprocessingDrawing" xmlns:wp="http://schemas.openxmlformats.org/drawingml/2006/wordprocessingDrawing" xmlns:w10="urn:schemas-microsoft-com:office:word" xmlns:w="http://schemas.openxmlformats.org/wordprocessingml/2006/main" xmlns:w14="http://schemas.microsoft.com/office/word/2010/wordml" xmlns:wpg="http://schemas.microsoft.com/office/word/2010/wordprocessingGroup" xmlns:wpi="http://schemas.microsoft.com/office/word/2010/wordprocessingInk" xmlns:wne="http://schemas.microsoft.com/office/word/2006/wordml" xmlns:wps="http://schemas.microsoft.com/office/word/2010/wordprocessingShape" mc:Ignorable="w14 wp14">
+<w:footnotes xmlns:wpc="http://schemas.microsoft.com/office/word/2010/wordprocessingCanvas" xmlns:cx="http://schemas.microsoft.com/office/drawing/2014/chartex" xmlns:cx1="http://schemas.microsoft.com/office/drawing/2015/9/8/chartex" xmlns:cx2="http://schemas.microsoft.com/office/drawing/2015/10/21/chartex" xmlns:cx3="http://schemas.microsoft.com/office/drawing/2016/5/9/chartex" xmlns:cx4="http://schemas.microsoft.com/office/drawing/2016/5/10/chartex" xmlns:cx5="http://schemas.microsoft.com/office/drawing/2016/5/11/chartex" xmlns:cx6="http://schemas.microsoft.com/office/drawing/2016/5/12/chartex" xmlns:cx7="http://schemas.microsoft.com/office/drawing/2016/5/13/chartex" xmlns:cx8="http://schemas.microsoft.com/office/drawing/2016/5/14/chartex" xmlns:mc="http://schemas.openxmlformats.org/markup-compatibility/2006" xmlns:aink="http://schemas.microsoft.com/office/drawing/2016/ink" xmlns:am3d="http://schemas.microsoft.com/office/drawing/2017/model3d" xmlns:o="urn:schemas-microsoft-com:office:office" xmlns:r="http://schemas.openxmlformats.org/officeDocument/2006/relationships" xmlns:m="http://schemas.openxmlformats.org/officeDocument/2006/math" xmlns:v="urn:schemas-microsoft-com:vml" xmlns:wp14="http://schemas.microsoft.com/office/word/2010/wordprocessingDrawing" xmlns:wp="http://schemas.openxmlformats.org/drawingml/2006/wordprocessingDrawing" xmlns:w10="urn:schemas-microsoft-com:office:word" xmlns:w="http://schemas.openxmlformats.org/wordprocessingml/2006/main" xmlns:w14="http://schemas.microsoft.com/office/word/2010/wordml" xmlns:w15="http://schemas.microsoft.com/office/word/2012/wordml" xmlns:w16cex="http://schemas.microsoft.com/office/word/2018/wordml/cex" xmlns:w16cid="http://schemas.microsoft.com/office/word/2016/wordml/cid" xmlns:w16="http://schemas.microsoft.com/office/word/2018/wordml" xmlns:w16se="http://schemas.microsoft.com/office/word/2015/wordml/symex" xmlns:wpg="http://schemas.microsoft.com/office/word/2010/wordprocessingGroup" xmlns:wpi="http://schemas.microsoft.com/office/word/2010/wordprocessingInk" xmlns:wne="http://schemas.microsoft.com/office/word/2006/wordml" xmlns:wps="http://schemas.microsoft.com/office/word/2010/wordprocessingShape" mc:Ignorable="w14 w15 w16se w16cid w16 w16cex wp14">
   <w:footnote w:type="separator" w:id="-1">
     <w:p>
       <w:pPr>
@@ -4436,7 +4586,7 @@
 </file>
 
 <file path=word/header1.xml><?xml version="1.0" encoding="utf-8"?>
-<w:hdr xmlns:wpc="http://schemas.microsoft.com/office/word/2010/wordprocessingCanvas" xmlns:mc="http://schemas.openxmlformats.org/markup-compatibility/2006" xmlns:o="urn:schemas-microsoft-com:office:office" xmlns:r="http://schemas.openxmlformats.org/officeDocument/2006/relationships" xmlns:m="http://schemas.openxmlformats.org/officeDocument/2006/math" xmlns:v="urn:schemas-microsoft-com:vml" xmlns:wp14="http://schemas.microsoft.com/office/word/2010/wordprocessingDrawing" xmlns:wp="http://schemas.openxmlformats.org/drawingml/2006/wordprocessingDrawing" xmlns:w10="urn:schemas-microsoft-com:office:word" xmlns:w="http://schemas.openxmlformats.org/wordprocessingml/2006/main" xmlns:w14="http://schemas.microsoft.com/office/word/2010/wordml" xmlns:wpg="http://schemas.microsoft.com/office/word/2010/wordprocessingGroup" xmlns:wpi="http://schemas.microsoft.com/office/word/2010/wordprocessingInk" xmlns:wne="http://schemas.microsoft.com/office/word/2006/wordml" xmlns:wps="http://schemas.microsoft.com/office/word/2010/wordprocessingShape" mc:Ignorable="w14 wp14">
+<w:hdr xmlns:wpc="http://schemas.microsoft.com/office/word/2010/wordprocessingCanvas" xmlns:cx="http://schemas.microsoft.com/office/drawing/2014/chartex" xmlns:cx1="http://schemas.microsoft.com/office/drawing/2015/9/8/chartex" xmlns:cx2="http://schemas.microsoft.com/office/drawing/2015/10/21/chartex" xmlns:cx3="http://schemas.microsoft.com/office/drawing/2016/5/9/chartex" xmlns:cx4="http://schemas.microsoft.com/office/drawing/2016/5/10/chartex" xmlns:cx5="http://schemas.microsoft.com/office/drawing/2016/5/11/chartex" xmlns:cx6="http://schemas.microsoft.com/office/drawing/2016/5/12/chartex" xmlns:cx7="http://schemas.microsoft.com/office/drawing/2016/5/13/chartex" xmlns:cx8="http://schemas.microsoft.com/office/drawing/2016/5/14/chartex" xmlns:mc="http://schemas.openxmlformats.org/markup-compatibility/2006" xmlns:aink="http://schemas.microsoft.com/office/drawing/2016/ink" xmlns:am3d="http://schemas.microsoft.com/office/drawing/2017/model3d" xmlns:o="urn:schemas-microsoft-com:office:office" xmlns:r="http://schemas.openxmlformats.org/officeDocument/2006/relationships" xmlns:m="http://schemas.openxmlformats.org/officeDocument/2006/math" xmlns:v="urn:schemas-microsoft-com:vml" xmlns:wp14="http://schemas.microsoft.com/office/word/2010/wordprocessingDrawing" xmlns:wp="http://schemas.openxmlformats.org/drawingml/2006/wordprocessingDrawing" xmlns:w10="urn:schemas-microsoft-com:office:word" xmlns:w="http://schemas.openxmlformats.org/wordprocessingml/2006/main" xmlns:w14="http://schemas.microsoft.com/office/word/2010/wordml" xmlns:w15="http://schemas.microsoft.com/office/word/2012/wordml" xmlns:w16cex="http://schemas.microsoft.com/office/word/2018/wordml/cex" xmlns:w16cid="http://schemas.microsoft.com/office/word/2016/wordml/cid" xmlns:w16="http://schemas.microsoft.com/office/word/2018/wordml" xmlns:w16se="http://schemas.microsoft.com/office/word/2015/wordml/symex" xmlns:wpg="http://schemas.microsoft.com/office/word/2010/wordprocessingGroup" xmlns:wpi="http://schemas.microsoft.com/office/word/2010/wordprocessingInk" xmlns:wne="http://schemas.microsoft.com/office/word/2006/wordml" xmlns:wps="http://schemas.microsoft.com/office/word/2010/wordprocessingShape" mc:Ignorable="w14 w15 w16se w16cid w16 w16cex wp14">
   <w:sdt>
     <w:sdtPr>
       <w:id w:val="-520633412"/>
@@ -4449,7 +4599,7 @@
     <w:sdtContent>
       <w:p>
         <w:pPr>
-          <w:pStyle w:val="a8"/>
+          <w:pStyle w:val="Header"/>
           <w:jc w:val="center"/>
         </w:pPr>
         <w:r>
@@ -4475,15 +4625,15 @@
   </w:sdt>
   <w:p>
     <w:pPr>
-      <w:pStyle w:val="a8"/>
+      <w:pStyle w:val="Header"/>
     </w:pPr>
   </w:p>
 </w:hdr>
 </file>
 
 <file path=word/numbering.xml><?xml version="1.0" encoding="utf-8"?>
-<w:numbering xmlns:wpc="http://schemas.microsoft.com/office/word/2010/wordprocessingCanvas" xmlns:mc="http://schemas.openxmlformats.org/markup-compatibility/2006" xmlns:o="urn:schemas-microsoft-com:office:office" xmlns:r="http://schemas.openxmlformats.org/officeDocument/2006/relationships" xmlns:m="http://schemas.openxmlformats.org/officeDocument/2006/math" xmlns:v="urn:schemas-microsoft-com:vml" xmlns:wp14="http://schemas.microsoft.com/office/word/2010/wordprocessingDrawing" xmlns:wp="http://schemas.openxmlformats.org/drawingml/2006/wordprocessingDrawing" xmlns:w10="urn:schemas-microsoft-com:office:word" xmlns:w="http://schemas.openxmlformats.org/wordprocessingml/2006/main" xmlns:w14="http://schemas.microsoft.com/office/word/2010/wordml" xmlns:wpg="http://schemas.microsoft.com/office/word/2010/wordprocessingGroup" xmlns:wpi="http://schemas.microsoft.com/office/word/2010/wordprocessingInk" xmlns:wne="http://schemas.microsoft.com/office/word/2006/wordml" xmlns:wps="http://schemas.microsoft.com/office/word/2010/wordprocessingShape" mc:Ignorable="w14 wp14">
-  <w:abstractNum w:abstractNumId="0">
+<w:numbering xmlns:wpc="http://schemas.microsoft.com/office/word/2010/wordprocessingCanvas" xmlns:cx="http://schemas.microsoft.com/office/drawing/2014/chartex" xmlns:cx1="http://schemas.microsoft.com/office/drawing/2015/9/8/chartex" xmlns:cx2="http://schemas.microsoft.com/office/drawing/2015/10/21/chartex" xmlns:cx3="http://schemas.microsoft.com/office/drawing/2016/5/9/chartex" xmlns:cx4="http://schemas.microsoft.com/office/drawing/2016/5/10/chartex" xmlns:cx5="http://schemas.microsoft.com/office/drawing/2016/5/11/chartex" xmlns:cx6="http://schemas.microsoft.com/office/drawing/2016/5/12/chartex" xmlns:cx7="http://schemas.microsoft.com/office/drawing/2016/5/13/chartex" xmlns:cx8="http://schemas.microsoft.com/office/drawing/2016/5/14/chartex" xmlns:mc="http://schemas.openxmlformats.org/markup-compatibility/2006" xmlns:aink="http://schemas.microsoft.com/office/drawing/2016/ink" xmlns:am3d="http://schemas.microsoft.com/office/drawing/2017/model3d" xmlns:o="urn:schemas-microsoft-com:office:office" xmlns:r="http://schemas.openxmlformats.org/officeDocument/2006/relationships" xmlns:m="http://schemas.openxmlformats.org/officeDocument/2006/math" xmlns:v="urn:schemas-microsoft-com:vml" xmlns:wp14="http://schemas.microsoft.com/office/word/2010/wordprocessingDrawing" xmlns:wp="http://schemas.openxmlformats.org/drawingml/2006/wordprocessingDrawing" xmlns:w10="urn:schemas-microsoft-com:office:word" xmlns:w="http://schemas.openxmlformats.org/wordprocessingml/2006/main" xmlns:w14="http://schemas.microsoft.com/office/word/2010/wordml" xmlns:w15="http://schemas.microsoft.com/office/word/2012/wordml" xmlns:w16cex="http://schemas.microsoft.com/office/word/2018/wordml/cex" xmlns:w16cid="http://schemas.microsoft.com/office/word/2016/wordml/cid" xmlns:w16="http://schemas.microsoft.com/office/word/2018/wordml" xmlns:w16se="http://schemas.microsoft.com/office/word/2015/wordml/symex" xmlns:wpg="http://schemas.microsoft.com/office/word/2010/wordprocessingGroup" xmlns:wpi="http://schemas.microsoft.com/office/word/2010/wordprocessingInk" xmlns:wne="http://schemas.microsoft.com/office/word/2006/wordml" xmlns:wps="http://schemas.microsoft.com/office/word/2010/wordprocessingShape" mc:Ignorable="w14 w15 w16se w16cid w16 w16cex wp14">
+  <w:abstractNum w:abstractNumId="0" w15:restartNumberingAfterBreak="0">
     <w:nsid w:val="30A86252"/>
     <w:multiLevelType w:val="hybridMultilevel"/>
     <w:tmpl w:val="0D68CDF0"/>
@@ -4572,7 +4722,7 @@
       </w:pPr>
     </w:lvl>
   </w:abstractNum>
-  <w:abstractNum w:abstractNumId="1">
+  <w:abstractNum w:abstractNumId="1" w15:restartNumberingAfterBreak="0">
     <w:nsid w:val="34487213"/>
     <w:multiLevelType w:val="multilevel"/>
     <w:tmpl w:val="46A24192"/>
@@ -4721,7 +4871,7 @@
       </w:rPr>
     </w:lvl>
   </w:abstractNum>
-  <w:abstractNum w:abstractNumId="2">
+  <w:abstractNum w:abstractNumId="2" w15:restartNumberingAfterBreak="0">
     <w:nsid w:val="39A07091"/>
     <w:multiLevelType w:val="hybridMultilevel"/>
     <w:tmpl w:val="42C85500"/>
@@ -4810,7 +4960,7 @@
       </w:pPr>
     </w:lvl>
   </w:abstractNum>
-  <w:abstractNum w:abstractNumId="3">
+  <w:abstractNum w:abstractNumId="3" w15:restartNumberingAfterBreak="0">
     <w:nsid w:val="3B520759"/>
     <w:multiLevelType w:val="multilevel"/>
     <w:tmpl w:val="22126F78"/>
@@ -4959,7 +5109,7 @@
       </w:rPr>
     </w:lvl>
   </w:abstractNum>
-  <w:abstractNum w:abstractNumId="4">
+  <w:abstractNum w:abstractNumId="4" w15:restartNumberingAfterBreak="0">
     <w:nsid w:val="3B7B1508"/>
     <w:multiLevelType w:val="multilevel"/>
     <w:tmpl w:val="F2F0963C"/>
@@ -5108,7 +5258,7 @@
       </w:rPr>
     </w:lvl>
   </w:abstractNum>
-  <w:abstractNum w:abstractNumId="5">
+  <w:abstractNum w:abstractNumId="5" w15:restartNumberingAfterBreak="0">
     <w:nsid w:val="455E5C0D"/>
     <w:multiLevelType w:val="hybridMultilevel"/>
     <w:tmpl w:val="9618BFAE"/>
@@ -5197,11 +5347,11 @@
       </w:pPr>
     </w:lvl>
   </w:abstractNum>
-  <w:abstractNum w:abstractNumId="6">
+  <w:abstractNum w:abstractNumId="6" w15:restartNumberingAfterBreak="0">
     <w:nsid w:val="56C16EFF"/>
     <w:multiLevelType w:val="hybridMultilevel"/>
-    <w:tmpl w:val="F4E0CC30"/>
-    <w:lvl w:ilvl="0" w:tplc="A70C1ABC">
+    <w:tmpl w:val="60284970"/>
+    <w:lvl w:ilvl="0" w:tplc="AFBAFEBE">
       <w:start w:val="4"/>
       <w:numFmt w:val="decimal"/>
       <w:lvlText w:val="%1."/>
@@ -5211,6 +5361,8 @@
       </w:pPr>
       <w:rPr>
         <w:rFonts w:hint="default"/>
+        <w:b w:val="0"/>
+        <w:bCs w:val="0"/>
       </w:rPr>
     </w:lvl>
     <w:lvl w:ilvl="1" w:tplc="04190019" w:tentative="1">
@@ -5286,7 +5438,7 @@
       </w:pPr>
     </w:lvl>
   </w:abstractNum>
-  <w:abstractNum w:abstractNumId="7">
+  <w:abstractNum w:abstractNumId="7" w15:restartNumberingAfterBreak="0">
     <w:nsid w:val="72A61D25"/>
     <w:multiLevelType w:val="multilevel"/>
     <w:tmpl w:val="7A5CC154"/>
@@ -5399,7 +5551,7 @@
       </w:rPr>
     </w:lvl>
   </w:abstractNum>
-  <w:abstractNum w:abstractNumId="8">
+  <w:abstractNum w:abstractNumId="8" w15:restartNumberingAfterBreak="0">
     <w:nsid w:val="74AE06FB"/>
     <w:multiLevelType w:val="multilevel"/>
     <w:tmpl w:val="E0BE9556"/>
@@ -5548,7 +5700,7 @@
       </w:rPr>
     </w:lvl>
   </w:abstractNum>
-  <w:abstractNum w:abstractNumId="9">
+  <w:abstractNum w:abstractNumId="9" w15:restartNumberingAfterBreak="0">
     <w:nsid w:val="75E95018"/>
     <w:multiLevelType w:val="multilevel"/>
     <w:tmpl w:val="E74A986C"/>
@@ -5730,8 +5882,16 @@
 </w:numbering>
 </file>
 
+<file path=word/people.xml><?xml version="1.0" encoding="utf-8"?>
+<w15:people xmlns:wpc="http://schemas.microsoft.com/office/word/2010/wordprocessingCanvas" xmlns:cx="http://schemas.microsoft.com/office/drawing/2014/chartex" xmlns:cx1="http://schemas.microsoft.com/office/drawing/2015/9/8/chartex" xmlns:cx2="http://schemas.microsoft.com/office/drawing/2015/10/21/chartex" xmlns:cx3="http://schemas.microsoft.com/office/drawing/2016/5/9/chartex" xmlns:cx4="http://schemas.microsoft.com/office/drawing/2016/5/10/chartex" xmlns:cx5="http://schemas.microsoft.com/office/drawing/2016/5/11/chartex" xmlns:cx6="http://schemas.microsoft.com/office/drawing/2016/5/12/chartex" xmlns:cx7="http://schemas.microsoft.com/office/drawing/2016/5/13/chartex" xmlns:cx8="http://schemas.microsoft.com/office/drawing/2016/5/14/chartex" xmlns:mc="http://schemas.openxmlformats.org/markup-compatibility/2006" xmlns:aink="http://schemas.microsoft.com/office/drawing/2016/ink" xmlns:am3d="http://schemas.microsoft.com/office/drawing/2017/model3d" xmlns:o="urn:schemas-microsoft-com:office:office" xmlns:r="http://schemas.openxmlformats.org/officeDocument/2006/relationships" xmlns:m="http://schemas.openxmlformats.org/officeDocument/2006/math" xmlns:v="urn:schemas-microsoft-com:vml" xmlns:wp14="http://schemas.microsoft.com/office/word/2010/wordprocessingDrawing" xmlns:wp="http://schemas.openxmlformats.org/drawingml/2006/wordprocessingDrawing" xmlns:w10="urn:schemas-microsoft-com:office:word" xmlns:w="http://schemas.openxmlformats.org/wordprocessingml/2006/main" xmlns:w14="http://schemas.microsoft.com/office/word/2010/wordml" xmlns:w15="http://schemas.microsoft.com/office/word/2012/wordml" xmlns:w16cex="http://schemas.microsoft.com/office/word/2018/wordml/cex" xmlns:w16cid="http://schemas.microsoft.com/office/word/2016/wordml/cid" xmlns:w16="http://schemas.microsoft.com/office/word/2018/wordml" xmlns:w16se="http://schemas.microsoft.com/office/word/2015/wordml/symex" xmlns:wpg="http://schemas.microsoft.com/office/word/2010/wordprocessingGroup" xmlns:wpi="http://schemas.microsoft.com/office/word/2010/wordprocessingInk" xmlns:wne="http://schemas.microsoft.com/office/word/2006/wordml" xmlns:wps="http://schemas.microsoft.com/office/word/2010/wordprocessingShape" mc:Ignorable="w14 w15 w16se w16cid w16 w16cex wp14">
+  <w15:person w15:author="AAK">
+    <w15:presenceInfo w15:providerId="AD" w15:userId="S-1-5-21-2301979571-1751391163-971761870-1106"/>
+  </w15:person>
+</w15:people>
+</file>
+
 <file path=word/styles.xml><?xml version="1.0" encoding="utf-8"?>
-<w:styles xmlns:mc="http://schemas.openxmlformats.org/markup-compatibility/2006" xmlns:r="http://schemas.openxmlformats.org/officeDocument/2006/relationships" xmlns:w="http://schemas.openxmlformats.org/wordprocessingml/2006/main" xmlns:w14="http://schemas.microsoft.com/office/word/2010/wordml" mc:Ignorable="w14">
+<w:styles xmlns:mc="http://schemas.openxmlformats.org/markup-compatibility/2006" xmlns:r="http://schemas.openxmlformats.org/officeDocument/2006/relationships" xmlns:w="http://schemas.openxmlformats.org/wordprocessingml/2006/main" xmlns:w14="http://schemas.microsoft.com/office/word/2010/wordml" xmlns:w15="http://schemas.microsoft.com/office/word/2012/wordml" xmlns:w16cex="http://schemas.microsoft.com/office/word/2018/wordml/cex" xmlns:w16cid="http://schemas.microsoft.com/office/word/2016/wordml/cid" xmlns:w16="http://schemas.microsoft.com/office/word/2018/wordml" xmlns:w16se="http://schemas.microsoft.com/office/word/2015/wordml/symex" mc:Ignorable="w14 w15 w16se w16cid w16 w16cex">
   <w:docDefaults>
     <w:rPrDefault>
       <w:rPr>
@@ -5747,147 +5907,385 @@
       </w:pPr>
     </w:pPrDefault>
   </w:docDefaults>
-  <w:latentStyles w:defLockedState="0" w:defUIPriority="99" w:defSemiHidden="1" w:defUnhideWhenUsed="1" w:defQFormat="0" w:count="267">
-    <w:lsdException w:name="Normal" w:semiHidden="0" w:uiPriority="1" w:unhideWhenUsed="0" w:qFormat="1"/>
-    <w:lsdException w:name="heading 1" w:semiHidden="0" w:uiPriority="9" w:unhideWhenUsed="0" w:qFormat="1"/>
-    <w:lsdException w:name="heading 2" w:uiPriority="9" w:qFormat="1"/>
-    <w:lsdException w:name="heading 3" w:uiPriority="9" w:qFormat="1"/>
-    <w:lsdException w:name="heading 4" w:uiPriority="9" w:qFormat="1"/>
-    <w:lsdException w:name="heading 5" w:uiPriority="9" w:qFormat="1"/>
-    <w:lsdException w:name="heading 6" w:uiPriority="9" w:qFormat="1"/>
-    <w:lsdException w:name="heading 7" w:uiPriority="9" w:qFormat="1"/>
-    <w:lsdException w:name="heading 8" w:uiPriority="9" w:qFormat="1"/>
-    <w:lsdException w:name="heading 9" w:uiPriority="9" w:qFormat="1"/>
-    <w:lsdException w:name="toc 1" w:uiPriority="39"/>
-    <w:lsdException w:name="toc 2" w:uiPriority="39"/>
-    <w:lsdException w:name="toc 3" w:uiPriority="39"/>
-    <w:lsdException w:name="toc 4" w:uiPriority="39"/>
-    <w:lsdException w:name="toc 5" w:uiPriority="39"/>
-    <w:lsdException w:name="toc 6" w:uiPriority="39"/>
-    <w:lsdException w:name="toc 7" w:uiPriority="39"/>
-    <w:lsdException w:name="toc 8" w:uiPriority="39"/>
-    <w:lsdException w:name="toc 9" w:uiPriority="39"/>
-    <w:lsdException w:name="caption" w:uiPriority="35" w:qFormat="1"/>
-    <w:lsdException w:name="Title" w:semiHidden="0" w:uiPriority="10" w:unhideWhenUsed="0" w:qFormat="1"/>
-    <w:lsdException w:name="Default Paragraph Font" w:uiPriority="1"/>
-    <w:lsdException w:name="Body Text" w:uiPriority="1" w:qFormat="1"/>
-    <w:lsdException w:name="Subtitle" w:semiHidden="0" w:uiPriority="11" w:unhideWhenUsed="0" w:qFormat="1"/>
-    <w:lsdException w:name="Strong" w:semiHidden="0" w:uiPriority="22" w:unhideWhenUsed="0" w:qFormat="1"/>
-    <w:lsdException w:name="Emphasis" w:semiHidden="0" w:uiPriority="20" w:unhideWhenUsed="0" w:qFormat="1"/>
-    <w:lsdException w:name="Table Grid" w:semiHidden="0" w:uiPriority="59" w:unhideWhenUsed="0"/>
-    <w:lsdException w:name="Placeholder Text" w:unhideWhenUsed="0"/>
-    <w:lsdException w:name="No Spacing" w:semiHidden="0" w:uiPriority="1" w:unhideWhenUsed="0" w:qFormat="1"/>
-    <w:lsdException w:name="Light Shading" w:semiHidden="0" w:uiPriority="60" w:unhideWhenUsed="0"/>
-    <w:lsdException w:name="Light List" w:semiHidden="0" w:uiPriority="61" w:unhideWhenUsed="0"/>
-    <w:lsdException w:name="Light Grid" w:semiHidden="0" w:uiPriority="62" w:unhideWhenUsed="0"/>
-    <w:lsdException w:name="Medium Shading 1" w:semiHidden="0" w:uiPriority="63" w:unhideWhenUsed="0"/>
-    <w:lsdException w:name="Medium Shading 2" w:semiHidden="0" w:uiPriority="64" w:unhideWhenUsed="0"/>
-    <w:lsdException w:name="Medium List 1" w:semiHidden="0" w:uiPriority="65" w:unhideWhenUsed="0"/>
-    <w:lsdException w:name="Medium List 2" w:semiHidden="0" w:uiPriority="66" w:unhideWhenUsed="0"/>
-    <w:lsdException w:name="Medium Grid 1" w:semiHidden="0" w:uiPriority="67" w:unhideWhenUsed="0"/>
-    <w:lsdException w:name="Medium Grid 2" w:semiHidden="0" w:uiPriority="68" w:unhideWhenUsed="0"/>
-    <w:lsdException w:name="Medium Grid 3" w:semiHidden="0" w:uiPriority="69" w:unhideWhenUsed="0"/>
-    <w:lsdException w:name="Dark List" w:semiHidden="0" w:uiPriority="70" w:unhideWhenUsed="0"/>
-    <w:lsdException w:name="Colorful Shading" w:semiHidden="0" w:uiPriority="71" w:unhideWhenUsed="0"/>
-    <w:lsdException w:name="Colorful List" w:semiHidden="0" w:uiPriority="72" w:unhideWhenUsed="0"/>
-    <w:lsdException w:name="Colorful Grid" w:semiHidden="0" w:uiPriority="73" w:unhideWhenUsed="0"/>
-    <w:lsdException w:name="Light Shading Accent 1" w:semiHidden="0" w:uiPriority="60" w:unhideWhenUsed="0"/>
-    <w:lsdException w:name="Light List Accent 1" w:semiHidden="0" w:uiPriority="61" w:unhideWhenUsed="0"/>
-    <w:lsdException w:name="Light Grid Accent 1" w:semiHidden="0" w:uiPriority="62" w:unhideWhenUsed="0"/>
-    <w:lsdException w:name="Medium Shading 1 Accent 1" w:semiHidden="0" w:uiPriority="63" w:unhideWhenUsed="0"/>
-    <w:lsdException w:name="Medium Shading 2 Accent 1" w:semiHidden="0" w:uiPriority="64" w:unhideWhenUsed="0"/>
-    <w:lsdException w:name="Medium List 1 Accent 1" w:semiHidden="0" w:uiPriority="65" w:unhideWhenUsed="0"/>
-    <w:lsdException w:name="Revision" w:unhideWhenUsed="0"/>
-    <w:lsdException w:name="List Paragraph" w:semiHidden="0" w:uiPriority="34" w:unhideWhenUsed="0" w:qFormat="1"/>
-    <w:lsdException w:name="Quote" w:semiHidden="0" w:uiPriority="29" w:unhideWhenUsed="0" w:qFormat="1"/>
-    <w:lsdException w:name="Intense Quote" w:semiHidden="0" w:uiPriority="30" w:unhideWhenUsed="0" w:qFormat="1"/>
-    <w:lsdException w:name="Medium List 2 Accent 1" w:semiHidden="0" w:uiPriority="66" w:unhideWhenUsed="0"/>
-    <w:lsdException w:name="Medium Grid 1 Accent 1" w:semiHidden="0" w:uiPriority="67" w:unhideWhenUsed="0"/>
-    <w:lsdException w:name="Medium Grid 2 Accent 1" w:semiHidden="0" w:uiPriority="68" w:unhideWhenUsed="0"/>
-    <w:lsdException w:name="Medium Grid 3 Accent 1" w:semiHidden="0" w:uiPriority="69" w:unhideWhenUsed="0"/>
-    <w:lsdException w:name="Dark List Accent 1" w:semiHidden="0" w:uiPriority="70" w:unhideWhenUsed="0"/>
-    <w:lsdException w:name="Colorful Shading Accent 1" w:semiHidden="0" w:uiPriority="71" w:unhideWhenUsed="0"/>
-    <w:lsdException w:name="Colorful List Accent 1" w:semiHidden="0" w:uiPriority="72" w:unhideWhenUsed="0"/>
-    <w:lsdException w:name="Colorful Grid Accent 1" w:semiHidden="0" w:uiPriority="73" w:unhideWhenUsed="0"/>
-    <w:lsdException w:name="Light Shading Accent 2" w:semiHidden="0" w:uiPriority="60" w:unhideWhenUsed="0"/>
-    <w:lsdException w:name="Light List Accent 2" w:semiHidden="0" w:uiPriority="61" w:unhideWhenUsed="0"/>
-    <w:lsdException w:name="Light Grid Accent 2" w:semiHidden="0" w:uiPriority="62" w:unhideWhenUsed="0"/>
-    <w:lsdException w:name="Medium Shading 1 Accent 2" w:semiHidden="0" w:uiPriority="63" w:unhideWhenUsed="0"/>
-    <w:lsdException w:name="Medium Shading 2 Accent 2" w:semiHidden="0" w:uiPriority="64" w:unhideWhenUsed="0"/>
-    <w:lsdException w:name="Medium List 1 Accent 2" w:semiHidden="0" w:uiPriority="65" w:unhideWhenUsed="0"/>
-    <w:lsdException w:name="Medium List 2 Accent 2" w:semiHidden="0" w:uiPriority="66" w:unhideWhenUsed="0"/>
-    <w:lsdException w:name="Medium Grid 1 Accent 2" w:semiHidden="0" w:uiPriority="67" w:unhideWhenUsed="0"/>
-    <w:lsdException w:name="Medium Grid 2 Accent 2" w:semiHidden="0" w:uiPriority="68" w:unhideWhenUsed="0"/>
-    <w:lsdException w:name="Medium Grid 3 Accent 2" w:semiHidden="0" w:uiPriority="69" w:unhideWhenUsed="0"/>
-    <w:lsdException w:name="Dark List Accent 2" w:semiHidden="0" w:uiPriority="70" w:unhideWhenUsed="0"/>
-    <w:lsdException w:name="Colorful Shading Accent 2" w:semiHidden="0" w:uiPriority="71" w:unhideWhenUsed="0"/>
-    <w:lsdException w:name="Colorful List Accent 2" w:semiHidden="0" w:uiPriority="72" w:unhideWhenUsed="0"/>
-    <w:lsdException w:name="Colorful Grid Accent 2" w:semiHidden="0" w:uiPriority="73" w:unhideWhenUsed="0"/>
-    <w:lsdException w:name="Light Shading Accent 3" w:semiHidden="0" w:uiPriority="60" w:unhideWhenUsed="0"/>
-    <w:lsdException w:name="Light List Accent 3" w:semiHidden="0" w:uiPriority="61" w:unhideWhenUsed="0"/>
-    <w:lsdException w:name="Light Grid Accent 3" w:semiHidden="0" w:uiPriority="62" w:unhideWhenUsed="0"/>
-    <w:lsdException w:name="Medium Shading 1 Accent 3" w:semiHidden="0" w:uiPriority="63" w:unhideWhenUsed="0"/>
-    <w:lsdException w:name="Medium Shading 2 Accent 3" w:semiHidden="0" w:uiPriority="64" w:unhideWhenUsed="0"/>
-    <w:lsdException w:name="Medium List 1 Accent 3" w:semiHidden="0" w:uiPriority="65" w:unhideWhenUsed="0"/>
-    <w:lsdException w:name="Medium List 2 Accent 3" w:semiHidden="0" w:uiPriority="66" w:unhideWhenUsed="0"/>
-    <w:lsdException w:name="Medium Grid 1 Accent 3" w:semiHidden="0" w:uiPriority="67" w:unhideWhenUsed="0"/>
-    <w:lsdException w:name="Medium Grid 2 Accent 3" w:semiHidden="0" w:uiPriority="68" w:unhideWhenUsed="0"/>
-    <w:lsdException w:name="Medium Grid 3 Accent 3" w:semiHidden="0" w:uiPriority="69" w:unhideWhenUsed="0"/>
-    <w:lsdException w:name="Dark List Accent 3" w:semiHidden="0" w:uiPriority="70" w:unhideWhenUsed="0"/>
-    <w:lsdException w:name="Colorful Shading Accent 3" w:semiHidden="0" w:uiPriority="71" w:unhideWhenUsed="0"/>
-    <w:lsdException w:name="Colorful List Accent 3" w:semiHidden="0" w:uiPriority="72" w:unhideWhenUsed="0"/>
-    <w:lsdException w:name="Colorful Grid Accent 3" w:semiHidden="0" w:uiPriority="73" w:unhideWhenUsed="0"/>
-    <w:lsdException w:name="Light Shading Accent 4" w:semiHidden="0" w:uiPriority="60" w:unhideWhenUsed="0"/>
-    <w:lsdException w:name="Light List Accent 4" w:semiHidden="0" w:uiPriority="61" w:unhideWhenUsed="0"/>
-    <w:lsdException w:name="Light Grid Accent 4" w:semiHidden="0" w:uiPriority="62" w:unhideWhenUsed="0"/>
-    <w:lsdException w:name="Medium Shading 1 Accent 4" w:semiHidden="0" w:uiPriority="63" w:unhideWhenUsed="0"/>
-    <w:lsdException w:name="Medium Shading 2 Accent 4" w:semiHidden="0" w:uiPriority="64" w:unhideWhenUsed="0"/>
-    <w:lsdException w:name="Medium List 1 Accent 4" w:semiHidden="0" w:uiPriority="65" w:unhideWhenUsed="0"/>
-    <w:lsdException w:name="Medium List 2 Accent 4" w:semiHidden="0" w:uiPriority="66" w:unhideWhenUsed="0"/>
-    <w:lsdException w:name="Medium Grid 1 Accent 4" w:semiHidden="0" w:uiPriority="67" w:unhideWhenUsed="0"/>
-    <w:lsdException w:name="Medium Grid 2 Accent 4" w:semiHidden="0" w:uiPriority="68" w:unhideWhenUsed="0"/>
-    <w:lsdException w:name="Medium Grid 3 Accent 4" w:semiHidden="0" w:uiPriority="69" w:unhideWhenUsed="0"/>
-    <w:lsdException w:name="Dark List Accent 4" w:semiHidden="0" w:uiPriority="70" w:unhideWhenUsed="0"/>
-    <w:lsdException w:name="Colorful Shading Accent 4" w:semiHidden="0" w:uiPriority="71" w:unhideWhenUsed="0"/>
-    <w:lsdException w:name="Colorful List Accent 4" w:semiHidden="0" w:uiPriority="72" w:unhideWhenUsed="0"/>
-    <w:lsdException w:name="Colorful Grid Accent 4" w:semiHidden="0" w:uiPriority="73" w:unhideWhenUsed="0"/>
-    <w:lsdException w:name="Light Shading Accent 5" w:semiHidden="0" w:uiPriority="60" w:unhideWhenUsed="0"/>
-    <w:lsdException w:name="Light List Accent 5" w:semiHidden="0" w:uiPriority="61" w:unhideWhenUsed="0"/>
-    <w:lsdException w:name="Light Grid Accent 5" w:semiHidden="0" w:uiPriority="62" w:unhideWhenUsed="0"/>
-    <w:lsdException w:name="Medium Shading 1 Accent 5" w:semiHidden="0" w:uiPriority="63" w:unhideWhenUsed="0"/>
-    <w:lsdException w:name="Medium Shading 2 Accent 5" w:semiHidden="0" w:uiPriority="64" w:unhideWhenUsed="0"/>
-    <w:lsdException w:name="Medium List 1 Accent 5" w:semiHidden="0" w:uiPriority="65" w:unhideWhenUsed="0"/>
-    <w:lsdException w:name="Medium List 2 Accent 5" w:semiHidden="0" w:uiPriority="66" w:unhideWhenUsed="0"/>
-    <w:lsdException w:name="Medium Grid 1 Accent 5" w:semiHidden="0" w:uiPriority="67" w:unhideWhenUsed="0"/>
-    <w:lsdException w:name="Medium Grid 2 Accent 5" w:semiHidden="0" w:uiPriority="68" w:unhideWhenUsed="0"/>
-    <w:lsdException w:name="Medium Grid 3 Accent 5" w:semiHidden="0" w:uiPriority="69" w:unhideWhenUsed="0"/>
-    <w:lsdException w:name="Dark List Accent 5" w:semiHidden="0" w:uiPriority="70" w:unhideWhenUsed="0"/>
-    <w:lsdException w:name="Colorful Shading Accent 5" w:semiHidden="0" w:uiPriority="71" w:unhideWhenUsed="0"/>
-    <w:lsdException w:name="Colorful List Accent 5" w:semiHidden="0" w:uiPriority="72" w:unhideWhenUsed="0"/>
-    <w:lsdException w:name="Colorful Grid Accent 5" w:semiHidden="0" w:uiPriority="73" w:unhideWhenUsed="0"/>
-    <w:lsdException w:name="Light Shading Accent 6" w:semiHidden="0" w:uiPriority="60" w:unhideWhenUsed="0"/>
-    <w:lsdException w:name="Light List Accent 6" w:semiHidden="0" w:uiPriority="61" w:unhideWhenUsed="0"/>
-    <w:lsdException w:name="Light Grid Accent 6" w:semiHidden="0" w:uiPriority="62" w:unhideWhenUsed="0"/>
-    <w:lsdException w:name="Medium Shading 1 Accent 6" w:semiHidden="0" w:uiPriority="63" w:unhideWhenUsed="0"/>
-    <w:lsdException w:name="Medium Shading 2 Accent 6" w:semiHidden="0" w:uiPriority="64" w:unhideWhenUsed="0"/>
-    <w:lsdException w:name="Medium List 1 Accent 6" w:semiHidden="0" w:uiPriority="65" w:unhideWhenUsed="0"/>
-    <w:lsdException w:name="Medium List 2 Accent 6" w:semiHidden="0" w:uiPriority="66" w:unhideWhenUsed="0"/>
-    <w:lsdException w:name="Medium Grid 1 Accent 6" w:semiHidden="0" w:uiPriority="67" w:unhideWhenUsed="0"/>
-    <w:lsdException w:name="Medium Grid 2 Accent 6" w:semiHidden="0" w:uiPriority="68" w:unhideWhenUsed="0"/>
-    <w:lsdException w:name="Medium Grid 3 Accent 6" w:semiHidden="0" w:uiPriority="69" w:unhideWhenUsed="0"/>
-    <w:lsdException w:name="Dark List Accent 6" w:semiHidden="0" w:uiPriority="70" w:unhideWhenUsed="0"/>
-    <w:lsdException w:name="Colorful Shading Accent 6" w:semiHidden="0" w:uiPriority="71" w:unhideWhenUsed="0"/>
-    <w:lsdException w:name="Colorful List Accent 6" w:semiHidden="0" w:uiPriority="72" w:unhideWhenUsed="0"/>
-    <w:lsdException w:name="Colorful Grid Accent 6" w:semiHidden="0" w:uiPriority="73" w:unhideWhenUsed="0"/>
-    <w:lsdException w:name="Subtle Emphasis" w:semiHidden="0" w:uiPriority="19" w:unhideWhenUsed="0" w:qFormat="1"/>
-    <w:lsdException w:name="Intense Emphasis" w:semiHidden="0" w:uiPriority="21" w:unhideWhenUsed="0" w:qFormat="1"/>
-    <w:lsdException w:name="Subtle Reference" w:semiHidden="0" w:uiPriority="31" w:unhideWhenUsed="0" w:qFormat="1"/>
-    <w:lsdException w:name="Intense Reference" w:semiHidden="0" w:uiPriority="32" w:unhideWhenUsed="0" w:qFormat="1"/>
-    <w:lsdException w:name="Book Title" w:semiHidden="0" w:uiPriority="33" w:unhideWhenUsed="0" w:qFormat="1"/>
-    <w:lsdException w:name="Bibliography" w:uiPriority="37"/>
-    <w:lsdException w:name="TOC Heading" w:uiPriority="39" w:qFormat="1"/>
+  <w:latentStyles w:defLockedState="0" w:defUIPriority="99" w:defSemiHidden="0" w:defUnhideWhenUsed="0" w:defQFormat="0" w:count="376">
+    <w:lsdException w:name="Normal" w:uiPriority="1" w:qFormat="1"/>
+    <w:lsdException w:name="heading 1" w:uiPriority="9" w:qFormat="1"/>
+    <w:lsdException w:name="heading 2" w:semiHidden="1" w:uiPriority="9" w:unhideWhenUsed="1" w:qFormat="1"/>
+    <w:lsdException w:name="heading 3" w:semiHidden="1" w:uiPriority="9" w:unhideWhenUsed="1" w:qFormat="1"/>
+    <w:lsdException w:name="heading 4" w:semiHidden="1" w:uiPriority="9" w:unhideWhenUsed="1" w:qFormat="1"/>
+    <w:lsdException w:name="heading 5" w:semiHidden="1" w:uiPriority="9" w:unhideWhenUsed="1" w:qFormat="1"/>
+    <w:lsdException w:name="heading 6" w:semiHidden="1" w:uiPriority="9" w:unhideWhenUsed="1" w:qFormat="1"/>
+    <w:lsdException w:name="heading 7" w:semiHidden="1" w:uiPriority="9" w:unhideWhenUsed="1" w:qFormat="1"/>
+    <w:lsdException w:name="heading 8" w:semiHidden="1" w:uiPriority="9" w:unhideWhenUsed="1" w:qFormat="1"/>
+    <w:lsdException w:name="heading 9" w:semiHidden="1" w:uiPriority="9" w:unhideWhenUsed="1" w:qFormat="1"/>
+    <w:lsdException w:name="index 1" w:semiHidden="1" w:unhideWhenUsed="1"/>
+    <w:lsdException w:name="index 2" w:semiHidden="1" w:unhideWhenUsed="1"/>
+    <w:lsdException w:name="index 3" w:semiHidden="1" w:unhideWhenUsed="1"/>
+    <w:lsdException w:name="index 4" w:semiHidden="1" w:unhideWhenUsed="1"/>
+    <w:lsdException w:name="index 5" w:semiHidden="1" w:unhideWhenUsed="1"/>
+    <w:lsdException w:name="index 6" w:semiHidden="1" w:unhideWhenUsed="1"/>
+    <w:lsdException w:name="index 7" w:semiHidden="1" w:unhideWhenUsed="1"/>
+    <w:lsdException w:name="index 8" w:semiHidden="1" w:unhideWhenUsed="1"/>
+    <w:lsdException w:name="index 9" w:semiHidden="1" w:unhideWhenUsed="1"/>
+    <w:lsdException w:name="toc 1" w:semiHidden="1" w:uiPriority="39" w:unhideWhenUsed="1"/>
+    <w:lsdException w:name="toc 2" w:semiHidden="1" w:uiPriority="39" w:unhideWhenUsed="1"/>
+    <w:lsdException w:name="toc 3" w:semiHidden="1" w:uiPriority="39" w:unhideWhenUsed="1"/>
+    <w:lsdException w:name="toc 4" w:semiHidden="1" w:uiPriority="39" w:unhideWhenUsed="1"/>
+    <w:lsdException w:name="toc 5" w:semiHidden="1" w:uiPriority="39" w:unhideWhenUsed="1"/>
+    <w:lsdException w:name="toc 6" w:semiHidden="1" w:uiPriority="39" w:unhideWhenUsed="1"/>
+    <w:lsdException w:name="toc 7" w:semiHidden="1" w:uiPriority="39" w:unhideWhenUsed="1"/>
+    <w:lsdException w:name="toc 8" w:semiHidden="1" w:uiPriority="39" w:unhideWhenUsed="1"/>
+    <w:lsdException w:name="toc 9" w:semiHidden="1" w:uiPriority="39" w:unhideWhenUsed="1"/>
+    <w:lsdException w:name="Normal Indent" w:semiHidden="1" w:unhideWhenUsed="1"/>
+    <w:lsdException w:name="footnote text" w:semiHidden="1" w:unhideWhenUsed="1"/>
+    <w:lsdException w:name="annotation text" w:semiHidden="1" w:unhideWhenUsed="1"/>
+    <w:lsdException w:name="header" w:semiHidden="1" w:unhideWhenUsed="1"/>
+    <w:lsdException w:name="footer" w:semiHidden="1" w:unhideWhenUsed="1"/>
+    <w:lsdException w:name="index heading" w:semiHidden="1" w:unhideWhenUsed="1"/>
+    <w:lsdException w:name="caption" w:semiHidden="1" w:uiPriority="35" w:unhideWhenUsed="1" w:qFormat="1"/>
+    <w:lsdException w:name="table of figures" w:semiHidden="1" w:unhideWhenUsed="1"/>
+    <w:lsdException w:name="envelope address" w:semiHidden="1" w:unhideWhenUsed="1"/>
+    <w:lsdException w:name="envelope return" w:semiHidden="1" w:unhideWhenUsed="1"/>
+    <w:lsdException w:name="footnote reference" w:semiHidden="1" w:unhideWhenUsed="1"/>
+    <w:lsdException w:name="annotation reference" w:semiHidden="1" w:unhideWhenUsed="1"/>
+    <w:lsdException w:name="line number" w:semiHidden="1" w:unhideWhenUsed="1"/>
+    <w:lsdException w:name="page number" w:semiHidden="1" w:unhideWhenUsed="1"/>
+    <w:lsdException w:name="endnote reference" w:semiHidden="1" w:unhideWhenUsed="1"/>
+    <w:lsdException w:name="endnote text" w:semiHidden="1" w:unhideWhenUsed="1"/>
+    <w:lsdException w:name="table of authorities" w:semiHidden="1" w:unhideWhenUsed="1"/>
+    <w:lsdException w:name="macro" w:semiHidden="1" w:unhideWhenUsed="1"/>
+    <w:lsdException w:name="toa heading" w:semiHidden="1" w:unhideWhenUsed="1"/>
+    <w:lsdException w:name="List" w:semiHidden="1" w:unhideWhenUsed="1"/>
+    <w:lsdException w:name="List Bullet" w:semiHidden="1" w:unhideWhenUsed="1"/>
+    <w:lsdException w:name="List Number" w:semiHidden="1" w:unhideWhenUsed="1"/>
+    <w:lsdException w:name="List 2" w:semiHidden="1" w:unhideWhenUsed="1"/>
+    <w:lsdException w:name="List 3" w:semiHidden="1" w:unhideWhenUsed="1"/>
+    <w:lsdException w:name="List 4" w:semiHidden="1" w:unhideWhenUsed="1"/>
+    <w:lsdException w:name="List 5" w:semiHidden="1" w:unhideWhenUsed="1"/>
+    <w:lsdException w:name="List Bullet 2" w:semiHidden="1" w:unhideWhenUsed="1"/>
+    <w:lsdException w:name="List Bullet 3" w:semiHidden="1" w:unhideWhenUsed="1"/>
+    <w:lsdException w:name="List Bullet 4" w:semiHidden="1" w:unhideWhenUsed="1"/>
+    <w:lsdException w:name="List Bullet 5" w:semiHidden="1" w:unhideWhenUsed="1"/>
+    <w:lsdException w:name="List Number 2" w:semiHidden="1" w:unhideWhenUsed="1"/>
+    <w:lsdException w:name="List Number 3" w:semiHidden="1" w:unhideWhenUsed="1"/>
+    <w:lsdException w:name="List Number 4" w:semiHidden="1" w:unhideWhenUsed="1"/>
+    <w:lsdException w:name="List Number 5" w:semiHidden="1" w:unhideWhenUsed="1"/>
+    <w:lsdException w:name="Title" w:uiPriority="10" w:qFormat="1"/>
+    <w:lsdException w:name="Closing" w:semiHidden="1" w:unhideWhenUsed="1"/>
+    <w:lsdException w:name="Signature" w:semiHidden="1" w:unhideWhenUsed="1"/>
+    <w:lsdException w:name="Default Paragraph Font" w:semiHidden="1" w:uiPriority="1" w:unhideWhenUsed="1"/>
+    <w:lsdException w:name="Body Text" w:semiHidden="1" w:uiPriority="1" w:unhideWhenUsed="1" w:qFormat="1"/>
+    <w:lsdException w:name="Body Text Indent" w:semiHidden="1" w:unhideWhenUsed="1"/>
+    <w:lsdException w:name="List Continue" w:semiHidden="1" w:unhideWhenUsed="1"/>
+    <w:lsdException w:name="List Continue 2" w:semiHidden="1" w:unhideWhenUsed="1"/>
+    <w:lsdException w:name="List Continue 3" w:semiHidden="1" w:unhideWhenUsed="1"/>
+    <w:lsdException w:name="List Continue 4" w:semiHidden="1" w:unhideWhenUsed="1"/>
+    <w:lsdException w:name="List Continue 5" w:semiHidden="1" w:unhideWhenUsed="1"/>
+    <w:lsdException w:name="Message Header" w:semiHidden="1" w:unhideWhenUsed="1"/>
+    <w:lsdException w:name="Subtitle" w:uiPriority="11" w:qFormat="1"/>
+    <w:lsdException w:name="Salutation" w:semiHidden="1" w:unhideWhenUsed="1"/>
+    <w:lsdException w:name="Date" w:semiHidden="1" w:unhideWhenUsed="1"/>
+    <w:lsdException w:name="Body Text First Indent" w:semiHidden="1" w:unhideWhenUsed="1"/>
+    <w:lsdException w:name="Body Text First Indent 2" w:semiHidden="1" w:unhideWhenUsed="1"/>
+    <w:lsdException w:name="Note Heading" w:semiHidden="1" w:unhideWhenUsed="1"/>
+    <w:lsdException w:name="Body Text 2" w:semiHidden="1" w:unhideWhenUsed="1"/>
+    <w:lsdException w:name="Body Text 3" w:semiHidden="1" w:unhideWhenUsed="1"/>
+    <w:lsdException w:name="Body Text Indent 2" w:semiHidden="1" w:unhideWhenUsed="1"/>
+    <w:lsdException w:name="Body Text Indent 3" w:semiHidden="1" w:unhideWhenUsed="1"/>
+    <w:lsdException w:name="Block Text" w:semiHidden="1" w:unhideWhenUsed="1"/>
+    <w:lsdException w:name="Hyperlink" w:semiHidden="1" w:unhideWhenUsed="1"/>
+    <w:lsdException w:name="FollowedHyperlink" w:semiHidden="1" w:unhideWhenUsed="1"/>
+    <w:lsdException w:name="Strong" w:uiPriority="22" w:qFormat="1"/>
+    <w:lsdException w:name="Emphasis" w:uiPriority="20" w:qFormat="1"/>
+    <w:lsdException w:name="Document Map" w:semiHidden="1" w:unhideWhenUsed="1"/>
+    <w:lsdException w:name="Plain Text" w:semiHidden="1" w:unhideWhenUsed="1"/>
+    <w:lsdException w:name="E-mail Signature" w:semiHidden="1" w:unhideWhenUsed="1"/>
+    <w:lsdException w:name="HTML Top of Form" w:semiHidden="1" w:unhideWhenUsed="1"/>
+    <w:lsdException w:name="HTML Bottom of Form" w:semiHidden="1" w:unhideWhenUsed="1"/>
+    <w:lsdException w:name="Normal (Web)" w:semiHidden="1" w:unhideWhenUsed="1"/>
+    <w:lsdException w:name="HTML Acronym" w:semiHidden="1" w:unhideWhenUsed="1"/>
+    <w:lsdException w:name="HTML Address" w:semiHidden="1" w:unhideWhenUsed="1"/>
+    <w:lsdException w:name="HTML Cite" w:semiHidden="1" w:unhideWhenUsed="1"/>
+    <w:lsdException w:name="HTML Code" w:semiHidden="1" w:unhideWhenUsed="1"/>
+    <w:lsdException w:name="HTML Definition" w:semiHidden="1" w:unhideWhenUsed="1"/>
+    <w:lsdException w:name="HTML Keyboard" w:semiHidden="1" w:unhideWhenUsed="1"/>
+    <w:lsdException w:name="HTML Preformatted" w:semiHidden="1" w:unhideWhenUsed="1"/>
+    <w:lsdException w:name="HTML Sample" w:semiHidden="1" w:unhideWhenUsed="1"/>
+    <w:lsdException w:name="HTML Typewriter" w:semiHidden="1" w:unhideWhenUsed="1"/>
+    <w:lsdException w:name="HTML Variable" w:semiHidden="1" w:unhideWhenUsed="1"/>
+    <w:lsdException w:name="Normal Table" w:semiHidden="1" w:unhideWhenUsed="1"/>
+    <w:lsdException w:name="annotation subject" w:semiHidden="1" w:unhideWhenUsed="1"/>
+    <w:lsdException w:name="No List" w:semiHidden="1" w:unhideWhenUsed="1"/>
+    <w:lsdException w:name="Outline List 1" w:semiHidden="1" w:unhideWhenUsed="1"/>
+    <w:lsdException w:name="Outline List 2" w:semiHidden="1" w:unhideWhenUsed="1"/>
+    <w:lsdException w:name="Outline List 3" w:semiHidden="1" w:unhideWhenUsed="1"/>
+    <w:lsdException w:name="Table Simple 1" w:semiHidden="1" w:unhideWhenUsed="1"/>
+    <w:lsdException w:name="Table Simple 2" w:semiHidden="1" w:unhideWhenUsed="1"/>
+    <w:lsdException w:name="Table Simple 3" w:semiHidden="1" w:unhideWhenUsed="1"/>
+    <w:lsdException w:name="Table Classic 1" w:semiHidden="1" w:unhideWhenUsed="1"/>
+    <w:lsdException w:name="Table Classic 2" w:semiHidden="1" w:unhideWhenUsed="1"/>
+    <w:lsdException w:name="Table Classic 3" w:semiHidden="1" w:unhideWhenUsed="1"/>
+    <w:lsdException w:name="Table Classic 4" w:semiHidden="1" w:unhideWhenUsed="1"/>
+    <w:lsdException w:name="Table Colorful 1" w:semiHidden="1" w:unhideWhenUsed="1"/>
+    <w:lsdException w:name="Table Colorful 2" w:semiHidden="1" w:unhideWhenUsed="1"/>
+    <w:lsdException w:name="Table Colorful 3" w:semiHidden="1" w:unhideWhenUsed="1"/>
+    <w:lsdException w:name="Table Columns 1" w:semiHidden="1" w:unhideWhenUsed="1"/>
+    <w:lsdException w:name="Table Columns 2" w:semiHidden="1" w:unhideWhenUsed="1"/>
+    <w:lsdException w:name="Table Columns 3" w:semiHidden="1" w:unhideWhenUsed="1"/>
+    <w:lsdException w:name="Table Columns 4" w:semiHidden="1" w:unhideWhenUsed="1"/>
+    <w:lsdException w:name="Table Columns 5" w:semiHidden="1" w:unhideWhenUsed="1"/>
+    <w:lsdException w:name="Table Grid 1" w:semiHidden="1" w:unhideWhenUsed="1"/>
+    <w:lsdException w:name="Table Grid 2" w:semiHidden="1" w:unhideWhenUsed="1"/>
+    <w:lsdException w:name="Table Grid 3" w:semiHidden="1" w:unhideWhenUsed="1"/>
+    <w:lsdException w:name="Table Grid 4" w:semiHidden="1" w:unhideWhenUsed="1"/>
+    <w:lsdException w:name="Table Grid 5" w:semiHidden="1" w:unhideWhenUsed="1"/>
+    <w:lsdException w:name="Table Grid 6" w:semiHidden="1" w:unhideWhenUsed="1"/>
+    <w:lsdException w:name="Table Grid 7" w:semiHidden="1" w:unhideWhenUsed="1"/>
+    <w:lsdException w:name="Table Grid 8" w:semiHidden="1" w:unhideWhenUsed="1"/>
+    <w:lsdException w:name="Table List 1" w:semiHidden="1" w:unhideWhenUsed="1"/>
+    <w:lsdException w:name="Table List 2" w:semiHidden="1" w:unhideWhenUsed="1"/>
+    <w:lsdException w:name="Table List 3" w:semiHidden="1" w:unhideWhenUsed="1"/>
+    <w:lsdException w:name="Table List 4" w:semiHidden="1" w:unhideWhenUsed="1"/>
+    <w:lsdException w:name="Table List 5" w:semiHidden="1" w:unhideWhenUsed="1"/>
+    <w:lsdException w:name="Table List 6" w:semiHidden="1" w:unhideWhenUsed="1"/>
+    <w:lsdException w:name="Table List 7" w:semiHidden="1" w:unhideWhenUsed="1"/>
+    <w:lsdException w:name="Table List 8" w:semiHidden="1" w:unhideWhenUsed="1"/>
+    <w:lsdException w:name="Table 3D effects 1" w:semiHidden="1" w:unhideWhenUsed="1"/>
+    <w:lsdException w:name="Table 3D effects 2" w:semiHidden="1" w:unhideWhenUsed="1"/>
+    <w:lsdException w:name="Table 3D effects 3" w:semiHidden="1" w:unhideWhenUsed="1"/>
+    <w:lsdException w:name="Table Contemporary" w:semiHidden="1" w:unhideWhenUsed="1"/>
+    <w:lsdException w:name="Table Elegant" w:semiHidden="1" w:unhideWhenUsed="1"/>
+    <w:lsdException w:name="Table Professional" w:semiHidden="1" w:unhideWhenUsed="1"/>
+    <w:lsdException w:name="Table Subtle 1" w:semiHidden="1" w:unhideWhenUsed="1"/>
+    <w:lsdException w:name="Table Subtle 2" w:semiHidden="1" w:unhideWhenUsed="1"/>
+    <w:lsdException w:name="Table Web 1" w:semiHidden="1" w:unhideWhenUsed="1"/>
+    <w:lsdException w:name="Table Web 2" w:semiHidden="1" w:unhideWhenUsed="1"/>
+    <w:lsdException w:name="Table Web 3" w:semiHidden="1" w:unhideWhenUsed="1"/>
+    <w:lsdException w:name="Balloon Text" w:semiHidden="1" w:unhideWhenUsed="1"/>
+    <w:lsdException w:name="Table Grid" w:semiHidden="1" w:uiPriority="59" w:unhideWhenUsed="1"/>
+    <w:lsdException w:name="Table Theme" w:semiHidden="1" w:unhideWhenUsed="1"/>
+    <w:lsdException w:name="Placeholder Text" w:semiHidden="1"/>
+    <w:lsdException w:name="No Spacing" w:uiPriority="1" w:qFormat="1"/>
+    <w:lsdException w:name="Light Shading" w:uiPriority="60"/>
+    <w:lsdException w:name="Light List" w:uiPriority="61"/>
+    <w:lsdException w:name="Light Grid" w:uiPriority="62"/>
+    <w:lsdException w:name="Medium Shading 1" w:uiPriority="63"/>
+    <w:lsdException w:name="Medium Shading 2" w:uiPriority="64"/>
+    <w:lsdException w:name="Medium List 1" w:uiPriority="65"/>
+    <w:lsdException w:name="Medium List 2" w:uiPriority="66"/>
+    <w:lsdException w:name="Medium Grid 1" w:uiPriority="67"/>
+    <w:lsdException w:name="Medium Grid 2" w:uiPriority="68"/>
+    <w:lsdException w:name="Medium Grid 3" w:uiPriority="69"/>
+    <w:lsdException w:name="Dark List" w:uiPriority="70"/>
+    <w:lsdException w:name="Colorful Shading" w:uiPriority="71"/>
+    <w:lsdException w:name="Colorful List" w:uiPriority="72"/>
+    <w:lsdException w:name="Colorful Grid" w:uiPriority="73"/>
+    <w:lsdException w:name="Light Shading Accent 1" w:uiPriority="60"/>
+    <w:lsdException w:name="Light List Accent 1" w:uiPriority="61"/>
+    <w:lsdException w:name="Light Grid Accent 1" w:uiPriority="62"/>
+    <w:lsdException w:name="Medium Shading 1 Accent 1" w:uiPriority="63"/>
+    <w:lsdException w:name="Medium Shading 2 Accent 1" w:uiPriority="64"/>
+    <w:lsdException w:name="Medium List 1 Accent 1" w:uiPriority="65"/>
+    <w:lsdException w:name="Revision" w:semiHidden="1"/>
+    <w:lsdException w:name="List Paragraph" w:uiPriority="34" w:qFormat="1"/>
+    <w:lsdException w:name="Quote" w:uiPriority="29" w:qFormat="1"/>
+    <w:lsdException w:name="Intense Quote" w:uiPriority="30" w:qFormat="1"/>
+    <w:lsdException w:name="Medium List 2 Accent 1" w:uiPriority="66"/>
+    <w:lsdException w:name="Medium Grid 1 Accent 1" w:uiPriority="67"/>
+    <w:lsdException w:name="Medium Grid 2 Accent 1" w:uiPriority="68"/>
+    <w:lsdException w:name="Medium Grid 3 Accent 1" w:uiPriority="69"/>
+    <w:lsdException w:name="Dark List Accent 1" w:uiPriority="70"/>
+    <w:lsdException w:name="Colorful Shading Accent 1" w:uiPriority="71"/>
+    <w:lsdException w:name="Colorful List Accent 1" w:uiPriority="72"/>
+    <w:lsdException w:name="Colorful Grid Accent 1" w:uiPriority="73"/>
+    <w:lsdException w:name="Light Shading Accent 2" w:uiPriority="60"/>
+    <w:lsdException w:name="Light List Accent 2" w:uiPriority="61"/>
+    <w:lsdException w:name="Light Grid Accent 2" w:uiPriority="62"/>
+    <w:lsdException w:name="Medium Shading 1 Accent 2" w:uiPriority="63"/>
+    <w:lsdException w:name="Medium Shading 2 Accent 2" w:uiPriority="64"/>
+    <w:lsdException w:name="Medium List 1 Accent 2" w:uiPriority="65"/>
+    <w:lsdException w:name="Medium List 2 Accent 2" w:uiPriority="66"/>
+    <w:lsdException w:name="Medium Grid 1 Accent 2" w:uiPriority="67"/>
+    <w:lsdException w:name="Medium Grid 2 Accent 2" w:uiPriority="68"/>
+    <w:lsdException w:name="Medium Grid 3 Accent 2" w:uiPriority="69"/>
+    <w:lsdException w:name="Dark List Accent 2" w:uiPriority="70"/>
+    <w:lsdException w:name="Colorful Shading Accent 2" w:uiPriority="71"/>
+    <w:lsdException w:name="Colorful List Accent 2" w:uiPriority="72"/>
+    <w:lsdException w:name="Colorful Grid Accent 2" w:uiPriority="73"/>
+    <w:lsdException w:name="Light Shading Accent 3" w:uiPriority="60"/>
+    <w:lsdException w:name="Light List Accent 3" w:uiPriority="61"/>
+    <w:lsdException w:name="Light Grid Accent 3" w:uiPriority="62"/>
+    <w:lsdException w:name="Medium Shading 1 Accent 3" w:uiPriority="63"/>
+    <w:lsdException w:name="Medium Shading 2 Accent 3" w:uiPriority="64"/>
+    <w:lsdException w:name="Medium List 1 Accent 3" w:uiPriority="65"/>
+    <w:lsdException w:name="Medium List 2 Accent 3" w:uiPriority="66"/>
+    <w:lsdException w:name="Medium Grid 1 Accent 3" w:uiPriority="67"/>
+    <w:lsdException w:name="Medium Grid 2 Accent 3" w:uiPriority="68"/>
+    <w:lsdException w:name="Medium Grid 3 Accent 3" w:uiPriority="69"/>
+    <w:lsdException w:name="Dark List Accent 3" w:uiPriority="70"/>
+    <w:lsdException w:name="Colorful Shading Accent 3" w:uiPriority="71"/>
+    <w:lsdException w:name="Colorful List Accent 3" w:uiPriority="72"/>
+    <w:lsdException w:name="Colorful Grid Accent 3" w:uiPriority="73"/>
+    <w:lsdException w:name="Light Shading Accent 4" w:uiPriority="60"/>
+    <w:lsdException w:name="Light List Accent 4" w:uiPriority="61"/>
+    <w:lsdException w:name="Light Grid Accent 4" w:uiPriority="62"/>
+    <w:lsdException w:name="Medium Shading 1 Accent 4" w:uiPriority="63"/>
+    <w:lsdException w:name="Medium Shading 2 Accent 4" w:uiPriority="64"/>
+    <w:lsdException w:name="Medium List 1 Accent 4" w:uiPriority="65"/>
+    <w:lsdException w:name="Medium List 2 Accent 4" w:uiPriority="66"/>
+    <w:lsdException w:name="Medium Grid 1 Accent 4" w:uiPriority="67"/>
+    <w:lsdException w:name="Medium Grid 2 Accent 4" w:uiPriority="68"/>
+    <w:lsdException w:name="Medium Grid 3 Accent 4" w:uiPriority="69"/>
+    <w:lsdException w:name="Dark List Accent 4" w:uiPriority="70"/>
+    <w:lsdException w:name="Colorful Shading Accent 4" w:uiPriority="71"/>
+    <w:lsdException w:name="Colorful List Accent 4" w:uiPriority="72"/>
+    <w:lsdException w:name="Colorful Grid Accent 4" w:uiPriority="73"/>
+    <w:lsdException w:name="Light Shading Accent 5" w:uiPriority="60"/>
+    <w:lsdException w:name="Light List Accent 5" w:uiPriority="61"/>
+    <w:lsdException w:name="Light Grid Accent 5" w:uiPriority="62"/>
+    <w:lsdException w:name="Medium Shading 1 Accent 5" w:uiPriority="63"/>
+    <w:lsdException w:name="Medium Shading 2 Accent 5" w:uiPriority="64"/>
+    <w:lsdException w:name="Medium List 1 Accent 5" w:uiPriority="65"/>
+    <w:lsdException w:name="Medium List 2 Accent 5" w:uiPriority="66"/>
+    <w:lsdException w:name="Medium Grid 1 Accent 5" w:uiPriority="67"/>
+    <w:lsdException w:name="Medium Grid 2 Accent 5" w:uiPriority="68"/>
+    <w:lsdException w:name="Medium Grid 3 Accent 5" w:uiPriority="69"/>
+    <w:lsdException w:name="Dark List Accent 5" w:uiPriority="70"/>
+    <w:lsdException w:name="Colorful Shading Accent 5" w:uiPriority="71"/>
+    <w:lsdException w:name="Colorful List Accent 5" w:uiPriority="72"/>
+    <w:lsdException w:name="Colorful Grid Accent 5" w:uiPriority="73"/>
+    <w:lsdException w:name="Light Shading Accent 6" w:uiPriority="60"/>
+    <w:lsdException w:name="Light List Accent 6" w:uiPriority="61"/>
+    <w:lsdException w:name="Light Grid Accent 6" w:uiPriority="62"/>
+    <w:lsdException w:name="Medium Shading 1 Accent 6" w:uiPriority="63"/>
+    <w:lsdException w:name="Medium Shading 2 Accent 6" w:uiPriority="64"/>
+    <w:lsdException w:name="Medium List 1 Accent 6" w:uiPriority="65"/>
+    <w:lsdException w:name="Medium List 2 Accent 6" w:uiPriority="66"/>
+    <w:lsdException w:name="Medium Grid 1 Accent 6" w:uiPriority="67"/>
+    <w:lsdException w:name="Medium Grid 2 Accent 6" w:uiPriority="68"/>
+    <w:lsdException w:name="Medium Grid 3 Accent 6" w:uiPriority="69"/>
+    <w:lsdException w:name="Dark List Accent 6" w:uiPriority="70"/>
+    <w:lsdException w:name="Colorful Shading Accent 6" w:uiPriority="71"/>
+    <w:lsdException w:name="Colorful List Accent 6" w:uiPriority="72"/>
+    <w:lsdException w:name="Colorful Grid Accent 6" w:uiPriority="73"/>
+    <w:lsdException w:name="Subtle Emphasis" w:uiPriority="19" w:qFormat="1"/>
+    <w:lsdException w:name="Intense Emphasis" w:uiPriority="21" w:qFormat="1"/>
+    <w:lsdException w:name="Subtle Reference" w:uiPriority="31" w:qFormat="1"/>
+    <w:lsdException w:name="Intense Reference" w:uiPriority="32" w:qFormat="1"/>
+    <w:lsdException w:name="Book Title" w:uiPriority="33" w:qFormat="1"/>
+    <w:lsdException w:name="Bibliography" w:semiHidden="1" w:uiPriority="37" w:unhideWhenUsed="1"/>
+    <w:lsdException w:name="TOC Heading" w:semiHidden="1" w:uiPriority="39" w:unhideWhenUsed="1" w:qFormat="1"/>
+    <w:lsdException w:name="Plain Table 1" w:uiPriority="41"/>
+    <w:lsdException w:name="Plain Table 2" w:uiPriority="42"/>
+    <w:lsdException w:name="Plain Table 3" w:uiPriority="43"/>
+    <w:lsdException w:name="Plain Table 4" w:uiPriority="44"/>
+    <w:lsdException w:name="Plain Table 5" w:uiPriority="45"/>
+    <w:lsdException w:name="Grid Table Light" w:uiPriority="40"/>
+    <w:lsdException w:name="Grid Table 1 Light" w:uiPriority="46"/>
+    <w:lsdException w:name="Grid Table 2" w:uiPriority="47"/>
+    <w:lsdException w:name="Grid Table 3" w:uiPriority="48"/>
+    <w:lsdException w:name="Grid Table 4" w:uiPriority="49"/>
+    <w:lsdException w:name="Grid Table 5 Dark" w:uiPriority="50"/>
+    <w:lsdException w:name="Grid Table 6 Colorful" w:uiPriority="51"/>
+    <w:lsdException w:name="Grid Table 7 Colorful" w:uiPriority="52"/>
+    <w:lsdException w:name="Grid Table 1 Light Accent 1" w:uiPriority="46"/>
+    <w:lsdException w:name="Grid Table 2 Accent 1" w:uiPriority="47"/>
+    <w:lsdException w:name="Grid Table 3 Accent 1" w:uiPriority="48"/>
+    <w:lsdException w:name="Grid Table 4 Accent 1" w:uiPriority="49"/>
+    <w:lsdException w:name="Grid Table 5 Dark Accent 1" w:uiPriority="50"/>
+    <w:lsdException w:name="Grid Table 6 Colorful Accent 1" w:uiPriority="51"/>
+    <w:lsdException w:name="Grid Table 7 Colorful Accent 1" w:uiPriority="52"/>
+    <w:lsdException w:name="Grid Table 1 Light Accent 2" w:uiPriority="46"/>
+    <w:lsdException w:name="Grid Table 2 Accent 2" w:uiPriority="47"/>
+    <w:lsdException w:name="Grid Table 3 Accent 2" w:uiPriority="48"/>
+    <w:lsdException w:name="Grid Table 4 Accent 2" w:uiPriority="49"/>
+    <w:lsdException w:name="Grid Table 5 Dark Accent 2" w:uiPriority="50"/>
+    <w:lsdException w:name="Grid Table 6 Colorful Accent 2" w:uiPriority="51"/>
+    <w:lsdException w:name="Grid Table 7 Colorful Accent 2" w:uiPriority="52"/>
+    <w:lsdException w:name="Grid Table 1 Light Accent 3" w:uiPriority="46"/>
+    <w:lsdException w:name="Grid Table 2 Accent 3" w:uiPriority="47"/>
+    <w:lsdException w:name="Grid Table 3 Accent 3" w:uiPriority="48"/>
+    <w:lsdException w:name="Grid Table 4 Accent 3" w:uiPriority="49"/>
+    <w:lsdException w:name="Grid Table 5 Dark Accent 3" w:uiPriority="50"/>
+    <w:lsdException w:name="Grid Table 6 Colorful Accent 3" w:uiPriority="51"/>
+    <w:lsdException w:name="Grid Table 7 Colorful Accent 3" w:uiPriority="52"/>
+    <w:lsdException w:name="Grid Table 1 Light Accent 4" w:uiPriority="46"/>
+    <w:lsdException w:name="Grid Table 2 Accent 4" w:uiPriority="47"/>
+    <w:lsdException w:name="Grid Table 3 Accent 4" w:uiPriority="48"/>
+    <w:lsdException w:name="Grid Table 4 Accent 4" w:uiPriority="49"/>
+    <w:lsdException w:name="Grid Table 5 Dark Accent 4" w:uiPriority="50"/>
+    <w:lsdException w:name="Grid Table 6 Colorful Accent 4" w:uiPriority="51"/>
+    <w:lsdException w:name="Grid Table 7 Colorful Accent 4" w:uiPriority="52"/>
+    <w:lsdException w:name="Grid Table 1 Light Accent 5" w:uiPriority="46"/>
+    <w:lsdException w:name="Grid Table 2 Accent 5" w:uiPriority="47"/>
+    <w:lsdException w:name="Grid Table 3 Accent 5" w:uiPriority="48"/>
+    <w:lsdException w:name="Grid Table 4 Accent 5" w:uiPriority="49"/>
+    <w:lsdException w:name="Grid Table 5 Dark Accent 5" w:uiPriority="50"/>
+    <w:lsdException w:name="Grid Table 6 Colorful Accent 5" w:uiPriority="51"/>
+    <w:lsdException w:name="Grid Table 7 Colorful Accent 5" w:uiPriority="52"/>
+    <w:lsdException w:name="Grid Table 1 Light Accent 6" w:uiPriority="46"/>
+    <w:lsdException w:name="Grid Table 2 Accent 6" w:uiPriority="47"/>
+    <w:lsdException w:name="Grid Table 3 Accent 6" w:uiPriority="48"/>
+    <w:lsdException w:name="Grid Table 4 Accent 6" w:uiPriority="49"/>
+    <w:lsdException w:name="Grid Table 5 Dark Accent 6" w:uiPriority="50"/>
+    <w:lsdException w:name="Grid Table 6 Colorful Accent 6" w:uiPriority="51"/>
+    <w:lsdException w:name="Grid Table 7 Colorful Accent 6" w:uiPriority="52"/>
+    <w:lsdException w:name="List Table 1 Light" w:uiPriority="46"/>
+    <w:lsdException w:name="List Table 2" w:uiPriority="47"/>
+    <w:lsdException w:name="List Table 3" w:uiPriority="48"/>
+    <w:lsdException w:name="List Table 4" w:uiPriority="49"/>
+    <w:lsdException w:name="List Table 5 Dark" w:uiPriority="50"/>
+    <w:lsdException w:name="List Table 6 Colorful" w:uiPriority="51"/>
+    <w:lsdException w:name="List Table 7 Colorful" w:uiPriority="52"/>
+    <w:lsdException w:name="List Table 1 Light Accent 1" w:uiPriority="46"/>
+    <w:lsdException w:name="List Table 2 Accent 1" w:uiPriority="47"/>
+    <w:lsdException w:name="List Table 3 Accent 1" w:uiPriority="48"/>
+    <w:lsdException w:name="List Table 4 Accent 1" w:uiPriority="49"/>
+    <w:lsdException w:name="List Table 5 Dark Accent 1" w:uiPriority="50"/>
+    <w:lsdException w:name="List Table 6 Colorful Accent 1" w:uiPriority="51"/>
+    <w:lsdException w:name="List Table 7 Colorful Accent 1" w:uiPriority="52"/>
+    <w:lsdException w:name="List Table 1 Light Accent 2" w:uiPriority="46"/>
+    <w:lsdException w:name="List Table 2 Accent 2" w:uiPriority="47"/>
+    <w:lsdException w:name="List Table 3 Accent 2" w:uiPriority="48"/>
+    <w:lsdException w:name="List Table 4 Accent 2" w:uiPriority="49"/>
+    <w:lsdException w:name="List Table 5 Dark Accent 2" w:uiPriority="50"/>
+    <w:lsdException w:name="List Table 6 Colorful Accent 2" w:uiPriority="51"/>
+    <w:lsdException w:name="List Table 7 Colorful Accent 2" w:uiPriority="52"/>
+    <w:lsdException w:name="List Table 1 Light Accent 3" w:uiPriority="46"/>
+    <w:lsdException w:name="List Table 2 Accent 3" w:uiPriority="47"/>
+    <w:lsdException w:name="List Table 3 Accent 3" w:uiPriority="48"/>
+    <w:lsdException w:name="List Table 4 Accent 3" w:uiPriority="49"/>
+    <w:lsdException w:name="List Table 5 Dark Accent 3" w:uiPriority="50"/>
+    <w:lsdException w:name="List Table 6 Colorful Accent 3" w:uiPriority="51"/>
+    <w:lsdException w:name="List Table 7 Colorful Accent 3" w:uiPriority="52"/>
+    <w:lsdException w:name="List Table 1 Light Accent 4" w:uiPriority="46"/>
+    <w:lsdException w:name="List Table 2 Accent 4" w:uiPriority="47"/>
+    <w:lsdException w:name="List Table 3 Accent 4" w:uiPriority="48"/>
+    <w:lsdException w:name="List Table 4 Accent 4" w:uiPriority="49"/>
+    <w:lsdException w:name="List Table 5 Dark Accent 4" w:uiPriority="50"/>
+    <w:lsdException w:name="List Table 6 Colorful Accent 4" w:uiPriority="51"/>
+    <w:lsdException w:name="List Table 7 Colorful Accent 4" w:uiPriority="52"/>
+    <w:lsdException w:name="List Table 1 Light Accent 5" w:uiPriority="46"/>
+    <w:lsdException w:name="List Table 2 Accent 5" w:uiPriority="47"/>
+    <w:lsdException w:name="List Table 3 Accent 5" w:uiPriority="48"/>
+    <w:lsdException w:name="List Table 4 Accent 5" w:uiPriority="49"/>
+    <w:lsdException w:name="List Table 5 Dark Accent 5" w:uiPriority="50"/>
+    <w:lsdException w:name="List Table 6 Colorful Accent 5" w:uiPriority="51"/>
+    <w:lsdException w:name="List Table 7 Colorful Accent 5" w:uiPriority="52"/>
+    <w:lsdException w:name="List Table 1 Light Accent 6" w:uiPriority="46"/>
+    <w:lsdException w:name="List Table 2 Accent 6" w:uiPriority="47"/>
+    <w:lsdException w:name="List Table 3 Accent 6" w:uiPriority="48"/>
+    <w:lsdException w:name="List Table 4 Accent 6" w:uiPriority="49"/>
+    <w:lsdException w:name="List Table 5 Dark Accent 6" w:uiPriority="50"/>
+    <w:lsdException w:name="List Table 6 Colorful Accent 6" w:uiPriority="51"/>
+    <w:lsdException w:name="List Table 7 Colorful Accent 6" w:uiPriority="52"/>
+    <w:lsdException w:name="Mention" w:semiHidden="1" w:unhideWhenUsed="1"/>
+    <w:lsdException w:name="Smart Hyperlink" w:semiHidden="1" w:unhideWhenUsed="1"/>
+    <w:lsdException w:name="Hashtag" w:semiHidden="1" w:unhideWhenUsed="1"/>
+    <w:lsdException w:name="Unresolved Mention" w:semiHidden="1" w:unhideWhenUsed="1"/>
+    <w:lsdException w:name="Smart Link" w:semiHidden="1" w:unhideWhenUsed="1"/>
   </w:latentStyles>
-  <w:style w:type="paragraph" w:default="1" w:styleId="a">
+  <w:style w:type="paragraph" w:default="1" w:styleId="Normal">
     <w:name w:val="Normal"/>
     <w:uiPriority w:val="1"/>
     <w:qFormat/>
@@ -5905,11 +6303,11 @@
       <w:lang w:eastAsia="ru-RU" w:bidi="ru-RU"/>
     </w:rPr>
   </w:style>
-  <w:style w:type="paragraph" w:styleId="1">
+  <w:style w:type="paragraph" w:styleId="Heading1">
     <w:name w:val="heading 1"/>
-    <w:basedOn w:val="a"/>
-    <w:next w:val="a"/>
-    <w:link w:val="10"/>
+    <w:basedOn w:val="Normal"/>
+    <w:next w:val="Normal"/>
+    <w:link w:val="Heading1Char"/>
     <w:uiPriority w:val="9"/>
     <w:qFormat/>
     <w:rsid w:val="00D768AC"/>
@@ -5929,11 +6327,11 @@
       <w:lang w:eastAsia="en-US" w:bidi="ar-SA"/>
     </w:rPr>
   </w:style>
-  <w:style w:type="paragraph" w:styleId="2">
+  <w:style w:type="paragraph" w:styleId="Heading2">
     <w:name w:val="heading 2"/>
-    <w:basedOn w:val="a"/>
-    <w:next w:val="a"/>
-    <w:link w:val="20"/>
+    <w:basedOn w:val="Normal"/>
+    <w:next w:val="Normal"/>
+    <w:link w:val="Heading2Char"/>
     <w:uiPriority w:val="9"/>
     <w:unhideWhenUsed/>
     <w:qFormat/>
@@ -5953,11 +6351,11 @@
       <w:lang w:eastAsia="en-US" w:bidi="ar-SA"/>
     </w:rPr>
   </w:style>
-  <w:style w:type="paragraph" w:styleId="3">
+  <w:style w:type="paragraph" w:styleId="Heading3">
     <w:name w:val="heading 3"/>
-    <w:basedOn w:val="a"/>
-    <w:next w:val="a"/>
-    <w:link w:val="30"/>
+    <w:basedOn w:val="Normal"/>
+    <w:next w:val="Normal"/>
+    <w:link w:val="Heading3Char"/>
     <w:uiPriority w:val="9"/>
     <w:unhideWhenUsed/>
     <w:qFormat/>
@@ -5976,13 +6374,13 @@
       <w:color w:val="000000" w:themeColor="text1"/>
     </w:rPr>
   </w:style>
-  <w:style w:type="character" w:default="1" w:styleId="a0">
+  <w:style w:type="character" w:default="1" w:styleId="DefaultParagraphFont">
     <w:name w:val="Default Paragraph Font"/>
     <w:uiPriority w:val="1"/>
     <w:semiHidden/>
     <w:unhideWhenUsed/>
   </w:style>
-  <w:style w:type="table" w:default="1" w:styleId="a1">
+  <w:style w:type="table" w:default="1" w:styleId="TableNormal">
     <w:name w:val="Normal Table"/>
     <w:uiPriority w:val="99"/>
     <w:semiHidden/>
@@ -5997,16 +6395,16 @@
       </w:tblCellMar>
     </w:tblPr>
   </w:style>
-  <w:style w:type="numbering" w:default="1" w:styleId="a2">
+  <w:style w:type="numbering" w:default="1" w:styleId="NoList">
     <w:name w:val="No List"/>
     <w:uiPriority w:val="99"/>
     <w:semiHidden/>
     <w:unhideWhenUsed/>
   </w:style>
-  <w:style w:type="character" w:customStyle="1" w:styleId="10">
-    <w:name w:val="Заголовок 1 Знак"/>
-    <w:basedOn w:val="a0"/>
-    <w:link w:val="1"/>
+  <w:style w:type="character" w:customStyle="1" w:styleId="Heading1Char">
+    <w:name w:val="Heading 1 Char"/>
+    <w:basedOn w:val="DefaultParagraphFont"/>
+    <w:link w:val="Heading1"/>
     <w:uiPriority w:val="9"/>
     <w:rsid w:val="00D768AC"/>
     <w:rPr>
@@ -6018,10 +6416,10 @@
       <w:szCs w:val="28"/>
     </w:rPr>
   </w:style>
-  <w:style w:type="character" w:customStyle="1" w:styleId="20">
-    <w:name w:val="Заголовок 2 Знак"/>
-    <w:basedOn w:val="a0"/>
-    <w:link w:val="2"/>
+  <w:style w:type="character" w:customStyle="1" w:styleId="Heading2Char">
+    <w:name w:val="Heading 2 Char"/>
+    <w:basedOn w:val="DefaultParagraphFont"/>
+    <w:link w:val="Heading2"/>
     <w:uiPriority w:val="9"/>
     <w:rsid w:val="00D768AC"/>
     <w:rPr>
@@ -6032,10 +6430,10 @@
       <w:szCs w:val="26"/>
     </w:rPr>
   </w:style>
-  <w:style w:type="character" w:customStyle="1" w:styleId="30">
-    <w:name w:val="Заголовок 3 Знак"/>
-    <w:basedOn w:val="a0"/>
-    <w:link w:val="3"/>
+  <w:style w:type="character" w:customStyle="1" w:styleId="Heading3Char">
+    <w:name w:val="Heading 3 Char"/>
+    <w:basedOn w:val="DefaultParagraphFont"/>
+    <w:link w:val="Heading3"/>
     <w:uiPriority w:val="9"/>
     <w:rsid w:val="00D768AC"/>
     <w:rPr>
@@ -6047,10 +6445,10 @@
       <w:lang w:eastAsia="ru-RU" w:bidi="ru-RU"/>
     </w:rPr>
   </w:style>
-  <w:style w:type="paragraph" w:styleId="a3">
+  <w:style w:type="paragraph" w:styleId="BodyText">
     <w:name w:val="Body Text"/>
-    <w:basedOn w:val="a"/>
-    <w:link w:val="a4"/>
+    <w:basedOn w:val="Normal"/>
+    <w:link w:val="BodyTextChar"/>
     <w:uiPriority w:val="1"/>
     <w:qFormat/>
     <w:rsid w:val="00625DD5"/>
@@ -6061,10 +6459,10 @@
       <w:szCs w:val="28"/>
     </w:rPr>
   </w:style>
-  <w:style w:type="character" w:customStyle="1" w:styleId="a4">
-    <w:name w:val="Основной текст Знак"/>
-    <w:basedOn w:val="a0"/>
-    <w:link w:val="a3"/>
+  <w:style w:type="character" w:customStyle="1" w:styleId="BodyTextChar">
+    <w:name w:val="Body Text Char"/>
+    <w:basedOn w:val="DefaultParagraphFont"/>
+    <w:link w:val="BodyText"/>
     <w:uiPriority w:val="1"/>
     <w:rsid w:val="00625DD5"/>
     <w:rPr>
@@ -6074,9 +6472,9 @@
       <w:lang w:eastAsia="ru-RU" w:bidi="ru-RU"/>
     </w:rPr>
   </w:style>
-  <w:style w:type="paragraph" w:styleId="a5">
+  <w:style w:type="paragraph" w:styleId="ListParagraph">
     <w:name w:val="List Paragraph"/>
-    <w:basedOn w:val="a"/>
+    <w:basedOn w:val="Normal"/>
     <w:uiPriority w:val="34"/>
     <w:qFormat/>
     <w:rsid w:val="0038264A"/>
@@ -6085,16 +6483,15 @@
       <w:contextualSpacing/>
     </w:pPr>
   </w:style>
-  <w:style w:type="table" w:styleId="a6">
+  <w:style w:type="table" w:styleId="TableGrid">
     <w:name w:val="Table Grid"/>
-    <w:basedOn w:val="a1"/>
+    <w:basedOn w:val="TableNormal"/>
     <w:uiPriority w:val="59"/>
     <w:rsid w:val="00432D7D"/>
     <w:pPr>
       <w:spacing w:after="0" w:line="240" w:lineRule="auto"/>
     </w:pPr>
     <w:tblPr>
-      <w:tblInd w:w="0" w:type="dxa"/>
       <w:tblBorders>
         <w:top w:val="single" w:sz="4" w:space="0" w:color="auto"/>
         <w:left w:val="single" w:sz="4" w:space="0" w:color="auto"/>
@@ -6103,17 +6500,11 @@
         <w:insideH w:val="single" w:sz="4" w:space="0" w:color="auto"/>
         <w:insideV w:val="single" w:sz="4" w:space="0" w:color="auto"/>
       </w:tblBorders>
-      <w:tblCellMar>
-        <w:top w:w="0" w:type="dxa"/>
-        <w:left w:w="108" w:type="dxa"/>
-        <w:bottom w:w="0" w:type="dxa"/>
-        <w:right w:w="108" w:type="dxa"/>
-      </w:tblCellMar>
     </w:tblPr>
   </w:style>
-  <w:style w:type="paragraph" w:styleId="a7">
+  <w:style w:type="paragraph" w:styleId="NormalWeb">
     <w:name w:val="Normal (Web)"/>
-    <w:basedOn w:val="a"/>
+    <w:basedOn w:val="Normal"/>
     <w:uiPriority w:val="99"/>
     <w:unhideWhenUsed/>
     <w:rsid w:val="003B1024"/>
@@ -6130,10 +6521,10 @@
       <w:lang w:bidi="ar-SA"/>
     </w:rPr>
   </w:style>
-  <w:style w:type="paragraph" w:styleId="a8">
+  <w:style w:type="paragraph" w:styleId="Header">
     <w:name w:val="header"/>
-    <w:basedOn w:val="a"/>
-    <w:link w:val="a9"/>
+    <w:basedOn w:val="Normal"/>
+    <w:link w:val="HeaderChar"/>
     <w:uiPriority w:val="99"/>
     <w:unhideWhenUsed/>
     <w:rsid w:val="00E04A40"/>
@@ -6145,10 +6536,10 @@
       <w:spacing w:before="0" w:after="0"/>
     </w:pPr>
   </w:style>
-  <w:style w:type="character" w:customStyle="1" w:styleId="a9">
-    <w:name w:val="Верхний колонтитул Знак"/>
-    <w:basedOn w:val="a0"/>
-    <w:link w:val="a8"/>
+  <w:style w:type="character" w:customStyle="1" w:styleId="HeaderChar">
+    <w:name w:val="Header Char"/>
+    <w:basedOn w:val="DefaultParagraphFont"/>
+    <w:link w:val="Header"/>
     <w:uiPriority w:val="99"/>
     <w:rsid w:val="00E04A40"/>
     <w:rPr>
@@ -6157,10 +6548,10 @@
       <w:lang w:eastAsia="ru-RU" w:bidi="ru-RU"/>
     </w:rPr>
   </w:style>
-  <w:style w:type="paragraph" w:styleId="aa">
+  <w:style w:type="paragraph" w:styleId="Footer">
     <w:name w:val="footer"/>
-    <w:basedOn w:val="a"/>
-    <w:link w:val="ab"/>
+    <w:basedOn w:val="Normal"/>
+    <w:link w:val="FooterChar"/>
     <w:uiPriority w:val="99"/>
     <w:unhideWhenUsed/>
     <w:rsid w:val="00E04A40"/>
@@ -6172,10 +6563,10 @@
       <w:spacing w:before="0" w:after="0"/>
     </w:pPr>
   </w:style>
-  <w:style w:type="character" w:customStyle="1" w:styleId="ab">
-    <w:name w:val="Нижний колонтитул Знак"/>
-    <w:basedOn w:val="a0"/>
-    <w:link w:val="aa"/>
+  <w:style w:type="character" w:customStyle="1" w:styleId="FooterChar">
+    <w:name w:val="Footer Char"/>
+    <w:basedOn w:val="DefaultParagraphFont"/>
+    <w:link w:val="Footer"/>
     <w:uiPriority w:val="99"/>
     <w:rsid w:val="00E04A40"/>
     <w:rPr>
@@ -6184,9 +6575,9 @@
       <w:lang w:eastAsia="ru-RU" w:bidi="ru-RU"/>
     </w:rPr>
   </w:style>
-  <w:style w:type="character" w:styleId="ac">
+  <w:style w:type="character" w:styleId="Hyperlink">
     <w:name w:val="Hyperlink"/>
-    <w:basedOn w:val="a0"/>
+    <w:basedOn w:val="DefaultParagraphFont"/>
     <w:uiPriority w:val="99"/>
     <w:unhideWhenUsed/>
     <w:rsid w:val="005A5E7B"/>
@@ -6195,10 +6586,10 @@
       <w:u w:val="single"/>
     </w:rPr>
   </w:style>
-  <w:style w:type="paragraph" w:styleId="ad">
+  <w:style w:type="paragraph" w:styleId="BalloonText">
     <w:name w:val="Balloon Text"/>
-    <w:basedOn w:val="a"/>
-    <w:link w:val="ae"/>
+    <w:basedOn w:val="Normal"/>
+    <w:link w:val="BalloonTextChar"/>
     <w:uiPriority w:val="99"/>
     <w:semiHidden/>
     <w:unhideWhenUsed/>
@@ -6212,10 +6603,10 @@
       <w:szCs w:val="16"/>
     </w:rPr>
   </w:style>
-  <w:style w:type="character" w:customStyle="1" w:styleId="ae">
-    <w:name w:val="Текст выноски Знак"/>
-    <w:basedOn w:val="a0"/>
-    <w:link w:val="ad"/>
+  <w:style w:type="character" w:customStyle="1" w:styleId="BalloonTextChar">
+    <w:name w:val="Balloon Text Char"/>
+    <w:basedOn w:val="DefaultParagraphFont"/>
+    <w:link w:val="BalloonText"/>
     <w:uiPriority w:val="99"/>
     <w:semiHidden/>
     <w:rsid w:val="00503C7C"/>
@@ -6226,502 +6617,72 @@
       <w:lang w:eastAsia="ru-RU" w:bidi="ru-RU"/>
     </w:rPr>
   </w:style>
-</w:styles>
-</file>
-
-<file path=word/stylesWithEffects.xml><?xml version="1.0" encoding="utf-8"?>
-<w:styles xmlns:wpc="http://schemas.microsoft.com/office/word/2010/wordprocessingCanvas" xmlns:mc="http://schemas.openxmlformats.org/markup-compatibility/2006" xmlns:o="urn:schemas-microsoft-com:office:office" xmlns:r="http://schemas.openxmlformats.org/officeDocument/2006/relationships" xmlns:m="http://schemas.openxmlformats.org/officeDocument/2006/math" xmlns:v="urn:schemas-microsoft-com:vml" xmlns:wp14="http://schemas.microsoft.com/office/word/2010/wordprocessingDrawing" xmlns:wp="http://schemas.openxmlformats.org/drawingml/2006/wordprocessingDrawing" xmlns:w10="urn:schemas-microsoft-com:office:word" xmlns:w="http://schemas.openxmlformats.org/wordprocessingml/2006/main" xmlns:w14="http://schemas.microsoft.com/office/word/2010/wordml" xmlns:wpg="http://schemas.microsoft.com/office/word/2010/wordprocessingGroup" xmlns:wpi="http://schemas.microsoft.com/office/word/2010/wordprocessingInk" xmlns:wne="http://schemas.microsoft.com/office/word/2006/wordml" xmlns:wps="http://schemas.microsoft.com/office/word/2010/wordprocessingShape" mc:Ignorable="w14 wp14">
-  <w:docDefaults>
-    <w:rPrDefault>
-      <w:rPr>
-        <w:rFonts w:asciiTheme="minorHAnsi" w:eastAsia="Times New Roman" w:hAnsiTheme="minorHAnsi" w:cstheme="minorBidi"/>
-        <w:sz w:val="22"/>
-        <w:szCs w:val="22"/>
-        <w:lang w:val="ru-RU" w:eastAsia="en-US" w:bidi="ar-SA"/>
-      </w:rPr>
-    </w:rPrDefault>
-    <w:pPrDefault>
-      <w:pPr>
-        <w:spacing w:after="200" w:line="276" w:lineRule="auto"/>
-      </w:pPr>
-    </w:pPrDefault>
-  </w:docDefaults>
-  <w:latentStyles w:defLockedState="0" w:defUIPriority="99" w:defSemiHidden="1" w:defUnhideWhenUsed="1" w:defQFormat="0" w:count="267">
-    <w:lsdException w:name="Normal" w:semiHidden="0" w:uiPriority="1" w:unhideWhenUsed="0" w:qFormat="1"/>
-    <w:lsdException w:name="heading 1" w:semiHidden="0" w:uiPriority="9" w:unhideWhenUsed="0" w:qFormat="1"/>
-    <w:lsdException w:name="heading 2" w:uiPriority="9" w:qFormat="1"/>
-    <w:lsdException w:name="heading 3" w:uiPriority="9" w:qFormat="1"/>
-    <w:lsdException w:name="heading 4" w:uiPriority="9" w:qFormat="1"/>
-    <w:lsdException w:name="heading 5" w:uiPriority="9" w:qFormat="1"/>
-    <w:lsdException w:name="heading 6" w:uiPriority="9" w:qFormat="1"/>
-    <w:lsdException w:name="heading 7" w:uiPriority="9" w:qFormat="1"/>
-    <w:lsdException w:name="heading 8" w:uiPriority="9" w:qFormat="1"/>
-    <w:lsdException w:name="heading 9" w:uiPriority="9" w:qFormat="1"/>
-    <w:lsdException w:name="toc 1" w:uiPriority="39"/>
-    <w:lsdException w:name="toc 2" w:uiPriority="39"/>
-    <w:lsdException w:name="toc 3" w:uiPriority="39"/>
-    <w:lsdException w:name="toc 4" w:uiPriority="39"/>
-    <w:lsdException w:name="toc 5" w:uiPriority="39"/>
-    <w:lsdException w:name="toc 6" w:uiPriority="39"/>
-    <w:lsdException w:name="toc 7" w:uiPriority="39"/>
-    <w:lsdException w:name="toc 8" w:uiPriority="39"/>
-    <w:lsdException w:name="toc 9" w:uiPriority="39"/>
-    <w:lsdException w:name="caption" w:uiPriority="35" w:qFormat="1"/>
-    <w:lsdException w:name="Title" w:semiHidden="0" w:uiPriority="10" w:unhideWhenUsed="0" w:qFormat="1"/>
-    <w:lsdException w:name="Default Paragraph Font" w:uiPriority="1"/>
-    <w:lsdException w:name="Body Text" w:uiPriority="1" w:qFormat="1"/>
-    <w:lsdException w:name="Subtitle" w:semiHidden="0" w:uiPriority="11" w:unhideWhenUsed="0" w:qFormat="1"/>
-    <w:lsdException w:name="Strong" w:semiHidden="0" w:uiPriority="22" w:unhideWhenUsed="0" w:qFormat="1"/>
-    <w:lsdException w:name="Emphasis" w:semiHidden="0" w:uiPriority="20" w:unhideWhenUsed="0" w:qFormat="1"/>
-    <w:lsdException w:name="Table Grid" w:semiHidden="0" w:uiPriority="59" w:unhideWhenUsed="0"/>
-    <w:lsdException w:name="Placeholder Text" w:unhideWhenUsed="0"/>
-    <w:lsdException w:name="No Spacing" w:semiHidden="0" w:uiPriority="1" w:unhideWhenUsed="0" w:qFormat="1"/>
-    <w:lsdException w:name="Light Shading" w:semiHidden="0" w:uiPriority="60" w:unhideWhenUsed="0"/>
-    <w:lsdException w:name="Light List" w:semiHidden="0" w:uiPriority="61" w:unhideWhenUsed="0"/>
-    <w:lsdException w:name="Light Grid" w:semiHidden="0" w:uiPriority="62" w:unhideWhenUsed="0"/>
-    <w:lsdException w:name="Medium Shading 1" w:semiHidden="0" w:uiPriority="63" w:unhideWhenUsed="0"/>
-    <w:lsdException w:name="Medium Shading 2" w:semiHidden="0" w:uiPriority="64" w:unhideWhenUsed="0"/>
-    <w:lsdException w:name="Medium List 1" w:semiHidden="0" w:uiPriority="65" w:unhideWhenUsed="0"/>
-    <w:lsdException w:name="Medium List 2" w:semiHidden="0" w:uiPriority="66" w:unhideWhenUsed="0"/>
-    <w:lsdException w:name="Medium Grid 1" w:semiHidden="0" w:uiPriority="67" w:unhideWhenUsed="0"/>
-    <w:lsdException w:name="Medium Grid 2" w:semiHidden="0" w:uiPriority="68" w:unhideWhenUsed="0"/>
-    <w:lsdException w:name="Medium Grid 3" w:semiHidden="0" w:uiPriority="69" w:unhideWhenUsed="0"/>
-    <w:lsdException w:name="Dark List" w:semiHidden="0" w:uiPriority="70" w:unhideWhenUsed="0"/>
-    <w:lsdException w:name="Colorful Shading" w:semiHidden="0" w:uiPriority="71" w:unhideWhenUsed="0"/>
-    <w:lsdException w:name="Colorful List" w:semiHidden="0" w:uiPriority="72" w:unhideWhenUsed="0"/>
-    <w:lsdException w:name="Colorful Grid" w:semiHidden="0" w:uiPriority="73" w:unhideWhenUsed="0"/>
-    <w:lsdException w:name="Light Shading Accent 1" w:semiHidden="0" w:uiPriority="60" w:unhideWhenUsed="0"/>
-    <w:lsdException w:name="Light List Accent 1" w:semiHidden="0" w:uiPriority="61" w:unhideWhenUsed="0"/>
-    <w:lsdException w:name="Light Grid Accent 1" w:semiHidden="0" w:uiPriority="62" w:unhideWhenUsed="0"/>
-    <w:lsdException w:name="Medium Shading 1 Accent 1" w:semiHidden="0" w:uiPriority="63" w:unhideWhenUsed="0"/>
-    <w:lsdException w:name="Medium Shading 2 Accent 1" w:semiHidden="0" w:uiPriority="64" w:unhideWhenUsed="0"/>
-    <w:lsdException w:name="Medium List 1 Accent 1" w:semiHidden="0" w:uiPriority="65" w:unhideWhenUsed="0"/>
-    <w:lsdException w:name="Revision" w:unhideWhenUsed="0"/>
-    <w:lsdException w:name="List Paragraph" w:semiHidden="0" w:uiPriority="34" w:unhideWhenUsed="0" w:qFormat="1"/>
-    <w:lsdException w:name="Quote" w:semiHidden="0" w:uiPriority="29" w:unhideWhenUsed="0" w:qFormat="1"/>
-    <w:lsdException w:name="Intense Quote" w:semiHidden="0" w:uiPriority="30" w:unhideWhenUsed="0" w:qFormat="1"/>
-    <w:lsdException w:name="Medium List 2 Accent 1" w:semiHidden="0" w:uiPriority="66" w:unhideWhenUsed="0"/>
-    <w:lsdException w:name="Medium Grid 1 Accent 1" w:semiHidden="0" w:uiPriority="67" w:unhideWhenUsed="0"/>
-    <w:lsdException w:name="Medium Grid 2 Accent 1" w:semiHidden="0" w:uiPriority="68" w:unhideWhenUsed="0"/>
-    <w:lsdException w:name="Medium Grid 3 Accent 1" w:semiHidden="0" w:uiPriority="69" w:unhideWhenUsed="0"/>
-    <w:lsdException w:name="Dark List Accent 1" w:semiHidden="0" w:uiPriority="70" w:unhideWhenUsed="0"/>
-    <w:lsdException w:name="Colorful Shading Accent 1" w:semiHidden="0" w:uiPriority="71" w:unhideWhenUsed="0"/>
-    <w:lsdException w:name="Colorful List Accent 1" w:semiHidden="0" w:uiPriority="72" w:unhideWhenUsed="0"/>
-    <w:lsdException w:name="Colorful Grid Accent 1" w:semiHidden="0" w:uiPriority="73" w:unhideWhenUsed="0"/>
-    <w:lsdException w:name="Light Shading Accent 2" w:semiHidden="0" w:uiPriority="60" w:unhideWhenUsed="0"/>
-    <w:lsdException w:name="Light List Accent 2" w:semiHidden="0" w:uiPriority="61" w:unhideWhenUsed="0"/>
-    <w:lsdException w:name="Light Grid Accent 2" w:semiHidden="0" w:uiPriority="62" w:unhideWhenUsed="0"/>
-    <w:lsdException w:name="Medium Shading 1 Accent 2" w:semiHidden="0" w:uiPriority="63" w:unhideWhenUsed="0"/>
-    <w:lsdException w:name="Medium Shading 2 Accent 2" w:semiHidden="0" w:uiPriority="64" w:unhideWhenUsed="0"/>
-    <w:lsdException w:name="Medium List 1 Accent 2" w:semiHidden="0" w:uiPriority="65" w:unhideWhenUsed="0"/>
-    <w:lsdException w:name="Medium List 2 Accent 2" w:semiHidden="0" w:uiPriority="66" w:unhideWhenUsed="0"/>
-    <w:lsdException w:name="Medium Grid 1 Accent 2" w:semiHidden="0" w:uiPriority="67" w:unhideWhenUsed="0"/>
-    <w:lsdException w:name="Medium Grid 2 Accent 2" w:semiHidden="0" w:uiPriority="68" w:unhideWhenUsed="0"/>
-    <w:lsdException w:name="Medium Grid 3 Accent 2" w:semiHidden="0" w:uiPriority="69" w:unhideWhenUsed="0"/>
-    <w:lsdException w:name="Dark List Accent 2" w:semiHidden="0" w:uiPriority="70" w:unhideWhenUsed="0"/>
-    <w:lsdException w:name="Colorful Shading Accent 2" w:semiHidden="0" w:uiPriority="71" w:unhideWhenUsed="0"/>
-    <w:lsdException w:name="Colorful List Accent 2" w:semiHidden="0" w:uiPriority="72" w:unhideWhenUsed="0"/>
-    <w:lsdException w:name="Colorful Grid Accent 2" w:semiHidden="0" w:uiPriority="73" w:unhideWhenUsed="0"/>
-    <w:lsdException w:name="Light Shading Accent 3" w:semiHidden="0" w:uiPriority="60" w:unhideWhenUsed="0"/>
-    <w:lsdException w:name="Light List Accent 3" w:semiHidden="0" w:uiPriority="61" w:unhideWhenUsed="0"/>
-    <w:lsdException w:name="Light Grid Accent 3" w:semiHidden="0" w:uiPriority="62" w:unhideWhenUsed="0"/>
-    <w:lsdException w:name="Medium Shading 1 Accent 3" w:semiHidden="0" w:uiPriority="63" w:unhideWhenUsed="0"/>
-    <w:lsdException w:name="Medium Shading 2 Accent 3" w:semiHidden="0" w:uiPriority="64" w:unhideWhenUsed="0"/>
-    <w:lsdException w:name="Medium List 1 Accent 3" w:semiHidden="0" w:uiPriority="65" w:unhideWhenUsed="0"/>
-    <w:lsdException w:name="Medium List 2 Accent 3" w:semiHidden="0" w:uiPriority="66" w:unhideWhenUsed="0"/>
-    <w:lsdException w:name="Medium Grid 1 Accent 3" w:semiHidden="0" w:uiPriority="67" w:unhideWhenUsed="0"/>
-    <w:lsdException w:name="Medium Grid 2 Accent 3" w:semiHidden="0" w:uiPriority="68" w:unhideWhenUsed="0"/>
-    <w:lsdException w:name="Medium Grid 3 Accent 3" w:semiHidden="0" w:uiPriority="69" w:unhideWhenUsed="0"/>
-    <w:lsdException w:name="Dark List Accent 3" w:semiHidden="0" w:uiPriority="70" w:unhideWhenUsed="0"/>
-    <w:lsdException w:name="Colorful Shading Accent 3" w:semiHidden="0" w:uiPriority="71" w:unhideWhenUsed="0"/>
-    <w:lsdException w:name="Colorful List Accent 3" w:semiHidden="0" w:uiPriority="72" w:unhideWhenUsed="0"/>
-    <w:lsdException w:name="Colorful Grid Accent 3" w:semiHidden="0" w:uiPriority="73" w:unhideWhenUsed="0"/>
-    <w:lsdException w:name="Light Shading Accent 4" w:semiHidden="0" w:uiPriority="60" w:unhideWhenUsed="0"/>
-    <w:lsdException w:name="Light List Accent 4" w:semiHidden="0" w:uiPriority="61" w:unhideWhenUsed="0"/>
-    <w:lsdException w:name="Light Grid Accent 4" w:semiHidden="0" w:uiPriority="62" w:unhideWhenUsed="0"/>
-    <w:lsdException w:name="Medium Shading 1 Accent 4" w:semiHidden="0" w:uiPriority="63" w:unhideWhenUsed="0"/>
-    <w:lsdException w:name="Medium Shading 2 Accent 4" w:semiHidden="0" w:uiPriority="64" w:unhideWhenUsed="0"/>
-    <w:lsdException w:name="Medium List 1 Accent 4" w:semiHidden="0" w:uiPriority="65" w:unhideWhenUsed="0"/>
-    <w:lsdException w:name="Medium List 2 Accent 4" w:semiHidden="0" w:uiPriority="66" w:unhideWhenUsed="0"/>
-    <w:lsdException w:name="Medium Grid 1 Accent 4" w:semiHidden="0" w:uiPriority="67" w:unhideWhenUsed="0"/>
-    <w:lsdException w:name="Medium Grid 2 Accent 4" w:semiHidden="0" w:uiPriority="68" w:unhideWhenUsed="0"/>
-    <w:lsdException w:name="Medium Grid 3 Accent 4" w:semiHidden="0" w:uiPriority="69" w:unhideWhenUsed="0"/>
-    <w:lsdException w:name="Dark List Accent 4" w:semiHidden="0" w:uiPriority="70" w:unhideWhenUsed="0"/>
-    <w:lsdException w:name="Colorful Shading Accent 4" w:semiHidden="0" w:uiPriority="71" w:unhideWhenUsed="0"/>
-    <w:lsdException w:name="Colorful List Accent 4" w:semiHidden="0" w:uiPriority="72" w:unhideWhenUsed="0"/>
-    <w:lsdException w:name="Colorful Grid Accent 4" w:semiHidden="0" w:uiPriority="73" w:unhideWhenUsed="0"/>
-    <w:lsdException w:name="Light Shading Accent 5" w:semiHidden="0" w:uiPriority="60" w:unhideWhenUsed="0"/>
-    <w:lsdException w:name="Light List Accent 5" w:semiHidden="0" w:uiPriority="61" w:unhideWhenUsed="0"/>
-    <w:lsdException w:name="Light Grid Accent 5" w:semiHidden="0" w:uiPriority="62" w:unhideWhenUsed="0"/>
-    <w:lsdException w:name="Medium Shading 1 Accent 5" w:semiHidden="0" w:uiPriority="63" w:unhideWhenUsed="0"/>
-    <w:lsdException w:name="Medium Shading 2 Accent 5" w:semiHidden="0" w:uiPriority="64" w:unhideWhenUsed="0"/>
-    <w:lsdException w:name="Medium List 1 Accent 5" w:semiHidden="0" w:uiPriority="65" w:unhideWhenUsed="0"/>
-    <w:lsdException w:name="Medium List 2 Accent 5" w:semiHidden="0" w:uiPriority="66" w:unhideWhenUsed="0"/>
-    <w:lsdException w:name="Medium Grid 1 Accent 5" w:semiHidden="0" w:uiPriority="67" w:unhideWhenUsed="0"/>
-    <w:lsdException w:name="Medium Grid 2 Accent 5" w:semiHidden="0" w:uiPriority="68" w:unhideWhenUsed="0"/>
-    <w:lsdException w:name="Medium Grid 3 Accent 5" w:semiHidden="0" w:uiPriority="69" w:unhideWhenUsed="0"/>
-    <w:lsdException w:name="Dark List Accent 5" w:semiHidden="0" w:uiPriority="70" w:unhideWhenUsed="0"/>
-    <w:lsdException w:name="Colorful Shading Accent 5" w:semiHidden="0" w:uiPriority="71" w:unhideWhenUsed="0"/>
-    <w:lsdException w:name="Colorful List Accent 5" w:semiHidden="0" w:uiPriority="72" w:unhideWhenUsed="0"/>
-    <w:lsdException w:name="Colorful Grid Accent 5" w:semiHidden="0" w:uiPriority="73" w:unhideWhenUsed="0"/>
-    <w:lsdException w:name="Light Shading Accent 6" w:semiHidden="0" w:uiPriority="60" w:unhideWhenUsed="0"/>
-    <w:lsdException w:name="Light List Accent 6" w:semiHidden="0" w:uiPriority="61" w:unhideWhenUsed="0"/>
-    <w:lsdException w:name="Light Grid Accent 6" w:semiHidden="0" w:uiPriority="62" w:unhideWhenUsed="0"/>
-    <w:lsdException w:name="Medium Shading 1 Accent 6" w:semiHidden="0" w:uiPriority="63" w:unhideWhenUsed="0"/>
-    <w:lsdException w:name="Medium Shading 2 Accent 6" w:semiHidden="0" w:uiPriority="64" w:unhideWhenUsed="0"/>
-    <w:lsdException w:name="Medium List 1 Accent 6" w:semiHidden="0" w:uiPriority="65" w:unhideWhenUsed="0"/>
-    <w:lsdException w:name="Medium List 2 Accent 6" w:semiHidden="0" w:uiPriority="66" w:unhideWhenUsed="0"/>
-    <w:lsdException w:name="Medium Grid 1 Accent 6" w:semiHidden="0" w:uiPriority="67" w:unhideWhenUsed="0"/>
-    <w:lsdException w:name="Medium Grid 2 Accent 6" w:semiHidden="0" w:uiPriority="68" w:unhideWhenUsed="0"/>
-    <w:lsdException w:name="Medium Grid 3 Accent 6" w:semiHidden="0" w:uiPriority="69" w:unhideWhenUsed="0"/>
-    <w:lsdException w:name="Dark List Accent 6" w:semiHidden="0" w:uiPriority="70" w:unhideWhenUsed="0"/>
-    <w:lsdException w:name="Colorful Shading Accent 6" w:semiHidden="0" w:uiPriority="71" w:unhideWhenUsed="0"/>
-    <w:lsdException w:name="Colorful List Accent 6" w:semiHidden="0" w:uiPriority="72" w:unhideWhenUsed="0"/>
-    <w:lsdException w:name="Colorful Grid Accent 6" w:semiHidden="0" w:uiPriority="73" w:unhideWhenUsed="0"/>
-    <w:lsdException w:name="Subtle Emphasis" w:semiHidden="0" w:uiPriority="19" w:unhideWhenUsed="0" w:qFormat="1"/>
-    <w:lsdException w:name="Intense Emphasis" w:semiHidden="0" w:uiPriority="21" w:unhideWhenUsed="0" w:qFormat="1"/>
-    <w:lsdException w:name="Subtle Reference" w:semiHidden="0" w:uiPriority="31" w:unhideWhenUsed="0" w:qFormat="1"/>
-    <w:lsdException w:name="Intense Reference" w:semiHidden="0" w:uiPriority="32" w:unhideWhenUsed="0" w:qFormat="1"/>
-    <w:lsdException w:name="Book Title" w:semiHidden="0" w:uiPriority="33" w:unhideWhenUsed="0" w:qFormat="1"/>
-    <w:lsdException w:name="Bibliography" w:uiPriority="37"/>
-    <w:lsdException w:name="TOC Heading" w:uiPriority="39" w:qFormat="1"/>
-  </w:latentStyles>
-  <w:style w:type="paragraph" w:default="1" w:styleId="a">
-    <w:name w:val="Normal"/>
-    <w:uiPriority w:val="1"/>
-    <w:qFormat/>
-    <w:rsid w:val="00D768AC"/>
-    <w:pPr>
-      <w:widowControl w:val="0"/>
-      <w:autoSpaceDE w:val="0"/>
-      <w:autoSpaceDN w:val="0"/>
-      <w:spacing w:before="240" w:after="240" w:line="240" w:lineRule="auto"/>
-      <w:jc w:val="both"/>
-    </w:pPr>
-    <w:rPr>
-      <w:rFonts w:ascii="Times New Roman" w:hAnsi="Times New Roman" w:cs="Times New Roman"/>
-      <w:sz w:val="28"/>
-      <w:lang w:eastAsia="ru-RU" w:bidi="ru-RU"/>
-    </w:rPr>
-  </w:style>
-  <w:style w:type="paragraph" w:styleId="1">
-    <w:name w:val="heading 1"/>
-    <w:basedOn w:val="a"/>
-    <w:next w:val="a"/>
-    <w:link w:val="10"/>
-    <w:uiPriority w:val="9"/>
-    <w:qFormat/>
-    <w:rsid w:val="00D768AC"/>
-    <w:pPr>
-      <w:keepNext/>
-      <w:keepLines/>
-      <w:spacing w:before="480" w:after="0" w:line="360" w:lineRule="auto"/>
-      <w:jc w:val="center"/>
-      <w:outlineLvl w:val="0"/>
-    </w:pPr>
-    <w:rPr>
-      <w:rFonts w:eastAsiaTheme="majorEastAsia" w:cstheme="majorBidi"/>
-      <w:b/>
-      <w:bCs/>
-      <w:color w:val="000000" w:themeColor="text1"/>
-      <w:szCs w:val="28"/>
-      <w:lang w:eastAsia="en-US" w:bidi="ar-SA"/>
-    </w:rPr>
-  </w:style>
-  <w:style w:type="paragraph" w:styleId="2">
-    <w:name w:val="heading 2"/>
-    <w:basedOn w:val="a"/>
-    <w:next w:val="a"/>
-    <w:link w:val="20"/>
-    <w:uiPriority w:val="9"/>
-    <w:unhideWhenUsed/>
-    <w:qFormat/>
-    <w:rsid w:val="00D768AC"/>
-    <w:pPr>
-      <w:keepNext/>
-      <w:keepLines/>
-      <w:spacing w:before="200" w:after="0" w:line="360" w:lineRule="auto"/>
-      <w:jc w:val="center"/>
-      <w:outlineLvl w:val="1"/>
-    </w:pPr>
-    <w:rPr>
-      <w:rFonts w:eastAsiaTheme="majorEastAsia" w:cstheme="majorBidi"/>
-      <w:b/>
-      <w:bCs/>
-      <w:szCs w:val="26"/>
-      <w:lang w:eastAsia="en-US" w:bidi="ar-SA"/>
-    </w:rPr>
-  </w:style>
-  <w:style w:type="paragraph" w:styleId="3">
-    <w:name w:val="heading 3"/>
-    <w:basedOn w:val="a"/>
-    <w:next w:val="a"/>
-    <w:link w:val="30"/>
-    <w:uiPriority w:val="9"/>
-    <w:unhideWhenUsed/>
-    <w:qFormat/>
-    <w:rsid w:val="00D768AC"/>
-    <w:pPr>
-      <w:keepNext/>
-      <w:keepLines/>
-      <w:spacing w:before="200" w:after="0"/>
-      <w:jc w:val="center"/>
-      <w:outlineLvl w:val="2"/>
-    </w:pPr>
-    <w:rPr>
-      <w:rFonts w:eastAsiaTheme="majorEastAsia" w:cstheme="majorBidi"/>
-      <w:b/>
-      <w:bCs/>
-      <w:color w:val="000000" w:themeColor="text1"/>
-    </w:rPr>
-  </w:style>
-  <w:style w:type="character" w:default="1" w:styleId="a0">
-    <w:name w:val="Default Paragraph Font"/>
-    <w:uiPriority w:val="1"/>
-    <w:semiHidden/>
-    <w:unhideWhenUsed/>
-  </w:style>
-  <w:style w:type="table" w:default="1" w:styleId="a1">
-    <w:name w:val="Normal Table"/>
+  <w:style w:type="character" w:styleId="CommentReference">
+    <w:name w:val="annotation reference"/>
+    <w:basedOn w:val="DefaultParagraphFont"/>
     <w:uiPriority w:val="99"/>
     <w:semiHidden/>
     <w:unhideWhenUsed/>
-    <w:tblPr>
-      <w:tblInd w:w="0" w:type="dxa"/>
-      <w:tblCellMar>
-        <w:top w:w="0" w:type="dxa"/>
-        <w:left w:w="108" w:type="dxa"/>
-        <w:bottom w:w="0" w:type="dxa"/>
-        <w:right w:w="108" w:type="dxa"/>
-      </w:tblCellMar>
-    </w:tblPr>
-  </w:style>
-  <w:style w:type="numbering" w:default="1" w:styleId="a2">
-    <w:name w:val="No List"/>
-    <w:uiPriority w:val="99"/>
-    <w:semiHidden/>
-    <w:unhideWhenUsed/>
-  </w:style>
-  <w:style w:type="character" w:customStyle="1" w:styleId="10">
-    <w:name w:val="Заголовок 1 Знак"/>
-    <w:basedOn w:val="a0"/>
-    <w:link w:val="1"/>
-    <w:uiPriority w:val="9"/>
-    <w:rsid w:val="00D768AC"/>
+    <w:rsid w:val="00073AE7"/>
     <w:rPr>
-      <w:rFonts w:ascii="Times New Roman" w:eastAsiaTheme="majorEastAsia" w:hAnsi="Times New Roman" w:cstheme="majorBidi"/>
-      <w:b/>
-      <w:bCs/>
-      <w:color w:val="000000" w:themeColor="text1"/>
-      <w:sz w:val="28"/>
-      <w:szCs w:val="28"/>
-    </w:rPr>
-  </w:style>
-  <w:style w:type="character" w:customStyle="1" w:styleId="20">
-    <w:name w:val="Заголовок 2 Знак"/>
-    <w:basedOn w:val="a0"/>
-    <w:link w:val="2"/>
-    <w:uiPriority w:val="9"/>
-    <w:rsid w:val="00D768AC"/>
-    <w:rPr>
-      <w:rFonts w:ascii="Times New Roman" w:eastAsiaTheme="majorEastAsia" w:hAnsi="Times New Roman" w:cstheme="majorBidi"/>
-      <w:b/>
-      <w:bCs/>
-      <w:sz w:val="28"/>
-      <w:szCs w:val="26"/>
-    </w:rPr>
-  </w:style>
-  <w:style w:type="character" w:customStyle="1" w:styleId="30">
-    <w:name w:val="Заголовок 3 Знак"/>
-    <w:basedOn w:val="a0"/>
-    <w:link w:val="3"/>
-    <w:uiPriority w:val="9"/>
-    <w:rsid w:val="00D768AC"/>
-    <w:rPr>
-      <w:rFonts w:ascii="Times New Roman" w:eastAsiaTheme="majorEastAsia" w:hAnsi="Times New Roman" w:cstheme="majorBidi"/>
-      <w:b/>
-      <w:bCs/>
-      <w:color w:val="000000" w:themeColor="text1"/>
-      <w:sz w:val="28"/>
-      <w:lang w:eastAsia="ru-RU" w:bidi="ru-RU"/>
-    </w:rPr>
-  </w:style>
-  <w:style w:type="paragraph" w:styleId="a3">
-    <w:name w:val="Body Text"/>
-    <w:basedOn w:val="a"/>
-    <w:link w:val="a4"/>
-    <w:uiPriority w:val="1"/>
-    <w:qFormat/>
-    <w:rsid w:val="00625DD5"/>
-    <w:pPr>
-      <w:spacing w:before="0" w:after="0" w:line="360" w:lineRule="auto"/>
-    </w:pPr>
-    <w:rPr>
-      <w:szCs w:val="28"/>
-    </w:rPr>
-  </w:style>
-  <w:style w:type="character" w:customStyle="1" w:styleId="a4">
-    <w:name w:val="Основной текст Знак"/>
-    <w:basedOn w:val="a0"/>
-    <w:link w:val="a3"/>
-    <w:uiPriority w:val="1"/>
-    <w:rsid w:val="00625DD5"/>
-    <w:rPr>
-      <w:rFonts w:ascii="Times New Roman" w:eastAsia="Times New Roman" w:hAnsi="Times New Roman" w:cs="Times New Roman"/>
-      <w:sz w:val="28"/>
-      <w:szCs w:val="28"/>
-      <w:lang w:eastAsia="ru-RU" w:bidi="ru-RU"/>
-    </w:rPr>
-  </w:style>
-  <w:style w:type="paragraph" w:styleId="a5">
-    <w:name w:val="List Paragraph"/>
-    <w:basedOn w:val="a"/>
-    <w:uiPriority w:val="34"/>
-    <w:qFormat/>
-    <w:rsid w:val="0038264A"/>
-    <w:pPr>
-      <w:ind w:left="720"/>
-      <w:contextualSpacing/>
-    </w:pPr>
-  </w:style>
-  <w:style w:type="table" w:styleId="a6">
-    <w:name w:val="Table Grid"/>
-    <w:basedOn w:val="a1"/>
-    <w:uiPriority w:val="59"/>
-    <w:rsid w:val="00432D7D"/>
-    <w:pPr>
-      <w:spacing w:after="0" w:line="240" w:lineRule="auto"/>
-    </w:pPr>
-    <w:tblPr>
-      <w:tblInd w:w="0" w:type="dxa"/>
-      <w:tblBorders>
-        <w:top w:val="single" w:sz="4" w:space="0" w:color="auto"/>
-        <w:left w:val="single" w:sz="4" w:space="0" w:color="auto"/>
-        <w:bottom w:val="single" w:sz="4" w:space="0" w:color="auto"/>
-        <w:right w:val="single" w:sz="4" w:space="0" w:color="auto"/>
-        <w:insideH w:val="single" w:sz="4" w:space="0" w:color="auto"/>
-        <w:insideV w:val="single" w:sz="4" w:space="0" w:color="auto"/>
-      </w:tblBorders>
-      <w:tblCellMar>
-        <w:top w:w="0" w:type="dxa"/>
-        <w:left w:w="108" w:type="dxa"/>
-        <w:bottom w:w="0" w:type="dxa"/>
-        <w:right w:w="108" w:type="dxa"/>
-      </w:tblCellMar>
-    </w:tblPr>
-  </w:style>
-  <w:style w:type="paragraph" w:styleId="a7">
-    <w:name w:val="Normal (Web)"/>
-    <w:basedOn w:val="a"/>
-    <w:uiPriority w:val="99"/>
-    <w:unhideWhenUsed/>
-    <w:rsid w:val="003B1024"/>
-    <w:pPr>
-      <w:widowControl/>
-      <w:autoSpaceDE/>
-      <w:autoSpaceDN/>
-      <w:spacing w:before="100" w:beforeAutospacing="1" w:after="100" w:afterAutospacing="1"/>
-      <w:jc w:val="left"/>
-    </w:pPr>
-    <w:rPr>
-      <w:sz w:val="24"/>
-      <w:szCs w:val="24"/>
-      <w:lang w:bidi="ar-SA"/>
-    </w:rPr>
-  </w:style>
-  <w:style w:type="paragraph" w:styleId="a8">
-    <w:name w:val="header"/>
-    <w:basedOn w:val="a"/>
-    <w:link w:val="a9"/>
-    <w:uiPriority w:val="99"/>
-    <w:unhideWhenUsed/>
-    <w:rsid w:val="00E04A40"/>
-    <w:pPr>
-      <w:tabs>
-        <w:tab w:val="center" w:pos="4677"/>
-        <w:tab w:val="right" w:pos="9355"/>
-      </w:tabs>
-      <w:spacing w:before="0" w:after="0"/>
-    </w:pPr>
-  </w:style>
-  <w:style w:type="character" w:customStyle="1" w:styleId="a9">
-    <w:name w:val="Верхний колонтитул Знак"/>
-    <w:basedOn w:val="a0"/>
-    <w:link w:val="a8"/>
-    <w:uiPriority w:val="99"/>
-    <w:rsid w:val="00E04A40"/>
-    <w:rPr>
-      <w:rFonts w:ascii="Times New Roman" w:hAnsi="Times New Roman" w:cs="Times New Roman"/>
-      <w:sz w:val="28"/>
-      <w:lang w:eastAsia="ru-RU" w:bidi="ru-RU"/>
-    </w:rPr>
-  </w:style>
-  <w:style w:type="paragraph" w:styleId="aa">
-    <w:name w:val="footer"/>
-    <w:basedOn w:val="a"/>
-    <w:link w:val="ab"/>
-    <w:uiPriority w:val="99"/>
-    <w:unhideWhenUsed/>
-    <w:rsid w:val="00E04A40"/>
-    <w:pPr>
-      <w:tabs>
-        <w:tab w:val="center" w:pos="4677"/>
-        <w:tab w:val="right" w:pos="9355"/>
-      </w:tabs>
-      <w:spacing w:before="0" w:after="0"/>
-    </w:pPr>
-  </w:style>
-  <w:style w:type="character" w:customStyle="1" w:styleId="ab">
-    <w:name w:val="Нижний колонтитул Знак"/>
-    <w:basedOn w:val="a0"/>
-    <w:link w:val="aa"/>
-    <w:uiPriority w:val="99"/>
-    <w:rsid w:val="00E04A40"/>
-    <w:rPr>
-      <w:rFonts w:ascii="Times New Roman" w:hAnsi="Times New Roman" w:cs="Times New Roman"/>
-      <w:sz w:val="28"/>
-      <w:lang w:eastAsia="ru-RU" w:bidi="ru-RU"/>
-    </w:rPr>
-  </w:style>
-  <w:style w:type="character" w:styleId="ac">
-    <w:name w:val="Hyperlink"/>
-    <w:basedOn w:val="a0"/>
-    <w:uiPriority w:val="99"/>
-    <w:unhideWhenUsed/>
-    <w:rsid w:val="005A5E7B"/>
-    <w:rPr>
-      <w:color w:val="0000FF" w:themeColor="hyperlink"/>
-      <w:u w:val="single"/>
-    </w:rPr>
-  </w:style>
-  <w:style w:type="paragraph" w:styleId="ad">
-    <w:name w:val="Balloon Text"/>
-    <w:basedOn w:val="a"/>
-    <w:link w:val="ae"/>
-    <w:uiPriority w:val="99"/>
-    <w:semiHidden/>
-    <w:unhideWhenUsed/>
-    <w:rsid w:val="00503C7C"/>
-    <w:pPr>
-      <w:spacing w:before="0" w:after="0"/>
-    </w:pPr>
-    <w:rPr>
-      <w:rFonts w:ascii="Tahoma" w:hAnsi="Tahoma" w:cs="Tahoma"/>
       <w:sz w:val="16"/>
       <w:szCs w:val="16"/>
     </w:rPr>
   </w:style>
-  <w:style w:type="character" w:customStyle="1" w:styleId="ae">
-    <w:name w:val="Текст выноски Знак"/>
-    <w:basedOn w:val="a0"/>
-    <w:link w:val="ad"/>
+  <w:style w:type="paragraph" w:styleId="CommentText">
+    <w:name w:val="annotation text"/>
+    <w:basedOn w:val="Normal"/>
+    <w:link w:val="CommentTextChar"/>
     <w:uiPriority w:val="99"/>
     <w:semiHidden/>
-    <w:rsid w:val="00503C7C"/>
+    <w:unhideWhenUsed/>
+    <w:rsid w:val="00073AE7"/>
     <w:rPr>
-      <w:rFonts w:ascii="Tahoma" w:hAnsi="Tahoma" w:cs="Tahoma"/>
-      <w:sz w:val="16"/>
-      <w:szCs w:val="16"/>
+      <w:sz w:val="20"/>
+      <w:szCs w:val="20"/>
+    </w:rPr>
+  </w:style>
+  <w:style w:type="character" w:customStyle="1" w:styleId="CommentTextChar">
+    <w:name w:val="Comment Text Char"/>
+    <w:basedOn w:val="DefaultParagraphFont"/>
+    <w:link w:val="CommentText"/>
+    <w:uiPriority w:val="99"/>
+    <w:semiHidden/>
+    <w:rsid w:val="00073AE7"/>
+    <w:rPr>
+      <w:rFonts w:ascii="Times New Roman" w:hAnsi="Times New Roman" w:cs="Times New Roman"/>
+      <w:sz w:val="20"/>
+      <w:szCs w:val="20"/>
+      <w:lang w:eastAsia="ru-RU" w:bidi="ru-RU"/>
+    </w:rPr>
+  </w:style>
+  <w:style w:type="paragraph" w:styleId="CommentSubject">
+    <w:name w:val="annotation subject"/>
+    <w:basedOn w:val="CommentText"/>
+    <w:next w:val="CommentText"/>
+    <w:link w:val="CommentSubjectChar"/>
+    <w:uiPriority w:val="99"/>
+    <w:semiHidden/>
+    <w:unhideWhenUsed/>
+    <w:rsid w:val="00073AE7"/>
+    <w:rPr>
+      <w:b/>
+      <w:bCs/>
+    </w:rPr>
+  </w:style>
+  <w:style w:type="character" w:customStyle="1" w:styleId="CommentSubjectChar">
+    <w:name w:val="Comment Subject Char"/>
+    <w:basedOn w:val="CommentTextChar"/>
+    <w:link w:val="CommentSubject"/>
+    <w:uiPriority w:val="99"/>
+    <w:semiHidden/>
+    <w:rsid w:val="00073AE7"/>
+    <w:rPr>
+      <w:rFonts w:ascii="Times New Roman" w:hAnsi="Times New Roman" w:cs="Times New Roman"/>
+      <w:b/>
+      <w:bCs/>
+      <w:sz w:val="20"/>
+      <w:szCs w:val="20"/>
       <w:lang w:eastAsia="ru-RU" w:bidi="ru-RU"/>
     </w:rPr>
   </w:style>

--- a/Documentetion/System_project.docx
+++ b/Documentetion/System_project.docx
@@ -1,10 +1,10 @@
 
 <file path=word/document.xml><?xml version="1.0" encoding="utf-8"?>
-<w:document xmlns:wpc="http://schemas.microsoft.com/office/word/2010/wordprocessingCanvas" xmlns:cx="http://schemas.microsoft.com/office/drawing/2014/chartex" xmlns:cx1="http://schemas.microsoft.com/office/drawing/2015/9/8/chartex" xmlns:cx2="http://schemas.microsoft.com/office/drawing/2015/10/21/chartex" xmlns:cx3="http://schemas.microsoft.com/office/drawing/2016/5/9/chartex" xmlns:cx4="http://schemas.microsoft.com/office/drawing/2016/5/10/chartex" xmlns:cx5="http://schemas.microsoft.com/office/drawing/2016/5/11/chartex" xmlns:cx6="http://schemas.microsoft.com/office/drawing/2016/5/12/chartex" xmlns:cx7="http://schemas.microsoft.com/office/drawing/2016/5/13/chartex" xmlns:cx8="http://schemas.microsoft.com/office/drawing/2016/5/14/chartex" xmlns:mc="http://schemas.openxmlformats.org/markup-compatibility/2006" xmlns:aink="http://schemas.microsoft.com/office/drawing/2016/ink" xmlns:am3d="http://schemas.microsoft.com/office/drawing/2017/model3d" xmlns:o="urn:schemas-microsoft-com:office:office" xmlns:r="http://schemas.openxmlformats.org/officeDocument/2006/relationships" xmlns:m="http://schemas.openxmlformats.org/officeDocument/2006/math" xmlns:v="urn:schemas-microsoft-com:vml" xmlns:wp14="http://schemas.microsoft.com/office/word/2010/wordprocessingDrawing" xmlns:wp="http://schemas.openxmlformats.org/drawingml/2006/wordprocessingDrawing" xmlns:w10="urn:schemas-microsoft-com:office:word" xmlns:w="http://schemas.openxmlformats.org/wordprocessingml/2006/main" xmlns:w14="http://schemas.microsoft.com/office/word/2010/wordml" xmlns:w15="http://schemas.microsoft.com/office/word/2012/wordml" xmlns:w16cex="http://schemas.microsoft.com/office/word/2018/wordml/cex" xmlns:w16cid="http://schemas.microsoft.com/office/word/2016/wordml/cid" xmlns:w16="http://schemas.microsoft.com/office/word/2018/wordml" xmlns:w16se="http://schemas.microsoft.com/office/word/2015/wordml/symex" xmlns:wpg="http://schemas.microsoft.com/office/word/2010/wordprocessingGroup" xmlns:wpi="http://schemas.microsoft.com/office/word/2010/wordprocessingInk" xmlns:wne="http://schemas.microsoft.com/office/word/2006/wordml" xmlns:wps="http://schemas.microsoft.com/office/word/2010/wordprocessingShape" mc:Ignorable="w14 w15 w16se w16cid w16 w16cex wp14">
+<w:document xmlns:wpc="http://schemas.microsoft.com/office/word/2010/wordprocessingCanvas" xmlns:mc="http://schemas.openxmlformats.org/markup-compatibility/2006" xmlns:o="urn:schemas-microsoft-com:office:office" xmlns:r="http://schemas.openxmlformats.org/officeDocument/2006/relationships" xmlns:m="http://schemas.openxmlformats.org/officeDocument/2006/math" xmlns:v="urn:schemas-microsoft-com:vml" xmlns:wp14="http://schemas.microsoft.com/office/word/2010/wordprocessingDrawing" xmlns:wp="http://schemas.openxmlformats.org/drawingml/2006/wordprocessingDrawing" xmlns:w10="urn:schemas-microsoft-com:office:word" xmlns:w="http://schemas.openxmlformats.org/wordprocessingml/2006/main" xmlns:w14="http://schemas.microsoft.com/office/word/2010/wordml" xmlns:wpg="http://schemas.microsoft.com/office/word/2010/wordprocessingGroup" xmlns:wpi="http://schemas.microsoft.com/office/word/2010/wordprocessingInk" xmlns:wne="http://schemas.microsoft.com/office/word/2006/wordml" xmlns:wps="http://schemas.microsoft.com/office/word/2010/wordprocessingShape" mc:Ignorable="w14 wp14">
   <w:body>
     <w:p>
       <w:pPr>
-        <w:pStyle w:val="NormalWeb"/>
+        <w:pStyle w:val="a7"/>
         <w:jc w:val="center"/>
         <w:rPr>
           <w:color w:val="000000"/>
@@ -39,7 +39,7 @@
     </w:p>
     <w:p>
       <w:pPr>
-        <w:pStyle w:val="NormalWeb"/>
+        <w:pStyle w:val="a7"/>
         <w:jc w:val="center"/>
         <w:rPr>
           <w:color w:val="000000"/>
@@ -58,7 +58,7 @@
     </w:p>
     <w:p>
       <w:pPr>
-        <w:pStyle w:val="NormalWeb"/>
+        <w:pStyle w:val="a7"/>
         <w:jc w:val="center"/>
         <w:rPr>
           <w:color w:val="000000"/>
@@ -77,7 +77,7 @@
     </w:p>
     <w:p>
       <w:pPr>
-        <w:pStyle w:val="NormalWeb"/>
+        <w:pStyle w:val="a7"/>
         <w:jc w:val="center"/>
         <w:rPr>
           <w:color w:val="000000"/>
@@ -96,7 +96,7 @@
     </w:p>
     <w:p>
       <w:pPr>
-        <w:pStyle w:val="NormalWeb"/>
+        <w:pStyle w:val="a7"/>
         <w:jc w:val="center"/>
         <w:rPr>
           <w:color w:val="000000"/>
@@ -115,7 +115,7 @@
     </w:p>
     <w:p>
       <w:pPr>
-        <w:pStyle w:val="NormalWeb"/>
+        <w:pStyle w:val="a7"/>
         <w:jc w:val="center"/>
         <w:rPr>
           <w:color w:val="000000"/>
@@ -134,7 +134,7 @@
     </w:p>
     <w:p>
       <w:pPr>
-        <w:pStyle w:val="NormalWeb"/>
+        <w:pStyle w:val="a7"/>
         <w:jc w:val="center"/>
         <w:rPr>
           <w:b/>
@@ -211,7 +211,7 @@
     </w:p>
     <w:p>
       <w:pPr>
-        <w:pStyle w:val="NormalWeb"/>
+        <w:pStyle w:val="a7"/>
         <w:jc w:val="center"/>
         <w:rPr>
           <w:color w:val="000000"/>
@@ -230,7 +230,7 @@
     </w:p>
     <w:p>
       <w:pPr>
-        <w:pStyle w:val="NormalWeb"/>
+        <w:pStyle w:val="a7"/>
         <w:jc w:val="center"/>
         <w:rPr>
           <w:color w:val="000000"/>
@@ -249,7 +249,7 @@
     </w:p>
     <w:p>
       <w:pPr>
-        <w:pStyle w:val="NormalWeb"/>
+        <w:pStyle w:val="a7"/>
         <w:jc w:val="center"/>
         <w:rPr>
           <w:color w:val="000000"/>
@@ -271,7 +271,7 @@
           <w:sz w:val="28"/>
           <w:szCs w:val="28"/>
         </w:rPr>
-        <w:t>торцевого ключа</w:t>
+        <w:t xml:space="preserve">сверла </w:t>
       </w:r>
       <w:r>
         <w:rPr>
@@ -279,7 +279,7 @@
           <w:sz w:val="28"/>
           <w:szCs w:val="28"/>
         </w:rPr>
-        <w:t xml:space="preserve"> в системе </w:t>
+        <w:t xml:space="preserve">в системе </w:t>
       </w:r>
       <w:r>
         <w:rPr>
@@ -334,7 +334,7 @@
     </w:p>
     <w:p>
       <w:pPr>
-        <w:pStyle w:val="NormalWeb"/>
+        <w:pStyle w:val="a7"/>
         <w:jc w:val="center"/>
         <w:rPr>
           <w:color w:val="000000"/>
@@ -345,7 +345,7 @@
     </w:p>
     <w:p>
       <w:pPr>
-        <w:pStyle w:val="NormalWeb"/>
+        <w:pStyle w:val="a7"/>
         <w:jc w:val="right"/>
         <w:rPr>
           <w:color w:val="000000"/>
@@ -380,7 +380,7 @@
     </w:p>
     <w:p>
       <w:pPr>
-        <w:pStyle w:val="NormalWeb"/>
+        <w:pStyle w:val="a7"/>
         <w:jc w:val="right"/>
         <w:rPr>
           <w:color w:val="000000"/>
@@ -439,7 +439,7 @@
     </w:p>
     <w:p>
       <w:pPr>
-        <w:pStyle w:val="NormalWeb"/>
+        <w:pStyle w:val="a7"/>
         <w:jc w:val="right"/>
         <w:rPr>
           <w:color w:val="000000"/>
@@ -466,7 +466,7 @@
     </w:p>
     <w:p>
       <w:pPr>
-        <w:pStyle w:val="NormalWeb"/>
+        <w:pStyle w:val="a7"/>
         <w:jc w:val="right"/>
         <w:rPr>
           <w:color w:val="000000"/>
@@ -493,7 +493,7 @@
     </w:p>
     <w:p>
       <w:pPr>
-        <w:pStyle w:val="NormalWeb"/>
+        <w:pStyle w:val="a7"/>
         <w:jc w:val="right"/>
         <w:rPr>
           <w:color w:val="000000"/>
@@ -512,7 +512,7 @@
     </w:p>
     <w:p>
       <w:pPr>
-        <w:pStyle w:val="NormalWeb"/>
+        <w:pStyle w:val="a7"/>
         <w:jc w:val="right"/>
         <w:rPr>
           <w:color w:val="000000"/>
@@ -531,7 +531,7 @@
     </w:p>
     <w:p>
       <w:pPr>
-        <w:pStyle w:val="NormalWeb"/>
+        <w:pStyle w:val="a7"/>
         <w:jc w:val="right"/>
         <w:rPr>
           <w:color w:val="000000"/>
@@ -547,6 +547,7 @@
         </w:rPr>
         <w:t>______________</w:t>
       </w:r>
+      <w:proofErr w:type="spellStart"/>
       <w:r>
         <w:rPr>
           <w:color w:val="000000"/>
@@ -555,6 +556,7 @@
         </w:rPr>
         <w:t>Калентьев</w:t>
       </w:r>
+      <w:proofErr w:type="spellEnd"/>
       <w:r>
         <w:rPr>
           <w:color w:val="000000"/>
@@ -631,7 +633,7 @@
     </w:p>
     <w:p>
       <w:pPr>
-        <w:pStyle w:val="Heading1"/>
+        <w:pStyle w:val="1"/>
         <w:spacing w:before="0"/>
       </w:pPr>
       <w:r>
@@ -658,7 +660,7 @@
     </w:p>
     <w:p>
       <w:pPr>
-        <w:pStyle w:val="Heading2"/>
+        <w:pStyle w:val="2"/>
         <w:numPr>
           <w:ilvl w:val="1"/>
           <w:numId w:val="1"/>
@@ -833,21 +835,19 @@
         <w:rPr>
           <w:lang w:eastAsia="en-US"/>
         </w:rPr>
-        <w:t xml:space="preserve">Компас распознает популярные форматы IGES, DWG, ACIS, STEP и DXF, которые используются для хранения трехмерных моделей, созданных в приложении, и облегчают взаимодействие между пользователями систем CAD, CAE и </w:t>
-      </w:r>
-      <w:commentRangeStart w:id="0"/>
-      <w:r>
-        <w:rPr>
-          <w:lang w:eastAsia="en-US"/>
-        </w:rPr>
-        <w:t>CAM</w:t>
-      </w:r>
-      <w:commentRangeEnd w:id="0"/>
-      <w:r>
-        <w:rPr>
-          <w:rStyle w:val="CommentReference"/>
-        </w:rPr>
-        <w:commentReference w:id="0"/>
+        <w:t>Компас распознает популярные форматы IGES, DWG, ACIS, STEP и DXF, которые используются для хранения трехмерных моделей, созданных в приложении, и облегчают взаимодействие между пользователями систем CAD, CAE и CAM</w:t>
+      </w:r>
+      <w:r>
+        <w:rPr>
+          <w:lang w:eastAsia="en-US"/>
+        </w:rPr>
+        <w:t xml:space="preserve"> </w:t>
+      </w:r>
+      <w:r>
+        <w:rPr>
+          <w:lang w:eastAsia="en-US"/>
+        </w:rPr>
+        <w:t>[1]</w:t>
       </w:r>
       <w:r>
         <w:rPr>
@@ -867,7 +867,7 @@
     </w:p>
     <w:p>
       <w:pPr>
-        <w:pStyle w:val="Heading2"/>
+        <w:pStyle w:val="2"/>
         <w:numPr>
           <w:ilvl w:val="1"/>
           <w:numId w:val="1"/>
@@ -903,7 +903,7 @@
     </w:p>
     <w:p>
       <w:pPr>
-        <w:pStyle w:val="ListParagraph"/>
+        <w:pStyle w:val="a5"/>
         <w:spacing w:before="0" w:after="0" w:line="360" w:lineRule="auto"/>
         <w:ind w:left="0" w:firstLine="851"/>
         <w:rPr>
@@ -914,7 +914,49 @@
         <w:rPr>
           <w:lang w:eastAsia="en-US" w:bidi="ar-SA"/>
         </w:rPr>
-        <w:t xml:space="preserve">API (англ. Application Programming Interface — программный интерфейс приложения) представляет собой совокупность различных инструментов, функций, реализованных в виде интерфейса для создания </w:t>
+        <w:t xml:space="preserve">API (англ. </w:t>
+      </w:r>
+      <w:proofErr w:type="spellStart"/>
+      <w:r>
+        <w:rPr>
+          <w:lang w:eastAsia="en-US" w:bidi="ar-SA"/>
+        </w:rPr>
+        <w:t>Application</w:t>
+      </w:r>
+      <w:proofErr w:type="spellEnd"/>
+      <w:r>
+        <w:rPr>
+          <w:lang w:eastAsia="en-US" w:bidi="ar-SA"/>
+        </w:rPr>
+        <w:t xml:space="preserve"> </w:t>
+      </w:r>
+      <w:proofErr w:type="spellStart"/>
+      <w:r>
+        <w:rPr>
+          <w:lang w:eastAsia="en-US" w:bidi="ar-SA"/>
+        </w:rPr>
+        <w:t>Programming</w:t>
+      </w:r>
+      <w:proofErr w:type="spellEnd"/>
+      <w:r>
+        <w:rPr>
+          <w:lang w:eastAsia="en-US" w:bidi="ar-SA"/>
+        </w:rPr>
+        <w:t xml:space="preserve"> </w:t>
+      </w:r>
+      <w:proofErr w:type="spellStart"/>
+      <w:r>
+        <w:rPr>
+          <w:lang w:eastAsia="en-US" w:bidi="ar-SA"/>
+        </w:rPr>
+        <w:t>Interface</w:t>
+      </w:r>
+      <w:proofErr w:type="spellEnd"/>
+      <w:r>
+        <w:rPr>
+          <w:lang w:eastAsia="en-US" w:bidi="ar-SA"/>
+        </w:rPr>
+        <w:t xml:space="preserve"> — программный интерфейс приложения) представляет собой совокупность различных инструментов, функций, реализованных в виде интерфейса для создания </w:t>
       </w:r>
       <w:r>
         <w:rPr>
@@ -932,7 +974,7 @@
     </w:p>
     <w:p>
       <w:pPr>
-        <w:pStyle w:val="ListParagraph"/>
+        <w:pStyle w:val="a5"/>
         <w:spacing w:before="0" w:after="0" w:line="360" w:lineRule="auto"/>
         <w:ind w:left="0" w:firstLine="851"/>
         <w:rPr>
@@ -948,7 +990,7 @@
     </w:p>
     <w:p>
       <w:pPr>
-        <w:pStyle w:val="ListParagraph"/>
+        <w:pStyle w:val="a5"/>
         <w:spacing w:before="0" w:after="0" w:line="360" w:lineRule="auto"/>
         <w:ind w:left="0" w:firstLine="851"/>
         <w:rPr>
@@ -965,12 +1007,26 @@
         <w:rPr>
           <w:lang w:eastAsia="en-US" w:bidi="ar-SA"/>
         </w:rPr>
-        <w:t>подключение к КОМПАС 3D и загрузка в него параметрической сборки;</w:t>
-      </w:r>
-    </w:p>
-    <w:p>
-      <w:pPr>
-        <w:pStyle w:val="ListParagraph"/>
+        <w:t xml:space="preserve">подключение </w:t>
+      </w:r>
+      <w:proofErr w:type="gramStart"/>
+      <w:r>
+        <w:rPr>
+          <w:lang w:eastAsia="en-US" w:bidi="ar-SA"/>
+        </w:rPr>
+        <w:t>к</w:t>
+      </w:r>
+      <w:proofErr w:type="gramEnd"/>
+      <w:r>
+        <w:rPr>
+          <w:lang w:eastAsia="en-US" w:bidi="ar-SA"/>
+        </w:rPr>
+        <w:t xml:space="preserve"> КОМПАС 3D и загрузка в него параметрической сборки;</w:t>
+      </w:r>
+    </w:p>
+    <w:p>
+      <w:pPr>
+        <w:pStyle w:val="a5"/>
         <w:spacing w:before="0" w:after="0" w:line="360" w:lineRule="auto"/>
         <w:ind w:left="0" w:firstLine="851"/>
         <w:rPr>
@@ -1004,7 +1060,7 @@
     </w:p>
     <w:p>
       <w:pPr>
-        <w:pStyle w:val="ListParagraph"/>
+        <w:pStyle w:val="a5"/>
         <w:spacing w:before="0" w:after="0" w:line="360" w:lineRule="auto"/>
         <w:ind w:left="0" w:firstLine="851"/>
         <w:rPr>
@@ -1026,7 +1082,7 @@
     </w:p>
     <w:p>
       <w:pPr>
-        <w:pStyle w:val="ListParagraph"/>
+        <w:pStyle w:val="a5"/>
         <w:spacing w:before="0" w:after="0" w:line="360" w:lineRule="auto"/>
         <w:ind w:left="0" w:firstLine="851"/>
         <w:rPr>
@@ -1067,7 +1123,21 @@
         <w:rPr>
           <w:lang w:eastAsia="en-US" w:bidi="ar-SA"/>
         </w:rPr>
-        <w:t xml:space="preserve"> описывается интерфейсом KompasObject. </w:t>
+        <w:t xml:space="preserve"> описывается интерфейсом </w:t>
+      </w:r>
+      <w:proofErr w:type="spellStart"/>
+      <w:r>
+        <w:rPr>
+          <w:lang w:eastAsia="en-US" w:bidi="ar-SA"/>
+        </w:rPr>
+        <w:t>KompasObject</w:t>
+      </w:r>
+      <w:proofErr w:type="spellEnd"/>
+      <w:r>
+        <w:rPr>
+          <w:lang w:eastAsia="en-US" w:bidi="ar-SA"/>
+        </w:rPr>
+        <w:t xml:space="preserve">. </w:t>
       </w:r>
       <w:r>
         <w:rPr>
@@ -1079,12 +1149,30 @@
         <w:rPr>
           <w:lang w:eastAsia="en-US" w:bidi="ar-SA"/>
         </w:rPr>
-        <w:t>реализуют наиболее общие функции работы с документами системы, системными настройками, файлами, а также дают возможность получить указатели на другие интерфейсы (интерфейсы динамического массива, работы с математическими функциями, библиотек моделей или фрагментов и различных структур параметров определенного типа).</w:t>
-      </w:r>
-    </w:p>
-    <w:p>
-      <w:pPr>
-        <w:pStyle w:val="ListParagraph"/>
+        <w:t>реализуют наиболее общие функции работы с документами системы, системными настройками, файлами, а также дают возможность получить указатели на другие интерфейсы (интерфейсы динамического массива, работы с математическими функциями, библиотек моделей или фрагментов и различных структур параметров определенного типа)</w:t>
+      </w:r>
+      <w:r>
+        <w:rPr>
+          <w:lang w:eastAsia="en-US" w:bidi="ar-SA"/>
+        </w:rPr>
+        <w:t xml:space="preserve"> </w:t>
+      </w:r>
+      <w:r>
+        <w:rPr>
+          <w:lang w:eastAsia="en-US" w:bidi="ar-SA"/>
+        </w:rPr>
+        <w:t>[2]</w:t>
+      </w:r>
+      <w:r>
+        <w:rPr>
+          <w:lang w:eastAsia="en-US" w:bidi="ar-SA"/>
+        </w:rPr>
+        <w:t>.</w:t>
+      </w:r>
+    </w:p>
+    <w:p>
+      <w:pPr>
+        <w:pStyle w:val="a5"/>
         <w:spacing w:before="0" w:after="0" w:line="360" w:lineRule="auto"/>
         <w:ind w:left="0" w:firstLine="851"/>
         <w:rPr>
@@ -1100,7 +1188,7 @@
     </w:p>
     <w:p>
       <w:pPr>
-        <w:pStyle w:val="ListParagraph"/>
+        <w:pStyle w:val="a5"/>
         <w:spacing w:before="0" w:after="0" w:line="360" w:lineRule="auto"/>
         <w:ind w:left="0" w:firstLine="851"/>
         <w:rPr>
@@ -1113,46 +1201,50 @@
         </w:rPr>
         <w:t xml:space="preserve">Таблица 1.1 – </w:t>
       </w:r>
-      <w:commentRangeStart w:id="1"/>
+      <w:commentRangeStart w:id="0"/>
       <w:r>
         <w:rPr>
           <w:lang w:eastAsia="en-US" w:bidi="ar-SA"/>
         </w:rPr>
         <w:t xml:space="preserve">Методы интерфейса </w:t>
       </w:r>
+      <w:proofErr w:type="spellStart"/>
       <w:r>
         <w:rPr>
           <w:lang w:eastAsia="en-US" w:bidi="ar-SA"/>
         </w:rPr>
         <w:t>KompasObject</w:t>
       </w:r>
-      <w:commentRangeEnd w:id="1"/>
-      <w:r>
-        <w:rPr>
-          <w:rStyle w:val="CommentReference"/>
-        </w:rPr>
-        <w:commentReference w:id="1"/>
+      <w:commentRangeEnd w:id="0"/>
+      <w:proofErr w:type="spellEnd"/>
+      <w:r>
+        <w:rPr>
+          <w:rStyle w:val="af"/>
+        </w:rPr>
+        <w:commentReference w:id="0"/>
       </w:r>
     </w:p>
     <w:tbl>
       <w:tblPr>
-        <w:tblStyle w:val="TableGrid"/>
+        <w:tblStyle w:val="a6"/>
         <w:tblW w:w="0" w:type="auto"/>
         <w:tblLook w:val="04A0" w:firstRow="1" w:lastRow="0" w:firstColumn="1" w:lastColumn="0" w:noHBand="0" w:noVBand="1"/>
       </w:tblPr>
       <w:tblGrid>
-        <w:gridCol w:w="4785"/>
-        <w:gridCol w:w="4786"/>
+        <w:gridCol w:w="2756"/>
+        <w:gridCol w:w="1392"/>
+        <w:gridCol w:w="2012"/>
+        <w:gridCol w:w="3304"/>
       </w:tblGrid>
       <w:tr>
         <w:tc>
           <w:tcPr>
-            <w:tcW w:w="4785" w:type="dxa"/>
+            <w:tcW w:w="2756" w:type="dxa"/>
             <w:vAlign w:val="center"/>
           </w:tcPr>
           <w:p>
             <w:pPr>
-              <w:pStyle w:val="ListParagraph"/>
+              <w:pStyle w:val="a5"/>
               <w:spacing w:before="0" w:after="0"/>
               <w:ind w:left="0"/>
               <w:jc w:val="center"/>
@@ -1170,12 +1262,56 @@
         </w:tc>
         <w:tc>
           <w:tcPr>
-            <w:tcW w:w="4786" w:type="dxa"/>
+            <w:tcW w:w="1392" w:type="dxa"/>
+          </w:tcPr>
+          <w:p>
+            <w:pPr>
+              <w:pStyle w:val="a5"/>
+              <w:spacing w:before="0" w:after="0"/>
+              <w:ind w:left="0"/>
+              <w:jc w:val="center"/>
+              <w:rPr>
+                <w:lang w:eastAsia="en-US" w:bidi="ar-SA"/>
+              </w:rPr>
+            </w:pPr>
+            <w:r>
+              <w:rPr>
+                <w:lang w:eastAsia="en-US" w:bidi="ar-SA"/>
+              </w:rPr>
+              <w:t>Тип входных данных</w:t>
+            </w:r>
+          </w:p>
+        </w:tc>
+        <w:tc>
+          <w:tcPr>
+            <w:tcW w:w="2012" w:type="dxa"/>
+          </w:tcPr>
+          <w:p>
+            <w:pPr>
+              <w:pStyle w:val="a5"/>
+              <w:spacing w:before="0" w:after="0"/>
+              <w:ind w:left="0"/>
+              <w:jc w:val="center"/>
+              <w:rPr>
+                <w:lang w:eastAsia="en-US" w:bidi="ar-SA"/>
+              </w:rPr>
+            </w:pPr>
+            <w:r>
+              <w:rPr>
+                <w:lang w:eastAsia="en-US" w:bidi="ar-SA"/>
+              </w:rPr>
+              <w:t>Тип выходных данных</w:t>
+            </w:r>
+          </w:p>
+        </w:tc>
+        <w:tc>
+          <w:tcPr>
+            <w:tcW w:w="3304" w:type="dxa"/>
             <w:vAlign w:val="center"/>
           </w:tcPr>
           <w:p>
             <w:pPr>
-              <w:pStyle w:val="ListParagraph"/>
+              <w:pStyle w:val="a5"/>
               <w:spacing w:before="0" w:after="0"/>
               <w:ind w:left="0"/>
               <w:jc w:val="center"/>
@@ -1195,60 +1331,12 @@
       <w:tr>
         <w:tc>
           <w:tcPr>
-            <w:tcW w:w="4785" w:type="dxa"/>
+            <w:tcW w:w="2756" w:type="dxa"/>
             <w:vAlign w:val="center"/>
           </w:tcPr>
           <w:p>
             <w:pPr>
-              <w:pStyle w:val="ListParagraph"/>
-              <w:spacing w:before="0" w:after="0"/>
-              <w:ind w:left="0"/>
-              <w:jc w:val="center"/>
-              <w:rPr>
-                <w:lang w:val="en-US" w:eastAsia="en-US" w:bidi="ar-SA"/>
-              </w:rPr>
-            </w:pPr>
-            <w:r>
-              <w:rPr>
-                <w:lang w:val="en-US" w:eastAsia="en-US" w:bidi="ar-SA"/>
-              </w:rPr>
-              <w:t>ActiveDocument2D</w:t>
-            </w:r>
-          </w:p>
-        </w:tc>
-        <w:tc>
-          <w:tcPr>
-            <w:tcW w:w="4786" w:type="dxa"/>
-            <w:vAlign w:val="center"/>
-          </w:tcPr>
-          <w:p>
-            <w:pPr>
-              <w:pStyle w:val="ListParagraph"/>
-              <w:spacing w:before="0" w:after="0"/>
-              <w:ind w:left="0"/>
-              <w:jc w:val="center"/>
-              <w:rPr>
-                <w:lang w:eastAsia="en-US" w:bidi="ar-SA"/>
-              </w:rPr>
-            </w:pPr>
-            <w:r>
-              <w:rPr>
-                <w:lang w:eastAsia="en-US" w:bidi="ar-SA"/>
-              </w:rPr>
-              <w:t>Позволяет получить указатель на активный графический документ</w:t>
-            </w:r>
-          </w:p>
-        </w:tc>
-      </w:tr>
-      <w:tr>
-        <w:tc>
-          <w:tcPr>
-            <w:tcW w:w="4785" w:type="dxa"/>
-            <w:vAlign w:val="center"/>
-          </w:tcPr>
-          <w:p>
-            <w:pPr>
-              <w:pStyle w:val="ListParagraph"/>
+              <w:pStyle w:val="a5"/>
               <w:spacing w:before="0" w:after="0"/>
               <w:ind w:left="0"/>
               <w:jc w:val="center"/>
@@ -1266,12 +1354,64 @@
         </w:tc>
         <w:tc>
           <w:tcPr>
-            <w:tcW w:w="4786" w:type="dxa"/>
+            <w:tcW w:w="1392" w:type="dxa"/>
+          </w:tcPr>
+          <w:p>
+            <w:pPr>
+              <w:pStyle w:val="a5"/>
+              <w:spacing w:before="0" w:after="0"/>
+              <w:ind w:left="0"/>
+              <w:jc w:val="center"/>
+              <w:rPr>
+                <w:lang w:eastAsia="en-US" w:bidi="ar-SA"/>
+              </w:rPr>
+            </w:pPr>
+          </w:p>
+        </w:tc>
+        <w:tc>
+          <w:tcPr>
+            <w:tcW w:w="2012" w:type="dxa"/>
+          </w:tcPr>
+          <w:p>
+            <w:pPr>
+              <w:pStyle w:val="a5"/>
+              <w:spacing w:before="0" w:after="0"/>
+              <w:ind w:left="0"/>
+              <w:jc w:val="center"/>
+              <w:rPr>
+                <w:lang w:eastAsia="en-US" w:bidi="ar-SA"/>
+              </w:rPr>
+            </w:pPr>
+            <w:r>
+              <w:rPr>
+                <w:szCs w:val="28"/>
+              </w:rPr>
+              <w:t xml:space="preserve">указатель на интерфейс </w:t>
+            </w:r>
+            <w:proofErr w:type="gramStart"/>
+            <w:r>
+              <w:rPr>
+                <w:szCs w:val="28"/>
+              </w:rPr>
+              <w:t>до­кумента</w:t>
+            </w:r>
+            <w:proofErr w:type="gramEnd"/>
+            <w:r>
+              <w:rPr>
+                <w:szCs w:val="28"/>
+              </w:rPr>
+              <w:t xml:space="preserve"> трехмерной модели ksDocument3D</w:t>
+            </w:r>
+          </w:p>
+        </w:tc>
+        <w:tc>
+          <w:tcPr>
+            <w:tcW w:w="3304" w:type="dxa"/>
             <w:vAlign w:val="center"/>
           </w:tcPr>
           <w:p>
             <w:pPr>
-              <w:pStyle w:val="ListParagraph"/>
+              <w:pStyle w:val="a5"/>
               <w:spacing w:before="0" w:after="0"/>
               <w:ind w:left="0"/>
               <w:jc w:val="center"/>
@@ -1291,12 +1431,12 @@
       <w:tr>
         <w:tc>
           <w:tcPr>
-            <w:tcW w:w="4785" w:type="dxa"/>
+            <w:tcW w:w="2756" w:type="dxa"/>
             <w:vAlign w:val="center"/>
           </w:tcPr>
           <w:p>
             <w:pPr>
-              <w:pStyle w:val="ListParagraph"/>
+              <w:pStyle w:val="a5"/>
               <w:spacing w:before="0" w:after="0"/>
               <w:ind w:left="0"/>
               <w:jc w:val="center"/>
@@ -1308,18 +1448,63 @@
               <w:rPr>
                 <w:lang w:val="en-US" w:eastAsia="en-US" w:bidi="ar-SA"/>
               </w:rPr>
-              <w:t>Document2D</w:t>
+              <w:t>Document3D</w:t>
             </w:r>
           </w:p>
         </w:tc>
         <w:tc>
           <w:tcPr>
-            <w:tcW w:w="4786" w:type="dxa"/>
+            <w:tcW w:w="1392" w:type="dxa"/>
+          </w:tcPr>
+          <w:p>
+            <w:pPr>
+              <w:pStyle w:val="a5"/>
+              <w:spacing w:before="0" w:after="0"/>
+              <w:ind w:left="0"/>
+              <w:jc w:val="center"/>
+              <w:rPr>
+                <w:lang w:eastAsia="en-US" w:bidi="ar-SA"/>
+              </w:rPr>
+            </w:pPr>
+          </w:p>
+        </w:tc>
+        <w:tc>
+          <w:tcPr>
+            <w:tcW w:w="2012" w:type="dxa"/>
+          </w:tcPr>
+          <w:p>
+            <w:pPr>
+              <w:pStyle w:val="a5"/>
+              <w:spacing w:before="0" w:after="0"/>
+              <w:ind w:left="0"/>
+              <w:jc w:val="center"/>
+              <w:rPr>
+                <w:lang w:eastAsia="en-US" w:bidi="ar-SA"/>
+              </w:rPr>
+            </w:pPr>
+            <w:r>
+              <w:rPr>
+                <w:lang w:eastAsia="en-US" w:bidi="ar-SA"/>
+              </w:rPr>
+              <w:t xml:space="preserve">указатель на интерфейс документа </w:t>
+            </w:r>
+            <w:r>
+              <w:rPr>
+                <w:lang w:eastAsia="en-US" w:bidi="ar-SA"/>
+              </w:rPr>
+              <w:lastRenderedPageBreak/>
+              <w:t>трехмерной модели ksDocument3D</w:t>
+            </w:r>
+          </w:p>
+        </w:tc>
+        <w:tc>
+          <w:tcPr>
+            <w:tcW w:w="3304" w:type="dxa"/>
             <w:vAlign w:val="center"/>
           </w:tcPr>
           <w:p>
             <w:pPr>
-              <w:pStyle w:val="ListParagraph"/>
+              <w:pStyle w:val="a5"/>
               <w:spacing w:before="0" w:after="0"/>
               <w:ind w:left="0"/>
               <w:jc w:val="center"/>
@@ -1331,7 +1516,15 @@
               <w:rPr>
                 <w:lang w:eastAsia="en-US" w:bidi="ar-SA"/>
               </w:rPr>
-              <w:t>Позволяет получить указатель на интерфейс графического документа (чертежа или фрагмента)</w:t>
+              <w:lastRenderedPageBreak/>
+              <w:t xml:space="preserve">Дает возможность получить указатель на интерфейс трехмерного </w:t>
+            </w:r>
+            <w:r>
+              <w:rPr>
+                <w:lang w:eastAsia="en-US" w:bidi="ar-SA"/>
+              </w:rPr>
+              <w:lastRenderedPageBreak/>
+              <w:t>документа (детали или сборку)</w:t>
             </w:r>
           </w:p>
         </w:tc>
@@ -1339,35 +1532,142 @@
       <w:tr>
         <w:tc>
           <w:tcPr>
-            <w:tcW w:w="4785" w:type="dxa"/>
+            <w:tcW w:w="2756" w:type="dxa"/>
+          </w:tcPr>
+          <w:p>
+            <w:pPr>
+              <w:pStyle w:val="a5"/>
+              <w:spacing w:before="0" w:after="0"/>
+              <w:ind w:left="0"/>
+              <w:jc w:val="center"/>
+              <w:rPr>
+                <w:lang w:val="en-US" w:eastAsia="en-US" w:bidi="ar-SA"/>
+              </w:rPr>
+            </w:pPr>
+            <w:proofErr w:type="spellStart"/>
+            <w:r>
+              <w:lastRenderedPageBreak/>
+              <w:t>Visible</w:t>
+            </w:r>
+            <w:proofErr w:type="spellEnd"/>
+          </w:p>
+        </w:tc>
+        <w:tc>
+          <w:tcPr>
+            <w:tcW w:w="1392" w:type="dxa"/>
+          </w:tcPr>
+          <w:p>
+            <w:pPr>
+              <w:pStyle w:val="a5"/>
+              <w:spacing w:before="0" w:after="0"/>
+              <w:ind w:left="0"/>
+              <w:jc w:val="center"/>
+              <w:rPr>
+                <w:lang w:eastAsia="en-US" w:bidi="ar-SA"/>
+              </w:rPr>
+            </w:pPr>
+          </w:p>
+        </w:tc>
+        <w:tc>
+          <w:tcPr>
+            <w:tcW w:w="2012" w:type="dxa"/>
+          </w:tcPr>
+          <w:p>
+            <w:pPr>
+              <w:pStyle w:val="a5"/>
+              <w:spacing w:before="0" w:after="0"/>
+              <w:ind w:left="0"/>
+              <w:jc w:val="center"/>
+              <w:rPr>
+                <w:lang w:eastAsia="en-US" w:bidi="ar-SA"/>
+              </w:rPr>
+            </w:pPr>
+          </w:p>
+        </w:tc>
+        <w:tc>
+          <w:tcPr>
+            <w:tcW w:w="3304" w:type="dxa"/>
+          </w:tcPr>
+          <w:p>
+            <w:pPr>
+              <w:pStyle w:val="a5"/>
+              <w:spacing w:before="0" w:after="0"/>
+              <w:ind w:left="0"/>
+              <w:jc w:val="center"/>
+              <w:rPr>
+                <w:lang w:eastAsia="en-US" w:bidi="ar-SA"/>
+              </w:rPr>
+            </w:pPr>
+            <w:r>
+              <w:t>Свойство видимости приложения</w:t>
+            </w:r>
+          </w:p>
+        </w:tc>
+      </w:tr>
+      <w:tr>
+        <w:tc>
+          <w:tcPr>
+            <w:tcW w:w="2756" w:type="dxa"/>
             <w:vAlign w:val="center"/>
           </w:tcPr>
           <w:p>
             <w:pPr>
-              <w:pStyle w:val="ListParagraph"/>
+              <w:pStyle w:val="a5"/>
               <w:spacing w:before="0" w:after="0"/>
               <w:ind w:left="0"/>
               <w:jc w:val="center"/>
               <w:rPr>
-                <w:lang w:val="en-US" w:eastAsia="en-US" w:bidi="ar-SA"/>
+                <w:lang w:eastAsia="en-US" w:bidi="ar-SA"/>
               </w:rPr>
             </w:pPr>
             <w:r>
               <w:rPr>
                 <w:lang w:val="en-US" w:eastAsia="en-US" w:bidi="ar-SA"/>
               </w:rPr>
-              <w:t>Document3D</w:t>
+              <w:t>Quit()</w:t>
             </w:r>
           </w:p>
         </w:tc>
         <w:tc>
           <w:tcPr>
-            <w:tcW w:w="4786" w:type="dxa"/>
+            <w:tcW w:w="1392" w:type="dxa"/>
+          </w:tcPr>
+          <w:p>
+            <w:pPr>
+              <w:pStyle w:val="a5"/>
+              <w:spacing w:before="0" w:after="0"/>
+              <w:ind w:left="0"/>
+              <w:jc w:val="center"/>
+              <w:rPr>
+                <w:lang w:eastAsia="en-US" w:bidi="ar-SA"/>
+              </w:rPr>
+            </w:pPr>
+          </w:p>
+        </w:tc>
+        <w:tc>
+          <w:tcPr>
+            <w:tcW w:w="2012" w:type="dxa"/>
+          </w:tcPr>
+          <w:p>
+            <w:pPr>
+              <w:pStyle w:val="a5"/>
+              <w:spacing w:before="0" w:after="0"/>
+              <w:ind w:left="0"/>
+              <w:jc w:val="center"/>
+              <w:rPr>
+                <w:lang w:eastAsia="en-US" w:bidi="ar-SA"/>
+              </w:rPr>
+            </w:pPr>
+          </w:p>
+        </w:tc>
+        <w:tc>
+          <w:tcPr>
+            <w:tcW w:w="3304" w:type="dxa"/>
             <w:vAlign w:val="center"/>
           </w:tcPr>
           <w:p>
             <w:pPr>
-              <w:pStyle w:val="ListParagraph"/>
+              <w:pStyle w:val="a5"/>
               <w:spacing w:before="0" w:after="0"/>
               <w:ind w:left="0"/>
               <w:jc w:val="center"/>
@@ -1377,9 +1677,9 @@
             </w:pPr>
             <w:r>
               <w:rPr>
-                <w:lang w:eastAsia="en-US" w:bidi="ar-SA"/>
-              </w:rPr>
-              <w:t>Дает возможность получить указатель на интерфейс трехмерного документа (детали или сборку)</w:t>
+                <w:szCs w:val="28"/>
+              </w:rPr>
+              <w:t>Метод для закрытия активного окна приложения КОМПАС</w:t>
             </w:r>
           </w:p>
         </w:tc>
@@ -1387,7 +1687,7 @@
     </w:tbl>
     <w:p>
       <w:pPr>
-        <w:pStyle w:val="ListParagraph"/>
+        <w:pStyle w:val="a5"/>
         <w:spacing w:before="0" w:after="0" w:line="360" w:lineRule="auto"/>
         <w:ind w:left="0" w:firstLine="851"/>
         <w:rPr>
@@ -1397,7 +1697,7 @@
     </w:p>
     <w:p>
       <w:pPr>
-        <w:pStyle w:val="ListParagraph"/>
+        <w:pStyle w:val="a5"/>
         <w:spacing w:before="0" w:after="0" w:line="360" w:lineRule="auto"/>
         <w:ind w:left="0" w:firstLine="851"/>
         <w:rPr>
@@ -1461,7 +1761,7 @@
     </w:p>
     <w:p>
       <w:pPr>
-        <w:pStyle w:val="ListParagraph"/>
+        <w:pStyle w:val="a5"/>
         <w:spacing w:before="0" w:after="0" w:line="360" w:lineRule="auto"/>
         <w:ind w:left="0" w:firstLine="851"/>
         <w:rPr>
@@ -1501,7 +1801,7 @@
     </w:p>
     <w:p>
       <w:pPr>
-        <w:pStyle w:val="ListParagraph"/>
+        <w:pStyle w:val="a5"/>
         <w:spacing w:before="0" w:after="0" w:line="360" w:lineRule="auto"/>
         <w:ind w:left="0" w:firstLine="851"/>
         <w:rPr>
@@ -1529,7 +1829,7 @@
     </w:p>
     <w:p>
       <w:pPr>
-        <w:pStyle w:val="ListParagraph"/>
+        <w:pStyle w:val="a5"/>
         <w:spacing w:before="0" w:after="0" w:line="360" w:lineRule="auto"/>
         <w:ind w:left="0" w:firstLine="851"/>
         <w:rPr>
@@ -1539,23 +1839,25 @@
     </w:p>
     <w:tbl>
       <w:tblPr>
-        <w:tblStyle w:val="TableGrid"/>
+        <w:tblStyle w:val="a6"/>
         <w:tblW w:w="0" w:type="auto"/>
         <w:tblLook w:val="04A0" w:firstRow="1" w:lastRow="0" w:firstColumn="1" w:lastColumn="0" w:noHBand="0" w:noVBand="1"/>
       </w:tblPr>
       <w:tblGrid>
-        <w:gridCol w:w="4785"/>
-        <w:gridCol w:w="4786"/>
+        <w:gridCol w:w="3107"/>
+        <w:gridCol w:w="2121"/>
+        <w:gridCol w:w="1686"/>
+        <w:gridCol w:w="2657"/>
       </w:tblGrid>
       <w:tr>
         <w:tc>
           <w:tcPr>
-            <w:tcW w:w="4785" w:type="dxa"/>
+            <w:tcW w:w="3107" w:type="dxa"/>
             <w:vAlign w:val="center"/>
           </w:tcPr>
           <w:p>
             <w:pPr>
-              <w:pStyle w:val="ListParagraph"/>
+              <w:pStyle w:val="a5"/>
               <w:tabs>
                 <w:tab w:val="left" w:pos="1320"/>
               </w:tabs>
@@ -1576,12 +1878,56 @@
         </w:tc>
         <w:tc>
           <w:tcPr>
-            <w:tcW w:w="4786" w:type="dxa"/>
+            <w:tcW w:w="2121" w:type="dxa"/>
+          </w:tcPr>
+          <w:p>
+            <w:pPr>
+              <w:pStyle w:val="a5"/>
+              <w:spacing w:before="0" w:after="0" w:line="276" w:lineRule="auto"/>
+              <w:ind w:left="0"/>
+              <w:jc w:val="center"/>
+              <w:rPr>
+                <w:lang w:eastAsia="en-US" w:bidi="ar-SA"/>
+              </w:rPr>
+            </w:pPr>
+            <w:r>
+              <w:rPr>
+                <w:lang w:eastAsia="en-US" w:bidi="ar-SA"/>
+              </w:rPr>
+              <w:t>Тип входных данных</w:t>
+            </w:r>
+          </w:p>
+        </w:tc>
+        <w:tc>
+          <w:tcPr>
+            <w:tcW w:w="1686" w:type="dxa"/>
+          </w:tcPr>
+          <w:p>
+            <w:pPr>
+              <w:pStyle w:val="a5"/>
+              <w:spacing w:before="0" w:after="0" w:line="276" w:lineRule="auto"/>
+              <w:ind w:left="0"/>
+              <w:jc w:val="center"/>
+              <w:rPr>
+                <w:lang w:eastAsia="en-US" w:bidi="ar-SA"/>
+              </w:rPr>
+            </w:pPr>
+            <w:r>
+              <w:rPr>
+                <w:lang w:eastAsia="en-US" w:bidi="ar-SA"/>
+              </w:rPr>
+              <w:t>Тип выходных данных</w:t>
+            </w:r>
+          </w:p>
+        </w:tc>
+        <w:tc>
+          <w:tcPr>
+            <w:tcW w:w="2657" w:type="dxa"/>
             <w:vAlign w:val="center"/>
           </w:tcPr>
           <w:p>
             <w:pPr>
-              <w:pStyle w:val="ListParagraph"/>
+              <w:pStyle w:val="a5"/>
               <w:spacing w:before="0" w:after="0" w:line="276" w:lineRule="auto"/>
               <w:ind w:left="0"/>
               <w:jc w:val="center"/>
@@ -1601,12 +1947,12 @@
       <w:tr>
         <w:tc>
           <w:tcPr>
-            <w:tcW w:w="4785" w:type="dxa"/>
+            <w:tcW w:w="3107" w:type="dxa"/>
             <w:vAlign w:val="center"/>
           </w:tcPr>
           <w:p>
             <w:pPr>
-              <w:pStyle w:val="ListParagraph"/>
+              <w:pStyle w:val="a5"/>
               <w:spacing w:before="0" w:after="0" w:line="276" w:lineRule="auto"/>
               <w:ind w:left="0"/>
               <w:jc w:val="center"/>
@@ -1624,12 +1970,111 @@
         </w:tc>
         <w:tc>
           <w:tcPr>
-            <w:tcW w:w="4786" w:type="dxa"/>
+            <w:tcW w:w="2121" w:type="dxa"/>
+          </w:tcPr>
+          <w:p>
+            <w:pPr>
+              <w:pStyle w:val="a5"/>
+              <w:spacing w:before="0" w:after="0" w:line="276" w:lineRule="auto"/>
+              <w:ind w:left="0"/>
+              <w:jc w:val="center"/>
+              <w:rPr>
+                <w:lang w:eastAsia="en-US" w:bidi="ar-SA"/>
+              </w:rPr>
+            </w:pPr>
+            <w:r>
+              <w:rPr>
+                <w:lang w:val="en-US" w:eastAsia="en-US" w:bidi="ar-SA"/>
+              </w:rPr>
+              <w:t>invisible</w:t>
+            </w:r>
+            <w:r>
+              <w:rPr>
+                <w:lang w:eastAsia="en-US" w:bidi="ar-SA"/>
+              </w:rPr>
+              <w:t>-признак режима редакти</w:t>
+            </w:r>
+            <w:r>
+              <w:rPr>
+                <w:lang w:eastAsia="en-US" w:bidi="ar-SA"/>
+              </w:rPr>
+              <w:t>рования документа</w:t>
+            </w:r>
+            <w:r>
+              <w:rPr>
+                <w:lang w:eastAsia="en-US" w:bidi="ar-SA"/>
+              </w:rPr>
+              <w:t>,</w:t>
+            </w:r>
+          </w:p>
+          <w:p>
+            <w:pPr>
+              <w:pStyle w:val="a5"/>
+              <w:spacing w:before="0" w:after="0" w:line="276" w:lineRule="auto"/>
+              <w:ind w:left="0"/>
+              <w:jc w:val="center"/>
+              <w:rPr>
+                <w:lang w:eastAsia="en-US" w:bidi="ar-SA"/>
+              </w:rPr>
+            </w:pPr>
+            <w:proofErr w:type="spellStart"/>
+            <w:r>
+              <w:rPr>
+                <w:lang w:eastAsia="en-US" w:bidi="ar-SA"/>
+              </w:rPr>
+              <w:t>typeDoc</w:t>
+            </w:r>
+            <w:proofErr w:type="spellEnd"/>
+            <w:r>
+              <w:rPr>
+                <w:lang w:eastAsia="en-US" w:bidi="ar-SA"/>
+              </w:rPr>
+              <w:t>-тип докумен</w:t>
+            </w:r>
+            <w:r>
+              <w:rPr>
+                <w:lang w:eastAsia="en-US" w:bidi="ar-SA"/>
+              </w:rPr>
+              <w:t>та</w:t>
+            </w:r>
+          </w:p>
+        </w:tc>
+        <w:tc>
+          <w:tcPr>
+            <w:tcW w:w="1686" w:type="dxa"/>
+          </w:tcPr>
+          <w:p>
+            <w:pPr>
+              <w:pStyle w:val="a5"/>
+              <w:spacing w:before="0" w:after="0" w:line="276" w:lineRule="auto"/>
+              <w:ind w:left="0"/>
+              <w:jc w:val="center"/>
+              <w:rPr>
+                <w:lang w:eastAsia="en-US" w:bidi="ar-SA"/>
+              </w:rPr>
+            </w:pPr>
+            <w:r>
+              <w:rPr>
+                <w:lang w:eastAsia="en-US" w:bidi="ar-SA"/>
+              </w:rPr>
+              <w:t xml:space="preserve">TRUE </w:t>
+            </w:r>
+            <w:r>
+              <w:rPr>
+                <w:lang w:eastAsia="en-US" w:bidi="ar-SA"/>
+              </w:rPr>
+              <w:t>- в случае успешного завершения</w:t>
+            </w:r>
+          </w:p>
+        </w:tc>
+        <w:tc>
+          <w:tcPr>
+            <w:tcW w:w="2657" w:type="dxa"/>
             <w:vAlign w:val="center"/>
           </w:tcPr>
           <w:p>
             <w:pPr>
-              <w:pStyle w:val="ListParagraph"/>
+              <w:pStyle w:val="a5"/>
               <w:spacing w:before="0" w:after="0" w:line="276" w:lineRule="auto"/>
               <w:ind w:left="0"/>
               <w:jc w:val="center"/>
@@ -1649,12 +2094,12 @@
       <w:tr>
         <w:tc>
           <w:tcPr>
-            <w:tcW w:w="4785" w:type="dxa"/>
+            <w:tcW w:w="3107" w:type="dxa"/>
             <w:vAlign w:val="center"/>
           </w:tcPr>
           <w:p>
             <w:pPr>
-              <w:pStyle w:val="ListParagraph"/>
+              <w:pStyle w:val="a5"/>
               <w:spacing w:before="0" w:after="0" w:line="276" w:lineRule="auto"/>
               <w:ind w:left="0"/>
               <w:jc w:val="center"/>
@@ -1662,22 +2107,90 @@
                 <w:lang w:eastAsia="en-US" w:bidi="ar-SA"/>
               </w:rPr>
             </w:pPr>
+            <w:proofErr w:type="spellStart"/>
             <w:r>
               <w:rPr>
                 <w:lang w:val="en-US" w:eastAsia="en-US" w:bidi="ar-SA"/>
               </w:rPr>
-              <w:t>CreatePartFromFile</w:t>
+              <w:t>GetPart</w:t>
+            </w:r>
+            <w:proofErr w:type="spellEnd"/>
+            <w:r>
+              <w:rPr>
+                <w:lang w:val="en-US" w:eastAsia="en-US" w:bidi="ar-SA"/>
+              </w:rPr>
+              <w:t>(</w:t>
+            </w:r>
+            <w:proofErr w:type="spellStart"/>
+            <w:r>
+              <w:rPr>
+                <w:lang w:val="en-US" w:eastAsia="en-US" w:bidi="ar-SA"/>
+              </w:rPr>
+              <w:t>int</w:t>
+            </w:r>
+            <w:proofErr w:type="spellEnd"/>
+            <w:r>
+              <w:rPr>
+                <w:lang w:val="en-US" w:eastAsia="en-US" w:bidi="ar-SA"/>
+              </w:rPr>
+              <w:t xml:space="preserve"> type)</w:t>
             </w:r>
           </w:p>
         </w:tc>
         <w:tc>
           <w:tcPr>
-            <w:tcW w:w="4786" w:type="dxa"/>
+            <w:tcW w:w="2121" w:type="dxa"/>
+          </w:tcPr>
+          <w:p>
+            <w:pPr>
+              <w:pStyle w:val="a5"/>
+              <w:spacing w:before="0" w:after="0" w:line="276" w:lineRule="auto"/>
+              <w:ind w:left="0"/>
+              <w:jc w:val="center"/>
+              <w:rPr>
+                <w:lang w:eastAsia="en-US" w:bidi="ar-SA"/>
+              </w:rPr>
+            </w:pPr>
+            <w:proofErr w:type="spellStart"/>
+            <w:r>
+              <w:rPr>
+                <w:lang w:eastAsia="en-US" w:bidi="ar-SA"/>
+              </w:rPr>
+              <w:t>type</w:t>
+            </w:r>
+            <w:proofErr w:type="spellEnd"/>
+            <w:r>
+              <w:rPr>
+                <w:lang w:eastAsia="en-US" w:bidi="ar-SA"/>
+              </w:rPr>
+              <w:t xml:space="preserve"> – тип компонента из перечисления Типы компонентов</w:t>
+            </w:r>
+          </w:p>
+        </w:tc>
+        <w:tc>
+          <w:tcPr>
+            <w:tcW w:w="1686" w:type="dxa"/>
+          </w:tcPr>
+          <w:p>
+            <w:pPr>
+              <w:pStyle w:val="a5"/>
+              <w:spacing w:before="0" w:after="0" w:line="276" w:lineRule="auto"/>
+              <w:ind w:left="0"/>
+              <w:jc w:val="center"/>
+              <w:rPr>
+                <w:lang w:eastAsia="en-US" w:bidi="ar-SA"/>
+              </w:rPr>
+            </w:pPr>
+          </w:p>
+        </w:tc>
+        <w:tc>
+          <w:tcPr>
+            <w:tcW w:w="2657" w:type="dxa"/>
             <w:vAlign w:val="center"/>
           </w:tcPr>
           <w:p>
             <w:pPr>
-              <w:pStyle w:val="ListParagraph"/>
+              <w:pStyle w:val="a5"/>
               <w:spacing w:before="0" w:after="0" w:line="276" w:lineRule="auto"/>
               <w:ind w:left="0"/>
               <w:jc w:val="center"/>
@@ -1689,7 +2202,7 @@
               <w:rPr>
                 <w:lang w:eastAsia="en-US" w:bidi="ar-SA"/>
               </w:rPr>
-              <w:t>Позволяет создать деталь в сборке</w:t>
+              <w:t>Получить указатель на интерфейс компонента в соответствии с заданным типом</w:t>
             </w:r>
           </w:p>
         </w:tc>
@@ -1697,12 +2210,12 @@
       <w:tr>
         <w:tc>
           <w:tcPr>
-            <w:tcW w:w="4785" w:type="dxa"/>
+            <w:tcW w:w="3107" w:type="dxa"/>
             <w:vAlign w:val="center"/>
           </w:tcPr>
           <w:p>
             <w:pPr>
-              <w:pStyle w:val="ListParagraph"/>
+              <w:pStyle w:val="a5"/>
               <w:spacing w:before="0" w:after="0" w:line="276" w:lineRule="auto"/>
               <w:ind w:left="0"/>
               <w:jc w:val="center"/>
@@ -1710,22 +2223,56 @@
                 <w:lang w:val="en-US" w:eastAsia="en-US" w:bidi="ar-SA"/>
               </w:rPr>
             </w:pPr>
+            <w:proofErr w:type="spellStart"/>
             <w:r>
               <w:rPr>
                 <w:lang w:val="en-US" w:eastAsia="en-US" w:bidi="ar-SA"/>
               </w:rPr>
               <w:t>GetObjParam</w:t>
             </w:r>
+            <w:proofErr w:type="spellEnd"/>
           </w:p>
         </w:tc>
         <w:tc>
           <w:tcPr>
-            <w:tcW w:w="4786" w:type="dxa"/>
+            <w:tcW w:w="2121" w:type="dxa"/>
+          </w:tcPr>
+          <w:p>
+            <w:pPr>
+              <w:pStyle w:val="a5"/>
+              <w:spacing w:before="0" w:after="0" w:line="276" w:lineRule="auto"/>
+              <w:ind w:left="0"/>
+              <w:jc w:val="center"/>
+              <w:rPr>
+                <w:lang w:eastAsia="en-US" w:bidi="ar-SA"/>
+              </w:rPr>
+            </w:pPr>
+          </w:p>
+        </w:tc>
+        <w:tc>
+          <w:tcPr>
+            <w:tcW w:w="1686" w:type="dxa"/>
+          </w:tcPr>
+          <w:p>
+            <w:pPr>
+              <w:pStyle w:val="a5"/>
+              <w:spacing w:before="0" w:after="0" w:line="276" w:lineRule="auto"/>
+              <w:ind w:left="0"/>
+              <w:jc w:val="center"/>
+              <w:rPr>
+                <w:lang w:eastAsia="en-US" w:bidi="ar-SA"/>
+              </w:rPr>
+            </w:pPr>
+          </w:p>
+        </w:tc>
+        <w:tc>
+          <w:tcPr>
+            <w:tcW w:w="2657" w:type="dxa"/>
             <w:vAlign w:val="center"/>
           </w:tcPr>
           <w:p>
             <w:pPr>
-              <w:pStyle w:val="ListParagraph"/>
+              <w:pStyle w:val="a5"/>
               <w:spacing w:before="0" w:after="0" w:line="276" w:lineRule="auto"/>
               <w:ind w:left="0"/>
               <w:jc w:val="center"/>
@@ -1737,7 +2284,14 @@
               <w:rPr>
                 <w:lang w:eastAsia="en-US" w:bidi="ar-SA"/>
               </w:rPr>
-              <w:t>Позволяет установить параметры объекта в структуру данных (по определенному типу параметров)</w:t>
+              <w:t xml:space="preserve">Позволяет установить </w:t>
+            </w:r>
+            <w:r>
+              <w:rPr>
+                <w:lang w:eastAsia="en-US" w:bidi="ar-SA"/>
+              </w:rPr>
+              <w:lastRenderedPageBreak/>
+              <w:t>параметры объекта в структуру данных (по определенному типу параметров)</w:t>
             </w:r>
           </w:p>
         </w:tc>
@@ -1745,12 +2299,12 @@
       <w:tr>
         <w:tc>
           <w:tcPr>
-            <w:tcW w:w="4785" w:type="dxa"/>
+            <w:tcW w:w="3107" w:type="dxa"/>
             <w:vAlign w:val="center"/>
           </w:tcPr>
           <w:p>
             <w:pPr>
-              <w:pStyle w:val="ListParagraph"/>
+              <w:pStyle w:val="a5"/>
               <w:spacing w:before="0" w:after="0" w:line="276" w:lineRule="auto"/>
               <w:ind w:left="0"/>
               <w:jc w:val="center"/>
@@ -1758,214 +2312,63 @@
                 <w:lang w:val="en-US" w:eastAsia="en-US" w:bidi="ar-SA"/>
               </w:rPr>
             </w:pPr>
+            <w:proofErr w:type="spellStart"/>
             <w:r>
               <w:rPr>
                 <w:lang w:val="en-US" w:eastAsia="en-US" w:bidi="ar-SA"/>
               </w:rPr>
-              <w:t>Open</w:t>
+              <w:lastRenderedPageBreak/>
+              <w:t>UpdateDocumentParam</w:t>
+            </w:r>
+            <w:proofErr w:type="spellEnd"/>
+          </w:p>
+        </w:tc>
+        <w:tc>
+          <w:tcPr>
+            <w:tcW w:w="2121" w:type="dxa"/>
+          </w:tcPr>
+          <w:p>
+            <w:pPr>
+              <w:pStyle w:val="a5"/>
+              <w:spacing w:before="0" w:after="0" w:line="276" w:lineRule="auto"/>
+              <w:ind w:left="0"/>
+              <w:jc w:val="center"/>
+              <w:rPr>
+                <w:lang w:eastAsia="en-US" w:bidi="ar-SA"/>
+              </w:rPr>
+            </w:pPr>
+          </w:p>
+        </w:tc>
+        <w:tc>
+          <w:tcPr>
+            <w:tcW w:w="1686" w:type="dxa"/>
+          </w:tcPr>
+          <w:p>
+            <w:pPr>
+              <w:pStyle w:val="a5"/>
+              <w:spacing w:before="0" w:after="0" w:line="276" w:lineRule="auto"/>
+              <w:ind w:left="0"/>
+              <w:jc w:val="center"/>
+              <w:rPr>
+                <w:lang w:eastAsia="en-US" w:bidi="ar-SA"/>
+              </w:rPr>
+            </w:pPr>
+            <w:r>
+              <w:rPr>
+                <w:lang w:eastAsia="en-US" w:bidi="ar-SA"/>
+              </w:rPr>
+              <w:t>TRUE – в случае успешного завершения</w:t>
             </w:r>
           </w:p>
         </w:tc>
         <w:tc>
           <w:tcPr>
-            <w:tcW w:w="4786" w:type="dxa"/>
+            <w:tcW w:w="2657" w:type="dxa"/>
             <w:vAlign w:val="center"/>
           </w:tcPr>
           <w:p>
             <w:pPr>
-              <w:pStyle w:val="ListParagraph"/>
-              <w:spacing w:before="0" w:after="0" w:line="276" w:lineRule="auto"/>
-              <w:ind w:left="0"/>
-              <w:jc w:val="center"/>
-              <w:rPr>
-                <w:lang w:eastAsia="en-US" w:bidi="ar-SA"/>
-              </w:rPr>
-            </w:pPr>
-            <w:r>
-              <w:rPr>
-                <w:lang w:eastAsia="en-US" w:bidi="ar-SA"/>
-              </w:rPr>
-              <w:t>Позволяет запустить редактирование документа-модели</w:t>
-            </w:r>
-          </w:p>
-        </w:tc>
-      </w:tr>
-      <w:tr>
-        <w:tc>
-          <w:tcPr>
-            <w:tcW w:w="4785" w:type="dxa"/>
-            <w:vAlign w:val="center"/>
-          </w:tcPr>
-          <w:p>
-            <w:pPr>
-              <w:pStyle w:val="ListParagraph"/>
-              <w:spacing w:before="0" w:after="0" w:line="276" w:lineRule="auto"/>
-              <w:ind w:left="0"/>
-              <w:jc w:val="center"/>
-              <w:rPr>
-                <w:lang w:val="en-US" w:eastAsia="en-US" w:bidi="ar-SA"/>
-              </w:rPr>
-            </w:pPr>
-            <w:r>
-              <w:rPr>
-                <w:lang w:val="en-US" w:eastAsia="en-US" w:bidi="ar-SA"/>
-              </w:rPr>
-              <w:t>RebuildDocument</w:t>
-            </w:r>
-          </w:p>
-        </w:tc>
-        <w:tc>
-          <w:tcPr>
-            <w:tcW w:w="4786" w:type="dxa"/>
-            <w:vAlign w:val="center"/>
-          </w:tcPr>
-          <w:p>
-            <w:pPr>
-              <w:pStyle w:val="ListParagraph"/>
-              <w:spacing w:before="0" w:after="0" w:line="276" w:lineRule="auto"/>
-              <w:ind w:left="0"/>
-              <w:jc w:val="center"/>
-              <w:rPr>
-                <w:lang w:eastAsia="en-US" w:bidi="ar-SA"/>
-              </w:rPr>
-            </w:pPr>
-            <w:r>
-              <w:rPr>
-                <w:lang w:eastAsia="en-US" w:bidi="ar-SA"/>
-              </w:rPr>
-              <w:t>Дает возможность перестроить документ</w:t>
-            </w:r>
-          </w:p>
-        </w:tc>
-      </w:tr>
-      <w:tr>
-        <w:tc>
-          <w:tcPr>
-            <w:tcW w:w="4785" w:type="dxa"/>
-            <w:vAlign w:val="center"/>
-          </w:tcPr>
-          <w:p>
-            <w:pPr>
-              <w:pStyle w:val="ListParagraph"/>
-              <w:spacing w:before="0" w:after="0" w:line="276" w:lineRule="auto"/>
-              <w:ind w:left="0"/>
-              <w:jc w:val="center"/>
-              <w:rPr>
-                <w:lang w:val="en-US" w:eastAsia="en-US" w:bidi="ar-SA"/>
-              </w:rPr>
-            </w:pPr>
-            <w:r>
-              <w:rPr>
-                <w:lang w:val="en-US" w:eastAsia="en-US" w:bidi="ar-SA"/>
-              </w:rPr>
-              <w:t>SaveAs</w:t>
-            </w:r>
-          </w:p>
-        </w:tc>
-        <w:tc>
-          <w:tcPr>
-            <w:tcW w:w="4786" w:type="dxa"/>
-            <w:vAlign w:val="center"/>
-          </w:tcPr>
-          <w:p>
-            <w:pPr>
-              <w:pStyle w:val="ListParagraph"/>
-              <w:spacing w:before="0" w:after="0" w:line="276" w:lineRule="auto"/>
-              <w:ind w:left="0"/>
-              <w:jc w:val="center"/>
-              <w:rPr>
-                <w:lang w:eastAsia="en-US" w:bidi="ar-SA"/>
-              </w:rPr>
-            </w:pPr>
-            <w:r>
-              <w:rPr>
-                <w:lang w:eastAsia="en-US" w:bidi="ar-SA"/>
-              </w:rPr>
-              <w:t xml:space="preserve">Дает возможность сохранить трехмерный документ под указанным именем </w:t>
-            </w:r>
-          </w:p>
-        </w:tc>
-      </w:tr>
-      <w:tr>
-        <w:tc>
-          <w:tcPr>
-            <w:tcW w:w="4785" w:type="dxa"/>
-            <w:vAlign w:val="center"/>
-          </w:tcPr>
-          <w:p>
-            <w:pPr>
-              <w:pStyle w:val="ListParagraph"/>
-              <w:spacing w:before="0" w:after="0" w:line="276" w:lineRule="auto"/>
-              <w:ind w:left="0"/>
-              <w:jc w:val="center"/>
-              <w:rPr>
-                <w:lang w:val="en-US" w:eastAsia="en-US" w:bidi="ar-SA"/>
-              </w:rPr>
-            </w:pPr>
-            <w:r>
-              <w:rPr>
-                <w:lang w:val="en-US" w:eastAsia="en-US" w:bidi="ar-SA"/>
-              </w:rPr>
-              <w:t>SetActive</w:t>
-            </w:r>
-          </w:p>
-        </w:tc>
-        <w:tc>
-          <w:tcPr>
-            <w:tcW w:w="4786" w:type="dxa"/>
-            <w:vAlign w:val="center"/>
-          </w:tcPr>
-          <w:p>
-            <w:pPr>
-              <w:pStyle w:val="ListParagraph"/>
-              <w:spacing w:before="0" w:after="0" w:line="276" w:lineRule="auto"/>
-              <w:ind w:left="0"/>
-              <w:jc w:val="center"/>
-              <w:rPr>
-                <w:lang w:eastAsia="en-US" w:bidi="ar-SA"/>
-              </w:rPr>
-            </w:pPr>
-            <w:r>
-              <w:rPr>
-                <w:lang w:eastAsia="en-US" w:bidi="ar-SA"/>
-              </w:rPr>
-              <w:t>Позволяет активировать документ</w:t>
-            </w:r>
-          </w:p>
-        </w:tc>
-      </w:tr>
-      <w:tr>
-        <w:tc>
-          <w:tcPr>
-            <w:tcW w:w="4785" w:type="dxa"/>
-            <w:vAlign w:val="center"/>
-          </w:tcPr>
-          <w:p>
-            <w:pPr>
-              <w:pStyle w:val="ListParagraph"/>
-              <w:spacing w:before="0" w:after="0" w:line="276" w:lineRule="auto"/>
-              <w:ind w:left="0"/>
-              <w:jc w:val="center"/>
-              <w:rPr>
-                <w:lang w:val="en-US" w:eastAsia="en-US" w:bidi="ar-SA"/>
-              </w:rPr>
-            </w:pPr>
-            <w:r>
-              <w:rPr>
-                <w:lang w:val="en-US" w:eastAsia="en-US" w:bidi="ar-SA"/>
-              </w:rPr>
-              <w:t>UpdateDocumentParam</w:t>
-            </w:r>
-          </w:p>
-        </w:tc>
-        <w:tc>
-          <w:tcPr>
-            <w:tcW w:w="4786" w:type="dxa"/>
-            <w:vAlign w:val="center"/>
-          </w:tcPr>
-          <w:p>
-            <w:pPr>
-              <w:pStyle w:val="ListParagraph"/>
+              <w:pStyle w:val="a5"/>
               <w:spacing w:before="0" w:after="0" w:line="276" w:lineRule="auto"/>
               <w:ind w:left="0"/>
               <w:jc w:val="center"/>
@@ -1985,7 +2388,7 @@
     </w:tbl>
     <w:p>
       <w:pPr>
-        <w:pStyle w:val="ListParagraph"/>
+        <w:pStyle w:val="a5"/>
         <w:spacing w:before="0" w:after="0" w:line="360" w:lineRule="auto"/>
         <w:ind w:left="0" w:firstLine="851"/>
         <w:rPr>
@@ -1995,7 +2398,7 @@
     </w:p>
     <w:p>
       <w:pPr>
-        <w:pStyle w:val="ListParagraph"/>
+        <w:pStyle w:val="a5"/>
         <w:spacing w:before="0" w:after="0" w:line="360" w:lineRule="auto"/>
         <w:ind w:left="0" w:firstLine="851"/>
         <w:rPr>
@@ -2006,14 +2409,35 @@
         <w:rPr>
           <w:lang w:eastAsia="en-US" w:bidi="ar-SA"/>
         </w:rPr>
-        <w:t xml:space="preserve">Метод ksDocument3D::GetPart возвращает указатель на интерфейс детали или компонента сборки – ksPart. Свойства и методы этого интерфейса управляют состоянием компонентов сборки, они почти полностью дублируют команды контекстного меню и панели свойств, доступные </w:t>
-      </w:r>
-      <w:r>
-        <w:rPr>
-          <w:lang w:eastAsia="en-US" w:bidi="ar-SA"/>
-        </w:rPr>
-        <w:lastRenderedPageBreak/>
-        <w:t>пользователю при работе с тем или иным компонентом.</w:t>
+        <w:t>Метод ksDocument3D::</w:t>
+      </w:r>
+      <w:proofErr w:type="spellStart"/>
+      <w:r>
+        <w:rPr>
+          <w:lang w:eastAsia="en-US" w:bidi="ar-SA"/>
+        </w:rPr>
+        <w:t>GetPart</w:t>
+      </w:r>
+      <w:proofErr w:type="spellEnd"/>
+      <w:r>
+        <w:rPr>
+          <w:lang w:eastAsia="en-US" w:bidi="ar-SA"/>
+        </w:rPr>
+        <w:t xml:space="preserve"> возвращает указатель на интерфейс детали или компонента сборки – </w:t>
+      </w:r>
+      <w:proofErr w:type="spellStart"/>
+      <w:r>
+        <w:rPr>
+          <w:lang w:eastAsia="en-US" w:bidi="ar-SA"/>
+        </w:rPr>
+        <w:t>ksPart</w:t>
+      </w:r>
+      <w:proofErr w:type="spellEnd"/>
+      <w:r>
+        <w:rPr>
+          <w:lang w:eastAsia="en-US" w:bidi="ar-SA"/>
+        </w:rPr>
+        <w:t>. Свойства и методы этого интерфейса управляют состоянием компонентов сборки, они почти полностью дублируют команды контекстного меню и панели свойств, доступные пользователю при работе с тем или иным компонентом.</w:t>
       </w:r>
       <w:r>
         <w:rPr>
@@ -2024,7 +2448,7 @@
     </w:p>
     <w:p>
       <w:pPr>
-        <w:pStyle w:val="ListParagraph"/>
+        <w:pStyle w:val="a5"/>
         <w:spacing w:before="0" w:after="0" w:line="360" w:lineRule="auto"/>
         <w:ind w:left="0" w:firstLine="851"/>
         <w:rPr>
@@ -2040,7 +2464,7 @@
     </w:p>
     <w:p>
       <w:pPr>
-        <w:pStyle w:val="ListParagraph"/>
+        <w:pStyle w:val="a5"/>
         <w:spacing w:before="0" w:after="0" w:line="360" w:lineRule="auto"/>
         <w:ind w:left="0" w:firstLine="851"/>
         <w:rPr>
@@ -2053,16 +2477,18 @@
         </w:rPr>
         <w:t xml:space="preserve">Таблица 1.3 – Методы интерфейса </w:t>
       </w:r>
+      <w:proofErr w:type="spellStart"/>
       <w:r>
         <w:rPr>
           <w:lang w:eastAsia="en-US" w:bidi="ar-SA"/>
         </w:rPr>
         <w:t>ksPart</w:t>
       </w:r>
-    </w:p>
-    <w:p>
-      <w:pPr>
-        <w:pStyle w:val="ListParagraph"/>
+      <w:proofErr w:type="spellEnd"/>
+    </w:p>
+    <w:p>
+      <w:pPr>
+        <w:pStyle w:val="a5"/>
         <w:spacing w:before="0" w:after="0" w:line="360" w:lineRule="auto"/>
         <w:ind w:left="0" w:firstLine="851"/>
         <w:rPr>
@@ -2072,23 +2498,25 @@
     </w:p>
     <w:tbl>
       <w:tblPr>
-        <w:tblStyle w:val="TableGrid"/>
+        <w:tblStyle w:val="a6"/>
         <w:tblW w:w="0" w:type="auto"/>
         <w:tblLook w:val="04A0" w:firstRow="1" w:lastRow="0" w:firstColumn="1" w:lastColumn="0" w:noHBand="0" w:noVBand="1"/>
       </w:tblPr>
       <w:tblGrid>
-        <w:gridCol w:w="4785"/>
-        <w:gridCol w:w="4786"/>
+        <w:gridCol w:w="2870"/>
+        <w:gridCol w:w="1630"/>
+        <w:gridCol w:w="1974"/>
+        <w:gridCol w:w="3097"/>
       </w:tblGrid>
       <w:tr>
         <w:tc>
           <w:tcPr>
-            <w:tcW w:w="4785" w:type="dxa"/>
+            <w:tcW w:w="2870" w:type="dxa"/>
             <w:vAlign w:val="center"/>
           </w:tcPr>
           <w:p>
             <w:pPr>
-              <w:pStyle w:val="ListParagraph"/>
+              <w:pStyle w:val="a5"/>
               <w:spacing w:before="0" w:after="0" w:line="276" w:lineRule="auto"/>
               <w:ind w:left="0"/>
               <w:jc w:val="center"/>
@@ -2106,12 +2534,56 @@
         </w:tc>
         <w:tc>
           <w:tcPr>
-            <w:tcW w:w="4786" w:type="dxa"/>
+            <w:tcW w:w="1630" w:type="dxa"/>
+          </w:tcPr>
+          <w:p>
+            <w:pPr>
+              <w:pStyle w:val="a5"/>
+              <w:spacing w:before="0" w:after="0" w:line="276" w:lineRule="auto"/>
+              <w:ind w:left="0"/>
+              <w:jc w:val="center"/>
+              <w:rPr>
+                <w:lang w:eastAsia="en-US" w:bidi="ar-SA"/>
+              </w:rPr>
+            </w:pPr>
+            <w:r>
+              <w:rPr>
+                <w:lang w:eastAsia="en-US" w:bidi="ar-SA"/>
+              </w:rPr>
+              <w:t>Тип входных данных</w:t>
+            </w:r>
+          </w:p>
+        </w:tc>
+        <w:tc>
+          <w:tcPr>
+            <w:tcW w:w="1974" w:type="dxa"/>
+          </w:tcPr>
+          <w:p>
+            <w:pPr>
+              <w:pStyle w:val="a5"/>
+              <w:spacing w:before="0" w:after="0" w:line="276" w:lineRule="auto"/>
+              <w:ind w:left="0"/>
+              <w:jc w:val="center"/>
+              <w:rPr>
+                <w:lang w:eastAsia="en-US" w:bidi="ar-SA"/>
+              </w:rPr>
+            </w:pPr>
+            <w:r>
+              <w:rPr>
+                <w:lang w:eastAsia="en-US" w:bidi="ar-SA"/>
+              </w:rPr>
+              <w:t>Тип выходных данных</w:t>
+            </w:r>
+          </w:p>
+        </w:tc>
+        <w:tc>
+          <w:tcPr>
+            <w:tcW w:w="3097" w:type="dxa"/>
             <w:vAlign w:val="center"/>
           </w:tcPr>
           <w:p>
             <w:pPr>
-              <w:pStyle w:val="ListParagraph"/>
+              <w:pStyle w:val="a5"/>
               <w:spacing w:before="0" w:after="0" w:line="276" w:lineRule="auto"/>
               <w:ind w:left="0"/>
               <w:jc w:val="center"/>
@@ -2131,12 +2603,12 @@
       <w:tr>
         <w:tc>
           <w:tcPr>
-            <w:tcW w:w="4785" w:type="dxa"/>
+            <w:tcW w:w="2870" w:type="dxa"/>
             <w:vAlign w:val="center"/>
           </w:tcPr>
           <w:p>
             <w:pPr>
-              <w:pStyle w:val="ListParagraph"/>
+              <w:pStyle w:val="a5"/>
               <w:spacing w:before="0" w:after="0" w:line="276" w:lineRule="auto"/>
               <w:ind w:left="0"/>
               <w:jc w:val="center"/>
@@ -2144,22 +2616,62 @@
                 <w:lang w:val="en-US" w:eastAsia="en-US" w:bidi="ar-SA"/>
               </w:rPr>
             </w:pPr>
+            <w:proofErr w:type="spellStart"/>
             <w:r>
               <w:rPr>
                 <w:lang w:val="en-US" w:eastAsia="en-US" w:bidi="ar-SA"/>
               </w:rPr>
-              <w:t>BeginEdit/EndEdit</w:t>
+              <w:t>BeginEdit</w:t>
+            </w:r>
+            <w:proofErr w:type="spellEnd"/>
+          </w:p>
+        </w:tc>
+        <w:tc>
+          <w:tcPr>
+            <w:tcW w:w="1630" w:type="dxa"/>
+          </w:tcPr>
+          <w:p>
+            <w:pPr>
+              <w:pStyle w:val="a5"/>
+              <w:spacing w:before="0" w:after="0" w:line="276" w:lineRule="auto"/>
+              <w:ind w:left="0"/>
+              <w:jc w:val="center"/>
+              <w:rPr>
+                <w:lang w:eastAsia="en-US" w:bidi="ar-SA"/>
+              </w:rPr>
+            </w:pPr>
+          </w:p>
+        </w:tc>
+        <w:tc>
+          <w:tcPr>
+            <w:tcW w:w="1974" w:type="dxa"/>
+          </w:tcPr>
+          <w:p>
+            <w:pPr>
+              <w:pStyle w:val="a5"/>
+              <w:spacing w:before="0" w:after="0" w:line="276" w:lineRule="auto"/>
+              <w:ind w:left="0"/>
+              <w:jc w:val="center"/>
+              <w:rPr>
+                <w:lang w:eastAsia="en-US" w:bidi="ar-SA"/>
+              </w:rPr>
+            </w:pPr>
+            <w:r>
+              <w:rPr>
+                <w:szCs w:val="28"/>
+              </w:rPr>
+              <w:t>указатель на интерфейс эскиза ksDocument2D</w:t>
             </w:r>
           </w:p>
         </w:tc>
         <w:tc>
           <w:tcPr>
-            <w:tcW w:w="4786" w:type="dxa"/>
+            <w:tcW w:w="3097" w:type="dxa"/>
             <w:vAlign w:val="center"/>
           </w:tcPr>
           <w:p>
             <w:pPr>
-              <w:pStyle w:val="ListParagraph"/>
+              <w:pStyle w:val="a5"/>
               <w:spacing w:before="0" w:after="0" w:line="276" w:lineRule="auto"/>
               <w:ind w:left="0"/>
               <w:jc w:val="center"/>
@@ -2171,7 +2683,7 @@
               <w:rPr>
                 <w:lang w:eastAsia="en-US" w:bidi="ar-SA"/>
               </w:rPr>
-              <w:t>Запускает/закрывает режим редактирование компонента</w:t>
+              <w:t>Запускает режим редактирование компонента</w:t>
             </w:r>
           </w:p>
         </w:tc>
@@ -2179,12 +2691,12 @@
       <w:tr>
         <w:tc>
           <w:tcPr>
-            <w:tcW w:w="4785" w:type="dxa"/>
+            <w:tcW w:w="2870" w:type="dxa"/>
             <w:vAlign w:val="center"/>
           </w:tcPr>
           <w:p>
             <w:pPr>
-              <w:pStyle w:val="ListParagraph"/>
+              <w:pStyle w:val="a5"/>
               <w:spacing w:before="0" w:after="0" w:line="276" w:lineRule="auto"/>
               <w:ind w:left="0"/>
               <w:jc w:val="center"/>
@@ -2192,28 +2704,206 @@
                 <w:lang w:val="en-US" w:eastAsia="en-US" w:bidi="ar-SA"/>
               </w:rPr>
             </w:pPr>
+            <w:proofErr w:type="spellStart"/>
             <w:r>
               <w:rPr>
                 <w:lang w:val="en-US" w:eastAsia="en-US" w:bidi="ar-SA"/>
               </w:rPr>
-              <w:t>GetPla</w:t>
+              <w:t>EndEdit</w:t>
+            </w:r>
+            <w:proofErr w:type="spellEnd"/>
+          </w:p>
+        </w:tc>
+        <w:tc>
+          <w:tcPr>
+            <w:tcW w:w="1630" w:type="dxa"/>
+          </w:tcPr>
+          <w:p>
+            <w:pPr>
+              <w:pStyle w:val="a5"/>
+              <w:spacing w:before="0" w:after="0" w:line="276" w:lineRule="auto"/>
+              <w:ind w:left="0"/>
+              <w:jc w:val="center"/>
+              <w:rPr>
+                <w:lang w:eastAsia="en-US" w:bidi="ar-SA"/>
+              </w:rPr>
+            </w:pPr>
+          </w:p>
+        </w:tc>
+        <w:tc>
+          <w:tcPr>
+            <w:tcW w:w="1974" w:type="dxa"/>
+          </w:tcPr>
+          <w:p>
+            <w:pPr>
+              <w:pStyle w:val="a5"/>
+              <w:spacing w:before="0" w:after="0" w:line="276" w:lineRule="auto"/>
+              <w:ind w:left="0"/>
+              <w:jc w:val="center"/>
+              <w:rPr>
+                <w:szCs w:val="28"/>
+              </w:rPr>
+            </w:pPr>
+            <w:r>
+              <w:rPr>
+                <w:szCs w:val="28"/>
+                <w:lang w:val="en-US"/>
+              </w:rPr>
+              <w:t>TRUE</w:t>
             </w:r>
             <w:r>
               <w:rPr>
-                <w:lang w:val="en-US" w:eastAsia="en-US" w:bidi="ar-SA"/>
-              </w:rPr>
-              <w:t>rt</w:t>
+                <w:szCs w:val="28"/>
+              </w:rPr>
+              <w:t xml:space="preserve"> - в случае успешного завершения</w:t>
             </w:r>
           </w:p>
         </w:tc>
         <w:tc>
           <w:tcPr>
-            <w:tcW w:w="4786" w:type="dxa"/>
+            <w:tcW w:w="3097" w:type="dxa"/>
             <w:vAlign w:val="center"/>
           </w:tcPr>
           <w:p>
             <w:pPr>
-              <w:pStyle w:val="ListParagraph"/>
+              <w:pStyle w:val="a5"/>
+              <w:spacing w:before="0" w:after="0" w:line="276" w:lineRule="auto"/>
+              <w:ind w:left="0"/>
+              <w:jc w:val="center"/>
+              <w:rPr>
+                <w:lang w:eastAsia="en-US" w:bidi="ar-SA"/>
+              </w:rPr>
+            </w:pPr>
+            <w:r>
+              <w:rPr>
+                <w:lang w:eastAsia="en-US" w:bidi="ar-SA"/>
+              </w:rPr>
+              <w:t>З</w:t>
+            </w:r>
+            <w:r>
+              <w:rPr>
+                <w:lang w:eastAsia="en-US" w:bidi="ar-SA"/>
+              </w:rPr>
+              <w:t>акрывает режим редактирование компонента</w:t>
+            </w:r>
+          </w:p>
+        </w:tc>
+      </w:tr>
+      <w:tr>
+        <w:tc>
+          <w:tcPr>
+            <w:tcW w:w="2870" w:type="dxa"/>
+            <w:vAlign w:val="center"/>
+          </w:tcPr>
+          <w:p>
+            <w:pPr>
+              <w:pStyle w:val="a5"/>
+              <w:spacing w:before="0" w:after="0" w:line="276" w:lineRule="auto"/>
+              <w:ind w:left="0"/>
+              <w:jc w:val="center"/>
+              <w:rPr>
+                <w:lang w:val="en-US" w:eastAsia="en-US" w:bidi="ar-SA"/>
+              </w:rPr>
+            </w:pPr>
+            <w:proofErr w:type="spellStart"/>
+            <w:r>
+              <w:rPr>
+                <w:lang w:val="en-US" w:eastAsia="en-US" w:bidi="ar-SA"/>
+              </w:rPr>
+              <w:t>GetP</w:t>
+            </w:r>
+            <w:r>
+              <w:rPr>
+                <w:lang w:val="en-US" w:eastAsia="en-US" w:bidi="ar-SA"/>
+              </w:rPr>
+              <w:t>art</w:t>
+            </w:r>
+            <w:proofErr w:type="spellEnd"/>
+          </w:p>
+        </w:tc>
+        <w:tc>
+          <w:tcPr>
+            <w:tcW w:w="1630" w:type="dxa"/>
+          </w:tcPr>
+          <w:p>
+            <w:pPr>
+              <w:pStyle w:val="a5"/>
+              <w:spacing w:before="0" w:after="0" w:line="276" w:lineRule="auto"/>
+              <w:ind w:left="0"/>
+              <w:jc w:val="center"/>
+              <w:rPr>
+                <w:lang w:eastAsia="en-US" w:bidi="ar-SA"/>
+              </w:rPr>
+            </w:pPr>
+            <w:proofErr w:type="spellStart"/>
+            <w:r>
+              <w:rPr>
+                <w:lang w:eastAsia="en-US" w:bidi="ar-SA"/>
+              </w:rPr>
+              <w:t>type</w:t>
+            </w:r>
+            <w:proofErr w:type="spellEnd"/>
+            <w:r>
+              <w:rPr>
+                <w:lang w:eastAsia="en-US" w:bidi="ar-SA"/>
+              </w:rPr>
+              <w:tab/>
+              <w:t>- тип компонента</w:t>
+            </w:r>
+          </w:p>
+        </w:tc>
+        <w:tc>
+          <w:tcPr>
+            <w:tcW w:w="1974" w:type="dxa"/>
+          </w:tcPr>
+          <w:p>
+            <w:pPr>
+              <w:pStyle w:val="a5"/>
+              <w:spacing w:before="0" w:after="0" w:line="276" w:lineRule="auto"/>
+              <w:ind w:left="0"/>
+              <w:jc w:val="center"/>
+              <w:rPr>
+                <w:lang w:eastAsia="en-US" w:bidi="ar-SA"/>
+              </w:rPr>
+            </w:pPr>
+            <w:r>
+              <w:rPr>
+                <w:lang w:eastAsia="en-US" w:bidi="ar-SA"/>
+              </w:rPr>
+              <w:t xml:space="preserve">указатель на интерфейс компонента </w:t>
+            </w:r>
+            <w:proofErr w:type="spellStart"/>
+            <w:r>
+              <w:rPr>
+                <w:lang w:eastAsia="en-US" w:bidi="ar-SA"/>
+              </w:rPr>
+              <w:t>ksPart</w:t>
+            </w:r>
+            <w:proofErr w:type="spellEnd"/>
+            <w:r>
+              <w:rPr>
+                <w:lang w:eastAsia="en-US" w:bidi="ar-SA"/>
+              </w:rPr>
+              <w:t xml:space="preserve"> или </w:t>
+            </w:r>
+            <w:proofErr w:type="spellStart"/>
+            <w:r>
+              <w:rPr>
+                <w:lang w:eastAsia="en-US" w:bidi="ar-SA"/>
+              </w:rPr>
+              <w:t>IPart</w:t>
+            </w:r>
+            <w:proofErr w:type="spellEnd"/>
+          </w:p>
+        </w:tc>
+        <w:tc>
+          <w:tcPr>
+            <w:tcW w:w="3097" w:type="dxa"/>
+            <w:vAlign w:val="center"/>
+          </w:tcPr>
+          <w:p>
+            <w:pPr>
+              <w:pStyle w:val="a5"/>
               <w:spacing w:before="0" w:after="0" w:line="276" w:lineRule="auto"/>
               <w:ind w:left="0"/>
               <w:jc w:val="center"/>
@@ -2233,12 +2923,12 @@
       <w:tr>
         <w:tc>
           <w:tcPr>
-            <w:tcW w:w="4785" w:type="dxa"/>
+            <w:tcW w:w="2870" w:type="dxa"/>
             <w:vAlign w:val="center"/>
           </w:tcPr>
           <w:p>
             <w:pPr>
-              <w:pStyle w:val="ListParagraph"/>
+              <w:pStyle w:val="a5"/>
               <w:spacing w:before="0" w:after="0" w:line="276" w:lineRule="auto"/>
               <w:ind w:left="0"/>
               <w:jc w:val="center"/>
@@ -2246,22 +2936,119 @@
                 <w:lang w:val="en-US" w:eastAsia="en-US" w:bidi="ar-SA"/>
               </w:rPr>
             </w:pPr>
+            <w:proofErr w:type="spellStart"/>
             <w:r>
               <w:rPr>
                 <w:lang w:val="en-US" w:eastAsia="en-US" w:bidi="ar-SA"/>
               </w:rPr>
-              <w:t>SetPlacement</w:t>
+              <w:t>NewEntity</w:t>
+            </w:r>
+            <w:proofErr w:type="spellEnd"/>
+          </w:p>
+        </w:tc>
+        <w:tc>
+          <w:tcPr>
+            <w:tcW w:w="1630" w:type="dxa"/>
+          </w:tcPr>
+          <w:p>
+            <w:pPr>
+              <w:pStyle w:val="a5"/>
+              <w:spacing w:before="0" w:after="0" w:line="276" w:lineRule="auto"/>
+              <w:ind w:left="0"/>
+              <w:jc w:val="center"/>
+              <w:rPr>
+                <w:lang w:eastAsia="en-US" w:bidi="ar-SA"/>
+              </w:rPr>
+            </w:pPr>
+            <w:proofErr w:type="spellStart"/>
+            <w:r>
+              <w:rPr>
+                <w:lang w:val="en-US" w:eastAsia="en-US" w:bidi="ar-SA"/>
+              </w:rPr>
+              <w:t>objectTyp</w:t>
+            </w:r>
+            <w:proofErr w:type="spellEnd"/>
+            <w:r>
+              <w:rPr>
+                <w:lang w:eastAsia="en-US" w:bidi="ar-SA"/>
+              </w:rPr>
+              <w:t xml:space="preserve">е </w:t>
+            </w:r>
+            <w:r>
+              <w:rPr>
+                <w:lang w:val="en-US" w:eastAsia="en-US" w:bidi="ar-SA"/>
+              </w:rPr>
+              <w:t>-</w:t>
+            </w:r>
+            <w:r>
+              <w:rPr>
+                <w:lang w:eastAsia="en-US" w:bidi="ar-SA"/>
+              </w:rPr>
+              <w:t xml:space="preserve"> тип </w:t>
+            </w:r>
+            <w:r>
+              <w:rPr>
+                <w:lang w:eastAsia="en-US" w:bidi="ar-SA"/>
+              </w:rPr>
+              <w:lastRenderedPageBreak/>
+              <w:t>объекта</w:t>
             </w:r>
           </w:p>
         </w:tc>
         <w:tc>
           <w:tcPr>
-            <w:tcW w:w="4786" w:type="dxa"/>
+            <w:tcW w:w="1974" w:type="dxa"/>
+          </w:tcPr>
+          <w:p>
+            <w:pPr>
+              <w:pStyle w:val="a5"/>
+              <w:spacing w:before="0" w:after="0" w:line="276" w:lineRule="auto"/>
+              <w:ind w:left="0"/>
+              <w:jc w:val="center"/>
+              <w:rPr>
+                <w:lang w:eastAsia="en-US" w:bidi="ar-SA"/>
+              </w:rPr>
+            </w:pPr>
+            <w:r>
+              <w:rPr>
+                <w:lang w:eastAsia="en-US" w:bidi="ar-SA"/>
+              </w:rPr>
+              <w:lastRenderedPageBreak/>
+              <w:t xml:space="preserve">указатель на интерфейс </w:t>
+            </w:r>
+            <w:proofErr w:type="spellStart"/>
+            <w:r>
+              <w:rPr>
+                <w:lang w:eastAsia="en-US" w:bidi="ar-SA"/>
+              </w:rPr>
+              <w:lastRenderedPageBreak/>
+              <w:t>ksEntity</w:t>
+            </w:r>
+            <w:proofErr w:type="spellEnd"/>
+            <w:r>
+              <w:rPr>
+                <w:lang w:eastAsia="en-US" w:bidi="ar-SA"/>
+              </w:rPr>
+              <w:t xml:space="preserve"> или </w:t>
+            </w:r>
+            <w:proofErr w:type="spellStart"/>
+            <w:r>
+              <w:rPr>
+                <w:lang w:eastAsia="en-US" w:bidi="ar-SA"/>
+              </w:rPr>
+              <w:t>IEntity</w:t>
+            </w:r>
+            <w:proofErr w:type="spellEnd"/>
+          </w:p>
+        </w:tc>
+        <w:tc>
+          <w:tcPr>
+            <w:tcW w:w="3097" w:type="dxa"/>
             <w:vAlign w:val="center"/>
           </w:tcPr>
           <w:p>
             <w:pPr>
-              <w:pStyle w:val="ListParagraph"/>
+              <w:pStyle w:val="a5"/>
               <w:spacing w:before="0" w:after="0" w:line="276" w:lineRule="auto"/>
               <w:ind w:left="0"/>
               <w:jc w:val="center"/>
@@ -2273,121 +3060,15 @@
               <w:rPr>
                 <w:lang w:eastAsia="en-US" w:bidi="ar-SA"/>
               </w:rPr>
-              <w:t>Позволяет установить новое положение компонента в сборке</w:t>
-            </w:r>
-          </w:p>
-        </w:tc>
-      </w:tr>
-      <w:tr>
-        <w:tc>
-          <w:tcPr>
-            <w:tcW w:w="4785" w:type="dxa"/>
-            <w:vAlign w:val="center"/>
-          </w:tcPr>
-          <w:p>
-            <w:pPr>
-              <w:pStyle w:val="ListParagraph"/>
-              <w:spacing w:before="0" w:after="0" w:line="276" w:lineRule="auto"/>
-              <w:ind w:left="0"/>
-              <w:jc w:val="center"/>
-              <w:rPr>
-                <w:lang w:val="en-US" w:eastAsia="en-US" w:bidi="ar-SA"/>
-              </w:rPr>
-            </w:pPr>
-            <w:r>
-              <w:rPr>
-                <w:lang w:val="en-US" w:eastAsia="en-US" w:bidi="ar-SA"/>
-              </w:rPr>
-              <w:t>NewEntity</w:t>
-            </w:r>
-          </w:p>
-        </w:tc>
-        <w:tc>
-          <w:tcPr>
-            <w:tcW w:w="4786" w:type="dxa"/>
-            <w:vAlign w:val="center"/>
-          </w:tcPr>
-          <w:p>
-            <w:pPr>
-              <w:pStyle w:val="ListParagraph"/>
-              <w:spacing w:before="0" w:after="0" w:line="276" w:lineRule="auto"/>
-              <w:ind w:left="0"/>
-              <w:jc w:val="center"/>
-              <w:rPr>
-                <w:lang w:eastAsia="en-US" w:bidi="ar-SA"/>
-              </w:rPr>
-            </w:pPr>
-            <w:r>
-              <w:rPr>
-                <w:lang w:eastAsia="en-US" w:bidi="ar-SA"/>
-              </w:rPr>
-              <w:t>Создает интерфейс нового трехмерного объекта и возвращает указатель на него</w:t>
-            </w:r>
-          </w:p>
-        </w:tc>
-      </w:tr>
-      <w:tr>
-        <w:tc>
-          <w:tcPr>
-            <w:tcW w:w="4785" w:type="dxa"/>
-            <w:vAlign w:val="center"/>
-          </w:tcPr>
-          <w:p>
-            <w:pPr>
-              <w:pStyle w:val="ListParagraph"/>
-              <w:spacing w:before="0" w:after="0" w:line="276" w:lineRule="auto"/>
-              <w:ind w:left="0"/>
-              <w:jc w:val="center"/>
-              <w:rPr>
-                <w:lang w:val="en-US" w:eastAsia="en-US" w:bidi="ar-SA"/>
-              </w:rPr>
-            </w:pPr>
-            <w:r>
-              <w:rPr>
-                <w:lang w:val="en-US" w:eastAsia="en-US" w:bidi="ar-SA"/>
-              </w:rPr>
-              <w:t>UpdatePlacement</w:t>
-            </w:r>
-          </w:p>
-        </w:tc>
-        <w:tc>
-          <w:tcPr>
-            <w:tcW w:w="4786" w:type="dxa"/>
-            <w:vAlign w:val="center"/>
-          </w:tcPr>
-          <w:p>
-            <w:pPr>
-              <w:pStyle w:val="ListParagraph"/>
-              <w:spacing w:before="0" w:after="0" w:line="276" w:lineRule="auto"/>
-              <w:ind w:left="0"/>
-              <w:jc w:val="center"/>
-              <w:rPr>
-                <w:lang w:eastAsia="en-US" w:bidi="ar-SA"/>
-              </w:rPr>
-            </w:pPr>
-            <w:r>
-              <w:rPr>
-                <w:lang w:eastAsia="en-US" w:bidi="ar-SA"/>
-              </w:rPr>
-              <w:t xml:space="preserve">Дает возможность изменить местоположение компонента, заданное в </w:t>
+              <w:lastRenderedPageBreak/>
+              <w:t xml:space="preserve">Создает интерфейс нового трехмерного </w:t>
             </w:r>
             <w:r>
               <w:rPr>
-                <w:lang w:val="en-US" w:eastAsia="en-US" w:bidi="ar-SA"/>
-              </w:rPr>
-              <w:t>ksPart</w:t>
-            </w:r>
-            <w:r>
-              <w:rPr>
-                <w:lang w:eastAsia="en-US" w:bidi="ar-SA"/>
-              </w:rPr>
-              <w:t xml:space="preserve">:: </w:t>
-            </w:r>
-            <w:r>
-              <w:rPr>
-                <w:lang w:val="en-US" w:eastAsia="en-US" w:bidi="ar-SA"/>
-              </w:rPr>
-              <w:t>SetPlacement</w:t>
+                <w:lang w:eastAsia="en-US" w:bidi="ar-SA"/>
+              </w:rPr>
+              <w:lastRenderedPageBreak/>
+              <w:t>объекта и возвращает указатель на него</w:t>
             </w:r>
           </w:p>
         </w:tc>
@@ -2411,7 +3092,7 @@
     </w:p>
     <w:p>
       <w:pPr>
-        <w:pStyle w:val="Heading2"/>
+        <w:pStyle w:val="2"/>
         <w:spacing w:before="0"/>
       </w:pPr>
       <w:r>
@@ -2423,11 +3104,23 @@
     </w:p>
     <w:p>
       <w:pPr>
-        <w:spacing w:before="0" w:after="0"/>
-        <w:rPr>
-          <w:lang w:eastAsia="en-US" w:bidi="ar-SA"/>
-        </w:rPr>
-      </w:pPr>
+        <w:pStyle w:val="3"/>
+        <w:rPr>
+          <w:lang w:eastAsia="en-US"/>
+        </w:rPr>
+      </w:pPr>
+      <w:r>
+        <w:rPr>
+          <w:lang w:eastAsia="en-US"/>
+        </w:rPr>
+        <w:t xml:space="preserve">1.3.1 </w:t>
+      </w:r>
+      <w:r>
+        <w:rPr>
+          <w:lang w:eastAsia="en-US"/>
+        </w:rPr>
+        <w:t>Валы и механические передачи 3D</w:t>
+      </w:r>
     </w:p>
     <w:p>
       <w:pPr>
@@ -2438,38 +3131,6 @@
           <w:lang w:eastAsia="en-US"/>
         </w:rPr>
       </w:pPr>
-      <w:commentRangeStart w:id="2"/>
-      <w:r>
-        <w:rPr>
-          <w:b/>
-          <w:lang w:eastAsia="en-US"/>
-        </w:rPr>
-        <w:t>Валы</w:t>
-      </w:r>
-      <w:commentRangeEnd w:id="2"/>
-      <w:r>
-        <w:rPr>
-          <w:rStyle w:val="CommentReference"/>
-        </w:rPr>
-        <w:commentReference w:id="2"/>
-      </w:r>
-      <w:r>
-        <w:rPr>
-          <w:b/>
-          <w:lang w:eastAsia="en-US"/>
-        </w:rPr>
-        <w:t xml:space="preserve"> и механические передачи 3D</w:t>
-      </w:r>
-    </w:p>
-    <w:p>
-      <w:pPr>
-        <w:spacing w:before="0" w:after="0" w:line="360" w:lineRule="auto"/>
-        <w:jc w:val="center"/>
-        <w:rPr>
-          <w:b/>
-          <w:lang w:eastAsia="en-US"/>
-        </w:rPr>
-      </w:pPr>
     </w:p>
     <w:p>
       <w:pPr>
@@ -2513,7 +3174,21 @@
         <w:rPr>
           <w:lang w:eastAsia="en-US" w:bidi="ar-SA"/>
         </w:rPr>
-        <w:t>С помощью средств приложения</w:t>
+        <w:t>С помощью сре</w:t>
+      </w:r>
+      <w:proofErr w:type="gramStart"/>
+      <w:r>
+        <w:rPr>
+          <w:lang w:eastAsia="en-US" w:bidi="ar-SA"/>
+        </w:rPr>
+        <w:t>дств пр</w:t>
+      </w:r>
+      <w:proofErr w:type="gramEnd"/>
+      <w:r>
+        <w:rPr>
+          <w:lang w:eastAsia="en-US" w:bidi="ar-SA"/>
+        </w:rPr>
+        <w:t>иложения</w:t>
       </w:r>
       <w:r>
         <w:rPr>
@@ -2532,15 +3207,7 @@
           <w:bCs/>
           <w:lang w:eastAsia="en-US" w:bidi="ar-SA"/>
         </w:rPr>
-        <w:t xml:space="preserve">Валы и механические передачи </w:t>
-      </w:r>
-      <w:r>
-        <w:rPr>
-          <w:bCs/>
-          <w:lang w:eastAsia="en-US" w:bidi="ar-SA"/>
-        </w:rPr>
-        <w:lastRenderedPageBreak/>
-        <w:t>3D</w:t>
+        <w:t>Валы и механические передачи 3D</w:t>
       </w:r>
       <w:r>
         <w:rPr>
@@ -2584,7 +3251,21 @@
         <w:rPr>
           <w:lang w:eastAsia="en-US" w:bidi="ar-SA"/>
         </w:rPr>
-        <w:t>шестерни цилиндрические винтовых эвольвентных передач;</w:t>
+        <w:t xml:space="preserve">шестерни цилиндрические винтовых </w:t>
+      </w:r>
+      <w:proofErr w:type="spellStart"/>
+      <w:r>
+        <w:rPr>
+          <w:lang w:eastAsia="en-US" w:bidi="ar-SA"/>
+        </w:rPr>
+        <w:t>эвольвентных</w:t>
+      </w:r>
+      <w:proofErr w:type="spellEnd"/>
+      <w:r>
+        <w:rPr>
+          <w:lang w:eastAsia="en-US" w:bidi="ar-SA"/>
+        </w:rPr>
+        <w:t xml:space="preserve"> передач;</w:t>
       </w:r>
     </w:p>
     <w:p>
@@ -2723,7 +3404,15 @@
           <w:bCs/>
           <w:lang w:eastAsia="en-US" w:bidi="ar-SA"/>
         </w:rPr>
-        <w:t>«Валы и механические передачи 3D. Дополнительный модуль»</w:t>
+        <w:t xml:space="preserve">«Валы и механические передачи 3D. Дополнительный </w:t>
+      </w:r>
+      <w:r>
+        <w:rPr>
+          <w:bCs/>
+          <w:lang w:eastAsia="en-US" w:bidi="ar-SA"/>
+        </w:rPr>
+        <w:lastRenderedPageBreak/>
+        <w:t>модуль»</w:t>
       </w:r>
       <w:r>
         <w:rPr>
@@ -2815,11 +3504,19 @@
           <w:lang w:eastAsia="en-US" w:bidi="ar-SA"/>
         </w:rPr>
       </w:pPr>
-      <w:r>
-        <w:rPr>
-          <w:lang w:eastAsia="en-US" w:bidi="ar-SA"/>
-        </w:rPr>
-        <w:t>зубчаторемённой передачи;</w:t>
+      <w:proofErr w:type="spellStart"/>
+      <w:r>
+        <w:rPr>
+          <w:lang w:eastAsia="en-US" w:bidi="ar-SA"/>
+        </w:rPr>
+        <w:t>зубчаторемённой</w:t>
+      </w:r>
+      <w:proofErr w:type="spellEnd"/>
+      <w:r>
+        <w:rPr>
+          <w:lang w:eastAsia="en-US" w:bidi="ar-SA"/>
+        </w:rPr>
+        <w:t xml:space="preserve"> передачи;</w:t>
       </w:r>
     </w:p>
     <w:p>
@@ -2941,6 +3638,7 @@
         </w:rPr>
         <w:t xml:space="preserve">1. </w:t>
       </w:r>
+      <w:proofErr w:type="gramStart"/>
       <w:r>
         <w:rPr>
           <w:lang w:eastAsia="en-US" w:bidi="ar-SA"/>
@@ -2971,6 +3669,7 @@
         </w:rPr>
         <w:t xml:space="preserve"> с чертежа.</w:t>
       </w:r>
+      <w:proofErr w:type="gramEnd"/>
     </w:p>
     <w:p>
       <w:pPr>
@@ -2984,7 +3683,6 @@
         <w:rPr>
           <w:lang w:eastAsia="en-US" w:bidi="ar-SA"/>
         </w:rPr>
-        <w:lastRenderedPageBreak/>
         <w:t xml:space="preserve">2. </w:t>
       </w:r>
       <w:r>
@@ -3029,7 +3727,7 @@
     </w:p>
     <w:p>
       <w:pPr>
-        <w:pStyle w:val="ListParagraph"/>
+        <w:pStyle w:val="a5"/>
         <w:numPr>
           <w:ilvl w:val="0"/>
           <w:numId w:val="8"/>
@@ -3044,12 +3742,40 @@
         <w:rPr>
           <w:lang w:eastAsia="en-US" w:bidi="ar-SA"/>
         </w:rPr>
-        <w:t>При проектировании зубчаторемённых и клиноременных шкивов ремень можно выбрать как по отечественным стандартам, так и по каталогам компании Optibelt (Германия).</w:t>
-      </w:r>
-    </w:p>
-    <w:p>
-      <w:pPr>
-        <w:pStyle w:val="ListParagraph"/>
+        <w:t xml:space="preserve">При проектировании </w:t>
+      </w:r>
+      <w:proofErr w:type="spellStart"/>
+      <w:r>
+        <w:rPr>
+          <w:lang w:eastAsia="en-US" w:bidi="ar-SA"/>
+        </w:rPr>
+        <w:t>зубчаторемённых</w:t>
+      </w:r>
+      <w:proofErr w:type="spellEnd"/>
+      <w:r>
+        <w:rPr>
+          <w:lang w:eastAsia="en-US" w:bidi="ar-SA"/>
+        </w:rPr>
+        <w:t xml:space="preserve"> и клиноременных шкивов ремень можно выбрать как по отечественным стандартам, так и по каталогам компании </w:t>
+      </w:r>
+      <w:proofErr w:type="spellStart"/>
+      <w:r>
+        <w:rPr>
+          <w:lang w:eastAsia="en-US" w:bidi="ar-SA"/>
+        </w:rPr>
+        <w:t>Optibelt</w:t>
+      </w:r>
+      <w:proofErr w:type="spellEnd"/>
+      <w:r>
+        <w:rPr>
+          <w:lang w:eastAsia="en-US" w:bidi="ar-SA"/>
+        </w:rPr>
+        <w:t xml:space="preserve"> (Германия).</w:t>
+      </w:r>
+    </w:p>
+    <w:p>
+      <w:pPr>
+        <w:pStyle w:val="a5"/>
         <w:numPr>
           <w:ilvl w:val="0"/>
           <w:numId w:val="8"/>
@@ -3069,27 +3795,39 @@
         <w:rPr>
           <w:lang w:eastAsia="en-US" w:bidi="ar-SA"/>
         </w:rPr>
-        <w:t>2D-профили зубчатых венцов и генерируемые 3D-модели абсолютно правильны и геометрически корректны. Они безо всяких ограничений могут быть использованы при созда</w:t>
-      </w:r>
-      <w:r>
-        <w:rPr>
-          <w:lang w:eastAsia="en-US" w:bidi="ar-SA"/>
-        </w:rPr>
-        <w:t xml:space="preserve">нии программ для станков с </w:t>
-      </w:r>
-      <w:commentRangeStart w:id="3"/>
-      <w:r>
-        <w:rPr>
-          <w:lang w:eastAsia="en-US" w:bidi="ar-SA"/>
-        </w:rPr>
-        <w:t>ЧПУ</w:t>
-      </w:r>
-      <w:commentRangeEnd w:id="3"/>
-      <w:r>
-        <w:rPr>
-          <w:rStyle w:val="CommentReference"/>
-        </w:rPr>
-        <w:commentReference w:id="3"/>
+        <w:t xml:space="preserve">2D-профили зубчатых венцов и </w:t>
+      </w:r>
+      <w:proofErr w:type="gramStart"/>
+      <w:r>
+        <w:rPr>
+          <w:lang w:eastAsia="en-US" w:bidi="ar-SA"/>
+        </w:rPr>
+        <w:t>генерируемые</w:t>
+      </w:r>
+      <w:proofErr w:type="gramEnd"/>
+      <w:r>
+        <w:rPr>
+          <w:lang w:eastAsia="en-US" w:bidi="ar-SA"/>
+        </w:rPr>
+        <w:t xml:space="preserve"> 3D-модели абсолютно правильны и геометрически корректны. Они безо всяких ограничений могут быть использованы при созда</w:t>
+      </w:r>
+      <w:r>
+        <w:rPr>
+          <w:lang w:eastAsia="en-US" w:bidi="ar-SA"/>
+        </w:rPr>
+        <w:t>нии программ для станков с ЧПУ</w:t>
+      </w:r>
+      <w:r>
+        <w:rPr>
+          <w:lang w:eastAsia="en-US" w:bidi="ar-SA"/>
+        </w:rPr>
+        <w:t xml:space="preserve"> </w:t>
+      </w:r>
+      <w:r>
+        <w:rPr>
+          <w:lang w:eastAsia="en-US" w:bidi="ar-SA"/>
+        </w:rPr>
+        <w:t>[3]</w:t>
       </w:r>
       <w:r>
         <w:rPr>
@@ -3106,7 +3844,7 @@
     </w:p>
     <w:p>
       <w:pPr>
-        <w:pStyle w:val="Heading1"/>
+        <w:pStyle w:val="1"/>
         <w:spacing w:before="0"/>
       </w:pPr>
       <w:r>
@@ -3134,7 +3872,21 @@
         <w:rPr>
           <w:lang w:eastAsia="en-US" w:bidi="ar-SA"/>
         </w:rPr>
-        <w:t>Предметом данного проектирование является сверло спиральное.</w:t>
+        <w:t xml:space="preserve">Предметом </w:t>
+      </w:r>
+      <w:proofErr w:type="gramStart"/>
+      <w:r>
+        <w:rPr>
+          <w:lang w:eastAsia="en-US" w:bidi="ar-SA"/>
+        </w:rPr>
+        <w:t>данного</w:t>
+      </w:r>
+      <w:proofErr w:type="gramEnd"/>
+      <w:r>
+        <w:rPr>
+          <w:lang w:eastAsia="en-US" w:bidi="ar-SA"/>
+        </w:rPr>
+        <w:t xml:space="preserve"> проектирование является сверло спиральное.</w:t>
       </w:r>
     </w:p>
     <w:p>
@@ -3743,6 +4495,7 @@
       <w:pPr>
         <w:spacing w:before="0" w:after="0" w:line="360" w:lineRule="auto"/>
         <w:ind w:firstLine="851"/>
+        <w:jc w:val="center"/>
         <w:rPr>
           <w:lang w:eastAsia="en-US" w:bidi="ar-SA"/>
         </w:rPr>
@@ -3755,9 +4508,9 @@
         </w:rPr>
         <w:lastRenderedPageBreak/>
         <w:drawing>
-          <wp:inline distT="0" distB="0" distL="0" distR="0" wp14:anchorId="611BD17B" wp14:editId="03403527">
-            <wp:extent cx="5593080" cy="2247900"/>
-            <wp:effectExtent l="0" t="0" r="7620" b="0"/>
+          <wp:inline distT="0" distB="0" distL="0" distR="0" wp14:anchorId="611BD17B" wp14:editId="7397026F">
+            <wp:extent cx="5346700" cy="2148878"/>
+            <wp:effectExtent l="0" t="0" r="6350" b="3810"/>
             <wp:docPr id="1" name="Рисунок 1" descr="Деталь1"/>
             <wp:cNvGraphicFramePr>
               <a:graphicFrameLocks xmlns:a="http://schemas.openxmlformats.org/drawingml/2006/main" noChangeAspect="1"/>
@@ -3772,7 +4525,7 @@
                     </pic:cNvPicPr>
                   </pic:nvPicPr>
                   <pic:blipFill>
-                    <a:blip r:embed="rId12" cstate="print">
+                    <a:blip r:embed="rId10" cstate="print">
                       <a:extLst>
                         <a:ext uri="{28A0092B-C50C-407E-A947-70E740481C1C}">
                           <a14:useLocalDpi xmlns:a14="http://schemas.microsoft.com/office/drawing/2010/main" val="0"/>
@@ -3787,7 +4540,7 @@
                   <pic:spPr bwMode="auto">
                     <a:xfrm>
                       <a:off x="0" y="0"/>
-                      <a:ext cx="5593080" cy="2247900"/>
+                      <a:ext cx="5346700" cy="2148878"/>
                     </a:xfrm>
                     <a:prstGeom prst="rect">
                       <a:avLst/>
@@ -3855,7 +4608,7 @@
     </w:p>
     <w:p>
       <w:pPr>
-        <w:pStyle w:val="Heading1"/>
+        <w:pStyle w:val="1"/>
         <w:numPr>
           <w:ilvl w:val="0"/>
           <w:numId w:val="10"/>
@@ -3864,47 +4617,60 @@
       </w:pPr>
       <w:r>
         <w:lastRenderedPageBreak/>
-        <w:t xml:space="preserve">Диаграмма </w:t>
-      </w:r>
-      <w:commentRangeStart w:id="4"/>
-      <w:r>
-        <w:t>классов</w:t>
-      </w:r>
-      <w:commentRangeEnd w:id="4"/>
-      <w:r>
-        <w:rPr>
-          <w:rStyle w:val="CommentReference"/>
-          <w:rFonts w:eastAsia="Times New Roman" w:cs="Times New Roman"/>
-          <w:b w:val="0"/>
-          <w:bCs w:val="0"/>
-          <w:color w:val="auto"/>
-          <w:lang w:eastAsia="ru-RU" w:bidi="ru-RU"/>
-        </w:rPr>
-        <w:commentReference w:id="4"/>
-      </w:r>
-    </w:p>
-    <w:p>
-      <w:pPr>
-        <w:rPr>
-          <w:lang w:eastAsia="en-US" w:bidi="ar-SA"/>
-        </w:rPr>
-      </w:pPr>
-    </w:p>
-    <w:p>
-      <w:pPr>
-        <w:pStyle w:val="ListParagraph"/>
+        <w:t>Диаграмма классов</w:t>
+      </w:r>
+    </w:p>
+    <w:p>
+      <w:pPr>
+        <w:rPr>
+          <w:lang w:eastAsia="en-US" w:bidi="ar-SA"/>
+        </w:rPr>
+      </w:pPr>
+    </w:p>
+    <w:p>
+      <w:pPr>
+        <w:pStyle w:val="a3"/>
+        <w:ind w:firstLine="851"/>
+        <w:rPr>
+          <w:lang w:eastAsia="en-US" w:bidi="ar-SA"/>
+        </w:rPr>
+      </w:pPr>
+      <w:r>
+        <w:rPr>
+          <w:lang w:eastAsia="en-US" w:bidi="ar-SA"/>
+        </w:rPr>
+        <w:t>Диаграмма классов определяет типы классов системы и различного рода статические связи, которые существуют между ними. На диаграммах классов  изображаются  также  атрибуты  классов,  операции  классов и ограничения,  которые  накладываются  на  связи  между  классами.</w:t>
+      </w:r>
+    </w:p>
+    <w:p>
+      <w:pPr>
+        <w:pStyle w:val="a3"/>
+        <w:ind w:firstLine="851"/>
+        <w:rPr>
+          <w:lang w:eastAsia="en-US" w:bidi="ar-SA"/>
+        </w:rPr>
+      </w:pPr>
+      <w:r>
+        <w:rPr>
+          <w:lang w:eastAsia="en-US" w:bidi="ar-SA"/>
+        </w:rPr>
+        <w:t>Диаграмма классов для плагина изображена на рисунке 3.1.</w:t>
+      </w:r>
+    </w:p>
+    <w:p>
+      <w:pPr>
+        <w:pStyle w:val="a5"/>
         <w:spacing w:line="360" w:lineRule="auto"/>
         <w:ind w:left="0"/>
         <w:rPr>
           <w:lang w:eastAsia="en-US" w:bidi="ar-SA"/>
         </w:rPr>
       </w:pPr>
-      <w:commentRangeStart w:id="5"/>
-      <w:r>
-        <w:rPr>
-          <w:lang w:eastAsia="en-US" w:bidi="ar-SA"/>
-        </w:rPr>
-        <w:pict w14:anchorId="5143C7FF">
+      <w:r>
+        <w:rPr>
+          <w:lang w:eastAsia="en-US" w:bidi="ar-SA"/>
+        </w:rPr>
+        <w:pict w14:anchorId="6433DBB7">
           <v:shapetype id="_x0000_t75" coordsize="21600,21600" o:spt="75" o:preferrelative="t" path="m@4@5l@4@11@9@11@9@5xe" filled="f" stroked="f">
             <v:stroke joinstyle="miter"/>
             <v:formulas>
@@ -3924,27 +4690,26 @@
             <v:path o:extrusionok="f" gradientshapeok="t" o:connecttype="rect"/>
             <o:lock v:ext="edit" aspectratio="t"/>
           </v:shapetype>
-          <v:shape id="_x0000_i1025" type="#_x0000_t75" style="width:467.7pt;height:361.9pt">
-            <v:imagedata r:id="rId13" o:title="uml"/>
+          <v:shape id="_x0000_i1025" type="#_x0000_t75" style="width:467.45pt;height:370.9pt">
+            <v:imagedata r:id="rId11" o:title="uml"/>
           </v:shape>
         </w:pict>
       </w:r>
-      <w:commentRangeEnd w:id="5"/>
-      <w:r>
-        <w:rPr>
-          <w:rStyle w:val="CommentReference"/>
-        </w:rPr>
-        <w:commentReference w:id="5"/>
-      </w:r>
-    </w:p>
-    <w:p>
-      <w:pPr>
-        <w:pStyle w:val="ListParagraph"/>
+      <w:r>
+        <w:rPr>
+          <w:rStyle w:val="af"/>
+        </w:rPr>
+        <w:commentReference w:id="1"/>
+      </w:r>
+    </w:p>
+    <w:p>
+      <w:pPr>
+        <w:pStyle w:val="a5"/>
         <w:spacing w:line="360" w:lineRule="auto"/>
         <w:ind w:left="0"/>
         <w:jc w:val="center"/>
         <w:rPr>
-          <w:lang w:eastAsia="en-US" w:bidi="ar-SA"/>
+          <w:lang w:val="en-US" w:eastAsia="en-US" w:bidi="ar-SA"/>
         </w:rPr>
       </w:pPr>
       <w:r>
@@ -3988,7 +4753,7 @@
     </w:p>
     <w:p>
       <w:pPr>
-        <w:pStyle w:val="Heading1"/>
+        <w:pStyle w:val="1"/>
         <w:spacing w:before="0"/>
       </w:pPr>
       <w:r>
@@ -4085,7 +4850,21 @@
         <w:rPr>
           <w:lang w:eastAsia="en-US" w:bidi="ar-SA"/>
         </w:rPr>
-        <w:t>модель сверла по параметрам в заполненных полях. Иначе поле или поля с ошибками подсвечиваются и выводится сообщение об ошибке.</w:t>
+        <w:t xml:space="preserve">модель сверла по параметрам в заполненных полях. Иначе поле или поля с ошибками </w:t>
+      </w:r>
+      <w:proofErr w:type="gramStart"/>
+      <w:r>
+        <w:rPr>
+          <w:lang w:eastAsia="en-US" w:bidi="ar-SA"/>
+        </w:rPr>
+        <w:t>подсвечиваются</w:t>
+      </w:r>
+      <w:proofErr w:type="gramEnd"/>
+      <w:r>
+        <w:rPr>
+          <w:lang w:eastAsia="en-US" w:bidi="ar-SA"/>
+        </w:rPr>
+        <w:t xml:space="preserve"> и выводится сообщение об ошибке.</w:t>
       </w:r>
     </w:p>
     <w:p>
@@ -4111,17 +4890,239 @@
           <w:lang w:eastAsia="en-US" w:bidi="ar-SA"/>
         </w:rPr>
       </w:pPr>
-      <w:commentRangeStart w:id="6"/>
-      <w:commentRangeStart w:id="7"/>
+      <w:bookmarkStart w:id="2" w:name="_GoBack"/>
       <w:r>
         <w:rPr>
           <w:noProof/>
           <w:lang w:bidi="ar-SA"/>
         </w:rPr>
         <w:drawing>
-          <wp:inline distT="0" distB="0" distL="0" distR="0" wp14:anchorId="305C6FA3" wp14:editId="65337D34">
-            <wp:extent cx="4678680" cy="4549140"/>
-            <wp:effectExtent l="0" t="0" r="7620" b="3810"/>
+          <wp:inline distT="0" distB="0" distL="0" distR="0" wp14:anchorId="3A85CF7F" wp14:editId="3C348E67">
+            <wp:extent cx="5748867" cy="2051175"/>
+            <wp:effectExtent l="0" t="0" r="4445" b="6350"/>
+            <wp:docPr id="2" name="Рисунок 2"/>
+            <wp:cNvGraphicFramePr>
+              <a:graphicFrameLocks xmlns:a="http://schemas.openxmlformats.org/drawingml/2006/main" noChangeAspect="1"/>
+            </wp:cNvGraphicFramePr>
+            <a:graphic xmlns:a="http://schemas.openxmlformats.org/drawingml/2006/main">
+              <a:graphicData uri="http://schemas.openxmlformats.org/drawingml/2006/picture">
+                <pic:pic xmlns:pic="http://schemas.openxmlformats.org/drawingml/2006/picture">
+                  <pic:nvPicPr>
+                    <pic:cNvPr id="0" name=""/>
+                    <pic:cNvPicPr/>
+                  </pic:nvPicPr>
+                  <pic:blipFill>
+                    <a:blip r:embed="rId12"/>
+                    <a:stretch>
+                      <a:fillRect/>
+                    </a:stretch>
+                  </pic:blipFill>
+                  <pic:spPr>
+                    <a:xfrm>
+                      <a:off x="0" y="0"/>
+                      <a:ext cx="5754970" cy="2053353"/>
+                    </a:xfrm>
+                    <a:prstGeom prst="rect">
+                      <a:avLst/>
+                    </a:prstGeom>
+                  </pic:spPr>
+                </pic:pic>
+              </a:graphicData>
+            </a:graphic>
+          </wp:inline>
+        </w:drawing>
+      </w:r>
+      <w:bookmarkEnd w:id="2"/>
+      <w:r>
+        <w:rPr>
+          <w:rStyle w:val="af"/>
+        </w:rPr>
+        <w:t xml:space="preserve"> </w:t>
+      </w:r>
+    </w:p>
+    <w:p>
+      <w:pPr>
+        <w:spacing w:before="0" w:after="0" w:line="360" w:lineRule="auto"/>
+        <w:jc w:val="center"/>
+        <w:rPr>
+          <w:lang w:eastAsia="en-US" w:bidi="ar-SA"/>
+        </w:rPr>
+      </w:pPr>
+      <w:r>
+        <w:rPr>
+          <w:lang w:eastAsia="en-US" w:bidi="ar-SA"/>
+        </w:rPr>
+        <w:t>Рисунок 4.1 – Макет пользовательского интерфейса для плагина сверла</w:t>
+      </w:r>
+    </w:p>
+    <w:p>
+      <w:pPr>
+        <w:spacing w:before="0" w:after="0" w:line="360" w:lineRule="auto"/>
+        <w:ind w:firstLine="851"/>
+        <w:rPr>
+          <w:lang w:eastAsia="en-US" w:bidi="ar-SA"/>
+        </w:rPr>
+      </w:pPr>
+      <w:r>
+        <w:rPr>
+          <w:lang w:eastAsia="en-US" w:bidi="ar-SA"/>
+        </w:rPr>
+        <w:t>Обработка ошибок производится следующим образом. Если при вводе определенного параметра был допущен выход за границы диапазона допустимых значений, то поле становится цветным, а рядом с ним отображается подсказка об ошибке (</w:t>
+      </w:r>
+      <w:proofErr w:type="spellStart"/>
+      <w:r>
+        <w:rPr>
+          <w:lang w:val="en-US" w:eastAsia="en-US" w:bidi="ar-SA"/>
+        </w:rPr>
+        <w:t>toolTip</w:t>
+      </w:r>
+      <w:proofErr w:type="spellEnd"/>
+      <w:r>
+        <w:rPr>
+          <w:lang w:eastAsia="en-US" w:bidi="ar-SA"/>
+        </w:rPr>
+        <w:t>), как продемонстрированно на рисунке 4.2.</w:t>
+      </w:r>
+    </w:p>
+    <w:p>
+      <w:pPr>
+        <w:spacing w:before="0" w:after="0" w:line="360" w:lineRule="auto"/>
+        <w:jc w:val="center"/>
+        <w:rPr>
+          <w:lang w:eastAsia="en-US" w:bidi="ar-SA"/>
+        </w:rPr>
+      </w:pPr>
+      <w:r>
+        <w:rPr>
+          <w:noProof/>
+          <w:lang w:bidi="ar-SA"/>
+        </w:rPr>
+        <w:drawing>
+          <wp:inline distT="0" distB="0" distL="0" distR="0" wp14:anchorId="3CECC8E3" wp14:editId="62E374FE">
+            <wp:extent cx="3855720" cy="754380"/>
+            <wp:effectExtent l="0" t="0" r="0" b="7620"/>
+            <wp:docPr id="3" name="Рисунок 3"/>
+            <wp:cNvGraphicFramePr>
+              <a:graphicFrameLocks xmlns:a="http://schemas.openxmlformats.org/drawingml/2006/main" noChangeAspect="1"/>
+            </wp:cNvGraphicFramePr>
+            <a:graphic xmlns:a="http://schemas.openxmlformats.org/drawingml/2006/main">
+              <a:graphicData uri="http://schemas.openxmlformats.org/drawingml/2006/picture">
+                <pic:pic xmlns:pic="http://schemas.openxmlformats.org/drawingml/2006/picture">
+                  <pic:nvPicPr>
+                    <pic:cNvPr id="0" name=""/>
+                    <pic:cNvPicPr/>
+                  </pic:nvPicPr>
+                  <pic:blipFill>
+                    <a:blip r:embed="rId13"/>
+                    <a:stretch>
+                      <a:fillRect/>
+                    </a:stretch>
+                  </pic:blipFill>
+                  <pic:spPr>
+                    <a:xfrm>
+                      <a:off x="0" y="0"/>
+                      <a:ext cx="3855720" cy="754380"/>
+                    </a:xfrm>
+                    <a:prstGeom prst="rect">
+                      <a:avLst/>
+                    </a:prstGeom>
+                  </pic:spPr>
+                </pic:pic>
+              </a:graphicData>
+            </a:graphic>
+          </wp:inline>
+        </w:drawing>
+      </w:r>
+    </w:p>
+    <w:p>
+      <w:pPr>
+        <w:spacing w:before="0" w:after="0" w:line="360" w:lineRule="auto"/>
+        <w:jc w:val="center"/>
+        <w:rPr>
+          <w:lang w:eastAsia="en-US" w:bidi="ar-SA"/>
+        </w:rPr>
+      </w:pPr>
+      <w:r>
+        <w:rPr>
+          <w:lang w:eastAsia="en-US" w:bidi="ar-SA"/>
+        </w:rPr>
+        <w:lastRenderedPageBreak/>
+        <w:t>Рисунок 4.2 – Пример обработки ошибки в отдельном поле</w:t>
+      </w:r>
+    </w:p>
+    <w:p>
+      <w:pPr>
+        <w:spacing w:before="0" w:after="0" w:line="360" w:lineRule="auto"/>
+        <w:ind w:firstLine="851"/>
+        <w:rPr>
+          <w:lang w:eastAsia="en-US" w:bidi="ar-SA"/>
+        </w:rPr>
+      </w:pPr>
+      <w:r>
+        <w:rPr>
+          <w:lang w:eastAsia="en-US" w:bidi="ar-SA"/>
+        </w:rPr>
+        <w:t xml:space="preserve">При нажатии на кнопку «Построить» будет производиться повторная проверка полей, </w:t>
+      </w:r>
+      <w:r>
+        <w:rPr>
+          <w:lang w:eastAsia="en-US" w:bidi="ar-SA"/>
+        </w:rPr>
+        <w:t>подсвечиваться</w:t>
+      </w:r>
+      <w:r>
+        <w:rPr>
+          <w:lang w:eastAsia="en-US" w:bidi="ar-SA"/>
+        </w:rPr>
+        <w:t xml:space="preserve"> поля с ошибками или незаполненные поля и рядом с ней </w:t>
+      </w:r>
+      <w:proofErr w:type="gramStart"/>
+      <w:r>
+        <w:rPr>
+          <w:lang w:eastAsia="en-US" w:bidi="ar-SA"/>
+        </w:rPr>
+        <w:t>будет</w:t>
+      </w:r>
+      <w:proofErr w:type="gramEnd"/>
+      <w:r>
+        <w:rPr>
+          <w:lang w:eastAsia="en-US" w:bidi="ar-SA"/>
+        </w:rPr>
+        <w:t xml:space="preserve"> отображается подсказка об ошибке. </w:t>
+      </w:r>
+    </w:p>
+    <w:p>
+      <w:pPr>
+        <w:spacing w:before="0" w:after="0" w:line="360" w:lineRule="auto"/>
+        <w:ind w:firstLine="851"/>
+        <w:rPr>
+          <w:lang w:eastAsia="en-US" w:bidi="ar-SA"/>
+        </w:rPr>
+      </w:pPr>
+      <w:r>
+        <w:rPr>
+          <w:lang w:eastAsia="en-US" w:bidi="ar-SA"/>
+        </w:rPr>
+        <w:t>Результат показан на рисунке 4.3.</w:t>
+      </w:r>
+    </w:p>
+    <w:p>
+      <w:pPr>
+        <w:spacing w:before="0" w:after="0" w:line="360" w:lineRule="auto"/>
+        <w:jc w:val="center"/>
+        <w:rPr>
+          <w:lang w:val="en-US" w:eastAsia="en-US" w:bidi="ar-SA"/>
+        </w:rPr>
+      </w:pPr>
+      <w:r>
+        <w:rPr>
+          <w:noProof/>
+          <w:lang w:bidi="ar-SA"/>
+        </w:rPr>
+        <w:drawing>
+          <wp:inline distT="0" distB="0" distL="0" distR="0" wp14:anchorId="09FE3628" wp14:editId="3733BA2D">
+            <wp:extent cx="5774266" cy="1808742"/>
+            <wp:effectExtent l="0" t="0" r="0" b="1270"/>
             <wp:docPr id="4" name="Рисунок 4"/>
             <wp:cNvGraphicFramePr>
               <a:graphicFrameLocks xmlns:a="http://schemas.openxmlformats.org/drawingml/2006/main" noChangeAspect="1"/>
@@ -4142,7 +5143,7 @@
                   <pic:spPr>
                     <a:xfrm>
                       <a:off x="0" y="0"/>
-                      <a:ext cx="4678680" cy="4549140"/>
+                      <a:ext cx="5771181" cy="1807776"/>
                     </a:xfrm>
                     <a:prstGeom prst="rect">
                       <a:avLst/>
@@ -4154,20 +5155,6 @@
           </wp:inline>
         </w:drawing>
       </w:r>
-      <w:commentRangeEnd w:id="6"/>
-      <w:commentRangeEnd w:id="7"/>
-      <w:r>
-        <w:rPr>
-          <w:rStyle w:val="CommentReference"/>
-        </w:rPr>
-        <w:commentReference w:id="7"/>
-      </w:r>
-      <w:r>
-        <w:rPr>
-          <w:rStyle w:val="CommentReference"/>
-        </w:rPr>
-        <w:commentReference w:id="6"/>
-      </w:r>
     </w:p>
     <w:p>
       <w:pPr>
@@ -4181,22 +5168,237 @@
         <w:rPr>
           <w:lang w:eastAsia="en-US" w:bidi="ar-SA"/>
         </w:rPr>
-        <w:t xml:space="preserve">Рисунок 4.1 – Макет пользовательского интерфейса для плагина </w:t>
-      </w:r>
-      <w:commentRangeStart w:id="8"/>
-      <w:r>
-        <w:rPr>
-          <w:lang w:eastAsia="en-US" w:bidi="ar-SA"/>
-        </w:rPr>
-        <w:t>сверла</w:t>
-      </w:r>
-      <w:commentRangeEnd w:id="8"/>
-      <w:r>
-        <w:rPr>
-          <w:rStyle w:val="CommentReference"/>
-        </w:rPr>
-        <w:commentReference w:id="8"/>
-      </w:r>
+        <w:t>Рисунок 4.3 – Пример обработки ошибки при нажатии на кнопку</w:t>
+      </w:r>
+    </w:p>
+    <w:p>
+      <w:pPr>
+        <w:widowControl/>
+        <w:autoSpaceDE/>
+        <w:autoSpaceDN/>
+        <w:spacing w:before="0" w:after="200" w:line="276" w:lineRule="auto"/>
+        <w:jc w:val="left"/>
+        <w:rPr>
+          <w:rFonts w:eastAsiaTheme="majorEastAsia" w:cstheme="majorBidi"/>
+          <w:b/>
+          <w:bCs/>
+          <w:color w:val="000000" w:themeColor="text1"/>
+          <w:szCs w:val="28"/>
+          <w:lang w:eastAsia="en-US" w:bidi="ar-SA"/>
+        </w:rPr>
+      </w:pPr>
+      <w:r>
+        <w:br w:type="page"/>
+      </w:r>
+    </w:p>
+    <w:p>
+      <w:pPr>
+        <w:pStyle w:val="1"/>
+        <w:spacing w:before="0"/>
+      </w:pPr>
+      <w:r>
+        <w:lastRenderedPageBreak/>
+        <w:t>Список использованных источников</w:t>
+      </w:r>
+    </w:p>
+    <w:p>
+      <w:pPr>
+        <w:rPr>
+          <w:lang w:eastAsia="en-US" w:bidi="ar-SA"/>
+        </w:rPr>
+      </w:pPr>
+    </w:p>
+    <w:p>
+      <w:pPr>
+        <w:spacing w:before="0" w:after="0" w:line="360" w:lineRule="auto"/>
+        <w:ind w:firstLine="851"/>
+        <w:jc w:val="left"/>
+        <w:rPr>
+          <w:lang w:eastAsia="en-US" w:bidi="ar-SA"/>
+        </w:rPr>
+      </w:pPr>
+      <w:r>
+        <w:rPr>
+          <w:lang w:eastAsia="en-US" w:bidi="ar-SA"/>
+        </w:rPr>
+        <w:t xml:space="preserve">1. </w:t>
+      </w:r>
+      <w:r>
+        <w:rPr>
+          <w:lang w:eastAsia="en-US" w:bidi="ar-SA"/>
+        </w:rPr>
+        <w:t>Большаков В. П. Создание трехмерных моделей и конструкторской документации в системе КОМПАС-3</w:t>
+      </w:r>
+      <w:r>
+        <w:rPr>
+          <w:lang w:val="en-US" w:eastAsia="en-US" w:bidi="ar-SA"/>
+        </w:rPr>
+        <w:t>D</w:t>
+      </w:r>
+      <w:r>
+        <w:rPr>
+          <w:lang w:eastAsia="en-US" w:bidi="ar-SA"/>
+        </w:rPr>
+        <w:t xml:space="preserve"> / </w:t>
+      </w:r>
+      <w:r>
+        <w:rPr>
+          <w:lang w:eastAsia="en-US" w:bidi="ar-SA"/>
+        </w:rPr>
+        <w:t>В. П. Большаков. – СПб. БХВ-Петербург, 2010. – 496 с.</w:t>
+      </w:r>
+    </w:p>
+    <w:p>
+      <w:pPr>
+        <w:spacing w:before="0" w:after="0" w:line="360" w:lineRule="auto"/>
+        <w:ind w:firstLine="851"/>
+        <w:jc w:val="left"/>
+        <w:rPr>
+          <w:lang w:eastAsia="en-US"/>
+        </w:rPr>
+      </w:pPr>
+      <w:r>
+        <w:rPr>
+          <w:lang w:eastAsia="en-US" w:bidi="ar-SA"/>
+        </w:rPr>
+        <w:t xml:space="preserve">2. </w:t>
+      </w:r>
+      <w:proofErr w:type="spellStart"/>
+      <w:r>
+        <w:rPr>
+          <w:lang w:eastAsia="en-US" w:bidi="ar-SA"/>
+        </w:rPr>
+        <w:t>Кидрук</w:t>
+      </w:r>
+      <w:proofErr w:type="spellEnd"/>
+      <w:r>
+        <w:rPr>
+          <w:lang w:eastAsia="en-US" w:bidi="ar-SA"/>
+        </w:rPr>
+        <w:t xml:space="preserve"> М. И. </w:t>
+      </w:r>
+      <w:r>
+        <w:rPr>
+          <w:lang w:eastAsia="en-US"/>
+        </w:rPr>
+        <w:t>КОМПАС-3D V10 на 100 % (+CD)</w:t>
+      </w:r>
+      <w:r>
+        <w:rPr>
+          <w:lang w:eastAsia="en-US"/>
+        </w:rPr>
+        <w:t xml:space="preserve"> / </w:t>
+      </w:r>
+      <w:r>
+        <w:rPr>
+          <w:lang w:eastAsia="en-US"/>
+        </w:rPr>
+        <w:t xml:space="preserve">М. И. </w:t>
+      </w:r>
+      <w:proofErr w:type="spellStart"/>
+      <w:r>
+        <w:rPr>
+          <w:lang w:eastAsia="en-US"/>
+        </w:rPr>
+        <w:t>Кидрук</w:t>
+      </w:r>
+      <w:proofErr w:type="spellEnd"/>
+      <w:r>
+        <w:rPr>
+          <w:lang w:eastAsia="en-US"/>
+        </w:rPr>
+        <w:t xml:space="preserve">. </w:t>
+      </w:r>
+      <w:r>
+        <w:rPr>
+          <w:lang w:eastAsia="en-US"/>
+        </w:rPr>
+        <w:softHyphen/>
+        <w:t>– СПб</w:t>
+      </w:r>
+      <w:proofErr w:type="gramStart"/>
+      <w:r>
+        <w:rPr>
+          <w:lang w:eastAsia="en-US"/>
+        </w:rPr>
+        <w:t xml:space="preserve">.: </w:t>
+      </w:r>
+      <w:proofErr w:type="gramEnd"/>
+      <w:r>
+        <w:rPr>
+          <w:lang w:eastAsia="en-US"/>
+        </w:rPr>
+        <w:t>Питер, 2009. – 560 с.</w:t>
+      </w:r>
+    </w:p>
+    <w:p>
+      <w:pPr>
+        <w:spacing w:before="0" w:after="0" w:line="360" w:lineRule="auto"/>
+        <w:ind w:firstLine="851"/>
+        <w:jc w:val="left"/>
+        <w:rPr>
+          <w:lang w:eastAsia="en-US"/>
+        </w:rPr>
+      </w:pPr>
+      <w:r>
+        <w:rPr>
+          <w:lang w:eastAsia="en-US"/>
+        </w:rPr>
+        <w:t xml:space="preserve">3. </w:t>
+      </w:r>
+      <w:r>
+        <w:rPr>
+          <w:lang w:eastAsia="en-US" w:bidi="ar-SA"/>
+        </w:rPr>
+        <w:t xml:space="preserve">КОМПАС-3D </w:t>
+      </w:r>
+      <w:proofErr w:type="spellStart"/>
+      <w:r>
+        <w:rPr>
+          <w:lang w:eastAsia="en-US" w:bidi="ar-SA"/>
+        </w:rPr>
+        <w:t>Home</w:t>
+      </w:r>
+      <w:proofErr w:type="spellEnd"/>
+      <w:r>
+        <w:rPr>
+          <w:lang w:eastAsia="en-US" w:bidi="ar-SA"/>
+        </w:rPr>
+        <w:t>: Дистанционное обучение</w:t>
+      </w:r>
+      <w:r>
+        <w:rPr>
+          <w:lang w:eastAsia="en-US" w:bidi="ar-SA"/>
+        </w:rPr>
+        <w:t xml:space="preserve"> </w:t>
+      </w:r>
+      <w:r>
+        <w:rPr>
+          <w:lang w:eastAsia="en-US" w:bidi="ar-SA"/>
+        </w:rPr>
+        <w:t>[Электронный ресурс]</w:t>
+      </w:r>
+      <w:r>
+        <w:rPr>
+          <w:lang w:eastAsia="en-US" w:bidi="ar-SA"/>
+        </w:rPr>
+        <w:t xml:space="preserve">. – Режим доступа: </w:t>
+      </w:r>
+      <w:r>
+        <w:rPr>
+          <w:lang w:eastAsia="en-US"/>
+        </w:rPr>
+        <w:t>https://kompas.ru</w:t>
+      </w:r>
+    </w:p>
+    <w:p>
+      <w:pPr>
+        <w:spacing w:before="0" w:after="0" w:line="360" w:lineRule="auto"/>
+        <w:jc w:val="left"/>
+        <w:rPr>
+          <w:lang w:eastAsia="en-US" w:bidi="ar-SA"/>
+        </w:rPr>
+      </w:pPr>
     </w:p>
     <w:sectPr>
       <w:headerReference w:type="default" r:id="rId15"/>
@@ -4212,99 +5414,35 @@
 </file>
 
 <file path=word/comments.xml><?xml version="1.0" encoding="utf-8"?>
-<w:comments xmlns:wpc="http://schemas.microsoft.com/office/word/2010/wordprocessingCanvas" xmlns:cx="http://schemas.microsoft.com/office/drawing/2014/chartex" xmlns:cx1="http://schemas.microsoft.com/office/drawing/2015/9/8/chartex" xmlns:cx2="http://schemas.microsoft.com/office/drawing/2015/10/21/chartex" xmlns:cx3="http://schemas.microsoft.com/office/drawing/2016/5/9/chartex" xmlns:cx4="http://schemas.microsoft.com/office/drawing/2016/5/10/chartex" xmlns:cx5="http://schemas.microsoft.com/office/drawing/2016/5/11/chartex" xmlns:cx6="http://schemas.microsoft.com/office/drawing/2016/5/12/chartex" xmlns:cx7="http://schemas.microsoft.com/office/drawing/2016/5/13/chartex" xmlns:cx8="http://schemas.microsoft.com/office/drawing/2016/5/14/chartex" xmlns:mc="http://schemas.openxmlformats.org/markup-compatibility/2006" xmlns:aink="http://schemas.microsoft.com/office/drawing/2016/ink" xmlns:am3d="http://schemas.microsoft.com/office/drawing/2017/model3d" xmlns:o="urn:schemas-microsoft-com:office:office" xmlns:r="http://schemas.openxmlformats.org/officeDocument/2006/relationships" xmlns:m="http://schemas.openxmlformats.org/officeDocument/2006/math" xmlns:v="urn:schemas-microsoft-com:vml" xmlns:wp14="http://schemas.microsoft.com/office/word/2010/wordprocessingDrawing" xmlns:wp="http://schemas.openxmlformats.org/drawingml/2006/wordprocessingDrawing" xmlns:w10="urn:schemas-microsoft-com:office:word" xmlns:w="http://schemas.openxmlformats.org/wordprocessingml/2006/main" xmlns:w14="http://schemas.microsoft.com/office/word/2010/wordml" xmlns:w15="http://schemas.microsoft.com/office/word/2012/wordml" xmlns:w16cex="http://schemas.microsoft.com/office/word/2018/wordml/cex" xmlns:w16cid="http://schemas.microsoft.com/office/word/2016/wordml/cid" xmlns:w16="http://schemas.microsoft.com/office/word/2018/wordml" xmlns:w16se="http://schemas.microsoft.com/office/word/2015/wordml/symex" xmlns:wpg="http://schemas.microsoft.com/office/word/2010/wordprocessingGroup" xmlns:wpi="http://schemas.microsoft.com/office/word/2010/wordprocessingInk" xmlns:wne="http://schemas.microsoft.com/office/word/2006/wordml" xmlns:wps="http://schemas.microsoft.com/office/word/2010/wordprocessingShape" mc:Ignorable="w14 w15 w16se w16cid w16 w16cex wp14">
-  <w:comment w:id="0" w:author="AAK" w:date="2021-03-25T16:05:00Z" w:initials="A">
-    <w:p>
-      <w:pPr>
-        <w:pStyle w:val="CommentText"/>
-      </w:pPr>
-      <w:r>
-        <w:rPr>
-          <w:rStyle w:val="CommentReference"/>
+<w:comments xmlns:wpc="http://schemas.microsoft.com/office/word/2010/wordprocessingCanvas" xmlns:mc="http://schemas.openxmlformats.org/markup-compatibility/2006" xmlns:o="urn:schemas-microsoft-com:office:office" xmlns:r="http://schemas.openxmlformats.org/officeDocument/2006/relationships" xmlns:m="http://schemas.openxmlformats.org/officeDocument/2006/math" xmlns:v="urn:schemas-microsoft-com:vml" xmlns:wp14="http://schemas.microsoft.com/office/word/2010/wordprocessingDrawing" xmlns:wp="http://schemas.openxmlformats.org/drawingml/2006/wordprocessingDrawing" xmlns:w10="urn:schemas-microsoft-com:office:word" xmlns:w="http://schemas.openxmlformats.org/wordprocessingml/2006/main" xmlns:w14="http://schemas.microsoft.com/office/word/2010/wordml" xmlns:wpg="http://schemas.microsoft.com/office/word/2010/wordprocessingGroup" xmlns:wpi="http://schemas.microsoft.com/office/word/2010/wordprocessingInk" xmlns:wne="http://schemas.microsoft.com/office/word/2006/wordml" xmlns:wps="http://schemas.microsoft.com/office/word/2010/wordprocessingShape" mc:Ignorable="w14 wp14">
+  <w:comment w:id="0" w:author="AAK" w:date="2021-03-25T16:06:00Z" w:initials="A">
+    <w:p>
+      <w:pPr>
+        <w:pStyle w:val="af0"/>
+      </w:pPr>
+      <w:r>
+        <w:rPr>
+          <w:rStyle w:val="af"/>
         </w:rPr>
         <w:annotationRef/>
       </w:r>
       <w:r>
-        <w:t>Ссылки на использованные источники</w:t>
+        <w:t>Надо добавить входные и выходные.</w:t>
       </w:r>
     </w:p>
   </w:comment>
-  <w:comment w:id="1" w:author="AAK" w:date="2021-03-25T16:06:00Z" w:initials="A">
-    <w:p>
-      <w:pPr>
-        <w:pStyle w:val="CommentText"/>
-      </w:pPr>
-      <w:r>
-        <w:rPr>
-          <w:rStyle w:val="CommentReference"/>
+  <w:comment w:id="1" w:author="AAK" w:date="2021-03-30T16:31:00Z" w:initials="A">
+    <w:p>
+      <w:pPr>
+        <w:pStyle w:val="af0"/>
+      </w:pPr>
+      <w:r>
+        <w:rPr>
+          <w:rStyle w:val="af"/>
         </w:rPr>
         <w:annotationRef/>
       </w:r>
       <w:r>
-        <w:t>Надо добавить входные и выходные.</w:t>
-      </w:r>
-    </w:p>
-  </w:comment>
-  <w:comment w:id="2" w:author="AAK" w:date="2021-03-25T16:07:00Z" w:initials="A">
-    <w:p>
-      <w:pPr>
-        <w:pStyle w:val="CommentText"/>
-      </w:pPr>
-      <w:r>
-        <w:rPr>
-          <w:rStyle w:val="CommentReference"/>
-        </w:rPr>
-        <w:annotationRef/>
-      </w:r>
-      <w:r>
-        <w:t>Под-подглава, нумерация</w:t>
-      </w:r>
-    </w:p>
-  </w:comment>
-  <w:comment w:id="3" w:author="AAK" w:date="2021-03-25T16:07:00Z" w:initials="A">
-    <w:p>
-      <w:pPr>
-        <w:pStyle w:val="CommentText"/>
-      </w:pPr>
-      <w:r>
-        <w:rPr>
-          <w:rStyle w:val="CommentReference"/>
-        </w:rPr>
-        <w:annotationRef/>
-      </w:r>
-      <w:r>
-        <w:t>Ссылка</w:t>
-      </w:r>
-    </w:p>
-  </w:comment>
-  <w:comment w:id="4" w:author="AAK" w:date="2021-03-25T16:08:00Z" w:initials="A">
-    <w:p>
-      <w:pPr>
-        <w:pStyle w:val="CommentText"/>
-      </w:pPr>
-      <w:r>
-        <w:rPr>
-          <w:rStyle w:val="CommentReference"/>
-        </w:rPr>
-        <w:annotationRef/>
-      </w:r>
-      <w:r>
-        <w:t>Вводный текст.</w:t>
-      </w:r>
-    </w:p>
-  </w:comment>
-  <w:comment w:id="5" w:author="AAK" w:date="2021-03-25T16:09:00Z" w:initials="A">
-    <w:p>
-      <w:pPr>
-        <w:pStyle w:val="CommentText"/>
-      </w:pPr>
-      <w:r>
-        <w:rPr>
-          <w:rStyle w:val="CommentReference"/>
-        </w:rPr>
-        <w:annotationRef/>
-      </w:r>
-      <w:r>
         <w:rPr>
           <w:lang w:val="en-US"/>
         </w:rPr>
@@ -4328,26 +5466,38 @@
       <w:r>
         <w:t xml:space="preserve">должны быть частью </w:t>
       </w:r>
+      <w:proofErr w:type="spellStart"/>
       <w:r>
         <w:rPr>
           <w:lang w:val="en-US"/>
         </w:rPr>
         <w:t>MainForm</w:t>
       </w:r>
-      <w:r>
-        <w:t>, т.к. композируются.</w:t>
-      </w:r>
-    </w:p>
-    <w:p>
-      <w:pPr>
-        <w:pStyle w:val="CommentText"/>
-      </w:pPr>
+      <w:proofErr w:type="spellEnd"/>
+      <w:r>
+        <w:t xml:space="preserve">, т.к. </w:t>
+      </w:r>
+      <w:proofErr w:type="spellStart"/>
+      <w:r>
+        <w:t>композируются</w:t>
+      </w:r>
+      <w:proofErr w:type="spellEnd"/>
+      <w:r>
+        <w:t>.</w:t>
+      </w:r>
+    </w:p>
+    <w:p>
+      <w:pPr>
+        <w:pStyle w:val="af0"/>
+      </w:pPr>
+      <w:proofErr w:type="spellStart"/>
       <w:r>
         <w:rPr>
           <w:lang w:val="en-US"/>
         </w:rPr>
         <w:t>MainForm</w:t>
       </w:r>
+      <w:proofErr w:type="spellEnd"/>
       <w:r>
         <w:t xml:space="preserve"> – </w:t>
       </w:r>
@@ -4357,14 +5507,16 @@
     </w:p>
     <w:p>
       <w:pPr>
-        <w:pStyle w:val="CommentText"/>
-      </w:pPr>
+        <w:pStyle w:val="af0"/>
+      </w:pPr>
+      <w:proofErr w:type="spellStart"/>
       <w:r>
         <w:rPr>
           <w:lang w:val="en-US"/>
         </w:rPr>
         <w:t>DrillParameters</w:t>
       </w:r>
+      <w:proofErr w:type="spellEnd"/>
       <w:r>
         <w:t xml:space="preserve"> – </w:t>
       </w:r>
@@ -4386,93 +5538,57 @@
     </w:p>
     <w:p>
       <w:pPr>
-        <w:pStyle w:val="CommentText"/>
-      </w:pPr>
+        <w:pStyle w:val="af0"/>
+      </w:pPr>
+      <w:proofErr w:type="spellStart"/>
       <w:r>
         <w:rPr>
           <w:lang w:val="en-US"/>
         </w:rPr>
+        <w:t>KompasWrapper</w:t>
+      </w:r>
+      <w:proofErr w:type="spellEnd"/>
+      <w:r>
+        <w:t xml:space="preserve"> - &lt;&lt;</w:t>
+      </w:r>
+      <w:r>
+        <w:rPr>
+          <w:lang w:val="en-US"/>
+        </w:rPr>
+        <w:t>property</w:t>
+      </w:r>
+      <w:r>
+        <w:t>&gt;&gt;</w:t>
+      </w:r>
+    </w:p>
+    <w:p>
+      <w:pPr>
+        <w:pStyle w:val="af0"/>
+      </w:pPr>
+      <w:proofErr w:type="spellStart"/>
+      <w:r>
+        <w:rPr>
+          <w:lang w:val="en-US"/>
+        </w:rPr>
         <w:t>DrillBuilder</w:t>
       </w:r>
+      <w:proofErr w:type="spellEnd"/>
       <w:r>
         <w:t xml:space="preserve"> – </w:t>
       </w:r>
+      <w:proofErr w:type="spellStart"/>
       <w:r>
         <w:rPr>
           <w:lang w:val="en-US"/>
         </w:rPr>
         <w:t>DrillModel</w:t>
       </w:r>
+      <w:proofErr w:type="spellEnd"/>
       <w:r>
         <w:t xml:space="preserve"> – </w:t>
       </w:r>
       <w:r>
-        <w:t>почему публичный</w:t>
-      </w:r>
-      <w:r>
-        <w:t>? Переименовать, передать параметры.</w:t>
-      </w:r>
-    </w:p>
-    <w:p>
-      <w:pPr>
-        <w:pStyle w:val="CommentText"/>
-        <w:rPr>
-          <w:lang w:val="en-US"/>
-        </w:rPr>
-      </w:pPr>
-      <w:r>
-        <w:rPr>
-          <w:lang w:val="en-US"/>
-        </w:rPr>
-        <w:t>KompasWrapper - &lt;&lt;property&gt;&gt;</w:t>
-      </w:r>
-    </w:p>
-  </w:comment>
-  <w:comment w:id="7" w:author="AAK" w:date="2021-03-25T16:18:00Z" w:initials="A">
-    <w:p>
-      <w:pPr>
-        <w:pStyle w:val="CommentText"/>
-      </w:pPr>
-      <w:r>
-        <w:rPr>
-          <w:rStyle w:val="CommentReference"/>
-        </w:rPr>
-        <w:annotationRef/>
-      </w:r>
-      <w:r>
-        <w:t>Как будет выполняться обработка ошибок – нужен макет.</w:t>
-      </w:r>
-    </w:p>
-  </w:comment>
-  <w:comment w:id="6" w:author="AAK" w:date="2021-03-25T16:18:00Z" w:initials="A">
-    <w:p>
-      <w:pPr>
-        <w:pStyle w:val="CommentText"/>
-      </w:pPr>
-      <w:r>
-        <w:rPr>
-          <w:rStyle w:val="CommentReference"/>
-        </w:rPr>
-        <w:annotationRef/>
-      </w:r>
-      <w:r>
-        <w:t>Перегрупировать контролы, перенести чертёж.</w:t>
-      </w:r>
-    </w:p>
-  </w:comment>
-  <w:comment w:id="8" w:author="AAK" w:date="2021-03-25T16:19:00Z" w:initials="A">
-    <w:p>
-      <w:pPr>
-        <w:pStyle w:val="CommentText"/>
-      </w:pPr>
-      <w:r>
-        <w:rPr>
-          <w:rStyle w:val="CommentReference"/>
-        </w:rPr>
-        <w:annotationRef/>
-      </w:r>
-      <w:r>
-        <w:t>Добавить раздел список использованной литературы/источников</w:t>
+        <w:t>почему публичный? Переименовать, передать параметры.</w:t>
       </w:r>
     </w:p>
   </w:comment>
@@ -4522,7 +5638,7 @@
 </file>
 
 <file path=word/endnotes.xml><?xml version="1.0" encoding="utf-8"?>
-<w:endnotes xmlns:wpc="http://schemas.microsoft.com/office/word/2010/wordprocessingCanvas" xmlns:cx="http://schemas.microsoft.com/office/drawing/2014/chartex" xmlns:cx1="http://schemas.microsoft.com/office/drawing/2015/9/8/chartex" xmlns:cx2="http://schemas.microsoft.com/office/drawing/2015/10/21/chartex" xmlns:cx3="http://schemas.microsoft.com/office/drawing/2016/5/9/chartex" xmlns:cx4="http://schemas.microsoft.com/office/drawing/2016/5/10/chartex" xmlns:cx5="http://schemas.microsoft.com/office/drawing/2016/5/11/chartex" xmlns:cx6="http://schemas.microsoft.com/office/drawing/2016/5/12/chartex" xmlns:cx7="http://schemas.microsoft.com/office/drawing/2016/5/13/chartex" xmlns:cx8="http://schemas.microsoft.com/office/drawing/2016/5/14/chartex" xmlns:mc="http://schemas.openxmlformats.org/markup-compatibility/2006" xmlns:aink="http://schemas.microsoft.com/office/drawing/2016/ink" xmlns:am3d="http://schemas.microsoft.com/office/drawing/2017/model3d" xmlns:o="urn:schemas-microsoft-com:office:office" xmlns:r="http://schemas.openxmlformats.org/officeDocument/2006/relationships" xmlns:m="http://schemas.openxmlformats.org/officeDocument/2006/math" xmlns:v="urn:schemas-microsoft-com:vml" xmlns:wp14="http://schemas.microsoft.com/office/word/2010/wordprocessingDrawing" xmlns:wp="http://schemas.openxmlformats.org/drawingml/2006/wordprocessingDrawing" xmlns:w10="urn:schemas-microsoft-com:office:word" xmlns:w="http://schemas.openxmlformats.org/wordprocessingml/2006/main" xmlns:w14="http://schemas.microsoft.com/office/word/2010/wordml" xmlns:w15="http://schemas.microsoft.com/office/word/2012/wordml" xmlns:w16cex="http://schemas.microsoft.com/office/word/2018/wordml/cex" xmlns:w16cid="http://schemas.microsoft.com/office/word/2016/wordml/cid" xmlns:w16="http://schemas.microsoft.com/office/word/2018/wordml" xmlns:w16se="http://schemas.microsoft.com/office/word/2015/wordml/symex" xmlns:wpg="http://schemas.microsoft.com/office/word/2010/wordprocessingGroup" xmlns:wpi="http://schemas.microsoft.com/office/word/2010/wordprocessingInk" xmlns:wne="http://schemas.microsoft.com/office/word/2006/wordml" xmlns:wps="http://schemas.microsoft.com/office/word/2010/wordprocessingShape" mc:Ignorable="w14 w15 w16se w16cid w16 w16cex wp14">
+<w:endnotes xmlns:wpc="http://schemas.microsoft.com/office/word/2010/wordprocessingCanvas" xmlns:mc="http://schemas.openxmlformats.org/markup-compatibility/2006" xmlns:o="urn:schemas-microsoft-com:office:office" xmlns:r="http://schemas.openxmlformats.org/officeDocument/2006/relationships" xmlns:m="http://schemas.openxmlformats.org/officeDocument/2006/math" xmlns:v="urn:schemas-microsoft-com:vml" xmlns:wp14="http://schemas.microsoft.com/office/word/2010/wordprocessingDrawing" xmlns:wp="http://schemas.openxmlformats.org/drawingml/2006/wordprocessingDrawing" xmlns:w10="urn:schemas-microsoft-com:office:word" xmlns:w="http://schemas.openxmlformats.org/wordprocessingml/2006/main" xmlns:w14="http://schemas.microsoft.com/office/word/2010/wordml" xmlns:wpg="http://schemas.microsoft.com/office/word/2010/wordprocessingGroup" xmlns:wpi="http://schemas.microsoft.com/office/word/2010/wordprocessingInk" xmlns:wne="http://schemas.microsoft.com/office/word/2006/wordml" xmlns:wps="http://schemas.microsoft.com/office/word/2010/wordprocessingShape" mc:Ignorable="w14 wp14">
   <w:endnote w:type="separator" w:id="-1">
     <w:p>
       <w:pPr>
@@ -4547,10 +5663,10 @@
 </file>
 
 <file path=word/footer1.xml><?xml version="1.0" encoding="utf-8"?>
-<w:ftr xmlns:wpc="http://schemas.microsoft.com/office/word/2010/wordprocessingCanvas" xmlns:cx="http://schemas.microsoft.com/office/drawing/2014/chartex" xmlns:cx1="http://schemas.microsoft.com/office/drawing/2015/9/8/chartex" xmlns:cx2="http://schemas.microsoft.com/office/drawing/2015/10/21/chartex" xmlns:cx3="http://schemas.microsoft.com/office/drawing/2016/5/9/chartex" xmlns:cx4="http://schemas.microsoft.com/office/drawing/2016/5/10/chartex" xmlns:cx5="http://schemas.microsoft.com/office/drawing/2016/5/11/chartex" xmlns:cx6="http://schemas.microsoft.com/office/drawing/2016/5/12/chartex" xmlns:cx7="http://schemas.microsoft.com/office/drawing/2016/5/13/chartex" xmlns:cx8="http://schemas.microsoft.com/office/drawing/2016/5/14/chartex" xmlns:mc="http://schemas.openxmlformats.org/markup-compatibility/2006" xmlns:aink="http://schemas.microsoft.com/office/drawing/2016/ink" xmlns:am3d="http://schemas.microsoft.com/office/drawing/2017/model3d" xmlns:o="urn:schemas-microsoft-com:office:office" xmlns:r="http://schemas.openxmlformats.org/officeDocument/2006/relationships" xmlns:m="http://schemas.openxmlformats.org/officeDocument/2006/math" xmlns:v="urn:schemas-microsoft-com:vml" xmlns:wp14="http://schemas.microsoft.com/office/word/2010/wordprocessingDrawing" xmlns:wp="http://schemas.openxmlformats.org/drawingml/2006/wordprocessingDrawing" xmlns:w10="urn:schemas-microsoft-com:office:word" xmlns:w="http://schemas.openxmlformats.org/wordprocessingml/2006/main" xmlns:w14="http://schemas.microsoft.com/office/word/2010/wordml" xmlns:w15="http://schemas.microsoft.com/office/word/2012/wordml" xmlns:w16cex="http://schemas.microsoft.com/office/word/2018/wordml/cex" xmlns:w16cid="http://schemas.microsoft.com/office/word/2016/wordml/cid" xmlns:w16="http://schemas.microsoft.com/office/word/2018/wordml" xmlns:w16se="http://schemas.microsoft.com/office/word/2015/wordml/symex" xmlns:wpg="http://schemas.microsoft.com/office/word/2010/wordprocessingGroup" xmlns:wpi="http://schemas.microsoft.com/office/word/2010/wordprocessingInk" xmlns:wne="http://schemas.microsoft.com/office/word/2006/wordml" xmlns:wps="http://schemas.microsoft.com/office/word/2010/wordprocessingShape" mc:Ignorable="w14 w15 w16se w16cid w16 w16cex wp14">
+<w:ftr xmlns:wpc="http://schemas.microsoft.com/office/word/2010/wordprocessingCanvas" xmlns:mc="http://schemas.openxmlformats.org/markup-compatibility/2006" xmlns:o="urn:schemas-microsoft-com:office:office" xmlns:r="http://schemas.openxmlformats.org/officeDocument/2006/relationships" xmlns:m="http://schemas.openxmlformats.org/officeDocument/2006/math" xmlns:v="urn:schemas-microsoft-com:vml" xmlns:wp14="http://schemas.microsoft.com/office/word/2010/wordprocessingDrawing" xmlns:wp="http://schemas.openxmlformats.org/drawingml/2006/wordprocessingDrawing" xmlns:w10="urn:schemas-microsoft-com:office:word" xmlns:w="http://schemas.openxmlformats.org/wordprocessingml/2006/main" xmlns:w14="http://schemas.microsoft.com/office/word/2010/wordml" xmlns:wpg="http://schemas.microsoft.com/office/word/2010/wordprocessingGroup" xmlns:wpi="http://schemas.microsoft.com/office/word/2010/wordprocessingInk" xmlns:wne="http://schemas.microsoft.com/office/word/2006/wordml" xmlns:wps="http://schemas.microsoft.com/office/word/2010/wordprocessingShape" mc:Ignorable="w14 wp14">
   <w:p>
     <w:pPr>
-      <w:pStyle w:val="Footer"/>
+      <w:pStyle w:val="aa"/>
       <w:jc w:val="center"/>
     </w:pPr>
     <w:r>
@@ -4561,7 +5677,7 @@
 </file>
 
 <file path=word/footnotes.xml><?xml version="1.0" encoding="utf-8"?>
-<w:footnotes xmlns:wpc="http://schemas.microsoft.com/office/word/2010/wordprocessingCanvas" xmlns:cx="http://schemas.microsoft.com/office/drawing/2014/chartex" xmlns:cx1="http://schemas.microsoft.com/office/drawing/2015/9/8/chartex" xmlns:cx2="http://schemas.microsoft.com/office/drawing/2015/10/21/chartex" xmlns:cx3="http://schemas.microsoft.com/office/drawing/2016/5/9/chartex" xmlns:cx4="http://schemas.microsoft.com/office/drawing/2016/5/10/chartex" xmlns:cx5="http://schemas.microsoft.com/office/drawing/2016/5/11/chartex" xmlns:cx6="http://schemas.microsoft.com/office/drawing/2016/5/12/chartex" xmlns:cx7="http://schemas.microsoft.com/office/drawing/2016/5/13/chartex" xmlns:cx8="http://schemas.microsoft.com/office/drawing/2016/5/14/chartex" xmlns:mc="http://schemas.openxmlformats.org/markup-compatibility/2006" xmlns:aink="http://schemas.microsoft.com/office/drawing/2016/ink" xmlns:am3d="http://schemas.microsoft.com/office/drawing/2017/model3d" xmlns:o="urn:schemas-microsoft-com:office:office" xmlns:r="http://schemas.openxmlformats.org/officeDocument/2006/relationships" xmlns:m="http://schemas.openxmlformats.org/officeDocument/2006/math" xmlns:v="urn:schemas-microsoft-com:vml" xmlns:wp14="http://schemas.microsoft.com/office/word/2010/wordprocessingDrawing" xmlns:wp="http://schemas.openxmlformats.org/drawingml/2006/wordprocessingDrawing" xmlns:w10="urn:schemas-microsoft-com:office:word" xmlns:w="http://schemas.openxmlformats.org/wordprocessingml/2006/main" xmlns:w14="http://schemas.microsoft.com/office/word/2010/wordml" xmlns:w15="http://schemas.microsoft.com/office/word/2012/wordml" xmlns:w16cex="http://schemas.microsoft.com/office/word/2018/wordml/cex" xmlns:w16cid="http://schemas.microsoft.com/office/word/2016/wordml/cid" xmlns:w16="http://schemas.microsoft.com/office/word/2018/wordml" xmlns:w16se="http://schemas.microsoft.com/office/word/2015/wordml/symex" xmlns:wpg="http://schemas.microsoft.com/office/word/2010/wordprocessingGroup" xmlns:wpi="http://schemas.microsoft.com/office/word/2010/wordprocessingInk" xmlns:wne="http://schemas.microsoft.com/office/word/2006/wordml" xmlns:wps="http://schemas.microsoft.com/office/word/2010/wordprocessingShape" mc:Ignorable="w14 w15 w16se w16cid w16 w16cex wp14">
+<w:footnotes xmlns:wpc="http://schemas.microsoft.com/office/word/2010/wordprocessingCanvas" xmlns:mc="http://schemas.openxmlformats.org/markup-compatibility/2006" xmlns:o="urn:schemas-microsoft-com:office:office" xmlns:r="http://schemas.openxmlformats.org/officeDocument/2006/relationships" xmlns:m="http://schemas.openxmlformats.org/officeDocument/2006/math" xmlns:v="urn:schemas-microsoft-com:vml" xmlns:wp14="http://schemas.microsoft.com/office/word/2010/wordprocessingDrawing" xmlns:wp="http://schemas.openxmlformats.org/drawingml/2006/wordprocessingDrawing" xmlns:w10="urn:schemas-microsoft-com:office:word" xmlns:w="http://schemas.openxmlformats.org/wordprocessingml/2006/main" xmlns:w14="http://schemas.microsoft.com/office/word/2010/wordml" xmlns:wpg="http://schemas.microsoft.com/office/word/2010/wordprocessingGroup" xmlns:wpi="http://schemas.microsoft.com/office/word/2010/wordprocessingInk" xmlns:wne="http://schemas.microsoft.com/office/word/2006/wordml" xmlns:wps="http://schemas.microsoft.com/office/word/2010/wordprocessingShape" mc:Ignorable="w14 wp14">
   <w:footnote w:type="separator" w:id="-1">
     <w:p>
       <w:pPr>
@@ -4586,7 +5702,7 @@
 </file>
 
 <file path=word/header1.xml><?xml version="1.0" encoding="utf-8"?>
-<w:hdr xmlns:wpc="http://schemas.microsoft.com/office/word/2010/wordprocessingCanvas" xmlns:cx="http://schemas.microsoft.com/office/drawing/2014/chartex" xmlns:cx1="http://schemas.microsoft.com/office/drawing/2015/9/8/chartex" xmlns:cx2="http://schemas.microsoft.com/office/drawing/2015/10/21/chartex" xmlns:cx3="http://schemas.microsoft.com/office/drawing/2016/5/9/chartex" xmlns:cx4="http://schemas.microsoft.com/office/drawing/2016/5/10/chartex" xmlns:cx5="http://schemas.microsoft.com/office/drawing/2016/5/11/chartex" xmlns:cx6="http://schemas.microsoft.com/office/drawing/2016/5/12/chartex" xmlns:cx7="http://schemas.microsoft.com/office/drawing/2016/5/13/chartex" xmlns:cx8="http://schemas.microsoft.com/office/drawing/2016/5/14/chartex" xmlns:mc="http://schemas.openxmlformats.org/markup-compatibility/2006" xmlns:aink="http://schemas.microsoft.com/office/drawing/2016/ink" xmlns:am3d="http://schemas.microsoft.com/office/drawing/2017/model3d" xmlns:o="urn:schemas-microsoft-com:office:office" xmlns:r="http://schemas.openxmlformats.org/officeDocument/2006/relationships" xmlns:m="http://schemas.openxmlformats.org/officeDocument/2006/math" xmlns:v="urn:schemas-microsoft-com:vml" xmlns:wp14="http://schemas.microsoft.com/office/word/2010/wordprocessingDrawing" xmlns:wp="http://schemas.openxmlformats.org/drawingml/2006/wordprocessingDrawing" xmlns:w10="urn:schemas-microsoft-com:office:word" xmlns:w="http://schemas.openxmlformats.org/wordprocessingml/2006/main" xmlns:w14="http://schemas.microsoft.com/office/word/2010/wordml" xmlns:w15="http://schemas.microsoft.com/office/word/2012/wordml" xmlns:w16cex="http://schemas.microsoft.com/office/word/2018/wordml/cex" xmlns:w16cid="http://schemas.microsoft.com/office/word/2016/wordml/cid" xmlns:w16="http://schemas.microsoft.com/office/word/2018/wordml" xmlns:w16se="http://schemas.microsoft.com/office/word/2015/wordml/symex" xmlns:wpg="http://schemas.microsoft.com/office/word/2010/wordprocessingGroup" xmlns:wpi="http://schemas.microsoft.com/office/word/2010/wordprocessingInk" xmlns:wne="http://schemas.microsoft.com/office/word/2006/wordml" xmlns:wps="http://schemas.microsoft.com/office/word/2010/wordprocessingShape" mc:Ignorable="w14 w15 w16se w16cid w16 w16cex wp14">
+<w:hdr xmlns:wpc="http://schemas.microsoft.com/office/word/2010/wordprocessingCanvas" xmlns:mc="http://schemas.openxmlformats.org/markup-compatibility/2006" xmlns:o="urn:schemas-microsoft-com:office:office" xmlns:r="http://schemas.openxmlformats.org/officeDocument/2006/relationships" xmlns:m="http://schemas.openxmlformats.org/officeDocument/2006/math" xmlns:v="urn:schemas-microsoft-com:vml" xmlns:wp14="http://schemas.microsoft.com/office/word/2010/wordprocessingDrawing" xmlns:wp="http://schemas.openxmlformats.org/drawingml/2006/wordprocessingDrawing" xmlns:w10="urn:schemas-microsoft-com:office:word" xmlns:w="http://schemas.openxmlformats.org/wordprocessingml/2006/main" xmlns:w14="http://schemas.microsoft.com/office/word/2010/wordml" xmlns:wpg="http://schemas.microsoft.com/office/word/2010/wordprocessingGroup" xmlns:wpi="http://schemas.microsoft.com/office/word/2010/wordprocessingInk" xmlns:wne="http://schemas.microsoft.com/office/word/2006/wordml" xmlns:wps="http://schemas.microsoft.com/office/word/2010/wordprocessingShape" mc:Ignorable="w14 wp14">
   <w:sdt>
     <w:sdtPr>
       <w:id w:val="-520633412"/>
@@ -4599,7 +5715,7 @@
     <w:sdtContent>
       <w:p>
         <w:pPr>
-          <w:pStyle w:val="Header"/>
+          <w:pStyle w:val="a8"/>
           <w:jc w:val="center"/>
         </w:pPr>
         <w:r>
@@ -4615,7 +5731,7 @@
           <w:rPr>
             <w:noProof/>
           </w:rPr>
-          <w:t>10</w:t>
+          <w:t>11</w:t>
         </w:r>
         <w:r>
           <w:fldChar w:fldCharType="end"/>
@@ -4625,15 +5741,15 @@
   </w:sdt>
   <w:p>
     <w:pPr>
-      <w:pStyle w:val="Header"/>
+      <w:pStyle w:val="a8"/>
     </w:pPr>
   </w:p>
 </w:hdr>
 </file>
 
 <file path=word/numbering.xml><?xml version="1.0" encoding="utf-8"?>
-<w:numbering xmlns:wpc="http://schemas.microsoft.com/office/word/2010/wordprocessingCanvas" xmlns:cx="http://schemas.microsoft.com/office/drawing/2014/chartex" xmlns:cx1="http://schemas.microsoft.com/office/drawing/2015/9/8/chartex" xmlns:cx2="http://schemas.microsoft.com/office/drawing/2015/10/21/chartex" xmlns:cx3="http://schemas.microsoft.com/office/drawing/2016/5/9/chartex" xmlns:cx4="http://schemas.microsoft.com/office/drawing/2016/5/10/chartex" xmlns:cx5="http://schemas.microsoft.com/office/drawing/2016/5/11/chartex" xmlns:cx6="http://schemas.microsoft.com/office/drawing/2016/5/12/chartex" xmlns:cx7="http://schemas.microsoft.com/office/drawing/2016/5/13/chartex" xmlns:cx8="http://schemas.microsoft.com/office/drawing/2016/5/14/chartex" xmlns:mc="http://schemas.openxmlformats.org/markup-compatibility/2006" xmlns:aink="http://schemas.microsoft.com/office/drawing/2016/ink" xmlns:am3d="http://schemas.microsoft.com/office/drawing/2017/model3d" xmlns:o="urn:schemas-microsoft-com:office:office" xmlns:r="http://schemas.openxmlformats.org/officeDocument/2006/relationships" xmlns:m="http://schemas.openxmlformats.org/officeDocument/2006/math" xmlns:v="urn:schemas-microsoft-com:vml" xmlns:wp14="http://schemas.microsoft.com/office/word/2010/wordprocessingDrawing" xmlns:wp="http://schemas.openxmlformats.org/drawingml/2006/wordprocessingDrawing" xmlns:w10="urn:schemas-microsoft-com:office:word" xmlns:w="http://schemas.openxmlformats.org/wordprocessingml/2006/main" xmlns:w14="http://schemas.microsoft.com/office/word/2010/wordml" xmlns:w15="http://schemas.microsoft.com/office/word/2012/wordml" xmlns:w16cex="http://schemas.microsoft.com/office/word/2018/wordml/cex" xmlns:w16cid="http://schemas.microsoft.com/office/word/2016/wordml/cid" xmlns:w16="http://schemas.microsoft.com/office/word/2018/wordml" xmlns:w16se="http://schemas.microsoft.com/office/word/2015/wordml/symex" xmlns:wpg="http://schemas.microsoft.com/office/word/2010/wordprocessingGroup" xmlns:wpi="http://schemas.microsoft.com/office/word/2010/wordprocessingInk" xmlns:wne="http://schemas.microsoft.com/office/word/2006/wordml" xmlns:wps="http://schemas.microsoft.com/office/word/2010/wordprocessingShape" mc:Ignorable="w14 w15 w16se w16cid w16 w16cex wp14">
-  <w:abstractNum w:abstractNumId="0" w15:restartNumberingAfterBreak="0">
+<w:numbering xmlns:wpc="http://schemas.microsoft.com/office/word/2010/wordprocessingCanvas" xmlns:mc="http://schemas.openxmlformats.org/markup-compatibility/2006" xmlns:o="urn:schemas-microsoft-com:office:office" xmlns:r="http://schemas.openxmlformats.org/officeDocument/2006/relationships" xmlns:m="http://schemas.openxmlformats.org/officeDocument/2006/math" xmlns:v="urn:schemas-microsoft-com:vml" xmlns:wp14="http://schemas.microsoft.com/office/word/2010/wordprocessingDrawing" xmlns:wp="http://schemas.openxmlformats.org/drawingml/2006/wordprocessingDrawing" xmlns:w10="urn:schemas-microsoft-com:office:word" xmlns:w="http://schemas.openxmlformats.org/wordprocessingml/2006/main" xmlns:w14="http://schemas.microsoft.com/office/word/2010/wordml" xmlns:wpg="http://schemas.microsoft.com/office/word/2010/wordprocessingGroup" xmlns:wpi="http://schemas.microsoft.com/office/word/2010/wordprocessingInk" xmlns:wne="http://schemas.microsoft.com/office/word/2006/wordml" xmlns:wps="http://schemas.microsoft.com/office/word/2010/wordprocessingShape" mc:Ignorable="w14 wp14">
+  <w:abstractNum w:abstractNumId="0">
     <w:nsid w:val="30A86252"/>
     <w:multiLevelType w:val="hybridMultilevel"/>
     <w:tmpl w:val="0D68CDF0"/>
@@ -4722,7 +5838,7 @@
       </w:pPr>
     </w:lvl>
   </w:abstractNum>
-  <w:abstractNum w:abstractNumId="1" w15:restartNumberingAfterBreak="0">
+  <w:abstractNum w:abstractNumId="1">
     <w:nsid w:val="34487213"/>
     <w:multiLevelType w:val="multilevel"/>
     <w:tmpl w:val="46A24192"/>
@@ -4871,7 +5987,7 @@
       </w:rPr>
     </w:lvl>
   </w:abstractNum>
-  <w:abstractNum w:abstractNumId="2" w15:restartNumberingAfterBreak="0">
+  <w:abstractNum w:abstractNumId="2">
     <w:nsid w:val="39A07091"/>
     <w:multiLevelType w:val="hybridMultilevel"/>
     <w:tmpl w:val="42C85500"/>
@@ -4960,7 +6076,7 @@
       </w:pPr>
     </w:lvl>
   </w:abstractNum>
-  <w:abstractNum w:abstractNumId="3" w15:restartNumberingAfterBreak="0">
+  <w:abstractNum w:abstractNumId="3">
     <w:nsid w:val="3B520759"/>
     <w:multiLevelType w:val="multilevel"/>
     <w:tmpl w:val="22126F78"/>
@@ -5109,7 +6225,7 @@
       </w:rPr>
     </w:lvl>
   </w:abstractNum>
-  <w:abstractNum w:abstractNumId="4" w15:restartNumberingAfterBreak="0">
+  <w:abstractNum w:abstractNumId="4">
     <w:nsid w:val="3B7B1508"/>
     <w:multiLevelType w:val="multilevel"/>
     <w:tmpl w:val="F2F0963C"/>
@@ -5258,7 +6374,7 @@
       </w:rPr>
     </w:lvl>
   </w:abstractNum>
-  <w:abstractNum w:abstractNumId="5" w15:restartNumberingAfterBreak="0">
+  <w:abstractNum w:abstractNumId="5">
     <w:nsid w:val="455E5C0D"/>
     <w:multiLevelType w:val="hybridMultilevel"/>
     <w:tmpl w:val="9618BFAE"/>
@@ -5347,7 +6463,7 @@
       </w:pPr>
     </w:lvl>
   </w:abstractNum>
-  <w:abstractNum w:abstractNumId="6" w15:restartNumberingAfterBreak="0">
+  <w:abstractNum w:abstractNumId="6">
     <w:nsid w:val="56C16EFF"/>
     <w:multiLevelType w:val="hybridMultilevel"/>
     <w:tmpl w:val="60284970"/>
@@ -5438,7 +6554,7 @@
       </w:pPr>
     </w:lvl>
   </w:abstractNum>
-  <w:abstractNum w:abstractNumId="7" w15:restartNumberingAfterBreak="0">
+  <w:abstractNum w:abstractNumId="7">
     <w:nsid w:val="72A61D25"/>
     <w:multiLevelType w:val="multilevel"/>
     <w:tmpl w:val="7A5CC154"/>
@@ -5551,7 +6667,7 @@
       </w:rPr>
     </w:lvl>
   </w:abstractNum>
-  <w:abstractNum w:abstractNumId="8" w15:restartNumberingAfterBreak="0">
+  <w:abstractNum w:abstractNumId="8">
     <w:nsid w:val="74AE06FB"/>
     <w:multiLevelType w:val="multilevel"/>
     <w:tmpl w:val="E0BE9556"/>
@@ -5700,7 +6816,7 @@
       </w:rPr>
     </w:lvl>
   </w:abstractNum>
-  <w:abstractNum w:abstractNumId="9" w15:restartNumberingAfterBreak="0">
+  <w:abstractNum w:abstractNumId="9">
     <w:nsid w:val="75E95018"/>
     <w:multiLevelType w:val="multilevel"/>
     <w:tmpl w:val="E74A986C"/>
@@ -5891,7 +7007,7 @@
 </file>
 
 <file path=word/styles.xml><?xml version="1.0" encoding="utf-8"?>
-<w:styles xmlns:mc="http://schemas.openxmlformats.org/markup-compatibility/2006" xmlns:r="http://schemas.openxmlformats.org/officeDocument/2006/relationships" xmlns:w="http://schemas.openxmlformats.org/wordprocessingml/2006/main" xmlns:w14="http://schemas.microsoft.com/office/word/2010/wordml" xmlns:w15="http://schemas.microsoft.com/office/word/2012/wordml" xmlns:w16cex="http://schemas.microsoft.com/office/word/2018/wordml/cex" xmlns:w16cid="http://schemas.microsoft.com/office/word/2016/wordml/cid" xmlns:w16="http://schemas.microsoft.com/office/word/2018/wordml" xmlns:w16se="http://schemas.microsoft.com/office/word/2015/wordml/symex" mc:Ignorable="w14 w15 w16se w16cid w16 w16cex">
+<w:styles xmlns:mc="http://schemas.openxmlformats.org/markup-compatibility/2006" xmlns:r="http://schemas.openxmlformats.org/officeDocument/2006/relationships" xmlns:w="http://schemas.openxmlformats.org/wordprocessingml/2006/main" xmlns:w14="http://schemas.microsoft.com/office/word/2010/wordml" mc:Ignorable="w14">
   <w:docDefaults>
     <w:rPrDefault>
       <w:rPr>
@@ -5907,385 +7023,147 @@
       </w:pPr>
     </w:pPrDefault>
   </w:docDefaults>
-  <w:latentStyles w:defLockedState="0" w:defUIPriority="99" w:defSemiHidden="0" w:defUnhideWhenUsed="0" w:defQFormat="0" w:count="376">
-    <w:lsdException w:name="Normal" w:uiPriority="1" w:qFormat="1"/>
-    <w:lsdException w:name="heading 1" w:uiPriority="9" w:qFormat="1"/>
-    <w:lsdException w:name="heading 2" w:semiHidden="1" w:uiPriority="9" w:unhideWhenUsed="1" w:qFormat="1"/>
-    <w:lsdException w:name="heading 3" w:semiHidden="1" w:uiPriority="9" w:unhideWhenUsed="1" w:qFormat="1"/>
-    <w:lsdException w:name="heading 4" w:semiHidden="1" w:uiPriority="9" w:unhideWhenUsed="1" w:qFormat="1"/>
-    <w:lsdException w:name="heading 5" w:semiHidden="1" w:uiPriority="9" w:unhideWhenUsed="1" w:qFormat="1"/>
-    <w:lsdException w:name="heading 6" w:semiHidden="1" w:uiPriority="9" w:unhideWhenUsed="1" w:qFormat="1"/>
-    <w:lsdException w:name="heading 7" w:semiHidden="1" w:uiPriority="9" w:unhideWhenUsed="1" w:qFormat="1"/>
-    <w:lsdException w:name="heading 8" w:semiHidden="1" w:uiPriority="9" w:unhideWhenUsed="1" w:qFormat="1"/>
-    <w:lsdException w:name="heading 9" w:semiHidden="1" w:uiPriority="9" w:unhideWhenUsed="1" w:qFormat="1"/>
-    <w:lsdException w:name="index 1" w:semiHidden="1" w:unhideWhenUsed="1"/>
-    <w:lsdException w:name="index 2" w:semiHidden="1" w:unhideWhenUsed="1"/>
-    <w:lsdException w:name="index 3" w:semiHidden="1" w:unhideWhenUsed="1"/>
-    <w:lsdException w:name="index 4" w:semiHidden="1" w:unhideWhenUsed="1"/>
-    <w:lsdException w:name="index 5" w:semiHidden="1" w:unhideWhenUsed="1"/>
-    <w:lsdException w:name="index 6" w:semiHidden="1" w:unhideWhenUsed="1"/>
-    <w:lsdException w:name="index 7" w:semiHidden="1" w:unhideWhenUsed="1"/>
-    <w:lsdException w:name="index 8" w:semiHidden="1" w:unhideWhenUsed="1"/>
-    <w:lsdException w:name="index 9" w:semiHidden="1" w:unhideWhenUsed="1"/>
-    <w:lsdException w:name="toc 1" w:semiHidden="1" w:uiPriority="39" w:unhideWhenUsed="1"/>
-    <w:lsdException w:name="toc 2" w:semiHidden="1" w:uiPriority="39" w:unhideWhenUsed="1"/>
-    <w:lsdException w:name="toc 3" w:semiHidden="1" w:uiPriority="39" w:unhideWhenUsed="1"/>
-    <w:lsdException w:name="toc 4" w:semiHidden="1" w:uiPriority="39" w:unhideWhenUsed="1"/>
-    <w:lsdException w:name="toc 5" w:semiHidden="1" w:uiPriority="39" w:unhideWhenUsed="1"/>
-    <w:lsdException w:name="toc 6" w:semiHidden="1" w:uiPriority="39" w:unhideWhenUsed="1"/>
-    <w:lsdException w:name="toc 7" w:semiHidden="1" w:uiPriority="39" w:unhideWhenUsed="1"/>
-    <w:lsdException w:name="toc 8" w:semiHidden="1" w:uiPriority="39" w:unhideWhenUsed="1"/>
-    <w:lsdException w:name="toc 9" w:semiHidden="1" w:uiPriority="39" w:unhideWhenUsed="1"/>
-    <w:lsdException w:name="Normal Indent" w:semiHidden="1" w:unhideWhenUsed="1"/>
-    <w:lsdException w:name="footnote text" w:semiHidden="1" w:unhideWhenUsed="1"/>
-    <w:lsdException w:name="annotation text" w:semiHidden="1" w:unhideWhenUsed="1"/>
-    <w:lsdException w:name="header" w:semiHidden="1" w:unhideWhenUsed="1"/>
-    <w:lsdException w:name="footer" w:semiHidden="1" w:unhideWhenUsed="1"/>
-    <w:lsdException w:name="index heading" w:semiHidden="1" w:unhideWhenUsed="1"/>
-    <w:lsdException w:name="caption" w:semiHidden="1" w:uiPriority="35" w:unhideWhenUsed="1" w:qFormat="1"/>
-    <w:lsdException w:name="table of figures" w:semiHidden="1" w:unhideWhenUsed="1"/>
-    <w:lsdException w:name="envelope address" w:semiHidden="1" w:unhideWhenUsed="1"/>
-    <w:lsdException w:name="envelope return" w:semiHidden="1" w:unhideWhenUsed="1"/>
-    <w:lsdException w:name="footnote reference" w:semiHidden="1" w:unhideWhenUsed="1"/>
-    <w:lsdException w:name="annotation reference" w:semiHidden="1" w:unhideWhenUsed="1"/>
-    <w:lsdException w:name="line number" w:semiHidden="1" w:unhideWhenUsed="1"/>
-    <w:lsdException w:name="page number" w:semiHidden="1" w:unhideWhenUsed="1"/>
-    <w:lsdException w:name="endnote reference" w:semiHidden="1" w:unhideWhenUsed="1"/>
-    <w:lsdException w:name="endnote text" w:semiHidden="1" w:unhideWhenUsed="1"/>
-    <w:lsdException w:name="table of authorities" w:semiHidden="1" w:unhideWhenUsed="1"/>
-    <w:lsdException w:name="macro" w:semiHidden="1" w:unhideWhenUsed="1"/>
-    <w:lsdException w:name="toa heading" w:semiHidden="1" w:unhideWhenUsed="1"/>
-    <w:lsdException w:name="List" w:semiHidden="1" w:unhideWhenUsed="1"/>
-    <w:lsdException w:name="List Bullet" w:semiHidden="1" w:unhideWhenUsed="1"/>
-    <w:lsdException w:name="List Number" w:semiHidden="1" w:unhideWhenUsed="1"/>
-    <w:lsdException w:name="List 2" w:semiHidden="1" w:unhideWhenUsed="1"/>
-    <w:lsdException w:name="List 3" w:semiHidden="1" w:unhideWhenUsed="1"/>
-    <w:lsdException w:name="List 4" w:semiHidden="1" w:unhideWhenUsed="1"/>
-    <w:lsdException w:name="List 5" w:semiHidden="1" w:unhideWhenUsed="1"/>
-    <w:lsdException w:name="List Bullet 2" w:semiHidden="1" w:unhideWhenUsed="1"/>
-    <w:lsdException w:name="List Bullet 3" w:semiHidden="1" w:unhideWhenUsed="1"/>
-    <w:lsdException w:name="List Bullet 4" w:semiHidden="1" w:unhideWhenUsed="1"/>
-    <w:lsdException w:name="List Bullet 5" w:semiHidden="1" w:unhideWhenUsed="1"/>
-    <w:lsdException w:name="List Number 2" w:semiHidden="1" w:unhideWhenUsed="1"/>
-    <w:lsdException w:name="List Number 3" w:semiHidden="1" w:unhideWhenUsed="1"/>
-    <w:lsdException w:name="List Number 4" w:semiHidden="1" w:unhideWhenUsed="1"/>
-    <w:lsdException w:name="List Number 5" w:semiHidden="1" w:unhideWhenUsed="1"/>
-    <w:lsdException w:name="Title" w:uiPriority="10" w:qFormat="1"/>
-    <w:lsdException w:name="Closing" w:semiHidden="1" w:unhideWhenUsed="1"/>
-    <w:lsdException w:name="Signature" w:semiHidden="1" w:unhideWhenUsed="1"/>
-    <w:lsdException w:name="Default Paragraph Font" w:semiHidden="1" w:uiPriority="1" w:unhideWhenUsed="1"/>
-    <w:lsdException w:name="Body Text" w:semiHidden="1" w:uiPriority="1" w:unhideWhenUsed="1" w:qFormat="1"/>
-    <w:lsdException w:name="Body Text Indent" w:semiHidden="1" w:unhideWhenUsed="1"/>
-    <w:lsdException w:name="List Continue" w:semiHidden="1" w:unhideWhenUsed="1"/>
-    <w:lsdException w:name="List Continue 2" w:semiHidden="1" w:unhideWhenUsed="1"/>
-    <w:lsdException w:name="List Continue 3" w:semiHidden="1" w:unhideWhenUsed="1"/>
-    <w:lsdException w:name="List Continue 4" w:semiHidden="1" w:unhideWhenUsed="1"/>
-    <w:lsdException w:name="List Continue 5" w:semiHidden="1" w:unhideWhenUsed="1"/>
-    <w:lsdException w:name="Message Header" w:semiHidden="1" w:unhideWhenUsed="1"/>
-    <w:lsdException w:name="Subtitle" w:uiPriority="11" w:qFormat="1"/>
-    <w:lsdException w:name="Salutation" w:semiHidden="1" w:unhideWhenUsed="1"/>
-    <w:lsdException w:name="Date" w:semiHidden="1" w:unhideWhenUsed="1"/>
-    <w:lsdException w:name="Body Text First Indent" w:semiHidden="1" w:unhideWhenUsed="1"/>
-    <w:lsdException w:name="Body Text First Indent 2" w:semiHidden="1" w:unhideWhenUsed="1"/>
-    <w:lsdException w:name="Note Heading" w:semiHidden="1" w:unhideWhenUsed="1"/>
-    <w:lsdException w:name="Body Text 2" w:semiHidden="1" w:unhideWhenUsed="1"/>
-    <w:lsdException w:name="Body Text 3" w:semiHidden="1" w:unhideWhenUsed="1"/>
-    <w:lsdException w:name="Body Text Indent 2" w:semiHidden="1" w:unhideWhenUsed="1"/>
-    <w:lsdException w:name="Body Text Indent 3" w:semiHidden="1" w:unhideWhenUsed="1"/>
-    <w:lsdException w:name="Block Text" w:semiHidden="1" w:unhideWhenUsed="1"/>
-    <w:lsdException w:name="Hyperlink" w:semiHidden="1" w:unhideWhenUsed="1"/>
-    <w:lsdException w:name="FollowedHyperlink" w:semiHidden="1" w:unhideWhenUsed="1"/>
-    <w:lsdException w:name="Strong" w:uiPriority="22" w:qFormat="1"/>
-    <w:lsdException w:name="Emphasis" w:uiPriority="20" w:qFormat="1"/>
-    <w:lsdException w:name="Document Map" w:semiHidden="1" w:unhideWhenUsed="1"/>
-    <w:lsdException w:name="Plain Text" w:semiHidden="1" w:unhideWhenUsed="1"/>
-    <w:lsdException w:name="E-mail Signature" w:semiHidden="1" w:unhideWhenUsed="1"/>
-    <w:lsdException w:name="HTML Top of Form" w:semiHidden="1" w:unhideWhenUsed="1"/>
-    <w:lsdException w:name="HTML Bottom of Form" w:semiHidden="1" w:unhideWhenUsed="1"/>
-    <w:lsdException w:name="Normal (Web)" w:semiHidden="1" w:unhideWhenUsed="1"/>
-    <w:lsdException w:name="HTML Acronym" w:semiHidden="1" w:unhideWhenUsed="1"/>
-    <w:lsdException w:name="HTML Address" w:semiHidden="1" w:unhideWhenUsed="1"/>
-    <w:lsdException w:name="HTML Cite" w:semiHidden="1" w:unhideWhenUsed="1"/>
-    <w:lsdException w:name="HTML Code" w:semiHidden="1" w:unhideWhenUsed="1"/>
-    <w:lsdException w:name="HTML Definition" w:semiHidden="1" w:unhideWhenUsed="1"/>
-    <w:lsdException w:name="HTML Keyboard" w:semiHidden="1" w:unhideWhenUsed="1"/>
-    <w:lsdException w:name="HTML Preformatted" w:semiHidden="1" w:unhideWhenUsed="1"/>
-    <w:lsdException w:name="HTML Sample" w:semiHidden="1" w:unhideWhenUsed="1"/>
-    <w:lsdException w:name="HTML Typewriter" w:semiHidden="1" w:unhideWhenUsed="1"/>
-    <w:lsdException w:name="HTML Variable" w:semiHidden="1" w:unhideWhenUsed="1"/>
-    <w:lsdException w:name="Normal Table" w:semiHidden="1" w:unhideWhenUsed="1"/>
-    <w:lsdException w:name="annotation subject" w:semiHidden="1" w:unhideWhenUsed="1"/>
-    <w:lsdException w:name="No List" w:semiHidden="1" w:unhideWhenUsed="1"/>
-    <w:lsdException w:name="Outline List 1" w:semiHidden="1" w:unhideWhenUsed="1"/>
-    <w:lsdException w:name="Outline List 2" w:semiHidden="1" w:unhideWhenUsed="1"/>
-    <w:lsdException w:name="Outline List 3" w:semiHidden="1" w:unhideWhenUsed="1"/>
-    <w:lsdException w:name="Table Simple 1" w:semiHidden="1" w:unhideWhenUsed="1"/>
-    <w:lsdException w:name="Table Simple 2" w:semiHidden="1" w:unhideWhenUsed="1"/>
-    <w:lsdException w:name="Table Simple 3" w:semiHidden="1" w:unhideWhenUsed="1"/>
-    <w:lsdException w:name="Table Classic 1" w:semiHidden="1" w:unhideWhenUsed="1"/>
-    <w:lsdException w:name="Table Classic 2" w:semiHidden="1" w:unhideWhenUsed="1"/>
-    <w:lsdException w:name="Table Classic 3" w:semiHidden="1" w:unhideWhenUsed="1"/>
-    <w:lsdException w:name="Table Classic 4" w:semiHidden="1" w:unhideWhenUsed="1"/>
-    <w:lsdException w:name="Table Colorful 1" w:semiHidden="1" w:unhideWhenUsed="1"/>
-    <w:lsdException w:name="Table Colorful 2" w:semiHidden="1" w:unhideWhenUsed="1"/>
-    <w:lsdException w:name="Table Colorful 3" w:semiHidden="1" w:unhideWhenUsed="1"/>
-    <w:lsdException w:name="Table Columns 1" w:semiHidden="1" w:unhideWhenUsed="1"/>
-    <w:lsdException w:name="Table Columns 2" w:semiHidden="1" w:unhideWhenUsed="1"/>
-    <w:lsdException w:name="Table Columns 3" w:semiHidden="1" w:unhideWhenUsed="1"/>
-    <w:lsdException w:name="Table Columns 4" w:semiHidden="1" w:unhideWhenUsed="1"/>
-    <w:lsdException w:name="Table Columns 5" w:semiHidden="1" w:unhideWhenUsed="1"/>
-    <w:lsdException w:name="Table Grid 1" w:semiHidden="1" w:unhideWhenUsed="1"/>
-    <w:lsdException w:name="Table Grid 2" w:semiHidden="1" w:unhideWhenUsed="1"/>
-    <w:lsdException w:name="Table Grid 3" w:semiHidden="1" w:unhideWhenUsed="1"/>
-    <w:lsdException w:name="Table Grid 4" w:semiHidden="1" w:unhideWhenUsed="1"/>
-    <w:lsdException w:name="Table Grid 5" w:semiHidden="1" w:unhideWhenUsed="1"/>
-    <w:lsdException w:name="Table Grid 6" w:semiHidden="1" w:unhideWhenUsed="1"/>
-    <w:lsdException w:name="Table Grid 7" w:semiHidden="1" w:unhideWhenUsed="1"/>
-    <w:lsdException w:name="Table Grid 8" w:semiHidden="1" w:unhideWhenUsed="1"/>
-    <w:lsdException w:name="Table List 1" w:semiHidden="1" w:unhideWhenUsed="1"/>
-    <w:lsdException w:name="Table List 2" w:semiHidden="1" w:unhideWhenUsed="1"/>
-    <w:lsdException w:name="Table List 3" w:semiHidden="1" w:unhideWhenUsed="1"/>
-    <w:lsdException w:name="Table List 4" w:semiHidden="1" w:unhideWhenUsed="1"/>
-    <w:lsdException w:name="Table List 5" w:semiHidden="1" w:unhideWhenUsed="1"/>
-    <w:lsdException w:name="Table List 6" w:semiHidden="1" w:unhideWhenUsed="1"/>
-    <w:lsdException w:name="Table List 7" w:semiHidden="1" w:unhideWhenUsed="1"/>
-    <w:lsdException w:name="Table List 8" w:semiHidden="1" w:unhideWhenUsed="1"/>
-    <w:lsdException w:name="Table 3D effects 1" w:semiHidden="1" w:unhideWhenUsed="1"/>
-    <w:lsdException w:name="Table 3D effects 2" w:semiHidden="1" w:unhideWhenUsed="1"/>
-    <w:lsdException w:name="Table 3D effects 3" w:semiHidden="1" w:unhideWhenUsed="1"/>
-    <w:lsdException w:name="Table Contemporary" w:semiHidden="1" w:unhideWhenUsed="1"/>
-    <w:lsdException w:name="Table Elegant" w:semiHidden="1" w:unhideWhenUsed="1"/>
-    <w:lsdException w:name="Table Professional" w:semiHidden="1" w:unhideWhenUsed="1"/>
-    <w:lsdException w:name="Table Subtle 1" w:semiHidden="1" w:unhideWhenUsed="1"/>
-    <w:lsdException w:name="Table Subtle 2" w:semiHidden="1" w:unhideWhenUsed="1"/>
-    <w:lsdException w:name="Table Web 1" w:semiHidden="1" w:unhideWhenUsed="1"/>
-    <w:lsdException w:name="Table Web 2" w:semiHidden="1" w:unhideWhenUsed="1"/>
-    <w:lsdException w:name="Table Web 3" w:semiHidden="1" w:unhideWhenUsed="1"/>
-    <w:lsdException w:name="Balloon Text" w:semiHidden="1" w:unhideWhenUsed="1"/>
-    <w:lsdException w:name="Table Grid" w:semiHidden="1" w:uiPriority="59" w:unhideWhenUsed="1"/>
-    <w:lsdException w:name="Table Theme" w:semiHidden="1" w:unhideWhenUsed="1"/>
-    <w:lsdException w:name="Placeholder Text" w:semiHidden="1"/>
-    <w:lsdException w:name="No Spacing" w:uiPriority="1" w:qFormat="1"/>
-    <w:lsdException w:name="Light Shading" w:uiPriority="60"/>
-    <w:lsdException w:name="Light List" w:uiPriority="61"/>
-    <w:lsdException w:name="Light Grid" w:uiPriority="62"/>
-    <w:lsdException w:name="Medium Shading 1" w:uiPriority="63"/>
-    <w:lsdException w:name="Medium Shading 2" w:uiPriority="64"/>
-    <w:lsdException w:name="Medium List 1" w:uiPriority="65"/>
-    <w:lsdException w:name="Medium List 2" w:uiPriority="66"/>
-    <w:lsdException w:name="Medium Grid 1" w:uiPriority="67"/>
-    <w:lsdException w:name="Medium Grid 2" w:uiPriority="68"/>
-    <w:lsdException w:name="Medium Grid 3" w:uiPriority="69"/>
-    <w:lsdException w:name="Dark List" w:uiPriority="70"/>
-    <w:lsdException w:name="Colorful Shading" w:uiPriority="71"/>
-    <w:lsdException w:name="Colorful List" w:uiPriority="72"/>
-    <w:lsdException w:name="Colorful Grid" w:uiPriority="73"/>
-    <w:lsdException w:name="Light Shading Accent 1" w:uiPriority="60"/>
-    <w:lsdException w:name="Light List Accent 1" w:uiPriority="61"/>
-    <w:lsdException w:name="Light Grid Accent 1" w:uiPriority="62"/>
-    <w:lsdException w:name="Medium Shading 1 Accent 1" w:uiPriority="63"/>
-    <w:lsdException w:name="Medium Shading 2 Accent 1" w:uiPriority="64"/>
-    <w:lsdException w:name="Medium List 1 Accent 1" w:uiPriority="65"/>
-    <w:lsdException w:name="Revision" w:semiHidden="1"/>
-    <w:lsdException w:name="List Paragraph" w:uiPriority="34" w:qFormat="1"/>
-    <w:lsdException w:name="Quote" w:uiPriority="29" w:qFormat="1"/>
-    <w:lsdException w:name="Intense Quote" w:uiPriority="30" w:qFormat="1"/>
-    <w:lsdException w:name="Medium List 2 Accent 1" w:uiPriority="66"/>
-    <w:lsdException w:name="Medium Grid 1 Accent 1" w:uiPriority="67"/>
-    <w:lsdException w:name="Medium Grid 2 Accent 1" w:uiPriority="68"/>
-    <w:lsdException w:name="Medium Grid 3 Accent 1" w:uiPriority="69"/>
-    <w:lsdException w:name="Dark List Accent 1" w:uiPriority="70"/>
-    <w:lsdException w:name="Colorful Shading Accent 1" w:uiPriority="71"/>
-    <w:lsdException w:name="Colorful List Accent 1" w:uiPriority="72"/>
-    <w:lsdException w:name="Colorful Grid Accent 1" w:uiPriority="73"/>
-    <w:lsdException w:name="Light Shading Accent 2" w:uiPriority="60"/>
-    <w:lsdException w:name="Light List Accent 2" w:uiPriority="61"/>
-    <w:lsdException w:name="Light Grid Accent 2" w:uiPriority="62"/>
-    <w:lsdException w:name="Medium Shading 1 Accent 2" w:uiPriority="63"/>
-    <w:lsdException w:name="Medium Shading 2 Accent 2" w:uiPriority="64"/>
-    <w:lsdException w:name="Medium List 1 Accent 2" w:uiPriority="65"/>
-    <w:lsdException w:name="Medium List 2 Accent 2" w:uiPriority="66"/>
-    <w:lsdException w:name="Medium Grid 1 Accent 2" w:uiPriority="67"/>
-    <w:lsdException w:name="Medium Grid 2 Accent 2" w:uiPriority="68"/>
-    <w:lsdException w:name="Medium Grid 3 Accent 2" w:uiPriority="69"/>
-    <w:lsdException w:name="Dark List Accent 2" w:uiPriority="70"/>
-    <w:lsdException w:name="Colorful Shading Accent 2" w:uiPriority="71"/>
-    <w:lsdException w:name="Colorful List Accent 2" w:uiPriority="72"/>
-    <w:lsdException w:name="Colorful Grid Accent 2" w:uiPriority="73"/>
-    <w:lsdException w:name="Light Shading Accent 3" w:uiPriority="60"/>
-    <w:lsdException w:name="Light List Accent 3" w:uiPriority="61"/>
-    <w:lsdException w:name="Light Grid Accent 3" w:uiPriority="62"/>
-    <w:lsdException w:name="Medium Shading 1 Accent 3" w:uiPriority="63"/>
-    <w:lsdException w:name="Medium Shading 2 Accent 3" w:uiPriority="64"/>
-    <w:lsdException w:name="Medium List 1 Accent 3" w:uiPriority="65"/>
-    <w:lsdException w:name="Medium List 2 Accent 3" w:uiPriority="66"/>
-    <w:lsdException w:name="Medium Grid 1 Accent 3" w:uiPriority="67"/>
-    <w:lsdException w:name="Medium Grid 2 Accent 3" w:uiPriority="68"/>
-    <w:lsdException w:name="Medium Grid 3 Accent 3" w:uiPriority="69"/>
-    <w:lsdException w:name="Dark List Accent 3" w:uiPriority="70"/>
-    <w:lsdException w:name="Colorful Shading Accent 3" w:uiPriority="71"/>
-    <w:lsdException w:name="Colorful List Accent 3" w:uiPriority="72"/>
-    <w:lsdException w:name="Colorful Grid Accent 3" w:uiPriority="73"/>
-    <w:lsdException w:name="Light Shading Accent 4" w:uiPriority="60"/>
-    <w:lsdException w:name="Light List Accent 4" w:uiPriority="61"/>
-    <w:lsdException w:name="Light Grid Accent 4" w:uiPriority="62"/>
-    <w:lsdException w:name="Medium Shading 1 Accent 4" w:uiPriority="63"/>
-    <w:lsdException w:name="Medium Shading 2 Accent 4" w:uiPriority="64"/>
-    <w:lsdException w:name="Medium List 1 Accent 4" w:uiPriority="65"/>
-    <w:lsdException w:name="Medium List 2 Accent 4" w:uiPriority="66"/>
-    <w:lsdException w:name="Medium Grid 1 Accent 4" w:uiPriority="67"/>
-    <w:lsdException w:name="Medium Grid 2 Accent 4" w:uiPriority="68"/>
-    <w:lsdException w:name="Medium Grid 3 Accent 4" w:uiPriority="69"/>
-    <w:lsdException w:name="Dark List Accent 4" w:uiPriority="70"/>
-    <w:lsdException w:name="Colorful Shading Accent 4" w:uiPriority="71"/>
-    <w:lsdException w:name="Colorful List Accent 4" w:uiPriority="72"/>
-    <w:lsdException w:name="Colorful Grid Accent 4" w:uiPriority="73"/>
-    <w:lsdException w:name="Light Shading Accent 5" w:uiPriority="60"/>
-    <w:lsdException w:name="Light List Accent 5" w:uiPriority="61"/>
-    <w:lsdException w:name="Light Grid Accent 5" w:uiPriority="62"/>
-    <w:lsdException w:name="Medium Shading 1 Accent 5" w:uiPriority="63"/>
-    <w:lsdException w:name="Medium Shading 2 Accent 5" w:uiPriority="64"/>
-    <w:lsdException w:name="Medium List 1 Accent 5" w:uiPriority="65"/>
-    <w:lsdException w:name="Medium List 2 Accent 5" w:uiPriority="66"/>
-    <w:lsdException w:name="Medium Grid 1 Accent 5" w:uiPriority="67"/>
-    <w:lsdException w:name="Medium Grid 2 Accent 5" w:uiPriority="68"/>
-    <w:lsdException w:name="Medium Grid 3 Accent 5" w:uiPriority="69"/>
-    <w:lsdException w:name="Dark List Accent 5" w:uiPriority="70"/>
-    <w:lsdException w:name="Colorful Shading Accent 5" w:uiPriority="71"/>
-    <w:lsdException w:name="Colorful List Accent 5" w:uiPriority="72"/>
-    <w:lsdException w:name="Colorful Grid Accent 5" w:uiPriority="73"/>
-    <w:lsdException w:name="Light Shading Accent 6" w:uiPriority="60"/>
-    <w:lsdException w:name="Light List Accent 6" w:uiPriority="61"/>
-    <w:lsdException w:name="Light Grid Accent 6" w:uiPriority="62"/>
-    <w:lsdException w:name="Medium Shading 1 Accent 6" w:uiPriority="63"/>
-    <w:lsdException w:name="Medium Shading 2 Accent 6" w:uiPriority="64"/>
-    <w:lsdException w:name="Medium List 1 Accent 6" w:uiPriority="65"/>
-    <w:lsdException w:name="Medium List 2 Accent 6" w:uiPriority="66"/>
-    <w:lsdException w:name="Medium Grid 1 Accent 6" w:uiPriority="67"/>
-    <w:lsdException w:name="Medium Grid 2 Accent 6" w:uiPriority="68"/>
-    <w:lsdException w:name="Medium Grid 3 Accent 6" w:uiPriority="69"/>
-    <w:lsdException w:name="Dark List Accent 6" w:uiPriority="70"/>
-    <w:lsdException w:name="Colorful Shading Accent 6" w:uiPriority="71"/>
-    <w:lsdException w:name="Colorful List Accent 6" w:uiPriority="72"/>
-    <w:lsdException w:name="Colorful Grid Accent 6" w:uiPriority="73"/>
-    <w:lsdException w:name="Subtle Emphasis" w:uiPriority="19" w:qFormat="1"/>
-    <w:lsdException w:name="Intense Emphasis" w:uiPriority="21" w:qFormat="1"/>
-    <w:lsdException w:name="Subtle Reference" w:uiPriority="31" w:qFormat="1"/>
-    <w:lsdException w:name="Intense Reference" w:uiPriority="32" w:qFormat="1"/>
-    <w:lsdException w:name="Book Title" w:uiPriority="33" w:qFormat="1"/>
-    <w:lsdException w:name="Bibliography" w:semiHidden="1" w:uiPriority="37" w:unhideWhenUsed="1"/>
-    <w:lsdException w:name="TOC Heading" w:semiHidden="1" w:uiPriority="39" w:unhideWhenUsed="1" w:qFormat="1"/>
-    <w:lsdException w:name="Plain Table 1" w:uiPriority="41"/>
-    <w:lsdException w:name="Plain Table 2" w:uiPriority="42"/>
-    <w:lsdException w:name="Plain Table 3" w:uiPriority="43"/>
-    <w:lsdException w:name="Plain Table 4" w:uiPriority="44"/>
-    <w:lsdException w:name="Plain Table 5" w:uiPriority="45"/>
-    <w:lsdException w:name="Grid Table Light" w:uiPriority="40"/>
-    <w:lsdException w:name="Grid Table 1 Light" w:uiPriority="46"/>
-    <w:lsdException w:name="Grid Table 2" w:uiPriority="47"/>
-    <w:lsdException w:name="Grid Table 3" w:uiPriority="48"/>
-    <w:lsdException w:name="Grid Table 4" w:uiPriority="49"/>
-    <w:lsdException w:name="Grid Table 5 Dark" w:uiPriority="50"/>
-    <w:lsdException w:name="Grid Table 6 Colorful" w:uiPriority="51"/>
-    <w:lsdException w:name="Grid Table 7 Colorful" w:uiPriority="52"/>
-    <w:lsdException w:name="Grid Table 1 Light Accent 1" w:uiPriority="46"/>
-    <w:lsdException w:name="Grid Table 2 Accent 1" w:uiPriority="47"/>
-    <w:lsdException w:name="Grid Table 3 Accent 1" w:uiPriority="48"/>
-    <w:lsdException w:name="Grid Table 4 Accent 1" w:uiPriority="49"/>
-    <w:lsdException w:name="Grid Table 5 Dark Accent 1" w:uiPriority="50"/>
-    <w:lsdException w:name="Grid Table 6 Colorful Accent 1" w:uiPriority="51"/>
-    <w:lsdException w:name="Grid Table 7 Colorful Accent 1" w:uiPriority="52"/>
-    <w:lsdException w:name="Grid Table 1 Light Accent 2" w:uiPriority="46"/>
-    <w:lsdException w:name="Grid Table 2 Accent 2" w:uiPriority="47"/>
-    <w:lsdException w:name="Grid Table 3 Accent 2" w:uiPriority="48"/>
-    <w:lsdException w:name="Grid Table 4 Accent 2" w:uiPriority="49"/>
-    <w:lsdException w:name="Grid Table 5 Dark Accent 2" w:uiPriority="50"/>
-    <w:lsdException w:name="Grid Table 6 Colorful Accent 2" w:uiPriority="51"/>
-    <w:lsdException w:name="Grid Table 7 Colorful Accent 2" w:uiPriority="52"/>
-    <w:lsdException w:name="Grid Table 1 Light Accent 3" w:uiPriority="46"/>
-    <w:lsdException w:name="Grid Table 2 Accent 3" w:uiPriority="47"/>
-    <w:lsdException w:name="Grid Table 3 Accent 3" w:uiPriority="48"/>
-    <w:lsdException w:name="Grid Table 4 Accent 3" w:uiPriority="49"/>
-    <w:lsdException w:name="Grid Table 5 Dark Accent 3" w:uiPriority="50"/>
-    <w:lsdException w:name="Grid Table 6 Colorful Accent 3" w:uiPriority="51"/>
-    <w:lsdException w:name="Grid Table 7 Colorful Accent 3" w:uiPriority="52"/>
-    <w:lsdException w:name="Grid Table 1 Light Accent 4" w:uiPriority="46"/>
-    <w:lsdException w:name="Grid Table 2 Accent 4" w:uiPriority="47"/>
-    <w:lsdException w:name="Grid Table 3 Accent 4" w:uiPriority="48"/>
-    <w:lsdException w:name="Grid Table 4 Accent 4" w:uiPriority="49"/>
-    <w:lsdException w:name="Grid Table 5 Dark Accent 4" w:uiPriority="50"/>
-    <w:lsdException w:name="Grid Table 6 Colorful Accent 4" w:uiPriority="51"/>
-    <w:lsdException w:name="Grid Table 7 Colorful Accent 4" w:uiPriority="52"/>
-    <w:lsdException w:name="Grid Table 1 Light Accent 5" w:uiPriority="46"/>
-    <w:lsdException w:name="Grid Table 2 Accent 5" w:uiPriority="47"/>
-    <w:lsdException w:name="Grid Table 3 Accent 5" w:uiPriority="48"/>
-    <w:lsdException w:name="Grid Table 4 Accent 5" w:uiPriority="49"/>
-    <w:lsdException w:name="Grid Table 5 Dark Accent 5" w:uiPriority="50"/>
-    <w:lsdException w:name="Grid Table 6 Colorful Accent 5" w:uiPriority="51"/>
-    <w:lsdException w:name="Grid Table 7 Colorful Accent 5" w:uiPriority="52"/>
-    <w:lsdException w:name="Grid Table 1 Light Accent 6" w:uiPriority="46"/>
-    <w:lsdException w:name="Grid Table 2 Accent 6" w:uiPriority="47"/>
-    <w:lsdException w:name="Grid Table 3 Accent 6" w:uiPriority="48"/>
-    <w:lsdException w:name="Grid Table 4 Accent 6" w:uiPriority="49"/>
-    <w:lsdException w:name="Grid Table 5 Dark Accent 6" w:uiPriority="50"/>
-    <w:lsdException w:name="Grid Table 6 Colorful Accent 6" w:uiPriority="51"/>
-    <w:lsdException w:name="Grid Table 7 Colorful Accent 6" w:uiPriority="52"/>
-    <w:lsdException w:name="List Table 1 Light" w:uiPriority="46"/>
-    <w:lsdException w:name="List Table 2" w:uiPriority="47"/>
-    <w:lsdException w:name="List Table 3" w:uiPriority="48"/>
-    <w:lsdException w:name="List Table 4" w:uiPriority="49"/>
-    <w:lsdException w:name="List Table 5 Dark" w:uiPriority="50"/>
-    <w:lsdException w:name="List Table 6 Colorful" w:uiPriority="51"/>
-    <w:lsdException w:name="List Table 7 Colorful" w:uiPriority="52"/>
-    <w:lsdException w:name="List Table 1 Light Accent 1" w:uiPriority="46"/>
-    <w:lsdException w:name="List Table 2 Accent 1" w:uiPriority="47"/>
-    <w:lsdException w:name="List Table 3 Accent 1" w:uiPriority="48"/>
-    <w:lsdException w:name="List Table 4 Accent 1" w:uiPriority="49"/>
-    <w:lsdException w:name="List Table 5 Dark Accent 1" w:uiPriority="50"/>
-    <w:lsdException w:name="List Table 6 Colorful Accent 1" w:uiPriority="51"/>
-    <w:lsdException w:name="List Table 7 Colorful Accent 1" w:uiPriority="52"/>
-    <w:lsdException w:name="List Table 1 Light Accent 2" w:uiPriority="46"/>
-    <w:lsdException w:name="List Table 2 Accent 2" w:uiPriority="47"/>
-    <w:lsdException w:name="List Table 3 Accent 2" w:uiPriority="48"/>
-    <w:lsdException w:name="List Table 4 Accent 2" w:uiPriority="49"/>
-    <w:lsdException w:name="List Table 5 Dark Accent 2" w:uiPriority="50"/>
-    <w:lsdException w:name="List Table 6 Colorful Accent 2" w:uiPriority="51"/>
-    <w:lsdException w:name="List Table 7 Colorful Accent 2" w:uiPriority="52"/>
-    <w:lsdException w:name="List Table 1 Light Accent 3" w:uiPriority="46"/>
-    <w:lsdException w:name="List Table 2 Accent 3" w:uiPriority="47"/>
-    <w:lsdException w:name="List Table 3 Accent 3" w:uiPriority="48"/>
-    <w:lsdException w:name="List Table 4 Accent 3" w:uiPriority="49"/>
-    <w:lsdException w:name="List Table 5 Dark Accent 3" w:uiPriority="50"/>
-    <w:lsdException w:name="List Table 6 Colorful Accent 3" w:uiPriority="51"/>
-    <w:lsdException w:name="List Table 7 Colorful Accent 3" w:uiPriority="52"/>
-    <w:lsdException w:name="List Table 1 Light Accent 4" w:uiPriority="46"/>
-    <w:lsdException w:name="List Table 2 Accent 4" w:uiPriority="47"/>
-    <w:lsdException w:name="List Table 3 Accent 4" w:uiPriority="48"/>
-    <w:lsdException w:name="List Table 4 Accent 4" w:uiPriority="49"/>
-    <w:lsdException w:name="List Table 5 Dark Accent 4" w:uiPriority="50"/>
-    <w:lsdException w:name="List Table 6 Colorful Accent 4" w:uiPriority="51"/>
-    <w:lsdException w:name="List Table 7 Colorful Accent 4" w:uiPriority="52"/>
-    <w:lsdException w:name="List Table 1 Light Accent 5" w:uiPriority="46"/>
-    <w:lsdException w:name="List Table 2 Accent 5" w:uiPriority="47"/>
-    <w:lsdException w:name="List Table 3 Accent 5" w:uiPriority="48"/>
-    <w:lsdException w:name="List Table 4 Accent 5" w:uiPriority="49"/>
-    <w:lsdException w:name="List Table 5 Dark Accent 5" w:uiPriority="50"/>
-    <w:lsdException w:name="List Table 6 Colorful Accent 5" w:uiPriority="51"/>
-    <w:lsdException w:name="List Table 7 Colorful Accent 5" w:uiPriority="52"/>
-    <w:lsdException w:name="List Table 1 Light Accent 6" w:uiPriority="46"/>
-    <w:lsdException w:name="List Table 2 Accent 6" w:uiPriority="47"/>
-    <w:lsdException w:name="List Table 3 Accent 6" w:uiPriority="48"/>
-    <w:lsdException w:name="List Table 4 Accent 6" w:uiPriority="49"/>
-    <w:lsdException w:name="List Table 5 Dark Accent 6" w:uiPriority="50"/>
-    <w:lsdException w:name="List Table 6 Colorful Accent 6" w:uiPriority="51"/>
-    <w:lsdException w:name="List Table 7 Colorful Accent 6" w:uiPriority="52"/>
-    <w:lsdException w:name="Mention" w:semiHidden="1" w:unhideWhenUsed="1"/>
-    <w:lsdException w:name="Smart Hyperlink" w:semiHidden="1" w:unhideWhenUsed="1"/>
-    <w:lsdException w:name="Hashtag" w:semiHidden="1" w:unhideWhenUsed="1"/>
-    <w:lsdException w:name="Unresolved Mention" w:semiHidden="1" w:unhideWhenUsed="1"/>
-    <w:lsdException w:name="Smart Link" w:semiHidden="1" w:unhideWhenUsed="1"/>
+  <w:latentStyles w:defLockedState="0" w:defUIPriority="99" w:defSemiHidden="1" w:defUnhideWhenUsed="1" w:defQFormat="0" w:count="267">
+    <w:lsdException w:name="Normal" w:semiHidden="0" w:uiPriority="1" w:unhideWhenUsed="0" w:qFormat="1"/>
+    <w:lsdException w:name="heading 1" w:semiHidden="0" w:uiPriority="9" w:unhideWhenUsed="0" w:qFormat="1"/>
+    <w:lsdException w:name="heading 2" w:uiPriority="9" w:qFormat="1"/>
+    <w:lsdException w:name="heading 3" w:uiPriority="9" w:qFormat="1"/>
+    <w:lsdException w:name="heading 4" w:uiPriority="9" w:qFormat="1"/>
+    <w:lsdException w:name="heading 5" w:uiPriority="9" w:qFormat="1"/>
+    <w:lsdException w:name="heading 6" w:uiPriority="9" w:qFormat="1"/>
+    <w:lsdException w:name="heading 7" w:uiPriority="9" w:qFormat="1"/>
+    <w:lsdException w:name="heading 8" w:uiPriority="9" w:qFormat="1"/>
+    <w:lsdException w:name="heading 9" w:uiPriority="9" w:qFormat="1"/>
+    <w:lsdException w:name="toc 1" w:uiPriority="39"/>
+    <w:lsdException w:name="toc 2" w:uiPriority="39"/>
+    <w:lsdException w:name="toc 3" w:uiPriority="39"/>
+    <w:lsdException w:name="toc 4" w:uiPriority="39"/>
+    <w:lsdException w:name="toc 5" w:uiPriority="39"/>
+    <w:lsdException w:name="toc 6" w:uiPriority="39"/>
+    <w:lsdException w:name="toc 7" w:uiPriority="39"/>
+    <w:lsdException w:name="toc 8" w:uiPriority="39"/>
+    <w:lsdException w:name="toc 9" w:uiPriority="39"/>
+    <w:lsdException w:name="caption" w:uiPriority="35" w:qFormat="1"/>
+    <w:lsdException w:name="Title" w:semiHidden="0" w:uiPriority="10" w:unhideWhenUsed="0" w:qFormat="1"/>
+    <w:lsdException w:name="Default Paragraph Font" w:uiPriority="1"/>
+    <w:lsdException w:name="Body Text" w:uiPriority="1" w:qFormat="1"/>
+    <w:lsdException w:name="Subtitle" w:semiHidden="0" w:uiPriority="11" w:unhideWhenUsed="0" w:qFormat="1"/>
+    <w:lsdException w:name="Strong" w:semiHidden="0" w:uiPriority="22" w:unhideWhenUsed="0" w:qFormat="1"/>
+    <w:lsdException w:name="Emphasis" w:semiHidden="0" w:uiPriority="20" w:unhideWhenUsed="0" w:qFormat="1"/>
+    <w:lsdException w:name="Table Grid" w:uiPriority="59"/>
+    <w:lsdException w:name="Placeholder Text" w:unhideWhenUsed="0"/>
+    <w:lsdException w:name="No Spacing" w:semiHidden="0" w:uiPriority="1" w:unhideWhenUsed="0" w:qFormat="1"/>
+    <w:lsdException w:name="Light Shading" w:semiHidden="0" w:uiPriority="60" w:unhideWhenUsed="0"/>
+    <w:lsdException w:name="Light List" w:semiHidden="0" w:uiPriority="61" w:unhideWhenUsed="0"/>
+    <w:lsdException w:name="Light Grid" w:semiHidden="0" w:uiPriority="62" w:unhideWhenUsed="0"/>
+    <w:lsdException w:name="Medium Shading 1" w:semiHidden="0" w:uiPriority="63" w:unhideWhenUsed="0"/>
+    <w:lsdException w:name="Medium Shading 2" w:semiHidden="0" w:uiPriority="64" w:unhideWhenUsed="0"/>
+    <w:lsdException w:name="Medium List 1" w:semiHidden="0" w:uiPriority="65" w:unhideWhenUsed="0"/>
+    <w:lsdException w:name="Medium List 2" w:semiHidden="0" w:uiPriority="66" w:unhideWhenUsed="0"/>
+    <w:lsdException w:name="Medium Grid 1" w:semiHidden="0" w:uiPriority="67" w:unhideWhenUsed="0"/>
+    <w:lsdException w:name="Medium Grid 2" w:semiHidden="0" w:uiPriority="68" w:unhideWhenUsed="0"/>
+    <w:lsdException w:name="Medium Grid 3" w:semiHidden="0" w:uiPriority="69" w:unhideWhenUsed="0"/>
+    <w:lsdException w:name="Dark List" w:semiHidden="0" w:uiPriority="70" w:unhideWhenUsed="0"/>
+    <w:lsdException w:name="Colorful Shading" w:semiHidden="0" w:uiPriority="71" w:unhideWhenUsed="0"/>
+    <w:lsdException w:name="Colorful List" w:semiHidden="0" w:uiPriority="72" w:unhideWhenUsed="0"/>
+    <w:lsdException w:name="Colorful Grid" w:semiHidden="0" w:uiPriority="73" w:unhideWhenUsed="0"/>
+    <w:lsdException w:name="Light Shading Accent 1" w:semiHidden="0" w:uiPriority="60" w:unhideWhenUsed="0"/>
+    <w:lsdException w:name="Light List Accent 1" w:semiHidden="0" w:uiPriority="61" w:unhideWhenUsed="0"/>
+    <w:lsdException w:name="Light Grid Accent 1" w:semiHidden="0" w:uiPriority="62" w:unhideWhenUsed="0"/>
+    <w:lsdException w:name="Medium Shading 1 Accent 1" w:semiHidden="0" w:uiPriority="63" w:unhideWhenUsed="0"/>
+    <w:lsdException w:name="Medium Shading 2 Accent 1" w:semiHidden="0" w:uiPriority="64" w:unhideWhenUsed="0"/>
+    <w:lsdException w:name="Medium List 1 Accent 1" w:semiHidden="0" w:uiPriority="65" w:unhideWhenUsed="0"/>
+    <w:lsdException w:name="Revision" w:unhideWhenUsed="0"/>
+    <w:lsdException w:name="List Paragraph" w:semiHidden="0" w:uiPriority="34" w:unhideWhenUsed="0" w:qFormat="1"/>
+    <w:lsdException w:name="Quote" w:semiHidden="0" w:uiPriority="29" w:unhideWhenUsed="0" w:qFormat="1"/>
+    <w:lsdException w:name="Intense Quote" w:semiHidden="0" w:uiPriority="30" w:unhideWhenUsed="0" w:qFormat="1"/>
+    <w:lsdException w:name="Medium List 2 Accent 1" w:semiHidden="0" w:uiPriority="66" w:unhideWhenUsed="0"/>
+    <w:lsdException w:name="Medium Grid 1 Accent 1" w:semiHidden="0" w:uiPriority="67" w:unhideWhenUsed="0"/>
+    <w:lsdException w:name="Medium Grid 2 Accent 1" w:semiHidden="0" w:uiPriority="68" w:unhideWhenUsed="0"/>
+    <w:lsdException w:name="Medium Grid 3 Accent 1" w:semiHidden="0" w:uiPriority="69" w:unhideWhenUsed="0"/>
+    <w:lsdException w:name="Dark List Accent 1" w:semiHidden="0" w:uiPriority="70" w:unhideWhenUsed="0"/>
+    <w:lsdException w:name="Colorful Shading Accent 1" w:semiHidden="0" w:uiPriority="71" w:unhideWhenUsed="0"/>
+    <w:lsdException w:name="Colorful List Accent 1" w:semiHidden="0" w:uiPriority="72" w:unhideWhenUsed="0"/>
+    <w:lsdException w:name="Colorful Grid Accent 1" w:semiHidden="0" w:uiPriority="73" w:unhideWhenUsed="0"/>
+    <w:lsdException w:name="Light Shading Accent 2" w:semiHidden="0" w:uiPriority="60" w:unhideWhenUsed="0"/>
+    <w:lsdException w:name="Light List Accent 2" w:semiHidden="0" w:uiPriority="61" w:unhideWhenUsed="0"/>
+    <w:lsdException w:name="Light Grid Accent 2" w:semiHidden="0" w:uiPriority="62" w:unhideWhenUsed="0"/>
+    <w:lsdException w:name="Medium Shading 1 Accent 2" w:semiHidden="0" w:uiPriority="63" w:unhideWhenUsed="0"/>
+    <w:lsdException w:name="Medium Shading 2 Accent 2" w:semiHidden="0" w:uiPriority="64" w:unhideWhenUsed="0"/>
+    <w:lsdException w:name="Medium List 1 Accent 2" w:semiHidden="0" w:uiPriority="65" w:unhideWhenUsed="0"/>
+    <w:lsdException w:name="Medium List 2 Accent 2" w:semiHidden="0" w:uiPriority="66" w:unhideWhenUsed="0"/>
+    <w:lsdException w:name="Medium Grid 1 Accent 2" w:semiHidden="0" w:uiPriority="67" w:unhideWhenUsed="0"/>
+    <w:lsdException w:name="Medium Grid 2 Accent 2" w:semiHidden="0" w:uiPriority="68" w:unhideWhenUsed="0"/>
+    <w:lsdException w:name="Medium Grid 3 Accent 2" w:semiHidden="0" w:uiPriority="69" w:unhideWhenUsed="0"/>
+    <w:lsdException w:name="Dark List Accent 2" w:semiHidden="0" w:uiPriority="70" w:unhideWhenUsed="0"/>
+    <w:lsdException w:name="Colorful Shading Accent 2" w:semiHidden="0" w:uiPriority="71" w:unhideWhenUsed="0"/>
+    <w:lsdException w:name="Colorful List Accent 2" w:semiHidden="0" w:uiPriority="72" w:unhideWhenUsed="0"/>
+    <w:lsdException w:name="Colorful Grid Accent 2" w:semiHidden="0" w:uiPriority="73" w:unhideWhenUsed="0"/>
+    <w:lsdException w:name="Light Shading Accent 3" w:semiHidden="0" w:uiPriority="60" w:unhideWhenUsed="0"/>
+    <w:lsdException w:name="Light List Accent 3" w:semiHidden="0" w:uiPriority="61" w:unhideWhenUsed="0"/>
+    <w:lsdException w:name="Light Grid Accent 3" w:semiHidden="0" w:uiPriority="62" w:unhideWhenUsed="0"/>
+    <w:lsdException w:name="Medium Shading 1 Accent 3" w:semiHidden="0" w:uiPriority="63" w:unhideWhenUsed="0"/>
+    <w:lsdException w:name="Medium Shading 2 Accent 3" w:semiHidden="0" w:uiPriority="64" w:unhideWhenUsed="0"/>
+    <w:lsdException w:name="Medium List 1 Accent 3" w:semiHidden="0" w:uiPriority="65" w:unhideWhenUsed="0"/>
+    <w:lsdException w:name="Medium List 2 Accent 3" w:semiHidden="0" w:uiPriority="66" w:unhideWhenUsed="0"/>
+    <w:lsdException w:name="Medium Grid 1 Accent 3" w:semiHidden="0" w:uiPriority="67" w:unhideWhenUsed="0"/>
+    <w:lsdException w:name="Medium Grid 2 Accent 3" w:semiHidden="0" w:uiPriority="68" w:unhideWhenUsed="0"/>
+    <w:lsdException w:name="Medium Grid 3 Accent 3" w:semiHidden="0" w:uiPriority="69" w:unhideWhenUsed="0"/>
+    <w:lsdException w:name="Dark List Accent 3" w:semiHidden="0" w:uiPriority="70" w:unhideWhenUsed="0"/>
+    <w:lsdException w:name="Colorful Shading Accent 3" w:semiHidden="0" w:uiPriority="71" w:unhideWhenUsed="0"/>
+    <w:lsdException w:name="Colorful List Accent 3" w:semiHidden="0" w:uiPriority="72" w:unhideWhenUsed="0"/>
+    <w:lsdException w:name="Colorful Grid Accent 3" w:semiHidden="0" w:uiPriority="73" w:unhideWhenUsed="0"/>
+    <w:lsdException w:name="Light Shading Accent 4" w:semiHidden="0" w:uiPriority="60" w:unhideWhenUsed="0"/>
+    <w:lsdException w:name="Light List Accent 4" w:semiHidden="0" w:uiPriority="61" w:unhideWhenUsed="0"/>
+    <w:lsdException w:name="Light Grid Accent 4" w:semiHidden="0" w:uiPriority="62" w:unhideWhenUsed="0"/>
+    <w:lsdException w:name="Medium Shading 1 Accent 4" w:semiHidden="0" w:uiPriority="63" w:unhideWhenUsed="0"/>
+    <w:lsdException w:name="Medium Shading 2 Accent 4" w:semiHidden="0" w:uiPriority="64" w:unhideWhenUsed="0"/>
+    <w:lsdException w:name="Medium List 1 Accent 4" w:semiHidden="0" w:uiPriority="65" w:unhideWhenUsed="0"/>
+    <w:lsdException w:name="Medium List 2 Accent 4" w:semiHidden="0" w:uiPriority="66" w:unhideWhenUsed="0"/>
+    <w:lsdException w:name="Medium Grid 1 Accent 4" w:semiHidden="0" w:uiPriority="67" w:unhideWhenUsed="0"/>
+    <w:lsdException w:name="Medium Grid 2 Accent 4" w:semiHidden="0" w:uiPriority="68" w:unhideWhenUsed="0"/>
+    <w:lsdException w:name="Medium Grid 3 Accent 4" w:semiHidden="0" w:uiPriority="69" w:unhideWhenUsed="0"/>
+    <w:lsdException w:name="Dark List Accent 4" w:semiHidden="0" w:uiPriority="70" w:unhideWhenUsed="0"/>
+    <w:lsdException w:name="Colorful Shading Accent 4" w:semiHidden="0" w:uiPriority="71" w:unhideWhenUsed="0"/>
+    <w:lsdException w:name="Colorful List Accent 4" w:semiHidden="0" w:uiPriority="72" w:unhideWhenUsed="0"/>
+    <w:lsdException w:name="Colorful Grid Accent 4" w:semiHidden="0" w:uiPriority="73" w:unhideWhenUsed="0"/>
+    <w:lsdException w:name="Light Shading Accent 5" w:semiHidden="0" w:uiPriority="60" w:unhideWhenUsed="0"/>
+    <w:lsdException w:name="Light List Accent 5" w:semiHidden="0" w:uiPriority="61" w:unhideWhenUsed="0"/>
+    <w:lsdException w:name="Light Grid Accent 5" w:semiHidden="0" w:uiPriority="62" w:unhideWhenUsed="0"/>
+    <w:lsdException w:name="Medium Shading 1 Accent 5" w:semiHidden="0" w:uiPriority="63" w:unhideWhenUsed="0"/>
+    <w:lsdException w:name="Medium Shading 2 Accent 5" w:semiHidden="0" w:uiPriority="64" w:unhideWhenUsed="0"/>
+    <w:lsdException w:name="Medium List 1 Accent 5" w:semiHidden="0" w:uiPriority="65" w:unhideWhenUsed="0"/>
+    <w:lsdException w:name="Medium List 2 Accent 5" w:semiHidden="0" w:uiPriority="66" w:unhideWhenUsed="0"/>
+    <w:lsdException w:name="Medium Grid 1 Accent 5" w:semiHidden="0" w:uiPriority="67" w:unhideWhenUsed="0"/>
+    <w:lsdException w:name="Medium Grid 2 Accent 5" w:semiHidden="0" w:uiPriority="68" w:unhideWhenUsed="0"/>
+    <w:lsdException w:name="Medium Grid 3 Accent 5" w:semiHidden="0" w:uiPriority="69" w:unhideWhenUsed="0"/>
+    <w:lsdException w:name="Dark List Accent 5" w:semiHidden="0" w:uiPriority="70" w:unhideWhenUsed="0"/>
+    <w:lsdException w:name="Colorful Shading Accent 5" w:semiHidden="0" w:uiPriority="71" w:unhideWhenUsed="0"/>
+    <w:lsdException w:name="Colorful List Accent 5" w:semiHidden="0" w:uiPriority="72" w:unhideWhenUsed="0"/>
+    <w:lsdException w:name="Colorful Grid Accent 5" w:semiHidden="0" w:uiPriority="73" w:unhideWhenUsed="0"/>
+    <w:lsdException w:name="Light Shading Accent 6" w:semiHidden="0" w:uiPriority="60" w:unhideWhenUsed="0"/>
+    <w:lsdException w:name="Light List Accent 6" w:semiHidden="0" w:uiPriority="61" w:unhideWhenUsed="0"/>
+    <w:lsdException w:name="Light Grid Accent 6" w:semiHidden="0" w:uiPriority="62" w:unhideWhenUsed="0"/>
+    <w:lsdException w:name="Medium Shading 1 Accent 6" w:semiHidden="0" w:uiPriority="63" w:unhideWhenUsed="0"/>
+    <w:lsdException w:name="Medium Shading 2 Accent 6" w:semiHidden="0" w:uiPriority="64" w:unhideWhenUsed="0"/>
+    <w:lsdException w:name="Medium List 1 Accent 6" w:semiHidden="0" w:uiPriority="65" w:unhideWhenUsed="0"/>
+    <w:lsdException w:name="Medium List 2 Accent 6" w:semiHidden="0" w:uiPriority="66" w:unhideWhenUsed="0"/>
+    <w:lsdException w:name="Medium Grid 1 Accent 6" w:semiHidden="0" w:uiPriority="67" w:unhideWhenUsed="0"/>
+    <w:lsdException w:name="Medium Grid 2 Accent 6" w:semiHidden="0" w:uiPriority="68" w:unhideWhenUsed="0"/>
+    <w:lsdException w:name="Medium Grid 3 Accent 6" w:semiHidden="0" w:uiPriority="69" w:unhideWhenUsed="0"/>
+    <w:lsdException w:name="Dark List Accent 6" w:semiHidden="0" w:uiPriority="70" w:unhideWhenUsed="0"/>
+    <w:lsdException w:name="Colorful Shading Accent 6" w:semiHidden="0" w:uiPriority="71" w:unhideWhenUsed="0"/>
+    <w:lsdException w:name="Colorful List Accent 6" w:semiHidden="0" w:uiPriority="72" w:unhideWhenUsed="0"/>
+    <w:lsdException w:name="Colorful Grid Accent 6" w:semiHidden="0" w:uiPriority="73" w:unhideWhenUsed="0"/>
+    <w:lsdException w:name="Subtle Emphasis" w:semiHidden="0" w:uiPriority="19" w:unhideWhenUsed="0" w:qFormat="1"/>
+    <w:lsdException w:name="Intense Emphasis" w:semiHidden="0" w:uiPriority="21" w:unhideWhenUsed="0" w:qFormat="1"/>
+    <w:lsdException w:name="Subtle Reference" w:semiHidden="0" w:uiPriority="31" w:unhideWhenUsed="0" w:qFormat="1"/>
+    <w:lsdException w:name="Intense Reference" w:semiHidden="0" w:uiPriority="32" w:unhideWhenUsed="0" w:qFormat="1"/>
+    <w:lsdException w:name="Book Title" w:semiHidden="0" w:uiPriority="33" w:unhideWhenUsed="0" w:qFormat="1"/>
+    <w:lsdException w:name="Bibliography" w:uiPriority="37"/>
+    <w:lsdException w:name="TOC Heading" w:uiPriority="39" w:qFormat="1"/>
   </w:latentStyles>
-  <w:style w:type="paragraph" w:default="1" w:styleId="Normal">
+  <w:style w:type="paragraph" w:default="1" w:styleId="a">
     <w:name w:val="Normal"/>
     <w:uiPriority w:val="1"/>
     <w:qFormat/>
@@ -6303,11 +7181,11 @@
       <w:lang w:eastAsia="ru-RU" w:bidi="ru-RU"/>
     </w:rPr>
   </w:style>
-  <w:style w:type="paragraph" w:styleId="Heading1">
+  <w:style w:type="paragraph" w:styleId="1">
     <w:name w:val="heading 1"/>
-    <w:basedOn w:val="Normal"/>
-    <w:next w:val="Normal"/>
-    <w:link w:val="Heading1Char"/>
+    <w:basedOn w:val="a"/>
+    <w:next w:val="a"/>
+    <w:link w:val="10"/>
     <w:uiPriority w:val="9"/>
     <w:qFormat/>
     <w:rsid w:val="00D768AC"/>
@@ -6327,11 +7205,11 @@
       <w:lang w:eastAsia="en-US" w:bidi="ar-SA"/>
     </w:rPr>
   </w:style>
-  <w:style w:type="paragraph" w:styleId="Heading2">
+  <w:style w:type="paragraph" w:styleId="2">
     <w:name w:val="heading 2"/>
-    <w:basedOn w:val="Normal"/>
-    <w:next w:val="Normal"/>
-    <w:link w:val="Heading2Char"/>
+    <w:basedOn w:val="a"/>
+    <w:next w:val="a"/>
+    <w:link w:val="20"/>
     <w:uiPriority w:val="9"/>
     <w:unhideWhenUsed/>
     <w:qFormat/>
@@ -6351,11 +7229,11 @@
       <w:lang w:eastAsia="en-US" w:bidi="ar-SA"/>
     </w:rPr>
   </w:style>
-  <w:style w:type="paragraph" w:styleId="Heading3">
+  <w:style w:type="paragraph" w:styleId="3">
     <w:name w:val="heading 3"/>
-    <w:basedOn w:val="Normal"/>
-    <w:next w:val="Normal"/>
-    <w:link w:val="Heading3Char"/>
+    <w:basedOn w:val="a"/>
+    <w:next w:val="a"/>
+    <w:link w:val="30"/>
     <w:uiPriority w:val="9"/>
     <w:unhideWhenUsed/>
     <w:qFormat/>
@@ -6374,13 +7252,12 @@
       <w:color w:val="000000" w:themeColor="text1"/>
     </w:rPr>
   </w:style>
-  <w:style w:type="character" w:default="1" w:styleId="DefaultParagraphFont">
+  <w:style w:type="character" w:default="1" w:styleId="a0">
     <w:name w:val="Default Paragraph Font"/>
     <w:uiPriority w:val="1"/>
-    <w:semiHidden/>
     <w:unhideWhenUsed/>
   </w:style>
-  <w:style w:type="table" w:default="1" w:styleId="TableNormal">
+  <w:style w:type="table" w:default="1" w:styleId="a1">
     <w:name w:val="Normal Table"/>
     <w:uiPriority w:val="99"/>
     <w:semiHidden/>
@@ -6395,16 +7272,16 @@
       </w:tblCellMar>
     </w:tblPr>
   </w:style>
-  <w:style w:type="numbering" w:default="1" w:styleId="NoList">
+  <w:style w:type="numbering" w:default="1" w:styleId="a2">
     <w:name w:val="No List"/>
     <w:uiPriority w:val="99"/>
     <w:semiHidden/>
     <w:unhideWhenUsed/>
   </w:style>
-  <w:style w:type="character" w:customStyle="1" w:styleId="Heading1Char">
-    <w:name w:val="Heading 1 Char"/>
-    <w:basedOn w:val="DefaultParagraphFont"/>
-    <w:link w:val="Heading1"/>
+  <w:style w:type="character" w:customStyle="1" w:styleId="10">
+    <w:name w:val="Заголовок 1 Знак"/>
+    <w:basedOn w:val="a0"/>
+    <w:link w:val="1"/>
     <w:uiPriority w:val="9"/>
     <w:rsid w:val="00D768AC"/>
     <w:rPr>
@@ -6416,10 +7293,10 @@
       <w:szCs w:val="28"/>
     </w:rPr>
   </w:style>
-  <w:style w:type="character" w:customStyle="1" w:styleId="Heading2Char">
-    <w:name w:val="Heading 2 Char"/>
-    <w:basedOn w:val="DefaultParagraphFont"/>
-    <w:link w:val="Heading2"/>
+  <w:style w:type="character" w:customStyle="1" w:styleId="20">
+    <w:name w:val="Заголовок 2 Знак"/>
+    <w:basedOn w:val="a0"/>
+    <w:link w:val="2"/>
     <w:uiPriority w:val="9"/>
     <w:rsid w:val="00D768AC"/>
     <w:rPr>
@@ -6430,10 +7307,10 @@
       <w:szCs w:val="26"/>
     </w:rPr>
   </w:style>
-  <w:style w:type="character" w:customStyle="1" w:styleId="Heading3Char">
-    <w:name w:val="Heading 3 Char"/>
-    <w:basedOn w:val="DefaultParagraphFont"/>
-    <w:link w:val="Heading3"/>
+  <w:style w:type="character" w:customStyle="1" w:styleId="30">
+    <w:name w:val="Заголовок 3 Знак"/>
+    <w:basedOn w:val="a0"/>
+    <w:link w:val="3"/>
     <w:uiPriority w:val="9"/>
     <w:rsid w:val="00D768AC"/>
     <w:rPr>
@@ -6445,10 +7322,10 @@
       <w:lang w:eastAsia="ru-RU" w:bidi="ru-RU"/>
     </w:rPr>
   </w:style>
-  <w:style w:type="paragraph" w:styleId="BodyText">
+  <w:style w:type="paragraph" w:styleId="a3">
     <w:name w:val="Body Text"/>
-    <w:basedOn w:val="Normal"/>
-    <w:link w:val="BodyTextChar"/>
+    <w:basedOn w:val="a"/>
+    <w:link w:val="a4"/>
     <w:uiPriority w:val="1"/>
     <w:qFormat/>
     <w:rsid w:val="00625DD5"/>
@@ -6459,10 +7336,10 @@
       <w:szCs w:val="28"/>
     </w:rPr>
   </w:style>
-  <w:style w:type="character" w:customStyle="1" w:styleId="BodyTextChar">
-    <w:name w:val="Body Text Char"/>
-    <w:basedOn w:val="DefaultParagraphFont"/>
-    <w:link w:val="BodyText"/>
+  <w:style w:type="character" w:customStyle="1" w:styleId="a4">
+    <w:name w:val="Основной текст Знак"/>
+    <w:basedOn w:val="a0"/>
+    <w:link w:val="a3"/>
     <w:uiPriority w:val="1"/>
     <w:rsid w:val="00625DD5"/>
     <w:rPr>
@@ -6472,9 +7349,9 @@
       <w:lang w:eastAsia="ru-RU" w:bidi="ru-RU"/>
     </w:rPr>
   </w:style>
-  <w:style w:type="paragraph" w:styleId="ListParagraph">
+  <w:style w:type="paragraph" w:styleId="a5">
     <w:name w:val="List Paragraph"/>
-    <w:basedOn w:val="Normal"/>
+    <w:basedOn w:val="a"/>
     <w:uiPriority w:val="34"/>
     <w:qFormat/>
     <w:rsid w:val="0038264A"/>
@@ -6483,15 +7360,16 @@
       <w:contextualSpacing/>
     </w:pPr>
   </w:style>
-  <w:style w:type="table" w:styleId="TableGrid">
+  <w:style w:type="table" w:styleId="a6">
     <w:name w:val="Table Grid"/>
-    <w:basedOn w:val="TableNormal"/>
+    <w:basedOn w:val="a1"/>
     <w:uiPriority w:val="59"/>
     <w:rsid w:val="00432D7D"/>
     <w:pPr>
       <w:spacing w:after="0" w:line="240" w:lineRule="auto"/>
     </w:pPr>
     <w:tblPr>
+      <w:tblInd w:w="0" w:type="dxa"/>
       <w:tblBorders>
         <w:top w:val="single" w:sz="4" w:space="0" w:color="auto"/>
         <w:left w:val="single" w:sz="4" w:space="0" w:color="auto"/>
@@ -6500,11 +7378,17 @@
         <w:insideH w:val="single" w:sz="4" w:space="0" w:color="auto"/>
         <w:insideV w:val="single" w:sz="4" w:space="0" w:color="auto"/>
       </w:tblBorders>
+      <w:tblCellMar>
+        <w:top w:w="0" w:type="dxa"/>
+        <w:left w:w="108" w:type="dxa"/>
+        <w:bottom w:w="0" w:type="dxa"/>
+        <w:right w:w="108" w:type="dxa"/>
+      </w:tblCellMar>
     </w:tblPr>
   </w:style>
-  <w:style w:type="paragraph" w:styleId="NormalWeb">
+  <w:style w:type="paragraph" w:styleId="a7">
     <w:name w:val="Normal (Web)"/>
-    <w:basedOn w:val="Normal"/>
+    <w:basedOn w:val="a"/>
     <w:uiPriority w:val="99"/>
     <w:unhideWhenUsed/>
     <w:rsid w:val="003B1024"/>
@@ -6521,10 +7405,10 @@
       <w:lang w:bidi="ar-SA"/>
     </w:rPr>
   </w:style>
-  <w:style w:type="paragraph" w:styleId="Header">
+  <w:style w:type="paragraph" w:styleId="a8">
     <w:name w:val="header"/>
-    <w:basedOn w:val="Normal"/>
-    <w:link w:val="HeaderChar"/>
+    <w:basedOn w:val="a"/>
+    <w:link w:val="a9"/>
     <w:uiPriority w:val="99"/>
     <w:unhideWhenUsed/>
     <w:rsid w:val="00E04A40"/>
@@ -6536,10 +7420,10 @@
       <w:spacing w:before="0" w:after="0"/>
     </w:pPr>
   </w:style>
-  <w:style w:type="character" w:customStyle="1" w:styleId="HeaderChar">
-    <w:name w:val="Header Char"/>
-    <w:basedOn w:val="DefaultParagraphFont"/>
-    <w:link w:val="Header"/>
+  <w:style w:type="character" w:customStyle="1" w:styleId="a9">
+    <w:name w:val="Верхний колонтитул Знак"/>
+    <w:basedOn w:val="a0"/>
+    <w:link w:val="a8"/>
     <w:uiPriority w:val="99"/>
     <w:rsid w:val="00E04A40"/>
     <w:rPr>
@@ -6548,10 +7432,10 @@
       <w:lang w:eastAsia="ru-RU" w:bidi="ru-RU"/>
     </w:rPr>
   </w:style>
-  <w:style w:type="paragraph" w:styleId="Footer">
+  <w:style w:type="paragraph" w:styleId="aa">
     <w:name w:val="footer"/>
-    <w:basedOn w:val="Normal"/>
-    <w:link w:val="FooterChar"/>
+    <w:basedOn w:val="a"/>
+    <w:link w:val="ab"/>
     <w:uiPriority w:val="99"/>
     <w:unhideWhenUsed/>
     <w:rsid w:val="00E04A40"/>
@@ -6563,10 +7447,10 @@
       <w:spacing w:before="0" w:after="0"/>
     </w:pPr>
   </w:style>
-  <w:style w:type="character" w:customStyle="1" w:styleId="FooterChar">
-    <w:name w:val="Footer Char"/>
-    <w:basedOn w:val="DefaultParagraphFont"/>
-    <w:link w:val="Footer"/>
+  <w:style w:type="character" w:customStyle="1" w:styleId="ab">
+    <w:name w:val="Нижний колонтитул Знак"/>
+    <w:basedOn w:val="a0"/>
+    <w:link w:val="aa"/>
     <w:uiPriority w:val="99"/>
     <w:rsid w:val="00E04A40"/>
     <w:rPr>
@@ -6575,9 +7459,9 @@
       <w:lang w:eastAsia="ru-RU" w:bidi="ru-RU"/>
     </w:rPr>
   </w:style>
-  <w:style w:type="character" w:styleId="Hyperlink">
+  <w:style w:type="character" w:styleId="ac">
     <w:name w:val="Hyperlink"/>
-    <w:basedOn w:val="DefaultParagraphFont"/>
+    <w:basedOn w:val="a0"/>
     <w:uiPriority w:val="99"/>
     <w:unhideWhenUsed/>
     <w:rsid w:val="005A5E7B"/>
@@ -6586,10 +7470,10 @@
       <w:u w:val="single"/>
     </w:rPr>
   </w:style>
-  <w:style w:type="paragraph" w:styleId="BalloonText">
+  <w:style w:type="paragraph" w:styleId="ad">
     <w:name w:val="Balloon Text"/>
-    <w:basedOn w:val="Normal"/>
-    <w:link w:val="BalloonTextChar"/>
+    <w:basedOn w:val="a"/>
+    <w:link w:val="ae"/>
     <w:uiPriority w:val="99"/>
     <w:semiHidden/>
     <w:unhideWhenUsed/>
@@ -6603,10 +7487,10 @@
       <w:szCs w:val="16"/>
     </w:rPr>
   </w:style>
-  <w:style w:type="character" w:customStyle="1" w:styleId="BalloonTextChar">
-    <w:name w:val="Balloon Text Char"/>
-    <w:basedOn w:val="DefaultParagraphFont"/>
-    <w:link w:val="BalloonText"/>
+  <w:style w:type="character" w:customStyle="1" w:styleId="ae">
+    <w:name w:val="Текст выноски Знак"/>
+    <w:basedOn w:val="a0"/>
+    <w:link w:val="ad"/>
     <w:uiPriority w:val="99"/>
     <w:semiHidden/>
     <w:rsid w:val="00503C7C"/>
@@ -6617,9 +7501,9 @@
       <w:lang w:eastAsia="ru-RU" w:bidi="ru-RU"/>
     </w:rPr>
   </w:style>
-  <w:style w:type="character" w:styleId="CommentReference">
+  <w:style w:type="character" w:styleId="af">
     <w:name w:val="annotation reference"/>
-    <w:basedOn w:val="DefaultParagraphFont"/>
+    <w:basedOn w:val="a0"/>
     <w:uiPriority w:val="99"/>
     <w:semiHidden/>
     <w:unhideWhenUsed/>
@@ -6629,10 +7513,10 @@
       <w:szCs w:val="16"/>
     </w:rPr>
   </w:style>
-  <w:style w:type="paragraph" w:styleId="CommentText">
+  <w:style w:type="paragraph" w:styleId="af0">
     <w:name w:val="annotation text"/>
-    <w:basedOn w:val="Normal"/>
-    <w:link w:val="CommentTextChar"/>
+    <w:basedOn w:val="a"/>
+    <w:link w:val="af1"/>
     <w:uiPriority w:val="99"/>
     <w:semiHidden/>
     <w:unhideWhenUsed/>
@@ -6642,10 +7526,10 @@
       <w:szCs w:val="20"/>
     </w:rPr>
   </w:style>
-  <w:style w:type="character" w:customStyle="1" w:styleId="CommentTextChar">
-    <w:name w:val="Comment Text Char"/>
-    <w:basedOn w:val="DefaultParagraphFont"/>
-    <w:link w:val="CommentText"/>
+  <w:style w:type="character" w:customStyle="1" w:styleId="af1">
+    <w:name w:val="Текст примечания Знак"/>
+    <w:basedOn w:val="a0"/>
+    <w:link w:val="af0"/>
     <w:uiPriority w:val="99"/>
     <w:semiHidden/>
     <w:rsid w:val="00073AE7"/>
@@ -6656,11 +7540,11 @@
       <w:lang w:eastAsia="ru-RU" w:bidi="ru-RU"/>
     </w:rPr>
   </w:style>
-  <w:style w:type="paragraph" w:styleId="CommentSubject">
+  <w:style w:type="paragraph" w:styleId="af2">
     <w:name w:val="annotation subject"/>
-    <w:basedOn w:val="CommentText"/>
-    <w:next w:val="CommentText"/>
-    <w:link w:val="CommentSubjectChar"/>
+    <w:basedOn w:val="af0"/>
+    <w:next w:val="af0"/>
+    <w:link w:val="af3"/>
     <w:uiPriority w:val="99"/>
     <w:semiHidden/>
     <w:unhideWhenUsed/>
@@ -6670,10 +7554,577 @@
       <w:bCs/>
     </w:rPr>
   </w:style>
-  <w:style w:type="character" w:customStyle="1" w:styleId="CommentSubjectChar">
-    <w:name w:val="Comment Subject Char"/>
-    <w:basedOn w:val="CommentTextChar"/>
-    <w:link w:val="CommentSubject"/>
+  <w:style w:type="character" w:customStyle="1" w:styleId="af3">
+    <w:name w:val="Тема примечания Знак"/>
+    <w:basedOn w:val="af1"/>
+    <w:link w:val="af2"/>
+    <w:uiPriority w:val="99"/>
+    <w:semiHidden/>
+    <w:rsid w:val="00073AE7"/>
+    <w:rPr>
+      <w:rFonts w:ascii="Times New Roman" w:hAnsi="Times New Roman" w:cs="Times New Roman"/>
+      <w:b/>
+      <w:bCs/>
+      <w:sz w:val="20"/>
+      <w:szCs w:val="20"/>
+      <w:lang w:eastAsia="ru-RU" w:bidi="ru-RU"/>
+    </w:rPr>
+  </w:style>
+</w:styles>
+</file>
+
+<file path=word/stylesWithEffects.xml><?xml version="1.0" encoding="utf-8"?>
+<w:styles xmlns:wpc="http://schemas.microsoft.com/office/word/2010/wordprocessingCanvas" xmlns:mc="http://schemas.openxmlformats.org/markup-compatibility/2006" xmlns:o="urn:schemas-microsoft-com:office:office" xmlns:r="http://schemas.openxmlformats.org/officeDocument/2006/relationships" xmlns:m="http://schemas.openxmlformats.org/officeDocument/2006/math" xmlns:v="urn:schemas-microsoft-com:vml" xmlns:wp14="http://schemas.microsoft.com/office/word/2010/wordprocessingDrawing" xmlns:wp="http://schemas.openxmlformats.org/drawingml/2006/wordprocessingDrawing" xmlns:w10="urn:schemas-microsoft-com:office:word" xmlns:w="http://schemas.openxmlformats.org/wordprocessingml/2006/main" xmlns:w14="http://schemas.microsoft.com/office/word/2010/wordml" xmlns:wpg="http://schemas.microsoft.com/office/word/2010/wordprocessingGroup" xmlns:wpi="http://schemas.microsoft.com/office/word/2010/wordprocessingInk" xmlns:wne="http://schemas.microsoft.com/office/word/2006/wordml" xmlns:wps="http://schemas.microsoft.com/office/word/2010/wordprocessingShape" mc:Ignorable="w14 wp14">
+  <w:docDefaults>
+    <w:rPrDefault>
+      <w:rPr>
+        <w:rFonts w:asciiTheme="minorHAnsi" w:eastAsia="Times New Roman" w:hAnsiTheme="minorHAnsi" w:cstheme="minorBidi"/>
+        <w:sz w:val="22"/>
+        <w:szCs w:val="22"/>
+        <w:lang w:val="ru-RU" w:eastAsia="en-US" w:bidi="ar-SA"/>
+      </w:rPr>
+    </w:rPrDefault>
+    <w:pPrDefault>
+      <w:pPr>
+        <w:spacing w:after="200" w:line="276" w:lineRule="auto"/>
+      </w:pPr>
+    </w:pPrDefault>
+  </w:docDefaults>
+  <w:latentStyles w:defLockedState="0" w:defUIPriority="99" w:defSemiHidden="1" w:defUnhideWhenUsed="1" w:defQFormat="0" w:count="267">
+    <w:lsdException w:name="Normal" w:semiHidden="0" w:uiPriority="1" w:unhideWhenUsed="0" w:qFormat="1"/>
+    <w:lsdException w:name="heading 1" w:semiHidden="0" w:uiPriority="9" w:unhideWhenUsed="0" w:qFormat="1"/>
+    <w:lsdException w:name="heading 2" w:uiPriority="9" w:qFormat="1"/>
+    <w:lsdException w:name="heading 3" w:uiPriority="9" w:qFormat="1"/>
+    <w:lsdException w:name="heading 4" w:uiPriority="9" w:qFormat="1"/>
+    <w:lsdException w:name="heading 5" w:uiPriority="9" w:qFormat="1"/>
+    <w:lsdException w:name="heading 6" w:uiPriority="9" w:qFormat="1"/>
+    <w:lsdException w:name="heading 7" w:uiPriority="9" w:qFormat="1"/>
+    <w:lsdException w:name="heading 8" w:uiPriority="9" w:qFormat="1"/>
+    <w:lsdException w:name="heading 9" w:uiPriority="9" w:qFormat="1"/>
+    <w:lsdException w:name="toc 1" w:uiPriority="39"/>
+    <w:lsdException w:name="toc 2" w:uiPriority="39"/>
+    <w:lsdException w:name="toc 3" w:uiPriority="39"/>
+    <w:lsdException w:name="toc 4" w:uiPriority="39"/>
+    <w:lsdException w:name="toc 5" w:uiPriority="39"/>
+    <w:lsdException w:name="toc 6" w:uiPriority="39"/>
+    <w:lsdException w:name="toc 7" w:uiPriority="39"/>
+    <w:lsdException w:name="toc 8" w:uiPriority="39"/>
+    <w:lsdException w:name="toc 9" w:uiPriority="39"/>
+    <w:lsdException w:name="caption" w:uiPriority="35" w:qFormat="1"/>
+    <w:lsdException w:name="Title" w:semiHidden="0" w:uiPriority="10" w:unhideWhenUsed="0" w:qFormat="1"/>
+    <w:lsdException w:name="Default Paragraph Font" w:uiPriority="1"/>
+    <w:lsdException w:name="Body Text" w:uiPriority="1" w:qFormat="1"/>
+    <w:lsdException w:name="Subtitle" w:semiHidden="0" w:uiPriority="11" w:unhideWhenUsed="0" w:qFormat="1"/>
+    <w:lsdException w:name="Strong" w:semiHidden="0" w:uiPriority="22" w:unhideWhenUsed="0" w:qFormat="1"/>
+    <w:lsdException w:name="Emphasis" w:semiHidden="0" w:uiPriority="20" w:unhideWhenUsed="0" w:qFormat="1"/>
+    <w:lsdException w:name="Table Grid" w:uiPriority="59"/>
+    <w:lsdException w:name="Placeholder Text" w:unhideWhenUsed="0"/>
+    <w:lsdException w:name="No Spacing" w:semiHidden="0" w:uiPriority="1" w:unhideWhenUsed="0" w:qFormat="1"/>
+    <w:lsdException w:name="Light Shading" w:semiHidden="0" w:uiPriority="60" w:unhideWhenUsed="0"/>
+    <w:lsdException w:name="Light List" w:semiHidden="0" w:uiPriority="61" w:unhideWhenUsed="0"/>
+    <w:lsdException w:name="Light Grid" w:semiHidden="0" w:uiPriority="62" w:unhideWhenUsed="0"/>
+    <w:lsdException w:name="Medium Shading 1" w:semiHidden="0" w:uiPriority="63" w:unhideWhenUsed="0"/>
+    <w:lsdException w:name="Medium Shading 2" w:semiHidden="0" w:uiPriority="64" w:unhideWhenUsed="0"/>
+    <w:lsdException w:name="Medium List 1" w:semiHidden="0" w:uiPriority="65" w:unhideWhenUsed="0"/>
+    <w:lsdException w:name="Medium List 2" w:semiHidden="0" w:uiPriority="66" w:unhideWhenUsed="0"/>
+    <w:lsdException w:name="Medium Grid 1" w:semiHidden="0" w:uiPriority="67" w:unhideWhenUsed="0"/>
+    <w:lsdException w:name="Medium Grid 2" w:semiHidden="0" w:uiPriority="68" w:unhideWhenUsed="0"/>
+    <w:lsdException w:name="Medium Grid 3" w:semiHidden="0" w:uiPriority="69" w:unhideWhenUsed="0"/>
+    <w:lsdException w:name="Dark List" w:semiHidden="0" w:uiPriority="70" w:unhideWhenUsed="0"/>
+    <w:lsdException w:name="Colorful Shading" w:semiHidden="0" w:uiPriority="71" w:unhideWhenUsed="0"/>
+    <w:lsdException w:name="Colorful List" w:semiHidden="0" w:uiPriority="72" w:unhideWhenUsed="0"/>
+    <w:lsdException w:name="Colorful Grid" w:semiHidden="0" w:uiPriority="73" w:unhideWhenUsed="0"/>
+    <w:lsdException w:name="Light Shading Accent 1" w:semiHidden="0" w:uiPriority="60" w:unhideWhenUsed="0"/>
+    <w:lsdException w:name="Light List Accent 1" w:semiHidden="0" w:uiPriority="61" w:unhideWhenUsed="0"/>
+    <w:lsdException w:name="Light Grid Accent 1" w:semiHidden="0" w:uiPriority="62" w:unhideWhenUsed="0"/>
+    <w:lsdException w:name="Medium Shading 1 Accent 1" w:semiHidden="0" w:uiPriority="63" w:unhideWhenUsed="0"/>
+    <w:lsdException w:name="Medium Shading 2 Accent 1" w:semiHidden="0" w:uiPriority="64" w:unhideWhenUsed="0"/>
+    <w:lsdException w:name="Medium List 1 Accent 1" w:semiHidden="0" w:uiPriority="65" w:unhideWhenUsed="0"/>
+    <w:lsdException w:name="Revision" w:unhideWhenUsed="0"/>
+    <w:lsdException w:name="List Paragraph" w:semiHidden="0" w:uiPriority="34" w:unhideWhenUsed="0" w:qFormat="1"/>
+    <w:lsdException w:name="Quote" w:semiHidden="0" w:uiPriority="29" w:unhideWhenUsed="0" w:qFormat="1"/>
+    <w:lsdException w:name="Intense Quote" w:semiHidden="0" w:uiPriority="30" w:unhideWhenUsed="0" w:qFormat="1"/>
+    <w:lsdException w:name="Medium List 2 Accent 1" w:semiHidden="0" w:uiPriority="66" w:unhideWhenUsed="0"/>
+    <w:lsdException w:name="Medium Grid 1 Accent 1" w:semiHidden="0" w:uiPriority="67" w:unhideWhenUsed="0"/>
+    <w:lsdException w:name="Medium Grid 2 Accent 1" w:semiHidden="0" w:uiPriority="68" w:unhideWhenUsed="0"/>
+    <w:lsdException w:name="Medium Grid 3 Accent 1" w:semiHidden="0" w:uiPriority="69" w:unhideWhenUsed="0"/>
+    <w:lsdException w:name="Dark List Accent 1" w:semiHidden="0" w:uiPriority="70" w:unhideWhenUsed="0"/>
+    <w:lsdException w:name="Colorful Shading Accent 1" w:semiHidden="0" w:uiPriority="71" w:unhideWhenUsed="0"/>
+    <w:lsdException w:name="Colorful List Accent 1" w:semiHidden="0" w:uiPriority="72" w:unhideWhenUsed="0"/>
+    <w:lsdException w:name="Colorful Grid Accent 1" w:semiHidden="0" w:uiPriority="73" w:unhideWhenUsed="0"/>
+    <w:lsdException w:name="Light Shading Accent 2" w:semiHidden="0" w:uiPriority="60" w:unhideWhenUsed="0"/>
+    <w:lsdException w:name="Light List Accent 2" w:semiHidden="0" w:uiPriority="61" w:unhideWhenUsed="0"/>
+    <w:lsdException w:name="Light Grid Accent 2" w:semiHidden="0" w:uiPriority="62" w:unhideWhenUsed="0"/>
+    <w:lsdException w:name="Medium Shading 1 Accent 2" w:semiHidden="0" w:uiPriority="63" w:unhideWhenUsed="0"/>
+    <w:lsdException w:name="Medium Shading 2 Accent 2" w:semiHidden="0" w:uiPriority="64" w:unhideWhenUsed="0"/>
+    <w:lsdException w:name="Medium List 1 Accent 2" w:semiHidden="0" w:uiPriority="65" w:unhideWhenUsed="0"/>
+    <w:lsdException w:name="Medium List 2 Accent 2" w:semiHidden="0" w:uiPriority="66" w:unhideWhenUsed="0"/>
+    <w:lsdException w:name="Medium Grid 1 Accent 2" w:semiHidden="0" w:uiPriority="67" w:unhideWhenUsed="0"/>
+    <w:lsdException w:name="Medium Grid 2 Accent 2" w:semiHidden="0" w:uiPriority="68" w:unhideWhenUsed="0"/>
+    <w:lsdException w:name="Medium Grid 3 Accent 2" w:semiHidden="0" w:uiPriority="69" w:unhideWhenUsed="0"/>
+    <w:lsdException w:name="Dark List Accent 2" w:semiHidden="0" w:uiPriority="70" w:unhideWhenUsed="0"/>
+    <w:lsdException w:name="Colorful Shading Accent 2" w:semiHidden="0" w:uiPriority="71" w:unhideWhenUsed="0"/>
+    <w:lsdException w:name="Colorful List Accent 2" w:semiHidden="0" w:uiPriority="72" w:unhideWhenUsed="0"/>
+    <w:lsdException w:name="Colorful Grid Accent 2" w:semiHidden="0" w:uiPriority="73" w:unhideWhenUsed="0"/>
+    <w:lsdException w:name="Light Shading Accent 3" w:semiHidden="0" w:uiPriority="60" w:unhideWhenUsed="0"/>
+    <w:lsdException w:name="Light List Accent 3" w:semiHidden="0" w:uiPriority="61" w:unhideWhenUsed="0"/>
+    <w:lsdException w:name="Light Grid Accent 3" w:semiHidden="0" w:uiPriority="62" w:unhideWhenUsed="0"/>
+    <w:lsdException w:name="Medium Shading 1 Accent 3" w:semiHidden="0" w:uiPriority="63" w:unhideWhenUsed="0"/>
+    <w:lsdException w:name="Medium Shading 2 Accent 3" w:semiHidden="0" w:uiPriority="64" w:unhideWhenUsed="0"/>
+    <w:lsdException w:name="Medium List 1 Accent 3" w:semiHidden="0" w:uiPriority="65" w:unhideWhenUsed="0"/>
+    <w:lsdException w:name="Medium List 2 Accent 3" w:semiHidden="0" w:uiPriority="66" w:unhideWhenUsed="0"/>
+    <w:lsdException w:name="Medium Grid 1 Accent 3" w:semiHidden="0" w:uiPriority="67" w:unhideWhenUsed="0"/>
+    <w:lsdException w:name="Medium Grid 2 Accent 3" w:semiHidden="0" w:uiPriority="68" w:unhideWhenUsed="0"/>
+    <w:lsdException w:name="Medium Grid 3 Accent 3" w:semiHidden="0" w:uiPriority="69" w:unhideWhenUsed="0"/>
+    <w:lsdException w:name="Dark List Accent 3" w:semiHidden="0" w:uiPriority="70" w:unhideWhenUsed="0"/>
+    <w:lsdException w:name="Colorful Shading Accent 3" w:semiHidden="0" w:uiPriority="71" w:unhideWhenUsed="0"/>
+    <w:lsdException w:name="Colorful List Accent 3" w:semiHidden="0" w:uiPriority="72" w:unhideWhenUsed="0"/>
+    <w:lsdException w:name="Colorful Grid Accent 3" w:semiHidden="0" w:uiPriority="73" w:unhideWhenUsed="0"/>
+    <w:lsdException w:name="Light Shading Accent 4" w:semiHidden="0" w:uiPriority="60" w:unhideWhenUsed="0"/>
+    <w:lsdException w:name="Light List Accent 4" w:semiHidden="0" w:uiPriority="61" w:unhideWhenUsed="0"/>
+    <w:lsdException w:name="Light Grid Accent 4" w:semiHidden="0" w:uiPriority="62" w:unhideWhenUsed="0"/>
+    <w:lsdException w:name="Medium Shading 1 Accent 4" w:semiHidden="0" w:uiPriority="63" w:unhideWhenUsed="0"/>
+    <w:lsdException w:name="Medium Shading 2 Accent 4" w:semiHidden="0" w:uiPriority="64" w:unhideWhenUsed="0"/>
+    <w:lsdException w:name="Medium List 1 Accent 4" w:semiHidden="0" w:uiPriority="65" w:unhideWhenUsed="0"/>
+    <w:lsdException w:name="Medium List 2 Accent 4" w:semiHidden="0" w:uiPriority="66" w:unhideWhenUsed="0"/>
+    <w:lsdException w:name="Medium Grid 1 Accent 4" w:semiHidden="0" w:uiPriority="67" w:unhideWhenUsed="0"/>
+    <w:lsdException w:name="Medium Grid 2 Accent 4" w:semiHidden="0" w:uiPriority="68" w:unhideWhenUsed="0"/>
+    <w:lsdException w:name="Medium Grid 3 Accent 4" w:semiHidden="0" w:uiPriority="69" w:unhideWhenUsed="0"/>
+    <w:lsdException w:name="Dark List Accent 4" w:semiHidden="0" w:uiPriority="70" w:unhideWhenUsed="0"/>
+    <w:lsdException w:name="Colorful Shading Accent 4" w:semiHidden="0" w:uiPriority="71" w:unhideWhenUsed="0"/>
+    <w:lsdException w:name="Colorful List Accent 4" w:semiHidden="0" w:uiPriority="72" w:unhideWhenUsed="0"/>
+    <w:lsdException w:name="Colorful Grid Accent 4" w:semiHidden="0" w:uiPriority="73" w:unhideWhenUsed="0"/>
+    <w:lsdException w:name="Light Shading Accent 5" w:semiHidden="0" w:uiPriority="60" w:unhideWhenUsed="0"/>
+    <w:lsdException w:name="Light List Accent 5" w:semiHidden="0" w:uiPriority="61" w:unhideWhenUsed="0"/>
+    <w:lsdException w:name="Light Grid Accent 5" w:semiHidden="0" w:uiPriority="62" w:unhideWhenUsed="0"/>
+    <w:lsdException w:name="Medium Shading 1 Accent 5" w:semiHidden="0" w:uiPriority="63" w:unhideWhenUsed="0"/>
+    <w:lsdException w:name="Medium Shading 2 Accent 5" w:semiHidden="0" w:uiPriority="64" w:unhideWhenUsed="0"/>
+    <w:lsdException w:name="Medium List 1 Accent 5" w:semiHidden="0" w:uiPriority="65" w:unhideWhenUsed="0"/>
+    <w:lsdException w:name="Medium List 2 Accent 5" w:semiHidden="0" w:uiPriority="66" w:unhideWhenUsed="0"/>
+    <w:lsdException w:name="Medium Grid 1 Accent 5" w:semiHidden="0" w:uiPriority="67" w:unhideWhenUsed="0"/>
+    <w:lsdException w:name="Medium Grid 2 Accent 5" w:semiHidden="0" w:uiPriority="68" w:unhideWhenUsed="0"/>
+    <w:lsdException w:name="Medium Grid 3 Accent 5" w:semiHidden="0" w:uiPriority="69" w:unhideWhenUsed="0"/>
+    <w:lsdException w:name="Dark List Accent 5" w:semiHidden="0" w:uiPriority="70" w:unhideWhenUsed="0"/>
+    <w:lsdException w:name="Colorful Shading Accent 5" w:semiHidden="0" w:uiPriority="71" w:unhideWhenUsed="0"/>
+    <w:lsdException w:name="Colorful List Accent 5" w:semiHidden="0" w:uiPriority="72" w:unhideWhenUsed="0"/>
+    <w:lsdException w:name="Colorful Grid Accent 5" w:semiHidden="0" w:uiPriority="73" w:unhideWhenUsed="0"/>
+    <w:lsdException w:name="Light Shading Accent 6" w:semiHidden="0" w:uiPriority="60" w:unhideWhenUsed="0"/>
+    <w:lsdException w:name="Light List Accent 6" w:semiHidden="0" w:uiPriority="61" w:unhideWhenUsed="0"/>
+    <w:lsdException w:name="Light Grid Accent 6" w:semiHidden="0" w:uiPriority="62" w:unhideWhenUsed="0"/>
+    <w:lsdException w:name="Medium Shading 1 Accent 6" w:semiHidden="0" w:uiPriority="63" w:unhideWhenUsed="0"/>
+    <w:lsdException w:name="Medium Shading 2 Accent 6" w:semiHidden="0" w:uiPriority="64" w:unhideWhenUsed="0"/>
+    <w:lsdException w:name="Medium List 1 Accent 6" w:semiHidden="0" w:uiPriority="65" w:unhideWhenUsed="0"/>
+    <w:lsdException w:name="Medium List 2 Accent 6" w:semiHidden="0" w:uiPriority="66" w:unhideWhenUsed="0"/>
+    <w:lsdException w:name="Medium Grid 1 Accent 6" w:semiHidden="0" w:uiPriority="67" w:unhideWhenUsed="0"/>
+    <w:lsdException w:name="Medium Grid 2 Accent 6" w:semiHidden="0" w:uiPriority="68" w:unhideWhenUsed="0"/>
+    <w:lsdException w:name="Medium Grid 3 Accent 6" w:semiHidden="0" w:uiPriority="69" w:unhideWhenUsed="0"/>
+    <w:lsdException w:name="Dark List Accent 6" w:semiHidden="0" w:uiPriority="70" w:unhideWhenUsed="0"/>
+    <w:lsdException w:name="Colorful Shading Accent 6" w:semiHidden="0" w:uiPriority="71" w:unhideWhenUsed="0"/>
+    <w:lsdException w:name="Colorful List Accent 6" w:semiHidden="0" w:uiPriority="72" w:unhideWhenUsed="0"/>
+    <w:lsdException w:name="Colorful Grid Accent 6" w:semiHidden="0" w:uiPriority="73" w:unhideWhenUsed="0"/>
+    <w:lsdException w:name="Subtle Emphasis" w:semiHidden="0" w:uiPriority="19" w:unhideWhenUsed="0" w:qFormat="1"/>
+    <w:lsdException w:name="Intense Emphasis" w:semiHidden="0" w:uiPriority="21" w:unhideWhenUsed="0" w:qFormat="1"/>
+    <w:lsdException w:name="Subtle Reference" w:semiHidden="0" w:uiPriority="31" w:unhideWhenUsed="0" w:qFormat="1"/>
+    <w:lsdException w:name="Intense Reference" w:semiHidden="0" w:uiPriority="32" w:unhideWhenUsed="0" w:qFormat="1"/>
+    <w:lsdException w:name="Book Title" w:semiHidden="0" w:uiPriority="33" w:unhideWhenUsed="0" w:qFormat="1"/>
+    <w:lsdException w:name="Bibliography" w:uiPriority="37"/>
+    <w:lsdException w:name="TOC Heading" w:uiPriority="39" w:qFormat="1"/>
+  </w:latentStyles>
+  <w:style w:type="paragraph" w:default="1" w:styleId="a">
+    <w:name w:val="Normal"/>
+    <w:uiPriority w:val="1"/>
+    <w:qFormat/>
+    <w:rsid w:val="00D768AC"/>
+    <w:pPr>
+      <w:widowControl w:val="0"/>
+      <w:autoSpaceDE w:val="0"/>
+      <w:autoSpaceDN w:val="0"/>
+      <w:spacing w:before="240" w:after="240" w:line="240" w:lineRule="auto"/>
+      <w:jc w:val="both"/>
+    </w:pPr>
+    <w:rPr>
+      <w:rFonts w:ascii="Times New Roman" w:hAnsi="Times New Roman" w:cs="Times New Roman"/>
+      <w:sz w:val="28"/>
+      <w:lang w:eastAsia="ru-RU" w:bidi="ru-RU"/>
+    </w:rPr>
+  </w:style>
+  <w:style w:type="paragraph" w:styleId="1">
+    <w:name w:val="heading 1"/>
+    <w:basedOn w:val="a"/>
+    <w:next w:val="a"/>
+    <w:link w:val="10"/>
+    <w:uiPriority w:val="9"/>
+    <w:qFormat/>
+    <w:rsid w:val="00D768AC"/>
+    <w:pPr>
+      <w:keepNext/>
+      <w:keepLines/>
+      <w:spacing w:before="480" w:after="0" w:line="360" w:lineRule="auto"/>
+      <w:jc w:val="center"/>
+      <w:outlineLvl w:val="0"/>
+    </w:pPr>
+    <w:rPr>
+      <w:rFonts w:eastAsiaTheme="majorEastAsia" w:cstheme="majorBidi"/>
+      <w:b/>
+      <w:bCs/>
+      <w:color w:val="000000" w:themeColor="text1"/>
+      <w:szCs w:val="28"/>
+      <w:lang w:eastAsia="en-US" w:bidi="ar-SA"/>
+    </w:rPr>
+  </w:style>
+  <w:style w:type="paragraph" w:styleId="2">
+    <w:name w:val="heading 2"/>
+    <w:basedOn w:val="a"/>
+    <w:next w:val="a"/>
+    <w:link w:val="20"/>
+    <w:uiPriority w:val="9"/>
+    <w:unhideWhenUsed/>
+    <w:qFormat/>
+    <w:rsid w:val="00D768AC"/>
+    <w:pPr>
+      <w:keepNext/>
+      <w:keepLines/>
+      <w:spacing w:before="200" w:after="0" w:line="360" w:lineRule="auto"/>
+      <w:jc w:val="center"/>
+      <w:outlineLvl w:val="1"/>
+    </w:pPr>
+    <w:rPr>
+      <w:rFonts w:eastAsiaTheme="majorEastAsia" w:cstheme="majorBidi"/>
+      <w:b/>
+      <w:bCs/>
+      <w:szCs w:val="26"/>
+      <w:lang w:eastAsia="en-US" w:bidi="ar-SA"/>
+    </w:rPr>
+  </w:style>
+  <w:style w:type="paragraph" w:styleId="3">
+    <w:name w:val="heading 3"/>
+    <w:basedOn w:val="a"/>
+    <w:next w:val="a"/>
+    <w:link w:val="30"/>
+    <w:uiPriority w:val="9"/>
+    <w:unhideWhenUsed/>
+    <w:qFormat/>
+    <w:rsid w:val="00D768AC"/>
+    <w:pPr>
+      <w:keepNext/>
+      <w:keepLines/>
+      <w:spacing w:before="200" w:after="0"/>
+      <w:jc w:val="center"/>
+      <w:outlineLvl w:val="2"/>
+    </w:pPr>
+    <w:rPr>
+      <w:rFonts w:eastAsiaTheme="majorEastAsia" w:cstheme="majorBidi"/>
+      <w:b/>
+      <w:bCs/>
+      <w:color w:val="000000" w:themeColor="text1"/>
+    </w:rPr>
+  </w:style>
+  <w:style w:type="character" w:default="1" w:styleId="a0">
+    <w:name w:val="Default Paragraph Font"/>
+    <w:uiPriority w:val="1"/>
+    <w:unhideWhenUsed/>
+  </w:style>
+  <w:style w:type="table" w:default="1" w:styleId="a1">
+    <w:name w:val="Normal Table"/>
+    <w:uiPriority w:val="99"/>
+    <w:semiHidden/>
+    <w:unhideWhenUsed/>
+    <w:tblPr>
+      <w:tblInd w:w="0" w:type="dxa"/>
+      <w:tblCellMar>
+        <w:top w:w="0" w:type="dxa"/>
+        <w:left w:w="108" w:type="dxa"/>
+        <w:bottom w:w="0" w:type="dxa"/>
+        <w:right w:w="108" w:type="dxa"/>
+      </w:tblCellMar>
+    </w:tblPr>
+  </w:style>
+  <w:style w:type="numbering" w:default="1" w:styleId="a2">
+    <w:name w:val="No List"/>
+    <w:uiPriority w:val="99"/>
+    <w:semiHidden/>
+    <w:unhideWhenUsed/>
+  </w:style>
+  <w:style w:type="character" w:customStyle="1" w:styleId="10">
+    <w:name w:val="Заголовок 1 Знак"/>
+    <w:basedOn w:val="a0"/>
+    <w:link w:val="1"/>
+    <w:uiPriority w:val="9"/>
+    <w:rsid w:val="00D768AC"/>
+    <w:rPr>
+      <w:rFonts w:ascii="Times New Roman" w:eastAsiaTheme="majorEastAsia" w:hAnsi="Times New Roman" w:cstheme="majorBidi"/>
+      <w:b/>
+      <w:bCs/>
+      <w:color w:val="000000" w:themeColor="text1"/>
+      <w:sz w:val="28"/>
+      <w:szCs w:val="28"/>
+    </w:rPr>
+  </w:style>
+  <w:style w:type="character" w:customStyle="1" w:styleId="20">
+    <w:name w:val="Заголовок 2 Знак"/>
+    <w:basedOn w:val="a0"/>
+    <w:link w:val="2"/>
+    <w:uiPriority w:val="9"/>
+    <w:rsid w:val="00D768AC"/>
+    <w:rPr>
+      <w:rFonts w:ascii="Times New Roman" w:eastAsiaTheme="majorEastAsia" w:hAnsi="Times New Roman" w:cstheme="majorBidi"/>
+      <w:b/>
+      <w:bCs/>
+      <w:sz w:val="28"/>
+      <w:szCs w:val="26"/>
+    </w:rPr>
+  </w:style>
+  <w:style w:type="character" w:customStyle="1" w:styleId="30">
+    <w:name w:val="Заголовок 3 Знак"/>
+    <w:basedOn w:val="a0"/>
+    <w:link w:val="3"/>
+    <w:uiPriority w:val="9"/>
+    <w:rsid w:val="00D768AC"/>
+    <w:rPr>
+      <w:rFonts w:ascii="Times New Roman" w:eastAsiaTheme="majorEastAsia" w:hAnsi="Times New Roman" w:cstheme="majorBidi"/>
+      <w:b/>
+      <w:bCs/>
+      <w:color w:val="000000" w:themeColor="text1"/>
+      <w:sz w:val="28"/>
+      <w:lang w:eastAsia="ru-RU" w:bidi="ru-RU"/>
+    </w:rPr>
+  </w:style>
+  <w:style w:type="paragraph" w:styleId="a3">
+    <w:name w:val="Body Text"/>
+    <w:basedOn w:val="a"/>
+    <w:link w:val="a4"/>
+    <w:uiPriority w:val="1"/>
+    <w:qFormat/>
+    <w:rsid w:val="00625DD5"/>
+    <w:pPr>
+      <w:spacing w:before="0" w:after="0" w:line="360" w:lineRule="auto"/>
+    </w:pPr>
+    <w:rPr>
+      <w:szCs w:val="28"/>
+    </w:rPr>
+  </w:style>
+  <w:style w:type="character" w:customStyle="1" w:styleId="a4">
+    <w:name w:val="Основной текст Знак"/>
+    <w:basedOn w:val="a0"/>
+    <w:link w:val="a3"/>
+    <w:uiPriority w:val="1"/>
+    <w:rsid w:val="00625DD5"/>
+    <w:rPr>
+      <w:rFonts w:ascii="Times New Roman" w:eastAsia="Times New Roman" w:hAnsi="Times New Roman" w:cs="Times New Roman"/>
+      <w:sz w:val="28"/>
+      <w:szCs w:val="28"/>
+      <w:lang w:eastAsia="ru-RU" w:bidi="ru-RU"/>
+    </w:rPr>
+  </w:style>
+  <w:style w:type="paragraph" w:styleId="a5">
+    <w:name w:val="List Paragraph"/>
+    <w:basedOn w:val="a"/>
+    <w:uiPriority w:val="34"/>
+    <w:qFormat/>
+    <w:rsid w:val="0038264A"/>
+    <w:pPr>
+      <w:ind w:left="720"/>
+      <w:contextualSpacing/>
+    </w:pPr>
+  </w:style>
+  <w:style w:type="table" w:styleId="a6">
+    <w:name w:val="Table Grid"/>
+    <w:basedOn w:val="a1"/>
+    <w:uiPriority w:val="59"/>
+    <w:rsid w:val="00432D7D"/>
+    <w:pPr>
+      <w:spacing w:after="0" w:line="240" w:lineRule="auto"/>
+    </w:pPr>
+    <w:tblPr>
+      <w:tblInd w:w="0" w:type="dxa"/>
+      <w:tblBorders>
+        <w:top w:val="single" w:sz="4" w:space="0" w:color="auto"/>
+        <w:left w:val="single" w:sz="4" w:space="0" w:color="auto"/>
+        <w:bottom w:val="single" w:sz="4" w:space="0" w:color="auto"/>
+        <w:right w:val="single" w:sz="4" w:space="0" w:color="auto"/>
+        <w:insideH w:val="single" w:sz="4" w:space="0" w:color="auto"/>
+        <w:insideV w:val="single" w:sz="4" w:space="0" w:color="auto"/>
+      </w:tblBorders>
+      <w:tblCellMar>
+        <w:top w:w="0" w:type="dxa"/>
+        <w:left w:w="108" w:type="dxa"/>
+        <w:bottom w:w="0" w:type="dxa"/>
+        <w:right w:w="108" w:type="dxa"/>
+      </w:tblCellMar>
+    </w:tblPr>
+  </w:style>
+  <w:style w:type="paragraph" w:styleId="a7">
+    <w:name w:val="Normal (Web)"/>
+    <w:basedOn w:val="a"/>
+    <w:uiPriority w:val="99"/>
+    <w:unhideWhenUsed/>
+    <w:rsid w:val="003B1024"/>
+    <w:pPr>
+      <w:widowControl/>
+      <w:autoSpaceDE/>
+      <w:autoSpaceDN/>
+      <w:spacing w:before="100" w:beforeAutospacing="1" w:after="100" w:afterAutospacing="1"/>
+      <w:jc w:val="left"/>
+    </w:pPr>
+    <w:rPr>
+      <w:sz w:val="24"/>
+      <w:szCs w:val="24"/>
+      <w:lang w:bidi="ar-SA"/>
+    </w:rPr>
+  </w:style>
+  <w:style w:type="paragraph" w:styleId="a8">
+    <w:name w:val="header"/>
+    <w:basedOn w:val="a"/>
+    <w:link w:val="a9"/>
+    <w:uiPriority w:val="99"/>
+    <w:unhideWhenUsed/>
+    <w:rsid w:val="00E04A40"/>
+    <w:pPr>
+      <w:tabs>
+        <w:tab w:val="center" w:pos="4677"/>
+        <w:tab w:val="right" w:pos="9355"/>
+      </w:tabs>
+      <w:spacing w:before="0" w:after="0"/>
+    </w:pPr>
+  </w:style>
+  <w:style w:type="character" w:customStyle="1" w:styleId="a9">
+    <w:name w:val="Верхний колонтитул Знак"/>
+    <w:basedOn w:val="a0"/>
+    <w:link w:val="a8"/>
+    <w:uiPriority w:val="99"/>
+    <w:rsid w:val="00E04A40"/>
+    <w:rPr>
+      <w:rFonts w:ascii="Times New Roman" w:hAnsi="Times New Roman" w:cs="Times New Roman"/>
+      <w:sz w:val="28"/>
+      <w:lang w:eastAsia="ru-RU" w:bidi="ru-RU"/>
+    </w:rPr>
+  </w:style>
+  <w:style w:type="paragraph" w:styleId="aa">
+    <w:name w:val="footer"/>
+    <w:basedOn w:val="a"/>
+    <w:link w:val="ab"/>
+    <w:uiPriority w:val="99"/>
+    <w:unhideWhenUsed/>
+    <w:rsid w:val="00E04A40"/>
+    <w:pPr>
+      <w:tabs>
+        <w:tab w:val="center" w:pos="4677"/>
+        <w:tab w:val="right" w:pos="9355"/>
+      </w:tabs>
+      <w:spacing w:before="0" w:after="0"/>
+    </w:pPr>
+  </w:style>
+  <w:style w:type="character" w:customStyle="1" w:styleId="ab">
+    <w:name w:val="Нижний колонтитул Знак"/>
+    <w:basedOn w:val="a0"/>
+    <w:link w:val="aa"/>
+    <w:uiPriority w:val="99"/>
+    <w:rsid w:val="00E04A40"/>
+    <w:rPr>
+      <w:rFonts w:ascii="Times New Roman" w:hAnsi="Times New Roman" w:cs="Times New Roman"/>
+      <w:sz w:val="28"/>
+      <w:lang w:eastAsia="ru-RU" w:bidi="ru-RU"/>
+    </w:rPr>
+  </w:style>
+  <w:style w:type="character" w:styleId="ac">
+    <w:name w:val="Hyperlink"/>
+    <w:basedOn w:val="a0"/>
+    <w:uiPriority w:val="99"/>
+    <w:unhideWhenUsed/>
+    <w:rsid w:val="005A5E7B"/>
+    <w:rPr>
+      <w:color w:val="0000FF" w:themeColor="hyperlink"/>
+      <w:u w:val="single"/>
+    </w:rPr>
+  </w:style>
+  <w:style w:type="paragraph" w:styleId="ad">
+    <w:name w:val="Balloon Text"/>
+    <w:basedOn w:val="a"/>
+    <w:link w:val="ae"/>
+    <w:uiPriority w:val="99"/>
+    <w:semiHidden/>
+    <w:unhideWhenUsed/>
+    <w:rsid w:val="00503C7C"/>
+    <w:pPr>
+      <w:spacing w:before="0" w:after="0"/>
+    </w:pPr>
+    <w:rPr>
+      <w:rFonts w:ascii="Tahoma" w:hAnsi="Tahoma" w:cs="Tahoma"/>
+      <w:sz w:val="16"/>
+      <w:szCs w:val="16"/>
+    </w:rPr>
+  </w:style>
+  <w:style w:type="character" w:customStyle="1" w:styleId="ae">
+    <w:name w:val="Текст выноски Знак"/>
+    <w:basedOn w:val="a0"/>
+    <w:link w:val="ad"/>
+    <w:uiPriority w:val="99"/>
+    <w:semiHidden/>
+    <w:rsid w:val="00503C7C"/>
+    <w:rPr>
+      <w:rFonts w:ascii="Tahoma" w:hAnsi="Tahoma" w:cs="Tahoma"/>
+      <w:sz w:val="16"/>
+      <w:szCs w:val="16"/>
+      <w:lang w:eastAsia="ru-RU" w:bidi="ru-RU"/>
+    </w:rPr>
+  </w:style>
+  <w:style w:type="character" w:styleId="af">
+    <w:name w:val="annotation reference"/>
+    <w:basedOn w:val="a0"/>
+    <w:uiPriority w:val="99"/>
+    <w:semiHidden/>
+    <w:unhideWhenUsed/>
+    <w:rsid w:val="00073AE7"/>
+    <w:rPr>
+      <w:sz w:val="16"/>
+      <w:szCs w:val="16"/>
+    </w:rPr>
+  </w:style>
+  <w:style w:type="paragraph" w:styleId="af0">
+    <w:name w:val="annotation text"/>
+    <w:basedOn w:val="a"/>
+    <w:link w:val="af1"/>
+    <w:uiPriority w:val="99"/>
+    <w:semiHidden/>
+    <w:unhideWhenUsed/>
+    <w:rsid w:val="00073AE7"/>
+    <w:rPr>
+      <w:sz w:val="20"/>
+      <w:szCs w:val="20"/>
+    </w:rPr>
+  </w:style>
+  <w:style w:type="character" w:customStyle="1" w:styleId="af1">
+    <w:name w:val="Текст примечания Знак"/>
+    <w:basedOn w:val="a0"/>
+    <w:link w:val="af0"/>
+    <w:uiPriority w:val="99"/>
+    <w:semiHidden/>
+    <w:rsid w:val="00073AE7"/>
+    <w:rPr>
+      <w:rFonts w:ascii="Times New Roman" w:hAnsi="Times New Roman" w:cs="Times New Roman"/>
+      <w:sz w:val="20"/>
+      <w:szCs w:val="20"/>
+      <w:lang w:eastAsia="ru-RU" w:bidi="ru-RU"/>
+    </w:rPr>
+  </w:style>
+  <w:style w:type="paragraph" w:styleId="af2">
+    <w:name w:val="annotation subject"/>
+    <w:basedOn w:val="af0"/>
+    <w:next w:val="af0"/>
+    <w:link w:val="af3"/>
+    <w:uiPriority w:val="99"/>
+    <w:semiHidden/>
+    <w:unhideWhenUsed/>
+    <w:rsid w:val="00073AE7"/>
+    <w:rPr>
+      <w:b/>
+      <w:bCs/>
+    </w:rPr>
+  </w:style>
+  <w:style w:type="character" w:customStyle="1" w:styleId="af3">
+    <w:name w:val="Тема примечания Знак"/>
+    <w:basedOn w:val="af1"/>
+    <w:link w:val="af2"/>
     <w:uiPriority w:val="99"/>
     <w:semiHidden/>
     <w:rsid w:val="00073AE7"/>
@@ -6979,7 +8430,7 @@
 </file>
 
 <file path=customXml/itemProps1.xml><?xml version="1.0" encoding="utf-8"?>
-<ds:datastoreItem xmlns:ds="http://schemas.openxmlformats.org/officeDocument/2006/customXml" ds:itemID="{43930FE3-78A6-4396-AFEA-B8DC623E3A9A}">
+<ds:datastoreItem xmlns:ds="http://schemas.openxmlformats.org/officeDocument/2006/customXml" ds:itemID="{15B53C67-027E-48DE-8B1C-635457DDFACE}">
   <ds:schemaRefs>
     <ds:schemaRef ds:uri="http://schemas.openxmlformats.org/officeDocument/2006/bibliography"/>
   </ds:schemaRefs>

--- a/Documentetion/System_project.docx
+++ b/Documentetion/System_project.docx
@@ -1,6 +1,6 @@
 
 <file path=word/document.xml><?xml version="1.0" encoding="utf-8"?>
-<w:document xmlns:wpc="http://schemas.microsoft.com/office/word/2010/wordprocessingCanvas" xmlns:mc="http://schemas.openxmlformats.org/markup-compatibility/2006" xmlns:o="urn:schemas-microsoft-com:office:office" xmlns:r="http://schemas.openxmlformats.org/officeDocument/2006/relationships" xmlns:m="http://schemas.openxmlformats.org/officeDocument/2006/math" xmlns:v="urn:schemas-microsoft-com:vml" xmlns:wp14="http://schemas.microsoft.com/office/word/2010/wordprocessingDrawing" xmlns:wp="http://schemas.openxmlformats.org/drawingml/2006/wordprocessingDrawing" xmlns:w10="urn:schemas-microsoft-com:office:word" xmlns:w="http://schemas.openxmlformats.org/wordprocessingml/2006/main" xmlns:w14="http://schemas.microsoft.com/office/word/2010/wordml" xmlns:wpg="http://schemas.microsoft.com/office/word/2010/wordprocessingGroup" xmlns:wpi="http://schemas.microsoft.com/office/word/2010/wordprocessingInk" xmlns:wne="http://schemas.microsoft.com/office/word/2006/wordml" xmlns:wps="http://schemas.microsoft.com/office/word/2010/wordprocessingShape" mc:Ignorable="w14 wp14">
+<w:document xmlns:wpc="http://schemas.microsoft.com/office/word/2010/wordprocessingCanvas" xmlns:cx="http://schemas.microsoft.com/office/drawing/2014/chartex" xmlns:cx1="http://schemas.microsoft.com/office/drawing/2015/9/8/chartex" xmlns:cx2="http://schemas.microsoft.com/office/drawing/2015/10/21/chartex" xmlns:cx3="http://schemas.microsoft.com/office/drawing/2016/5/9/chartex" xmlns:cx4="http://schemas.microsoft.com/office/drawing/2016/5/10/chartex" xmlns:cx5="http://schemas.microsoft.com/office/drawing/2016/5/11/chartex" xmlns:cx6="http://schemas.microsoft.com/office/drawing/2016/5/12/chartex" xmlns:cx7="http://schemas.microsoft.com/office/drawing/2016/5/13/chartex" xmlns:cx8="http://schemas.microsoft.com/office/drawing/2016/5/14/chartex" xmlns:mc="http://schemas.openxmlformats.org/markup-compatibility/2006" xmlns:aink="http://schemas.microsoft.com/office/drawing/2016/ink" xmlns:am3d="http://schemas.microsoft.com/office/drawing/2017/model3d" xmlns:o="urn:schemas-microsoft-com:office:office" xmlns:r="http://schemas.openxmlformats.org/officeDocument/2006/relationships" xmlns:m="http://schemas.openxmlformats.org/officeDocument/2006/math" xmlns:v="urn:schemas-microsoft-com:vml" xmlns:wp14="http://schemas.microsoft.com/office/word/2010/wordprocessingDrawing" xmlns:wp="http://schemas.openxmlformats.org/drawingml/2006/wordprocessingDrawing" xmlns:w10="urn:schemas-microsoft-com:office:word" xmlns:w="http://schemas.openxmlformats.org/wordprocessingml/2006/main" xmlns:w14="http://schemas.microsoft.com/office/word/2010/wordml" xmlns:w15="http://schemas.microsoft.com/office/word/2012/wordml" xmlns:w16cex="http://schemas.microsoft.com/office/word/2018/wordml/cex" xmlns:w16cid="http://schemas.microsoft.com/office/word/2016/wordml/cid" xmlns:w16="http://schemas.microsoft.com/office/word/2018/wordml" xmlns:w16se="http://schemas.microsoft.com/office/word/2015/wordml/symex" xmlns:wpg="http://schemas.microsoft.com/office/word/2010/wordprocessingGroup" xmlns:wpi="http://schemas.microsoft.com/office/word/2010/wordprocessingInk" xmlns:wne="http://schemas.microsoft.com/office/word/2006/wordml" xmlns:wps="http://schemas.microsoft.com/office/word/2010/wordprocessingShape" mc:Ignorable="w14 w15 w16se w16cid w16 w16cex wp14">
   <w:body>
     <w:p>
       <w:pPr>
@@ -1007,21 +1007,7 @@
         <w:rPr>
           <w:lang w:eastAsia="en-US" w:bidi="ar-SA"/>
         </w:rPr>
-        <w:t xml:space="preserve">подключение </w:t>
-      </w:r>
-      <w:proofErr w:type="gramStart"/>
-      <w:r>
-        <w:rPr>
-          <w:lang w:eastAsia="en-US" w:bidi="ar-SA"/>
-        </w:rPr>
-        <w:t>к</w:t>
-      </w:r>
-      <w:proofErr w:type="gramEnd"/>
-      <w:r>
-        <w:rPr>
-          <w:lang w:eastAsia="en-US" w:bidi="ar-SA"/>
-        </w:rPr>
-        <w:t xml:space="preserve"> КОМПАС 3D и загрузка в него параметрической сборки;</w:t>
+        <w:t>подключение к КОМПАС 3D и загрузка в него параметрической сборки;</w:t>
       </w:r>
     </w:p>
     <w:p>
@@ -1202,6 +1188,7 @@
         <w:t xml:space="preserve">Таблица 1.1 – </w:t>
       </w:r>
       <w:commentRangeStart w:id="0"/>
+      <w:commentRangeStart w:id="1"/>
       <w:r>
         <w:rPr>
           <w:lang w:eastAsia="en-US" w:bidi="ar-SA"/>
@@ -1222,6 +1209,13 @@
           <w:rStyle w:val="af"/>
         </w:rPr>
         <w:commentReference w:id="0"/>
+      </w:r>
+      <w:commentRangeEnd w:id="1"/>
+      <w:r>
+        <w:rPr>
+          <w:rStyle w:val="af"/>
+        </w:rPr>
+        <w:commentReference w:id="1"/>
       </w:r>
     </w:p>
     <w:tbl>
@@ -1386,21 +1380,7 @@
               <w:rPr>
                 <w:szCs w:val="28"/>
               </w:rPr>
-              <w:t xml:space="preserve">указатель на интерфейс </w:t>
-            </w:r>
-            <w:proofErr w:type="gramStart"/>
-            <w:r>
-              <w:rPr>
-                <w:szCs w:val="28"/>
-              </w:rPr>
-              <w:t>до­кумента</w:t>
-            </w:r>
-            <w:proofErr w:type="gramEnd"/>
-            <w:r>
-              <w:rPr>
-                <w:szCs w:val="28"/>
-              </w:rPr>
-              <w:t xml:space="preserve"> трехмерной модели ksDocument3D</w:t>
+              <w:t>указатель на интерфейс до­кумента трехмерной модели ksDocument3D</w:t>
             </w:r>
           </w:p>
         </w:tc>
@@ -1808,12 +1788,21 @@
           <w:lang w:eastAsia="en-US" w:bidi="ar-SA"/>
         </w:rPr>
       </w:pPr>
+      <w:commentRangeStart w:id="2"/>
       <w:r>
         <w:rPr>
           <w:lang w:eastAsia="en-US" w:bidi="ar-SA"/>
         </w:rPr>
         <w:t xml:space="preserve">Таблица 1.2 – </w:t>
       </w:r>
+      <w:commentRangeEnd w:id="2"/>
+      <w:r>
+        <w:rPr>
+          <w:rStyle w:val="af"/>
+        </w:rPr>
+        <w:commentReference w:id="2"/>
+      </w:r>
+      <w:proofErr w:type="gramStart"/>
       <w:r>
         <w:rPr>
           <w:lang w:eastAsia="en-US" w:bidi="ar-SA"/>
@@ -1824,7 +1813,14 @@
         <w:rPr>
           <w:lang w:eastAsia="en-US" w:bidi="ar-SA"/>
         </w:rPr>
-        <w:t xml:space="preserve"> интерфейса ksDocument3D</w:t>
+        <w:t xml:space="preserve"> интерфейса</w:t>
+      </w:r>
+      <w:proofErr w:type="gramEnd"/>
+      <w:r>
+        <w:rPr>
+          <w:lang w:eastAsia="en-US" w:bidi="ar-SA"/>
+        </w:rPr>
+        <w:t xml:space="preserve"> ksDocument3D</w:t>
       </w:r>
     </w:p>
     <w:p>
@@ -2119,21 +2115,7 @@
               <w:rPr>
                 <w:lang w:val="en-US" w:eastAsia="en-US" w:bidi="ar-SA"/>
               </w:rPr>
-              <w:t>(</w:t>
-            </w:r>
-            <w:proofErr w:type="spellStart"/>
-            <w:r>
-              <w:rPr>
-                <w:lang w:val="en-US" w:eastAsia="en-US" w:bidi="ar-SA"/>
-              </w:rPr>
-              <w:t>int</w:t>
-            </w:r>
-            <w:proofErr w:type="spellEnd"/>
-            <w:r>
-              <w:rPr>
-                <w:lang w:val="en-US" w:eastAsia="en-US" w:bidi="ar-SA"/>
-              </w:rPr>
-              <w:t xml:space="preserve"> type)</w:t>
+              <w:t>(int type)</w:t>
             </w:r>
           </w:p>
         </w:tc>
@@ -2471,11 +2453,25 @@
           <w:lang w:eastAsia="en-US" w:bidi="ar-SA"/>
         </w:rPr>
       </w:pPr>
-      <w:r>
-        <w:rPr>
-          <w:lang w:eastAsia="en-US" w:bidi="ar-SA"/>
-        </w:rPr>
-        <w:t xml:space="preserve">Таблица 1.3 – Методы интерфейса </w:t>
+      <w:commentRangeStart w:id="3"/>
+      <w:r>
+        <w:rPr>
+          <w:lang w:eastAsia="en-US" w:bidi="ar-SA"/>
+        </w:rPr>
+        <w:t xml:space="preserve">Таблица 1.3 – </w:t>
+      </w:r>
+      <w:commentRangeEnd w:id="3"/>
+      <w:r>
+        <w:rPr>
+          <w:rStyle w:val="af"/>
+        </w:rPr>
+        <w:commentReference w:id="3"/>
+      </w:r>
+      <w:r>
+        <w:rPr>
+          <w:lang w:eastAsia="en-US" w:bidi="ar-SA"/>
+        </w:rPr>
+        <w:t xml:space="preserve">Методы интерфейса </w:t>
       </w:r>
       <w:proofErr w:type="spellStart"/>
       <w:r>
@@ -2778,13 +2774,7 @@
               <w:rPr>
                 <w:lang w:eastAsia="en-US" w:bidi="ar-SA"/>
               </w:rPr>
-              <w:t>З</w:t>
-            </w:r>
-            <w:r>
-              <w:rPr>
-                <w:lang w:eastAsia="en-US" w:bidi="ar-SA"/>
-              </w:rPr>
-              <w:t>акрывает режим редактирование компонента</w:t>
+              <w:t>Закрывает режим редактирование компонента</w:t>
             </w:r>
           </w:p>
         </w:tc>
@@ -3174,21 +3164,7 @@
         <w:rPr>
           <w:lang w:eastAsia="en-US" w:bidi="ar-SA"/>
         </w:rPr>
-        <w:t>С помощью сре</w:t>
-      </w:r>
-      <w:proofErr w:type="gramStart"/>
-      <w:r>
-        <w:rPr>
-          <w:lang w:eastAsia="en-US" w:bidi="ar-SA"/>
-        </w:rPr>
-        <w:t>дств пр</w:t>
-      </w:r>
-      <w:proofErr w:type="gramEnd"/>
-      <w:r>
-        <w:rPr>
-          <w:lang w:eastAsia="en-US" w:bidi="ar-SA"/>
-        </w:rPr>
-        <w:t>иложения</w:t>
+        <w:t>С помощью средств приложения</w:t>
       </w:r>
       <w:r>
         <w:rPr>
@@ -3638,7 +3614,6 @@
         </w:rPr>
         <w:t xml:space="preserve">1. </w:t>
       </w:r>
-      <w:proofErr w:type="gramStart"/>
       <w:r>
         <w:rPr>
           <w:lang w:eastAsia="en-US" w:bidi="ar-SA"/>
@@ -3669,7 +3644,6 @@
         </w:rPr>
         <w:t xml:space="preserve"> с чертежа.</w:t>
       </w:r>
-      <w:proofErr w:type="gramEnd"/>
     </w:p>
     <w:p>
       <w:pPr>
@@ -3795,21 +3769,7 @@
         <w:rPr>
           <w:lang w:eastAsia="en-US" w:bidi="ar-SA"/>
         </w:rPr>
-        <w:t xml:space="preserve">2D-профили зубчатых венцов и </w:t>
-      </w:r>
-      <w:proofErr w:type="gramStart"/>
-      <w:r>
-        <w:rPr>
-          <w:lang w:eastAsia="en-US" w:bidi="ar-SA"/>
-        </w:rPr>
-        <w:t>генерируемые</w:t>
-      </w:r>
-      <w:proofErr w:type="gramEnd"/>
-      <w:r>
-        <w:rPr>
-          <w:lang w:eastAsia="en-US" w:bidi="ar-SA"/>
-        </w:rPr>
-        <w:t xml:space="preserve"> 3D-модели абсолютно правильны и геометрически корректны. Они безо всяких ограничений могут быть использованы при созда</w:t>
+        <w:t>2D-профили зубчатых венцов и генерируемые 3D-модели абсолютно правильны и геометрически корректны. Они безо всяких ограничений могут быть использованы при созда</w:t>
       </w:r>
       <w:r>
         <w:rPr>
@@ -3872,21 +3832,7 @@
         <w:rPr>
           <w:lang w:eastAsia="en-US" w:bidi="ar-SA"/>
         </w:rPr>
-        <w:t xml:space="preserve">Предметом </w:t>
-      </w:r>
-      <w:proofErr w:type="gramStart"/>
-      <w:r>
-        <w:rPr>
-          <w:lang w:eastAsia="en-US" w:bidi="ar-SA"/>
-        </w:rPr>
-        <w:t>данного</w:t>
-      </w:r>
-      <w:proofErr w:type="gramEnd"/>
-      <w:r>
-        <w:rPr>
-          <w:lang w:eastAsia="en-US" w:bidi="ar-SA"/>
-        </w:rPr>
-        <w:t xml:space="preserve"> проектирование является сверло спиральное.</w:t>
+        <w:t>Предметом данного проектирование является сверло спиральное.</w:t>
       </w:r>
     </w:p>
     <w:p>
@@ -4525,7 +4471,7 @@
                     </pic:cNvPicPr>
                   </pic:nvPicPr>
                   <pic:blipFill>
-                    <a:blip r:embed="rId10" cstate="print">
+                    <a:blip r:embed="rId12" cstate="print">
                       <a:extLst>
                         <a:ext uri="{28A0092B-C50C-407E-A947-70E740481C1C}">
                           <a14:useLocalDpi xmlns:a14="http://schemas.microsoft.com/office/drawing/2010/main" val="0"/>
@@ -4690,16 +4636,18 @@
             <v:path o:extrusionok="f" gradientshapeok="t" o:connecttype="rect"/>
             <o:lock v:ext="edit" aspectratio="t"/>
           </v:shapetype>
-          <v:shape id="_x0000_i1025" type="#_x0000_t75" style="width:467.45pt;height:370.9pt">
-            <v:imagedata r:id="rId11" o:title="uml"/>
+          <v:shape id="_x0000_i1025" type="#_x0000_t75" style="width:467.4pt;height:370.8pt">
+            <v:imagedata r:id="rId13" o:title="uml"/>
           </v:shape>
         </w:pict>
       </w:r>
+      <w:commentRangeStart w:id="4"/>
+      <w:commentRangeEnd w:id="4"/>
       <w:r>
         <w:rPr>
           <w:rStyle w:val="af"/>
         </w:rPr>
-        <w:commentReference w:id="1"/>
+        <w:commentReference w:id="4"/>
       </w:r>
     </w:p>
     <w:p>
@@ -4709,7 +4657,7 @@
         <w:ind w:left="0"/>
         <w:jc w:val="center"/>
         <w:rPr>
-          <w:lang w:val="en-US" w:eastAsia="en-US" w:bidi="ar-SA"/>
+          <w:lang w:eastAsia="en-US" w:bidi="ar-SA"/>
         </w:rPr>
       </w:pPr>
       <w:r>
@@ -4850,21 +4798,7 @@
         <w:rPr>
           <w:lang w:eastAsia="en-US" w:bidi="ar-SA"/>
         </w:rPr>
-        <w:t xml:space="preserve">модель сверла по параметрам в заполненных полях. Иначе поле или поля с ошибками </w:t>
-      </w:r>
-      <w:proofErr w:type="gramStart"/>
-      <w:r>
-        <w:rPr>
-          <w:lang w:eastAsia="en-US" w:bidi="ar-SA"/>
-        </w:rPr>
-        <w:t>подсвечиваются</w:t>
-      </w:r>
-      <w:proofErr w:type="gramEnd"/>
-      <w:r>
-        <w:rPr>
-          <w:lang w:eastAsia="en-US" w:bidi="ar-SA"/>
-        </w:rPr>
-        <w:t xml:space="preserve"> и выводится сообщение об ошибке.</w:t>
+        <w:t>модель сверла по параметрам в заполненных полях. Иначе поле или поля с ошибками подсвечиваются и выводится сообщение об ошибке.</w:t>
       </w:r>
     </w:p>
     <w:p>
@@ -4890,7 +4824,6 @@
           <w:lang w:eastAsia="en-US" w:bidi="ar-SA"/>
         </w:rPr>
       </w:pPr>
-      <w:bookmarkStart w:id="2" w:name="_GoBack"/>
       <w:r>
         <w:rPr>
           <w:noProof/>
@@ -4901,229 +4834,6 @@
             <wp:extent cx="5748867" cy="2051175"/>
             <wp:effectExtent l="0" t="0" r="4445" b="6350"/>
             <wp:docPr id="2" name="Рисунок 2"/>
-            <wp:cNvGraphicFramePr>
-              <a:graphicFrameLocks xmlns:a="http://schemas.openxmlformats.org/drawingml/2006/main" noChangeAspect="1"/>
-            </wp:cNvGraphicFramePr>
-            <a:graphic xmlns:a="http://schemas.openxmlformats.org/drawingml/2006/main">
-              <a:graphicData uri="http://schemas.openxmlformats.org/drawingml/2006/picture">
-                <pic:pic xmlns:pic="http://schemas.openxmlformats.org/drawingml/2006/picture">
-                  <pic:nvPicPr>
-                    <pic:cNvPr id="0" name=""/>
-                    <pic:cNvPicPr/>
-                  </pic:nvPicPr>
-                  <pic:blipFill>
-                    <a:blip r:embed="rId12"/>
-                    <a:stretch>
-                      <a:fillRect/>
-                    </a:stretch>
-                  </pic:blipFill>
-                  <pic:spPr>
-                    <a:xfrm>
-                      <a:off x="0" y="0"/>
-                      <a:ext cx="5754970" cy="2053353"/>
-                    </a:xfrm>
-                    <a:prstGeom prst="rect">
-                      <a:avLst/>
-                    </a:prstGeom>
-                  </pic:spPr>
-                </pic:pic>
-              </a:graphicData>
-            </a:graphic>
-          </wp:inline>
-        </w:drawing>
-      </w:r>
-      <w:bookmarkEnd w:id="2"/>
-      <w:r>
-        <w:rPr>
-          <w:rStyle w:val="af"/>
-        </w:rPr>
-        <w:t xml:space="preserve"> </w:t>
-      </w:r>
-    </w:p>
-    <w:p>
-      <w:pPr>
-        <w:spacing w:before="0" w:after="0" w:line="360" w:lineRule="auto"/>
-        <w:jc w:val="center"/>
-        <w:rPr>
-          <w:lang w:eastAsia="en-US" w:bidi="ar-SA"/>
-        </w:rPr>
-      </w:pPr>
-      <w:r>
-        <w:rPr>
-          <w:lang w:eastAsia="en-US" w:bidi="ar-SA"/>
-        </w:rPr>
-        <w:t>Рисунок 4.1 – Макет пользовательского интерфейса для плагина сверла</w:t>
-      </w:r>
-    </w:p>
-    <w:p>
-      <w:pPr>
-        <w:spacing w:before="0" w:after="0" w:line="360" w:lineRule="auto"/>
-        <w:ind w:firstLine="851"/>
-        <w:rPr>
-          <w:lang w:eastAsia="en-US" w:bidi="ar-SA"/>
-        </w:rPr>
-      </w:pPr>
-      <w:r>
-        <w:rPr>
-          <w:lang w:eastAsia="en-US" w:bidi="ar-SA"/>
-        </w:rPr>
-        <w:t>Обработка ошибок производится следующим образом. Если при вводе определенного параметра был допущен выход за границы диапазона допустимых значений, то поле становится цветным, а рядом с ним отображается подсказка об ошибке (</w:t>
-      </w:r>
-      <w:proofErr w:type="spellStart"/>
-      <w:r>
-        <w:rPr>
-          <w:lang w:val="en-US" w:eastAsia="en-US" w:bidi="ar-SA"/>
-        </w:rPr>
-        <w:t>toolTip</w:t>
-      </w:r>
-      <w:proofErr w:type="spellEnd"/>
-      <w:r>
-        <w:rPr>
-          <w:lang w:eastAsia="en-US" w:bidi="ar-SA"/>
-        </w:rPr>
-        <w:t>), как продемонстрированно на рисунке 4.2.</w:t>
-      </w:r>
-    </w:p>
-    <w:p>
-      <w:pPr>
-        <w:spacing w:before="0" w:after="0" w:line="360" w:lineRule="auto"/>
-        <w:jc w:val="center"/>
-        <w:rPr>
-          <w:lang w:eastAsia="en-US" w:bidi="ar-SA"/>
-        </w:rPr>
-      </w:pPr>
-      <w:r>
-        <w:rPr>
-          <w:noProof/>
-          <w:lang w:bidi="ar-SA"/>
-        </w:rPr>
-        <w:drawing>
-          <wp:inline distT="0" distB="0" distL="0" distR="0" wp14:anchorId="3CECC8E3" wp14:editId="62E374FE">
-            <wp:extent cx="3855720" cy="754380"/>
-            <wp:effectExtent l="0" t="0" r="0" b="7620"/>
-            <wp:docPr id="3" name="Рисунок 3"/>
-            <wp:cNvGraphicFramePr>
-              <a:graphicFrameLocks xmlns:a="http://schemas.openxmlformats.org/drawingml/2006/main" noChangeAspect="1"/>
-            </wp:cNvGraphicFramePr>
-            <a:graphic xmlns:a="http://schemas.openxmlformats.org/drawingml/2006/main">
-              <a:graphicData uri="http://schemas.openxmlformats.org/drawingml/2006/picture">
-                <pic:pic xmlns:pic="http://schemas.openxmlformats.org/drawingml/2006/picture">
-                  <pic:nvPicPr>
-                    <pic:cNvPr id="0" name=""/>
-                    <pic:cNvPicPr/>
-                  </pic:nvPicPr>
-                  <pic:blipFill>
-                    <a:blip r:embed="rId13"/>
-                    <a:stretch>
-                      <a:fillRect/>
-                    </a:stretch>
-                  </pic:blipFill>
-                  <pic:spPr>
-                    <a:xfrm>
-                      <a:off x="0" y="0"/>
-                      <a:ext cx="3855720" cy="754380"/>
-                    </a:xfrm>
-                    <a:prstGeom prst="rect">
-                      <a:avLst/>
-                    </a:prstGeom>
-                  </pic:spPr>
-                </pic:pic>
-              </a:graphicData>
-            </a:graphic>
-          </wp:inline>
-        </w:drawing>
-      </w:r>
-    </w:p>
-    <w:p>
-      <w:pPr>
-        <w:spacing w:before="0" w:after="0" w:line="360" w:lineRule="auto"/>
-        <w:jc w:val="center"/>
-        <w:rPr>
-          <w:lang w:eastAsia="en-US" w:bidi="ar-SA"/>
-        </w:rPr>
-      </w:pPr>
-      <w:r>
-        <w:rPr>
-          <w:lang w:eastAsia="en-US" w:bidi="ar-SA"/>
-        </w:rPr>
-        <w:lastRenderedPageBreak/>
-        <w:t>Рисунок 4.2 – Пример обработки ошибки в отдельном поле</w:t>
-      </w:r>
-    </w:p>
-    <w:p>
-      <w:pPr>
-        <w:spacing w:before="0" w:after="0" w:line="360" w:lineRule="auto"/>
-        <w:ind w:firstLine="851"/>
-        <w:rPr>
-          <w:lang w:eastAsia="en-US" w:bidi="ar-SA"/>
-        </w:rPr>
-      </w:pPr>
-      <w:r>
-        <w:rPr>
-          <w:lang w:eastAsia="en-US" w:bidi="ar-SA"/>
-        </w:rPr>
-        <w:t xml:space="preserve">При нажатии на кнопку «Построить» будет производиться повторная проверка полей, </w:t>
-      </w:r>
-      <w:r>
-        <w:rPr>
-          <w:lang w:eastAsia="en-US" w:bidi="ar-SA"/>
-        </w:rPr>
-        <w:t>подсвечиваться</w:t>
-      </w:r>
-      <w:r>
-        <w:rPr>
-          <w:lang w:eastAsia="en-US" w:bidi="ar-SA"/>
-        </w:rPr>
-        <w:t xml:space="preserve"> поля с ошибками или незаполненные поля и рядом с ней </w:t>
-      </w:r>
-      <w:proofErr w:type="gramStart"/>
-      <w:r>
-        <w:rPr>
-          <w:lang w:eastAsia="en-US" w:bidi="ar-SA"/>
-        </w:rPr>
-        <w:t>будет</w:t>
-      </w:r>
-      <w:proofErr w:type="gramEnd"/>
-      <w:r>
-        <w:rPr>
-          <w:lang w:eastAsia="en-US" w:bidi="ar-SA"/>
-        </w:rPr>
-        <w:t xml:space="preserve"> отображается подсказка об ошибке. </w:t>
-      </w:r>
-    </w:p>
-    <w:p>
-      <w:pPr>
-        <w:spacing w:before="0" w:after="0" w:line="360" w:lineRule="auto"/>
-        <w:ind w:firstLine="851"/>
-        <w:rPr>
-          <w:lang w:eastAsia="en-US" w:bidi="ar-SA"/>
-        </w:rPr>
-      </w:pPr>
-      <w:r>
-        <w:rPr>
-          <w:lang w:eastAsia="en-US" w:bidi="ar-SA"/>
-        </w:rPr>
-        <w:t>Результат показан на рисунке 4.3.</w:t>
-      </w:r>
-    </w:p>
-    <w:p>
-      <w:pPr>
-        <w:spacing w:before="0" w:after="0" w:line="360" w:lineRule="auto"/>
-        <w:jc w:val="center"/>
-        <w:rPr>
-          <w:lang w:val="en-US" w:eastAsia="en-US" w:bidi="ar-SA"/>
-        </w:rPr>
-      </w:pPr>
-      <w:r>
-        <w:rPr>
-          <w:noProof/>
-          <w:lang w:bidi="ar-SA"/>
-        </w:rPr>
-        <w:drawing>
-          <wp:inline distT="0" distB="0" distL="0" distR="0" wp14:anchorId="09FE3628" wp14:editId="3733BA2D">
-            <wp:extent cx="5774266" cy="1808742"/>
-            <wp:effectExtent l="0" t="0" r="0" b="1270"/>
-            <wp:docPr id="4" name="Рисунок 4"/>
             <wp:cNvGraphicFramePr>
               <a:graphicFrameLocks xmlns:a="http://schemas.openxmlformats.org/drawingml/2006/main" noChangeAspect="1"/>
             </wp:cNvGraphicFramePr>
@@ -5143,6 +4853,228 @@
                   <pic:spPr>
                     <a:xfrm>
                       <a:off x="0" y="0"/>
+                      <a:ext cx="5754970" cy="2053353"/>
+                    </a:xfrm>
+                    <a:prstGeom prst="rect">
+                      <a:avLst/>
+                    </a:prstGeom>
+                  </pic:spPr>
+                </pic:pic>
+              </a:graphicData>
+            </a:graphic>
+          </wp:inline>
+        </w:drawing>
+      </w:r>
+      <w:r>
+        <w:rPr>
+          <w:rStyle w:val="af"/>
+        </w:rPr>
+        <w:t xml:space="preserve"> </w:t>
+      </w:r>
+    </w:p>
+    <w:p>
+      <w:pPr>
+        <w:spacing w:before="0" w:after="0" w:line="360" w:lineRule="auto"/>
+        <w:jc w:val="center"/>
+        <w:rPr>
+          <w:lang w:eastAsia="en-US" w:bidi="ar-SA"/>
+        </w:rPr>
+      </w:pPr>
+      <w:r>
+        <w:rPr>
+          <w:lang w:eastAsia="en-US" w:bidi="ar-SA"/>
+        </w:rPr>
+        <w:t>Рисунок 4.1 – Макет пользовательского интерфейса для плагина сверла</w:t>
+      </w:r>
+    </w:p>
+    <w:p>
+      <w:pPr>
+        <w:spacing w:before="0" w:after="0" w:line="360" w:lineRule="auto"/>
+        <w:ind w:firstLine="851"/>
+        <w:rPr>
+          <w:lang w:eastAsia="en-US" w:bidi="ar-SA"/>
+        </w:rPr>
+      </w:pPr>
+      <w:r>
+        <w:rPr>
+          <w:lang w:eastAsia="en-US" w:bidi="ar-SA"/>
+        </w:rPr>
+        <w:t>Обработка ошибок производится следующим образом. Если при вводе определенного параметра был допущен выход за границы диапазона допустимых значений, то поле становится цветным, а рядом с ним отображается подсказка об ошибке (</w:t>
+      </w:r>
+      <w:proofErr w:type="spellStart"/>
+      <w:r>
+        <w:rPr>
+          <w:lang w:val="en-US" w:eastAsia="en-US" w:bidi="ar-SA"/>
+        </w:rPr>
+        <w:t>toolTip</w:t>
+      </w:r>
+      <w:proofErr w:type="spellEnd"/>
+      <w:r>
+        <w:rPr>
+          <w:lang w:eastAsia="en-US" w:bidi="ar-SA"/>
+        </w:rPr>
+        <w:t>), как продемонстрированно на рисунке 4.2.</w:t>
+      </w:r>
+    </w:p>
+    <w:p>
+      <w:pPr>
+        <w:spacing w:before="0" w:after="0" w:line="360" w:lineRule="auto"/>
+        <w:jc w:val="center"/>
+        <w:rPr>
+          <w:lang w:eastAsia="en-US" w:bidi="ar-SA"/>
+        </w:rPr>
+      </w:pPr>
+      <w:r>
+        <w:rPr>
+          <w:noProof/>
+          <w:lang w:bidi="ar-SA"/>
+        </w:rPr>
+        <w:drawing>
+          <wp:inline distT="0" distB="0" distL="0" distR="0" wp14:anchorId="3CECC8E3" wp14:editId="62E374FE">
+            <wp:extent cx="3855720" cy="754380"/>
+            <wp:effectExtent l="0" t="0" r="0" b="7620"/>
+            <wp:docPr id="3" name="Рисунок 3"/>
+            <wp:cNvGraphicFramePr>
+              <a:graphicFrameLocks xmlns:a="http://schemas.openxmlformats.org/drawingml/2006/main" noChangeAspect="1"/>
+            </wp:cNvGraphicFramePr>
+            <a:graphic xmlns:a="http://schemas.openxmlformats.org/drawingml/2006/main">
+              <a:graphicData uri="http://schemas.openxmlformats.org/drawingml/2006/picture">
+                <pic:pic xmlns:pic="http://schemas.openxmlformats.org/drawingml/2006/picture">
+                  <pic:nvPicPr>
+                    <pic:cNvPr id="0" name=""/>
+                    <pic:cNvPicPr/>
+                  </pic:nvPicPr>
+                  <pic:blipFill>
+                    <a:blip r:embed="rId15"/>
+                    <a:stretch>
+                      <a:fillRect/>
+                    </a:stretch>
+                  </pic:blipFill>
+                  <pic:spPr>
+                    <a:xfrm>
+                      <a:off x="0" y="0"/>
+                      <a:ext cx="3855720" cy="754380"/>
+                    </a:xfrm>
+                    <a:prstGeom prst="rect">
+                      <a:avLst/>
+                    </a:prstGeom>
+                  </pic:spPr>
+                </pic:pic>
+              </a:graphicData>
+            </a:graphic>
+          </wp:inline>
+        </w:drawing>
+      </w:r>
+    </w:p>
+    <w:p>
+      <w:pPr>
+        <w:spacing w:before="0" w:after="0" w:line="360" w:lineRule="auto"/>
+        <w:jc w:val="center"/>
+        <w:rPr>
+          <w:lang w:eastAsia="en-US" w:bidi="ar-SA"/>
+        </w:rPr>
+      </w:pPr>
+      <w:commentRangeStart w:id="5"/>
+      <w:r>
+        <w:rPr>
+          <w:lang w:eastAsia="en-US" w:bidi="ar-SA"/>
+        </w:rPr>
+        <w:lastRenderedPageBreak/>
+        <w:t xml:space="preserve">Рисунок 4.2 – Пример </w:t>
+      </w:r>
+      <w:commentRangeEnd w:id="5"/>
+      <w:r>
+        <w:rPr>
+          <w:rStyle w:val="af"/>
+        </w:rPr>
+        <w:commentReference w:id="5"/>
+      </w:r>
+      <w:r>
+        <w:rPr>
+          <w:lang w:eastAsia="en-US" w:bidi="ar-SA"/>
+        </w:rPr>
+        <w:t>обработки ошибки в отдельном поле</w:t>
+      </w:r>
+    </w:p>
+    <w:p>
+      <w:pPr>
+        <w:spacing w:before="0" w:after="0" w:line="360" w:lineRule="auto"/>
+        <w:ind w:firstLine="851"/>
+        <w:rPr>
+          <w:lang w:eastAsia="en-US" w:bidi="ar-SA"/>
+        </w:rPr>
+      </w:pPr>
+      <w:r>
+        <w:rPr>
+          <w:lang w:eastAsia="en-US" w:bidi="ar-SA"/>
+        </w:rPr>
+        <w:t xml:space="preserve">При нажатии на кнопку «Построить» будет производиться повторная проверка полей, </w:t>
+      </w:r>
+      <w:r>
+        <w:rPr>
+          <w:lang w:eastAsia="en-US" w:bidi="ar-SA"/>
+        </w:rPr>
+        <w:t>подсвечиваться</w:t>
+      </w:r>
+      <w:r>
+        <w:rPr>
+          <w:lang w:eastAsia="en-US" w:bidi="ar-SA"/>
+        </w:rPr>
+        <w:t xml:space="preserve"> поля с ошибками или незаполненные поля и рядом с ней будет отображается подсказка об ошибке. </w:t>
+      </w:r>
+    </w:p>
+    <w:p>
+      <w:pPr>
+        <w:spacing w:before="0" w:after="0" w:line="360" w:lineRule="auto"/>
+        <w:ind w:firstLine="851"/>
+        <w:rPr>
+          <w:lang w:eastAsia="en-US" w:bidi="ar-SA"/>
+        </w:rPr>
+      </w:pPr>
+      <w:r>
+        <w:rPr>
+          <w:lang w:eastAsia="en-US" w:bidi="ar-SA"/>
+        </w:rPr>
+        <w:t>Результат показан на рисунке 4.3.</w:t>
+      </w:r>
+    </w:p>
+    <w:p>
+      <w:pPr>
+        <w:spacing w:before="0" w:after="0" w:line="360" w:lineRule="auto"/>
+        <w:jc w:val="center"/>
+        <w:rPr>
+          <w:lang w:val="en-US" w:eastAsia="en-US" w:bidi="ar-SA"/>
+        </w:rPr>
+      </w:pPr>
+      <w:r>
+        <w:rPr>
+          <w:noProof/>
+          <w:lang w:bidi="ar-SA"/>
+        </w:rPr>
+        <w:drawing>
+          <wp:inline distT="0" distB="0" distL="0" distR="0" wp14:anchorId="09FE3628" wp14:editId="3733BA2D">
+            <wp:extent cx="5774266" cy="1808742"/>
+            <wp:effectExtent l="0" t="0" r="0" b="1270"/>
+            <wp:docPr id="4" name="Рисунок 4"/>
+            <wp:cNvGraphicFramePr>
+              <a:graphicFrameLocks xmlns:a="http://schemas.openxmlformats.org/drawingml/2006/main" noChangeAspect="1"/>
+            </wp:cNvGraphicFramePr>
+            <a:graphic xmlns:a="http://schemas.openxmlformats.org/drawingml/2006/main">
+              <a:graphicData uri="http://schemas.openxmlformats.org/drawingml/2006/picture">
+                <pic:pic xmlns:pic="http://schemas.openxmlformats.org/drawingml/2006/picture">
+                  <pic:nvPicPr>
+                    <pic:cNvPr id="0" name=""/>
+                    <pic:cNvPicPr/>
+                  </pic:nvPicPr>
+                  <pic:blipFill>
+                    <a:blip r:embed="rId16"/>
+                    <a:stretch>
+                      <a:fillRect/>
+                    </a:stretch>
+                  </pic:blipFill>
+                  <pic:spPr>
+                    <a:xfrm>
+                      <a:off x="0" y="0"/>
                       <a:ext cx="5771181" cy="1807776"/>
                     </a:xfrm>
                     <a:prstGeom prst="rect">
@@ -5212,197 +5144,188 @@
       <w:pPr>
         <w:spacing w:before="0" w:after="0" w:line="360" w:lineRule="auto"/>
         <w:ind w:firstLine="851"/>
+        <w:rPr>
+          <w:lang w:eastAsia="en-US" w:bidi="ar-SA"/>
+        </w:rPr>
+      </w:pPr>
+      <w:r>
+        <w:rPr>
+          <w:lang w:eastAsia="en-US" w:bidi="ar-SA"/>
+        </w:rPr>
+        <w:t xml:space="preserve">1. </w:t>
+      </w:r>
+      <w:r>
+        <w:rPr>
+          <w:lang w:eastAsia="en-US" w:bidi="ar-SA"/>
+        </w:rPr>
+        <w:t>Большаков В. П. Создание трехмерных моделей и конструкторской документации в системе КОМПАС-3</w:t>
+      </w:r>
+      <w:r>
+        <w:rPr>
+          <w:lang w:val="en-US" w:eastAsia="en-US" w:bidi="ar-SA"/>
+        </w:rPr>
+        <w:t>D</w:t>
+      </w:r>
+      <w:r>
+        <w:rPr>
+          <w:lang w:eastAsia="en-US" w:bidi="ar-SA"/>
+        </w:rPr>
+        <w:t xml:space="preserve"> / </w:t>
+      </w:r>
+      <w:r>
+        <w:rPr>
+          <w:lang w:eastAsia="en-US" w:bidi="ar-SA"/>
+        </w:rPr>
+        <w:t>В. П. Большаков. – СПб. БХВ-Петербург, 2010. – 496 с.</w:t>
+      </w:r>
+    </w:p>
+    <w:p>
+      <w:pPr>
+        <w:spacing w:before="0" w:after="0" w:line="360" w:lineRule="auto"/>
+        <w:ind w:firstLine="851"/>
+        <w:rPr>
+          <w:lang w:eastAsia="en-US"/>
+        </w:rPr>
+      </w:pPr>
+      <w:r>
+        <w:rPr>
+          <w:lang w:eastAsia="en-US" w:bidi="ar-SA"/>
+        </w:rPr>
+        <w:t xml:space="preserve">2. </w:t>
+      </w:r>
+      <w:proofErr w:type="spellStart"/>
+      <w:r>
+        <w:rPr>
+          <w:lang w:eastAsia="en-US" w:bidi="ar-SA"/>
+        </w:rPr>
+        <w:t>Кидрук</w:t>
+      </w:r>
+      <w:proofErr w:type="spellEnd"/>
+      <w:r>
+        <w:rPr>
+          <w:lang w:eastAsia="en-US" w:bidi="ar-SA"/>
+        </w:rPr>
+        <w:t xml:space="preserve"> М. И. </w:t>
+      </w:r>
+      <w:r>
+        <w:rPr>
+          <w:lang w:eastAsia="en-US"/>
+        </w:rPr>
+        <w:t>КОМПАС-3D V10 на 100 % (+CD)</w:t>
+      </w:r>
+      <w:r>
+        <w:rPr>
+          <w:lang w:eastAsia="en-US"/>
+        </w:rPr>
+        <w:t xml:space="preserve"> / </w:t>
+      </w:r>
+      <w:r>
+        <w:rPr>
+          <w:lang w:eastAsia="en-US"/>
+        </w:rPr>
+        <w:t xml:space="preserve">М. И. </w:t>
+      </w:r>
+      <w:proofErr w:type="spellStart"/>
+      <w:r>
+        <w:rPr>
+          <w:lang w:eastAsia="en-US"/>
+        </w:rPr>
+        <w:t>Кидрук</w:t>
+      </w:r>
+      <w:proofErr w:type="spellEnd"/>
+      <w:r>
+        <w:rPr>
+          <w:lang w:eastAsia="en-US"/>
+        </w:rPr>
+        <w:t xml:space="preserve">. </w:t>
+      </w:r>
+      <w:r>
+        <w:rPr>
+          <w:lang w:eastAsia="en-US"/>
+        </w:rPr>
+        <w:softHyphen/>
+        <w:t>– СПб.: Питер, 2009. – 560 с.</w:t>
+      </w:r>
+    </w:p>
+    <w:p>
+      <w:pPr>
+        <w:spacing w:before="0" w:after="0" w:line="360" w:lineRule="auto"/>
+        <w:ind w:firstLine="851"/>
+        <w:rPr>
+          <w:lang w:eastAsia="en-US"/>
+        </w:rPr>
+      </w:pPr>
+      <w:commentRangeStart w:id="6"/>
+      <w:r>
+        <w:rPr>
+          <w:lang w:eastAsia="en-US"/>
+        </w:rPr>
+        <w:t xml:space="preserve">3. </w:t>
+      </w:r>
+      <w:r>
+        <w:rPr>
+          <w:lang w:eastAsia="en-US" w:bidi="ar-SA"/>
+        </w:rPr>
+        <w:t xml:space="preserve">КОМПАС-3D </w:t>
+      </w:r>
+      <w:proofErr w:type="spellStart"/>
+      <w:r>
+        <w:rPr>
+          <w:lang w:eastAsia="en-US" w:bidi="ar-SA"/>
+        </w:rPr>
+        <w:t>Home</w:t>
+      </w:r>
+      <w:proofErr w:type="spellEnd"/>
+      <w:r>
+        <w:rPr>
+          <w:lang w:eastAsia="en-US" w:bidi="ar-SA"/>
+        </w:rPr>
+        <w:t>: Дистанционное обучение</w:t>
+      </w:r>
+      <w:r>
+        <w:rPr>
+          <w:lang w:eastAsia="en-US" w:bidi="ar-SA"/>
+        </w:rPr>
+        <w:t xml:space="preserve"> </w:t>
+      </w:r>
+      <w:r>
+        <w:rPr>
+          <w:lang w:eastAsia="en-US" w:bidi="ar-SA"/>
+        </w:rPr>
+        <w:t>[Электронный ресурс]</w:t>
+      </w:r>
+      <w:r>
+        <w:rPr>
+          <w:lang w:eastAsia="en-US" w:bidi="ar-SA"/>
+        </w:rPr>
+        <w:t xml:space="preserve">. – Режим доступа: </w:t>
+      </w:r>
+      <w:r>
+        <w:rPr>
+          <w:lang w:eastAsia="en-US"/>
+        </w:rPr>
+        <w:t>https://kompas.ru</w:t>
+      </w:r>
+      <w:commentRangeEnd w:id="6"/>
+      <w:r>
+        <w:rPr>
+          <w:rStyle w:val="af"/>
+        </w:rPr>
+        <w:commentReference w:id="6"/>
+      </w:r>
+    </w:p>
+    <w:p>
+      <w:pPr>
+        <w:spacing w:before="0" w:after="0" w:line="360" w:lineRule="auto"/>
         <w:jc w:val="left"/>
         <w:rPr>
           <w:lang w:eastAsia="en-US" w:bidi="ar-SA"/>
         </w:rPr>
       </w:pPr>
-      <w:r>
-        <w:rPr>
-          <w:lang w:eastAsia="en-US" w:bidi="ar-SA"/>
-        </w:rPr>
-        <w:t xml:space="preserve">1. </w:t>
-      </w:r>
-      <w:r>
-        <w:rPr>
-          <w:lang w:eastAsia="en-US" w:bidi="ar-SA"/>
-        </w:rPr>
-        <w:t>Большаков В. П. Создание трехмерных моделей и конструкторской документации в системе КОМПАС-3</w:t>
-      </w:r>
-      <w:r>
-        <w:rPr>
-          <w:lang w:val="en-US" w:eastAsia="en-US" w:bidi="ar-SA"/>
-        </w:rPr>
-        <w:t>D</w:t>
-      </w:r>
-      <w:r>
-        <w:rPr>
-          <w:lang w:eastAsia="en-US" w:bidi="ar-SA"/>
-        </w:rPr>
-        <w:t xml:space="preserve"> / </w:t>
-      </w:r>
-      <w:r>
-        <w:rPr>
-          <w:lang w:eastAsia="en-US" w:bidi="ar-SA"/>
-        </w:rPr>
-        <w:t>В. П. Большаков. – СПб. БХВ-Петербург, 2010. – 496 с.</w:t>
-      </w:r>
-    </w:p>
-    <w:p>
-      <w:pPr>
-        <w:spacing w:before="0" w:after="0" w:line="360" w:lineRule="auto"/>
-        <w:ind w:firstLine="851"/>
-        <w:jc w:val="left"/>
-        <w:rPr>
-          <w:lang w:eastAsia="en-US"/>
-        </w:rPr>
-      </w:pPr>
-      <w:r>
-        <w:rPr>
-          <w:lang w:eastAsia="en-US" w:bidi="ar-SA"/>
-        </w:rPr>
-        <w:t xml:space="preserve">2. </w:t>
-      </w:r>
-      <w:proofErr w:type="spellStart"/>
-      <w:r>
-        <w:rPr>
-          <w:lang w:eastAsia="en-US" w:bidi="ar-SA"/>
-        </w:rPr>
-        <w:t>Кидрук</w:t>
-      </w:r>
-      <w:proofErr w:type="spellEnd"/>
-      <w:r>
-        <w:rPr>
-          <w:lang w:eastAsia="en-US" w:bidi="ar-SA"/>
-        </w:rPr>
-        <w:t xml:space="preserve"> М. И. </w:t>
-      </w:r>
-      <w:r>
-        <w:rPr>
-          <w:lang w:eastAsia="en-US"/>
-        </w:rPr>
-        <w:t>КОМПАС-3D V10 на 100 % (+CD)</w:t>
-      </w:r>
-      <w:r>
-        <w:rPr>
-          <w:lang w:eastAsia="en-US"/>
-        </w:rPr>
-        <w:t xml:space="preserve"> / </w:t>
-      </w:r>
-      <w:r>
-        <w:rPr>
-          <w:lang w:eastAsia="en-US"/>
-        </w:rPr>
-        <w:t xml:space="preserve">М. И. </w:t>
-      </w:r>
-      <w:proofErr w:type="spellStart"/>
-      <w:r>
-        <w:rPr>
-          <w:lang w:eastAsia="en-US"/>
-        </w:rPr>
-        <w:t>Кидрук</w:t>
-      </w:r>
-      <w:proofErr w:type="spellEnd"/>
-      <w:r>
-        <w:rPr>
-          <w:lang w:eastAsia="en-US"/>
-        </w:rPr>
-        <w:t xml:space="preserve">. </w:t>
-      </w:r>
-      <w:r>
-        <w:rPr>
-          <w:lang w:eastAsia="en-US"/>
-        </w:rPr>
-        <w:softHyphen/>
-        <w:t>– СПб</w:t>
-      </w:r>
-      <w:proofErr w:type="gramStart"/>
-      <w:r>
-        <w:rPr>
-          <w:lang w:eastAsia="en-US"/>
-        </w:rPr>
-        <w:t xml:space="preserve">.: </w:t>
-      </w:r>
-      <w:proofErr w:type="gramEnd"/>
-      <w:r>
-        <w:rPr>
-          <w:lang w:eastAsia="en-US"/>
-        </w:rPr>
-        <w:t>Питер, 2009. – 560 с.</w:t>
-      </w:r>
-    </w:p>
-    <w:p>
-      <w:pPr>
-        <w:spacing w:before="0" w:after="0" w:line="360" w:lineRule="auto"/>
-        <w:ind w:firstLine="851"/>
-        <w:jc w:val="left"/>
-        <w:rPr>
-          <w:lang w:eastAsia="en-US"/>
-        </w:rPr>
-      </w:pPr>
-      <w:r>
-        <w:rPr>
-          <w:lang w:eastAsia="en-US"/>
-        </w:rPr>
-        <w:t xml:space="preserve">3. </w:t>
-      </w:r>
-      <w:r>
-        <w:rPr>
-          <w:lang w:eastAsia="en-US" w:bidi="ar-SA"/>
-        </w:rPr>
-        <w:t xml:space="preserve">КОМПАС-3D </w:t>
-      </w:r>
-      <w:proofErr w:type="spellStart"/>
-      <w:r>
-        <w:rPr>
-          <w:lang w:eastAsia="en-US" w:bidi="ar-SA"/>
-        </w:rPr>
-        <w:t>Home</w:t>
-      </w:r>
-      <w:proofErr w:type="spellEnd"/>
-      <w:r>
-        <w:rPr>
-          <w:lang w:eastAsia="en-US" w:bidi="ar-SA"/>
-        </w:rPr>
-        <w:t>: Дистанционное обучение</w:t>
-      </w:r>
-      <w:r>
-        <w:rPr>
-          <w:lang w:eastAsia="en-US" w:bidi="ar-SA"/>
-        </w:rPr>
-        <w:t xml:space="preserve"> </w:t>
-      </w:r>
-      <w:r>
-        <w:rPr>
-          <w:lang w:eastAsia="en-US" w:bidi="ar-SA"/>
-        </w:rPr>
-        <w:t>[Электронный ресурс]</w:t>
-      </w:r>
-      <w:r>
-        <w:rPr>
-          <w:lang w:eastAsia="en-US" w:bidi="ar-SA"/>
-        </w:rPr>
-        <w:t xml:space="preserve">. – Режим доступа: </w:t>
-      </w:r>
-      <w:r>
-        <w:rPr>
-          <w:lang w:eastAsia="en-US"/>
-        </w:rPr>
-        <w:t>https://kompas.ru</w:t>
-      </w:r>
-    </w:p>
-    <w:p>
-      <w:pPr>
-        <w:spacing w:before="0" w:after="0" w:line="360" w:lineRule="auto"/>
-        <w:jc w:val="left"/>
-        <w:rPr>
-          <w:lang w:eastAsia="en-US" w:bidi="ar-SA"/>
-        </w:rPr>
-      </w:pPr>
     </w:p>
     <w:sectPr>
-      <w:headerReference w:type="default" r:id="rId15"/>
-      <w:footerReference w:type="first" r:id="rId16"/>
+      <w:headerReference w:type="default" r:id="rId17"/>
+      <w:footerReference w:type="first" r:id="rId18"/>
       <w:pgSz w:w="11906" w:h="16838"/>
       <w:pgMar w:top="1134" w:right="850" w:bottom="1134" w:left="1701" w:header="708" w:footer="708" w:gutter="0"/>
       <w:cols w:space="708"/>
@@ -5414,7 +5337,7 @@
 </file>
 
 <file path=word/comments.xml><?xml version="1.0" encoding="utf-8"?>
-<w:comments xmlns:wpc="http://schemas.microsoft.com/office/word/2010/wordprocessingCanvas" xmlns:mc="http://schemas.openxmlformats.org/markup-compatibility/2006" xmlns:o="urn:schemas-microsoft-com:office:office" xmlns:r="http://schemas.openxmlformats.org/officeDocument/2006/relationships" xmlns:m="http://schemas.openxmlformats.org/officeDocument/2006/math" xmlns:v="urn:schemas-microsoft-com:vml" xmlns:wp14="http://schemas.microsoft.com/office/word/2010/wordprocessingDrawing" xmlns:wp="http://schemas.openxmlformats.org/drawingml/2006/wordprocessingDrawing" xmlns:w10="urn:schemas-microsoft-com:office:word" xmlns:w="http://schemas.openxmlformats.org/wordprocessingml/2006/main" xmlns:w14="http://schemas.microsoft.com/office/word/2010/wordml" xmlns:wpg="http://schemas.microsoft.com/office/word/2010/wordprocessingGroup" xmlns:wpi="http://schemas.microsoft.com/office/word/2010/wordprocessingInk" xmlns:wne="http://schemas.microsoft.com/office/word/2006/wordml" xmlns:wps="http://schemas.microsoft.com/office/word/2010/wordprocessingShape" mc:Ignorable="w14 wp14">
+<w:comments xmlns:wpc="http://schemas.microsoft.com/office/word/2010/wordprocessingCanvas" xmlns:cx="http://schemas.microsoft.com/office/drawing/2014/chartex" xmlns:cx1="http://schemas.microsoft.com/office/drawing/2015/9/8/chartex" xmlns:cx2="http://schemas.microsoft.com/office/drawing/2015/10/21/chartex" xmlns:cx3="http://schemas.microsoft.com/office/drawing/2016/5/9/chartex" xmlns:cx4="http://schemas.microsoft.com/office/drawing/2016/5/10/chartex" xmlns:cx5="http://schemas.microsoft.com/office/drawing/2016/5/11/chartex" xmlns:cx6="http://schemas.microsoft.com/office/drawing/2016/5/12/chartex" xmlns:cx7="http://schemas.microsoft.com/office/drawing/2016/5/13/chartex" xmlns:cx8="http://schemas.microsoft.com/office/drawing/2016/5/14/chartex" xmlns:mc="http://schemas.openxmlformats.org/markup-compatibility/2006" xmlns:aink="http://schemas.microsoft.com/office/drawing/2016/ink" xmlns:am3d="http://schemas.microsoft.com/office/drawing/2017/model3d" xmlns:o="urn:schemas-microsoft-com:office:office" xmlns:r="http://schemas.openxmlformats.org/officeDocument/2006/relationships" xmlns:m="http://schemas.openxmlformats.org/officeDocument/2006/math" xmlns:v="urn:schemas-microsoft-com:vml" xmlns:wp14="http://schemas.microsoft.com/office/word/2010/wordprocessingDrawing" xmlns:wp="http://schemas.openxmlformats.org/drawingml/2006/wordprocessingDrawing" xmlns:w10="urn:schemas-microsoft-com:office:word" xmlns:w="http://schemas.openxmlformats.org/wordprocessingml/2006/main" xmlns:w14="http://schemas.microsoft.com/office/word/2010/wordml" xmlns:w15="http://schemas.microsoft.com/office/word/2012/wordml" xmlns:w16cex="http://schemas.microsoft.com/office/word/2018/wordml/cex" xmlns:w16cid="http://schemas.microsoft.com/office/word/2016/wordml/cid" xmlns:w16="http://schemas.microsoft.com/office/word/2018/wordml" xmlns:w16se="http://schemas.microsoft.com/office/word/2015/wordml/symex" xmlns:wpg="http://schemas.microsoft.com/office/word/2010/wordprocessingGroup" xmlns:wpi="http://schemas.microsoft.com/office/word/2010/wordprocessingInk" xmlns:wne="http://schemas.microsoft.com/office/word/2006/wordml" xmlns:wps="http://schemas.microsoft.com/office/word/2010/wordprocessingShape" mc:Ignorable="w14 w15 w16se w16cid w16 w16cex wp14">
   <w:comment w:id="0" w:author="AAK" w:date="2021-03-25T16:06:00Z" w:initials="A">
     <w:p>
       <w:pPr>
@@ -5431,7 +5354,7 @@
       </w:r>
     </w:p>
   </w:comment>
-  <w:comment w:id="1" w:author="AAK" w:date="2021-03-30T16:31:00Z" w:initials="A">
+  <w:comment w:id="1" w:author="Kalentyev Alexey" w:date="2021-04-01T17:24:00Z" w:initials="KA">
     <w:p>
       <w:pPr>
         <w:pStyle w:val="af0"/>
@@ -5443,152 +5366,128 @@
         <w:annotationRef/>
       </w:r>
       <w:r>
+        <w:t>Оформить перенос</w:t>
+      </w:r>
+    </w:p>
+  </w:comment>
+  <w:comment w:id="2" w:author="Kalentyev Alexey" w:date="2021-04-01T17:24:00Z" w:initials="KA">
+    <w:p>
+      <w:pPr>
+        <w:pStyle w:val="af0"/>
+      </w:pPr>
+      <w:r>
+        <w:rPr>
+          <w:rStyle w:val="af"/>
+        </w:rPr>
+        <w:annotationRef/>
+      </w:r>
+    </w:p>
+  </w:comment>
+  <w:comment w:id="3" w:author="Kalentyev Alexey" w:date="2021-04-01T17:25:00Z" w:initials="KA">
+    <w:p>
+      <w:pPr>
+        <w:pStyle w:val="af0"/>
+      </w:pPr>
+      <w:r>
+        <w:rPr>
+          <w:rStyle w:val="af"/>
+        </w:rPr>
+        <w:annotationRef/>
+      </w:r>
+    </w:p>
+  </w:comment>
+  <w:comment w:id="4" w:author="AAK" w:date="2021-03-30T16:31:00Z" w:initials="A">
+    <w:p>
+      <w:pPr>
+        <w:pStyle w:val="af0"/>
         <w:rPr>
           <w:lang w:val="en-US"/>
         </w:rPr>
-        <w:t>Builder</w:t>
-      </w:r>
-      <w:r>
+      </w:pPr>
+      <w:r>
+        <w:rPr>
+          <w:rStyle w:val="af"/>
+        </w:rPr>
+        <w:annotationRef/>
+      </w:r>
+      <w:proofErr w:type="spellStart"/>
+      <w:r>
+        <w:rPr>
+          <w:lang w:val="en-US"/>
+        </w:rPr>
+        <w:t>DrillBIlder</w:t>
+      </w:r>
+      <w:proofErr w:type="spellEnd"/>
+      <w:r>
+        <w:rPr>
+          <w:lang w:val="en-US"/>
+        </w:rPr>
         <w:t xml:space="preserve"> </w:t>
       </w:r>
       <w:r>
-        <w:t xml:space="preserve">и </w:t>
-      </w:r>
+        <w:t xml:space="preserve">в </w:t>
+      </w:r>
+      <w:proofErr w:type="spellStart"/>
       <w:r>
         <w:rPr>
           <w:lang w:val="en-US"/>
         </w:rPr>
-        <w:t>Parameters</w:t>
-      </w:r>
-      <w:r>
-        <w:t xml:space="preserve"> </w:t>
-      </w:r>
-      <w:r>
-        <w:t xml:space="preserve">должны быть частью </w:t>
-      </w:r>
+        <w:t>MainForm</w:t>
+      </w:r>
+      <w:proofErr w:type="spellEnd"/>
+      <w:r>
+        <w:rPr>
+          <w:lang w:val="en-US"/>
+        </w:rPr>
+        <w:t>…</w:t>
+      </w:r>
+    </w:p>
+    <w:p>
+      <w:pPr>
+        <w:pStyle w:val="af0"/>
+      </w:pPr>
       <w:proofErr w:type="spellStart"/>
       <w:r>
         <w:rPr>
           <w:lang w:val="en-US"/>
         </w:rPr>
-        <w:t>MainForm</w:t>
+        <w:t>KompasWrapper</w:t>
       </w:r>
       <w:proofErr w:type="spellEnd"/>
       <w:r>
-        <w:t xml:space="preserve">, т.к. </w:t>
-      </w:r>
-      <w:proofErr w:type="spellStart"/>
-      <w:r>
-        <w:t>композируются</w:t>
-      </w:r>
-      <w:proofErr w:type="spellEnd"/>
-      <w:r>
-        <w:t>.</w:t>
-      </w:r>
-    </w:p>
+        <w:rPr>
+          <w:lang w:val="en-US"/>
+        </w:rPr>
+        <w:t xml:space="preserve"> – </w:t>
+      </w:r>
+      <w:r>
+        <w:t>кто создаёт?</w:t>
+      </w:r>
+    </w:p>
+  </w:comment>
+  <w:comment w:id="5" w:author="Kalentyev Alexey" w:date="2021-04-01T17:28:00Z" w:initials="KA">
     <w:p>
       <w:pPr>
         <w:pStyle w:val="af0"/>
       </w:pPr>
-      <w:proofErr w:type="spellStart"/>
-      <w:r>
-        <w:rPr>
-          <w:lang w:val="en-US"/>
-        </w:rPr>
-        <w:t>MainForm</w:t>
-      </w:r>
-      <w:proofErr w:type="spellEnd"/>
-      <w:r>
-        <w:t xml:space="preserve"> – </w:t>
-      </w:r>
-      <w:r>
-        <w:t xml:space="preserve">обработчик события публичный, зачем? </w:t>
-      </w:r>
-    </w:p>
+      <w:r>
+        <w:rPr>
+          <w:rStyle w:val="af"/>
+        </w:rPr>
+        <w:annotationRef/>
+      </w:r>
+    </w:p>
+  </w:comment>
+  <w:comment w:id="6" w:author="Kalentyev Alexey" w:date="2021-04-01T17:28:00Z" w:initials="KA">
     <w:p>
       <w:pPr>
         <w:pStyle w:val="af0"/>
       </w:pPr>
-      <w:proofErr w:type="spellStart"/>
-      <w:r>
-        <w:rPr>
-          <w:lang w:val="en-US"/>
-        </w:rPr>
-        <w:t>DrillParameters</w:t>
-      </w:r>
-      <w:proofErr w:type="spellEnd"/>
-      <w:r>
-        <w:t xml:space="preserve"> – </w:t>
-      </w:r>
-      <w:r>
-        <w:t xml:space="preserve">дописать к полям типы, прописать стереотип </w:t>
-      </w:r>
-      <w:r>
-        <w:t>&lt;&lt;</w:t>
-      </w:r>
-      <w:r>
-        <w:rPr>
-          <w:lang w:val="en-US"/>
-        </w:rPr>
-        <w:t>property</w:t>
-      </w:r>
-      <w:r>
-        <w:t>&gt;&gt;</w:t>
-      </w:r>
-    </w:p>
-    <w:p>
-      <w:pPr>
-        <w:pStyle w:val="af0"/>
-      </w:pPr>
-      <w:proofErr w:type="spellStart"/>
-      <w:r>
-        <w:rPr>
-          <w:lang w:val="en-US"/>
-        </w:rPr>
-        <w:t>KompasWrapper</w:t>
-      </w:r>
-      <w:proofErr w:type="spellEnd"/>
-      <w:r>
-        <w:t xml:space="preserve"> - &lt;&lt;</w:t>
-      </w:r>
-      <w:r>
-        <w:rPr>
-          <w:lang w:val="en-US"/>
-        </w:rPr>
-        <w:t>property</w:t>
-      </w:r>
-      <w:r>
-        <w:t>&gt;&gt;</w:t>
-      </w:r>
-    </w:p>
-    <w:p>
-      <w:pPr>
-        <w:pStyle w:val="af0"/>
-      </w:pPr>
-      <w:proofErr w:type="spellStart"/>
-      <w:r>
-        <w:rPr>
-          <w:lang w:val="en-US"/>
-        </w:rPr>
-        <w:t>DrillBuilder</w:t>
-      </w:r>
-      <w:proofErr w:type="spellEnd"/>
-      <w:r>
-        <w:t xml:space="preserve"> – </w:t>
-      </w:r>
-      <w:proofErr w:type="spellStart"/>
-      <w:r>
-        <w:rPr>
-          <w:lang w:val="en-US"/>
-        </w:rPr>
-        <w:t>DrillModel</w:t>
-      </w:r>
-      <w:proofErr w:type="spellEnd"/>
-      <w:r>
-        <w:t xml:space="preserve"> – </w:t>
-      </w:r>
-      <w:r>
-        <w:t>почему публичный? Переименовать, передать параметры.</w:t>
+      <w:r>
+        <w:rPr>
+          <w:rStyle w:val="af"/>
+        </w:rPr>
+        <w:annotationRef/>
       </w:r>
     </w:p>
   </w:comment>
@@ -5597,48 +5496,42 @@
 
 <file path=word/commentsExtended.xml><?xml version="1.0" encoding="utf-8"?>
 <w15:commentsEx xmlns:wpc="http://schemas.microsoft.com/office/word/2010/wordprocessingCanvas" xmlns:cx="http://schemas.microsoft.com/office/drawing/2014/chartex" xmlns:cx1="http://schemas.microsoft.com/office/drawing/2015/9/8/chartex" xmlns:cx2="http://schemas.microsoft.com/office/drawing/2015/10/21/chartex" xmlns:cx3="http://schemas.microsoft.com/office/drawing/2016/5/9/chartex" xmlns:cx4="http://schemas.microsoft.com/office/drawing/2016/5/10/chartex" xmlns:cx5="http://schemas.microsoft.com/office/drawing/2016/5/11/chartex" xmlns:cx6="http://schemas.microsoft.com/office/drawing/2016/5/12/chartex" xmlns:cx7="http://schemas.microsoft.com/office/drawing/2016/5/13/chartex" xmlns:cx8="http://schemas.microsoft.com/office/drawing/2016/5/14/chartex" xmlns:mc="http://schemas.openxmlformats.org/markup-compatibility/2006" xmlns:aink="http://schemas.microsoft.com/office/drawing/2016/ink" xmlns:am3d="http://schemas.microsoft.com/office/drawing/2017/model3d" xmlns:o="urn:schemas-microsoft-com:office:office" xmlns:r="http://schemas.openxmlformats.org/officeDocument/2006/relationships" xmlns:m="http://schemas.openxmlformats.org/officeDocument/2006/math" xmlns:v="urn:schemas-microsoft-com:vml" xmlns:wp14="http://schemas.microsoft.com/office/word/2010/wordprocessingDrawing" xmlns:wp="http://schemas.openxmlformats.org/drawingml/2006/wordprocessingDrawing" xmlns:w10="urn:schemas-microsoft-com:office:word" xmlns:w="http://schemas.openxmlformats.org/wordprocessingml/2006/main" xmlns:w14="http://schemas.microsoft.com/office/word/2010/wordml" xmlns:w15="http://schemas.microsoft.com/office/word/2012/wordml" xmlns:w16cex="http://schemas.microsoft.com/office/word/2018/wordml/cex" xmlns:w16cid="http://schemas.microsoft.com/office/word/2016/wordml/cid" xmlns:w16="http://schemas.microsoft.com/office/word/2018/wordml" xmlns:w16se="http://schemas.microsoft.com/office/word/2015/wordml/symex" xmlns:wpg="http://schemas.microsoft.com/office/word/2010/wordprocessingGroup" xmlns:wpi="http://schemas.microsoft.com/office/word/2010/wordprocessingInk" xmlns:wne="http://schemas.microsoft.com/office/word/2006/wordml" xmlns:wps="http://schemas.microsoft.com/office/word/2010/wordprocessingShape" mc:Ignorable="w14 w15 w16se w16cid w16 w16cex wp14">
-  <w15:commentEx w15:paraId="3DE9D332" w15:done="0"/>
   <w15:commentEx w15:paraId="48FD6328" w15:done="0"/>
-  <w15:commentEx w15:paraId="5E1FE823" w15:done="0"/>
-  <w15:commentEx w15:paraId="0C5FE8B6" w15:done="0"/>
-  <w15:commentEx w15:paraId="20E369D2" w15:done="0"/>
+  <w15:commentEx w15:paraId="32ECFFF4" w15:paraIdParent="48FD6328" w15:done="0"/>
+  <w15:commentEx w15:paraId="17D31D84" w15:done="0"/>
+  <w15:commentEx w15:paraId="7FEE983F" w15:done="0"/>
   <w15:commentEx w15:paraId="29F091EF" w15:done="0"/>
-  <w15:commentEx w15:paraId="1368F781" w15:done="0"/>
-  <w15:commentEx w15:paraId="2C47B8AA" w15:done="0"/>
-  <w15:commentEx w15:paraId="7A456988" w15:done="0"/>
+  <w15:commentEx w15:paraId="2BB8B323" w15:done="0"/>
+  <w15:commentEx w15:paraId="5BC6EF66" w15:done="0"/>
 </w15:commentsEx>
 </file>
 
 <file path=word/commentsExtensible.xml><?xml version="1.0" encoding="utf-8"?>
 <w16cex:commentsExtensible xmlns:wpc="http://schemas.microsoft.com/office/word/2010/wordprocessingCanvas" xmlns:cx="http://schemas.microsoft.com/office/drawing/2014/chartex" xmlns:cx1="http://schemas.microsoft.com/office/drawing/2015/9/8/chartex" xmlns:cx2="http://schemas.microsoft.com/office/drawing/2015/10/21/chartex" xmlns:cx3="http://schemas.microsoft.com/office/drawing/2016/5/9/chartex" xmlns:cx4="http://schemas.microsoft.com/office/drawing/2016/5/10/chartex" xmlns:cx5="http://schemas.microsoft.com/office/drawing/2016/5/11/chartex" xmlns:cx6="http://schemas.microsoft.com/office/drawing/2016/5/12/chartex" xmlns:cx7="http://schemas.microsoft.com/office/drawing/2016/5/13/chartex" xmlns:cx8="http://schemas.microsoft.com/office/drawing/2016/5/14/chartex" xmlns:mc="http://schemas.openxmlformats.org/markup-compatibility/2006" xmlns:aink="http://schemas.microsoft.com/office/drawing/2016/ink" xmlns:am3d="http://schemas.microsoft.com/office/drawing/2017/model3d" xmlns:o="urn:schemas-microsoft-com:office:office" xmlns:r="http://schemas.openxmlformats.org/officeDocument/2006/relationships" xmlns:m="http://schemas.openxmlformats.org/officeDocument/2006/math" xmlns:v="urn:schemas-microsoft-com:vml" xmlns:wp14="http://schemas.microsoft.com/office/word/2010/wordprocessingDrawing" xmlns:wp="http://schemas.openxmlformats.org/drawingml/2006/wordprocessingDrawing" xmlns:w10="urn:schemas-microsoft-com:office:word" xmlns:w="http://schemas.openxmlformats.org/wordprocessingml/2006/main" xmlns:w14="http://schemas.microsoft.com/office/word/2010/wordml" xmlns:w15="http://schemas.microsoft.com/office/word/2012/wordml" xmlns:w16cex="http://schemas.microsoft.com/office/word/2018/wordml/cex" xmlns:w16cid="http://schemas.microsoft.com/office/word/2016/wordml/cid" xmlns:w16="http://schemas.microsoft.com/office/word/2018/wordml" xmlns:w16se="http://schemas.microsoft.com/office/word/2015/wordml/symex" xmlns:wpg="http://schemas.microsoft.com/office/word/2010/wordprocessingGroup" xmlns:wpi="http://schemas.microsoft.com/office/word/2010/wordprocessingInk" xmlns:wne="http://schemas.microsoft.com/office/word/2006/wordml" xmlns:wps="http://schemas.microsoft.com/office/word/2010/wordprocessingShape" mc:Ignorable="w14 w15 w16se w16cid w16 w16cex wp14">
-  <w16cex:commentExtensible w16cex:durableId="24073355" w16cex:dateUtc="2021-03-25T09:05:00Z"/>
   <w16cex:commentExtensible w16cex:durableId="24073381" w16cex:dateUtc="2021-03-25T09:06:00Z"/>
-  <w16cex:commentExtensible w16cex:durableId="240733AD" w16cex:dateUtc="2021-03-25T09:07:00Z"/>
-  <w16cex:commentExtensible w16cex:durableId="240733D8" w16cex:dateUtc="2021-03-25T09:07:00Z"/>
-  <w16cex:commentExtensible w16cex:durableId="24073400" w16cex:dateUtc="2021-03-25T09:08:00Z"/>
+  <w16cex:commentExtensible w16cex:durableId="2410805B" w16cex:dateUtc="2021-04-01T10:24:00Z"/>
+  <w16cex:commentExtensible w16cex:durableId="24108068" w16cex:dateUtc="2021-04-01T10:24:00Z"/>
+  <w16cex:commentExtensible w16cex:durableId="2410806E" w16cex:dateUtc="2021-04-01T10:25:00Z"/>
   <w16cex:commentExtensible w16cex:durableId="2407342A" w16cex:dateUtc="2021-03-25T09:09:00Z"/>
-  <w16cex:commentExtensible w16cex:durableId="2407366D" w16cex:dateUtc="2021-03-25T09:18:00Z"/>
-  <w16cex:commentExtensible w16cex:durableId="24073653" w16cex:dateUtc="2021-03-25T09:18:00Z"/>
-  <w16cex:commentExtensible w16cex:durableId="24073691" w16cex:dateUtc="2021-03-25T09:19:00Z"/>
+  <w16cex:commentExtensible w16cex:durableId="24108129" w16cex:dateUtc="2021-04-01T10:28:00Z"/>
+  <w16cex:commentExtensible w16cex:durableId="2410813C" w16cex:dateUtc="2021-04-01T10:28:00Z"/>
 </w16cex:commentsExtensible>
 </file>
 
 <file path=word/commentsIds.xml><?xml version="1.0" encoding="utf-8"?>
 <w16cid:commentsIds xmlns:wpc="http://schemas.microsoft.com/office/word/2010/wordprocessingCanvas" xmlns:cx="http://schemas.microsoft.com/office/drawing/2014/chartex" xmlns:cx1="http://schemas.microsoft.com/office/drawing/2015/9/8/chartex" xmlns:cx2="http://schemas.microsoft.com/office/drawing/2015/10/21/chartex" xmlns:cx3="http://schemas.microsoft.com/office/drawing/2016/5/9/chartex" xmlns:cx4="http://schemas.microsoft.com/office/drawing/2016/5/10/chartex" xmlns:cx5="http://schemas.microsoft.com/office/drawing/2016/5/11/chartex" xmlns:cx6="http://schemas.microsoft.com/office/drawing/2016/5/12/chartex" xmlns:cx7="http://schemas.microsoft.com/office/drawing/2016/5/13/chartex" xmlns:cx8="http://schemas.microsoft.com/office/drawing/2016/5/14/chartex" xmlns:mc="http://schemas.openxmlformats.org/markup-compatibility/2006" xmlns:aink="http://schemas.microsoft.com/office/drawing/2016/ink" xmlns:am3d="http://schemas.microsoft.com/office/drawing/2017/model3d" xmlns:o="urn:schemas-microsoft-com:office:office" xmlns:r="http://schemas.openxmlformats.org/officeDocument/2006/relationships" xmlns:m="http://schemas.openxmlformats.org/officeDocument/2006/math" xmlns:v="urn:schemas-microsoft-com:vml" xmlns:wp14="http://schemas.microsoft.com/office/word/2010/wordprocessingDrawing" xmlns:wp="http://schemas.openxmlformats.org/drawingml/2006/wordprocessingDrawing" xmlns:w10="urn:schemas-microsoft-com:office:word" xmlns:w="http://schemas.openxmlformats.org/wordprocessingml/2006/main" xmlns:w14="http://schemas.microsoft.com/office/word/2010/wordml" xmlns:w15="http://schemas.microsoft.com/office/word/2012/wordml" xmlns:w16cex="http://schemas.microsoft.com/office/word/2018/wordml/cex" xmlns:w16cid="http://schemas.microsoft.com/office/word/2016/wordml/cid" xmlns:w16="http://schemas.microsoft.com/office/word/2018/wordml" xmlns:w16se="http://schemas.microsoft.com/office/word/2015/wordml/symex" xmlns:wpg="http://schemas.microsoft.com/office/word/2010/wordprocessingGroup" xmlns:wpi="http://schemas.microsoft.com/office/word/2010/wordprocessingInk" xmlns:wne="http://schemas.microsoft.com/office/word/2006/wordml" xmlns:wps="http://schemas.microsoft.com/office/word/2010/wordprocessingShape" mc:Ignorable="w14 w15 w16se w16cid w16 w16cex wp14">
-  <w16cid:commentId w16cid:paraId="3DE9D332" w16cid:durableId="24073355"/>
   <w16cid:commentId w16cid:paraId="48FD6328" w16cid:durableId="24073381"/>
-  <w16cid:commentId w16cid:paraId="5E1FE823" w16cid:durableId="240733AD"/>
-  <w16cid:commentId w16cid:paraId="0C5FE8B6" w16cid:durableId="240733D8"/>
-  <w16cid:commentId w16cid:paraId="20E369D2" w16cid:durableId="24073400"/>
+  <w16cid:commentId w16cid:paraId="32ECFFF4" w16cid:durableId="2410805B"/>
+  <w16cid:commentId w16cid:paraId="17D31D84" w16cid:durableId="24108068"/>
+  <w16cid:commentId w16cid:paraId="7FEE983F" w16cid:durableId="2410806E"/>
   <w16cid:commentId w16cid:paraId="29F091EF" w16cid:durableId="2407342A"/>
-  <w16cid:commentId w16cid:paraId="1368F781" w16cid:durableId="2407366D"/>
-  <w16cid:commentId w16cid:paraId="2C47B8AA" w16cid:durableId="24073653"/>
-  <w16cid:commentId w16cid:paraId="7A456988" w16cid:durableId="24073691"/>
+  <w16cid:commentId w16cid:paraId="2BB8B323" w16cid:durableId="24108129"/>
+  <w16cid:commentId w16cid:paraId="5BC6EF66" w16cid:durableId="2410813C"/>
 </w16cid:commentsIds>
 </file>
 
 <file path=word/endnotes.xml><?xml version="1.0" encoding="utf-8"?>
-<w:endnotes xmlns:wpc="http://schemas.microsoft.com/office/word/2010/wordprocessingCanvas" xmlns:mc="http://schemas.openxmlformats.org/markup-compatibility/2006" xmlns:o="urn:schemas-microsoft-com:office:office" xmlns:r="http://schemas.openxmlformats.org/officeDocument/2006/relationships" xmlns:m="http://schemas.openxmlformats.org/officeDocument/2006/math" xmlns:v="urn:schemas-microsoft-com:vml" xmlns:wp14="http://schemas.microsoft.com/office/word/2010/wordprocessingDrawing" xmlns:wp="http://schemas.openxmlformats.org/drawingml/2006/wordprocessingDrawing" xmlns:w10="urn:schemas-microsoft-com:office:word" xmlns:w="http://schemas.openxmlformats.org/wordprocessingml/2006/main" xmlns:w14="http://schemas.microsoft.com/office/word/2010/wordml" xmlns:wpg="http://schemas.microsoft.com/office/word/2010/wordprocessingGroup" xmlns:wpi="http://schemas.microsoft.com/office/word/2010/wordprocessingInk" xmlns:wne="http://schemas.microsoft.com/office/word/2006/wordml" xmlns:wps="http://schemas.microsoft.com/office/word/2010/wordprocessingShape" mc:Ignorable="w14 wp14">
+<w:endnotes xmlns:wpc="http://schemas.microsoft.com/office/word/2010/wordprocessingCanvas" xmlns:cx="http://schemas.microsoft.com/office/drawing/2014/chartex" xmlns:cx1="http://schemas.microsoft.com/office/drawing/2015/9/8/chartex" xmlns:cx2="http://schemas.microsoft.com/office/drawing/2015/10/21/chartex" xmlns:cx3="http://schemas.microsoft.com/office/drawing/2016/5/9/chartex" xmlns:cx4="http://schemas.microsoft.com/office/drawing/2016/5/10/chartex" xmlns:cx5="http://schemas.microsoft.com/office/drawing/2016/5/11/chartex" xmlns:cx6="http://schemas.microsoft.com/office/drawing/2016/5/12/chartex" xmlns:cx7="http://schemas.microsoft.com/office/drawing/2016/5/13/chartex" xmlns:cx8="http://schemas.microsoft.com/office/drawing/2016/5/14/chartex" xmlns:mc="http://schemas.openxmlformats.org/markup-compatibility/2006" xmlns:aink="http://schemas.microsoft.com/office/drawing/2016/ink" xmlns:am3d="http://schemas.microsoft.com/office/drawing/2017/model3d" xmlns:o="urn:schemas-microsoft-com:office:office" xmlns:r="http://schemas.openxmlformats.org/officeDocument/2006/relationships" xmlns:m="http://schemas.openxmlformats.org/officeDocument/2006/math" xmlns:v="urn:schemas-microsoft-com:vml" xmlns:wp14="http://schemas.microsoft.com/office/word/2010/wordprocessingDrawing" xmlns:wp="http://schemas.openxmlformats.org/drawingml/2006/wordprocessingDrawing" xmlns:w10="urn:schemas-microsoft-com:office:word" xmlns:w="http://schemas.openxmlformats.org/wordprocessingml/2006/main" xmlns:w14="http://schemas.microsoft.com/office/word/2010/wordml" xmlns:w15="http://schemas.microsoft.com/office/word/2012/wordml" xmlns:w16cex="http://schemas.microsoft.com/office/word/2018/wordml/cex" xmlns:w16cid="http://schemas.microsoft.com/office/word/2016/wordml/cid" xmlns:w16="http://schemas.microsoft.com/office/word/2018/wordml" xmlns:w16se="http://schemas.microsoft.com/office/word/2015/wordml/symex" xmlns:wpg="http://schemas.microsoft.com/office/word/2010/wordprocessingGroup" xmlns:wpi="http://schemas.microsoft.com/office/word/2010/wordprocessingInk" xmlns:wne="http://schemas.microsoft.com/office/word/2006/wordml" xmlns:wps="http://schemas.microsoft.com/office/word/2010/wordprocessingShape" mc:Ignorable="w14 w15 w16se w16cid w16 w16cex wp14">
   <w:endnote w:type="separator" w:id="-1">
     <w:p>
       <w:pPr>
@@ -5663,7 +5556,7 @@
 </file>
 
 <file path=word/footer1.xml><?xml version="1.0" encoding="utf-8"?>
-<w:ftr xmlns:wpc="http://schemas.microsoft.com/office/word/2010/wordprocessingCanvas" xmlns:mc="http://schemas.openxmlformats.org/markup-compatibility/2006" xmlns:o="urn:schemas-microsoft-com:office:office" xmlns:r="http://schemas.openxmlformats.org/officeDocument/2006/relationships" xmlns:m="http://schemas.openxmlformats.org/officeDocument/2006/math" xmlns:v="urn:schemas-microsoft-com:vml" xmlns:wp14="http://schemas.microsoft.com/office/word/2010/wordprocessingDrawing" xmlns:wp="http://schemas.openxmlformats.org/drawingml/2006/wordprocessingDrawing" xmlns:w10="urn:schemas-microsoft-com:office:word" xmlns:w="http://schemas.openxmlformats.org/wordprocessingml/2006/main" xmlns:w14="http://schemas.microsoft.com/office/word/2010/wordml" xmlns:wpg="http://schemas.microsoft.com/office/word/2010/wordprocessingGroup" xmlns:wpi="http://schemas.microsoft.com/office/word/2010/wordprocessingInk" xmlns:wne="http://schemas.microsoft.com/office/word/2006/wordml" xmlns:wps="http://schemas.microsoft.com/office/word/2010/wordprocessingShape" mc:Ignorable="w14 wp14">
+<w:ftr xmlns:wpc="http://schemas.microsoft.com/office/word/2010/wordprocessingCanvas" xmlns:cx="http://schemas.microsoft.com/office/drawing/2014/chartex" xmlns:cx1="http://schemas.microsoft.com/office/drawing/2015/9/8/chartex" xmlns:cx2="http://schemas.microsoft.com/office/drawing/2015/10/21/chartex" xmlns:cx3="http://schemas.microsoft.com/office/drawing/2016/5/9/chartex" xmlns:cx4="http://schemas.microsoft.com/office/drawing/2016/5/10/chartex" xmlns:cx5="http://schemas.microsoft.com/office/drawing/2016/5/11/chartex" xmlns:cx6="http://schemas.microsoft.com/office/drawing/2016/5/12/chartex" xmlns:cx7="http://schemas.microsoft.com/office/drawing/2016/5/13/chartex" xmlns:cx8="http://schemas.microsoft.com/office/drawing/2016/5/14/chartex" xmlns:mc="http://schemas.openxmlformats.org/markup-compatibility/2006" xmlns:aink="http://schemas.microsoft.com/office/drawing/2016/ink" xmlns:am3d="http://schemas.microsoft.com/office/drawing/2017/model3d" xmlns:o="urn:schemas-microsoft-com:office:office" xmlns:r="http://schemas.openxmlformats.org/officeDocument/2006/relationships" xmlns:m="http://schemas.openxmlformats.org/officeDocument/2006/math" xmlns:v="urn:schemas-microsoft-com:vml" xmlns:wp14="http://schemas.microsoft.com/office/word/2010/wordprocessingDrawing" xmlns:wp="http://schemas.openxmlformats.org/drawingml/2006/wordprocessingDrawing" xmlns:w10="urn:schemas-microsoft-com:office:word" xmlns:w="http://schemas.openxmlformats.org/wordprocessingml/2006/main" xmlns:w14="http://schemas.microsoft.com/office/word/2010/wordml" xmlns:w15="http://schemas.microsoft.com/office/word/2012/wordml" xmlns:w16cex="http://schemas.microsoft.com/office/word/2018/wordml/cex" xmlns:w16cid="http://schemas.microsoft.com/office/word/2016/wordml/cid" xmlns:w16="http://schemas.microsoft.com/office/word/2018/wordml" xmlns:w16se="http://schemas.microsoft.com/office/word/2015/wordml/symex" xmlns:wpg="http://schemas.microsoft.com/office/word/2010/wordprocessingGroup" xmlns:wpi="http://schemas.microsoft.com/office/word/2010/wordprocessingInk" xmlns:wne="http://schemas.microsoft.com/office/word/2006/wordml" xmlns:wps="http://schemas.microsoft.com/office/word/2010/wordprocessingShape" mc:Ignorable="w14 w15 w16se w16cid w16 w16cex wp14">
   <w:p>
     <w:pPr>
       <w:pStyle w:val="aa"/>
@@ -5677,7 +5570,7 @@
 </file>
 
 <file path=word/footnotes.xml><?xml version="1.0" encoding="utf-8"?>
-<w:footnotes xmlns:wpc="http://schemas.microsoft.com/office/word/2010/wordprocessingCanvas" xmlns:mc="http://schemas.openxmlformats.org/markup-compatibility/2006" xmlns:o="urn:schemas-microsoft-com:office:office" xmlns:r="http://schemas.openxmlformats.org/officeDocument/2006/relationships" xmlns:m="http://schemas.openxmlformats.org/officeDocument/2006/math" xmlns:v="urn:schemas-microsoft-com:vml" xmlns:wp14="http://schemas.microsoft.com/office/word/2010/wordprocessingDrawing" xmlns:wp="http://schemas.openxmlformats.org/drawingml/2006/wordprocessingDrawing" xmlns:w10="urn:schemas-microsoft-com:office:word" xmlns:w="http://schemas.openxmlformats.org/wordprocessingml/2006/main" xmlns:w14="http://schemas.microsoft.com/office/word/2010/wordml" xmlns:wpg="http://schemas.microsoft.com/office/word/2010/wordprocessingGroup" xmlns:wpi="http://schemas.microsoft.com/office/word/2010/wordprocessingInk" xmlns:wne="http://schemas.microsoft.com/office/word/2006/wordml" xmlns:wps="http://schemas.microsoft.com/office/word/2010/wordprocessingShape" mc:Ignorable="w14 wp14">
+<w:footnotes xmlns:wpc="http://schemas.microsoft.com/office/word/2010/wordprocessingCanvas" xmlns:cx="http://schemas.microsoft.com/office/drawing/2014/chartex" xmlns:cx1="http://schemas.microsoft.com/office/drawing/2015/9/8/chartex" xmlns:cx2="http://schemas.microsoft.com/office/drawing/2015/10/21/chartex" xmlns:cx3="http://schemas.microsoft.com/office/drawing/2016/5/9/chartex" xmlns:cx4="http://schemas.microsoft.com/office/drawing/2016/5/10/chartex" xmlns:cx5="http://schemas.microsoft.com/office/drawing/2016/5/11/chartex" xmlns:cx6="http://schemas.microsoft.com/office/drawing/2016/5/12/chartex" xmlns:cx7="http://schemas.microsoft.com/office/drawing/2016/5/13/chartex" xmlns:cx8="http://schemas.microsoft.com/office/drawing/2016/5/14/chartex" xmlns:mc="http://schemas.openxmlformats.org/markup-compatibility/2006" xmlns:aink="http://schemas.microsoft.com/office/drawing/2016/ink" xmlns:am3d="http://schemas.microsoft.com/office/drawing/2017/model3d" xmlns:o="urn:schemas-microsoft-com:office:office" xmlns:r="http://schemas.openxmlformats.org/officeDocument/2006/relationships" xmlns:m="http://schemas.openxmlformats.org/officeDocument/2006/math" xmlns:v="urn:schemas-microsoft-com:vml" xmlns:wp14="http://schemas.microsoft.com/office/word/2010/wordprocessingDrawing" xmlns:wp="http://schemas.openxmlformats.org/drawingml/2006/wordprocessingDrawing" xmlns:w10="urn:schemas-microsoft-com:office:word" xmlns:w="http://schemas.openxmlformats.org/wordprocessingml/2006/main" xmlns:w14="http://schemas.microsoft.com/office/word/2010/wordml" xmlns:w15="http://schemas.microsoft.com/office/word/2012/wordml" xmlns:w16cex="http://schemas.microsoft.com/office/word/2018/wordml/cex" xmlns:w16cid="http://schemas.microsoft.com/office/word/2016/wordml/cid" xmlns:w16="http://schemas.microsoft.com/office/word/2018/wordml" xmlns:w16se="http://schemas.microsoft.com/office/word/2015/wordml/symex" xmlns:wpg="http://schemas.microsoft.com/office/word/2010/wordprocessingGroup" xmlns:wpi="http://schemas.microsoft.com/office/word/2010/wordprocessingInk" xmlns:wne="http://schemas.microsoft.com/office/word/2006/wordml" xmlns:wps="http://schemas.microsoft.com/office/word/2010/wordprocessingShape" mc:Ignorable="w14 w15 w16se w16cid w16 w16cex wp14">
   <w:footnote w:type="separator" w:id="-1">
     <w:p>
       <w:pPr>
@@ -5702,7 +5595,7 @@
 </file>
 
 <file path=word/header1.xml><?xml version="1.0" encoding="utf-8"?>
-<w:hdr xmlns:wpc="http://schemas.microsoft.com/office/word/2010/wordprocessingCanvas" xmlns:mc="http://schemas.openxmlformats.org/markup-compatibility/2006" xmlns:o="urn:schemas-microsoft-com:office:office" xmlns:r="http://schemas.openxmlformats.org/officeDocument/2006/relationships" xmlns:m="http://schemas.openxmlformats.org/officeDocument/2006/math" xmlns:v="urn:schemas-microsoft-com:vml" xmlns:wp14="http://schemas.microsoft.com/office/word/2010/wordprocessingDrawing" xmlns:wp="http://schemas.openxmlformats.org/drawingml/2006/wordprocessingDrawing" xmlns:w10="urn:schemas-microsoft-com:office:word" xmlns:w="http://schemas.openxmlformats.org/wordprocessingml/2006/main" xmlns:w14="http://schemas.microsoft.com/office/word/2010/wordml" xmlns:wpg="http://schemas.microsoft.com/office/word/2010/wordprocessingGroup" xmlns:wpi="http://schemas.microsoft.com/office/word/2010/wordprocessingInk" xmlns:wne="http://schemas.microsoft.com/office/word/2006/wordml" xmlns:wps="http://schemas.microsoft.com/office/word/2010/wordprocessingShape" mc:Ignorable="w14 wp14">
+<w:hdr xmlns:wpc="http://schemas.microsoft.com/office/word/2010/wordprocessingCanvas" xmlns:cx="http://schemas.microsoft.com/office/drawing/2014/chartex" xmlns:cx1="http://schemas.microsoft.com/office/drawing/2015/9/8/chartex" xmlns:cx2="http://schemas.microsoft.com/office/drawing/2015/10/21/chartex" xmlns:cx3="http://schemas.microsoft.com/office/drawing/2016/5/9/chartex" xmlns:cx4="http://schemas.microsoft.com/office/drawing/2016/5/10/chartex" xmlns:cx5="http://schemas.microsoft.com/office/drawing/2016/5/11/chartex" xmlns:cx6="http://schemas.microsoft.com/office/drawing/2016/5/12/chartex" xmlns:cx7="http://schemas.microsoft.com/office/drawing/2016/5/13/chartex" xmlns:cx8="http://schemas.microsoft.com/office/drawing/2016/5/14/chartex" xmlns:mc="http://schemas.openxmlformats.org/markup-compatibility/2006" xmlns:aink="http://schemas.microsoft.com/office/drawing/2016/ink" xmlns:am3d="http://schemas.microsoft.com/office/drawing/2017/model3d" xmlns:o="urn:schemas-microsoft-com:office:office" xmlns:r="http://schemas.openxmlformats.org/officeDocument/2006/relationships" xmlns:m="http://schemas.openxmlformats.org/officeDocument/2006/math" xmlns:v="urn:schemas-microsoft-com:vml" xmlns:wp14="http://schemas.microsoft.com/office/word/2010/wordprocessingDrawing" xmlns:wp="http://schemas.openxmlformats.org/drawingml/2006/wordprocessingDrawing" xmlns:w10="urn:schemas-microsoft-com:office:word" xmlns:w="http://schemas.openxmlformats.org/wordprocessingml/2006/main" xmlns:w14="http://schemas.microsoft.com/office/word/2010/wordml" xmlns:w15="http://schemas.microsoft.com/office/word/2012/wordml" xmlns:w16cex="http://schemas.microsoft.com/office/word/2018/wordml/cex" xmlns:w16cid="http://schemas.microsoft.com/office/word/2016/wordml/cid" xmlns:w16="http://schemas.microsoft.com/office/word/2018/wordml" xmlns:w16se="http://schemas.microsoft.com/office/word/2015/wordml/symex" xmlns:wpg="http://schemas.microsoft.com/office/word/2010/wordprocessingGroup" xmlns:wpi="http://schemas.microsoft.com/office/word/2010/wordprocessingInk" xmlns:wne="http://schemas.microsoft.com/office/word/2006/wordml" xmlns:wps="http://schemas.microsoft.com/office/word/2010/wordprocessingShape" mc:Ignorable="w14 w15 w16se w16cid w16 w16cex wp14">
   <w:sdt>
     <w:sdtPr>
       <w:id w:val="-520633412"/>
@@ -5748,8 +5641,8 @@
 </file>
 
 <file path=word/numbering.xml><?xml version="1.0" encoding="utf-8"?>
-<w:numbering xmlns:wpc="http://schemas.microsoft.com/office/word/2010/wordprocessingCanvas" xmlns:mc="http://schemas.openxmlformats.org/markup-compatibility/2006" xmlns:o="urn:schemas-microsoft-com:office:office" xmlns:r="http://schemas.openxmlformats.org/officeDocument/2006/relationships" xmlns:m="http://schemas.openxmlformats.org/officeDocument/2006/math" xmlns:v="urn:schemas-microsoft-com:vml" xmlns:wp14="http://schemas.microsoft.com/office/word/2010/wordprocessingDrawing" xmlns:wp="http://schemas.openxmlformats.org/drawingml/2006/wordprocessingDrawing" xmlns:w10="urn:schemas-microsoft-com:office:word" xmlns:w="http://schemas.openxmlformats.org/wordprocessingml/2006/main" xmlns:w14="http://schemas.microsoft.com/office/word/2010/wordml" xmlns:wpg="http://schemas.microsoft.com/office/word/2010/wordprocessingGroup" xmlns:wpi="http://schemas.microsoft.com/office/word/2010/wordprocessingInk" xmlns:wne="http://schemas.microsoft.com/office/word/2006/wordml" xmlns:wps="http://schemas.microsoft.com/office/word/2010/wordprocessingShape" mc:Ignorable="w14 wp14">
-  <w:abstractNum w:abstractNumId="0">
+<w:numbering xmlns:wpc="http://schemas.microsoft.com/office/word/2010/wordprocessingCanvas" xmlns:cx="http://schemas.microsoft.com/office/drawing/2014/chartex" xmlns:cx1="http://schemas.microsoft.com/office/drawing/2015/9/8/chartex" xmlns:cx2="http://schemas.microsoft.com/office/drawing/2015/10/21/chartex" xmlns:cx3="http://schemas.microsoft.com/office/drawing/2016/5/9/chartex" xmlns:cx4="http://schemas.microsoft.com/office/drawing/2016/5/10/chartex" xmlns:cx5="http://schemas.microsoft.com/office/drawing/2016/5/11/chartex" xmlns:cx6="http://schemas.microsoft.com/office/drawing/2016/5/12/chartex" xmlns:cx7="http://schemas.microsoft.com/office/drawing/2016/5/13/chartex" xmlns:cx8="http://schemas.microsoft.com/office/drawing/2016/5/14/chartex" xmlns:mc="http://schemas.openxmlformats.org/markup-compatibility/2006" xmlns:aink="http://schemas.microsoft.com/office/drawing/2016/ink" xmlns:am3d="http://schemas.microsoft.com/office/drawing/2017/model3d" xmlns:o="urn:schemas-microsoft-com:office:office" xmlns:r="http://schemas.openxmlformats.org/officeDocument/2006/relationships" xmlns:m="http://schemas.openxmlformats.org/officeDocument/2006/math" xmlns:v="urn:schemas-microsoft-com:vml" xmlns:wp14="http://schemas.microsoft.com/office/word/2010/wordprocessingDrawing" xmlns:wp="http://schemas.openxmlformats.org/drawingml/2006/wordprocessingDrawing" xmlns:w10="urn:schemas-microsoft-com:office:word" xmlns:w="http://schemas.openxmlformats.org/wordprocessingml/2006/main" xmlns:w14="http://schemas.microsoft.com/office/word/2010/wordml" xmlns:w15="http://schemas.microsoft.com/office/word/2012/wordml" xmlns:w16cex="http://schemas.microsoft.com/office/word/2018/wordml/cex" xmlns:w16cid="http://schemas.microsoft.com/office/word/2016/wordml/cid" xmlns:w16="http://schemas.microsoft.com/office/word/2018/wordml" xmlns:w16se="http://schemas.microsoft.com/office/word/2015/wordml/symex" xmlns:wpg="http://schemas.microsoft.com/office/word/2010/wordprocessingGroup" xmlns:wpi="http://schemas.microsoft.com/office/word/2010/wordprocessingInk" xmlns:wne="http://schemas.microsoft.com/office/word/2006/wordml" xmlns:wps="http://schemas.microsoft.com/office/word/2010/wordprocessingShape" mc:Ignorable="w14 w15 w16se w16cid w16 w16cex wp14">
+  <w:abstractNum w:abstractNumId="0" w15:restartNumberingAfterBreak="0">
     <w:nsid w:val="30A86252"/>
     <w:multiLevelType w:val="hybridMultilevel"/>
     <w:tmpl w:val="0D68CDF0"/>
@@ -5838,7 +5731,7 @@
       </w:pPr>
     </w:lvl>
   </w:abstractNum>
-  <w:abstractNum w:abstractNumId="1">
+  <w:abstractNum w:abstractNumId="1" w15:restartNumberingAfterBreak="0">
     <w:nsid w:val="34487213"/>
     <w:multiLevelType w:val="multilevel"/>
     <w:tmpl w:val="46A24192"/>
@@ -5987,7 +5880,7 @@
       </w:rPr>
     </w:lvl>
   </w:abstractNum>
-  <w:abstractNum w:abstractNumId="2">
+  <w:abstractNum w:abstractNumId="2" w15:restartNumberingAfterBreak="0">
     <w:nsid w:val="39A07091"/>
     <w:multiLevelType w:val="hybridMultilevel"/>
     <w:tmpl w:val="42C85500"/>
@@ -6076,7 +5969,7 @@
       </w:pPr>
     </w:lvl>
   </w:abstractNum>
-  <w:abstractNum w:abstractNumId="3">
+  <w:abstractNum w:abstractNumId="3" w15:restartNumberingAfterBreak="0">
     <w:nsid w:val="3B520759"/>
     <w:multiLevelType w:val="multilevel"/>
     <w:tmpl w:val="22126F78"/>
@@ -6225,7 +6118,7 @@
       </w:rPr>
     </w:lvl>
   </w:abstractNum>
-  <w:abstractNum w:abstractNumId="4">
+  <w:abstractNum w:abstractNumId="4" w15:restartNumberingAfterBreak="0">
     <w:nsid w:val="3B7B1508"/>
     <w:multiLevelType w:val="multilevel"/>
     <w:tmpl w:val="F2F0963C"/>
@@ -6374,7 +6267,7 @@
       </w:rPr>
     </w:lvl>
   </w:abstractNum>
-  <w:abstractNum w:abstractNumId="5">
+  <w:abstractNum w:abstractNumId="5" w15:restartNumberingAfterBreak="0">
     <w:nsid w:val="455E5C0D"/>
     <w:multiLevelType w:val="hybridMultilevel"/>
     <w:tmpl w:val="9618BFAE"/>
@@ -6463,7 +6356,7 @@
       </w:pPr>
     </w:lvl>
   </w:abstractNum>
-  <w:abstractNum w:abstractNumId="6">
+  <w:abstractNum w:abstractNumId="6" w15:restartNumberingAfterBreak="0">
     <w:nsid w:val="56C16EFF"/>
     <w:multiLevelType w:val="hybridMultilevel"/>
     <w:tmpl w:val="60284970"/>
@@ -6554,7 +6447,7 @@
       </w:pPr>
     </w:lvl>
   </w:abstractNum>
-  <w:abstractNum w:abstractNumId="7">
+  <w:abstractNum w:abstractNumId="7" w15:restartNumberingAfterBreak="0">
     <w:nsid w:val="72A61D25"/>
     <w:multiLevelType w:val="multilevel"/>
     <w:tmpl w:val="7A5CC154"/>
@@ -6667,7 +6560,7 @@
       </w:rPr>
     </w:lvl>
   </w:abstractNum>
-  <w:abstractNum w:abstractNumId="8">
+  <w:abstractNum w:abstractNumId="8" w15:restartNumberingAfterBreak="0">
     <w:nsid w:val="74AE06FB"/>
     <w:multiLevelType w:val="multilevel"/>
     <w:tmpl w:val="E0BE9556"/>
@@ -6816,7 +6709,7 @@
       </w:rPr>
     </w:lvl>
   </w:abstractNum>
-  <w:abstractNum w:abstractNumId="9">
+  <w:abstractNum w:abstractNumId="9" w15:restartNumberingAfterBreak="0">
     <w:nsid w:val="75E95018"/>
     <w:multiLevelType w:val="multilevel"/>
     <w:tmpl w:val="E74A986C"/>
@@ -7003,11 +6896,14 @@
   <w15:person w15:author="AAK">
     <w15:presenceInfo w15:providerId="AD" w15:userId="S-1-5-21-2301979571-1751391163-971761870-1106"/>
   </w15:person>
+  <w15:person w15:author="Kalentyev Alexey">
+    <w15:presenceInfo w15:providerId="Windows Live" w15:userId="da819b8650d7d997"/>
+  </w15:person>
 </w15:people>
 </file>
 
 <file path=word/styles.xml><?xml version="1.0" encoding="utf-8"?>
-<w:styles xmlns:mc="http://schemas.openxmlformats.org/markup-compatibility/2006" xmlns:r="http://schemas.openxmlformats.org/officeDocument/2006/relationships" xmlns:w="http://schemas.openxmlformats.org/wordprocessingml/2006/main" xmlns:w14="http://schemas.microsoft.com/office/word/2010/wordml" mc:Ignorable="w14">
+<w:styles xmlns:mc="http://schemas.openxmlformats.org/markup-compatibility/2006" xmlns:r="http://schemas.openxmlformats.org/officeDocument/2006/relationships" xmlns:w="http://schemas.openxmlformats.org/wordprocessingml/2006/main" xmlns:w14="http://schemas.microsoft.com/office/word/2010/wordml" xmlns:w15="http://schemas.microsoft.com/office/word/2012/wordml" xmlns:w16cex="http://schemas.microsoft.com/office/word/2018/wordml/cex" xmlns:w16cid="http://schemas.microsoft.com/office/word/2016/wordml/cid" xmlns:w16="http://schemas.microsoft.com/office/word/2018/wordml" xmlns:w16se="http://schemas.microsoft.com/office/word/2015/wordml/symex" mc:Ignorable="w14 w15 w16se w16cid w16 w16cex">
   <w:docDefaults>
     <w:rPrDefault>
       <w:rPr>
@@ -7023,145 +6919,383 @@
       </w:pPr>
     </w:pPrDefault>
   </w:docDefaults>
-  <w:latentStyles w:defLockedState="0" w:defUIPriority="99" w:defSemiHidden="1" w:defUnhideWhenUsed="1" w:defQFormat="0" w:count="267">
-    <w:lsdException w:name="Normal" w:semiHidden="0" w:uiPriority="1" w:unhideWhenUsed="0" w:qFormat="1"/>
-    <w:lsdException w:name="heading 1" w:semiHidden="0" w:uiPriority="9" w:unhideWhenUsed="0" w:qFormat="1"/>
-    <w:lsdException w:name="heading 2" w:uiPriority="9" w:qFormat="1"/>
-    <w:lsdException w:name="heading 3" w:uiPriority="9" w:qFormat="1"/>
-    <w:lsdException w:name="heading 4" w:uiPriority="9" w:qFormat="1"/>
-    <w:lsdException w:name="heading 5" w:uiPriority="9" w:qFormat="1"/>
-    <w:lsdException w:name="heading 6" w:uiPriority="9" w:qFormat="1"/>
-    <w:lsdException w:name="heading 7" w:uiPriority="9" w:qFormat="1"/>
-    <w:lsdException w:name="heading 8" w:uiPriority="9" w:qFormat="1"/>
-    <w:lsdException w:name="heading 9" w:uiPriority="9" w:qFormat="1"/>
-    <w:lsdException w:name="toc 1" w:uiPriority="39"/>
-    <w:lsdException w:name="toc 2" w:uiPriority="39"/>
-    <w:lsdException w:name="toc 3" w:uiPriority="39"/>
-    <w:lsdException w:name="toc 4" w:uiPriority="39"/>
-    <w:lsdException w:name="toc 5" w:uiPriority="39"/>
-    <w:lsdException w:name="toc 6" w:uiPriority="39"/>
-    <w:lsdException w:name="toc 7" w:uiPriority="39"/>
-    <w:lsdException w:name="toc 8" w:uiPriority="39"/>
-    <w:lsdException w:name="toc 9" w:uiPriority="39"/>
-    <w:lsdException w:name="caption" w:uiPriority="35" w:qFormat="1"/>
-    <w:lsdException w:name="Title" w:semiHidden="0" w:uiPriority="10" w:unhideWhenUsed="0" w:qFormat="1"/>
-    <w:lsdException w:name="Default Paragraph Font" w:uiPriority="1"/>
-    <w:lsdException w:name="Body Text" w:uiPriority="1" w:qFormat="1"/>
-    <w:lsdException w:name="Subtitle" w:semiHidden="0" w:uiPriority="11" w:unhideWhenUsed="0" w:qFormat="1"/>
-    <w:lsdException w:name="Strong" w:semiHidden="0" w:uiPriority="22" w:unhideWhenUsed="0" w:qFormat="1"/>
-    <w:lsdException w:name="Emphasis" w:semiHidden="0" w:uiPriority="20" w:unhideWhenUsed="0" w:qFormat="1"/>
-    <w:lsdException w:name="Table Grid" w:uiPriority="59"/>
-    <w:lsdException w:name="Placeholder Text" w:unhideWhenUsed="0"/>
-    <w:lsdException w:name="No Spacing" w:semiHidden="0" w:uiPriority="1" w:unhideWhenUsed="0" w:qFormat="1"/>
-    <w:lsdException w:name="Light Shading" w:semiHidden="0" w:uiPriority="60" w:unhideWhenUsed="0"/>
-    <w:lsdException w:name="Light List" w:semiHidden="0" w:uiPriority="61" w:unhideWhenUsed="0"/>
-    <w:lsdException w:name="Light Grid" w:semiHidden="0" w:uiPriority="62" w:unhideWhenUsed="0"/>
-    <w:lsdException w:name="Medium Shading 1" w:semiHidden="0" w:uiPriority="63" w:unhideWhenUsed="0"/>
-    <w:lsdException w:name="Medium Shading 2" w:semiHidden="0" w:uiPriority="64" w:unhideWhenUsed="0"/>
-    <w:lsdException w:name="Medium List 1" w:semiHidden="0" w:uiPriority="65" w:unhideWhenUsed="0"/>
-    <w:lsdException w:name="Medium List 2" w:semiHidden="0" w:uiPriority="66" w:unhideWhenUsed="0"/>
-    <w:lsdException w:name="Medium Grid 1" w:semiHidden="0" w:uiPriority="67" w:unhideWhenUsed="0"/>
-    <w:lsdException w:name="Medium Grid 2" w:semiHidden="0" w:uiPriority="68" w:unhideWhenUsed="0"/>
-    <w:lsdException w:name="Medium Grid 3" w:semiHidden="0" w:uiPriority="69" w:unhideWhenUsed="0"/>
-    <w:lsdException w:name="Dark List" w:semiHidden="0" w:uiPriority="70" w:unhideWhenUsed="0"/>
-    <w:lsdException w:name="Colorful Shading" w:semiHidden="0" w:uiPriority="71" w:unhideWhenUsed="0"/>
-    <w:lsdException w:name="Colorful List" w:semiHidden="0" w:uiPriority="72" w:unhideWhenUsed="0"/>
-    <w:lsdException w:name="Colorful Grid" w:semiHidden="0" w:uiPriority="73" w:unhideWhenUsed="0"/>
-    <w:lsdException w:name="Light Shading Accent 1" w:semiHidden="0" w:uiPriority="60" w:unhideWhenUsed="0"/>
-    <w:lsdException w:name="Light List Accent 1" w:semiHidden="0" w:uiPriority="61" w:unhideWhenUsed="0"/>
-    <w:lsdException w:name="Light Grid Accent 1" w:semiHidden="0" w:uiPriority="62" w:unhideWhenUsed="0"/>
-    <w:lsdException w:name="Medium Shading 1 Accent 1" w:semiHidden="0" w:uiPriority="63" w:unhideWhenUsed="0"/>
-    <w:lsdException w:name="Medium Shading 2 Accent 1" w:semiHidden="0" w:uiPriority="64" w:unhideWhenUsed="0"/>
-    <w:lsdException w:name="Medium List 1 Accent 1" w:semiHidden="0" w:uiPriority="65" w:unhideWhenUsed="0"/>
-    <w:lsdException w:name="Revision" w:unhideWhenUsed="0"/>
-    <w:lsdException w:name="List Paragraph" w:semiHidden="0" w:uiPriority="34" w:unhideWhenUsed="0" w:qFormat="1"/>
-    <w:lsdException w:name="Quote" w:semiHidden="0" w:uiPriority="29" w:unhideWhenUsed="0" w:qFormat="1"/>
-    <w:lsdException w:name="Intense Quote" w:semiHidden="0" w:uiPriority="30" w:unhideWhenUsed="0" w:qFormat="1"/>
-    <w:lsdException w:name="Medium List 2 Accent 1" w:semiHidden="0" w:uiPriority="66" w:unhideWhenUsed="0"/>
-    <w:lsdException w:name="Medium Grid 1 Accent 1" w:semiHidden="0" w:uiPriority="67" w:unhideWhenUsed="0"/>
-    <w:lsdException w:name="Medium Grid 2 Accent 1" w:semiHidden="0" w:uiPriority="68" w:unhideWhenUsed="0"/>
-    <w:lsdException w:name="Medium Grid 3 Accent 1" w:semiHidden="0" w:uiPriority="69" w:unhideWhenUsed="0"/>
-    <w:lsdException w:name="Dark List Accent 1" w:semiHidden="0" w:uiPriority="70" w:unhideWhenUsed="0"/>
-    <w:lsdException w:name="Colorful Shading Accent 1" w:semiHidden="0" w:uiPriority="71" w:unhideWhenUsed="0"/>
-    <w:lsdException w:name="Colorful List Accent 1" w:semiHidden="0" w:uiPriority="72" w:unhideWhenUsed="0"/>
-    <w:lsdException w:name="Colorful Grid Accent 1" w:semiHidden="0" w:uiPriority="73" w:unhideWhenUsed="0"/>
-    <w:lsdException w:name="Light Shading Accent 2" w:semiHidden="0" w:uiPriority="60" w:unhideWhenUsed="0"/>
-    <w:lsdException w:name="Light List Accent 2" w:semiHidden="0" w:uiPriority="61" w:unhideWhenUsed="0"/>
-    <w:lsdException w:name="Light Grid Accent 2" w:semiHidden="0" w:uiPriority="62" w:unhideWhenUsed="0"/>
-    <w:lsdException w:name="Medium Shading 1 Accent 2" w:semiHidden="0" w:uiPriority="63" w:unhideWhenUsed="0"/>
-    <w:lsdException w:name="Medium Shading 2 Accent 2" w:semiHidden="0" w:uiPriority="64" w:unhideWhenUsed="0"/>
-    <w:lsdException w:name="Medium List 1 Accent 2" w:semiHidden="0" w:uiPriority="65" w:unhideWhenUsed="0"/>
-    <w:lsdException w:name="Medium List 2 Accent 2" w:semiHidden="0" w:uiPriority="66" w:unhideWhenUsed="0"/>
-    <w:lsdException w:name="Medium Grid 1 Accent 2" w:semiHidden="0" w:uiPriority="67" w:unhideWhenUsed="0"/>
-    <w:lsdException w:name="Medium Grid 2 Accent 2" w:semiHidden="0" w:uiPriority="68" w:unhideWhenUsed="0"/>
-    <w:lsdException w:name="Medium Grid 3 Accent 2" w:semiHidden="0" w:uiPriority="69" w:unhideWhenUsed="0"/>
-    <w:lsdException w:name="Dark List Accent 2" w:semiHidden="0" w:uiPriority="70" w:unhideWhenUsed="0"/>
-    <w:lsdException w:name="Colorful Shading Accent 2" w:semiHidden="0" w:uiPriority="71" w:unhideWhenUsed="0"/>
-    <w:lsdException w:name="Colorful List Accent 2" w:semiHidden="0" w:uiPriority="72" w:unhideWhenUsed="0"/>
-    <w:lsdException w:name="Colorful Grid Accent 2" w:semiHidden="0" w:uiPriority="73" w:unhideWhenUsed="0"/>
-    <w:lsdException w:name="Light Shading Accent 3" w:semiHidden="0" w:uiPriority="60" w:unhideWhenUsed="0"/>
-    <w:lsdException w:name="Light List Accent 3" w:semiHidden="0" w:uiPriority="61" w:unhideWhenUsed="0"/>
-    <w:lsdException w:name="Light Grid Accent 3" w:semiHidden="0" w:uiPriority="62" w:unhideWhenUsed="0"/>
-    <w:lsdException w:name="Medium Shading 1 Accent 3" w:semiHidden="0" w:uiPriority="63" w:unhideWhenUsed="0"/>
-    <w:lsdException w:name="Medium Shading 2 Accent 3" w:semiHidden="0" w:uiPriority="64" w:unhideWhenUsed="0"/>
-    <w:lsdException w:name="Medium List 1 Accent 3" w:semiHidden="0" w:uiPriority="65" w:unhideWhenUsed="0"/>
-    <w:lsdException w:name="Medium List 2 Accent 3" w:semiHidden="0" w:uiPriority="66" w:unhideWhenUsed="0"/>
-    <w:lsdException w:name="Medium Grid 1 Accent 3" w:semiHidden="0" w:uiPriority="67" w:unhideWhenUsed="0"/>
-    <w:lsdException w:name="Medium Grid 2 Accent 3" w:semiHidden="0" w:uiPriority="68" w:unhideWhenUsed="0"/>
-    <w:lsdException w:name="Medium Grid 3 Accent 3" w:semiHidden="0" w:uiPriority="69" w:unhideWhenUsed="0"/>
-    <w:lsdException w:name="Dark List Accent 3" w:semiHidden="0" w:uiPriority="70" w:unhideWhenUsed="0"/>
-    <w:lsdException w:name="Colorful Shading Accent 3" w:semiHidden="0" w:uiPriority="71" w:unhideWhenUsed="0"/>
-    <w:lsdException w:name="Colorful List Accent 3" w:semiHidden="0" w:uiPriority="72" w:unhideWhenUsed="0"/>
-    <w:lsdException w:name="Colorful Grid Accent 3" w:semiHidden="0" w:uiPriority="73" w:unhideWhenUsed="0"/>
-    <w:lsdException w:name="Light Shading Accent 4" w:semiHidden="0" w:uiPriority="60" w:unhideWhenUsed="0"/>
-    <w:lsdException w:name="Light List Accent 4" w:semiHidden="0" w:uiPriority="61" w:unhideWhenUsed="0"/>
-    <w:lsdException w:name="Light Grid Accent 4" w:semiHidden="0" w:uiPriority="62" w:unhideWhenUsed="0"/>
-    <w:lsdException w:name="Medium Shading 1 Accent 4" w:semiHidden="0" w:uiPriority="63" w:unhideWhenUsed="0"/>
-    <w:lsdException w:name="Medium Shading 2 Accent 4" w:semiHidden="0" w:uiPriority="64" w:unhideWhenUsed="0"/>
-    <w:lsdException w:name="Medium List 1 Accent 4" w:semiHidden="0" w:uiPriority="65" w:unhideWhenUsed="0"/>
-    <w:lsdException w:name="Medium List 2 Accent 4" w:semiHidden="0" w:uiPriority="66" w:unhideWhenUsed="0"/>
-    <w:lsdException w:name="Medium Grid 1 Accent 4" w:semiHidden="0" w:uiPriority="67" w:unhideWhenUsed="0"/>
-    <w:lsdException w:name="Medium Grid 2 Accent 4" w:semiHidden="0" w:uiPriority="68" w:unhideWhenUsed="0"/>
-    <w:lsdException w:name="Medium Grid 3 Accent 4" w:semiHidden="0" w:uiPriority="69" w:unhideWhenUsed="0"/>
-    <w:lsdException w:name="Dark List Accent 4" w:semiHidden="0" w:uiPriority="70" w:unhideWhenUsed="0"/>
-    <w:lsdException w:name="Colorful Shading Accent 4" w:semiHidden="0" w:uiPriority="71" w:unhideWhenUsed="0"/>
-    <w:lsdException w:name="Colorful List Accent 4" w:semiHidden="0" w:uiPriority="72" w:unhideWhenUsed="0"/>
-    <w:lsdException w:name="Colorful Grid Accent 4" w:semiHidden="0" w:uiPriority="73" w:unhideWhenUsed="0"/>
-    <w:lsdException w:name="Light Shading Accent 5" w:semiHidden="0" w:uiPriority="60" w:unhideWhenUsed="0"/>
-    <w:lsdException w:name="Light List Accent 5" w:semiHidden="0" w:uiPriority="61" w:unhideWhenUsed="0"/>
-    <w:lsdException w:name="Light Grid Accent 5" w:semiHidden="0" w:uiPriority="62" w:unhideWhenUsed="0"/>
-    <w:lsdException w:name="Medium Shading 1 Accent 5" w:semiHidden="0" w:uiPriority="63" w:unhideWhenUsed="0"/>
-    <w:lsdException w:name="Medium Shading 2 Accent 5" w:semiHidden="0" w:uiPriority="64" w:unhideWhenUsed="0"/>
-    <w:lsdException w:name="Medium List 1 Accent 5" w:semiHidden="0" w:uiPriority="65" w:unhideWhenUsed="0"/>
-    <w:lsdException w:name="Medium List 2 Accent 5" w:semiHidden="0" w:uiPriority="66" w:unhideWhenUsed="0"/>
-    <w:lsdException w:name="Medium Grid 1 Accent 5" w:semiHidden="0" w:uiPriority="67" w:unhideWhenUsed="0"/>
-    <w:lsdException w:name="Medium Grid 2 Accent 5" w:semiHidden="0" w:uiPriority="68" w:unhideWhenUsed="0"/>
-    <w:lsdException w:name="Medium Grid 3 Accent 5" w:semiHidden="0" w:uiPriority="69" w:unhideWhenUsed="0"/>
-    <w:lsdException w:name="Dark List Accent 5" w:semiHidden="0" w:uiPriority="70" w:unhideWhenUsed="0"/>
-    <w:lsdException w:name="Colorful Shading Accent 5" w:semiHidden="0" w:uiPriority="71" w:unhideWhenUsed="0"/>
-    <w:lsdException w:name="Colorful List Accent 5" w:semiHidden="0" w:uiPriority="72" w:unhideWhenUsed="0"/>
-    <w:lsdException w:name="Colorful Grid Accent 5" w:semiHidden="0" w:uiPriority="73" w:unhideWhenUsed="0"/>
-    <w:lsdException w:name="Light Shading Accent 6" w:semiHidden="0" w:uiPriority="60" w:unhideWhenUsed="0"/>
-    <w:lsdException w:name="Light List Accent 6" w:semiHidden="0" w:uiPriority="61" w:unhideWhenUsed="0"/>
-    <w:lsdException w:name="Light Grid Accent 6" w:semiHidden="0" w:uiPriority="62" w:unhideWhenUsed="0"/>
-    <w:lsdException w:name="Medium Shading 1 Accent 6" w:semiHidden="0" w:uiPriority="63" w:unhideWhenUsed="0"/>
-    <w:lsdException w:name="Medium Shading 2 Accent 6" w:semiHidden="0" w:uiPriority="64" w:unhideWhenUsed="0"/>
-    <w:lsdException w:name="Medium List 1 Accent 6" w:semiHidden="0" w:uiPriority="65" w:unhideWhenUsed="0"/>
-    <w:lsdException w:name="Medium List 2 Accent 6" w:semiHidden="0" w:uiPriority="66" w:unhideWhenUsed="0"/>
-    <w:lsdException w:name="Medium Grid 1 Accent 6" w:semiHidden="0" w:uiPriority="67" w:unhideWhenUsed="0"/>
-    <w:lsdException w:name="Medium Grid 2 Accent 6" w:semiHidden="0" w:uiPriority="68" w:unhideWhenUsed="0"/>
-    <w:lsdException w:name="Medium Grid 3 Accent 6" w:semiHidden="0" w:uiPriority="69" w:unhideWhenUsed="0"/>
-    <w:lsdException w:name="Dark List Accent 6" w:semiHidden="0" w:uiPriority="70" w:unhideWhenUsed="0"/>
-    <w:lsdException w:name="Colorful Shading Accent 6" w:semiHidden="0" w:uiPriority="71" w:unhideWhenUsed="0"/>
-    <w:lsdException w:name="Colorful List Accent 6" w:semiHidden="0" w:uiPriority="72" w:unhideWhenUsed="0"/>
-    <w:lsdException w:name="Colorful Grid Accent 6" w:semiHidden="0" w:uiPriority="73" w:unhideWhenUsed="0"/>
-    <w:lsdException w:name="Subtle Emphasis" w:semiHidden="0" w:uiPriority="19" w:unhideWhenUsed="0" w:qFormat="1"/>
-    <w:lsdException w:name="Intense Emphasis" w:semiHidden="0" w:uiPriority="21" w:unhideWhenUsed="0" w:qFormat="1"/>
-    <w:lsdException w:name="Subtle Reference" w:semiHidden="0" w:uiPriority="31" w:unhideWhenUsed="0" w:qFormat="1"/>
-    <w:lsdException w:name="Intense Reference" w:semiHidden="0" w:uiPriority="32" w:unhideWhenUsed="0" w:qFormat="1"/>
-    <w:lsdException w:name="Book Title" w:semiHidden="0" w:uiPriority="33" w:unhideWhenUsed="0" w:qFormat="1"/>
-    <w:lsdException w:name="Bibliography" w:uiPriority="37"/>
-    <w:lsdException w:name="TOC Heading" w:uiPriority="39" w:qFormat="1"/>
+  <w:latentStyles w:defLockedState="0" w:defUIPriority="99" w:defSemiHidden="0" w:defUnhideWhenUsed="0" w:defQFormat="0" w:count="376">
+    <w:lsdException w:name="Normal" w:uiPriority="1" w:qFormat="1"/>
+    <w:lsdException w:name="heading 1" w:uiPriority="9" w:qFormat="1"/>
+    <w:lsdException w:name="heading 2" w:semiHidden="1" w:uiPriority="9" w:unhideWhenUsed="1" w:qFormat="1"/>
+    <w:lsdException w:name="heading 3" w:semiHidden="1" w:uiPriority="9" w:unhideWhenUsed="1" w:qFormat="1"/>
+    <w:lsdException w:name="heading 4" w:semiHidden="1" w:uiPriority="9" w:unhideWhenUsed="1" w:qFormat="1"/>
+    <w:lsdException w:name="heading 5" w:semiHidden="1" w:uiPriority="9" w:unhideWhenUsed="1" w:qFormat="1"/>
+    <w:lsdException w:name="heading 6" w:semiHidden="1" w:uiPriority="9" w:unhideWhenUsed="1" w:qFormat="1"/>
+    <w:lsdException w:name="heading 7" w:semiHidden="1" w:uiPriority="9" w:unhideWhenUsed="1" w:qFormat="1"/>
+    <w:lsdException w:name="heading 8" w:semiHidden="1" w:uiPriority="9" w:unhideWhenUsed="1" w:qFormat="1"/>
+    <w:lsdException w:name="heading 9" w:semiHidden="1" w:uiPriority="9" w:unhideWhenUsed="1" w:qFormat="1"/>
+    <w:lsdException w:name="index 1" w:semiHidden="1" w:unhideWhenUsed="1"/>
+    <w:lsdException w:name="index 2" w:semiHidden="1" w:unhideWhenUsed="1"/>
+    <w:lsdException w:name="index 3" w:semiHidden="1" w:unhideWhenUsed="1"/>
+    <w:lsdException w:name="index 4" w:semiHidden="1" w:unhideWhenUsed="1"/>
+    <w:lsdException w:name="index 5" w:semiHidden="1" w:unhideWhenUsed="1"/>
+    <w:lsdException w:name="index 6" w:semiHidden="1" w:unhideWhenUsed="1"/>
+    <w:lsdException w:name="index 7" w:semiHidden="1" w:unhideWhenUsed="1"/>
+    <w:lsdException w:name="index 8" w:semiHidden="1" w:unhideWhenUsed="1"/>
+    <w:lsdException w:name="index 9" w:semiHidden="1" w:unhideWhenUsed="1"/>
+    <w:lsdException w:name="toc 1" w:semiHidden="1" w:uiPriority="39" w:unhideWhenUsed="1"/>
+    <w:lsdException w:name="toc 2" w:semiHidden="1" w:uiPriority="39" w:unhideWhenUsed="1"/>
+    <w:lsdException w:name="toc 3" w:semiHidden="1" w:uiPriority="39" w:unhideWhenUsed="1"/>
+    <w:lsdException w:name="toc 4" w:semiHidden="1" w:uiPriority="39" w:unhideWhenUsed="1"/>
+    <w:lsdException w:name="toc 5" w:semiHidden="1" w:uiPriority="39" w:unhideWhenUsed="1"/>
+    <w:lsdException w:name="toc 6" w:semiHidden="1" w:uiPriority="39" w:unhideWhenUsed="1"/>
+    <w:lsdException w:name="toc 7" w:semiHidden="1" w:uiPriority="39" w:unhideWhenUsed="1"/>
+    <w:lsdException w:name="toc 8" w:semiHidden="1" w:uiPriority="39" w:unhideWhenUsed="1"/>
+    <w:lsdException w:name="toc 9" w:semiHidden="1" w:uiPriority="39" w:unhideWhenUsed="1"/>
+    <w:lsdException w:name="Normal Indent" w:semiHidden="1" w:unhideWhenUsed="1"/>
+    <w:lsdException w:name="footnote text" w:semiHidden="1" w:unhideWhenUsed="1"/>
+    <w:lsdException w:name="annotation text" w:semiHidden="1" w:unhideWhenUsed="1"/>
+    <w:lsdException w:name="header" w:semiHidden="1" w:unhideWhenUsed="1"/>
+    <w:lsdException w:name="footer" w:semiHidden="1" w:unhideWhenUsed="1"/>
+    <w:lsdException w:name="index heading" w:semiHidden="1" w:unhideWhenUsed="1"/>
+    <w:lsdException w:name="caption" w:semiHidden="1" w:uiPriority="35" w:unhideWhenUsed="1" w:qFormat="1"/>
+    <w:lsdException w:name="table of figures" w:semiHidden="1" w:unhideWhenUsed="1"/>
+    <w:lsdException w:name="envelope address" w:semiHidden="1" w:unhideWhenUsed="1"/>
+    <w:lsdException w:name="envelope return" w:semiHidden="1" w:unhideWhenUsed="1"/>
+    <w:lsdException w:name="footnote reference" w:semiHidden="1" w:unhideWhenUsed="1"/>
+    <w:lsdException w:name="annotation reference" w:semiHidden="1" w:unhideWhenUsed="1"/>
+    <w:lsdException w:name="line number" w:semiHidden="1" w:unhideWhenUsed="1"/>
+    <w:lsdException w:name="page number" w:semiHidden="1" w:unhideWhenUsed="1"/>
+    <w:lsdException w:name="endnote reference" w:semiHidden="1" w:unhideWhenUsed="1"/>
+    <w:lsdException w:name="endnote text" w:semiHidden="1" w:unhideWhenUsed="1"/>
+    <w:lsdException w:name="table of authorities" w:semiHidden="1" w:unhideWhenUsed="1"/>
+    <w:lsdException w:name="macro" w:semiHidden="1" w:unhideWhenUsed="1"/>
+    <w:lsdException w:name="toa heading" w:semiHidden="1" w:unhideWhenUsed="1"/>
+    <w:lsdException w:name="List" w:semiHidden="1" w:unhideWhenUsed="1"/>
+    <w:lsdException w:name="List Bullet" w:semiHidden="1" w:unhideWhenUsed="1"/>
+    <w:lsdException w:name="List Number" w:semiHidden="1" w:unhideWhenUsed="1"/>
+    <w:lsdException w:name="List 2" w:semiHidden="1" w:unhideWhenUsed="1"/>
+    <w:lsdException w:name="List 3" w:semiHidden="1" w:unhideWhenUsed="1"/>
+    <w:lsdException w:name="List 4" w:semiHidden="1" w:unhideWhenUsed="1"/>
+    <w:lsdException w:name="List 5" w:semiHidden="1" w:unhideWhenUsed="1"/>
+    <w:lsdException w:name="List Bullet 2" w:semiHidden="1" w:unhideWhenUsed="1"/>
+    <w:lsdException w:name="List Bullet 3" w:semiHidden="1" w:unhideWhenUsed="1"/>
+    <w:lsdException w:name="List Bullet 4" w:semiHidden="1" w:unhideWhenUsed="1"/>
+    <w:lsdException w:name="List Bullet 5" w:semiHidden="1" w:unhideWhenUsed="1"/>
+    <w:lsdException w:name="List Number 2" w:semiHidden="1" w:unhideWhenUsed="1"/>
+    <w:lsdException w:name="List Number 3" w:semiHidden="1" w:unhideWhenUsed="1"/>
+    <w:lsdException w:name="List Number 4" w:semiHidden="1" w:unhideWhenUsed="1"/>
+    <w:lsdException w:name="List Number 5" w:semiHidden="1" w:unhideWhenUsed="1"/>
+    <w:lsdException w:name="Title" w:uiPriority="10" w:qFormat="1"/>
+    <w:lsdException w:name="Closing" w:semiHidden="1" w:unhideWhenUsed="1"/>
+    <w:lsdException w:name="Signature" w:semiHidden="1" w:unhideWhenUsed="1"/>
+    <w:lsdException w:name="Default Paragraph Font" w:semiHidden="1" w:uiPriority="1" w:unhideWhenUsed="1"/>
+    <w:lsdException w:name="Body Text" w:semiHidden="1" w:uiPriority="1" w:unhideWhenUsed="1" w:qFormat="1"/>
+    <w:lsdException w:name="Body Text Indent" w:semiHidden="1" w:unhideWhenUsed="1"/>
+    <w:lsdException w:name="List Continue" w:semiHidden="1" w:unhideWhenUsed="1"/>
+    <w:lsdException w:name="List Continue 2" w:semiHidden="1" w:unhideWhenUsed="1"/>
+    <w:lsdException w:name="List Continue 3" w:semiHidden="1" w:unhideWhenUsed="1"/>
+    <w:lsdException w:name="List Continue 4" w:semiHidden="1" w:unhideWhenUsed="1"/>
+    <w:lsdException w:name="List Continue 5" w:semiHidden="1" w:unhideWhenUsed="1"/>
+    <w:lsdException w:name="Message Header" w:semiHidden="1" w:unhideWhenUsed="1"/>
+    <w:lsdException w:name="Subtitle" w:uiPriority="11" w:qFormat="1"/>
+    <w:lsdException w:name="Salutation" w:semiHidden="1" w:unhideWhenUsed="1"/>
+    <w:lsdException w:name="Date" w:semiHidden="1" w:unhideWhenUsed="1"/>
+    <w:lsdException w:name="Body Text First Indent" w:semiHidden="1" w:unhideWhenUsed="1"/>
+    <w:lsdException w:name="Body Text First Indent 2" w:semiHidden="1" w:unhideWhenUsed="1"/>
+    <w:lsdException w:name="Note Heading" w:semiHidden="1" w:unhideWhenUsed="1"/>
+    <w:lsdException w:name="Body Text 2" w:semiHidden="1" w:unhideWhenUsed="1"/>
+    <w:lsdException w:name="Body Text 3" w:semiHidden="1" w:unhideWhenUsed="1"/>
+    <w:lsdException w:name="Body Text Indent 2" w:semiHidden="1" w:unhideWhenUsed="1"/>
+    <w:lsdException w:name="Body Text Indent 3" w:semiHidden="1" w:unhideWhenUsed="1"/>
+    <w:lsdException w:name="Block Text" w:semiHidden="1" w:unhideWhenUsed="1"/>
+    <w:lsdException w:name="Hyperlink" w:semiHidden="1" w:unhideWhenUsed="1"/>
+    <w:lsdException w:name="FollowedHyperlink" w:semiHidden="1" w:unhideWhenUsed="1"/>
+    <w:lsdException w:name="Strong" w:uiPriority="22" w:qFormat="1"/>
+    <w:lsdException w:name="Emphasis" w:uiPriority="20" w:qFormat="1"/>
+    <w:lsdException w:name="Document Map" w:semiHidden="1" w:unhideWhenUsed="1"/>
+    <w:lsdException w:name="Plain Text" w:semiHidden="1" w:unhideWhenUsed="1"/>
+    <w:lsdException w:name="E-mail Signature" w:semiHidden="1" w:unhideWhenUsed="1"/>
+    <w:lsdException w:name="HTML Top of Form" w:semiHidden="1" w:unhideWhenUsed="1"/>
+    <w:lsdException w:name="HTML Bottom of Form" w:semiHidden="1" w:unhideWhenUsed="1"/>
+    <w:lsdException w:name="Normal (Web)" w:semiHidden="1" w:unhideWhenUsed="1"/>
+    <w:lsdException w:name="HTML Acronym" w:semiHidden="1" w:unhideWhenUsed="1"/>
+    <w:lsdException w:name="HTML Address" w:semiHidden="1" w:unhideWhenUsed="1"/>
+    <w:lsdException w:name="HTML Cite" w:semiHidden="1" w:unhideWhenUsed="1"/>
+    <w:lsdException w:name="HTML Code" w:semiHidden="1" w:unhideWhenUsed="1"/>
+    <w:lsdException w:name="HTML Definition" w:semiHidden="1" w:unhideWhenUsed="1"/>
+    <w:lsdException w:name="HTML Keyboard" w:semiHidden="1" w:unhideWhenUsed="1"/>
+    <w:lsdException w:name="HTML Preformatted" w:semiHidden="1" w:unhideWhenUsed="1"/>
+    <w:lsdException w:name="HTML Sample" w:semiHidden="1" w:unhideWhenUsed="1"/>
+    <w:lsdException w:name="HTML Typewriter" w:semiHidden="1" w:unhideWhenUsed="1"/>
+    <w:lsdException w:name="HTML Variable" w:semiHidden="1" w:unhideWhenUsed="1"/>
+    <w:lsdException w:name="Normal Table" w:semiHidden="1" w:unhideWhenUsed="1"/>
+    <w:lsdException w:name="annotation subject" w:semiHidden="1" w:unhideWhenUsed="1"/>
+    <w:lsdException w:name="No List" w:semiHidden="1" w:unhideWhenUsed="1"/>
+    <w:lsdException w:name="Outline List 1" w:semiHidden="1" w:unhideWhenUsed="1"/>
+    <w:lsdException w:name="Outline List 2" w:semiHidden="1" w:unhideWhenUsed="1"/>
+    <w:lsdException w:name="Outline List 3" w:semiHidden="1" w:unhideWhenUsed="1"/>
+    <w:lsdException w:name="Table Simple 1" w:semiHidden="1" w:unhideWhenUsed="1"/>
+    <w:lsdException w:name="Table Simple 2" w:semiHidden="1" w:unhideWhenUsed="1"/>
+    <w:lsdException w:name="Table Simple 3" w:semiHidden="1" w:unhideWhenUsed="1"/>
+    <w:lsdException w:name="Table Classic 1" w:semiHidden="1" w:unhideWhenUsed="1"/>
+    <w:lsdException w:name="Table Classic 2" w:semiHidden="1" w:unhideWhenUsed="1"/>
+    <w:lsdException w:name="Table Classic 3" w:semiHidden="1" w:unhideWhenUsed="1"/>
+    <w:lsdException w:name="Table Classic 4" w:semiHidden="1" w:unhideWhenUsed="1"/>
+    <w:lsdException w:name="Table Colorful 1" w:semiHidden="1" w:unhideWhenUsed="1"/>
+    <w:lsdException w:name="Table Colorful 2" w:semiHidden="1" w:unhideWhenUsed="1"/>
+    <w:lsdException w:name="Table Colorful 3" w:semiHidden="1" w:unhideWhenUsed="1"/>
+    <w:lsdException w:name="Table Columns 1" w:semiHidden="1" w:unhideWhenUsed="1"/>
+    <w:lsdException w:name="Table Columns 2" w:semiHidden="1" w:unhideWhenUsed="1"/>
+    <w:lsdException w:name="Table Columns 3" w:semiHidden="1" w:unhideWhenUsed="1"/>
+    <w:lsdException w:name="Table Columns 4" w:semiHidden="1" w:unhideWhenUsed="1"/>
+    <w:lsdException w:name="Table Columns 5" w:semiHidden="1" w:unhideWhenUsed="1"/>
+    <w:lsdException w:name="Table Grid 1" w:semiHidden="1" w:unhideWhenUsed="1"/>
+    <w:lsdException w:name="Table Grid 2" w:semiHidden="1" w:unhideWhenUsed="1"/>
+    <w:lsdException w:name="Table Grid 3" w:semiHidden="1" w:unhideWhenUsed="1"/>
+    <w:lsdException w:name="Table Grid 4" w:semiHidden="1" w:unhideWhenUsed="1"/>
+    <w:lsdException w:name="Table Grid 5" w:semiHidden="1" w:unhideWhenUsed="1"/>
+    <w:lsdException w:name="Table Grid 6" w:semiHidden="1" w:unhideWhenUsed="1"/>
+    <w:lsdException w:name="Table Grid 7" w:semiHidden="1" w:unhideWhenUsed="1"/>
+    <w:lsdException w:name="Table Grid 8" w:semiHidden="1" w:unhideWhenUsed="1"/>
+    <w:lsdException w:name="Table List 1" w:semiHidden="1" w:unhideWhenUsed="1"/>
+    <w:lsdException w:name="Table List 2" w:semiHidden="1" w:unhideWhenUsed="1"/>
+    <w:lsdException w:name="Table List 3" w:semiHidden="1" w:unhideWhenUsed="1"/>
+    <w:lsdException w:name="Table List 4" w:semiHidden="1" w:unhideWhenUsed="1"/>
+    <w:lsdException w:name="Table List 5" w:semiHidden="1" w:unhideWhenUsed="1"/>
+    <w:lsdException w:name="Table List 6" w:semiHidden="1" w:unhideWhenUsed="1"/>
+    <w:lsdException w:name="Table List 7" w:semiHidden="1" w:unhideWhenUsed="1"/>
+    <w:lsdException w:name="Table List 8" w:semiHidden="1" w:unhideWhenUsed="1"/>
+    <w:lsdException w:name="Table 3D effects 1" w:semiHidden="1" w:unhideWhenUsed="1"/>
+    <w:lsdException w:name="Table 3D effects 2" w:semiHidden="1" w:unhideWhenUsed="1"/>
+    <w:lsdException w:name="Table 3D effects 3" w:semiHidden="1" w:unhideWhenUsed="1"/>
+    <w:lsdException w:name="Table Contemporary" w:semiHidden="1" w:unhideWhenUsed="1"/>
+    <w:lsdException w:name="Table Elegant" w:semiHidden="1" w:unhideWhenUsed="1"/>
+    <w:lsdException w:name="Table Professional" w:semiHidden="1" w:unhideWhenUsed="1"/>
+    <w:lsdException w:name="Table Subtle 1" w:semiHidden="1" w:unhideWhenUsed="1"/>
+    <w:lsdException w:name="Table Subtle 2" w:semiHidden="1" w:unhideWhenUsed="1"/>
+    <w:lsdException w:name="Table Web 1" w:semiHidden="1" w:unhideWhenUsed="1"/>
+    <w:lsdException w:name="Table Web 2" w:semiHidden="1" w:unhideWhenUsed="1"/>
+    <w:lsdException w:name="Table Web 3" w:semiHidden="1" w:unhideWhenUsed="1"/>
+    <w:lsdException w:name="Balloon Text" w:semiHidden="1" w:unhideWhenUsed="1"/>
+    <w:lsdException w:name="Table Grid" w:semiHidden="1" w:uiPriority="59" w:unhideWhenUsed="1"/>
+    <w:lsdException w:name="Table Theme" w:semiHidden="1" w:unhideWhenUsed="1"/>
+    <w:lsdException w:name="Placeholder Text" w:semiHidden="1"/>
+    <w:lsdException w:name="No Spacing" w:uiPriority="1" w:qFormat="1"/>
+    <w:lsdException w:name="Light Shading" w:uiPriority="60"/>
+    <w:lsdException w:name="Light List" w:uiPriority="61"/>
+    <w:lsdException w:name="Light Grid" w:uiPriority="62"/>
+    <w:lsdException w:name="Medium Shading 1" w:uiPriority="63"/>
+    <w:lsdException w:name="Medium Shading 2" w:uiPriority="64"/>
+    <w:lsdException w:name="Medium List 1" w:uiPriority="65"/>
+    <w:lsdException w:name="Medium List 2" w:uiPriority="66"/>
+    <w:lsdException w:name="Medium Grid 1" w:uiPriority="67"/>
+    <w:lsdException w:name="Medium Grid 2" w:uiPriority="68"/>
+    <w:lsdException w:name="Medium Grid 3" w:uiPriority="69"/>
+    <w:lsdException w:name="Dark List" w:uiPriority="70"/>
+    <w:lsdException w:name="Colorful Shading" w:uiPriority="71"/>
+    <w:lsdException w:name="Colorful List" w:uiPriority="72"/>
+    <w:lsdException w:name="Colorful Grid" w:uiPriority="73"/>
+    <w:lsdException w:name="Light Shading Accent 1" w:uiPriority="60"/>
+    <w:lsdException w:name="Light List Accent 1" w:uiPriority="61"/>
+    <w:lsdException w:name="Light Grid Accent 1" w:uiPriority="62"/>
+    <w:lsdException w:name="Medium Shading 1 Accent 1" w:uiPriority="63"/>
+    <w:lsdException w:name="Medium Shading 2 Accent 1" w:uiPriority="64"/>
+    <w:lsdException w:name="Medium List 1 Accent 1" w:uiPriority="65"/>
+    <w:lsdException w:name="Revision" w:semiHidden="1"/>
+    <w:lsdException w:name="List Paragraph" w:uiPriority="34" w:qFormat="1"/>
+    <w:lsdException w:name="Quote" w:uiPriority="29" w:qFormat="1"/>
+    <w:lsdException w:name="Intense Quote" w:uiPriority="30" w:qFormat="1"/>
+    <w:lsdException w:name="Medium List 2 Accent 1" w:uiPriority="66"/>
+    <w:lsdException w:name="Medium Grid 1 Accent 1" w:uiPriority="67"/>
+    <w:lsdException w:name="Medium Grid 2 Accent 1" w:uiPriority="68"/>
+    <w:lsdException w:name="Medium Grid 3 Accent 1" w:uiPriority="69"/>
+    <w:lsdException w:name="Dark List Accent 1" w:uiPriority="70"/>
+    <w:lsdException w:name="Colorful Shading Accent 1" w:uiPriority="71"/>
+    <w:lsdException w:name="Colorful List Accent 1" w:uiPriority="72"/>
+    <w:lsdException w:name="Colorful Grid Accent 1" w:uiPriority="73"/>
+    <w:lsdException w:name="Light Shading Accent 2" w:uiPriority="60"/>
+    <w:lsdException w:name="Light List Accent 2" w:uiPriority="61"/>
+    <w:lsdException w:name="Light Grid Accent 2" w:uiPriority="62"/>
+    <w:lsdException w:name="Medium Shading 1 Accent 2" w:uiPriority="63"/>
+    <w:lsdException w:name="Medium Shading 2 Accent 2" w:uiPriority="64"/>
+    <w:lsdException w:name="Medium List 1 Accent 2" w:uiPriority="65"/>
+    <w:lsdException w:name="Medium List 2 Accent 2" w:uiPriority="66"/>
+    <w:lsdException w:name="Medium Grid 1 Accent 2" w:uiPriority="67"/>
+    <w:lsdException w:name="Medium Grid 2 Accent 2" w:uiPriority="68"/>
+    <w:lsdException w:name="Medium Grid 3 Accent 2" w:uiPriority="69"/>
+    <w:lsdException w:name="Dark List Accent 2" w:uiPriority="70"/>
+    <w:lsdException w:name="Colorful Shading Accent 2" w:uiPriority="71"/>
+    <w:lsdException w:name="Colorful List Accent 2" w:uiPriority="72"/>
+    <w:lsdException w:name="Colorful Grid Accent 2" w:uiPriority="73"/>
+    <w:lsdException w:name="Light Shading Accent 3" w:uiPriority="60"/>
+    <w:lsdException w:name="Light List Accent 3" w:uiPriority="61"/>
+    <w:lsdException w:name="Light Grid Accent 3" w:uiPriority="62"/>
+    <w:lsdException w:name="Medium Shading 1 Accent 3" w:uiPriority="63"/>
+    <w:lsdException w:name="Medium Shading 2 Accent 3" w:uiPriority="64"/>
+    <w:lsdException w:name="Medium List 1 Accent 3" w:uiPriority="65"/>
+    <w:lsdException w:name="Medium List 2 Accent 3" w:uiPriority="66"/>
+    <w:lsdException w:name="Medium Grid 1 Accent 3" w:uiPriority="67"/>
+    <w:lsdException w:name="Medium Grid 2 Accent 3" w:uiPriority="68"/>
+    <w:lsdException w:name="Medium Grid 3 Accent 3" w:uiPriority="69"/>
+    <w:lsdException w:name="Dark List Accent 3" w:uiPriority="70"/>
+    <w:lsdException w:name="Colorful Shading Accent 3" w:uiPriority="71"/>
+    <w:lsdException w:name="Colorful List Accent 3" w:uiPriority="72"/>
+    <w:lsdException w:name="Colorful Grid Accent 3" w:uiPriority="73"/>
+    <w:lsdException w:name="Light Shading Accent 4" w:uiPriority="60"/>
+    <w:lsdException w:name="Light List Accent 4" w:uiPriority="61"/>
+    <w:lsdException w:name="Light Grid Accent 4" w:uiPriority="62"/>
+    <w:lsdException w:name="Medium Shading 1 Accent 4" w:uiPriority="63"/>
+    <w:lsdException w:name="Medium Shading 2 Accent 4" w:uiPriority="64"/>
+    <w:lsdException w:name="Medium List 1 Accent 4" w:uiPriority="65"/>
+    <w:lsdException w:name="Medium List 2 Accent 4" w:uiPriority="66"/>
+    <w:lsdException w:name="Medium Grid 1 Accent 4" w:uiPriority="67"/>
+    <w:lsdException w:name="Medium Grid 2 Accent 4" w:uiPriority="68"/>
+    <w:lsdException w:name="Medium Grid 3 Accent 4" w:uiPriority="69"/>
+    <w:lsdException w:name="Dark List Accent 4" w:uiPriority="70"/>
+    <w:lsdException w:name="Colorful Shading Accent 4" w:uiPriority="71"/>
+    <w:lsdException w:name="Colorful List Accent 4" w:uiPriority="72"/>
+    <w:lsdException w:name="Colorful Grid Accent 4" w:uiPriority="73"/>
+    <w:lsdException w:name="Light Shading Accent 5" w:uiPriority="60"/>
+    <w:lsdException w:name="Light List Accent 5" w:uiPriority="61"/>
+    <w:lsdException w:name="Light Grid Accent 5" w:uiPriority="62"/>
+    <w:lsdException w:name="Medium Shading 1 Accent 5" w:uiPriority="63"/>
+    <w:lsdException w:name="Medium Shading 2 Accent 5" w:uiPriority="64"/>
+    <w:lsdException w:name="Medium List 1 Accent 5" w:uiPriority="65"/>
+    <w:lsdException w:name="Medium List 2 Accent 5" w:uiPriority="66"/>
+    <w:lsdException w:name="Medium Grid 1 Accent 5" w:uiPriority="67"/>
+    <w:lsdException w:name="Medium Grid 2 Accent 5" w:uiPriority="68"/>
+    <w:lsdException w:name="Medium Grid 3 Accent 5" w:uiPriority="69"/>
+    <w:lsdException w:name="Dark List Accent 5" w:uiPriority="70"/>
+    <w:lsdException w:name="Colorful Shading Accent 5" w:uiPriority="71"/>
+    <w:lsdException w:name="Colorful List Accent 5" w:uiPriority="72"/>
+    <w:lsdException w:name="Colorful Grid Accent 5" w:uiPriority="73"/>
+    <w:lsdException w:name="Light Shading Accent 6" w:uiPriority="60"/>
+    <w:lsdException w:name="Light List Accent 6" w:uiPriority="61"/>
+    <w:lsdException w:name="Light Grid Accent 6" w:uiPriority="62"/>
+    <w:lsdException w:name="Medium Shading 1 Accent 6" w:uiPriority="63"/>
+    <w:lsdException w:name="Medium Shading 2 Accent 6" w:uiPriority="64"/>
+    <w:lsdException w:name="Medium List 1 Accent 6" w:uiPriority="65"/>
+    <w:lsdException w:name="Medium List 2 Accent 6" w:uiPriority="66"/>
+    <w:lsdException w:name="Medium Grid 1 Accent 6" w:uiPriority="67"/>
+    <w:lsdException w:name="Medium Grid 2 Accent 6" w:uiPriority="68"/>
+    <w:lsdException w:name="Medium Grid 3 Accent 6" w:uiPriority="69"/>
+    <w:lsdException w:name="Dark List Accent 6" w:uiPriority="70"/>
+    <w:lsdException w:name="Colorful Shading Accent 6" w:uiPriority="71"/>
+    <w:lsdException w:name="Colorful List Accent 6" w:uiPriority="72"/>
+    <w:lsdException w:name="Colorful Grid Accent 6" w:uiPriority="73"/>
+    <w:lsdException w:name="Subtle Emphasis" w:uiPriority="19" w:qFormat="1"/>
+    <w:lsdException w:name="Intense Emphasis" w:uiPriority="21" w:qFormat="1"/>
+    <w:lsdException w:name="Subtle Reference" w:uiPriority="31" w:qFormat="1"/>
+    <w:lsdException w:name="Intense Reference" w:uiPriority="32" w:qFormat="1"/>
+    <w:lsdException w:name="Book Title" w:uiPriority="33" w:qFormat="1"/>
+    <w:lsdException w:name="Bibliography" w:semiHidden="1" w:uiPriority="37" w:unhideWhenUsed="1"/>
+    <w:lsdException w:name="TOC Heading" w:semiHidden="1" w:uiPriority="39" w:unhideWhenUsed="1" w:qFormat="1"/>
+    <w:lsdException w:name="Plain Table 1" w:uiPriority="41"/>
+    <w:lsdException w:name="Plain Table 2" w:uiPriority="42"/>
+    <w:lsdException w:name="Plain Table 3" w:uiPriority="43"/>
+    <w:lsdException w:name="Plain Table 4" w:uiPriority="44"/>
+    <w:lsdException w:name="Plain Table 5" w:uiPriority="45"/>
+    <w:lsdException w:name="Grid Table Light" w:uiPriority="40"/>
+    <w:lsdException w:name="Grid Table 1 Light" w:uiPriority="46"/>
+    <w:lsdException w:name="Grid Table 2" w:uiPriority="47"/>
+    <w:lsdException w:name="Grid Table 3" w:uiPriority="48"/>
+    <w:lsdException w:name="Grid Table 4" w:uiPriority="49"/>
+    <w:lsdException w:name="Grid Table 5 Dark" w:uiPriority="50"/>
+    <w:lsdException w:name="Grid Table 6 Colorful" w:uiPriority="51"/>
+    <w:lsdException w:name="Grid Table 7 Colorful" w:uiPriority="52"/>
+    <w:lsdException w:name="Grid Table 1 Light Accent 1" w:uiPriority="46"/>
+    <w:lsdException w:name="Grid Table 2 Accent 1" w:uiPriority="47"/>
+    <w:lsdException w:name="Grid Table 3 Accent 1" w:uiPriority="48"/>
+    <w:lsdException w:name="Grid Table 4 Accent 1" w:uiPriority="49"/>
+    <w:lsdException w:name="Grid Table 5 Dark Accent 1" w:uiPriority="50"/>
+    <w:lsdException w:name="Grid Table 6 Colorful Accent 1" w:uiPriority="51"/>
+    <w:lsdException w:name="Grid Table 7 Colorful Accent 1" w:uiPriority="52"/>
+    <w:lsdException w:name="Grid Table 1 Light Accent 2" w:uiPriority="46"/>
+    <w:lsdException w:name="Grid Table 2 Accent 2" w:uiPriority="47"/>
+    <w:lsdException w:name="Grid Table 3 Accent 2" w:uiPriority="48"/>
+    <w:lsdException w:name="Grid Table 4 Accent 2" w:uiPriority="49"/>
+    <w:lsdException w:name="Grid Table 5 Dark Accent 2" w:uiPriority="50"/>
+    <w:lsdException w:name="Grid Table 6 Colorful Accent 2" w:uiPriority="51"/>
+    <w:lsdException w:name="Grid Table 7 Colorful Accent 2" w:uiPriority="52"/>
+    <w:lsdException w:name="Grid Table 1 Light Accent 3" w:uiPriority="46"/>
+    <w:lsdException w:name="Grid Table 2 Accent 3" w:uiPriority="47"/>
+    <w:lsdException w:name="Grid Table 3 Accent 3" w:uiPriority="48"/>
+    <w:lsdException w:name="Grid Table 4 Accent 3" w:uiPriority="49"/>
+    <w:lsdException w:name="Grid Table 5 Dark Accent 3" w:uiPriority="50"/>
+    <w:lsdException w:name="Grid Table 6 Colorful Accent 3" w:uiPriority="51"/>
+    <w:lsdException w:name="Grid Table 7 Colorful Accent 3" w:uiPriority="52"/>
+    <w:lsdException w:name="Grid Table 1 Light Accent 4" w:uiPriority="46"/>
+    <w:lsdException w:name="Grid Table 2 Accent 4" w:uiPriority="47"/>
+    <w:lsdException w:name="Grid Table 3 Accent 4" w:uiPriority="48"/>
+    <w:lsdException w:name="Grid Table 4 Accent 4" w:uiPriority="49"/>
+    <w:lsdException w:name="Grid Table 5 Dark Accent 4" w:uiPriority="50"/>
+    <w:lsdException w:name="Grid Table 6 Colorful Accent 4" w:uiPriority="51"/>
+    <w:lsdException w:name="Grid Table 7 Colorful Accent 4" w:uiPriority="52"/>
+    <w:lsdException w:name="Grid Table 1 Light Accent 5" w:uiPriority="46"/>
+    <w:lsdException w:name="Grid Table 2 Accent 5" w:uiPriority="47"/>
+    <w:lsdException w:name="Grid Table 3 Accent 5" w:uiPriority="48"/>
+    <w:lsdException w:name="Grid Table 4 Accent 5" w:uiPriority="49"/>
+    <w:lsdException w:name="Grid Table 5 Dark Accent 5" w:uiPriority="50"/>
+    <w:lsdException w:name="Grid Table 6 Colorful Accent 5" w:uiPriority="51"/>
+    <w:lsdException w:name="Grid Table 7 Colorful Accent 5" w:uiPriority="52"/>
+    <w:lsdException w:name="Grid Table 1 Light Accent 6" w:uiPriority="46"/>
+    <w:lsdException w:name="Grid Table 2 Accent 6" w:uiPriority="47"/>
+    <w:lsdException w:name="Grid Table 3 Accent 6" w:uiPriority="48"/>
+    <w:lsdException w:name="Grid Table 4 Accent 6" w:uiPriority="49"/>
+    <w:lsdException w:name="Grid Table 5 Dark Accent 6" w:uiPriority="50"/>
+    <w:lsdException w:name="Grid Table 6 Colorful Accent 6" w:uiPriority="51"/>
+    <w:lsdException w:name="Grid Table 7 Colorful Accent 6" w:uiPriority="52"/>
+    <w:lsdException w:name="List Table 1 Light" w:uiPriority="46"/>
+    <w:lsdException w:name="List Table 2" w:uiPriority="47"/>
+    <w:lsdException w:name="List Table 3" w:uiPriority="48"/>
+    <w:lsdException w:name="List Table 4" w:uiPriority="49"/>
+    <w:lsdException w:name="List Table 5 Dark" w:uiPriority="50"/>
+    <w:lsdException w:name="List Table 6 Colorful" w:uiPriority="51"/>
+    <w:lsdException w:name="List Table 7 Colorful" w:uiPriority="52"/>
+    <w:lsdException w:name="List Table 1 Light Accent 1" w:uiPriority="46"/>
+    <w:lsdException w:name="List Table 2 Accent 1" w:uiPriority="47"/>
+    <w:lsdException w:name="List Table 3 Accent 1" w:uiPriority="48"/>
+    <w:lsdException w:name="List Table 4 Accent 1" w:uiPriority="49"/>
+    <w:lsdException w:name="List Table 5 Dark Accent 1" w:uiPriority="50"/>
+    <w:lsdException w:name="List Table 6 Colorful Accent 1" w:uiPriority="51"/>
+    <w:lsdException w:name="List Table 7 Colorful Accent 1" w:uiPriority="52"/>
+    <w:lsdException w:name="List Table 1 Light Accent 2" w:uiPriority="46"/>
+    <w:lsdException w:name="List Table 2 Accent 2" w:uiPriority="47"/>
+    <w:lsdException w:name="List Table 3 Accent 2" w:uiPriority="48"/>
+    <w:lsdException w:name="List Table 4 Accent 2" w:uiPriority="49"/>
+    <w:lsdException w:name="List Table 5 Dark Accent 2" w:uiPriority="50"/>
+    <w:lsdException w:name="List Table 6 Colorful Accent 2" w:uiPriority="51"/>
+    <w:lsdException w:name="List Table 7 Colorful Accent 2" w:uiPriority="52"/>
+    <w:lsdException w:name="List Table 1 Light Accent 3" w:uiPriority="46"/>
+    <w:lsdException w:name="List Table 2 Accent 3" w:uiPriority="47"/>
+    <w:lsdException w:name="List Table 3 Accent 3" w:uiPriority="48"/>
+    <w:lsdException w:name="List Table 4 Accent 3" w:uiPriority="49"/>
+    <w:lsdException w:name="List Table 5 Dark Accent 3" w:uiPriority="50"/>
+    <w:lsdException w:name="List Table 6 Colorful Accent 3" w:uiPriority="51"/>
+    <w:lsdException w:name="List Table 7 Colorful Accent 3" w:uiPriority="52"/>
+    <w:lsdException w:name="List Table 1 Light Accent 4" w:uiPriority="46"/>
+    <w:lsdException w:name="List Table 2 Accent 4" w:uiPriority="47"/>
+    <w:lsdException w:name="List Table 3 Accent 4" w:uiPriority="48"/>
+    <w:lsdException w:name="List Table 4 Accent 4" w:uiPriority="49"/>
+    <w:lsdException w:name="List Table 5 Dark Accent 4" w:uiPriority="50"/>
+    <w:lsdException w:name="List Table 6 Colorful Accent 4" w:uiPriority="51"/>
+    <w:lsdException w:name="List Table 7 Colorful Accent 4" w:uiPriority="52"/>
+    <w:lsdException w:name="List Table 1 Light Accent 5" w:uiPriority="46"/>
+    <w:lsdException w:name="List Table 2 Accent 5" w:uiPriority="47"/>
+    <w:lsdException w:name="List Table 3 Accent 5" w:uiPriority="48"/>
+    <w:lsdException w:name="List Table 4 Accent 5" w:uiPriority="49"/>
+    <w:lsdException w:name="List Table 5 Dark Accent 5" w:uiPriority="50"/>
+    <w:lsdException w:name="List Table 6 Colorful Accent 5" w:uiPriority="51"/>
+    <w:lsdException w:name="List Table 7 Colorful Accent 5" w:uiPriority="52"/>
+    <w:lsdException w:name="List Table 1 Light Accent 6" w:uiPriority="46"/>
+    <w:lsdException w:name="List Table 2 Accent 6" w:uiPriority="47"/>
+    <w:lsdException w:name="List Table 3 Accent 6" w:uiPriority="48"/>
+    <w:lsdException w:name="List Table 4 Accent 6" w:uiPriority="49"/>
+    <w:lsdException w:name="List Table 5 Dark Accent 6" w:uiPriority="50"/>
+    <w:lsdException w:name="List Table 6 Colorful Accent 6" w:uiPriority="51"/>
+    <w:lsdException w:name="List Table 7 Colorful Accent 6" w:uiPriority="52"/>
+    <w:lsdException w:name="Mention" w:semiHidden="1" w:unhideWhenUsed="1"/>
+    <w:lsdException w:name="Smart Hyperlink" w:semiHidden="1" w:unhideWhenUsed="1"/>
+    <w:lsdException w:name="Hashtag" w:semiHidden="1" w:unhideWhenUsed="1"/>
+    <w:lsdException w:name="Unresolved Mention" w:semiHidden="1" w:unhideWhenUsed="1"/>
+    <w:lsdException w:name="Smart Link" w:semiHidden="1" w:unhideWhenUsed="1"/>
   </w:latentStyles>
   <w:style w:type="paragraph" w:default="1" w:styleId="a">
     <w:name w:val="Normal"/>
@@ -7255,6 +7389,7 @@
   <w:style w:type="character" w:default="1" w:styleId="a0">
     <w:name w:val="Default Paragraph Font"/>
     <w:uiPriority w:val="1"/>
+    <w:semiHidden/>
     <w:unhideWhenUsed/>
   </w:style>
   <w:style w:type="table" w:default="1" w:styleId="a1">
@@ -7369,7 +7504,6 @@
       <w:spacing w:after="0" w:line="240" w:lineRule="auto"/>
     </w:pPr>
     <w:tblPr>
-      <w:tblInd w:w="0" w:type="dxa"/>
       <w:tblBorders>
         <w:top w:val="single" w:sz="4" w:space="0" w:color="auto"/>
         <w:left w:val="single" w:sz="4" w:space="0" w:color="auto"/>
@@ -7378,12 +7512,6 @@
         <w:insideH w:val="single" w:sz="4" w:space="0" w:color="auto"/>
         <w:insideV w:val="single" w:sz="4" w:space="0" w:color="auto"/>
       </w:tblBorders>
-      <w:tblCellMar>
-        <w:top w:w="0" w:type="dxa"/>
-        <w:left w:w="108" w:type="dxa"/>
-        <w:bottom w:w="0" w:type="dxa"/>
-        <w:right w:w="108" w:type="dxa"/>
-      </w:tblCellMar>
     </w:tblPr>
   </w:style>
   <w:style w:type="paragraph" w:styleId="a7">
@@ -7518,7 +7646,6 @@
     <w:basedOn w:val="a"/>
     <w:link w:val="af1"/>
     <w:uiPriority w:val="99"/>
-    <w:semiHidden/>
     <w:unhideWhenUsed/>
     <w:rsid w:val="00073AE7"/>
     <w:rPr>
@@ -7531,574 +7658,6 @@
     <w:basedOn w:val="a0"/>
     <w:link w:val="af0"/>
     <w:uiPriority w:val="99"/>
-    <w:semiHidden/>
-    <w:rsid w:val="00073AE7"/>
-    <w:rPr>
-      <w:rFonts w:ascii="Times New Roman" w:hAnsi="Times New Roman" w:cs="Times New Roman"/>
-      <w:sz w:val="20"/>
-      <w:szCs w:val="20"/>
-      <w:lang w:eastAsia="ru-RU" w:bidi="ru-RU"/>
-    </w:rPr>
-  </w:style>
-  <w:style w:type="paragraph" w:styleId="af2">
-    <w:name w:val="annotation subject"/>
-    <w:basedOn w:val="af0"/>
-    <w:next w:val="af0"/>
-    <w:link w:val="af3"/>
-    <w:uiPriority w:val="99"/>
-    <w:semiHidden/>
-    <w:unhideWhenUsed/>
-    <w:rsid w:val="00073AE7"/>
-    <w:rPr>
-      <w:b/>
-      <w:bCs/>
-    </w:rPr>
-  </w:style>
-  <w:style w:type="character" w:customStyle="1" w:styleId="af3">
-    <w:name w:val="Тема примечания Знак"/>
-    <w:basedOn w:val="af1"/>
-    <w:link w:val="af2"/>
-    <w:uiPriority w:val="99"/>
-    <w:semiHidden/>
-    <w:rsid w:val="00073AE7"/>
-    <w:rPr>
-      <w:rFonts w:ascii="Times New Roman" w:hAnsi="Times New Roman" w:cs="Times New Roman"/>
-      <w:b/>
-      <w:bCs/>
-      <w:sz w:val="20"/>
-      <w:szCs w:val="20"/>
-      <w:lang w:eastAsia="ru-RU" w:bidi="ru-RU"/>
-    </w:rPr>
-  </w:style>
-</w:styles>
-</file>
-
-<file path=word/stylesWithEffects.xml><?xml version="1.0" encoding="utf-8"?>
-<w:styles xmlns:wpc="http://schemas.microsoft.com/office/word/2010/wordprocessingCanvas" xmlns:mc="http://schemas.openxmlformats.org/markup-compatibility/2006" xmlns:o="urn:schemas-microsoft-com:office:office" xmlns:r="http://schemas.openxmlformats.org/officeDocument/2006/relationships" xmlns:m="http://schemas.openxmlformats.org/officeDocument/2006/math" xmlns:v="urn:schemas-microsoft-com:vml" xmlns:wp14="http://schemas.microsoft.com/office/word/2010/wordprocessingDrawing" xmlns:wp="http://schemas.openxmlformats.org/drawingml/2006/wordprocessingDrawing" xmlns:w10="urn:schemas-microsoft-com:office:word" xmlns:w="http://schemas.openxmlformats.org/wordprocessingml/2006/main" xmlns:w14="http://schemas.microsoft.com/office/word/2010/wordml" xmlns:wpg="http://schemas.microsoft.com/office/word/2010/wordprocessingGroup" xmlns:wpi="http://schemas.microsoft.com/office/word/2010/wordprocessingInk" xmlns:wne="http://schemas.microsoft.com/office/word/2006/wordml" xmlns:wps="http://schemas.microsoft.com/office/word/2010/wordprocessingShape" mc:Ignorable="w14 wp14">
-  <w:docDefaults>
-    <w:rPrDefault>
-      <w:rPr>
-        <w:rFonts w:asciiTheme="minorHAnsi" w:eastAsia="Times New Roman" w:hAnsiTheme="minorHAnsi" w:cstheme="minorBidi"/>
-        <w:sz w:val="22"/>
-        <w:szCs w:val="22"/>
-        <w:lang w:val="ru-RU" w:eastAsia="en-US" w:bidi="ar-SA"/>
-      </w:rPr>
-    </w:rPrDefault>
-    <w:pPrDefault>
-      <w:pPr>
-        <w:spacing w:after="200" w:line="276" w:lineRule="auto"/>
-      </w:pPr>
-    </w:pPrDefault>
-  </w:docDefaults>
-  <w:latentStyles w:defLockedState="0" w:defUIPriority="99" w:defSemiHidden="1" w:defUnhideWhenUsed="1" w:defQFormat="0" w:count="267">
-    <w:lsdException w:name="Normal" w:semiHidden="0" w:uiPriority="1" w:unhideWhenUsed="0" w:qFormat="1"/>
-    <w:lsdException w:name="heading 1" w:semiHidden="0" w:uiPriority="9" w:unhideWhenUsed="0" w:qFormat="1"/>
-    <w:lsdException w:name="heading 2" w:uiPriority="9" w:qFormat="1"/>
-    <w:lsdException w:name="heading 3" w:uiPriority="9" w:qFormat="1"/>
-    <w:lsdException w:name="heading 4" w:uiPriority="9" w:qFormat="1"/>
-    <w:lsdException w:name="heading 5" w:uiPriority="9" w:qFormat="1"/>
-    <w:lsdException w:name="heading 6" w:uiPriority="9" w:qFormat="1"/>
-    <w:lsdException w:name="heading 7" w:uiPriority="9" w:qFormat="1"/>
-    <w:lsdException w:name="heading 8" w:uiPriority="9" w:qFormat="1"/>
-    <w:lsdException w:name="heading 9" w:uiPriority="9" w:qFormat="1"/>
-    <w:lsdException w:name="toc 1" w:uiPriority="39"/>
-    <w:lsdException w:name="toc 2" w:uiPriority="39"/>
-    <w:lsdException w:name="toc 3" w:uiPriority="39"/>
-    <w:lsdException w:name="toc 4" w:uiPriority="39"/>
-    <w:lsdException w:name="toc 5" w:uiPriority="39"/>
-    <w:lsdException w:name="toc 6" w:uiPriority="39"/>
-    <w:lsdException w:name="toc 7" w:uiPriority="39"/>
-    <w:lsdException w:name="toc 8" w:uiPriority="39"/>
-    <w:lsdException w:name="toc 9" w:uiPriority="39"/>
-    <w:lsdException w:name="caption" w:uiPriority="35" w:qFormat="1"/>
-    <w:lsdException w:name="Title" w:semiHidden="0" w:uiPriority="10" w:unhideWhenUsed="0" w:qFormat="1"/>
-    <w:lsdException w:name="Default Paragraph Font" w:uiPriority="1"/>
-    <w:lsdException w:name="Body Text" w:uiPriority="1" w:qFormat="1"/>
-    <w:lsdException w:name="Subtitle" w:semiHidden="0" w:uiPriority="11" w:unhideWhenUsed="0" w:qFormat="1"/>
-    <w:lsdException w:name="Strong" w:semiHidden="0" w:uiPriority="22" w:unhideWhenUsed="0" w:qFormat="1"/>
-    <w:lsdException w:name="Emphasis" w:semiHidden="0" w:uiPriority="20" w:unhideWhenUsed="0" w:qFormat="1"/>
-    <w:lsdException w:name="Table Grid" w:uiPriority="59"/>
-    <w:lsdException w:name="Placeholder Text" w:unhideWhenUsed="0"/>
-    <w:lsdException w:name="No Spacing" w:semiHidden="0" w:uiPriority="1" w:unhideWhenUsed="0" w:qFormat="1"/>
-    <w:lsdException w:name="Light Shading" w:semiHidden="0" w:uiPriority="60" w:unhideWhenUsed="0"/>
-    <w:lsdException w:name="Light List" w:semiHidden="0" w:uiPriority="61" w:unhideWhenUsed="0"/>
-    <w:lsdException w:name="Light Grid" w:semiHidden="0" w:uiPriority="62" w:unhideWhenUsed="0"/>
-    <w:lsdException w:name="Medium Shading 1" w:semiHidden="0" w:uiPriority="63" w:unhideWhenUsed="0"/>
-    <w:lsdException w:name="Medium Shading 2" w:semiHidden="0" w:uiPriority="64" w:unhideWhenUsed="0"/>
-    <w:lsdException w:name="Medium List 1" w:semiHidden="0" w:uiPriority="65" w:unhideWhenUsed="0"/>
-    <w:lsdException w:name="Medium List 2" w:semiHidden="0" w:uiPriority="66" w:unhideWhenUsed="0"/>
-    <w:lsdException w:name="Medium Grid 1" w:semiHidden="0" w:uiPriority="67" w:unhideWhenUsed="0"/>
-    <w:lsdException w:name="Medium Grid 2" w:semiHidden="0" w:uiPriority="68" w:unhideWhenUsed="0"/>
-    <w:lsdException w:name="Medium Grid 3" w:semiHidden="0" w:uiPriority="69" w:unhideWhenUsed="0"/>
-    <w:lsdException w:name="Dark List" w:semiHidden="0" w:uiPriority="70" w:unhideWhenUsed="0"/>
-    <w:lsdException w:name="Colorful Shading" w:semiHidden="0" w:uiPriority="71" w:unhideWhenUsed="0"/>
-    <w:lsdException w:name="Colorful List" w:semiHidden="0" w:uiPriority="72" w:unhideWhenUsed="0"/>
-    <w:lsdException w:name="Colorful Grid" w:semiHidden="0" w:uiPriority="73" w:unhideWhenUsed="0"/>
-    <w:lsdException w:name="Light Shading Accent 1" w:semiHidden="0" w:uiPriority="60" w:unhideWhenUsed="0"/>
-    <w:lsdException w:name="Light List Accent 1" w:semiHidden="0" w:uiPriority="61" w:unhideWhenUsed="0"/>
-    <w:lsdException w:name="Light Grid Accent 1" w:semiHidden="0" w:uiPriority="62" w:unhideWhenUsed="0"/>
-    <w:lsdException w:name="Medium Shading 1 Accent 1" w:semiHidden="0" w:uiPriority="63" w:unhideWhenUsed="0"/>
-    <w:lsdException w:name="Medium Shading 2 Accent 1" w:semiHidden="0" w:uiPriority="64" w:unhideWhenUsed="0"/>
-    <w:lsdException w:name="Medium List 1 Accent 1" w:semiHidden="0" w:uiPriority="65" w:unhideWhenUsed="0"/>
-    <w:lsdException w:name="Revision" w:unhideWhenUsed="0"/>
-    <w:lsdException w:name="List Paragraph" w:semiHidden="0" w:uiPriority="34" w:unhideWhenUsed="0" w:qFormat="1"/>
-    <w:lsdException w:name="Quote" w:semiHidden="0" w:uiPriority="29" w:unhideWhenUsed="0" w:qFormat="1"/>
-    <w:lsdException w:name="Intense Quote" w:semiHidden="0" w:uiPriority="30" w:unhideWhenUsed="0" w:qFormat="1"/>
-    <w:lsdException w:name="Medium List 2 Accent 1" w:semiHidden="0" w:uiPriority="66" w:unhideWhenUsed="0"/>
-    <w:lsdException w:name="Medium Grid 1 Accent 1" w:semiHidden="0" w:uiPriority="67" w:unhideWhenUsed="0"/>
-    <w:lsdException w:name="Medium Grid 2 Accent 1" w:semiHidden="0" w:uiPriority="68" w:unhideWhenUsed="0"/>
-    <w:lsdException w:name="Medium Grid 3 Accent 1" w:semiHidden="0" w:uiPriority="69" w:unhideWhenUsed="0"/>
-    <w:lsdException w:name="Dark List Accent 1" w:semiHidden="0" w:uiPriority="70" w:unhideWhenUsed="0"/>
-    <w:lsdException w:name="Colorful Shading Accent 1" w:semiHidden="0" w:uiPriority="71" w:unhideWhenUsed="0"/>
-    <w:lsdException w:name="Colorful List Accent 1" w:semiHidden="0" w:uiPriority="72" w:unhideWhenUsed="0"/>
-    <w:lsdException w:name="Colorful Grid Accent 1" w:semiHidden="0" w:uiPriority="73" w:unhideWhenUsed="0"/>
-    <w:lsdException w:name="Light Shading Accent 2" w:semiHidden="0" w:uiPriority="60" w:unhideWhenUsed="0"/>
-    <w:lsdException w:name="Light List Accent 2" w:semiHidden="0" w:uiPriority="61" w:unhideWhenUsed="0"/>
-    <w:lsdException w:name="Light Grid Accent 2" w:semiHidden="0" w:uiPriority="62" w:unhideWhenUsed="0"/>
-    <w:lsdException w:name="Medium Shading 1 Accent 2" w:semiHidden="0" w:uiPriority="63" w:unhideWhenUsed="0"/>
-    <w:lsdException w:name="Medium Shading 2 Accent 2" w:semiHidden="0" w:uiPriority="64" w:unhideWhenUsed="0"/>
-    <w:lsdException w:name="Medium List 1 Accent 2" w:semiHidden="0" w:uiPriority="65" w:unhideWhenUsed="0"/>
-    <w:lsdException w:name="Medium List 2 Accent 2" w:semiHidden="0" w:uiPriority="66" w:unhideWhenUsed="0"/>
-    <w:lsdException w:name="Medium Grid 1 Accent 2" w:semiHidden="0" w:uiPriority="67" w:unhideWhenUsed="0"/>
-    <w:lsdException w:name="Medium Grid 2 Accent 2" w:semiHidden="0" w:uiPriority="68" w:unhideWhenUsed="0"/>
-    <w:lsdException w:name="Medium Grid 3 Accent 2" w:semiHidden="0" w:uiPriority="69" w:unhideWhenUsed="0"/>
-    <w:lsdException w:name="Dark List Accent 2" w:semiHidden="0" w:uiPriority="70" w:unhideWhenUsed="0"/>
-    <w:lsdException w:name="Colorful Shading Accent 2" w:semiHidden="0" w:uiPriority="71" w:unhideWhenUsed="0"/>
-    <w:lsdException w:name="Colorful List Accent 2" w:semiHidden="0" w:uiPriority="72" w:unhideWhenUsed="0"/>
-    <w:lsdException w:name="Colorful Grid Accent 2" w:semiHidden="0" w:uiPriority="73" w:unhideWhenUsed="0"/>
-    <w:lsdException w:name="Light Shading Accent 3" w:semiHidden="0" w:uiPriority="60" w:unhideWhenUsed="0"/>
-    <w:lsdException w:name="Light List Accent 3" w:semiHidden="0" w:uiPriority="61" w:unhideWhenUsed="0"/>
-    <w:lsdException w:name="Light Grid Accent 3" w:semiHidden="0" w:uiPriority="62" w:unhideWhenUsed="0"/>
-    <w:lsdException w:name="Medium Shading 1 Accent 3" w:semiHidden="0" w:uiPriority="63" w:unhideWhenUsed="0"/>
-    <w:lsdException w:name="Medium Shading 2 Accent 3" w:semiHidden="0" w:uiPriority="64" w:unhideWhenUsed="0"/>
-    <w:lsdException w:name="Medium List 1 Accent 3" w:semiHidden="0" w:uiPriority="65" w:unhideWhenUsed="0"/>
-    <w:lsdException w:name="Medium List 2 Accent 3" w:semiHidden="0" w:uiPriority="66" w:unhideWhenUsed="0"/>
-    <w:lsdException w:name="Medium Grid 1 Accent 3" w:semiHidden="0" w:uiPriority="67" w:unhideWhenUsed="0"/>
-    <w:lsdException w:name="Medium Grid 2 Accent 3" w:semiHidden="0" w:uiPriority="68" w:unhideWhenUsed="0"/>
-    <w:lsdException w:name="Medium Grid 3 Accent 3" w:semiHidden="0" w:uiPriority="69" w:unhideWhenUsed="0"/>
-    <w:lsdException w:name="Dark List Accent 3" w:semiHidden="0" w:uiPriority="70" w:unhideWhenUsed="0"/>
-    <w:lsdException w:name="Colorful Shading Accent 3" w:semiHidden="0" w:uiPriority="71" w:unhideWhenUsed="0"/>
-    <w:lsdException w:name="Colorful List Accent 3" w:semiHidden="0" w:uiPriority="72" w:unhideWhenUsed="0"/>
-    <w:lsdException w:name="Colorful Grid Accent 3" w:semiHidden="0" w:uiPriority="73" w:unhideWhenUsed="0"/>
-    <w:lsdException w:name="Light Shading Accent 4" w:semiHidden="0" w:uiPriority="60" w:unhideWhenUsed="0"/>
-    <w:lsdException w:name="Light List Accent 4" w:semiHidden="0" w:uiPriority="61" w:unhideWhenUsed="0"/>
-    <w:lsdException w:name="Light Grid Accent 4" w:semiHidden="0" w:uiPriority="62" w:unhideWhenUsed="0"/>
-    <w:lsdException w:name="Medium Shading 1 Accent 4" w:semiHidden="0" w:uiPriority="63" w:unhideWhenUsed="0"/>
-    <w:lsdException w:name="Medium Shading 2 Accent 4" w:semiHidden="0" w:uiPriority="64" w:unhideWhenUsed="0"/>
-    <w:lsdException w:name="Medium List 1 Accent 4" w:semiHidden="0" w:uiPriority="65" w:unhideWhenUsed="0"/>
-    <w:lsdException w:name="Medium List 2 Accent 4" w:semiHidden="0" w:uiPriority="66" w:unhideWhenUsed="0"/>
-    <w:lsdException w:name="Medium Grid 1 Accent 4" w:semiHidden="0" w:uiPriority="67" w:unhideWhenUsed="0"/>
-    <w:lsdException w:name="Medium Grid 2 Accent 4" w:semiHidden="0" w:uiPriority="68" w:unhideWhenUsed="0"/>
-    <w:lsdException w:name="Medium Grid 3 Accent 4" w:semiHidden="0" w:uiPriority="69" w:unhideWhenUsed="0"/>
-    <w:lsdException w:name="Dark List Accent 4" w:semiHidden="0" w:uiPriority="70" w:unhideWhenUsed="0"/>
-    <w:lsdException w:name="Colorful Shading Accent 4" w:semiHidden="0" w:uiPriority="71" w:unhideWhenUsed="0"/>
-    <w:lsdException w:name="Colorful List Accent 4" w:semiHidden="0" w:uiPriority="72" w:unhideWhenUsed="0"/>
-    <w:lsdException w:name="Colorful Grid Accent 4" w:semiHidden="0" w:uiPriority="73" w:unhideWhenUsed="0"/>
-    <w:lsdException w:name="Light Shading Accent 5" w:semiHidden="0" w:uiPriority="60" w:unhideWhenUsed="0"/>
-    <w:lsdException w:name="Light List Accent 5" w:semiHidden="0" w:uiPriority="61" w:unhideWhenUsed="0"/>
-    <w:lsdException w:name="Light Grid Accent 5" w:semiHidden="0" w:uiPriority="62" w:unhideWhenUsed="0"/>
-    <w:lsdException w:name="Medium Shading 1 Accent 5" w:semiHidden="0" w:uiPriority="63" w:unhideWhenUsed="0"/>
-    <w:lsdException w:name="Medium Shading 2 Accent 5" w:semiHidden="0" w:uiPriority="64" w:unhideWhenUsed="0"/>
-    <w:lsdException w:name="Medium List 1 Accent 5" w:semiHidden="0" w:uiPriority="65" w:unhideWhenUsed="0"/>
-    <w:lsdException w:name="Medium List 2 Accent 5" w:semiHidden="0" w:uiPriority="66" w:unhideWhenUsed="0"/>
-    <w:lsdException w:name="Medium Grid 1 Accent 5" w:semiHidden="0" w:uiPriority="67" w:unhideWhenUsed="0"/>
-    <w:lsdException w:name="Medium Grid 2 Accent 5" w:semiHidden="0" w:uiPriority="68" w:unhideWhenUsed="0"/>
-    <w:lsdException w:name="Medium Grid 3 Accent 5" w:semiHidden="0" w:uiPriority="69" w:unhideWhenUsed="0"/>
-    <w:lsdException w:name="Dark List Accent 5" w:semiHidden="0" w:uiPriority="70" w:unhideWhenUsed="0"/>
-    <w:lsdException w:name="Colorful Shading Accent 5" w:semiHidden="0" w:uiPriority="71" w:unhideWhenUsed="0"/>
-    <w:lsdException w:name="Colorful List Accent 5" w:semiHidden="0" w:uiPriority="72" w:unhideWhenUsed="0"/>
-    <w:lsdException w:name="Colorful Grid Accent 5" w:semiHidden="0" w:uiPriority="73" w:unhideWhenUsed="0"/>
-    <w:lsdException w:name="Light Shading Accent 6" w:semiHidden="0" w:uiPriority="60" w:unhideWhenUsed="0"/>
-    <w:lsdException w:name="Light List Accent 6" w:semiHidden="0" w:uiPriority="61" w:unhideWhenUsed="0"/>
-    <w:lsdException w:name="Light Grid Accent 6" w:semiHidden="0" w:uiPriority="62" w:unhideWhenUsed="0"/>
-    <w:lsdException w:name="Medium Shading 1 Accent 6" w:semiHidden="0" w:uiPriority="63" w:unhideWhenUsed="0"/>
-    <w:lsdException w:name="Medium Shading 2 Accent 6" w:semiHidden="0" w:uiPriority="64" w:unhideWhenUsed="0"/>
-    <w:lsdException w:name="Medium List 1 Accent 6" w:semiHidden="0" w:uiPriority="65" w:unhideWhenUsed="0"/>
-    <w:lsdException w:name="Medium List 2 Accent 6" w:semiHidden="0" w:uiPriority="66" w:unhideWhenUsed="0"/>
-    <w:lsdException w:name="Medium Grid 1 Accent 6" w:semiHidden="0" w:uiPriority="67" w:unhideWhenUsed="0"/>
-    <w:lsdException w:name="Medium Grid 2 Accent 6" w:semiHidden="0" w:uiPriority="68" w:unhideWhenUsed="0"/>
-    <w:lsdException w:name="Medium Grid 3 Accent 6" w:semiHidden="0" w:uiPriority="69" w:unhideWhenUsed="0"/>
-    <w:lsdException w:name="Dark List Accent 6" w:semiHidden="0" w:uiPriority="70" w:unhideWhenUsed="0"/>
-    <w:lsdException w:name="Colorful Shading Accent 6" w:semiHidden="0" w:uiPriority="71" w:unhideWhenUsed="0"/>
-    <w:lsdException w:name="Colorful List Accent 6" w:semiHidden="0" w:uiPriority="72" w:unhideWhenUsed="0"/>
-    <w:lsdException w:name="Colorful Grid Accent 6" w:semiHidden="0" w:uiPriority="73" w:unhideWhenUsed="0"/>
-    <w:lsdException w:name="Subtle Emphasis" w:semiHidden="0" w:uiPriority="19" w:unhideWhenUsed="0" w:qFormat="1"/>
-    <w:lsdException w:name="Intense Emphasis" w:semiHidden="0" w:uiPriority="21" w:unhideWhenUsed="0" w:qFormat="1"/>
-    <w:lsdException w:name="Subtle Reference" w:semiHidden="0" w:uiPriority="31" w:unhideWhenUsed="0" w:qFormat="1"/>
-    <w:lsdException w:name="Intense Reference" w:semiHidden="0" w:uiPriority="32" w:unhideWhenUsed="0" w:qFormat="1"/>
-    <w:lsdException w:name="Book Title" w:semiHidden="0" w:uiPriority="33" w:unhideWhenUsed="0" w:qFormat="1"/>
-    <w:lsdException w:name="Bibliography" w:uiPriority="37"/>
-    <w:lsdException w:name="TOC Heading" w:uiPriority="39" w:qFormat="1"/>
-  </w:latentStyles>
-  <w:style w:type="paragraph" w:default="1" w:styleId="a">
-    <w:name w:val="Normal"/>
-    <w:uiPriority w:val="1"/>
-    <w:qFormat/>
-    <w:rsid w:val="00D768AC"/>
-    <w:pPr>
-      <w:widowControl w:val="0"/>
-      <w:autoSpaceDE w:val="0"/>
-      <w:autoSpaceDN w:val="0"/>
-      <w:spacing w:before="240" w:after="240" w:line="240" w:lineRule="auto"/>
-      <w:jc w:val="both"/>
-    </w:pPr>
-    <w:rPr>
-      <w:rFonts w:ascii="Times New Roman" w:hAnsi="Times New Roman" w:cs="Times New Roman"/>
-      <w:sz w:val="28"/>
-      <w:lang w:eastAsia="ru-RU" w:bidi="ru-RU"/>
-    </w:rPr>
-  </w:style>
-  <w:style w:type="paragraph" w:styleId="1">
-    <w:name w:val="heading 1"/>
-    <w:basedOn w:val="a"/>
-    <w:next w:val="a"/>
-    <w:link w:val="10"/>
-    <w:uiPriority w:val="9"/>
-    <w:qFormat/>
-    <w:rsid w:val="00D768AC"/>
-    <w:pPr>
-      <w:keepNext/>
-      <w:keepLines/>
-      <w:spacing w:before="480" w:after="0" w:line="360" w:lineRule="auto"/>
-      <w:jc w:val="center"/>
-      <w:outlineLvl w:val="0"/>
-    </w:pPr>
-    <w:rPr>
-      <w:rFonts w:eastAsiaTheme="majorEastAsia" w:cstheme="majorBidi"/>
-      <w:b/>
-      <w:bCs/>
-      <w:color w:val="000000" w:themeColor="text1"/>
-      <w:szCs w:val="28"/>
-      <w:lang w:eastAsia="en-US" w:bidi="ar-SA"/>
-    </w:rPr>
-  </w:style>
-  <w:style w:type="paragraph" w:styleId="2">
-    <w:name w:val="heading 2"/>
-    <w:basedOn w:val="a"/>
-    <w:next w:val="a"/>
-    <w:link w:val="20"/>
-    <w:uiPriority w:val="9"/>
-    <w:unhideWhenUsed/>
-    <w:qFormat/>
-    <w:rsid w:val="00D768AC"/>
-    <w:pPr>
-      <w:keepNext/>
-      <w:keepLines/>
-      <w:spacing w:before="200" w:after="0" w:line="360" w:lineRule="auto"/>
-      <w:jc w:val="center"/>
-      <w:outlineLvl w:val="1"/>
-    </w:pPr>
-    <w:rPr>
-      <w:rFonts w:eastAsiaTheme="majorEastAsia" w:cstheme="majorBidi"/>
-      <w:b/>
-      <w:bCs/>
-      <w:szCs w:val="26"/>
-      <w:lang w:eastAsia="en-US" w:bidi="ar-SA"/>
-    </w:rPr>
-  </w:style>
-  <w:style w:type="paragraph" w:styleId="3">
-    <w:name w:val="heading 3"/>
-    <w:basedOn w:val="a"/>
-    <w:next w:val="a"/>
-    <w:link w:val="30"/>
-    <w:uiPriority w:val="9"/>
-    <w:unhideWhenUsed/>
-    <w:qFormat/>
-    <w:rsid w:val="00D768AC"/>
-    <w:pPr>
-      <w:keepNext/>
-      <w:keepLines/>
-      <w:spacing w:before="200" w:after="0"/>
-      <w:jc w:val="center"/>
-      <w:outlineLvl w:val="2"/>
-    </w:pPr>
-    <w:rPr>
-      <w:rFonts w:eastAsiaTheme="majorEastAsia" w:cstheme="majorBidi"/>
-      <w:b/>
-      <w:bCs/>
-      <w:color w:val="000000" w:themeColor="text1"/>
-    </w:rPr>
-  </w:style>
-  <w:style w:type="character" w:default="1" w:styleId="a0">
-    <w:name w:val="Default Paragraph Font"/>
-    <w:uiPriority w:val="1"/>
-    <w:unhideWhenUsed/>
-  </w:style>
-  <w:style w:type="table" w:default="1" w:styleId="a1">
-    <w:name w:val="Normal Table"/>
-    <w:uiPriority w:val="99"/>
-    <w:semiHidden/>
-    <w:unhideWhenUsed/>
-    <w:tblPr>
-      <w:tblInd w:w="0" w:type="dxa"/>
-      <w:tblCellMar>
-        <w:top w:w="0" w:type="dxa"/>
-        <w:left w:w="108" w:type="dxa"/>
-        <w:bottom w:w="0" w:type="dxa"/>
-        <w:right w:w="108" w:type="dxa"/>
-      </w:tblCellMar>
-    </w:tblPr>
-  </w:style>
-  <w:style w:type="numbering" w:default="1" w:styleId="a2">
-    <w:name w:val="No List"/>
-    <w:uiPriority w:val="99"/>
-    <w:semiHidden/>
-    <w:unhideWhenUsed/>
-  </w:style>
-  <w:style w:type="character" w:customStyle="1" w:styleId="10">
-    <w:name w:val="Заголовок 1 Знак"/>
-    <w:basedOn w:val="a0"/>
-    <w:link w:val="1"/>
-    <w:uiPriority w:val="9"/>
-    <w:rsid w:val="00D768AC"/>
-    <w:rPr>
-      <w:rFonts w:ascii="Times New Roman" w:eastAsiaTheme="majorEastAsia" w:hAnsi="Times New Roman" w:cstheme="majorBidi"/>
-      <w:b/>
-      <w:bCs/>
-      <w:color w:val="000000" w:themeColor="text1"/>
-      <w:sz w:val="28"/>
-      <w:szCs w:val="28"/>
-    </w:rPr>
-  </w:style>
-  <w:style w:type="character" w:customStyle="1" w:styleId="20">
-    <w:name w:val="Заголовок 2 Знак"/>
-    <w:basedOn w:val="a0"/>
-    <w:link w:val="2"/>
-    <w:uiPriority w:val="9"/>
-    <w:rsid w:val="00D768AC"/>
-    <w:rPr>
-      <w:rFonts w:ascii="Times New Roman" w:eastAsiaTheme="majorEastAsia" w:hAnsi="Times New Roman" w:cstheme="majorBidi"/>
-      <w:b/>
-      <w:bCs/>
-      <w:sz w:val="28"/>
-      <w:szCs w:val="26"/>
-    </w:rPr>
-  </w:style>
-  <w:style w:type="character" w:customStyle="1" w:styleId="30">
-    <w:name w:val="Заголовок 3 Знак"/>
-    <w:basedOn w:val="a0"/>
-    <w:link w:val="3"/>
-    <w:uiPriority w:val="9"/>
-    <w:rsid w:val="00D768AC"/>
-    <w:rPr>
-      <w:rFonts w:ascii="Times New Roman" w:eastAsiaTheme="majorEastAsia" w:hAnsi="Times New Roman" w:cstheme="majorBidi"/>
-      <w:b/>
-      <w:bCs/>
-      <w:color w:val="000000" w:themeColor="text1"/>
-      <w:sz w:val="28"/>
-      <w:lang w:eastAsia="ru-RU" w:bidi="ru-RU"/>
-    </w:rPr>
-  </w:style>
-  <w:style w:type="paragraph" w:styleId="a3">
-    <w:name w:val="Body Text"/>
-    <w:basedOn w:val="a"/>
-    <w:link w:val="a4"/>
-    <w:uiPriority w:val="1"/>
-    <w:qFormat/>
-    <w:rsid w:val="00625DD5"/>
-    <w:pPr>
-      <w:spacing w:before="0" w:after="0" w:line="360" w:lineRule="auto"/>
-    </w:pPr>
-    <w:rPr>
-      <w:szCs w:val="28"/>
-    </w:rPr>
-  </w:style>
-  <w:style w:type="character" w:customStyle="1" w:styleId="a4">
-    <w:name w:val="Основной текст Знак"/>
-    <w:basedOn w:val="a0"/>
-    <w:link w:val="a3"/>
-    <w:uiPriority w:val="1"/>
-    <w:rsid w:val="00625DD5"/>
-    <w:rPr>
-      <w:rFonts w:ascii="Times New Roman" w:eastAsia="Times New Roman" w:hAnsi="Times New Roman" w:cs="Times New Roman"/>
-      <w:sz w:val="28"/>
-      <w:szCs w:val="28"/>
-      <w:lang w:eastAsia="ru-RU" w:bidi="ru-RU"/>
-    </w:rPr>
-  </w:style>
-  <w:style w:type="paragraph" w:styleId="a5">
-    <w:name w:val="List Paragraph"/>
-    <w:basedOn w:val="a"/>
-    <w:uiPriority w:val="34"/>
-    <w:qFormat/>
-    <w:rsid w:val="0038264A"/>
-    <w:pPr>
-      <w:ind w:left="720"/>
-      <w:contextualSpacing/>
-    </w:pPr>
-  </w:style>
-  <w:style w:type="table" w:styleId="a6">
-    <w:name w:val="Table Grid"/>
-    <w:basedOn w:val="a1"/>
-    <w:uiPriority w:val="59"/>
-    <w:rsid w:val="00432D7D"/>
-    <w:pPr>
-      <w:spacing w:after="0" w:line="240" w:lineRule="auto"/>
-    </w:pPr>
-    <w:tblPr>
-      <w:tblInd w:w="0" w:type="dxa"/>
-      <w:tblBorders>
-        <w:top w:val="single" w:sz="4" w:space="0" w:color="auto"/>
-        <w:left w:val="single" w:sz="4" w:space="0" w:color="auto"/>
-        <w:bottom w:val="single" w:sz="4" w:space="0" w:color="auto"/>
-        <w:right w:val="single" w:sz="4" w:space="0" w:color="auto"/>
-        <w:insideH w:val="single" w:sz="4" w:space="0" w:color="auto"/>
-        <w:insideV w:val="single" w:sz="4" w:space="0" w:color="auto"/>
-      </w:tblBorders>
-      <w:tblCellMar>
-        <w:top w:w="0" w:type="dxa"/>
-        <w:left w:w="108" w:type="dxa"/>
-        <w:bottom w:w="0" w:type="dxa"/>
-        <w:right w:w="108" w:type="dxa"/>
-      </w:tblCellMar>
-    </w:tblPr>
-  </w:style>
-  <w:style w:type="paragraph" w:styleId="a7">
-    <w:name w:val="Normal (Web)"/>
-    <w:basedOn w:val="a"/>
-    <w:uiPriority w:val="99"/>
-    <w:unhideWhenUsed/>
-    <w:rsid w:val="003B1024"/>
-    <w:pPr>
-      <w:widowControl/>
-      <w:autoSpaceDE/>
-      <w:autoSpaceDN/>
-      <w:spacing w:before="100" w:beforeAutospacing="1" w:after="100" w:afterAutospacing="1"/>
-      <w:jc w:val="left"/>
-    </w:pPr>
-    <w:rPr>
-      <w:sz w:val="24"/>
-      <w:szCs w:val="24"/>
-      <w:lang w:bidi="ar-SA"/>
-    </w:rPr>
-  </w:style>
-  <w:style w:type="paragraph" w:styleId="a8">
-    <w:name w:val="header"/>
-    <w:basedOn w:val="a"/>
-    <w:link w:val="a9"/>
-    <w:uiPriority w:val="99"/>
-    <w:unhideWhenUsed/>
-    <w:rsid w:val="00E04A40"/>
-    <w:pPr>
-      <w:tabs>
-        <w:tab w:val="center" w:pos="4677"/>
-        <w:tab w:val="right" w:pos="9355"/>
-      </w:tabs>
-      <w:spacing w:before="0" w:after="0"/>
-    </w:pPr>
-  </w:style>
-  <w:style w:type="character" w:customStyle="1" w:styleId="a9">
-    <w:name w:val="Верхний колонтитул Знак"/>
-    <w:basedOn w:val="a0"/>
-    <w:link w:val="a8"/>
-    <w:uiPriority w:val="99"/>
-    <w:rsid w:val="00E04A40"/>
-    <w:rPr>
-      <w:rFonts w:ascii="Times New Roman" w:hAnsi="Times New Roman" w:cs="Times New Roman"/>
-      <w:sz w:val="28"/>
-      <w:lang w:eastAsia="ru-RU" w:bidi="ru-RU"/>
-    </w:rPr>
-  </w:style>
-  <w:style w:type="paragraph" w:styleId="aa">
-    <w:name w:val="footer"/>
-    <w:basedOn w:val="a"/>
-    <w:link w:val="ab"/>
-    <w:uiPriority w:val="99"/>
-    <w:unhideWhenUsed/>
-    <w:rsid w:val="00E04A40"/>
-    <w:pPr>
-      <w:tabs>
-        <w:tab w:val="center" w:pos="4677"/>
-        <w:tab w:val="right" w:pos="9355"/>
-      </w:tabs>
-      <w:spacing w:before="0" w:after="0"/>
-    </w:pPr>
-  </w:style>
-  <w:style w:type="character" w:customStyle="1" w:styleId="ab">
-    <w:name w:val="Нижний колонтитул Знак"/>
-    <w:basedOn w:val="a0"/>
-    <w:link w:val="aa"/>
-    <w:uiPriority w:val="99"/>
-    <w:rsid w:val="00E04A40"/>
-    <w:rPr>
-      <w:rFonts w:ascii="Times New Roman" w:hAnsi="Times New Roman" w:cs="Times New Roman"/>
-      <w:sz w:val="28"/>
-      <w:lang w:eastAsia="ru-RU" w:bidi="ru-RU"/>
-    </w:rPr>
-  </w:style>
-  <w:style w:type="character" w:styleId="ac">
-    <w:name w:val="Hyperlink"/>
-    <w:basedOn w:val="a0"/>
-    <w:uiPriority w:val="99"/>
-    <w:unhideWhenUsed/>
-    <w:rsid w:val="005A5E7B"/>
-    <w:rPr>
-      <w:color w:val="0000FF" w:themeColor="hyperlink"/>
-      <w:u w:val="single"/>
-    </w:rPr>
-  </w:style>
-  <w:style w:type="paragraph" w:styleId="ad">
-    <w:name w:val="Balloon Text"/>
-    <w:basedOn w:val="a"/>
-    <w:link w:val="ae"/>
-    <w:uiPriority w:val="99"/>
-    <w:semiHidden/>
-    <w:unhideWhenUsed/>
-    <w:rsid w:val="00503C7C"/>
-    <w:pPr>
-      <w:spacing w:before="0" w:after="0"/>
-    </w:pPr>
-    <w:rPr>
-      <w:rFonts w:ascii="Tahoma" w:hAnsi="Tahoma" w:cs="Tahoma"/>
-      <w:sz w:val="16"/>
-      <w:szCs w:val="16"/>
-    </w:rPr>
-  </w:style>
-  <w:style w:type="character" w:customStyle="1" w:styleId="ae">
-    <w:name w:val="Текст выноски Знак"/>
-    <w:basedOn w:val="a0"/>
-    <w:link w:val="ad"/>
-    <w:uiPriority w:val="99"/>
-    <w:semiHidden/>
-    <w:rsid w:val="00503C7C"/>
-    <w:rPr>
-      <w:rFonts w:ascii="Tahoma" w:hAnsi="Tahoma" w:cs="Tahoma"/>
-      <w:sz w:val="16"/>
-      <w:szCs w:val="16"/>
-      <w:lang w:eastAsia="ru-RU" w:bidi="ru-RU"/>
-    </w:rPr>
-  </w:style>
-  <w:style w:type="character" w:styleId="af">
-    <w:name w:val="annotation reference"/>
-    <w:basedOn w:val="a0"/>
-    <w:uiPriority w:val="99"/>
-    <w:semiHidden/>
-    <w:unhideWhenUsed/>
-    <w:rsid w:val="00073AE7"/>
-    <w:rPr>
-      <w:sz w:val="16"/>
-      <w:szCs w:val="16"/>
-    </w:rPr>
-  </w:style>
-  <w:style w:type="paragraph" w:styleId="af0">
-    <w:name w:val="annotation text"/>
-    <w:basedOn w:val="a"/>
-    <w:link w:val="af1"/>
-    <w:uiPriority w:val="99"/>
-    <w:semiHidden/>
-    <w:unhideWhenUsed/>
-    <w:rsid w:val="00073AE7"/>
-    <w:rPr>
-      <w:sz w:val="20"/>
-      <w:szCs w:val="20"/>
-    </w:rPr>
-  </w:style>
-  <w:style w:type="character" w:customStyle="1" w:styleId="af1">
-    <w:name w:val="Текст примечания Знак"/>
-    <w:basedOn w:val="a0"/>
-    <w:link w:val="af0"/>
-    <w:uiPriority w:val="99"/>
-    <w:semiHidden/>
     <w:rsid w:val="00073AE7"/>
     <w:rPr>
       <w:rFonts w:ascii="Times New Roman" w:hAnsi="Times New Roman" w:cs="Times New Roman"/>

--- a/Documentetion/System_project.docx
+++ b/Documentetion/System_project.docx
@@ -1,6 +1,6 @@
 
 <file path=word/document.xml><?xml version="1.0" encoding="utf-8"?>
-<w:document xmlns:wpc="http://schemas.microsoft.com/office/word/2010/wordprocessingCanvas" xmlns:cx="http://schemas.microsoft.com/office/drawing/2014/chartex" xmlns:cx1="http://schemas.microsoft.com/office/drawing/2015/9/8/chartex" xmlns:cx2="http://schemas.microsoft.com/office/drawing/2015/10/21/chartex" xmlns:cx3="http://schemas.microsoft.com/office/drawing/2016/5/9/chartex" xmlns:cx4="http://schemas.microsoft.com/office/drawing/2016/5/10/chartex" xmlns:cx5="http://schemas.microsoft.com/office/drawing/2016/5/11/chartex" xmlns:cx6="http://schemas.microsoft.com/office/drawing/2016/5/12/chartex" xmlns:cx7="http://schemas.microsoft.com/office/drawing/2016/5/13/chartex" xmlns:cx8="http://schemas.microsoft.com/office/drawing/2016/5/14/chartex" xmlns:mc="http://schemas.openxmlformats.org/markup-compatibility/2006" xmlns:aink="http://schemas.microsoft.com/office/drawing/2016/ink" xmlns:am3d="http://schemas.microsoft.com/office/drawing/2017/model3d" xmlns:o="urn:schemas-microsoft-com:office:office" xmlns:r="http://schemas.openxmlformats.org/officeDocument/2006/relationships" xmlns:m="http://schemas.openxmlformats.org/officeDocument/2006/math" xmlns:v="urn:schemas-microsoft-com:vml" xmlns:wp14="http://schemas.microsoft.com/office/word/2010/wordprocessingDrawing" xmlns:wp="http://schemas.openxmlformats.org/drawingml/2006/wordprocessingDrawing" xmlns:w10="urn:schemas-microsoft-com:office:word" xmlns:w="http://schemas.openxmlformats.org/wordprocessingml/2006/main" xmlns:w14="http://schemas.microsoft.com/office/word/2010/wordml" xmlns:w15="http://schemas.microsoft.com/office/word/2012/wordml" xmlns:w16cex="http://schemas.microsoft.com/office/word/2018/wordml/cex" xmlns:w16cid="http://schemas.microsoft.com/office/word/2016/wordml/cid" xmlns:w16="http://schemas.microsoft.com/office/word/2018/wordml" xmlns:w16se="http://schemas.microsoft.com/office/word/2015/wordml/symex" xmlns:wpg="http://schemas.microsoft.com/office/word/2010/wordprocessingGroup" xmlns:wpi="http://schemas.microsoft.com/office/word/2010/wordprocessingInk" xmlns:wne="http://schemas.microsoft.com/office/word/2006/wordml" xmlns:wps="http://schemas.microsoft.com/office/word/2010/wordprocessingShape" mc:Ignorable="w14 w15 w16se w16cid w16 w16cex wp14">
+<w:document xmlns:wpc="http://schemas.microsoft.com/office/word/2010/wordprocessingCanvas" xmlns:mc="http://schemas.openxmlformats.org/markup-compatibility/2006" xmlns:o="urn:schemas-microsoft-com:office:office" xmlns:r="http://schemas.openxmlformats.org/officeDocument/2006/relationships" xmlns:m="http://schemas.openxmlformats.org/officeDocument/2006/math" xmlns:v="urn:schemas-microsoft-com:vml" xmlns:wp14="http://schemas.microsoft.com/office/word/2010/wordprocessingDrawing" xmlns:wp="http://schemas.openxmlformats.org/drawingml/2006/wordprocessingDrawing" xmlns:w10="urn:schemas-microsoft-com:office:word" xmlns:w="http://schemas.openxmlformats.org/wordprocessingml/2006/main" xmlns:w14="http://schemas.microsoft.com/office/word/2010/wordml" xmlns:wpg="http://schemas.microsoft.com/office/word/2010/wordprocessingGroup" xmlns:wpi="http://schemas.microsoft.com/office/word/2010/wordprocessingInk" xmlns:wne="http://schemas.microsoft.com/office/word/2006/wordml" xmlns:wps="http://schemas.microsoft.com/office/word/2010/wordprocessingShape" mc:Ignorable="w14 wp14">
   <w:body>
     <w:p>
       <w:pPr>
@@ -1189,6 +1189,7 @@
       </w:r>
       <w:commentRangeStart w:id="0"/>
       <w:commentRangeStart w:id="1"/>
+      <w:commentRangeStart w:id="2"/>
       <w:r>
         <w:rPr>
           <w:lang w:eastAsia="en-US" w:bidi="ar-SA"/>
@@ -1216,6 +1217,13 @@
           <w:rStyle w:val="af"/>
         </w:rPr>
         <w:commentReference w:id="1"/>
+      </w:r>
+      <w:commentRangeEnd w:id="2"/>
+      <w:r>
+        <w:rPr>
+          <w:rStyle w:val="af"/>
+        </w:rPr>
+        <w:commentReference w:id="2"/>
       </w:r>
     </w:p>
     <w:tbl>
@@ -1326,6 +1334,9 @@
         <w:tc>
           <w:tcPr>
             <w:tcW w:w="2756" w:type="dxa"/>
+            <w:tcBorders>
+              <w:bottom w:val="single" w:sz="4" w:space="0" w:color="auto"/>
+            </w:tcBorders>
             <w:vAlign w:val="center"/>
           </w:tcPr>
           <w:p>
@@ -1349,6 +1360,9 @@
         <w:tc>
           <w:tcPr>
             <w:tcW w:w="1392" w:type="dxa"/>
+            <w:tcBorders>
+              <w:bottom w:val="single" w:sz="4" w:space="0" w:color="auto"/>
+            </w:tcBorders>
           </w:tcPr>
           <w:p>
             <w:pPr>
@@ -1365,6 +1379,9 @@
         <w:tc>
           <w:tcPr>
             <w:tcW w:w="2012" w:type="dxa"/>
+            <w:tcBorders>
+              <w:bottom w:val="single" w:sz="4" w:space="0" w:color="auto"/>
+            </w:tcBorders>
           </w:tcPr>
           <w:p>
             <w:pPr>
@@ -1387,6 +1404,9 @@
         <w:tc>
           <w:tcPr>
             <w:tcW w:w="3304" w:type="dxa"/>
+            <w:tcBorders>
+              <w:bottom w:val="single" w:sz="4" w:space="0" w:color="auto"/>
+            </w:tcBorders>
             <w:vAlign w:val="center"/>
           </w:tcPr>
           <w:p>
@@ -1404,6 +1424,150 @@
                 <w:lang w:eastAsia="en-US" w:bidi="ar-SA"/>
               </w:rPr>
               <w:t>Дает возможность получить указатель на активный трехмерный документ</w:t>
+            </w:r>
+          </w:p>
+        </w:tc>
+      </w:tr>
+      <w:tr>
+        <w:tc>
+          <w:tcPr>
+            <w:tcW w:w="2756" w:type="dxa"/>
+            <w:tcBorders>
+              <w:bottom w:val="single" w:sz="4" w:space="0" w:color="auto"/>
+            </w:tcBorders>
+            <w:vAlign w:val="center"/>
+          </w:tcPr>
+          <w:p>
+            <w:pPr>
+              <w:pStyle w:val="a5"/>
+              <w:spacing w:before="0" w:after="0"/>
+              <w:ind w:left="0"/>
+              <w:jc w:val="center"/>
+              <w:rPr>
+                <w:lang w:val="en-US" w:eastAsia="en-US" w:bidi="ar-SA"/>
+              </w:rPr>
+            </w:pPr>
+            <w:r>
+              <w:rPr>
+                <w:lang w:val="en-US" w:eastAsia="en-US" w:bidi="ar-SA"/>
+              </w:rPr>
+              <w:t>Document3D</w:t>
+            </w:r>
+          </w:p>
+        </w:tc>
+        <w:tc>
+          <w:tcPr>
+            <w:tcW w:w="1392" w:type="dxa"/>
+            <w:tcBorders>
+              <w:bottom w:val="single" w:sz="4" w:space="0" w:color="auto"/>
+            </w:tcBorders>
+          </w:tcPr>
+          <w:p>
+            <w:pPr>
+              <w:pStyle w:val="a5"/>
+              <w:spacing w:before="0" w:after="0"/>
+              <w:ind w:left="0"/>
+              <w:jc w:val="center"/>
+              <w:rPr>
+                <w:lang w:eastAsia="en-US" w:bidi="ar-SA"/>
+              </w:rPr>
+            </w:pPr>
+          </w:p>
+        </w:tc>
+        <w:tc>
+          <w:tcPr>
+            <w:tcW w:w="2012" w:type="dxa"/>
+            <w:tcBorders>
+              <w:bottom w:val="single" w:sz="4" w:space="0" w:color="auto"/>
+            </w:tcBorders>
+          </w:tcPr>
+          <w:p>
+            <w:pPr>
+              <w:pStyle w:val="a5"/>
+              <w:spacing w:before="0" w:after="0"/>
+              <w:ind w:left="0"/>
+              <w:jc w:val="center"/>
+              <w:rPr>
+                <w:lang w:eastAsia="en-US" w:bidi="ar-SA"/>
+              </w:rPr>
+            </w:pPr>
+            <w:r>
+              <w:rPr>
+                <w:lang w:eastAsia="en-US" w:bidi="ar-SA"/>
+              </w:rPr>
+              <w:t xml:space="preserve">указатель на интерфейс документа </w:t>
+            </w:r>
+          </w:p>
+        </w:tc>
+        <w:tc>
+          <w:tcPr>
+            <w:tcW w:w="3304" w:type="dxa"/>
+            <w:tcBorders>
+              <w:bottom w:val="single" w:sz="4" w:space="0" w:color="auto"/>
+            </w:tcBorders>
+            <w:vAlign w:val="center"/>
+          </w:tcPr>
+          <w:p>
+            <w:pPr>
+              <w:pStyle w:val="a5"/>
+              <w:spacing w:before="0" w:after="0"/>
+              <w:ind w:left="0"/>
+              <w:jc w:val="center"/>
+              <w:rPr>
+                <w:lang w:eastAsia="en-US" w:bidi="ar-SA"/>
+              </w:rPr>
+            </w:pPr>
+            <w:r>
+              <w:rPr>
+                <w:lang w:eastAsia="en-US" w:bidi="ar-SA"/>
+              </w:rPr>
+              <w:t xml:space="preserve">Дает возможность получить указатель на интерфейс </w:t>
+            </w:r>
+            <w:proofErr w:type="gramStart"/>
+            <w:r>
+              <w:rPr>
+                <w:lang w:eastAsia="en-US" w:bidi="ar-SA"/>
+              </w:rPr>
+              <w:t>трехмерного</w:t>
+            </w:r>
+            <w:proofErr w:type="gramEnd"/>
+            <w:r>
+              <w:rPr>
+                <w:lang w:eastAsia="en-US" w:bidi="ar-SA"/>
+              </w:rPr>
+              <w:t xml:space="preserve"> </w:t>
+            </w:r>
+          </w:p>
+        </w:tc>
+      </w:tr>
+      <w:tr>
+        <w:tc>
+          <w:tcPr>
+            <w:tcW w:w="9464" w:type="dxa"/>
+            <w:gridSpan w:val="4"/>
+            <w:tcBorders>
+              <w:top w:val="nil"/>
+              <w:left w:val="nil"/>
+              <w:right w:val="nil"/>
+            </w:tcBorders>
+            <w:vAlign w:val="center"/>
+          </w:tcPr>
+          <w:p>
+            <w:pPr>
+              <w:pStyle w:val="a5"/>
+              <w:spacing w:before="0" w:after="0"/>
+              <w:ind w:left="0"/>
+              <w:jc w:val="right"/>
+              <w:rPr>
+                <w:lang w:eastAsia="en-US" w:bidi="ar-SA"/>
+              </w:rPr>
+            </w:pPr>
+            <w:r>
+              <w:rPr>
+                <w:lang w:eastAsia="en-US" w:bidi="ar-SA"/>
+              </w:rPr>
+              <w:lastRenderedPageBreak/>
+              <w:t>Продолжение таблицы 1.1</w:t>
             </w:r>
           </w:p>
         </w:tc>
@@ -1421,15 +1585,9 @@
               <w:ind w:left="0"/>
               <w:jc w:val="center"/>
               <w:rPr>
-                <w:lang w:val="en-US" w:eastAsia="en-US" w:bidi="ar-SA"/>
+                <w:lang w:eastAsia="en-US" w:bidi="ar-SA"/>
               </w:rPr>
             </w:pPr>
-            <w:r>
-              <w:rPr>
-                <w:lang w:val="en-US" w:eastAsia="en-US" w:bidi="ar-SA"/>
-              </w:rPr>
-              <w:t>Document3D</w:t>
-            </w:r>
           </w:p>
         </w:tc>
         <w:tc>
@@ -1466,13 +1624,6 @@
               <w:rPr>
                 <w:lang w:eastAsia="en-US" w:bidi="ar-SA"/>
               </w:rPr>
-              <w:t xml:space="preserve">указатель на интерфейс документа </w:t>
-            </w:r>
-            <w:r>
-              <w:rPr>
-                <w:lang w:eastAsia="en-US" w:bidi="ar-SA"/>
-              </w:rPr>
-              <w:lastRenderedPageBreak/>
               <w:t>трехмерной модели ksDocument3D</w:t>
             </w:r>
           </w:p>
@@ -1496,14 +1647,6 @@
               <w:rPr>
                 <w:lang w:eastAsia="en-US" w:bidi="ar-SA"/>
               </w:rPr>
-              <w:lastRenderedPageBreak/>
-              <w:t xml:space="preserve">Дает возможность получить указатель на интерфейс трехмерного </w:t>
-            </w:r>
-            <w:r>
-              <w:rPr>
-                <w:lang w:eastAsia="en-US" w:bidi="ar-SA"/>
-              </w:rPr>
-              <w:lastRenderedPageBreak/>
               <w:t>документа (детали или сборку)</w:t>
             </w:r>
           </w:p>
@@ -1526,7 +1669,6 @@
             </w:pPr>
             <w:proofErr w:type="spellStart"/>
             <w:r>
-              <w:lastRenderedPageBreak/>
               <w:t>Visible</w:t>
             </w:r>
             <w:proofErr w:type="spellEnd"/>
@@ -1788,21 +1930,12 @@
           <w:lang w:eastAsia="en-US" w:bidi="ar-SA"/>
         </w:rPr>
       </w:pPr>
-      <w:commentRangeStart w:id="2"/>
       <w:r>
         <w:rPr>
           <w:lang w:eastAsia="en-US" w:bidi="ar-SA"/>
         </w:rPr>
         <w:t xml:space="preserve">Таблица 1.2 – </w:t>
       </w:r>
-      <w:commentRangeEnd w:id="2"/>
-      <w:r>
-        <w:rPr>
-          <w:rStyle w:val="af"/>
-        </w:rPr>
-        <w:commentReference w:id="2"/>
-      </w:r>
-      <w:proofErr w:type="gramStart"/>
       <w:r>
         <w:rPr>
           <w:lang w:eastAsia="en-US" w:bidi="ar-SA"/>
@@ -1813,14 +1946,7 @@
         <w:rPr>
           <w:lang w:eastAsia="en-US" w:bidi="ar-SA"/>
         </w:rPr>
-        <w:t xml:space="preserve"> интерфейса</w:t>
-      </w:r>
-      <w:proofErr w:type="gramEnd"/>
-      <w:r>
-        <w:rPr>
-          <w:lang w:eastAsia="en-US" w:bidi="ar-SA"/>
-        </w:rPr>
-        <w:t xml:space="preserve"> ksDocument3D</w:t>
+        <w:t xml:space="preserve"> интерфейса ksDocument3D</w:t>
       </w:r>
     </w:p>
     <w:p>
@@ -2091,6 +2217,9 @@
         <w:tc>
           <w:tcPr>
             <w:tcW w:w="3107" w:type="dxa"/>
+            <w:tcBorders>
+              <w:bottom w:val="single" w:sz="4" w:space="0" w:color="auto"/>
+            </w:tcBorders>
             <w:vAlign w:val="center"/>
           </w:tcPr>
           <w:p>
@@ -2115,13 +2244,30 @@
               <w:rPr>
                 <w:lang w:val="en-US" w:eastAsia="en-US" w:bidi="ar-SA"/>
               </w:rPr>
-              <w:t>(int type)</w:t>
+              <w:t>(</w:t>
+            </w:r>
+            <w:proofErr w:type="spellStart"/>
+            <w:r>
+              <w:rPr>
+                <w:lang w:val="en-US" w:eastAsia="en-US" w:bidi="ar-SA"/>
+              </w:rPr>
+              <w:t>int</w:t>
+            </w:r>
+            <w:proofErr w:type="spellEnd"/>
+            <w:r>
+              <w:rPr>
+                <w:lang w:val="en-US" w:eastAsia="en-US" w:bidi="ar-SA"/>
+              </w:rPr>
+              <w:t xml:space="preserve"> type)</w:t>
             </w:r>
           </w:p>
         </w:tc>
         <w:tc>
           <w:tcPr>
             <w:tcW w:w="2121" w:type="dxa"/>
+            <w:tcBorders>
+              <w:bottom w:val="single" w:sz="4" w:space="0" w:color="auto"/>
+            </w:tcBorders>
           </w:tcPr>
           <w:p>
             <w:pPr>
@@ -2152,6 +2298,9 @@
         <w:tc>
           <w:tcPr>
             <w:tcW w:w="1686" w:type="dxa"/>
+            <w:tcBorders>
+              <w:bottom w:val="single" w:sz="4" w:space="0" w:color="auto"/>
+            </w:tcBorders>
           </w:tcPr>
           <w:p>
             <w:pPr>
@@ -2168,6 +2317,9 @@
         <w:tc>
           <w:tcPr>
             <w:tcW w:w="2657" w:type="dxa"/>
+            <w:tcBorders>
+              <w:bottom w:val="single" w:sz="4" w:space="0" w:color="auto"/>
+            </w:tcBorders>
             <w:vAlign w:val="center"/>
           </w:tcPr>
           <w:p>
@@ -2185,6 +2337,132 @@
                 <w:lang w:eastAsia="en-US" w:bidi="ar-SA"/>
               </w:rPr>
               <w:t>Получить указатель на интерфейс компонента в соответствии с заданным типом</w:t>
+            </w:r>
+          </w:p>
+        </w:tc>
+      </w:tr>
+      <w:tr>
+        <w:tc>
+          <w:tcPr>
+            <w:tcW w:w="3107" w:type="dxa"/>
+            <w:tcBorders>
+              <w:bottom w:val="single" w:sz="4" w:space="0" w:color="auto"/>
+            </w:tcBorders>
+            <w:vAlign w:val="center"/>
+          </w:tcPr>
+          <w:p>
+            <w:pPr>
+              <w:pStyle w:val="a5"/>
+              <w:spacing w:before="0" w:after="0" w:line="276" w:lineRule="auto"/>
+              <w:ind w:left="0"/>
+              <w:jc w:val="center"/>
+              <w:rPr>
+                <w:lang w:val="en-US" w:eastAsia="en-US" w:bidi="ar-SA"/>
+              </w:rPr>
+            </w:pPr>
+            <w:proofErr w:type="spellStart"/>
+            <w:r>
+              <w:rPr>
+                <w:lang w:val="en-US" w:eastAsia="en-US" w:bidi="ar-SA"/>
+              </w:rPr>
+              <w:t>GetObjParam</w:t>
+            </w:r>
+            <w:proofErr w:type="spellEnd"/>
+          </w:p>
+        </w:tc>
+        <w:tc>
+          <w:tcPr>
+            <w:tcW w:w="2121" w:type="dxa"/>
+            <w:tcBorders>
+              <w:bottom w:val="single" w:sz="4" w:space="0" w:color="auto"/>
+            </w:tcBorders>
+          </w:tcPr>
+          <w:p>
+            <w:pPr>
+              <w:pStyle w:val="a5"/>
+              <w:spacing w:before="0" w:after="0" w:line="276" w:lineRule="auto"/>
+              <w:ind w:left="0"/>
+              <w:jc w:val="center"/>
+              <w:rPr>
+                <w:lang w:eastAsia="en-US" w:bidi="ar-SA"/>
+              </w:rPr>
+            </w:pPr>
+          </w:p>
+        </w:tc>
+        <w:tc>
+          <w:tcPr>
+            <w:tcW w:w="1686" w:type="dxa"/>
+            <w:tcBorders>
+              <w:bottom w:val="single" w:sz="4" w:space="0" w:color="auto"/>
+            </w:tcBorders>
+          </w:tcPr>
+          <w:p>
+            <w:pPr>
+              <w:pStyle w:val="a5"/>
+              <w:spacing w:before="0" w:after="0" w:line="276" w:lineRule="auto"/>
+              <w:ind w:left="0"/>
+              <w:jc w:val="center"/>
+              <w:rPr>
+                <w:lang w:eastAsia="en-US" w:bidi="ar-SA"/>
+              </w:rPr>
+            </w:pPr>
+          </w:p>
+        </w:tc>
+        <w:tc>
+          <w:tcPr>
+            <w:tcW w:w="2657" w:type="dxa"/>
+            <w:tcBorders>
+              <w:bottom w:val="single" w:sz="4" w:space="0" w:color="auto"/>
+            </w:tcBorders>
+            <w:vAlign w:val="center"/>
+          </w:tcPr>
+          <w:p>
+            <w:pPr>
+              <w:pStyle w:val="a5"/>
+              <w:spacing w:before="0" w:after="0" w:line="276" w:lineRule="auto"/>
+              <w:ind w:left="0"/>
+              <w:jc w:val="center"/>
+              <w:rPr>
+                <w:lang w:eastAsia="en-US" w:bidi="ar-SA"/>
+              </w:rPr>
+            </w:pPr>
+            <w:r>
+              <w:rPr>
+                <w:lang w:eastAsia="en-US" w:bidi="ar-SA"/>
+              </w:rPr>
+              <w:t xml:space="preserve">Позволяет </w:t>
+            </w:r>
+          </w:p>
+        </w:tc>
+      </w:tr>
+      <w:tr>
+        <w:tc>
+          <w:tcPr>
+            <w:tcW w:w="9571" w:type="dxa"/>
+            <w:gridSpan w:val="4"/>
+            <w:tcBorders>
+              <w:top w:val="nil"/>
+              <w:left w:val="nil"/>
+              <w:right w:val="nil"/>
+            </w:tcBorders>
+            <w:vAlign w:val="center"/>
+          </w:tcPr>
+          <w:p>
+            <w:pPr>
+              <w:pStyle w:val="a5"/>
+              <w:spacing w:before="0" w:after="0" w:line="276" w:lineRule="auto"/>
+              <w:ind w:left="0"/>
+              <w:jc w:val="right"/>
+              <w:rPr>
+                <w:lang w:eastAsia="en-US" w:bidi="ar-SA"/>
+              </w:rPr>
+            </w:pPr>
+            <w:r>
+              <w:rPr>
+                <w:lang w:eastAsia="en-US" w:bidi="ar-SA"/>
+              </w:rPr>
+              <w:lastRenderedPageBreak/>
+              <w:t>Продолжение таблицы 1.2</w:t>
             </w:r>
           </w:p>
         </w:tc>
@@ -2205,14 +2483,6 @@
                 <w:lang w:val="en-US" w:eastAsia="en-US" w:bidi="ar-SA"/>
               </w:rPr>
             </w:pPr>
-            <w:proofErr w:type="spellStart"/>
-            <w:r>
-              <w:rPr>
-                <w:lang w:val="en-US" w:eastAsia="en-US" w:bidi="ar-SA"/>
-              </w:rPr>
-              <w:t>GetObjParam</w:t>
-            </w:r>
-            <w:proofErr w:type="spellEnd"/>
           </w:p>
         </w:tc>
         <w:tc>
@@ -2266,14 +2536,7 @@
               <w:rPr>
                 <w:lang w:eastAsia="en-US" w:bidi="ar-SA"/>
               </w:rPr>
-              <w:t xml:space="preserve">Позволяет установить </w:t>
-            </w:r>
-            <w:r>
-              <w:rPr>
-                <w:lang w:eastAsia="en-US" w:bidi="ar-SA"/>
-              </w:rPr>
-              <w:lastRenderedPageBreak/>
-              <w:t>параметры объекта в структуру данных (по определенному типу параметров)</w:t>
+              <w:t>установить параметры объекта в структуру данных (по определенному типу параметров)</w:t>
             </w:r>
           </w:p>
         </w:tc>
@@ -2299,7 +2562,6 @@
               <w:rPr>
                 <w:lang w:val="en-US" w:eastAsia="en-US" w:bidi="ar-SA"/>
               </w:rPr>
-              <w:lastRenderedPageBreak/>
               <w:t>UpdateDocumentParam</w:t>
             </w:r>
             <w:proofErr w:type="spellEnd"/>
@@ -2453,25 +2715,11 @@
           <w:lang w:eastAsia="en-US" w:bidi="ar-SA"/>
         </w:rPr>
       </w:pPr>
-      <w:commentRangeStart w:id="3"/>
-      <w:r>
-        <w:rPr>
-          <w:lang w:eastAsia="en-US" w:bidi="ar-SA"/>
-        </w:rPr>
-        <w:t xml:space="preserve">Таблица 1.3 – </w:t>
-      </w:r>
-      <w:commentRangeEnd w:id="3"/>
-      <w:r>
-        <w:rPr>
-          <w:rStyle w:val="af"/>
-        </w:rPr>
-        <w:commentReference w:id="3"/>
-      </w:r>
-      <w:r>
-        <w:rPr>
-          <w:lang w:eastAsia="en-US" w:bidi="ar-SA"/>
-        </w:rPr>
-        <w:t xml:space="preserve">Методы интерфейса </w:t>
+      <w:r>
+        <w:rPr>
+          <w:lang w:eastAsia="en-US" w:bidi="ar-SA"/>
+        </w:rPr>
+        <w:t xml:space="preserve">Таблица 1.3 – Методы интерфейса </w:t>
       </w:r>
       <w:proofErr w:type="spellStart"/>
       <w:r>
@@ -2913,6 +3161,38 @@
       <w:tr>
         <w:tc>
           <w:tcPr>
+            <w:tcW w:w="9571" w:type="dxa"/>
+            <w:gridSpan w:val="4"/>
+            <w:tcBorders>
+              <w:top w:val="nil"/>
+              <w:left w:val="nil"/>
+              <w:right w:val="nil"/>
+            </w:tcBorders>
+            <w:vAlign w:val="center"/>
+          </w:tcPr>
+          <w:p>
+            <w:pPr>
+              <w:pStyle w:val="a5"/>
+              <w:spacing w:before="0" w:after="0" w:line="276" w:lineRule="auto"/>
+              <w:ind w:left="0"/>
+              <w:jc w:val="right"/>
+              <w:rPr>
+                <w:lang w:eastAsia="en-US" w:bidi="ar-SA"/>
+              </w:rPr>
+            </w:pPr>
+            <w:r>
+              <w:rPr>
+                <w:lang w:eastAsia="en-US" w:bidi="ar-SA"/>
+              </w:rPr>
+              <w:lastRenderedPageBreak/>
+              <w:t>Продолжение таблицы 1.3</w:t>
+            </w:r>
+          </w:p>
+        </w:tc>
+      </w:tr>
+      <w:tr>
+        <w:tc>
+          <w:tcPr>
             <w:tcW w:w="2870" w:type="dxa"/>
             <w:vAlign w:val="center"/>
           </w:tcPr>
@@ -2926,14 +3206,6 @@
                 <w:lang w:val="en-US" w:eastAsia="en-US" w:bidi="ar-SA"/>
               </w:rPr>
             </w:pPr>
-            <w:proofErr w:type="spellStart"/>
-            <w:r>
-              <w:rPr>
-                <w:lang w:val="en-US" w:eastAsia="en-US" w:bidi="ar-SA"/>
-              </w:rPr>
-              <w:t>NewEntity</w:t>
-            </w:r>
-            <w:proofErr w:type="spellEnd"/>
           </w:p>
         </w:tc>
         <w:tc>
@@ -2947,7 +3219,7 @@
               <w:ind w:left="0"/>
               <w:jc w:val="center"/>
               <w:rPr>
-                <w:lang w:eastAsia="en-US" w:bidi="ar-SA"/>
+                <w:lang w:val="en-US" w:eastAsia="en-US" w:bidi="ar-SA"/>
               </w:rPr>
             </w:pPr>
             <w:proofErr w:type="spellStart"/>
@@ -2974,14 +3246,7 @@
               <w:rPr>
                 <w:lang w:eastAsia="en-US" w:bidi="ar-SA"/>
               </w:rPr>
-              <w:t xml:space="preserve"> тип </w:t>
-            </w:r>
-            <w:r>
-              <w:rPr>
-                <w:lang w:eastAsia="en-US" w:bidi="ar-SA"/>
-              </w:rPr>
-              <w:lastRenderedPageBreak/>
-              <w:t>объекта</w:t>
+              <w:t xml:space="preserve"> тип объекта</w:t>
             </w:r>
           </w:p>
         </w:tc>
@@ -3003,7 +3268,6 @@
               <w:rPr>
                 <w:lang w:eastAsia="en-US" w:bidi="ar-SA"/>
               </w:rPr>
-              <w:lastRenderedPageBreak/>
               <w:t xml:space="preserve">указатель на интерфейс </w:t>
             </w:r>
             <w:proofErr w:type="spellStart"/>
@@ -3011,7 +3275,6 @@
               <w:rPr>
                 <w:lang w:eastAsia="en-US" w:bidi="ar-SA"/>
               </w:rPr>
-              <w:lastRenderedPageBreak/>
               <w:t>ksEntity</w:t>
             </w:r>
             <w:proofErr w:type="spellEnd"/>
@@ -3050,15 +3313,7 @@
               <w:rPr>
                 <w:lang w:eastAsia="en-US" w:bidi="ar-SA"/>
               </w:rPr>
-              <w:lastRenderedPageBreak/>
-              <w:t xml:space="preserve">Создает интерфейс нового трехмерного </w:t>
-            </w:r>
-            <w:r>
-              <w:rPr>
-                <w:lang w:eastAsia="en-US" w:bidi="ar-SA"/>
-              </w:rPr>
-              <w:lastRenderedPageBreak/>
-              <w:t>объекта и возвращает указатель на него</w:t>
+              <w:t>Создает интерфейс нового трехмерного объекта и возвращает указатель на него</w:t>
             </w:r>
           </w:p>
         </w:tc>
@@ -3364,7 +3619,14 @@
         <w:rPr>
           <w:lang w:eastAsia="en-US"/>
         </w:rPr>
-        <w:t>Пользователям доступны геометрические и проектные расчеты, расчеты передач на прочность и долговечность, а также оптимизационные расчеты.</w:t>
+        <w:t xml:space="preserve">Пользователям доступны геометрические и проектные расчеты, </w:t>
+      </w:r>
+      <w:r>
+        <w:rPr>
+          <w:lang w:eastAsia="en-US"/>
+        </w:rPr>
+        <w:lastRenderedPageBreak/>
+        <w:t>расчеты передач на прочность и долговечность, а также оптимизационные расчеты.</w:t>
       </w:r>
     </w:p>
     <w:p>
@@ -3380,15 +3642,7 @@
           <w:bCs/>
           <w:lang w:eastAsia="en-US" w:bidi="ar-SA"/>
         </w:rPr>
-        <w:t xml:space="preserve">«Валы и механические передачи 3D. Дополнительный </w:t>
-      </w:r>
-      <w:r>
-        <w:rPr>
-          <w:bCs/>
-          <w:lang w:eastAsia="en-US" w:bidi="ar-SA"/>
-        </w:rPr>
-        <w:lastRenderedPageBreak/>
-        <w:t>модуль»</w:t>
+        <w:t>«Валы и механические передачи 3D. Дополнительный модуль»</w:t>
       </w:r>
       <w:r>
         <w:rPr>
@@ -3413,24 +3667,6 @@
           <w:lang w:eastAsia="en-US" w:bidi="ar-SA"/>
         </w:rPr>
         <w:t>конической передачи с круговыми зубьями;</w:t>
-      </w:r>
-    </w:p>
-    <w:p>
-      <w:pPr>
-        <w:numPr>
-          <w:ilvl w:val="0"/>
-          <w:numId w:val="5"/>
-        </w:numPr>
-        <w:spacing w:before="0" w:after="0" w:line="360" w:lineRule="auto"/>
-        <w:rPr>
-          <w:lang w:eastAsia="en-US" w:bidi="ar-SA"/>
-        </w:rPr>
-      </w:pPr>
-      <w:r>
-        <w:rPr>
-          <w:lang w:eastAsia="en-US" w:bidi="ar-SA"/>
-        </w:rPr>
-        <w:t>гипоидной передачи;</w:t>
       </w:r>
     </w:p>
     <w:p>
@@ -4471,7 +4707,7 @@
                     </pic:cNvPicPr>
                   </pic:nvPicPr>
                   <pic:blipFill>
-                    <a:blip r:embed="rId12" cstate="print">
+                    <a:blip r:embed="rId10" cstate="print">
                       <a:extLst>
                         <a:ext uri="{28A0092B-C50C-407E-A947-70E740481C1C}">
                           <a14:useLocalDpi xmlns:a14="http://schemas.microsoft.com/office/drawing/2010/main" val="0"/>
@@ -4612,11 +4848,12 @@
           <w:lang w:eastAsia="en-US" w:bidi="ar-SA"/>
         </w:rPr>
       </w:pPr>
-      <w:r>
-        <w:rPr>
-          <w:lang w:eastAsia="en-US" w:bidi="ar-SA"/>
-        </w:rPr>
-        <w:pict w14:anchorId="6433DBB7">
+      <w:bookmarkStart w:id="3" w:name="_GoBack"/>
+      <w:r>
+        <w:rPr>
+          <w:lang w:eastAsia="en-US" w:bidi="ar-SA"/>
+        </w:rPr>
+        <w:pict w14:anchorId="324CE155">
           <v:shapetype id="_x0000_t75" coordsize="21600,21600" o:spt="75" o:preferrelative="t" path="m@4@5l@4@11@9@11@9@5xe" filled="f" stroked="f">
             <v:stroke joinstyle="miter"/>
             <v:formulas>
@@ -4636,19 +4873,13 @@
             <v:path o:extrusionok="f" gradientshapeok="t" o:connecttype="rect"/>
             <o:lock v:ext="edit" aspectratio="t"/>
           </v:shapetype>
-          <v:shape id="_x0000_i1025" type="#_x0000_t75" style="width:467.4pt;height:370.8pt">
-            <v:imagedata r:id="rId13" o:title="uml"/>
+          <v:shape id="_x0000_i1025" type="#_x0000_t75" style="width:467pt;height:365.5pt">
+            <v:imagedata r:id="rId11" o:title="uml"/>
           </v:shape>
         </w:pict>
       </w:r>
+      <w:bookmarkEnd w:id="3"/>
       <w:commentRangeStart w:id="4"/>
-      <w:commentRangeEnd w:id="4"/>
-      <w:r>
-        <w:rPr>
-          <w:rStyle w:val="af"/>
-        </w:rPr>
-        <w:commentReference w:id="4"/>
-      </w:r>
     </w:p>
     <w:p>
       <w:pPr>
@@ -4666,6 +4897,7 @@
         </w:rPr>
         <w:t xml:space="preserve">Рисунок 3.1 – </w:t>
       </w:r>
+      <w:commentRangeStart w:id="5"/>
       <w:r>
         <w:rPr>
           <w:lang w:val="en-US" w:eastAsia="en-US" w:bidi="ar-SA"/>
@@ -4677,6 +4909,13 @@
           <w:lang w:eastAsia="en-US" w:bidi="ar-SA"/>
         </w:rPr>
         <w:t>-диаграмма классов</w:t>
+      </w:r>
+      <w:commentRangeEnd w:id="5"/>
+      <w:r>
+        <w:rPr>
+          <w:rStyle w:val="af"/>
+        </w:rPr>
+        <w:commentReference w:id="5"/>
       </w:r>
     </w:p>
     <w:p>
@@ -4834,6 +5073,229 @@
             <wp:extent cx="5748867" cy="2051175"/>
             <wp:effectExtent l="0" t="0" r="4445" b="6350"/>
             <wp:docPr id="2" name="Рисунок 2"/>
+            <wp:cNvGraphicFramePr>
+              <a:graphicFrameLocks xmlns:a="http://schemas.openxmlformats.org/drawingml/2006/main" noChangeAspect="1"/>
+            </wp:cNvGraphicFramePr>
+            <a:graphic xmlns:a="http://schemas.openxmlformats.org/drawingml/2006/main">
+              <a:graphicData uri="http://schemas.openxmlformats.org/drawingml/2006/picture">
+                <pic:pic xmlns:pic="http://schemas.openxmlformats.org/drawingml/2006/picture">
+                  <pic:nvPicPr>
+                    <pic:cNvPr id="0" name=""/>
+                    <pic:cNvPicPr/>
+                  </pic:nvPicPr>
+                  <pic:blipFill>
+                    <a:blip r:embed="rId12"/>
+                    <a:stretch>
+                      <a:fillRect/>
+                    </a:stretch>
+                  </pic:blipFill>
+                  <pic:spPr>
+                    <a:xfrm>
+                      <a:off x="0" y="0"/>
+                      <a:ext cx="5754970" cy="2053353"/>
+                    </a:xfrm>
+                    <a:prstGeom prst="rect">
+                      <a:avLst/>
+                    </a:prstGeom>
+                  </pic:spPr>
+                </pic:pic>
+              </a:graphicData>
+            </a:graphic>
+          </wp:inline>
+        </w:drawing>
+      </w:r>
+      <w:r>
+        <w:rPr>
+          <w:rStyle w:val="af"/>
+        </w:rPr>
+        <w:t xml:space="preserve"> </w:t>
+      </w:r>
+    </w:p>
+    <w:p>
+      <w:pPr>
+        <w:spacing w:before="0" w:after="0" w:line="360" w:lineRule="auto"/>
+        <w:jc w:val="center"/>
+        <w:rPr>
+          <w:lang w:eastAsia="en-US" w:bidi="ar-SA"/>
+        </w:rPr>
+      </w:pPr>
+      <w:r>
+        <w:rPr>
+          <w:lang w:eastAsia="en-US" w:bidi="ar-SA"/>
+        </w:rPr>
+        <w:t>Рисунок 4.1 – Макет пользовательского интерфейса для плагина сверла</w:t>
+      </w:r>
+    </w:p>
+    <w:p>
+      <w:pPr>
+        <w:spacing w:before="0" w:after="0" w:line="360" w:lineRule="auto"/>
+        <w:ind w:firstLine="851"/>
+        <w:rPr>
+          <w:lang w:eastAsia="en-US" w:bidi="ar-SA"/>
+        </w:rPr>
+      </w:pPr>
+      <w:r>
+        <w:rPr>
+          <w:lang w:eastAsia="en-US" w:bidi="ar-SA"/>
+        </w:rPr>
+        <w:t>Обработка ошибок производится следующим образом. Если при вводе определенного параметра был допущен выход за границы диапазона допустимых значений, то поле становится цветным, а рядом с ним отображается подсказка об ошибке (</w:t>
+      </w:r>
+      <w:proofErr w:type="spellStart"/>
+      <w:r>
+        <w:rPr>
+          <w:lang w:val="en-US" w:eastAsia="en-US" w:bidi="ar-SA"/>
+        </w:rPr>
+        <w:t>toolTip</w:t>
+      </w:r>
+      <w:proofErr w:type="spellEnd"/>
+      <w:r>
+        <w:rPr>
+          <w:lang w:eastAsia="en-US" w:bidi="ar-SA"/>
+        </w:rPr>
+        <w:t>), как про</w:t>
+      </w:r>
+      <w:r>
+        <w:rPr>
+          <w:lang w:eastAsia="en-US" w:bidi="ar-SA"/>
+        </w:rPr>
+        <w:t>демонстрированно на рисунке 4.2</w:t>
+      </w:r>
+    </w:p>
+    <w:p>
+      <w:pPr>
+        <w:spacing w:before="0" w:after="0" w:line="360" w:lineRule="auto"/>
+        <w:ind w:firstLine="851"/>
+        <w:rPr>
+          <w:lang w:eastAsia="en-US" w:bidi="ar-SA"/>
+        </w:rPr>
+      </w:pPr>
+    </w:p>
+    <w:p>
+      <w:pPr>
+        <w:spacing w:before="0" w:after="0" w:line="360" w:lineRule="auto"/>
+        <w:jc w:val="center"/>
+        <w:rPr>
+          <w:lang w:eastAsia="en-US" w:bidi="ar-SA"/>
+        </w:rPr>
+      </w:pPr>
+      <w:r>
+        <w:rPr>
+          <w:noProof/>
+          <w:lang w:bidi="ar-SA"/>
+        </w:rPr>
+        <w:lastRenderedPageBreak/>
+        <w:drawing>
+          <wp:inline distT="0" distB="0" distL="0" distR="0" wp14:anchorId="3CECC8E3" wp14:editId="3AACBAC3">
+            <wp:extent cx="4191000" cy="819979"/>
+            <wp:effectExtent l="0" t="0" r="0" b="0"/>
+            <wp:docPr id="3" name="Рисунок 3"/>
+            <wp:cNvGraphicFramePr>
+              <a:graphicFrameLocks xmlns:a="http://schemas.openxmlformats.org/drawingml/2006/main" noChangeAspect="1"/>
+            </wp:cNvGraphicFramePr>
+            <a:graphic xmlns:a="http://schemas.openxmlformats.org/drawingml/2006/main">
+              <a:graphicData uri="http://schemas.openxmlformats.org/drawingml/2006/picture">
+                <pic:pic xmlns:pic="http://schemas.openxmlformats.org/drawingml/2006/picture">
+                  <pic:nvPicPr>
+                    <pic:cNvPr id="0" name=""/>
+                    <pic:cNvPicPr/>
+                  </pic:nvPicPr>
+                  <pic:blipFill>
+                    <a:blip r:embed="rId13"/>
+                    <a:stretch>
+                      <a:fillRect/>
+                    </a:stretch>
+                  </pic:blipFill>
+                  <pic:spPr>
+                    <a:xfrm>
+                      <a:off x="0" y="0"/>
+                      <a:ext cx="4193709" cy="820509"/>
+                    </a:xfrm>
+                    <a:prstGeom prst="rect">
+                      <a:avLst/>
+                    </a:prstGeom>
+                  </pic:spPr>
+                </pic:pic>
+              </a:graphicData>
+            </a:graphic>
+          </wp:inline>
+        </w:drawing>
+      </w:r>
+    </w:p>
+    <w:p>
+      <w:pPr>
+        <w:spacing w:before="0" w:after="0" w:line="360" w:lineRule="auto"/>
+        <w:jc w:val="center"/>
+        <w:rPr>
+          <w:lang w:eastAsia="en-US" w:bidi="ar-SA"/>
+        </w:rPr>
+      </w:pPr>
+      <w:r>
+        <w:rPr>
+          <w:lang w:eastAsia="en-US" w:bidi="ar-SA"/>
+        </w:rPr>
+        <w:t>Рисунок 4.2 – Пример обработки ошибки в отдельном поле</w:t>
+      </w:r>
+    </w:p>
+    <w:p>
+      <w:pPr>
+        <w:spacing w:before="0" w:after="0" w:line="360" w:lineRule="auto"/>
+        <w:ind w:firstLine="851"/>
+        <w:rPr>
+          <w:lang w:eastAsia="en-US" w:bidi="ar-SA"/>
+        </w:rPr>
+      </w:pPr>
+      <w:r>
+        <w:rPr>
+          <w:lang w:eastAsia="en-US" w:bidi="ar-SA"/>
+        </w:rPr>
+        <w:t xml:space="preserve">При нажатии на кнопку «Построить» будет производиться повторная проверка полей, </w:t>
+      </w:r>
+      <w:r>
+        <w:rPr>
+          <w:lang w:eastAsia="en-US" w:bidi="ar-SA"/>
+        </w:rPr>
+        <w:t>подсвечиваться</w:t>
+      </w:r>
+      <w:r>
+        <w:rPr>
+          <w:lang w:eastAsia="en-US" w:bidi="ar-SA"/>
+        </w:rPr>
+        <w:t xml:space="preserve"> поля с ошибками или незаполненные поля и рядом с ней будет отображается подсказка об ошибке. </w:t>
+      </w:r>
+    </w:p>
+    <w:p>
+      <w:pPr>
+        <w:spacing w:before="0" w:after="0" w:line="360" w:lineRule="auto"/>
+        <w:ind w:firstLine="851"/>
+        <w:rPr>
+          <w:lang w:eastAsia="en-US" w:bidi="ar-SA"/>
+        </w:rPr>
+      </w:pPr>
+      <w:r>
+        <w:rPr>
+          <w:lang w:eastAsia="en-US" w:bidi="ar-SA"/>
+        </w:rPr>
+        <w:t>Результат показан на рисунке 4.3.</w:t>
+      </w:r>
+    </w:p>
+    <w:p>
+      <w:pPr>
+        <w:spacing w:before="0" w:after="0" w:line="360" w:lineRule="auto"/>
+        <w:jc w:val="center"/>
+        <w:rPr>
+          <w:lang w:val="en-US" w:eastAsia="en-US" w:bidi="ar-SA"/>
+        </w:rPr>
+      </w:pPr>
+      <w:r>
+        <w:rPr>
+          <w:noProof/>
+          <w:lang w:bidi="ar-SA"/>
+        </w:rPr>
+        <w:drawing>
+          <wp:inline distT="0" distB="0" distL="0" distR="0" wp14:anchorId="09FE3628" wp14:editId="3733BA2D">
+            <wp:extent cx="5774266" cy="1808742"/>
+            <wp:effectExtent l="0" t="0" r="0" b="1270"/>
+            <wp:docPr id="4" name="Рисунок 4"/>
             <wp:cNvGraphicFramePr>
               <a:graphicFrameLocks xmlns:a="http://schemas.openxmlformats.org/drawingml/2006/main" noChangeAspect="1"/>
             </wp:cNvGraphicFramePr>
@@ -4853,228 +5315,6 @@
                   <pic:spPr>
                     <a:xfrm>
                       <a:off x="0" y="0"/>
-                      <a:ext cx="5754970" cy="2053353"/>
-                    </a:xfrm>
-                    <a:prstGeom prst="rect">
-                      <a:avLst/>
-                    </a:prstGeom>
-                  </pic:spPr>
-                </pic:pic>
-              </a:graphicData>
-            </a:graphic>
-          </wp:inline>
-        </w:drawing>
-      </w:r>
-      <w:r>
-        <w:rPr>
-          <w:rStyle w:val="af"/>
-        </w:rPr>
-        <w:t xml:space="preserve"> </w:t>
-      </w:r>
-    </w:p>
-    <w:p>
-      <w:pPr>
-        <w:spacing w:before="0" w:after="0" w:line="360" w:lineRule="auto"/>
-        <w:jc w:val="center"/>
-        <w:rPr>
-          <w:lang w:eastAsia="en-US" w:bidi="ar-SA"/>
-        </w:rPr>
-      </w:pPr>
-      <w:r>
-        <w:rPr>
-          <w:lang w:eastAsia="en-US" w:bidi="ar-SA"/>
-        </w:rPr>
-        <w:t>Рисунок 4.1 – Макет пользовательского интерфейса для плагина сверла</w:t>
-      </w:r>
-    </w:p>
-    <w:p>
-      <w:pPr>
-        <w:spacing w:before="0" w:after="0" w:line="360" w:lineRule="auto"/>
-        <w:ind w:firstLine="851"/>
-        <w:rPr>
-          <w:lang w:eastAsia="en-US" w:bidi="ar-SA"/>
-        </w:rPr>
-      </w:pPr>
-      <w:r>
-        <w:rPr>
-          <w:lang w:eastAsia="en-US" w:bidi="ar-SA"/>
-        </w:rPr>
-        <w:t>Обработка ошибок производится следующим образом. Если при вводе определенного параметра был допущен выход за границы диапазона допустимых значений, то поле становится цветным, а рядом с ним отображается подсказка об ошибке (</w:t>
-      </w:r>
-      <w:proofErr w:type="spellStart"/>
-      <w:r>
-        <w:rPr>
-          <w:lang w:val="en-US" w:eastAsia="en-US" w:bidi="ar-SA"/>
-        </w:rPr>
-        <w:t>toolTip</w:t>
-      </w:r>
-      <w:proofErr w:type="spellEnd"/>
-      <w:r>
-        <w:rPr>
-          <w:lang w:eastAsia="en-US" w:bidi="ar-SA"/>
-        </w:rPr>
-        <w:t>), как продемонстрированно на рисунке 4.2.</w:t>
-      </w:r>
-    </w:p>
-    <w:p>
-      <w:pPr>
-        <w:spacing w:before="0" w:after="0" w:line="360" w:lineRule="auto"/>
-        <w:jc w:val="center"/>
-        <w:rPr>
-          <w:lang w:eastAsia="en-US" w:bidi="ar-SA"/>
-        </w:rPr>
-      </w:pPr>
-      <w:r>
-        <w:rPr>
-          <w:noProof/>
-          <w:lang w:bidi="ar-SA"/>
-        </w:rPr>
-        <w:drawing>
-          <wp:inline distT="0" distB="0" distL="0" distR="0" wp14:anchorId="3CECC8E3" wp14:editId="62E374FE">
-            <wp:extent cx="3855720" cy="754380"/>
-            <wp:effectExtent l="0" t="0" r="0" b="7620"/>
-            <wp:docPr id="3" name="Рисунок 3"/>
-            <wp:cNvGraphicFramePr>
-              <a:graphicFrameLocks xmlns:a="http://schemas.openxmlformats.org/drawingml/2006/main" noChangeAspect="1"/>
-            </wp:cNvGraphicFramePr>
-            <a:graphic xmlns:a="http://schemas.openxmlformats.org/drawingml/2006/main">
-              <a:graphicData uri="http://schemas.openxmlformats.org/drawingml/2006/picture">
-                <pic:pic xmlns:pic="http://schemas.openxmlformats.org/drawingml/2006/picture">
-                  <pic:nvPicPr>
-                    <pic:cNvPr id="0" name=""/>
-                    <pic:cNvPicPr/>
-                  </pic:nvPicPr>
-                  <pic:blipFill>
-                    <a:blip r:embed="rId15"/>
-                    <a:stretch>
-                      <a:fillRect/>
-                    </a:stretch>
-                  </pic:blipFill>
-                  <pic:spPr>
-                    <a:xfrm>
-                      <a:off x="0" y="0"/>
-                      <a:ext cx="3855720" cy="754380"/>
-                    </a:xfrm>
-                    <a:prstGeom prst="rect">
-                      <a:avLst/>
-                    </a:prstGeom>
-                  </pic:spPr>
-                </pic:pic>
-              </a:graphicData>
-            </a:graphic>
-          </wp:inline>
-        </w:drawing>
-      </w:r>
-    </w:p>
-    <w:p>
-      <w:pPr>
-        <w:spacing w:before="0" w:after="0" w:line="360" w:lineRule="auto"/>
-        <w:jc w:val="center"/>
-        <w:rPr>
-          <w:lang w:eastAsia="en-US" w:bidi="ar-SA"/>
-        </w:rPr>
-      </w:pPr>
-      <w:commentRangeStart w:id="5"/>
-      <w:r>
-        <w:rPr>
-          <w:lang w:eastAsia="en-US" w:bidi="ar-SA"/>
-        </w:rPr>
-        <w:lastRenderedPageBreak/>
-        <w:t xml:space="preserve">Рисунок 4.2 – Пример </w:t>
-      </w:r>
-      <w:commentRangeEnd w:id="5"/>
-      <w:r>
-        <w:rPr>
-          <w:rStyle w:val="af"/>
-        </w:rPr>
-        <w:commentReference w:id="5"/>
-      </w:r>
-      <w:r>
-        <w:rPr>
-          <w:lang w:eastAsia="en-US" w:bidi="ar-SA"/>
-        </w:rPr>
-        <w:t>обработки ошибки в отдельном поле</w:t>
-      </w:r>
-    </w:p>
-    <w:p>
-      <w:pPr>
-        <w:spacing w:before="0" w:after="0" w:line="360" w:lineRule="auto"/>
-        <w:ind w:firstLine="851"/>
-        <w:rPr>
-          <w:lang w:eastAsia="en-US" w:bidi="ar-SA"/>
-        </w:rPr>
-      </w:pPr>
-      <w:r>
-        <w:rPr>
-          <w:lang w:eastAsia="en-US" w:bidi="ar-SA"/>
-        </w:rPr>
-        <w:t xml:space="preserve">При нажатии на кнопку «Построить» будет производиться повторная проверка полей, </w:t>
-      </w:r>
-      <w:r>
-        <w:rPr>
-          <w:lang w:eastAsia="en-US" w:bidi="ar-SA"/>
-        </w:rPr>
-        <w:t>подсвечиваться</w:t>
-      </w:r>
-      <w:r>
-        <w:rPr>
-          <w:lang w:eastAsia="en-US" w:bidi="ar-SA"/>
-        </w:rPr>
-        <w:t xml:space="preserve"> поля с ошибками или незаполненные поля и рядом с ней будет отображается подсказка об ошибке. </w:t>
-      </w:r>
-    </w:p>
-    <w:p>
-      <w:pPr>
-        <w:spacing w:before="0" w:after="0" w:line="360" w:lineRule="auto"/>
-        <w:ind w:firstLine="851"/>
-        <w:rPr>
-          <w:lang w:eastAsia="en-US" w:bidi="ar-SA"/>
-        </w:rPr>
-      </w:pPr>
-      <w:r>
-        <w:rPr>
-          <w:lang w:eastAsia="en-US" w:bidi="ar-SA"/>
-        </w:rPr>
-        <w:t>Результат показан на рисунке 4.3.</w:t>
-      </w:r>
-    </w:p>
-    <w:p>
-      <w:pPr>
-        <w:spacing w:before="0" w:after="0" w:line="360" w:lineRule="auto"/>
-        <w:jc w:val="center"/>
-        <w:rPr>
-          <w:lang w:val="en-US" w:eastAsia="en-US" w:bidi="ar-SA"/>
-        </w:rPr>
-      </w:pPr>
-      <w:r>
-        <w:rPr>
-          <w:noProof/>
-          <w:lang w:bidi="ar-SA"/>
-        </w:rPr>
-        <w:drawing>
-          <wp:inline distT="0" distB="0" distL="0" distR="0" wp14:anchorId="09FE3628" wp14:editId="3733BA2D">
-            <wp:extent cx="5774266" cy="1808742"/>
-            <wp:effectExtent l="0" t="0" r="0" b="1270"/>
-            <wp:docPr id="4" name="Рисунок 4"/>
-            <wp:cNvGraphicFramePr>
-              <a:graphicFrameLocks xmlns:a="http://schemas.openxmlformats.org/drawingml/2006/main" noChangeAspect="1"/>
-            </wp:cNvGraphicFramePr>
-            <a:graphic xmlns:a="http://schemas.openxmlformats.org/drawingml/2006/main">
-              <a:graphicData uri="http://schemas.openxmlformats.org/drawingml/2006/picture">
-                <pic:pic xmlns:pic="http://schemas.openxmlformats.org/drawingml/2006/picture">
-                  <pic:nvPicPr>
-                    <pic:cNvPr id="0" name=""/>
-                    <pic:cNvPicPr/>
-                  </pic:nvPicPr>
-                  <pic:blipFill>
-                    <a:blip r:embed="rId16"/>
-                    <a:stretch>
-                      <a:fillRect/>
-                    </a:stretch>
-                  </pic:blipFill>
-                  <pic:spPr>
-                    <a:xfrm>
-                      <a:off x="0" y="0"/>
                       <a:ext cx="5771181" cy="1807776"/>
                     </a:xfrm>
                     <a:prstGeom prst="rect">
@@ -5256,6 +5496,7 @@
         </w:rPr>
       </w:pPr>
       <w:commentRangeStart w:id="6"/>
+      <w:commentRangeStart w:id="7"/>
       <w:r>
         <w:rPr>
           <w:lang w:eastAsia="en-US"/>
@@ -5313,6 +5554,37 @@
         </w:rPr>
         <w:commentReference w:id="6"/>
       </w:r>
+      <w:commentRangeEnd w:id="7"/>
+      <w:r>
+        <w:rPr>
+          <w:rStyle w:val="af"/>
+        </w:rPr>
+        <w:commentReference w:id="7"/>
+      </w:r>
+      <w:r>
+        <w:rPr>
+          <w:lang w:eastAsia="en-US"/>
+        </w:rPr>
+        <w:t xml:space="preserve"> </w:t>
+      </w:r>
+      <w:r>
+        <w:rPr>
+          <w:szCs w:val="28"/>
+        </w:rPr>
+        <w:t>(дата обращения</w:t>
+      </w:r>
+      <w:r>
+        <w:rPr>
+          <w:szCs w:val="28"/>
+        </w:rPr>
+        <w:t xml:space="preserve"> 13.03.2021</w:t>
+      </w:r>
+      <w:r>
+        <w:rPr>
+          <w:szCs w:val="28"/>
+        </w:rPr>
+        <w:t>)</w:t>
+      </w:r>
     </w:p>
     <w:p>
       <w:pPr>
@@ -5324,8 +5596,8 @@
       </w:pPr>
     </w:p>
     <w:sectPr>
-      <w:headerReference w:type="default" r:id="rId17"/>
-      <w:footerReference w:type="first" r:id="rId18"/>
+      <w:headerReference w:type="default" r:id="rId15"/>
+      <w:footerReference w:type="first" r:id="rId16"/>
       <w:pgSz w:w="11906" w:h="16838"/>
       <w:pgMar w:top="1134" w:right="850" w:bottom="1134" w:left="1701" w:header="708" w:footer="708" w:gutter="0"/>
       <w:cols w:space="708"/>
@@ -5337,7 +5609,7 @@
 </file>
 
 <file path=word/comments.xml><?xml version="1.0" encoding="utf-8"?>
-<w:comments xmlns:wpc="http://schemas.microsoft.com/office/word/2010/wordprocessingCanvas" xmlns:cx="http://schemas.microsoft.com/office/drawing/2014/chartex" xmlns:cx1="http://schemas.microsoft.com/office/drawing/2015/9/8/chartex" xmlns:cx2="http://schemas.microsoft.com/office/drawing/2015/10/21/chartex" xmlns:cx3="http://schemas.microsoft.com/office/drawing/2016/5/9/chartex" xmlns:cx4="http://schemas.microsoft.com/office/drawing/2016/5/10/chartex" xmlns:cx5="http://schemas.microsoft.com/office/drawing/2016/5/11/chartex" xmlns:cx6="http://schemas.microsoft.com/office/drawing/2016/5/12/chartex" xmlns:cx7="http://schemas.microsoft.com/office/drawing/2016/5/13/chartex" xmlns:cx8="http://schemas.microsoft.com/office/drawing/2016/5/14/chartex" xmlns:mc="http://schemas.openxmlformats.org/markup-compatibility/2006" xmlns:aink="http://schemas.microsoft.com/office/drawing/2016/ink" xmlns:am3d="http://schemas.microsoft.com/office/drawing/2017/model3d" xmlns:o="urn:schemas-microsoft-com:office:office" xmlns:r="http://schemas.openxmlformats.org/officeDocument/2006/relationships" xmlns:m="http://schemas.openxmlformats.org/officeDocument/2006/math" xmlns:v="urn:schemas-microsoft-com:vml" xmlns:wp14="http://schemas.microsoft.com/office/word/2010/wordprocessingDrawing" xmlns:wp="http://schemas.openxmlformats.org/drawingml/2006/wordprocessingDrawing" xmlns:w10="urn:schemas-microsoft-com:office:word" xmlns:w="http://schemas.openxmlformats.org/wordprocessingml/2006/main" xmlns:w14="http://schemas.microsoft.com/office/word/2010/wordml" xmlns:w15="http://schemas.microsoft.com/office/word/2012/wordml" xmlns:w16cex="http://schemas.microsoft.com/office/word/2018/wordml/cex" xmlns:w16cid="http://schemas.microsoft.com/office/word/2016/wordml/cid" xmlns:w16="http://schemas.microsoft.com/office/word/2018/wordml" xmlns:w16se="http://schemas.microsoft.com/office/word/2015/wordml/symex" xmlns:wpg="http://schemas.microsoft.com/office/word/2010/wordprocessingGroup" xmlns:wpi="http://schemas.microsoft.com/office/word/2010/wordprocessingInk" xmlns:wne="http://schemas.microsoft.com/office/word/2006/wordml" xmlns:wps="http://schemas.microsoft.com/office/word/2010/wordprocessingShape" mc:Ignorable="w14 w15 w16se w16cid w16 w16cex wp14">
+<w:comments xmlns:wpc="http://schemas.microsoft.com/office/word/2010/wordprocessingCanvas" xmlns:mc="http://schemas.openxmlformats.org/markup-compatibility/2006" xmlns:o="urn:schemas-microsoft-com:office:office" xmlns:r="http://schemas.openxmlformats.org/officeDocument/2006/relationships" xmlns:m="http://schemas.openxmlformats.org/officeDocument/2006/math" xmlns:v="urn:schemas-microsoft-com:vml" xmlns:wp14="http://schemas.microsoft.com/office/word/2010/wordprocessingDrawing" xmlns:wp="http://schemas.openxmlformats.org/drawingml/2006/wordprocessingDrawing" xmlns:w10="urn:schemas-microsoft-com:office:word" xmlns:w="http://schemas.openxmlformats.org/wordprocessingml/2006/main" xmlns:w14="http://schemas.microsoft.com/office/word/2010/wordml" xmlns:wpg="http://schemas.microsoft.com/office/word/2010/wordprocessingGroup" xmlns:wpi="http://schemas.microsoft.com/office/word/2010/wordprocessingInk" xmlns:wne="http://schemas.microsoft.com/office/word/2006/wordml" xmlns:wps="http://schemas.microsoft.com/office/word/2010/wordprocessingShape" mc:Ignorable="w14 wp14">
   <w:comment w:id="0" w:author="AAK" w:date="2021-03-25T16:06:00Z" w:initials="A">
     <w:p>
       <w:pPr>
@@ -5370,7 +5642,7 @@
       </w:r>
     </w:p>
   </w:comment>
-  <w:comment w:id="2" w:author="Kalentyev Alexey" w:date="2021-04-01T17:24:00Z" w:initials="KA">
+  <w:comment w:id="2" w:author="Полина Пилипенко" w:date="2021-04-02T21:59:00Z" w:initials="ПП">
     <w:p>
       <w:pPr>
         <w:pStyle w:val="af0"/>
@@ -5381,9 +5653,12 @@
         </w:rPr>
         <w:annotationRef/>
       </w:r>
+      <w:r>
+        <w:t>исправлено</w:t>
+      </w:r>
     </w:p>
   </w:comment>
-  <w:comment w:id="3" w:author="Kalentyev Alexey" w:date="2021-04-01T17:25:00Z" w:initials="KA">
+  <w:comment w:id="5" w:author="Полина Пилипенко" w:date="2021-04-02T22:56:00Z" w:initials="ПП">
     <w:p>
       <w:pPr>
         <w:pStyle w:val="af0"/>
@@ -5394,15 +5669,76 @@
         </w:rPr>
         <w:annotationRef/>
       </w:r>
+      <w:r>
+        <w:t>(исправлено)</w:t>
+      </w:r>
+    </w:p>
+    <w:p>
+      <w:pPr>
+        <w:pStyle w:val="af0"/>
+      </w:pPr>
+      <w:proofErr w:type="spellStart"/>
+      <w:r>
+        <w:rPr>
+          <w:lang w:val="en-US"/>
+        </w:rPr>
+        <w:t>DrillBIlder</w:t>
+      </w:r>
+      <w:proofErr w:type="spellEnd"/>
+      <w:r>
+        <w:t xml:space="preserve"> </w:t>
+      </w:r>
+      <w:r>
+        <w:t>в</w:t>
+      </w:r>
+      <w:r>
+        <w:t xml:space="preserve"> </w:t>
+      </w:r>
+      <w:proofErr w:type="spellStart"/>
+      <w:r>
+        <w:rPr>
+          <w:lang w:val="en-US"/>
+        </w:rPr>
+        <w:t>MainForm</w:t>
+      </w:r>
+      <w:proofErr w:type="spellEnd"/>
+      <w:r>
+        <w:t>…</w:t>
+      </w:r>
+    </w:p>
+    <w:p>
+      <w:pPr>
+        <w:pStyle w:val="af0"/>
+      </w:pPr>
+      <w:proofErr w:type="spellStart"/>
+      <w:r>
+        <w:rPr>
+          <w:lang w:val="en-US"/>
+        </w:rPr>
+        <w:t>KompasWrapper</w:t>
+      </w:r>
+      <w:proofErr w:type="spellEnd"/>
+      <w:r>
+        <w:t xml:space="preserve"> – </w:t>
+      </w:r>
+      <w:r>
+        <w:t>кто</w:t>
+      </w:r>
+      <w:r>
+        <w:t xml:space="preserve"> </w:t>
+      </w:r>
+      <w:r>
+        <w:t>создаёт</w:t>
+      </w:r>
+      <w:r>
+        <w:t>?</w:t>
+      </w:r>
     </w:p>
   </w:comment>
-  <w:comment w:id="4" w:author="AAK" w:date="2021-03-30T16:31:00Z" w:initials="A">
+  <w:comment w:id="6" w:author="Kalentyev Alexey" w:date="2021-04-02T22:14:00Z" w:initials="KA">
     <w:p>
       <w:pPr>
         <w:pStyle w:val="af0"/>
-        <w:rPr>
-          <w:lang w:val="en-US"/>
-        </w:rPr>
       </w:pPr>
       <w:r>
         <w:rPr>
@@ -5410,84 +5746,24 @@
         </w:rPr>
         <w:annotationRef/>
       </w:r>
-      <w:proofErr w:type="spellStart"/>
-      <w:r>
-        <w:rPr>
-          <w:lang w:val="en-US"/>
-        </w:rPr>
-        <w:t>DrillBIlder</w:t>
-      </w:r>
-      <w:proofErr w:type="spellEnd"/>
-      <w:r>
-        <w:rPr>
-          <w:lang w:val="en-US"/>
-        </w:rPr>
-        <w:t xml:space="preserve"> </w:t>
-      </w:r>
-      <w:r>
-        <w:t xml:space="preserve">в </w:t>
-      </w:r>
-      <w:proofErr w:type="spellStart"/>
-      <w:r>
-        <w:rPr>
-          <w:lang w:val="en-US"/>
-        </w:rPr>
-        <w:t>MainForm</w:t>
-      </w:r>
-      <w:proofErr w:type="spellEnd"/>
-      <w:r>
-        <w:rPr>
-          <w:lang w:val="en-US"/>
-        </w:rPr>
-        <w:t>…</w:t>
-      </w:r>
-    </w:p>
+      <w:r>
+        <w:t>Дата обращения</w:t>
+      </w:r>
+    </w:p>
+  </w:comment>
+  <w:comment w:id="7" w:author="Полина Пилипенко" w:date="2021-04-02T22:14:00Z" w:initials="ПП">
     <w:p>
       <w:pPr>
         <w:pStyle w:val="af0"/>
       </w:pPr>
-      <w:proofErr w:type="spellStart"/>
-      <w:r>
-        <w:rPr>
-          <w:lang w:val="en-US"/>
-        </w:rPr>
-        <w:t>KompasWrapper</w:t>
-      </w:r>
-      <w:proofErr w:type="spellEnd"/>
-      <w:r>
-        <w:rPr>
-          <w:lang w:val="en-US"/>
-        </w:rPr>
-        <w:t xml:space="preserve"> – </w:t>
-      </w:r>
-      <w:r>
-        <w:t>кто создаёт?</w:t>
-      </w:r>
-    </w:p>
-  </w:comment>
-  <w:comment w:id="5" w:author="Kalentyev Alexey" w:date="2021-04-01T17:28:00Z" w:initials="KA">
-    <w:p>
-      <w:pPr>
-        <w:pStyle w:val="af0"/>
-      </w:pPr>
       <w:r>
         <w:rPr>
           <w:rStyle w:val="af"/>
         </w:rPr>
         <w:annotationRef/>
       </w:r>
-    </w:p>
-  </w:comment>
-  <w:comment w:id="6" w:author="Kalentyev Alexey" w:date="2021-04-01T17:28:00Z" w:initials="KA">
-    <w:p>
-      <w:pPr>
-        <w:pStyle w:val="af0"/>
-      </w:pPr>
-      <w:r>
-        <w:rPr>
-          <w:rStyle w:val="af"/>
-        </w:rPr>
-        <w:annotationRef/>
+      <w:r>
+        <w:t>исправлено</w:t>
       </w:r>
     </w:p>
   </w:comment>
@@ -5531,7 +5807,7 @@
 </file>
 
 <file path=word/endnotes.xml><?xml version="1.0" encoding="utf-8"?>
-<w:endnotes xmlns:wpc="http://schemas.microsoft.com/office/word/2010/wordprocessingCanvas" xmlns:cx="http://schemas.microsoft.com/office/drawing/2014/chartex" xmlns:cx1="http://schemas.microsoft.com/office/drawing/2015/9/8/chartex" xmlns:cx2="http://schemas.microsoft.com/office/drawing/2015/10/21/chartex" xmlns:cx3="http://schemas.microsoft.com/office/drawing/2016/5/9/chartex" xmlns:cx4="http://schemas.microsoft.com/office/drawing/2016/5/10/chartex" xmlns:cx5="http://schemas.microsoft.com/office/drawing/2016/5/11/chartex" xmlns:cx6="http://schemas.microsoft.com/office/drawing/2016/5/12/chartex" xmlns:cx7="http://schemas.microsoft.com/office/drawing/2016/5/13/chartex" xmlns:cx8="http://schemas.microsoft.com/office/drawing/2016/5/14/chartex" xmlns:mc="http://schemas.openxmlformats.org/markup-compatibility/2006" xmlns:aink="http://schemas.microsoft.com/office/drawing/2016/ink" xmlns:am3d="http://schemas.microsoft.com/office/drawing/2017/model3d" xmlns:o="urn:schemas-microsoft-com:office:office" xmlns:r="http://schemas.openxmlformats.org/officeDocument/2006/relationships" xmlns:m="http://schemas.openxmlformats.org/officeDocument/2006/math" xmlns:v="urn:schemas-microsoft-com:vml" xmlns:wp14="http://schemas.microsoft.com/office/word/2010/wordprocessingDrawing" xmlns:wp="http://schemas.openxmlformats.org/drawingml/2006/wordprocessingDrawing" xmlns:w10="urn:schemas-microsoft-com:office:word" xmlns:w="http://schemas.openxmlformats.org/wordprocessingml/2006/main" xmlns:w14="http://schemas.microsoft.com/office/word/2010/wordml" xmlns:w15="http://schemas.microsoft.com/office/word/2012/wordml" xmlns:w16cex="http://schemas.microsoft.com/office/word/2018/wordml/cex" xmlns:w16cid="http://schemas.microsoft.com/office/word/2016/wordml/cid" xmlns:w16="http://schemas.microsoft.com/office/word/2018/wordml" xmlns:w16se="http://schemas.microsoft.com/office/word/2015/wordml/symex" xmlns:wpg="http://schemas.microsoft.com/office/word/2010/wordprocessingGroup" xmlns:wpi="http://schemas.microsoft.com/office/word/2010/wordprocessingInk" xmlns:wne="http://schemas.microsoft.com/office/word/2006/wordml" xmlns:wps="http://schemas.microsoft.com/office/word/2010/wordprocessingShape" mc:Ignorable="w14 w15 w16se w16cid w16 w16cex wp14">
+<w:endnotes xmlns:wpc="http://schemas.microsoft.com/office/word/2010/wordprocessingCanvas" xmlns:mc="http://schemas.openxmlformats.org/markup-compatibility/2006" xmlns:o="urn:schemas-microsoft-com:office:office" xmlns:r="http://schemas.openxmlformats.org/officeDocument/2006/relationships" xmlns:m="http://schemas.openxmlformats.org/officeDocument/2006/math" xmlns:v="urn:schemas-microsoft-com:vml" xmlns:wp14="http://schemas.microsoft.com/office/word/2010/wordprocessingDrawing" xmlns:wp="http://schemas.openxmlformats.org/drawingml/2006/wordprocessingDrawing" xmlns:w10="urn:schemas-microsoft-com:office:word" xmlns:w="http://schemas.openxmlformats.org/wordprocessingml/2006/main" xmlns:w14="http://schemas.microsoft.com/office/word/2010/wordml" xmlns:wpg="http://schemas.microsoft.com/office/word/2010/wordprocessingGroup" xmlns:wpi="http://schemas.microsoft.com/office/word/2010/wordprocessingInk" xmlns:wne="http://schemas.microsoft.com/office/word/2006/wordml" xmlns:wps="http://schemas.microsoft.com/office/word/2010/wordprocessingShape" mc:Ignorable="w14 wp14">
   <w:endnote w:type="separator" w:id="-1">
     <w:p>
       <w:pPr>
@@ -5556,7 +5832,7 @@
 </file>
 
 <file path=word/footer1.xml><?xml version="1.0" encoding="utf-8"?>
-<w:ftr xmlns:wpc="http://schemas.microsoft.com/office/word/2010/wordprocessingCanvas" xmlns:cx="http://schemas.microsoft.com/office/drawing/2014/chartex" xmlns:cx1="http://schemas.microsoft.com/office/drawing/2015/9/8/chartex" xmlns:cx2="http://schemas.microsoft.com/office/drawing/2015/10/21/chartex" xmlns:cx3="http://schemas.microsoft.com/office/drawing/2016/5/9/chartex" xmlns:cx4="http://schemas.microsoft.com/office/drawing/2016/5/10/chartex" xmlns:cx5="http://schemas.microsoft.com/office/drawing/2016/5/11/chartex" xmlns:cx6="http://schemas.microsoft.com/office/drawing/2016/5/12/chartex" xmlns:cx7="http://schemas.microsoft.com/office/drawing/2016/5/13/chartex" xmlns:cx8="http://schemas.microsoft.com/office/drawing/2016/5/14/chartex" xmlns:mc="http://schemas.openxmlformats.org/markup-compatibility/2006" xmlns:aink="http://schemas.microsoft.com/office/drawing/2016/ink" xmlns:am3d="http://schemas.microsoft.com/office/drawing/2017/model3d" xmlns:o="urn:schemas-microsoft-com:office:office" xmlns:r="http://schemas.openxmlformats.org/officeDocument/2006/relationships" xmlns:m="http://schemas.openxmlformats.org/officeDocument/2006/math" xmlns:v="urn:schemas-microsoft-com:vml" xmlns:wp14="http://schemas.microsoft.com/office/word/2010/wordprocessingDrawing" xmlns:wp="http://schemas.openxmlformats.org/drawingml/2006/wordprocessingDrawing" xmlns:w10="urn:schemas-microsoft-com:office:word" xmlns:w="http://schemas.openxmlformats.org/wordprocessingml/2006/main" xmlns:w14="http://schemas.microsoft.com/office/word/2010/wordml" xmlns:w15="http://schemas.microsoft.com/office/word/2012/wordml" xmlns:w16cex="http://schemas.microsoft.com/office/word/2018/wordml/cex" xmlns:w16cid="http://schemas.microsoft.com/office/word/2016/wordml/cid" xmlns:w16="http://schemas.microsoft.com/office/word/2018/wordml" xmlns:w16se="http://schemas.microsoft.com/office/word/2015/wordml/symex" xmlns:wpg="http://schemas.microsoft.com/office/word/2010/wordprocessingGroup" xmlns:wpi="http://schemas.microsoft.com/office/word/2010/wordprocessingInk" xmlns:wne="http://schemas.microsoft.com/office/word/2006/wordml" xmlns:wps="http://schemas.microsoft.com/office/word/2010/wordprocessingShape" mc:Ignorable="w14 w15 w16se w16cid w16 w16cex wp14">
+<w:ftr xmlns:wpc="http://schemas.microsoft.com/office/word/2010/wordprocessingCanvas" xmlns:mc="http://schemas.openxmlformats.org/markup-compatibility/2006" xmlns:o="urn:schemas-microsoft-com:office:office" xmlns:r="http://schemas.openxmlformats.org/officeDocument/2006/relationships" xmlns:m="http://schemas.openxmlformats.org/officeDocument/2006/math" xmlns:v="urn:schemas-microsoft-com:vml" xmlns:wp14="http://schemas.microsoft.com/office/word/2010/wordprocessingDrawing" xmlns:wp="http://schemas.openxmlformats.org/drawingml/2006/wordprocessingDrawing" xmlns:w10="urn:schemas-microsoft-com:office:word" xmlns:w="http://schemas.openxmlformats.org/wordprocessingml/2006/main" xmlns:w14="http://schemas.microsoft.com/office/word/2010/wordml" xmlns:wpg="http://schemas.microsoft.com/office/word/2010/wordprocessingGroup" xmlns:wpi="http://schemas.microsoft.com/office/word/2010/wordprocessingInk" xmlns:wne="http://schemas.microsoft.com/office/word/2006/wordml" xmlns:wps="http://schemas.microsoft.com/office/word/2010/wordprocessingShape" mc:Ignorable="w14 wp14">
   <w:p>
     <w:pPr>
       <w:pStyle w:val="aa"/>
@@ -5570,7 +5846,7 @@
 </file>
 
 <file path=word/footnotes.xml><?xml version="1.0" encoding="utf-8"?>
-<w:footnotes xmlns:wpc="http://schemas.microsoft.com/office/word/2010/wordprocessingCanvas" xmlns:cx="http://schemas.microsoft.com/office/drawing/2014/chartex" xmlns:cx1="http://schemas.microsoft.com/office/drawing/2015/9/8/chartex" xmlns:cx2="http://schemas.microsoft.com/office/drawing/2015/10/21/chartex" xmlns:cx3="http://schemas.microsoft.com/office/drawing/2016/5/9/chartex" xmlns:cx4="http://schemas.microsoft.com/office/drawing/2016/5/10/chartex" xmlns:cx5="http://schemas.microsoft.com/office/drawing/2016/5/11/chartex" xmlns:cx6="http://schemas.microsoft.com/office/drawing/2016/5/12/chartex" xmlns:cx7="http://schemas.microsoft.com/office/drawing/2016/5/13/chartex" xmlns:cx8="http://schemas.microsoft.com/office/drawing/2016/5/14/chartex" xmlns:mc="http://schemas.openxmlformats.org/markup-compatibility/2006" xmlns:aink="http://schemas.microsoft.com/office/drawing/2016/ink" xmlns:am3d="http://schemas.microsoft.com/office/drawing/2017/model3d" xmlns:o="urn:schemas-microsoft-com:office:office" xmlns:r="http://schemas.openxmlformats.org/officeDocument/2006/relationships" xmlns:m="http://schemas.openxmlformats.org/officeDocument/2006/math" xmlns:v="urn:schemas-microsoft-com:vml" xmlns:wp14="http://schemas.microsoft.com/office/word/2010/wordprocessingDrawing" xmlns:wp="http://schemas.openxmlformats.org/drawingml/2006/wordprocessingDrawing" xmlns:w10="urn:schemas-microsoft-com:office:word" xmlns:w="http://schemas.openxmlformats.org/wordprocessingml/2006/main" xmlns:w14="http://schemas.microsoft.com/office/word/2010/wordml" xmlns:w15="http://schemas.microsoft.com/office/word/2012/wordml" xmlns:w16cex="http://schemas.microsoft.com/office/word/2018/wordml/cex" xmlns:w16cid="http://schemas.microsoft.com/office/word/2016/wordml/cid" xmlns:w16="http://schemas.microsoft.com/office/word/2018/wordml" xmlns:w16se="http://schemas.microsoft.com/office/word/2015/wordml/symex" xmlns:wpg="http://schemas.microsoft.com/office/word/2010/wordprocessingGroup" xmlns:wpi="http://schemas.microsoft.com/office/word/2010/wordprocessingInk" xmlns:wne="http://schemas.microsoft.com/office/word/2006/wordml" xmlns:wps="http://schemas.microsoft.com/office/word/2010/wordprocessingShape" mc:Ignorable="w14 w15 w16se w16cid w16 w16cex wp14">
+<w:footnotes xmlns:wpc="http://schemas.microsoft.com/office/word/2010/wordprocessingCanvas" xmlns:mc="http://schemas.openxmlformats.org/markup-compatibility/2006" xmlns:o="urn:schemas-microsoft-com:office:office" xmlns:r="http://schemas.openxmlformats.org/officeDocument/2006/relationships" xmlns:m="http://schemas.openxmlformats.org/officeDocument/2006/math" xmlns:v="urn:schemas-microsoft-com:vml" xmlns:wp14="http://schemas.microsoft.com/office/word/2010/wordprocessingDrawing" xmlns:wp="http://schemas.openxmlformats.org/drawingml/2006/wordprocessingDrawing" xmlns:w10="urn:schemas-microsoft-com:office:word" xmlns:w="http://schemas.openxmlformats.org/wordprocessingml/2006/main" xmlns:w14="http://schemas.microsoft.com/office/word/2010/wordml" xmlns:wpg="http://schemas.microsoft.com/office/word/2010/wordprocessingGroup" xmlns:wpi="http://schemas.microsoft.com/office/word/2010/wordprocessingInk" xmlns:wne="http://schemas.microsoft.com/office/word/2006/wordml" xmlns:wps="http://schemas.microsoft.com/office/word/2010/wordprocessingShape" mc:Ignorable="w14 wp14">
   <w:footnote w:type="separator" w:id="-1">
     <w:p>
       <w:pPr>
@@ -5595,7 +5871,7 @@
 </file>
 
 <file path=word/header1.xml><?xml version="1.0" encoding="utf-8"?>
-<w:hdr xmlns:wpc="http://schemas.microsoft.com/office/word/2010/wordprocessingCanvas" xmlns:cx="http://schemas.microsoft.com/office/drawing/2014/chartex" xmlns:cx1="http://schemas.microsoft.com/office/drawing/2015/9/8/chartex" xmlns:cx2="http://schemas.microsoft.com/office/drawing/2015/10/21/chartex" xmlns:cx3="http://schemas.microsoft.com/office/drawing/2016/5/9/chartex" xmlns:cx4="http://schemas.microsoft.com/office/drawing/2016/5/10/chartex" xmlns:cx5="http://schemas.microsoft.com/office/drawing/2016/5/11/chartex" xmlns:cx6="http://schemas.microsoft.com/office/drawing/2016/5/12/chartex" xmlns:cx7="http://schemas.microsoft.com/office/drawing/2016/5/13/chartex" xmlns:cx8="http://schemas.microsoft.com/office/drawing/2016/5/14/chartex" xmlns:mc="http://schemas.openxmlformats.org/markup-compatibility/2006" xmlns:aink="http://schemas.microsoft.com/office/drawing/2016/ink" xmlns:am3d="http://schemas.microsoft.com/office/drawing/2017/model3d" xmlns:o="urn:schemas-microsoft-com:office:office" xmlns:r="http://schemas.openxmlformats.org/officeDocument/2006/relationships" xmlns:m="http://schemas.openxmlformats.org/officeDocument/2006/math" xmlns:v="urn:schemas-microsoft-com:vml" xmlns:wp14="http://schemas.microsoft.com/office/word/2010/wordprocessingDrawing" xmlns:wp="http://schemas.openxmlformats.org/drawingml/2006/wordprocessingDrawing" xmlns:w10="urn:schemas-microsoft-com:office:word" xmlns:w="http://schemas.openxmlformats.org/wordprocessingml/2006/main" xmlns:w14="http://schemas.microsoft.com/office/word/2010/wordml" xmlns:w15="http://schemas.microsoft.com/office/word/2012/wordml" xmlns:w16cex="http://schemas.microsoft.com/office/word/2018/wordml/cex" xmlns:w16cid="http://schemas.microsoft.com/office/word/2016/wordml/cid" xmlns:w16="http://schemas.microsoft.com/office/word/2018/wordml" xmlns:w16se="http://schemas.microsoft.com/office/word/2015/wordml/symex" xmlns:wpg="http://schemas.microsoft.com/office/word/2010/wordprocessingGroup" xmlns:wpi="http://schemas.microsoft.com/office/word/2010/wordprocessingInk" xmlns:wne="http://schemas.microsoft.com/office/word/2006/wordml" xmlns:wps="http://schemas.microsoft.com/office/word/2010/wordprocessingShape" mc:Ignorable="w14 w15 w16se w16cid w16 w16cex wp14">
+<w:hdr xmlns:wpc="http://schemas.microsoft.com/office/word/2010/wordprocessingCanvas" xmlns:mc="http://schemas.openxmlformats.org/markup-compatibility/2006" xmlns:o="urn:schemas-microsoft-com:office:office" xmlns:r="http://schemas.openxmlformats.org/officeDocument/2006/relationships" xmlns:m="http://schemas.openxmlformats.org/officeDocument/2006/math" xmlns:v="urn:schemas-microsoft-com:vml" xmlns:wp14="http://schemas.microsoft.com/office/word/2010/wordprocessingDrawing" xmlns:wp="http://schemas.openxmlformats.org/drawingml/2006/wordprocessingDrawing" xmlns:w10="urn:schemas-microsoft-com:office:word" xmlns:w="http://schemas.openxmlformats.org/wordprocessingml/2006/main" xmlns:w14="http://schemas.microsoft.com/office/word/2010/wordml" xmlns:wpg="http://schemas.microsoft.com/office/word/2010/wordprocessingGroup" xmlns:wpi="http://schemas.microsoft.com/office/word/2010/wordprocessingInk" xmlns:wne="http://schemas.microsoft.com/office/word/2006/wordml" xmlns:wps="http://schemas.microsoft.com/office/word/2010/wordprocessingShape" mc:Ignorable="w14 wp14">
   <w:sdt>
     <w:sdtPr>
       <w:id w:val="-520633412"/>
@@ -5624,7 +5900,7 @@
           <w:rPr>
             <w:noProof/>
           </w:rPr>
-          <w:t>11</w:t>
+          <w:t>13</w:t>
         </w:r>
         <w:r>
           <w:fldChar w:fldCharType="end"/>
@@ -5641,8 +5917,8 @@
 </file>
 
 <file path=word/numbering.xml><?xml version="1.0" encoding="utf-8"?>
-<w:numbering xmlns:wpc="http://schemas.microsoft.com/office/word/2010/wordprocessingCanvas" xmlns:cx="http://schemas.microsoft.com/office/drawing/2014/chartex" xmlns:cx1="http://schemas.microsoft.com/office/drawing/2015/9/8/chartex" xmlns:cx2="http://schemas.microsoft.com/office/drawing/2015/10/21/chartex" xmlns:cx3="http://schemas.microsoft.com/office/drawing/2016/5/9/chartex" xmlns:cx4="http://schemas.microsoft.com/office/drawing/2016/5/10/chartex" xmlns:cx5="http://schemas.microsoft.com/office/drawing/2016/5/11/chartex" xmlns:cx6="http://schemas.microsoft.com/office/drawing/2016/5/12/chartex" xmlns:cx7="http://schemas.microsoft.com/office/drawing/2016/5/13/chartex" xmlns:cx8="http://schemas.microsoft.com/office/drawing/2016/5/14/chartex" xmlns:mc="http://schemas.openxmlformats.org/markup-compatibility/2006" xmlns:aink="http://schemas.microsoft.com/office/drawing/2016/ink" xmlns:am3d="http://schemas.microsoft.com/office/drawing/2017/model3d" xmlns:o="urn:schemas-microsoft-com:office:office" xmlns:r="http://schemas.openxmlformats.org/officeDocument/2006/relationships" xmlns:m="http://schemas.openxmlformats.org/officeDocument/2006/math" xmlns:v="urn:schemas-microsoft-com:vml" xmlns:wp14="http://schemas.microsoft.com/office/word/2010/wordprocessingDrawing" xmlns:wp="http://schemas.openxmlformats.org/drawingml/2006/wordprocessingDrawing" xmlns:w10="urn:schemas-microsoft-com:office:word" xmlns:w="http://schemas.openxmlformats.org/wordprocessingml/2006/main" xmlns:w14="http://schemas.microsoft.com/office/word/2010/wordml" xmlns:w15="http://schemas.microsoft.com/office/word/2012/wordml" xmlns:w16cex="http://schemas.microsoft.com/office/word/2018/wordml/cex" xmlns:w16cid="http://schemas.microsoft.com/office/word/2016/wordml/cid" xmlns:w16="http://schemas.microsoft.com/office/word/2018/wordml" xmlns:w16se="http://schemas.microsoft.com/office/word/2015/wordml/symex" xmlns:wpg="http://schemas.microsoft.com/office/word/2010/wordprocessingGroup" xmlns:wpi="http://schemas.microsoft.com/office/word/2010/wordprocessingInk" xmlns:wne="http://schemas.microsoft.com/office/word/2006/wordml" xmlns:wps="http://schemas.microsoft.com/office/word/2010/wordprocessingShape" mc:Ignorable="w14 w15 w16se w16cid w16 w16cex wp14">
-  <w:abstractNum w:abstractNumId="0" w15:restartNumberingAfterBreak="0">
+<w:numbering xmlns:wpc="http://schemas.microsoft.com/office/word/2010/wordprocessingCanvas" xmlns:mc="http://schemas.openxmlformats.org/markup-compatibility/2006" xmlns:o="urn:schemas-microsoft-com:office:office" xmlns:r="http://schemas.openxmlformats.org/officeDocument/2006/relationships" xmlns:m="http://schemas.openxmlformats.org/officeDocument/2006/math" xmlns:v="urn:schemas-microsoft-com:vml" xmlns:wp14="http://schemas.microsoft.com/office/word/2010/wordprocessingDrawing" xmlns:wp="http://schemas.openxmlformats.org/drawingml/2006/wordprocessingDrawing" xmlns:w10="urn:schemas-microsoft-com:office:word" xmlns:w="http://schemas.openxmlformats.org/wordprocessingml/2006/main" xmlns:w14="http://schemas.microsoft.com/office/word/2010/wordml" xmlns:wpg="http://schemas.microsoft.com/office/word/2010/wordprocessingGroup" xmlns:wpi="http://schemas.microsoft.com/office/word/2010/wordprocessingInk" xmlns:wne="http://schemas.microsoft.com/office/word/2006/wordml" xmlns:wps="http://schemas.microsoft.com/office/word/2010/wordprocessingShape" mc:Ignorable="w14 wp14">
+  <w:abstractNum w:abstractNumId="0">
     <w:nsid w:val="30A86252"/>
     <w:multiLevelType w:val="hybridMultilevel"/>
     <w:tmpl w:val="0D68CDF0"/>
@@ -5731,7 +6007,7 @@
       </w:pPr>
     </w:lvl>
   </w:abstractNum>
-  <w:abstractNum w:abstractNumId="1" w15:restartNumberingAfterBreak="0">
+  <w:abstractNum w:abstractNumId="1">
     <w:nsid w:val="34487213"/>
     <w:multiLevelType w:val="multilevel"/>
     <w:tmpl w:val="46A24192"/>
@@ -5880,7 +6156,7 @@
       </w:rPr>
     </w:lvl>
   </w:abstractNum>
-  <w:abstractNum w:abstractNumId="2" w15:restartNumberingAfterBreak="0">
+  <w:abstractNum w:abstractNumId="2">
     <w:nsid w:val="39A07091"/>
     <w:multiLevelType w:val="hybridMultilevel"/>
     <w:tmpl w:val="42C85500"/>
@@ -5969,7 +6245,7 @@
       </w:pPr>
     </w:lvl>
   </w:abstractNum>
-  <w:abstractNum w:abstractNumId="3" w15:restartNumberingAfterBreak="0">
+  <w:abstractNum w:abstractNumId="3">
     <w:nsid w:val="3B520759"/>
     <w:multiLevelType w:val="multilevel"/>
     <w:tmpl w:val="22126F78"/>
@@ -6118,7 +6394,7 @@
       </w:rPr>
     </w:lvl>
   </w:abstractNum>
-  <w:abstractNum w:abstractNumId="4" w15:restartNumberingAfterBreak="0">
+  <w:abstractNum w:abstractNumId="4">
     <w:nsid w:val="3B7B1508"/>
     <w:multiLevelType w:val="multilevel"/>
     <w:tmpl w:val="F2F0963C"/>
@@ -6267,7 +6543,7 @@
       </w:rPr>
     </w:lvl>
   </w:abstractNum>
-  <w:abstractNum w:abstractNumId="5" w15:restartNumberingAfterBreak="0">
+  <w:abstractNum w:abstractNumId="5">
     <w:nsid w:val="455E5C0D"/>
     <w:multiLevelType w:val="hybridMultilevel"/>
     <w:tmpl w:val="9618BFAE"/>
@@ -6356,7 +6632,7 @@
       </w:pPr>
     </w:lvl>
   </w:abstractNum>
-  <w:abstractNum w:abstractNumId="6" w15:restartNumberingAfterBreak="0">
+  <w:abstractNum w:abstractNumId="6">
     <w:nsid w:val="56C16EFF"/>
     <w:multiLevelType w:val="hybridMultilevel"/>
     <w:tmpl w:val="60284970"/>
@@ -6447,7 +6723,7 @@
       </w:pPr>
     </w:lvl>
   </w:abstractNum>
-  <w:abstractNum w:abstractNumId="7" w15:restartNumberingAfterBreak="0">
+  <w:abstractNum w:abstractNumId="7">
     <w:nsid w:val="72A61D25"/>
     <w:multiLevelType w:val="multilevel"/>
     <w:tmpl w:val="7A5CC154"/>
@@ -6560,7 +6836,7 @@
       </w:rPr>
     </w:lvl>
   </w:abstractNum>
-  <w:abstractNum w:abstractNumId="8" w15:restartNumberingAfterBreak="0">
+  <w:abstractNum w:abstractNumId="8">
     <w:nsid w:val="74AE06FB"/>
     <w:multiLevelType w:val="multilevel"/>
     <w:tmpl w:val="E0BE9556"/>
@@ -6709,7 +6985,7 @@
       </w:rPr>
     </w:lvl>
   </w:abstractNum>
-  <w:abstractNum w:abstractNumId="9" w15:restartNumberingAfterBreak="0">
+  <w:abstractNum w:abstractNumId="9">
     <w:nsid w:val="75E95018"/>
     <w:multiLevelType w:val="multilevel"/>
     <w:tmpl w:val="E74A986C"/>
@@ -6903,7 +7179,7 @@
 </file>
 
 <file path=word/styles.xml><?xml version="1.0" encoding="utf-8"?>
-<w:styles xmlns:mc="http://schemas.openxmlformats.org/markup-compatibility/2006" xmlns:r="http://schemas.openxmlformats.org/officeDocument/2006/relationships" xmlns:w="http://schemas.openxmlformats.org/wordprocessingml/2006/main" xmlns:w14="http://schemas.microsoft.com/office/word/2010/wordml" xmlns:w15="http://schemas.microsoft.com/office/word/2012/wordml" xmlns:w16cex="http://schemas.microsoft.com/office/word/2018/wordml/cex" xmlns:w16cid="http://schemas.microsoft.com/office/word/2016/wordml/cid" xmlns:w16="http://schemas.microsoft.com/office/word/2018/wordml" xmlns:w16se="http://schemas.microsoft.com/office/word/2015/wordml/symex" mc:Ignorable="w14 w15 w16se w16cid w16 w16cex">
+<w:styles xmlns:mc="http://schemas.openxmlformats.org/markup-compatibility/2006" xmlns:r="http://schemas.openxmlformats.org/officeDocument/2006/relationships" xmlns:w="http://schemas.openxmlformats.org/wordprocessingml/2006/main" xmlns:w14="http://schemas.microsoft.com/office/word/2010/wordml" mc:Ignorable="w14">
   <w:docDefaults>
     <w:rPrDefault>
       <w:rPr>
@@ -6919,383 +7195,145 @@
       </w:pPr>
     </w:pPrDefault>
   </w:docDefaults>
-  <w:latentStyles w:defLockedState="0" w:defUIPriority="99" w:defSemiHidden="0" w:defUnhideWhenUsed="0" w:defQFormat="0" w:count="376">
-    <w:lsdException w:name="Normal" w:uiPriority="1" w:qFormat="1"/>
-    <w:lsdException w:name="heading 1" w:uiPriority="9" w:qFormat="1"/>
-    <w:lsdException w:name="heading 2" w:semiHidden="1" w:uiPriority="9" w:unhideWhenUsed="1" w:qFormat="1"/>
-    <w:lsdException w:name="heading 3" w:semiHidden="1" w:uiPriority="9" w:unhideWhenUsed="1" w:qFormat="1"/>
-    <w:lsdException w:name="heading 4" w:semiHidden="1" w:uiPriority="9" w:unhideWhenUsed="1" w:qFormat="1"/>
-    <w:lsdException w:name="heading 5" w:semiHidden="1" w:uiPriority="9" w:unhideWhenUsed="1" w:qFormat="1"/>
-    <w:lsdException w:name="heading 6" w:semiHidden="1" w:uiPriority="9" w:unhideWhenUsed="1" w:qFormat="1"/>
-    <w:lsdException w:name="heading 7" w:semiHidden="1" w:uiPriority="9" w:unhideWhenUsed="1" w:qFormat="1"/>
-    <w:lsdException w:name="heading 8" w:semiHidden="1" w:uiPriority="9" w:unhideWhenUsed="1" w:qFormat="1"/>
-    <w:lsdException w:name="heading 9" w:semiHidden="1" w:uiPriority="9" w:unhideWhenUsed="1" w:qFormat="1"/>
-    <w:lsdException w:name="index 1" w:semiHidden="1" w:unhideWhenUsed="1"/>
-    <w:lsdException w:name="index 2" w:semiHidden="1" w:unhideWhenUsed="1"/>
-    <w:lsdException w:name="index 3" w:semiHidden="1" w:unhideWhenUsed="1"/>
-    <w:lsdException w:name="index 4" w:semiHidden="1" w:unhideWhenUsed="1"/>
-    <w:lsdException w:name="index 5" w:semiHidden="1" w:unhideWhenUsed="1"/>
-    <w:lsdException w:name="index 6" w:semiHidden="1" w:unhideWhenUsed="1"/>
-    <w:lsdException w:name="index 7" w:semiHidden="1" w:unhideWhenUsed="1"/>
-    <w:lsdException w:name="index 8" w:semiHidden="1" w:unhideWhenUsed="1"/>
-    <w:lsdException w:name="index 9" w:semiHidden="1" w:unhideWhenUsed="1"/>
-    <w:lsdException w:name="toc 1" w:semiHidden="1" w:uiPriority="39" w:unhideWhenUsed="1"/>
-    <w:lsdException w:name="toc 2" w:semiHidden="1" w:uiPriority="39" w:unhideWhenUsed="1"/>
-    <w:lsdException w:name="toc 3" w:semiHidden="1" w:uiPriority="39" w:unhideWhenUsed="1"/>
-    <w:lsdException w:name="toc 4" w:semiHidden="1" w:uiPriority="39" w:unhideWhenUsed="1"/>
-    <w:lsdException w:name="toc 5" w:semiHidden="1" w:uiPriority="39" w:unhideWhenUsed="1"/>
-    <w:lsdException w:name="toc 6" w:semiHidden="1" w:uiPriority="39" w:unhideWhenUsed="1"/>
-    <w:lsdException w:name="toc 7" w:semiHidden="1" w:uiPriority="39" w:unhideWhenUsed="1"/>
-    <w:lsdException w:name="toc 8" w:semiHidden="1" w:uiPriority="39" w:unhideWhenUsed="1"/>
-    <w:lsdException w:name="toc 9" w:semiHidden="1" w:uiPriority="39" w:unhideWhenUsed="1"/>
-    <w:lsdException w:name="Normal Indent" w:semiHidden="1" w:unhideWhenUsed="1"/>
-    <w:lsdException w:name="footnote text" w:semiHidden="1" w:unhideWhenUsed="1"/>
-    <w:lsdException w:name="annotation text" w:semiHidden="1" w:unhideWhenUsed="1"/>
-    <w:lsdException w:name="header" w:semiHidden="1" w:unhideWhenUsed="1"/>
-    <w:lsdException w:name="footer" w:semiHidden="1" w:unhideWhenUsed="1"/>
-    <w:lsdException w:name="index heading" w:semiHidden="1" w:unhideWhenUsed="1"/>
-    <w:lsdException w:name="caption" w:semiHidden="1" w:uiPriority="35" w:unhideWhenUsed="1" w:qFormat="1"/>
-    <w:lsdException w:name="table of figures" w:semiHidden="1" w:unhideWhenUsed="1"/>
-    <w:lsdException w:name="envelope address" w:semiHidden="1" w:unhideWhenUsed="1"/>
-    <w:lsdException w:name="envelope return" w:semiHidden="1" w:unhideWhenUsed="1"/>
-    <w:lsdException w:name="footnote reference" w:semiHidden="1" w:unhideWhenUsed="1"/>
-    <w:lsdException w:name="annotation reference" w:semiHidden="1" w:unhideWhenUsed="1"/>
-    <w:lsdException w:name="line number" w:semiHidden="1" w:unhideWhenUsed="1"/>
-    <w:lsdException w:name="page number" w:semiHidden="1" w:unhideWhenUsed="1"/>
-    <w:lsdException w:name="endnote reference" w:semiHidden="1" w:unhideWhenUsed="1"/>
-    <w:lsdException w:name="endnote text" w:semiHidden="1" w:unhideWhenUsed="1"/>
-    <w:lsdException w:name="table of authorities" w:semiHidden="1" w:unhideWhenUsed="1"/>
-    <w:lsdException w:name="macro" w:semiHidden="1" w:unhideWhenUsed="1"/>
-    <w:lsdException w:name="toa heading" w:semiHidden="1" w:unhideWhenUsed="1"/>
-    <w:lsdException w:name="List" w:semiHidden="1" w:unhideWhenUsed="1"/>
-    <w:lsdException w:name="List Bullet" w:semiHidden="1" w:unhideWhenUsed="1"/>
-    <w:lsdException w:name="List Number" w:semiHidden="1" w:unhideWhenUsed="1"/>
-    <w:lsdException w:name="List 2" w:semiHidden="1" w:unhideWhenUsed="1"/>
-    <w:lsdException w:name="List 3" w:semiHidden="1" w:unhideWhenUsed="1"/>
-    <w:lsdException w:name="List 4" w:semiHidden="1" w:unhideWhenUsed="1"/>
-    <w:lsdException w:name="List 5" w:semiHidden="1" w:unhideWhenUsed="1"/>
-    <w:lsdException w:name="List Bullet 2" w:semiHidden="1" w:unhideWhenUsed="1"/>
-    <w:lsdException w:name="List Bullet 3" w:semiHidden="1" w:unhideWhenUsed="1"/>
-    <w:lsdException w:name="List Bullet 4" w:semiHidden="1" w:unhideWhenUsed="1"/>
-    <w:lsdException w:name="List Bullet 5" w:semiHidden="1" w:unhideWhenUsed="1"/>
-    <w:lsdException w:name="List Number 2" w:semiHidden="1" w:unhideWhenUsed="1"/>
-    <w:lsdException w:name="List Number 3" w:semiHidden="1" w:unhideWhenUsed="1"/>
-    <w:lsdException w:name="List Number 4" w:semiHidden="1" w:unhideWhenUsed="1"/>
-    <w:lsdException w:name="List Number 5" w:semiHidden="1" w:unhideWhenUsed="1"/>
-    <w:lsdException w:name="Title" w:uiPriority="10" w:qFormat="1"/>
-    <w:lsdException w:name="Closing" w:semiHidden="1" w:unhideWhenUsed="1"/>
-    <w:lsdException w:name="Signature" w:semiHidden="1" w:unhideWhenUsed="1"/>
-    <w:lsdException w:name="Default Paragraph Font" w:semiHidden="1" w:uiPriority="1" w:unhideWhenUsed="1"/>
-    <w:lsdException w:name="Body Text" w:semiHidden="1" w:uiPriority="1" w:unhideWhenUsed="1" w:qFormat="1"/>
-    <w:lsdException w:name="Body Text Indent" w:semiHidden="1" w:unhideWhenUsed="1"/>
-    <w:lsdException w:name="List Continue" w:semiHidden="1" w:unhideWhenUsed="1"/>
-    <w:lsdException w:name="List Continue 2" w:semiHidden="1" w:unhideWhenUsed="1"/>
-    <w:lsdException w:name="List Continue 3" w:semiHidden="1" w:unhideWhenUsed="1"/>
-    <w:lsdException w:name="List Continue 4" w:semiHidden="1" w:unhideWhenUsed="1"/>
-    <w:lsdException w:name="List Continue 5" w:semiHidden="1" w:unhideWhenUsed="1"/>
-    <w:lsdException w:name="Message Header" w:semiHidden="1" w:unhideWhenUsed="1"/>
-    <w:lsdException w:name="Subtitle" w:uiPriority="11" w:qFormat="1"/>
-    <w:lsdException w:name="Salutation" w:semiHidden="1" w:unhideWhenUsed="1"/>
-    <w:lsdException w:name="Date" w:semiHidden="1" w:unhideWhenUsed="1"/>
-    <w:lsdException w:name="Body Text First Indent" w:semiHidden="1" w:unhideWhenUsed="1"/>
-    <w:lsdException w:name="Body Text First Indent 2" w:semiHidden="1" w:unhideWhenUsed="1"/>
-    <w:lsdException w:name="Note Heading" w:semiHidden="1" w:unhideWhenUsed="1"/>
-    <w:lsdException w:name="Body Text 2" w:semiHidden="1" w:unhideWhenUsed="1"/>
-    <w:lsdException w:name="Body Text 3" w:semiHidden="1" w:unhideWhenUsed="1"/>
-    <w:lsdException w:name="Body Text Indent 2" w:semiHidden="1" w:unhideWhenUsed="1"/>
-    <w:lsdException w:name="Body Text Indent 3" w:semiHidden="1" w:unhideWhenUsed="1"/>
-    <w:lsdException w:name="Block Text" w:semiHidden="1" w:unhideWhenUsed="1"/>
-    <w:lsdException w:name="Hyperlink" w:semiHidden="1" w:unhideWhenUsed="1"/>
-    <w:lsdException w:name="FollowedHyperlink" w:semiHidden="1" w:unhideWhenUsed="1"/>
-    <w:lsdException w:name="Strong" w:uiPriority="22" w:qFormat="1"/>
-    <w:lsdException w:name="Emphasis" w:uiPriority="20" w:qFormat="1"/>
-    <w:lsdException w:name="Document Map" w:semiHidden="1" w:unhideWhenUsed="1"/>
-    <w:lsdException w:name="Plain Text" w:semiHidden="1" w:unhideWhenUsed="1"/>
-    <w:lsdException w:name="E-mail Signature" w:semiHidden="1" w:unhideWhenUsed="1"/>
-    <w:lsdException w:name="HTML Top of Form" w:semiHidden="1" w:unhideWhenUsed="1"/>
-    <w:lsdException w:name="HTML Bottom of Form" w:semiHidden="1" w:unhideWhenUsed="1"/>
-    <w:lsdException w:name="Normal (Web)" w:semiHidden="1" w:unhideWhenUsed="1"/>
-    <w:lsdException w:name="HTML Acronym" w:semiHidden="1" w:unhideWhenUsed="1"/>
-    <w:lsdException w:name="HTML Address" w:semiHidden="1" w:unhideWhenUsed="1"/>
-    <w:lsdException w:name="HTML Cite" w:semiHidden="1" w:unhideWhenUsed="1"/>
-    <w:lsdException w:name="HTML Code" w:semiHidden="1" w:unhideWhenUsed="1"/>
-    <w:lsdException w:name="HTML Definition" w:semiHidden="1" w:unhideWhenUsed="1"/>
-    <w:lsdException w:name="HTML Keyboard" w:semiHidden="1" w:unhideWhenUsed="1"/>
-    <w:lsdException w:name="HTML Preformatted" w:semiHidden="1" w:unhideWhenUsed="1"/>
-    <w:lsdException w:name="HTML Sample" w:semiHidden="1" w:unhideWhenUsed="1"/>
-    <w:lsdException w:name="HTML Typewriter" w:semiHidden="1" w:unhideWhenUsed="1"/>
-    <w:lsdException w:name="HTML Variable" w:semiHidden="1" w:unhideWhenUsed="1"/>
-    <w:lsdException w:name="Normal Table" w:semiHidden="1" w:unhideWhenUsed="1"/>
-    <w:lsdException w:name="annotation subject" w:semiHidden="1" w:unhideWhenUsed="1"/>
-    <w:lsdException w:name="No List" w:semiHidden="1" w:unhideWhenUsed="1"/>
-    <w:lsdException w:name="Outline List 1" w:semiHidden="1" w:unhideWhenUsed="1"/>
-    <w:lsdException w:name="Outline List 2" w:semiHidden="1" w:unhideWhenUsed="1"/>
-    <w:lsdException w:name="Outline List 3" w:semiHidden="1" w:unhideWhenUsed="1"/>
-    <w:lsdException w:name="Table Simple 1" w:semiHidden="1" w:unhideWhenUsed="1"/>
-    <w:lsdException w:name="Table Simple 2" w:semiHidden="1" w:unhideWhenUsed="1"/>
-    <w:lsdException w:name="Table Simple 3" w:semiHidden="1" w:unhideWhenUsed="1"/>
-    <w:lsdException w:name="Table Classic 1" w:semiHidden="1" w:unhideWhenUsed="1"/>
-    <w:lsdException w:name="Table Classic 2" w:semiHidden="1" w:unhideWhenUsed="1"/>
-    <w:lsdException w:name="Table Classic 3" w:semiHidden="1" w:unhideWhenUsed="1"/>
-    <w:lsdException w:name="Table Classic 4" w:semiHidden="1" w:unhideWhenUsed="1"/>
-    <w:lsdException w:name="Table Colorful 1" w:semiHidden="1" w:unhideWhenUsed="1"/>
-    <w:lsdException w:name="Table Colorful 2" w:semiHidden="1" w:unhideWhenUsed="1"/>
-    <w:lsdException w:name="Table Colorful 3" w:semiHidden="1" w:unhideWhenUsed="1"/>
-    <w:lsdException w:name="Table Columns 1" w:semiHidden="1" w:unhideWhenUsed="1"/>
-    <w:lsdException w:name="Table Columns 2" w:semiHidden="1" w:unhideWhenUsed="1"/>
-    <w:lsdException w:name="Table Columns 3" w:semiHidden="1" w:unhideWhenUsed="1"/>
-    <w:lsdException w:name="Table Columns 4" w:semiHidden="1" w:unhideWhenUsed="1"/>
-    <w:lsdException w:name="Table Columns 5" w:semiHidden="1" w:unhideWhenUsed="1"/>
-    <w:lsdException w:name="Table Grid 1" w:semiHidden="1" w:unhideWhenUsed="1"/>
-    <w:lsdException w:name="Table Grid 2" w:semiHidden="1" w:unhideWhenUsed="1"/>
-    <w:lsdException w:name="Table Grid 3" w:semiHidden="1" w:unhideWhenUsed="1"/>
-    <w:lsdException w:name="Table Grid 4" w:semiHidden="1" w:unhideWhenUsed="1"/>
-    <w:lsdException w:name="Table Grid 5" w:semiHidden="1" w:unhideWhenUsed="1"/>
-    <w:lsdException w:name="Table Grid 6" w:semiHidden="1" w:unhideWhenUsed="1"/>
-    <w:lsdException w:name="Table Grid 7" w:semiHidden="1" w:unhideWhenUsed="1"/>
-    <w:lsdException w:name="Table Grid 8" w:semiHidden="1" w:unhideWhenUsed="1"/>
-    <w:lsdException w:name="Table List 1" w:semiHidden="1" w:unhideWhenUsed="1"/>
-    <w:lsdException w:name="Table List 2" w:semiHidden="1" w:unhideWhenUsed="1"/>
-    <w:lsdException w:name="Table List 3" w:semiHidden="1" w:unhideWhenUsed="1"/>
-    <w:lsdException w:name="Table List 4" w:semiHidden="1" w:unhideWhenUsed="1"/>
-    <w:lsdException w:name="Table List 5" w:semiHidden="1" w:unhideWhenUsed="1"/>
-    <w:lsdException w:name="Table List 6" w:semiHidden="1" w:unhideWhenUsed="1"/>
-    <w:lsdException w:name="Table List 7" w:semiHidden="1" w:unhideWhenUsed="1"/>
-    <w:lsdException w:name="Table List 8" w:semiHidden="1" w:unhideWhenUsed="1"/>
-    <w:lsdException w:name="Table 3D effects 1" w:semiHidden="1" w:unhideWhenUsed="1"/>
-    <w:lsdException w:name="Table 3D effects 2" w:semiHidden="1" w:unhideWhenUsed="1"/>
-    <w:lsdException w:name="Table 3D effects 3" w:semiHidden="1" w:unhideWhenUsed="1"/>
-    <w:lsdException w:name="Table Contemporary" w:semiHidden="1" w:unhideWhenUsed="1"/>
-    <w:lsdException w:name="Table Elegant" w:semiHidden="1" w:unhideWhenUsed="1"/>
-    <w:lsdException w:name="Table Professional" w:semiHidden="1" w:unhideWhenUsed="1"/>
-    <w:lsdException w:name="Table Subtle 1" w:semiHidden="1" w:unhideWhenUsed="1"/>
-    <w:lsdException w:name="Table Subtle 2" w:semiHidden="1" w:unhideWhenUsed="1"/>
-    <w:lsdException w:name="Table Web 1" w:semiHidden="1" w:unhideWhenUsed="1"/>
-    <w:lsdException w:name="Table Web 2" w:semiHidden="1" w:unhideWhenUsed="1"/>
-    <w:lsdException w:name="Table Web 3" w:semiHidden="1" w:unhideWhenUsed="1"/>
-    <w:lsdException w:name="Balloon Text" w:semiHidden="1" w:unhideWhenUsed="1"/>
-    <w:lsdException w:name="Table Grid" w:semiHidden="1" w:uiPriority="59" w:unhideWhenUsed="1"/>
-    <w:lsdException w:name="Table Theme" w:semiHidden="1" w:unhideWhenUsed="1"/>
-    <w:lsdException w:name="Placeholder Text" w:semiHidden="1"/>
-    <w:lsdException w:name="No Spacing" w:uiPriority="1" w:qFormat="1"/>
-    <w:lsdException w:name="Light Shading" w:uiPriority="60"/>
-    <w:lsdException w:name="Light List" w:uiPriority="61"/>
-    <w:lsdException w:name="Light Grid" w:uiPriority="62"/>
-    <w:lsdException w:name="Medium Shading 1" w:uiPriority="63"/>
-    <w:lsdException w:name="Medium Shading 2" w:uiPriority="64"/>
-    <w:lsdException w:name="Medium List 1" w:uiPriority="65"/>
-    <w:lsdException w:name="Medium List 2" w:uiPriority="66"/>
-    <w:lsdException w:name="Medium Grid 1" w:uiPriority="67"/>
-    <w:lsdException w:name="Medium Grid 2" w:uiPriority="68"/>
-    <w:lsdException w:name="Medium Grid 3" w:uiPriority="69"/>
-    <w:lsdException w:name="Dark List" w:uiPriority="70"/>
-    <w:lsdException w:name="Colorful Shading" w:uiPriority="71"/>
-    <w:lsdException w:name="Colorful List" w:uiPriority="72"/>
-    <w:lsdException w:name="Colorful Grid" w:uiPriority="73"/>
-    <w:lsdException w:name="Light Shading Accent 1" w:uiPriority="60"/>
-    <w:lsdException w:name="Light List Accent 1" w:uiPriority="61"/>
-    <w:lsdException w:name="Light Grid Accent 1" w:uiPriority="62"/>
-    <w:lsdException w:name="Medium Shading 1 Accent 1" w:uiPriority="63"/>
-    <w:lsdException w:name="Medium Shading 2 Accent 1" w:uiPriority="64"/>
-    <w:lsdException w:name="Medium List 1 Accent 1" w:uiPriority="65"/>
-    <w:lsdException w:name="Revision" w:semiHidden="1"/>
-    <w:lsdException w:name="List Paragraph" w:uiPriority="34" w:qFormat="1"/>
-    <w:lsdException w:name="Quote" w:uiPriority="29" w:qFormat="1"/>
-    <w:lsdException w:name="Intense Quote" w:uiPriority="30" w:qFormat="1"/>
-    <w:lsdException w:name="Medium List 2 Accent 1" w:uiPriority="66"/>
-    <w:lsdException w:name="Medium Grid 1 Accent 1" w:uiPriority="67"/>
-    <w:lsdException w:name="Medium Grid 2 Accent 1" w:uiPriority="68"/>
-    <w:lsdException w:name="Medium Grid 3 Accent 1" w:uiPriority="69"/>
-    <w:lsdException w:name="Dark List Accent 1" w:uiPriority="70"/>
-    <w:lsdException w:name="Colorful Shading Accent 1" w:uiPriority="71"/>
-    <w:lsdException w:name="Colorful List Accent 1" w:uiPriority="72"/>
-    <w:lsdException w:name="Colorful Grid Accent 1" w:uiPriority="73"/>
-    <w:lsdException w:name="Light Shading Accent 2" w:uiPriority="60"/>
-    <w:lsdException w:name="Light List Accent 2" w:uiPriority="61"/>
-    <w:lsdException w:name="Light Grid Accent 2" w:uiPriority="62"/>
-    <w:lsdException w:name="Medium Shading 1 Accent 2" w:uiPriority="63"/>
-    <w:lsdException w:name="Medium Shading 2 Accent 2" w:uiPriority="64"/>
-    <w:lsdException w:name="Medium List 1 Accent 2" w:uiPriority="65"/>
-    <w:lsdException w:name="Medium List 2 Accent 2" w:uiPriority="66"/>
-    <w:lsdException w:name="Medium Grid 1 Accent 2" w:uiPriority="67"/>
-    <w:lsdException w:name="Medium Grid 2 Accent 2" w:uiPriority="68"/>
-    <w:lsdException w:name="Medium Grid 3 Accent 2" w:uiPriority="69"/>
-    <w:lsdException w:name="Dark List Accent 2" w:uiPriority="70"/>
-    <w:lsdException w:name="Colorful Shading Accent 2" w:uiPriority="71"/>
-    <w:lsdException w:name="Colorful List Accent 2" w:uiPriority="72"/>
-    <w:lsdException w:name="Colorful Grid Accent 2" w:uiPriority="73"/>
-    <w:lsdException w:name="Light Shading Accent 3" w:uiPriority="60"/>
-    <w:lsdException w:name="Light List Accent 3" w:uiPriority="61"/>
-    <w:lsdException w:name="Light Grid Accent 3" w:uiPriority="62"/>
-    <w:lsdException w:name="Medium Shading 1 Accent 3" w:uiPriority="63"/>
-    <w:lsdException w:name="Medium Shading 2 Accent 3" w:uiPriority="64"/>
-    <w:lsdException w:name="Medium List 1 Accent 3" w:uiPriority="65"/>
-    <w:lsdException w:name="Medium List 2 Accent 3" w:uiPriority="66"/>
-    <w:lsdException w:name="Medium Grid 1 Accent 3" w:uiPriority="67"/>
-    <w:lsdException w:name="Medium Grid 2 Accent 3" w:uiPriority="68"/>
-    <w:lsdException w:name="Medium Grid 3 Accent 3" w:uiPriority="69"/>
-    <w:lsdException w:name="Dark List Accent 3" w:uiPriority="70"/>
-    <w:lsdException w:name="Colorful Shading Accent 3" w:uiPriority="71"/>
-    <w:lsdException w:name="Colorful List Accent 3" w:uiPriority="72"/>
-    <w:lsdException w:name="Colorful Grid Accent 3" w:uiPriority="73"/>
-    <w:lsdException w:name="Light Shading Accent 4" w:uiPriority="60"/>
-    <w:lsdException w:name="Light List Accent 4" w:uiPriority="61"/>
-    <w:lsdException w:name="Light Grid Accent 4" w:uiPriority="62"/>
-    <w:lsdException w:name="Medium Shading 1 Accent 4" w:uiPriority="63"/>
-    <w:lsdException w:name="Medium Shading 2 Accent 4" w:uiPriority="64"/>
-    <w:lsdException w:name="Medium List 1 Accent 4" w:uiPriority="65"/>
-    <w:lsdException w:name="Medium List 2 Accent 4" w:uiPriority="66"/>
-    <w:lsdException w:name="Medium Grid 1 Accent 4" w:uiPriority="67"/>
-    <w:lsdException w:name="Medium Grid 2 Accent 4" w:uiPriority="68"/>
-    <w:lsdException w:name="Medium Grid 3 Accent 4" w:uiPriority="69"/>
-    <w:lsdException w:name="Dark List Accent 4" w:uiPriority="70"/>
-    <w:lsdException w:name="Colorful Shading Accent 4" w:uiPriority="71"/>
-    <w:lsdException w:name="Colorful List Accent 4" w:uiPriority="72"/>
-    <w:lsdException w:name="Colorful Grid Accent 4" w:uiPriority="73"/>
-    <w:lsdException w:name="Light Shading Accent 5" w:uiPriority="60"/>
-    <w:lsdException w:name="Light List Accent 5" w:uiPriority="61"/>
-    <w:lsdException w:name="Light Grid Accent 5" w:uiPriority="62"/>
-    <w:lsdException w:name="Medium Shading 1 Accent 5" w:uiPriority="63"/>
-    <w:lsdException w:name="Medium Shading 2 Accent 5" w:uiPriority="64"/>
-    <w:lsdException w:name="Medium List 1 Accent 5" w:uiPriority="65"/>
-    <w:lsdException w:name="Medium List 2 Accent 5" w:uiPriority="66"/>
-    <w:lsdException w:name="Medium Grid 1 Accent 5" w:uiPriority="67"/>
-    <w:lsdException w:name="Medium Grid 2 Accent 5" w:uiPriority="68"/>
-    <w:lsdException w:name="Medium Grid 3 Accent 5" w:uiPriority="69"/>
-    <w:lsdException w:name="Dark List Accent 5" w:uiPriority="70"/>
-    <w:lsdException w:name="Colorful Shading Accent 5" w:uiPriority="71"/>
-    <w:lsdException w:name="Colorful List Accent 5" w:uiPriority="72"/>
-    <w:lsdException w:name="Colorful Grid Accent 5" w:uiPriority="73"/>
-    <w:lsdException w:name="Light Shading Accent 6" w:uiPriority="60"/>
-    <w:lsdException w:name="Light List Accent 6" w:uiPriority="61"/>
-    <w:lsdException w:name="Light Grid Accent 6" w:uiPriority="62"/>
-    <w:lsdException w:name="Medium Shading 1 Accent 6" w:uiPriority="63"/>
-    <w:lsdException w:name="Medium Shading 2 Accent 6" w:uiPriority="64"/>
-    <w:lsdException w:name="Medium List 1 Accent 6" w:uiPriority="65"/>
-    <w:lsdException w:name="Medium List 2 Accent 6" w:uiPriority="66"/>
-    <w:lsdException w:name="Medium Grid 1 Accent 6" w:uiPriority="67"/>
-    <w:lsdException w:name="Medium Grid 2 Accent 6" w:uiPriority="68"/>
-    <w:lsdException w:name="Medium Grid 3 Accent 6" w:uiPriority="69"/>
-    <w:lsdException w:name="Dark List Accent 6" w:uiPriority="70"/>
-    <w:lsdException w:name="Colorful Shading Accent 6" w:uiPriority="71"/>
-    <w:lsdException w:name="Colorful List Accent 6" w:uiPriority="72"/>
-    <w:lsdException w:name="Colorful Grid Accent 6" w:uiPriority="73"/>
-    <w:lsdException w:name="Subtle Emphasis" w:uiPriority="19" w:qFormat="1"/>
-    <w:lsdException w:name="Intense Emphasis" w:uiPriority="21" w:qFormat="1"/>
-    <w:lsdException w:name="Subtle Reference" w:uiPriority="31" w:qFormat="1"/>
-    <w:lsdException w:name="Intense Reference" w:uiPriority="32" w:qFormat="1"/>
-    <w:lsdException w:name="Book Title" w:uiPriority="33" w:qFormat="1"/>
-    <w:lsdException w:name="Bibliography" w:semiHidden="1" w:uiPriority="37" w:unhideWhenUsed="1"/>
-    <w:lsdException w:name="TOC Heading" w:semiHidden="1" w:uiPriority="39" w:unhideWhenUsed="1" w:qFormat="1"/>
-    <w:lsdException w:name="Plain Table 1" w:uiPriority="41"/>
-    <w:lsdException w:name="Plain Table 2" w:uiPriority="42"/>
-    <w:lsdException w:name="Plain Table 3" w:uiPriority="43"/>
-    <w:lsdException w:name="Plain Table 4" w:uiPriority="44"/>
-    <w:lsdException w:name="Plain Table 5" w:uiPriority="45"/>
-    <w:lsdException w:name="Grid Table Light" w:uiPriority="40"/>
-    <w:lsdException w:name="Grid Table 1 Light" w:uiPriority="46"/>
-    <w:lsdException w:name="Grid Table 2" w:uiPriority="47"/>
-    <w:lsdException w:name="Grid Table 3" w:uiPriority="48"/>
-    <w:lsdException w:name="Grid Table 4" w:uiPriority="49"/>
-    <w:lsdException w:name="Grid Table 5 Dark" w:uiPriority="50"/>
-    <w:lsdException w:name="Grid Table 6 Colorful" w:uiPriority="51"/>
-    <w:lsdException w:name="Grid Table 7 Colorful" w:uiPriority="52"/>
-    <w:lsdException w:name="Grid Table 1 Light Accent 1" w:uiPriority="46"/>
-    <w:lsdException w:name="Grid Table 2 Accent 1" w:uiPriority="47"/>
-    <w:lsdException w:name="Grid Table 3 Accent 1" w:uiPriority="48"/>
-    <w:lsdException w:name="Grid Table 4 Accent 1" w:uiPriority="49"/>
-    <w:lsdException w:name="Grid Table 5 Dark Accent 1" w:uiPriority="50"/>
-    <w:lsdException w:name="Grid Table 6 Colorful Accent 1" w:uiPriority="51"/>
-    <w:lsdException w:name="Grid Table 7 Colorful Accent 1" w:uiPriority="52"/>
-    <w:lsdException w:name="Grid Table 1 Light Accent 2" w:uiPriority="46"/>
-    <w:lsdException w:name="Grid Table 2 Accent 2" w:uiPriority="47"/>
-    <w:lsdException w:name="Grid Table 3 Accent 2" w:uiPriority="48"/>
-    <w:lsdException w:name="Grid Table 4 Accent 2" w:uiPriority="49"/>
-    <w:lsdException w:name="Grid Table 5 Dark Accent 2" w:uiPriority="50"/>
-    <w:lsdException w:name="Grid Table 6 Colorful Accent 2" w:uiPriority="51"/>
-    <w:lsdException w:name="Grid Table 7 Colorful Accent 2" w:uiPriority="52"/>
-    <w:lsdException w:name="Grid Table 1 Light Accent 3" w:uiPriority="46"/>
-    <w:lsdException w:name="Grid Table 2 Accent 3" w:uiPriority="47"/>
-    <w:lsdException w:name="Grid Table 3 Accent 3" w:uiPriority="48"/>
-    <w:lsdException w:name="Grid Table 4 Accent 3" w:uiPriority="49"/>
-    <w:lsdException w:name="Grid Table 5 Dark Accent 3" w:uiPriority="50"/>
-    <w:lsdException w:name="Grid Table 6 Colorful Accent 3" w:uiPriority="51"/>
-    <w:lsdException w:name="Grid Table 7 Colorful Accent 3" w:uiPriority="52"/>
-    <w:lsdException w:name="Grid Table 1 Light Accent 4" w:uiPriority="46"/>
-    <w:lsdException w:name="Grid Table 2 Accent 4" w:uiPriority="47"/>
-    <w:lsdException w:name="Grid Table 3 Accent 4" w:uiPriority="48"/>
-    <w:lsdException w:name="Grid Table 4 Accent 4" w:uiPriority="49"/>
-    <w:lsdException w:name="Grid Table 5 Dark Accent 4" w:uiPriority="50"/>
-    <w:lsdException w:name="Grid Table 6 Colorful Accent 4" w:uiPriority="51"/>
-    <w:lsdException w:name="Grid Table 7 Colorful Accent 4" w:uiPriority="52"/>
-    <w:lsdException w:name="Grid Table 1 Light Accent 5" w:uiPriority="46"/>
-    <w:lsdException w:name="Grid Table 2 Accent 5" w:uiPriority="47"/>
-    <w:lsdException w:name="Grid Table 3 Accent 5" w:uiPriority="48"/>
-    <w:lsdException w:name="Grid Table 4 Accent 5" w:uiPriority="49"/>
-    <w:lsdException w:name="Grid Table 5 Dark Accent 5" w:uiPriority="50"/>
-    <w:lsdException w:name="Grid Table 6 Colorful Accent 5" w:uiPriority="51"/>
-    <w:lsdException w:name="Grid Table 7 Colorful Accent 5" w:uiPriority="52"/>
-    <w:lsdException w:name="Grid Table 1 Light Accent 6" w:uiPriority="46"/>
-    <w:lsdException w:name="Grid Table 2 Accent 6" w:uiPriority="47"/>
-    <w:lsdException w:name="Grid Table 3 Accent 6" w:uiPriority="48"/>
-    <w:lsdException w:name="Grid Table 4 Accent 6" w:uiPriority="49"/>
-    <w:lsdException w:name="Grid Table 5 Dark Accent 6" w:uiPriority="50"/>
-    <w:lsdException w:name="Grid Table 6 Colorful Accent 6" w:uiPriority="51"/>
-    <w:lsdException w:name="Grid Table 7 Colorful Accent 6" w:uiPriority="52"/>
-    <w:lsdException w:name="List Table 1 Light" w:uiPriority="46"/>
-    <w:lsdException w:name="List Table 2" w:uiPriority="47"/>
-    <w:lsdException w:name="List Table 3" w:uiPriority="48"/>
-    <w:lsdException w:name="List Table 4" w:uiPriority="49"/>
-    <w:lsdException w:name="List Table 5 Dark" w:uiPriority="50"/>
-    <w:lsdException w:name="List Table 6 Colorful" w:uiPriority="51"/>
-    <w:lsdException w:name="List Table 7 Colorful" w:uiPriority="52"/>
-    <w:lsdException w:name="List Table 1 Light Accent 1" w:uiPriority="46"/>
-    <w:lsdException w:name="List Table 2 Accent 1" w:uiPriority="47"/>
-    <w:lsdException w:name="List Table 3 Accent 1" w:uiPriority="48"/>
-    <w:lsdException w:name="List Table 4 Accent 1" w:uiPriority="49"/>
-    <w:lsdException w:name="List Table 5 Dark Accent 1" w:uiPriority="50"/>
-    <w:lsdException w:name="List Table 6 Colorful Accent 1" w:uiPriority="51"/>
-    <w:lsdException w:name="List Table 7 Colorful Accent 1" w:uiPriority="52"/>
-    <w:lsdException w:name="List Table 1 Light Accent 2" w:uiPriority="46"/>
-    <w:lsdException w:name="List Table 2 Accent 2" w:uiPriority="47"/>
-    <w:lsdException w:name="List Table 3 Accent 2" w:uiPriority="48"/>
-    <w:lsdException w:name="List Table 4 Accent 2" w:uiPriority="49"/>
-    <w:lsdException w:name="List Table 5 Dark Accent 2" w:uiPriority="50"/>
-    <w:lsdException w:name="List Table 6 Colorful Accent 2" w:uiPriority="51"/>
-    <w:lsdException w:name="List Table 7 Colorful Accent 2" w:uiPriority="52"/>
-    <w:lsdException w:name="List Table 1 Light Accent 3" w:uiPriority="46"/>
-    <w:lsdException w:name="List Table 2 Accent 3" w:uiPriority="47"/>
-    <w:lsdException w:name="List Table 3 Accent 3" w:uiPriority="48"/>
-    <w:lsdException w:name="List Table 4 Accent 3" w:uiPriority="49"/>
-    <w:lsdException w:name="List Table 5 Dark Accent 3" w:uiPriority="50"/>
-    <w:lsdException w:name="List Table 6 Colorful Accent 3" w:uiPriority="51"/>
-    <w:lsdException w:name="List Table 7 Colorful Accent 3" w:uiPriority="52"/>
-    <w:lsdException w:name="List Table 1 Light Accent 4" w:uiPriority="46"/>
-    <w:lsdException w:name="List Table 2 Accent 4" w:uiPriority="47"/>
-    <w:lsdException w:name="List Table 3 Accent 4" w:uiPriority="48"/>
-    <w:lsdException w:name="List Table 4 Accent 4" w:uiPriority="49"/>
-    <w:lsdException w:name="List Table 5 Dark Accent 4" w:uiPriority="50"/>
-    <w:lsdException w:name="List Table 6 Colorful Accent 4" w:uiPriority="51"/>
-    <w:lsdException w:name="List Table 7 Colorful Accent 4" w:uiPriority="52"/>
-    <w:lsdException w:name="List Table 1 Light Accent 5" w:uiPriority="46"/>
-    <w:lsdException w:name="List Table 2 Accent 5" w:uiPriority="47"/>
-    <w:lsdException w:name="List Table 3 Accent 5" w:uiPriority="48"/>
-    <w:lsdException w:name="List Table 4 Accent 5" w:uiPriority="49"/>
-    <w:lsdException w:name="List Table 5 Dark Accent 5" w:uiPriority="50"/>
-    <w:lsdException w:name="List Table 6 Colorful Accent 5" w:uiPriority="51"/>
-    <w:lsdException w:name="List Table 7 Colorful Accent 5" w:uiPriority="52"/>
-    <w:lsdException w:name="List Table 1 Light Accent 6" w:uiPriority="46"/>
-    <w:lsdException w:name="List Table 2 Accent 6" w:uiPriority="47"/>
-    <w:lsdException w:name="List Table 3 Accent 6" w:uiPriority="48"/>
-    <w:lsdException w:name="List Table 4 Accent 6" w:uiPriority="49"/>
-    <w:lsdException w:name="List Table 5 Dark Accent 6" w:uiPriority="50"/>
-    <w:lsdException w:name="List Table 6 Colorful Accent 6" w:uiPriority="51"/>
-    <w:lsdException w:name="List Table 7 Colorful Accent 6" w:uiPriority="52"/>
-    <w:lsdException w:name="Mention" w:semiHidden="1" w:unhideWhenUsed="1"/>
-    <w:lsdException w:name="Smart Hyperlink" w:semiHidden="1" w:unhideWhenUsed="1"/>
-    <w:lsdException w:name="Hashtag" w:semiHidden="1" w:unhideWhenUsed="1"/>
-    <w:lsdException w:name="Unresolved Mention" w:semiHidden="1" w:unhideWhenUsed="1"/>
-    <w:lsdException w:name="Smart Link" w:semiHidden="1" w:unhideWhenUsed="1"/>
+  <w:latentStyles w:defLockedState="0" w:defUIPriority="99" w:defSemiHidden="1" w:defUnhideWhenUsed="1" w:defQFormat="0" w:count="267">
+    <w:lsdException w:name="Normal" w:semiHidden="0" w:uiPriority="1" w:unhideWhenUsed="0" w:qFormat="1"/>
+    <w:lsdException w:name="heading 1" w:semiHidden="0" w:uiPriority="9" w:unhideWhenUsed="0" w:qFormat="1"/>
+    <w:lsdException w:name="heading 2" w:uiPriority="9" w:qFormat="1"/>
+    <w:lsdException w:name="heading 3" w:uiPriority="9" w:qFormat="1"/>
+    <w:lsdException w:name="heading 4" w:uiPriority="9" w:qFormat="1"/>
+    <w:lsdException w:name="heading 5" w:uiPriority="9" w:qFormat="1"/>
+    <w:lsdException w:name="heading 6" w:uiPriority="9" w:qFormat="1"/>
+    <w:lsdException w:name="heading 7" w:uiPriority="9" w:qFormat="1"/>
+    <w:lsdException w:name="heading 8" w:uiPriority="9" w:qFormat="1"/>
+    <w:lsdException w:name="heading 9" w:uiPriority="9" w:qFormat="1"/>
+    <w:lsdException w:name="toc 1" w:uiPriority="39"/>
+    <w:lsdException w:name="toc 2" w:uiPriority="39"/>
+    <w:lsdException w:name="toc 3" w:uiPriority="39"/>
+    <w:lsdException w:name="toc 4" w:uiPriority="39"/>
+    <w:lsdException w:name="toc 5" w:uiPriority="39"/>
+    <w:lsdException w:name="toc 6" w:uiPriority="39"/>
+    <w:lsdException w:name="toc 7" w:uiPriority="39"/>
+    <w:lsdException w:name="toc 8" w:uiPriority="39"/>
+    <w:lsdException w:name="toc 9" w:uiPriority="39"/>
+    <w:lsdException w:name="caption" w:uiPriority="35" w:qFormat="1"/>
+    <w:lsdException w:name="Title" w:semiHidden="0" w:uiPriority="10" w:unhideWhenUsed="0" w:qFormat="1"/>
+    <w:lsdException w:name="Default Paragraph Font" w:uiPriority="1"/>
+    <w:lsdException w:name="Body Text" w:uiPriority="1" w:qFormat="1"/>
+    <w:lsdException w:name="Subtitle" w:semiHidden="0" w:uiPriority="11" w:unhideWhenUsed="0" w:qFormat="1"/>
+    <w:lsdException w:name="Strong" w:semiHidden="0" w:uiPriority="22" w:unhideWhenUsed="0" w:qFormat="1"/>
+    <w:lsdException w:name="Emphasis" w:semiHidden="0" w:uiPriority="20" w:unhideWhenUsed="0" w:qFormat="1"/>
+    <w:lsdException w:name="Table Grid" w:uiPriority="59"/>
+    <w:lsdException w:name="Placeholder Text" w:unhideWhenUsed="0"/>
+    <w:lsdException w:name="No Spacing" w:semiHidden="0" w:uiPriority="1" w:unhideWhenUsed="0" w:qFormat="1"/>
+    <w:lsdException w:name="Light Shading" w:semiHidden="0" w:uiPriority="60" w:unhideWhenUsed="0"/>
+    <w:lsdException w:name="Light List" w:semiHidden="0" w:uiPriority="61" w:unhideWhenUsed="0"/>
+    <w:lsdException w:name="Light Grid" w:semiHidden="0" w:uiPriority="62" w:unhideWhenUsed="0"/>
+    <w:lsdException w:name="Medium Shading 1" w:semiHidden="0" w:uiPriority="63" w:unhideWhenUsed="0"/>
+    <w:lsdException w:name="Medium Shading 2" w:semiHidden="0" w:uiPriority="64" w:unhideWhenUsed="0"/>
+    <w:lsdException w:name="Medium List 1" w:semiHidden="0" w:uiPriority="65" w:unhideWhenUsed="0"/>
+    <w:lsdException w:name="Medium List 2" w:semiHidden="0" w:uiPriority="66" w:unhideWhenUsed="0"/>
+    <w:lsdException w:name="Medium Grid 1" w:semiHidden="0" w:uiPriority="67" w:unhideWhenUsed="0"/>
+    <w:lsdException w:name="Medium Grid 2" w:semiHidden="0" w:uiPriority="68" w:unhideWhenUsed="0"/>
+    <w:lsdException w:name="Medium Grid 3" w:semiHidden="0" w:uiPriority="69" w:unhideWhenUsed="0"/>
+    <w:lsdException w:name="Dark List" w:semiHidden="0" w:uiPriority="70" w:unhideWhenUsed="0"/>
+    <w:lsdException w:name="Colorful Shading" w:semiHidden="0" w:uiPriority="71" w:unhideWhenUsed="0"/>
+    <w:lsdException w:name="Colorful List" w:semiHidden="0" w:uiPriority="72" w:unhideWhenUsed="0"/>
+    <w:lsdException w:name="Colorful Grid" w:semiHidden="0" w:uiPriority="73" w:unhideWhenUsed="0"/>
+    <w:lsdException w:name="Light Shading Accent 1" w:semiHidden="0" w:uiPriority="60" w:unhideWhenUsed="0"/>
+    <w:lsdException w:name="Light List Accent 1" w:semiHidden="0" w:uiPriority="61" w:unhideWhenUsed="0"/>
+    <w:lsdException w:name="Light Grid Accent 1" w:semiHidden="0" w:uiPriority="62" w:unhideWhenUsed="0"/>
+    <w:lsdException w:name="Medium Shading 1 Accent 1" w:semiHidden="0" w:uiPriority="63" w:unhideWhenUsed="0"/>
+    <w:lsdException w:name="Medium Shading 2 Accent 1" w:semiHidden="0" w:uiPriority="64" w:unhideWhenUsed="0"/>
+    <w:lsdException w:name="Medium List 1 Accent 1" w:semiHidden="0" w:uiPriority="65" w:unhideWhenUsed="0"/>
+    <w:lsdException w:name="Revision" w:unhideWhenUsed="0"/>
+    <w:lsdException w:name="List Paragraph" w:semiHidden="0" w:uiPriority="34" w:unhideWhenUsed="0" w:qFormat="1"/>
+    <w:lsdException w:name="Quote" w:semiHidden="0" w:uiPriority="29" w:unhideWhenUsed="0" w:qFormat="1"/>
+    <w:lsdException w:name="Intense Quote" w:semiHidden="0" w:uiPriority="30" w:unhideWhenUsed="0" w:qFormat="1"/>
+    <w:lsdException w:name="Medium List 2 Accent 1" w:semiHidden="0" w:uiPriority="66" w:unhideWhenUsed="0"/>
+    <w:lsdException w:name="Medium Grid 1 Accent 1" w:semiHidden="0" w:uiPriority="67" w:unhideWhenUsed="0"/>
+    <w:lsdException w:name="Medium Grid 2 Accent 1" w:semiHidden="0" w:uiPriority="68" w:unhideWhenUsed="0"/>
+    <w:lsdException w:name="Medium Grid 3 Accent 1" w:semiHidden="0" w:uiPriority="69" w:unhideWhenUsed="0"/>
+    <w:lsdException w:name="Dark List Accent 1" w:semiHidden="0" w:uiPriority="70" w:unhideWhenUsed="0"/>
+    <w:lsdException w:name="Colorful Shading Accent 1" w:semiHidden="0" w:uiPriority="71" w:unhideWhenUsed="0"/>
+    <w:lsdException w:name="Colorful List Accent 1" w:semiHidden="0" w:uiPriority="72" w:unhideWhenUsed="0"/>
+    <w:lsdException w:name="Colorful Grid Accent 1" w:semiHidden="0" w:uiPriority="73" w:unhideWhenUsed="0"/>
+    <w:lsdException w:name="Light Shading Accent 2" w:semiHidden="0" w:uiPriority="60" w:unhideWhenUsed="0"/>
+    <w:lsdException w:name="Light List Accent 2" w:semiHidden="0" w:uiPriority="61" w:unhideWhenUsed="0"/>
+    <w:lsdException w:name="Light Grid Accent 2" w:semiHidden="0" w:uiPriority="62" w:unhideWhenUsed="0"/>
+    <w:lsdException w:name="Medium Shading 1 Accent 2" w:semiHidden="0" w:uiPriority="63" w:unhideWhenUsed="0"/>
+    <w:lsdException w:name="Medium Shading 2 Accent 2" w:semiHidden="0" w:uiPriority="64" w:unhideWhenUsed="0"/>
+    <w:lsdException w:name="Medium List 1 Accent 2" w:semiHidden="0" w:uiPriority="65" w:unhideWhenUsed="0"/>
+    <w:lsdException w:name="Medium List 2 Accent 2" w:semiHidden="0" w:uiPriority="66" w:unhideWhenUsed="0"/>
+    <w:lsdException w:name="Medium Grid 1 Accent 2" w:semiHidden="0" w:uiPriority="67" w:unhideWhenUsed="0"/>
+    <w:lsdException w:name="Medium Grid 2 Accent 2" w:semiHidden="0" w:uiPriority="68" w:unhideWhenUsed="0"/>
+    <w:lsdException w:name="Medium Grid 3 Accent 2" w:semiHidden="0" w:uiPriority="69" w:unhideWhenUsed="0"/>
+    <w:lsdException w:name="Dark List Accent 2" w:semiHidden="0" w:uiPriority="70" w:unhideWhenUsed="0"/>
+    <w:lsdException w:name="Colorful Shading Accent 2" w:semiHidden="0" w:uiPriority="71" w:unhideWhenUsed="0"/>
+    <w:lsdException w:name="Colorful List Accent 2" w:semiHidden="0" w:uiPriority="72" w:unhideWhenUsed="0"/>
+    <w:lsdException w:name="Colorful Grid Accent 2" w:semiHidden="0" w:uiPriority="73" w:unhideWhenUsed="0"/>
+    <w:lsdException w:name="Light Shading Accent 3" w:semiHidden="0" w:uiPriority="60" w:unhideWhenUsed="0"/>
+    <w:lsdException w:name="Light List Accent 3" w:semiHidden="0" w:uiPriority="61" w:unhideWhenUsed="0"/>
+    <w:lsdException w:name="Light Grid Accent 3" w:semiHidden="0" w:uiPriority="62" w:unhideWhenUsed="0"/>
+    <w:lsdException w:name="Medium Shading 1 Accent 3" w:semiHidden="0" w:uiPriority="63" w:unhideWhenUsed="0"/>
+    <w:lsdException w:name="Medium Shading 2 Accent 3" w:semiHidden="0" w:uiPriority="64" w:unhideWhenUsed="0"/>
+    <w:lsdException w:name="Medium List 1 Accent 3" w:semiHidden="0" w:uiPriority="65" w:unhideWhenUsed="0"/>
+    <w:lsdException w:name="Medium List 2 Accent 3" w:semiHidden="0" w:uiPriority="66" w:unhideWhenUsed="0"/>
+    <w:lsdException w:name="Medium Grid 1 Accent 3" w:semiHidden="0" w:uiPriority="67" w:unhideWhenUsed="0"/>
+    <w:lsdException w:name="Medium Grid 2 Accent 3" w:semiHidden="0" w:uiPriority="68" w:unhideWhenUsed="0"/>
+    <w:lsdException w:name="Medium Grid 3 Accent 3" w:semiHidden="0" w:uiPriority="69" w:unhideWhenUsed="0"/>
+    <w:lsdException w:name="Dark List Accent 3" w:semiHidden="0" w:uiPriority="70" w:unhideWhenUsed="0"/>
+    <w:lsdException w:name="Colorful Shading Accent 3" w:semiHidden="0" w:uiPriority="71" w:unhideWhenUsed="0"/>
+    <w:lsdException w:name="Colorful List Accent 3" w:semiHidden="0" w:uiPriority="72" w:unhideWhenUsed="0"/>
+    <w:lsdException w:name="Colorful Grid Accent 3" w:semiHidden="0" w:uiPriority="73" w:unhideWhenUsed="0"/>
+    <w:lsdException w:name="Light Shading Accent 4" w:semiHidden="0" w:uiPriority="60" w:unhideWhenUsed="0"/>
+    <w:lsdException w:name="Light List Accent 4" w:semiHidden="0" w:uiPriority="61" w:unhideWhenUsed="0"/>
+    <w:lsdException w:name="Light Grid Accent 4" w:semiHidden="0" w:uiPriority="62" w:unhideWhenUsed="0"/>
+    <w:lsdException w:name="Medium Shading 1 Accent 4" w:semiHidden="0" w:uiPriority="63" w:unhideWhenUsed="0"/>
+    <w:lsdException w:name="Medium Shading 2 Accent 4" w:semiHidden="0" w:uiPriority="64" w:unhideWhenUsed="0"/>
+    <w:lsdException w:name="Medium List 1 Accent 4" w:semiHidden="0" w:uiPriority="65" w:unhideWhenUsed="0"/>
+    <w:lsdException w:name="Medium List 2 Accent 4" w:semiHidden="0" w:uiPriority="66" w:unhideWhenUsed="0"/>
+    <w:lsdException w:name="Medium Grid 1 Accent 4" w:semiHidden="0" w:uiPriority="67" w:unhideWhenUsed="0"/>
+    <w:lsdException w:name="Medium Grid 2 Accent 4" w:semiHidden="0" w:uiPriority="68" w:unhideWhenUsed="0"/>
+    <w:lsdException w:name="Medium Grid 3 Accent 4" w:semiHidden="0" w:uiPriority="69" w:unhideWhenUsed="0"/>
+    <w:lsdException w:name="Dark List Accent 4" w:semiHidden="0" w:uiPriority="70" w:unhideWhenUsed="0"/>
+    <w:lsdException w:name="Colorful Shading Accent 4" w:semiHidden="0" w:uiPriority="71" w:unhideWhenUsed="0"/>
+    <w:lsdException w:name="Colorful List Accent 4" w:semiHidden="0" w:uiPriority="72" w:unhideWhenUsed="0"/>
+    <w:lsdException w:name="Colorful Grid Accent 4" w:semiHidden="0" w:uiPriority="73" w:unhideWhenUsed="0"/>
+    <w:lsdException w:name="Light Shading Accent 5" w:semiHidden="0" w:uiPriority="60" w:unhideWhenUsed="0"/>
+    <w:lsdException w:name="Light List Accent 5" w:semiHidden="0" w:uiPriority="61" w:unhideWhenUsed="0"/>
+    <w:lsdException w:name="Light Grid Accent 5" w:semiHidden="0" w:uiPriority="62" w:unhideWhenUsed="0"/>
+    <w:lsdException w:name="Medium Shading 1 Accent 5" w:semiHidden="0" w:uiPriority="63" w:unhideWhenUsed="0"/>
+    <w:lsdException w:name="Medium Shading 2 Accent 5" w:semiHidden="0" w:uiPriority="64" w:unhideWhenUsed="0"/>
+    <w:lsdException w:name="Medium List 1 Accent 5" w:semiHidden="0" w:uiPriority="65" w:unhideWhenUsed="0"/>
+    <w:lsdException w:name="Medium List 2 Accent 5" w:semiHidden="0" w:uiPriority="66" w:unhideWhenUsed="0"/>
+    <w:lsdException w:name="Medium Grid 1 Accent 5" w:semiHidden="0" w:uiPriority="67" w:unhideWhenUsed="0"/>
+    <w:lsdException w:name="Medium Grid 2 Accent 5" w:semiHidden="0" w:uiPriority="68" w:unhideWhenUsed="0"/>
+    <w:lsdException w:name="Medium Grid 3 Accent 5" w:semiHidden="0" w:uiPriority="69" w:unhideWhenUsed="0"/>
+    <w:lsdException w:name="Dark List Accent 5" w:semiHidden="0" w:uiPriority="70" w:unhideWhenUsed="0"/>
+    <w:lsdException w:name="Colorful Shading Accent 5" w:semiHidden="0" w:uiPriority="71" w:unhideWhenUsed="0"/>
+    <w:lsdException w:name="Colorful List Accent 5" w:semiHidden="0" w:uiPriority="72" w:unhideWhenUsed="0"/>
+    <w:lsdException w:name="Colorful Grid Accent 5" w:semiHidden="0" w:uiPriority="73" w:unhideWhenUsed="0"/>
+    <w:lsdException w:name="Light Shading Accent 6" w:semiHidden="0" w:uiPriority="60" w:unhideWhenUsed="0"/>
+    <w:lsdException w:name="Light List Accent 6" w:semiHidden="0" w:uiPriority="61" w:unhideWhenUsed="0"/>
+    <w:lsdException w:name="Light Grid Accent 6" w:semiHidden="0" w:uiPriority="62" w:unhideWhenUsed="0"/>
+    <w:lsdException w:name="Medium Shading 1 Accent 6" w:semiHidden="0" w:uiPriority="63" w:unhideWhenUsed="0"/>
+    <w:lsdException w:name="Medium Shading 2 Accent 6" w:semiHidden="0" w:uiPriority="64" w:unhideWhenUsed="0"/>
+    <w:lsdException w:name="Medium List 1 Accent 6" w:semiHidden="0" w:uiPriority="65" w:unhideWhenUsed="0"/>
+    <w:lsdException w:name="Medium List 2 Accent 6" w:semiHidden="0" w:uiPriority="66" w:unhideWhenUsed="0"/>
+    <w:lsdException w:name="Medium Grid 1 Accent 6" w:semiHidden="0" w:uiPriority="67" w:unhideWhenUsed="0"/>
+    <w:lsdException w:name="Medium Grid 2 Accent 6" w:semiHidden="0" w:uiPriority="68" w:unhideWhenUsed="0"/>
+    <w:lsdException w:name="Medium Grid 3 Accent 6" w:semiHidden="0" w:uiPriority="69" w:unhideWhenUsed="0"/>
+    <w:lsdException w:name="Dark List Accent 6" w:semiHidden="0" w:uiPriority="70" w:unhideWhenUsed="0"/>
+    <w:lsdException w:name="Colorful Shading Accent 6" w:semiHidden="0" w:uiPriority="71" w:unhideWhenUsed="0"/>
+    <w:lsdException w:name="Colorful List Accent 6" w:semiHidden="0" w:uiPriority="72" w:unhideWhenUsed="0"/>
+    <w:lsdException w:name="Colorful Grid Accent 6" w:semiHidden="0" w:uiPriority="73" w:unhideWhenUsed="0"/>
+    <w:lsdException w:name="Subtle Emphasis" w:semiHidden="0" w:uiPriority="19" w:unhideWhenUsed="0" w:qFormat="1"/>
+    <w:lsdException w:name="Intense Emphasis" w:semiHidden="0" w:uiPriority="21" w:unhideWhenUsed="0" w:qFormat="1"/>
+    <w:lsdException w:name="Subtle Reference" w:semiHidden="0" w:uiPriority="31" w:unhideWhenUsed="0" w:qFormat="1"/>
+    <w:lsdException w:name="Intense Reference" w:semiHidden="0" w:uiPriority="32" w:unhideWhenUsed="0" w:qFormat="1"/>
+    <w:lsdException w:name="Book Title" w:semiHidden="0" w:uiPriority="33" w:unhideWhenUsed="0" w:qFormat="1"/>
+    <w:lsdException w:name="Bibliography" w:uiPriority="37"/>
+    <w:lsdException w:name="TOC Heading" w:uiPriority="39" w:qFormat="1"/>
   </w:latentStyles>
   <w:style w:type="paragraph" w:default="1" w:styleId="a">
     <w:name w:val="Normal"/>
@@ -7504,6 +7542,7 @@
       <w:spacing w:after="0" w:line="240" w:lineRule="auto"/>
     </w:pPr>
     <w:tblPr>
+      <w:tblInd w:w="0" w:type="dxa"/>
       <w:tblBorders>
         <w:top w:val="single" w:sz="4" w:space="0" w:color="auto"/>
         <w:left w:val="single" w:sz="4" w:space="0" w:color="auto"/>
@@ -7512,6 +7551,578 @@
         <w:insideH w:val="single" w:sz="4" w:space="0" w:color="auto"/>
         <w:insideV w:val="single" w:sz="4" w:space="0" w:color="auto"/>
       </w:tblBorders>
+      <w:tblCellMar>
+        <w:top w:w="0" w:type="dxa"/>
+        <w:left w:w="108" w:type="dxa"/>
+        <w:bottom w:w="0" w:type="dxa"/>
+        <w:right w:w="108" w:type="dxa"/>
+      </w:tblCellMar>
+    </w:tblPr>
+  </w:style>
+  <w:style w:type="paragraph" w:styleId="a7">
+    <w:name w:val="Normal (Web)"/>
+    <w:basedOn w:val="a"/>
+    <w:uiPriority w:val="99"/>
+    <w:unhideWhenUsed/>
+    <w:rsid w:val="003B1024"/>
+    <w:pPr>
+      <w:widowControl/>
+      <w:autoSpaceDE/>
+      <w:autoSpaceDN/>
+      <w:spacing w:before="100" w:beforeAutospacing="1" w:after="100" w:afterAutospacing="1"/>
+      <w:jc w:val="left"/>
+    </w:pPr>
+    <w:rPr>
+      <w:sz w:val="24"/>
+      <w:szCs w:val="24"/>
+      <w:lang w:bidi="ar-SA"/>
+    </w:rPr>
+  </w:style>
+  <w:style w:type="paragraph" w:styleId="a8">
+    <w:name w:val="header"/>
+    <w:basedOn w:val="a"/>
+    <w:link w:val="a9"/>
+    <w:uiPriority w:val="99"/>
+    <w:unhideWhenUsed/>
+    <w:rsid w:val="00E04A40"/>
+    <w:pPr>
+      <w:tabs>
+        <w:tab w:val="center" w:pos="4677"/>
+        <w:tab w:val="right" w:pos="9355"/>
+      </w:tabs>
+      <w:spacing w:before="0" w:after="0"/>
+    </w:pPr>
+  </w:style>
+  <w:style w:type="character" w:customStyle="1" w:styleId="a9">
+    <w:name w:val="Верхний колонтитул Знак"/>
+    <w:basedOn w:val="a0"/>
+    <w:link w:val="a8"/>
+    <w:uiPriority w:val="99"/>
+    <w:rsid w:val="00E04A40"/>
+    <w:rPr>
+      <w:rFonts w:ascii="Times New Roman" w:hAnsi="Times New Roman" w:cs="Times New Roman"/>
+      <w:sz w:val="28"/>
+      <w:lang w:eastAsia="ru-RU" w:bidi="ru-RU"/>
+    </w:rPr>
+  </w:style>
+  <w:style w:type="paragraph" w:styleId="aa">
+    <w:name w:val="footer"/>
+    <w:basedOn w:val="a"/>
+    <w:link w:val="ab"/>
+    <w:uiPriority w:val="99"/>
+    <w:unhideWhenUsed/>
+    <w:rsid w:val="00E04A40"/>
+    <w:pPr>
+      <w:tabs>
+        <w:tab w:val="center" w:pos="4677"/>
+        <w:tab w:val="right" w:pos="9355"/>
+      </w:tabs>
+      <w:spacing w:before="0" w:after="0"/>
+    </w:pPr>
+  </w:style>
+  <w:style w:type="character" w:customStyle="1" w:styleId="ab">
+    <w:name w:val="Нижний колонтитул Знак"/>
+    <w:basedOn w:val="a0"/>
+    <w:link w:val="aa"/>
+    <w:uiPriority w:val="99"/>
+    <w:rsid w:val="00E04A40"/>
+    <w:rPr>
+      <w:rFonts w:ascii="Times New Roman" w:hAnsi="Times New Roman" w:cs="Times New Roman"/>
+      <w:sz w:val="28"/>
+      <w:lang w:eastAsia="ru-RU" w:bidi="ru-RU"/>
+    </w:rPr>
+  </w:style>
+  <w:style w:type="character" w:styleId="ac">
+    <w:name w:val="Hyperlink"/>
+    <w:basedOn w:val="a0"/>
+    <w:uiPriority w:val="99"/>
+    <w:unhideWhenUsed/>
+    <w:rsid w:val="005A5E7B"/>
+    <w:rPr>
+      <w:color w:val="0000FF" w:themeColor="hyperlink"/>
+      <w:u w:val="single"/>
+    </w:rPr>
+  </w:style>
+  <w:style w:type="paragraph" w:styleId="ad">
+    <w:name w:val="Balloon Text"/>
+    <w:basedOn w:val="a"/>
+    <w:link w:val="ae"/>
+    <w:uiPriority w:val="99"/>
+    <w:semiHidden/>
+    <w:unhideWhenUsed/>
+    <w:rsid w:val="00503C7C"/>
+    <w:pPr>
+      <w:spacing w:before="0" w:after="0"/>
+    </w:pPr>
+    <w:rPr>
+      <w:rFonts w:ascii="Tahoma" w:hAnsi="Tahoma" w:cs="Tahoma"/>
+      <w:sz w:val="16"/>
+      <w:szCs w:val="16"/>
+    </w:rPr>
+  </w:style>
+  <w:style w:type="character" w:customStyle="1" w:styleId="ae">
+    <w:name w:val="Текст выноски Знак"/>
+    <w:basedOn w:val="a0"/>
+    <w:link w:val="ad"/>
+    <w:uiPriority w:val="99"/>
+    <w:semiHidden/>
+    <w:rsid w:val="00503C7C"/>
+    <w:rPr>
+      <w:rFonts w:ascii="Tahoma" w:hAnsi="Tahoma" w:cs="Tahoma"/>
+      <w:sz w:val="16"/>
+      <w:szCs w:val="16"/>
+      <w:lang w:eastAsia="ru-RU" w:bidi="ru-RU"/>
+    </w:rPr>
+  </w:style>
+  <w:style w:type="character" w:styleId="af">
+    <w:name w:val="annotation reference"/>
+    <w:basedOn w:val="a0"/>
+    <w:uiPriority w:val="99"/>
+    <w:semiHidden/>
+    <w:unhideWhenUsed/>
+    <w:rsid w:val="00073AE7"/>
+    <w:rPr>
+      <w:sz w:val="16"/>
+      <w:szCs w:val="16"/>
+    </w:rPr>
+  </w:style>
+  <w:style w:type="paragraph" w:styleId="af0">
+    <w:name w:val="annotation text"/>
+    <w:basedOn w:val="a"/>
+    <w:link w:val="af1"/>
+    <w:uiPriority w:val="99"/>
+    <w:unhideWhenUsed/>
+    <w:rsid w:val="00073AE7"/>
+    <w:rPr>
+      <w:sz w:val="20"/>
+      <w:szCs w:val="20"/>
+    </w:rPr>
+  </w:style>
+  <w:style w:type="character" w:customStyle="1" w:styleId="af1">
+    <w:name w:val="Текст примечания Знак"/>
+    <w:basedOn w:val="a0"/>
+    <w:link w:val="af0"/>
+    <w:uiPriority w:val="99"/>
+    <w:rsid w:val="00073AE7"/>
+    <w:rPr>
+      <w:rFonts w:ascii="Times New Roman" w:hAnsi="Times New Roman" w:cs="Times New Roman"/>
+      <w:sz w:val="20"/>
+      <w:szCs w:val="20"/>
+      <w:lang w:eastAsia="ru-RU" w:bidi="ru-RU"/>
+    </w:rPr>
+  </w:style>
+  <w:style w:type="paragraph" w:styleId="af2">
+    <w:name w:val="annotation subject"/>
+    <w:basedOn w:val="af0"/>
+    <w:next w:val="af0"/>
+    <w:link w:val="af3"/>
+    <w:uiPriority w:val="99"/>
+    <w:semiHidden/>
+    <w:unhideWhenUsed/>
+    <w:rsid w:val="00073AE7"/>
+    <w:rPr>
+      <w:b/>
+      <w:bCs/>
+    </w:rPr>
+  </w:style>
+  <w:style w:type="character" w:customStyle="1" w:styleId="af3">
+    <w:name w:val="Тема примечания Знак"/>
+    <w:basedOn w:val="af1"/>
+    <w:link w:val="af2"/>
+    <w:uiPriority w:val="99"/>
+    <w:semiHidden/>
+    <w:rsid w:val="00073AE7"/>
+    <w:rPr>
+      <w:rFonts w:ascii="Times New Roman" w:hAnsi="Times New Roman" w:cs="Times New Roman"/>
+      <w:b/>
+      <w:bCs/>
+      <w:sz w:val="20"/>
+      <w:szCs w:val="20"/>
+      <w:lang w:eastAsia="ru-RU" w:bidi="ru-RU"/>
+    </w:rPr>
+  </w:style>
+</w:styles>
+</file>
+
+<file path=word/stylesWithEffects.xml><?xml version="1.0" encoding="utf-8"?>
+<w:styles xmlns:wpc="http://schemas.microsoft.com/office/word/2010/wordprocessingCanvas" xmlns:mc="http://schemas.openxmlformats.org/markup-compatibility/2006" xmlns:o="urn:schemas-microsoft-com:office:office" xmlns:r="http://schemas.openxmlformats.org/officeDocument/2006/relationships" xmlns:m="http://schemas.openxmlformats.org/officeDocument/2006/math" xmlns:v="urn:schemas-microsoft-com:vml" xmlns:wp14="http://schemas.microsoft.com/office/word/2010/wordprocessingDrawing" xmlns:wp="http://schemas.openxmlformats.org/drawingml/2006/wordprocessingDrawing" xmlns:w10="urn:schemas-microsoft-com:office:word" xmlns:w="http://schemas.openxmlformats.org/wordprocessingml/2006/main" xmlns:w14="http://schemas.microsoft.com/office/word/2010/wordml" xmlns:wpg="http://schemas.microsoft.com/office/word/2010/wordprocessingGroup" xmlns:wpi="http://schemas.microsoft.com/office/word/2010/wordprocessingInk" xmlns:wne="http://schemas.microsoft.com/office/word/2006/wordml" xmlns:wps="http://schemas.microsoft.com/office/word/2010/wordprocessingShape" mc:Ignorable="w14 wp14">
+  <w:docDefaults>
+    <w:rPrDefault>
+      <w:rPr>
+        <w:rFonts w:asciiTheme="minorHAnsi" w:eastAsia="Times New Roman" w:hAnsiTheme="minorHAnsi" w:cstheme="minorBidi"/>
+        <w:sz w:val="22"/>
+        <w:szCs w:val="22"/>
+        <w:lang w:val="ru-RU" w:eastAsia="en-US" w:bidi="ar-SA"/>
+      </w:rPr>
+    </w:rPrDefault>
+    <w:pPrDefault>
+      <w:pPr>
+        <w:spacing w:after="200" w:line="276" w:lineRule="auto"/>
+      </w:pPr>
+    </w:pPrDefault>
+  </w:docDefaults>
+  <w:latentStyles w:defLockedState="0" w:defUIPriority="99" w:defSemiHidden="1" w:defUnhideWhenUsed="1" w:defQFormat="0" w:count="267">
+    <w:lsdException w:name="Normal" w:semiHidden="0" w:uiPriority="1" w:unhideWhenUsed="0" w:qFormat="1"/>
+    <w:lsdException w:name="heading 1" w:semiHidden="0" w:uiPriority="9" w:unhideWhenUsed="0" w:qFormat="1"/>
+    <w:lsdException w:name="heading 2" w:uiPriority="9" w:qFormat="1"/>
+    <w:lsdException w:name="heading 3" w:uiPriority="9" w:qFormat="1"/>
+    <w:lsdException w:name="heading 4" w:uiPriority="9" w:qFormat="1"/>
+    <w:lsdException w:name="heading 5" w:uiPriority="9" w:qFormat="1"/>
+    <w:lsdException w:name="heading 6" w:uiPriority="9" w:qFormat="1"/>
+    <w:lsdException w:name="heading 7" w:uiPriority="9" w:qFormat="1"/>
+    <w:lsdException w:name="heading 8" w:uiPriority="9" w:qFormat="1"/>
+    <w:lsdException w:name="heading 9" w:uiPriority="9" w:qFormat="1"/>
+    <w:lsdException w:name="toc 1" w:uiPriority="39"/>
+    <w:lsdException w:name="toc 2" w:uiPriority="39"/>
+    <w:lsdException w:name="toc 3" w:uiPriority="39"/>
+    <w:lsdException w:name="toc 4" w:uiPriority="39"/>
+    <w:lsdException w:name="toc 5" w:uiPriority="39"/>
+    <w:lsdException w:name="toc 6" w:uiPriority="39"/>
+    <w:lsdException w:name="toc 7" w:uiPriority="39"/>
+    <w:lsdException w:name="toc 8" w:uiPriority="39"/>
+    <w:lsdException w:name="toc 9" w:uiPriority="39"/>
+    <w:lsdException w:name="caption" w:uiPriority="35" w:qFormat="1"/>
+    <w:lsdException w:name="Title" w:semiHidden="0" w:uiPriority="10" w:unhideWhenUsed="0" w:qFormat="1"/>
+    <w:lsdException w:name="Default Paragraph Font" w:uiPriority="1"/>
+    <w:lsdException w:name="Body Text" w:uiPriority="1" w:qFormat="1"/>
+    <w:lsdException w:name="Subtitle" w:semiHidden="0" w:uiPriority="11" w:unhideWhenUsed="0" w:qFormat="1"/>
+    <w:lsdException w:name="Strong" w:semiHidden="0" w:uiPriority="22" w:unhideWhenUsed="0" w:qFormat="1"/>
+    <w:lsdException w:name="Emphasis" w:semiHidden="0" w:uiPriority="20" w:unhideWhenUsed="0" w:qFormat="1"/>
+    <w:lsdException w:name="Table Grid" w:uiPriority="59"/>
+    <w:lsdException w:name="Placeholder Text" w:unhideWhenUsed="0"/>
+    <w:lsdException w:name="No Spacing" w:semiHidden="0" w:uiPriority="1" w:unhideWhenUsed="0" w:qFormat="1"/>
+    <w:lsdException w:name="Light Shading" w:semiHidden="0" w:uiPriority="60" w:unhideWhenUsed="0"/>
+    <w:lsdException w:name="Light List" w:semiHidden="0" w:uiPriority="61" w:unhideWhenUsed="0"/>
+    <w:lsdException w:name="Light Grid" w:semiHidden="0" w:uiPriority="62" w:unhideWhenUsed="0"/>
+    <w:lsdException w:name="Medium Shading 1" w:semiHidden="0" w:uiPriority="63" w:unhideWhenUsed="0"/>
+    <w:lsdException w:name="Medium Shading 2" w:semiHidden="0" w:uiPriority="64" w:unhideWhenUsed="0"/>
+    <w:lsdException w:name="Medium List 1" w:semiHidden="0" w:uiPriority="65" w:unhideWhenUsed="0"/>
+    <w:lsdException w:name="Medium List 2" w:semiHidden="0" w:uiPriority="66" w:unhideWhenUsed="0"/>
+    <w:lsdException w:name="Medium Grid 1" w:semiHidden="0" w:uiPriority="67" w:unhideWhenUsed="0"/>
+    <w:lsdException w:name="Medium Grid 2" w:semiHidden="0" w:uiPriority="68" w:unhideWhenUsed="0"/>
+    <w:lsdException w:name="Medium Grid 3" w:semiHidden="0" w:uiPriority="69" w:unhideWhenUsed="0"/>
+    <w:lsdException w:name="Dark List" w:semiHidden="0" w:uiPriority="70" w:unhideWhenUsed="0"/>
+    <w:lsdException w:name="Colorful Shading" w:semiHidden="0" w:uiPriority="71" w:unhideWhenUsed="0"/>
+    <w:lsdException w:name="Colorful List" w:semiHidden="0" w:uiPriority="72" w:unhideWhenUsed="0"/>
+    <w:lsdException w:name="Colorful Grid" w:semiHidden="0" w:uiPriority="73" w:unhideWhenUsed="0"/>
+    <w:lsdException w:name="Light Shading Accent 1" w:semiHidden="0" w:uiPriority="60" w:unhideWhenUsed="0"/>
+    <w:lsdException w:name="Light List Accent 1" w:semiHidden="0" w:uiPriority="61" w:unhideWhenUsed="0"/>
+    <w:lsdException w:name="Light Grid Accent 1" w:semiHidden="0" w:uiPriority="62" w:unhideWhenUsed="0"/>
+    <w:lsdException w:name="Medium Shading 1 Accent 1" w:semiHidden="0" w:uiPriority="63" w:unhideWhenUsed="0"/>
+    <w:lsdException w:name="Medium Shading 2 Accent 1" w:semiHidden="0" w:uiPriority="64" w:unhideWhenUsed="0"/>
+    <w:lsdException w:name="Medium List 1 Accent 1" w:semiHidden="0" w:uiPriority="65" w:unhideWhenUsed="0"/>
+    <w:lsdException w:name="Revision" w:unhideWhenUsed="0"/>
+    <w:lsdException w:name="List Paragraph" w:semiHidden="0" w:uiPriority="34" w:unhideWhenUsed="0" w:qFormat="1"/>
+    <w:lsdException w:name="Quote" w:semiHidden="0" w:uiPriority="29" w:unhideWhenUsed="0" w:qFormat="1"/>
+    <w:lsdException w:name="Intense Quote" w:semiHidden="0" w:uiPriority="30" w:unhideWhenUsed="0" w:qFormat="1"/>
+    <w:lsdException w:name="Medium List 2 Accent 1" w:semiHidden="0" w:uiPriority="66" w:unhideWhenUsed="0"/>
+    <w:lsdException w:name="Medium Grid 1 Accent 1" w:semiHidden="0" w:uiPriority="67" w:unhideWhenUsed="0"/>
+    <w:lsdException w:name="Medium Grid 2 Accent 1" w:semiHidden="0" w:uiPriority="68" w:unhideWhenUsed="0"/>
+    <w:lsdException w:name="Medium Grid 3 Accent 1" w:semiHidden="0" w:uiPriority="69" w:unhideWhenUsed="0"/>
+    <w:lsdException w:name="Dark List Accent 1" w:semiHidden="0" w:uiPriority="70" w:unhideWhenUsed="0"/>
+    <w:lsdException w:name="Colorful Shading Accent 1" w:semiHidden="0" w:uiPriority="71" w:unhideWhenUsed="0"/>
+    <w:lsdException w:name="Colorful List Accent 1" w:semiHidden="0" w:uiPriority="72" w:unhideWhenUsed="0"/>
+    <w:lsdException w:name="Colorful Grid Accent 1" w:semiHidden="0" w:uiPriority="73" w:unhideWhenUsed="0"/>
+    <w:lsdException w:name="Light Shading Accent 2" w:semiHidden="0" w:uiPriority="60" w:unhideWhenUsed="0"/>
+    <w:lsdException w:name="Light List Accent 2" w:semiHidden="0" w:uiPriority="61" w:unhideWhenUsed="0"/>
+    <w:lsdException w:name="Light Grid Accent 2" w:semiHidden="0" w:uiPriority="62" w:unhideWhenUsed="0"/>
+    <w:lsdException w:name="Medium Shading 1 Accent 2" w:semiHidden="0" w:uiPriority="63" w:unhideWhenUsed="0"/>
+    <w:lsdException w:name="Medium Shading 2 Accent 2" w:semiHidden="0" w:uiPriority="64" w:unhideWhenUsed="0"/>
+    <w:lsdException w:name="Medium List 1 Accent 2" w:semiHidden="0" w:uiPriority="65" w:unhideWhenUsed="0"/>
+    <w:lsdException w:name="Medium List 2 Accent 2" w:semiHidden="0" w:uiPriority="66" w:unhideWhenUsed="0"/>
+    <w:lsdException w:name="Medium Grid 1 Accent 2" w:semiHidden="0" w:uiPriority="67" w:unhideWhenUsed="0"/>
+    <w:lsdException w:name="Medium Grid 2 Accent 2" w:semiHidden="0" w:uiPriority="68" w:unhideWhenUsed="0"/>
+    <w:lsdException w:name="Medium Grid 3 Accent 2" w:semiHidden="0" w:uiPriority="69" w:unhideWhenUsed="0"/>
+    <w:lsdException w:name="Dark List Accent 2" w:semiHidden="0" w:uiPriority="70" w:unhideWhenUsed="0"/>
+    <w:lsdException w:name="Colorful Shading Accent 2" w:semiHidden="0" w:uiPriority="71" w:unhideWhenUsed="0"/>
+    <w:lsdException w:name="Colorful List Accent 2" w:semiHidden="0" w:uiPriority="72" w:unhideWhenUsed="0"/>
+    <w:lsdException w:name="Colorful Grid Accent 2" w:semiHidden="0" w:uiPriority="73" w:unhideWhenUsed="0"/>
+    <w:lsdException w:name="Light Shading Accent 3" w:semiHidden="0" w:uiPriority="60" w:unhideWhenUsed="0"/>
+    <w:lsdException w:name="Light List Accent 3" w:semiHidden="0" w:uiPriority="61" w:unhideWhenUsed="0"/>
+    <w:lsdException w:name="Light Grid Accent 3" w:semiHidden="0" w:uiPriority="62" w:unhideWhenUsed="0"/>
+    <w:lsdException w:name="Medium Shading 1 Accent 3" w:semiHidden="0" w:uiPriority="63" w:unhideWhenUsed="0"/>
+    <w:lsdException w:name="Medium Shading 2 Accent 3" w:semiHidden="0" w:uiPriority="64" w:unhideWhenUsed="0"/>
+    <w:lsdException w:name="Medium List 1 Accent 3" w:semiHidden="0" w:uiPriority="65" w:unhideWhenUsed="0"/>
+    <w:lsdException w:name="Medium List 2 Accent 3" w:semiHidden="0" w:uiPriority="66" w:unhideWhenUsed="0"/>
+    <w:lsdException w:name="Medium Grid 1 Accent 3" w:semiHidden="0" w:uiPriority="67" w:unhideWhenUsed="0"/>
+    <w:lsdException w:name="Medium Grid 2 Accent 3" w:semiHidden="0" w:uiPriority="68" w:unhideWhenUsed="0"/>
+    <w:lsdException w:name="Medium Grid 3 Accent 3" w:semiHidden="0" w:uiPriority="69" w:unhideWhenUsed="0"/>
+    <w:lsdException w:name="Dark List Accent 3" w:semiHidden="0" w:uiPriority="70" w:unhideWhenUsed="0"/>
+    <w:lsdException w:name="Colorful Shading Accent 3" w:semiHidden="0" w:uiPriority="71" w:unhideWhenUsed="0"/>
+    <w:lsdException w:name="Colorful List Accent 3" w:semiHidden="0" w:uiPriority="72" w:unhideWhenUsed="0"/>
+    <w:lsdException w:name="Colorful Grid Accent 3" w:semiHidden="0" w:uiPriority="73" w:unhideWhenUsed="0"/>
+    <w:lsdException w:name="Light Shading Accent 4" w:semiHidden="0" w:uiPriority="60" w:unhideWhenUsed="0"/>
+    <w:lsdException w:name="Light List Accent 4" w:semiHidden="0" w:uiPriority="61" w:unhideWhenUsed="0"/>
+    <w:lsdException w:name="Light Grid Accent 4" w:semiHidden="0" w:uiPriority="62" w:unhideWhenUsed="0"/>
+    <w:lsdException w:name="Medium Shading 1 Accent 4" w:semiHidden="0" w:uiPriority="63" w:unhideWhenUsed="0"/>
+    <w:lsdException w:name="Medium Shading 2 Accent 4" w:semiHidden="0" w:uiPriority="64" w:unhideWhenUsed="0"/>
+    <w:lsdException w:name="Medium List 1 Accent 4" w:semiHidden="0" w:uiPriority="65" w:unhideWhenUsed="0"/>
+    <w:lsdException w:name="Medium List 2 Accent 4" w:semiHidden="0" w:uiPriority="66" w:unhideWhenUsed="0"/>
+    <w:lsdException w:name="Medium Grid 1 Accent 4" w:semiHidden="0" w:uiPriority="67" w:unhideWhenUsed="0"/>
+    <w:lsdException w:name="Medium Grid 2 Accent 4" w:semiHidden="0" w:uiPriority="68" w:unhideWhenUsed="0"/>
+    <w:lsdException w:name="Medium Grid 3 Accent 4" w:semiHidden="0" w:uiPriority="69" w:unhideWhenUsed="0"/>
+    <w:lsdException w:name="Dark List Accent 4" w:semiHidden="0" w:uiPriority="70" w:unhideWhenUsed="0"/>
+    <w:lsdException w:name="Colorful Shading Accent 4" w:semiHidden="0" w:uiPriority="71" w:unhideWhenUsed="0"/>
+    <w:lsdException w:name="Colorful List Accent 4" w:semiHidden="0" w:uiPriority="72" w:unhideWhenUsed="0"/>
+    <w:lsdException w:name="Colorful Grid Accent 4" w:semiHidden="0" w:uiPriority="73" w:unhideWhenUsed="0"/>
+    <w:lsdException w:name="Light Shading Accent 5" w:semiHidden="0" w:uiPriority="60" w:unhideWhenUsed="0"/>
+    <w:lsdException w:name="Light List Accent 5" w:semiHidden="0" w:uiPriority="61" w:unhideWhenUsed="0"/>
+    <w:lsdException w:name="Light Grid Accent 5" w:semiHidden="0" w:uiPriority="62" w:unhideWhenUsed="0"/>
+    <w:lsdException w:name="Medium Shading 1 Accent 5" w:semiHidden="0" w:uiPriority="63" w:unhideWhenUsed="0"/>
+    <w:lsdException w:name="Medium Shading 2 Accent 5" w:semiHidden="0" w:uiPriority="64" w:unhideWhenUsed="0"/>
+    <w:lsdException w:name="Medium List 1 Accent 5" w:semiHidden="0" w:uiPriority="65" w:unhideWhenUsed="0"/>
+    <w:lsdException w:name="Medium List 2 Accent 5" w:semiHidden="0" w:uiPriority="66" w:unhideWhenUsed="0"/>
+    <w:lsdException w:name="Medium Grid 1 Accent 5" w:semiHidden="0" w:uiPriority="67" w:unhideWhenUsed="0"/>
+    <w:lsdException w:name="Medium Grid 2 Accent 5" w:semiHidden="0" w:uiPriority="68" w:unhideWhenUsed="0"/>
+    <w:lsdException w:name="Medium Grid 3 Accent 5" w:semiHidden="0" w:uiPriority="69" w:unhideWhenUsed="0"/>
+    <w:lsdException w:name="Dark List Accent 5" w:semiHidden="0" w:uiPriority="70" w:unhideWhenUsed="0"/>
+    <w:lsdException w:name="Colorful Shading Accent 5" w:semiHidden="0" w:uiPriority="71" w:unhideWhenUsed="0"/>
+    <w:lsdException w:name="Colorful List Accent 5" w:semiHidden="0" w:uiPriority="72" w:unhideWhenUsed="0"/>
+    <w:lsdException w:name="Colorful Grid Accent 5" w:semiHidden="0" w:uiPriority="73" w:unhideWhenUsed="0"/>
+    <w:lsdException w:name="Light Shading Accent 6" w:semiHidden="0" w:uiPriority="60" w:unhideWhenUsed="0"/>
+    <w:lsdException w:name="Light List Accent 6" w:semiHidden="0" w:uiPriority="61" w:unhideWhenUsed="0"/>
+    <w:lsdException w:name="Light Grid Accent 6" w:semiHidden="0" w:uiPriority="62" w:unhideWhenUsed="0"/>
+    <w:lsdException w:name="Medium Shading 1 Accent 6" w:semiHidden="0" w:uiPriority="63" w:unhideWhenUsed="0"/>
+    <w:lsdException w:name="Medium Shading 2 Accent 6" w:semiHidden="0" w:uiPriority="64" w:unhideWhenUsed="0"/>
+    <w:lsdException w:name="Medium List 1 Accent 6" w:semiHidden="0" w:uiPriority="65" w:unhideWhenUsed="0"/>
+    <w:lsdException w:name="Medium List 2 Accent 6" w:semiHidden="0" w:uiPriority="66" w:unhideWhenUsed="0"/>
+    <w:lsdException w:name="Medium Grid 1 Accent 6" w:semiHidden="0" w:uiPriority="67" w:unhideWhenUsed="0"/>
+    <w:lsdException w:name="Medium Grid 2 Accent 6" w:semiHidden="0" w:uiPriority="68" w:unhideWhenUsed="0"/>
+    <w:lsdException w:name="Medium Grid 3 Accent 6" w:semiHidden="0" w:uiPriority="69" w:unhideWhenUsed="0"/>
+    <w:lsdException w:name="Dark List Accent 6" w:semiHidden="0" w:uiPriority="70" w:unhideWhenUsed="0"/>
+    <w:lsdException w:name="Colorful Shading Accent 6" w:semiHidden="0" w:uiPriority="71" w:unhideWhenUsed="0"/>
+    <w:lsdException w:name="Colorful List Accent 6" w:semiHidden="0" w:uiPriority="72" w:unhideWhenUsed="0"/>
+    <w:lsdException w:name="Colorful Grid Accent 6" w:semiHidden="0" w:uiPriority="73" w:unhideWhenUsed="0"/>
+    <w:lsdException w:name="Subtle Emphasis" w:semiHidden="0" w:uiPriority="19" w:unhideWhenUsed="0" w:qFormat="1"/>
+    <w:lsdException w:name="Intense Emphasis" w:semiHidden="0" w:uiPriority="21" w:unhideWhenUsed="0" w:qFormat="1"/>
+    <w:lsdException w:name="Subtle Reference" w:semiHidden="0" w:uiPriority="31" w:unhideWhenUsed="0" w:qFormat="1"/>
+    <w:lsdException w:name="Intense Reference" w:semiHidden="0" w:uiPriority="32" w:unhideWhenUsed="0" w:qFormat="1"/>
+    <w:lsdException w:name="Book Title" w:semiHidden="0" w:uiPriority="33" w:unhideWhenUsed="0" w:qFormat="1"/>
+    <w:lsdException w:name="Bibliography" w:uiPriority="37"/>
+    <w:lsdException w:name="TOC Heading" w:uiPriority="39" w:qFormat="1"/>
+  </w:latentStyles>
+  <w:style w:type="paragraph" w:default="1" w:styleId="a">
+    <w:name w:val="Normal"/>
+    <w:uiPriority w:val="1"/>
+    <w:qFormat/>
+    <w:rsid w:val="00D768AC"/>
+    <w:pPr>
+      <w:widowControl w:val="0"/>
+      <w:autoSpaceDE w:val="0"/>
+      <w:autoSpaceDN w:val="0"/>
+      <w:spacing w:before="240" w:after="240" w:line="240" w:lineRule="auto"/>
+      <w:jc w:val="both"/>
+    </w:pPr>
+    <w:rPr>
+      <w:rFonts w:ascii="Times New Roman" w:hAnsi="Times New Roman" w:cs="Times New Roman"/>
+      <w:sz w:val="28"/>
+      <w:lang w:eastAsia="ru-RU" w:bidi="ru-RU"/>
+    </w:rPr>
+  </w:style>
+  <w:style w:type="paragraph" w:styleId="1">
+    <w:name w:val="heading 1"/>
+    <w:basedOn w:val="a"/>
+    <w:next w:val="a"/>
+    <w:link w:val="10"/>
+    <w:uiPriority w:val="9"/>
+    <w:qFormat/>
+    <w:rsid w:val="00D768AC"/>
+    <w:pPr>
+      <w:keepNext/>
+      <w:keepLines/>
+      <w:spacing w:before="480" w:after="0" w:line="360" w:lineRule="auto"/>
+      <w:jc w:val="center"/>
+      <w:outlineLvl w:val="0"/>
+    </w:pPr>
+    <w:rPr>
+      <w:rFonts w:eastAsiaTheme="majorEastAsia" w:cstheme="majorBidi"/>
+      <w:b/>
+      <w:bCs/>
+      <w:color w:val="000000" w:themeColor="text1"/>
+      <w:szCs w:val="28"/>
+      <w:lang w:eastAsia="en-US" w:bidi="ar-SA"/>
+    </w:rPr>
+  </w:style>
+  <w:style w:type="paragraph" w:styleId="2">
+    <w:name w:val="heading 2"/>
+    <w:basedOn w:val="a"/>
+    <w:next w:val="a"/>
+    <w:link w:val="20"/>
+    <w:uiPriority w:val="9"/>
+    <w:unhideWhenUsed/>
+    <w:qFormat/>
+    <w:rsid w:val="00D768AC"/>
+    <w:pPr>
+      <w:keepNext/>
+      <w:keepLines/>
+      <w:spacing w:before="200" w:after="0" w:line="360" w:lineRule="auto"/>
+      <w:jc w:val="center"/>
+      <w:outlineLvl w:val="1"/>
+    </w:pPr>
+    <w:rPr>
+      <w:rFonts w:eastAsiaTheme="majorEastAsia" w:cstheme="majorBidi"/>
+      <w:b/>
+      <w:bCs/>
+      <w:szCs w:val="26"/>
+      <w:lang w:eastAsia="en-US" w:bidi="ar-SA"/>
+    </w:rPr>
+  </w:style>
+  <w:style w:type="paragraph" w:styleId="3">
+    <w:name w:val="heading 3"/>
+    <w:basedOn w:val="a"/>
+    <w:next w:val="a"/>
+    <w:link w:val="30"/>
+    <w:uiPriority w:val="9"/>
+    <w:unhideWhenUsed/>
+    <w:qFormat/>
+    <w:rsid w:val="00D768AC"/>
+    <w:pPr>
+      <w:keepNext/>
+      <w:keepLines/>
+      <w:spacing w:before="200" w:after="0"/>
+      <w:jc w:val="center"/>
+      <w:outlineLvl w:val="2"/>
+    </w:pPr>
+    <w:rPr>
+      <w:rFonts w:eastAsiaTheme="majorEastAsia" w:cstheme="majorBidi"/>
+      <w:b/>
+      <w:bCs/>
+      <w:color w:val="000000" w:themeColor="text1"/>
+    </w:rPr>
+  </w:style>
+  <w:style w:type="character" w:default="1" w:styleId="a0">
+    <w:name w:val="Default Paragraph Font"/>
+    <w:uiPriority w:val="1"/>
+    <w:semiHidden/>
+    <w:unhideWhenUsed/>
+  </w:style>
+  <w:style w:type="table" w:default="1" w:styleId="a1">
+    <w:name w:val="Normal Table"/>
+    <w:uiPriority w:val="99"/>
+    <w:semiHidden/>
+    <w:unhideWhenUsed/>
+    <w:tblPr>
+      <w:tblInd w:w="0" w:type="dxa"/>
+      <w:tblCellMar>
+        <w:top w:w="0" w:type="dxa"/>
+        <w:left w:w="108" w:type="dxa"/>
+        <w:bottom w:w="0" w:type="dxa"/>
+        <w:right w:w="108" w:type="dxa"/>
+      </w:tblCellMar>
+    </w:tblPr>
+  </w:style>
+  <w:style w:type="numbering" w:default="1" w:styleId="a2">
+    <w:name w:val="No List"/>
+    <w:uiPriority w:val="99"/>
+    <w:semiHidden/>
+    <w:unhideWhenUsed/>
+  </w:style>
+  <w:style w:type="character" w:customStyle="1" w:styleId="10">
+    <w:name w:val="Заголовок 1 Знак"/>
+    <w:basedOn w:val="a0"/>
+    <w:link w:val="1"/>
+    <w:uiPriority w:val="9"/>
+    <w:rsid w:val="00D768AC"/>
+    <w:rPr>
+      <w:rFonts w:ascii="Times New Roman" w:eastAsiaTheme="majorEastAsia" w:hAnsi="Times New Roman" w:cstheme="majorBidi"/>
+      <w:b/>
+      <w:bCs/>
+      <w:color w:val="000000" w:themeColor="text1"/>
+      <w:sz w:val="28"/>
+      <w:szCs w:val="28"/>
+    </w:rPr>
+  </w:style>
+  <w:style w:type="character" w:customStyle="1" w:styleId="20">
+    <w:name w:val="Заголовок 2 Знак"/>
+    <w:basedOn w:val="a0"/>
+    <w:link w:val="2"/>
+    <w:uiPriority w:val="9"/>
+    <w:rsid w:val="00D768AC"/>
+    <w:rPr>
+      <w:rFonts w:ascii="Times New Roman" w:eastAsiaTheme="majorEastAsia" w:hAnsi="Times New Roman" w:cstheme="majorBidi"/>
+      <w:b/>
+      <w:bCs/>
+      <w:sz w:val="28"/>
+      <w:szCs w:val="26"/>
+    </w:rPr>
+  </w:style>
+  <w:style w:type="character" w:customStyle="1" w:styleId="30">
+    <w:name w:val="Заголовок 3 Знак"/>
+    <w:basedOn w:val="a0"/>
+    <w:link w:val="3"/>
+    <w:uiPriority w:val="9"/>
+    <w:rsid w:val="00D768AC"/>
+    <w:rPr>
+      <w:rFonts w:ascii="Times New Roman" w:eastAsiaTheme="majorEastAsia" w:hAnsi="Times New Roman" w:cstheme="majorBidi"/>
+      <w:b/>
+      <w:bCs/>
+      <w:color w:val="000000" w:themeColor="text1"/>
+      <w:sz w:val="28"/>
+      <w:lang w:eastAsia="ru-RU" w:bidi="ru-RU"/>
+    </w:rPr>
+  </w:style>
+  <w:style w:type="paragraph" w:styleId="a3">
+    <w:name w:val="Body Text"/>
+    <w:basedOn w:val="a"/>
+    <w:link w:val="a4"/>
+    <w:uiPriority w:val="1"/>
+    <w:qFormat/>
+    <w:rsid w:val="00625DD5"/>
+    <w:pPr>
+      <w:spacing w:before="0" w:after="0" w:line="360" w:lineRule="auto"/>
+    </w:pPr>
+    <w:rPr>
+      <w:szCs w:val="28"/>
+    </w:rPr>
+  </w:style>
+  <w:style w:type="character" w:customStyle="1" w:styleId="a4">
+    <w:name w:val="Основной текст Знак"/>
+    <w:basedOn w:val="a0"/>
+    <w:link w:val="a3"/>
+    <w:uiPriority w:val="1"/>
+    <w:rsid w:val="00625DD5"/>
+    <w:rPr>
+      <w:rFonts w:ascii="Times New Roman" w:eastAsia="Times New Roman" w:hAnsi="Times New Roman" w:cs="Times New Roman"/>
+      <w:sz w:val="28"/>
+      <w:szCs w:val="28"/>
+      <w:lang w:eastAsia="ru-RU" w:bidi="ru-RU"/>
+    </w:rPr>
+  </w:style>
+  <w:style w:type="paragraph" w:styleId="a5">
+    <w:name w:val="List Paragraph"/>
+    <w:basedOn w:val="a"/>
+    <w:uiPriority w:val="34"/>
+    <w:qFormat/>
+    <w:rsid w:val="0038264A"/>
+    <w:pPr>
+      <w:ind w:left="720"/>
+      <w:contextualSpacing/>
+    </w:pPr>
+  </w:style>
+  <w:style w:type="table" w:styleId="a6">
+    <w:name w:val="Table Grid"/>
+    <w:basedOn w:val="a1"/>
+    <w:uiPriority w:val="59"/>
+    <w:rsid w:val="00432D7D"/>
+    <w:pPr>
+      <w:spacing w:after="0" w:line="240" w:lineRule="auto"/>
+    </w:pPr>
+    <w:tblPr>
+      <w:tblInd w:w="0" w:type="dxa"/>
+      <w:tblBorders>
+        <w:top w:val="single" w:sz="4" w:space="0" w:color="auto"/>
+        <w:left w:val="single" w:sz="4" w:space="0" w:color="auto"/>
+        <w:bottom w:val="single" w:sz="4" w:space="0" w:color="auto"/>
+        <w:right w:val="single" w:sz="4" w:space="0" w:color="auto"/>
+        <w:insideH w:val="single" w:sz="4" w:space="0" w:color="auto"/>
+        <w:insideV w:val="single" w:sz="4" w:space="0" w:color="auto"/>
+      </w:tblBorders>
+      <w:tblCellMar>
+        <w:top w:w="0" w:type="dxa"/>
+        <w:left w:w="108" w:type="dxa"/>
+        <w:bottom w:w="0" w:type="dxa"/>
+        <w:right w:w="108" w:type="dxa"/>
+      </w:tblCellMar>
     </w:tblPr>
   </w:style>
   <w:style w:type="paragraph" w:styleId="a7">
@@ -7989,7 +8600,7 @@
 </file>
 
 <file path=customXml/itemProps1.xml><?xml version="1.0" encoding="utf-8"?>
-<ds:datastoreItem xmlns:ds="http://schemas.openxmlformats.org/officeDocument/2006/customXml" ds:itemID="{15B53C67-027E-48DE-8B1C-635457DDFACE}">
+<ds:datastoreItem xmlns:ds="http://schemas.openxmlformats.org/officeDocument/2006/customXml" ds:itemID="{979A67EC-8760-4C70-ADE1-52AE0A320189}">
   <ds:schemaRefs>
     <ds:schemaRef ds:uri="http://schemas.openxmlformats.org/officeDocument/2006/bibliography"/>
   </ds:schemaRefs>

--- a/Documentetion/System_project.docx
+++ b/Documentetion/System_project.docx
@@ -1,10 +1,10 @@
 
 <file path=word/document.xml><?xml version="1.0" encoding="utf-8"?>
-<w:document xmlns:wpc="http://schemas.microsoft.com/office/word/2010/wordprocessingCanvas" xmlns:mc="http://schemas.openxmlformats.org/markup-compatibility/2006" xmlns:o="urn:schemas-microsoft-com:office:office" xmlns:r="http://schemas.openxmlformats.org/officeDocument/2006/relationships" xmlns:m="http://schemas.openxmlformats.org/officeDocument/2006/math" xmlns:v="urn:schemas-microsoft-com:vml" xmlns:wp14="http://schemas.microsoft.com/office/word/2010/wordprocessingDrawing" xmlns:wp="http://schemas.openxmlformats.org/drawingml/2006/wordprocessingDrawing" xmlns:w10="urn:schemas-microsoft-com:office:word" xmlns:w="http://schemas.openxmlformats.org/wordprocessingml/2006/main" xmlns:w14="http://schemas.microsoft.com/office/word/2010/wordml" xmlns:wpg="http://schemas.microsoft.com/office/word/2010/wordprocessingGroup" xmlns:wpi="http://schemas.microsoft.com/office/word/2010/wordprocessingInk" xmlns:wne="http://schemas.microsoft.com/office/word/2006/wordml" xmlns:wps="http://schemas.microsoft.com/office/word/2010/wordprocessingShape" mc:Ignorable="w14 wp14">
+<w:document xmlns:wpc="http://schemas.microsoft.com/office/word/2010/wordprocessingCanvas" xmlns:cx="http://schemas.microsoft.com/office/drawing/2014/chartex" xmlns:cx1="http://schemas.microsoft.com/office/drawing/2015/9/8/chartex" xmlns:cx2="http://schemas.microsoft.com/office/drawing/2015/10/21/chartex" xmlns:cx3="http://schemas.microsoft.com/office/drawing/2016/5/9/chartex" xmlns:cx4="http://schemas.microsoft.com/office/drawing/2016/5/10/chartex" xmlns:cx5="http://schemas.microsoft.com/office/drawing/2016/5/11/chartex" xmlns:cx6="http://schemas.microsoft.com/office/drawing/2016/5/12/chartex" xmlns:cx7="http://schemas.microsoft.com/office/drawing/2016/5/13/chartex" xmlns:cx8="http://schemas.microsoft.com/office/drawing/2016/5/14/chartex" xmlns:mc="http://schemas.openxmlformats.org/markup-compatibility/2006" xmlns:aink="http://schemas.microsoft.com/office/drawing/2016/ink" xmlns:am3d="http://schemas.microsoft.com/office/drawing/2017/model3d" xmlns:o="urn:schemas-microsoft-com:office:office" xmlns:r="http://schemas.openxmlformats.org/officeDocument/2006/relationships" xmlns:m="http://schemas.openxmlformats.org/officeDocument/2006/math" xmlns:v="urn:schemas-microsoft-com:vml" xmlns:wp14="http://schemas.microsoft.com/office/word/2010/wordprocessingDrawing" xmlns:wp="http://schemas.openxmlformats.org/drawingml/2006/wordprocessingDrawing" xmlns:w10="urn:schemas-microsoft-com:office:word" xmlns:w="http://schemas.openxmlformats.org/wordprocessingml/2006/main" xmlns:w14="http://schemas.microsoft.com/office/word/2010/wordml" xmlns:w15="http://schemas.microsoft.com/office/word/2012/wordml" xmlns:w16cex="http://schemas.microsoft.com/office/word/2018/wordml/cex" xmlns:w16cid="http://schemas.microsoft.com/office/word/2016/wordml/cid" xmlns:w16="http://schemas.microsoft.com/office/word/2018/wordml" xmlns:w16se="http://schemas.microsoft.com/office/word/2015/wordml/symex" xmlns:wpg="http://schemas.microsoft.com/office/word/2010/wordprocessingGroup" xmlns:wpi="http://schemas.microsoft.com/office/word/2010/wordprocessingInk" xmlns:wne="http://schemas.microsoft.com/office/word/2006/wordml" xmlns:wps="http://schemas.microsoft.com/office/word/2010/wordprocessingShape" mc:Ignorable="w14 w15 w16se w16cid w16 w16cex wp14">
   <w:body>
     <w:p>
       <w:pPr>
-        <w:pStyle w:val="a7"/>
+        <w:pStyle w:val="NormalWeb"/>
         <w:jc w:val="center"/>
         <w:rPr>
           <w:color w:val="000000"/>
@@ -39,7 +39,7 @@
     </w:p>
     <w:p>
       <w:pPr>
-        <w:pStyle w:val="a7"/>
+        <w:pStyle w:val="NormalWeb"/>
         <w:jc w:val="center"/>
         <w:rPr>
           <w:color w:val="000000"/>
@@ -58,7 +58,7 @@
     </w:p>
     <w:p>
       <w:pPr>
-        <w:pStyle w:val="a7"/>
+        <w:pStyle w:val="NormalWeb"/>
         <w:jc w:val="center"/>
         <w:rPr>
           <w:color w:val="000000"/>
@@ -77,7 +77,7 @@
     </w:p>
     <w:p>
       <w:pPr>
-        <w:pStyle w:val="a7"/>
+        <w:pStyle w:val="NormalWeb"/>
         <w:jc w:val="center"/>
         <w:rPr>
           <w:color w:val="000000"/>
@@ -96,7 +96,7 @@
     </w:p>
     <w:p>
       <w:pPr>
-        <w:pStyle w:val="a7"/>
+        <w:pStyle w:val="NormalWeb"/>
         <w:jc w:val="center"/>
         <w:rPr>
           <w:color w:val="000000"/>
@@ -115,7 +115,7 @@
     </w:p>
     <w:p>
       <w:pPr>
-        <w:pStyle w:val="a7"/>
+        <w:pStyle w:val="NormalWeb"/>
         <w:jc w:val="center"/>
         <w:rPr>
           <w:color w:val="000000"/>
@@ -134,7 +134,7 @@
     </w:p>
     <w:p>
       <w:pPr>
-        <w:pStyle w:val="a7"/>
+        <w:pStyle w:val="NormalWeb"/>
         <w:jc w:val="center"/>
         <w:rPr>
           <w:b/>
@@ -211,7 +211,7 @@
     </w:p>
     <w:p>
       <w:pPr>
-        <w:pStyle w:val="a7"/>
+        <w:pStyle w:val="NormalWeb"/>
         <w:jc w:val="center"/>
         <w:rPr>
           <w:color w:val="000000"/>
@@ -230,7 +230,7 @@
     </w:p>
     <w:p>
       <w:pPr>
-        <w:pStyle w:val="a7"/>
+        <w:pStyle w:val="NormalWeb"/>
         <w:jc w:val="center"/>
         <w:rPr>
           <w:color w:val="000000"/>
@@ -249,7 +249,7 @@
     </w:p>
     <w:p>
       <w:pPr>
-        <w:pStyle w:val="a7"/>
+        <w:pStyle w:val="NormalWeb"/>
         <w:jc w:val="center"/>
         <w:rPr>
           <w:color w:val="000000"/>
@@ -334,7 +334,7 @@
     </w:p>
     <w:p>
       <w:pPr>
-        <w:pStyle w:val="a7"/>
+        <w:pStyle w:val="NormalWeb"/>
         <w:jc w:val="center"/>
         <w:rPr>
           <w:color w:val="000000"/>
@@ -345,7 +345,7 @@
     </w:p>
     <w:p>
       <w:pPr>
-        <w:pStyle w:val="a7"/>
+        <w:pStyle w:val="NormalWeb"/>
         <w:jc w:val="right"/>
         <w:rPr>
           <w:color w:val="000000"/>
@@ -380,7 +380,7 @@
     </w:p>
     <w:p>
       <w:pPr>
-        <w:pStyle w:val="a7"/>
+        <w:pStyle w:val="NormalWeb"/>
         <w:jc w:val="right"/>
         <w:rPr>
           <w:color w:val="000000"/>
@@ -439,7 +439,7 @@
     </w:p>
     <w:p>
       <w:pPr>
-        <w:pStyle w:val="a7"/>
+        <w:pStyle w:val="NormalWeb"/>
         <w:jc w:val="right"/>
         <w:rPr>
           <w:color w:val="000000"/>
@@ -466,7 +466,7 @@
     </w:p>
     <w:p>
       <w:pPr>
-        <w:pStyle w:val="a7"/>
+        <w:pStyle w:val="NormalWeb"/>
         <w:jc w:val="right"/>
         <w:rPr>
           <w:color w:val="000000"/>
@@ -493,7 +493,7 @@
     </w:p>
     <w:p>
       <w:pPr>
-        <w:pStyle w:val="a7"/>
+        <w:pStyle w:val="NormalWeb"/>
         <w:jc w:val="right"/>
         <w:rPr>
           <w:color w:val="000000"/>
@@ -512,7 +512,7 @@
     </w:p>
     <w:p>
       <w:pPr>
-        <w:pStyle w:val="a7"/>
+        <w:pStyle w:val="NormalWeb"/>
         <w:jc w:val="right"/>
         <w:rPr>
           <w:color w:val="000000"/>
@@ -531,7 +531,7 @@
     </w:p>
     <w:p>
       <w:pPr>
-        <w:pStyle w:val="a7"/>
+        <w:pStyle w:val="NormalWeb"/>
         <w:jc w:val="right"/>
         <w:rPr>
           <w:color w:val="000000"/>
@@ -633,7 +633,7 @@
     </w:p>
     <w:p>
       <w:pPr>
-        <w:pStyle w:val="1"/>
+        <w:pStyle w:val="Heading1"/>
         <w:spacing w:before="0"/>
       </w:pPr>
       <w:r>
@@ -660,7 +660,7 @@
     </w:p>
     <w:p>
       <w:pPr>
-        <w:pStyle w:val="2"/>
+        <w:pStyle w:val="Heading2"/>
         <w:numPr>
           <w:ilvl w:val="1"/>
           <w:numId w:val="1"/>
@@ -867,7 +867,7 @@
     </w:p>
     <w:p>
       <w:pPr>
-        <w:pStyle w:val="2"/>
+        <w:pStyle w:val="Heading2"/>
         <w:numPr>
           <w:ilvl w:val="1"/>
           <w:numId w:val="1"/>
@@ -903,7 +903,7 @@
     </w:p>
     <w:p>
       <w:pPr>
-        <w:pStyle w:val="a5"/>
+        <w:pStyle w:val="ListParagraph"/>
         <w:spacing w:before="0" w:after="0" w:line="360" w:lineRule="auto"/>
         <w:ind w:left="0" w:firstLine="851"/>
         <w:rPr>
@@ -974,7 +974,7 @@
     </w:p>
     <w:p>
       <w:pPr>
-        <w:pStyle w:val="a5"/>
+        <w:pStyle w:val="ListParagraph"/>
         <w:spacing w:before="0" w:after="0" w:line="360" w:lineRule="auto"/>
         <w:ind w:left="0" w:firstLine="851"/>
         <w:rPr>
@@ -990,7 +990,7 @@
     </w:p>
     <w:p>
       <w:pPr>
-        <w:pStyle w:val="a5"/>
+        <w:pStyle w:val="ListParagraph"/>
         <w:spacing w:before="0" w:after="0" w:line="360" w:lineRule="auto"/>
         <w:ind w:left="0" w:firstLine="851"/>
         <w:rPr>
@@ -1012,7 +1012,7 @@
     </w:p>
     <w:p>
       <w:pPr>
-        <w:pStyle w:val="a5"/>
+        <w:pStyle w:val="ListParagraph"/>
         <w:spacing w:before="0" w:after="0" w:line="360" w:lineRule="auto"/>
         <w:ind w:left="0" w:firstLine="851"/>
         <w:rPr>
@@ -1046,7 +1046,7 @@
     </w:p>
     <w:p>
       <w:pPr>
-        <w:pStyle w:val="a5"/>
+        <w:pStyle w:val="ListParagraph"/>
         <w:spacing w:before="0" w:after="0" w:line="360" w:lineRule="auto"/>
         <w:ind w:left="0" w:firstLine="851"/>
         <w:rPr>
@@ -1068,7 +1068,7 @@
     </w:p>
     <w:p>
       <w:pPr>
-        <w:pStyle w:val="a5"/>
+        <w:pStyle w:val="ListParagraph"/>
         <w:spacing w:before="0" w:after="0" w:line="360" w:lineRule="auto"/>
         <w:ind w:left="0" w:firstLine="851"/>
         <w:rPr>
@@ -1158,7 +1158,7 @@
     </w:p>
     <w:p>
       <w:pPr>
-        <w:pStyle w:val="a5"/>
+        <w:pStyle w:val="ListParagraph"/>
         <w:spacing w:before="0" w:after="0" w:line="360" w:lineRule="auto"/>
         <w:ind w:left="0" w:firstLine="851"/>
         <w:rPr>
@@ -1174,7 +1174,7 @@
     </w:p>
     <w:p>
       <w:pPr>
-        <w:pStyle w:val="a5"/>
+        <w:pStyle w:val="ListParagraph"/>
         <w:spacing w:before="0" w:after="0" w:line="360" w:lineRule="auto"/>
         <w:ind w:left="0" w:firstLine="851"/>
         <w:rPr>
@@ -1185,16 +1185,7 @@
         <w:rPr>
           <w:lang w:eastAsia="en-US" w:bidi="ar-SA"/>
         </w:rPr>
-        <w:t xml:space="preserve">Таблица 1.1 – </w:t>
-      </w:r>
-      <w:commentRangeStart w:id="0"/>
-      <w:commentRangeStart w:id="1"/>
-      <w:commentRangeStart w:id="2"/>
-      <w:r>
-        <w:rPr>
-          <w:lang w:eastAsia="en-US" w:bidi="ar-SA"/>
-        </w:rPr>
-        <w:t xml:space="preserve">Методы интерфейса </w:t>
+        <w:t xml:space="preserve">Таблица 1.1 – Методы интерфейса </w:t>
       </w:r>
       <w:proofErr w:type="spellStart"/>
       <w:r>
@@ -1203,32 +1194,11 @@
         </w:rPr>
         <w:t>KompasObject</w:t>
       </w:r>
-      <w:commentRangeEnd w:id="0"/>
       <w:proofErr w:type="spellEnd"/>
-      <w:r>
-        <w:rPr>
-          <w:rStyle w:val="af"/>
-        </w:rPr>
-        <w:commentReference w:id="0"/>
-      </w:r>
-      <w:commentRangeEnd w:id="1"/>
-      <w:r>
-        <w:rPr>
-          <w:rStyle w:val="af"/>
-        </w:rPr>
-        <w:commentReference w:id="1"/>
-      </w:r>
-      <w:commentRangeEnd w:id="2"/>
-      <w:r>
-        <w:rPr>
-          <w:rStyle w:val="af"/>
-        </w:rPr>
-        <w:commentReference w:id="2"/>
-      </w:r>
     </w:p>
     <w:tbl>
       <w:tblPr>
-        <w:tblStyle w:val="a6"/>
+        <w:tblStyle w:val="TableGrid"/>
         <w:tblW w:w="0" w:type="auto"/>
         <w:tblLook w:val="04A0" w:firstRow="1" w:lastRow="0" w:firstColumn="1" w:lastColumn="0" w:noHBand="0" w:noVBand="1"/>
       </w:tblPr>
@@ -1246,7 +1216,7 @@
           </w:tcPr>
           <w:p>
             <w:pPr>
-              <w:pStyle w:val="a5"/>
+              <w:pStyle w:val="ListParagraph"/>
               <w:spacing w:before="0" w:after="0"/>
               <w:ind w:left="0"/>
               <w:jc w:val="center"/>
@@ -1268,7 +1238,7 @@
           </w:tcPr>
           <w:p>
             <w:pPr>
-              <w:pStyle w:val="a5"/>
+              <w:pStyle w:val="ListParagraph"/>
               <w:spacing w:before="0" w:after="0"/>
               <w:ind w:left="0"/>
               <w:jc w:val="center"/>
@@ -1290,7 +1260,7 @@
           </w:tcPr>
           <w:p>
             <w:pPr>
-              <w:pStyle w:val="a5"/>
+              <w:pStyle w:val="ListParagraph"/>
               <w:spacing w:before="0" w:after="0"/>
               <w:ind w:left="0"/>
               <w:jc w:val="center"/>
@@ -1313,7 +1283,7 @@
           </w:tcPr>
           <w:p>
             <w:pPr>
-              <w:pStyle w:val="a5"/>
+              <w:pStyle w:val="ListParagraph"/>
               <w:spacing w:before="0" w:after="0"/>
               <w:ind w:left="0"/>
               <w:jc w:val="center"/>
@@ -1341,7 +1311,7 @@
           </w:tcPr>
           <w:p>
             <w:pPr>
-              <w:pStyle w:val="a5"/>
+              <w:pStyle w:val="ListParagraph"/>
               <w:spacing w:before="0" w:after="0"/>
               <w:ind w:left="0"/>
               <w:jc w:val="center"/>
@@ -1366,7 +1336,7 @@
           </w:tcPr>
           <w:p>
             <w:pPr>
-              <w:pStyle w:val="a5"/>
+              <w:pStyle w:val="ListParagraph"/>
               <w:spacing w:before="0" w:after="0"/>
               <w:ind w:left="0"/>
               <w:jc w:val="center"/>
@@ -1385,7 +1355,7 @@
           </w:tcPr>
           <w:p>
             <w:pPr>
-              <w:pStyle w:val="a5"/>
+              <w:pStyle w:val="ListParagraph"/>
               <w:spacing w:before="0" w:after="0"/>
               <w:ind w:left="0"/>
               <w:jc w:val="center"/>
@@ -1411,7 +1381,7 @@
           </w:tcPr>
           <w:p>
             <w:pPr>
-              <w:pStyle w:val="a5"/>
+              <w:pStyle w:val="ListParagraph"/>
               <w:spacing w:before="0" w:after="0"/>
               <w:ind w:left="0"/>
               <w:jc w:val="center"/>
@@ -1439,7 +1409,7 @@
           </w:tcPr>
           <w:p>
             <w:pPr>
-              <w:pStyle w:val="a5"/>
+              <w:pStyle w:val="ListParagraph"/>
               <w:spacing w:before="0" w:after="0"/>
               <w:ind w:left="0"/>
               <w:jc w:val="center"/>
@@ -1464,7 +1434,7 @@
           </w:tcPr>
           <w:p>
             <w:pPr>
-              <w:pStyle w:val="a5"/>
+              <w:pStyle w:val="ListParagraph"/>
               <w:spacing w:before="0" w:after="0"/>
               <w:ind w:left="0"/>
               <w:jc w:val="center"/>
@@ -1483,7 +1453,7 @@
           </w:tcPr>
           <w:p>
             <w:pPr>
-              <w:pStyle w:val="a5"/>
+              <w:pStyle w:val="ListParagraph"/>
               <w:spacing w:before="0" w:after="0"/>
               <w:ind w:left="0"/>
               <w:jc w:val="center"/>
@@ -1509,7 +1479,7 @@
           </w:tcPr>
           <w:p>
             <w:pPr>
-              <w:pStyle w:val="a5"/>
+              <w:pStyle w:val="ListParagraph"/>
               <w:spacing w:before="0" w:after="0"/>
               <w:ind w:left="0"/>
               <w:jc w:val="center"/>
@@ -1521,21 +1491,7 @@
               <w:rPr>
                 <w:lang w:eastAsia="en-US" w:bidi="ar-SA"/>
               </w:rPr>
-              <w:t xml:space="preserve">Дает возможность получить указатель на интерфейс </w:t>
-            </w:r>
-            <w:proofErr w:type="gramStart"/>
-            <w:r>
-              <w:rPr>
-                <w:lang w:eastAsia="en-US" w:bidi="ar-SA"/>
-              </w:rPr>
-              <w:t>трехмерного</w:t>
-            </w:r>
-            <w:proofErr w:type="gramEnd"/>
-            <w:r>
-              <w:rPr>
-                <w:lang w:eastAsia="en-US" w:bidi="ar-SA"/>
-              </w:rPr>
-              <w:t xml:space="preserve"> </w:t>
+              <w:t xml:space="preserve">Дает возможность получить указатель на интерфейс трехмерного </w:t>
             </w:r>
           </w:p>
         </w:tc>
@@ -1554,10 +1510,10 @@
           </w:tcPr>
           <w:p>
             <w:pPr>
-              <w:pStyle w:val="a5"/>
+              <w:pStyle w:val="ListParagraph"/>
               <w:spacing w:before="0" w:after="0"/>
               <w:ind w:left="0"/>
-              <w:jc w:val="right"/>
+              <w:jc w:val="left"/>
               <w:rPr>
                 <w:lang w:eastAsia="en-US" w:bidi="ar-SA"/>
               </w:rPr>
@@ -1580,7 +1536,7 @@
           </w:tcPr>
           <w:p>
             <w:pPr>
-              <w:pStyle w:val="a5"/>
+              <w:pStyle w:val="ListParagraph"/>
               <w:spacing w:before="0" w:after="0"/>
               <w:ind w:left="0"/>
               <w:jc w:val="center"/>
@@ -1596,7 +1552,7 @@
           </w:tcPr>
           <w:p>
             <w:pPr>
-              <w:pStyle w:val="a5"/>
+              <w:pStyle w:val="ListParagraph"/>
               <w:spacing w:before="0" w:after="0"/>
               <w:ind w:left="0"/>
               <w:jc w:val="center"/>
@@ -1612,7 +1568,7 @@
           </w:tcPr>
           <w:p>
             <w:pPr>
-              <w:pStyle w:val="a5"/>
+              <w:pStyle w:val="ListParagraph"/>
               <w:spacing w:before="0" w:after="0"/>
               <w:ind w:left="0"/>
               <w:jc w:val="center"/>
@@ -1635,7 +1591,7 @@
           </w:tcPr>
           <w:p>
             <w:pPr>
-              <w:pStyle w:val="a5"/>
+              <w:pStyle w:val="ListParagraph"/>
               <w:spacing w:before="0" w:after="0"/>
               <w:ind w:left="0"/>
               <w:jc w:val="center"/>
@@ -1659,7 +1615,7 @@
           </w:tcPr>
           <w:p>
             <w:pPr>
-              <w:pStyle w:val="a5"/>
+              <w:pStyle w:val="ListParagraph"/>
               <w:spacing w:before="0" w:after="0"/>
               <w:ind w:left="0"/>
               <w:jc w:val="center"/>
@@ -1680,7 +1636,7 @@
           </w:tcPr>
           <w:p>
             <w:pPr>
-              <w:pStyle w:val="a5"/>
+              <w:pStyle w:val="ListParagraph"/>
               <w:spacing w:before="0" w:after="0"/>
               <w:ind w:left="0"/>
               <w:jc w:val="center"/>
@@ -1696,7 +1652,7 @@
           </w:tcPr>
           <w:p>
             <w:pPr>
-              <w:pStyle w:val="a5"/>
+              <w:pStyle w:val="ListParagraph"/>
               <w:spacing w:before="0" w:after="0"/>
               <w:ind w:left="0"/>
               <w:jc w:val="center"/>
@@ -1712,7 +1668,7 @@
           </w:tcPr>
           <w:p>
             <w:pPr>
-              <w:pStyle w:val="a5"/>
+              <w:pStyle w:val="ListParagraph"/>
               <w:spacing w:before="0" w:after="0"/>
               <w:ind w:left="0"/>
               <w:jc w:val="center"/>
@@ -1734,7 +1690,7 @@
           </w:tcPr>
           <w:p>
             <w:pPr>
-              <w:pStyle w:val="a5"/>
+              <w:pStyle w:val="ListParagraph"/>
               <w:spacing w:before="0" w:after="0"/>
               <w:ind w:left="0"/>
               <w:jc w:val="center"/>
@@ -1756,7 +1712,7 @@
           </w:tcPr>
           <w:p>
             <w:pPr>
-              <w:pStyle w:val="a5"/>
+              <w:pStyle w:val="ListParagraph"/>
               <w:spacing w:before="0" w:after="0"/>
               <w:ind w:left="0"/>
               <w:jc w:val="center"/>
@@ -1772,7 +1728,7 @@
           </w:tcPr>
           <w:p>
             <w:pPr>
-              <w:pStyle w:val="a5"/>
+              <w:pStyle w:val="ListParagraph"/>
               <w:spacing w:before="0" w:after="0"/>
               <w:ind w:left="0"/>
               <w:jc w:val="center"/>
@@ -1789,7 +1745,7 @@
           </w:tcPr>
           <w:p>
             <w:pPr>
-              <w:pStyle w:val="a5"/>
+              <w:pStyle w:val="ListParagraph"/>
               <w:spacing w:before="0" w:after="0"/>
               <w:ind w:left="0"/>
               <w:jc w:val="center"/>
@@ -1809,7 +1765,7 @@
     </w:tbl>
     <w:p>
       <w:pPr>
-        <w:pStyle w:val="a5"/>
+        <w:pStyle w:val="ListParagraph"/>
         <w:spacing w:before="0" w:after="0" w:line="360" w:lineRule="auto"/>
         <w:ind w:left="0" w:firstLine="851"/>
         <w:rPr>
@@ -1819,7 +1775,7 @@
     </w:p>
     <w:p>
       <w:pPr>
-        <w:pStyle w:val="a5"/>
+        <w:pStyle w:val="ListParagraph"/>
         <w:spacing w:before="0" w:after="0" w:line="360" w:lineRule="auto"/>
         <w:ind w:left="0" w:firstLine="851"/>
         <w:rPr>
@@ -1883,7 +1839,7 @@
     </w:p>
     <w:p>
       <w:pPr>
-        <w:pStyle w:val="a5"/>
+        <w:pStyle w:val="ListParagraph"/>
         <w:spacing w:before="0" w:after="0" w:line="360" w:lineRule="auto"/>
         <w:ind w:left="0" w:firstLine="851"/>
         <w:rPr>
@@ -1923,7 +1879,7 @@
     </w:p>
     <w:p>
       <w:pPr>
-        <w:pStyle w:val="a5"/>
+        <w:pStyle w:val="ListParagraph"/>
         <w:spacing w:before="0" w:after="0" w:line="360" w:lineRule="auto"/>
         <w:ind w:left="0" w:firstLine="851"/>
         <w:rPr>
@@ -1951,7 +1907,7 @@
     </w:p>
     <w:p>
       <w:pPr>
-        <w:pStyle w:val="a5"/>
+        <w:pStyle w:val="ListParagraph"/>
         <w:spacing w:before="0" w:after="0" w:line="360" w:lineRule="auto"/>
         <w:ind w:left="0" w:firstLine="851"/>
         <w:rPr>
@@ -1961,7 +1917,7 @@
     </w:p>
     <w:tbl>
       <w:tblPr>
-        <w:tblStyle w:val="a6"/>
+        <w:tblStyle w:val="TableGrid"/>
         <w:tblW w:w="0" w:type="auto"/>
         <w:tblLook w:val="04A0" w:firstRow="1" w:lastRow="0" w:firstColumn="1" w:lastColumn="0" w:noHBand="0" w:noVBand="1"/>
       </w:tblPr>
@@ -1979,7 +1935,7 @@
           </w:tcPr>
           <w:p>
             <w:pPr>
-              <w:pStyle w:val="a5"/>
+              <w:pStyle w:val="ListParagraph"/>
               <w:tabs>
                 <w:tab w:val="left" w:pos="1320"/>
               </w:tabs>
@@ -2004,7 +1960,7 @@
           </w:tcPr>
           <w:p>
             <w:pPr>
-              <w:pStyle w:val="a5"/>
+              <w:pStyle w:val="ListParagraph"/>
               <w:spacing w:before="0" w:after="0" w:line="276" w:lineRule="auto"/>
               <w:ind w:left="0"/>
               <w:jc w:val="center"/>
@@ -2026,7 +1982,7 @@
           </w:tcPr>
           <w:p>
             <w:pPr>
-              <w:pStyle w:val="a5"/>
+              <w:pStyle w:val="ListParagraph"/>
               <w:spacing w:before="0" w:after="0" w:line="276" w:lineRule="auto"/>
               <w:ind w:left="0"/>
               <w:jc w:val="center"/>
@@ -2049,7 +2005,7 @@
           </w:tcPr>
           <w:p>
             <w:pPr>
-              <w:pStyle w:val="a5"/>
+              <w:pStyle w:val="ListParagraph"/>
               <w:spacing w:before="0" w:after="0" w:line="276" w:lineRule="auto"/>
               <w:ind w:left="0"/>
               <w:jc w:val="center"/>
@@ -2074,7 +2030,7 @@
           </w:tcPr>
           <w:p>
             <w:pPr>
-              <w:pStyle w:val="a5"/>
+              <w:pStyle w:val="ListParagraph"/>
               <w:spacing w:before="0" w:after="0" w:line="276" w:lineRule="auto"/>
               <w:ind w:left="0"/>
               <w:jc w:val="center"/>
@@ -2096,7 +2052,7 @@
           </w:tcPr>
           <w:p>
             <w:pPr>
-              <w:pStyle w:val="a5"/>
+              <w:pStyle w:val="ListParagraph"/>
               <w:spacing w:before="0" w:after="0" w:line="276" w:lineRule="auto"/>
               <w:ind w:left="0"/>
               <w:jc w:val="center"/>
@@ -2131,7 +2087,7 @@
           </w:p>
           <w:p>
             <w:pPr>
-              <w:pStyle w:val="a5"/>
+              <w:pStyle w:val="ListParagraph"/>
               <w:spacing w:before="0" w:after="0" w:line="276" w:lineRule="auto"/>
               <w:ind w:left="0"/>
               <w:jc w:val="center"/>
@@ -2167,7 +2123,7 @@
           </w:tcPr>
           <w:p>
             <w:pPr>
-              <w:pStyle w:val="a5"/>
+              <w:pStyle w:val="ListParagraph"/>
               <w:spacing w:before="0" w:after="0" w:line="276" w:lineRule="auto"/>
               <w:ind w:left="0"/>
               <w:jc w:val="center"/>
@@ -2196,7 +2152,7 @@
           </w:tcPr>
           <w:p>
             <w:pPr>
-              <w:pStyle w:val="a5"/>
+              <w:pStyle w:val="ListParagraph"/>
               <w:spacing w:before="0" w:after="0" w:line="276" w:lineRule="auto"/>
               <w:ind w:left="0"/>
               <w:jc w:val="center"/>
@@ -2224,7 +2180,7 @@
           </w:tcPr>
           <w:p>
             <w:pPr>
-              <w:pStyle w:val="a5"/>
+              <w:pStyle w:val="ListParagraph"/>
               <w:spacing w:before="0" w:after="0" w:line="276" w:lineRule="auto"/>
               <w:ind w:left="0"/>
               <w:jc w:val="center"/>
@@ -2244,21 +2200,7 @@
               <w:rPr>
                 <w:lang w:val="en-US" w:eastAsia="en-US" w:bidi="ar-SA"/>
               </w:rPr>
-              <w:t>(</w:t>
-            </w:r>
-            <w:proofErr w:type="spellStart"/>
-            <w:r>
-              <w:rPr>
-                <w:lang w:val="en-US" w:eastAsia="en-US" w:bidi="ar-SA"/>
-              </w:rPr>
-              <w:t>int</w:t>
-            </w:r>
-            <w:proofErr w:type="spellEnd"/>
-            <w:r>
-              <w:rPr>
-                <w:lang w:val="en-US" w:eastAsia="en-US" w:bidi="ar-SA"/>
-              </w:rPr>
-              <w:t xml:space="preserve"> type)</w:t>
+              <w:t>(int type)</w:t>
             </w:r>
           </w:p>
         </w:tc>
@@ -2271,7 +2213,7 @@
           </w:tcPr>
           <w:p>
             <w:pPr>
-              <w:pStyle w:val="a5"/>
+              <w:pStyle w:val="ListParagraph"/>
               <w:spacing w:before="0" w:after="0" w:line="276" w:lineRule="auto"/>
               <w:ind w:left="0"/>
               <w:jc w:val="center"/>
@@ -2304,7 +2246,7 @@
           </w:tcPr>
           <w:p>
             <w:pPr>
-              <w:pStyle w:val="a5"/>
+              <w:pStyle w:val="ListParagraph"/>
               <w:spacing w:before="0" w:after="0" w:line="276" w:lineRule="auto"/>
               <w:ind w:left="0"/>
               <w:jc w:val="center"/>
@@ -2324,7 +2266,7 @@
           </w:tcPr>
           <w:p>
             <w:pPr>
-              <w:pStyle w:val="a5"/>
+              <w:pStyle w:val="ListParagraph"/>
               <w:spacing w:before="0" w:after="0" w:line="276" w:lineRule="auto"/>
               <w:ind w:left="0"/>
               <w:jc w:val="center"/>
@@ -2352,7 +2294,7 @@
           </w:tcPr>
           <w:p>
             <w:pPr>
-              <w:pStyle w:val="a5"/>
+              <w:pStyle w:val="ListParagraph"/>
               <w:spacing w:before="0" w:after="0" w:line="276" w:lineRule="auto"/>
               <w:ind w:left="0"/>
               <w:jc w:val="center"/>
@@ -2379,7 +2321,7 @@
           </w:tcPr>
           <w:p>
             <w:pPr>
-              <w:pStyle w:val="a5"/>
+              <w:pStyle w:val="ListParagraph"/>
               <w:spacing w:before="0" w:after="0" w:line="276" w:lineRule="auto"/>
               <w:ind w:left="0"/>
               <w:jc w:val="center"/>
@@ -2398,7 +2340,7 @@
           </w:tcPr>
           <w:p>
             <w:pPr>
-              <w:pStyle w:val="a5"/>
+              <w:pStyle w:val="ListParagraph"/>
               <w:spacing w:before="0" w:after="0" w:line="276" w:lineRule="auto"/>
               <w:ind w:left="0"/>
               <w:jc w:val="center"/>
@@ -2418,7 +2360,7 @@
           </w:tcPr>
           <w:p>
             <w:pPr>
-              <w:pStyle w:val="a5"/>
+              <w:pStyle w:val="ListParagraph"/>
               <w:spacing w:before="0" w:after="0" w:line="276" w:lineRule="auto"/>
               <w:ind w:left="0"/>
               <w:jc w:val="center"/>
@@ -2449,7 +2391,7 @@
           </w:tcPr>
           <w:p>
             <w:pPr>
-              <w:pStyle w:val="a5"/>
+              <w:pStyle w:val="ListParagraph"/>
               <w:spacing w:before="0" w:after="0" w:line="276" w:lineRule="auto"/>
               <w:ind w:left="0"/>
               <w:jc w:val="right"/>
@@ -2457,12 +2399,26 @@
                 <w:lang w:eastAsia="en-US" w:bidi="ar-SA"/>
               </w:rPr>
             </w:pPr>
+            <w:commentRangeStart w:id="0"/>
             <w:r>
               <w:rPr>
                 <w:lang w:eastAsia="en-US" w:bidi="ar-SA"/>
               </w:rPr>
               <w:lastRenderedPageBreak/>
-              <w:t>Продолжение таблицы 1.2</w:t>
+              <w:t xml:space="preserve">Продолжение </w:t>
+            </w:r>
+            <w:commentRangeEnd w:id="0"/>
+            <w:r>
+              <w:rPr>
+                <w:rStyle w:val="CommentReference"/>
+              </w:rPr>
+              <w:commentReference w:id="0"/>
+            </w:r>
+            <w:r>
+              <w:rPr>
+                <w:lang w:eastAsia="en-US" w:bidi="ar-SA"/>
+              </w:rPr>
+              <w:t>таблицы 1.2</w:t>
             </w:r>
           </w:p>
         </w:tc>
@@ -2475,7 +2431,7 @@
           </w:tcPr>
           <w:p>
             <w:pPr>
-              <w:pStyle w:val="a5"/>
+              <w:pStyle w:val="ListParagraph"/>
               <w:spacing w:before="0" w:after="0" w:line="276" w:lineRule="auto"/>
               <w:ind w:left="0"/>
               <w:jc w:val="center"/>
@@ -2491,7 +2447,7 @@
           </w:tcPr>
           <w:p>
             <w:pPr>
-              <w:pStyle w:val="a5"/>
+              <w:pStyle w:val="ListParagraph"/>
               <w:spacing w:before="0" w:after="0" w:line="276" w:lineRule="auto"/>
               <w:ind w:left="0"/>
               <w:jc w:val="center"/>
@@ -2507,7 +2463,7 @@
           </w:tcPr>
           <w:p>
             <w:pPr>
-              <w:pStyle w:val="a5"/>
+              <w:pStyle w:val="ListParagraph"/>
               <w:spacing w:before="0" w:after="0" w:line="276" w:lineRule="auto"/>
               <w:ind w:left="0"/>
               <w:jc w:val="center"/>
@@ -2524,7 +2480,7 @@
           </w:tcPr>
           <w:p>
             <w:pPr>
-              <w:pStyle w:val="a5"/>
+              <w:pStyle w:val="ListParagraph"/>
               <w:spacing w:before="0" w:after="0" w:line="276" w:lineRule="auto"/>
               <w:ind w:left="0"/>
               <w:jc w:val="center"/>
@@ -2549,7 +2505,7 @@
           </w:tcPr>
           <w:p>
             <w:pPr>
-              <w:pStyle w:val="a5"/>
+              <w:pStyle w:val="ListParagraph"/>
               <w:spacing w:before="0" w:after="0" w:line="276" w:lineRule="auto"/>
               <w:ind w:left="0"/>
               <w:jc w:val="center"/>
@@ -2573,7 +2529,7 @@
           </w:tcPr>
           <w:p>
             <w:pPr>
-              <w:pStyle w:val="a5"/>
+              <w:pStyle w:val="ListParagraph"/>
               <w:spacing w:before="0" w:after="0" w:line="276" w:lineRule="auto"/>
               <w:ind w:left="0"/>
               <w:jc w:val="center"/>
@@ -2589,7 +2545,7 @@
           </w:tcPr>
           <w:p>
             <w:pPr>
-              <w:pStyle w:val="a5"/>
+              <w:pStyle w:val="ListParagraph"/>
               <w:spacing w:before="0" w:after="0" w:line="276" w:lineRule="auto"/>
               <w:ind w:left="0"/>
               <w:jc w:val="center"/>
@@ -2612,7 +2568,7 @@
           </w:tcPr>
           <w:p>
             <w:pPr>
-              <w:pStyle w:val="a5"/>
+              <w:pStyle w:val="ListParagraph"/>
               <w:spacing w:before="0" w:after="0" w:line="276" w:lineRule="auto"/>
               <w:ind w:left="0"/>
               <w:jc w:val="center"/>
@@ -2632,7 +2588,7 @@
     </w:tbl>
     <w:p>
       <w:pPr>
-        <w:pStyle w:val="a5"/>
+        <w:pStyle w:val="ListParagraph"/>
         <w:spacing w:before="0" w:after="0" w:line="360" w:lineRule="auto"/>
         <w:ind w:left="0" w:firstLine="851"/>
         <w:rPr>
@@ -2642,7 +2598,7 @@
     </w:p>
     <w:p>
       <w:pPr>
-        <w:pStyle w:val="a5"/>
+        <w:pStyle w:val="ListParagraph"/>
         <w:spacing w:before="0" w:after="0" w:line="360" w:lineRule="auto"/>
         <w:ind w:left="0" w:firstLine="851"/>
         <w:rPr>
@@ -2692,7 +2648,7 @@
     </w:p>
     <w:p>
       <w:pPr>
-        <w:pStyle w:val="a5"/>
+        <w:pStyle w:val="ListParagraph"/>
         <w:spacing w:before="0" w:after="0" w:line="360" w:lineRule="auto"/>
         <w:ind w:left="0" w:firstLine="851"/>
         <w:rPr>
@@ -2708,7 +2664,7 @@
     </w:p>
     <w:p>
       <w:pPr>
-        <w:pStyle w:val="a5"/>
+        <w:pStyle w:val="ListParagraph"/>
         <w:spacing w:before="0" w:after="0" w:line="360" w:lineRule="auto"/>
         <w:ind w:left="0" w:firstLine="851"/>
         <w:rPr>
@@ -2732,7 +2688,7 @@
     </w:p>
     <w:p>
       <w:pPr>
-        <w:pStyle w:val="a5"/>
+        <w:pStyle w:val="ListParagraph"/>
         <w:spacing w:before="0" w:after="0" w:line="360" w:lineRule="auto"/>
         <w:ind w:left="0" w:firstLine="851"/>
         <w:rPr>
@@ -2742,7 +2698,7 @@
     </w:p>
     <w:tbl>
       <w:tblPr>
-        <w:tblStyle w:val="a6"/>
+        <w:tblStyle w:val="TableGrid"/>
         <w:tblW w:w="0" w:type="auto"/>
         <w:tblLook w:val="04A0" w:firstRow="1" w:lastRow="0" w:firstColumn="1" w:lastColumn="0" w:noHBand="0" w:noVBand="1"/>
       </w:tblPr>
@@ -2760,7 +2716,7 @@
           </w:tcPr>
           <w:p>
             <w:pPr>
-              <w:pStyle w:val="a5"/>
+              <w:pStyle w:val="ListParagraph"/>
               <w:spacing w:before="0" w:after="0" w:line="276" w:lineRule="auto"/>
               <w:ind w:left="0"/>
               <w:jc w:val="center"/>
@@ -2782,7 +2738,7 @@
           </w:tcPr>
           <w:p>
             <w:pPr>
-              <w:pStyle w:val="a5"/>
+              <w:pStyle w:val="ListParagraph"/>
               <w:spacing w:before="0" w:after="0" w:line="276" w:lineRule="auto"/>
               <w:ind w:left="0"/>
               <w:jc w:val="center"/>
@@ -2804,7 +2760,7 @@
           </w:tcPr>
           <w:p>
             <w:pPr>
-              <w:pStyle w:val="a5"/>
+              <w:pStyle w:val="ListParagraph"/>
               <w:spacing w:before="0" w:after="0" w:line="276" w:lineRule="auto"/>
               <w:ind w:left="0"/>
               <w:jc w:val="center"/>
@@ -2827,7 +2783,7 @@
           </w:tcPr>
           <w:p>
             <w:pPr>
-              <w:pStyle w:val="a5"/>
+              <w:pStyle w:val="ListParagraph"/>
               <w:spacing w:before="0" w:after="0" w:line="276" w:lineRule="auto"/>
               <w:ind w:left="0"/>
               <w:jc w:val="center"/>
@@ -2852,7 +2808,7 @@
           </w:tcPr>
           <w:p>
             <w:pPr>
-              <w:pStyle w:val="a5"/>
+              <w:pStyle w:val="ListParagraph"/>
               <w:spacing w:before="0" w:after="0" w:line="276" w:lineRule="auto"/>
               <w:ind w:left="0"/>
               <w:jc w:val="center"/>
@@ -2876,7 +2832,7 @@
           </w:tcPr>
           <w:p>
             <w:pPr>
-              <w:pStyle w:val="a5"/>
+              <w:pStyle w:val="ListParagraph"/>
               <w:spacing w:before="0" w:after="0" w:line="276" w:lineRule="auto"/>
               <w:ind w:left="0"/>
               <w:jc w:val="center"/>
@@ -2892,7 +2848,7 @@
           </w:tcPr>
           <w:p>
             <w:pPr>
-              <w:pStyle w:val="a5"/>
+              <w:pStyle w:val="ListParagraph"/>
               <w:spacing w:before="0" w:after="0" w:line="276" w:lineRule="auto"/>
               <w:ind w:left="0"/>
               <w:jc w:val="center"/>
@@ -2915,7 +2871,7 @@
           </w:tcPr>
           <w:p>
             <w:pPr>
-              <w:pStyle w:val="a5"/>
+              <w:pStyle w:val="ListParagraph"/>
               <w:spacing w:before="0" w:after="0" w:line="276" w:lineRule="auto"/>
               <w:ind w:left="0"/>
               <w:jc w:val="center"/>
@@ -2940,7 +2896,7 @@
           </w:tcPr>
           <w:p>
             <w:pPr>
-              <w:pStyle w:val="a5"/>
+              <w:pStyle w:val="ListParagraph"/>
               <w:spacing w:before="0" w:after="0" w:line="276" w:lineRule="auto"/>
               <w:ind w:left="0"/>
               <w:jc w:val="center"/>
@@ -2964,7 +2920,7 @@
           </w:tcPr>
           <w:p>
             <w:pPr>
-              <w:pStyle w:val="a5"/>
+              <w:pStyle w:val="ListParagraph"/>
               <w:spacing w:before="0" w:after="0" w:line="276" w:lineRule="auto"/>
               <w:ind w:left="0"/>
               <w:jc w:val="center"/>
@@ -2980,7 +2936,7 @@
           </w:tcPr>
           <w:p>
             <w:pPr>
-              <w:pStyle w:val="a5"/>
+              <w:pStyle w:val="ListParagraph"/>
               <w:spacing w:before="0" w:after="0" w:line="276" w:lineRule="auto"/>
               <w:ind w:left="0"/>
               <w:jc w:val="center"/>
@@ -3010,7 +2966,7 @@
           </w:tcPr>
           <w:p>
             <w:pPr>
-              <w:pStyle w:val="a5"/>
+              <w:pStyle w:val="ListParagraph"/>
               <w:spacing w:before="0" w:after="0" w:line="276" w:lineRule="auto"/>
               <w:ind w:left="0"/>
               <w:jc w:val="center"/>
@@ -3035,7 +2991,7 @@
           </w:tcPr>
           <w:p>
             <w:pPr>
-              <w:pStyle w:val="a5"/>
+              <w:pStyle w:val="ListParagraph"/>
               <w:spacing w:before="0" w:after="0" w:line="276" w:lineRule="auto"/>
               <w:ind w:left="0"/>
               <w:jc w:val="center"/>
@@ -3065,7 +3021,7 @@
           </w:tcPr>
           <w:p>
             <w:pPr>
-              <w:pStyle w:val="a5"/>
+              <w:pStyle w:val="ListParagraph"/>
               <w:spacing w:before="0" w:after="0" w:line="276" w:lineRule="auto"/>
               <w:ind w:left="0"/>
               <w:jc w:val="center"/>
@@ -3096,7 +3052,7 @@
           </w:tcPr>
           <w:p>
             <w:pPr>
-              <w:pStyle w:val="a5"/>
+              <w:pStyle w:val="ListParagraph"/>
               <w:spacing w:before="0" w:after="0" w:line="276" w:lineRule="auto"/>
               <w:ind w:left="0"/>
               <w:jc w:val="center"/>
@@ -3141,7 +3097,7 @@
           </w:tcPr>
           <w:p>
             <w:pPr>
-              <w:pStyle w:val="a5"/>
+              <w:pStyle w:val="ListParagraph"/>
               <w:spacing w:before="0" w:after="0" w:line="276" w:lineRule="auto"/>
               <w:ind w:left="0"/>
               <w:jc w:val="center"/>
@@ -3172,7 +3128,7 @@
           </w:tcPr>
           <w:p>
             <w:pPr>
-              <w:pStyle w:val="a5"/>
+              <w:pStyle w:val="ListParagraph"/>
               <w:spacing w:before="0" w:after="0" w:line="276" w:lineRule="auto"/>
               <w:ind w:left="0"/>
               <w:jc w:val="right"/>
@@ -3180,12 +3136,26 @@
                 <w:lang w:eastAsia="en-US" w:bidi="ar-SA"/>
               </w:rPr>
             </w:pPr>
+            <w:commentRangeStart w:id="1"/>
             <w:r>
               <w:rPr>
                 <w:lang w:eastAsia="en-US" w:bidi="ar-SA"/>
               </w:rPr>
               <w:lastRenderedPageBreak/>
-              <w:t>Продолжение таблицы 1.3</w:t>
+              <w:t xml:space="preserve">Продолжение </w:t>
+            </w:r>
+            <w:commentRangeEnd w:id="1"/>
+            <w:r>
+              <w:rPr>
+                <w:rStyle w:val="CommentReference"/>
+              </w:rPr>
+              <w:commentReference w:id="1"/>
+            </w:r>
+            <w:r>
+              <w:rPr>
+                <w:lang w:eastAsia="en-US" w:bidi="ar-SA"/>
+              </w:rPr>
+              <w:t>таблицы 1.3</w:t>
             </w:r>
           </w:p>
         </w:tc>
@@ -3198,7 +3168,7 @@
           </w:tcPr>
           <w:p>
             <w:pPr>
-              <w:pStyle w:val="a5"/>
+              <w:pStyle w:val="ListParagraph"/>
               <w:spacing w:before="0" w:after="0" w:line="276" w:lineRule="auto"/>
               <w:ind w:left="0"/>
               <w:jc w:val="center"/>
@@ -3214,7 +3184,7 @@
           </w:tcPr>
           <w:p>
             <w:pPr>
-              <w:pStyle w:val="a5"/>
+              <w:pStyle w:val="ListParagraph"/>
               <w:spacing w:before="0" w:after="0" w:line="276" w:lineRule="auto"/>
               <w:ind w:left="0"/>
               <w:jc w:val="center"/>
@@ -3256,7 +3226,7 @@
           </w:tcPr>
           <w:p>
             <w:pPr>
-              <w:pStyle w:val="a5"/>
+              <w:pStyle w:val="ListParagraph"/>
               <w:spacing w:before="0" w:after="0" w:line="276" w:lineRule="auto"/>
               <w:ind w:left="0"/>
               <w:jc w:val="center"/>
@@ -3301,7 +3271,7 @@
           </w:tcPr>
           <w:p>
             <w:pPr>
-              <w:pStyle w:val="a5"/>
+              <w:pStyle w:val="ListParagraph"/>
               <w:spacing w:before="0" w:after="0" w:line="276" w:lineRule="auto"/>
               <w:ind w:left="0"/>
               <w:jc w:val="center"/>
@@ -3337,7 +3307,7 @@
     </w:p>
     <w:p>
       <w:pPr>
-        <w:pStyle w:val="2"/>
+        <w:pStyle w:val="Heading2"/>
         <w:spacing w:before="0"/>
       </w:pPr>
       <w:r>
@@ -3349,7 +3319,7 @@
     </w:p>
     <w:p>
       <w:pPr>
-        <w:pStyle w:val="3"/>
+        <w:pStyle w:val="Heading3"/>
         <w:rPr>
           <w:lang w:eastAsia="en-US"/>
         </w:rPr>
@@ -3937,7 +3907,7 @@
     </w:p>
     <w:p>
       <w:pPr>
-        <w:pStyle w:val="a5"/>
+        <w:pStyle w:val="ListParagraph"/>
         <w:numPr>
           <w:ilvl w:val="0"/>
           <w:numId w:val="8"/>
@@ -3985,7 +3955,7 @@
     </w:p>
     <w:p>
       <w:pPr>
-        <w:pStyle w:val="a5"/>
+        <w:pStyle w:val="ListParagraph"/>
         <w:numPr>
           <w:ilvl w:val="0"/>
           <w:numId w:val="8"/>
@@ -4040,7 +4010,7 @@
     </w:p>
     <w:p>
       <w:pPr>
-        <w:pStyle w:val="1"/>
+        <w:pStyle w:val="Heading1"/>
         <w:spacing w:before="0"/>
       </w:pPr>
       <w:r>
@@ -4707,7 +4677,7 @@
                     </pic:cNvPicPr>
                   </pic:nvPicPr>
                   <pic:blipFill>
-                    <a:blip r:embed="rId10" cstate="print">
+                    <a:blip r:embed="rId12" cstate="print">
                       <a:extLst>
                         <a:ext uri="{28A0092B-C50C-407E-A947-70E740481C1C}">
                           <a14:useLocalDpi xmlns:a14="http://schemas.microsoft.com/office/drawing/2010/main" val="0"/>
@@ -4790,7 +4760,7 @@
     </w:p>
     <w:p>
       <w:pPr>
-        <w:pStyle w:val="1"/>
+        <w:pStyle w:val="Heading1"/>
         <w:numPr>
           <w:ilvl w:val="0"/>
           <w:numId w:val="10"/>
@@ -4811,22 +4781,42 @@
     </w:p>
     <w:p>
       <w:pPr>
-        <w:pStyle w:val="a3"/>
+        <w:pStyle w:val="BodyText"/>
         <w:ind w:firstLine="851"/>
         <w:rPr>
           <w:lang w:eastAsia="en-US" w:bidi="ar-SA"/>
         </w:rPr>
       </w:pPr>
-      <w:r>
-        <w:rPr>
-          <w:lang w:eastAsia="en-US" w:bidi="ar-SA"/>
-        </w:rPr>
-        <w:t>Диаграмма классов определяет типы классов системы и различного рода статические связи, которые существуют между ними. На диаграммах классов  изображаются  также  атрибуты  классов,  операции  классов и ограничения,  которые  накладываются  на  связи  между  классами.</w:t>
-      </w:r>
-    </w:p>
-    <w:p>
-      <w:pPr>
-        <w:pStyle w:val="a3"/>
+      <w:commentRangeStart w:id="2"/>
+      <w:r>
+        <w:rPr>
+          <w:lang w:eastAsia="en-US" w:bidi="ar-SA"/>
+        </w:rPr>
+        <w:t xml:space="preserve">Диаграмма классов определяет типы классов системы и различного рода статические связи, которые существуют между ними. На диаграммах классов изображаются также атрибуты классов, операции классов и </w:t>
+      </w:r>
+      <w:r>
+        <w:rPr>
+          <w:lang w:eastAsia="en-US" w:bidi="ar-SA"/>
+        </w:rPr>
+        <w:t>ограничения, которые накладываются</w:t>
+      </w:r>
+      <w:r>
+        <w:rPr>
+          <w:lang w:eastAsia="en-US" w:bidi="ar-SA"/>
+        </w:rPr>
+        <w:t xml:space="preserve"> на связи между классами.</w:t>
+      </w:r>
+      <w:commentRangeEnd w:id="2"/>
+      <w:r>
+        <w:rPr>
+          <w:rStyle w:val="CommentReference"/>
+        </w:rPr>
+        <w:commentReference w:id="2"/>
+      </w:r>
+    </w:p>
+    <w:p>
+      <w:pPr>
+        <w:pStyle w:val="BodyText"/>
         <w:ind w:firstLine="851"/>
         <w:rPr>
           <w:lang w:eastAsia="en-US" w:bidi="ar-SA"/>
@@ -4841,14 +4831,14 @@
     </w:p>
     <w:p>
       <w:pPr>
-        <w:pStyle w:val="a5"/>
+        <w:pStyle w:val="ListParagraph"/>
         <w:spacing w:line="360" w:lineRule="auto"/>
         <w:ind w:left="0"/>
         <w:rPr>
           <w:lang w:eastAsia="en-US" w:bidi="ar-SA"/>
         </w:rPr>
       </w:pPr>
-      <w:bookmarkStart w:id="3" w:name="_GoBack"/>
+      <w:commentRangeStart w:id="3"/>
       <w:r>
         <w:rPr>
           <w:lang w:eastAsia="en-US" w:bidi="ar-SA"/>
@@ -4873,17 +4863,22 @@
             <v:path o:extrusionok="f" gradientshapeok="t" o:connecttype="rect"/>
             <o:lock v:ext="edit" aspectratio="t"/>
           </v:shapetype>
-          <v:shape id="_x0000_i1025" type="#_x0000_t75" style="width:467pt;height:365.5pt">
-            <v:imagedata r:id="rId11" o:title="uml"/>
+          <v:shape id="_x0000_i1025" type="#_x0000_t75" style="width:467.15pt;height:365.2pt">
+            <v:imagedata r:id="rId13" o:title="uml"/>
           </v:shape>
         </w:pict>
       </w:r>
-      <w:bookmarkEnd w:id="3"/>
-      <w:commentRangeStart w:id="4"/>
-    </w:p>
-    <w:p>
-      <w:pPr>
-        <w:pStyle w:val="a5"/>
+      <w:commentRangeEnd w:id="3"/>
+      <w:r>
+        <w:rPr>
+          <w:rStyle w:val="CommentReference"/>
+        </w:rPr>
+        <w:commentReference w:id="3"/>
+      </w:r>
+    </w:p>
+    <w:p>
+      <w:pPr>
+        <w:pStyle w:val="ListParagraph"/>
         <w:spacing w:line="360" w:lineRule="auto"/>
         <w:ind w:left="0"/>
         <w:jc w:val="center"/>
@@ -4897,7 +4892,6 @@
         </w:rPr>
         <w:t xml:space="preserve">Рисунок 3.1 – </w:t>
       </w:r>
-      <w:commentRangeStart w:id="5"/>
       <w:r>
         <w:rPr>
           <w:lang w:val="en-US" w:eastAsia="en-US" w:bidi="ar-SA"/>
@@ -4909,13 +4903,6 @@
           <w:lang w:eastAsia="en-US" w:bidi="ar-SA"/>
         </w:rPr>
         <w:t>-диаграмма классов</w:t>
-      </w:r>
-      <w:commentRangeEnd w:id="5"/>
-      <w:r>
-        <w:rPr>
-          <w:rStyle w:val="af"/>
-        </w:rPr>
-        <w:commentReference w:id="5"/>
       </w:r>
     </w:p>
     <w:p>
@@ -4940,7 +4927,7 @@
     </w:p>
     <w:p>
       <w:pPr>
-        <w:pStyle w:val="1"/>
+        <w:pStyle w:val="Heading1"/>
         <w:spacing w:before="0"/>
       </w:pPr>
       <w:r>
@@ -5073,229 +5060,6 @@
             <wp:extent cx="5748867" cy="2051175"/>
             <wp:effectExtent l="0" t="0" r="4445" b="6350"/>
             <wp:docPr id="2" name="Рисунок 2"/>
-            <wp:cNvGraphicFramePr>
-              <a:graphicFrameLocks xmlns:a="http://schemas.openxmlformats.org/drawingml/2006/main" noChangeAspect="1"/>
-            </wp:cNvGraphicFramePr>
-            <a:graphic xmlns:a="http://schemas.openxmlformats.org/drawingml/2006/main">
-              <a:graphicData uri="http://schemas.openxmlformats.org/drawingml/2006/picture">
-                <pic:pic xmlns:pic="http://schemas.openxmlformats.org/drawingml/2006/picture">
-                  <pic:nvPicPr>
-                    <pic:cNvPr id="0" name=""/>
-                    <pic:cNvPicPr/>
-                  </pic:nvPicPr>
-                  <pic:blipFill>
-                    <a:blip r:embed="rId12"/>
-                    <a:stretch>
-                      <a:fillRect/>
-                    </a:stretch>
-                  </pic:blipFill>
-                  <pic:spPr>
-                    <a:xfrm>
-                      <a:off x="0" y="0"/>
-                      <a:ext cx="5754970" cy="2053353"/>
-                    </a:xfrm>
-                    <a:prstGeom prst="rect">
-                      <a:avLst/>
-                    </a:prstGeom>
-                  </pic:spPr>
-                </pic:pic>
-              </a:graphicData>
-            </a:graphic>
-          </wp:inline>
-        </w:drawing>
-      </w:r>
-      <w:r>
-        <w:rPr>
-          <w:rStyle w:val="af"/>
-        </w:rPr>
-        <w:t xml:space="preserve"> </w:t>
-      </w:r>
-    </w:p>
-    <w:p>
-      <w:pPr>
-        <w:spacing w:before="0" w:after="0" w:line="360" w:lineRule="auto"/>
-        <w:jc w:val="center"/>
-        <w:rPr>
-          <w:lang w:eastAsia="en-US" w:bidi="ar-SA"/>
-        </w:rPr>
-      </w:pPr>
-      <w:r>
-        <w:rPr>
-          <w:lang w:eastAsia="en-US" w:bidi="ar-SA"/>
-        </w:rPr>
-        <w:t>Рисунок 4.1 – Макет пользовательского интерфейса для плагина сверла</w:t>
-      </w:r>
-    </w:p>
-    <w:p>
-      <w:pPr>
-        <w:spacing w:before="0" w:after="0" w:line="360" w:lineRule="auto"/>
-        <w:ind w:firstLine="851"/>
-        <w:rPr>
-          <w:lang w:eastAsia="en-US" w:bidi="ar-SA"/>
-        </w:rPr>
-      </w:pPr>
-      <w:r>
-        <w:rPr>
-          <w:lang w:eastAsia="en-US" w:bidi="ar-SA"/>
-        </w:rPr>
-        <w:t>Обработка ошибок производится следующим образом. Если при вводе определенного параметра был допущен выход за границы диапазона допустимых значений, то поле становится цветным, а рядом с ним отображается подсказка об ошибке (</w:t>
-      </w:r>
-      <w:proofErr w:type="spellStart"/>
-      <w:r>
-        <w:rPr>
-          <w:lang w:val="en-US" w:eastAsia="en-US" w:bidi="ar-SA"/>
-        </w:rPr>
-        <w:t>toolTip</w:t>
-      </w:r>
-      <w:proofErr w:type="spellEnd"/>
-      <w:r>
-        <w:rPr>
-          <w:lang w:eastAsia="en-US" w:bidi="ar-SA"/>
-        </w:rPr>
-        <w:t>), как про</w:t>
-      </w:r>
-      <w:r>
-        <w:rPr>
-          <w:lang w:eastAsia="en-US" w:bidi="ar-SA"/>
-        </w:rPr>
-        <w:t>демонстрированно на рисунке 4.2</w:t>
-      </w:r>
-    </w:p>
-    <w:p>
-      <w:pPr>
-        <w:spacing w:before="0" w:after="0" w:line="360" w:lineRule="auto"/>
-        <w:ind w:firstLine="851"/>
-        <w:rPr>
-          <w:lang w:eastAsia="en-US" w:bidi="ar-SA"/>
-        </w:rPr>
-      </w:pPr>
-    </w:p>
-    <w:p>
-      <w:pPr>
-        <w:spacing w:before="0" w:after="0" w:line="360" w:lineRule="auto"/>
-        <w:jc w:val="center"/>
-        <w:rPr>
-          <w:lang w:eastAsia="en-US" w:bidi="ar-SA"/>
-        </w:rPr>
-      </w:pPr>
-      <w:r>
-        <w:rPr>
-          <w:noProof/>
-          <w:lang w:bidi="ar-SA"/>
-        </w:rPr>
-        <w:lastRenderedPageBreak/>
-        <w:drawing>
-          <wp:inline distT="0" distB="0" distL="0" distR="0" wp14:anchorId="3CECC8E3" wp14:editId="3AACBAC3">
-            <wp:extent cx="4191000" cy="819979"/>
-            <wp:effectExtent l="0" t="0" r="0" b="0"/>
-            <wp:docPr id="3" name="Рисунок 3"/>
-            <wp:cNvGraphicFramePr>
-              <a:graphicFrameLocks xmlns:a="http://schemas.openxmlformats.org/drawingml/2006/main" noChangeAspect="1"/>
-            </wp:cNvGraphicFramePr>
-            <a:graphic xmlns:a="http://schemas.openxmlformats.org/drawingml/2006/main">
-              <a:graphicData uri="http://schemas.openxmlformats.org/drawingml/2006/picture">
-                <pic:pic xmlns:pic="http://schemas.openxmlformats.org/drawingml/2006/picture">
-                  <pic:nvPicPr>
-                    <pic:cNvPr id="0" name=""/>
-                    <pic:cNvPicPr/>
-                  </pic:nvPicPr>
-                  <pic:blipFill>
-                    <a:blip r:embed="rId13"/>
-                    <a:stretch>
-                      <a:fillRect/>
-                    </a:stretch>
-                  </pic:blipFill>
-                  <pic:spPr>
-                    <a:xfrm>
-                      <a:off x="0" y="0"/>
-                      <a:ext cx="4193709" cy="820509"/>
-                    </a:xfrm>
-                    <a:prstGeom prst="rect">
-                      <a:avLst/>
-                    </a:prstGeom>
-                  </pic:spPr>
-                </pic:pic>
-              </a:graphicData>
-            </a:graphic>
-          </wp:inline>
-        </w:drawing>
-      </w:r>
-    </w:p>
-    <w:p>
-      <w:pPr>
-        <w:spacing w:before="0" w:after="0" w:line="360" w:lineRule="auto"/>
-        <w:jc w:val="center"/>
-        <w:rPr>
-          <w:lang w:eastAsia="en-US" w:bidi="ar-SA"/>
-        </w:rPr>
-      </w:pPr>
-      <w:r>
-        <w:rPr>
-          <w:lang w:eastAsia="en-US" w:bidi="ar-SA"/>
-        </w:rPr>
-        <w:t>Рисунок 4.2 – Пример обработки ошибки в отдельном поле</w:t>
-      </w:r>
-    </w:p>
-    <w:p>
-      <w:pPr>
-        <w:spacing w:before="0" w:after="0" w:line="360" w:lineRule="auto"/>
-        <w:ind w:firstLine="851"/>
-        <w:rPr>
-          <w:lang w:eastAsia="en-US" w:bidi="ar-SA"/>
-        </w:rPr>
-      </w:pPr>
-      <w:r>
-        <w:rPr>
-          <w:lang w:eastAsia="en-US" w:bidi="ar-SA"/>
-        </w:rPr>
-        <w:t xml:space="preserve">При нажатии на кнопку «Построить» будет производиться повторная проверка полей, </w:t>
-      </w:r>
-      <w:r>
-        <w:rPr>
-          <w:lang w:eastAsia="en-US" w:bidi="ar-SA"/>
-        </w:rPr>
-        <w:t>подсвечиваться</w:t>
-      </w:r>
-      <w:r>
-        <w:rPr>
-          <w:lang w:eastAsia="en-US" w:bidi="ar-SA"/>
-        </w:rPr>
-        <w:t xml:space="preserve"> поля с ошибками или незаполненные поля и рядом с ней будет отображается подсказка об ошибке. </w:t>
-      </w:r>
-    </w:p>
-    <w:p>
-      <w:pPr>
-        <w:spacing w:before="0" w:after="0" w:line="360" w:lineRule="auto"/>
-        <w:ind w:firstLine="851"/>
-        <w:rPr>
-          <w:lang w:eastAsia="en-US" w:bidi="ar-SA"/>
-        </w:rPr>
-      </w:pPr>
-      <w:r>
-        <w:rPr>
-          <w:lang w:eastAsia="en-US" w:bidi="ar-SA"/>
-        </w:rPr>
-        <w:t>Результат показан на рисунке 4.3.</w:t>
-      </w:r>
-    </w:p>
-    <w:p>
-      <w:pPr>
-        <w:spacing w:before="0" w:after="0" w:line="360" w:lineRule="auto"/>
-        <w:jc w:val="center"/>
-        <w:rPr>
-          <w:lang w:val="en-US" w:eastAsia="en-US" w:bidi="ar-SA"/>
-        </w:rPr>
-      </w:pPr>
-      <w:r>
-        <w:rPr>
-          <w:noProof/>
-          <w:lang w:bidi="ar-SA"/>
-        </w:rPr>
-        <w:drawing>
-          <wp:inline distT="0" distB="0" distL="0" distR="0" wp14:anchorId="09FE3628" wp14:editId="3733BA2D">
-            <wp:extent cx="5774266" cy="1808742"/>
-            <wp:effectExtent l="0" t="0" r="0" b="1270"/>
-            <wp:docPr id="4" name="Рисунок 4"/>
             <wp:cNvGraphicFramePr>
               <a:graphicFrameLocks xmlns:a="http://schemas.openxmlformats.org/drawingml/2006/main" noChangeAspect="1"/>
             </wp:cNvGraphicFramePr>
@@ -5315,6 +5079,229 @@
                   <pic:spPr>
                     <a:xfrm>
                       <a:off x="0" y="0"/>
+                      <a:ext cx="5754970" cy="2053353"/>
+                    </a:xfrm>
+                    <a:prstGeom prst="rect">
+                      <a:avLst/>
+                    </a:prstGeom>
+                  </pic:spPr>
+                </pic:pic>
+              </a:graphicData>
+            </a:graphic>
+          </wp:inline>
+        </w:drawing>
+      </w:r>
+      <w:r>
+        <w:rPr>
+          <w:rStyle w:val="CommentReference"/>
+        </w:rPr>
+        <w:t xml:space="preserve"> </w:t>
+      </w:r>
+    </w:p>
+    <w:p>
+      <w:pPr>
+        <w:spacing w:before="0" w:after="0" w:line="360" w:lineRule="auto"/>
+        <w:jc w:val="center"/>
+        <w:rPr>
+          <w:lang w:eastAsia="en-US" w:bidi="ar-SA"/>
+        </w:rPr>
+      </w:pPr>
+      <w:r>
+        <w:rPr>
+          <w:lang w:eastAsia="en-US" w:bidi="ar-SA"/>
+        </w:rPr>
+        <w:t>Рисунок 4.1 – Макет пользовательского интерфейса для плагина сверла</w:t>
+      </w:r>
+    </w:p>
+    <w:p>
+      <w:pPr>
+        <w:spacing w:before="0" w:after="0" w:line="360" w:lineRule="auto"/>
+        <w:ind w:firstLine="851"/>
+        <w:rPr>
+          <w:lang w:eastAsia="en-US" w:bidi="ar-SA"/>
+        </w:rPr>
+      </w:pPr>
+      <w:r>
+        <w:rPr>
+          <w:lang w:eastAsia="en-US" w:bidi="ar-SA"/>
+        </w:rPr>
+        <w:t>Обработка ошибок производится следующим образом. Если при вводе определенного параметра был допущен выход за границы диапазона допустимых значений, то поле становится цветным, а рядом с ним отображается подсказка об ошибке (</w:t>
+      </w:r>
+      <w:proofErr w:type="spellStart"/>
+      <w:r>
+        <w:rPr>
+          <w:lang w:val="en-US" w:eastAsia="en-US" w:bidi="ar-SA"/>
+        </w:rPr>
+        <w:t>toolTip</w:t>
+      </w:r>
+      <w:proofErr w:type="spellEnd"/>
+      <w:r>
+        <w:rPr>
+          <w:lang w:eastAsia="en-US" w:bidi="ar-SA"/>
+        </w:rPr>
+        <w:t>), как про</w:t>
+      </w:r>
+      <w:r>
+        <w:rPr>
+          <w:lang w:eastAsia="en-US" w:bidi="ar-SA"/>
+        </w:rPr>
+        <w:t>демонстрированно на рисунке 4.2</w:t>
+      </w:r>
+    </w:p>
+    <w:p>
+      <w:pPr>
+        <w:spacing w:before="0" w:after="0" w:line="360" w:lineRule="auto"/>
+        <w:ind w:firstLine="851"/>
+        <w:rPr>
+          <w:lang w:eastAsia="en-US" w:bidi="ar-SA"/>
+        </w:rPr>
+      </w:pPr>
+    </w:p>
+    <w:p>
+      <w:pPr>
+        <w:spacing w:before="0" w:after="0" w:line="360" w:lineRule="auto"/>
+        <w:jc w:val="center"/>
+        <w:rPr>
+          <w:lang w:eastAsia="en-US" w:bidi="ar-SA"/>
+        </w:rPr>
+      </w:pPr>
+      <w:r>
+        <w:rPr>
+          <w:noProof/>
+          <w:lang w:bidi="ar-SA"/>
+        </w:rPr>
+        <w:lastRenderedPageBreak/>
+        <w:drawing>
+          <wp:inline distT="0" distB="0" distL="0" distR="0" wp14:anchorId="3CECC8E3" wp14:editId="3AACBAC3">
+            <wp:extent cx="4191000" cy="819979"/>
+            <wp:effectExtent l="0" t="0" r="0" b="0"/>
+            <wp:docPr id="3" name="Рисунок 3"/>
+            <wp:cNvGraphicFramePr>
+              <a:graphicFrameLocks xmlns:a="http://schemas.openxmlformats.org/drawingml/2006/main" noChangeAspect="1"/>
+            </wp:cNvGraphicFramePr>
+            <a:graphic xmlns:a="http://schemas.openxmlformats.org/drawingml/2006/main">
+              <a:graphicData uri="http://schemas.openxmlformats.org/drawingml/2006/picture">
+                <pic:pic xmlns:pic="http://schemas.openxmlformats.org/drawingml/2006/picture">
+                  <pic:nvPicPr>
+                    <pic:cNvPr id="0" name=""/>
+                    <pic:cNvPicPr/>
+                  </pic:nvPicPr>
+                  <pic:blipFill>
+                    <a:blip r:embed="rId15"/>
+                    <a:stretch>
+                      <a:fillRect/>
+                    </a:stretch>
+                  </pic:blipFill>
+                  <pic:spPr>
+                    <a:xfrm>
+                      <a:off x="0" y="0"/>
+                      <a:ext cx="4193709" cy="820509"/>
+                    </a:xfrm>
+                    <a:prstGeom prst="rect">
+                      <a:avLst/>
+                    </a:prstGeom>
+                  </pic:spPr>
+                </pic:pic>
+              </a:graphicData>
+            </a:graphic>
+          </wp:inline>
+        </w:drawing>
+      </w:r>
+    </w:p>
+    <w:p>
+      <w:pPr>
+        <w:spacing w:before="0" w:after="0" w:line="360" w:lineRule="auto"/>
+        <w:jc w:val="center"/>
+        <w:rPr>
+          <w:lang w:eastAsia="en-US" w:bidi="ar-SA"/>
+        </w:rPr>
+      </w:pPr>
+      <w:r>
+        <w:rPr>
+          <w:lang w:eastAsia="en-US" w:bidi="ar-SA"/>
+        </w:rPr>
+        <w:t>Рисунок 4.2 – Пример обработки ошибки в отдельном поле</w:t>
+      </w:r>
+    </w:p>
+    <w:p>
+      <w:pPr>
+        <w:spacing w:before="0" w:after="0" w:line="360" w:lineRule="auto"/>
+        <w:ind w:firstLine="851"/>
+        <w:rPr>
+          <w:lang w:eastAsia="en-US" w:bidi="ar-SA"/>
+        </w:rPr>
+      </w:pPr>
+      <w:r>
+        <w:rPr>
+          <w:lang w:eastAsia="en-US" w:bidi="ar-SA"/>
+        </w:rPr>
+        <w:t xml:space="preserve">При нажатии на кнопку «Построить» будет производиться повторная проверка полей, </w:t>
+      </w:r>
+      <w:r>
+        <w:rPr>
+          <w:lang w:eastAsia="en-US" w:bidi="ar-SA"/>
+        </w:rPr>
+        <w:t>подсвечиваться</w:t>
+      </w:r>
+      <w:r>
+        <w:rPr>
+          <w:lang w:eastAsia="en-US" w:bidi="ar-SA"/>
+        </w:rPr>
+        <w:t xml:space="preserve"> поля с ошибками или незаполненные поля и рядом с ней будет отображается подсказка об ошибке. </w:t>
+      </w:r>
+    </w:p>
+    <w:p>
+      <w:pPr>
+        <w:spacing w:before="0" w:after="0" w:line="360" w:lineRule="auto"/>
+        <w:ind w:firstLine="851"/>
+        <w:rPr>
+          <w:lang w:eastAsia="en-US" w:bidi="ar-SA"/>
+        </w:rPr>
+      </w:pPr>
+      <w:r>
+        <w:rPr>
+          <w:lang w:eastAsia="en-US" w:bidi="ar-SA"/>
+        </w:rPr>
+        <w:t>Результат показан на рисунке 4.3.</w:t>
+      </w:r>
+    </w:p>
+    <w:p>
+      <w:pPr>
+        <w:spacing w:before="0" w:after="0" w:line="360" w:lineRule="auto"/>
+        <w:jc w:val="center"/>
+        <w:rPr>
+          <w:lang w:val="en-US" w:eastAsia="en-US" w:bidi="ar-SA"/>
+        </w:rPr>
+      </w:pPr>
+      <w:r>
+        <w:rPr>
+          <w:noProof/>
+          <w:lang w:bidi="ar-SA"/>
+        </w:rPr>
+        <w:drawing>
+          <wp:inline distT="0" distB="0" distL="0" distR="0" wp14:anchorId="09FE3628" wp14:editId="3733BA2D">
+            <wp:extent cx="5774266" cy="1808742"/>
+            <wp:effectExtent l="0" t="0" r="0" b="1270"/>
+            <wp:docPr id="4" name="Рисунок 4"/>
+            <wp:cNvGraphicFramePr>
+              <a:graphicFrameLocks xmlns:a="http://schemas.openxmlformats.org/drawingml/2006/main" noChangeAspect="1"/>
+            </wp:cNvGraphicFramePr>
+            <a:graphic xmlns:a="http://schemas.openxmlformats.org/drawingml/2006/main">
+              <a:graphicData uri="http://schemas.openxmlformats.org/drawingml/2006/picture">
+                <pic:pic xmlns:pic="http://schemas.openxmlformats.org/drawingml/2006/picture">
+                  <pic:nvPicPr>
+                    <pic:cNvPr id="0" name=""/>
+                    <pic:cNvPicPr/>
+                  </pic:nvPicPr>
+                  <pic:blipFill>
+                    <a:blip r:embed="rId16"/>
+                    <a:stretch>
+                      <a:fillRect/>
+                    </a:stretch>
+                  </pic:blipFill>
+                  <pic:spPr>
+                    <a:xfrm>
+                      <a:off x="0" y="0"/>
                       <a:ext cx="5771181" cy="1807776"/>
                     </a:xfrm>
                     <a:prstGeom prst="rect">
@@ -5365,7 +5352,7 @@
     </w:p>
     <w:p>
       <w:pPr>
-        <w:pStyle w:val="1"/>
+        <w:pStyle w:val="Heading1"/>
         <w:spacing w:before="0"/>
       </w:pPr>
       <w:r>
@@ -5495,8 +5482,6 @@
           <w:lang w:eastAsia="en-US"/>
         </w:rPr>
       </w:pPr>
-      <w:commentRangeStart w:id="6"/>
-      <w:commentRangeStart w:id="7"/>
       <w:r>
         <w:rPr>
           <w:lang w:eastAsia="en-US"/>
@@ -5547,20 +5532,6 @@
         </w:rPr>
         <w:t>https://kompas.ru</w:t>
       </w:r>
-      <w:commentRangeEnd w:id="6"/>
-      <w:r>
-        <w:rPr>
-          <w:rStyle w:val="af"/>
-        </w:rPr>
-        <w:commentReference w:id="6"/>
-      </w:r>
-      <w:commentRangeEnd w:id="7"/>
-      <w:r>
-        <w:rPr>
-          <w:rStyle w:val="af"/>
-        </w:rPr>
-        <w:commentReference w:id="7"/>
-      </w:r>
       <w:r>
         <w:rPr>
           <w:lang w:eastAsia="en-US"/>
@@ -5596,8 +5567,8 @@
       </w:pPr>
     </w:p>
     <w:sectPr>
-      <w:headerReference w:type="default" r:id="rId15"/>
-      <w:footerReference w:type="first" r:id="rId16"/>
+      <w:headerReference w:type="default" r:id="rId17"/>
+      <w:footerReference w:type="first" r:id="rId18"/>
       <w:pgSz w:w="11906" w:h="16838"/>
       <w:pgMar w:top="1134" w:right="850" w:bottom="1134" w:left="1701" w:header="708" w:footer="708" w:gutter="0"/>
       <w:cols w:space="708"/>
@@ -5609,161 +5580,81 @@
 </file>
 
 <file path=word/comments.xml><?xml version="1.0" encoding="utf-8"?>
-<w:comments xmlns:wpc="http://schemas.microsoft.com/office/word/2010/wordprocessingCanvas" xmlns:mc="http://schemas.openxmlformats.org/markup-compatibility/2006" xmlns:o="urn:schemas-microsoft-com:office:office" xmlns:r="http://schemas.openxmlformats.org/officeDocument/2006/relationships" xmlns:m="http://schemas.openxmlformats.org/officeDocument/2006/math" xmlns:v="urn:schemas-microsoft-com:vml" xmlns:wp14="http://schemas.microsoft.com/office/word/2010/wordprocessingDrawing" xmlns:wp="http://schemas.openxmlformats.org/drawingml/2006/wordprocessingDrawing" xmlns:w10="urn:schemas-microsoft-com:office:word" xmlns:w="http://schemas.openxmlformats.org/wordprocessingml/2006/main" xmlns:w14="http://schemas.microsoft.com/office/word/2010/wordml" xmlns:wpg="http://schemas.microsoft.com/office/word/2010/wordprocessingGroup" xmlns:wpi="http://schemas.microsoft.com/office/word/2010/wordprocessingInk" xmlns:wne="http://schemas.microsoft.com/office/word/2006/wordml" xmlns:wps="http://schemas.microsoft.com/office/word/2010/wordprocessingShape" mc:Ignorable="w14 wp14">
-  <w:comment w:id="0" w:author="AAK" w:date="2021-03-25T16:06:00Z" w:initials="A">
-    <w:p>
-      <w:pPr>
-        <w:pStyle w:val="af0"/>
-      </w:pPr>
-      <w:r>
-        <w:rPr>
-          <w:rStyle w:val="af"/>
+<w:comments xmlns:wpc="http://schemas.microsoft.com/office/word/2010/wordprocessingCanvas" xmlns:cx="http://schemas.microsoft.com/office/drawing/2014/chartex" xmlns:cx1="http://schemas.microsoft.com/office/drawing/2015/9/8/chartex" xmlns:cx2="http://schemas.microsoft.com/office/drawing/2015/10/21/chartex" xmlns:cx3="http://schemas.microsoft.com/office/drawing/2016/5/9/chartex" xmlns:cx4="http://schemas.microsoft.com/office/drawing/2016/5/10/chartex" xmlns:cx5="http://schemas.microsoft.com/office/drawing/2016/5/11/chartex" xmlns:cx6="http://schemas.microsoft.com/office/drawing/2016/5/12/chartex" xmlns:cx7="http://schemas.microsoft.com/office/drawing/2016/5/13/chartex" xmlns:cx8="http://schemas.microsoft.com/office/drawing/2016/5/14/chartex" xmlns:mc="http://schemas.openxmlformats.org/markup-compatibility/2006" xmlns:aink="http://schemas.microsoft.com/office/drawing/2016/ink" xmlns:am3d="http://schemas.microsoft.com/office/drawing/2017/model3d" xmlns:o="urn:schemas-microsoft-com:office:office" xmlns:r="http://schemas.openxmlformats.org/officeDocument/2006/relationships" xmlns:m="http://schemas.openxmlformats.org/officeDocument/2006/math" xmlns:v="urn:schemas-microsoft-com:vml" xmlns:wp14="http://schemas.microsoft.com/office/word/2010/wordprocessingDrawing" xmlns:wp="http://schemas.openxmlformats.org/drawingml/2006/wordprocessingDrawing" xmlns:w10="urn:schemas-microsoft-com:office:word" xmlns:w="http://schemas.openxmlformats.org/wordprocessingml/2006/main" xmlns:w14="http://schemas.microsoft.com/office/word/2010/wordml" xmlns:w15="http://schemas.microsoft.com/office/word/2012/wordml" xmlns:w16cex="http://schemas.microsoft.com/office/word/2018/wordml/cex" xmlns:w16cid="http://schemas.microsoft.com/office/word/2016/wordml/cid" xmlns:w16="http://schemas.microsoft.com/office/word/2018/wordml" xmlns:w16se="http://schemas.microsoft.com/office/word/2015/wordml/symex" xmlns:wpg="http://schemas.microsoft.com/office/word/2010/wordprocessingGroup" xmlns:wpi="http://schemas.microsoft.com/office/word/2010/wordprocessingInk" xmlns:wne="http://schemas.microsoft.com/office/word/2006/wordml" xmlns:wps="http://schemas.microsoft.com/office/word/2010/wordprocessingShape" mc:Ignorable="w14 w15 w16se w16cid w16 w16cex wp14">
+  <w:comment w:id="0" w:author="AAK" w:date="2021-04-03T15:42:00Z" w:initials="A">
+    <w:p>
+      <w:pPr>
+        <w:pStyle w:val="CommentText"/>
+      </w:pPr>
+      <w:r>
+        <w:rPr>
+          <w:rStyle w:val="CommentReference"/>
         </w:rPr>
         <w:annotationRef/>
       </w:r>
-      <w:r>
-        <w:t>Надо добавить входные и выходные.</w:t>
-      </w:r>
     </w:p>
   </w:comment>
-  <w:comment w:id="1" w:author="Kalentyev Alexey" w:date="2021-04-01T17:24:00Z" w:initials="KA">
-    <w:p>
-      <w:pPr>
-        <w:pStyle w:val="af0"/>
-      </w:pPr>
-      <w:r>
-        <w:rPr>
-          <w:rStyle w:val="af"/>
+  <w:comment w:id="1" w:author="AAK" w:date="2021-04-03T15:42:00Z" w:initials="A">
+    <w:p>
+      <w:pPr>
+        <w:pStyle w:val="CommentText"/>
+      </w:pPr>
+      <w:r>
+        <w:rPr>
+          <w:rStyle w:val="CommentReference"/>
         </w:rPr>
         <w:annotationRef/>
       </w:r>
-      <w:r>
-        <w:t>Оформить перенос</w:t>
-      </w:r>
     </w:p>
   </w:comment>
-  <w:comment w:id="2" w:author="Полина Пилипенко" w:date="2021-04-02T21:59:00Z" w:initials="ПП">
-    <w:p>
-      <w:pPr>
-        <w:pStyle w:val="af0"/>
-      </w:pPr>
-      <w:r>
-        <w:rPr>
-          <w:rStyle w:val="af"/>
+  <w:comment w:id="2" w:author="AAK" w:date="2021-04-03T15:46:00Z" w:initials="A">
+    <w:p>
+      <w:pPr>
+        <w:pStyle w:val="CommentText"/>
+      </w:pPr>
+      <w:r>
+        <w:rPr>
+          <w:rStyle w:val="CommentReference"/>
         </w:rPr>
         <w:annotationRef/>
       </w:r>
-      <w:r>
-        <w:t>исправлено</w:t>
-      </w:r>
     </w:p>
   </w:comment>
-  <w:comment w:id="5" w:author="Полина Пилипенко" w:date="2021-04-02T22:56:00Z" w:initials="ПП">
-    <w:p>
-      <w:pPr>
-        <w:pStyle w:val="af0"/>
-      </w:pPr>
-      <w:r>
-        <w:rPr>
-          <w:rStyle w:val="af"/>
+  <w:comment w:id="3" w:author="AAK" w:date="2021-04-03T15:46:00Z" w:initials="A">
+    <w:p>
+      <w:pPr>
+        <w:pStyle w:val="CommentText"/>
+      </w:pPr>
+      <w:r>
+        <w:rPr>
+          <w:rStyle w:val="CommentReference"/>
         </w:rPr>
         <w:annotationRef/>
       </w:r>
-      <w:r>
-        <w:t>(исправлено)</w:t>
-      </w:r>
-    </w:p>
-    <w:p>
-      <w:pPr>
-        <w:pStyle w:val="af0"/>
-      </w:pPr>
       <w:proofErr w:type="spellStart"/>
       <w:r>
         <w:rPr>
           <w:lang w:val="en-US"/>
         </w:rPr>
-        <w:t>DrillBIlder</w:t>
+        <w:t>DrillBuilder</w:t>
       </w:r>
       <w:proofErr w:type="spellEnd"/>
       <w:r>
+        <w:t>-&gt;</w:t>
+      </w:r>
+      <w:proofErr w:type="spellStart"/>
+      <w:r>
+        <w:rPr>
+          <w:lang w:val="en-US"/>
+        </w:rPr>
+        <w:t>KOMPASWrapper</w:t>
+      </w:r>
+      <w:proofErr w:type="spellEnd"/>
+      <w:r>
         <w:t xml:space="preserve"> </w:t>
       </w:r>
       <w:r>
-        <w:t>в</w:t>
-      </w:r>
-      <w:r>
-        <w:t xml:space="preserve"> </w:t>
-      </w:r>
-      <w:proofErr w:type="spellStart"/>
-      <w:r>
-        <w:rPr>
-          <w:lang w:val="en-US"/>
-        </w:rPr>
-        <w:t>MainForm</w:t>
-      </w:r>
-      <w:proofErr w:type="spellEnd"/>
-      <w:r>
-        <w:t>…</w:t>
-      </w:r>
-    </w:p>
-    <w:p>
-      <w:pPr>
-        <w:pStyle w:val="af0"/>
-      </w:pPr>
-      <w:proofErr w:type="spellStart"/>
-      <w:r>
-        <w:rPr>
-          <w:lang w:val="en-US"/>
-        </w:rPr>
-        <w:t>KompasWrapper</w:t>
-      </w:r>
-      <w:proofErr w:type="spellEnd"/>
-      <w:r>
-        <w:t xml:space="preserve"> – </w:t>
-      </w:r>
-      <w:r>
-        <w:t>кто</w:t>
-      </w:r>
-      <w:r>
-        <w:t xml:space="preserve"> </w:t>
-      </w:r>
-      <w:r>
-        <w:t>создаёт</w:t>
-      </w:r>
-      <w:r>
-        <w:t>?</w:t>
-      </w:r>
-    </w:p>
-  </w:comment>
-  <w:comment w:id="6" w:author="Kalentyev Alexey" w:date="2021-04-02T22:14:00Z" w:initials="KA">
-    <w:p>
-      <w:pPr>
-        <w:pStyle w:val="af0"/>
-      </w:pPr>
-      <w:r>
-        <w:rPr>
-          <w:rStyle w:val="af"/>
-        </w:rPr>
-        <w:annotationRef/>
-      </w:r>
-      <w:r>
-        <w:t>Дата обращения</w:t>
-      </w:r>
-    </w:p>
-  </w:comment>
-  <w:comment w:id="7" w:author="Полина Пилипенко" w:date="2021-04-02T22:14:00Z" w:initials="ПП">
-    <w:p>
-      <w:pPr>
-        <w:pStyle w:val="af0"/>
-      </w:pPr>
-      <w:r>
-        <w:rPr>
-          <w:rStyle w:val="af"/>
-        </w:rPr>
-        <w:annotationRef/>
-      </w:r>
-      <w:r>
-        <w:t>исправлено</w:t>
+        <w:t>– связь.</w:t>
       </w:r>
     </w:p>
   </w:comment>
@@ -5772,42 +5663,33 @@
 
 <file path=word/commentsExtended.xml><?xml version="1.0" encoding="utf-8"?>
 <w15:commentsEx xmlns:wpc="http://schemas.microsoft.com/office/word/2010/wordprocessingCanvas" xmlns:cx="http://schemas.microsoft.com/office/drawing/2014/chartex" xmlns:cx1="http://schemas.microsoft.com/office/drawing/2015/9/8/chartex" xmlns:cx2="http://schemas.microsoft.com/office/drawing/2015/10/21/chartex" xmlns:cx3="http://schemas.microsoft.com/office/drawing/2016/5/9/chartex" xmlns:cx4="http://schemas.microsoft.com/office/drawing/2016/5/10/chartex" xmlns:cx5="http://schemas.microsoft.com/office/drawing/2016/5/11/chartex" xmlns:cx6="http://schemas.microsoft.com/office/drawing/2016/5/12/chartex" xmlns:cx7="http://schemas.microsoft.com/office/drawing/2016/5/13/chartex" xmlns:cx8="http://schemas.microsoft.com/office/drawing/2016/5/14/chartex" xmlns:mc="http://schemas.openxmlformats.org/markup-compatibility/2006" xmlns:aink="http://schemas.microsoft.com/office/drawing/2016/ink" xmlns:am3d="http://schemas.microsoft.com/office/drawing/2017/model3d" xmlns:o="urn:schemas-microsoft-com:office:office" xmlns:r="http://schemas.openxmlformats.org/officeDocument/2006/relationships" xmlns:m="http://schemas.openxmlformats.org/officeDocument/2006/math" xmlns:v="urn:schemas-microsoft-com:vml" xmlns:wp14="http://schemas.microsoft.com/office/word/2010/wordprocessingDrawing" xmlns:wp="http://schemas.openxmlformats.org/drawingml/2006/wordprocessingDrawing" xmlns:w10="urn:schemas-microsoft-com:office:word" xmlns:w="http://schemas.openxmlformats.org/wordprocessingml/2006/main" xmlns:w14="http://schemas.microsoft.com/office/word/2010/wordml" xmlns:w15="http://schemas.microsoft.com/office/word/2012/wordml" xmlns:w16cex="http://schemas.microsoft.com/office/word/2018/wordml/cex" xmlns:w16cid="http://schemas.microsoft.com/office/word/2016/wordml/cid" xmlns:w16="http://schemas.microsoft.com/office/word/2018/wordml" xmlns:w16se="http://schemas.microsoft.com/office/word/2015/wordml/symex" xmlns:wpg="http://schemas.microsoft.com/office/word/2010/wordprocessingGroup" xmlns:wpi="http://schemas.microsoft.com/office/word/2010/wordprocessingInk" xmlns:wne="http://schemas.microsoft.com/office/word/2006/wordml" xmlns:wps="http://schemas.microsoft.com/office/word/2010/wordprocessingShape" mc:Ignorable="w14 w15 w16se w16cid w16 w16cex wp14">
-  <w15:commentEx w15:paraId="48FD6328" w15:done="0"/>
-  <w15:commentEx w15:paraId="32ECFFF4" w15:paraIdParent="48FD6328" w15:done="0"/>
-  <w15:commentEx w15:paraId="17D31D84" w15:done="0"/>
-  <w15:commentEx w15:paraId="7FEE983F" w15:done="0"/>
-  <w15:commentEx w15:paraId="29F091EF" w15:done="0"/>
-  <w15:commentEx w15:paraId="2BB8B323" w15:done="0"/>
-  <w15:commentEx w15:paraId="5BC6EF66" w15:done="0"/>
+  <w15:commentEx w15:paraId="48A7F89A" w15:done="0"/>
+  <w15:commentEx w15:paraId="63DE107D" w15:done="0"/>
+  <w15:commentEx w15:paraId="1D62C98C" w15:done="0"/>
+  <w15:commentEx w15:paraId="74E2EB5D" w15:done="0"/>
 </w15:commentsEx>
 </file>
 
 <file path=word/commentsExtensible.xml><?xml version="1.0" encoding="utf-8"?>
 <w16cex:commentsExtensible xmlns:wpc="http://schemas.microsoft.com/office/word/2010/wordprocessingCanvas" xmlns:cx="http://schemas.microsoft.com/office/drawing/2014/chartex" xmlns:cx1="http://schemas.microsoft.com/office/drawing/2015/9/8/chartex" xmlns:cx2="http://schemas.microsoft.com/office/drawing/2015/10/21/chartex" xmlns:cx3="http://schemas.microsoft.com/office/drawing/2016/5/9/chartex" xmlns:cx4="http://schemas.microsoft.com/office/drawing/2016/5/10/chartex" xmlns:cx5="http://schemas.microsoft.com/office/drawing/2016/5/11/chartex" xmlns:cx6="http://schemas.microsoft.com/office/drawing/2016/5/12/chartex" xmlns:cx7="http://schemas.microsoft.com/office/drawing/2016/5/13/chartex" xmlns:cx8="http://schemas.microsoft.com/office/drawing/2016/5/14/chartex" xmlns:mc="http://schemas.openxmlformats.org/markup-compatibility/2006" xmlns:aink="http://schemas.microsoft.com/office/drawing/2016/ink" xmlns:am3d="http://schemas.microsoft.com/office/drawing/2017/model3d" xmlns:o="urn:schemas-microsoft-com:office:office" xmlns:r="http://schemas.openxmlformats.org/officeDocument/2006/relationships" xmlns:m="http://schemas.openxmlformats.org/officeDocument/2006/math" xmlns:v="urn:schemas-microsoft-com:vml" xmlns:wp14="http://schemas.microsoft.com/office/word/2010/wordprocessingDrawing" xmlns:wp="http://schemas.openxmlformats.org/drawingml/2006/wordprocessingDrawing" xmlns:w10="urn:schemas-microsoft-com:office:word" xmlns:w="http://schemas.openxmlformats.org/wordprocessingml/2006/main" xmlns:w14="http://schemas.microsoft.com/office/word/2010/wordml" xmlns:w15="http://schemas.microsoft.com/office/word/2012/wordml" xmlns:w16cex="http://schemas.microsoft.com/office/word/2018/wordml/cex" xmlns:w16cid="http://schemas.microsoft.com/office/word/2016/wordml/cid" xmlns:w16="http://schemas.microsoft.com/office/word/2018/wordml" xmlns:w16se="http://schemas.microsoft.com/office/word/2015/wordml/symex" xmlns:wpg="http://schemas.microsoft.com/office/word/2010/wordprocessingGroup" xmlns:wpi="http://schemas.microsoft.com/office/word/2010/wordprocessingInk" xmlns:wne="http://schemas.microsoft.com/office/word/2006/wordml" xmlns:wps="http://schemas.microsoft.com/office/word/2010/wordprocessingShape" mc:Ignorable="w14 w15 w16se w16cid w16 w16cex wp14">
-  <w16cex:commentExtensible w16cex:durableId="24073381" w16cex:dateUtc="2021-03-25T09:06:00Z"/>
-  <w16cex:commentExtensible w16cex:durableId="2410805B" w16cex:dateUtc="2021-04-01T10:24:00Z"/>
-  <w16cex:commentExtensible w16cex:durableId="24108068" w16cex:dateUtc="2021-04-01T10:24:00Z"/>
-  <w16cex:commentExtensible w16cex:durableId="2410806E" w16cex:dateUtc="2021-04-01T10:25:00Z"/>
-  <w16cex:commentExtensible w16cex:durableId="2407342A" w16cex:dateUtc="2021-03-25T09:09:00Z"/>
-  <w16cex:commentExtensible w16cex:durableId="24108129" w16cex:dateUtc="2021-04-01T10:28:00Z"/>
-  <w16cex:commentExtensible w16cex:durableId="2410813C" w16cex:dateUtc="2021-04-01T10:28:00Z"/>
+  <w16cex:commentExtensible w16cex:durableId="24130B74" w16cex:dateUtc="2021-04-03T08:42:00Z"/>
+  <w16cex:commentExtensible w16cex:durableId="24130B7D" w16cex:dateUtc="2021-04-03T08:42:00Z"/>
+  <w16cex:commentExtensible w16cex:durableId="24130C67" w16cex:dateUtc="2021-04-03T08:46:00Z"/>
+  <w16cex:commentExtensible w16cex:durableId="24130C4C" w16cex:dateUtc="2021-04-03T08:46:00Z"/>
 </w16cex:commentsExtensible>
 </file>
 
 <file path=word/commentsIds.xml><?xml version="1.0" encoding="utf-8"?>
 <w16cid:commentsIds xmlns:wpc="http://schemas.microsoft.com/office/word/2010/wordprocessingCanvas" xmlns:cx="http://schemas.microsoft.com/office/drawing/2014/chartex" xmlns:cx1="http://schemas.microsoft.com/office/drawing/2015/9/8/chartex" xmlns:cx2="http://schemas.microsoft.com/office/drawing/2015/10/21/chartex" xmlns:cx3="http://schemas.microsoft.com/office/drawing/2016/5/9/chartex" xmlns:cx4="http://schemas.microsoft.com/office/drawing/2016/5/10/chartex" xmlns:cx5="http://schemas.microsoft.com/office/drawing/2016/5/11/chartex" xmlns:cx6="http://schemas.microsoft.com/office/drawing/2016/5/12/chartex" xmlns:cx7="http://schemas.microsoft.com/office/drawing/2016/5/13/chartex" xmlns:cx8="http://schemas.microsoft.com/office/drawing/2016/5/14/chartex" xmlns:mc="http://schemas.openxmlformats.org/markup-compatibility/2006" xmlns:aink="http://schemas.microsoft.com/office/drawing/2016/ink" xmlns:am3d="http://schemas.microsoft.com/office/drawing/2017/model3d" xmlns:o="urn:schemas-microsoft-com:office:office" xmlns:r="http://schemas.openxmlformats.org/officeDocument/2006/relationships" xmlns:m="http://schemas.openxmlformats.org/officeDocument/2006/math" xmlns:v="urn:schemas-microsoft-com:vml" xmlns:wp14="http://schemas.microsoft.com/office/word/2010/wordprocessingDrawing" xmlns:wp="http://schemas.openxmlformats.org/drawingml/2006/wordprocessingDrawing" xmlns:w10="urn:schemas-microsoft-com:office:word" xmlns:w="http://schemas.openxmlformats.org/wordprocessingml/2006/main" xmlns:w14="http://schemas.microsoft.com/office/word/2010/wordml" xmlns:w15="http://schemas.microsoft.com/office/word/2012/wordml" xmlns:w16cex="http://schemas.microsoft.com/office/word/2018/wordml/cex" xmlns:w16cid="http://schemas.microsoft.com/office/word/2016/wordml/cid" xmlns:w16="http://schemas.microsoft.com/office/word/2018/wordml" xmlns:w16se="http://schemas.microsoft.com/office/word/2015/wordml/symex" xmlns:wpg="http://schemas.microsoft.com/office/word/2010/wordprocessingGroup" xmlns:wpi="http://schemas.microsoft.com/office/word/2010/wordprocessingInk" xmlns:wne="http://schemas.microsoft.com/office/word/2006/wordml" xmlns:wps="http://schemas.microsoft.com/office/word/2010/wordprocessingShape" mc:Ignorable="w14 w15 w16se w16cid w16 w16cex wp14">
-  <w16cid:commentId w16cid:paraId="48FD6328" w16cid:durableId="24073381"/>
-  <w16cid:commentId w16cid:paraId="32ECFFF4" w16cid:durableId="2410805B"/>
-  <w16cid:commentId w16cid:paraId="17D31D84" w16cid:durableId="24108068"/>
-  <w16cid:commentId w16cid:paraId="7FEE983F" w16cid:durableId="2410806E"/>
-  <w16cid:commentId w16cid:paraId="29F091EF" w16cid:durableId="2407342A"/>
-  <w16cid:commentId w16cid:paraId="2BB8B323" w16cid:durableId="24108129"/>
-  <w16cid:commentId w16cid:paraId="5BC6EF66" w16cid:durableId="2410813C"/>
+  <w16cid:commentId w16cid:paraId="48A7F89A" w16cid:durableId="24130B74"/>
+  <w16cid:commentId w16cid:paraId="63DE107D" w16cid:durableId="24130B7D"/>
+  <w16cid:commentId w16cid:paraId="1D62C98C" w16cid:durableId="24130C67"/>
+  <w16cid:commentId w16cid:paraId="74E2EB5D" w16cid:durableId="24130C4C"/>
 </w16cid:commentsIds>
 </file>
 
 <file path=word/endnotes.xml><?xml version="1.0" encoding="utf-8"?>
-<w:endnotes xmlns:wpc="http://schemas.microsoft.com/office/word/2010/wordprocessingCanvas" xmlns:mc="http://schemas.openxmlformats.org/markup-compatibility/2006" xmlns:o="urn:schemas-microsoft-com:office:office" xmlns:r="http://schemas.openxmlformats.org/officeDocument/2006/relationships" xmlns:m="http://schemas.openxmlformats.org/officeDocument/2006/math" xmlns:v="urn:schemas-microsoft-com:vml" xmlns:wp14="http://schemas.microsoft.com/office/word/2010/wordprocessingDrawing" xmlns:wp="http://schemas.openxmlformats.org/drawingml/2006/wordprocessingDrawing" xmlns:w10="urn:schemas-microsoft-com:office:word" xmlns:w="http://schemas.openxmlformats.org/wordprocessingml/2006/main" xmlns:w14="http://schemas.microsoft.com/office/word/2010/wordml" xmlns:wpg="http://schemas.microsoft.com/office/word/2010/wordprocessingGroup" xmlns:wpi="http://schemas.microsoft.com/office/word/2010/wordprocessingInk" xmlns:wne="http://schemas.microsoft.com/office/word/2006/wordml" xmlns:wps="http://schemas.microsoft.com/office/word/2010/wordprocessingShape" mc:Ignorable="w14 wp14">
+<w:endnotes xmlns:wpc="http://schemas.microsoft.com/office/word/2010/wordprocessingCanvas" xmlns:cx="http://schemas.microsoft.com/office/drawing/2014/chartex" xmlns:cx1="http://schemas.microsoft.com/office/drawing/2015/9/8/chartex" xmlns:cx2="http://schemas.microsoft.com/office/drawing/2015/10/21/chartex" xmlns:cx3="http://schemas.microsoft.com/office/drawing/2016/5/9/chartex" xmlns:cx4="http://schemas.microsoft.com/office/drawing/2016/5/10/chartex" xmlns:cx5="http://schemas.microsoft.com/office/drawing/2016/5/11/chartex" xmlns:cx6="http://schemas.microsoft.com/office/drawing/2016/5/12/chartex" xmlns:cx7="http://schemas.microsoft.com/office/drawing/2016/5/13/chartex" xmlns:cx8="http://schemas.microsoft.com/office/drawing/2016/5/14/chartex" xmlns:mc="http://schemas.openxmlformats.org/markup-compatibility/2006" xmlns:aink="http://schemas.microsoft.com/office/drawing/2016/ink" xmlns:am3d="http://schemas.microsoft.com/office/drawing/2017/model3d" xmlns:o="urn:schemas-microsoft-com:office:office" xmlns:r="http://schemas.openxmlformats.org/officeDocument/2006/relationships" xmlns:m="http://schemas.openxmlformats.org/officeDocument/2006/math" xmlns:v="urn:schemas-microsoft-com:vml" xmlns:wp14="http://schemas.microsoft.com/office/word/2010/wordprocessingDrawing" xmlns:wp="http://schemas.openxmlformats.org/drawingml/2006/wordprocessingDrawing" xmlns:w10="urn:schemas-microsoft-com:office:word" xmlns:w="http://schemas.openxmlformats.org/wordprocessingml/2006/main" xmlns:w14="http://schemas.microsoft.com/office/word/2010/wordml" xmlns:w15="http://schemas.microsoft.com/office/word/2012/wordml" xmlns:w16cex="http://schemas.microsoft.com/office/word/2018/wordml/cex" xmlns:w16cid="http://schemas.microsoft.com/office/word/2016/wordml/cid" xmlns:w16="http://schemas.microsoft.com/office/word/2018/wordml" xmlns:w16se="http://schemas.microsoft.com/office/word/2015/wordml/symex" xmlns:wpg="http://schemas.microsoft.com/office/word/2010/wordprocessingGroup" xmlns:wpi="http://schemas.microsoft.com/office/word/2010/wordprocessingInk" xmlns:wne="http://schemas.microsoft.com/office/word/2006/wordml" xmlns:wps="http://schemas.microsoft.com/office/word/2010/wordprocessingShape" mc:Ignorable="w14 w15 w16se w16cid w16 w16cex wp14">
   <w:endnote w:type="separator" w:id="-1">
     <w:p>
       <w:pPr>
@@ -5832,10 +5714,10 @@
 </file>
 
 <file path=word/footer1.xml><?xml version="1.0" encoding="utf-8"?>
-<w:ftr xmlns:wpc="http://schemas.microsoft.com/office/word/2010/wordprocessingCanvas" xmlns:mc="http://schemas.openxmlformats.org/markup-compatibility/2006" xmlns:o="urn:schemas-microsoft-com:office:office" xmlns:r="http://schemas.openxmlformats.org/officeDocument/2006/relationships" xmlns:m="http://schemas.openxmlformats.org/officeDocument/2006/math" xmlns:v="urn:schemas-microsoft-com:vml" xmlns:wp14="http://schemas.microsoft.com/office/word/2010/wordprocessingDrawing" xmlns:wp="http://schemas.openxmlformats.org/drawingml/2006/wordprocessingDrawing" xmlns:w10="urn:schemas-microsoft-com:office:word" xmlns:w="http://schemas.openxmlformats.org/wordprocessingml/2006/main" xmlns:w14="http://schemas.microsoft.com/office/word/2010/wordml" xmlns:wpg="http://schemas.microsoft.com/office/word/2010/wordprocessingGroup" xmlns:wpi="http://schemas.microsoft.com/office/word/2010/wordprocessingInk" xmlns:wne="http://schemas.microsoft.com/office/word/2006/wordml" xmlns:wps="http://schemas.microsoft.com/office/word/2010/wordprocessingShape" mc:Ignorable="w14 wp14">
+<w:ftr xmlns:wpc="http://schemas.microsoft.com/office/word/2010/wordprocessingCanvas" xmlns:cx="http://schemas.microsoft.com/office/drawing/2014/chartex" xmlns:cx1="http://schemas.microsoft.com/office/drawing/2015/9/8/chartex" xmlns:cx2="http://schemas.microsoft.com/office/drawing/2015/10/21/chartex" xmlns:cx3="http://schemas.microsoft.com/office/drawing/2016/5/9/chartex" xmlns:cx4="http://schemas.microsoft.com/office/drawing/2016/5/10/chartex" xmlns:cx5="http://schemas.microsoft.com/office/drawing/2016/5/11/chartex" xmlns:cx6="http://schemas.microsoft.com/office/drawing/2016/5/12/chartex" xmlns:cx7="http://schemas.microsoft.com/office/drawing/2016/5/13/chartex" xmlns:cx8="http://schemas.microsoft.com/office/drawing/2016/5/14/chartex" xmlns:mc="http://schemas.openxmlformats.org/markup-compatibility/2006" xmlns:aink="http://schemas.microsoft.com/office/drawing/2016/ink" xmlns:am3d="http://schemas.microsoft.com/office/drawing/2017/model3d" xmlns:o="urn:schemas-microsoft-com:office:office" xmlns:r="http://schemas.openxmlformats.org/officeDocument/2006/relationships" xmlns:m="http://schemas.openxmlformats.org/officeDocument/2006/math" xmlns:v="urn:schemas-microsoft-com:vml" xmlns:wp14="http://schemas.microsoft.com/office/word/2010/wordprocessingDrawing" xmlns:wp="http://schemas.openxmlformats.org/drawingml/2006/wordprocessingDrawing" xmlns:w10="urn:schemas-microsoft-com:office:word" xmlns:w="http://schemas.openxmlformats.org/wordprocessingml/2006/main" xmlns:w14="http://schemas.microsoft.com/office/word/2010/wordml" xmlns:w15="http://schemas.microsoft.com/office/word/2012/wordml" xmlns:w16cex="http://schemas.microsoft.com/office/word/2018/wordml/cex" xmlns:w16cid="http://schemas.microsoft.com/office/word/2016/wordml/cid" xmlns:w16="http://schemas.microsoft.com/office/word/2018/wordml" xmlns:w16se="http://schemas.microsoft.com/office/word/2015/wordml/symex" xmlns:wpg="http://schemas.microsoft.com/office/word/2010/wordprocessingGroup" xmlns:wpi="http://schemas.microsoft.com/office/word/2010/wordprocessingInk" xmlns:wne="http://schemas.microsoft.com/office/word/2006/wordml" xmlns:wps="http://schemas.microsoft.com/office/word/2010/wordprocessingShape" mc:Ignorable="w14 w15 w16se w16cid w16 w16cex wp14">
   <w:p>
     <w:pPr>
-      <w:pStyle w:val="aa"/>
+      <w:pStyle w:val="Footer"/>
       <w:jc w:val="center"/>
     </w:pPr>
     <w:r>
@@ -5846,7 +5728,7 @@
 </file>
 
 <file path=word/footnotes.xml><?xml version="1.0" encoding="utf-8"?>
-<w:footnotes xmlns:wpc="http://schemas.microsoft.com/office/word/2010/wordprocessingCanvas" xmlns:mc="http://schemas.openxmlformats.org/markup-compatibility/2006" xmlns:o="urn:schemas-microsoft-com:office:office" xmlns:r="http://schemas.openxmlformats.org/officeDocument/2006/relationships" xmlns:m="http://schemas.openxmlformats.org/officeDocument/2006/math" xmlns:v="urn:schemas-microsoft-com:vml" xmlns:wp14="http://schemas.microsoft.com/office/word/2010/wordprocessingDrawing" xmlns:wp="http://schemas.openxmlformats.org/drawingml/2006/wordprocessingDrawing" xmlns:w10="urn:schemas-microsoft-com:office:word" xmlns:w="http://schemas.openxmlformats.org/wordprocessingml/2006/main" xmlns:w14="http://schemas.microsoft.com/office/word/2010/wordml" xmlns:wpg="http://schemas.microsoft.com/office/word/2010/wordprocessingGroup" xmlns:wpi="http://schemas.microsoft.com/office/word/2010/wordprocessingInk" xmlns:wne="http://schemas.microsoft.com/office/word/2006/wordml" xmlns:wps="http://schemas.microsoft.com/office/word/2010/wordprocessingShape" mc:Ignorable="w14 wp14">
+<w:footnotes xmlns:wpc="http://schemas.microsoft.com/office/word/2010/wordprocessingCanvas" xmlns:cx="http://schemas.microsoft.com/office/drawing/2014/chartex" xmlns:cx1="http://schemas.microsoft.com/office/drawing/2015/9/8/chartex" xmlns:cx2="http://schemas.microsoft.com/office/drawing/2015/10/21/chartex" xmlns:cx3="http://schemas.microsoft.com/office/drawing/2016/5/9/chartex" xmlns:cx4="http://schemas.microsoft.com/office/drawing/2016/5/10/chartex" xmlns:cx5="http://schemas.microsoft.com/office/drawing/2016/5/11/chartex" xmlns:cx6="http://schemas.microsoft.com/office/drawing/2016/5/12/chartex" xmlns:cx7="http://schemas.microsoft.com/office/drawing/2016/5/13/chartex" xmlns:cx8="http://schemas.microsoft.com/office/drawing/2016/5/14/chartex" xmlns:mc="http://schemas.openxmlformats.org/markup-compatibility/2006" xmlns:aink="http://schemas.microsoft.com/office/drawing/2016/ink" xmlns:am3d="http://schemas.microsoft.com/office/drawing/2017/model3d" xmlns:o="urn:schemas-microsoft-com:office:office" xmlns:r="http://schemas.openxmlformats.org/officeDocument/2006/relationships" xmlns:m="http://schemas.openxmlformats.org/officeDocument/2006/math" xmlns:v="urn:schemas-microsoft-com:vml" xmlns:wp14="http://schemas.microsoft.com/office/word/2010/wordprocessingDrawing" xmlns:wp="http://schemas.openxmlformats.org/drawingml/2006/wordprocessingDrawing" xmlns:w10="urn:schemas-microsoft-com:office:word" xmlns:w="http://schemas.openxmlformats.org/wordprocessingml/2006/main" xmlns:w14="http://schemas.microsoft.com/office/word/2010/wordml" xmlns:w15="http://schemas.microsoft.com/office/word/2012/wordml" xmlns:w16cex="http://schemas.microsoft.com/office/word/2018/wordml/cex" xmlns:w16cid="http://schemas.microsoft.com/office/word/2016/wordml/cid" xmlns:w16="http://schemas.microsoft.com/office/word/2018/wordml" xmlns:w16se="http://schemas.microsoft.com/office/word/2015/wordml/symex" xmlns:wpg="http://schemas.microsoft.com/office/word/2010/wordprocessingGroup" xmlns:wpi="http://schemas.microsoft.com/office/word/2010/wordprocessingInk" xmlns:wne="http://schemas.microsoft.com/office/word/2006/wordml" xmlns:wps="http://schemas.microsoft.com/office/word/2010/wordprocessingShape" mc:Ignorable="w14 w15 w16se w16cid w16 w16cex wp14">
   <w:footnote w:type="separator" w:id="-1">
     <w:p>
       <w:pPr>
@@ -5871,7 +5753,7 @@
 </file>
 
 <file path=word/header1.xml><?xml version="1.0" encoding="utf-8"?>
-<w:hdr xmlns:wpc="http://schemas.microsoft.com/office/word/2010/wordprocessingCanvas" xmlns:mc="http://schemas.openxmlformats.org/markup-compatibility/2006" xmlns:o="urn:schemas-microsoft-com:office:office" xmlns:r="http://schemas.openxmlformats.org/officeDocument/2006/relationships" xmlns:m="http://schemas.openxmlformats.org/officeDocument/2006/math" xmlns:v="urn:schemas-microsoft-com:vml" xmlns:wp14="http://schemas.microsoft.com/office/word/2010/wordprocessingDrawing" xmlns:wp="http://schemas.openxmlformats.org/drawingml/2006/wordprocessingDrawing" xmlns:w10="urn:schemas-microsoft-com:office:word" xmlns:w="http://schemas.openxmlformats.org/wordprocessingml/2006/main" xmlns:w14="http://schemas.microsoft.com/office/word/2010/wordml" xmlns:wpg="http://schemas.microsoft.com/office/word/2010/wordprocessingGroup" xmlns:wpi="http://schemas.microsoft.com/office/word/2010/wordprocessingInk" xmlns:wne="http://schemas.microsoft.com/office/word/2006/wordml" xmlns:wps="http://schemas.microsoft.com/office/word/2010/wordprocessingShape" mc:Ignorable="w14 wp14">
+<w:hdr xmlns:wpc="http://schemas.microsoft.com/office/word/2010/wordprocessingCanvas" xmlns:cx="http://schemas.microsoft.com/office/drawing/2014/chartex" xmlns:cx1="http://schemas.microsoft.com/office/drawing/2015/9/8/chartex" xmlns:cx2="http://schemas.microsoft.com/office/drawing/2015/10/21/chartex" xmlns:cx3="http://schemas.microsoft.com/office/drawing/2016/5/9/chartex" xmlns:cx4="http://schemas.microsoft.com/office/drawing/2016/5/10/chartex" xmlns:cx5="http://schemas.microsoft.com/office/drawing/2016/5/11/chartex" xmlns:cx6="http://schemas.microsoft.com/office/drawing/2016/5/12/chartex" xmlns:cx7="http://schemas.microsoft.com/office/drawing/2016/5/13/chartex" xmlns:cx8="http://schemas.microsoft.com/office/drawing/2016/5/14/chartex" xmlns:mc="http://schemas.openxmlformats.org/markup-compatibility/2006" xmlns:aink="http://schemas.microsoft.com/office/drawing/2016/ink" xmlns:am3d="http://schemas.microsoft.com/office/drawing/2017/model3d" xmlns:o="urn:schemas-microsoft-com:office:office" xmlns:r="http://schemas.openxmlformats.org/officeDocument/2006/relationships" xmlns:m="http://schemas.openxmlformats.org/officeDocument/2006/math" xmlns:v="urn:schemas-microsoft-com:vml" xmlns:wp14="http://schemas.microsoft.com/office/word/2010/wordprocessingDrawing" xmlns:wp="http://schemas.openxmlformats.org/drawingml/2006/wordprocessingDrawing" xmlns:w10="urn:schemas-microsoft-com:office:word" xmlns:w="http://schemas.openxmlformats.org/wordprocessingml/2006/main" xmlns:w14="http://schemas.microsoft.com/office/word/2010/wordml" xmlns:w15="http://schemas.microsoft.com/office/word/2012/wordml" xmlns:w16cex="http://schemas.microsoft.com/office/word/2018/wordml/cex" xmlns:w16cid="http://schemas.microsoft.com/office/word/2016/wordml/cid" xmlns:w16="http://schemas.microsoft.com/office/word/2018/wordml" xmlns:w16se="http://schemas.microsoft.com/office/word/2015/wordml/symex" xmlns:wpg="http://schemas.microsoft.com/office/word/2010/wordprocessingGroup" xmlns:wpi="http://schemas.microsoft.com/office/word/2010/wordprocessingInk" xmlns:wne="http://schemas.microsoft.com/office/word/2006/wordml" xmlns:wps="http://schemas.microsoft.com/office/word/2010/wordprocessingShape" mc:Ignorable="w14 w15 w16se w16cid w16 w16cex wp14">
   <w:sdt>
     <w:sdtPr>
       <w:id w:val="-520633412"/>
@@ -5884,7 +5766,7 @@
     <w:sdtContent>
       <w:p>
         <w:pPr>
-          <w:pStyle w:val="a8"/>
+          <w:pStyle w:val="Header"/>
           <w:jc w:val="center"/>
         </w:pPr>
         <w:r>
@@ -5910,15 +5792,15 @@
   </w:sdt>
   <w:p>
     <w:pPr>
-      <w:pStyle w:val="a8"/>
+      <w:pStyle w:val="Header"/>
     </w:pPr>
   </w:p>
 </w:hdr>
 </file>
 
 <file path=word/numbering.xml><?xml version="1.0" encoding="utf-8"?>
-<w:numbering xmlns:wpc="http://schemas.microsoft.com/office/word/2010/wordprocessingCanvas" xmlns:mc="http://schemas.openxmlformats.org/markup-compatibility/2006" xmlns:o="urn:schemas-microsoft-com:office:office" xmlns:r="http://schemas.openxmlformats.org/officeDocument/2006/relationships" xmlns:m="http://schemas.openxmlformats.org/officeDocument/2006/math" xmlns:v="urn:schemas-microsoft-com:vml" xmlns:wp14="http://schemas.microsoft.com/office/word/2010/wordprocessingDrawing" xmlns:wp="http://schemas.openxmlformats.org/drawingml/2006/wordprocessingDrawing" xmlns:w10="urn:schemas-microsoft-com:office:word" xmlns:w="http://schemas.openxmlformats.org/wordprocessingml/2006/main" xmlns:w14="http://schemas.microsoft.com/office/word/2010/wordml" xmlns:wpg="http://schemas.microsoft.com/office/word/2010/wordprocessingGroup" xmlns:wpi="http://schemas.microsoft.com/office/word/2010/wordprocessingInk" xmlns:wne="http://schemas.microsoft.com/office/word/2006/wordml" xmlns:wps="http://schemas.microsoft.com/office/word/2010/wordprocessingShape" mc:Ignorable="w14 wp14">
-  <w:abstractNum w:abstractNumId="0">
+<w:numbering xmlns:wpc="http://schemas.microsoft.com/office/word/2010/wordprocessingCanvas" xmlns:cx="http://schemas.microsoft.com/office/drawing/2014/chartex" xmlns:cx1="http://schemas.microsoft.com/office/drawing/2015/9/8/chartex" xmlns:cx2="http://schemas.microsoft.com/office/drawing/2015/10/21/chartex" xmlns:cx3="http://schemas.microsoft.com/office/drawing/2016/5/9/chartex" xmlns:cx4="http://schemas.microsoft.com/office/drawing/2016/5/10/chartex" xmlns:cx5="http://schemas.microsoft.com/office/drawing/2016/5/11/chartex" xmlns:cx6="http://schemas.microsoft.com/office/drawing/2016/5/12/chartex" xmlns:cx7="http://schemas.microsoft.com/office/drawing/2016/5/13/chartex" xmlns:cx8="http://schemas.microsoft.com/office/drawing/2016/5/14/chartex" xmlns:mc="http://schemas.openxmlformats.org/markup-compatibility/2006" xmlns:aink="http://schemas.microsoft.com/office/drawing/2016/ink" xmlns:am3d="http://schemas.microsoft.com/office/drawing/2017/model3d" xmlns:o="urn:schemas-microsoft-com:office:office" xmlns:r="http://schemas.openxmlformats.org/officeDocument/2006/relationships" xmlns:m="http://schemas.openxmlformats.org/officeDocument/2006/math" xmlns:v="urn:schemas-microsoft-com:vml" xmlns:wp14="http://schemas.microsoft.com/office/word/2010/wordprocessingDrawing" xmlns:wp="http://schemas.openxmlformats.org/drawingml/2006/wordprocessingDrawing" xmlns:w10="urn:schemas-microsoft-com:office:word" xmlns:w="http://schemas.openxmlformats.org/wordprocessingml/2006/main" xmlns:w14="http://schemas.microsoft.com/office/word/2010/wordml" xmlns:w15="http://schemas.microsoft.com/office/word/2012/wordml" xmlns:w16cex="http://schemas.microsoft.com/office/word/2018/wordml/cex" xmlns:w16cid="http://schemas.microsoft.com/office/word/2016/wordml/cid" xmlns:w16="http://schemas.microsoft.com/office/word/2018/wordml" xmlns:w16se="http://schemas.microsoft.com/office/word/2015/wordml/symex" xmlns:wpg="http://schemas.microsoft.com/office/word/2010/wordprocessingGroup" xmlns:wpi="http://schemas.microsoft.com/office/word/2010/wordprocessingInk" xmlns:wne="http://schemas.microsoft.com/office/word/2006/wordml" xmlns:wps="http://schemas.microsoft.com/office/word/2010/wordprocessingShape" mc:Ignorable="w14 w15 w16se w16cid w16 w16cex wp14">
+  <w:abstractNum w:abstractNumId="0" w15:restartNumberingAfterBreak="0">
     <w:nsid w:val="30A86252"/>
     <w:multiLevelType w:val="hybridMultilevel"/>
     <w:tmpl w:val="0D68CDF0"/>
@@ -6007,7 +5889,7 @@
       </w:pPr>
     </w:lvl>
   </w:abstractNum>
-  <w:abstractNum w:abstractNumId="1">
+  <w:abstractNum w:abstractNumId="1" w15:restartNumberingAfterBreak="0">
     <w:nsid w:val="34487213"/>
     <w:multiLevelType w:val="multilevel"/>
     <w:tmpl w:val="46A24192"/>
@@ -6156,7 +6038,7 @@
       </w:rPr>
     </w:lvl>
   </w:abstractNum>
-  <w:abstractNum w:abstractNumId="2">
+  <w:abstractNum w:abstractNumId="2" w15:restartNumberingAfterBreak="0">
     <w:nsid w:val="39A07091"/>
     <w:multiLevelType w:val="hybridMultilevel"/>
     <w:tmpl w:val="42C85500"/>
@@ -6245,7 +6127,7 @@
       </w:pPr>
     </w:lvl>
   </w:abstractNum>
-  <w:abstractNum w:abstractNumId="3">
+  <w:abstractNum w:abstractNumId="3" w15:restartNumberingAfterBreak="0">
     <w:nsid w:val="3B520759"/>
     <w:multiLevelType w:val="multilevel"/>
     <w:tmpl w:val="22126F78"/>
@@ -6394,7 +6276,7 @@
       </w:rPr>
     </w:lvl>
   </w:abstractNum>
-  <w:abstractNum w:abstractNumId="4">
+  <w:abstractNum w:abstractNumId="4" w15:restartNumberingAfterBreak="0">
     <w:nsid w:val="3B7B1508"/>
     <w:multiLevelType w:val="multilevel"/>
     <w:tmpl w:val="F2F0963C"/>
@@ -6543,7 +6425,7 @@
       </w:rPr>
     </w:lvl>
   </w:abstractNum>
-  <w:abstractNum w:abstractNumId="5">
+  <w:abstractNum w:abstractNumId="5" w15:restartNumberingAfterBreak="0">
     <w:nsid w:val="455E5C0D"/>
     <w:multiLevelType w:val="hybridMultilevel"/>
     <w:tmpl w:val="9618BFAE"/>
@@ -6632,7 +6514,7 @@
       </w:pPr>
     </w:lvl>
   </w:abstractNum>
-  <w:abstractNum w:abstractNumId="6">
+  <w:abstractNum w:abstractNumId="6" w15:restartNumberingAfterBreak="0">
     <w:nsid w:val="56C16EFF"/>
     <w:multiLevelType w:val="hybridMultilevel"/>
     <w:tmpl w:val="60284970"/>
@@ -6723,7 +6605,7 @@
       </w:pPr>
     </w:lvl>
   </w:abstractNum>
-  <w:abstractNum w:abstractNumId="7">
+  <w:abstractNum w:abstractNumId="7" w15:restartNumberingAfterBreak="0">
     <w:nsid w:val="72A61D25"/>
     <w:multiLevelType w:val="multilevel"/>
     <w:tmpl w:val="7A5CC154"/>
@@ -6836,7 +6718,7 @@
       </w:rPr>
     </w:lvl>
   </w:abstractNum>
-  <w:abstractNum w:abstractNumId="8">
+  <w:abstractNum w:abstractNumId="8" w15:restartNumberingAfterBreak="0">
     <w:nsid w:val="74AE06FB"/>
     <w:multiLevelType w:val="multilevel"/>
     <w:tmpl w:val="E0BE9556"/>
@@ -6985,7 +6867,7 @@
       </w:rPr>
     </w:lvl>
   </w:abstractNum>
-  <w:abstractNum w:abstractNumId="9">
+  <w:abstractNum w:abstractNumId="9" w15:restartNumberingAfterBreak="0">
     <w:nsid w:val="75E95018"/>
     <w:multiLevelType w:val="multilevel"/>
     <w:tmpl w:val="E74A986C"/>
@@ -7172,14 +7054,11 @@
   <w15:person w15:author="AAK">
     <w15:presenceInfo w15:providerId="AD" w15:userId="S-1-5-21-2301979571-1751391163-971761870-1106"/>
   </w15:person>
-  <w15:person w15:author="Kalentyev Alexey">
-    <w15:presenceInfo w15:providerId="Windows Live" w15:userId="da819b8650d7d997"/>
-  </w15:person>
 </w15:people>
 </file>
 
 <file path=word/styles.xml><?xml version="1.0" encoding="utf-8"?>
-<w:styles xmlns:mc="http://schemas.openxmlformats.org/markup-compatibility/2006" xmlns:r="http://schemas.openxmlformats.org/officeDocument/2006/relationships" xmlns:w="http://schemas.openxmlformats.org/wordprocessingml/2006/main" xmlns:w14="http://schemas.microsoft.com/office/word/2010/wordml" mc:Ignorable="w14">
+<w:styles xmlns:mc="http://schemas.openxmlformats.org/markup-compatibility/2006" xmlns:r="http://schemas.openxmlformats.org/officeDocument/2006/relationships" xmlns:w="http://schemas.openxmlformats.org/wordprocessingml/2006/main" xmlns:w14="http://schemas.microsoft.com/office/word/2010/wordml" xmlns:w15="http://schemas.microsoft.com/office/word/2012/wordml" xmlns:w16cex="http://schemas.microsoft.com/office/word/2018/wordml/cex" xmlns:w16cid="http://schemas.microsoft.com/office/word/2016/wordml/cid" xmlns:w16="http://schemas.microsoft.com/office/word/2018/wordml" xmlns:w16se="http://schemas.microsoft.com/office/word/2015/wordml/symex" mc:Ignorable="w14 w15 w16se w16cid w16 w16cex">
   <w:docDefaults>
     <w:rPrDefault>
       <w:rPr>
@@ -7195,147 +7074,385 @@
       </w:pPr>
     </w:pPrDefault>
   </w:docDefaults>
-  <w:latentStyles w:defLockedState="0" w:defUIPriority="99" w:defSemiHidden="1" w:defUnhideWhenUsed="1" w:defQFormat="0" w:count="267">
-    <w:lsdException w:name="Normal" w:semiHidden="0" w:uiPriority="1" w:unhideWhenUsed="0" w:qFormat="1"/>
-    <w:lsdException w:name="heading 1" w:semiHidden="0" w:uiPriority="9" w:unhideWhenUsed="0" w:qFormat="1"/>
-    <w:lsdException w:name="heading 2" w:uiPriority="9" w:qFormat="1"/>
-    <w:lsdException w:name="heading 3" w:uiPriority="9" w:qFormat="1"/>
-    <w:lsdException w:name="heading 4" w:uiPriority="9" w:qFormat="1"/>
-    <w:lsdException w:name="heading 5" w:uiPriority="9" w:qFormat="1"/>
-    <w:lsdException w:name="heading 6" w:uiPriority="9" w:qFormat="1"/>
-    <w:lsdException w:name="heading 7" w:uiPriority="9" w:qFormat="1"/>
-    <w:lsdException w:name="heading 8" w:uiPriority="9" w:qFormat="1"/>
-    <w:lsdException w:name="heading 9" w:uiPriority="9" w:qFormat="1"/>
-    <w:lsdException w:name="toc 1" w:uiPriority="39"/>
-    <w:lsdException w:name="toc 2" w:uiPriority="39"/>
-    <w:lsdException w:name="toc 3" w:uiPriority="39"/>
-    <w:lsdException w:name="toc 4" w:uiPriority="39"/>
-    <w:lsdException w:name="toc 5" w:uiPriority="39"/>
-    <w:lsdException w:name="toc 6" w:uiPriority="39"/>
-    <w:lsdException w:name="toc 7" w:uiPriority="39"/>
-    <w:lsdException w:name="toc 8" w:uiPriority="39"/>
-    <w:lsdException w:name="toc 9" w:uiPriority="39"/>
-    <w:lsdException w:name="caption" w:uiPriority="35" w:qFormat="1"/>
-    <w:lsdException w:name="Title" w:semiHidden="0" w:uiPriority="10" w:unhideWhenUsed="0" w:qFormat="1"/>
-    <w:lsdException w:name="Default Paragraph Font" w:uiPriority="1"/>
-    <w:lsdException w:name="Body Text" w:uiPriority="1" w:qFormat="1"/>
-    <w:lsdException w:name="Subtitle" w:semiHidden="0" w:uiPriority="11" w:unhideWhenUsed="0" w:qFormat="1"/>
-    <w:lsdException w:name="Strong" w:semiHidden="0" w:uiPriority="22" w:unhideWhenUsed="0" w:qFormat="1"/>
-    <w:lsdException w:name="Emphasis" w:semiHidden="0" w:uiPriority="20" w:unhideWhenUsed="0" w:qFormat="1"/>
-    <w:lsdException w:name="Table Grid" w:uiPriority="59"/>
-    <w:lsdException w:name="Placeholder Text" w:unhideWhenUsed="0"/>
-    <w:lsdException w:name="No Spacing" w:semiHidden="0" w:uiPriority="1" w:unhideWhenUsed="0" w:qFormat="1"/>
-    <w:lsdException w:name="Light Shading" w:semiHidden="0" w:uiPriority="60" w:unhideWhenUsed="0"/>
-    <w:lsdException w:name="Light List" w:semiHidden="0" w:uiPriority="61" w:unhideWhenUsed="0"/>
-    <w:lsdException w:name="Light Grid" w:semiHidden="0" w:uiPriority="62" w:unhideWhenUsed="0"/>
-    <w:lsdException w:name="Medium Shading 1" w:semiHidden="0" w:uiPriority="63" w:unhideWhenUsed="0"/>
-    <w:lsdException w:name="Medium Shading 2" w:semiHidden="0" w:uiPriority="64" w:unhideWhenUsed="0"/>
-    <w:lsdException w:name="Medium List 1" w:semiHidden="0" w:uiPriority="65" w:unhideWhenUsed="0"/>
-    <w:lsdException w:name="Medium List 2" w:semiHidden="0" w:uiPriority="66" w:unhideWhenUsed="0"/>
-    <w:lsdException w:name="Medium Grid 1" w:semiHidden="0" w:uiPriority="67" w:unhideWhenUsed="0"/>
-    <w:lsdException w:name="Medium Grid 2" w:semiHidden="0" w:uiPriority="68" w:unhideWhenUsed="0"/>
-    <w:lsdException w:name="Medium Grid 3" w:semiHidden="0" w:uiPriority="69" w:unhideWhenUsed="0"/>
-    <w:lsdException w:name="Dark List" w:semiHidden="0" w:uiPriority="70" w:unhideWhenUsed="0"/>
-    <w:lsdException w:name="Colorful Shading" w:semiHidden="0" w:uiPriority="71" w:unhideWhenUsed="0"/>
-    <w:lsdException w:name="Colorful List" w:semiHidden="0" w:uiPriority="72" w:unhideWhenUsed="0"/>
-    <w:lsdException w:name="Colorful Grid" w:semiHidden="0" w:uiPriority="73" w:unhideWhenUsed="0"/>
-    <w:lsdException w:name="Light Shading Accent 1" w:semiHidden="0" w:uiPriority="60" w:unhideWhenUsed="0"/>
-    <w:lsdException w:name="Light List Accent 1" w:semiHidden="0" w:uiPriority="61" w:unhideWhenUsed="0"/>
-    <w:lsdException w:name="Light Grid Accent 1" w:semiHidden="0" w:uiPriority="62" w:unhideWhenUsed="0"/>
-    <w:lsdException w:name="Medium Shading 1 Accent 1" w:semiHidden="0" w:uiPriority="63" w:unhideWhenUsed="0"/>
-    <w:lsdException w:name="Medium Shading 2 Accent 1" w:semiHidden="0" w:uiPriority="64" w:unhideWhenUsed="0"/>
-    <w:lsdException w:name="Medium List 1 Accent 1" w:semiHidden="0" w:uiPriority="65" w:unhideWhenUsed="0"/>
-    <w:lsdException w:name="Revision" w:unhideWhenUsed="0"/>
-    <w:lsdException w:name="List Paragraph" w:semiHidden="0" w:uiPriority="34" w:unhideWhenUsed="0" w:qFormat="1"/>
-    <w:lsdException w:name="Quote" w:semiHidden="0" w:uiPriority="29" w:unhideWhenUsed="0" w:qFormat="1"/>
-    <w:lsdException w:name="Intense Quote" w:semiHidden="0" w:uiPriority="30" w:unhideWhenUsed="0" w:qFormat="1"/>
-    <w:lsdException w:name="Medium List 2 Accent 1" w:semiHidden="0" w:uiPriority="66" w:unhideWhenUsed="0"/>
-    <w:lsdException w:name="Medium Grid 1 Accent 1" w:semiHidden="0" w:uiPriority="67" w:unhideWhenUsed="0"/>
-    <w:lsdException w:name="Medium Grid 2 Accent 1" w:semiHidden="0" w:uiPriority="68" w:unhideWhenUsed="0"/>
-    <w:lsdException w:name="Medium Grid 3 Accent 1" w:semiHidden="0" w:uiPriority="69" w:unhideWhenUsed="0"/>
-    <w:lsdException w:name="Dark List Accent 1" w:semiHidden="0" w:uiPriority="70" w:unhideWhenUsed="0"/>
-    <w:lsdException w:name="Colorful Shading Accent 1" w:semiHidden="0" w:uiPriority="71" w:unhideWhenUsed="0"/>
-    <w:lsdException w:name="Colorful List Accent 1" w:semiHidden="0" w:uiPriority="72" w:unhideWhenUsed="0"/>
-    <w:lsdException w:name="Colorful Grid Accent 1" w:semiHidden="0" w:uiPriority="73" w:unhideWhenUsed="0"/>
-    <w:lsdException w:name="Light Shading Accent 2" w:semiHidden="0" w:uiPriority="60" w:unhideWhenUsed="0"/>
-    <w:lsdException w:name="Light List Accent 2" w:semiHidden="0" w:uiPriority="61" w:unhideWhenUsed="0"/>
-    <w:lsdException w:name="Light Grid Accent 2" w:semiHidden="0" w:uiPriority="62" w:unhideWhenUsed="0"/>
-    <w:lsdException w:name="Medium Shading 1 Accent 2" w:semiHidden="0" w:uiPriority="63" w:unhideWhenUsed="0"/>
-    <w:lsdException w:name="Medium Shading 2 Accent 2" w:semiHidden="0" w:uiPriority="64" w:unhideWhenUsed="0"/>
-    <w:lsdException w:name="Medium List 1 Accent 2" w:semiHidden="0" w:uiPriority="65" w:unhideWhenUsed="0"/>
-    <w:lsdException w:name="Medium List 2 Accent 2" w:semiHidden="0" w:uiPriority="66" w:unhideWhenUsed="0"/>
-    <w:lsdException w:name="Medium Grid 1 Accent 2" w:semiHidden="0" w:uiPriority="67" w:unhideWhenUsed="0"/>
-    <w:lsdException w:name="Medium Grid 2 Accent 2" w:semiHidden="0" w:uiPriority="68" w:unhideWhenUsed="0"/>
-    <w:lsdException w:name="Medium Grid 3 Accent 2" w:semiHidden="0" w:uiPriority="69" w:unhideWhenUsed="0"/>
-    <w:lsdException w:name="Dark List Accent 2" w:semiHidden="0" w:uiPriority="70" w:unhideWhenUsed="0"/>
-    <w:lsdException w:name="Colorful Shading Accent 2" w:semiHidden="0" w:uiPriority="71" w:unhideWhenUsed="0"/>
-    <w:lsdException w:name="Colorful List Accent 2" w:semiHidden="0" w:uiPriority="72" w:unhideWhenUsed="0"/>
-    <w:lsdException w:name="Colorful Grid Accent 2" w:semiHidden="0" w:uiPriority="73" w:unhideWhenUsed="0"/>
-    <w:lsdException w:name="Light Shading Accent 3" w:semiHidden="0" w:uiPriority="60" w:unhideWhenUsed="0"/>
-    <w:lsdException w:name="Light List Accent 3" w:semiHidden="0" w:uiPriority="61" w:unhideWhenUsed="0"/>
-    <w:lsdException w:name="Light Grid Accent 3" w:semiHidden="0" w:uiPriority="62" w:unhideWhenUsed="0"/>
-    <w:lsdException w:name="Medium Shading 1 Accent 3" w:semiHidden="0" w:uiPriority="63" w:unhideWhenUsed="0"/>
-    <w:lsdException w:name="Medium Shading 2 Accent 3" w:semiHidden="0" w:uiPriority="64" w:unhideWhenUsed="0"/>
-    <w:lsdException w:name="Medium List 1 Accent 3" w:semiHidden="0" w:uiPriority="65" w:unhideWhenUsed="0"/>
-    <w:lsdException w:name="Medium List 2 Accent 3" w:semiHidden="0" w:uiPriority="66" w:unhideWhenUsed="0"/>
-    <w:lsdException w:name="Medium Grid 1 Accent 3" w:semiHidden="0" w:uiPriority="67" w:unhideWhenUsed="0"/>
-    <w:lsdException w:name="Medium Grid 2 Accent 3" w:semiHidden="0" w:uiPriority="68" w:unhideWhenUsed="0"/>
-    <w:lsdException w:name="Medium Grid 3 Accent 3" w:semiHidden="0" w:uiPriority="69" w:unhideWhenUsed="0"/>
-    <w:lsdException w:name="Dark List Accent 3" w:semiHidden="0" w:uiPriority="70" w:unhideWhenUsed="0"/>
-    <w:lsdException w:name="Colorful Shading Accent 3" w:semiHidden="0" w:uiPriority="71" w:unhideWhenUsed="0"/>
-    <w:lsdException w:name="Colorful List Accent 3" w:semiHidden="0" w:uiPriority="72" w:unhideWhenUsed="0"/>
-    <w:lsdException w:name="Colorful Grid Accent 3" w:semiHidden="0" w:uiPriority="73" w:unhideWhenUsed="0"/>
-    <w:lsdException w:name="Light Shading Accent 4" w:semiHidden="0" w:uiPriority="60" w:unhideWhenUsed="0"/>
-    <w:lsdException w:name="Light List Accent 4" w:semiHidden="0" w:uiPriority="61" w:unhideWhenUsed="0"/>
-    <w:lsdException w:name="Light Grid Accent 4" w:semiHidden="0" w:uiPriority="62" w:unhideWhenUsed="0"/>
-    <w:lsdException w:name="Medium Shading 1 Accent 4" w:semiHidden="0" w:uiPriority="63" w:unhideWhenUsed="0"/>
-    <w:lsdException w:name="Medium Shading 2 Accent 4" w:semiHidden="0" w:uiPriority="64" w:unhideWhenUsed="0"/>
-    <w:lsdException w:name="Medium List 1 Accent 4" w:semiHidden="0" w:uiPriority="65" w:unhideWhenUsed="0"/>
-    <w:lsdException w:name="Medium List 2 Accent 4" w:semiHidden="0" w:uiPriority="66" w:unhideWhenUsed="0"/>
-    <w:lsdException w:name="Medium Grid 1 Accent 4" w:semiHidden="0" w:uiPriority="67" w:unhideWhenUsed="0"/>
-    <w:lsdException w:name="Medium Grid 2 Accent 4" w:semiHidden="0" w:uiPriority="68" w:unhideWhenUsed="0"/>
-    <w:lsdException w:name="Medium Grid 3 Accent 4" w:semiHidden="0" w:uiPriority="69" w:unhideWhenUsed="0"/>
-    <w:lsdException w:name="Dark List Accent 4" w:semiHidden="0" w:uiPriority="70" w:unhideWhenUsed="0"/>
-    <w:lsdException w:name="Colorful Shading Accent 4" w:semiHidden="0" w:uiPriority="71" w:unhideWhenUsed="0"/>
-    <w:lsdException w:name="Colorful List Accent 4" w:semiHidden="0" w:uiPriority="72" w:unhideWhenUsed="0"/>
-    <w:lsdException w:name="Colorful Grid Accent 4" w:semiHidden="0" w:uiPriority="73" w:unhideWhenUsed="0"/>
-    <w:lsdException w:name="Light Shading Accent 5" w:semiHidden="0" w:uiPriority="60" w:unhideWhenUsed="0"/>
-    <w:lsdException w:name="Light List Accent 5" w:semiHidden="0" w:uiPriority="61" w:unhideWhenUsed="0"/>
-    <w:lsdException w:name="Light Grid Accent 5" w:semiHidden="0" w:uiPriority="62" w:unhideWhenUsed="0"/>
-    <w:lsdException w:name="Medium Shading 1 Accent 5" w:semiHidden="0" w:uiPriority="63" w:unhideWhenUsed="0"/>
-    <w:lsdException w:name="Medium Shading 2 Accent 5" w:semiHidden="0" w:uiPriority="64" w:unhideWhenUsed="0"/>
-    <w:lsdException w:name="Medium List 1 Accent 5" w:semiHidden="0" w:uiPriority="65" w:unhideWhenUsed="0"/>
-    <w:lsdException w:name="Medium List 2 Accent 5" w:semiHidden="0" w:uiPriority="66" w:unhideWhenUsed="0"/>
-    <w:lsdException w:name="Medium Grid 1 Accent 5" w:semiHidden="0" w:uiPriority="67" w:unhideWhenUsed="0"/>
-    <w:lsdException w:name="Medium Grid 2 Accent 5" w:semiHidden="0" w:uiPriority="68" w:unhideWhenUsed="0"/>
-    <w:lsdException w:name="Medium Grid 3 Accent 5" w:semiHidden="0" w:uiPriority="69" w:unhideWhenUsed="0"/>
-    <w:lsdException w:name="Dark List Accent 5" w:semiHidden="0" w:uiPriority="70" w:unhideWhenUsed="0"/>
-    <w:lsdException w:name="Colorful Shading Accent 5" w:semiHidden="0" w:uiPriority="71" w:unhideWhenUsed="0"/>
-    <w:lsdException w:name="Colorful List Accent 5" w:semiHidden="0" w:uiPriority="72" w:unhideWhenUsed="0"/>
-    <w:lsdException w:name="Colorful Grid Accent 5" w:semiHidden="0" w:uiPriority="73" w:unhideWhenUsed="0"/>
-    <w:lsdException w:name="Light Shading Accent 6" w:semiHidden="0" w:uiPriority="60" w:unhideWhenUsed="0"/>
-    <w:lsdException w:name="Light List Accent 6" w:semiHidden="0" w:uiPriority="61" w:unhideWhenUsed="0"/>
-    <w:lsdException w:name="Light Grid Accent 6" w:semiHidden="0" w:uiPriority="62" w:unhideWhenUsed="0"/>
-    <w:lsdException w:name="Medium Shading 1 Accent 6" w:semiHidden="0" w:uiPriority="63" w:unhideWhenUsed="0"/>
-    <w:lsdException w:name="Medium Shading 2 Accent 6" w:semiHidden="0" w:uiPriority="64" w:unhideWhenUsed="0"/>
-    <w:lsdException w:name="Medium List 1 Accent 6" w:semiHidden="0" w:uiPriority="65" w:unhideWhenUsed="0"/>
-    <w:lsdException w:name="Medium List 2 Accent 6" w:semiHidden="0" w:uiPriority="66" w:unhideWhenUsed="0"/>
-    <w:lsdException w:name="Medium Grid 1 Accent 6" w:semiHidden="0" w:uiPriority="67" w:unhideWhenUsed="0"/>
-    <w:lsdException w:name="Medium Grid 2 Accent 6" w:semiHidden="0" w:uiPriority="68" w:unhideWhenUsed="0"/>
-    <w:lsdException w:name="Medium Grid 3 Accent 6" w:semiHidden="0" w:uiPriority="69" w:unhideWhenUsed="0"/>
-    <w:lsdException w:name="Dark List Accent 6" w:semiHidden="0" w:uiPriority="70" w:unhideWhenUsed="0"/>
-    <w:lsdException w:name="Colorful Shading Accent 6" w:semiHidden="0" w:uiPriority="71" w:unhideWhenUsed="0"/>
-    <w:lsdException w:name="Colorful List Accent 6" w:semiHidden="0" w:uiPriority="72" w:unhideWhenUsed="0"/>
-    <w:lsdException w:name="Colorful Grid Accent 6" w:semiHidden="0" w:uiPriority="73" w:unhideWhenUsed="0"/>
-    <w:lsdException w:name="Subtle Emphasis" w:semiHidden="0" w:uiPriority="19" w:unhideWhenUsed="0" w:qFormat="1"/>
-    <w:lsdException w:name="Intense Emphasis" w:semiHidden="0" w:uiPriority="21" w:unhideWhenUsed="0" w:qFormat="1"/>
-    <w:lsdException w:name="Subtle Reference" w:semiHidden="0" w:uiPriority="31" w:unhideWhenUsed="0" w:qFormat="1"/>
-    <w:lsdException w:name="Intense Reference" w:semiHidden="0" w:uiPriority="32" w:unhideWhenUsed="0" w:qFormat="1"/>
-    <w:lsdException w:name="Book Title" w:semiHidden="0" w:uiPriority="33" w:unhideWhenUsed="0" w:qFormat="1"/>
-    <w:lsdException w:name="Bibliography" w:uiPriority="37"/>
-    <w:lsdException w:name="TOC Heading" w:uiPriority="39" w:qFormat="1"/>
+  <w:latentStyles w:defLockedState="0" w:defUIPriority="99" w:defSemiHidden="0" w:defUnhideWhenUsed="0" w:defQFormat="0" w:count="376">
+    <w:lsdException w:name="Normal" w:uiPriority="1" w:qFormat="1"/>
+    <w:lsdException w:name="heading 1" w:uiPriority="9" w:qFormat="1"/>
+    <w:lsdException w:name="heading 2" w:semiHidden="1" w:uiPriority="9" w:unhideWhenUsed="1" w:qFormat="1"/>
+    <w:lsdException w:name="heading 3" w:semiHidden="1" w:uiPriority="9" w:unhideWhenUsed="1" w:qFormat="1"/>
+    <w:lsdException w:name="heading 4" w:semiHidden="1" w:uiPriority="9" w:unhideWhenUsed="1" w:qFormat="1"/>
+    <w:lsdException w:name="heading 5" w:semiHidden="1" w:uiPriority="9" w:unhideWhenUsed="1" w:qFormat="1"/>
+    <w:lsdException w:name="heading 6" w:semiHidden="1" w:uiPriority="9" w:unhideWhenUsed="1" w:qFormat="1"/>
+    <w:lsdException w:name="heading 7" w:semiHidden="1" w:uiPriority="9" w:unhideWhenUsed="1" w:qFormat="1"/>
+    <w:lsdException w:name="heading 8" w:semiHidden="1" w:uiPriority="9" w:unhideWhenUsed="1" w:qFormat="1"/>
+    <w:lsdException w:name="heading 9" w:semiHidden="1" w:uiPriority="9" w:unhideWhenUsed="1" w:qFormat="1"/>
+    <w:lsdException w:name="index 1" w:semiHidden="1" w:unhideWhenUsed="1"/>
+    <w:lsdException w:name="index 2" w:semiHidden="1" w:unhideWhenUsed="1"/>
+    <w:lsdException w:name="index 3" w:semiHidden="1" w:unhideWhenUsed="1"/>
+    <w:lsdException w:name="index 4" w:semiHidden="1" w:unhideWhenUsed="1"/>
+    <w:lsdException w:name="index 5" w:semiHidden="1" w:unhideWhenUsed="1"/>
+    <w:lsdException w:name="index 6" w:semiHidden="1" w:unhideWhenUsed="1"/>
+    <w:lsdException w:name="index 7" w:semiHidden="1" w:unhideWhenUsed="1"/>
+    <w:lsdException w:name="index 8" w:semiHidden="1" w:unhideWhenUsed="1"/>
+    <w:lsdException w:name="index 9" w:semiHidden="1" w:unhideWhenUsed="1"/>
+    <w:lsdException w:name="toc 1" w:semiHidden="1" w:uiPriority="39" w:unhideWhenUsed="1"/>
+    <w:lsdException w:name="toc 2" w:semiHidden="1" w:uiPriority="39" w:unhideWhenUsed="1"/>
+    <w:lsdException w:name="toc 3" w:semiHidden="1" w:uiPriority="39" w:unhideWhenUsed="1"/>
+    <w:lsdException w:name="toc 4" w:semiHidden="1" w:uiPriority="39" w:unhideWhenUsed="1"/>
+    <w:lsdException w:name="toc 5" w:semiHidden="1" w:uiPriority="39" w:unhideWhenUsed="1"/>
+    <w:lsdException w:name="toc 6" w:semiHidden="1" w:uiPriority="39" w:unhideWhenUsed="1"/>
+    <w:lsdException w:name="toc 7" w:semiHidden="1" w:uiPriority="39" w:unhideWhenUsed="1"/>
+    <w:lsdException w:name="toc 8" w:semiHidden="1" w:uiPriority="39" w:unhideWhenUsed="1"/>
+    <w:lsdException w:name="toc 9" w:semiHidden="1" w:uiPriority="39" w:unhideWhenUsed="1"/>
+    <w:lsdException w:name="Normal Indent" w:semiHidden="1" w:unhideWhenUsed="1"/>
+    <w:lsdException w:name="footnote text" w:semiHidden="1" w:unhideWhenUsed="1"/>
+    <w:lsdException w:name="annotation text" w:semiHidden="1" w:unhideWhenUsed="1"/>
+    <w:lsdException w:name="header" w:semiHidden="1" w:unhideWhenUsed="1"/>
+    <w:lsdException w:name="footer" w:semiHidden="1" w:unhideWhenUsed="1"/>
+    <w:lsdException w:name="index heading" w:semiHidden="1" w:unhideWhenUsed="1"/>
+    <w:lsdException w:name="caption" w:semiHidden="1" w:uiPriority="35" w:unhideWhenUsed="1" w:qFormat="1"/>
+    <w:lsdException w:name="table of figures" w:semiHidden="1" w:unhideWhenUsed="1"/>
+    <w:lsdException w:name="envelope address" w:semiHidden="1" w:unhideWhenUsed="1"/>
+    <w:lsdException w:name="envelope return" w:semiHidden="1" w:unhideWhenUsed="1"/>
+    <w:lsdException w:name="footnote reference" w:semiHidden="1" w:unhideWhenUsed="1"/>
+    <w:lsdException w:name="annotation reference" w:semiHidden="1" w:unhideWhenUsed="1"/>
+    <w:lsdException w:name="line number" w:semiHidden="1" w:unhideWhenUsed="1"/>
+    <w:lsdException w:name="page number" w:semiHidden="1" w:unhideWhenUsed="1"/>
+    <w:lsdException w:name="endnote reference" w:semiHidden="1" w:unhideWhenUsed="1"/>
+    <w:lsdException w:name="endnote text" w:semiHidden="1" w:unhideWhenUsed="1"/>
+    <w:lsdException w:name="table of authorities" w:semiHidden="1" w:unhideWhenUsed="1"/>
+    <w:lsdException w:name="macro" w:semiHidden="1" w:unhideWhenUsed="1"/>
+    <w:lsdException w:name="toa heading" w:semiHidden="1" w:unhideWhenUsed="1"/>
+    <w:lsdException w:name="List" w:semiHidden="1" w:unhideWhenUsed="1"/>
+    <w:lsdException w:name="List Bullet" w:semiHidden="1" w:unhideWhenUsed="1"/>
+    <w:lsdException w:name="List Number" w:semiHidden="1" w:unhideWhenUsed="1"/>
+    <w:lsdException w:name="List 2" w:semiHidden="1" w:unhideWhenUsed="1"/>
+    <w:lsdException w:name="List 3" w:semiHidden="1" w:unhideWhenUsed="1"/>
+    <w:lsdException w:name="List 4" w:semiHidden="1" w:unhideWhenUsed="1"/>
+    <w:lsdException w:name="List 5" w:semiHidden="1" w:unhideWhenUsed="1"/>
+    <w:lsdException w:name="List Bullet 2" w:semiHidden="1" w:unhideWhenUsed="1"/>
+    <w:lsdException w:name="List Bullet 3" w:semiHidden="1" w:unhideWhenUsed="1"/>
+    <w:lsdException w:name="List Bullet 4" w:semiHidden="1" w:unhideWhenUsed="1"/>
+    <w:lsdException w:name="List Bullet 5" w:semiHidden="1" w:unhideWhenUsed="1"/>
+    <w:lsdException w:name="List Number 2" w:semiHidden="1" w:unhideWhenUsed="1"/>
+    <w:lsdException w:name="List Number 3" w:semiHidden="1" w:unhideWhenUsed="1"/>
+    <w:lsdException w:name="List Number 4" w:semiHidden="1" w:unhideWhenUsed="1"/>
+    <w:lsdException w:name="List Number 5" w:semiHidden="1" w:unhideWhenUsed="1"/>
+    <w:lsdException w:name="Title" w:uiPriority="10" w:qFormat="1"/>
+    <w:lsdException w:name="Closing" w:semiHidden="1" w:unhideWhenUsed="1"/>
+    <w:lsdException w:name="Signature" w:semiHidden="1" w:unhideWhenUsed="1"/>
+    <w:lsdException w:name="Default Paragraph Font" w:semiHidden="1" w:uiPriority="1" w:unhideWhenUsed="1"/>
+    <w:lsdException w:name="Body Text" w:semiHidden="1" w:uiPriority="1" w:unhideWhenUsed="1" w:qFormat="1"/>
+    <w:lsdException w:name="Body Text Indent" w:semiHidden="1" w:unhideWhenUsed="1"/>
+    <w:lsdException w:name="List Continue" w:semiHidden="1" w:unhideWhenUsed="1"/>
+    <w:lsdException w:name="List Continue 2" w:semiHidden="1" w:unhideWhenUsed="1"/>
+    <w:lsdException w:name="List Continue 3" w:semiHidden="1" w:unhideWhenUsed="1"/>
+    <w:lsdException w:name="List Continue 4" w:semiHidden="1" w:unhideWhenUsed="1"/>
+    <w:lsdException w:name="List Continue 5" w:semiHidden="1" w:unhideWhenUsed="1"/>
+    <w:lsdException w:name="Message Header" w:semiHidden="1" w:unhideWhenUsed="1"/>
+    <w:lsdException w:name="Subtitle" w:uiPriority="11" w:qFormat="1"/>
+    <w:lsdException w:name="Salutation" w:semiHidden="1" w:unhideWhenUsed="1"/>
+    <w:lsdException w:name="Date" w:semiHidden="1" w:unhideWhenUsed="1"/>
+    <w:lsdException w:name="Body Text First Indent" w:semiHidden="1" w:unhideWhenUsed="1"/>
+    <w:lsdException w:name="Body Text First Indent 2" w:semiHidden="1" w:unhideWhenUsed="1"/>
+    <w:lsdException w:name="Note Heading" w:semiHidden="1" w:unhideWhenUsed="1"/>
+    <w:lsdException w:name="Body Text 2" w:semiHidden="1" w:unhideWhenUsed="1"/>
+    <w:lsdException w:name="Body Text 3" w:semiHidden="1" w:unhideWhenUsed="1"/>
+    <w:lsdException w:name="Body Text Indent 2" w:semiHidden="1" w:unhideWhenUsed="1"/>
+    <w:lsdException w:name="Body Text Indent 3" w:semiHidden="1" w:unhideWhenUsed="1"/>
+    <w:lsdException w:name="Block Text" w:semiHidden="1" w:unhideWhenUsed="1"/>
+    <w:lsdException w:name="Hyperlink" w:semiHidden="1" w:unhideWhenUsed="1"/>
+    <w:lsdException w:name="FollowedHyperlink" w:semiHidden="1" w:unhideWhenUsed="1"/>
+    <w:lsdException w:name="Strong" w:uiPriority="22" w:qFormat="1"/>
+    <w:lsdException w:name="Emphasis" w:uiPriority="20" w:qFormat="1"/>
+    <w:lsdException w:name="Document Map" w:semiHidden="1" w:unhideWhenUsed="1"/>
+    <w:lsdException w:name="Plain Text" w:semiHidden="1" w:unhideWhenUsed="1"/>
+    <w:lsdException w:name="E-mail Signature" w:semiHidden="1" w:unhideWhenUsed="1"/>
+    <w:lsdException w:name="HTML Top of Form" w:semiHidden="1" w:unhideWhenUsed="1"/>
+    <w:lsdException w:name="HTML Bottom of Form" w:semiHidden="1" w:unhideWhenUsed="1"/>
+    <w:lsdException w:name="Normal (Web)" w:semiHidden="1" w:unhideWhenUsed="1"/>
+    <w:lsdException w:name="HTML Acronym" w:semiHidden="1" w:unhideWhenUsed="1"/>
+    <w:lsdException w:name="HTML Address" w:semiHidden="1" w:unhideWhenUsed="1"/>
+    <w:lsdException w:name="HTML Cite" w:semiHidden="1" w:unhideWhenUsed="1"/>
+    <w:lsdException w:name="HTML Code" w:semiHidden="1" w:unhideWhenUsed="1"/>
+    <w:lsdException w:name="HTML Definition" w:semiHidden="1" w:unhideWhenUsed="1"/>
+    <w:lsdException w:name="HTML Keyboard" w:semiHidden="1" w:unhideWhenUsed="1"/>
+    <w:lsdException w:name="HTML Preformatted" w:semiHidden="1" w:unhideWhenUsed="1"/>
+    <w:lsdException w:name="HTML Sample" w:semiHidden="1" w:unhideWhenUsed="1"/>
+    <w:lsdException w:name="HTML Typewriter" w:semiHidden="1" w:unhideWhenUsed="1"/>
+    <w:lsdException w:name="HTML Variable" w:semiHidden="1" w:unhideWhenUsed="1"/>
+    <w:lsdException w:name="Normal Table" w:semiHidden="1" w:unhideWhenUsed="1"/>
+    <w:lsdException w:name="annotation subject" w:semiHidden="1" w:unhideWhenUsed="1"/>
+    <w:lsdException w:name="No List" w:semiHidden="1" w:unhideWhenUsed="1"/>
+    <w:lsdException w:name="Outline List 1" w:semiHidden="1" w:unhideWhenUsed="1"/>
+    <w:lsdException w:name="Outline List 2" w:semiHidden="1" w:unhideWhenUsed="1"/>
+    <w:lsdException w:name="Outline List 3" w:semiHidden="1" w:unhideWhenUsed="1"/>
+    <w:lsdException w:name="Table Simple 1" w:semiHidden="1" w:unhideWhenUsed="1"/>
+    <w:lsdException w:name="Table Simple 2" w:semiHidden="1" w:unhideWhenUsed="1"/>
+    <w:lsdException w:name="Table Simple 3" w:semiHidden="1" w:unhideWhenUsed="1"/>
+    <w:lsdException w:name="Table Classic 1" w:semiHidden="1" w:unhideWhenUsed="1"/>
+    <w:lsdException w:name="Table Classic 2" w:semiHidden="1" w:unhideWhenUsed="1"/>
+    <w:lsdException w:name="Table Classic 3" w:semiHidden="1" w:unhideWhenUsed="1"/>
+    <w:lsdException w:name="Table Classic 4" w:semiHidden="1" w:unhideWhenUsed="1"/>
+    <w:lsdException w:name="Table Colorful 1" w:semiHidden="1" w:unhideWhenUsed="1"/>
+    <w:lsdException w:name="Table Colorful 2" w:semiHidden="1" w:unhideWhenUsed="1"/>
+    <w:lsdException w:name="Table Colorful 3" w:semiHidden="1" w:unhideWhenUsed="1"/>
+    <w:lsdException w:name="Table Columns 1" w:semiHidden="1" w:unhideWhenUsed="1"/>
+    <w:lsdException w:name="Table Columns 2" w:semiHidden="1" w:unhideWhenUsed="1"/>
+    <w:lsdException w:name="Table Columns 3" w:semiHidden="1" w:unhideWhenUsed="1"/>
+    <w:lsdException w:name="Table Columns 4" w:semiHidden="1" w:unhideWhenUsed="1"/>
+    <w:lsdException w:name="Table Columns 5" w:semiHidden="1" w:unhideWhenUsed="1"/>
+    <w:lsdException w:name="Table Grid 1" w:semiHidden="1" w:unhideWhenUsed="1"/>
+    <w:lsdException w:name="Table Grid 2" w:semiHidden="1" w:unhideWhenUsed="1"/>
+    <w:lsdException w:name="Table Grid 3" w:semiHidden="1" w:unhideWhenUsed="1"/>
+    <w:lsdException w:name="Table Grid 4" w:semiHidden="1" w:unhideWhenUsed="1"/>
+    <w:lsdException w:name="Table Grid 5" w:semiHidden="1" w:unhideWhenUsed="1"/>
+    <w:lsdException w:name="Table Grid 6" w:semiHidden="1" w:unhideWhenUsed="1"/>
+    <w:lsdException w:name="Table Grid 7" w:semiHidden="1" w:unhideWhenUsed="1"/>
+    <w:lsdException w:name="Table Grid 8" w:semiHidden="1" w:unhideWhenUsed="1"/>
+    <w:lsdException w:name="Table List 1" w:semiHidden="1" w:unhideWhenUsed="1"/>
+    <w:lsdException w:name="Table List 2" w:semiHidden="1" w:unhideWhenUsed="1"/>
+    <w:lsdException w:name="Table List 3" w:semiHidden="1" w:unhideWhenUsed="1"/>
+    <w:lsdException w:name="Table List 4" w:semiHidden="1" w:unhideWhenUsed="1"/>
+    <w:lsdException w:name="Table List 5" w:semiHidden="1" w:unhideWhenUsed="1"/>
+    <w:lsdException w:name="Table List 6" w:semiHidden="1" w:unhideWhenUsed="1"/>
+    <w:lsdException w:name="Table List 7" w:semiHidden="1" w:unhideWhenUsed="1"/>
+    <w:lsdException w:name="Table List 8" w:semiHidden="1" w:unhideWhenUsed="1"/>
+    <w:lsdException w:name="Table 3D effects 1" w:semiHidden="1" w:unhideWhenUsed="1"/>
+    <w:lsdException w:name="Table 3D effects 2" w:semiHidden="1" w:unhideWhenUsed="1"/>
+    <w:lsdException w:name="Table 3D effects 3" w:semiHidden="1" w:unhideWhenUsed="1"/>
+    <w:lsdException w:name="Table Contemporary" w:semiHidden="1" w:unhideWhenUsed="1"/>
+    <w:lsdException w:name="Table Elegant" w:semiHidden="1" w:unhideWhenUsed="1"/>
+    <w:lsdException w:name="Table Professional" w:semiHidden="1" w:unhideWhenUsed="1"/>
+    <w:lsdException w:name="Table Subtle 1" w:semiHidden="1" w:unhideWhenUsed="1"/>
+    <w:lsdException w:name="Table Subtle 2" w:semiHidden="1" w:unhideWhenUsed="1"/>
+    <w:lsdException w:name="Table Web 1" w:semiHidden="1" w:unhideWhenUsed="1"/>
+    <w:lsdException w:name="Table Web 2" w:semiHidden="1" w:unhideWhenUsed="1"/>
+    <w:lsdException w:name="Table Web 3" w:semiHidden="1" w:unhideWhenUsed="1"/>
+    <w:lsdException w:name="Balloon Text" w:semiHidden="1" w:unhideWhenUsed="1"/>
+    <w:lsdException w:name="Table Grid" w:semiHidden="1" w:uiPriority="59" w:unhideWhenUsed="1"/>
+    <w:lsdException w:name="Table Theme" w:semiHidden="1" w:unhideWhenUsed="1"/>
+    <w:lsdException w:name="Placeholder Text" w:semiHidden="1"/>
+    <w:lsdException w:name="No Spacing" w:uiPriority="1" w:qFormat="1"/>
+    <w:lsdException w:name="Light Shading" w:uiPriority="60"/>
+    <w:lsdException w:name="Light List" w:uiPriority="61"/>
+    <w:lsdException w:name="Light Grid" w:uiPriority="62"/>
+    <w:lsdException w:name="Medium Shading 1" w:uiPriority="63"/>
+    <w:lsdException w:name="Medium Shading 2" w:uiPriority="64"/>
+    <w:lsdException w:name="Medium List 1" w:uiPriority="65"/>
+    <w:lsdException w:name="Medium List 2" w:uiPriority="66"/>
+    <w:lsdException w:name="Medium Grid 1" w:uiPriority="67"/>
+    <w:lsdException w:name="Medium Grid 2" w:uiPriority="68"/>
+    <w:lsdException w:name="Medium Grid 3" w:uiPriority="69"/>
+    <w:lsdException w:name="Dark List" w:uiPriority="70"/>
+    <w:lsdException w:name="Colorful Shading" w:uiPriority="71"/>
+    <w:lsdException w:name="Colorful List" w:uiPriority="72"/>
+    <w:lsdException w:name="Colorful Grid" w:uiPriority="73"/>
+    <w:lsdException w:name="Light Shading Accent 1" w:uiPriority="60"/>
+    <w:lsdException w:name="Light List Accent 1" w:uiPriority="61"/>
+    <w:lsdException w:name="Light Grid Accent 1" w:uiPriority="62"/>
+    <w:lsdException w:name="Medium Shading 1 Accent 1" w:uiPriority="63"/>
+    <w:lsdException w:name="Medium Shading 2 Accent 1" w:uiPriority="64"/>
+    <w:lsdException w:name="Medium List 1 Accent 1" w:uiPriority="65"/>
+    <w:lsdException w:name="Revision" w:semiHidden="1"/>
+    <w:lsdException w:name="List Paragraph" w:uiPriority="34" w:qFormat="1"/>
+    <w:lsdException w:name="Quote" w:uiPriority="29" w:qFormat="1"/>
+    <w:lsdException w:name="Intense Quote" w:uiPriority="30" w:qFormat="1"/>
+    <w:lsdException w:name="Medium List 2 Accent 1" w:uiPriority="66"/>
+    <w:lsdException w:name="Medium Grid 1 Accent 1" w:uiPriority="67"/>
+    <w:lsdException w:name="Medium Grid 2 Accent 1" w:uiPriority="68"/>
+    <w:lsdException w:name="Medium Grid 3 Accent 1" w:uiPriority="69"/>
+    <w:lsdException w:name="Dark List Accent 1" w:uiPriority="70"/>
+    <w:lsdException w:name="Colorful Shading Accent 1" w:uiPriority="71"/>
+    <w:lsdException w:name="Colorful List Accent 1" w:uiPriority="72"/>
+    <w:lsdException w:name="Colorful Grid Accent 1" w:uiPriority="73"/>
+    <w:lsdException w:name="Light Shading Accent 2" w:uiPriority="60"/>
+    <w:lsdException w:name="Light List Accent 2" w:uiPriority="61"/>
+    <w:lsdException w:name="Light Grid Accent 2" w:uiPriority="62"/>
+    <w:lsdException w:name="Medium Shading 1 Accent 2" w:uiPriority="63"/>
+    <w:lsdException w:name="Medium Shading 2 Accent 2" w:uiPriority="64"/>
+    <w:lsdException w:name="Medium List 1 Accent 2" w:uiPriority="65"/>
+    <w:lsdException w:name="Medium List 2 Accent 2" w:uiPriority="66"/>
+    <w:lsdException w:name="Medium Grid 1 Accent 2" w:uiPriority="67"/>
+    <w:lsdException w:name="Medium Grid 2 Accent 2" w:uiPriority="68"/>
+    <w:lsdException w:name="Medium Grid 3 Accent 2" w:uiPriority="69"/>
+    <w:lsdException w:name="Dark List Accent 2" w:uiPriority="70"/>
+    <w:lsdException w:name="Colorful Shading Accent 2" w:uiPriority="71"/>
+    <w:lsdException w:name="Colorful List Accent 2" w:uiPriority="72"/>
+    <w:lsdException w:name="Colorful Grid Accent 2" w:uiPriority="73"/>
+    <w:lsdException w:name="Light Shading Accent 3" w:uiPriority="60"/>
+    <w:lsdException w:name="Light List Accent 3" w:uiPriority="61"/>
+    <w:lsdException w:name="Light Grid Accent 3" w:uiPriority="62"/>
+    <w:lsdException w:name="Medium Shading 1 Accent 3" w:uiPriority="63"/>
+    <w:lsdException w:name="Medium Shading 2 Accent 3" w:uiPriority="64"/>
+    <w:lsdException w:name="Medium List 1 Accent 3" w:uiPriority="65"/>
+    <w:lsdException w:name="Medium List 2 Accent 3" w:uiPriority="66"/>
+    <w:lsdException w:name="Medium Grid 1 Accent 3" w:uiPriority="67"/>
+    <w:lsdException w:name="Medium Grid 2 Accent 3" w:uiPriority="68"/>
+    <w:lsdException w:name="Medium Grid 3 Accent 3" w:uiPriority="69"/>
+    <w:lsdException w:name="Dark List Accent 3" w:uiPriority="70"/>
+    <w:lsdException w:name="Colorful Shading Accent 3" w:uiPriority="71"/>
+    <w:lsdException w:name="Colorful List Accent 3" w:uiPriority="72"/>
+    <w:lsdException w:name="Colorful Grid Accent 3" w:uiPriority="73"/>
+    <w:lsdException w:name="Light Shading Accent 4" w:uiPriority="60"/>
+    <w:lsdException w:name="Light List Accent 4" w:uiPriority="61"/>
+    <w:lsdException w:name="Light Grid Accent 4" w:uiPriority="62"/>
+    <w:lsdException w:name="Medium Shading 1 Accent 4" w:uiPriority="63"/>
+    <w:lsdException w:name="Medium Shading 2 Accent 4" w:uiPriority="64"/>
+    <w:lsdException w:name="Medium List 1 Accent 4" w:uiPriority="65"/>
+    <w:lsdException w:name="Medium List 2 Accent 4" w:uiPriority="66"/>
+    <w:lsdException w:name="Medium Grid 1 Accent 4" w:uiPriority="67"/>
+    <w:lsdException w:name="Medium Grid 2 Accent 4" w:uiPriority="68"/>
+    <w:lsdException w:name="Medium Grid 3 Accent 4" w:uiPriority="69"/>
+    <w:lsdException w:name="Dark List Accent 4" w:uiPriority="70"/>
+    <w:lsdException w:name="Colorful Shading Accent 4" w:uiPriority="71"/>
+    <w:lsdException w:name="Colorful List Accent 4" w:uiPriority="72"/>
+    <w:lsdException w:name="Colorful Grid Accent 4" w:uiPriority="73"/>
+    <w:lsdException w:name="Light Shading Accent 5" w:uiPriority="60"/>
+    <w:lsdException w:name="Light List Accent 5" w:uiPriority="61"/>
+    <w:lsdException w:name="Light Grid Accent 5" w:uiPriority="62"/>
+    <w:lsdException w:name="Medium Shading 1 Accent 5" w:uiPriority="63"/>
+    <w:lsdException w:name="Medium Shading 2 Accent 5" w:uiPriority="64"/>
+    <w:lsdException w:name="Medium List 1 Accent 5" w:uiPriority="65"/>
+    <w:lsdException w:name="Medium List 2 Accent 5" w:uiPriority="66"/>
+    <w:lsdException w:name="Medium Grid 1 Accent 5" w:uiPriority="67"/>
+    <w:lsdException w:name="Medium Grid 2 Accent 5" w:uiPriority="68"/>
+    <w:lsdException w:name="Medium Grid 3 Accent 5" w:uiPriority="69"/>
+    <w:lsdException w:name="Dark List Accent 5" w:uiPriority="70"/>
+    <w:lsdException w:name="Colorful Shading Accent 5" w:uiPriority="71"/>
+    <w:lsdException w:name="Colorful List Accent 5" w:uiPriority="72"/>
+    <w:lsdException w:name="Colorful Grid Accent 5" w:uiPriority="73"/>
+    <w:lsdException w:name="Light Shading Accent 6" w:uiPriority="60"/>
+    <w:lsdException w:name="Light List Accent 6" w:uiPriority="61"/>
+    <w:lsdException w:name="Light Grid Accent 6" w:uiPriority="62"/>
+    <w:lsdException w:name="Medium Shading 1 Accent 6" w:uiPriority="63"/>
+    <w:lsdException w:name="Medium Shading 2 Accent 6" w:uiPriority="64"/>
+    <w:lsdException w:name="Medium List 1 Accent 6" w:uiPriority="65"/>
+    <w:lsdException w:name="Medium List 2 Accent 6" w:uiPriority="66"/>
+    <w:lsdException w:name="Medium Grid 1 Accent 6" w:uiPriority="67"/>
+    <w:lsdException w:name="Medium Grid 2 Accent 6" w:uiPriority="68"/>
+    <w:lsdException w:name="Medium Grid 3 Accent 6" w:uiPriority="69"/>
+    <w:lsdException w:name="Dark List Accent 6" w:uiPriority="70"/>
+    <w:lsdException w:name="Colorful Shading Accent 6" w:uiPriority="71"/>
+    <w:lsdException w:name="Colorful List Accent 6" w:uiPriority="72"/>
+    <w:lsdException w:name="Colorful Grid Accent 6" w:uiPriority="73"/>
+    <w:lsdException w:name="Subtle Emphasis" w:uiPriority="19" w:qFormat="1"/>
+    <w:lsdException w:name="Intense Emphasis" w:uiPriority="21" w:qFormat="1"/>
+    <w:lsdException w:name="Subtle Reference" w:uiPriority="31" w:qFormat="1"/>
+    <w:lsdException w:name="Intense Reference" w:uiPriority="32" w:qFormat="1"/>
+    <w:lsdException w:name="Book Title" w:uiPriority="33" w:qFormat="1"/>
+    <w:lsdException w:name="Bibliography" w:semiHidden="1" w:uiPriority="37" w:unhideWhenUsed="1"/>
+    <w:lsdException w:name="TOC Heading" w:semiHidden="1" w:uiPriority="39" w:unhideWhenUsed="1" w:qFormat="1"/>
+    <w:lsdException w:name="Plain Table 1" w:uiPriority="41"/>
+    <w:lsdException w:name="Plain Table 2" w:uiPriority="42"/>
+    <w:lsdException w:name="Plain Table 3" w:uiPriority="43"/>
+    <w:lsdException w:name="Plain Table 4" w:uiPriority="44"/>
+    <w:lsdException w:name="Plain Table 5" w:uiPriority="45"/>
+    <w:lsdException w:name="Grid Table Light" w:uiPriority="40"/>
+    <w:lsdException w:name="Grid Table 1 Light" w:uiPriority="46"/>
+    <w:lsdException w:name="Grid Table 2" w:uiPriority="47"/>
+    <w:lsdException w:name="Grid Table 3" w:uiPriority="48"/>
+    <w:lsdException w:name="Grid Table 4" w:uiPriority="49"/>
+    <w:lsdException w:name="Grid Table 5 Dark" w:uiPriority="50"/>
+    <w:lsdException w:name="Grid Table 6 Colorful" w:uiPriority="51"/>
+    <w:lsdException w:name="Grid Table 7 Colorful" w:uiPriority="52"/>
+    <w:lsdException w:name="Grid Table 1 Light Accent 1" w:uiPriority="46"/>
+    <w:lsdException w:name="Grid Table 2 Accent 1" w:uiPriority="47"/>
+    <w:lsdException w:name="Grid Table 3 Accent 1" w:uiPriority="48"/>
+    <w:lsdException w:name="Grid Table 4 Accent 1" w:uiPriority="49"/>
+    <w:lsdException w:name="Grid Table 5 Dark Accent 1" w:uiPriority="50"/>
+    <w:lsdException w:name="Grid Table 6 Colorful Accent 1" w:uiPriority="51"/>
+    <w:lsdException w:name="Grid Table 7 Colorful Accent 1" w:uiPriority="52"/>
+    <w:lsdException w:name="Grid Table 1 Light Accent 2" w:uiPriority="46"/>
+    <w:lsdException w:name="Grid Table 2 Accent 2" w:uiPriority="47"/>
+    <w:lsdException w:name="Grid Table 3 Accent 2" w:uiPriority="48"/>
+    <w:lsdException w:name="Grid Table 4 Accent 2" w:uiPriority="49"/>
+    <w:lsdException w:name="Grid Table 5 Dark Accent 2" w:uiPriority="50"/>
+    <w:lsdException w:name="Grid Table 6 Colorful Accent 2" w:uiPriority="51"/>
+    <w:lsdException w:name="Grid Table 7 Colorful Accent 2" w:uiPriority="52"/>
+    <w:lsdException w:name="Grid Table 1 Light Accent 3" w:uiPriority="46"/>
+    <w:lsdException w:name="Grid Table 2 Accent 3" w:uiPriority="47"/>
+    <w:lsdException w:name="Grid Table 3 Accent 3" w:uiPriority="48"/>
+    <w:lsdException w:name="Grid Table 4 Accent 3" w:uiPriority="49"/>
+    <w:lsdException w:name="Grid Table 5 Dark Accent 3" w:uiPriority="50"/>
+    <w:lsdException w:name="Grid Table 6 Colorful Accent 3" w:uiPriority="51"/>
+    <w:lsdException w:name="Grid Table 7 Colorful Accent 3" w:uiPriority="52"/>
+    <w:lsdException w:name="Grid Table 1 Light Accent 4" w:uiPriority="46"/>
+    <w:lsdException w:name="Grid Table 2 Accent 4" w:uiPriority="47"/>
+    <w:lsdException w:name="Grid Table 3 Accent 4" w:uiPriority="48"/>
+    <w:lsdException w:name="Grid Table 4 Accent 4" w:uiPriority="49"/>
+    <w:lsdException w:name="Grid Table 5 Dark Accent 4" w:uiPriority="50"/>
+    <w:lsdException w:name="Grid Table 6 Colorful Accent 4" w:uiPriority="51"/>
+    <w:lsdException w:name="Grid Table 7 Colorful Accent 4" w:uiPriority="52"/>
+    <w:lsdException w:name="Grid Table 1 Light Accent 5" w:uiPriority="46"/>
+    <w:lsdException w:name="Grid Table 2 Accent 5" w:uiPriority="47"/>
+    <w:lsdException w:name="Grid Table 3 Accent 5" w:uiPriority="48"/>
+    <w:lsdException w:name="Grid Table 4 Accent 5" w:uiPriority="49"/>
+    <w:lsdException w:name="Grid Table 5 Dark Accent 5" w:uiPriority="50"/>
+    <w:lsdException w:name="Grid Table 6 Colorful Accent 5" w:uiPriority="51"/>
+    <w:lsdException w:name="Grid Table 7 Colorful Accent 5" w:uiPriority="52"/>
+    <w:lsdException w:name="Grid Table 1 Light Accent 6" w:uiPriority="46"/>
+    <w:lsdException w:name="Grid Table 2 Accent 6" w:uiPriority="47"/>
+    <w:lsdException w:name="Grid Table 3 Accent 6" w:uiPriority="48"/>
+    <w:lsdException w:name="Grid Table 4 Accent 6" w:uiPriority="49"/>
+    <w:lsdException w:name="Grid Table 5 Dark Accent 6" w:uiPriority="50"/>
+    <w:lsdException w:name="Grid Table 6 Colorful Accent 6" w:uiPriority="51"/>
+    <w:lsdException w:name="Grid Table 7 Colorful Accent 6" w:uiPriority="52"/>
+    <w:lsdException w:name="List Table 1 Light" w:uiPriority="46"/>
+    <w:lsdException w:name="List Table 2" w:uiPriority="47"/>
+    <w:lsdException w:name="List Table 3" w:uiPriority="48"/>
+    <w:lsdException w:name="List Table 4" w:uiPriority="49"/>
+    <w:lsdException w:name="List Table 5 Dark" w:uiPriority="50"/>
+    <w:lsdException w:name="List Table 6 Colorful" w:uiPriority="51"/>
+    <w:lsdException w:name="List Table 7 Colorful" w:uiPriority="52"/>
+    <w:lsdException w:name="List Table 1 Light Accent 1" w:uiPriority="46"/>
+    <w:lsdException w:name="List Table 2 Accent 1" w:uiPriority="47"/>
+    <w:lsdException w:name="List Table 3 Accent 1" w:uiPriority="48"/>
+    <w:lsdException w:name="List Table 4 Accent 1" w:uiPriority="49"/>
+    <w:lsdException w:name="List Table 5 Dark Accent 1" w:uiPriority="50"/>
+    <w:lsdException w:name="List Table 6 Colorful Accent 1" w:uiPriority="51"/>
+    <w:lsdException w:name="List Table 7 Colorful Accent 1" w:uiPriority="52"/>
+    <w:lsdException w:name="List Table 1 Light Accent 2" w:uiPriority="46"/>
+    <w:lsdException w:name="List Table 2 Accent 2" w:uiPriority="47"/>
+    <w:lsdException w:name="List Table 3 Accent 2" w:uiPriority="48"/>
+    <w:lsdException w:name="List Table 4 Accent 2" w:uiPriority="49"/>
+    <w:lsdException w:name="List Table 5 Dark Accent 2" w:uiPriority="50"/>
+    <w:lsdException w:name="List Table 6 Colorful Accent 2" w:uiPriority="51"/>
+    <w:lsdException w:name="List Table 7 Colorful Accent 2" w:uiPriority="52"/>
+    <w:lsdException w:name="List Table 1 Light Accent 3" w:uiPriority="46"/>
+    <w:lsdException w:name="List Table 2 Accent 3" w:uiPriority="47"/>
+    <w:lsdException w:name="List Table 3 Accent 3" w:uiPriority="48"/>
+    <w:lsdException w:name="List Table 4 Accent 3" w:uiPriority="49"/>
+    <w:lsdException w:name="List Table 5 Dark Accent 3" w:uiPriority="50"/>
+    <w:lsdException w:name="List Table 6 Colorful Accent 3" w:uiPriority="51"/>
+    <w:lsdException w:name="List Table 7 Colorful Accent 3" w:uiPriority="52"/>
+    <w:lsdException w:name="List Table 1 Light Accent 4" w:uiPriority="46"/>
+    <w:lsdException w:name="List Table 2 Accent 4" w:uiPriority="47"/>
+    <w:lsdException w:name="List Table 3 Accent 4" w:uiPriority="48"/>
+    <w:lsdException w:name="List Table 4 Accent 4" w:uiPriority="49"/>
+    <w:lsdException w:name="List Table 5 Dark Accent 4" w:uiPriority="50"/>
+    <w:lsdException w:name="List Table 6 Colorful Accent 4" w:uiPriority="51"/>
+    <w:lsdException w:name="List Table 7 Colorful Accent 4" w:uiPriority="52"/>
+    <w:lsdException w:name="List Table 1 Light Accent 5" w:uiPriority="46"/>
+    <w:lsdException w:name="List Table 2 Accent 5" w:uiPriority="47"/>
+    <w:lsdException w:name="List Table 3 Accent 5" w:uiPriority="48"/>
+    <w:lsdException w:name="List Table 4 Accent 5" w:uiPriority="49"/>
+    <w:lsdException w:name="List Table 5 Dark Accent 5" w:uiPriority="50"/>
+    <w:lsdException w:name="List Table 6 Colorful Accent 5" w:uiPriority="51"/>
+    <w:lsdException w:name="List Table 7 Colorful Accent 5" w:uiPriority="52"/>
+    <w:lsdException w:name="List Table 1 Light Accent 6" w:uiPriority="46"/>
+    <w:lsdException w:name="List Table 2 Accent 6" w:uiPriority="47"/>
+    <w:lsdException w:name="List Table 3 Accent 6" w:uiPriority="48"/>
+    <w:lsdException w:name="List Table 4 Accent 6" w:uiPriority="49"/>
+    <w:lsdException w:name="List Table 5 Dark Accent 6" w:uiPriority="50"/>
+    <w:lsdException w:name="List Table 6 Colorful Accent 6" w:uiPriority="51"/>
+    <w:lsdException w:name="List Table 7 Colorful Accent 6" w:uiPriority="52"/>
+    <w:lsdException w:name="Mention" w:semiHidden="1" w:unhideWhenUsed="1"/>
+    <w:lsdException w:name="Smart Hyperlink" w:semiHidden="1" w:unhideWhenUsed="1"/>
+    <w:lsdException w:name="Hashtag" w:semiHidden="1" w:unhideWhenUsed="1"/>
+    <w:lsdException w:name="Unresolved Mention" w:semiHidden="1" w:unhideWhenUsed="1"/>
+    <w:lsdException w:name="Smart Link" w:semiHidden="1" w:unhideWhenUsed="1"/>
   </w:latentStyles>
-  <w:style w:type="paragraph" w:default="1" w:styleId="a">
+  <w:style w:type="paragraph" w:default="1" w:styleId="Normal">
     <w:name w:val="Normal"/>
     <w:uiPriority w:val="1"/>
     <w:qFormat/>
@@ -7353,11 +7470,11 @@
       <w:lang w:eastAsia="ru-RU" w:bidi="ru-RU"/>
     </w:rPr>
   </w:style>
-  <w:style w:type="paragraph" w:styleId="1">
+  <w:style w:type="paragraph" w:styleId="Heading1">
     <w:name w:val="heading 1"/>
-    <w:basedOn w:val="a"/>
-    <w:next w:val="a"/>
-    <w:link w:val="10"/>
+    <w:basedOn w:val="Normal"/>
+    <w:next w:val="Normal"/>
+    <w:link w:val="Heading1Char"/>
     <w:uiPriority w:val="9"/>
     <w:qFormat/>
     <w:rsid w:val="00D768AC"/>
@@ -7377,11 +7494,11 @@
       <w:lang w:eastAsia="en-US" w:bidi="ar-SA"/>
     </w:rPr>
   </w:style>
-  <w:style w:type="paragraph" w:styleId="2">
+  <w:style w:type="paragraph" w:styleId="Heading2">
     <w:name w:val="heading 2"/>
-    <w:basedOn w:val="a"/>
-    <w:next w:val="a"/>
-    <w:link w:val="20"/>
+    <w:basedOn w:val="Normal"/>
+    <w:next w:val="Normal"/>
+    <w:link w:val="Heading2Char"/>
     <w:uiPriority w:val="9"/>
     <w:unhideWhenUsed/>
     <w:qFormat/>
@@ -7401,11 +7518,11 @@
       <w:lang w:eastAsia="en-US" w:bidi="ar-SA"/>
     </w:rPr>
   </w:style>
-  <w:style w:type="paragraph" w:styleId="3">
+  <w:style w:type="paragraph" w:styleId="Heading3">
     <w:name w:val="heading 3"/>
-    <w:basedOn w:val="a"/>
-    <w:next w:val="a"/>
-    <w:link w:val="30"/>
+    <w:basedOn w:val="Normal"/>
+    <w:next w:val="Normal"/>
+    <w:link w:val="Heading3Char"/>
     <w:uiPriority w:val="9"/>
     <w:unhideWhenUsed/>
     <w:qFormat/>
@@ -7424,13 +7541,13 @@
       <w:color w:val="000000" w:themeColor="text1"/>
     </w:rPr>
   </w:style>
-  <w:style w:type="character" w:default="1" w:styleId="a0">
+  <w:style w:type="character" w:default="1" w:styleId="DefaultParagraphFont">
     <w:name w:val="Default Paragraph Font"/>
     <w:uiPriority w:val="1"/>
     <w:semiHidden/>
     <w:unhideWhenUsed/>
   </w:style>
-  <w:style w:type="table" w:default="1" w:styleId="a1">
+  <w:style w:type="table" w:default="1" w:styleId="TableNormal">
     <w:name w:val="Normal Table"/>
     <w:uiPriority w:val="99"/>
     <w:semiHidden/>
@@ -7445,16 +7562,16 @@
       </w:tblCellMar>
     </w:tblPr>
   </w:style>
-  <w:style w:type="numbering" w:default="1" w:styleId="a2">
+  <w:style w:type="numbering" w:default="1" w:styleId="NoList">
     <w:name w:val="No List"/>
     <w:uiPriority w:val="99"/>
     <w:semiHidden/>
     <w:unhideWhenUsed/>
   </w:style>
-  <w:style w:type="character" w:customStyle="1" w:styleId="10">
-    <w:name w:val="Заголовок 1 Знак"/>
-    <w:basedOn w:val="a0"/>
-    <w:link w:val="1"/>
+  <w:style w:type="character" w:customStyle="1" w:styleId="Heading1Char">
+    <w:name w:val="Heading 1 Char"/>
+    <w:basedOn w:val="DefaultParagraphFont"/>
+    <w:link w:val="Heading1"/>
     <w:uiPriority w:val="9"/>
     <w:rsid w:val="00D768AC"/>
     <w:rPr>
@@ -7466,10 +7583,10 @@
       <w:szCs w:val="28"/>
     </w:rPr>
   </w:style>
-  <w:style w:type="character" w:customStyle="1" w:styleId="20">
-    <w:name w:val="Заголовок 2 Знак"/>
-    <w:basedOn w:val="a0"/>
-    <w:link w:val="2"/>
+  <w:style w:type="character" w:customStyle="1" w:styleId="Heading2Char">
+    <w:name w:val="Heading 2 Char"/>
+    <w:basedOn w:val="DefaultParagraphFont"/>
+    <w:link w:val="Heading2"/>
     <w:uiPriority w:val="9"/>
     <w:rsid w:val="00D768AC"/>
     <w:rPr>
@@ -7480,10 +7597,10 @@
       <w:szCs w:val="26"/>
     </w:rPr>
   </w:style>
-  <w:style w:type="character" w:customStyle="1" w:styleId="30">
-    <w:name w:val="Заголовок 3 Знак"/>
-    <w:basedOn w:val="a0"/>
-    <w:link w:val="3"/>
+  <w:style w:type="character" w:customStyle="1" w:styleId="Heading3Char">
+    <w:name w:val="Heading 3 Char"/>
+    <w:basedOn w:val="DefaultParagraphFont"/>
+    <w:link w:val="Heading3"/>
     <w:uiPriority w:val="9"/>
     <w:rsid w:val="00D768AC"/>
     <w:rPr>
@@ -7495,10 +7612,10 @@
       <w:lang w:eastAsia="ru-RU" w:bidi="ru-RU"/>
     </w:rPr>
   </w:style>
-  <w:style w:type="paragraph" w:styleId="a3">
+  <w:style w:type="paragraph" w:styleId="BodyText">
     <w:name w:val="Body Text"/>
-    <w:basedOn w:val="a"/>
-    <w:link w:val="a4"/>
+    <w:basedOn w:val="Normal"/>
+    <w:link w:val="BodyTextChar"/>
     <w:uiPriority w:val="1"/>
     <w:qFormat/>
     <w:rsid w:val="00625DD5"/>
@@ -7509,10 +7626,10 @@
       <w:szCs w:val="28"/>
     </w:rPr>
   </w:style>
-  <w:style w:type="character" w:customStyle="1" w:styleId="a4">
-    <w:name w:val="Основной текст Знак"/>
-    <w:basedOn w:val="a0"/>
-    <w:link w:val="a3"/>
+  <w:style w:type="character" w:customStyle="1" w:styleId="BodyTextChar">
+    <w:name w:val="Body Text Char"/>
+    <w:basedOn w:val="DefaultParagraphFont"/>
+    <w:link w:val="BodyText"/>
     <w:uiPriority w:val="1"/>
     <w:rsid w:val="00625DD5"/>
     <w:rPr>
@@ -7522,9 +7639,9 @@
       <w:lang w:eastAsia="ru-RU" w:bidi="ru-RU"/>
     </w:rPr>
   </w:style>
-  <w:style w:type="paragraph" w:styleId="a5">
+  <w:style w:type="paragraph" w:styleId="ListParagraph">
     <w:name w:val="List Paragraph"/>
-    <w:basedOn w:val="a"/>
+    <w:basedOn w:val="Normal"/>
     <w:uiPriority w:val="34"/>
     <w:qFormat/>
     <w:rsid w:val="0038264A"/>
@@ -7533,16 +7650,15 @@
       <w:contextualSpacing/>
     </w:pPr>
   </w:style>
-  <w:style w:type="table" w:styleId="a6">
+  <w:style w:type="table" w:styleId="TableGrid">
     <w:name w:val="Table Grid"/>
-    <w:basedOn w:val="a1"/>
+    <w:basedOn w:val="TableNormal"/>
     <w:uiPriority w:val="59"/>
     <w:rsid w:val="00432D7D"/>
     <w:pPr>
       <w:spacing w:after="0" w:line="240" w:lineRule="auto"/>
     </w:pPr>
     <w:tblPr>
-      <w:tblInd w:w="0" w:type="dxa"/>
       <w:tblBorders>
         <w:top w:val="single" w:sz="4" w:space="0" w:color="auto"/>
         <w:left w:val="single" w:sz="4" w:space="0" w:color="auto"/>
@@ -7551,17 +7667,11 @@
         <w:insideH w:val="single" w:sz="4" w:space="0" w:color="auto"/>
         <w:insideV w:val="single" w:sz="4" w:space="0" w:color="auto"/>
       </w:tblBorders>
-      <w:tblCellMar>
-        <w:top w:w="0" w:type="dxa"/>
-        <w:left w:w="108" w:type="dxa"/>
-        <w:bottom w:w="0" w:type="dxa"/>
-        <w:right w:w="108" w:type="dxa"/>
-      </w:tblCellMar>
     </w:tblPr>
   </w:style>
-  <w:style w:type="paragraph" w:styleId="a7">
+  <w:style w:type="paragraph" w:styleId="NormalWeb">
     <w:name w:val="Normal (Web)"/>
-    <w:basedOn w:val="a"/>
+    <w:basedOn w:val="Normal"/>
     <w:uiPriority w:val="99"/>
     <w:unhideWhenUsed/>
     <w:rsid w:val="003B1024"/>
@@ -7578,10 +7688,10 @@
       <w:lang w:bidi="ar-SA"/>
     </w:rPr>
   </w:style>
-  <w:style w:type="paragraph" w:styleId="a8">
+  <w:style w:type="paragraph" w:styleId="Header">
     <w:name w:val="header"/>
-    <w:basedOn w:val="a"/>
-    <w:link w:val="a9"/>
+    <w:basedOn w:val="Normal"/>
+    <w:link w:val="HeaderChar"/>
     <w:uiPriority w:val="99"/>
     <w:unhideWhenUsed/>
     <w:rsid w:val="00E04A40"/>
@@ -7593,10 +7703,10 @@
       <w:spacing w:before="0" w:after="0"/>
     </w:pPr>
   </w:style>
-  <w:style w:type="character" w:customStyle="1" w:styleId="a9">
-    <w:name w:val="Верхний колонтитул Знак"/>
-    <w:basedOn w:val="a0"/>
-    <w:link w:val="a8"/>
+  <w:style w:type="character" w:customStyle="1" w:styleId="HeaderChar">
+    <w:name w:val="Header Char"/>
+    <w:basedOn w:val="DefaultParagraphFont"/>
+    <w:link w:val="Header"/>
     <w:uiPriority w:val="99"/>
     <w:rsid w:val="00E04A40"/>
     <w:rPr>
@@ -7605,10 +7715,10 @@
       <w:lang w:eastAsia="ru-RU" w:bidi="ru-RU"/>
     </w:rPr>
   </w:style>
-  <w:style w:type="paragraph" w:styleId="aa">
+  <w:style w:type="paragraph" w:styleId="Footer">
     <w:name w:val="footer"/>
-    <w:basedOn w:val="a"/>
-    <w:link w:val="ab"/>
+    <w:basedOn w:val="Normal"/>
+    <w:link w:val="FooterChar"/>
     <w:uiPriority w:val="99"/>
     <w:unhideWhenUsed/>
     <w:rsid w:val="00E04A40"/>
@@ -7620,10 +7730,10 @@
       <w:spacing w:before="0" w:after="0"/>
     </w:pPr>
   </w:style>
-  <w:style w:type="character" w:customStyle="1" w:styleId="ab">
-    <w:name w:val="Нижний колонтитул Знак"/>
-    <w:basedOn w:val="a0"/>
-    <w:link w:val="aa"/>
+  <w:style w:type="character" w:customStyle="1" w:styleId="FooterChar">
+    <w:name w:val="Footer Char"/>
+    <w:basedOn w:val="DefaultParagraphFont"/>
+    <w:link w:val="Footer"/>
     <w:uiPriority w:val="99"/>
     <w:rsid w:val="00E04A40"/>
     <w:rPr>
@@ -7632,9 +7742,9 @@
       <w:lang w:eastAsia="ru-RU" w:bidi="ru-RU"/>
     </w:rPr>
   </w:style>
-  <w:style w:type="character" w:styleId="ac">
+  <w:style w:type="character" w:styleId="Hyperlink">
     <w:name w:val="Hyperlink"/>
-    <w:basedOn w:val="a0"/>
+    <w:basedOn w:val="DefaultParagraphFont"/>
     <w:uiPriority w:val="99"/>
     <w:unhideWhenUsed/>
     <w:rsid w:val="005A5E7B"/>
@@ -7643,10 +7753,10 @@
       <w:u w:val="single"/>
     </w:rPr>
   </w:style>
-  <w:style w:type="paragraph" w:styleId="ad">
+  <w:style w:type="paragraph" w:styleId="BalloonText">
     <w:name w:val="Balloon Text"/>
-    <w:basedOn w:val="a"/>
-    <w:link w:val="ae"/>
+    <w:basedOn w:val="Normal"/>
+    <w:link w:val="BalloonTextChar"/>
     <w:uiPriority w:val="99"/>
     <w:semiHidden/>
     <w:unhideWhenUsed/>
@@ -7660,10 +7770,10 @@
       <w:szCs w:val="16"/>
     </w:rPr>
   </w:style>
-  <w:style w:type="character" w:customStyle="1" w:styleId="ae">
-    <w:name w:val="Текст выноски Знак"/>
-    <w:basedOn w:val="a0"/>
-    <w:link w:val="ad"/>
+  <w:style w:type="character" w:customStyle="1" w:styleId="BalloonTextChar">
+    <w:name w:val="Balloon Text Char"/>
+    <w:basedOn w:val="DefaultParagraphFont"/>
+    <w:link w:val="BalloonText"/>
     <w:uiPriority w:val="99"/>
     <w:semiHidden/>
     <w:rsid w:val="00503C7C"/>
@@ -7674,9 +7784,9 @@
       <w:lang w:eastAsia="ru-RU" w:bidi="ru-RU"/>
     </w:rPr>
   </w:style>
-  <w:style w:type="character" w:styleId="af">
+  <w:style w:type="character" w:styleId="CommentReference">
     <w:name w:val="annotation reference"/>
-    <w:basedOn w:val="a0"/>
+    <w:basedOn w:val="DefaultParagraphFont"/>
     <w:uiPriority w:val="99"/>
     <w:semiHidden/>
     <w:unhideWhenUsed/>
@@ -7686,10 +7796,10 @@
       <w:szCs w:val="16"/>
     </w:rPr>
   </w:style>
-  <w:style w:type="paragraph" w:styleId="af0">
+  <w:style w:type="paragraph" w:styleId="CommentText">
     <w:name w:val="annotation text"/>
-    <w:basedOn w:val="a"/>
-    <w:link w:val="af1"/>
+    <w:basedOn w:val="Normal"/>
+    <w:link w:val="CommentTextChar"/>
     <w:uiPriority w:val="99"/>
     <w:unhideWhenUsed/>
     <w:rsid w:val="00073AE7"/>
@@ -7698,10 +7808,10 @@
       <w:szCs w:val="20"/>
     </w:rPr>
   </w:style>
-  <w:style w:type="character" w:customStyle="1" w:styleId="af1">
-    <w:name w:val="Текст примечания Знак"/>
-    <w:basedOn w:val="a0"/>
-    <w:link w:val="af0"/>
+  <w:style w:type="character" w:customStyle="1" w:styleId="CommentTextChar">
+    <w:name w:val="Comment Text Char"/>
+    <w:basedOn w:val="DefaultParagraphFont"/>
+    <w:link w:val="CommentText"/>
     <w:uiPriority w:val="99"/>
     <w:rsid w:val="00073AE7"/>
     <w:rPr>
@@ -7711,11 +7821,11 @@
       <w:lang w:eastAsia="ru-RU" w:bidi="ru-RU"/>
     </w:rPr>
   </w:style>
-  <w:style w:type="paragraph" w:styleId="af2">
+  <w:style w:type="paragraph" w:styleId="CommentSubject">
     <w:name w:val="annotation subject"/>
-    <w:basedOn w:val="af0"/>
-    <w:next w:val="af0"/>
-    <w:link w:val="af3"/>
+    <w:basedOn w:val="CommentText"/>
+    <w:next w:val="CommentText"/>
+    <w:link w:val="CommentSubjectChar"/>
     <w:uiPriority w:val="99"/>
     <w:semiHidden/>
     <w:unhideWhenUsed/>
@@ -7725,576 +7835,10 @@
       <w:bCs/>
     </w:rPr>
   </w:style>
-  <w:style w:type="character" w:customStyle="1" w:styleId="af3">
-    <w:name w:val="Тема примечания Знак"/>
-    <w:basedOn w:val="af1"/>
-    <w:link w:val="af2"/>
-    <w:uiPriority w:val="99"/>
-    <w:semiHidden/>
-    <w:rsid w:val="00073AE7"/>
-    <w:rPr>
-      <w:rFonts w:ascii="Times New Roman" w:hAnsi="Times New Roman" w:cs="Times New Roman"/>
-      <w:b/>
-      <w:bCs/>
-      <w:sz w:val="20"/>
-      <w:szCs w:val="20"/>
-      <w:lang w:eastAsia="ru-RU" w:bidi="ru-RU"/>
-    </w:rPr>
-  </w:style>
-</w:styles>
-</file>
-
-<file path=word/stylesWithEffects.xml><?xml version="1.0" encoding="utf-8"?>
-<w:styles xmlns:wpc="http://schemas.microsoft.com/office/word/2010/wordprocessingCanvas" xmlns:mc="http://schemas.openxmlformats.org/markup-compatibility/2006" xmlns:o="urn:schemas-microsoft-com:office:office" xmlns:r="http://schemas.openxmlformats.org/officeDocument/2006/relationships" xmlns:m="http://schemas.openxmlformats.org/officeDocument/2006/math" xmlns:v="urn:schemas-microsoft-com:vml" xmlns:wp14="http://schemas.microsoft.com/office/word/2010/wordprocessingDrawing" xmlns:wp="http://schemas.openxmlformats.org/drawingml/2006/wordprocessingDrawing" xmlns:w10="urn:schemas-microsoft-com:office:word" xmlns:w="http://schemas.openxmlformats.org/wordprocessingml/2006/main" xmlns:w14="http://schemas.microsoft.com/office/word/2010/wordml" xmlns:wpg="http://schemas.microsoft.com/office/word/2010/wordprocessingGroup" xmlns:wpi="http://schemas.microsoft.com/office/word/2010/wordprocessingInk" xmlns:wne="http://schemas.microsoft.com/office/word/2006/wordml" xmlns:wps="http://schemas.microsoft.com/office/word/2010/wordprocessingShape" mc:Ignorable="w14 wp14">
-  <w:docDefaults>
-    <w:rPrDefault>
-      <w:rPr>
-        <w:rFonts w:asciiTheme="minorHAnsi" w:eastAsia="Times New Roman" w:hAnsiTheme="minorHAnsi" w:cstheme="minorBidi"/>
-        <w:sz w:val="22"/>
-        <w:szCs w:val="22"/>
-        <w:lang w:val="ru-RU" w:eastAsia="en-US" w:bidi="ar-SA"/>
-      </w:rPr>
-    </w:rPrDefault>
-    <w:pPrDefault>
-      <w:pPr>
-        <w:spacing w:after="200" w:line="276" w:lineRule="auto"/>
-      </w:pPr>
-    </w:pPrDefault>
-  </w:docDefaults>
-  <w:latentStyles w:defLockedState="0" w:defUIPriority="99" w:defSemiHidden="1" w:defUnhideWhenUsed="1" w:defQFormat="0" w:count="267">
-    <w:lsdException w:name="Normal" w:semiHidden="0" w:uiPriority="1" w:unhideWhenUsed="0" w:qFormat="1"/>
-    <w:lsdException w:name="heading 1" w:semiHidden="0" w:uiPriority="9" w:unhideWhenUsed="0" w:qFormat="1"/>
-    <w:lsdException w:name="heading 2" w:uiPriority="9" w:qFormat="1"/>
-    <w:lsdException w:name="heading 3" w:uiPriority="9" w:qFormat="1"/>
-    <w:lsdException w:name="heading 4" w:uiPriority="9" w:qFormat="1"/>
-    <w:lsdException w:name="heading 5" w:uiPriority="9" w:qFormat="1"/>
-    <w:lsdException w:name="heading 6" w:uiPriority="9" w:qFormat="1"/>
-    <w:lsdException w:name="heading 7" w:uiPriority="9" w:qFormat="1"/>
-    <w:lsdException w:name="heading 8" w:uiPriority="9" w:qFormat="1"/>
-    <w:lsdException w:name="heading 9" w:uiPriority="9" w:qFormat="1"/>
-    <w:lsdException w:name="toc 1" w:uiPriority="39"/>
-    <w:lsdException w:name="toc 2" w:uiPriority="39"/>
-    <w:lsdException w:name="toc 3" w:uiPriority="39"/>
-    <w:lsdException w:name="toc 4" w:uiPriority="39"/>
-    <w:lsdException w:name="toc 5" w:uiPriority="39"/>
-    <w:lsdException w:name="toc 6" w:uiPriority="39"/>
-    <w:lsdException w:name="toc 7" w:uiPriority="39"/>
-    <w:lsdException w:name="toc 8" w:uiPriority="39"/>
-    <w:lsdException w:name="toc 9" w:uiPriority="39"/>
-    <w:lsdException w:name="caption" w:uiPriority="35" w:qFormat="1"/>
-    <w:lsdException w:name="Title" w:semiHidden="0" w:uiPriority="10" w:unhideWhenUsed="0" w:qFormat="1"/>
-    <w:lsdException w:name="Default Paragraph Font" w:uiPriority="1"/>
-    <w:lsdException w:name="Body Text" w:uiPriority="1" w:qFormat="1"/>
-    <w:lsdException w:name="Subtitle" w:semiHidden="0" w:uiPriority="11" w:unhideWhenUsed="0" w:qFormat="1"/>
-    <w:lsdException w:name="Strong" w:semiHidden="0" w:uiPriority="22" w:unhideWhenUsed="0" w:qFormat="1"/>
-    <w:lsdException w:name="Emphasis" w:semiHidden="0" w:uiPriority="20" w:unhideWhenUsed="0" w:qFormat="1"/>
-    <w:lsdException w:name="Table Grid" w:uiPriority="59"/>
-    <w:lsdException w:name="Placeholder Text" w:unhideWhenUsed="0"/>
-    <w:lsdException w:name="No Spacing" w:semiHidden="0" w:uiPriority="1" w:unhideWhenUsed="0" w:qFormat="1"/>
-    <w:lsdException w:name="Light Shading" w:semiHidden="0" w:uiPriority="60" w:unhideWhenUsed="0"/>
-    <w:lsdException w:name="Light List" w:semiHidden="0" w:uiPriority="61" w:unhideWhenUsed="0"/>
-    <w:lsdException w:name="Light Grid" w:semiHidden="0" w:uiPriority="62" w:unhideWhenUsed="0"/>
-    <w:lsdException w:name="Medium Shading 1" w:semiHidden="0" w:uiPriority="63" w:unhideWhenUsed="0"/>
-    <w:lsdException w:name="Medium Shading 2" w:semiHidden="0" w:uiPriority="64" w:unhideWhenUsed="0"/>
-    <w:lsdException w:name="Medium List 1" w:semiHidden="0" w:uiPriority="65" w:unhideWhenUsed="0"/>
-    <w:lsdException w:name="Medium List 2" w:semiHidden="0" w:uiPriority="66" w:unhideWhenUsed="0"/>
-    <w:lsdException w:name="Medium Grid 1" w:semiHidden="0" w:uiPriority="67" w:unhideWhenUsed="0"/>
-    <w:lsdException w:name="Medium Grid 2" w:semiHidden="0" w:uiPriority="68" w:unhideWhenUsed="0"/>
-    <w:lsdException w:name="Medium Grid 3" w:semiHidden="0" w:uiPriority="69" w:unhideWhenUsed="0"/>
-    <w:lsdException w:name="Dark List" w:semiHidden="0" w:uiPriority="70" w:unhideWhenUsed="0"/>
-    <w:lsdException w:name="Colorful Shading" w:semiHidden="0" w:uiPriority="71" w:unhideWhenUsed="0"/>
-    <w:lsdException w:name="Colorful List" w:semiHidden="0" w:uiPriority="72" w:unhideWhenUsed="0"/>
-    <w:lsdException w:name="Colorful Grid" w:semiHidden="0" w:uiPriority="73" w:unhideWhenUsed="0"/>
-    <w:lsdException w:name="Light Shading Accent 1" w:semiHidden="0" w:uiPriority="60" w:unhideWhenUsed="0"/>
-    <w:lsdException w:name="Light List Accent 1" w:semiHidden="0" w:uiPriority="61" w:unhideWhenUsed="0"/>
-    <w:lsdException w:name="Light Grid Accent 1" w:semiHidden="0" w:uiPriority="62" w:unhideWhenUsed="0"/>
-    <w:lsdException w:name="Medium Shading 1 Accent 1" w:semiHidden="0" w:uiPriority="63" w:unhideWhenUsed="0"/>
-    <w:lsdException w:name="Medium Shading 2 Accent 1" w:semiHidden="0" w:uiPriority="64" w:unhideWhenUsed="0"/>
-    <w:lsdException w:name="Medium List 1 Accent 1" w:semiHidden="0" w:uiPriority="65" w:unhideWhenUsed="0"/>
-    <w:lsdException w:name="Revision" w:unhideWhenUsed="0"/>
-    <w:lsdException w:name="List Paragraph" w:semiHidden="0" w:uiPriority="34" w:unhideWhenUsed="0" w:qFormat="1"/>
-    <w:lsdException w:name="Quote" w:semiHidden="0" w:uiPriority="29" w:unhideWhenUsed="0" w:qFormat="1"/>
-    <w:lsdException w:name="Intense Quote" w:semiHidden="0" w:uiPriority="30" w:unhideWhenUsed="0" w:qFormat="1"/>
-    <w:lsdException w:name="Medium List 2 Accent 1" w:semiHidden="0" w:uiPriority="66" w:unhideWhenUsed="0"/>
-    <w:lsdException w:name="Medium Grid 1 Accent 1" w:semiHidden="0" w:uiPriority="67" w:unhideWhenUsed="0"/>
-    <w:lsdException w:name="Medium Grid 2 Accent 1" w:semiHidden="0" w:uiPriority="68" w:unhideWhenUsed="0"/>
-    <w:lsdException w:name="Medium Grid 3 Accent 1" w:semiHidden="0" w:uiPriority="69" w:unhideWhenUsed="0"/>
-    <w:lsdException w:name="Dark List Accent 1" w:semiHidden="0" w:uiPriority="70" w:unhideWhenUsed="0"/>
-    <w:lsdException w:name="Colorful Shading Accent 1" w:semiHidden="0" w:uiPriority="71" w:unhideWhenUsed="0"/>
-    <w:lsdException w:name="Colorful List Accent 1" w:semiHidden="0" w:uiPriority="72" w:unhideWhenUsed="0"/>
-    <w:lsdException w:name="Colorful Grid Accent 1" w:semiHidden="0" w:uiPriority="73" w:unhideWhenUsed="0"/>
-    <w:lsdException w:name="Light Shading Accent 2" w:semiHidden="0" w:uiPriority="60" w:unhideWhenUsed="0"/>
-    <w:lsdException w:name="Light List Accent 2" w:semiHidden="0" w:uiPriority="61" w:unhideWhenUsed="0"/>
-    <w:lsdException w:name="Light Grid Accent 2" w:semiHidden="0" w:uiPriority="62" w:unhideWhenUsed="0"/>
-    <w:lsdException w:name="Medium Shading 1 Accent 2" w:semiHidden="0" w:uiPriority="63" w:unhideWhenUsed="0"/>
-    <w:lsdException w:name="Medium Shading 2 Accent 2" w:semiHidden="0" w:uiPriority="64" w:unhideWhenUsed="0"/>
-    <w:lsdException w:name="Medium List 1 Accent 2" w:semiHidden="0" w:uiPriority="65" w:unhideWhenUsed="0"/>
-    <w:lsdException w:name="Medium List 2 Accent 2" w:semiHidden="0" w:uiPriority="66" w:unhideWhenUsed="0"/>
-    <w:lsdException w:name="Medium Grid 1 Accent 2" w:semiHidden="0" w:uiPriority="67" w:unhideWhenUsed="0"/>
-    <w:lsdException w:name="Medium Grid 2 Accent 2" w:semiHidden="0" w:uiPriority="68" w:unhideWhenUsed="0"/>
-    <w:lsdException w:name="Medium Grid 3 Accent 2" w:semiHidden="0" w:uiPriority="69" w:unhideWhenUsed="0"/>
-    <w:lsdException w:name="Dark List Accent 2" w:semiHidden="0" w:uiPriority="70" w:unhideWhenUsed="0"/>
-    <w:lsdException w:name="Colorful Shading Accent 2" w:semiHidden="0" w:uiPriority="71" w:unhideWhenUsed="0"/>
-    <w:lsdException w:name="Colorful List Accent 2" w:semiHidden="0" w:uiPriority="72" w:unhideWhenUsed="0"/>
-    <w:lsdException w:name="Colorful Grid Accent 2" w:semiHidden="0" w:uiPriority="73" w:unhideWhenUsed="0"/>
-    <w:lsdException w:name="Light Shading Accent 3" w:semiHidden="0" w:uiPriority="60" w:unhideWhenUsed="0"/>
-    <w:lsdException w:name="Light List Accent 3" w:semiHidden="0" w:uiPriority="61" w:unhideWhenUsed="0"/>
-    <w:lsdException w:name="Light Grid Accent 3" w:semiHidden="0" w:uiPriority="62" w:unhideWhenUsed="0"/>
-    <w:lsdException w:name="Medium Shading 1 Accent 3" w:semiHidden="0" w:uiPriority="63" w:unhideWhenUsed="0"/>
-    <w:lsdException w:name="Medium Shading 2 Accent 3" w:semiHidden="0" w:uiPriority="64" w:unhideWhenUsed="0"/>
-    <w:lsdException w:name="Medium List 1 Accent 3" w:semiHidden="0" w:uiPriority="65" w:unhideWhenUsed="0"/>
-    <w:lsdException w:name="Medium List 2 Accent 3" w:semiHidden="0" w:uiPriority="66" w:unhideWhenUsed="0"/>
-    <w:lsdException w:name="Medium Grid 1 Accent 3" w:semiHidden="0" w:uiPriority="67" w:unhideWhenUsed="0"/>
-    <w:lsdException w:name="Medium Grid 2 Accent 3" w:semiHidden="0" w:uiPriority="68" w:unhideWhenUsed="0"/>
-    <w:lsdException w:name="Medium Grid 3 Accent 3" w:semiHidden="0" w:uiPriority="69" w:unhideWhenUsed="0"/>
-    <w:lsdException w:name="Dark List Accent 3" w:semiHidden="0" w:uiPriority="70" w:unhideWhenUsed="0"/>
-    <w:lsdException w:name="Colorful Shading Accent 3" w:semiHidden="0" w:uiPriority="71" w:unhideWhenUsed="0"/>
-    <w:lsdException w:name="Colorful List Accent 3" w:semiHidden="0" w:uiPriority="72" w:unhideWhenUsed="0"/>
-    <w:lsdException w:name="Colorful Grid Accent 3" w:semiHidden="0" w:uiPriority="73" w:unhideWhenUsed="0"/>
-    <w:lsdException w:name="Light Shading Accent 4" w:semiHidden="0" w:uiPriority="60" w:unhideWhenUsed="0"/>
-    <w:lsdException w:name="Light List Accent 4" w:semiHidden="0" w:uiPriority="61" w:unhideWhenUsed="0"/>
-    <w:lsdException w:name="Light Grid Accent 4" w:semiHidden="0" w:uiPriority="62" w:unhideWhenUsed="0"/>
-    <w:lsdException w:name="Medium Shading 1 Accent 4" w:semiHidden="0" w:uiPriority="63" w:unhideWhenUsed="0"/>
-    <w:lsdException w:name="Medium Shading 2 Accent 4" w:semiHidden="0" w:uiPriority="64" w:unhideWhenUsed="0"/>
-    <w:lsdException w:name="Medium List 1 Accent 4" w:semiHidden="0" w:uiPriority="65" w:unhideWhenUsed="0"/>
-    <w:lsdException w:name="Medium List 2 Accent 4" w:semiHidden="0" w:uiPriority="66" w:unhideWhenUsed="0"/>
-    <w:lsdException w:name="Medium Grid 1 Accent 4" w:semiHidden="0" w:uiPriority="67" w:unhideWhenUsed="0"/>
-    <w:lsdException w:name="Medium Grid 2 Accent 4" w:semiHidden="0" w:uiPriority="68" w:unhideWhenUsed="0"/>
-    <w:lsdException w:name="Medium Grid 3 Accent 4" w:semiHidden="0" w:uiPriority="69" w:unhideWhenUsed="0"/>
-    <w:lsdException w:name="Dark List Accent 4" w:semiHidden="0" w:uiPriority="70" w:unhideWhenUsed="0"/>
-    <w:lsdException w:name="Colorful Shading Accent 4" w:semiHidden="0" w:uiPriority="71" w:unhideWhenUsed="0"/>
-    <w:lsdException w:name="Colorful List Accent 4" w:semiHidden="0" w:uiPriority="72" w:unhideWhenUsed="0"/>
-    <w:lsdException w:name="Colorful Grid Accent 4" w:semiHidden="0" w:uiPriority="73" w:unhideWhenUsed="0"/>
-    <w:lsdException w:name="Light Shading Accent 5" w:semiHidden="0" w:uiPriority="60" w:unhideWhenUsed="0"/>
-    <w:lsdException w:name="Light List Accent 5" w:semiHidden="0" w:uiPriority="61" w:unhideWhenUsed="0"/>
-    <w:lsdException w:name="Light Grid Accent 5" w:semiHidden="0" w:uiPriority="62" w:unhideWhenUsed="0"/>
-    <w:lsdException w:name="Medium Shading 1 Accent 5" w:semiHidden="0" w:uiPriority="63" w:unhideWhenUsed="0"/>
-    <w:lsdException w:name="Medium Shading 2 Accent 5" w:semiHidden="0" w:uiPriority="64" w:unhideWhenUsed="0"/>
-    <w:lsdException w:name="Medium List 1 Accent 5" w:semiHidden="0" w:uiPriority="65" w:unhideWhenUsed="0"/>
-    <w:lsdException w:name="Medium List 2 Accent 5" w:semiHidden="0" w:uiPriority="66" w:unhideWhenUsed="0"/>
-    <w:lsdException w:name="Medium Grid 1 Accent 5" w:semiHidden="0" w:uiPriority="67" w:unhideWhenUsed="0"/>
-    <w:lsdException w:name="Medium Grid 2 Accent 5" w:semiHidden="0" w:uiPriority="68" w:unhideWhenUsed="0"/>
-    <w:lsdException w:name="Medium Grid 3 Accent 5" w:semiHidden="0" w:uiPriority="69" w:unhideWhenUsed="0"/>
-    <w:lsdException w:name="Dark List Accent 5" w:semiHidden="0" w:uiPriority="70" w:unhideWhenUsed="0"/>
-    <w:lsdException w:name="Colorful Shading Accent 5" w:semiHidden="0" w:uiPriority="71" w:unhideWhenUsed="0"/>
-    <w:lsdException w:name="Colorful List Accent 5" w:semiHidden="0" w:uiPriority="72" w:unhideWhenUsed="0"/>
-    <w:lsdException w:name="Colorful Grid Accent 5" w:semiHidden="0" w:uiPriority="73" w:unhideWhenUsed="0"/>
-    <w:lsdException w:name="Light Shading Accent 6" w:semiHidden="0" w:uiPriority="60" w:unhideWhenUsed="0"/>
-    <w:lsdException w:name="Light List Accent 6" w:semiHidden="0" w:uiPriority="61" w:unhideWhenUsed="0"/>
-    <w:lsdException w:name="Light Grid Accent 6" w:semiHidden="0" w:uiPriority="62" w:unhideWhenUsed="0"/>
-    <w:lsdException w:name="Medium Shading 1 Accent 6" w:semiHidden="0" w:uiPriority="63" w:unhideWhenUsed="0"/>
-    <w:lsdException w:name="Medium Shading 2 Accent 6" w:semiHidden="0" w:uiPriority="64" w:unhideWhenUsed="0"/>
-    <w:lsdException w:name="Medium List 1 Accent 6" w:semiHidden="0" w:uiPriority="65" w:unhideWhenUsed="0"/>
-    <w:lsdException w:name="Medium List 2 Accent 6" w:semiHidden="0" w:uiPriority="66" w:unhideWhenUsed="0"/>
-    <w:lsdException w:name="Medium Grid 1 Accent 6" w:semiHidden="0" w:uiPriority="67" w:unhideWhenUsed="0"/>
-    <w:lsdException w:name="Medium Grid 2 Accent 6" w:semiHidden="0" w:uiPriority="68" w:unhideWhenUsed="0"/>
-    <w:lsdException w:name="Medium Grid 3 Accent 6" w:semiHidden="0" w:uiPriority="69" w:unhideWhenUsed="0"/>
-    <w:lsdException w:name="Dark List Accent 6" w:semiHidden="0" w:uiPriority="70" w:unhideWhenUsed="0"/>
-    <w:lsdException w:name="Colorful Shading Accent 6" w:semiHidden="0" w:uiPriority="71" w:unhideWhenUsed="0"/>
-    <w:lsdException w:name="Colorful List Accent 6" w:semiHidden="0" w:uiPriority="72" w:unhideWhenUsed="0"/>
-    <w:lsdException w:name="Colorful Grid Accent 6" w:semiHidden="0" w:uiPriority="73" w:unhideWhenUsed="0"/>
-    <w:lsdException w:name="Subtle Emphasis" w:semiHidden="0" w:uiPriority="19" w:unhideWhenUsed="0" w:qFormat="1"/>
-    <w:lsdException w:name="Intense Emphasis" w:semiHidden="0" w:uiPriority="21" w:unhideWhenUsed="0" w:qFormat="1"/>
-    <w:lsdException w:name="Subtle Reference" w:semiHidden="0" w:uiPriority="31" w:unhideWhenUsed="0" w:qFormat="1"/>
-    <w:lsdException w:name="Intense Reference" w:semiHidden="0" w:uiPriority="32" w:unhideWhenUsed="0" w:qFormat="1"/>
-    <w:lsdException w:name="Book Title" w:semiHidden="0" w:uiPriority="33" w:unhideWhenUsed="0" w:qFormat="1"/>
-    <w:lsdException w:name="Bibliography" w:uiPriority="37"/>
-    <w:lsdException w:name="TOC Heading" w:uiPriority="39" w:qFormat="1"/>
-  </w:latentStyles>
-  <w:style w:type="paragraph" w:default="1" w:styleId="a">
-    <w:name w:val="Normal"/>
-    <w:uiPriority w:val="1"/>
-    <w:qFormat/>
-    <w:rsid w:val="00D768AC"/>
-    <w:pPr>
-      <w:widowControl w:val="0"/>
-      <w:autoSpaceDE w:val="0"/>
-      <w:autoSpaceDN w:val="0"/>
-      <w:spacing w:before="240" w:after="240" w:line="240" w:lineRule="auto"/>
-      <w:jc w:val="both"/>
-    </w:pPr>
-    <w:rPr>
-      <w:rFonts w:ascii="Times New Roman" w:hAnsi="Times New Roman" w:cs="Times New Roman"/>
-      <w:sz w:val="28"/>
-      <w:lang w:eastAsia="ru-RU" w:bidi="ru-RU"/>
-    </w:rPr>
-  </w:style>
-  <w:style w:type="paragraph" w:styleId="1">
-    <w:name w:val="heading 1"/>
-    <w:basedOn w:val="a"/>
-    <w:next w:val="a"/>
-    <w:link w:val="10"/>
-    <w:uiPriority w:val="9"/>
-    <w:qFormat/>
-    <w:rsid w:val="00D768AC"/>
-    <w:pPr>
-      <w:keepNext/>
-      <w:keepLines/>
-      <w:spacing w:before="480" w:after="0" w:line="360" w:lineRule="auto"/>
-      <w:jc w:val="center"/>
-      <w:outlineLvl w:val="0"/>
-    </w:pPr>
-    <w:rPr>
-      <w:rFonts w:eastAsiaTheme="majorEastAsia" w:cstheme="majorBidi"/>
-      <w:b/>
-      <w:bCs/>
-      <w:color w:val="000000" w:themeColor="text1"/>
-      <w:szCs w:val="28"/>
-      <w:lang w:eastAsia="en-US" w:bidi="ar-SA"/>
-    </w:rPr>
-  </w:style>
-  <w:style w:type="paragraph" w:styleId="2">
-    <w:name w:val="heading 2"/>
-    <w:basedOn w:val="a"/>
-    <w:next w:val="a"/>
-    <w:link w:val="20"/>
-    <w:uiPriority w:val="9"/>
-    <w:unhideWhenUsed/>
-    <w:qFormat/>
-    <w:rsid w:val="00D768AC"/>
-    <w:pPr>
-      <w:keepNext/>
-      <w:keepLines/>
-      <w:spacing w:before="200" w:after="0" w:line="360" w:lineRule="auto"/>
-      <w:jc w:val="center"/>
-      <w:outlineLvl w:val="1"/>
-    </w:pPr>
-    <w:rPr>
-      <w:rFonts w:eastAsiaTheme="majorEastAsia" w:cstheme="majorBidi"/>
-      <w:b/>
-      <w:bCs/>
-      <w:szCs w:val="26"/>
-      <w:lang w:eastAsia="en-US" w:bidi="ar-SA"/>
-    </w:rPr>
-  </w:style>
-  <w:style w:type="paragraph" w:styleId="3">
-    <w:name w:val="heading 3"/>
-    <w:basedOn w:val="a"/>
-    <w:next w:val="a"/>
-    <w:link w:val="30"/>
-    <w:uiPriority w:val="9"/>
-    <w:unhideWhenUsed/>
-    <w:qFormat/>
-    <w:rsid w:val="00D768AC"/>
-    <w:pPr>
-      <w:keepNext/>
-      <w:keepLines/>
-      <w:spacing w:before="200" w:after="0"/>
-      <w:jc w:val="center"/>
-      <w:outlineLvl w:val="2"/>
-    </w:pPr>
-    <w:rPr>
-      <w:rFonts w:eastAsiaTheme="majorEastAsia" w:cstheme="majorBidi"/>
-      <w:b/>
-      <w:bCs/>
-      <w:color w:val="000000" w:themeColor="text1"/>
-    </w:rPr>
-  </w:style>
-  <w:style w:type="character" w:default="1" w:styleId="a0">
-    <w:name w:val="Default Paragraph Font"/>
-    <w:uiPriority w:val="1"/>
-    <w:semiHidden/>
-    <w:unhideWhenUsed/>
-  </w:style>
-  <w:style w:type="table" w:default="1" w:styleId="a1">
-    <w:name w:val="Normal Table"/>
-    <w:uiPriority w:val="99"/>
-    <w:semiHidden/>
-    <w:unhideWhenUsed/>
-    <w:tblPr>
-      <w:tblInd w:w="0" w:type="dxa"/>
-      <w:tblCellMar>
-        <w:top w:w="0" w:type="dxa"/>
-        <w:left w:w="108" w:type="dxa"/>
-        <w:bottom w:w="0" w:type="dxa"/>
-        <w:right w:w="108" w:type="dxa"/>
-      </w:tblCellMar>
-    </w:tblPr>
-  </w:style>
-  <w:style w:type="numbering" w:default="1" w:styleId="a2">
-    <w:name w:val="No List"/>
-    <w:uiPriority w:val="99"/>
-    <w:semiHidden/>
-    <w:unhideWhenUsed/>
-  </w:style>
-  <w:style w:type="character" w:customStyle="1" w:styleId="10">
-    <w:name w:val="Заголовок 1 Знак"/>
-    <w:basedOn w:val="a0"/>
-    <w:link w:val="1"/>
-    <w:uiPriority w:val="9"/>
-    <w:rsid w:val="00D768AC"/>
-    <w:rPr>
-      <w:rFonts w:ascii="Times New Roman" w:eastAsiaTheme="majorEastAsia" w:hAnsi="Times New Roman" w:cstheme="majorBidi"/>
-      <w:b/>
-      <w:bCs/>
-      <w:color w:val="000000" w:themeColor="text1"/>
-      <w:sz w:val="28"/>
-      <w:szCs w:val="28"/>
-    </w:rPr>
-  </w:style>
-  <w:style w:type="character" w:customStyle="1" w:styleId="20">
-    <w:name w:val="Заголовок 2 Знак"/>
-    <w:basedOn w:val="a0"/>
-    <w:link w:val="2"/>
-    <w:uiPriority w:val="9"/>
-    <w:rsid w:val="00D768AC"/>
-    <w:rPr>
-      <w:rFonts w:ascii="Times New Roman" w:eastAsiaTheme="majorEastAsia" w:hAnsi="Times New Roman" w:cstheme="majorBidi"/>
-      <w:b/>
-      <w:bCs/>
-      <w:sz w:val="28"/>
-      <w:szCs w:val="26"/>
-    </w:rPr>
-  </w:style>
-  <w:style w:type="character" w:customStyle="1" w:styleId="30">
-    <w:name w:val="Заголовок 3 Знак"/>
-    <w:basedOn w:val="a0"/>
-    <w:link w:val="3"/>
-    <w:uiPriority w:val="9"/>
-    <w:rsid w:val="00D768AC"/>
-    <w:rPr>
-      <w:rFonts w:ascii="Times New Roman" w:eastAsiaTheme="majorEastAsia" w:hAnsi="Times New Roman" w:cstheme="majorBidi"/>
-      <w:b/>
-      <w:bCs/>
-      <w:color w:val="000000" w:themeColor="text1"/>
-      <w:sz w:val="28"/>
-      <w:lang w:eastAsia="ru-RU" w:bidi="ru-RU"/>
-    </w:rPr>
-  </w:style>
-  <w:style w:type="paragraph" w:styleId="a3">
-    <w:name w:val="Body Text"/>
-    <w:basedOn w:val="a"/>
-    <w:link w:val="a4"/>
-    <w:uiPriority w:val="1"/>
-    <w:qFormat/>
-    <w:rsid w:val="00625DD5"/>
-    <w:pPr>
-      <w:spacing w:before="0" w:after="0" w:line="360" w:lineRule="auto"/>
-    </w:pPr>
-    <w:rPr>
-      <w:szCs w:val="28"/>
-    </w:rPr>
-  </w:style>
-  <w:style w:type="character" w:customStyle="1" w:styleId="a4">
-    <w:name w:val="Основной текст Знак"/>
-    <w:basedOn w:val="a0"/>
-    <w:link w:val="a3"/>
-    <w:uiPriority w:val="1"/>
-    <w:rsid w:val="00625DD5"/>
-    <w:rPr>
-      <w:rFonts w:ascii="Times New Roman" w:eastAsia="Times New Roman" w:hAnsi="Times New Roman" w:cs="Times New Roman"/>
-      <w:sz w:val="28"/>
-      <w:szCs w:val="28"/>
-      <w:lang w:eastAsia="ru-RU" w:bidi="ru-RU"/>
-    </w:rPr>
-  </w:style>
-  <w:style w:type="paragraph" w:styleId="a5">
-    <w:name w:val="List Paragraph"/>
-    <w:basedOn w:val="a"/>
-    <w:uiPriority w:val="34"/>
-    <w:qFormat/>
-    <w:rsid w:val="0038264A"/>
-    <w:pPr>
-      <w:ind w:left="720"/>
-      <w:contextualSpacing/>
-    </w:pPr>
-  </w:style>
-  <w:style w:type="table" w:styleId="a6">
-    <w:name w:val="Table Grid"/>
-    <w:basedOn w:val="a1"/>
-    <w:uiPriority w:val="59"/>
-    <w:rsid w:val="00432D7D"/>
-    <w:pPr>
-      <w:spacing w:after="0" w:line="240" w:lineRule="auto"/>
-    </w:pPr>
-    <w:tblPr>
-      <w:tblInd w:w="0" w:type="dxa"/>
-      <w:tblBorders>
-        <w:top w:val="single" w:sz="4" w:space="0" w:color="auto"/>
-        <w:left w:val="single" w:sz="4" w:space="0" w:color="auto"/>
-        <w:bottom w:val="single" w:sz="4" w:space="0" w:color="auto"/>
-        <w:right w:val="single" w:sz="4" w:space="0" w:color="auto"/>
-        <w:insideH w:val="single" w:sz="4" w:space="0" w:color="auto"/>
-        <w:insideV w:val="single" w:sz="4" w:space="0" w:color="auto"/>
-      </w:tblBorders>
-      <w:tblCellMar>
-        <w:top w:w="0" w:type="dxa"/>
-        <w:left w:w="108" w:type="dxa"/>
-        <w:bottom w:w="0" w:type="dxa"/>
-        <w:right w:w="108" w:type="dxa"/>
-      </w:tblCellMar>
-    </w:tblPr>
-  </w:style>
-  <w:style w:type="paragraph" w:styleId="a7">
-    <w:name w:val="Normal (Web)"/>
-    <w:basedOn w:val="a"/>
-    <w:uiPriority w:val="99"/>
-    <w:unhideWhenUsed/>
-    <w:rsid w:val="003B1024"/>
-    <w:pPr>
-      <w:widowControl/>
-      <w:autoSpaceDE/>
-      <w:autoSpaceDN/>
-      <w:spacing w:before="100" w:beforeAutospacing="1" w:after="100" w:afterAutospacing="1"/>
-      <w:jc w:val="left"/>
-    </w:pPr>
-    <w:rPr>
-      <w:sz w:val="24"/>
-      <w:szCs w:val="24"/>
-      <w:lang w:bidi="ar-SA"/>
-    </w:rPr>
-  </w:style>
-  <w:style w:type="paragraph" w:styleId="a8">
-    <w:name w:val="header"/>
-    <w:basedOn w:val="a"/>
-    <w:link w:val="a9"/>
-    <w:uiPriority w:val="99"/>
-    <w:unhideWhenUsed/>
-    <w:rsid w:val="00E04A40"/>
-    <w:pPr>
-      <w:tabs>
-        <w:tab w:val="center" w:pos="4677"/>
-        <w:tab w:val="right" w:pos="9355"/>
-      </w:tabs>
-      <w:spacing w:before="0" w:after="0"/>
-    </w:pPr>
-  </w:style>
-  <w:style w:type="character" w:customStyle="1" w:styleId="a9">
-    <w:name w:val="Верхний колонтитул Знак"/>
-    <w:basedOn w:val="a0"/>
-    <w:link w:val="a8"/>
-    <w:uiPriority w:val="99"/>
-    <w:rsid w:val="00E04A40"/>
-    <w:rPr>
-      <w:rFonts w:ascii="Times New Roman" w:hAnsi="Times New Roman" w:cs="Times New Roman"/>
-      <w:sz w:val="28"/>
-      <w:lang w:eastAsia="ru-RU" w:bidi="ru-RU"/>
-    </w:rPr>
-  </w:style>
-  <w:style w:type="paragraph" w:styleId="aa">
-    <w:name w:val="footer"/>
-    <w:basedOn w:val="a"/>
-    <w:link w:val="ab"/>
-    <w:uiPriority w:val="99"/>
-    <w:unhideWhenUsed/>
-    <w:rsid w:val="00E04A40"/>
-    <w:pPr>
-      <w:tabs>
-        <w:tab w:val="center" w:pos="4677"/>
-        <w:tab w:val="right" w:pos="9355"/>
-      </w:tabs>
-      <w:spacing w:before="0" w:after="0"/>
-    </w:pPr>
-  </w:style>
-  <w:style w:type="character" w:customStyle="1" w:styleId="ab">
-    <w:name w:val="Нижний колонтитул Знак"/>
-    <w:basedOn w:val="a0"/>
-    <w:link w:val="aa"/>
-    <w:uiPriority w:val="99"/>
-    <w:rsid w:val="00E04A40"/>
-    <w:rPr>
-      <w:rFonts w:ascii="Times New Roman" w:hAnsi="Times New Roman" w:cs="Times New Roman"/>
-      <w:sz w:val="28"/>
-      <w:lang w:eastAsia="ru-RU" w:bidi="ru-RU"/>
-    </w:rPr>
-  </w:style>
-  <w:style w:type="character" w:styleId="ac">
-    <w:name w:val="Hyperlink"/>
-    <w:basedOn w:val="a0"/>
-    <w:uiPriority w:val="99"/>
-    <w:unhideWhenUsed/>
-    <w:rsid w:val="005A5E7B"/>
-    <w:rPr>
-      <w:color w:val="0000FF" w:themeColor="hyperlink"/>
-      <w:u w:val="single"/>
-    </w:rPr>
-  </w:style>
-  <w:style w:type="paragraph" w:styleId="ad">
-    <w:name w:val="Balloon Text"/>
-    <w:basedOn w:val="a"/>
-    <w:link w:val="ae"/>
-    <w:uiPriority w:val="99"/>
-    <w:semiHidden/>
-    <w:unhideWhenUsed/>
-    <w:rsid w:val="00503C7C"/>
-    <w:pPr>
-      <w:spacing w:before="0" w:after="0"/>
-    </w:pPr>
-    <w:rPr>
-      <w:rFonts w:ascii="Tahoma" w:hAnsi="Tahoma" w:cs="Tahoma"/>
-      <w:sz w:val="16"/>
-      <w:szCs w:val="16"/>
-    </w:rPr>
-  </w:style>
-  <w:style w:type="character" w:customStyle="1" w:styleId="ae">
-    <w:name w:val="Текст выноски Знак"/>
-    <w:basedOn w:val="a0"/>
-    <w:link w:val="ad"/>
-    <w:uiPriority w:val="99"/>
-    <w:semiHidden/>
-    <w:rsid w:val="00503C7C"/>
-    <w:rPr>
-      <w:rFonts w:ascii="Tahoma" w:hAnsi="Tahoma" w:cs="Tahoma"/>
-      <w:sz w:val="16"/>
-      <w:szCs w:val="16"/>
-      <w:lang w:eastAsia="ru-RU" w:bidi="ru-RU"/>
-    </w:rPr>
-  </w:style>
-  <w:style w:type="character" w:styleId="af">
-    <w:name w:val="annotation reference"/>
-    <w:basedOn w:val="a0"/>
-    <w:uiPriority w:val="99"/>
-    <w:semiHidden/>
-    <w:unhideWhenUsed/>
-    <w:rsid w:val="00073AE7"/>
-    <w:rPr>
-      <w:sz w:val="16"/>
-      <w:szCs w:val="16"/>
-    </w:rPr>
-  </w:style>
-  <w:style w:type="paragraph" w:styleId="af0">
-    <w:name w:val="annotation text"/>
-    <w:basedOn w:val="a"/>
-    <w:link w:val="af1"/>
-    <w:uiPriority w:val="99"/>
-    <w:unhideWhenUsed/>
-    <w:rsid w:val="00073AE7"/>
-    <w:rPr>
-      <w:sz w:val="20"/>
-      <w:szCs w:val="20"/>
-    </w:rPr>
-  </w:style>
-  <w:style w:type="character" w:customStyle="1" w:styleId="af1">
-    <w:name w:val="Текст примечания Знак"/>
-    <w:basedOn w:val="a0"/>
-    <w:link w:val="af0"/>
-    <w:uiPriority w:val="99"/>
-    <w:rsid w:val="00073AE7"/>
-    <w:rPr>
-      <w:rFonts w:ascii="Times New Roman" w:hAnsi="Times New Roman" w:cs="Times New Roman"/>
-      <w:sz w:val="20"/>
-      <w:szCs w:val="20"/>
-      <w:lang w:eastAsia="ru-RU" w:bidi="ru-RU"/>
-    </w:rPr>
-  </w:style>
-  <w:style w:type="paragraph" w:styleId="af2">
-    <w:name w:val="annotation subject"/>
-    <w:basedOn w:val="af0"/>
-    <w:next w:val="af0"/>
-    <w:link w:val="af3"/>
-    <w:uiPriority w:val="99"/>
-    <w:semiHidden/>
-    <w:unhideWhenUsed/>
-    <w:rsid w:val="00073AE7"/>
-    <w:rPr>
-      <w:b/>
-      <w:bCs/>
-    </w:rPr>
-  </w:style>
-  <w:style w:type="character" w:customStyle="1" w:styleId="af3">
-    <w:name w:val="Тема примечания Знак"/>
-    <w:basedOn w:val="af1"/>
-    <w:link w:val="af2"/>
+  <w:style w:type="character" w:customStyle="1" w:styleId="CommentSubjectChar">
+    <w:name w:val="Comment Subject Char"/>
+    <w:basedOn w:val="CommentTextChar"/>
+    <w:link w:val="CommentSubject"/>
     <w:uiPriority w:val="99"/>
     <w:semiHidden/>
     <w:rsid w:val="00073AE7"/>

--- a/Documentetion/System_project.docx
+++ b/Documentetion/System_project.docx
@@ -1,10 +1,10 @@
 
 <file path=word/document.xml><?xml version="1.0" encoding="utf-8"?>
-<w:document xmlns:wpc="http://schemas.microsoft.com/office/word/2010/wordprocessingCanvas" xmlns:cx="http://schemas.microsoft.com/office/drawing/2014/chartex" xmlns:cx1="http://schemas.microsoft.com/office/drawing/2015/9/8/chartex" xmlns:cx2="http://schemas.microsoft.com/office/drawing/2015/10/21/chartex" xmlns:cx3="http://schemas.microsoft.com/office/drawing/2016/5/9/chartex" xmlns:cx4="http://schemas.microsoft.com/office/drawing/2016/5/10/chartex" xmlns:cx5="http://schemas.microsoft.com/office/drawing/2016/5/11/chartex" xmlns:cx6="http://schemas.microsoft.com/office/drawing/2016/5/12/chartex" xmlns:cx7="http://schemas.microsoft.com/office/drawing/2016/5/13/chartex" xmlns:cx8="http://schemas.microsoft.com/office/drawing/2016/5/14/chartex" xmlns:mc="http://schemas.openxmlformats.org/markup-compatibility/2006" xmlns:aink="http://schemas.microsoft.com/office/drawing/2016/ink" xmlns:am3d="http://schemas.microsoft.com/office/drawing/2017/model3d" xmlns:o="urn:schemas-microsoft-com:office:office" xmlns:r="http://schemas.openxmlformats.org/officeDocument/2006/relationships" xmlns:m="http://schemas.openxmlformats.org/officeDocument/2006/math" xmlns:v="urn:schemas-microsoft-com:vml" xmlns:wp14="http://schemas.microsoft.com/office/word/2010/wordprocessingDrawing" xmlns:wp="http://schemas.openxmlformats.org/drawingml/2006/wordprocessingDrawing" xmlns:w10="urn:schemas-microsoft-com:office:word" xmlns:w="http://schemas.openxmlformats.org/wordprocessingml/2006/main" xmlns:w14="http://schemas.microsoft.com/office/word/2010/wordml" xmlns:w15="http://schemas.microsoft.com/office/word/2012/wordml" xmlns:w16cex="http://schemas.microsoft.com/office/word/2018/wordml/cex" xmlns:w16cid="http://schemas.microsoft.com/office/word/2016/wordml/cid" xmlns:w16="http://schemas.microsoft.com/office/word/2018/wordml" xmlns:w16se="http://schemas.microsoft.com/office/word/2015/wordml/symex" xmlns:wpg="http://schemas.microsoft.com/office/word/2010/wordprocessingGroup" xmlns:wpi="http://schemas.microsoft.com/office/word/2010/wordprocessingInk" xmlns:wne="http://schemas.microsoft.com/office/word/2006/wordml" xmlns:wps="http://schemas.microsoft.com/office/word/2010/wordprocessingShape" mc:Ignorable="w14 w15 w16se w16cid w16 w16cex wp14">
+<w:document xmlns:wpc="http://schemas.microsoft.com/office/word/2010/wordprocessingCanvas" xmlns:mc="http://schemas.openxmlformats.org/markup-compatibility/2006" xmlns:o="urn:schemas-microsoft-com:office:office" xmlns:r="http://schemas.openxmlformats.org/officeDocument/2006/relationships" xmlns:m="http://schemas.openxmlformats.org/officeDocument/2006/math" xmlns:v="urn:schemas-microsoft-com:vml" xmlns:wp14="http://schemas.microsoft.com/office/word/2010/wordprocessingDrawing" xmlns:wp="http://schemas.openxmlformats.org/drawingml/2006/wordprocessingDrawing" xmlns:w10="urn:schemas-microsoft-com:office:word" xmlns:w="http://schemas.openxmlformats.org/wordprocessingml/2006/main" xmlns:w14="http://schemas.microsoft.com/office/word/2010/wordml" xmlns:wpg="http://schemas.microsoft.com/office/word/2010/wordprocessingGroup" xmlns:wpi="http://schemas.microsoft.com/office/word/2010/wordprocessingInk" xmlns:wne="http://schemas.microsoft.com/office/word/2006/wordml" xmlns:wps="http://schemas.microsoft.com/office/word/2010/wordprocessingShape" mc:Ignorable="w14 wp14">
   <w:body>
     <w:p>
       <w:pPr>
-        <w:pStyle w:val="NormalWeb"/>
+        <w:pStyle w:val="a7"/>
         <w:jc w:val="center"/>
         <w:rPr>
           <w:color w:val="000000"/>
@@ -39,7 +39,7 @@
     </w:p>
     <w:p>
       <w:pPr>
-        <w:pStyle w:val="NormalWeb"/>
+        <w:pStyle w:val="a7"/>
         <w:jc w:val="center"/>
         <w:rPr>
           <w:color w:val="000000"/>
@@ -58,7 +58,7 @@
     </w:p>
     <w:p>
       <w:pPr>
-        <w:pStyle w:val="NormalWeb"/>
+        <w:pStyle w:val="a7"/>
         <w:jc w:val="center"/>
         <w:rPr>
           <w:color w:val="000000"/>
@@ -77,7 +77,7 @@
     </w:p>
     <w:p>
       <w:pPr>
-        <w:pStyle w:val="NormalWeb"/>
+        <w:pStyle w:val="a7"/>
         <w:jc w:val="center"/>
         <w:rPr>
           <w:color w:val="000000"/>
@@ -96,7 +96,7 @@
     </w:p>
     <w:p>
       <w:pPr>
-        <w:pStyle w:val="NormalWeb"/>
+        <w:pStyle w:val="a7"/>
         <w:jc w:val="center"/>
         <w:rPr>
           <w:color w:val="000000"/>
@@ -115,7 +115,7 @@
     </w:p>
     <w:p>
       <w:pPr>
-        <w:pStyle w:val="NormalWeb"/>
+        <w:pStyle w:val="a7"/>
         <w:jc w:val="center"/>
         <w:rPr>
           <w:color w:val="000000"/>
@@ -134,7 +134,7 @@
     </w:p>
     <w:p>
       <w:pPr>
-        <w:pStyle w:val="NormalWeb"/>
+        <w:pStyle w:val="a7"/>
         <w:jc w:val="center"/>
         <w:rPr>
           <w:b/>
@@ -211,7 +211,7 @@
     </w:p>
     <w:p>
       <w:pPr>
-        <w:pStyle w:val="NormalWeb"/>
+        <w:pStyle w:val="a7"/>
         <w:jc w:val="center"/>
         <w:rPr>
           <w:color w:val="000000"/>
@@ -230,7 +230,7 @@
     </w:p>
     <w:p>
       <w:pPr>
-        <w:pStyle w:val="NormalWeb"/>
+        <w:pStyle w:val="a7"/>
         <w:jc w:val="center"/>
         <w:rPr>
           <w:color w:val="000000"/>
@@ -249,7 +249,7 @@
     </w:p>
     <w:p>
       <w:pPr>
-        <w:pStyle w:val="NormalWeb"/>
+        <w:pStyle w:val="a7"/>
         <w:jc w:val="center"/>
         <w:rPr>
           <w:color w:val="000000"/>
@@ -334,7 +334,7 @@
     </w:p>
     <w:p>
       <w:pPr>
-        <w:pStyle w:val="NormalWeb"/>
+        <w:pStyle w:val="a7"/>
         <w:jc w:val="center"/>
         <w:rPr>
           <w:color w:val="000000"/>
@@ -345,7 +345,7 @@
     </w:p>
     <w:p>
       <w:pPr>
-        <w:pStyle w:val="NormalWeb"/>
+        <w:pStyle w:val="a7"/>
         <w:jc w:val="right"/>
         <w:rPr>
           <w:color w:val="000000"/>
@@ -380,7 +380,7 @@
     </w:p>
     <w:p>
       <w:pPr>
-        <w:pStyle w:val="NormalWeb"/>
+        <w:pStyle w:val="a7"/>
         <w:jc w:val="right"/>
         <w:rPr>
           <w:color w:val="000000"/>
@@ -439,7 +439,7 @@
     </w:p>
     <w:p>
       <w:pPr>
-        <w:pStyle w:val="NormalWeb"/>
+        <w:pStyle w:val="a7"/>
         <w:jc w:val="right"/>
         <w:rPr>
           <w:color w:val="000000"/>
@@ -466,7 +466,7 @@
     </w:p>
     <w:p>
       <w:pPr>
-        <w:pStyle w:val="NormalWeb"/>
+        <w:pStyle w:val="a7"/>
         <w:jc w:val="right"/>
         <w:rPr>
           <w:color w:val="000000"/>
@@ -493,7 +493,7 @@
     </w:p>
     <w:p>
       <w:pPr>
-        <w:pStyle w:val="NormalWeb"/>
+        <w:pStyle w:val="a7"/>
         <w:jc w:val="right"/>
         <w:rPr>
           <w:color w:val="000000"/>
@@ -512,7 +512,7 @@
     </w:p>
     <w:p>
       <w:pPr>
-        <w:pStyle w:val="NormalWeb"/>
+        <w:pStyle w:val="a7"/>
         <w:jc w:val="right"/>
         <w:rPr>
           <w:color w:val="000000"/>
@@ -531,7 +531,7 @@
     </w:p>
     <w:p>
       <w:pPr>
-        <w:pStyle w:val="NormalWeb"/>
+        <w:pStyle w:val="a7"/>
         <w:jc w:val="right"/>
         <w:rPr>
           <w:color w:val="000000"/>
@@ -633,7 +633,7 @@
     </w:p>
     <w:p>
       <w:pPr>
-        <w:pStyle w:val="Heading1"/>
+        <w:pStyle w:val="1"/>
         <w:spacing w:before="0"/>
       </w:pPr>
       <w:r>
@@ -660,7 +660,7 @@
     </w:p>
     <w:p>
       <w:pPr>
-        <w:pStyle w:val="Heading2"/>
+        <w:pStyle w:val="2"/>
         <w:numPr>
           <w:ilvl w:val="1"/>
           <w:numId w:val="1"/>
@@ -867,7 +867,7 @@
     </w:p>
     <w:p>
       <w:pPr>
-        <w:pStyle w:val="Heading2"/>
+        <w:pStyle w:val="2"/>
         <w:numPr>
           <w:ilvl w:val="1"/>
           <w:numId w:val="1"/>
@@ -903,7 +903,7 @@
     </w:p>
     <w:p>
       <w:pPr>
-        <w:pStyle w:val="ListParagraph"/>
+        <w:pStyle w:val="a5"/>
         <w:spacing w:before="0" w:after="0" w:line="360" w:lineRule="auto"/>
         <w:ind w:left="0" w:firstLine="851"/>
         <w:rPr>
@@ -974,7 +974,7 @@
     </w:p>
     <w:p>
       <w:pPr>
-        <w:pStyle w:val="ListParagraph"/>
+        <w:pStyle w:val="a5"/>
         <w:spacing w:before="0" w:after="0" w:line="360" w:lineRule="auto"/>
         <w:ind w:left="0" w:firstLine="851"/>
         <w:rPr>
@@ -990,7 +990,7 @@
     </w:p>
     <w:p>
       <w:pPr>
-        <w:pStyle w:val="ListParagraph"/>
+        <w:pStyle w:val="a5"/>
         <w:spacing w:before="0" w:after="0" w:line="360" w:lineRule="auto"/>
         <w:ind w:left="0" w:firstLine="851"/>
         <w:rPr>
@@ -1012,7 +1012,7 @@
     </w:p>
     <w:p>
       <w:pPr>
-        <w:pStyle w:val="ListParagraph"/>
+        <w:pStyle w:val="a5"/>
         <w:spacing w:before="0" w:after="0" w:line="360" w:lineRule="auto"/>
         <w:ind w:left="0" w:firstLine="851"/>
         <w:rPr>
@@ -1046,7 +1046,7 @@
     </w:p>
     <w:p>
       <w:pPr>
-        <w:pStyle w:val="ListParagraph"/>
+        <w:pStyle w:val="a5"/>
         <w:spacing w:before="0" w:after="0" w:line="360" w:lineRule="auto"/>
         <w:ind w:left="0" w:firstLine="851"/>
         <w:rPr>
@@ -1068,7 +1068,7 @@
     </w:p>
     <w:p>
       <w:pPr>
-        <w:pStyle w:val="ListParagraph"/>
+        <w:pStyle w:val="a5"/>
         <w:spacing w:before="0" w:after="0" w:line="360" w:lineRule="auto"/>
         <w:ind w:left="0" w:firstLine="851"/>
         <w:rPr>
@@ -1158,7 +1158,7 @@
     </w:p>
     <w:p>
       <w:pPr>
-        <w:pStyle w:val="ListParagraph"/>
+        <w:pStyle w:val="a5"/>
         <w:spacing w:before="0" w:after="0" w:line="360" w:lineRule="auto"/>
         <w:ind w:left="0" w:firstLine="851"/>
         <w:rPr>
@@ -1174,7 +1174,7 @@
     </w:p>
     <w:p>
       <w:pPr>
-        <w:pStyle w:val="ListParagraph"/>
+        <w:pStyle w:val="a5"/>
         <w:spacing w:before="0" w:after="0" w:line="360" w:lineRule="auto"/>
         <w:ind w:left="0" w:firstLine="851"/>
         <w:rPr>
@@ -1198,7 +1198,7 @@
     </w:p>
     <w:tbl>
       <w:tblPr>
-        <w:tblStyle w:val="TableGrid"/>
+        <w:tblStyle w:val="a6"/>
         <w:tblW w:w="0" w:type="auto"/>
         <w:tblLook w:val="04A0" w:firstRow="1" w:lastRow="0" w:firstColumn="1" w:lastColumn="0" w:noHBand="0" w:noVBand="1"/>
       </w:tblPr>
@@ -1216,7 +1216,7 @@
           </w:tcPr>
           <w:p>
             <w:pPr>
-              <w:pStyle w:val="ListParagraph"/>
+              <w:pStyle w:val="a5"/>
               <w:spacing w:before="0" w:after="0"/>
               <w:ind w:left="0"/>
               <w:jc w:val="center"/>
@@ -1238,7 +1238,7 @@
           </w:tcPr>
           <w:p>
             <w:pPr>
-              <w:pStyle w:val="ListParagraph"/>
+              <w:pStyle w:val="a5"/>
               <w:spacing w:before="0" w:after="0"/>
               <w:ind w:left="0"/>
               <w:jc w:val="center"/>
@@ -1260,7 +1260,7 @@
           </w:tcPr>
           <w:p>
             <w:pPr>
-              <w:pStyle w:val="ListParagraph"/>
+              <w:pStyle w:val="a5"/>
               <w:spacing w:before="0" w:after="0"/>
               <w:ind w:left="0"/>
               <w:jc w:val="center"/>
@@ -1283,7 +1283,7 @@
           </w:tcPr>
           <w:p>
             <w:pPr>
-              <w:pStyle w:val="ListParagraph"/>
+              <w:pStyle w:val="a5"/>
               <w:spacing w:before="0" w:after="0"/>
               <w:ind w:left="0"/>
               <w:jc w:val="center"/>
@@ -1311,7 +1311,7 @@
           </w:tcPr>
           <w:p>
             <w:pPr>
-              <w:pStyle w:val="ListParagraph"/>
+              <w:pStyle w:val="a5"/>
               <w:spacing w:before="0" w:after="0"/>
               <w:ind w:left="0"/>
               <w:jc w:val="center"/>
@@ -1336,7 +1336,7 @@
           </w:tcPr>
           <w:p>
             <w:pPr>
-              <w:pStyle w:val="ListParagraph"/>
+              <w:pStyle w:val="a5"/>
               <w:spacing w:before="0" w:after="0"/>
               <w:ind w:left="0"/>
               <w:jc w:val="center"/>
@@ -1355,7 +1355,7 @@
           </w:tcPr>
           <w:p>
             <w:pPr>
-              <w:pStyle w:val="ListParagraph"/>
+              <w:pStyle w:val="a5"/>
               <w:spacing w:before="0" w:after="0"/>
               <w:ind w:left="0"/>
               <w:jc w:val="center"/>
@@ -1381,7 +1381,7 @@
           </w:tcPr>
           <w:p>
             <w:pPr>
-              <w:pStyle w:val="ListParagraph"/>
+              <w:pStyle w:val="a5"/>
               <w:spacing w:before="0" w:after="0"/>
               <w:ind w:left="0"/>
               <w:jc w:val="center"/>
@@ -1409,7 +1409,7 @@
           </w:tcPr>
           <w:p>
             <w:pPr>
-              <w:pStyle w:val="ListParagraph"/>
+              <w:pStyle w:val="a5"/>
               <w:spacing w:before="0" w:after="0"/>
               <w:ind w:left="0"/>
               <w:jc w:val="center"/>
@@ -1434,7 +1434,7 @@
           </w:tcPr>
           <w:p>
             <w:pPr>
-              <w:pStyle w:val="ListParagraph"/>
+              <w:pStyle w:val="a5"/>
               <w:spacing w:before="0" w:after="0"/>
               <w:ind w:left="0"/>
               <w:jc w:val="center"/>
@@ -1453,7 +1453,7 @@
           </w:tcPr>
           <w:p>
             <w:pPr>
-              <w:pStyle w:val="ListParagraph"/>
+              <w:pStyle w:val="a5"/>
               <w:spacing w:before="0" w:after="0"/>
               <w:ind w:left="0"/>
               <w:jc w:val="center"/>
@@ -1479,7 +1479,7 @@
           </w:tcPr>
           <w:p>
             <w:pPr>
-              <w:pStyle w:val="ListParagraph"/>
+              <w:pStyle w:val="a5"/>
               <w:spacing w:before="0" w:after="0"/>
               <w:ind w:left="0"/>
               <w:jc w:val="center"/>
@@ -1510,7 +1510,7 @@
           </w:tcPr>
           <w:p>
             <w:pPr>
-              <w:pStyle w:val="ListParagraph"/>
+              <w:pStyle w:val="a5"/>
               <w:spacing w:before="0" w:after="0"/>
               <w:ind w:left="0"/>
               <w:jc w:val="left"/>
@@ -1536,7 +1536,7 @@
           </w:tcPr>
           <w:p>
             <w:pPr>
-              <w:pStyle w:val="ListParagraph"/>
+              <w:pStyle w:val="a5"/>
               <w:spacing w:before="0" w:after="0"/>
               <w:ind w:left="0"/>
               <w:jc w:val="center"/>
@@ -1552,7 +1552,7 @@
           </w:tcPr>
           <w:p>
             <w:pPr>
-              <w:pStyle w:val="ListParagraph"/>
+              <w:pStyle w:val="a5"/>
               <w:spacing w:before="0" w:after="0"/>
               <w:ind w:left="0"/>
               <w:jc w:val="center"/>
@@ -1568,7 +1568,7 @@
           </w:tcPr>
           <w:p>
             <w:pPr>
-              <w:pStyle w:val="ListParagraph"/>
+              <w:pStyle w:val="a5"/>
               <w:spacing w:before="0" w:after="0"/>
               <w:ind w:left="0"/>
               <w:jc w:val="center"/>
@@ -1591,7 +1591,7 @@
           </w:tcPr>
           <w:p>
             <w:pPr>
-              <w:pStyle w:val="ListParagraph"/>
+              <w:pStyle w:val="a5"/>
               <w:spacing w:before="0" w:after="0"/>
               <w:ind w:left="0"/>
               <w:jc w:val="center"/>
@@ -1615,7 +1615,7 @@
           </w:tcPr>
           <w:p>
             <w:pPr>
-              <w:pStyle w:val="ListParagraph"/>
+              <w:pStyle w:val="a5"/>
               <w:spacing w:before="0" w:after="0"/>
               <w:ind w:left="0"/>
               <w:jc w:val="center"/>
@@ -1636,7 +1636,7 @@
           </w:tcPr>
           <w:p>
             <w:pPr>
-              <w:pStyle w:val="ListParagraph"/>
+              <w:pStyle w:val="a5"/>
               <w:spacing w:before="0" w:after="0"/>
               <w:ind w:left="0"/>
               <w:jc w:val="center"/>
@@ -1652,7 +1652,7 @@
           </w:tcPr>
           <w:p>
             <w:pPr>
-              <w:pStyle w:val="ListParagraph"/>
+              <w:pStyle w:val="a5"/>
               <w:spacing w:before="0" w:after="0"/>
               <w:ind w:left="0"/>
               <w:jc w:val="center"/>
@@ -1668,7 +1668,7 @@
           </w:tcPr>
           <w:p>
             <w:pPr>
-              <w:pStyle w:val="ListParagraph"/>
+              <w:pStyle w:val="a5"/>
               <w:spacing w:before="0" w:after="0"/>
               <w:ind w:left="0"/>
               <w:jc w:val="center"/>
@@ -1690,7 +1690,7 @@
           </w:tcPr>
           <w:p>
             <w:pPr>
-              <w:pStyle w:val="ListParagraph"/>
+              <w:pStyle w:val="a5"/>
               <w:spacing w:before="0" w:after="0"/>
               <w:ind w:left="0"/>
               <w:jc w:val="center"/>
@@ -1712,7 +1712,7 @@
           </w:tcPr>
           <w:p>
             <w:pPr>
-              <w:pStyle w:val="ListParagraph"/>
+              <w:pStyle w:val="a5"/>
               <w:spacing w:before="0" w:after="0"/>
               <w:ind w:left="0"/>
               <w:jc w:val="center"/>
@@ -1728,7 +1728,7 @@
           </w:tcPr>
           <w:p>
             <w:pPr>
-              <w:pStyle w:val="ListParagraph"/>
+              <w:pStyle w:val="a5"/>
               <w:spacing w:before="0" w:after="0"/>
               <w:ind w:left="0"/>
               <w:jc w:val="center"/>
@@ -1745,7 +1745,7 @@
           </w:tcPr>
           <w:p>
             <w:pPr>
-              <w:pStyle w:val="ListParagraph"/>
+              <w:pStyle w:val="a5"/>
               <w:spacing w:before="0" w:after="0"/>
               <w:ind w:left="0"/>
               <w:jc w:val="center"/>
@@ -1765,7 +1765,7 @@
     </w:tbl>
     <w:p>
       <w:pPr>
-        <w:pStyle w:val="ListParagraph"/>
+        <w:pStyle w:val="a5"/>
         <w:spacing w:before="0" w:after="0" w:line="360" w:lineRule="auto"/>
         <w:ind w:left="0" w:firstLine="851"/>
         <w:rPr>
@@ -1775,7 +1775,7 @@
     </w:p>
     <w:p>
       <w:pPr>
-        <w:pStyle w:val="ListParagraph"/>
+        <w:pStyle w:val="a5"/>
         <w:spacing w:before="0" w:after="0" w:line="360" w:lineRule="auto"/>
         <w:ind w:left="0" w:firstLine="851"/>
         <w:rPr>
@@ -1839,7 +1839,7 @@
     </w:p>
     <w:p>
       <w:pPr>
-        <w:pStyle w:val="ListParagraph"/>
+        <w:pStyle w:val="a5"/>
         <w:spacing w:before="0" w:after="0" w:line="360" w:lineRule="auto"/>
         <w:ind w:left="0" w:firstLine="851"/>
         <w:rPr>
@@ -1879,7 +1879,7 @@
     </w:p>
     <w:p>
       <w:pPr>
-        <w:pStyle w:val="ListParagraph"/>
+        <w:pStyle w:val="a5"/>
         <w:spacing w:before="0" w:after="0" w:line="360" w:lineRule="auto"/>
         <w:ind w:left="0" w:firstLine="851"/>
         <w:rPr>
@@ -1907,7 +1907,7 @@
     </w:p>
     <w:p>
       <w:pPr>
-        <w:pStyle w:val="ListParagraph"/>
+        <w:pStyle w:val="a5"/>
         <w:spacing w:before="0" w:after="0" w:line="360" w:lineRule="auto"/>
         <w:ind w:left="0" w:firstLine="851"/>
         <w:rPr>
@@ -1917,7 +1917,7 @@
     </w:p>
     <w:tbl>
       <w:tblPr>
-        <w:tblStyle w:val="TableGrid"/>
+        <w:tblStyle w:val="a6"/>
         <w:tblW w:w="0" w:type="auto"/>
         <w:tblLook w:val="04A0" w:firstRow="1" w:lastRow="0" w:firstColumn="1" w:lastColumn="0" w:noHBand="0" w:noVBand="1"/>
       </w:tblPr>
@@ -1935,7 +1935,7 @@
           </w:tcPr>
           <w:p>
             <w:pPr>
-              <w:pStyle w:val="ListParagraph"/>
+              <w:pStyle w:val="a5"/>
               <w:tabs>
                 <w:tab w:val="left" w:pos="1320"/>
               </w:tabs>
@@ -1960,7 +1960,7 @@
           </w:tcPr>
           <w:p>
             <w:pPr>
-              <w:pStyle w:val="ListParagraph"/>
+              <w:pStyle w:val="a5"/>
               <w:spacing w:before="0" w:after="0" w:line="276" w:lineRule="auto"/>
               <w:ind w:left="0"/>
               <w:jc w:val="center"/>
@@ -1982,7 +1982,7 @@
           </w:tcPr>
           <w:p>
             <w:pPr>
-              <w:pStyle w:val="ListParagraph"/>
+              <w:pStyle w:val="a5"/>
               <w:spacing w:before="0" w:after="0" w:line="276" w:lineRule="auto"/>
               <w:ind w:left="0"/>
               <w:jc w:val="center"/>
@@ -2005,7 +2005,7 @@
           </w:tcPr>
           <w:p>
             <w:pPr>
-              <w:pStyle w:val="ListParagraph"/>
+              <w:pStyle w:val="a5"/>
               <w:spacing w:before="0" w:after="0" w:line="276" w:lineRule="auto"/>
               <w:ind w:left="0"/>
               <w:jc w:val="center"/>
@@ -2030,7 +2030,7 @@
           </w:tcPr>
           <w:p>
             <w:pPr>
-              <w:pStyle w:val="ListParagraph"/>
+              <w:pStyle w:val="a5"/>
               <w:spacing w:before="0" w:after="0" w:line="276" w:lineRule="auto"/>
               <w:ind w:left="0"/>
               <w:jc w:val="center"/>
@@ -2052,7 +2052,7 @@
           </w:tcPr>
           <w:p>
             <w:pPr>
-              <w:pStyle w:val="ListParagraph"/>
+              <w:pStyle w:val="a5"/>
               <w:spacing w:before="0" w:after="0" w:line="276" w:lineRule="auto"/>
               <w:ind w:left="0"/>
               <w:jc w:val="center"/>
@@ -2087,7 +2087,7 @@
           </w:p>
           <w:p>
             <w:pPr>
-              <w:pStyle w:val="ListParagraph"/>
+              <w:pStyle w:val="a5"/>
               <w:spacing w:before="0" w:after="0" w:line="276" w:lineRule="auto"/>
               <w:ind w:left="0"/>
               <w:jc w:val="center"/>
@@ -2123,7 +2123,7 @@
           </w:tcPr>
           <w:p>
             <w:pPr>
-              <w:pStyle w:val="ListParagraph"/>
+              <w:pStyle w:val="a5"/>
               <w:spacing w:before="0" w:after="0" w:line="276" w:lineRule="auto"/>
               <w:ind w:left="0"/>
               <w:jc w:val="center"/>
@@ -2152,7 +2152,7 @@
           </w:tcPr>
           <w:p>
             <w:pPr>
-              <w:pStyle w:val="ListParagraph"/>
+              <w:pStyle w:val="a5"/>
               <w:spacing w:before="0" w:after="0" w:line="276" w:lineRule="auto"/>
               <w:ind w:left="0"/>
               <w:jc w:val="center"/>
@@ -2180,7 +2180,7 @@
           </w:tcPr>
           <w:p>
             <w:pPr>
-              <w:pStyle w:val="ListParagraph"/>
+              <w:pStyle w:val="a5"/>
               <w:spacing w:before="0" w:after="0" w:line="276" w:lineRule="auto"/>
               <w:ind w:left="0"/>
               <w:jc w:val="center"/>
@@ -2200,7 +2200,21 @@
               <w:rPr>
                 <w:lang w:val="en-US" w:eastAsia="en-US" w:bidi="ar-SA"/>
               </w:rPr>
-              <w:t>(int type)</w:t>
+              <w:t>(</w:t>
+            </w:r>
+            <w:proofErr w:type="spellStart"/>
+            <w:r>
+              <w:rPr>
+                <w:lang w:val="en-US" w:eastAsia="en-US" w:bidi="ar-SA"/>
+              </w:rPr>
+              <w:t>int</w:t>
+            </w:r>
+            <w:proofErr w:type="spellEnd"/>
+            <w:r>
+              <w:rPr>
+                <w:lang w:val="en-US" w:eastAsia="en-US" w:bidi="ar-SA"/>
+              </w:rPr>
+              <w:t xml:space="preserve"> type)</w:t>
             </w:r>
           </w:p>
         </w:tc>
@@ -2213,7 +2227,7 @@
           </w:tcPr>
           <w:p>
             <w:pPr>
-              <w:pStyle w:val="ListParagraph"/>
+              <w:pStyle w:val="a5"/>
               <w:spacing w:before="0" w:after="0" w:line="276" w:lineRule="auto"/>
               <w:ind w:left="0"/>
               <w:jc w:val="center"/>
@@ -2246,7 +2260,7 @@
           </w:tcPr>
           <w:p>
             <w:pPr>
-              <w:pStyle w:val="ListParagraph"/>
+              <w:pStyle w:val="a5"/>
               <w:spacing w:before="0" w:after="0" w:line="276" w:lineRule="auto"/>
               <w:ind w:left="0"/>
               <w:jc w:val="center"/>
@@ -2266,7 +2280,7 @@
           </w:tcPr>
           <w:p>
             <w:pPr>
-              <w:pStyle w:val="ListParagraph"/>
+              <w:pStyle w:val="a5"/>
               <w:spacing w:before="0" w:after="0" w:line="276" w:lineRule="auto"/>
               <w:ind w:left="0"/>
               <w:jc w:val="center"/>
@@ -2294,7 +2308,7 @@
           </w:tcPr>
           <w:p>
             <w:pPr>
-              <w:pStyle w:val="ListParagraph"/>
+              <w:pStyle w:val="a5"/>
               <w:spacing w:before="0" w:after="0" w:line="276" w:lineRule="auto"/>
               <w:ind w:left="0"/>
               <w:jc w:val="center"/>
@@ -2321,7 +2335,7 @@
           </w:tcPr>
           <w:p>
             <w:pPr>
-              <w:pStyle w:val="ListParagraph"/>
+              <w:pStyle w:val="a5"/>
               <w:spacing w:before="0" w:after="0" w:line="276" w:lineRule="auto"/>
               <w:ind w:left="0"/>
               <w:jc w:val="center"/>
@@ -2340,7 +2354,7 @@
           </w:tcPr>
           <w:p>
             <w:pPr>
-              <w:pStyle w:val="ListParagraph"/>
+              <w:pStyle w:val="a5"/>
               <w:spacing w:before="0" w:after="0" w:line="276" w:lineRule="auto"/>
               <w:ind w:left="0"/>
               <w:jc w:val="center"/>
@@ -2360,7 +2374,7 @@
           </w:tcPr>
           <w:p>
             <w:pPr>
-              <w:pStyle w:val="ListParagraph"/>
+              <w:pStyle w:val="a5"/>
               <w:spacing w:before="0" w:after="0" w:line="276" w:lineRule="auto"/>
               <w:ind w:left="0"/>
               <w:jc w:val="center"/>
@@ -2391,34 +2405,20 @@
           </w:tcPr>
           <w:p>
             <w:pPr>
-              <w:pStyle w:val="ListParagraph"/>
+              <w:pStyle w:val="a5"/>
               <w:spacing w:before="0" w:after="0" w:line="276" w:lineRule="auto"/>
               <w:ind w:left="0"/>
-              <w:jc w:val="right"/>
+              <w:jc w:val="left"/>
               <w:rPr>
                 <w:lang w:eastAsia="en-US" w:bidi="ar-SA"/>
               </w:rPr>
             </w:pPr>
-            <w:commentRangeStart w:id="0"/>
             <w:r>
               <w:rPr>
                 <w:lang w:eastAsia="en-US" w:bidi="ar-SA"/>
               </w:rPr>
               <w:lastRenderedPageBreak/>
-              <w:t xml:space="preserve">Продолжение </w:t>
-            </w:r>
-            <w:commentRangeEnd w:id="0"/>
-            <w:r>
-              <w:rPr>
-                <w:rStyle w:val="CommentReference"/>
-              </w:rPr>
-              <w:commentReference w:id="0"/>
-            </w:r>
-            <w:r>
-              <w:rPr>
-                <w:lang w:eastAsia="en-US" w:bidi="ar-SA"/>
-              </w:rPr>
-              <w:t>таблицы 1.2</w:t>
+              <w:t>Продолжение таблицы 1.2</w:t>
             </w:r>
           </w:p>
         </w:tc>
@@ -2431,7 +2431,7 @@
           </w:tcPr>
           <w:p>
             <w:pPr>
-              <w:pStyle w:val="ListParagraph"/>
+              <w:pStyle w:val="a5"/>
               <w:spacing w:before="0" w:after="0" w:line="276" w:lineRule="auto"/>
               <w:ind w:left="0"/>
               <w:jc w:val="center"/>
@@ -2447,7 +2447,7 @@
           </w:tcPr>
           <w:p>
             <w:pPr>
-              <w:pStyle w:val="ListParagraph"/>
+              <w:pStyle w:val="a5"/>
               <w:spacing w:before="0" w:after="0" w:line="276" w:lineRule="auto"/>
               <w:ind w:left="0"/>
               <w:jc w:val="center"/>
@@ -2463,7 +2463,7 @@
           </w:tcPr>
           <w:p>
             <w:pPr>
-              <w:pStyle w:val="ListParagraph"/>
+              <w:pStyle w:val="a5"/>
               <w:spacing w:before="0" w:after="0" w:line="276" w:lineRule="auto"/>
               <w:ind w:left="0"/>
               <w:jc w:val="center"/>
@@ -2480,7 +2480,7 @@
           </w:tcPr>
           <w:p>
             <w:pPr>
-              <w:pStyle w:val="ListParagraph"/>
+              <w:pStyle w:val="a5"/>
               <w:spacing w:before="0" w:after="0" w:line="276" w:lineRule="auto"/>
               <w:ind w:left="0"/>
               <w:jc w:val="center"/>
@@ -2505,7 +2505,7 @@
           </w:tcPr>
           <w:p>
             <w:pPr>
-              <w:pStyle w:val="ListParagraph"/>
+              <w:pStyle w:val="a5"/>
               <w:spacing w:before="0" w:after="0" w:line="276" w:lineRule="auto"/>
               <w:ind w:left="0"/>
               <w:jc w:val="center"/>
@@ -2529,7 +2529,7 @@
           </w:tcPr>
           <w:p>
             <w:pPr>
-              <w:pStyle w:val="ListParagraph"/>
+              <w:pStyle w:val="a5"/>
               <w:spacing w:before="0" w:after="0" w:line="276" w:lineRule="auto"/>
               <w:ind w:left="0"/>
               <w:jc w:val="center"/>
@@ -2545,7 +2545,7 @@
           </w:tcPr>
           <w:p>
             <w:pPr>
-              <w:pStyle w:val="ListParagraph"/>
+              <w:pStyle w:val="a5"/>
               <w:spacing w:before="0" w:after="0" w:line="276" w:lineRule="auto"/>
               <w:ind w:left="0"/>
               <w:jc w:val="center"/>
@@ -2568,7 +2568,7 @@
           </w:tcPr>
           <w:p>
             <w:pPr>
-              <w:pStyle w:val="ListParagraph"/>
+              <w:pStyle w:val="a5"/>
               <w:spacing w:before="0" w:after="0" w:line="276" w:lineRule="auto"/>
               <w:ind w:left="0"/>
               <w:jc w:val="center"/>
@@ -2588,7 +2588,7 @@
     </w:tbl>
     <w:p>
       <w:pPr>
-        <w:pStyle w:val="ListParagraph"/>
+        <w:pStyle w:val="a5"/>
         <w:spacing w:before="0" w:after="0" w:line="360" w:lineRule="auto"/>
         <w:ind w:left="0" w:firstLine="851"/>
         <w:rPr>
@@ -2598,7 +2598,7 @@
     </w:p>
     <w:p>
       <w:pPr>
-        <w:pStyle w:val="ListParagraph"/>
+        <w:pStyle w:val="a5"/>
         <w:spacing w:before="0" w:after="0" w:line="360" w:lineRule="auto"/>
         <w:ind w:left="0" w:firstLine="851"/>
         <w:rPr>
@@ -2648,7 +2648,7 @@
     </w:p>
     <w:p>
       <w:pPr>
-        <w:pStyle w:val="ListParagraph"/>
+        <w:pStyle w:val="a5"/>
         <w:spacing w:before="0" w:after="0" w:line="360" w:lineRule="auto"/>
         <w:ind w:left="0" w:firstLine="851"/>
         <w:rPr>
@@ -2664,7 +2664,7 @@
     </w:p>
     <w:p>
       <w:pPr>
-        <w:pStyle w:val="ListParagraph"/>
+        <w:pStyle w:val="a5"/>
         <w:spacing w:before="0" w:after="0" w:line="360" w:lineRule="auto"/>
         <w:ind w:left="0" w:firstLine="851"/>
         <w:rPr>
@@ -2688,7 +2688,7 @@
     </w:p>
     <w:p>
       <w:pPr>
-        <w:pStyle w:val="ListParagraph"/>
+        <w:pStyle w:val="a5"/>
         <w:spacing w:before="0" w:after="0" w:line="360" w:lineRule="auto"/>
         <w:ind w:left="0" w:firstLine="851"/>
         <w:rPr>
@@ -2698,7 +2698,7 @@
     </w:p>
     <w:tbl>
       <w:tblPr>
-        <w:tblStyle w:val="TableGrid"/>
+        <w:tblStyle w:val="a6"/>
         <w:tblW w:w="0" w:type="auto"/>
         <w:tblLook w:val="04A0" w:firstRow="1" w:lastRow="0" w:firstColumn="1" w:lastColumn="0" w:noHBand="0" w:noVBand="1"/>
       </w:tblPr>
@@ -2716,7 +2716,7 @@
           </w:tcPr>
           <w:p>
             <w:pPr>
-              <w:pStyle w:val="ListParagraph"/>
+              <w:pStyle w:val="a5"/>
               <w:spacing w:before="0" w:after="0" w:line="276" w:lineRule="auto"/>
               <w:ind w:left="0"/>
               <w:jc w:val="center"/>
@@ -2738,7 +2738,7 @@
           </w:tcPr>
           <w:p>
             <w:pPr>
-              <w:pStyle w:val="ListParagraph"/>
+              <w:pStyle w:val="a5"/>
               <w:spacing w:before="0" w:after="0" w:line="276" w:lineRule="auto"/>
               <w:ind w:left="0"/>
               <w:jc w:val="center"/>
@@ -2760,7 +2760,7 @@
           </w:tcPr>
           <w:p>
             <w:pPr>
-              <w:pStyle w:val="ListParagraph"/>
+              <w:pStyle w:val="a5"/>
               <w:spacing w:before="0" w:after="0" w:line="276" w:lineRule="auto"/>
               <w:ind w:left="0"/>
               <w:jc w:val="center"/>
@@ -2783,7 +2783,7 @@
           </w:tcPr>
           <w:p>
             <w:pPr>
-              <w:pStyle w:val="ListParagraph"/>
+              <w:pStyle w:val="a5"/>
               <w:spacing w:before="0" w:after="0" w:line="276" w:lineRule="auto"/>
               <w:ind w:left="0"/>
               <w:jc w:val="center"/>
@@ -2808,7 +2808,7 @@
           </w:tcPr>
           <w:p>
             <w:pPr>
-              <w:pStyle w:val="ListParagraph"/>
+              <w:pStyle w:val="a5"/>
               <w:spacing w:before="0" w:after="0" w:line="276" w:lineRule="auto"/>
               <w:ind w:left="0"/>
               <w:jc w:val="center"/>
@@ -2832,7 +2832,7 @@
           </w:tcPr>
           <w:p>
             <w:pPr>
-              <w:pStyle w:val="ListParagraph"/>
+              <w:pStyle w:val="a5"/>
               <w:spacing w:before="0" w:after="0" w:line="276" w:lineRule="auto"/>
               <w:ind w:left="0"/>
               <w:jc w:val="center"/>
@@ -2848,7 +2848,7 @@
           </w:tcPr>
           <w:p>
             <w:pPr>
-              <w:pStyle w:val="ListParagraph"/>
+              <w:pStyle w:val="a5"/>
               <w:spacing w:before="0" w:after="0" w:line="276" w:lineRule="auto"/>
               <w:ind w:left="0"/>
               <w:jc w:val="center"/>
@@ -2871,7 +2871,7 @@
           </w:tcPr>
           <w:p>
             <w:pPr>
-              <w:pStyle w:val="ListParagraph"/>
+              <w:pStyle w:val="a5"/>
               <w:spacing w:before="0" w:after="0" w:line="276" w:lineRule="auto"/>
               <w:ind w:left="0"/>
               <w:jc w:val="center"/>
@@ -2896,7 +2896,7 @@
           </w:tcPr>
           <w:p>
             <w:pPr>
-              <w:pStyle w:val="ListParagraph"/>
+              <w:pStyle w:val="a5"/>
               <w:spacing w:before="0" w:after="0" w:line="276" w:lineRule="auto"/>
               <w:ind w:left="0"/>
               <w:jc w:val="center"/>
@@ -2920,7 +2920,7 @@
           </w:tcPr>
           <w:p>
             <w:pPr>
-              <w:pStyle w:val="ListParagraph"/>
+              <w:pStyle w:val="a5"/>
               <w:spacing w:before="0" w:after="0" w:line="276" w:lineRule="auto"/>
               <w:ind w:left="0"/>
               <w:jc w:val="center"/>
@@ -2936,7 +2936,7 @@
           </w:tcPr>
           <w:p>
             <w:pPr>
-              <w:pStyle w:val="ListParagraph"/>
+              <w:pStyle w:val="a5"/>
               <w:spacing w:before="0" w:after="0" w:line="276" w:lineRule="auto"/>
               <w:ind w:left="0"/>
               <w:jc w:val="center"/>
@@ -2966,7 +2966,7 @@
           </w:tcPr>
           <w:p>
             <w:pPr>
-              <w:pStyle w:val="ListParagraph"/>
+              <w:pStyle w:val="a5"/>
               <w:spacing w:before="0" w:after="0" w:line="276" w:lineRule="auto"/>
               <w:ind w:left="0"/>
               <w:jc w:val="center"/>
@@ -2991,7 +2991,7 @@
           </w:tcPr>
           <w:p>
             <w:pPr>
-              <w:pStyle w:val="ListParagraph"/>
+              <w:pStyle w:val="a5"/>
               <w:spacing w:before="0" w:after="0" w:line="276" w:lineRule="auto"/>
               <w:ind w:left="0"/>
               <w:jc w:val="center"/>
@@ -3021,7 +3021,7 @@
           </w:tcPr>
           <w:p>
             <w:pPr>
-              <w:pStyle w:val="ListParagraph"/>
+              <w:pStyle w:val="a5"/>
               <w:spacing w:before="0" w:after="0" w:line="276" w:lineRule="auto"/>
               <w:ind w:left="0"/>
               <w:jc w:val="center"/>
@@ -3052,7 +3052,7 @@
           </w:tcPr>
           <w:p>
             <w:pPr>
-              <w:pStyle w:val="ListParagraph"/>
+              <w:pStyle w:val="a5"/>
               <w:spacing w:before="0" w:after="0" w:line="276" w:lineRule="auto"/>
               <w:ind w:left="0"/>
               <w:jc w:val="center"/>
@@ -3097,7 +3097,7 @@
           </w:tcPr>
           <w:p>
             <w:pPr>
-              <w:pStyle w:val="ListParagraph"/>
+              <w:pStyle w:val="a5"/>
               <w:spacing w:before="0" w:after="0" w:line="276" w:lineRule="auto"/>
               <w:ind w:left="0"/>
               <w:jc w:val="center"/>
@@ -3128,14 +3128,15 @@
           </w:tcPr>
           <w:p>
             <w:pPr>
-              <w:pStyle w:val="ListParagraph"/>
+              <w:pStyle w:val="a5"/>
               <w:spacing w:before="0" w:after="0" w:line="276" w:lineRule="auto"/>
               <w:ind w:left="0"/>
-              <w:jc w:val="right"/>
+              <w:jc w:val="left"/>
               <w:rPr>
                 <w:lang w:eastAsia="en-US" w:bidi="ar-SA"/>
               </w:rPr>
             </w:pPr>
+            <w:commentRangeStart w:id="0"/>
             <w:commentRangeStart w:id="1"/>
             <w:r>
               <w:rPr>
@@ -3144,10 +3145,17 @@
               <w:lastRenderedPageBreak/>
               <w:t xml:space="preserve">Продолжение </w:t>
             </w:r>
+            <w:commentRangeEnd w:id="0"/>
+            <w:r>
+              <w:rPr>
+                <w:rStyle w:val="af"/>
+              </w:rPr>
+              <w:commentReference w:id="0"/>
+            </w:r>
             <w:commentRangeEnd w:id="1"/>
             <w:r>
               <w:rPr>
-                <w:rStyle w:val="CommentReference"/>
+                <w:rStyle w:val="af"/>
               </w:rPr>
               <w:commentReference w:id="1"/>
             </w:r>
@@ -3168,7 +3176,7 @@
           </w:tcPr>
           <w:p>
             <w:pPr>
-              <w:pStyle w:val="ListParagraph"/>
+              <w:pStyle w:val="a5"/>
               <w:spacing w:before="0" w:after="0" w:line="276" w:lineRule="auto"/>
               <w:ind w:left="0"/>
               <w:jc w:val="center"/>
@@ -3184,7 +3192,7 @@
           </w:tcPr>
           <w:p>
             <w:pPr>
-              <w:pStyle w:val="ListParagraph"/>
+              <w:pStyle w:val="a5"/>
               <w:spacing w:before="0" w:after="0" w:line="276" w:lineRule="auto"/>
               <w:ind w:left="0"/>
               <w:jc w:val="center"/>
@@ -3226,7 +3234,7 @@
           </w:tcPr>
           <w:p>
             <w:pPr>
-              <w:pStyle w:val="ListParagraph"/>
+              <w:pStyle w:val="a5"/>
               <w:spacing w:before="0" w:after="0" w:line="276" w:lineRule="auto"/>
               <w:ind w:left="0"/>
               <w:jc w:val="center"/>
@@ -3271,7 +3279,7 @@
           </w:tcPr>
           <w:p>
             <w:pPr>
-              <w:pStyle w:val="ListParagraph"/>
+              <w:pStyle w:val="a5"/>
               <w:spacing w:before="0" w:after="0" w:line="276" w:lineRule="auto"/>
               <w:ind w:left="0"/>
               <w:jc w:val="center"/>
@@ -3307,7 +3315,7 @@
     </w:p>
     <w:p>
       <w:pPr>
-        <w:pStyle w:val="Heading2"/>
+        <w:pStyle w:val="2"/>
         <w:spacing w:before="0"/>
       </w:pPr>
       <w:r>
@@ -3319,7 +3327,7 @@
     </w:p>
     <w:p>
       <w:pPr>
-        <w:pStyle w:val="Heading3"/>
+        <w:pStyle w:val="3"/>
         <w:rPr>
           <w:lang w:eastAsia="en-US"/>
         </w:rPr>
@@ -3907,7 +3915,7 @@
     </w:p>
     <w:p>
       <w:pPr>
-        <w:pStyle w:val="ListParagraph"/>
+        <w:pStyle w:val="a5"/>
         <w:numPr>
           <w:ilvl w:val="0"/>
           <w:numId w:val="8"/>
@@ -3955,7 +3963,7 @@
     </w:p>
     <w:p>
       <w:pPr>
-        <w:pStyle w:val="ListParagraph"/>
+        <w:pStyle w:val="a5"/>
         <w:numPr>
           <w:ilvl w:val="0"/>
           <w:numId w:val="8"/>
@@ -4010,7 +4018,7 @@
     </w:p>
     <w:p>
       <w:pPr>
-        <w:pStyle w:val="Heading1"/>
+        <w:pStyle w:val="1"/>
         <w:spacing w:before="0"/>
       </w:pPr>
       <w:r>
@@ -4677,7 +4685,7 @@
                     </pic:cNvPicPr>
                   </pic:nvPicPr>
                   <pic:blipFill>
-                    <a:blip r:embed="rId12" cstate="print">
+                    <a:blip r:embed="rId10" cstate="print">
                       <a:extLst>
                         <a:ext uri="{28A0092B-C50C-407E-A947-70E740481C1C}">
                           <a14:useLocalDpi xmlns:a14="http://schemas.microsoft.com/office/drawing/2010/main" val="0"/>
@@ -4760,7 +4768,7 @@
     </w:p>
     <w:p>
       <w:pPr>
-        <w:pStyle w:val="Heading1"/>
+        <w:pStyle w:val="1"/>
         <w:numPr>
           <w:ilvl w:val="0"/>
           <w:numId w:val="10"/>
@@ -4781,7 +4789,7 @@
     </w:p>
     <w:p>
       <w:pPr>
-        <w:pStyle w:val="BodyText"/>
+        <w:pStyle w:val="a3"/>
         <w:ind w:firstLine="851"/>
         <w:rPr>
           <w:lang w:eastAsia="en-US" w:bidi="ar-SA"/>
@@ -4792,7 +4800,31 @@
         <w:rPr>
           <w:lang w:eastAsia="en-US" w:bidi="ar-SA"/>
         </w:rPr>
-        <w:t xml:space="preserve">Диаграмма классов определяет типы классов системы и различного рода статические связи, которые существуют между ними. На диаграммах классов изображаются также атрибуты классов, операции классов и </w:t>
+        <w:t xml:space="preserve">Диаграмма классов </w:t>
+      </w:r>
+      <w:r>
+        <w:rPr>
+          <w:lang w:eastAsia="en-US" w:bidi="ar-SA"/>
+        </w:rPr>
+        <w:t>описывает</w:t>
+      </w:r>
+      <w:r>
+        <w:rPr>
+          <w:lang w:eastAsia="en-US" w:bidi="ar-SA"/>
+        </w:rPr>
+        <w:t xml:space="preserve"> типы классов системы и различного рода статические связи, которые существуют между ними. На диаграммах классов изображаются также </w:t>
+      </w:r>
+      <w:r>
+        <w:rPr>
+          <w:lang w:eastAsia="en-US" w:bidi="ar-SA"/>
+        </w:rPr>
+        <w:t>свойства</w:t>
+      </w:r>
+      <w:r>
+        <w:rPr>
+          <w:lang w:eastAsia="en-US" w:bidi="ar-SA"/>
+        </w:rPr>
+        <w:t xml:space="preserve"> классов, операции классов и </w:t>
       </w:r>
       <w:r>
         <w:rPr>
@@ -4804,19 +4836,51 @@
         <w:rPr>
           <w:lang w:eastAsia="en-US" w:bidi="ar-SA"/>
         </w:rPr>
-        <w:t xml:space="preserve"> на связи между классами.</w:t>
+        <w:t xml:space="preserve"> на связи между классами</w:t>
+      </w:r>
+      <w:r>
+        <w:rPr>
+          <w:lang w:eastAsia="en-US" w:bidi="ar-SA"/>
+        </w:rPr>
+        <w:t xml:space="preserve"> [</w:t>
+      </w:r>
+      <w:commentRangeStart w:id="3"/>
+      <w:r>
+        <w:rPr>
+          <w:lang w:eastAsia="en-US" w:bidi="ar-SA"/>
+        </w:rPr>
+        <w:t>4</w:t>
+      </w:r>
+      <w:commentRangeEnd w:id="3"/>
+      <w:r>
+        <w:rPr>
+          <w:rStyle w:val="af"/>
+        </w:rPr>
+        <w:commentReference w:id="3"/>
+      </w:r>
+      <w:r>
+        <w:rPr>
+          <w:lang w:eastAsia="en-US" w:bidi="ar-SA"/>
+        </w:rPr>
+        <w:t>]</w:t>
+      </w:r>
+      <w:r>
+        <w:rPr>
+          <w:lang w:eastAsia="en-US" w:bidi="ar-SA"/>
+        </w:rPr>
+        <w:t>.</w:t>
       </w:r>
       <w:commentRangeEnd w:id="2"/>
       <w:r>
         <w:rPr>
-          <w:rStyle w:val="CommentReference"/>
+          <w:rStyle w:val="af"/>
         </w:rPr>
         <w:commentReference w:id="2"/>
       </w:r>
     </w:p>
     <w:p>
       <w:pPr>
-        <w:pStyle w:val="BodyText"/>
+        <w:pStyle w:val="a3"/>
         <w:ind w:firstLine="851"/>
         <w:rPr>
           <w:lang w:eastAsia="en-US" w:bidi="ar-SA"/>
@@ -4831,19 +4895,18 @@
     </w:p>
     <w:p>
       <w:pPr>
-        <w:pStyle w:val="ListParagraph"/>
+        <w:pStyle w:val="a5"/>
         <w:spacing w:line="360" w:lineRule="auto"/>
         <w:ind w:left="0"/>
         <w:rPr>
           <w:lang w:eastAsia="en-US" w:bidi="ar-SA"/>
         </w:rPr>
       </w:pPr>
-      <w:commentRangeStart w:id="3"/>
-      <w:r>
-        <w:rPr>
-          <w:lang w:eastAsia="en-US" w:bidi="ar-SA"/>
-        </w:rPr>
-        <w:pict w14:anchorId="324CE155">
+      <w:r>
+        <w:rPr>
+          <w:lang w:eastAsia="en-US" w:bidi="ar-SA"/>
+        </w:rPr>
+        <w:pict w14:anchorId="11619CB0">
           <v:shapetype id="_x0000_t75" coordsize="21600,21600" o:spt="75" o:preferrelative="t" path="m@4@5l@4@11@9@11@9@5xe" filled="f" stroked="f">
             <v:stroke joinstyle="miter"/>
             <v:formulas>
@@ -4863,22 +4926,27 @@
             <v:path o:extrusionok="f" gradientshapeok="t" o:connecttype="rect"/>
             <o:lock v:ext="edit" aspectratio="t"/>
           </v:shapetype>
-          <v:shape id="_x0000_i1025" type="#_x0000_t75" style="width:467.15pt;height:365.2pt">
-            <v:imagedata r:id="rId13" o:title="uml"/>
+          <v:shape id="_x0000_i1025" type="#_x0000_t75" style="width:468pt;height:407.25pt">
+            <v:imagedata r:id="rId11" o:title="uml"/>
           </v:shape>
         </w:pict>
       </w:r>
-      <w:commentRangeEnd w:id="3"/>
-      <w:r>
-        <w:rPr>
-          <w:rStyle w:val="CommentReference"/>
-        </w:rPr>
-        <w:commentReference w:id="3"/>
-      </w:r>
-    </w:p>
-    <w:p>
-      <w:pPr>
-        <w:pStyle w:val="ListParagraph"/>
+      <w:r>
+        <w:rPr>
+          <w:rStyle w:val="af"/>
+        </w:rPr>
+        <w:commentReference w:id="4"/>
+      </w:r>
+      <w:r>
+        <w:rPr>
+          <w:rStyle w:val="af"/>
+        </w:rPr>
+        <w:commentReference w:id="5"/>
+      </w:r>
+    </w:p>
+    <w:p>
+      <w:pPr>
+        <w:pStyle w:val="a5"/>
         <w:spacing w:line="360" w:lineRule="auto"/>
         <w:ind w:left="0"/>
         <w:jc w:val="center"/>
@@ -4927,7 +4995,7 @@
     </w:p>
     <w:p>
       <w:pPr>
-        <w:pStyle w:val="Heading1"/>
+        <w:pStyle w:val="1"/>
         <w:spacing w:before="0"/>
       </w:pPr>
       <w:r>
@@ -5060,6 +5128,229 @@
             <wp:extent cx="5748867" cy="2051175"/>
             <wp:effectExtent l="0" t="0" r="4445" b="6350"/>
             <wp:docPr id="2" name="Рисунок 2"/>
+            <wp:cNvGraphicFramePr>
+              <a:graphicFrameLocks xmlns:a="http://schemas.openxmlformats.org/drawingml/2006/main" noChangeAspect="1"/>
+            </wp:cNvGraphicFramePr>
+            <a:graphic xmlns:a="http://schemas.openxmlformats.org/drawingml/2006/main">
+              <a:graphicData uri="http://schemas.openxmlformats.org/drawingml/2006/picture">
+                <pic:pic xmlns:pic="http://schemas.openxmlformats.org/drawingml/2006/picture">
+                  <pic:nvPicPr>
+                    <pic:cNvPr id="0" name=""/>
+                    <pic:cNvPicPr/>
+                  </pic:nvPicPr>
+                  <pic:blipFill>
+                    <a:blip r:embed="rId12"/>
+                    <a:stretch>
+                      <a:fillRect/>
+                    </a:stretch>
+                  </pic:blipFill>
+                  <pic:spPr>
+                    <a:xfrm>
+                      <a:off x="0" y="0"/>
+                      <a:ext cx="5754970" cy="2053353"/>
+                    </a:xfrm>
+                    <a:prstGeom prst="rect">
+                      <a:avLst/>
+                    </a:prstGeom>
+                  </pic:spPr>
+                </pic:pic>
+              </a:graphicData>
+            </a:graphic>
+          </wp:inline>
+        </w:drawing>
+      </w:r>
+      <w:r>
+        <w:rPr>
+          <w:rStyle w:val="af"/>
+        </w:rPr>
+        <w:t xml:space="preserve"> </w:t>
+      </w:r>
+    </w:p>
+    <w:p>
+      <w:pPr>
+        <w:spacing w:before="0" w:after="0" w:line="360" w:lineRule="auto"/>
+        <w:jc w:val="center"/>
+        <w:rPr>
+          <w:lang w:eastAsia="en-US" w:bidi="ar-SA"/>
+        </w:rPr>
+      </w:pPr>
+      <w:r>
+        <w:rPr>
+          <w:lang w:eastAsia="en-US" w:bidi="ar-SA"/>
+        </w:rPr>
+        <w:t>Рисунок 4.1 – Макет пользовательского интерфейса для плагина сверла</w:t>
+      </w:r>
+    </w:p>
+    <w:p>
+      <w:pPr>
+        <w:spacing w:before="0" w:after="0" w:line="360" w:lineRule="auto"/>
+        <w:ind w:firstLine="851"/>
+        <w:rPr>
+          <w:lang w:eastAsia="en-US" w:bidi="ar-SA"/>
+        </w:rPr>
+      </w:pPr>
+      <w:r>
+        <w:rPr>
+          <w:lang w:eastAsia="en-US" w:bidi="ar-SA"/>
+        </w:rPr>
+        <w:t>Обработка ошибок производится следующим образом. Если при вводе определенного параметра был допущен выход за границы диапазона допустимых значений, то поле становится цветным, а рядом с ним отображается подсказка об ошибке (</w:t>
+      </w:r>
+      <w:proofErr w:type="spellStart"/>
+      <w:r>
+        <w:rPr>
+          <w:lang w:val="en-US" w:eastAsia="en-US" w:bidi="ar-SA"/>
+        </w:rPr>
+        <w:t>toolTip</w:t>
+      </w:r>
+      <w:proofErr w:type="spellEnd"/>
+      <w:r>
+        <w:rPr>
+          <w:lang w:eastAsia="en-US" w:bidi="ar-SA"/>
+        </w:rPr>
+        <w:t>), как про</w:t>
+      </w:r>
+      <w:r>
+        <w:rPr>
+          <w:lang w:eastAsia="en-US" w:bidi="ar-SA"/>
+        </w:rPr>
+        <w:t>демонстрированно на рисунке 4.2</w:t>
+      </w:r>
+    </w:p>
+    <w:p>
+      <w:pPr>
+        <w:spacing w:before="0" w:after="0" w:line="360" w:lineRule="auto"/>
+        <w:ind w:firstLine="851"/>
+        <w:rPr>
+          <w:lang w:eastAsia="en-US" w:bidi="ar-SA"/>
+        </w:rPr>
+      </w:pPr>
+    </w:p>
+    <w:p>
+      <w:pPr>
+        <w:spacing w:before="0" w:after="0" w:line="360" w:lineRule="auto"/>
+        <w:jc w:val="center"/>
+        <w:rPr>
+          <w:lang w:eastAsia="en-US" w:bidi="ar-SA"/>
+        </w:rPr>
+      </w:pPr>
+      <w:r>
+        <w:rPr>
+          <w:noProof/>
+          <w:lang w:bidi="ar-SA"/>
+        </w:rPr>
+        <w:lastRenderedPageBreak/>
+        <w:drawing>
+          <wp:inline distT="0" distB="0" distL="0" distR="0" wp14:anchorId="3CECC8E3" wp14:editId="3AACBAC3">
+            <wp:extent cx="4191000" cy="819979"/>
+            <wp:effectExtent l="0" t="0" r="0" b="0"/>
+            <wp:docPr id="3" name="Рисунок 3"/>
+            <wp:cNvGraphicFramePr>
+              <a:graphicFrameLocks xmlns:a="http://schemas.openxmlformats.org/drawingml/2006/main" noChangeAspect="1"/>
+            </wp:cNvGraphicFramePr>
+            <a:graphic xmlns:a="http://schemas.openxmlformats.org/drawingml/2006/main">
+              <a:graphicData uri="http://schemas.openxmlformats.org/drawingml/2006/picture">
+                <pic:pic xmlns:pic="http://schemas.openxmlformats.org/drawingml/2006/picture">
+                  <pic:nvPicPr>
+                    <pic:cNvPr id="0" name=""/>
+                    <pic:cNvPicPr/>
+                  </pic:nvPicPr>
+                  <pic:blipFill>
+                    <a:blip r:embed="rId13"/>
+                    <a:stretch>
+                      <a:fillRect/>
+                    </a:stretch>
+                  </pic:blipFill>
+                  <pic:spPr>
+                    <a:xfrm>
+                      <a:off x="0" y="0"/>
+                      <a:ext cx="4193709" cy="820509"/>
+                    </a:xfrm>
+                    <a:prstGeom prst="rect">
+                      <a:avLst/>
+                    </a:prstGeom>
+                  </pic:spPr>
+                </pic:pic>
+              </a:graphicData>
+            </a:graphic>
+          </wp:inline>
+        </w:drawing>
+      </w:r>
+    </w:p>
+    <w:p>
+      <w:pPr>
+        <w:spacing w:before="0" w:after="0" w:line="360" w:lineRule="auto"/>
+        <w:jc w:val="center"/>
+        <w:rPr>
+          <w:lang w:eastAsia="en-US" w:bidi="ar-SA"/>
+        </w:rPr>
+      </w:pPr>
+      <w:r>
+        <w:rPr>
+          <w:lang w:eastAsia="en-US" w:bidi="ar-SA"/>
+        </w:rPr>
+        <w:t>Рисунок 4.2 – Пример обработки ошибки в отдельном поле</w:t>
+      </w:r>
+    </w:p>
+    <w:p>
+      <w:pPr>
+        <w:spacing w:before="0" w:after="0" w:line="360" w:lineRule="auto"/>
+        <w:ind w:firstLine="851"/>
+        <w:rPr>
+          <w:lang w:eastAsia="en-US" w:bidi="ar-SA"/>
+        </w:rPr>
+      </w:pPr>
+      <w:r>
+        <w:rPr>
+          <w:lang w:eastAsia="en-US" w:bidi="ar-SA"/>
+        </w:rPr>
+        <w:t xml:space="preserve">При нажатии на кнопку «Построить» будет производиться повторная проверка полей, </w:t>
+      </w:r>
+      <w:r>
+        <w:rPr>
+          <w:lang w:eastAsia="en-US" w:bidi="ar-SA"/>
+        </w:rPr>
+        <w:t>подсвечиваться</w:t>
+      </w:r>
+      <w:r>
+        <w:rPr>
+          <w:lang w:eastAsia="en-US" w:bidi="ar-SA"/>
+        </w:rPr>
+        <w:t xml:space="preserve"> поля с ошибками или незаполненные поля и рядом с ней будет отображается подсказка об ошибке. </w:t>
+      </w:r>
+    </w:p>
+    <w:p>
+      <w:pPr>
+        <w:spacing w:before="0" w:after="0" w:line="360" w:lineRule="auto"/>
+        <w:ind w:firstLine="851"/>
+        <w:rPr>
+          <w:lang w:eastAsia="en-US" w:bidi="ar-SA"/>
+        </w:rPr>
+      </w:pPr>
+      <w:r>
+        <w:rPr>
+          <w:lang w:eastAsia="en-US" w:bidi="ar-SA"/>
+        </w:rPr>
+        <w:t>Результат показан на рисунке 4.3.</w:t>
+      </w:r>
+    </w:p>
+    <w:p>
+      <w:pPr>
+        <w:spacing w:before="0" w:after="0" w:line="360" w:lineRule="auto"/>
+        <w:jc w:val="center"/>
+        <w:rPr>
+          <w:lang w:val="en-US" w:eastAsia="en-US" w:bidi="ar-SA"/>
+        </w:rPr>
+      </w:pPr>
+      <w:r>
+        <w:rPr>
+          <w:noProof/>
+          <w:lang w:bidi="ar-SA"/>
+        </w:rPr>
+        <w:drawing>
+          <wp:inline distT="0" distB="0" distL="0" distR="0" wp14:anchorId="09FE3628" wp14:editId="3733BA2D">
+            <wp:extent cx="5774266" cy="1808742"/>
+            <wp:effectExtent l="0" t="0" r="0" b="1270"/>
+            <wp:docPr id="4" name="Рисунок 4"/>
             <wp:cNvGraphicFramePr>
               <a:graphicFrameLocks xmlns:a="http://schemas.openxmlformats.org/drawingml/2006/main" noChangeAspect="1"/>
             </wp:cNvGraphicFramePr>
@@ -5079,229 +5370,6 @@
                   <pic:spPr>
                     <a:xfrm>
                       <a:off x="0" y="0"/>
-                      <a:ext cx="5754970" cy="2053353"/>
-                    </a:xfrm>
-                    <a:prstGeom prst="rect">
-                      <a:avLst/>
-                    </a:prstGeom>
-                  </pic:spPr>
-                </pic:pic>
-              </a:graphicData>
-            </a:graphic>
-          </wp:inline>
-        </w:drawing>
-      </w:r>
-      <w:r>
-        <w:rPr>
-          <w:rStyle w:val="CommentReference"/>
-        </w:rPr>
-        <w:t xml:space="preserve"> </w:t>
-      </w:r>
-    </w:p>
-    <w:p>
-      <w:pPr>
-        <w:spacing w:before="0" w:after="0" w:line="360" w:lineRule="auto"/>
-        <w:jc w:val="center"/>
-        <w:rPr>
-          <w:lang w:eastAsia="en-US" w:bidi="ar-SA"/>
-        </w:rPr>
-      </w:pPr>
-      <w:r>
-        <w:rPr>
-          <w:lang w:eastAsia="en-US" w:bidi="ar-SA"/>
-        </w:rPr>
-        <w:t>Рисунок 4.1 – Макет пользовательского интерфейса для плагина сверла</w:t>
-      </w:r>
-    </w:p>
-    <w:p>
-      <w:pPr>
-        <w:spacing w:before="0" w:after="0" w:line="360" w:lineRule="auto"/>
-        <w:ind w:firstLine="851"/>
-        <w:rPr>
-          <w:lang w:eastAsia="en-US" w:bidi="ar-SA"/>
-        </w:rPr>
-      </w:pPr>
-      <w:r>
-        <w:rPr>
-          <w:lang w:eastAsia="en-US" w:bidi="ar-SA"/>
-        </w:rPr>
-        <w:t>Обработка ошибок производится следующим образом. Если при вводе определенного параметра был допущен выход за границы диапазона допустимых значений, то поле становится цветным, а рядом с ним отображается подсказка об ошибке (</w:t>
-      </w:r>
-      <w:proofErr w:type="spellStart"/>
-      <w:r>
-        <w:rPr>
-          <w:lang w:val="en-US" w:eastAsia="en-US" w:bidi="ar-SA"/>
-        </w:rPr>
-        <w:t>toolTip</w:t>
-      </w:r>
-      <w:proofErr w:type="spellEnd"/>
-      <w:r>
-        <w:rPr>
-          <w:lang w:eastAsia="en-US" w:bidi="ar-SA"/>
-        </w:rPr>
-        <w:t>), как про</w:t>
-      </w:r>
-      <w:r>
-        <w:rPr>
-          <w:lang w:eastAsia="en-US" w:bidi="ar-SA"/>
-        </w:rPr>
-        <w:t>демонстрированно на рисунке 4.2</w:t>
-      </w:r>
-    </w:p>
-    <w:p>
-      <w:pPr>
-        <w:spacing w:before="0" w:after="0" w:line="360" w:lineRule="auto"/>
-        <w:ind w:firstLine="851"/>
-        <w:rPr>
-          <w:lang w:eastAsia="en-US" w:bidi="ar-SA"/>
-        </w:rPr>
-      </w:pPr>
-    </w:p>
-    <w:p>
-      <w:pPr>
-        <w:spacing w:before="0" w:after="0" w:line="360" w:lineRule="auto"/>
-        <w:jc w:val="center"/>
-        <w:rPr>
-          <w:lang w:eastAsia="en-US" w:bidi="ar-SA"/>
-        </w:rPr>
-      </w:pPr>
-      <w:r>
-        <w:rPr>
-          <w:noProof/>
-          <w:lang w:bidi="ar-SA"/>
-        </w:rPr>
-        <w:lastRenderedPageBreak/>
-        <w:drawing>
-          <wp:inline distT="0" distB="0" distL="0" distR="0" wp14:anchorId="3CECC8E3" wp14:editId="3AACBAC3">
-            <wp:extent cx="4191000" cy="819979"/>
-            <wp:effectExtent l="0" t="0" r="0" b="0"/>
-            <wp:docPr id="3" name="Рисунок 3"/>
-            <wp:cNvGraphicFramePr>
-              <a:graphicFrameLocks xmlns:a="http://schemas.openxmlformats.org/drawingml/2006/main" noChangeAspect="1"/>
-            </wp:cNvGraphicFramePr>
-            <a:graphic xmlns:a="http://schemas.openxmlformats.org/drawingml/2006/main">
-              <a:graphicData uri="http://schemas.openxmlformats.org/drawingml/2006/picture">
-                <pic:pic xmlns:pic="http://schemas.openxmlformats.org/drawingml/2006/picture">
-                  <pic:nvPicPr>
-                    <pic:cNvPr id="0" name=""/>
-                    <pic:cNvPicPr/>
-                  </pic:nvPicPr>
-                  <pic:blipFill>
-                    <a:blip r:embed="rId15"/>
-                    <a:stretch>
-                      <a:fillRect/>
-                    </a:stretch>
-                  </pic:blipFill>
-                  <pic:spPr>
-                    <a:xfrm>
-                      <a:off x="0" y="0"/>
-                      <a:ext cx="4193709" cy="820509"/>
-                    </a:xfrm>
-                    <a:prstGeom prst="rect">
-                      <a:avLst/>
-                    </a:prstGeom>
-                  </pic:spPr>
-                </pic:pic>
-              </a:graphicData>
-            </a:graphic>
-          </wp:inline>
-        </w:drawing>
-      </w:r>
-    </w:p>
-    <w:p>
-      <w:pPr>
-        <w:spacing w:before="0" w:after="0" w:line="360" w:lineRule="auto"/>
-        <w:jc w:val="center"/>
-        <w:rPr>
-          <w:lang w:eastAsia="en-US" w:bidi="ar-SA"/>
-        </w:rPr>
-      </w:pPr>
-      <w:r>
-        <w:rPr>
-          <w:lang w:eastAsia="en-US" w:bidi="ar-SA"/>
-        </w:rPr>
-        <w:t>Рисунок 4.2 – Пример обработки ошибки в отдельном поле</w:t>
-      </w:r>
-    </w:p>
-    <w:p>
-      <w:pPr>
-        <w:spacing w:before="0" w:after="0" w:line="360" w:lineRule="auto"/>
-        <w:ind w:firstLine="851"/>
-        <w:rPr>
-          <w:lang w:eastAsia="en-US" w:bidi="ar-SA"/>
-        </w:rPr>
-      </w:pPr>
-      <w:r>
-        <w:rPr>
-          <w:lang w:eastAsia="en-US" w:bidi="ar-SA"/>
-        </w:rPr>
-        <w:t xml:space="preserve">При нажатии на кнопку «Построить» будет производиться повторная проверка полей, </w:t>
-      </w:r>
-      <w:r>
-        <w:rPr>
-          <w:lang w:eastAsia="en-US" w:bidi="ar-SA"/>
-        </w:rPr>
-        <w:t>подсвечиваться</w:t>
-      </w:r>
-      <w:r>
-        <w:rPr>
-          <w:lang w:eastAsia="en-US" w:bidi="ar-SA"/>
-        </w:rPr>
-        <w:t xml:space="preserve"> поля с ошибками или незаполненные поля и рядом с ней будет отображается подсказка об ошибке. </w:t>
-      </w:r>
-    </w:p>
-    <w:p>
-      <w:pPr>
-        <w:spacing w:before="0" w:after="0" w:line="360" w:lineRule="auto"/>
-        <w:ind w:firstLine="851"/>
-        <w:rPr>
-          <w:lang w:eastAsia="en-US" w:bidi="ar-SA"/>
-        </w:rPr>
-      </w:pPr>
-      <w:r>
-        <w:rPr>
-          <w:lang w:eastAsia="en-US" w:bidi="ar-SA"/>
-        </w:rPr>
-        <w:t>Результат показан на рисунке 4.3.</w:t>
-      </w:r>
-    </w:p>
-    <w:p>
-      <w:pPr>
-        <w:spacing w:before="0" w:after="0" w:line="360" w:lineRule="auto"/>
-        <w:jc w:val="center"/>
-        <w:rPr>
-          <w:lang w:val="en-US" w:eastAsia="en-US" w:bidi="ar-SA"/>
-        </w:rPr>
-      </w:pPr>
-      <w:r>
-        <w:rPr>
-          <w:noProof/>
-          <w:lang w:bidi="ar-SA"/>
-        </w:rPr>
-        <w:drawing>
-          <wp:inline distT="0" distB="0" distL="0" distR="0" wp14:anchorId="09FE3628" wp14:editId="3733BA2D">
-            <wp:extent cx="5774266" cy="1808742"/>
-            <wp:effectExtent l="0" t="0" r="0" b="1270"/>
-            <wp:docPr id="4" name="Рисунок 4"/>
-            <wp:cNvGraphicFramePr>
-              <a:graphicFrameLocks xmlns:a="http://schemas.openxmlformats.org/drawingml/2006/main" noChangeAspect="1"/>
-            </wp:cNvGraphicFramePr>
-            <a:graphic xmlns:a="http://schemas.openxmlformats.org/drawingml/2006/main">
-              <a:graphicData uri="http://schemas.openxmlformats.org/drawingml/2006/picture">
-                <pic:pic xmlns:pic="http://schemas.openxmlformats.org/drawingml/2006/picture">
-                  <pic:nvPicPr>
-                    <pic:cNvPr id="0" name=""/>
-                    <pic:cNvPicPr/>
-                  </pic:nvPicPr>
-                  <pic:blipFill>
-                    <a:blip r:embed="rId16"/>
-                    <a:stretch>
-                      <a:fillRect/>
-                    </a:stretch>
-                  </pic:blipFill>
-                  <pic:spPr>
-                    <a:xfrm>
-                      <a:off x="0" y="0"/>
                       <a:ext cx="5771181" cy="1807776"/>
                     </a:xfrm>
                     <a:prstGeom prst="rect">
@@ -5352,7 +5420,7 @@
     </w:p>
     <w:p>
       <w:pPr>
-        <w:pStyle w:val="Heading1"/>
+        <w:pStyle w:val="1"/>
         <w:spacing w:before="0"/>
       </w:pPr>
       <w:r>
@@ -5479,7 +5547,7 @@
         <w:spacing w:before="0" w:after="0" w:line="360" w:lineRule="auto"/>
         <w:ind w:firstLine="851"/>
         <w:rPr>
-          <w:lang w:eastAsia="en-US"/>
+          <w:szCs w:val="28"/>
         </w:rPr>
       </w:pPr>
       <w:r>
@@ -5560,6 +5628,95 @@
     <w:p>
       <w:pPr>
         <w:spacing w:before="0" w:after="0" w:line="360" w:lineRule="auto"/>
+        <w:ind w:firstLine="851"/>
+        <w:rPr>
+          <w:lang w:eastAsia="en-US"/>
+        </w:rPr>
+      </w:pPr>
+      <w:r>
+        <w:rPr>
+          <w:szCs w:val="28"/>
+        </w:rPr>
+        <w:t xml:space="preserve">4. </w:t>
+      </w:r>
+      <w:r>
+        <w:rPr>
+          <w:szCs w:val="28"/>
+        </w:rPr>
+        <w:t>ПРОЕКТИРОВАНИЕ ДИАГРАММЫ КЛАССОВ UML</w:t>
+      </w:r>
+      <w:r>
+        <w:rPr>
+          <w:szCs w:val="28"/>
+        </w:rPr>
+        <w:t xml:space="preserve"> </w:t>
+      </w:r>
+      <w:r>
+        <w:rPr>
+          <w:szCs w:val="28"/>
+        </w:rPr>
+        <w:t>[</w:t>
+      </w:r>
+      <w:r>
+        <w:rPr>
+          <w:szCs w:val="28"/>
+        </w:rPr>
+        <w:t>Электронный ресурс</w:t>
+      </w:r>
+      <w:r>
+        <w:rPr>
+          <w:szCs w:val="28"/>
+        </w:rPr>
+        <w:t>]</w:t>
+      </w:r>
+      <w:r>
+        <w:rPr>
+          <w:szCs w:val="28"/>
+        </w:rPr>
+        <w:t xml:space="preserve">. – Режим доступа: </w:t>
+      </w:r>
+      <w:r>
+        <w:rPr>
+          <w:szCs w:val="28"/>
+        </w:rPr>
+        <w:t>https://nationalteam.worldskills.ru/skills/proektirovanie-diagrammy-klassov-uml-class-diagram/</w:t>
+      </w:r>
+      <w:r>
+        <w:rPr>
+          <w:szCs w:val="28"/>
+        </w:rPr>
+        <w:t xml:space="preserve"> (</w:t>
+      </w:r>
+      <w:r>
+        <w:rPr>
+          <w:szCs w:val="28"/>
+        </w:rPr>
+        <w:t>дата обращения</w:t>
+      </w:r>
+      <w:r>
+        <w:rPr>
+          <w:szCs w:val="28"/>
+        </w:rPr>
+        <w:t xml:space="preserve"> 20</w:t>
+      </w:r>
+      <w:bookmarkStart w:id="6" w:name="_GoBack"/>
+      <w:bookmarkEnd w:id="6"/>
+      <w:r>
+        <w:rPr>
+          <w:szCs w:val="28"/>
+        </w:rPr>
+        <w:t>.03.2021</w:t>
+      </w:r>
+      <w:r>
+        <w:rPr>
+          <w:szCs w:val="28"/>
+        </w:rPr>
+        <w:t xml:space="preserve">) </w:t>
+      </w:r>
+    </w:p>
+    <w:p>
+      <w:pPr>
+        <w:spacing w:before="0" w:after="0" w:line="360" w:lineRule="auto"/>
         <w:jc w:val="left"/>
         <w:rPr>
           <w:lang w:eastAsia="en-US" w:bidi="ar-SA"/>
@@ -5567,8 +5724,8 @@
       </w:pPr>
     </w:p>
     <w:sectPr>
-      <w:headerReference w:type="default" r:id="rId17"/>
-      <w:footerReference w:type="first" r:id="rId18"/>
+      <w:headerReference w:type="default" r:id="rId15"/>
+      <w:footerReference w:type="first" r:id="rId16"/>
       <w:pgSz w:w="11906" w:h="16838"/>
       <w:pgMar w:top="1134" w:right="850" w:bottom="1134" w:left="1701" w:header="708" w:footer="708" w:gutter="0"/>
       <w:cols w:space="708"/>
@@ -5580,54 +5737,73 @@
 </file>
 
 <file path=word/comments.xml><?xml version="1.0" encoding="utf-8"?>
-<w:comments xmlns:wpc="http://schemas.microsoft.com/office/word/2010/wordprocessingCanvas" xmlns:cx="http://schemas.microsoft.com/office/drawing/2014/chartex" xmlns:cx1="http://schemas.microsoft.com/office/drawing/2015/9/8/chartex" xmlns:cx2="http://schemas.microsoft.com/office/drawing/2015/10/21/chartex" xmlns:cx3="http://schemas.microsoft.com/office/drawing/2016/5/9/chartex" xmlns:cx4="http://schemas.microsoft.com/office/drawing/2016/5/10/chartex" xmlns:cx5="http://schemas.microsoft.com/office/drawing/2016/5/11/chartex" xmlns:cx6="http://schemas.microsoft.com/office/drawing/2016/5/12/chartex" xmlns:cx7="http://schemas.microsoft.com/office/drawing/2016/5/13/chartex" xmlns:cx8="http://schemas.microsoft.com/office/drawing/2016/5/14/chartex" xmlns:mc="http://schemas.openxmlformats.org/markup-compatibility/2006" xmlns:aink="http://schemas.microsoft.com/office/drawing/2016/ink" xmlns:am3d="http://schemas.microsoft.com/office/drawing/2017/model3d" xmlns:o="urn:schemas-microsoft-com:office:office" xmlns:r="http://schemas.openxmlformats.org/officeDocument/2006/relationships" xmlns:m="http://schemas.openxmlformats.org/officeDocument/2006/math" xmlns:v="urn:schemas-microsoft-com:vml" xmlns:wp14="http://schemas.microsoft.com/office/word/2010/wordprocessingDrawing" xmlns:wp="http://schemas.openxmlformats.org/drawingml/2006/wordprocessingDrawing" xmlns:w10="urn:schemas-microsoft-com:office:word" xmlns:w="http://schemas.openxmlformats.org/wordprocessingml/2006/main" xmlns:w14="http://schemas.microsoft.com/office/word/2010/wordml" xmlns:w15="http://schemas.microsoft.com/office/word/2012/wordml" xmlns:w16cex="http://schemas.microsoft.com/office/word/2018/wordml/cex" xmlns:w16cid="http://schemas.microsoft.com/office/word/2016/wordml/cid" xmlns:w16="http://schemas.microsoft.com/office/word/2018/wordml" xmlns:w16se="http://schemas.microsoft.com/office/word/2015/wordml/symex" xmlns:wpg="http://schemas.microsoft.com/office/word/2010/wordprocessingGroup" xmlns:wpi="http://schemas.microsoft.com/office/word/2010/wordprocessingInk" xmlns:wne="http://schemas.microsoft.com/office/word/2006/wordml" xmlns:wps="http://schemas.microsoft.com/office/word/2010/wordprocessingShape" mc:Ignorable="w14 w15 w16se w16cid w16 w16cex wp14">
+<w:comments xmlns:wpc="http://schemas.microsoft.com/office/word/2010/wordprocessingCanvas" xmlns:mc="http://schemas.openxmlformats.org/markup-compatibility/2006" xmlns:o="urn:schemas-microsoft-com:office:office" xmlns:r="http://schemas.openxmlformats.org/officeDocument/2006/relationships" xmlns:m="http://schemas.openxmlformats.org/officeDocument/2006/math" xmlns:v="urn:schemas-microsoft-com:vml" xmlns:wp14="http://schemas.microsoft.com/office/word/2010/wordprocessingDrawing" xmlns:wp="http://schemas.openxmlformats.org/drawingml/2006/wordprocessingDrawing" xmlns:w10="urn:schemas-microsoft-com:office:word" xmlns:w="http://schemas.openxmlformats.org/wordprocessingml/2006/main" xmlns:w14="http://schemas.microsoft.com/office/word/2010/wordml" xmlns:wpg="http://schemas.microsoft.com/office/word/2010/wordprocessingGroup" xmlns:wpi="http://schemas.microsoft.com/office/word/2010/wordprocessingInk" xmlns:wne="http://schemas.microsoft.com/office/word/2006/wordml" xmlns:wps="http://schemas.microsoft.com/office/word/2010/wordprocessingShape" mc:Ignorable="w14 wp14">
   <w:comment w:id="0" w:author="AAK" w:date="2021-04-03T15:42:00Z" w:initials="A">
     <w:p>
       <w:pPr>
-        <w:pStyle w:val="CommentText"/>
-      </w:pPr>
-      <w:r>
-        <w:rPr>
-          <w:rStyle w:val="CommentReference"/>
+        <w:pStyle w:val="af0"/>
+      </w:pPr>
+      <w:r>
+        <w:rPr>
+          <w:rStyle w:val="af"/>
         </w:rPr>
         <w:annotationRef/>
       </w:r>
     </w:p>
   </w:comment>
-  <w:comment w:id="1" w:author="AAK" w:date="2021-04-03T15:42:00Z" w:initials="A">
-    <w:p>
-      <w:pPr>
-        <w:pStyle w:val="CommentText"/>
-      </w:pPr>
-      <w:r>
-        <w:rPr>
-          <w:rStyle w:val="CommentReference"/>
+  <w:comment w:id="1" w:author="Полина Пилипенко" w:date="2021-04-03T15:53:00Z" w:initials="ПП">
+    <w:p>
+      <w:pPr>
+        <w:pStyle w:val="af0"/>
+      </w:pPr>
+      <w:r>
+        <w:rPr>
+          <w:rStyle w:val="af"/>
         </w:rPr>
         <w:annotationRef/>
+      </w:r>
+      <w:r>
+        <w:t>исправлено</w:t>
+      </w:r>
+    </w:p>
+  </w:comment>
+  <w:comment w:id="3" w:author="Полина Пилипенко" w:date="2021-04-03T15:56:00Z" w:initials="ПП">
+    <w:p>
+      <w:pPr>
+        <w:pStyle w:val="af0"/>
+      </w:pPr>
+      <w:r>
+        <w:rPr>
+          <w:rStyle w:val="af"/>
+        </w:rPr>
+        <w:annotationRef/>
+      </w:r>
+      <w:r>
+        <w:t>исправлено</w:t>
       </w:r>
     </w:p>
   </w:comment>
   <w:comment w:id="2" w:author="AAK" w:date="2021-04-03T15:46:00Z" w:initials="A">
     <w:p>
       <w:pPr>
-        <w:pStyle w:val="CommentText"/>
-      </w:pPr>
-      <w:r>
-        <w:rPr>
-          <w:rStyle w:val="CommentReference"/>
+        <w:pStyle w:val="af0"/>
+      </w:pPr>
+      <w:r>
+        <w:rPr>
+          <w:rStyle w:val="af"/>
         </w:rPr>
         <w:annotationRef/>
       </w:r>
     </w:p>
   </w:comment>
-  <w:comment w:id="3" w:author="AAK" w:date="2021-04-03T15:46:00Z" w:initials="A">
-    <w:p>
-      <w:pPr>
-        <w:pStyle w:val="CommentText"/>
-      </w:pPr>
-      <w:r>
-        <w:rPr>
-          <w:rStyle w:val="CommentReference"/>
+  <w:comment w:id="4" w:author="AAK" w:date="2021-04-03T15:46:00Z" w:initials="A">
+    <w:p>
+      <w:pPr>
+        <w:pStyle w:val="af0"/>
+      </w:pPr>
+      <w:r>
+        <w:rPr>
+          <w:rStyle w:val="af"/>
         </w:rPr>
         <w:annotationRef/>
       </w:r>
@@ -5655,6 +5831,22 @@
       </w:r>
       <w:r>
         <w:t>– связь.</w:t>
+      </w:r>
+    </w:p>
+  </w:comment>
+  <w:comment w:id="5" w:author="Полина Пилипенко" w:date="2021-04-03T16:07:00Z" w:initials="ПП">
+    <w:p>
+      <w:pPr>
+        <w:pStyle w:val="af0"/>
+      </w:pPr>
+      <w:r>
+        <w:rPr>
+          <w:rStyle w:val="af"/>
+        </w:rPr>
+        <w:annotationRef/>
+      </w:r>
+      <w:r>
+        <w:t>исправлено</w:t>
       </w:r>
     </w:p>
   </w:comment>
@@ -5689,7 +5881,7 @@
 </file>
 
 <file path=word/endnotes.xml><?xml version="1.0" encoding="utf-8"?>
-<w:endnotes xmlns:wpc="http://schemas.microsoft.com/office/word/2010/wordprocessingCanvas" xmlns:cx="http://schemas.microsoft.com/office/drawing/2014/chartex" xmlns:cx1="http://schemas.microsoft.com/office/drawing/2015/9/8/chartex" xmlns:cx2="http://schemas.microsoft.com/office/drawing/2015/10/21/chartex" xmlns:cx3="http://schemas.microsoft.com/office/drawing/2016/5/9/chartex" xmlns:cx4="http://schemas.microsoft.com/office/drawing/2016/5/10/chartex" xmlns:cx5="http://schemas.microsoft.com/office/drawing/2016/5/11/chartex" xmlns:cx6="http://schemas.microsoft.com/office/drawing/2016/5/12/chartex" xmlns:cx7="http://schemas.microsoft.com/office/drawing/2016/5/13/chartex" xmlns:cx8="http://schemas.microsoft.com/office/drawing/2016/5/14/chartex" xmlns:mc="http://schemas.openxmlformats.org/markup-compatibility/2006" xmlns:aink="http://schemas.microsoft.com/office/drawing/2016/ink" xmlns:am3d="http://schemas.microsoft.com/office/drawing/2017/model3d" xmlns:o="urn:schemas-microsoft-com:office:office" xmlns:r="http://schemas.openxmlformats.org/officeDocument/2006/relationships" xmlns:m="http://schemas.openxmlformats.org/officeDocument/2006/math" xmlns:v="urn:schemas-microsoft-com:vml" xmlns:wp14="http://schemas.microsoft.com/office/word/2010/wordprocessingDrawing" xmlns:wp="http://schemas.openxmlformats.org/drawingml/2006/wordprocessingDrawing" xmlns:w10="urn:schemas-microsoft-com:office:word" xmlns:w="http://schemas.openxmlformats.org/wordprocessingml/2006/main" xmlns:w14="http://schemas.microsoft.com/office/word/2010/wordml" xmlns:w15="http://schemas.microsoft.com/office/word/2012/wordml" xmlns:w16cex="http://schemas.microsoft.com/office/word/2018/wordml/cex" xmlns:w16cid="http://schemas.microsoft.com/office/word/2016/wordml/cid" xmlns:w16="http://schemas.microsoft.com/office/word/2018/wordml" xmlns:w16se="http://schemas.microsoft.com/office/word/2015/wordml/symex" xmlns:wpg="http://schemas.microsoft.com/office/word/2010/wordprocessingGroup" xmlns:wpi="http://schemas.microsoft.com/office/word/2010/wordprocessingInk" xmlns:wne="http://schemas.microsoft.com/office/word/2006/wordml" xmlns:wps="http://schemas.microsoft.com/office/word/2010/wordprocessingShape" mc:Ignorable="w14 w15 w16se w16cid w16 w16cex wp14">
+<w:endnotes xmlns:wpc="http://schemas.microsoft.com/office/word/2010/wordprocessingCanvas" xmlns:mc="http://schemas.openxmlformats.org/markup-compatibility/2006" xmlns:o="urn:schemas-microsoft-com:office:office" xmlns:r="http://schemas.openxmlformats.org/officeDocument/2006/relationships" xmlns:m="http://schemas.openxmlformats.org/officeDocument/2006/math" xmlns:v="urn:schemas-microsoft-com:vml" xmlns:wp14="http://schemas.microsoft.com/office/word/2010/wordprocessingDrawing" xmlns:wp="http://schemas.openxmlformats.org/drawingml/2006/wordprocessingDrawing" xmlns:w10="urn:schemas-microsoft-com:office:word" xmlns:w="http://schemas.openxmlformats.org/wordprocessingml/2006/main" xmlns:w14="http://schemas.microsoft.com/office/word/2010/wordml" xmlns:wpg="http://schemas.microsoft.com/office/word/2010/wordprocessingGroup" xmlns:wpi="http://schemas.microsoft.com/office/word/2010/wordprocessingInk" xmlns:wne="http://schemas.microsoft.com/office/word/2006/wordml" xmlns:wps="http://schemas.microsoft.com/office/word/2010/wordprocessingShape" mc:Ignorable="w14 wp14">
   <w:endnote w:type="separator" w:id="-1">
     <w:p>
       <w:pPr>
@@ -5714,10 +5906,10 @@
 </file>
 
 <file path=word/footer1.xml><?xml version="1.0" encoding="utf-8"?>
-<w:ftr xmlns:wpc="http://schemas.microsoft.com/office/word/2010/wordprocessingCanvas" xmlns:cx="http://schemas.microsoft.com/office/drawing/2014/chartex" xmlns:cx1="http://schemas.microsoft.com/office/drawing/2015/9/8/chartex" xmlns:cx2="http://schemas.microsoft.com/office/drawing/2015/10/21/chartex" xmlns:cx3="http://schemas.microsoft.com/office/drawing/2016/5/9/chartex" xmlns:cx4="http://schemas.microsoft.com/office/drawing/2016/5/10/chartex" xmlns:cx5="http://schemas.microsoft.com/office/drawing/2016/5/11/chartex" xmlns:cx6="http://schemas.microsoft.com/office/drawing/2016/5/12/chartex" xmlns:cx7="http://schemas.microsoft.com/office/drawing/2016/5/13/chartex" xmlns:cx8="http://schemas.microsoft.com/office/drawing/2016/5/14/chartex" xmlns:mc="http://schemas.openxmlformats.org/markup-compatibility/2006" xmlns:aink="http://schemas.microsoft.com/office/drawing/2016/ink" xmlns:am3d="http://schemas.microsoft.com/office/drawing/2017/model3d" xmlns:o="urn:schemas-microsoft-com:office:office" xmlns:r="http://schemas.openxmlformats.org/officeDocument/2006/relationships" xmlns:m="http://schemas.openxmlformats.org/officeDocument/2006/math" xmlns:v="urn:schemas-microsoft-com:vml" xmlns:wp14="http://schemas.microsoft.com/office/word/2010/wordprocessingDrawing" xmlns:wp="http://schemas.openxmlformats.org/drawingml/2006/wordprocessingDrawing" xmlns:w10="urn:schemas-microsoft-com:office:word" xmlns:w="http://schemas.openxmlformats.org/wordprocessingml/2006/main" xmlns:w14="http://schemas.microsoft.com/office/word/2010/wordml" xmlns:w15="http://schemas.microsoft.com/office/word/2012/wordml" xmlns:w16cex="http://schemas.microsoft.com/office/word/2018/wordml/cex" xmlns:w16cid="http://schemas.microsoft.com/office/word/2016/wordml/cid" xmlns:w16="http://schemas.microsoft.com/office/word/2018/wordml" xmlns:w16se="http://schemas.microsoft.com/office/word/2015/wordml/symex" xmlns:wpg="http://schemas.microsoft.com/office/word/2010/wordprocessingGroup" xmlns:wpi="http://schemas.microsoft.com/office/word/2010/wordprocessingInk" xmlns:wne="http://schemas.microsoft.com/office/word/2006/wordml" xmlns:wps="http://schemas.microsoft.com/office/word/2010/wordprocessingShape" mc:Ignorable="w14 w15 w16se w16cid w16 w16cex wp14">
+<w:ftr xmlns:wpc="http://schemas.microsoft.com/office/word/2010/wordprocessingCanvas" xmlns:mc="http://schemas.openxmlformats.org/markup-compatibility/2006" xmlns:o="urn:schemas-microsoft-com:office:office" xmlns:r="http://schemas.openxmlformats.org/officeDocument/2006/relationships" xmlns:m="http://schemas.openxmlformats.org/officeDocument/2006/math" xmlns:v="urn:schemas-microsoft-com:vml" xmlns:wp14="http://schemas.microsoft.com/office/word/2010/wordprocessingDrawing" xmlns:wp="http://schemas.openxmlformats.org/drawingml/2006/wordprocessingDrawing" xmlns:w10="urn:schemas-microsoft-com:office:word" xmlns:w="http://schemas.openxmlformats.org/wordprocessingml/2006/main" xmlns:w14="http://schemas.microsoft.com/office/word/2010/wordml" xmlns:wpg="http://schemas.microsoft.com/office/word/2010/wordprocessingGroup" xmlns:wpi="http://schemas.microsoft.com/office/word/2010/wordprocessingInk" xmlns:wne="http://schemas.microsoft.com/office/word/2006/wordml" xmlns:wps="http://schemas.microsoft.com/office/word/2010/wordprocessingShape" mc:Ignorable="w14 wp14">
   <w:p>
     <w:pPr>
-      <w:pStyle w:val="Footer"/>
+      <w:pStyle w:val="aa"/>
       <w:jc w:val="center"/>
     </w:pPr>
     <w:r>
@@ -5728,7 +5920,7 @@
 </file>
 
 <file path=word/footnotes.xml><?xml version="1.0" encoding="utf-8"?>
-<w:footnotes xmlns:wpc="http://schemas.microsoft.com/office/word/2010/wordprocessingCanvas" xmlns:cx="http://schemas.microsoft.com/office/drawing/2014/chartex" xmlns:cx1="http://schemas.microsoft.com/office/drawing/2015/9/8/chartex" xmlns:cx2="http://schemas.microsoft.com/office/drawing/2015/10/21/chartex" xmlns:cx3="http://schemas.microsoft.com/office/drawing/2016/5/9/chartex" xmlns:cx4="http://schemas.microsoft.com/office/drawing/2016/5/10/chartex" xmlns:cx5="http://schemas.microsoft.com/office/drawing/2016/5/11/chartex" xmlns:cx6="http://schemas.microsoft.com/office/drawing/2016/5/12/chartex" xmlns:cx7="http://schemas.microsoft.com/office/drawing/2016/5/13/chartex" xmlns:cx8="http://schemas.microsoft.com/office/drawing/2016/5/14/chartex" xmlns:mc="http://schemas.openxmlformats.org/markup-compatibility/2006" xmlns:aink="http://schemas.microsoft.com/office/drawing/2016/ink" xmlns:am3d="http://schemas.microsoft.com/office/drawing/2017/model3d" xmlns:o="urn:schemas-microsoft-com:office:office" xmlns:r="http://schemas.openxmlformats.org/officeDocument/2006/relationships" xmlns:m="http://schemas.openxmlformats.org/officeDocument/2006/math" xmlns:v="urn:schemas-microsoft-com:vml" xmlns:wp14="http://schemas.microsoft.com/office/word/2010/wordprocessingDrawing" xmlns:wp="http://schemas.openxmlformats.org/drawingml/2006/wordprocessingDrawing" xmlns:w10="urn:schemas-microsoft-com:office:word" xmlns:w="http://schemas.openxmlformats.org/wordprocessingml/2006/main" xmlns:w14="http://schemas.microsoft.com/office/word/2010/wordml" xmlns:w15="http://schemas.microsoft.com/office/word/2012/wordml" xmlns:w16cex="http://schemas.microsoft.com/office/word/2018/wordml/cex" xmlns:w16cid="http://schemas.microsoft.com/office/word/2016/wordml/cid" xmlns:w16="http://schemas.microsoft.com/office/word/2018/wordml" xmlns:w16se="http://schemas.microsoft.com/office/word/2015/wordml/symex" xmlns:wpg="http://schemas.microsoft.com/office/word/2010/wordprocessingGroup" xmlns:wpi="http://schemas.microsoft.com/office/word/2010/wordprocessingInk" xmlns:wne="http://schemas.microsoft.com/office/word/2006/wordml" xmlns:wps="http://schemas.microsoft.com/office/word/2010/wordprocessingShape" mc:Ignorable="w14 w15 w16se w16cid w16 w16cex wp14">
+<w:footnotes xmlns:wpc="http://schemas.microsoft.com/office/word/2010/wordprocessingCanvas" xmlns:mc="http://schemas.openxmlformats.org/markup-compatibility/2006" xmlns:o="urn:schemas-microsoft-com:office:office" xmlns:r="http://schemas.openxmlformats.org/officeDocument/2006/relationships" xmlns:m="http://schemas.openxmlformats.org/officeDocument/2006/math" xmlns:v="urn:schemas-microsoft-com:vml" xmlns:wp14="http://schemas.microsoft.com/office/word/2010/wordprocessingDrawing" xmlns:wp="http://schemas.openxmlformats.org/drawingml/2006/wordprocessingDrawing" xmlns:w10="urn:schemas-microsoft-com:office:word" xmlns:w="http://schemas.openxmlformats.org/wordprocessingml/2006/main" xmlns:w14="http://schemas.microsoft.com/office/word/2010/wordml" xmlns:wpg="http://schemas.microsoft.com/office/word/2010/wordprocessingGroup" xmlns:wpi="http://schemas.microsoft.com/office/word/2010/wordprocessingInk" xmlns:wne="http://schemas.microsoft.com/office/word/2006/wordml" xmlns:wps="http://schemas.microsoft.com/office/word/2010/wordprocessingShape" mc:Ignorable="w14 wp14">
   <w:footnote w:type="separator" w:id="-1">
     <w:p>
       <w:pPr>
@@ -5753,7 +5945,7 @@
 </file>
 
 <file path=word/header1.xml><?xml version="1.0" encoding="utf-8"?>
-<w:hdr xmlns:wpc="http://schemas.microsoft.com/office/word/2010/wordprocessingCanvas" xmlns:cx="http://schemas.microsoft.com/office/drawing/2014/chartex" xmlns:cx1="http://schemas.microsoft.com/office/drawing/2015/9/8/chartex" xmlns:cx2="http://schemas.microsoft.com/office/drawing/2015/10/21/chartex" xmlns:cx3="http://schemas.microsoft.com/office/drawing/2016/5/9/chartex" xmlns:cx4="http://schemas.microsoft.com/office/drawing/2016/5/10/chartex" xmlns:cx5="http://schemas.microsoft.com/office/drawing/2016/5/11/chartex" xmlns:cx6="http://schemas.microsoft.com/office/drawing/2016/5/12/chartex" xmlns:cx7="http://schemas.microsoft.com/office/drawing/2016/5/13/chartex" xmlns:cx8="http://schemas.microsoft.com/office/drawing/2016/5/14/chartex" xmlns:mc="http://schemas.openxmlformats.org/markup-compatibility/2006" xmlns:aink="http://schemas.microsoft.com/office/drawing/2016/ink" xmlns:am3d="http://schemas.microsoft.com/office/drawing/2017/model3d" xmlns:o="urn:schemas-microsoft-com:office:office" xmlns:r="http://schemas.openxmlformats.org/officeDocument/2006/relationships" xmlns:m="http://schemas.openxmlformats.org/officeDocument/2006/math" xmlns:v="urn:schemas-microsoft-com:vml" xmlns:wp14="http://schemas.microsoft.com/office/word/2010/wordprocessingDrawing" xmlns:wp="http://schemas.openxmlformats.org/drawingml/2006/wordprocessingDrawing" xmlns:w10="urn:schemas-microsoft-com:office:word" xmlns:w="http://schemas.openxmlformats.org/wordprocessingml/2006/main" xmlns:w14="http://schemas.microsoft.com/office/word/2010/wordml" xmlns:w15="http://schemas.microsoft.com/office/word/2012/wordml" xmlns:w16cex="http://schemas.microsoft.com/office/word/2018/wordml/cex" xmlns:w16cid="http://schemas.microsoft.com/office/word/2016/wordml/cid" xmlns:w16="http://schemas.microsoft.com/office/word/2018/wordml" xmlns:w16se="http://schemas.microsoft.com/office/word/2015/wordml/symex" xmlns:wpg="http://schemas.microsoft.com/office/word/2010/wordprocessingGroup" xmlns:wpi="http://schemas.microsoft.com/office/word/2010/wordprocessingInk" xmlns:wne="http://schemas.microsoft.com/office/word/2006/wordml" xmlns:wps="http://schemas.microsoft.com/office/word/2010/wordprocessingShape" mc:Ignorable="w14 w15 w16se w16cid w16 w16cex wp14">
+<w:hdr xmlns:wpc="http://schemas.microsoft.com/office/word/2010/wordprocessingCanvas" xmlns:mc="http://schemas.openxmlformats.org/markup-compatibility/2006" xmlns:o="urn:schemas-microsoft-com:office:office" xmlns:r="http://schemas.openxmlformats.org/officeDocument/2006/relationships" xmlns:m="http://schemas.openxmlformats.org/officeDocument/2006/math" xmlns:v="urn:schemas-microsoft-com:vml" xmlns:wp14="http://schemas.microsoft.com/office/word/2010/wordprocessingDrawing" xmlns:wp="http://schemas.openxmlformats.org/drawingml/2006/wordprocessingDrawing" xmlns:w10="urn:schemas-microsoft-com:office:word" xmlns:w="http://schemas.openxmlformats.org/wordprocessingml/2006/main" xmlns:w14="http://schemas.microsoft.com/office/word/2010/wordml" xmlns:wpg="http://schemas.microsoft.com/office/word/2010/wordprocessingGroup" xmlns:wpi="http://schemas.microsoft.com/office/word/2010/wordprocessingInk" xmlns:wne="http://schemas.microsoft.com/office/word/2006/wordml" xmlns:wps="http://schemas.microsoft.com/office/word/2010/wordprocessingShape" mc:Ignorable="w14 wp14">
   <w:sdt>
     <w:sdtPr>
       <w:id w:val="-520633412"/>
@@ -5766,7 +5958,7 @@
     <w:sdtContent>
       <w:p>
         <w:pPr>
-          <w:pStyle w:val="Header"/>
+          <w:pStyle w:val="a8"/>
           <w:jc w:val="center"/>
         </w:pPr>
         <w:r>
@@ -5792,15 +5984,15 @@
   </w:sdt>
   <w:p>
     <w:pPr>
-      <w:pStyle w:val="Header"/>
+      <w:pStyle w:val="a8"/>
     </w:pPr>
   </w:p>
 </w:hdr>
 </file>
 
 <file path=word/numbering.xml><?xml version="1.0" encoding="utf-8"?>
-<w:numbering xmlns:wpc="http://schemas.microsoft.com/office/word/2010/wordprocessingCanvas" xmlns:cx="http://schemas.microsoft.com/office/drawing/2014/chartex" xmlns:cx1="http://schemas.microsoft.com/office/drawing/2015/9/8/chartex" xmlns:cx2="http://schemas.microsoft.com/office/drawing/2015/10/21/chartex" xmlns:cx3="http://schemas.microsoft.com/office/drawing/2016/5/9/chartex" xmlns:cx4="http://schemas.microsoft.com/office/drawing/2016/5/10/chartex" xmlns:cx5="http://schemas.microsoft.com/office/drawing/2016/5/11/chartex" xmlns:cx6="http://schemas.microsoft.com/office/drawing/2016/5/12/chartex" xmlns:cx7="http://schemas.microsoft.com/office/drawing/2016/5/13/chartex" xmlns:cx8="http://schemas.microsoft.com/office/drawing/2016/5/14/chartex" xmlns:mc="http://schemas.openxmlformats.org/markup-compatibility/2006" xmlns:aink="http://schemas.microsoft.com/office/drawing/2016/ink" xmlns:am3d="http://schemas.microsoft.com/office/drawing/2017/model3d" xmlns:o="urn:schemas-microsoft-com:office:office" xmlns:r="http://schemas.openxmlformats.org/officeDocument/2006/relationships" xmlns:m="http://schemas.openxmlformats.org/officeDocument/2006/math" xmlns:v="urn:schemas-microsoft-com:vml" xmlns:wp14="http://schemas.microsoft.com/office/word/2010/wordprocessingDrawing" xmlns:wp="http://schemas.openxmlformats.org/drawingml/2006/wordprocessingDrawing" xmlns:w10="urn:schemas-microsoft-com:office:word" xmlns:w="http://schemas.openxmlformats.org/wordprocessingml/2006/main" xmlns:w14="http://schemas.microsoft.com/office/word/2010/wordml" xmlns:w15="http://schemas.microsoft.com/office/word/2012/wordml" xmlns:w16cex="http://schemas.microsoft.com/office/word/2018/wordml/cex" xmlns:w16cid="http://schemas.microsoft.com/office/word/2016/wordml/cid" xmlns:w16="http://schemas.microsoft.com/office/word/2018/wordml" xmlns:w16se="http://schemas.microsoft.com/office/word/2015/wordml/symex" xmlns:wpg="http://schemas.microsoft.com/office/word/2010/wordprocessingGroup" xmlns:wpi="http://schemas.microsoft.com/office/word/2010/wordprocessingInk" xmlns:wne="http://schemas.microsoft.com/office/word/2006/wordml" xmlns:wps="http://schemas.microsoft.com/office/word/2010/wordprocessingShape" mc:Ignorable="w14 w15 w16se w16cid w16 w16cex wp14">
-  <w:abstractNum w:abstractNumId="0" w15:restartNumberingAfterBreak="0">
+<w:numbering xmlns:wpc="http://schemas.microsoft.com/office/word/2010/wordprocessingCanvas" xmlns:mc="http://schemas.openxmlformats.org/markup-compatibility/2006" xmlns:o="urn:schemas-microsoft-com:office:office" xmlns:r="http://schemas.openxmlformats.org/officeDocument/2006/relationships" xmlns:m="http://schemas.openxmlformats.org/officeDocument/2006/math" xmlns:v="urn:schemas-microsoft-com:vml" xmlns:wp14="http://schemas.microsoft.com/office/word/2010/wordprocessingDrawing" xmlns:wp="http://schemas.openxmlformats.org/drawingml/2006/wordprocessingDrawing" xmlns:w10="urn:schemas-microsoft-com:office:word" xmlns:w="http://schemas.openxmlformats.org/wordprocessingml/2006/main" xmlns:w14="http://schemas.microsoft.com/office/word/2010/wordml" xmlns:wpg="http://schemas.microsoft.com/office/word/2010/wordprocessingGroup" xmlns:wpi="http://schemas.microsoft.com/office/word/2010/wordprocessingInk" xmlns:wne="http://schemas.microsoft.com/office/word/2006/wordml" xmlns:wps="http://schemas.microsoft.com/office/word/2010/wordprocessingShape" mc:Ignorable="w14 wp14">
+  <w:abstractNum w:abstractNumId="0">
     <w:nsid w:val="30A86252"/>
     <w:multiLevelType w:val="hybridMultilevel"/>
     <w:tmpl w:val="0D68CDF0"/>
@@ -5889,7 +6081,7 @@
       </w:pPr>
     </w:lvl>
   </w:abstractNum>
-  <w:abstractNum w:abstractNumId="1" w15:restartNumberingAfterBreak="0">
+  <w:abstractNum w:abstractNumId="1">
     <w:nsid w:val="34487213"/>
     <w:multiLevelType w:val="multilevel"/>
     <w:tmpl w:val="46A24192"/>
@@ -6038,7 +6230,7 @@
       </w:rPr>
     </w:lvl>
   </w:abstractNum>
-  <w:abstractNum w:abstractNumId="2" w15:restartNumberingAfterBreak="0">
+  <w:abstractNum w:abstractNumId="2">
     <w:nsid w:val="39A07091"/>
     <w:multiLevelType w:val="hybridMultilevel"/>
     <w:tmpl w:val="42C85500"/>
@@ -6127,7 +6319,7 @@
       </w:pPr>
     </w:lvl>
   </w:abstractNum>
-  <w:abstractNum w:abstractNumId="3" w15:restartNumberingAfterBreak="0">
+  <w:abstractNum w:abstractNumId="3">
     <w:nsid w:val="3B520759"/>
     <w:multiLevelType w:val="multilevel"/>
     <w:tmpl w:val="22126F78"/>
@@ -6276,7 +6468,7 @@
       </w:rPr>
     </w:lvl>
   </w:abstractNum>
-  <w:abstractNum w:abstractNumId="4" w15:restartNumberingAfterBreak="0">
+  <w:abstractNum w:abstractNumId="4">
     <w:nsid w:val="3B7B1508"/>
     <w:multiLevelType w:val="multilevel"/>
     <w:tmpl w:val="F2F0963C"/>
@@ -6425,7 +6617,7 @@
       </w:rPr>
     </w:lvl>
   </w:abstractNum>
-  <w:abstractNum w:abstractNumId="5" w15:restartNumberingAfterBreak="0">
+  <w:abstractNum w:abstractNumId="5">
     <w:nsid w:val="455E5C0D"/>
     <w:multiLevelType w:val="hybridMultilevel"/>
     <w:tmpl w:val="9618BFAE"/>
@@ -6514,7 +6706,7 @@
       </w:pPr>
     </w:lvl>
   </w:abstractNum>
-  <w:abstractNum w:abstractNumId="6" w15:restartNumberingAfterBreak="0">
+  <w:abstractNum w:abstractNumId="6">
     <w:nsid w:val="56C16EFF"/>
     <w:multiLevelType w:val="hybridMultilevel"/>
     <w:tmpl w:val="60284970"/>
@@ -6605,7 +6797,7 @@
       </w:pPr>
     </w:lvl>
   </w:abstractNum>
-  <w:abstractNum w:abstractNumId="7" w15:restartNumberingAfterBreak="0">
+  <w:abstractNum w:abstractNumId="7">
     <w:nsid w:val="72A61D25"/>
     <w:multiLevelType w:val="multilevel"/>
     <w:tmpl w:val="7A5CC154"/>
@@ -6718,7 +6910,7 @@
       </w:rPr>
     </w:lvl>
   </w:abstractNum>
-  <w:abstractNum w:abstractNumId="8" w15:restartNumberingAfterBreak="0">
+  <w:abstractNum w:abstractNumId="8">
     <w:nsid w:val="74AE06FB"/>
     <w:multiLevelType w:val="multilevel"/>
     <w:tmpl w:val="E0BE9556"/>
@@ -6867,7 +7059,7 @@
       </w:rPr>
     </w:lvl>
   </w:abstractNum>
-  <w:abstractNum w:abstractNumId="9" w15:restartNumberingAfterBreak="0">
+  <w:abstractNum w:abstractNumId="9">
     <w:nsid w:val="75E95018"/>
     <w:multiLevelType w:val="multilevel"/>
     <w:tmpl w:val="E74A986C"/>
@@ -7058,7 +7250,7 @@
 </file>
 
 <file path=word/styles.xml><?xml version="1.0" encoding="utf-8"?>
-<w:styles xmlns:mc="http://schemas.openxmlformats.org/markup-compatibility/2006" xmlns:r="http://schemas.openxmlformats.org/officeDocument/2006/relationships" xmlns:w="http://schemas.openxmlformats.org/wordprocessingml/2006/main" xmlns:w14="http://schemas.microsoft.com/office/word/2010/wordml" xmlns:w15="http://schemas.microsoft.com/office/word/2012/wordml" xmlns:w16cex="http://schemas.microsoft.com/office/word/2018/wordml/cex" xmlns:w16cid="http://schemas.microsoft.com/office/word/2016/wordml/cid" xmlns:w16="http://schemas.microsoft.com/office/word/2018/wordml" xmlns:w16se="http://schemas.microsoft.com/office/word/2015/wordml/symex" mc:Ignorable="w14 w15 w16se w16cid w16 w16cex">
+<w:styles xmlns:mc="http://schemas.openxmlformats.org/markup-compatibility/2006" xmlns:r="http://schemas.openxmlformats.org/officeDocument/2006/relationships" xmlns:w="http://schemas.openxmlformats.org/wordprocessingml/2006/main" xmlns:w14="http://schemas.microsoft.com/office/word/2010/wordml" mc:Ignorable="w14">
   <w:docDefaults>
     <w:rPrDefault>
       <w:rPr>
@@ -7074,385 +7266,147 @@
       </w:pPr>
     </w:pPrDefault>
   </w:docDefaults>
-  <w:latentStyles w:defLockedState="0" w:defUIPriority="99" w:defSemiHidden="0" w:defUnhideWhenUsed="0" w:defQFormat="0" w:count="376">
-    <w:lsdException w:name="Normal" w:uiPriority="1" w:qFormat="1"/>
-    <w:lsdException w:name="heading 1" w:uiPriority="9" w:qFormat="1"/>
-    <w:lsdException w:name="heading 2" w:semiHidden="1" w:uiPriority="9" w:unhideWhenUsed="1" w:qFormat="1"/>
-    <w:lsdException w:name="heading 3" w:semiHidden="1" w:uiPriority="9" w:unhideWhenUsed="1" w:qFormat="1"/>
-    <w:lsdException w:name="heading 4" w:semiHidden="1" w:uiPriority="9" w:unhideWhenUsed="1" w:qFormat="1"/>
-    <w:lsdException w:name="heading 5" w:semiHidden="1" w:uiPriority="9" w:unhideWhenUsed="1" w:qFormat="1"/>
-    <w:lsdException w:name="heading 6" w:semiHidden="1" w:uiPriority="9" w:unhideWhenUsed="1" w:qFormat="1"/>
-    <w:lsdException w:name="heading 7" w:semiHidden="1" w:uiPriority="9" w:unhideWhenUsed="1" w:qFormat="1"/>
-    <w:lsdException w:name="heading 8" w:semiHidden="1" w:uiPriority="9" w:unhideWhenUsed="1" w:qFormat="1"/>
-    <w:lsdException w:name="heading 9" w:semiHidden="1" w:uiPriority="9" w:unhideWhenUsed="1" w:qFormat="1"/>
-    <w:lsdException w:name="index 1" w:semiHidden="1" w:unhideWhenUsed="1"/>
-    <w:lsdException w:name="index 2" w:semiHidden="1" w:unhideWhenUsed="1"/>
-    <w:lsdException w:name="index 3" w:semiHidden="1" w:unhideWhenUsed="1"/>
-    <w:lsdException w:name="index 4" w:semiHidden="1" w:unhideWhenUsed="1"/>
-    <w:lsdException w:name="index 5" w:semiHidden="1" w:unhideWhenUsed="1"/>
-    <w:lsdException w:name="index 6" w:semiHidden="1" w:unhideWhenUsed="1"/>
-    <w:lsdException w:name="index 7" w:semiHidden="1" w:unhideWhenUsed="1"/>
-    <w:lsdException w:name="index 8" w:semiHidden="1" w:unhideWhenUsed="1"/>
-    <w:lsdException w:name="index 9" w:semiHidden="1" w:unhideWhenUsed="1"/>
-    <w:lsdException w:name="toc 1" w:semiHidden="1" w:uiPriority="39" w:unhideWhenUsed="1"/>
-    <w:lsdException w:name="toc 2" w:semiHidden="1" w:uiPriority="39" w:unhideWhenUsed="1"/>
-    <w:lsdException w:name="toc 3" w:semiHidden="1" w:uiPriority="39" w:unhideWhenUsed="1"/>
-    <w:lsdException w:name="toc 4" w:semiHidden="1" w:uiPriority="39" w:unhideWhenUsed="1"/>
-    <w:lsdException w:name="toc 5" w:semiHidden="1" w:uiPriority="39" w:unhideWhenUsed="1"/>
-    <w:lsdException w:name="toc 6" w:semiHidden="1" w:uiPriority="39" w:unhideWhenUsed="1"/>
-    <w:lsdException w:name="toc 7" w:semiHidden="1" w:uiPriority="39" w:unhideWhenUsed="1"/>
-    <w:lsdException w:name="toc 8" w:semiHidden="1" w:uiPriority="39" w:unhideWhenUsed="1"/>
-    <w:lsdException w:name="toc 9" w:semiHidden="1" w:uiPriority="39" w:unhideWhenUsed="1"/>
-    <w:lsdException w:name="Normal Indent" w:semiHidden="1" w:unhideWhenUsed="1"/>
-    <w:lsdException w:name="footnote text" w:semiHidden="1" w:unhideWhenUsed="1"/>
-    <w:lsdException w:name="annotation text" w:semiHidden="1" w:unhideWhenUsed="1"/>
-    <w:lsdException w:name="header" w:semiHidden="1" w:unhideWhenUsed="1"/>
-    <w:lsdException w:name="footer" w:semiHidden="1" w:unhideWhenUsed="1"/>
-    <w:lsdException w:name="index heading" w:semiHidden="1" w:unhideWhenUsed="1"/>
-    <w:lsdException w:name="caption" w:semiHidden="1" w:uiPriority="35" w:unhideWhenUsed="1" w:qFormat="1"/>
-    <w:lsdException w:name="table of figures" w:semiHidden="1" w:unhideWhenUsed="1"/>
-    <w:lsdException w:name="envelope address" w:semiHidden="1" w:unhideWhenUsed="1"/>
-    <w:lsdException w:name="envelope return" w:semiHidden="1" w:unhideWhenUsed="1"/>
-    <w:lsdException w:name="footnote reference" w:semiHidden="1" w:unhideWhenUsed="1"/>
-    <w:lsdException w:name="annotation reference" w:semiHidden="1" w:unhideWhenUsed="1"/>
-    <w:lsdException w:name="line number" w:semiHidden="1" w:unhideWhenUsed="1"/>
-    <w:lsdException w:name="page number" w:semiHidden="1" w:unhideWhenUsed="1"/>
-    <w:lsdException w:name="endnote reference" w:semiHidden="1" w:unhideWhenUsed="1"/>
-    <w:lsdException w:name="endnote text" w:semiHidden="1" w:unhideWhenUsed="1"/>
-    <w:lsdException w:name="table of authorities" w:semiHidden="1" w:unhideWhenUsed="1"/>
-    <w:lsdException w:name="macro" w:semiHidden="1" w:unhideWhenUsed="1"/>
-    <w:lsdException w:name="toa heading" w:semiHidden="1" w:unhideWhenUsed="1"/>
-    <w:lsdException w:name="List" w:semiHidden="1" w:unhideWhenUsed="1"/>
-    <w:lsdException w:name="List Bullet" w:semiHidden="1" w:unhideWhenUsed="1"/>
-    <w:lsdException w:name="List Number" w:semiHidden="1" w:unhideWhenUsed="1"/>
-    <w:lsdException w:name="List 2" w:semiHidden="1" w:unhideWhenUsed="1"/>
-    <w:lsdException w:name="List 3" w:semiHidden="1" w:unhideWhenUsed="1"/>
-    <w:lsdException w:name="List 4" w:semiHidden="1" w:unhideWhenUsed="1"/>
-    <w:lsdException w:name="List 5" w:semiHidden="1" w:unhideWhenUsed="1"/>
-    <w:lsdException w:name="List Bullet 2" w:semiHidden="1" w:unhideWhenUsed="1"/>
-    <w:lsdException w:name="List Bullet 3" w:semiHidden="1" w:unhideWhenUsed="1"/>
-    <w:lsdException w:name="List Bullet 4" w:semiHidden="1" w:unhideWhenUsed="1"/>
-    <w:lsdException w:name="List Bullet 5" w:semiHidden="1" w:unhideWhenUsed="1"/>
-    <w:lsdException w:name="List Number 2" w:semiHidden="1" w:unhideWhenUsed="1"/>
-    <w:lsdException w:name="List Number 3" w:semiHidden="1" w:unhideWhenUsed="1"/>
-    <w:lsdException w:name="List Number 4" w:semiHidden="1" w:unhideWhenUsed="1"/>
-    <w:lsdException w:name="List Number 5" w:semiHidden="1" w:unhideWhenUsed="1"/>
-    <w:lsdException w:name="Title" w:uiPriority="10" w:qFormat="1"/>
-    <w:lsdException w:name="Closing" w:semiHidden="1" w:unhideWhenUsed="1"/>
-    <w:lsdException w:name="Signature" w:semiHidden="1" w:unhideWhenUsed="1"/>
-    <w:lsdException w:name="Default Paragraph Font" w:semiHidden="1" w:uiPriority="1" w:unhideWhenUsed="1"/>
-    <w:lsdException w:name="Body Text" w:semiHidden="1" w:uiPriority="1" w:unhideWhenUsed="1" w:qFormat="1"/>
-    <w:lsdException w:name="Body Text Indent" w:semiHidden="1" w:unhideWhenUsed="1"/>
-    <w:lsdException w:name="List Continue" w:semiHidden="1" w:unhideWhenUsed="1"/>
-    <w:lsdException w:name="List Continue 2" w:semiHidden="1" w:unhideWhenUsed="1"/>
-    <w:lsdException w:name="List Continue 3" w:semiHidden="1" w:unhideWhenUsed="1"/>
-    <w:lsdException w:name="List Continue 4" w:semiHidden="1" w:unhideWhenUsed="1"/>
-    <w:lsdException w:name="List Continue 5" w:semiHidden="1" w:unhideWhenUsed="1"/>
-    <w:lsdException w:name="Message Header" w:semiHidden="1" w:unhideWhenUsed="1"/>
-    <w:lsdException w:name="Subtitle" w:uiPriority="11" w:qFormat="1"/>
-    <w:lsdException w:name="Salutation" w:semiHidden="1" w:unhideWhenUsed="1"/>
-    <w:lsdException w:name="Date" w:semiHidden="1" w:unhideWhenUsed="1"/>
-    <w:lsdException w:name="Body Text First Indent" w:semiHidden="1" w:unhideWhenUsed="1"/>
-    <w:lsdException w:name="Body Text First Indent 2" w:semiHidden="1" w:unhideWhenUsed="1"/>
-    <w:lsdException w:name="Note Heading" w:semiHidden="1" w:unhideWhenUsed="1"/>
-    <w:lsdException w:name="Body Text 2" w:semiHidden="1" w:unhideWhenUsed="1"/>
-    <w:lsdException w:name="Body Text 3" w:semiHidden="1" w:unhideWhenUsed="1"/>
-    <w:lsdException w:name="Body Text Indent 2" w:semiHidden="1" w:unhideWhenUsed="1"/>
-    <w:lsdException w:name="Body Text Indent 3" w:semiHidden="1" w:unhideWhenUsed="1"/>
-    <w:lsdException w:name="Block Text" w:semiHidden="1" w:unhideWhenUsed="1"/>
-    <w:lsdException w:name="Hyperlink" w:semiHidden="1" w:unhideWhenUsed="1"/>
-    <w:lsdException w:name="FollowedHyperlink" w:semiHidden="1" w:unhideWhenUsed="1"/>
-    <w:lsdException w:name="Strong" w:uiPriority="22" w:qFormat="1"/>
-    <w:lsdException w:name="Emphasis" w:uiPriority="20" w:qFormat="1"/>
-    <w:lsdException w:name="Document Map" w:semiHidden="1" w:unhideWhenUsed="1"/>
-    <w:lsdException w:name="Plain Text" w:semiHidden="1" w:unhideWhenUsed="1"/>
-    <w:lsdException w:name="E-mail Signature" w:semiHidden="1" w:unhideWhenUsed="1"/>
-    <w:lsdException w:name="HTML Top of Form" w:semiHidden="1" w:unhideWhenUsed="1"/>
-    <w:lsdException w:name="HTML Bottom of Form" w:semiHidden="1" w:unhideWhenUsed="1"/>
-    <w:lsdException w:name="Normal (Web)" w:semiHidden="1" w:unhideWhenUsed="1"/>
-    <w:lsdException w:name="HTML Acronym" w:semiHidden="1" w:unhideWhenUsed="1"/>
-    <w:lsdException w:name="HTML Address" w:semiHidden="1" w:unhideWhenUsed="1"/>
-    <w:lsdException w:name="HTML Cite" w:semiHidden="1" w:unhideWhenUsed="1"/>
-    <w:lsdException w:name="HTML Code" w:semiHidden="1" w:unhideWhenUsed="1"/>
-    <w:lsdException w:name="HTML Definition" w:semiHidden="1" w:unhideWhenUsed="1"/>
-    <w:lsdException w:name="HTML Keyboard" w:semiHidden="1" w:unhideWhenUsed="1"/>
-    <w:lsdException w:name="HTML Preformatted" w:semiHidden="1" w:unhideWhenUsed="1"/>
-    <w:lsdException w:name="HTML Sample" w:semiHidden="1" w:unhideWhenUsed="1"/>
-    <w:lsdException w:name="HTML Typewriter" w:semiHidden="1" w:unhideWhenUsed="1"/>
-    <w:lsdException w:name="HTML Variable" w:semiHidden="1" w:unhideWhenUsed="1"/>
-    <w:lsdException w:name="Normal Table" w:semiHidden="1" w:unhideWhenUsed="1"/>
-    <w:lsdException w:name="annotation subject" w:semiHidden="1" w:unhideWhenUsed="1"/>
-    <w:lsdException w:name="No List" w:semiHidden="1" w:unhideWhenUsed="1"/>
-    <w:lsdException w:name="Outline List 1" w:semiHidden="1" w:unhideWhenUsed="1"/>
-    <w:lsdException w:name="Outline List 2" w:semiHidden="1" w:unhideWhenUsed="1"/>
-    <w:lsdException w:name="Outline List 3" w:semiHidden="1" w:unhideWhenUsed="1"/>
-    <w:lsdException w:name="Table Simple 1" w:semiHidden="1" w:unhideWhenUsed="1"/>
-    <w:lsdException w:name="Table Simple 2" w:semiHidden="1" w:unhideWhenUsed="1"/>
-    <w:lsdException w:name="Table Simple 3" w:semiHidden="1" w:unhideWhenUsed="1"/>
-    <w:lsdException w:name="Table Classic 1" w:semiHidden="1" w:unhideWhenUsed="1"/>
-    <w:lsdException w:name="Table Classic 2" w:semiHidden="1" w:unhideWhenUsed="1"/>
-    <w:lsdException w:name="Table Classic 3" w:semiHidden="1" w:unhideWhenUsed="1"/>
-    <w:lsdException w:name="Table Classic 4" w:semiHidden="1" w:unhideWhenUsed="1"/>
-    <w:lsdException w:name="Table Colorful 1" w:semiHidden="1" w:unhideWhenUsed="1"/>
-    <w:lsdException w:name="Table Colorful 2" w:semiHidden="1" w:unhideWhenUsed="1"/>
-    <w:lsdException w:name="Table Colorful 3" w:semiHidden="1" w:unhideWhenUsed="1"/>
-    <w:lsdException w:name="Table Columns 1" w:semiHidden="1" w:unhideWhenUsed="1"/>
-    <w:lsdException w:name="Table Columns 2" w:semiHidden="1" w:unhideWhenUsed="1"/>
-    <w:lsdException w:name="Table Columns 3" w:semiHidden="1" w:unhideWhenUsed="1"/>
-    <w:lsdException w:name="Table Columns 4" w:semiHidden="1" w:unhideWhenUsed="1"/>
-    <w:lsdException w:name="Table Columns 5" w:semiHidden="1" w:unhideWhenUsed="1"/>
-    <w:lsdException w:name="Table Grid 1" w:semiHidden="1" w:unhideWhenUsed="1"/>
-    <w:lsdException w:name="Table Grid 2" w:semiHidden="1" w:unhideWhenUsed="1"/>
-    <w:lsdException w:name="Table Grid 3" w:semiHidden="1" w:unhideWhenUsed="1"/>
-    <w:lsdException w:name="Table Grid 4" w:semiHidden="1" w:unhideWhenUsed="1"/>
-    <w:lsdException w:name="Table Grid 5" w:semiHidden="1" w:unhideWhenUsed="1"/>
-    <w:lsdException w:name="Table Grid 6" w:semiHidden="1" w:unhideWhenUsed="1"/>
-    <w:lsdException w:name="Table Grid 7" w:semiHidden="1" w:unhideWhenUsed="1"/>
-    <w:lsdException w:name="Table Grid 8" w:semiHidden="1" w:unhideWhenUsed="1"/>
-    <w:lsdException w:name="Table List 1" w:semiHidden="1" w:unhideWhenUsed="1"/>
-    <w:lsdException w:name="Table List 2" w:semiHidden="1" w:unhideWhenUsed="1"/>
-    <w:lsdException w:name="Table List 3" w:semiHidden="1" w:unhideWhenUsed="1"/>
-    <w:lsdException w:name="Table List 4" w:semiHidden="1" w:unhideWhenUsed="1"/>
-    <w:lsdException w:name="Table List 5" w:semiHidden="1" w:unhideWhenUsed="1"/>
-    <w:lsdException w:name="Table List 6" w:semiHidden="1" w:unhideWhenUsed="1"/>
-    <w:lsdException w:name="Table List 7" w:semiHidden="1" w:unhideWhenUsed="1"/>
-    <w:lsdException w:name="Table List 8" w:semiHidden="1" w:unhideWhenUsed="1"/>
-    <w:lsdException w:name="Table 3D effects 1" w:semiHidden="1" w:unhideWhenUsed="1"/>
-    <w:lsdException w:name="Table 3D effects 2" w:semiHidden="1" w:unhideWhenUsed="1"/>
-    <w:lsdException w:name="Table 3D effects 3" w:semiHidden="1" w:unhideWhenUsed="1"/>
-    <w:lsdException w:name="Table Contemporary" w:semiHidden="1" w:unhideWhenUsed="1"/>
-    <w:lsdException w:name="Table Elegant" w:semiHidden="1" w:unhideWhenUsed="1"/>
-    <w:lsdException w:name="Table Professional" w:semiHidden="1" w:unhideWhenUsed="1"/>
-    <w:lsdException w:name="Table Subtle 1" w:semiHidden="1" w:unhideWhenUsed="1"/>
-    <w:lsdException w:name="Table Subtle 2" w:semiHidden="1" w:unhideWhenUsed="1"/>
-    <w:lsdException w:name="Table Web 1" w:semiHidden="1" w:unhideWhenUsed="1"/>
-    <w:lsdException w:name="Table Web 2" w:semiHidden="1" w:unhideWhenUsed="1"/>
-    <w:lsdException w:name="Table Web 3" w:semiHidden="1" w:unhideWhenUsed="1"/>
-    <w:lsdException w:name="Balloon Text" w:semiHidden="1" w:unhideWhenUsed="1"/>
-    <w:lsdException w:name="Table Grid" w:semiHidden="1" w:uiPriority="59" w:unhideWhenUsed="1"/>
-    <w:lsdException w:name="Table Theme" w:semiHidden="1" w:unhideWhenUsed="1"/>
-    <w:lsdException w:name="Placeholder Text" w:semiHidden="1"/>
-    <w:lsdException w:name="No Spacing" w:uiPriority="1" w:qFormat="1"/>
-    <w:lsdException w:name="Light Shading" w:uiPriority="60"/>
-    <w:lsdException w:name="Light List" w:uiPriority="61"/>
-    <w:lsdException w:name="Light Grid" w:uiPriority="62"/>
-    <w:lsdException w:name="Medium Shading 1" w:uiPriority="63"/>
-    <w:lsdException w:name="Medium Shading 2" w:uiPriority="64"/>
-    <w:lsdException w:name="Medium List 1" w:uiPriority="65"/>
-    <w:lsdException w:name="Medium List 2" w:uiPriority="66"/>
-    <w:lsdException w:name="Medium Grid 1" w:uiPriority="67"/>
-    <w:lsdException w:name="Medium Grid 2" w:uiPriority="68"/>
-    <w:lsdException w:name="Medium Grid 3" w:uiPriority="69"/>
-    <w:lsdException w:name="Dark List" w:uiPriority="70"/>
-    <w:lsdException w:name="Colorful Shading" w:uiPriority="71"/>
-    <w:lsdException w:name="Colorful List" w:uiPriority="72"/>
-    <w:lsdException w:name="Colorful Grid" w:uiPriority="73"/>
-    <w:lsdException w:name="Light Shading Accent 1" w:uiPriority="60"/>
-    <w:lsdException w:name="Light List Accent 1" w:uiPriority="61"/>
-    <w:lsdException w:name="Light Grid Accent 1" w:uiPriority="62"/>
-    <w:lsdException w:name="Medium Shading 1 Accent 1" w:uiPriority="63"/>
-    <w:lsdException w:name="Medium Shading 2 Accent 1" w:uiPriority="64"/>
-    <w:lsdException w:name="Medium List 1 Accent 1" w:uiPriority="65"/>
-    <w:lsdException w:name="Revision" w:semiHidden="1"/>
-    <w:lsdException w:name="List Paragraph" w:uiPriority="34" w:qFormat="1"/>
-    <w:lsdException w:name="Quote" w:uiPriority="29" w:qFormat="1"/>
-    <w:lsdException w:name="Intense Quote" w:uiPriority="30" w:qFormat="1"/>
-    <w:lsdException w:name="Medium List 2 Accent 1" w:uiPriority="66"/>
-    <w:lsdException w:name="Medium Grid 1 Accent 1" w:uiPriority="67"/>
-    <w:lsdException w:name="Medium Grid 2 Accent 1" w:uiPriority="68"/>
-    <w:lsdException w:name="Medium Grid 3 Accent 1" w:uiPriority="69"/>
-    <w:lsdException w:name="Dark List Accent 1" w:uiPriority="70"/>
-    <w:lsdException w:name="Colorful Shading Accent 1" w:uiPriority="71"/>
-    <w:lsdException w:name="Colorful List Accent 1" w:uiPriority="72"/>
-    <w:lsdException w:name="Colorful Grid Accent 1" w:uiPriority="73"/>
-    <w:lsdException w:name="Light Shading Accent 2" w:uiPriority="60"/>
-    <w:lsdException w:name="Light List Accent 2" w:uiPriority="61"/>
-    <w:lsdException w:name="Light Grid Accent 2" w:uiPriority="62"/>
-    <w:lsdException w:name="Medium Shading 1 Accent 2" w:uiPriority="63"/>
-    <w:lsdException w:name="Medium Shading 2 Accent 2" w:uiPriority="64"/>
-    <w:lsdException w:name="Medium List 1 Accent 2" w:uiPriority="65"/>
-    <w:lsdException w:name="Medium List 2 Accent 2" w:uiPriority="66"/>
-    <w:lsdException w:name="Medium Grid 1 Accent 2" w:uiPriority="67"/>
-    <w:lsdException w:name="Medium Grid 2 Accent 2" w:uiPriority="68"/>
-    <w:lsdException w:name="Medium Grid 3 Accent 2" w:uiPriority="69"/>
-    <w:lsdException w:name="Dark List Accent 2" w:uiPriority="70"/>
-    <w:lsdException w:name="Colorful Shading Accent 2" w:uiPriority="71"/>
-    <w:lsdException w:name="Colorful List Accent 2" w:uiPriority="72"/>
-    <w:lsdException w:name="Colorful Grid Accent 2" w:uiPriority="73"/>
-    <w:lsdException w:name="Light Shading Accent 3" w:uiPriority="60"/>
-    <w:lsdException w:name="Light List Accent 3" w:uiPriority="61"/>
-    <w:lsdException w:name="Light Grid Accent 3" w:uiPriority="62"/>
-    <w:lsdException w:name="Medium Shading 1 Accent 3" w:uiPriority="63"/>
-    <w:lsdException w:name="Medium Shading 2 Accent 3" w:uiPriority="64"/>
-    <w:lsdException w:name="Medium List 1 Accent 3" w:uiPriority="65"/>
-    <w:lsdException w:name="Medium List 2 Accent 3" w:uiPriority="66"/>
-    <w:lsdException w:name="Medium Grid 1 Accent 3" w:uiPriority="67"/>
-    <w:lsdException w:name="Medium Grid 2 Accent 3" w:uiPriority="68"/>
-    <w:lsdException w:name="Medium Grid 3 Accent 3" w:uiPriority="69"/>
-    <w:lsdException w:name="Dark List Accent 3" w:uiPriority="70"/>
-    <w:lsdException w:name="Colorful Shading Accent 3" w:uiPriority="71"/>
-    <w:lsdException w:name="Colorful List Accent 3" w:uiPriority="72"/>
-    <w:lsdException w:name="Colorful Grid Accent 3" w:uiPriority="73"/>
-    <w:lsdException w:name="Light Shading Accent 4" w:uiPriority="60"/>
-    <w:lsdException w:name="Light List Accent 4" w:uiPriority="61"/>
-    <w:lsdException w:name="Light Grid Accent 4" w:uiPriority="62"/>
-    <w:lsdException w:name="Medium Shading 1 Accent 4" w:uiPriority="63"/>
-    <w:lsdException w:name="Medium Shading 2 Accent 4" w:uiPriority="64"/>
-    <w:lsdException w:name="Medium List 1 Accent 4" w:uiPriority="65"/>
-    <w:lsdException w:name="Medium List 2 Accent 4" w:uiPriority="66"/>
-    <w:lsdException w:name="Medium Grid 1 Accent 4" w:uiPriority="67"/>
-    <w:lsdException w:name="Medium Grid 2 Accent 4" w:uiPriority="68"/>
-    <w:lsdException w:name="Medium Grid 3 Accent 4" w:uiPriority="69"/>
-    <w:lsdException w:name="Dark List Accent 4" w:uiPriority="70"/>
-    <w:lsdException w:name="Colorful Shading Accent 4" w:uiPriority="71"/>
-    <w:lsdException w:name="Colorful List Accent 4" w:uiPriority="72"/>
-    <w:lsdException w:name="Colorful Grid Accent 4" w:uiPriority="73"/>
-    <w:lsdException w:name="Light Shading Accent 5" w:uiPriority="60"/>
-    <w:lsdException w:name="Light List Accent 5" w:uiPriority="61"/>
-    <w:lsdException w:name="Light Grid Accent 5" w:uiPriority="62"/>
-    <w:lsdException w:name="Medium Shading 1 Accent 5" w:uiPriority="63"/>
-    <w:lsdException w:name="Medium Shading 2 Accent 5" w:uiPriority="64"/>
-    <w:lsdException w:name="Medium List 1 Accent 5" w:uiPriority="65"/>
-    <w:lsdException w:name="Medium List 2 Accent 5" w:uiPriority="66"/>
-    <w:lsdException w:name="Medium Grid 1 Accent 5" w:uiPriority="67"/>
-    <w:lsdException w:name="Medium Grid 2 Accent 5" w:uiPriority="68"/>
-    <w:lsdException w:name="Medium Grid 3 Accent 5" w:uiPriority="69"/>
-    <w:lsdException w:name="Dark List Accent 5" w:uiPriority="70"/>
-    <w:lsdException w:name="Colorful Shading Accent 5" w:uiPriority="71"/>
-    <w:lsdException w:name="Colorful List Accent 5" w:uiPriority="72"/>
-    <w:lsdException w:name="Colorful Grid Accent 5" w:uiPriority="73"/>
-    <w:lsdException w:name="Light Shading Accent 6" w:uiPriority="60"/>
-    <w:lsdException w:name="Light List Accent 6" w:uiPriority="61"/>
-    <w:lsdException w:name="Light Grid Accent 6" w:uiPriority="62"/>
-    <w:lsdException w:name="Medium Shading 1 Accent 6" w:uiPriority="63"/>
-    <w:lsdException w:name="Medium Shading 2 Accent 6" w:uiPriority="64"/>
-    <w:lsdException w:name="Medium List 1 Accent 6" w:uiPriority="65"/>
-    <w:lsdException w:name="Medium List 2 Accent 6" w:uiPriority="66"/>
-    <w:lsdException w:name="Medium Grid 1 Accent 6" w:uiPriority="67"/>
-    <w:lsdException w:name="Medium Grid 2 Accent 6" w:uiPriority="68"/>
-    <w:lsdException w:name="Medium Grid 3 Accent 6" w:uiPriority="69"/>
-    <w:lsdException w:name="Dark List Accent 6" w:uiPriority="70"/>
-    <w:lsdException w:name="Colorful Shading Accent 6" w:uiPriority="71"/>
-    <w:lsdException w:name="Colorful List Accent 6" w:uiPriority="72"/>
-    <w:lsdException w:name="Colorful Grid Accent 6" w:uiPriority="73"/>
-    <w:lsdException w:name="Subtle Emphasis" w:uiPriority="19" w:qFormat="1"/>
-    <w:lsdException w:name="Intense Emphasis" w:uiPriority="21" w:qFormat="1"/>
-    <w:lsdException w:name="Subtle Reference" w:uiPriority="31" w:qFormat="1"/>
-    <w:lsdException w:name="Intense Reference" w:uiPriority="32" w:qFormat="1"/>
-    <w:lsdException w:name="Book Title" w:uiPriority="33" w:qFormat="1"/>
-    <w:lsdException w:name="Bibliography" w:semiHidden="1" w:uiPriority="37" w:unhideWhenUsed="1"/>
-    <w:lsdException w:name="TOC Heading" w:semiHidden="1" w:uiPriority="39" w:unhideWhenUsed="1" w:qFormat="1"/>
-    <w:lsdException w:name="Plain Table 1" w:uiPriority="41"/>
-    <w:lsdException w:name="Plain Table 2" w:uiPriority="42"/>
-    <w:lsdException w:name="Plain Table 3" w:uiPriority="43"/>
-    <w:lsdException w:name="Plain Table 4" w:uiPriority="44"/>
-    <w:lsdException w:name="Plain Table 5" w:uiPriority="45"/>
-    <w:lsdException w:name="Grid Table Light" w:uiPriority="40"/>
-    <w:lsdException w:name="Grid Table 1 Light" w:uiPriority="46"/>
-    <w:lsdException w:name="Grid Table 2" w:uiPriority="47"/>
-    <w:lsdException w:name="Grid Table 3" w:uiPriority="48"/>
-    <w:lsdException w:name="Grid Table 4" w:uiPriority="49"/>
-    <w:lsdException w:name="Grid Table 5 Dark" w:uiPriority="50"/>
-    <w:lsdException w:name="Grid Table 6 Colorful" w:uiPriority="51"/>
-    <w:lsdException w:name="Grid Table 7 Colorful" w:uiPriority="52"/>
-    <w:lsdException w:name="Grid Table 1 Light Accent 1" w:uiPriority="46"/>
-    <w:lsdException w:name="Grid Table 2 Accent 1" w:uiPriority="47"/>
-    <w:lsdException w:name="Grid Table 3 Accent 1" w:uiPriority="48"/>
-    <w:lsdException w:name="Grid Table 4 Accent 1" w:uiPriority="49"/>
-    <w:lsdException w:name="Grid Table 5 Dark Accent 1" w:uiPriority="50"/>
-    <w:lsdException w:name="Grid Table 6 Colorful Accent 1" w:uiPriority="51"/>
-    <w:lsdException w:name="Grid Table 7 Colorful Accent 1" w:uiPriority="52"/>
-    <w:lsdException w:name="Grid Table 1 Light Accent 2" w:uiPriority="46"/>
-    <w:lsdException w:name="Grid Table 2 Accent 2" w:uiPriority="47"/>
-    <w:lsdException w:name="Grid Table 3 Accent 2" w:uiPriority="48"/>
-    <w:lsdException w:name="Grid Table 4 Accent 2" w:uiPriority="49"/>
-    <w:lsdException w:name="Grid Table 5 Dark Accent 2" w:uiPriority="50"/>
-    <w:lsdException w:name="Grid Table 6 Colorful Accent 2" w:uiPriority="51"/>
-    <w:lsdException w:name="Grid Table 7 Colorful Accent 2" w:uiPriority="52"/>
-    <w:lsdException w:name="Grid Table 1 Light Accent 3" w:uiPriority="46"/>
-    <w:lsdException w:name="Grid Table 2 Accent 3" w:uiPriority="47"/>
-    <w:lsdException w:name="Grid Table 3 Accent 3" w:uiPriority="48"/>
-    <w:lsdException w:name="Grid Table 4 Accent 3" w:uiPriority="49"/>
-    <w:lsdException w:name="Grid Table 5 Dark Accent 3" w:uiPriority="50"/>
-    <w:lsdException w:name="Grid Table 6 Colorful Accent 3" w:uiPriority="51"/>
-    <w:lsdException w:name="Grid Table 7 Colorful Accent 3" w:uiPriority="52"/>
-    <w:lsdException w:name="Grid Table 1 Light Accent 4" w:uiPriority="46"/>
-    <w:lsdException w:name="Grid Table 2 Accent 4" w:uiPriority="47"/>
-    <w:lsdException w:name="Grid Table 3 Accent 4" w:uiPriority="48"/>
-    <w:lsdException w:name="Grid Table 4 Accent 4" w:uiPriority="49"/>
-    <w:lsdException w:name="Grid Table 5 Dark Accent 4" w:uiPriority="50"/>
-    <w:lsdException w:name="Grid Table 6 Colorful Accent 4" w:uiPriority="51"/>
-    <w:lsdException w:name="Grid Table 7 Colorful Accent 4" w:uiPriority="52"/>
-    <w:lsdException w:name="Grid Table 1 Light Accent 5" w:uiPriority="46"/>
-    <w:lsdException w:name="Grid Table 2 Accent 5" w:uiPriority="47"/>
-    <w:lsdException w:name="Grid Table 3 Accent 5" w:uiPriority="48"/>
-    <w:lsdException w:name="Grid Table 4 Accent 5" w:uiPriority="49"/>
-    <w:lsdException w:name="Grid Table 5 Dark Accent 5" w:uiPriority="50"/>
-    <w:lsdException w:name="Grid Table 6 Colorful Accent 5" w:uiPriority="51"/>
-    <w:lsdException w:name="Grid Table 7 Colorful Accent 5" w:uiPriority="52"/>
-    <w:lsdException w:name="Grid Table 1 Light Accent 6" w:uiPriority="46"/>
-    <w:lsdException w:name="Grid Table 2 Accent 6" w:uiPriority="47"/>
-    <w:lsdException w:name="Grid Table 3 Accent 6" w:uiPriority="48"/>
-    <w:lsdException w:name="Grid Table 4 Accent 6" w:uiPriority="49"/>
-    <w:lsdException w:name="Grid Table 5 Dark Accent 6" w:uiPriority="50"/>
-    <w:lsdException w:name="Grid Table 6 Colorful Accent 6" w:uiPriority="51"/>
-    <w:lsdException w:name="Grid Table 7 Colorful Accent 6" w:uiPriority="52"/>
-    <w:lsdException w:name="List Table 1 Light" w:uiPriority="46"/>
-    <w:lsdException w:name="List Table 2" w:uiPriority="47"/>
-    <w:lsdException w:name="List Table 3" w:uiPriority="48"/>
-    <w:lsdException w:name="List Table 4" w:uiPriority="49"/>
-    <w:lsdException w:name="List Table 5 Dark" w:uiPriority="50"/>
-    <w:lsdException w:name="List Table 6 Colorful" w:uiPriority="51"/>
-    <w:lsdException w:name="List Table 7 Colorful" w:uiPriority="52"/>
-    <w:lsdException w:name="List Table 1 Light Accent 1" w:uiPriority="46"/>
-    <w:lsdException w:name="List Table 2 Accent 1" w:uiPriority="47"/>
-    <w:lsdException w:name="List Table 3 Accent 1" w:uiPriority="48"/>
-    <w:lsdException w:name="List Table 4 Accent 1" w:uiPriority="49"/>
-    <w:lsdException w:name="List Table 5 Dark Accent 1" w:uiPriority="50"/>
-    <w:lsdException w:name="List Table 6 Colorful Accent 1" w:uiPriority="51"/>
-    <w:lsdException w:name="List Table 7 Colorful Accent 1" w:uiPriority="52"/>
-    <w:lsdException w:name="List Table 1 Light Accent 2" w:uiPriority="46"/>
-    <w:lsdException w:name="List Table 2 Accent 2" w:uiPriority="47"/>
-    <w:lsdException w:name="List Table 3 Accent 2" w:uiPriority="48"/>
-    <w:lsdException w:name="List Table 4 Accent 2" w:uiPriority="49"/>
-    <w:lsdException w:name="List Table 5 Dark Accent 2" w:uiPriority="50"/>
-    <w:lsdException w:name="List Table 6 Colorful Accent 2" w:uiPriority="51"/>
-    <w:lsdException w:name="List Table 7 Colorful Accent 2" w:uiPriority="52"/>
-    <w:lsdException w:name="List Table 1 Light Accent 3" w:uiPriority="46"/>
-    <w:lsdException w:name="List Table 2 Accent 3" w:uiPriority="47"/>
-    <w:lsdException w:name="List Table 3 Accent 3" w:uiPriority="48"/>
-    <w:lsdException w:name="List Table 4 Accent 3" w:uiPriority="49"/>
-    <w:lsdException w:name="List Table 5 Dark Accent 3" w:uiPriority="50"/>
-    <w:lsdException w:name="List Table 6 Colorful Accent 3" w:uiPriority="51"/>
-    <w:lsdException w:name="List Table 7 Colorful Accent 3" w:uiPriority="52"/>
-    <w:lsdException w:name="List Table 1 Light Accent 4" w:uiPriority="46"/>
-    <w:lsdException w:name="List Table 2 Accent 4" w:uiPriority="47"/>
-    <w:lsdException w:name="List Table 3 Accent 4" w:uiPriority="48"/>
-    <w:lsdException w:name="List Table 4 Accent 4" w:uiPriority="49"/>
-    <w:lsdException w:name="List Table 5 Dark Accent 4" w:uiPriority="50"/>
-    <w:lsdException w:name="List Table 6 Colorful Accent 4" w:uiPriority="51"/>
-    <w:lsdException w:name="List Table 7 Colorful Accent 4" w:uiPriority="52"/>
-    <w:lsdException w:name="List Table 1 Light Accent 5" w:uiPriority="46"/>
-    <w:lsdException w:name="List Table 2 Accent 5" w:uiPriority="47"/>
-    <w:lsdException w:name="List Table 3 Accent 5" w:uiPriority="48"/>
-    <w:lsdException w:name="List Table 4 Accent 5" w:uiPriority="49"/>
-    <w:lsdException w:name="List Table 5 Dark Accent 5" w:uiPriority="50"/>
-    <w:lsdException w:name="List Table 6 Colorful Accent 5" w:uiPriority="51"/>
-    <w:lsdException w:name="List Table 7 Colorful Accent 5" w:uiPriority="52"/>
-    <w:lsdException w:name="List Table 1 Light Accent 6" w:uiPriority="46"/>
-    <w:lsdException w:name="List Table 2 Accent 6" w:uiPriority="47"/>
-    <w:lsdException w:name="List Table 3 Accent 6" w:uiPriority="48"/>
-    <w:lsdException w:name="List Table 4 Accent 6" w:uiPriority="49"/>
-    <w:lsdException w:name="List Table 5 Dark Accent 6" w:uiPriority="50"/>
-    <w:lsdException w:name="List Table 6 Colorful Accent 6" w:uiPriority="51"/>
-    <w:lsdException w:name="List Table 7 Colorful Accent 6" w:uiPriority="52"/>
-    <w:lsdException w:name="Mention" w:semiHidden="1" w:unhideWhenUsed="1"/>
-    <w:lsdException w:name="Smart Hyperlink" w:semiHidden="1" w:unhideWhenUsed="1"/>
-    <w:lsdException w:name="Hashtag" w:semiHidden="1" w:unhideWhenUsed="1"/>
-    <w:lsdException w:name="Unresolved Mention" w:semiHidden="1" w:unhideWhenUsed="1"/>
-    <w:lsdException w:name="Smart Link" w:semiHidden="1" w:unhideWhenUsed="1"/>
+  <w:latentStyles w:defLockedState="0" w:defUIPriority="99" w:defSemiHidden="1" w:defUnhideWhenUsed="1" w:defQFormat="0" w:count="267">
+    <w:lsdException w:name="Normal" w:semiHidden="0" w:uiPriority="1" w:unhideWhenUsed="0" w:qFormat="1"/>
+    <w:lsdException w:name="heading 1" w:semiHidden="0" w:uiPriority="9" w:unhideWhenUsed="0" w:qFormat="1"/>
+    <w:lsdException w:name="heading 2" w:uiPriority="9" w:qFormat="1"/>
+    <w:lsdException w:name="heading 3" w:uiPriority="9" w:qFormat="1"/>
+    <w:lsdException w:name="heading 4" w:uiPriority="9" w:qFormat="1"/>
+    <w:lsdException w:name="heading 5" w:uiPriority="9" w:qFormat="1"/>
+    <w:lsdException w:name="heading 6" w:uiPriority="9" w:qFormat="1"/>
+    <w:lsdException w:name="heading 7" w:uiPriority="9" w:qFormat="1"/>
+    <w:lsdException w:name="heading 8" w:uiPriority="9" w:qFormat="1"/>
+    <w:lsdException w:name="heading 9" w:uiPriority="9" w:qFormat="1"/>
+    <w:lsdException w:name="toc 1" w:uiPriority="39"/>
+    <w:lsdException w:name="toc 2" w:uiPriority="39"/>
+    <w:lsdException w:name="toc 3" w:uiPriority="39"/>
+    <w:lsdException w:name="toc 4" w:uiPriority="39"/>
+    <w:lsdException w:name="toc 5" w:uiPriority="39"/>
+    <w:lsdException w:name="toc 6" w:uiPriority="39"/>
+    <w:lsdException w:name="toc 7" w:uiPriority="39"/>
+    <w:lsdException w:name="toc 8" w:uiPriority="39"/>
+    <w:lsdException w:name="toc 9" w:uiPriority="39"/>
+    <w:lsdException w:name="caption" w:uiPriority="35" w:qFormat="1"/>
+    <w:lsdException w:name="Title" w:semiHidden="0" w:uiPriority="10" w:unhideWhenUsed="0" w:qFormat="1"/>
+    <w:lsdException w:name="Default Paragraph Font" w:uiPriority="1"/>
+    <w:lsdException w:name="Body Text" w:uiPriority="1" w:qFormat="1"/>
+    <w:lsdException w:name="Subtitle" w:semiHidden="0" w:uiPriority="11" w:unhideWhenUsed="0" w:qFormat="1"/>
+    <w:lsdException w:name="Strong" w:semiHidden="0" w:uiPriority="22" w:unhideWhenUsed="0" w:qFormat="1"/>
+    <w:lsdException w:name="Emphasis" w:semiHidden="0" w:uiPriority="20" w:unhideWhenUsed="0" w:qFormat="1"/>
+    <w:lsdException w:name="Table Grid" w:uiPriority="59"/>
+    <w:lsdException w:name="Placeholder Text" w:unhideWhenUsed="0"/>
+    <w:lsdException w:name="No Spacing" w:semiHidden="0" w:uiPriority="1" w:unhideWhenUsed="0" w:qFormat="1"/>
+    <w:lsdException w:name="Light Shading" w:semiHidden="0" w:uiPriority="60" w:unhideWhenUsed="0"/>
+    <w:lsdException w:name="Light List" w:semiHidden="0" w:uiPriority="61" w:unhideWhenUsed="0"/>
+    <w:lsdException w:name="Light Grid" w:semiHidden="0" w:uiPriority="62" w:unhideWhenUsed="0"/>
+    <w:lsdException w:name="Medium Shading 1" w:semiHidden="0" w:uiPriority="63" w:unhideWhenUsed="0"/>
+    <w:lsdException w:name="Medium Shading 2" w:semiHidden="0" w:uiPriority="64" w:unhideWhenUsed="0"/>
+    <w:lsdException w:name="Medium List 1" w:semiHidden="0" w:uiPriority="65" w:unhideWhenUsed="0"/>
+    <w:lsdException w:name="Medium List 2" w:semiHidden="0" w:uiPriority="66" w:unhideWhenUsed="0"/>
+    <w:lsdException w:name="Medium Grid 1" w:semiHidden="0" w:uiPriority="67" w:unhideWhenUsed="0"/>
+    <w:lsdException w:name="Medium Grid 2" w:semiHidden="0" w:uiPriority="68" w:unhideWhenUsed="0"/>
+    <w:lsdException w:name="Medium Grid 3" w:semiHidden="0" w:uiPriority="69" w:unhideWhenUsed="0"/>
+    <w:lsdException w:name="Dark List" w:semiHidden="0" w:uiPriority="70" w:unhideWhenUsed="0"/>
+    <w:lsdException w:name="Colorful Shading" w:semiHidden="0" w:uiPriority="71" w:unhideWhenUsed="0"/>
+    <w:lsdException w:name="Colorful List" w:semiHidden="0" w:uiPriority="72" w:unhideWhenUsed="0"/>
+    <w:lsdException w:name="Colorful Grid" w:semiHidden="0" w:uiPriority="73" w:unhideWhenUsed="0"/>
+    <w:lsdException w:name="Light Shading Accent 1" w:semiHidden="0" w:uiPriority="60" w:unhideWhenUsed="0"/>
+    <w:lsdException w:name="Light List Accent 1" w:semiHidden="0" w:uiPriority="61" w:unhideWhenUsed="0"/>
+    <w:lsdException w:name="Light Grid Accent 1" w:semiHidden="0" w:uiPriority="62" w:unhideWhenUsed="0"/>
+    <w:lsdException w:name="Medium Shading 1 Accent 1" w:semiHidden="0" w:uiPriority="63" w:unhideWhenUsed="0"/>
+    <w:lsdException w:name="Medium Shading 2 Accent 1" w:semiHidden="0" w:uiPriority="64" w:unhideWhenUsed="0"/>
+    <w:lsdException w:name="Medium List 1 Accent 1" w:semiHidden="0" w:uiPriority="65" w:unhideWhenUsed="0"/>
+    <w:lsdException w:name="Revision" w:unhideWhenUsed="0"/>
+    <w:lsdException w:name="List Paragraph" w:semiHidden="0" w:uiPriority="34" w:unhideWhenUsed="0" w:qFormat="1"/>
+    <w:lsdException w:name="Quote" w:semiHidden="0" w:uiPriority="29" w:unhideWhenUsed="0" w:qFormat="1"/>
+    <w:lsdException w:name="Intense Quote" w:semiHidden="0" w:uiPriority="30" w:unhideWhenUsed="0" w:qFormat="1"/>
+    <w:lsdException w:name="Medium List 2 Accent 1" w:semiHidden="0" w:uiPriority="66" w:unhideWhenUsed="0"/>
+    <w:lsdException w:name="Medium Grid 1 Accent 1" w:semiHidden="0" w:uiPriority="67" w:unhideWhenUsed="0"/>
+    <w:lsdException w:name="Medium Grid 2 Accent 1" w:semiHidden="0" w:uiPriority="68" w:unhideWhenUsed="0"/>
+    <w:lsdException w:name="Medium Grid 3 Accent 1" w:semiHidden="0" w:uiPriority="69" w:unhideWhenUsed="0"/>
+    <w:lsdException w:name="Dark List Accent 1" w:semiHidden="0" w:uiPriority="70" w:unhideWhenUsed="0"/>
+    <w:lsdException w:name="Colorful Shading Accent 1" w:semiHidden="0" w:uiPriority="71" w:unhideWhenUsed="0"/>
+    <w:lsdException w:name="Colorful List Accent 1" w:semiHidden="0" w:uiPriority="72" w:unhideWhenUsed="0"/>
+    <w:lsdException w:name="Colorful Grid Accent 1" w:semiHidden="0" w:uiPriority="73" w:unhideWhenUsed="0"/>
+    <w:lsdException w:name="Light Shading Accent 2" w:semiHidden="0" w:uiPriority="60" w:unhideWhenUsed="0"/>
+    <w:lsdException w:name="Light List Accent 2" w:semiHidden="0" w:uiPriority="61" w:unhideWhenUsed="0"/>
+    <w:lsdException w:name="Light Grid Accent 2" w:semiHidden="0" w:uiPriority="62" w:unhideWhenUsed="0"/>
+    <w:lsdException w:name="Medium Shading 1 Accent 2" w:semiHidden="0" w:uiPriority="63" w:unhideWhenUsed="0"/>
+    <w:lsdException w:name="Medium Shading 2 Accent 2" w:semiHidden="0" w:uiPriority="64" w:unhideWhenUsed="0"/>
+    <w:lsdException w:name="Medium List 1 Accent 2" w:semiHidden="0" w:uiPriority="65" w:unhideWhenUsed="0"/>
+    <w:lsdException w:name="Medium List 2 Accent 2" w:semiHidden="0" w:uiPriority="66" w:unhideWhenUsed="0"/>
+    <w:lsdException w:name="Medium Grid 1 Accent 2" w:semiHidden="0" w:uiPriority="67" w:unhideWhenUsed="0"/>
+    <w:lsdException w:name="Medium Grid 2 Accent 2" w:semiHidden="0" w:uiPriority="68" w:unhideWhenUsed="0"/>
+    <w:lsdException w:name="Medium Grid 3 Accent 2" w:semiHidden="0" w:uiPriority="69" w:unhideWhenUsed="0"/>
+    <w:lsdException w:name="Dark List Accent 2" w:semiHidden="0" w:uiPriority="70" w:unhideWhenUsed="0"/>
+    <w:lsdException w:name="Colorful Shading Accent 2" w:semiHidden="0" w:uiPriority="71" w:unhideWhenUsed="0"/>
+    <w:lsdException w:name="Colorful List Accent 2" w:semiHidden="0" w:uiPriority="72" w:unhideWhenUsed="0"/>
+    <w:lsdException w:name="Colorful Grid Accent 2" w:semiHidden="0" w:uiPriority="73" w:unhideWhenUsed="0"/>
+    <w:lsdException w:name="Light Shading Accent 3" w:semiHidden="0" w:uiPriority="60" w:unhideWhenUsed="0"/>
+    <w:lsdException w:name="Light List Accent 3" w:semiHidden="0" w:uiPriority="61" w:unhideWhenUsed="0"/>
+    <w:lsdException w:name="Light Grid Accent 3" w:semiHidden="0" w:uiPriority="62" w:unhideWhenUsed="0"/>
+    <w:lsdException w:name="Medium Shading 1 Accent 3" w:semiHidden="0" w:uiPriority="63" w:unhideWhenUsed="0"/>
+    <w:lsdException w:name="Medium Shading 2 Accent 3" w:semiHidden="0" w:uiPriority="64" w:unhideWhenUsed="0"/>
+    <w:lsdException w:name="Medium List 1 Accent 3" w:semiHidden="0" w:uiPriority="65" w:unhideWhenUsed="0"/>
+    <w:lsdException w:name="Medium List 2 Accent 3" w:semiHidden="0" w:uiPriority="66" w:unhideWhenUsed="0"/>
+    <w:lsdException w:name="Medium Grid 1 Accent 3" w:semiHidden="0" w:uiPriority="67" w:unhideWhenUsed="0"/>
+    <w:lsdException w:name="Medium Grid 2 Accent 3" w:semiHidden="0" w:uiPriority="68" w:unhideWhenUsed="0"/>
+    <w:lsdException w:name="Medium Grid 3 Accent 3" w:semiHidden="0" w:uiPriority="69" w:unhideWhenUsed="0"/>
+    <w:lsdException w:name="Dark List Accent 3" w:semiHidden="0" w:uiPriority="70" w:unhideWhenUsed="0"/>
+    <w:lsdException w:name="Colorful Shading Accent 3" w:semiHidden="0" w:uiPriority="71" w:unhideWhenUsed="0"/>
+    <w:lsdException w:name="Colorful List Accent 3" w:semiHidden="0" w:uiPriority="72" w:unhideWhenUsed="0"/>
+    <w:lsdException w:name="Colorful Grid Accent 3" w:semiHidden="0" w:uiPriority="73" w:unhideWhenUsed="0"/>
+    <w:lsdException w:name="Light Shading Accent 4" w:semiHidden="0" w:uiPriority="60" w:unhideWhenUsed="0"/>
+    <w:lsdException w:name="Light List Accent 4" w:semiHidden="0" w:uiPriority="61" w:unhideWhenUsed="0"/>
+    <w:lsdException w:name="Light Grid Accent 4" w:semiHidden="0" w:uiPriority="62" w:unhideWhenUsed="0"/>
+    <w:lsdException w:name="Medium Shading 1 Accent 4" w:semiHidden="0" w:uiPriority="63" w:unhideWhenUsed="0"/>
+    <w:lsdException w:name="Medium Shading 2 Accent 4" w:semiHidden="0" w:uiPriority="64" w:unhideWhenUsed="0"/>
+    <w:lsdException w:name="Medium List 1 Accent 4" w:semiHidden="0" w:uiPriority="65" w:unhideWhenUsed="0"/>
+    <w:lsdException w:name="Medium List 2 Accent 4" w:semiHidden="0" w:uiPriority="66" w:unhideWhenUsed="0"/>
+    <w:lsdException w:name="Medium Grid 1 Accent 4" w:semiHidden="0" w:uiPriority="67" w:unhideWhenUsed="0"/>
+    <w:lsdException w:name="Medium Grid 2 Accent 4" w:semiHidden="0" w:uiPriority="68" w:unhideWhenUsed="0"/>
+    <w:lsdException w:name="Medium Grid 3 Accent 4" w:semiHidden="0" w:uiPriority="69" w:unhideWhenUsed="0"/>
+    <w:lsdException w:name="Dark List Accent 4" w:semiHidden="0" w:uiPriority="70" w:unhideWhenUsed="0"/>
+    <w:lsdException w:name="Colorful Shading Accent 4" w:semiHidden="0" w:uiPriority="71" w:unhideWhenUsed="0"/>
+    <w:lsdException w:name="Colorful List Accent 4" w:semiHidden="0" w:uiPriority="72" w:unhideWhenUsed="0"/>
+    <w:lsdException w:name="Colorful Grid Accent 4" w:semiHidden="0" w:uiPriority="73" w:unhideWhenUsed="0"/>
+    <w:lsdException w:name="Light Shading Accent 5" w:semiHidden="0" w:uiPriority="60" w:unhideWhenUsed="0"/>
+    <w:lsdException w:name="Light List Accent 5" w:semiHidden="0" w:uiPriority="61" w:unhideWhenUsed="0"/>
+    <w:lsdException w:name="Light Grid Accent 5" w:semiHidden="0" w:uiPriority="62" w:unhideWhenUsed="0"/>
+    <w:lsdException w:name="Medium Shading 1 Accent 5" w:semiHidden="0" w:uiPriority="63" w:unhideWhenUsed="0"/>
+    <w:lsdException w:name="Medium Shading 2 Accent 5" w:semiHidden="0" w:uiPriority="64" w:unhideWhenUsed="0"/>
+    <w:lsdException w:name="Medium List 1 Accent 5" w:semiHidden="0" w:uiPriority="65" w:unhideWhenUsed="0"/>
+    <w:lsdException w:name="Medium List 2 Accent 5" w:semiHidden="0" w:uiPriority="66" w:unhideWhenUsed="0"/>
+    <w:lsdException w:name="Medium Grid 1 Accent 5" w:semiHidden="0" w:uiPriority="67" w:unhideWhenUsed="0"/>
+    <w:lsdException w:name="Medium Grid 2 Accent 5" w:semiHidden="0" w:uiPriority="68" w:unhideWhenUsed="0"/>
+    <w:lsdException w:name="Medium Grid 3 Accent 5" w:semiHidden="0" w:uiPriority="69" w:unhideWhenUsed="0"/>
+    <w:lsdException w:name="Dark List Accent 5" w:semiHidden="0" w:uiPriority="70" w:unhideWhenUsed="0"/>
+    <w:lsdException w:name="Colorful Shading Accent 5" w:semiHidden="0" w:uiPriority="71" w:unhideWhenUsed="0"/>
+    <w:lsdException w:name="Colorful List Accent 5" w:semiHidden="0" w:uiPriority="72" w:unhideWhenUsed="0"/>
+    <w:lsdException w:name="Colorful Grid Accent 5" w:semiHidden="0" w:uiPriority="73" w:unhideWhenUsed="0"/>
+    <w:lsdException w:name="Light Shading Accent 6" w:semiHidden="0" w:uiPriority="60" w:unhideWhenUsed="0"/>
+    <w:lsdException w:name="Light List Accent 6" w:semiHidden="0" w:uiPriority="61" w:unhideWhenUsed="0"/>
+    <w:lsdException w:name="Light Grid Accent 6" w:semiHidden="0" w:uiPriority="62" w:unhideWhenUsed="0"/>
+    <w:lsdException w:name="Medium Shading 1 Accent 6" w:semiHidden="0" w:uiPriority="63" w:unhideWhenUsed="0"/>
+    <w:lsdException w:name="Medium Shading 2 Accent 6" w:semiHidden="0" w:uiPriority="64" w:unhideWhenUsed="0"/>
+    <w:lsdException w:name="Medium List 1 Accent 6" w:semiHidden="0" w:uiPriority="65" w:unhideWhenUsed="0"/>
+    <w:lsdException w:name="Medium List 2 Accent 6" w:semiHidden="0" w:uiPriority="66" w:unhideWhenUsed="0"/>
+    <w:lsdException w:name="Medium Grid 1 Accent 6" w:semiHidden="0" w:uiPriority="67" w:unhideWhenUsed="0"/>
+    <w:lsdException w:name="Medium Grid 2 Accent 6" w:semiHidden="0" w:uiPriority="68" w:unhideWhenUsed="0"/>
+    <w:lsdException w:name="Medium Grid 3 Accent 6" w:semiHidden="0" w:uiPriority="69" w:unhideWhenUsed="0"/>
+    <w:lsdException w:name="Dark List Accent 6" w:semiHidden="0" w:uiPriority="70" w:unhideWhenUsed="0"/>
+    <w:lsdException w:name="Colorful Shading Accent 6" w:semiHidden="0" w:uiPriority="71" w:unhideWhenUsed="0"/>
+    <w:lsdException w:name="Colorful List Accent 6" w:semiHidden="0" w:uiPriority="72" w:unhideWhenUsed="0"/>
+    <w:lsdException w:name="Colorful Grid Accent 6" w:semiHidden="0" w:uiPriority="73" w:unhideWhenUsed="0"/>
+    <w:lsdException w:name="Subtle Emphasis" w:semiHidden="0" w:uiPriority="19" w:unhideWhenUsed="0" w:qFormat="1"/>
+    <w:lsdException w:name="Intense Emphasis" w:semiHidden="0" w:uiPriority="21" w:unhideWhenUsed="0" w:qFormat="1"/>
+    <w:lsdException w:name="Subtle Reference" w:semiHidden="0" w:uiPriority="31" w:unhideWhenUsed="0" w:qFormat="1"/>
+    <w:lsdException w:name="Intense Reference" w:semiHidden="0" w:uiPriority="32" w:unhideWhenUsed="0" w:qFormat="1"/>
+    <w:lsdException w:name="Book Title" w:semiHidden="0" w:uiPriority="33" w:unhideWhenUsed="0" w:qFormat="1"/>
+    <w:lsdException w:name="Bibliography" w:uiPriority="37"/>
+    <w:lsdException w:name="TOC Heading" w:uiPriority="39" w:qFormat="1"/>
   </w:latentStyles>
-  <w:style w:type="paragraph" w:default="1" w:styleId="Normal">
+  <w:style w:type="paragraph" w:default="1" w:styleId="a">
     <w:name w:val="Normal"/>
     <w:uiPriority w:val="1"/>
     <w:qFormat/>
@@ -7470,11 +7424,11 @@
       <w:lang w:eastAsia="ru-RU" w:bidi="ru-RU"/>
     </w:rPr>
   </w:style>
-  <w:style w:type="paragraph" w:styleId="Heading1">
+  <w:style w:type="paragraph" w:styleId="1">
     <w:name w:val="heading 1"/>
-    <w:basedOn w:val="Normal"/>
-    <w:next w:val="Normal"/>
-    <w:link w:val="Heading1Char"/>
+    <w:basedOn w:val="a"/>
+    <w:next w:val="a"/>
+    <w:link w:val="10"/>
     <w:uiPriority w:val="9"/>
     <w:qFormat/>
     <w:rsid w:val="00D768AC"/>
@@ -7494,11 +7448,11 @@
       <w:lang w:eastAsia="en-US" w:bidi="ar-SA"/>
     </w:rPr>
   </w:style>
-  <w:style w:type="paragraph" w:styleId="Heading2">
+  <w:style w:type="paragraph" w:styleId="2">
     <w:name w:val="heading 2"/>
-    <w:basedOn w:val="Normal"/>
-    <w:next w:val="Normal"/>
-    <w:link w:val="Heading2Char"/>
+    <w:basedOn w:val="a"/>
+    <w:next w:val="a"/>
+    <w:link w:val="20"/>
     <w:uiPriority w:val="9"/>
     <w:unhideWhenUsed/>
     <w:qFormat/>
@@ -7518,11 +7472,11 @@
       <w:lang w:eastAsia="en-US" w:bidi="ar-SA"/>
     </w:rPr>
   </w:style>
-  <w:style w:type="paragraph" w:styleId="Heading3">
+  <w:style w:type="paragraph" w:styleId="3">
     <w:name w:val="heading 3"/>
-    <w:basedOn w:val="Normal"/>
-    <w:next w:val="Normal"/>
-    <w:link w:val="Heading3Char"/>
+    <w:basedOn w:val="a"/>
+    <w:next w:val="a"/>
+    <w:link w:val="30"/>
     <w:uiPriority w:val="9"/>
     <w:unhideWhenUsed/>
     <w:qFormat/>
@@ -7541,13 +7495,13 @@
       <w:color w:val="000000" w:themeColor="text1"/>
     </w:rPr>
   </w:style>
-  <w:style w:type="character" w:default="1" w:styleId="DefaultParagraphFont">
+  <w:style w:type="character" w:default="1" w:styleId="a0">
     <w:name w:val="Default Paragraph Font"/>
     <w:uiPriority w:val="1"/>
     <w:semiHidden/>
     <w:unhideWhenUsed/>
   </w:style>
-  <w:style w:type="table" w:default="1" w:styleId="TableNormal">
+  <w:style w:type="table" w:default="1" w:styleId="a1">
     <w:name w:val="Normal Table"/>
     <w:uiPriority w:val="99"/>
     <w:semiHidden/>
@@ -7562,16 +7516,16 @@
       </w:tblCellMar>
     </w:tblPr>
   </w:style>
-  <w:style w:type="numbering" w:default="1" w:styleId="NoList">
+  <w:style w:type="numbering" w:default="1" w:styleId="a2">
     <w:name w:val="No List"/>
     <w:uiPriority w:val="99"/>
     <w:semiHidden/>
     <w:unhideWhenUsed/>
   </w:style>
-  <w:style w:type="character" w:customStyle="1" w:styleId="Heading1Char">
-    <w:name w:val="Heading 1 Char"/>
-    <w:basedOn w:val="DefaultParagraphFont"/>
-    <w:link w:val="Heading1"/>
+  <w:style w:type="character" w:customStyle="1" w:styleId="10">
+    <w:name w:val="Заголовок 1 Знак"/>
+    <w:basedOn w:val="a0"/>
+    <w:link w:val="1"/>
     <w:uiPriority w:val="9"/>
     <w:rsid w:val="00D768AC"/>
     <w:rPr>
@@ -7583,10 +7537,10 @@
       <w:szCs w:val="28"/>
     </w:rPr>
   </w:style>
-  <w:style w:type="character" w:customStyle="1" w:styleId="Heading2Char">
-    <w:name w:val="Heading 2 Char"/>
-    <w:basedOn w:val="DefaultParagraphFont"/>
-    <w:link w:val="Heading2"/>
+  <w:style w:type="character" w:customStyle="1" w:styleId="20">
+    <w:name w:val="Заголовок 2 Знак"/>
+    <w:basedOn w:val="a0"/>
+    <w:link w:val="2"/>
     <w:uiPriority w:val="9"/>
     <w:rsid w:val="00D768AC"/>
     <w:rPr>
@@ -7597,10 +7551,10 @@
       <w:szCs w:val="26"/>
     </w:rPr>
   </w:style>
-  <w:style w:type="character" w:customStyle="1" w:styleId="Heading3Char">
-    <w:name w:val="Heading 3 Char"/>
-    <w:basedOn w:val="DefaultParagraphFont"/>
-    <w:link w:val="Heading3"/>
+  <w:style w:type="character" w:customStyle="1" w:styleId="30">
+    <w:name w:val="Заголовок 3 Знак"/>
+    <w:basedOn w:val="a0"/>
+    <w:link w:val="3"/>
     <w:uiPriority w:val="9"/>
     <w:rsid w:val="00D768AC"/>
     <w:rPr>
@@ -7612,10 +7566,10 @@
       <w:lang w:eastAsia="ru-RU" w:bidi="ru-RU"/>
     </w:rPr>
   </w:style>
-  <w:style w:type="paragraph" w:styleId="BodyText">
+  <w:style w:type="paragraph" w:styleId="a3">
     <w:name w:val="Body Text"/>
-    <w:basedOn w:val="Normal"/>
-    <w:link w:val="BodyTextChar"/>
+    <w:basedOn w:val="a"/>
+    <w:link w:val="a4"/>
     <w:uiPriority w:val="1"/>
     <w:qFormat/>
     <w:rsid w:val="00625DD5"/>
@@ -7626,10 +7580,10 @@
       <w:szCs w:val="28"/>
     </w:rPr>
   </w:style>
-  <w:style w:type="character" w:customStyle="1" w:styleId="BodyTextChar">
-    <w:name w:val="Body Text Char"/>
-    <w:basedOn w:val="DefaultParagraphFont"/>
-    <w:link w:val="BodyText"/>
+  <w:style w:type="character" w:customStyle="1" w:styleId="a4">
+    <w:name w:val="Основной текст Знак"/>
+    <w:basedOn w:val="a0"/>
+    <w:link w:val="a3"/>
     <w:uiPriority w:val="1"/>
     <w:rsid w:val="00625DD5"/>
     <w:rPr>
@@ -7639,9 +7593,9 @@
       <w:lang w:eastAsia="ru-RU" w:bidi="ru-RU"/>
     </w:rPr>
   </w:style>
-  <w:style w:type="paragraph" w:styleId="ListParagraph">
+  <w:style w:type="paragraph" w:styleId="a5">
     <w:name w:val="List Paragraph"/>
-    <w:basedOn w:val="Normal"/>
+    <w:basedOn w:val="a"/>
     <w:uiPriority w:val="34"/>
     <w:qFormat/>
     <w:rsid w:val="0038264A"/>
@@ -7650,15 +7604,16 @@
       <w:contextualSpacing/>
     </w:pPr>
   </w:style>
-  <w:style w:type="table" w:styleId="TableGrid">
+  <w:style w:type="table" w:styleId="a6">
     <w:name w:val="Table Grid"/>
-    <w:basedOn w:val="TableNormal"/>
+    <w:basedOn w:val="a1"/>
     <w:uiPriority w:val="59"/>
     <w:rsid w:val="00432D7D"/>
     <w:pPr>
       <w:spacing w:after="0" w:line="240" w:lineRule="auto"/>
     </w:pPr>
     <w:tblPr>
+      <w:tblInd w:w="0" w:type="dxa"/>
       <w:tblBorders>
         <w:top w:val="single" w:sz="4" w:space="0" w:color="auto"/>
         <w:left w:val="single" w:sz="4" w:space="0" w:color="auto"/>
@@ -7667,11 +7622,17 @@
         <w:insideH w:val="single" w:sz="4" w:space="0" w:color="auto"/>
         <w:insideV w:val="single" w:sz="4" w:space="0" w:color="auto"/>
       </w:tblBorders>
+      <w:tblCellMar>
+        <w:top w:w="0" w:type="dxa"/>
+        <w:left w:w="108" w:type="dxa"/>
+        <w:bottom w:w="0" w:type="dxa"/>
+        <w:right w:w="108" w:type="dxa"/>
+      </w:tblCellMar>
     </w:tblPr>
   </w:style>
-  <w:style w:type="paragraph" w:styleId="NormalWeb">
+  <w:style w:type="paragraph" w:styleId="a7">
     <w:name w:val="Normal (Web)"/>
-    <w:basedOn w:val="Normal"/>
+    <w:basedOn w:val="a"/>
     <w:uiPriority w:val="99"/>
     <w:unhideWhenUsed/>
     <w:rsid w:val="003B1024"/>
@@ -7688,10 +7649,10 @@
       <w:lang w:bidi="ar-SA"/>
     </w:rPr>
   </w:style>
-  <w:style w:type="paragraph" w:styleId="Header">
+  <w:style w:type="paragraph" w:styleId="a8">
     <w:name w:val="header"/>
-    <w:basedOn w:val="Normal"/>
-    <w:link w:val="HeaderChar"/>
+    <w:basedOn w:val="a"/>
+    <w:link w:val="a9"/>
     <w:uiPriority w:val="99"/>
     <w:unhideWhenUsed/>
     <w:rsid w:val="00E04A40"/>
@@ -7703,10 +7664,10 @@
       <w:spacing w:before="0" w:after="0"/>
     </w:pPr>
   </w:style>
-  <w:style w:type="character" w:customStyle="1" w:styleId="HeaderChar">
-    <w:name w:val="Header Char"/>
-    <w:basedOn w:val="DefaultParagraphFont"/>
-    <w:link w:val="Header"/>
+  <w:style w:type="character" w:customStyle="1" w:styleId="a9">
+    <w:name w:val="Верхний колонтитул Знак"/>
+    <w:basedOn w:val="a0"/>
+    <w:link w:val="a8"/>
     <w:uiPriority w:val="99"/>
     <w:rsid w:val="00E04A40"/>
     <w:rPr>
@@ -7715,10 +7676,10 @@
       <w:lang w:eastAsia="ru-RU" w:bidi="ru-RU"/>
     </w:rPr>
   </w:style>
-  <w:style w:type="paragraph" w:styleId="Footer">
+  <w:style w:type="paragraph" w:styleId="aa">
     <w:name w:val="footer"/>
-    <w:basedOn w:val="Normal"/>
-    <w:link w:val="FooterChar"/>
+    <w:basedOn w:val="a"/>
+    <w:link w:val="ab"/>
     <w:uiPriority w:val="99"/>
     <w:unhideWhenUsed/>
     <w:rsid w:val="00E04A40"/>
@@ -7730,10 +7691,10 @@
       <w:spacing w:before="0" w:after="0"/>
     </w:pPr>
   </w:style>
-  <w:style w:type="character" w:customStyle="1" w:styleId="FooterChar">
-    <w:name w:val="Footer Char"/>
-    <w:basedOn w:val="DefaultParagraphFont"/>
-    <w:link w:val="Footer"/>
+  <w:style w:type="character" w:customStyle="1" w:styleId="ab">
+    <w:name w:val="Нижний колонтитул Знак"/>
+    <w:basedOn w:val="a0"/>
+    <w:link w:val="aa"/>
     <w:uiPriority w:val="99"/>
     <w:rsid w:val="00E04A40"/>
     <w:rPr>
@@ -7742,9 +7703,9 @@
       <w:lang w:eastAsia="ru-RU" w:bidi="ru-RU"/>
     </w:rPr>
   </w:style>
-  <w:style w:type="character" w:styleId="Hyperlink">
+  <w:style w:type="character" w:styleId="ac">
     <w:name w:val="Hyperlink"/>
-    <w:basedOn w:val="DefaultParagraphFont"/>
+    <w:basedOn w:val="a0"/>
     <w:uiPriority w:val="99"/>
     <w:unhideWhenUsed/>
     <w:rsid w:val="005A5E7B"/>
@@ -7753,10 +7714,10 @@
       <w:u w:val="single"/>
     </w:rPr>
   </w:style>
-  <w:style w:type="paragraph" w:styleId="BalloonText">
+  <w:style w:type="paragraph" w:styleId="ad">
     <w:name w:val="Balloon Text"/>
-    <w:basedOn w:val="Normal"/>
-    <w:link w:val="BalloonTextChar"/>
+    <w:basedOn w:val="a"/>
+    <w:link w:val="ae"/>
     <w:uiPriority w:val="99"/>
     <w:semiHidden/>
     <w:unhideWhenUsed/>
@@ -7770,10 +7731,10 @@
       <w:szCs w:val="16"/>
     </w:rPr>
   </w:style>
-  <w:style w:type="character" w:customStyle="1" w:styleId="BalloonTextChar">
-    <w:name w:val="Balloon Text Char"/>
-    <w:basedOn w:val="DefaultParagraphFont"/>
-    <w:link w:val="BalloonText"/>
+  <w:style w:type="character" w:customStyle="1" w:styleId="ae">
+    <w:name w:val="Текст выноски Знак"/>
+    <w:basedOn w:val="a0"/>
+    <w:link w:val="ad"/>
     <w:uiPriority w:val="99"/>
     <w:semiHidden/>
     <w:rsid w:val="00503C7C"/>
@@ -7784,9 +7745,9 @@
       <w:lang w:eastAsia="ru-RU" w:bidi="ru-RU"/>
     </w:rPr>
   </w:style>
-  <w:style w:type="character" w:styleId="CommentReference">
+  <w:style w:type="character" w:styleId="af">
     <w:name w:val="annotation reference"/>
-    <w:basedOn w:val="DefaultParagraphFont"/>
+    <w:basedOn w:val="a0"/>
     <w:uiPriority w:val="99"/>
     <w:semiHidden/>
     <w:unhideWhenUsed/>
@@ -7796,10 +7757,10 @@
       <w:szCs w:val="16"/>
     </w:rPr>
   </w:style>
-  <w:style w:type="paragraph" w:styleId="CommentText">
+  <w:style w:type="paragraph" w:styleId="af0">
     <w:name w:val="annotation text"/>
-    <w:basedOn w:val="Normal"/>
-    <w:link w:val="CommentTextChar"/>
+    <w:basedOn w:val="a"/>
+    <w:link w:val="af1"/>
     <w:uiPriority w:val="99"/>
     <w:unhideWhenUsed/>
     <w:rsid w:val="00073AE7"/>
@@ -7808,10 +7769,10 @@
       <w:szCs w:val="20"/>
     </w:rPr>
   </w:style>
-  <w:style w:type="character" w:customStyle="1" w:styleId="CommentTextChar">
-    <w:name w:val="Comment Text Char"/>
-    <w:basedOn w:val="DefaultParagraphFont"/>
-    <w:link w:val="CommentText"/>
+  <w:style w:type="character" w:customStyle="1" w:styleId="af1">
+    <w:name w:val="Текст примечания Знак"/>
+    <w:basedOn w:val="a0"/>
+    <w:link w:val="af0"/>
     <w:uiPriority w:val="99"/>
     <w:rsid w:val="00073AE7"/>
     <w:rPr>
@@ -7821,11 +7782,11 @@
       <w:lang w:eastAsia="ru-RU" w:bidi="ru-RU"/>
     </w:rPr>
   </w:style>
-  <w:style w:type="paragraph" w:styleId="CommentSubject">
+  <w:style w:type="paragraph" w:styleId="af2">
     <w:name w:val="annotation subject"/>
-    <w:basedOn w:val="CommentText"/>
-    <w:next w:val="CommentText"/>
-    <w:link w:val="CommentSubjectChar"/>
+    <w:basedOn w:val="af0"/>
+    <w:next w:val="af0"/>
+    <w:link w:val="af3"/>
     <w:uiPriority w:val="99"/>
     <w:semiHidden/>
     <w:unhideWhenUsed/>
@@ -7835,10 +7796,576 @@
       <w:bCs/>
     </w:rPr>
   </w:style>
-  <w:style w:type="character" w:customStyle="1" w:styleId="CommentSubjectChar">
-    <w:name w:val="Comment Subject Char"/>
-    <w:basedOn w:val="CommentTextChar"/>
-    <w:link w:val="CommentSubject"/>
+  <w:style w:type="character" w:customStyle="1" w:styleId="af3">
+    <w:name w:val="Тема примечания Знак"/>
+    <w:basedOn w:val="af1"/>
+    <w:link w:val="af2"/>
+    <w:uiPriority w:val="99"/>
+    <w:semiHidden/>
+    <w:rsid w:val="00073AE7"/>
+    <w:rPr>
+      <w:rFonts w:ascii="Times New Roman" w:hAnsi="Times New Roman" w:cs="Times New Roman"/>
+      <w:b/>
+      <w:bCs/>
+      <w:sz w:val="20"/>
+      <w:szCs w:val="20"/>
+      <w:lang w:eastAsia="ru-RU" w:bidi="ru-RU"/>
+    </w:rPr>
+  </w:style>
+</w:styles>
+</file>
+
+<file path=word/stylesWithEffects.xml><?xml version="1.0" encoding="utf-8"?>
+<w:styles xmlns:wpc="http://schemas.microsoft.com/office/word/2010/wordprocessingCanvas" xmlns:mc="http://schemas.openxmlformats.org/markup-compatibility/2006" xmlns:o="urn:schemas-microsoft-com:office:office" xmlns:r="http://schemas.openxmlformats.org/officeDocument/2006/relationships" xmlns:m="http://schemas.openxmlformats.org/officeDocument/2006/math" xmlns:v="urn:schemas-microsoft-com:vml" xmlns:wp14="http://schemas.microsoft.com/office/word/2010/wordprocessingDrawing" xmlns:wp="http://schemas.openxmlformats.org/drawingml/2006/wordprocessingDrawing" xmlns:w10="urn:schemas-microsoft-com:office:word" xmlns:w="http://schemas.openxmlformats.org/wordprocessingml/2006/main" xmlns:w14="http://schemas.microsoft.com/office/word/2010/wordml" xmlns:wpg="http://schemas.microsoft.com/office/word/2010/wordprocessingGroup" xmlns:wpi="http://schemas.microsoft.com/office/word/2010/wordprocessingInk" xmlns:wne="http://schemas.microsoft.com/office/word/2006/wordml" xmlns:wps="http://schemas.microsoft.com/office/word/2010/wordprocessingShape" mc:Ignorable="w14 wp14">
+  <w:docDefaults>
+    <w:rPrDefault>
+      <w:rPr>
+        <w:rFonts w:asciiTheme="minorHAnsi" w:eastAsia="Times New Roman" w:hAnsiTheme="minorHAnsi" w:cstheme="minorBidi"/>
+        <w:sz w:val="22"/>
+        <w:szCs w:val="22"/>
+        <w:lang w:val="ru-RU" w:eastAsia="en-US" w:bidi="ar-SA"/>
+      </w:rPr>
+    </w:rPrDefault>
+    <w:pPrDefault>
+      <w:pPr>
+        <w:spacing w:after="200" w:line="276" w:lineRule="auto"/>
+      </w:pPr>
+    </w:pPrDefault>
+  </w:docDefaults>
+  <w:latentStyles w:defLockedState="0" w:defUIPriority="99" w:defSemiHidden="1" w:defUnhideWhenUsed="1" w:defQFormat="0" w:count="267">
+    <w:lsdException w:name="Normal" w:semiHidden="0" w:uiPriority="1" w:unhideWhenUsed="0" w:qFormat="1"/>
+    <w:lsdException w:name="heading 1" w:semiHidden="0" w:uiPriority="9" w:unhideWhenUsed="0" w:qFormat="1"/>
+    <w:lsdException w:name="heading 2" w:uiPriority="9" w:qFormat="1"/>
+    <w:lsdException w:name="heading 3" w:uiPriority="9" w:qFormat="1"/>
+    <w:lsdException w:name="heading 4" w:uiPriority="9" w:qFormat="1"/>
+    <w:lsdException w:name="heading 5" w:uiPriority="9" w:qFormat="1"/>
+    <w:lsdException w:name="heading 6" w:uiPriority="9" w:qFormat="1"/>
+    <w:lsdException w:name="heading 7" w:uiPriority="9" w:qFormat="1"/>
+    <w:lsdException w:name="heading 8" w:uiPriority="9" w:qFormat="1"/>
+    <w:lsdException w:name="heading 9" w:uiPriority="9" w:qFormat="1"/>
+    <w:lsdException w:name="toc 1" w:uiPriority="39"/>
+    <w:lsdException w:name="toc 2" w:uiPriority="39"/>
+    <w:lsdException w:name="toc 3" w:uiPriority="39"/>
+    <w:lsdException w:name="toc 4" w:uiPriority="39"/>
+    <w:lsdException w:name="toc 5" w:uiPriority="39"/>
+    <w:lsdException w:name="toc 6" w:uiPriority="39"/>
+    <w:lsdException w:name="toc 7" w:uiPriority="39"/>
+    <w:lsdException w:name="toc 8" w:uiPriority="39"/>
+    <w:lsdException w:name="toc 9" w:uiPriority="39"/>
+    <w:lsdException w:name="caption" w:uiPriority="35" w:qFormat="1"/>
+    <w:lsdException w:name="Title" w:semiHidden="0" w:uiPriority="10" w:unhideWhenUsed="0" w:qFormat="1"/>
+    <w:lsdException w:name="Default Paragraph Font" w:uiPriority="1"/>
+    <w:lsdException w:name="Body Text" w:uiPriority="1" w:qFormat="1"/>
+    <w:lsdException w:name="Subtitle" w:semiHidden="0" w:uiPriority="11" w:unhideWhenUsed="0" w:qFormat="1"/>
+    <w:lsdException w:name="Strong" w:semiHidden="0" w:uiPriority="22" w:unhideWhenUsed="0" w:qFormat="1"/>
+    <w:lsdException w:name="Emphasis" w:semiHidden="0" w:uiPriority="20" w:unhideWhenUsed="0" w:qFormat="1"/>
+    <w:lsdException w:name="Table Grid" w:uiPriority="59"/>
+    <w:lsdException w:name="Placeholder Text" w:unhideWhenUsed="0"/>
+    <w:lsdException w:name="No Spacing" w:semiHidden="0" w:uiPriority="1" w:unhideWhenUsed="0" w:qFormat="1"/>
+    <w:lsdException w:name="Light Shading" w:semiHidden="0" w:uiPriority="60" w:unhideWhenUsed="0"/>
+    <w:lsdException w:name="Light List" w:semiHidden="0" w:uiPriority="61" w:unhideWhenUsed="0"/>
+    <w:lsdException w:name="Light Grid" w:semiHidden="0" w:uiPriority="62" w:unhideWhenUsed="0"/>
+    <w:lsdException w:name="Medium Shading 1" w:semiHidden="0" w:uiPriority="63" w:unhideWhenUsed="0"/>
+    <w:lsdException w:name="Medium Shading 2" w:semiHidden="0" w:uiPriority="64" w:unhideWhenUsed="0"/>
+    <w:lsdException w:name="Medium List 1" w:semiHidden="0" w:uiPriority="65" w:unhideWhenUsed="0"/>
+    <w:lsdException w:name="Medium List 2" w:semiHidden="0" w:uiPriority="66" w:unhideWhenUsed="0"/>
+    <w:lsdException w:name="Medium Grid 1" w:semiHidden="0" w:uiPriority="67" w:unhideWhenUsed="0"/>
+    <w:lsdException w:name="Medium Grid 2" w:semiHidden="0" w:uiPriority="68" w:unhideWhenUsed="0"/>
+    <w:lsdException w:name="Medium Grid 3" w:semiHidden="0" w:uiPriority="69" w:unhideWhenUsed="0"/>
+    <w:lsdException w:name="Dark List" w:semiHidden="0" w:uiPriority="70" w:unhideWhenUsed="0"/>
+    <w:lsdException w:name="Colorful Shading" w:semiHidden="0" w:uiPriority="71" w:unhideWhenUsed="0"/>
+    <w:lsdException w:name="Colorful List" w:semiHidden="0" w:uiPriority="72" w:unhideWhenUsed="0"/>
+    <w:lsdException w:name="Colorful Grid" w:semiHidden="0" w:uiPriority="73" w:unhideWhenUsed="0"/>
+    <w:lsdException w:name="Light Shading Accent 1" w:semiHidden="0" w:uiPriority="60" w:unhideWhenUsed="0"/>
+    <w:lsdException w:name="Light List Accent 1" w:semiHidden="0" w:uiPriority="61" w:unhideWhenUsed="0"/>
+    <w:lsdException w:name="Light Grid Accent 1" w:semiHidden="0" w:uiPriority="62" w:unhideWhenUsed="0"/>
+    <w:lsdException w:name="Medium Shading 1 Accent 1" w:semiHidden="0" w:uiPriority="63" w:unhideWhenUsed="0"/>
+    <w:lsdException w:name="Medium Shading 2 Accent 1" w:semiHidden="0" w:uiPriority="64" w:unhideWhenUsed="0"/>
+    <w:lsdException w:name="Medium List 1 Accent 1" w:semiHidden="0" w:uiPriority="65" w:unhideWhenUsed="0"/>
+    <w:lsdException w:name="Revision" w:unhideWhenUsed="0"/>
+    <w:lsdException w:name="List Paragraph" w:semiHidden="0" w:uiPriority="34" w:unhideWhenUsed="0" w:qFormat="1"/>
+    <w:lsdException w:name="Quote" w:semiHidden="0" w:uiPriority="29" w:unhideWhenUsed="0" w:qFormat="1"/>
+    <w:lsdException w:name="Intense Quote" w:semiHidden="0" w:uiPriority="30" w:unhideWhenUsed="0" w:qFormat="1"/>
+    <w:lsdException w:name="Medium List 2 Accent 1" w:semiHidden="0" w:uiPriority="66" w:unhideWhenUsed="0"/>
+    <w:lsdException w:name="Medium Grid 1 Accent 1" w:semiHidden="0" w:uiPriority="67" w:unhideWhenUsed="0"/>
+    <w:lsdException w:name="Medium Grid 2 Accent 1" w:semiHidden="0" w:uiPriority="68" w:unhideWhenUsed="0"/>
+    <w:lsdException w:name="Medium Grid 3 Accent 1" w:semiHidden="0" w:uiPriority="69" w:unhideWhenUsed="0"/>
+    <w:lsdException w:name="Dark List Accent 1" w:semiHidden="0" w:uiPriority="70" w:unhideWhenUsed="0"/>
+    <w:lsdException w:name="Colorful Shading Accent 1" w:semiHidden="0" w:uiPriority="71" w:unhideWhenUsed="0"/>
+    <w:lsdException w:name="Colorful List Accent 1" w:semiHidden="0" w:uiPriority="72" w:unhideWhenUsed="0"/>
+    <w:lsdException w:name="Colorful Grid Accent 1" w:semiHidden="0" w:uiPriority="73" w:unhideWhenUsed="0"/>
+    <w:lsdException w:name="Light Shading Accent 2" w:semiHidden="0" w:uiPriority="60" w:unhideWhenUsed="0"/>
+    <w:lsdException w:name="Light List Accent 2" w:semiHidden="0" w:uiPriority="61" w:unhideWhenUsed="0"/>
+    <w:lsdException w:name="Light Grid Accent 2" w:semiHidden="0" w:uiPriority="62" w:unhideWhenUsed="0"/>
+    <w:lsdException w:name="Medium Shading 1 Accent 2" w:semiHidden="0" w:uiPriority="63" w:unhideWhenUsed="0"/>
+    <w:lsdException w:name="Medium Shading 2 Accent 2" w:semiHidden="0" w:uiPriority="64" w:unhideWhenUsed="0"/>
+    <w:lsdException w:name="Medium List 1 Accent 2" w:semiHidden="0" w:uiPriority="65" w:unhideWhenUsed="0"/>
+    <w:lsdException w:name="Medium List 2 Accent 2" w:semiHidden="0" w:uiPriority="66" w:unhideWhenUsed="0"/>
+    <w:lsdException w:name="Medium Grid 1 Accent 2" w:semiHidden="0" w:uiPriority="67" w:unhideWhenUsed="0"/>
+    <w:lsdException w:name="Medium Grid 2 Accent 2" w:semiHidden="0" w:uiPriority="68" w:unhideWhenUsed="0"/>
+    <w:lsdException w:name="Medium Grid 3 Accent 2" w:semiHidden="0" w:uiPriority="69" w:unhideWhenUsed="0"/>
+    <w:lsdException w:name="Dark List Accent 2" w:semiHidden="0" w:uiPriority="70" w:unhideWhenUsed="0"/>
+    <w:lsdException w:name="Colorful Shading Accent 2" w:semiHidden="0" w:uiPriority="71" w:unhideWhenUsed="0"/>
+    <w:lsdException w:name="Colorful List Accent 2" w:semiHidden="0" w:uiPriority="72" w:unhideWhenUsed="0"/>
+    <w:lsdException w:name="Colorful Grid Accent 2" w:semiHidden="0" w:uiPriority="73" w:unhideWhenUsed="0"/>
+    <w:lsdException w:name="Light Shading Accent 3" w:semiHidden="0" w:uiPriority="60" w:unhideWhenUsed="0"/>
+    <w:lsdException w:name="Light List Accent 3" w:semiHidden="0" w:uiPriority="61" w:unhideWhenUsed="0"/>
+    <w:lsdException w:name="Light Grid Accent 3" w:semiHidden="0" w:uiPriority="62" w:unhideWhenUsed="0"/>
+    <w:lsdException w:name="Medium Shading 1 Accent 3" w:semiHidden="0" w:uiPriority="63" w:unhideWhenUsed="0"/>
+    <w:lsdException w:name="Medium Shading 2 Accent 3" w:semiHidden="0" w:uiPriority="64" w:unhideWhenUsed="0"/>
+    <w:lsdException w:name="Medium List 1 Accent 3" w:semiHidden="0" w:uiPriority="65" w:unhideWhenUsed="0"/>
+    <w:lsdException w:name="Medium List 2 Accent 3" w:semiHidden="0" w:uiPriority="66" w:unhideWhenUsed="0"/>
+    <w:lsdException w:name="Medium Grid 1 Accent 3" w:semiHidden="0" w:uiPriority="67" w:unhideWhenUsed="0"/>
+    <w:lsdException w:name="Medium Grid 2 Accent 3" w:semiHidden="0" w:uiPriority="68" w:unhideWhenUsed="0"/>
+    <w:lsdException w:name="Medium Grid 3 Accent 3" w:semiHidden="0" w:uiPriority="69" w:unhideWhenUsed="0"/>
+    <w:lsdException w:name="Dark List Accent 3" w:semiHidden="0" w:uiPriority="70" w:unhideWhenUsed="0"/>
+    <w:lsdException w:name="Colorful Shading Accent 3" w:semiHidden="0" w:uiPriority="71" w:unhideWhenUsed="0"/>
+    <w:lsdException w:name="Colorful List Accent 3" w:semiHidden="0" w:uiPriority="72" w:unhideWhenUsed="0"/>
+    <w:lsdException w:name="Colorful Grid Accent 3" w:semiHidden="0" w:uiPriority="73" w:unhideWhenUsed="0"/>
+    <w:lsdException w:name="Light Shading Accent 4" w:semiHidden="0" w:uiPriority="60" w:unhideWhenUsed="0"/>
+    <w:lsdException w:name="Light List Accent 4" w:semiHidden="0" w:uiPriority="61" w:unhideWhenUsed="0"/>
+    <w:lsdException w:name="Light Grid Accent 4" w:semiHidden="0" w:uiPriority="62" w:unhideWhenUsed="0"/>
+    <w:lsdException w:name="Medium Shading 1 Accent 4" w:semiHidden="0" w:uiPriority="63" w:unhideWhenUsed="0"/>
+    <w:lsdException w:name="Medium Shading 2 Accent 4" w:semiHidden="0" w:uiPriority="64" w:unhideWhenUsed="0"/>
+    <w:lsdException w:name="Medium List 1 Accent 4" w:semiHidden="0" w:uiPriority="65" w:unhideWhenUsed="0"/>
+    <w:lsdException w:name="Medium List 2 Accent 4" w:semiHidden="0" w:uiPriority="66" w:unhideWhenUsed="0"/>
+    <w:lsdException w:name="Medium Grid 1 Accent 4" w:semiHidden="0" w:uiPriority="67" w:unhideWhenUsed="0"/>
+    <w:lsdException w:name="Medium Grid 2 Accent 4" w:semiHidden="0" w:uiPriority="68" w:unhideWhenUsed="0"/>
+    <w:lsdException w:name="Medium Grid 3 Accent 4" w:semiHidden="0" w:uiPriority="69" w:unhideWhenUsed="0"/>
+    <w:lsdException w:name="Dark List Accent 4" w:semiHidden="0" w:uiPriority="70" w:unhideWhenUsed="0"/>
+    <w:lsdException w:name="Colorful Shading Accent 4" w:semiHidden="0" w:uiPriority="71" w:unhideWhenUsed="0"/>
+    <w:lsdException w:name="Colorful List Accent 4" w:semiHidden="0" w:uiPriority="72" w:unhideWhenUsed="0"/>
+    <w:lsdException w:name="Colorful Grid Accent 4" w:semiHidden="0" w:uiPriority="73" w:unhideWhenUsed="0"/>
+    <w:lsdException w:name="Light Shading Accent 5" w:semiHidden="0" w:uiPriority="60" w:unhideWhenUsed="0"/>
+    <w:lsdException w:name="Light List Accent 5" w:semiHidden="0" w:uiPriority="61" w:unhideWhenUsed="0"/>
+    <w:lsdException w:name="Light Grid Accent 5" w:semiHidden="0" w:uiPriority="62" w:unhideWhenUsed="0"/>
+    <w:lsdException w:name="Medium Shading 1 Accent 5" w:semiHidden="0" w:uiPriority="63" w:unhideWhenUsed="0"/>
+    <w:lsdException w:name="Medium Shading 2 Accent 5" w:semiHidden="0" w:uiPriority="64" w:unhideWhenUsed="0"/>
+    <w:lsdException w:name="Medium List 1 Accent 5" w:semiHidden="0" w:uiPriority="65" w:unhideWhenUsed="0"/>
+    <w:lsdException w:name="Medium List 2 Accent 5" w:semiHidden="0" w:uiPriority="66" w:unhideWhenUsed="0"/>
+    <w:lsdException w:name="Medium Grid 1 Accent 5" w:semiHidden="0" w:uiPriority="67" w:unhideWhenUsed="0"/>
+    <w:lsdException w:name="Medium Grid 2 Accent 5" w:semiHidden="0" w:uiPriority="68" w:unhideWhenUsed="0"/>
+    <w:lsdException w:name="Medium Grid 3 Accent 5" w:semiHidden="0" w:uiPriority="69" w:unhideWhenUsed="0"/>
+    <w:lsdException w:name="Dark List Accent 5" w:semiHidden="0" w:uiPriority="70" w:unhideWhenUsed="0"/>
+    <w:lsdException w:name="Colorful Shading Accent 5" w:semiHidden="0" w:uiPriority="71" w:unhideWhenUsed="0"/>
+    <w:lsdException w:name="Colorful List Accent 5" w:semiHidden="0" w:uiPriority="72" w:unhideWhenUsed="0"/>
+    <w:lsdException w:name="Colorful Grid Accent 5" w:semiHidden="0" w:uiPriority="73" w:unhideWhenUsed="0"/>
+    <w:lsdException w:name="Light Shading Accent 6" w:semiHidden="0" w:uiPriority="60" w:unhideWhenUsed="0"/>
+    <w:lsdException w:name="Light List Accent 6" w:semiHidden="0" w:uiPriority="61" w:unhideWhenUsed="0"/>
+    <w:lsdException w:name="Light Grid Accent 6" w:semiHidden="0" w:uiPriority="62" w:unhideWhenUsed="0"/>
+    <w:lsdException w:name="Medium Shading 1 Accent 6" w:semiHidden="0" w:uiPriority="63" w:unhideWhenUsed="0"/>
+    <w:lsdException w:name="Medium Shading 2 Accent 6" w:semiHidden="0" w:uiPriority="64" w:unhideWhenUsed="0"/>
+    <w:lsdException w:name="Medium List 1 Accent 6" w:semiHidden="0" w:uiPriority="65" w:unhideWhenUsed="0"/>
+    <w:lsdException w:name="Medium List 2 Accent 6" w:semiHidden="0" w:uiPriority="66" w:unhideWhenUsed="0"/>
+    <w:lsdException w:name="Medium Grid 1 Accent 6" w:semiHidden="0" w:uiPriority="67" w:unhideWhenUsed="0"/>
+    <w:lsdException w:name="Medium Grid 2 Accent 6" w:semiHidden="0" w:uiPriority="68" w:unhideWhenUsed="0"/>
+    <w:lsdException w:name="Medium Grid 3 Accent 6" w:semiHidden="0" w:uiPriority="69" w:unhideWhenUsed="0"/>
+    <w:lsdException w:name="Dark List Accent 6" w:semiHidden="0" w:uiPriority="70" w:unhideWhenUsed="0"/>
+    <w:lsdException w:name="Colorful Shading Accent 6" w:semiHidden="0" w:uiPriority="71" w:unhideWhenUsed="0"/>
+    <w:lsdException w:name="Colorful List Accent 6" w:semiHidden="0" w:uiPriority="72" w:unhideWhenUsed="0"/>
+    <w:lsdException w:name="Colorful Grid Accent 6" w:semiHidden="0" w:uiPriority="73" w:unhideWhenUsed="0"/>
+    <w:lsdException w:name="Subtle Emphasis" w:semiHidden="0" w:uiPriority="19" w:unhideWhenUsed="0" w:qFormat="1"/>
+    <w:lsdException w:name="Intense Emphasis" w:semiHidden="0" w:uiPriority="21" w:unhideWhenUsed="0" w:qFormat="1"/>
+    <w:lsdException w:name="Subtle Reference" w:semiHidden="0" w:uiPriority="31" w:unhideWhenUsed="0" w:qFormat="1"/>
+    <w:lsdException w:name="Intense Reference" w:semiHidden="0" w:uiPriority="32" w:unhideWhenUsed="0" w:qFormat="1"/>
+    <w:lsdException w:name="Book Title" w:semiHidden="0" w:uiPriority="33" w:unhideWhenUsed="0" w:qFormat="1"/>
+    <w:lsdException w:name="Bibliography" w:uiPriority="37"/>
+    <w:lsdException w:name="TOC Heading" w:uiPriority="39" w:qFormat="1"/>
+  </w:latentStyles>
+  <w:style w:type="paragraph" w:default="1" w:styleId="a">
+    <w:name w:val="Normal"/>
+    <w:uiPriority w:val="1"/>
+    <w:qFormat/>
+    <w:rsid w:val="00D768AC"/>
+    <w:pPr>
+      <w:widowControl w:val="0"/>
+      <w:autoSpaceDE w:val="0"/>
+      <w:autoSpaceDN w:val="0"/>
+      <w:spacing w:before="240" w:after="240" w:line="240" w:lineRule="auto"/>
+      <w:jc w:val="both"/>
+    </w:pPr>
+    <w:rPr>
+      <w:rFonts w:ascii="Times New Roman" w:hAnsi="Times New Roman" w:cs="Times New Roman"/>
+      <w:sz w:val="28"/>
+      <w:lang w:eastAsia="ru-RU" w:bidi="ru-RU"/>
+    </w:rPr>
+  </w:style>
+  <w:style w:type="paragraph" w:styleId="1">
+    <w:name w:val="heading 1"/>
+    <w:basedOn w:val="a"/>
+    <w:next w:val="a"/>
+    <w:link w:val="10"/>
+    <w:uiPriority w:val="9"/>
+    <w:qFormat/>
+    <w:rsid w:val="00D768AC"/>
+    <w:pPr>
+      <w:keepNext/>
+      <w:keepLines/>
+      <w:spacing w:before="480" w:after="0" w:line="360" w:lineRule="auto"/>
+      <w:jc w:val="center"/>
+      <w:outlineLvl w:val="0"/>
+    </w:pPr>
+    <w:rPr>
+      <w:rFonts w:eastAsiaTheme="majorEastAsia" w:cstheme="majorBidi"/>
+      <w:b/>
+      <w:bCs/>
+      <w:color w:val="000000" w:themeColor="text1"/>
+      <w:szCs w:val="28"/>
+      <w:lang w:eastAsia="en-US" w:bidi="ar-SA"/>
+    </w:rPr>
+  </w:style>
+  <w:style w:type="paragraph" w:styleId="2">
+    <w:name w:val="heading 2"/>
+    <w:basedOn w:val="a"/>
+    <w:next w:val="a"/>
+    <w:link w:val="20"/>
+    <w:uiPriority w:val="9"/>
+    <w:unhideWhenUsed/>
+    <w:qFormat/>
+    <w:rsid w:val="00D768AC"/>
+    <w:pPr>
+      <w:keepNext/>
+      <w:keepLines/>
+      <w:spacing w:before="200" w:after="0" w:line="360" w:lineRule="auto"/>
+      <w:jc w:val="center"/>
+      <w:outlineLvl w:val="1"/>
+    </w:pPr>
+    <w:rPr>
+      <w:rFonts w:eastAsiaTheme="majorEastAsia" w:cstheme="majorBidi"/>
+      <w:b/>
+      <w:bCs/>
+      <w:szCs w:val="26"/>
+      <w:lang w:eastAsia="en-US" w:bidi="ar-SA"/>
+    </w:rPr>
+  </w:style>
+  <w:style w:type="paragraph" w:styleId="3">
+    <w:name w:val="heading 3"/>
+    <w:basedOn w:val="a"/>
+    <w:next w:val="a"/>
+    <w:link w:val="30"/>
+    <w:uiPriority w:val="9"/>
+    <w:unhideWhenUsed/>
+    <w:qFormat/>
+    <w:rsid w:val="00D768AC"/>
+    <w:pPr>
+      <w:keepNext/>
+      <w:keepLines/>
+      <w:spacing w:before="200" w:after="0"/>
+      <w:jc w:val="center"/>
+      <w:outlineLvl w:val="2"/>
+    </w:pPr>
+    <w:rPr>
+      <w:rFonts w:eastAsiaTheme="majorEastAsia" w:cstheme="majorBidi"/>
+      <w:b/>
+      <w:bCs/>
+      <w:color w:val="000000" w:themeColor="text1"/>
+    </w:rPr>
+  </w:style>
+  <w:style w:type="character" w:default="1" w:styleId="a0">
+    <w:name w:val="Default Paragraph Font"/>
+    <w:uiPriority w:val="1"/>
+    <w:semiHidden/>
+    <w:unhideWhenUsed/>
+  </w:style>
+  <w:style w:type="table" w:default="1" w:styleId="a1">
+    <w:name w:val="Normal Table"/>
+    <w:uiPriority w:val="99"/>
+    <w:semiHidden/>
+    <w:unhideWhenUsed/>
+    <w:tblPr>
+      <w:tblInd w:w="0" w:type="dxa"/>
+      <w:tblCellMar>
+        <w:top w:w="0" w:type="dxa"/>
+        <w:left w:w="108" w:type="dxa"/>
+        <w:bottom w:w="0" w:type="dxa"/>
+        <w:right w:w="108" w:type="dxa"/>
+      </w:tblCellMar>
+    </w:tblPr>
+  </w:style>
+  <w:style w:type="numbering" w:default="1" w:styleId="a2">
+    <w:name w:val="No List"/>
+    <w:uiPriority w:val="99"/>
+    <w:semiHidden/>
+    <w:unhideWhenUsed/>
+  </w:style>
+  <w:style w:type="character" w:customStyle="1" w:styleId="10">
+    <w:name w:val="Заголовок 1 Знак"/>
+    <w:basedOn w:val="a0"/>
+    <w:link w:val="1"/>
+    <w:uiPriority w:val="9"/>
+    <w:rsid w:val="00D768AC"/>
+    <w:rPr>
+      <w:rFonts w:ascii="Times New Roman" w:eastAsiaTheme="majorEastAsia" w:hAnsi="Times New Roman" w:cstheme="majorBidi"/>
+      <w:b/>
+      <w:bCs/>
+      <w:color w:val="000000" w:themeColor="text1"/>
+      <w:sz w:val="28"/>
+      <w:szCs w:val="28"/>
+    </w:rPr>
+  </w:style>
+  <w:style w:type="character" w:customStyle="1" w:styleId="20">
+    <w:name w:val="Заголовок 2 Знак"/>
+    <w:basedOn w:val="a0"/>
+    <w:link w:val="2"/>
+    <w:uiPriority w:val="9"/>
+    <w:rsid w:val="00D768AC"/>
+    <w:rPr>
+      <w:rFonts w:ascii="Times New Roman" w:eastAsiaTheme="majorEastAsia" w:hAnsi="Times New Roman" w:cstheme="majorBidi"/>
+      <w:b/>
+      <w:bCs/>
+      <w:sz w:val="28"/>
+      <w:szCs w:val="26"/>
+    </w:rPr>
+  </w:style>
+  <w:style w:type="character" w:customStyle="1" w:styleId="30">
+    <w:name w:val="Заголовок 3 Знак"/>
+    <w:basedOn w:val="a0"/>
+    <w:link w:val="3"/>
+    <w:uiPriority w:val="9"/>
+    <w:rsid w:val="00D768AC"/>
+    <w:rPr>
+      <w:rFonts w:ascii="Times New Roman" w:eastAsiaTheme="majorEastAsia" w:hAnsi="Times New Roman" w:cstheme="majorBidi"/>
+      <w:b/>
+      <w:bCs/>
+      <w:color w:val="000000" w:themeColor="text1"/>
+      <w:sz w:val="28"/>
+      <w:lang w:eastAsia="ru-RU" w:bidi="ru-RU"/>
+    </w:rPr>
+  </w:style>
+  <w:style w:type="paragraph" w:styleId="a3">
+    <w:name w:val="Body Text"/>
+    <w:basedOn w:val="a"/>
+    <w:link w:val="a4"/>
+    <w:uiPriority w:val="1"/>
+    <w:qFormat/>
+    <w:rsid w:val="00625DD5"/>
+    <w:pPr>
+      <w:spacing w:before="0" w:after="0" w:line="360" w:lineRule="auto"/>
+    </w:pPr>
+    <w:rPr>
+      <w:szCs w:val="28"/>
+    </w:rPr>
+  </w:style>
+  <w:style w:type="character" w:customStyle="1" w:styleId="a4">
+    <w:name w:val="Основной текст Знак"/>
+    <w:basedOn w:val="a0"/>
+    <w:link w:val="a3"/>
+    <w:uiPriority w:val="1"/>
+    <w:rsid w:val="00625DD5"/>
+    <w:rPr>
+      <w:rFonts w:ascii="Times New Roman" w:eastAsia="Times New Roman" w:hAnsi="Times New Roman" w:cs="Times New Roman"/>
+      <w:sz w:val="28"/>
+      <w:szCs w:val="28"/>
+      <w:lang w:eastAsia="ru-RU" w:bidi="ru-RU"/>
+    </w:rPr>
+  </w:style>
+  <w:style w:type="paragraph" w:styleId="a5">
+    <w:name w:val="List Paragraph"/>
+    <w:basedOn w:val="a"/>
+    <w:uiPriority w:val="34"/>
+    <w:qFormat/>
+    <w:rsid w:val="0038264A"/>
+    <w:pPr>
+      <w:ind w:left="720"/>
+      <w:contextualSpacing/>
+    </w:pPr>
+  </w:style>
+  <w:style w:type="table" w:styleId="a6">
+    <w:name w:val="Table Grid"/>
+    <w:basedOn w:val="a1"/>
+    <w:uiPriority w:val="59"/>
+    <w:rsid w:val="00432D7D"/>
+    <w:pPr>
+      <w:spacing w:after="0" w:line="240" w:lineRule="auto"/>
+    </w:pPr>
+    <w:tblPr>
+      <w:tblInd w:w="0" w:type="dxa"/>
+      <w:tblBorders>
+        <w:top w:val="single" w:sz="4" w:space="0" w:color="auto"/>
+        <w:left w:val="single" w:sz="4" w:space="0" w:color="auto"/>
+        <w:bottom w:val="single" w:sz="4" w:space="0" w:color="auto"/>
+        <w:right w:val="single" w:sz="4" w:space="0" w:color="auto"/>
+        <w:insideH w:val="single" w:sz="4" w:space="0" w:color="auto"/>
+        <w:insideV w:val="single" w:sz="4" w:space="0" w:color="auto"/>
+      </w:tblBorders>
+      <w:tblCellMar>
+        <w:top w:w="0" w:type="dxa"/>
+        <w:left w:w="108" w:type="dxa"/>
+        <w:bottom w:w="0" w:type="dxa"/>
+        <w:right w:w="108" w:type="dxa"/>
+      </w:tblCellMar>
+    </w:tblPr>
+  </w:style>
+  <w:style w:type="paragraph" w:styleId="a7">
+    <w:name w:val="Normal (Web)"/>
+    <w:basedOn w:val="a"/>
+    <w:uiPriority w:val="99"/>
+    <w:unhideWhenUsed/>
+    <w:rsid w:val="003B1024"/>
+    <w:pPr>
+      <w:widowControl/>
+      <w:autoSpaceDE/>
+      <w:autoSpaceDN/>
+      <w:spacing w:before="100" w:beforeAutospacing="1" w:after="100" w:afterAutospacing="1"/>
+      <w:jc w:val="left"/>
+    </w:pPr>
+    <w:rPr>
+      <w:sz w:val="24"/>
+      <w:szCs w:val="24"/>
+      <w:lang w:bidi="ar-SA"/>
+    </w:rPr>
+  </w:style>
+  <w:style w:type="paragraph" w:styleId="a8">
+    <w:name w:val="header"/>
+    <w:basedOn w:val="a"/>
+    <w:link w:val="a9"/>
+    <w:uiPriority w:val="99"/>
+    <w:unhideWhenUsed/>
+    <w:rsid w:val="00E04A40"/>
+    <w:pPr>
+      <w:tabs>
+        <w:tab w:val="center" w:pos="4677"/>
+        <w:tab w:val="right" w:pos="9355"/>
+      </w:tabs>
+      <w:spacing w:before="0" w:after="0"/>
+    </w:pPr>
+  </w:style>
+  <w:style w:type="character" w:customStyle="1" w:styleId="a9">
+    <w:name w:val="Верхний колонтитул Знак"/>
+    <w:basedOn w:val="a0"/>
+    <w:link w:val="a8"/>
+    <w:uiPriority w:val="99"/>
+    <w:rsid w:val="00E04A40"/>
+    <w:rPr>
+      <w:rFonts w:ascii="Times New Roman" w:hAnsi="Times New Roman" w:cs="Times New Roman"/>
+      <w:sz w:val="28"/>
+      <w:lang w:eastAsia="ru-RU" w:bidi="ru-RU"/>
+    </w:rPr>
+  </w:style>
+  <w:style w:type="paragraph" w:styleId="aa">
+    <w:name w:val="footer"/>
+    <w:basedOn w:val="a"/>
+    <w:link w:val="ab"/>
+    <w:uiPriority w:val="99"/>
+    <w:unhideWhenUsed/>
+    <w:rsid w:val="00E04A40"/>
+    <w:pPr>
+      <w:tabs>
+        <w:tab w:val="center" w:pos="4677"/>
+        <w:tab w:val="right" w:pos="9355"/>
+      </w:tabs>
+      <w:spacing w:before="0" w:after="0"/>
+    </w:pPr>
+  </w:style>
+  <w:style w:type="character" w:customStyle="1" w:styleId="ab">
+    <w:name w:val="Нижний колонтитул Знак"/>
+    <w:basedOn w:val="a0"/>
+    <w:link w:val="aa"/>
+    <w:uiPriority w:val="99"/>
+    <w:rsid w:val="00E04A40"/>
+    <w:rPr>
+      <w:rFonts w:ascii="Times New Roman" w:hAnsi="Times New Roman" w:cs="Times New Roman"/>
+      <w:sz w:val="28"/>
+      <w:lang w:eastAsia="ru-RU" w:bidi="ru-RU"/>
+    </w:rPr>
+  </w:style>
+  <w:style w:type="character" w:styleId="ac">
+    <w:name w:val="Hyperlink"/>
+    <w:basedOn w:val="a0"/>
+    <w:uiPriority w:val="99"/>
+    <w:unhideWhenUsed/>
+    <w:rsid w:val="005A5E7B"/>
+    <w:rPr>
+      <w:color w:val="0000FF" w:themeColor="hyperlink"/>
+      <w:u w:val="single"/>
+    </w:rPr>
+  </w:style>
+  <w:style w:type="paragraph" w:styleId="ad">
+    <w:name w:val="Balloon Text"/>
+    <w:basedOn w:val="a"/>
+    <w:link w:val="ae"/>
+    <w:uiPriority w:val="99"/>
+    <w:semiHidden/>
+    <w:unhideWhenUsed/>
+    <w:rsid w:val="00503C7C"/>
+    <w:pPr>
+      <w:spacing w:before="0" w:after="0"/>
+    </w:pPr>
+    <w:rPr>
+      <w:rFonts w:ascii="Tahoma" w:hAnsi="Tahoma" w:cs="Tahoma"/>
+      <w:sz w:val="16"/>
+      <w:szCs w:val="16"/>
+    </w:rPr>
+  </w:style>
+  <w:style w:type="character" w:customStyle="1" w:styleId="ae">
+    <w:name w:val="Текст выноски Знак"/>
+    <w:basedOn w:val="a0"/>
+    <w:link w:val="ad"/>
+    <w:uiPriority w:val="99"/>
+    <w:semiHidden/>
+    <w:rsid w:val="00503C7C"/>
+    <w:rPr>
+      <w:rFonts w:ascii="Tahoma" w:hAnsi="Tahoma" w:cs="Tahoma"/>
+      <w:sz w:val="16"/>
+      <w:szCs w:val="16"/>
+      <w:lang w:eastAsia="ru-RU" w:bidi="ru-RU"/>
+    </w:rPr>
+  </w:style>
+  <w:style w:type="character" w:styleId="af">
+    <w:name w:val="annotation reference"/>
+    <w:basedOn w:val="a0"/>
+    <w:uiPriority w:val="99"/>
+    <w:semiHidden/>
+    <w:unhideWhenUsed/>
+    <w:rsid w:val="00073AE7"/>
+    <w:rPr>
+      <w:sz w:val="16"/>
+      <w:szCs w:val="16"/>
+    </w:rPr>
+  </w:style>
+  <w:style w:type="paragraph" w:styleId="af0">
+    <w:name w:val="annotation text"/>
+    <w:basedOn w:val="a"/>
+    <w:link w:val="af1"/>
+    <w:uiPriority w:val="99"/>
+    <w:unhideWhenUsed/>
+    <w:rsid w:val="00073AE7"/>
+    <w:rPr>
+      <w:sz w:val="20"/>
+      <w:szCs w:val="20"/>
+    </w:rPr>
+  </w:style>
+  <w:style w:type="character" w:customStyle="1" w:styleId="af1">
+    <w:name w:val="Текст примечания Знак"/>
+    <w:basedOn w:val="a0"/>
+    <w:link w:val="af0"/>
+    <w:uiPriority w:val="99"/>
+    <w:rsid w:val="00073AE7"/>
+    <w:rPr>
+      <w:rFonts w:ascii="Times New Roman" w:hAnsi="Times New Roman" w:cs="Times New Roman"/>
+      <w:sz w:val="20"/>
+      <w:szCs w:val="20"/>
+      <w:lang w:eastAsia="ru-RU" w:bidi="ru-RU"/>
+    </w:rPr>
+  </w:style>
+  <w:style w:type="paragraph" w:styleId="af2">
+    <w:name w:val="annotation subject"/>
+    <w:basedOn w:val="af0"/>
+    <w:next w:val="af0"/>
+    <w:link w:val="af3"/>
+    <w:uiPriority w:val="99"/>
+    <w:semiHidden/>
+    <w:unhideWhenUsed/>
+    <w:rsid w:val="00073AE7"/>
+    <w:rPr>
+      <w:b/>
+      <w:bCs/>
+    </w:rPr>
+  </w:style>
+  <w:style w:type="character" w:customStyle="1" w:styleId="af3">
+    <w:name w:val="Тема примечания Знак"/>
+    <w:basedOn w:val="af1"/>
+    <w:link w:val="af2"/>
     <w:uiPriority w:val="99"/>
     <w:semiHidden/>
     <w:rsid w:val="00073AE7"/>
@@ -8144,7 +8671,7 @@
 </file>
 
 <file path=customXml/itemProps1.xml><?xml version="1.0" encoding="utf-8"?>
-<ds:datastoreItem xmlns:ds="http://schemas.openxmlformats.org/officeDocument/2006/customXml" ds:itemID="{979A67EC-8760-4C70-ADE1-52AE0A320189}">
+<ds:datastoreItem xmlns:ds="http://schemas.openxmlformats.org/officeDocument/2006/customXml" ds:itemID="{49069A5F-B5B7-4D4C-AB59-3D57E230F76D}">
   <ds:schemaRefs>
     <ds:schemaRef ds:uri="http://schemas.openxmlformats.org/officeDocument/2006/bibliography"/>
   </ds:schemaRefs>

--- a/Documentetion/System_project.docx
+++ b/Documentetion/System_project.docx
@@ -1,10 +1,10 @@
 
 <file path=word/document.xml><?xml version="1.0" encoding="utf-8"?>
-<w:document xmlns:wpc="http://schemas.microsoft.com/office/word/2010/wordprocessingCanvas" xmlns:mc="http://schemas.openxmlformats.org/markup-compatibility/2006" xmlns:o="urn:schemas-microsoft-com:office:office" xmlns:r="http://schemas.openxmlformats.org/officeDocument/2006/relationships" xmlns:m="http://schemas.openxmlformats.org/officeDocument/2006/math" xmlns:v="urn:schemas-microsoft-com:vml" xmlns:wp14="http://schemas.microsoft.com/office/word/2010/wordprocessingDrawing" xmlns:wp="http://schemas.openxmlformats.org/drawingml/2006/wordprocessingDrawing" xmlns:w10="urn:schemas-microsoft-com:office:word" xmlns:w="http://schemas.openxmlformats.org/wordprocessingml/2006/main" xmlns:w14="http://schemas.microsoft.com/office/word/2010/wordml" xmlns:wpg="http://schemas.microsoft.com/office/word/2010/wordprocessingGroup" xmlns:wpi="http://schemas.microsoft.com/office/word/2010/wordprocessingInk" xmlns:wne="http://schemas.microsoft.com/office/word/2006/wordml" xmlns:wps="http://schemas.microsoft.com/office/word/2010/wordprocessingShape" mc:Ignorable="w14 wp14">
+<w:document xmlns:wpc="http://schemas.microsoft.com/office/word/2010/wordprocessingCanvas" xmlns:cx="http://schemas.microsoft.com/office/drawing/2014/chartex" xmlns:cx1="http://schemas.microsoft.com/office/drawing/2015/9/8/chartex" xmlns:cx2="http://schemas.microsoft.com/office/drawing/2015/10/21/chartex" xmlns:cx3="http://schemas.microsoft.com/office/drawing/2016/5/9/chartex" xmlns:cx4="http://schemas.microsoft.com/office/drawing/2016/5/10/chartex" xmlns:cx5="http://schemas.microsoft.com/office/drawing/2016/5/11/chartex" xmlns:cx6="http://schemas.microsoft.com/office/drawing/2016/5/12/chartex" xmlns:cx7="http://schemas.microsoft.com/office/drawing/2016/5/13/chartex" xmlns:cx8="http://schemas.microsoft.com/office/drawing/2016/5/14/chartex" xmlns:mc="http://schemas.openxmlformats.org/markup-compatibility/2006" xmlns:aink="http://schemas.microsoft.com/office/drawing/2016/ink" xmlns:am3d="http://schemas.microsoft.com/office/drawing/2017/model3d" xmlns:o="urn:schemas-microsoft-com:office:office" xmlns:r="http://schemas.openxmlformats.org/officeDocument/2006/relationships" xmlns:m="http://schemas.openxmlformats.org/officeDocument/2006/math" xmlns:v="urn:schemas-microsoft-com:vml" xmlns:wp14="http://schemas.microsoft.com/office/word/2010/wordprocessingDrawing" xmlns:wp="http://schemas.openxmlformats.org/drawingml/2006/wordprocessingDrawing" xmlns:w10="urn:schemas-microsoft-com:office:word" xmlns:w="http://schemas.openxmlformats.org/wordprocessingml/2006/main" xmlns:w14="http://schemas.microsoft.com/office/word/2010/wordml" xmlns:w15="http://schemas.microsoft.com/office/word/2012/wordml" xmlns:w16cex="http://schemas.microsoft.com/office/word/2018/wordml/cex" xmlns:w16cid="http://schemas.microsoft.com/office/word/2016/wordml/cid" xmlns:w16="http://schemas.microsoft.com/office/word/2018/wordml" xmlns:w16se="http://schemas.microsoft.com/office/word/2015/wordml/symex" xmlns:wpg="http://schemas.microsoft.com/office/word/2010/wordprocessingGroup" xmlns:wpi="http://schemas.microsoft.com/office/word/2010/wordprocessingInk" xmlns:wne="http://schemas.microsoft.com/office/word/2006/wordml" xmlns:wps="http://schemas.microsoft.com/office/word/2010/wordprocessingShape" mc:Ignorable="w14 w15 w16se w16cid w16 w16cex wp14">
   <w:body>
     <w:p>
       <w:pPr>
-        <w:pStyle w:val="a7"/>
+        <w:pStyle w:val="NormalWeb"/>
         <w:jc w:val="center"/>
         <w:rPr>
           <w:color w:val="000000"/>
@@ -39,7 +39,7 @@
     </w:p>
     <w:p>
       <w:pPr>
-        <w:pStyle w:val="a7"/>
+        <w:pStyle w:val="NormalWeb"/>
         <w:jc w:val="center"/>
         <w:rPr>
           <w:color w:val="000000"/>
@@ -58,7 +58,7 @@
     </w:p>
     <w:p>
       <w:pPr>
-        <w:pStyle w:val="a7"/>
+        <w:pStyle w:val="NormalWeb"/>
         <w:jc w:val="center"/>
         <w:rPr>
           <w:color w:val="000000"/>
@@ -77,7 +77,7 @@
     </w:p>
     <w:p>
       <w:pPr>
-        <w:pStyle w:val="a7"/>
+        <w:pStyle w:val="NormalWeb"/>
         <w:jc w:val="center"/>
         <w:rPr>
           <w:color w:val="000000"/>
@@ -96,7 +96,7 @@
     </w:p>
     <w:p>
       <w:pPr>
-        <w:pStyle w:val="a7"/>
+        <w:pStyle w:val="NormalWeb"/>
         <w:jc w:val="center"/>
         <w:rPr>
           <w:color w:val="000000"/>
@@ -115,7 +115,7 @@
     </w:p>
     <w:p>
       <w:pPr>
-        <w:pStyle w:val="a7"/>
+        <w:pStyle w:val="NormalWeb"/>
         <w:jc w:val="center"/>
         <w:rPr>
           <w:color w:val="000000"/>
@@ -134,7 +134,7 @@
     </w:p>
     <w:p>
       <w:pPr>
-        <w:pStyle w:val="a7"/>
+        <w:pStyle w:val="NormalWeb"/>
         <w:jc w:val="center"/>
         <w:rPr>
           <w:b/>
@@ -211,7 +211,7 @@
     </w:p>
     <w:p>
       <w:pPr>
-        <w:pStyle w:val="a7"/>
+        <w:pStyle w:val="NormalWeb"/>
         <w:jc w:val="center"/>
         <w:rPr>
           <w:color w:val="000000"/>
@@ -230,7 +230,7 @@
     </w:p>
     <w:p>
       <w:pPr>
-        <w:pStyle w:val="a7"/>
+        <w:pStyle w:val="NormalWeb"/>
         <w:jc w:val="center"/>
         <w:rPr>
           <w:color w:val="000000"/>
@@ -249,7 +249,7 @@
     </w:p>
     <w:p>
       <w:pPr>
-        <w:pStyle w:val="a7"/>
+        <w:pStyle w:val="NormalWeb"/>
         <w:jc w:val="center"/>
         <w:rPr>
           <w:color w:val="000000"/>
@@ -334,7 +334,7 @@
     </w:p>
     <w:p>
       <w:pPr>
-        <w:pStyle w:val="a7"/>
+        <w:pStyle w:val="NormalWeb"/>
         <w:jc w:val="center"/>
         <w:rPr>
           <w:color w:val="000000"/>
@@ -345,7 +345,7 @@
     </w:p>
     <w:p>
       <w:pPr>
-        <w:pStyle w:val="a7"/>
+        <w:pStyle w:val="NormalWeb"/>
         <w:jc w:val="right"/>
         <w:rPr>
           <w:color w:val="000000"/>
@@ -380,7 +380,7 @@
     </w:p>
     <w:p>
       <w:pPr>
-        <w:pStyle w:val="a7"/>
+        <w:pStyle w:val="NormalWeb"/>
         <w:jc w:val="right"/>
         <w:rPr>
           <w:color w:val="000000"/>
@@ -439,7 +439,7 @@
     </w:p>
     <w:p>
       <w:pPr>
-        <w:pStyle w:val="a7"/>
+        <w:pStyle w:val="NormalWeb"/>
         <w:jc w:val="right"/>
         <w:rPr>
           <w:color w:val="000000"/>
@@ -466,7 +466,7 @@
     </w:p>
     <w:p>
       <w:pPr>
-        <w:pStyle w:val="a7"/>
+        <w:pStyle w:val="NormalWeb"/>
         <w:jc w:val="right"/>
         <w:rPr>
           <w:color w:val="000000"/>
@@ -493,7 +493,7 @@
     </w:p>
     <w:p>
       <w:pPr>
-        <w:pStyle w:val="a7"/>
+        <w:pStyle w:val="NormalWeb"/>
         <w:jc w:val="right"/>
         <w:rPr>
           <w:color w:val="000000"/>
@@ -512,7 +512,7 @@
     </w:p>
     <w:p>
       <w:pPr>
-        <w:pStyle w:val="a7"/>
+        <w:pStyle w:val="NormalWeb"/>
         <w:jc w:val="right"/>
         <w:rPr>
           <w:color w:val="000000"/>
@@ -531,7 +531,7 @@
     </w:p>
     <w:p>
       <w:pPr>
-        <w:pStyle w:val="a7"/>
+        <w:pStyle w:val="NormalWeb"/>
         <w:jc w:val="right"/>
         <w:rPr>
           <w:color w:val="000000"/>
@@ -633,7 +633,7 @@
     </w:p>
     <w:p>
       <w:pPr>
-        <w:pStyle w:val="1"/>
+        <w:pStyle w:val="Heading1"/>
         <w:spacing w:before="0"/>
       </w:pPr>
       <w:r>
@@ -660,7 +660,7 @@
     </w:p>
     <w:p>
       <w:pPr>
-        <w:pStyle w:val="2"/>
+        <w:pStyle w:val="Heading2"/>
         <w:numPr>
           <w:ilvl w:val="1"/>
           <w:numId w:val="1"/>
@@ -867,7 +867,7 @@
     </w:p>
     <w:p>
       <w:pPr>
-        <w:pStyle w:val="2"/>
+        <w:pStyle w:val="Heading2"/>
         <w:numPr>
           <w:ilvl w:val="1"/>
           <w:numId w:val="1"/>
@@ -903,7 +903,7 @@
     </w:p>
     <w:p>
       <w:pPr>
-        <w:pStyle w:val="a5"/>
+        <w:pStyle w:val="ListParagraph"/>
         <w:spacing w:before="0" w:after="0" w:line="360" w:lineRule="auto"/>
         <w:ind w:left="0" w:firstLine="851"/>
         <w:rPr>
@@ -974,7 +974,7 @@
     </w:p>
     <w:p>
       <w:pPr>
-        <w:pStyle w:val="a5"/>
+        <w:pStyle w:val="ListParagraph"/>
         <w:spacing w:before="0" w:after="0" w:line="360" w:lineRule="auto"/>
         <w:ind w:left="0" w:firstLine="851"/>
         <w:rPr>
@@ -990,7 +990,7 @@
     </w:p>
     <w:p>
       <w:pPr>
-        <w:pStyle w:val="a5"/>
+        <w:pStyle w:val="ListParagraph"/>
         <w:spacing w:before="0" w:after="0" w:line="360" w:lineRule="auto"/>
         <w:ind w:left="0" w:firstLine="851"/>
         <w:rPr>
@@ -1012,7 +1012,7 @@
     </w:p>
     <w:p>
       <w:pPr>
-        <w:pStyle w:val="a5"/>
+        <w:pStyle w:val="ListParagraph"/>
         <w:spacing w:before="0" w:after="0" w:line="360" w:lineRule="auto"/>
         <w:ind w:left="0" w:firstLine="851"/>
         <w:rPr>
@@ -1046,7 +1046,7 @@
     </w:p>
     <w:p>
       <w:pPr>
-        <w:pStyle w:val="a5"/>
+        <w:pStyle w:val="ListParagraph"/>
         <w:spacing w:before="0" w:after="0" w:line="360" w:lineRule="auto"/>
         <w:ind w:left="0" w:firstLine="851"/>
         <w:rPr>
@@ -1068,7 +1068,7 @@
     </w:p>
     <w:p>
       <w:pPr>
-        <w:pStyle w:val="a5"/>
+        <w:pStyle w:val="ListParagraph"/>
         <w:spacing w:before="0" w:after="0" w:line="360" w:lineRule="auto"/>
         <w:ind w:left="0" w:firstLine="851"/>
         <w:rPr>
@@ -1158,7 +1158,7 @@
     </w:p>
     <w:p>
       <w:pPr>
-        <w:pStyle w:val="a5"/>
+        <w:pStyle w:val="ListParagraph"/>
         <w:spacing w:before="0" w:after="0" w:line="360" w:lineRule="auto"/>
         <w:ind w:left="0" w:firstLine="851"/>
         <w:rPr>
@@ -1174,7 +1174,7 @@
     </w:p>
     <w:p>
       <w:pPr>
-        <w:pStyle w:val="a5"/>
+        <w:pStyle w:val="ListParagraph"/>
         <w:spacing w:before="0" w:after="0" w:line="360" w:lineRule="auto"/>
         <w:ind w:left="0" w:firstLine="851"/>
         <w:rPr>
@@ -1198,7 +1198,7 @@
     </w:p>
     <w:tbl>
       <w:tblPr>
-        <w:tblStyle w:val="a6"/>
+        <w:tblStyle w:val="TableGrid"/>
         <w:tblW w:w="0" w:type="auto"/>
         <w:tblLook w:val="04A0" w:firstRow="1" w:lastRow="0" w:firstColumn="1" w:lastColumn="0" w:noHBand="0" w:noVBand="1"/>
       </w:tblPr>
@@ -1216,7 +1216,7 @@
           </w:tcPr>
           <w:p>
             <w:pPr>
-              <w:pStyle w:val="a5"/>
+              <w:pStyle w:val="ListParagraph"/>
               <w:spacing w:before="0" w:after="0"/>
               <w:ind w:left="0"/>
               <w:jc w:val="center"/>
@@ -1238,7 +1238,7 @@
           </w:tcPr>
           <w:p>
             <w:pPr>
-              <w:pStyle w:val="a5"/>
+              <w:pStyle w:val="ListParagraph"/>
               <w:spacing w:before="0" w:after="0"/>
               <w:ind w:left="0"/>
               <w:jc w:val="center"/>
@@ -1260,7 +1260,7 @@
           </w:tcPr>
           <w:p>
             <w:pPr>
-              <w:pStyle w:val="a5"/>
+              <w:pStyle w:val="ListParagraph"/>
               <w:spacing w:before="0" w:after="0"/>
               <w:ind w:left="0"/>
               <w:jc w:val="center"/>
@@ -1283,7 +1283,7 @@
           </w:tcPr>
           <w:p>
             <w:pPr>
-              <w:pStyle w:val="a5"/>
+              <w:pStyle w:val="ListParagraph"/>
               <w:spacing w:before="0" w:after="0"/>
               <w:ind w:left="0"/>
               <w:jc w:val="center"/>
@@ -1311,7 +1311,7 @@
           </w:tcPr>
           <w:p>
             <w:pPr>
-              <w:pStyle w:val="a5"/>
+              <w:pStyle w:val="ListParagraph"/>
               <w:spacing w:before="0" w:after="0"/>
               <w:ind w:left="0"/>
               <w:jc w:val="center"/>
@@ -1336,7 +1336,7 @@
           </w:tcPr>
           <w:p>
             <w:pPr>
-              <w:pStyle w:val="a5"/>
+              <w:pStyle w:val="ListParagraph"/>
               <w:spacing w:before="0" w:after="0"/>
               <w:ind w:left="0"/>
               <w:jc w:val="center"/>
@@ -1355,7 +1355,7 @@
           </w:tcPr>
           <w:p>
             <w:pPr>
-              <w:pStyle w:val="a5"/>
+              <w:pStyle w:val="ListParagraph"/>
               <w:spacing w:before="0" w:after="0"/>
               <w:ind w:left="0"/>
               <w:jc w:val="center"/>
@@ -1381,7 +1381,7 @@
           </w:tcPr>
           <w:p>
             <w:pPr>
-              <w:pStyle w:val="a5"/>
+              <w:pStyle w:val="ListParagraph"/>
               <w:spacing w:before="0" w:after="0"/>
               <w:ind w:left="0"/>
               <w:jc w:val="center"/>
@@ -1409,7 +1409,7 @@
           </w:tcPr>
           <w:p>
             <w:pPr>
-              <w:pStyle w:val="a5"/>
+              <w:pStyle w:val="ListParagraph"/>
               <w:spacing w:before="0" w:after="0"/>
               <w:ind w:left="0"/>
               <w:jc w:val="center"/>
@@ -1434,7 +1434,7 @@
           </w:tcPr>
           <w:p>
             <w:pPr>
-              <w:pStyle w:val="a5"/>
+              <w:pStyle w:val="ListParagraph"/>
               <w:spacing w:before="0" w:after="0"/>
               <w:ind w:left="0"/>
               <w:jc w:val="center"/>
@@ -1453,7 +1453,7 @@
           </w:tcPr>
           <w:p>
             <w:pPr>
-              <w:pStyle w:val="a5"/>
+              <w:pStyle w:val="ListParagraph"/>
               <w:spacing w:before="0" w:after="0"/>
               <w:ind w:left="0"/>
               <w:jc w:val="center"/>
@@ -1479,7 +1479,7 @@
           </w:tcPr>
           <w:p>
             <w:pPr>
-              <w:pStyle w:val="a5"/>
+              <w:pStyle w:val="ListParagraph"/>
               <w:spacing w:before="0" w:after="0"/>
               <w:ind w:left="0"/>
               <w:jc w:val="center"/>
@@ -1510,7 +1510,7 @@
           </w:tcPr>
           <w:p>
             <w:pPr>
-              <w:pStyle w:val="a5"/>
+              <w:pStyle w:val="ListParagraph"/>
               <w:spacing w:before="0" w:after="0"/>
               <w:ind w:left="0"/>
               <w:jc w:val="left"/>
@@ -1536,7 +1536,7 @@
           </w:tcPr>
           <w:p>
             <w:pPr>
-              <w:pStyle w:val="a5"/>
+              <w:pStyle w:val="ListParagraph"/>
               <w:spacing w:before="0" w:after="0"/>
               <w:ind w:left="0"/>
               <w:jc w:val="center"/>
@@ -1552,7 +1552,7 @@
           </w:tcPr>
           <w:p>
             <w:pPr>
-              <w:pStyle w:val="a5"/>
+              <w:pStyle w:val="ListParagraph"/>
               <w:spacing w:before="0" w:after="0"/>
               <w:ind w:left="0"/>
               <w:jc w:val="center"/>
@@ -1568,7 +1568,7 @@
           </w:tcPr>
           <w:p>
             <w:pPr>
-              <w:pStyle w:val="a5"/>
+              <w:pStyle w:val="ListParagraph"/>
               <w:spacing w:before="0" w:after="0"/>
               <w:ind w:left="0"/>
               <w:jc w:val="center"/>
@@ -1591,7 +1591,7 @@
           </w:tcPr>
           <w:p>
             <w:pPr>
-              <w:pStyle w:val="a5"/>
+              <w:pStyle w:val="ListParagraph"/>
               <w:spacing w:before="0" w:after="0"/>
               <w:ind w:left="0"/>
               <w:jc w:val="center"/>
@@ -1615,7 +1615,7 @@
           </w:tcPr>
           <w:p>
             <w:pPr>
-              <w:pStyle w:val="a5"/>
+              <w:pStyle w:val="ListParagraph"/>
               <w:spacing w:before="0" w:after="0"/>
               <w:ind w:left="0"/>
               <w:jc w:val="center"/>
@@ -1636,7 +1636,7 @@
           </w:tcPr>
           <w:p>
             <w:pPr>
-              <w:pStyle w:val="a5"/>
+              <w:pStyle w:val="ListParagraph"/>
               <w:spacing w:before="0" w:after="0"/>
               <w:ind w:left="0"/>
               <w:jc w:val="center"/>
@@ -1652,7 +1652,7 @@
           </w:tcPr>
           <w:p>
             <w:pPr>
-              <w:pStyle w:val="a5"/>
+              <w:pStyle w:val="ListParagraph"/>
               <w:spacing w:before="0" w:after="0"/>
               <w:ind w:left="0"/>
               <w:jc w:val="center"/>
@@ -1668,7 +1668,7 @@
           </w:tcPr>
           <w:p>
             <w:pPr>
-              <w:pStyle w:val="a5"/>
+              <w:pStyle w:val="ListParagraph"/>
               <w:spacing w:before="0" w:after="0"/>
               <w:ind w:left="0"/>
               <w:jc w:val="center"/>
@@ -1690,7 +1690,7 @@
           </w:tcPr>
           <w:p>
             <w:pPr>
-              <w:pStyle w:val="a5"/>
+              <w:pStyle w:val="ListParagraph"/>
               <w:spacing w:before="0" w:after="0"/>
               <w:ind w:left="0"/>
               <w:jc w:val="center"/>
@@ -1712,7 +1712,7 @@
           </w:tcPr>
           <w:p>
             <w:pPr>
-              <w:pStyle w:val="a5"/>
+              <w:pStyle w:val="ListParagraph"/>
               <w:spacing w:before="0" w:after="0"/>
               <w:ind w:left="0"/>
               <w:jc w:val="center"/>
@@ -1728,7 +1728,7 @@
           </w:tcPr>
           <w:p>
             <w:pPr>
-              <w:pStyle w:val="a5"/>
+              <w:pStyle w:val="ListParagraph"/>
               <w:spacing w:before="0" w:after="0"/>
               <w:ind w:left="0"/>
               <w:jc w:val="center"/>
@@ -1745,7 +1745,7 @@
           </w:tcPr>
           <w:p>
             <w:pPr>
-              <w:pStyle w:val="a5"/>
+              <w:pStyle w:val="ListParagraph"/>
               <w:spacing w:before="0" w:after="0"/>
               <w:ind w:left="0"/>
               <w:jc w:val="center"/>
@@ -1765,7 +1765,7 @@
     </w:tbl>
     <w:p>
       <w:pPr>
-        <w:pStyle w:val="a5"/>
+        <w:pStyle w:val="ListParagraph"/>
         <w:spacing w:before="0" w:after="0" w:line="360" w:lineRule="auto"/>
         <w:ind w:left="0" w:firstLine="851"/>
         <w:rPr>
@@ -1775,7 +1775,7 @@
     </w:p>
     <w:p>
       <w:pPr>
-        <w:pStyle w:val="a5"/>
+        <w:pStyle w:val="ListParagraph"/>
         <w:spacing w:before="0" w:after="0" w:line="360" w:lineRule="auto"/>
         <w:ind w:left="0" w:firstLine="851"/>
         <w:rPr>
@@ -1839,7 +1839,7 @@
     </w:p>
     <w:p>
       <w:pPr>
-        <w:pStyle w:val="a5"/>
+        <w:pStyle w:val="ListParagraph"/>
         <w:spacing w:before="0" w:after="0" w:line="360" w:lineRule="auto"/>
         <w:ind w:left="0" w:firstLine="851"/>
         <w:rPr>
@@ -1879,7 +1879,7 @@
     </w:p>
     <w:p>
       <w:pPr>
-        <w:pStyle w:val="a5"/>
+        <w:pStyle w:val="ListParagraph"/>
         <w:spacing w:before="0" w:after="0" w:line="360" w:lineRule="auto"/>
         <w:ind w:left="0" w:firstLine="851"/>
         <w:rPr>
@@ -1907,7 +1907,7 @@
     </w:p>
     <w:p>
       <w:pPr>
-        <w:pStyle w:val="a5"/>
+        <w:pStyle w:val="ListParagraph"/>
         <w:spacing w:before="0" w:after="0" w:line="360" w:lineRule="auto"/>
         <w:ind w:left="0" w:firstLine="851"/>
         <w:rPr>
@@ -1917,7 +1917,7 @@
     </w:p>
     <w:tbl>
       <w:tblPr>
-        <w:tblStyle w:val="a6"/>
+        <w:tblStyle w:val="TableGrid"/>
         <w:tblW w:w="0" w:type="auto"/>
         <w:tblLook w:val="04A0" w:firstRow="1" w:lastRow="0" w:firstColumn="1" w:lastColumn="0" w:noHBand="0" w:noVBand="1"/>
       </w:tblPr>
@@ -1935,7 +1935,7 @@
           </w:tcPr>
           <w:p>
             <w:pPr>
-              <w:pStyle w:val="a5"/>
+              <w:pStyle w:val="ListParagraph"/>
               <w:tabs>
                 <w:tab w:val="left" w:pos="1320"/>
               </w:tabs>
@@ -1960,7 +1960,7 @@
           </w:tcPr>
           <w:p>
             <w:pPr>
-              <w:pStyle w:val="a5"/>
+              <w:pStyle w:val="ListParagraph"/>
               <w:spacing w:before="0" w:after="0" w:line="276" w:lineRule="auto"/>
               <w:ind w:left="0"/>
               <w:jc w:val="center"/>
@@ -1982,7 +1982,7 @@
           </w:tcPr>
           <w:p>
             <w:pPr>
-              <w:pStyle w:val="a5"/>
+              <w:pStyle w:val="ListParagraph"/>
               <w:spacing w:before="0" w:after="0" w:line="276" w:lineRule="auto"/>
               <w:ind w:left="0"/>
               <w:jc w:val="center"/>
@@ -2005,7 +2005,7 @@
           </w:tcPr>
           <w:p>
             <w:pPr>
-              <w:pStyle w:val="a5"/>
+              <w:pStyle w:val="ListParagraph"/>
               <w:spacing w:before="0" w:after="0" w:line="276" w:lineRule="auto"/>
               <w:ind w:left="0"/>
               <w:jc w:val="center"/>
@@ -2030,7 +2030,7 @@
           </w:tcPr>
           <w:p>
             <w:pPr>
-              <w:pStyle w:val="a5"/>
+              <w:pStyle w:val="ListParagraph"/>
               <w:spacing w:before="0" w:after="0" w:line="276" w:lineRule="auto"/>
               <w:ind w:left="0"/>
               <w:jc w:val="center"/>
@@ -2052,7 +2052,7 @@
           </w:tcPr>
           <w:p>
             <w:pPr>
-              <w:pStyle w:val="a5"/>
+              <w:pStyle w:val="ListParagraph"/>
               <w:spacing w:before="0" w:after="0" w:line="276" w:lineRule="auto"/>
               <w:ind w:left="0"/>
               <w:jc w:val="center"/>
@@ -2087,7 +2087,7 @@
           </w:p>
           <w:p>
             <w:pPr>
-              <w:pStyle w:val="a5"/>
+              <w:pStyle w:val="ListParagraph"/>
               <w:spacing w:before="0" w:after="0" w:line="276" w:lineRule="auto"/>
               <w:ind w:left="0"/>
               <w:jc w:val="center"/>
@@ -2123,7 +2123,7 @@
           </w:tcPr>
           <w:p>
             <w:pPr>
-              <w:pStyle w:val="a5"/>
+              <w:pStyle w:val="ListParagraph"/>
               <w:spacing w:before="0" w:after="0" w:line="276" w:lineRule="auto"/>
               <w:ind w:left="0"/>
               <w:jc w:val="center"/>
@@ -2152,7 +2152,7 @@
           </w:tcPr>
           <w:p>
             <w:pPr>
-              <w:pStyle w:val="a5"/>
+              <w:pStyle w:val="ListParagraph"/>
               <w:spacing w:before="0" w:after="0" w:line="276" w:lineRule="auto"/>
               <w:ind w:left="0"/>
               <w:jc w:val="center"/>
@@ -2180,7 +2180,7 @@
           </w:tcPr>
           <w:p>
             <w:pPr>
-              <w:pStyle w:val="a5"/>
+              <w:pStyle w:val="ListParagraph"/>
               <w:spacing w:before="0" w:after="0" w:line="276" w:lineRule="auto"/>
               <w:ind w:left="0"/>
               <w:jc w:val="center"/>
@@ -2200,21 +2200,7 @@
               <w:rPr>
                 <w:lang w:val="en-US" w:eastAsia="en-US" w:bidi="ar-SA"/>
               </w:rPr>
-              <w:t>(</w:t>
-            </w:r>
-            <w:proofErr w:type="spellStart"/>
-            <w:r>
-              <w:rPr>
-                <w:lang w:val="en-US" w:eastAsia="en-US" w:bidi="ar-SA"/>
-              </w:rPr>
-              <w:t>int</w:t>
-            </w:r>
-            <w:proofErr w:type="spellEnd"/>
-            <w:r>
-              <w:rPr>
-                <w:lang w:val="en-US" w:eastAsia="en-US" w:bidi="ar-SA"/>
-              </w:rPr>
-              <w:t xml:space="preserve"> type)</w:t>
+              <w:t>(int type)</w:t>
             </w:r>
           </w:p>
         </w:tc>
@@ -2227,7 +2213,7 @@
           </w:tcPr>
           <w:p>
             <w:pPr>
-              <w:pStyle w:val="a5"/>
+              <w:pStyle w:val="ListParagraph"/>
               <w:spacing w:before="0" w:after="0" w:line="276" w:lineRule="auto"/>
               <w:ind w:left="0"/>
               <w:jc w:val="center"/>
@@ -2260,7 +2246,7 @@
           </w:tcPr>
           <w:p>
             <w:pPr>
-              <w:pStyle w:val="a5"/>
+              <w:pStyle w:val="ListParagraph"/>
               <w:spacing w:before="0" w:after="0" w:line="276" w:lineRule="auto"/>
               <w:ind w:left="0"/>
               <w:jc w:val="center"/>
@@ -2280,7 +2266,7 @@
           </w:tcPr>
           <w:p>
             <w:pPr>
-              <w:pStyle w:val="a5"/>
+              <w:pStyle w:val="ListParagraph"/>
               <w:spacing w:before="0" w:after="0" w:line="276" w:lineRule="auto"/>
               <w:ind w:left="0"/>
               <w:jc w:val="center"/>
@@ -2308,7 +2294,7 @@
           </w:tcPr>
           <w:p>
             <w:pPr>
-              <w:pStyle w:val="a5"/>
+              <w:pStyle w:val="ListParagraph"/>
               <w:spacing w:before="0" w:after="0" w:line="276" w:lineRule="auto"/>
               <w:ind w:left="0"/>
               <w:jc w:val="center"/>
@@ -2335,7 +2321,7 @@
           </w:tcPr>
           <w:p>
             <w:pPr>
-              <w:pStyle w:val="a5"/>
+              <w:pStyle w:val="ListParagraph"/>
               <w:spacing w:before="0" w:after="0" w:line="276" w:lineRule="auto"/>
               <w:ind w:left="0"/>
               <w:jc w:val="center"/>
@@ -2354,7 +2340,7 @@
           </w:tcPr>
           <w:p>
             <w:pPr>
-              <w:pStyle w:val="a5"/>
+              <w:pStyle w:val="ListParagraph"/>
               <w:spacing w:before="0" w:after="0" w:line="276" w:lineRule="auto"/>
               <w:ind w:left="0"/>
               <w:jc w:val="center"/>
@@ -2374,7 +2360,7 @@
           </w:tcPr>
           <w:p>
             <w:pPr>
-              <w:pStyle w:val="a5"/>
+              <w:pStyle w:val="ListParagraph"/>
               <w:spacing w:before="0" w:after="0" w:line="276" w:lineRule="auto"/>
               <w:ind w:left="0"/>
               <w:jc w:val="center"/>
@@ -2405,7 +2391,7 @@
           </w:tcPr>
           <w:p>
             <w:pPr>
-              <w:pStyle w:val="a5"/>
+              <w:pStyle w:val="ListParagraph"/>
               <w:spacing w:before="0" w:after="0" w:line="276" w:lineRule="auto"/>
               <w:ind w:left="0"/>
               <w:jc w:val="left"/>
@@ -2431,7 +2417,7 @@
           </w:tcPr>
           <w:p>
             <w:pPr>
-              <w:pStyle w:val="a5"/>
+              <w:pStyle w:val="ListParagraph"/>
               <w:spacing w:before="0" w:after="0" w:line="276" w:lineRule="auto"/>
               <w:ind w:left="0"/>
               <w:jc w:val="center"/>
@@ -2447,7 +2433,7 @@
           </w:tcPr>
           <w:p>
             <w:pPr>
-              <w:pStyle w:val="a5"/>
+              <w:pStyle w:val="ListParagraph"/>
               <w:spacing w:before="0" w:after="0" w:line="276" w:lineRule="auto"/>
               <w:ind w:left="0"/>
               <w:jc w:val="center"/>
@@ -2463,7 +2449,7 @@
           </w:tcPr>
           <w:p>
             <w:pPr>
-              <w:pStyle w:val="a5"/>
+              <w:pStyle w:val="ListParagraph"/>
               <w:spacing w:before="0" w:after="0" w:line="276" w:lineRule="auto"/>
               <w:ind w:left="0"/>
               <w:jc w:val="center"/>
@@ -2480,7 +2466,7 @@
           </w:tcPr>
           <w:p>
             <w:pPr>
-              <w:pStyle w:val="a5"/>
+              <w:pStyle w:val="ListParagraph"/>
               <w:spacing w:before="0" w:after="0" w:line="276" w:lineRule="auto"/>
               <w:ind w:left="0"/>
               <w:jc w:val="center"/>
@@ -2505,7 +2491,7 @@
           </w:tcPr>
           <w:p>
             <w:pPr>
-              <w:pStyle w:val="a5"/>
+              <w:pStyle w:val="ListParagraph"/>
               <w:spacing w:before="0" w:after="0" w:line="276" w:lineRule="auto"/>
               <w:ind w:left="0"/>
               <w:jc w:val="center"/>
@@ -2529,7 +2515,7 @@
           </w:tcPr>
           <w:p>
             <w:pPr>
-              <w:pStyle w:val="a5"/>
+              <w:pStyle w:val="ListParagraph"/>
               <w:spacing w:before="0" w:after="0" w:line="276" w:lineRule="auto"/>
               <w:ind w:left="0"/>
               <w:jc w:val="center"/>
@@ -2545,7 +2531,7 @@
           </w:tcPr>
           <w:p>
             <w:pPr>
-              <w:pStyle w:val="a5"/>
+              <w:pStyle w:val="ListParagraph"/>
               <w:spacing w:before="0" w:after="0" w:line="276" w:lineRule="auto"/>
               <w:ind w:left="0"/>
               <w:jc w:val="center"/>
@@ -2568,7 +2554,7 @@
           </w:tcPr>
           <w:p>
             <w:pPr>
-              <w:pStyle w:val="a5"/>
+              <w:pStyle w:val="ListParagraph"/>
               <w:spacing w:before="0" w:after="0" w:line="276" w:lineRule="auto"/>
               <w:ind w:left="0"/>
               <w:jc w:val="center"/>
@@ -2588,7 +2574,7 @@
     </w:tbl>
     <w:p>
       <w:pPr>
-        <w:pStyle w:val="a5"/>
+        <w:pStyle w:val="ListParagraph"/>
         <w:spacing w:before="0" w:after="0" w:line="360" w:lineRule="auto"/>
         <w:ind w:left="0" w:firstLine="851"/>
         <w:rPr>
@@ -2598,7 +2584,7 @@
     </w:p>
     <w:p>
       <w:pPr>
-        <w:pStyle w:val="a5"/>
+        <w:pStyle w:val="ListParagraph"/>
         <w:spacing w:before="0" w:after="0" w:line="360" w:lineRule="auto"/>
         <w:ind w:left="0" w:firstLine="851"/>
         <w:rPr>
@@ -2648,7 +2634,7 @@
     </w:p>
     <w:p>
       <w:pPr>
-        <w:pStyle w:val="a5"/>
+        <w:pStyle w:val="ListParagraph"/>
         <w:spacing w:before="0" w:after="0" w:line="360" w:lineRule="auto"/>
         <w:ind w:left="0" w:firstLine="851"/>
         <w:rPr>
@@ -2664,7 +2650,7 @@
     </w:p>
     <w:p>
       <w:pPr>
-        <w:pStyle w:val="a5"/>
+        <w:pStyle w:val="ListParagraph"/>
         <w:spacing w:before="0" w:after="0" w:line="360" w:lineRule="auto"/>
         <w:ind w:left="0" w:firstLine="851"/>
         <w:rPr>
@@ -2688,7 +2674,7 @@
     </w:p>
     <w:p>
       <w:pPr>
-        <w:pStyle w:val="a5"/>
+        <w:pStyle w:val="ListParagraph"/>
         <w:spacing w:before="0" w:after="0" w:line="360" w:lineRule="auto"/>
         <w:ind w:left="0" w:firstLine="851"/>
         <w:rPr>
@@ -2698,7 +2684,7 @@
     </w:p>
     <w:tbl>
       <w:tblPr>
-        <w:tblStyle w:val="a6"/>
+        <w:tblStyle w:val="TableGrid"/>
         <w:tblW w:w="0" w:type="auto"/>
         <w:tblLook w:val="04A0" w:firstRow="1" w:lastRow="0" w:firstColumn="1" w:lastColumn="0" w:noHBand="0" w:noVBand="1"/>
       </w:tblPr>
@@ -2716,7 +2702,7 @@
           </w:tcPr>
           <w:p>
             <w:pPr>
-              <w:pStyle w:val="a5"/>
+              <w:pStyle w:val="ListParagraph"/>
               <w:spacing w:before="0" w:after="0" w:line="276" w:lineRule="auto"/>
               <w:ind w:left="0"/>
               <w:jc w:val="center"/>
@@ -2738,7 +2724,7 @@
           </w:tcPr>
           <w:p>
             <w:pPr>
-              <w:pStyle w:val="a5"/>
+              <w:pStyle w:val="ListParagraph"/>
               <w:spacing w:before="0" w:after="0" w:line="276" w:lineRule="auto"/>
               <w:ind w:left="0"/>
               <w:jc w:val="center"/>
@@ -2760,7 +2746,7 @@
           </w:tcPr>
           <w:p>
             <w:pPr>
-              <w:pStyle w:val="a5"/>
+              <w:pStyle w:val="ListParagraph"/>
               <w:spacing w:before="0" w:after="0" w:line="276" w:lineRule="auto"/>
               <w:ind w:left="0"/>
               <w:jc w:val="center"/>
@@ -2783,7 +2769,7 @@
           </w:tcPr>
           <w:p>
             <w:pPr>
-              <w:pStyle w:val="a5"/>
+              <w:pStyle w:val="ListParagraph"/>
               <w:spacing w:before="0" w:after="0" w:line="276" w:lineRule="auto"/>
               <w:ind w:left="0"/>
               <w:jc w:val="center"/>
@@ -2808,7 +2794,7 @@
           </w:tcPr>
           <w:p>
             <w:pPr>
-              <w:pStyle w:val="a5"/>
+              <w:pStyle w:val="ListParagraph"/>
               <w:spacing w:before="0" w:after="0" w:line="276" w:lineRule="auto"/>
               <w:ind w:left="0"/>
               <w:jc w:val="center"/>
@@ -2832,7 +2818,7 @@
           </w:tcPr>
           <w:p>
             <w:pPr>
-              <w:pStyle w:val="a5"/>
+              <w:pStyle w:val="ListParagraph"/>
               <w:spacing w:before="0" w:after="0" w:line="276" w:lineRule="auto"/>
               <w:ind w:left="0"/>
               <w:jc w:val="center"/>
@@ -2848,7 +2834,7 @@
           </w:tcPr>
           <w:p>
             <w:pPr>
-              <w:pStyle w:val="a5"/>
+              <w:pStyle w:val="ListParagraph"/>
               <w:spacing w:before="0" w:after="0" w:line="276" w:lineRule="auto"/>
               <w:ind w:left="0"/>
               <w:jc w:val="center"/>
@@ -2871,7 +2857,7 @@
           </w:tcPr>
           <w:p>
             <w:pPr>
-              <w:pStyle w:val="a5"/>
+              <w:pStyle w:val="ListParagraph"/>
               <w:spacing w:before="0" w:after="0" w:line="276" w:lineRule="auto"/>
               <w:ind w:left="0"/>
               <w:jc w:val="center"/>
@@ -2896,7 +2882,7 @@
           </w:tcPr>
           <w:p>
             <w:pPr>
-              <w:pStyle w:val="a5"/>
+              <w:pStyle w:val="ListParagraph"/>
               <w:spacing w:before="0" w:after="0" w:line="276" w:lineRule="auto"/>
               <w:ind w:left="0"/>
               <w:jc w:val="center"/>
@@ -2920,7 +2906,7 @@
           </w:tcPr>
           <w:p>
             <w:pPr>
-              <w:pStyle w:val="a5"/>
+              <w:pStyle w:val="ListParagraph"/>
               <w:spacing w:before="0" w:after="0" w:line="276" w:lineRule="auto"/>
               <w:ind w:left="0"/>
               <w:jc w:val="center"/>
@@ -2936,7 +2922,7 @@
           </w:tcPr>
           <w:p>
             <w:pPr>
-              <w:pStyle w:val="a5"/>
+              <w:pStyle w:val="ListParagraph"/>
               <w:spacing w:before="0" w:after="0" w:line="276" w:lineRule="auto"/>
               <w:ind w:left="0"/>
               <w:jc w:val="center"/>
@@ -2966,7 +2952,7 @@
           </w:tcPr>
           <w:p>
             <w:pPr>
-              <w:pStyle w:val="a5"/>
+              <w:pStyle w:val="ListParagraph"/>
               <w:spacing w:before="0" w:after="0" w:line="276" w:lineRule="auto"/>
               <w:ind w:left="0"/>
               <w:jc w:val="center"/>
@@ -2991,7 +2977,7 @@
           </w:tcPr>
           <w:p>
             <w:pPr>
-              <w:pStyle w:val="a5"/>
+              <w:pStyle w:val="ListParagraph"/>
               <w:spacing w:before="0" w:after="0" w:line="276" w:lineRule="auto"/>
               <w:ind w:left="0"/>
               <w:jc w:val="center"/>
@@ -3021,7 +3007,7 @@
           </w:tcPr>
           <w:p>
             <w:pPr>
-              <w:pStyle w:val="a5"/>
+              <w:pStyle w:val="ListParagraph"/>
               <w:spacing w:before="0" w:after="0" w:line="276" w:lineRule="auto"/>
               <w:ind w:left="0"/>
               <w:jc w:val="center"/>
@@ -3052,7 +3038,7 @@
           </w:tcPr>
           <w:p>
             <w:pPr>
-              <w:pStyle w:val="a5"/>
+              <w:pStyle w:val="ListParagraph"/>
               <w:spacing w:before="0" w:after="0" w:line="276" w:lineRule="auto"/>
               <w:ind w:left="0"/>
               <w:jc w:val="center"/>
@@ -3097,7 +3083,7 @@
           </w:tcPr>
           <w:p>
             <w:pPr>
-              <w:pStyle w:val="a5"/>
+              <w:pStyle w:val="ListParagraph"/>
               <w:spacing w:before="0" w:after="0" w:line="276" w:lineRule="auto"/>
               <w:ind w:left="0"/>
               <w:jc w:val="center"/>
@@ -3128,7 +3114,7 @@
           </w:tcPr>
           <w:p>
             <w:pPr>
-              <w:pStyle w:val="a5"/>
+              <w:pStyle w:val="ListParagraph"/>
               <w:spacing w:before="0" w:after="0" w:line="276" w:lineRule="auto"/>
               <w:ind w:left="0"/>
               <w:jc w:val="left"/>
@@ -3136,34 +3122,12 @@
                 <w:lang w:eastAsia="en-US" w:bidi="ar-SA"/>
               </w:rPr>
             </w:pPr>
-            <w:commentRangeStart w:id="0"/>
-            <w:commentRangeStart w:id="1"/>
             <w:r>
               <w:rPr>
                 <w:lang w:eastAsia="en-US" w:bidi="ar-SA"/>
               </w:rPr>
               <w:lastRenderedPageBreak/>
-              <w:t xml:space="preserve">Продолжение </w:t>
-            </w:r>
-            <w:commentRangeEnd w:id="0"/>
-            <w:r>
-              <w:rPr>
-                <w:rStyle w:val="af"/>
-              </w:rPr>
-              <w:commentReference w:id="0"/>
-            </w:r>
-            <w:commentRangeEnd w:id="1"/>
-            <w:r>
-              <w:rPr>
-                <w:rStyle w:val="af"/>
-              </w:rPr>
-              <w:commentReference w:id="1"/>
-            </w:r>
-            <w:r>
-              <w:rPr>
-                <w:lang w:eastAsia="en-US" w:bidi="ar-SA"/>
-              </w:rPr>
-              <w:t>таблицы 1.3</w:t>
+              <w:t>Продолжение таблицы 1.3</w:t>
             </w:r>
           </w:p>
         </w:tc>
@@ -3176,7 +3140,7 @@
           </w:tcPr>
           <w:p>
             <w:pPr>
-              <w:pStyle w:val="a5"/>
+              <w:pStyle w:val="ListParagraph"/>
               <w:spacing w:before="0" w:after="0" w:line="276" w:lineRule="auto"/>
               <w:ind w:left="0"/>
               <w:jc w:val="center"/>
@@ -3192,7 +3156,7 @@
           </w:tcPr>
           <w:p>
             <w:pPr>
-              <w:pStyle w:val="a5"/>
+              <w:pStyle w:val="ListParagraph"/>
               <w:spacing w:before="0" w:after="0" w:line="276" w:lineRule="auto"/>
               <w:ind w:left="0"/>
               <w:jc w:val="center"/>
@@ -3234,7 +3198,7 @@
           </w:tcPr>
           <w:p>
             <w:pPr>
-              <w:pStyle w:val="a5"/>
+              <w:pStyle w:val="ListParagraph"/>
               <w:spacing w:before="0" w:after="0" w:line="276" w:lineRule="auto"/>
               <w:ind w:left="0"/>
               <w:jc w:val="center"/>
@@ -3279,7 +3243,7 @@
           </w:tcPr>
           <w:p>
             <w:pPr>
-              <w:pStyle w:val="a5"/>
+              <w:pStyle w:val="ListParagraph"/>
               <w:spacing w:before="0" w:after="0" w:line="276" w:lineRule="auto"/>
               <w:ind w:left="0"/>
               <w:jc w:val="center"/>
@@ -3315,7 +3279,7 @@
     </w:p>
     <w:p>
       <w:pPr>
-        <w:pStyle w:val="2"/>
+        <w:pStyle w:val="Heading2"/>
         <w:spacing w:before="0"/>
       </w:pPr>
       <w:r>
@@ -3327,7 +3291,7 @@
     </w:p>
     <w:p>
       <w:pPr>
-        <w:pStyle w:val="3"/>
+        <w:pStyle w:val="Heading3"/>
         <w:rPr>
           <w:lang w:eastAsia="en-US"/>
         </w:rPr>
@@ -3915,7 +3879,7 @@
     </w:p>
     <w:p>
       <w:pPr>
-        <w:pStyle w:val="a5"/>
+        <w:pStyle w:val="ListParagraph"/>
         <w:numPr>
           <w:ilvl w:val="0"/>
           <w:numId w:val="8"/>
@@ -3963,7 +3927,7 @@
     </w:p>
     <w:p>
       <w:pPr>
-        <w:pStyle w:val="a5"/>
+        <w:pStyle w:val="ListParagraph"/>
         <w:numPr>
           <w:ilvl w:val="0"/>
           <w:numId w:val="8"/>
@@ -4018,7 +3982,7 @@
     </w:p>
     <w:p>
       <w:pPr>
-        <w:pStyle w:val="1"/>
+        <w:pStyle w:val="Heading1"/>
         <w:spacing w:before="0"/>
       </w:pPr>
       <w:r>
@@ -4685,7 +4649,7 @@
                     </pic:cNvPicPr>
                   </pic:nvPicPr>
                   <pic:blipFill>
-                    <a:blip r:embed="rId10" cstate="print">
+                    <a:blip r:embed="rId8" cstate="print">
                       <a:extLst>
                         <a:ext uri="{28A0092B-C50C-407E-A947-70E740481C1C}">
                           <a14:useLocalDpi xmlns:a14="http://schemas.microsoft.com/office/drawing/2010/main" val="0"/>
@@ -4768,7 +4732,7 @@
     </w:p>
     <w:p>
       <w:pPr>
-        <w:pStyle w:val="1"/>
+        <w:pStyle w:val="Heading1"/>
         <w:numPr>
           <w:ilvl w:val="0"/>
           <w:numId w:val="10"/>
@@ -4789,13 +4753,12 @@
     </w:p>
     <w:p>
       <w:pPr>
-        <w:pStyle w:val="a3"/>
+        <w:pStyle w:val="BodyText"/>
         <w:ind w:firstLine="851"/>
         <w:rPr>
           <w:lang w:eastAsia="en-US" w:bidi="ar-SA"/>
         </w:rPr>
       </w:pPr>
-      <w:commentRangeStart w:id="2"/>
       <w:r>
         <w:rPr>
           <w:lang w:eastAsia="en-US" w:bidi="ar-SA"/>
@@ -4842,27 +4805,7 @@
         <w:rPr>
           <w:lang w:eastAsia="en-US" w:bidi="ar-SA"/>
         </w:rPr>
-        <w:t xml:space="preserve"> [</w:t>
-      </w:r>
-      <w:commentRangeStart w:id="3"/>
-      <w:r>
-        <w:rPr>
-          <w:lang w:eastAsia="en-US" w:bidi="ar-SA"/>
-        </w:rPr>
-        <w:t>4</w:t>
-      </w:r>
-      <w:commentRangeEnd w:id="3"/>
-      <w:r>
-        <w:rPr>
-          <w:rStyle w:val="af"/>
-        </w:rPr>
-        <w:commentReference w:id="3"/>
-      </w:r>
-      <w:r>
-        <w:rPr>
-          <w:lang w:eastAsia="en-US" w:bidi="ar-SA"/>
-        </w:rPr>
-        <w:t>]</w:t>
+        <w:t xml:space="preserve"> [4]</w:t>
       </w:r>
       <w:r>
         <w:rPr>
@@ -4870,17 +4813,10 @@
         </w:rPr>
         <w:t>.</w:t>
       </w:r>
-      <w:commentRangeEnd w:id="2"/>
-      <w:r>
-        <w:rPr>
-          <w:rStyle w:val="af"/>
-        </w:rPr>
-        <w:commentReference w:id="2"/>
-      </w:r>
-    </w:p>
-    <w:p>
-      <w:pPr>
-        <w:pStyle w:val="a3"/>
+    </w:p>
+    <w:p>
+      <w:pPr>
+        <w:pStyle w:val="BodyText"/>
         <w:ind w:firstLine="851"/>
         <w:rPr>
           <w:lang w:eastAsia="en-US" w:bidi="ar-SA"/>
@@ -4895,7 +4831,7 @@
     </w:p>
     <w:p>
       <w:pPr>
-        <w:pStyle w:val="a5"/>
+        <w:pStyle w:val="ListParagraph"/>
         <w:spacing w:line="360" w:lineRule="auto"/>
         <w:ind w:left="0"/>
         <w:rPr>
@@ -4926,27 +4862,15 @@
             <v:path o:extrusionok="f" gradientshapeok="t" o:connecttype="rect"/>
             <o:lock v:ext="edit" aspectratio="t"/>
           </v:shapetype>
-          <v:shape id="_x0000_i1025" type="#_x0000_t75" style="width:468pt;height:407.25pt">
-            <v:imagedata r:id="rId11" o:title="uml"/>
+          <v:shape id="_x0000_i1025" type="#_x0000_t75" style="width:467.55pt;height:407.2pt">
+            <v:imagedata r:id="rId9" o:title="uml"/>
           </v:shape>
         </w:pict>
       </w:r>
-      <w:r>
-        <w:rPr>
-          <w:rStyle w:val="af"/>
-        </w:rPr>
-        <w:commentReference w:id="4"/>
-      </w:r>
-      <w:r>
-        <w:rPr>
-          <w:rStyle w:val="af"/>
-        </w:rPr>
-        <w:commentReference w:id="5"/>
-      </w:r>
-    </w:p>
-    <w:p>
-      <w:pPr>
-        <w:pStyle w:val="a5"/>
+    </w:p>
+    <w:p>
+      <w:pPr>
+        <w:pStyle w:val="ListParagraph"/>
         <w:spacing w:line="360" w:lineRule="auto"/>
         <w:ind w:left="0"/>
         <w:jc w:val="center"/>
@@ -4995,7 +4919,7 @@
     </w:p>
     <w:p>
       <w:pPr>
-        <w:pStyle w:val="1"/>
+        <w:pStyle w:val="Heading1"/>
         <w:spacing w:before="0"/>
       </w:pPr>
       <w:r>
@@ -5128,6 +5052,229 @@
             <wp:extent cx="5748867" cy="2051175"/>
             <wp:effectExtent l="0" t="0" r="4445" b="6350"/>
             <wp:docPr id="2" name="Рисунок 2"/>
+            <wp:cNvGraphicFramePr>
+              <a:graphicFrameLocks xmlns:a="http://schemas.openxmlformats.org/drawingml/2006/main" noChangeAspect="1"/>
+            </wp:cNvGraphicFramePr>
+            <a:graphic xmlns:a="http://schemas.openxmlformats.org/drawingml/2006/main">
+              <a:graphicData uri="http://schemas.openxmlformats.org/drawingml/2006/picture">
+                <pic:pic xmlns:pic="http://schemas.openxmlformats.org/drawingml/2006/picture">
+                  <pic:nvPicPr>
+                    <pic:cNvPr id="0" name=""/>
+                    <pic:cNvPicPr/>
+                  </pic:nvPicPr>
+                  <pic:blipFill>
+                    <a:blip r:embed="rId10"/>
+                    <a:stretch>
+                      <a:fillRect/>
+                    </a:stretch>
+                  </pic:blipFill>
+                  <pic:spPr>
+                    <a:xfrm>
+                      <a:off x="0" y="0"/>
+                      <a:ext cx="5754970" cy="2053353"/>
+                    </a:xfrm>
+                    <a:prstGeom prst="rect">
+                      <a:avLst/>
+                    </a:prstGeom>
+                  </pic:spPr>
+                </pic:pic>
+              </a:graphicData>
+            </a:graphic>
+          </wp:inline>
+        </w:drawing>
+      </w:r>
+      <w:r>
+        <w:rPr>
+          <w:rStyle w:val="CommentReference"/>
+        </w:rPr>
+        <w:t xml:space="preserve"> </w:t>
+      </w:r>
+    </w:p>
+    <w:p>
+      <w:pPr>
+        <w:spacing w:before="0" w:after="0" w:line="360" w:lineRule="auto"/>
+        <w:jc w:val="center"/>
+        <w:rPr>
+          <w:lang w:eastAsia="en-US" w:bidi="ar-SA"/>
+        </w:rPr>
+      </w:pPr>
+      <w:r>
+        <w:rPr>
+          <w:lang w:eastAsia="en-US" w:bidi="ar-SA"/>
+        </w:rPr>
+        <w:t>Рисунок 4.1 – Макет пользовательского интерфейса для плагина сверла</w:t>
+      </w:r>
+    </w:p>
+    <w:p>
+      <w:pPr>
+        <w:spacing w:before="0" w:after="0" w:line="360" w:lineRule="auto"/>
+        <w:ind w:firstLine="851"/>
+        <w:rPr>
+          <w:lang w:eastAsia="en-US" w:bidi="ar-SA"/>
+        </w:rPr>
+      </w:pPr>
+      <w:r>
+        <w:rPr>
+          <w:lang w:eastAsia="en-US" w:bidi="ar-SA"/>
+        </w:rPr>
+        <w:t>Обработка ошибок производится следующим образом. Если при вводе определенного параметра был допущен выход за границы диапазона допустимых значений, то поле становится цветным, а рядом с ним отображается подсказка об ошибке (</w:t>
+      </w:r>
+      <w:proofErr w:type="spellStart"/>
+      <w:r>
+        <w:rPr>
+          <w:lang w:val="en-US" w:eastAsia="en-US" w:bidi="ar-SA"/>
+        </w:rPr>
+        <w:t>toolTip</w:t>
+      </w:r>
+      <w:proofErr w:type="spellEnd"/>
+      <w:r>
+        <w:rPr>
+          <w:lang w:eastAsia="en-US" w:bidi="ar-SA"/>
+        </w:rPr>
+        <w:t>), как про</w:t>
+      </w:r>
+      <w:r>
+        <w:rPr>
+          <w:lang w:eastAsia="en-US" w:bidi="ar-SA"/>
+        </w:rPr>
+        <w:t>демонстрированно на рисунке 4.2</w:t>
+      </w:r>
+    </w:p>
+    <w:p>
+      <w:pPr>
+        <w:spacing w:before="0" w:after="0" w:line="360" w:lineRule="auto"/>
+        <w:ind w:firstLine="851"/>
+        <w:rPr>
+          <w:lang w:eastAsia="en-US" w:bidi="ar-SA"/>
+        </w:rPr>
+      </w:pPr>
+    </w:p>
+    <w:p>
+      <w:pPr>
+        <w:spacing w:before="0" w:after="0" w:line="360" w:lineRule="auto"/>
+        <w:jc w:val="center"/>
+        <w:rPr>
+          <w:lang w:eastAsia="en-US" w:bidi="ar-SA"/>
+        </w:rPr>
+      </w:pPr>
+      <w:r>
+        <w:rPr>
+          <w:noProof/>
+          <w:lang w:bidi="ar-SA"/>
+        </w:rPr>
+        <w:lastRenderedPageBreak/>
+        <w:drawing>
+          <wp:inline distT="0" distB="0" distL="0" distR="0" wp14:anchorId="3CECC8E3" wp14:editId="3AACBAC3">
+            <wp:extent cx="4191000" cy="819979"/>
+            <wp:effectExtent l="0" t="0" r="0" b="0"/>
+            <wp:docPr id="3" name="Рисунок 3"/>
+            <wp:cNvGraphicFramePr>
+              <a:graphicFrameLocks xmlns:a="http://schemas.openxmlformats.org/drawingml/2006/main" noChangeAspect="1"/>
+            </wp:cNvGraphicFramePr>
+            <a:graphic xmlns:a="http://schemas.openxmlformats.org/drawingml/2006/main">
+              <a:graphicData uri="http://schemas.openxmlformats.org/drawingml/2006/picture">
+                <pic:pic xmlns:pic="http://schemas.openxmlformats.org/drawingml/2006/picture">
+                  <pic:nvPicPr>
+                    <pic:cNvPr id="0" name=""/>
+                    <pic:cNvPicPr/>
+                  </pic:nvPicPr>
+                  <pic:blipFill>
+                    <a:blip r:embed="rId11"/>
+                    <a:stretch>
+                      <a:fillRect/>
+                    </a:stretch>
+                  </pic:blipFill>
+                  <pic:spPr>
+                    <a:xfrm>
+                      <a:off x="0" y="0"/>
+                      <a:ext cx="4193709" cy="820509"/>
+                    </a:xfrm>
+                    <a:prstGeom prst="rect">
+                      <a:avLst/>
+                    </a:prstGeom>
+                  </pic:spPr>
+                </pic:pic>
+              </a:graphicData>
+            </a:graphic>
+          </wp:inline>
+        </w:drawing>
+      </w:r>
+    </w:p>
+    <w:p>
+      <w:pPr>
+        <w:spacing w:before="0" w:after="0" w:line="360" w:lineRule="auto"/>
+        <w:jc w:val="center"/>
+        <w:rPr>
+          <w:lang w:eastAsia="en-US" w:bidi="ar-SA"/>
+        </w:rPr>
+      </w:pPr>
+      <w:r>
+        <w:rPr>
+          <w:lang w:eastAsia="en-US" w:bidi="ar-SA"/>
+        </w:rPr>
+        <w:t>Рисунок 4.2 – Пример обработки ошибки в отдельном поле</w:t>
+      </w:r>
+    </w:p>
+    <w:p>
+      <w:pPr>
+        <w:spacing w:before="0" w:after="0" w:line="360" w:lineRule="auto"/>
+        <w:ind w:firstLine="851"/>
+        <w:rPr>
+          <w:lang w:eastAsia="en-US" w:bidi="ar-SA"/>
+        </w:rPr>
+      </w:pPr>
+      <w:r>
+        <w:rPr>
+          <w:lang w:eastAsia="en-US" w:bidi="ar-SA"/>
+        </w:rPr>
+        <w:t xml:space="preserve">При нажатии на кнопку «Построить» будет производиться повторная проверка полей, </w:t>
+      </w:r>
+      <w:r>
+        <w:rPr>
+          <w:lang w:eastAsia="en-US" w:bidi="ar-SA"/>
+        </w:rPr>
+        <w:t>подсвечиваться</w:t>
+      </w:r>
+      <w:r>
+        <w:rPr>
+          <w:lang w:eastAsia="en-US" w:bidi="ar-SA"/>
+        </w:rPr>
+        <w:t xml:space="preserve"> поля с ошибками или незаполненные поля и рядом с ней будет отображается подсказка об ошибке. </w:t>
+      </w:r>
+    </w:p>
+    <w:p>
+      <w:pPr>
+        <w:spacing w:before="0" w:after="0" w:line="360" w:lineRule="auto"/>
+        <w:ind w:firstLine="851"/>
+        <w:rPr>
+          <w:lang w:eastAsia="en-US" w:bidi="ar-SA"/>
+        </w:rPr>
+      </w:pPr>
+      <w:r>
+        <w:rPr>
+          <w:lang w:eastAsia="en-US" w:bidi="ar-SA"/>
+        </w:rPr>
+        <w:t>Результат показан на рисунке 4.3.</w:t>
+      </w:r>
+    </w:p>
+    <w:p>
+      <w:pPr>
+        <w:spacing w:before="0" w:after="0" w:line="360" w:lineRule="auto"/>
+        <w:jc w:val="center"/>
+        <w:rPr>
+          <w:lang w:val="en-US" w:eastAsia="en-US" w:bidi="ar-SA"/>
+        </w:rPr>
+      </w:pPr>
+      <w:r>
+        <w:rPr>
+          <w:noProof/>
+          <w:lang w:bidi="ar-SA"/>
+        </w:rPr>
+        <w:drawing>
+          <wp:inline distT="0" distB="0" distL="0" distR="0" wp14:anchorId="09FE3628" wp14:editId="3733BA2D">
+            <wp:extent cx="5774266" cy="1808742"/>
+            <wp:effectExtent l="0" t="0" r="0" b="1270"/>
+            <wp:docPr id="4" name="Рисунок 4"/>
             <wp:cNvGraphicFramePr>
               <a:graphicFrameLocks xmlns:a="http://schemas.openxmlformats.org/drawingml/2006/main" noChangeAspect="1"/>
             </wp:cNvGraphicFramePr>
@@ -5147,229 +5294,6 @@
                   <pic:spPr>
                     <a:xfrm>
                       <a:off x="0" y="0"/>
-                      <a:ext cx="5754970" cy="2053353"/>
-                    </a:xfrm>
-                    <a:prstGeom prst="rect">
-                      <a:avLst/>
-                    </a:prstGeom>
-                  </pic:spPr>
-                </pic:pic>
-              </a:graphicData>
-            </a:graphic>
-          </wp:inline>
-        </w:drawing>
-      </w:r>
-      <w:r>
-        <w:rPr>
-          <w:rStyle w:val="af"/>
-        </w:rPr>
-        <w:t xml:space="preserve"> </w:t>
-      </w:r>
-    </w:p>
-    <w:p>
-      <w:pPr>
-        <w:spacing w:before="0" w:after="0" w:line="360" w:lineRule="auto"/>
-        <w:jc w:val="center"/>
-        <w:rPr>
-          <w:lang w:eastAsia="en-US" w:bidi="ar-SA"/>
-        </w:rPr>
-      </w:pPr>
-      <w:r>
-        <w:rPr>
-          <w:lang w:eastAsia="en-US" w:bidi="ar-SA"/>
-        </w:rPr>
-        <w:t>Рисунок 4.1 – Макет пользовательского интерфейса для плагина сверла</w:t>
-      </w:r>
-    </w:p>
-    <w:p>
-      <w:pPr>
-        <w:spacing w:before="0" w:after="0" w:line="360" w:lineRule="auto"/>
-        <w:ind w:firstLine="851"/>
-        <w:rPr>
-          <w:lang w:eastAsia="en-US" w:bidi="ar-SA"/>
-        </w:rPr>
-      </w:pPr>
-      <w:r>
-        <w:rPr>
-          <w:lang w:eastAsia="en-US" w:bidi="ar-SA"/>
-        </w:rPr>
-        <w:t>Обработка ошибок производится следующим образом. Если при вводе определенного параметра был допущен выход за границы диапазона допустимых значений, то поле становится цветным, а рядом с ним отображается подсказка об ошибке (</w:t>
-      </w:r>
-      <w:proofErr w:type="spellStart"/>
-      <w:r>
-        <w:rPr>
-          <w:lang w:val="en-US" w:eastAsia="en-US" w:bidi="ar-SA"/>
-        </w:rPr>
-        <w:t>toolTip</w:t>
-      </w:r>
-      <w:proofErr w:type="spellEnd"/>
-      <w:r>
-        <w:rPr>
-          <w:lang w:eastAsia="en-US" w:bidi="ar-SA"/>
-        </w:rPr>
-        <w:t>), как про</w:t>
-      </w:r>
-      <w:r>
-        <w:rPr>
-          <w:lang w:eastAsia="en-US" w:bidi="ar-SA"/>
-        </w:rPr>
-        <w:t>демонстрированно на рисунке 4.2</w:t>
-      </w:r>
-    </w:p>
-    <w:p>
-      <w:pPr>
-        <w:spacing w:before="0" w:after="0" w:line="360" w:lineRule="auto"/>
-        <w:ind w:firstLine="851"/>
-        <w:rPr>
-          <w:lang w:eastAsia="en-US" w:bidi="ar-SA"/>
-        </w:rPr>
-      </w:pPr>
-    </w:p>
-    <w:p>
-      <w:pPr>
-        <w:spacing w:before="0" w:after="0" w:line="360" w:lineRule="auto"/>
-        <w:jc w:val="center"/>
-        <w:rPr>
-          <w:lang w:eastAsia="en-US" w:bidi="ar-SA"/>
-        </w:rPr>
-      </w:pPr>
-      <w:r>
-        <w:rPr>
-          <w:noProof/>
-          <w:lang w:bidi="ar-SA"/>
-        </w:rPr>
-        <w:lastRenderedPageBreak/>
-        <w:drawing>
-          <wp:inline distT="0" distB="0" distL="0" distR="0" wp14:anchorId="3CECC8E3" wp14:editId="3AACBAC3">
-            <wp:extent cx="4191000" cy="819979"/>
-            <wp:effectExtent l="0" t="0" r="0" b="0"/>
-            <wp:docPr id="3" name="Рисунок 3"/>
-            <wp:cNvGraphicFramePr>
-              <a:graphicFrameLocks xmlns:a="http://schemas.openxmlformats.org/drawingml/2006/main" noChangeAspect="1"/>
-            </wp:cNvGraphicFramePr>
-            <a:graphic xmlns:a="http://schemas.openxmlformats.org/drawingml/2006/main">
-              <a:graphicData uri="http://schemas.openxmlformats.org/drawingml/2006/picture">
-                <pic:pic xmlns:pic="http://schemas.openxmlformats.org/drawingml/2006/picture">
-                  <pic:nvPicPr>
-                    <pic:cNvPr id="0" name=""/>
-                    <pic:cNvPicPr/>
-                  </pic:nvPicPr>
-                  <pic:blipFill>
-                    <a:blip r:embed="rId13"/>
-                    <a:stretch>
-                      <a:fillRect/>
-                    </a:stretch>
-                  </pic:blipFill>
-                  <pic:spPr>
-                    <a:xfrm>
-                      <a:off x="0" y="0"/>
-                      <a:ext cx="4193709" cy="820509"/>
-                    </a:xfrm>
-                    <a:prstGeom prst="rect">
-                      <a:avLst/>
-                    </a:prstGeom>
-                  </pic:spPr>
-                </pic:pic>
-              </a:graphicData>
-            </a:graphic>
-          </wp:inline>
-        </w:drawing>
-      </w:r>
-    </w:p>
-    <w:p>
-      <w:pPr>
-        <w:spacing w:before="0" w:after="0" w:line="360" w:lineRule="auto"/>
-        <w:jc w:val="center"/>
-        <w:rPr>
-          <w:lang w:eastAsia="en-US" w:bidi="ar-SA"/>
-        </w:rPr>
-      </w:pPr>
-      <w:r>
-        <w:rPr>
-          <w:lang w:eastAsia="en-US" w:bidi="ar-SA"/>
-        </w:rPr>
-        <w:t>Рисунок 4.2 – Пример обработки ошибки в отдельном поле</w:t>
-      </w:r>
-    </w:p>
-    <w:p>
-      <w:pPr>
-        <w:spacing w:before="0" w:after="0" w:line="360" w:lineRule="auto"/>
-        <w:ind w:firstLine="851"/>
-        <w:rPr>
-          <w:lang w:eastAsia="en-US" w:bidi="ar-SA"/>
-        </w:rPr>
-      </w:pPr>
-      <w:r>
-        <w:rPr>
-          <w:lang w:eastAsia="en-US" w:bidi="ar-SA"/>
-        </w:rPr>
-        <w:t xml:space="preserve">При нажатии на кнопку «Построить» будет производиться повторная проверка полей, </w:t>
-      </w:r>
-      <w:r>
-        <w:rPr>
-          <w:lang w:eastAsia="en-US" w:bidi="ar-SA"/>
-        </w:rPr>
-        <w:t>подсвечиваться</w:t>
-      </w:r>
-      <w:r>
-        <w:rPr>
-          <w:lang w:eastAsia="en-US" w:bidi="ar-SA"/>
-        </w:rPr>
-        <w:t xml:space="preserve"> поля с ошибками или незаполненные поля и рядом с ней будет отображается подсказка об ошибке. </w:t>
-      </w:r>
-    </w:p>
-    <w:p>
-      <w:pPr>
-        <w:spacing w:before="0" w:after="0" w:line="360" w:lineRule="auto"/>
-        <w:ind w:firstLine="851"/>
-        <w:rPr>
-          <w:lang w:eastAsia="en-US" w:bidi="ar-SA"/>
-        </w:rPr>
-      </w:pPr>
-      <w:r>
-        <w:rPr>
-          <w:lang w:eastAsia="en-US" w:bidi="ar-SA"/>
-        </w:rPr>
-        <w:t>Результат показан на рисунке 4.3.</w:t>
-      </w:r>
-    </w:p>
-    <w:p>
-      <w:pPr>
-        <w:spacing w:before="0" w:after="0" w:line="360" w:lineRule="auto"/>
-        <w:jc w:val="center"/>
-        <w:rPr>
-          <w:lang w:val="en-US" w:eastAsia="en-US" w:bidi="ar-SA"/>
-        </w:rPr>
-      </w:pPr>
-      <w:r>
-        <w:rPr>
-          <w:noProof/>
-          <w:lang w:bidi="ar-SA"/>
-        </w:rPr>
-        <w:drawing>
-          <wp:inline distT="0" distB="0" distL="0" distR="0" wp14:anchorId="09FE3628" wp14:editId="3733BA2D">
-            <wp:extent cx="5774266" cy="1808742"/>
-            <wp:effectExtent l="0" t="0" r="0" b="1270"/>
-            <wp:docPr id="4" name="Рисунок 4"/>
-            <wp:cNvGraphicFramePr>
-              <a:graphicFrameLocks xmlns:a="http://schemas.openxmlformats.org/drawingml/2006/main" noChangeAspect="1"/>
-            </wp:cNvGraphicFramePr>
-            <a:graphic xmlns:a="http://schemas.openxmlformats.org/drawingml/2006/main">
-              <a:graphicData uri="http://schemas.openxmlformats.org/drawingml/2006/picture">
-                <pic:pic xmlns:pic="http://schemas.openxmlformats.org/drawingml/2006/picture">
-                  <pic:nvPicPr>
-                    <pic:cNvPr id="0" name=""/>
-                    <pic:cNvPicPr/>
-                  </pic:nvPicPr>
-                  <pic:blipFill>
-                    <a:blip r:embed="rId14"/>
-                    <a:stretch>
-                      <a:fillRect/>
-                    </a:stretch>
-                  </pic:blipFill>
-                  <pic:spPr>
-                    <a:xfrm>
-                      <a:off x="0" y="0"/>
                       <a:ext cx="5771181" cy="1807776"/>
                     </a:xfrm>
                     <a:prstGeom prst="rect">
@@ -5420,7 +5344,7 @@
     </w:p>
     <w:p>
       <w:pPr>
-        <w:pStyle w:val="1"/>
+        <w:pStyle w:val="Heading1"/>
         <w:spacing w:before="0"/>
       </w:pPr>
       <w:r>
@@ -5697,21 +5621,7 @@
         <w:rPr>
           <w:szCs w:val="28"/>
         </w:rPr>
-        <w:t xml:space="preserve"> 20</w:t>
-      </w:r>
-      <w:bookmarkStart w:id="6" w:name="_GoBack"/>
-      <w:bookmarkEnd w:id="6"/>
-      <w:r>
-        <w:rPr>
-          <w:szCs w:val="28"/>
-        </w:rPr>
-        <w:t>.03.2021</w:t>
-      </w:r>
-      <w:r>
-        <w:rPr>
-          <w:szCs w:val="28"/>
-        </w:rPr>
-        <w:t xml:space="preserve">) </w:t>
+        <w:t xml:space="preserve"> 20.03.2021) </w:t>
       </w:r>
     </w:p>
     <w:p>
@@ -5724,8 +5634,8 @@
       </w:pPr>
     </w:p>
     <w:sectPr>
-      <w:headerReference w:type="default" r:id="rId15"/>
-      <w:footerReference w:type="first" r:id="rId16"/>
+      <w:headerReference w:type="default" r:id="rId13"/>
+      <w:footerReference w:type="first" r:id="rId14"/>
       <w:pgSz w:w="11906" w:h="16838"/>
       <w:pgMar w:top="1134" w:right="850" w:bottom="1134" w:left="1701" w:header="708" w:footer="708" w:gutter="0"/>
       <w:cols w:space="708"/>
@@ -5736,152 +5646,8 @@
 </w:document>
 </file>
 
-<file path=word/comments.xml><?xml version="1.0" encoding="utf-8"?>
-<w:comments xmlns:wpc="http://schemas.microsoft.com/office/word/2010/wordprocessingCanvas" xmlns:mc="http://schemas.openxmlformats.org/markup-compatibility/2006" xmlns:o="urn:schemas-microsoft-com:office:office" xmlns:r="http://schemas.openxmlformats.org/officeDocument/2006/relationships" xmlns:m="http://schemas.openxmlformats.org/officeDocument/2006/math" xmlns:v="urn:schemas-microsoft-com:vml" xmlns:wp14="http://schemas.microsoft.com/office/word/2010/wordprocessingDrawing" xmlns:wp="http://schemas.openxmlformats.org/drawingml/2006/wordprocessingDrawing" xmlns:w10="urn:schemas-microsoft-com:office:word" xmlns:w="http://schemas.openxmlformats.org/wordprocessingml/2006/main" xmlns:w14="http://schemas.microsoft.com/office/word/2010/wordml" xmlns:wpg="http://schemas.microsoft.com/office/word/2010/wordprocessingGroup" xmlns:wpi="http://schemas.microsoft.com/office/word/2010/wordprocessingInk" xmlns:wne="http://schemas.microsoft.com/office/word/2006/wordml" xmlns:wps="http://schemas.microsoft.com/office/word/2010/wordprocessingShape" mc:Ignorable="w14 wp14">
-  <w:comment w:id="0" w:author="AAK" w:date="2021-04-03T15:42:00Z" w:initials="A">
-    <w:p>
-      <w:pPr>
-        <w:pStyle w:val="af0"/>
-      </w:pPr>
-      <w:r>
-        <w:rPr>
-          <w:rStyle w:val="af"/>
-        </w:rPr>
-        <w:annotationRef/>
-      </w:r>
-    </w:p>
-  </w:comment>
-  <w:comment w:id="1" w:author="Полина Пилипенко" w:date="2021-04-03T15:53:00Z" w:initials="ПП">
-    <w:p>
-      <w:pPr>
-        <w:pStyle w:val="af0"/>
-      </w:pPr>
-      <w:r>
-        <w:rPr>
-          <w:rStyle w:val="af"/>
-        </w:rPr>
-        <w:annotationRef/>
-      </w:r>
-      <w:r>
-        <w:t>исправлено</w:t>
-      </w:r>
-    </w:p>
-  </w:comment>
-  <w:comment w:id="3" w:author="Полина Пилипенко" w:date="2021-04-03T15:56:00Z" w:initials="ПП">
-    <w:p>
-      <w:pPr>
-        <w:pStyle w:val="af0"/>
-      </w:pPr>
-      <w:r>
-        <w:rPr>
-          <w:rStyle w:val="af"/>
-        </w:rPr>
-        <w:annotationRef/>
-      </w:r>
-      <w:r>
-        <w:t>исправлено</w:t>
-      </w:r>
-    </w:p>
-  </w:comment>
-  <w:comment w:id="2" w:author="AAK" w:date="2021-04-03T15:46:00Z" w:initials="A">
-    <w:p>
-      <w:pPr>
-        <w:pStyle w:val="af0"/>
-      </w:pPr>
-      <w:r>
-        <w:rPr>
-          <w:rStyle w:val="af"/>
-        </w:rPr>
-        <w:annotationRef/>
-      </w:r>
-    </w:p>
-  </w:comment>
-  <w:comment w:id="4" w:author="AAK" w:date="2021-04-03T15:46:00Z" w:initials="A">
-    <w:p>
-      <w:pPr>
-        <w:pStyle w:val="af0"/>
-      </w:pPr>
-      <w:r>
-        <w:rPr>
-          <w:rStyle w:val="af"/>
-        </w:rPr>
-        <w:annotationRef/>
-      </w:r>
-      <w:proofErr w:type="spellStart"/>
-      <w:r>
-        <w:rPr>
-          <w:lang w:val="en-US"/>
-        </w:rPr>
-        <w:t>DrillBuilder</w:t>
-      </w:r>
-      <w:proofErr w:type="spellEnd"/>
-      <w:r>
-        <w:t>-&gt;</w:t>
-      </w:r>
-      <w:proofErr w:type="spellStart"/>
-      <w:r>
-        <w:rPr>
-          <w:lang w:val="en-US"/>
-        </w:rPr>
-        <w:t>KOMPASWrapper</w:t>
-      </w:r>
-      <w:proofErr w:type="spellEnd"/>
-      <w:r>
-        <w:t xml:space="preserve"> </w:t>
-      </w:r>
-      <w:r>
-        <w:t>– связь.</w:t>
-      </w:r>
-    </w:p>
-  </w:comment>
-  <w:comment w:id="5" w:author="Полина Пилипенко" w:date="2021-04-03T16:07:00Z" w:initials="ПП">
-    <w:p>
-      <w:pPr>
-        <w:pStyle w:val="af0"/>
-      </w:pPr>
-      <w:r>
-        <w:rPr>
-          <w:rStyle w:val="af"/>
-        </w:rPr>
-        <w:annotationRef/>
-      </w:r>
-      <w:r>
-        <w:t>исправлено</w:t>
-      </w:r>
-    </w:p>
-  </w:comment>
-</w:comments>
-</file>
-
-<file path=word/commentsExtended.xml><?xml version="1.0" encoding="utf-8"?>
-<w15:commentsEx xmlns:wpc="http://schemas.microsoft.com/office/word/2010/wordprocessingCanvas" xmlns:cx="http://schemas.microsoft.com/office/drawing/2014/chartex" xmlns:cx1="http://schemas.microsoft.com/office/drawing/2015/9/8/chartex" xmlns:cx2="http://schemas.microsoft.com/office/drawing/2015/10/21/chartex" xmlns:cx3="http://schemas.microsoft.com/office/drawing/2016/5/9/chartex" xmlns:cx4="http://schemas.microsoft.com/office/drawing/2016/5/10/chartex" xmlns:cx5="http://schemas.microsoft.com/office/drawing/2016/5/11/chartex" xmlns:cx6="http://schemas.microsoft.com/office/drawing/2016/5/12/chartex" xmlns:cx7="http://schemas.microsoft.com/office/drawing/2016/5/13/chartex" xmlns:cx8="http://schemas.microsoft.com/office/drawing/2016/5/14/chartex" xmlns:mc="http://schemas.openxmlformats.org/markup-compatibility/2006" xmlns:aink="http://schemas.microsoft.com/office/drawing/2016/ink" xmlns:am3d="http://schemas.microsoft.com/office/drawing/2017/model3d" xmlns:o="urn:schemas-microsoft-com:office:office" xmlns:r="http://schemas.openxmlformats.org/officeDocument/2006/relationships" xmlns:m="http://schemas.openxmlformats.org/officeDocument/2006/math" xmlns:v="urn:schemas-microsoft-com:vml" xmlns:wp14="http://schemas.microsoft.com/office/word/2010/wordprocessingDrawing" xmlns:wp="http://schemas.openxmlformats.org/drawingml/2006/wordprocessingDrawing" xmlns:w10="urn:schemas-microsoft-com:office:word" xmlns:w="http://schemas.openxmlformats.org/wordprocessingml/2006/main" xmlns:w14="http://schemas.microsoft.com/office/word/2010/wordml" xmlns:w15="http://schemas.microsoft.com/office/word/2012/wordml" xmlns:w16cex="http://schemas.microsoft.com/office/word/2018/wordml/cex" xmlns:w16cid="http://schemas.microsoft.com/office/word/2016/wordml/cid" xmlns:w16="http://schemas.microsoft.com/office/word/2018/wordml" xmlns:w16se="http://schemas.microsoft.com/office/word/2015/wordml/symex" xmlns:wpg="http://schemas.microsoft.com/office/word/2010/wordprocessingGroup" xmlns:wpi="http://schemas.microsoft.com/office/word/2010/wordprocessingInk" xmlns:wne="http://schemas.microsoft.com/office/word/2006/wordml" xmlns:wps="http://schemas.microsoft.com/office/word/2010/wordprocessingShape" mc:Ignorable="w14 w15 w16se w16cid w16 w16cex wp14">
-  <w15:commentEx w15:paraId="48A7F89A" w15:done="0"/>
-  <w15:commentEx w15:paraId="63DE107D" w15:done="0"/>
-  <w15:commentEx w15:paraId="1D62C98C" w15:done="0"/>
-  <w15:commentEx w15:paraId="74E2EB5D" w15:done="0"/>
-</w15:commentsEx>
-</file>
-
-<file path=word/commentsExtensible.xml><?xml version="1.0" encoding="utf-8"?>
-<w16cex:commentsExtensible xmlns:wpc="http://schemas.microsoft.com/office/word/2010/wordprocessingCanvas" xmlns:cx="http://schemas.microsoft.com/office/drawing/2014/chartex" xmlns:cx1="http://schemas.microsoft.com/office/drawing/2015/9/8/chartex" xmlns:cx2="http://schemas.microsoft.com/office/drawing/2015/10/21/chartex" xmlns:cx3="http://schemas.microsoft.com/office/drawing/2016/5/9/chartex" xmlns:cx4="http://schemas.microsoft.com/office/drawing/2016/5/10/chartex" xmlns:cx5="http://schemas.microsoft.com/office/drawing/2016/5/11/chartex" xmlns:cx6="http://schemas.microsoft.com/office/drawing/2016/5/12/chartex" xmlns:cx7="http://schemas.microsoft.com/office/drawing/2016/5/13/chartex" xmlns:cx8="http://schemas.microsoft.com/office/drawing/2016/5/14/chartex" xmlns:mc="http://schemas.openxmlformats.org/markup-compatibility/2006" xmlns:aink="http://schemas.microsoft.com/office/drawing/2016/ink" xmlns:am3d="http://schemas.microsoft.com/office/drawing/2017/model3d" xmlns:o="urn:schemas-microsoft-com:office:office" xmlns:r="http://schemas.openxmlformats.org/officeDocument/2006/relationships" xmlns:m="http://schemas.openxmlformats.org/officeDocument/2006/math" xmlns:v="urn:schemas-microsoft-com:vml" xmlns:wp14="http://schemas.microsoft.com/office/word/2010/wordprocessingDrawing" xmlns:wp="http://schemas.openxmlformats.org/drawingml/2006/wordprocessingDrawing" xmlns:w10="urn:schemas-microsoft-com:office:word" xmlns:w="http://schemas.openxmlformats.org/wordprocessingml/2006/main" xmlns:w14="http://schemas.microsoft.com/office/word/2010/wordml" xmlns:w15="http://schemas.microsoft.com/office/word/2012/wordml" xmlns:w16cex="http://schemas.microsoft.com/office/word/2018/wordml/cex" xmlns:w16cid="http://schemas.microsoft.com/office/word/2016/wordml/cid" xmlns:w16="http://schemas.microsoft.com/office/word/2018/wordml" xmlns:w16se="http://schemas.microsoft.com/office/word/2015/wordml/symex" xmlns:wpg="http://schemas.microsoft.com/office/word/2010/wordprocessingGroup" xmlns:wpi="http://schemas.microsoft.com/office/word/2010/wordprocessingInk" xmlns:wne="http://schemas.microsoft.com/office/word/2006/wordml" xmlns:wps="http://schemas.microsoft.com/office/word/2010/wordprocessingShape" mc:Ignorable="w14 w15 w16se w16cid w16 w16cex wp14">
-  <w16cex:commentExtensible w16cex:durableId="24130B74" w16cex:dateUtc="2021-04-03T08:42:00Z"/>
-  <w16cex:commentExtensible w16cex:durableId="24130B7D" w16cex:dateUtc="2021-04-03T08:42:00Z"/>
-  <w16cex:commentExtensible w16cex:durableId="24130C67" w16cex:dateUtc="2021-04-03T08:46:00Z"/>
-  <w16cex:commentExtensible w16cex:durableId="24130C4C" w16cex:dateUtc="2021-04-03T08:46:00Z"/>
-</w16cex:commentsExtensible>
-</file>
-
-<file path=word/commentsIds.xml><?xml version="1.0" encoding="utf-8"?>
-<w16cid:commentsIds xmlns:wpc="http://schemas.microsoft.com/office/word/2010/wordprocessingCanvas" xmlns:cx="http://schemas.microsoft.com/office/drawing/2014/chartex" xmlns:cx1="http://schemas.microsoft.com/office/drawing/2015/9/8/chartex" xmlns:cx2="http://schemas.microsoft.com/office/drawing/2015/10/21/chartex" xmlns:cx3="http://schemas.microsoft.com/office/drawing/2016/5/9/chartex" xmlns:cx4="http://schemas.microsoft.com/office/drawing/2016/5/10/chartex" xmlns:cx5="http://schemas.microsoft.com/office/drawing/2016/5/11/chartex" xmlns:cx6="http://schemas.microsoft.com/office/drawing/2016/5/12/chartex" xmlns:cx7="http://schemas.microsoft.com/office/drawing/2016/5/13/chartex" xmlns:cx8="http://schemas.microsoft.com/office/drawing/2016/5/14/chartex" xmlns:mc="http://schemas.openxmlformats.org/markup-compatibility/2006" xmlns:aink="http://schemas.microsoft.com/office/drawing/2016/ink" xmlns:am3d="http://schemas.microsoft.com/office/drawing/2017/model3d" xmlns:o="urn:schemas-microsoft-com:office:office" xmlns:r="http://schemas.openxmlformats.org/officeDocument/2006/relationships" xmlns:m="http://schemas.openxmlformats.org/officeDocument/2006/math" xmlns:v="urn:schemas-microsoft-com:vml" xmlns:wp14="http://schemas.microsoft.com/office/word/2010/wordprocessingDrawing" xmlns:wp="http://schemas.openxmlformats.org/drawingml/2006/wordprocessingDrawing" xmlns:w10="urn:schemas-microsoft-com:office:word" xmlns:w="http://schemas.openxmlformats.org/wordprocessingml/2006/main" xmlns:w14="http://schemas.microsoft.com/office/word/2010/wordml" xmlns:w15="http://schemas.microsoft.com/office/word/2012/wordml" xmlns:w16cex="http://schemas.microsoft.com/office/word/2018/wordml/cex" xmlns:w16cid="http://schemas.microsoft.com/office/word/2016/wordml/cid" xmlns:w16="http://schemas.microsoft.com/office/word/2018/wordml" xmlns:w16se="http://schemas.microsoft.com/office/word/2015/wordml/symex" xmlns:wpg="http://schemas.microsoft.com/office/word/2010/wordprocessingGroup" xmlns:wpi="http://schemas.microsoft.com/office/word/2010/wordprocessingInk" xmlns:wne="http://schemas.microsoft.com/office/word/2006/wordml" xmlns:wps="http://schemas.microsoft.com/office/word/2010/wordprocessingShape" mc:Ignorable="w14 w15 w16se w16cid w16 w16cex wp14">
-  <w16cid:commentId w16cid:paraId="48A7F89A" w16cid:durableId="24130B74"/>
-  <w16cid:commentId w16cid:paraId="63DE107D" w16cid:durableId="24130B7D"/>
-  <w16cid:commentId w16cid:paraId="1D62C98C" w16cid:durableId="24130C67"/>
-  <w16cid:commentId w16cid:paraId="74E2EB5D" w16cid:durableId="24130C4C"/>
-</w16cid:commentsIds>
-</file>
-
 <file path=word/endnotes.xml><?xml version="1.0" encoding="utf-8"?>
-<w:endnotes xmlns:wpc="http://schemas.microsoft.com/office/word/2010/wordprocessingCanvas" xmlns:mc="http://schemas.openxmlformats.org/markup-compatibility/2006" xmlns:o="urn:schemas-microsoft-com:office:office" xmlns:r="http://schemas.openxmlformats.org/officeDocument/2006/relationships" xmlns:m="http://schemas.openxmlformats.org/officeDocument/2006/math" xmlns:v="urn:schemas-microsoft-com:vml" xmlns:wp14="http://schemas.microsoft.com/office/word/2010/wordprocessingDrawing" xmlns:wp="http://schemas.openxmlformats.org/drawingml/2006/wordprocessingDrawing" xmlns:w10="urn:schemas-microsoft-com:office:word" xmlns:w="http://schemas.openxmlformats.org/wordprocessingml/2006/main" xmlns:w14="http://schemas.microsoft.com/office/word/2010/wordml" xmlns:wpg="http://schemas.microsoft.com/office/word/2010/wordprocessingGroup" xmlns:wpi="http://schemas.microsoft.com/office/word/2010/wordprocessingInk" xmlns:wne="http://schemas.microsoft.com/office/word/2006/wordml" xmlns:wps="http://schemas.microsoft.com/office/word/2010/wordprocessingShape" mc:Ignorable="w14 wp14">
+<w:endnotes xmlns:wpc="http://schemas.microsoft.com/office/word/2010/wordprocessingCanvas" xmlns:cx="http://schemas.microsoft.com/office/drawing/2014/chartex" xmlns:cx1="http://schemas.microsoft.com/office/drawing/2015/9/8/chartex" xmlns:cx2="http://schemas.microsoft.com/office/drawing/2015/10/21/chartex" xmlns:cx3="http://schemas.microsoft.com/office/drawing/2016/5/9/chartex" xmlns:cx4="http://schemas.microsoft.com/office/drawing/2016/5/10/chartex" xmlns:cx5="http://schemas.microsoft.com/office/drawing/2016/5/11/chartex" xmlns:cx6="http://schemas.microsoft.com/office/drawing/2016/5/12/chartex" xmlns:cx7="http://schemas.microsoft.com/office/drawing/2016/5/13/chartex" xmlns:cx8="http://schemas.microsoft.com/office/drawing/2016/5/14/chartex" xmlns:mc="http://schemas.openxmlformats.org/markup-compatibility/2006" xmlns:aink="http://schemas.microsoft.com/office/drawing/2016/ink" xmlns:am3d="http://schemas.microsoft.com/office/drawing/2017/model3d" xmlns:o="urn:schemas-microsoft-com:office:office" xmlns:r="http://schemas.openxmlformats.org/officeDocument/2006/relationships" xmlns:m="http://schemas.openxmlformats.org/officeDocument/2006/math" xmlns:v="urn:schemas-microsoft-com:vml" xmlns:wp14="http://schemas.microsoft.com/office/word/2010/wordprocessingDrawing" xmlns:wp="http://schemas.openxmlformats.org/drawingml/2006/wordprocessingDrawing" xmlns:w10="urn:schemas-microsoft-com:office:word" xmlns:w="http://schemas.openxmlformats.org/wordprocessingml/2006/main" xmlns:w14="http://schemas.microsoft.com/office/word/2010/wordml" xmlns:w15="http://schemas.microsoft.com/office/word/2012/wordml" xmlns:w16cex="http://schemas.microsoft.com/office/word/2018/wordml/cex" xmlns:w16cid="http://schemas.microsoft.com/office/word/2016/wordml/cid" xmlns:w16="http://schemas.microsoft.com/office/word/2018/wordml" xmlns:w16se="http://schemas.microsoft.com/office/word/2015/wordml/symex" xmlns:wpg="http://schemas.microsoft.com/office/word/2010/wordprocessingGroup" xmlns:wpi="http://schemas.microsoft.com/office/word/2010/wordprocessingInk" xmlns:wne="http://schemas.microsoft.com/office/word/2006/wordml" xmlns:wps="http://schemas.microsoft.com/office/word/2010/wordprocessingShape" mc:Ignorable="w14 w15 w16se w16cid w16 w16cex wp14">
   <w:endnote w:type="separator" w:id="-1">
     <w:p>
       <w:pPr>
@@ -5906,10 +5672,10 @@
 </file>
 
 <file path=word/footer1.xml><?xml version="1.0" encoding="utf-8"?>
-<w:ftr xmlns:wpc="http://schemas.microsoft.com/office/word/2010/wordprocessingCanvas" xmlns:mc="http://schemas.openxmlformats.org/markup-compatibility/2006" xmlns:o="urn:schemas-microsoft-com:office:office" xmlns:r="http://schemas.openxmlformats.org/officeDocument/2006/relationships" xmlns:m="http://schemas.openxmlformats.org/officeDocument/2006/math" xmlns:v="urn:schemas-microsoft-com:vml" xmlns:wp14="http://schemas.microsoft.com/office/word/2010/wordprocessingDrawing" xmlns:wp="http://schemas.openxmlformats.org/drawingml/2006/wordprocessingDrawing" xmlns:w10="urn:schemas-microsoft-com:office:word" xmlns:w="http://schemas.openxmlformats.org/wordprocessingml/2006/main" xmlns:w14="http://schemas.microsoft.com/office/word/2010/wordml" xmlns:wpg="http://schemas.microsoft.com/office/word/2010/wordprocessingGroup" xmlns:wpi="http://schemas.microsoft.com/office/word/2010/wordprocessingInk" xmlns:wne="http://schemas.microsoft.com/office/word/2006/wordml" xmlns:wps="http://schemas.microsoft.com/office/word/2010/wordprocessingShape" mc:Ignorable="w14 wp14">
+<w:ftr xmlns:wpc="http://schemas.microsoft.com/office/word/2010/wordprocessingCanvas" xmlns:cx="http://schemas.microsoft.com/office/drawing/2014/chartex" xmlns:cx1="http://schemas.microsoft.com/office/drawing/2015/9/8/chartex" xmlns:cx2="http://schemas.microsoft.com/office/drawing/2015/10/21/chartex" xmlns:cx3="http://schemas.microsoft.com/office/drawing/2016/5/9/chartex" xmlns:cx4="http://schemas.microsoft.com/office/drawing/2016/5/10/chartex" xmlns:cx5="http://schemas.microsoft.com/office/drawing/2016/5/11/chartex" xmlns:cx6="http://schemas.microsoft.com/office/drawing/2016/5/12/chartex" xmlns:cx7="http://schemas.microsoft.com/office/drawing/2016/5/13/chartex" xmlns:cx8="http://schemas.microsoft.com/office/drawing/2016/5/14/chartex" xmlns:mc="http://schemas.openxmlformats.org/markup-compatibility/2006" xmlns:aink="http://schemas.microsoft.com/office/drawing/2016/ink" xmlns:am3d="http://schemas.microsoft.com/office/drawing/2017/model3d" xmlns:o="urn:schemas-microsoft-com:office:office" xmlns:r="http://schemas.openxmlformats.org/officeDocument/2006/relationships" xmlns:m="http://schemas.openxmlformats.org/officeDocument/2006/math" xmlns:v="urn:schemas-microsoft-com:vml" xmlns:wp14="http://schemas.microsoft.com/office/word/2010/wordprocessingDrawing" xmlns:wp="http://schemas.openxmlformats.org/drawingml/2006/wordprocessingDrawing" xmlns:w10="urn:schemas-microsoft-com:office:word" xmlns:w="http://schemas.openxmlformats.org/wordprocessingml/2006/main" xmlns:w14="http://schemas.microsoft.com/office/word/2010/wordml" xmlns:w15="http://schemas.microsoft.com/office/word/2012/wordml" xmlns:w16cex="http://schemas.microsoft.com/office/word/2018/wordml/cex" xmlns:w16cid="http://schemas.microsoft.com/office/word/2016/wordml/cid" xmlns:w16="http://schemas.microsoft.com/office/word/2018/wordml" xmlns:w16se="http://schemas.microsoft.com/office/word/2015/wordml/symex" xmlns:wpg="http://schemas.microsoft.com/office/word/2010/wordprocessingGroup" xmlns:wpi="http://schemas.microsoft.com/office/word/2010/wordprocessingInk" xmlns:wne="http://schemas.microsoft.com/office/word/2006/wordml" xmlns:wps="http://schemas.microsoft.com/office/word/2010/wordprocessingShape" mc:Ignorable="w14 w15 w16se w16cid w16 w16cex wp14">
   <w:p>
     <w:pPr>
-      <w:pStyle w:val="aa"/>
+      <w:pStyle w:val="Footer"/>
       <w:jc w:val="center"/>
     </w:pPr>
     <w:r>
@@ -5920,7 +5686,7 @@
 </file>
 
 <file path=word/footnotes.xml><?xml version="1.0" encoding="utf-8"?>
-<w:footnotes xmlns:wpc="http://schemas.microsoft.com/office/word/2010/wordprocessingCanvas" xmlns:mc="http://schemas.openxmlformats.org/markup-compatibility/2006" xmlns:o="urn:schemas-microsoft-com:office:office" xmlns:r="http://schemas.openxmlformats.org/officeDocument/2006/relationships" xmlns:m="http://schemas.openxmlformats.org/officeDocument/2006/math" xmlns:v="urn:schemas-microsoft-com:vml" xmlns:wp14="http://schemas.microsoft.com/office/word/2010/wordprocessingDrawing" xmlns:wp="http://schemas.openxmlformats.org/drawingml/2006/wordprocessingDrawing" xmlns:w10="urn:schemas-microsoft-com:office:word" xmlns:w="http://schemas.openxmlformats.org/wordprocessingml/2006/main" xmlns:w14="http://schemas.microsoft.com/office/word/2010/wordml" xmlns:wpg="http://schemas.microsoft.com/office/word/2010/wordprocessingGroup" xmlns:wpi="http://schemas.microsoft.com/office/word/2010/wordprocessingInk" xmlns:wne="http://schemas.microsoft.com/office/word/2006/wordml" xmlns:wps="http://schemas.microsoft.com/office/word/2010/wordprocessingShape" mc:Ignorable="w14 wp14">
+<w:footnotes xmlns:wpc="http://schemas.microsoft.com/office/word/2010/wordprocessingCanvas" xmlns:cx="http://schemas.microsoft.com/office/drawing/2014/chartex" xmlns:cx1="http://schemas.microsoft.com/office/drawing/2015/9/8/chartex" xmlns:cx2="http://schemas.microsoft.com/office/drawing/2015/10/21/chartex" xmlns:cx3="http://schemas.microsoft.com/office/drawing/2016/5/9/chartex" xmlns:cx4="http://schemas.microsoft.com/office/drawing/2016/5/10/chartex" xmlns:cx5="http://schemas.microsoft.com/office/drawing/2016/5/11/chartex" xmlns:cx6="http://schemas.microsoft.com/office/drawing/2016/5/12/chartex" xmlns:cx7="http://schemas.microsoft.com/office/drawing/2016/5/13/chartex" xmlns:cx8="http://schemas.microsoft.com/office/drawing/2016/5/14/chartex" xmlns:mc="http://schemas.openxmlformats.org/markup-compatibility/2006" xmlns:aink="http://schemas.microsoft.com/office/drawing/2016/ink" xmlns:am3d="http://schemas.microsoft.com/office/drawing/2017/model3d" xmlns:o="urn:schemas-microsoft-com:office:office" xmlns:r="http://schemas.openxmlformats.org/officeDocument/2006/relationships" xmlns:m="http://schemas.openxmlformats.org/officeDocument/2006/math" xmlns:v="urn:schemas-microsoft-com:vml" xmlns:wp14="http://schemas.microsoft.com/office/word/2010/wordprocessingDrawing" xmlns:wp="http://schemas.openxmlformats.org/drawingml/2006/wordprocessingDrawing" xmlns:w10="urn:schemas-microsoft-com:office:word" xmlns:w="http://schemas.openxmlformats.org/wordprocessingml/2006/main" xmlns:w14="http://schemas.microsoft.com/office/word/2010/wordml" xmlns:w15="http://schemas.microsoft.com/office/word/2012/wordml" xmlns:w16cex="http://schemas.microsoft.com/office/word/2018/wordml/cex" xmlns:w16cid="http://schemas.microsoft.com/office/word/2016/wordml/cid" xmlns:w16="http://schemas.microsoft.com/office/word/2018/wordml" xmlns:w16se="http://schemas.microsoft.com/office/word/2015/wordml/symex" xmlns:wpg="http://schemas.microsoft.com/office/word/2010/wordprocessingGroup" xmlns:wpi="http://schemas.microsoft.com/office/word/2010/wordprocessingInk" xmlns:wne="http://schemas.microsoft.com/office/word/2006/wordml" xmlns:wps="http://schemas.microsoft.com/office/word/2010/wordprocessingShape" mc:Ignorable="w14 w15 w16se w16cid w16 w16cex wp14">
   <w:footnote w:type="separator" w:id="-1">
     <w:p>
       <w:pPr>
@@ -5945,7 +5711,7 @@
 </file>
 
 <file path=word/header1.xml><?xml version="1.0" encoding="utf-8"?>
-<w:hdr xmlns:wpc="http://schemas.microsoft.com/office/word/2010/wordprocessingCanvas" xmlns:mc="http://schemas.openxmlformats.org/markup-compatibility/2006" xmlns:o="urn:schemas-microsoft-com:office:office" xmlns:r="http://schemas.openxmlformats.org/officeDocument/2006/relationships" xmlns:m="http://schemas.openxmlformats.org/officeDocument/2006/math" xmlns:v="urn:schemas-microsoft-com:vml" xmlns:wp14="http://schemas.microsoft.com/office/word/2010/wordprocessingDrawing" xmlns:wp="http://schemas.openxmlformats.org/drawingml/2006/wordprocessingDrawing" xmlns:w10="urn:schemas-microsoft-com:office:word" xmlns:w="http://schemas.openxmlformats.org/wordprocessingml/2006/main" xmlns:w14="http://schemas.microsoft.com/office/word/2010/wordml" xmlns:wpg="http://schemas.microsoft.com/office/word/2010/wordprocessingGroup" xmlns:wpi="http://schemas.microsoft.com/office/word/2010/wordprocessingInk" xmlns:wne="http://schemas.microsoft.com/office/word/2006/wordml" xmlns:wps="http://schemas.microsoft.com/office/word/2010/wordprocessingShape" mc:Ignorable="w14 wp14">
+<w:hdr xmlns:wpc="http://schemas.microsoft.com/office/word/2010/wordprocessingCanvas" xmlns:cx="http://schemas.microsoft.com/office/drawing/2014/chartex" xmlns:cx1="http://schemas.microsoft.com/office/drawing/2015/9/8/chartex" xmlns:cx2="http://schemas.microsoft.com/office/drawing/2015/10/21/chartex" xmlns:cx3="http://schemas.microsoft.com/office/drawing/2016/5/9/chartex" xmlns:cx4="http://schemas.microsoft.com/office/drawing/2016/5/10/chartex" xmlns:cx5="http://schemas.microsoft.com/office/drawing/2016/5/11/chartex" xmlns:cx6="http://schemas.microsoft.com/office/drawing/2016/5/12/chartex" xmlns:cx7="http://schemas.microsoft.com/office/drawing/2016/5/13/chartex" xmlns:cx8="http://schemas.microsoft.com/office/drawing/2016/5/14/chartex" xmlns:mc="http://schemas.openxmlformats.org/markup-compatibility/2006" xmlns:aink="http://schemas.microsoft.com/office/drawing/2016/ink" xmlns:am3d="http://schemas.microsoft.com/office/drawing/2017/model3d" xmlns:o="urn:schemas-microsoft-com:office:office" xmlns:r="http://schemas.openxmlformats.org/officeDocument/2006/relationships" xmlns:m="http://schemas.openxmlformats.org/officeDocument/2006/math" xmlns:v="urn:schemas-microsoft-com:vml" xmlns:wp14="http://schemas.microsoft.com/office/word/2010/wordprocessingDrawing" xmlns:wp="http://schemas.openxmlformats.org/drawingml/2006/wordprocessingDrawing" xmlns:w10="urn:schemas-microsoft-com:office:word" xmlns:w="http://schemas.openxmlformats.org/wordprocessingml/2006/main" xmlns:w14="http://schemas.microsoft.com/office/word/2010/wordml" xmlns:w15="http://schemas.microsoft.com/office/word/2012/wordml" xmlns:w16cex="http://schemas.microsoft.com/office/word/2018/wordml/cex" xmlns:w16cid="http://schemas.microsoft.com/office/word/2016/wordml/cid" xmlns:w16="http://schemas.microsoft.com/office/word/2018/wordml" xmlns:w16se="http://schemas.microsoft.com/office/word/2015/wordml/symex" xmlns:wpg="http://schemas.microsoft.com/office/word/2010/wordprocessingGroup" xmlns:wpi="http://schemas.microsoft.com/office/word/2010/wordprocessingInk" xmlns:wne="http://schemas.microsoft.com/office/word/2006/wordml" xmlns:wps="http://schemas.microsoft.com/office/word/2010/wordprocessingShape" mc:Ignorable="w14 w15 w16se w16cid w16 w16cex wp14">
   <w:sdt>
     <w:sdtPr>
       <w:id w:val="-520633412"/>
@@ -5958,7 +5724,7 @@
     <w:sdtContent>
       <w:p>
         <w:pPr>
-          <w:pStyle w:val="a8"/>
+          <w:pStyle w:val="Header"/>
           <w:jc w:val="center"/>
         </w:pPr>
         <w:r>
@@ -5984,15 +5750,15 @@
   </w:sdt>
   <w:p>
     <w:pPr>
-      <w:pStyle w:val="a8"/>
+      <w:pStyle w:val="Header"/>
     </w:pPr>
   </w:p>
 </w:hdr>
 </file>
 
 <file path=word/numbering.xml><?xml version="1.0" encoding="utf-8"?>
-<w:numbering xmlns:wpc="http://schemas.microsoft.com/office/word/2010/wordprocessingCanvas" xmlns:mc="http://schemas.openxmlformats.org/markup-compatibility/2006" xmlns:o="urn:schemas-microsoft-com:office:office" xmlns:r="http://schemas.openxmlformats.org/officeDocument/2006/relationships" xmlns:m="http://schemas.openxmlformats.org/officeDocument/2006/math" xmlns:v="urn:schemas-microsoft-com:vml" xmlns:wp14="http://schemas.microsoft.com/office/word/2010/wordprocessingDrawing" xmlns:wp="http://schemas.openxmlformats.org/drawingml/2006/wordprocessingDrawing" xmlns:w10="urn:schemas-microsoft-com:office:word" xmlns:w="http://schemas.openxmlformats.org/wordprocessingml/2006/main" xmlns:w14="http://schemas.microsoft.com/office/word/2010/wordml" xmlns:wpg="http://schemas.microsoft.com/office/word/2010/wordprocessingGroup" xmlns:wpi="http://schemas.microsoft.com/office/word/2010/wordprocessingInk" xmlns:wne="http://schemas.microsoft.com/office/word/2006/wordml" xmlns:wps="http://schemas.microsoft.com/office/word/2010/wordprocessingShape" mc:Ignorable="w14 wp14">
-  <w:abstractNum w:abstractNumId="0">
+<w:numbering xmlns:wpc="http://schemas.microsoft.com/office/word/2010/wordprocessingCanvas" xmlns:cx="http://schemas.microsoft.com/office/drawing/2014/chartex" xmlns:cx1="http://schemas.microsoft.com/office/drawing/2015/9/8/chartex" xmlns:cx2="http://schemas.microsoft.com/office/drawing/2015/10/21/chartex" xmlns:cx3="http://schemas.microsoft.com/office/drawing/2016/5/9/chartex" xmlns:cx4="http://schemas.microsoft.com/office/drawing/2016/5/10/chartex" xmlns:cx5="http://schemas.microsoft.com/office/drawing/2016/5/11/chartex" xmlns:cx6="http://schemas.microsoft.com/office/drawing/2016/5/12/chartex" xmlns:cx7="http://schemas.microsoft.com/office/drawing/2016/5/13/chartex" xmlns:cx8="http://schemas.microsoft.com/office/drawing/2016/5/14/chartex" xmlns:mc="http://schemas.openxmlformats.org/markup-compatibility/2006" xmlns:aink="http://schemas.microsoft.com/office/drawing/2016/ink" xmlns:am3d="http://schemas.microsoft.com/office/drawing/2017/model3d" xmlns:o="urn:schemas-microsoft-com:office:office" xmlns:r="http://schemas.openxmlformats.org/officeDocument/2006/relationships" xmlns:m="http://schemas.openxmlformats.org/officeDocument/2006/math" xmlns:v="urn:schemas-microsoft-com:vml" xmlns:wp14="http://schemas.microsoft.com/office/word/2010/wordprocessingDrawing" xmlns:wp="http://schemas.openxmlformats.org/drawingml/2006/wordprocessingDrawing" xmlns:w10="urn:schemas-microsoft-com:office:word" xmlns:w="http://schemas.openxmlformats.org/wordprocessingml/2006/main" xmlns:w14="http://schemas.microsoft.com/office/word/2010/wordml" xmlns:w15="http://schemas.microsoft.com/office/word/2012/wordml" xmlns:w16cex="http://schemas.microsoft.com/office/word/2018/wordml/cex" xmlns:w16cid="http://schemas.microsoft.com/office/word/2016/wordml/cid" xmlns:w16="http://schemas.microsoft.com/office/word/2018/wordml" xmlns:w16se="http://schemas.microsoft.com/office/word/2015/wordml/symex" xmlns:wpg="http://schemas.microsoft.com/office/word/2010/wordprocessingGroup" xmlns:wpi="http://schemas.microsoft.com/office/word/2010/wordprocessingInk" xmlns:wne="http://schemas.microsoft.com/office/word/2006/wordml" xmlns:wps="http://schemas.microsoft.com/office/word/2010/wordprocessingShape" mc:Ignorable="w14 w15 w16se w16cid w16 w16cex wp14">
+  <w:abstractNum w:abstractNumId="0" w15:restartNumberingAfterBreak="0">
     <w:nsid w:val="30A86252"/>
     <w:multiLevelType w:val="hybridMultilevel"/>
     <w:tmpl w:val="0D68CDF0"/>
@@ -6081,7 +5847,7 @@
       </w:pPr>
     </w:lvl>
   </w:abstractNum>
-  <w:abstractNum w:abstractNumId="1">
+  <w:abstractNum w:abstractNumId="1" w15:restartNumberingAfterBreak="0">
     <w:nsid w:val="34487213"/>
     <w:multiLevelType w:val="multilevel"/>
     <w:tmpl w:val="46A24192"/>
@@ -6230,7 +5996,7 @@
       </w:rPr>
     </w:lvl>
   </w:abstractNum>
-  <w:abstractNum w:abstractNumId="2">
+  <w:abstractNum w:abstractNumId="2" w15:restartNumberingAfterBreak="0">
     <w:nsid w:val="39A07091"/>
     <w:multiLevelType w:val="hybridMultilevel"/>
     <w:tmpl w:val="42C85500"/>
@@ -6319,7 +6085,7 @@
       </w:pPr>
     </w:lvl>
   </w:abstractNum>
-  <w:abstractNum w:abstractNumId="3">
+  <w:abstractNum w:abstractNumId="3" w15:restartNumberingAfterBreak="0">
     <w:nsid w:val="3B520759"/>
     <w:multiLevelType w:val="multilevel"/>
     <w:tmpl w:val="22126F78"/>
@@ -6468,7 +6234,7 @@
       </w:rPr>
     </w:lvl>
   </w:abstractNum>
-  <w:abstractNum w:abstractNumId="4">
+  <w:abstractNum w:abstractNumId="4" w15:restartNumberingAfterBreak="0">
     <w:nsid w:val="3B7B1508"/>
     <w:multiLevelType w:val="multilevel"/>
     <w:tmpl w:val="F2F0963C"/>
@@ -6617,7 +6383,7 @@
       </w:rPr>
     </w:lvl>
   </w:abstractNum>
-  <w:abstractNum w:abstractNumId="5">
+  <w:abstractNum w:abstractNumId="5" w15:restartNumberingAfterBreak="0">
     <w:nsid w:val="455E5C0D"/>
     <w:multiLevelType w:val="hybridMultilevel"/>
     <w:tmpl w:val="9618BFAE"/>
@@ -6706,7 +6472,7 @@
       </w:pPr>
     </w:lvl>
   </w:abstractNum>
-  <w:abstractNum w:abstractNumId="6">
+  <w:abstractNum w:abstractNumId="6" w15:restartNumberingAfterBreak="0">
     <w:nsid w:val="56C16EFF"/>
     <w:multiLevelType w:val="hybridMultilevel"/>
     <w:tmpl w:val="60284970"/>
@@ -6797,7 +6563,7 @@
       </w:pPr>
     </w:lvl>
   </w:abstractNum>
-  <w:abstractNum w:abstractNumId="7">
+  <w:abstractNum w:abstractNumId="7" w15:restartNumberingAfterBreak="0">
     <w:nsid w:val="72A61D25"/>
     <w:multiLevelType w:val="multilevel"/>
     <w:tmpl w:val="7A5CC154"/>
@@ -6910,7 +6676,7 @@
       </w:rPr>
     </w:lvl>
   </w:abstractNum>
-  <w:abstractNum w:abstractNumId="8">
+  <w:abstractNum w:abstractNumId="8" w15:restartNumberingAfterBreak="0">
     <w:nsid w:val="74AE06FB"/>
     <w:multiLevelType w:val="multilevel"/>
     <w:tmpl w:val="E0BE9556"/>
@@ -7059,7 +6825,7 @@
       </w:rPr>
     </w:lvl>
   </w:abstractNum>
-  <w:abstractNum w:abstractNumId="9">
+  <w:abstractNum w:abstractNumId="9" w15:restartNumberingAfterBreak="0">
     <w:nsid w:val="75E95018"/>
     <w:multiLevelType w:val="multilevel"/>
     <w:tmpl w:val="E74A986C"/>
@@ -7241,16 +7007,8 @@
 </w:numbering>
 </file>
 
-<file path=word/people.xml><?xml version="1.0" encoding="utf-8"?>
-<w15:people xmlns:wpc="http://schemas.microsoft.com/office/word/2010/wordprocessingCanvas" xmlns:cx="http://schemas.microsoft.com/office/drawing/2014/chartex" xmlns:cx1="http://schemas.microsoft.com/office/drawing/2015/9/8/chartex" xmlns:cx2="http://schemas.microsoft.com/office/drawing/2015/10/21/chartex" xmlns:cx3="http://schemas.microsoft.com/office/drawing/2016/5/9/chartex" xmlns:cx4="http://schemas.microsoft.com/office/drawing/2016/5/10/chartex" xmlns:cx5="http://schemas.microsoft.com/office/drawing/2016/5/11/chartex" xmlns:cx6="http://schemas.microsoft.com/office/drawing/2016/5/12/chartex" xmlns:cx7="http://schemas.microsoft.com/office/drawing/2016/5/13/chartex" xmlns:cx8="http://schemas.microsoft.com/office/drawing/2016/5/14/chartex" xmlns:mc="http://schemas.openxmlformats.org/markup-compatibility/2006" xmlns:aink="http://schemas.microsoft.com/office/drawing/2016/ink" xmlns:am3d="http://schemas.microsoft.com/office/drawing/2017/model3d" xmlns:o="urn:schemas-microsoft-com:office:office" xmlns:r="http://schemas.openxmlformats.org/officeDocument/2006/relationships" xmlns:m="http://schemas.openxmlformats.org/officeDocument/2006/math" xmlns:v="urn:schemas-microsoft-com:vml" xmlns:wp14="http://schemas.microsoft.com/office/word/2010/wordprocessingDrawing" xmlns:wp="http://schemas.openxmlformats.org/drawingml/2006/wordprocessingDrawing" xmlns:w10="urn:schemas-microsoft-com:office:word" xmlns:w="http://schemas.openxmlformats.org/wordprocessingml/2006/main" xmlns:w14="http://schemas.microsoft.com/office/word/2010/wordml" xmlns:w15="http://schemas.microsoft.com/office/word/2012/wordml" xmlns:w16cex="http://schemas.microsoft.com/office/word/2018/wordml/cex" xmlns:w16cid="http://schemas.microsoft.com/office/word/2016/wordml/cid" xmlns:w16="http://schemas.microsoft.com/office/word/2018/wordml" xmlns:w16se="http://schemas.microsoft.com/office/word/2015/wordml/symex" xmlns:wpg="http://schemas.microsoft.com/office/word/2010/wordprocessingGroup" xmlns:wpi="http://schemas.microsoft.com/office/word/2010/wordprocessingInk" xmlns:wne="http://schemas.microsoft.com/office/word/2006/wordml" xmlns:wps="http://schemas.microsoft.com/office/word/2010/wordprocessingShape" mc:Ignorable="w14 w15 w16se w16cid w16 w16cex wp14">
-  <w15:person w15:author="AAK">
-    <w15:presenceInfo w15:providerId="AD" w15:userId="S-1-5-21-2301979571-1751391163-971761870-1106"/>
-  </w15:person>
-</w15:people>
-</file>
-
 <file path=word/styles.xml><?xml version="1.0" encoding="utf-8"?>
-<w:styles xmlns:mc="http://schemas.openxmlformats.org/markup-compatibility/2006" xmlns:r="http://schemas.openxmlformats.org/officeDocument/2006/relationships" xmlns:w="http://schemas.openxmlformats.org/wordprocessingml/2006/main" xmlns:w14="http://schemas.microsoft.com/office/word/2010/wordml" mc:Ignorable="w14">
+<w:styles xmlns:mc="http://schemas.openxmlformats.org/markup-compatibility/2006" xmlns:r="http://schemas.openxmlformats.org/officeDocument/2006/relationships" xmlns:w="http://schemas.openxmlformats.org/wordprocessingml/2006/main" xmlns:w14="http://schemas.microsoft.com/office/word/2010/wordml" xmlns:w15="http://schemas.microsoft.com/office/word/2012/wordml" xmlns:w16cex="http://schemas.microsoft.com/office/word/2018/wordml/cex" xmlns:w16cid="http://schemas.microsoft.com/office/word/2016/wordml/cid" xmlns:w16="http://schemas.microsoft.com/office/word/2018/wordml" xmlns:w16se="http://schemas.microsoft.com/office/word/2015/wordml/symex" mc:Ignorable="w14 w15 w16se w16cid w16 w16cex">
   <w:docDefaults>
     <w:rPrDefault>
       <w:rPr>
@@ -7266,147 +7024,385 @@
       </w:pPr>
     </w:pPrDefault>
   </w:docDefaults>
-  <w:latentStyles w:defLockedState="0" w:defUIPriority="99" w:defSemiHidden="1" w:defUnhideWhenUsed="1" w:defQFormat="0" w:count="267">
-    <w:lsdException w:name="Normal" w:semiHidden="0" w:uiPriority="1" w:unhideWhenUsed="0" w:qFormat="1"/>
-    <w:lsdException w:name="heading 1" w:semiHidden="0" w:uiPriority="9" w:unhideWhenUsed="0" w:qFormat="1"/>
-    <w:lsdException w:name="heading 2" w:uiPriority="9" w:qFormat="1"/>
-    <w:lsdException w:name="heading 3" w:uiPriority="9" w:qFormat="1"/>
-    <w:lsdException w:name="heading 4" w:uiPriority="9" w:qFormat="1"/>
-    <w:lsdException w:name="heading 5" w:uiPriority="9" w:qFormat="1"/>
-    <w:lsdException w:name="heading 6" w:uiPriority="9" w:qFormat="1"/>
-    <w:lsdException w:name="heading 7" w:uiPriority="9" w:qFormat="1"/>
-    <w:lsdException w:name="heading 8" w:uiPriority="9" w:qFormat="1"/>
-    <w:lsdException w:name="heading 9" w:uiPriority="9" w:qFormat="1"/>
-    <w:lsdException w:name="toc 1" w:uiPriority="39"/>
-    <w:lsdException w:name="toc 2" w:uiPriority="39"/>
-    <w:lsdException w:name="toc 3" w:uiPriority="39"/>
-    <w:lsdException w:name="toc 4" w:uiPriority="39"/>
-    <w:lsdException w:name="toc 5" w:uiPriority="39"/>
-    <w:lsdException w:name="toc 6" w:uiPriority="39"/>
-    <w:lsdException w:name="toc 7" w:uiPriority="39"/>
-    <w:lsdException w:name="toc 8" w:uiPriority="39"/>
-    <w:lsdException w:name="toc 9" w:uiPriority="39"/>
-    <w:lsdException w:name="caption" w:uiPriority="35" w:qFormat="1"/>
-    <w:lsdException w:name="Title" w:semiHidden="0" w:uiPriority="10" w:unhideWhenUsed="0" w:qFormat="1"/>
-    <w:lsdException w:name="Default Paragraph Font" w:uiPriority="1"/>
-    <w:lsdException w:name="Body Text" w:uiPriority="1" w:qFormat="1"/>
-    <w:lsdException w:name="Subtitle" w:semiHidden="0" w:uiPriority="11" w:unhideWhenUsed="0" w:qFormat="1"/>
-    <w:lsdException w:name="Strong" w:semiHidden="0" w:uiPriority="22" w:unhideWhenUsed="0" w:qFormat="1"/>
-    <w:lsdException w:name="Emphasis" w:semiHidden="0" w:uiPriority="20" w:unhideWhenUsed="0" w:qFormat="1"/>
-    <w:lsdException w:name="Table Grid" w:uiPriority="59"/>
-    <w:lsdException w:name="Placeholder Text" w:unhideWhenUsed="0"/>
-    <w:lsdException w:name="No Spacing" w:semiHidden="0" w:uiPriority="1" w:unhideWhenUsed="0" w:qFormat="1"/>
-    <w:lsdException w:name="Light Shading" w:semiHidden="0" w:uiPriority="60" w:unhideWhenUsed="0"/>
-    <w:lsdException w:name="Light List" w:semiHidden="0" w:uiPriority="61" w:unhideWhenUsed="0"/>
-    <w:lsdException w:name="Light Grid" w:semiHidden="0" w:uiPriority="62" w:unhideWhenUsed="0"/>
-    <w:lsdException w:name="Medium Shading 1" w:semiHidden="0" w:uiPriority="63" w:unhideWhenUsed="0"/>
-    <w:lsdException w:name="Medium Shading 2" w:semiHidden="0" w:uiPriority="64" w:unhideWhenUsed="0"/>
-    <w:lsdException w:name="Medium List 1" w:semiHidden="0" w:uiPriority="65" w:unhideWhenUsed="0"/>
-    <w:lsdException w:name="Medium List 2" w:semiHidden="0" w:uiPriority="66" w:unhideWhenUsed="0"/>
-    <w:lsdException w:name="Medium Grid 1" w:semiHidden="0" w:uiPriority="67" w:unhideWhenUsed="0"/>
-    <w:lsdException w:name="Medium Grid 2" w:semiHidden="0" w:uiPriority="68" w:unhideWhenUsed="0"/>
-    <w:lsdException w:name="Medium Grid 3" w:semiHidden="0" w:uiPriority="69" w:unhideWhenUsed="0"/>
-    <w:lsdException w:name="Dark List" w:semiHidden="0" w:uiPriority="70" w:unhideWhenUsed="0"/>
-    <w:lsdException w:name="Colorful Shading" w:semiHidden="0" w:uiPriority="71" w:unhideWhenUsed="0"/>
-    <w:lsdException w:name="Colorful List" w:semiHidden="0" w:uiPriority="72" w:unhideWhenUsed="0"/>
-    <w:lsdException w:name="Colorful Grid" w:semiHidden="0" w:uiPriority="73" w:unhideWhenUsed="0"/>
-    <w:lsdException w:name="Light Shading Accent 1" w:semiHidden="0" w:uiPriority="60" w:unhideWhenUsed="0"/>
-    <w:lsdException w:name="Light List Accent 1" w:semiHidden="0" w:uiPriority="61" w:unhideWhenUsed="0"/>
-    <w:lsdException w:name="Light Grid Accent 1" w:semiHidden="0" w:uiPriority="62" w:unhideWhenUsed="0"/>
-    <w:lsdException w:name="Medium Shading 1 Accent 1" w:semiHidden="0" w:uiPriority="63" w:unhideWhenUsed="0"/>
-    <w:lsdException w:name="Medium Shading 2 Accent 1" w:semiHidden="0" w:uiPriority="64" w:unhideWhenUsed="0"/>
-    <w:lsdException w:name="Medium List 1 Accent 1" w:semiHidden="0" w:uiPriority="65" w:unhideWhenUsed="0"/>
-    <w:lsdException w:name="Revision" w:unhideWhenUsed="0"/>
-    <w:lsdException w:name="List Paragraph" w:semiHidden="0" w:uiPriority="34" w:unhideWhenUsed="0" w:qFormat="1"/>
-    <w:lsdException w:name="Quote" w:semiHidden="0" w:uiPriority="29" w:unhideWhenUsed="0" w:qFormat="1"/>
-    <w:lsdException w:name="Intense Quote" w:semiHidden="0" w:uiPriority="30" w:unhideWhenUsed="0" w:qFormat="1"/>
-    <w:lsdException w:name="Medium List 2 Accent 1" w:semiHidden="0" w:uiPriority="66" w:unhideWhenUsed="0"/>
-    <w:lsdException w:name="Medium Grid 1 Accent 1" w:semiHidden="0" w:uiPriority="67" w:unhideWhenUsed="0"/>
-    <w:lsdException w:name="Medium Grid 2 Accent 1" w:semiHidden="0" w:uiPriority="68" w:unhideWhenUsed="0"/>
-    <w:lsdException w:name="Medium Grid 3 Accent 1" w:semiHidden="0" w:uiPriority="69" w:unhideWhenUsed="0"/>
-    <w:lsdException w:name="Dark List Accent 1" w:semiHidden="0" w:uiPriority="70" w:unhideWhenUsed="0"/>
-    <w:lsdException w:name="Colorful Shading Accent 1" w:semiHidden="0" w:uiPriority="71" w:unhideWhenUsed="0"/>
-    <w:lsdException w:name="Colorful List Accent 1" w:semiHidden="0" w:uiPriority="72" w:unhideWhenUsed="0"/>
-    <w:lsdException w:name="Colorful Grid Accent 1" w:semiHidden="0" w:uiPriority="73" w:unhideWhenUsed="0"/>
-    <w:lsdException w:name="Light Shading Accent 2" w:semiHidden="0" w:uiPriority="60" w:unhideWhenUsed="0"/>
-    <w:lsdException w:name="Light List Accent 2" w:semiHidden="0" w:uiPriority="61" w:unhideWhenUsed="0"/>
-    <w:lsdException w:name="Light Grid Accent 2" w:semiHidden="0" w:uiPriority="62" w:unhideWhenUsed="0"/>
-    <w:lsdException w:name="Medium Shading 1 Accent 2" w:semiHidden="0" w:uiPriority="63" w:unhideWhenUsed="0"/>
-    <w:lsdException w:name="Medium Shading 2 Accent 2" w:semiHidden="0" w:uiPriority="64" w:unhideWhenUsed="0"/>
-    <w:lsdException w:name="Medium List 1 Accent 2" w:semiHidden="0" w:uiPriority="65" w:unhideWhenUsed="0"/>
-    <w:lsdException w:name="Medium List 2 Accent 2" w:semiHidden="0" w:uiPriority="66" w:unhideWhenUsed="0"/>
-    <w:lsdException w:name="Medium Grid 1 Accent 2" w:semiHidden="0" w:uiPriority="67" w:unhideWhenUsed="0"/>
-    <w:lsdException w:name="Medium Grid 2 Accent 2" w:semiHidden="0" w:uiPriority="68" w:unhideWhenUsed="0"/>
-    <w:lsdException w:name="Medium Grid 3 Accent 2" w:semiHidden="0" w:uiPriority="69" w:unhideWhenUsed="0"/>
-    <w:lsdException w:name="Dark List Accent 2" w:semiHidden="0" w:uiPriority="70" w:unhideWhenUsed="0"/>
-    <w:lsdException w:name="Colorful Shading Accent 2" w:semiHidden="0" w:uiPriority="71" w:unhideWhenUsed="0"/>
-    <w:lsdException w:name="Colorful List Accent 2" w:semiHidden="0" w:uiPriority="72" w:unhideWhenUsed="0"/>
-    <w:lsdException w:name="Colorful Grid Accent 2" w:semiHidden="0" w:uiPriority="73" w:unhideWhenUsed="0"/>
-    <w:lsdException w:name="Light Shading Accent 3" w:semiHidden="0" w:uiPriority="60" w:unhideWhenUsed="0"/>
-    <w:lsdException w:name="Light List Accent 3" w:semiHidden="0" w:uiPriority="61" w:unhideWhenUsed="0"/>
-    <w:lsdException w:name="Light Grid Accent 3" w:semiHidden="0" w:uiPriority="62" w:unhideWhenUsed="0"/>
-    <w:lsdException w:name="Medium Shading 1 Accent 3" w:semiHidden="0" w:uiPriority="63" w:unhideWhenUsed="0"/>
-    <w:lsdException w:name="Medium Shading 2 Accent 3" w:semiHidden="0" w:uiPriority="64" w:unhideWhenUsed="0"/>
-    <w:lsdException w:name="Medium List 1 Accent 3" w:semiHidden="0" w:uiPriority="65" w:unhideWhenUsed="0"/>
-    <w:lsdException w:name="Medium List 2 Accent 3" w:semiHidden="0" w:uiPriority="66" w:unhideWhenUsed="0"/>
-    <w:lsdException w:name="Medium Grid 1 Accent 3" w:semiHidden="0" w:uiPriority="67" w:unhideWhenUsed="0"/>
-    <w:lsdException w:name="Medium Grid 2 Accent 3" w:semiHidden="0" w:uiPriority="68" w:unhideWhenUsed="0"/>
-    <w:lsdException w:name="Medium Grid 3 Accent 3" w:semiHidden="0" w:uiPriority="69" w:unhideWhenUsed="0"/>
-    <w:lsdException w:name="Dark List Accent 3" w:semiHidden="0" w:uiPriority="70" w:unhideWhenUsed="0"/>
-    <w:lsdException w:name="Colorful Shading Accent 3" w:semiHidden="0" w:uiPriority="71" w:unhideWhenUsed="0"/>
-    <w:lsdException w:name="Colorful List Accent 3" w:semiHidden="0" w:uiPriority="72" w:unhideWhenUsed="0"/>
-    <w:lsdException w:name="Colorful Grid Accent 3" w:semiHidden="0" w:uiPriority="73" w:unhideWhenUsed="0"/>
-    <w:lsdException w:name="Light Shading Accent 4" w:semiHidden="0" w:uiPriority="60" w:unhideWhenUsed="0"/>
-    <w:lsdException w:name="Light List Accent 4" w:semiHidden="0" w:uiPriority="61" w:unhideWhenUsed="0"/>
-    <w:lsdException w:name="Light Grid Accent 4" w:semiHidden="0" w:uiPriority="62" w:unhideWhenUsed="0"/>
-    <w:lsdException w:name="Medium Shading 1 Accent 4" w:semiHidden="0" w:uiPriority="63" w:unhideWhenUsed="0"/>
-    <w:lsdException w:name="Medium Shading 2 Accent 4" w:semiHidden="0" w:uiPriority="64" w:unhideWhenUsed="0"/>
-    <w:lsdException w:name="Medium List 1 Accent 4" w:semiHidden="0" w:uiPriority="65" w:unhideWhenUsed="0"/>
-    <w:lsdException w:name="Medium List 2 Accent 4" w:semiHidden="0" w:uiPriority="66" w:unhideWhenUsed="0"/>
-    <w:lsdException w:name="Medium Grid 1 Accent 4" w:semiHidden="0" w:uiPriority="67" w:unhideWhenUsed="0"/>
-    <w:lsdException w:name="Medium Grid 2 Accent 4" w:semiHidden="0" w:uiPriority="68" w:unhideWhenUsed="0"/>
-    <w:lsdException w:name="Medium Grid 3 Accent 4" w:semiHidden="0" w:uiPriority="69" w:unhideWhenUsed="0"/>
-    <w:lsdException w:name="Dark List Accent 4" w:semiHidden="0" w:uiPriority="70" w:unhideWhenUsed="0"/>
-    <w:lsdException w:name="Colorful Shading Accent 4" w:semiHidden="0" w:uiPriority="71" w:unhideWhenUsed="0"/>
-    <w:lsdException w:name="Colorful List Accent 4" w:semiHidden="0" w:uiPriority="72" w:unhideWhenUsed="0"/>
-    <w:lsdException w:name="Colorful Grid Accent 4" w:semiHidden="0" w:uiPriority="73" w:unhideWhenUsed="0"/>
-    <w:lsdException w:name="Light Shading Accent 5" w:semiHidden="0" w:uiPriority="60" w:unhideWhenUsed="0"/>
-    <w:lsdException w:name="Light List Accent 5" w:semiHidden="0" w:uiPriority="61" w:unhideWhenUsed="0"/>
-    <w:lsdException w:name="Light Grid Accent 5" w:semiHidden="0" w:uiPriority="62" w:unhideWhenUsed="0"/>
-    <w:lsdException w:name="Medium Shading 1 Accent 5" w:semiHidden="0" w:uiPriority="63" w:unhideWhenUsed="0"/>
-    <w:lsdException w:name="Medium Shading 2 Accent 5" w:semiHidden="0" w:uiPriority="64" w:unhideWhenUsed="0"/>
-    <w:lsdException w:name="Medium List 1 Accent 5" w:semiHidden="0" w:uiPriority="65" w:unhideWhenUsed="0"/>
-    <w:lsdException w:name="Medium List 2 Accent 5" w:semiHidden="0" w:uiPriority="66" w:unhideWhenUsed="0"/>
-    <w:lsdException w:name="Medium Grid 1 Accent 5" w:semiHidden="0" w:uiPriority="67" w:unhideWhenUsed="0"/>
-    <w:lsdException w:name="Medium Grid 2 Accent 5" w:semiHidden="0" w:uiPriority="68" w:unhideWhenUsed="0"/>
-    <w:lsdException w:name="Medium Grid 3 Accent 5" w:semiHidden="0" w:uiPriority="69" w:unhideWhenUsed="0"/>
-    <w:lsdException w:name="Dark List Accent 5" w:semiHidden="0" w:uiPriority="70" w:unhideWhenUsed="0"/>
-    <w:lsdException w:name="Colorful Shading Accent 5" w:semiHidden="0" w:uiPriority="71" w:unhideWhenUsed="0"/>
-    <w:lsdException w:name="Colorful List Accent 5" w:semiHidden="0" w:uiPriority="72" w:unhideWhenUsed="0"/>
-    <w:lsdException w:name="Colorful Grid Accent 5" w:semiHidden="0" w:uiPriority="73" w:unhideWhenUsed="0"/>
-    <w:lsdException w:name="Light Shading Accent 6" w:semiHidden="0" w:uiPriority="60" w:unhideWhenUsed="0"/>
-    <w:lsdException w:name="Light List Accent 6" w:semiHidden="0" w:uiPriority="61" w:unhideWhenUsed="0"/>
-    <w:lsdException w:name="Light Grid Accent 6" w:semiHidden="0" w:uiPriority="62" w:unhideWhenUsed="0"/>
-    <w:lsdException w:name="Medium Shading 1 Accent 6" w:semiHidden="0" w:uiPriority="63" w:unhideWhenUsed="0"/>
-    <w:lsdException w:name="Medium Shading 2 Accent 6" w:semiHidden="0" w:uiPriority="64" w:unhideWhenUsed="0"/>
-    <w:lsdException w:name="Medium List 1 Accent 6" w:semiHidden="0" w:uiPriority="65" w:unhideWhenUsed="0"/>
-    <w:lsdException w:name="Medium List 2 Accent 6" w:semiHidden="0" w:uiPriority="66" w:unhideWhenUsed="0"/>
-    <w:lsdException w:name="Medium Grid 1 Accent 6" w:semiHidden="0" w:uiPriority="67" w:unhideWhenUsed="0"/>
-    <w:lsdException w:name="Medium Grid 2 Accent 6" w:semiHidden="0" w:uiPriority="68" w:unhideWhenUsed="0"/>
-    <w:lsdException w:name="Medium Grid 3 Accent 6" w:semiHidden="0" w:uiPriority="69" w:unhideWhenUsed="0"/>
-    <w:lsdException w:name="Dark List Accent 6" w:semiHidden="0" w:uiPriority="70" w:unhideWhenUsed="0"/>
-    <w:lsdException w:name="Colorful Shading Accent 6" w:semiHidden="0" w:uiPriority="71" w:unhideWhenUsed="0"/>
-    <w:lsdException w:name="Colorful List Accent 6" w:semiHidden="0" w:uiPriority="72" w:unhideWhenUsed="0"/>
-    <w:lsdException w:name="Colorful Grid Accent 6" w:semiHidden="0" w:uiPriority="73" w:unhideWhenUsed="0"/>
-    <w:lsdException w:name="Subtle Emphasis" w:semiHidden="0" w:uiPriority="19" w:unhideWhenUsed="0" w:qFormat="1"/>
-    <w:lsdException w:name="Intense Emphasis" w:semiHidden="0" w:uiPriority="21" w:unhideWhenUsed="0" w:qFormat="1"/>
-    <w:lsdException w:name="Subtle Reference" w:semiHidden="0" w:uiPriority="31" w:unhideWhenUsed="0" w:qFormat="1"/>
-    <w:lsdException w:name="Intense Reference" w:semiHidden="0" w:uiPriority="32" w:unhideWhenUsed="0" w:qFormat="1"/>
-    <w:lsdException w:name="Book Title" w:semiHidden="0" w:uiPriority="33" w:unhideWhenUsed="0" w:qFormat="1"/>
-    <w:lsdException w:name="Bibliography" w:uiPriority="37"/>
-    <w:lsdException w:name="TOC Heading" w:uiPriority="39" w:qFormat="1"/>
+  <w:latentStyles w:defLockedState="0" w:defUIPriority="99" w:defSemiHidden="0" w:defUnhideWhenUsed="0" w:defQFormat="0" w:count="376">
+    <w:lsdException w:name="Normal" w:uiPriority="1" w:qFormat="1"/>
+    <w:lsdException w:name="heading 1" w:uiPriority="9" w:qFormat="1"/>
+    <w:lsdException w:name="heading 2" w:semiHidden="1" w:uiPriority="9" w:unhideWhenUsed="1" w:qFormat="1"/>
+    <w:lsdException w:name="heading 3" w:semiHidden="1" w:uiPriority="9" w:unhideWhenUsed="1" w:qFormat="1"/>
+    <w:lsdException w:name="heading 4" w:semiHidden="1" w:uiPriority="9" w:unhideWhenUsed="1" w:qFormat="1"/>
+    <w:lsdException w:name="heading 5" w:semiHidden="1" w:uiPriority="9" w:unhideWhenUsed="1" w:qFormat="1"/>
+    <w:lsdException w:name="heading 6" w:semiHidden="1" w:uiPriority="9" w:unhideWhenUsed="1" w:qFormat="1"/>
+    <w:lsdException w:name="heading 7" w:semiHidden="1" w:uiPriority="9" w:unhideWhenUsed="1" w:qFormat="1"/>
+    <w:lsdException w:name="heading 8" w:semiHidden="1" w:uiPriority="9" w:unhideWhenUsed="1" w:qFormat="1"/>
+    <w:lsdException w:name="heading 9" w:semiHidden="1" w:uiPriority="9" w:unhideWhenUsed="1" w:qFormat="1"/>
+    <w:lsdException w:name="index 1" w:semiHidden="1" w:unhideWhenUsed="1"/>
+    <w:lsdException w:name="index 2" w:semiHidden="1" w:unhideWhenUsed="1"/>
+    <w:lsdException w:name="index 3" w:semiHidden="1" w:unhideWhenUsed="1"/>
+    <w:lsdException w:name="index 4" w:semiHidden="1" w:unhideWhenUsed="1"/>
+    <w:lsdException w:name="index 5" w:semiHidden="1" w:unhideWhenUsed="1"/>
+    <w:lsdException w:name="index 6" w:semiHidden="1" w:unhideWhenUsed="1"/>
+    <w:lsdException w:name="index 7" w:semiHidden="1" w:unhideWhenUsed="1"/>
+    <w:lsdException w:name="index 8" w:semiHidden="1" w:unhideWhenUsed="1"/>
+    <w:lsdException w:name="index 9" w:semiHidden="1" w:unhideWhenUsed="1"/>
+    <w:lsdException w:name="toc 1" w:semiHidden="1" w:uiPriority="39" w:unhideWhenUsed="1"/>
+    <w:lsdException w:name="toc 2" w:semiHidden="1" w:uiPriority="39" w:unhideWhenUsed="1"/>
+    <w:lsdException w:name="toc 3" w:semiHidden="1" w:uiPriority="39" w:unhideWhenUsed="1"/>
+    <w:lsdException w:name="toc 4" w:semiHidden="1" w:uiPriority="39" w:unhideWhenUsed="1"/>
+    <w:lsdException w:name="toc 5" w:semiHidden="1" w:uiPriority="39" w:unhideWhenUsed="1"/>
+    <w:lsdException w:name="toc 6" w:semiHidden="1" w:uiPriority="39" w:unhideWhenUsed="1"/>
+    <w:lsdException w:name="toc 7" w:semiHidden="1" w:uiPriority="39" w:unhideWhenUsed="1"/>
+    <w:lsdException w:name="toc 8" w:semiHidden="1" w:uiPriority="39" w:unhideWhenUsed="1"/>
+    <w:lsdException w:name="toc 9" w:semiHidden="1" w:uiPriority="39" w:unhideWhenUsed="1"/>
+    <w:lsdException w:name="Normal Indent" w:semiHidden="1" w:unhideWhenUsed="1"/>
+    <w:lsdException w:name="footnote text" w:semiHidden="1" w:unhideWhenUsed="1"/>
+    <w:lsdException w:name="annotation text" w:semiHidden="1" w:unhideWhenUsed="1"/>
+    <w:lsdException w:name="header" w:semiHidden="1" w:unhideWhenUsed="1"/>
+    <w:lsdException w:name="footer" w:semiHidden="1" w:unhideWhenUsed="1"/>
+    <w:lsdException w:name="index heading" w:semiHidden="1" w:unhideWhenUsed="1"/>
+    <w:lsdException w:name="caption" w:semiHidden="1" w:uiPriority="35" w:unhideWhenUsed="1" w:qFormat="1"/>
+    <w:lsdException w:name="table of figures" w:semiHidden="1" w:unhideWhenUsed="1"/>
+    <w:lsdException w:name="envelope address" w:semiHidden="1" w:unhideWhenUsed="1"/>
+    <w:lsdException w:name="envelope return" w:semiHidden="1" w:unhideWhenUsed="1"/>
+    <w:lsdException w:name="footnote reference" w:semiHidden="1" w:unhideWhenUsed="1"/>
+    <w:lsdException w:name="annotation reference" w:semiHidden="1" w:unhideWhenUsed="1"/>
+    <w:lsdException w:name="line number" w:semiHidden="1" w:unhideWhenUsed="1"/>
+    <w:lsdException w:name="page number" w:semiHidden="1" w:unhideWhenUsed="1"/>
+    <w:lsdException w:name="endnote reference" w:semiHidden="1" w:unhideWhenUsed="1"/>
+    <w:lsdException w:name="endnote text" w:semiHidden="1" w:unhideWhenUsed="1"/>
+    <w:lsdException w:name="table of authorities" w:semiHidden="1" w:unhideWhenUsed="1"/>
+    <w:lsdException w:name="macro" w:semiHidden="1" w:unhideWhenUsed="1"/>
+    <w:lsdException w:name="toa heading" w:semiHidden="1" w:unhideWhenUsed="1"/>
+    <w:lsdException w:name="List" w:semiHidden="1" w:unhideWhenUsed="1"/>
+    <w:lsdException w:name="List Bullet" w:semiHidden="1" w:unhideWhenUsed="1"/>
+    <w:lsdException w:name="List Number" w:semiHidden="1" w:unhideWhenUsed="1"/>
+    <w:lsdException w:name="List 2" w:semiHidden="1" w:unhideWhenUsed="1"/>
+    <w:lsdException w:name="List 3" w:semiHidden="1" w:unhideWhenUsed="1"/>
+    <w:lsdException w:name="List 4" w:semiHidden="1" w:unhideWhenUsed="1"/>
+    <w:lsdException w:name="List 5" w:semiHidden="1" w:unhideWhenUsed="1"/>
+    <w:lsdException w:name="List Bullet 2" w:semiHidden="1" w:unhideWhenUsed="1"/>
+    <w:lsdException w:name="List Bullet 3" w:semiHidden="1" w:unhideWhenUsed="1"/>
+    <w:lsdException w:name="List Bullet 4" w:semiHidden="1" w:unhideWhenUsed="1"/>
+    <w:lsdException w:name="List Bullet 5" w:semiHidden="1" w:unhideWhenUsed="1"/>
+    <w:lsdException w:name="List Number 2" w:semiHidden="1" w:unhideWhenUsed="1"/>
+    <w:lsdException w:name="List Number 3" w:semiHidden="1" w:unhideWhenUsed="1"/>
+    <w:lsdException w:name="List Number 4" w:semiHidden="1" w:unhideWhenUsed="1"/>
+    <w:lsdException w:name="List Number 5" w:semiHidden="1" w:unhideWhenUsed="1"/>
+    <w:lsdException w:name="Title" w:uiPriority="10" w:qFormat="1"/>
+    <w:lsdException w:name="Closing" w:semiHidden="1" w:unhideWhenUsed="1"/>
+    <w:lsdException w:name="Signature" w:semiHidden="1" w:unhideWhenUsed="1"/>
+    <w:lsdException w:name="Default Paragraph Font" w:semiHidden="1" w:uiPriority="1" w:unhideWhenUsed="1"/>
+    <w:lsdException w:name="Body Text" w:semiHidden="1" w:uiPriority="1" w:unhideWhenUsed="1" w:qFormat="1"/>
+    <w:lsdException w:name="Body Text Indent" w:semiHidden="1" w:unhideWhenUsed="1"/>
+    <w:lsdException w:name="List Continue" w:semiHidden="1" w:unhideWhenUsed="1"/>
+    <w:lsdException w:name="List Continue 2" w:semiHidden="1" w:unhideWhenUsed="1"/>
+    <w:lsdException w:name="List Continue 3" w:semiHidden="1" w:unhideWhenUsed="1"/>
+    <w:lsdException w:name="List Continue 4" w:semiHidden="1" w:unhideWhenUsed="1"/>
+    <w:lsdException w:name="List Continue 5" w:semiHidden="1" w:unhideWhenUsed="1"/>
+    <w:lsdException w:name="Message Header" w:semiHidden="1" w:unhideWhenUsed="1"/>
+    <w:lsdException w:name="Subtitle" w:uiPriority="11" w:qFormat="1"/>
+    <w:lsdException w:name="Salutation" w:semiHidden="1" w:unhideWhenUsed="1"/>
+    <w:lsdException w:name="Date" w:semiHidden="1" w:unhideWhenUsed="1"/>
+    <w:lsdException w:name="Body Text First Indent" w:semiHidden="1" w:unhideWhenUsed="1"/>
+    <w:lsdException w:name="Body Text First Indent 2" w:semiHidden="1" w:unhideWhenUsed="1"/>
+    <w:lsdException w:name="Note Heading" w:semiHidden="1" w:unhideWhenUsed="1"/>
+    <w:lsdException w:name="Body Text 2" w:semiHidden="1" w:unhideWhenUsed="1"/>
+    <w:lsdException w:name="Body Text 3" w:semiHidden="1" w:unhideWhenUsed="1"/>
+    <w:lsdException w:name="Body Text Indent 2" w:semiHidden="1" w:unhideWhenUsed="1"/>
+    <w:lsdException w:name="Body Text Indent 3" w:semiHidden="1" w:unhideWhenUsed="1"/>
+    <w:lsdException w:name="Block Text" w:semiHidden="1" w:unhideWhenUsed="1"/>
+    <w:lsdException w:name="Hyperlink" w:semiHidden="1" w:unhideWhenUsed="1"/>
+    <w:lsdException w:name="FollowedHyperlink" w:semiHidden="1" w:unhideWhenUsed="1"/>
+    <w:lsdException w:name="Strong" w:uiPriority="22" w:qFormat="1"/>
+    <w:lsdException w:name="Emphasis" w:uiPriority="20" w:qFormat="1"/>
+    <w:lsdException w:name="Document Map" w:semiHidden="1" w:unhideWhenUsed="1"/>
+    <w:lsdException w:name="Plain Text" w:semiHidden="1" w:unhideWhenUsed="1"/>
+    <w:lsdException w:name="E-mail Signature" w:semiHidden="1" w:unhideWhenUsed="1"/>
+    <w:lsdException w:name="HTML Top of Form" w:semiHidden="1" w:unhideWhenUsed="1"/>
+    <w:lsdException w:name="HTML Bottom of Form" w:semiHidden="1" w:unhideWhenUsed="1"/>
+    <w:lsdException w:name="Normal (Web)" w:semiHidden="1" w:unhideWhenUsed="1"/>
+    <w:lsdException w:name="HTML Acronym" w:semiHidden="1" w:unhideWhenUsed="1"/>
+    <w:lsdException w:name="HTML Address" w:semiHidden="1" w:unhideWhenUsed="1"/>
+    <w:lsdException w:name="HTML Cite" w:semiHidden="1" w:unhideWhenUsed="1"/>
+    <w:lsdException w:name="HTML Code" w:semiHidden="1" w:unhideWhenUsed="1"/>
+    <w:lsdException w:name="HTML Definition" w:semiHidden="1" w:unhideWhenUsed="1"/>
+    <w:lsdException w:name="HTML Keyboard" w:semiHidden="1" w:unhideWhenUsed="1"/>
+    <w:lsdException w:name="HTML Preformatted" w:semiHidden="1" w:unhideWhenUsed="1"/>
+    <w:lsdException w:name="HTML Sample" w:semiHidden="1" w:unhideWhenUsed="1"/>
+    <w:lsdException w:name="HTML Typewriter" w:semiHidden="1" w:unhideWhenUsed="1"/>
+    <w:lsdException w:name="HTML Variable" w:semiHidden="1" w:unhideWhenUsed="1"/>
+    <w:lsdException w:name="Normal Table" w:semiHidden="1" w:unhideWhenUsed="1"/>
+    <w:lsdException w:name="annotation subject" w:semiHidden="1" w:unhideWhenUsed="1"/>
+    <w:lsdException w:name="No List" w:semiHidden="1" w:unhideWhenUsed="1"/>
+    <w:lsdException w:name="Outline List 1" w:semiHidden="1" w:unhideWhenUsed="1"/>
+    <w:lsdException w:name="Outline List 2" w:semiHidden="1" w:unhideWhenUsed="1"/>
+    <w:lsdException w:name="Outline List 3" w:semiHidden="1" w:unhideWhenUsed="1"/>
+    <w:lsdException w:name="Table Simple 1" w:semiHidden="1" w:unhideWhenUsed="1"/>
+    <w:lsdException w:name="Table Simple 2" w:semiHidden="1" w:unhideWhenUsed="1"/>
+    <w:lsdException w:name="Table Simple 3" w:semiHidden="1" w:unhideWhenUsed="1"/>
+    <w:lsdException w:name="Table Classic 1" w:semiHidden="1" w:unhideWhenUsed="1"/>
+    <w:lsdException w:name="Table Classic 2" w:semiHidden="1" w:unhideWhenUsed="1"/>
+    <w:lsdException w:name="Table Classic 3" w:semiHidden="1" w:unhideWhenUsed="1"/>
+    <w:lsdException w:name="Table Classic 4" w:semiHidden="1" w:unhideWhenUsed="1"/>
+    <w:lsdException w:name="Table Colorful 1" w:semiHidden="1" w:unhideWhenUsed="1"/>
+    <w:lsdException w:name="Table Colorful 2" w:semiHidden="1" w:unhideWhenUsed="1"/>
+    <w:lsdException w:name="Table Colorful 3" w:semiHidden="1" w:unhideWhenUsed="1"/>
+    <w:lsdException w:name="Table Columns 1" w:semiHidden="1" w:unhideWhenUsed="1"/>
+    <w:lsdException w:name="Table Columns 2" w:semiHidden="1" w:unhideWhenUsed="1"/>
+    <w:lsdException w:name="Table Columns 3" w:semiHidden="1" w:unhideWhenUsed="1"/>
+    <w:lsdException w:name="Table Columns 4" w:semiHidden="1" w:unhideWhenUsed="1"/>
+    <w:lsdException w:name="Table Columns 5" w:semiHidden="1" w:unhideWhenUsed="1"/>
+    <w:lsdException w:name="Table Grid 1" w:semiHidden="1" w:unhideWhenUsed="1"/>
+    <w:lsdException w:name="Table Grid 2" w:semiHidden="1" w:unhideWhenUsed="1"/>
+    <w:lsdException w:name="Table Grid 3" w:semiHidden="1" w:unhideWhenUsed="1"/>
+    <w:lsdException w:name="Table Grid 4" w:semiHidden="1" w:unhideWhenUsed="1"/>
+    <w:lsdException w:name="Table Grid 5" w:semiHidden="1" w:unhideWhenUsed="1"/>
+    <w:lsdException w:name="Table Grid 6" w:semiHidden="1" w:unhideWhenUsed="1"/>
+    <w:lsdException w:name="Table Grid 7" w:semiHidden="1" w:unhideWhenUsed="1"/>
+    <w:lsdException w:name="Table Grid 8" w:semiHidden="1" w:unhideWhenUsed="1"/>
+    <w:lsdException w:name="Table List 1" w:semiHidden="1" w:unhideWhenUsed="1"/>
+    <w:lsdException w:name="Table List 2" w:semiHidden="1" w:unhideWhenUsed="1"/>
+    <w:lsdException w:name="Table List 3" w:semiHidden="1" w:unhideWhenUsed="1"/>
+    <w:lsdException w:name="Table List 4" w:semiHidden="1" w:unhideWhenUsed="1"/>
+    <w:lsdException w:name="Table List 5" w:semiHidden="1" w:unhideWhenUsed="1"/>
+    <w:lsdException w:name="Table List 6" w:semiHidden="1" w:unhideWhenUsed="1"/>
+    <w:lsdException w:name="Table List 7" w:semiHidden="1" w:unhideWhenUsed="1"/>
+    <w:lsdException w:name="Table List 8" w:semiHidden="1" w:unhideWhenUsed="1"/>
+    <w:lsdException w:name="Table 3D effects 1" w:semiHidden="1" w:unhideWhenUsed="1"/>
+    <w:lsdException w:name="Table 3D effects 2" w:semiHidden="1" w:unhideWhenUsed="1"/>
+    <w:lsdException w:name="Table 3D effects 3" w:semiHidden="1" w:unhideWhenUsed="1"/>
+    <w:lsdException w:name="Table Contemporary" w:semiHidden="1" w:unhideWhenUsed="1"/>
+    <w:lsdException w:name="Table Elegant" w:semiHidden="1" w:unhideWhenUsed="1"/>
+    <w:lsdException w:name="Table Professional" w:semiHidden="1" w:unhideWhenUsed="1"/>
+    <w:lsdException w:name="Table Subtle 1" w:semiHidden="1" w:unhideWhenUsed="1"/>
+    <w:lsdException w:name="Table Subtle 2" w:semiHidden="1" w:unhideWhenUsed="1"/>
+    <w:lsdException w:name="Table Web 1" w:semiHidden="1" w:unhideWhenUsed="1"/>
+    <w:lsdException w:name="Table Web 2" w:semiHidden="1" w:unhideWhenUsed="1"/>
+    <w:lsdException w:name="Table Web 3" w:semiHidden="1" w:unhideWhenUsed="1"/>
+    <w:lsdException w:name="Balloon Text" w:semiHidden="1" w:unhideWhenUsed="1"/>
+    <w:lsdException w:name="Table Grid" w:semiHidden="1" w:uiPriority="59" w:unhideWhenUsed="1"/>
+    <w:lsdException w:name="Table Theme" w:semiHidden="1" w:unhideWhenUsed="1"/>
+    <w:lsdException w:name="Placeholder Text" w:semiHidden="1"/>
+    <w:lsdException w:name="No Spacing" w:uiPriority="1" w:qFormat="1"/>
+    <w:lsdException w:name="Light Shading" w:uiPriority="60"/>
+    <w:lsdException w:name="Light List" w:uiPriority="61"/>
+    <w:lsdException w:name="Light Grid" w:uiPriority="62"/>
+    <w:lsdException w:name="Medium Shading 1" w:uiPriority="63"/>
+    <w:lsdException w:name="Medium Shading 2" w:uiPriority="64"/>
+    <w:lsdException w:name="Medium List 1" w:uiPriority="65"/>
+    <w:lsdException w:name="Medium List 2" w:uiPriority="66"/>
+    <w:lsdException w:name="Medium Grid 1" w:uiPriority="67"/>
+    <w:lsdException w:name="Medium Grid 2" w:uiPriority="68"/>
+    <w:lsdException w:name="Medium Grid 3" w:uiPriority="69"/>
+    <w:lsdException w:name="Dark List" w:uiPriority="70"/>
+    <w:lsdException w:name="Colorful Shading" w:uiPriority="71"/>
+    <w:lsdException w:name="Colorful List" w:uiPriority="72"/>
+    <w:lsdException w:name="Colorful Grid" w:uiPriority="73"/>
+    <w:lsdException w:name="Light Shading Accent 1" w:uiPriority="60"/>
+    <w:lsdException w:name="Light List Accent 1" w:uiPriority="61"/>
+    <w:lsdException w:name="Light Grid Accent 1" w:uiPriority="62"/>
+    <w:lsdException w:name="Medium Shading 1 Accent 1" w:uiPriority="63"/>
+    <w:lsdException w:name="Medium Shading 2 Accent 1" w:uiPriority="64"/>
+    <w:lsdException w:name="Medium List 1 Accent 1" w:uiPriority="65"/>
+    <w:lsdException w:name="Revision" w:semiHidden="1"/>
+    <w:lsdException w:name="List Paragraph" w:uiPriority="34" w:qFormat="1"/>
+    <w:lsdException w:name="Quote" w:uiPriority="29" w:qFormat="1"/>
+    <w:lsdException w:name="Intense Quote" w:uiPriority="30" w:qFormat="1"/>
+    <w:lsdException w:name="Medium List 2 Accent 1" w:uiPriority="66"/>
+    <w:lsdException w:name="Medium Grid 1 Accent 1" w:uiPriority="67"/>
+    <w:lsdException w:name="Medium Grid 2 Accent 1" w:uiPriority="68"/>
+    <w:lsdException w:name="Medium Grid 3 Accent 1" w:uiPriority="69"/>
+    <w:lsdException w:name="Dark List Accent 1" w:uiPriority="70"/>
+    <w:lsdException w:name="Colorful Shading Accent 1" w:uiPriority="71"/>
+    <w:lsdException w:name="Colorful List Accent 1" w:uiPriority="72"/>
+    <w:lsdException w:name="Colorful Grid Accent 1" w:uiPriority="73"/>
+    <w:lsdException w:name="Light Shading Accent 2" w:uiPriority="60"/>
+    <w:lsdException w:name="Light List Accent 2" w:uiPriority="61"/>
+    <w:lsdException w:name="Light Grid Accent 2" w:uiPriority="62"/>
+    <w:lsdException w:name="Medium Shading 1 Accent 2" w:uiPriority="63"/>
+    <w:lsdException w:name="Medium Shading 2 Accent 2" w:uiPriority="64"/>
+    <w:lsdException w:name="Medium List 1 Accent 2" w:uiPriority="65"/>
+    <w:lsdException w:name="Medium List 2 Accent 2" w:uiPriority="66"/>
+    <w:lsdException w:name="Medium Grid 1 Accent 2" w:uiPriority="67"/>
+    <w:lsdException w:name="Medium Grid 2 Accent 2" w:uiPriority="68"/>
+    <w:lsdException w:name="Medium Grid 3 Accent 2" w:uiPriority="69"/>
+    <w:lsdException w:name="Dark List Accent 2" w:uiPriority="70"/>
+    <w:lsdException w:name="Colorful Shading Accent 2" w:uiPriority="71"/>
+    <w:lsdException w:name="Colorful List Accent 2" w:uiPriority="72"/>
+    <w:lsdException w:name="Colorful Grid Accent 2" w:uiPriority="73"/>
+    <w:lsdException w:name="Light Shading Accent 3" w:uiPriority="60"/>
+    <w:lsdException w:name="Light List Accent 3" w:uiPriority="61"/>
+    <w:lsdException w:name="Light Grid Accent 3" w:uiPriority="62"/>
+    <w:lsdException w:name="Medium Shading 1 Accent 3" w:uiPriority="63"/>
+    <w:lsdException w:name="Medium Shading 2 Accent 3" w:uiPriority="64"/>
+    <w:lsdException w:name="Medium List 1 Accent 3" w:uiPriority="65"/>
+    <w:lsdException w:name="Medium List 2 Accent 3" w:uiPriority="66"/>
+    <w:lsdException w:name="Medium Grid 1 Accent 3" w:uiPriority="67"/>
+    <w:lsdException w:name="Medium Grid 2 Accent 3" w:uiPriority="68"/>
+    <w:lsdException w:name="Medium Grid 3 Accent 3" w:uiPriority="69"/>
+    <w:lsdException w:name="Dark List Accent 3" w:uiPriority="70"/>
+    <w:lsdException w:name="Colorful Shading Accent 3" w:uiPriority="71"/>
+    <w:lsdException w:name="Colorful List Accent 3" w:uiPriority="72"/>
+    <w:lsdException w:name="Colorful Grid Accent 3" w:uiPriority="73"/>
+    <w:lsdException w:name="Light Shading Accent 4" w:uiPriority="60"/>
+    <w:lsdException w:name="Light List Accent 4" w:uiPriority="61"/>
+    <w:lsdException w:name="Light Grid Accent 4" w:uiPriority="62"/>
+    <w:lsdException w:name="Medium Shading 1 Accent 4" w:uiPriority="63"/>
+    <w:lsdException w:name="Medium Shading 2 Accent 4" w:uiPriority="64"/>
+    <w:lsdException w:name="Medium List 1 Accent 4" w:uiPriority="65"/>
+    <w:lsdException w:name="Medium List 2 Accent 4" w:uiPriority="66"/>
+    <w:lsdException w:name="Medium Grid 1 Accent 4" w:uiPriority="67"/>
+    <w:lsdException w:name="Medium Grid 2 Accent 4" w:uiPriority="68"/>
+    <w:lsdException w:name="Medium Grid 3 Accent 4" w:uiPriority="69"/>
+    <w:lsdException w:name="Dark List Accent 4" w:uiPriority="70"/>
+    <w:lsdException w:name="Colorful Shading Accent 4" w:uiPriority="71"/>
+    <w:lsdException w:name="Colorful List Accent 4" w:uiPriority="72"/>
+    <w:lsdException w:name="Colorful Grid Accent 4" w:uiPriority="73"/>
+    <w:lsdException w:name="Light Shading Accent 5" w:uiPriority="60"/>
+    <w:lsdException w:name="Light List Accent 5" w:uiPriority="61"/>
+    <w:lsdException w:name="Light Grid Accent 5" w:uiPriority="62"/>
+    <w:lsdException w:name="Medium Shading 1 Accent 5" w:uiPriority="63"/>
+    <w:lsdException w:name="Medium Shading 2 Accent 5" w:uiPriority="64"/>
+    <w:lsdException w:name="Medium List 1 Accent 5" w:uiPriority="65"/>
+    <w:lsdException w:name="Medium List 2 Accent 5" w:uiPriority="66"/>
+    <w:lsdException w:name="Medium Grid 1 Accent 5" w:uiPriority="67"/>
+    <w:lsdException w:name="Medium Grid 2 Accent 5" w:uiPriority="68"/>
+    <w:lsdException w:name="Medium Grid 3 Accent 5" w:uiPriority="69"/>
+    <w:lsdException w:name="Dark List Accent 5" w:uiPriority="70"/>
+    <w:lsdException w:name="Colorful Shading Accent 5" w:uiPriority="71"/>
+    <w:lsdException w:name="Colorful List Accent 5" w:uiPriority="72"/>
+    <w:lsdException w:name="Colorful Grid Accent 5" w:uiPriority="73"/>
+    <w:lsdException w:name="Light Shading Accent 6" w:uiPriority="60"/>
+    <w:lsdException w:name="Light List Accent 6" w:uiPriority="61"/>
+    <w:lsdException w:name="Light Grid Accent 6" w:uiPriority="62"/>
+    <w:lsdException w:name="Medium Shading 1 Accent 6" w:uiPriority="63"/>
+    <w:lsdException w:name="Medium Shading 2 Accent 6" w:uiPriority="64"/>
+    <w:lsdException w:name="Medium List 1 Accent 6" w:uiPriority="65"/>
+    <w:lsdException w:name="Medium List 2 Accent 6" w:uiPriority="66"/>
+    <w:lsdException w:name="Medium Grid 1 Accent 6" w:uiPriority="67"/>
+    <w:lsdException w:name="Medium Grid 2 Accent 6" w:uiPriority="68"/>
+    <w:lsdException w:name="Medium Grid 3 Accent 6" w:uiPriority="69"/>
+    <w:lsdException w:name="Dark List Accent 6" w:uiPriority="70"/>
+    <w:lsdException w:name="Colorful Shading Accent 6" w:uiPriority="71"/>
+    <w:lsdException w:name="Colorful List Accent 6" w:uiPriority="72"/>
+    <w:lsdException w:name="Colorful Grid Accent 6" w:uiPriority="73"/>
+    <w:lsdException w:name="Subtle Emphasis" w:uiPriority="19" w:qFormat="1"/>
+    <w:lsdException w:name="Intense Emphasis" w:uiPriority="21" w:qFormat="1"/>
+    <w:lsdException w:name="Subtle Reference" w:uiPriority="31" w:qFormat="1"/>
+    <w:lsdException w:name="Intense Reference" w:uiPriority="32" w:qFormat="1"/>
+    <w:lsdException w:name="Book Title" w:uiPriority="33" w:qFormat="1"/>
+    <w:lsdException w:name="Bibliography" w:semiHidden="1" w:uiPriority="37" w:unhideWhenUsed="1"/>
+    <w:lsdException w:name="TOC Heading" w:semiHidden="1" w:uiPriority="39" w:unhideWhenUsed="1" w:qFormat="1"/>
+    <w:lsdException w:name="Plain Table 1" w:uiPriority="41"/>
+    <w:lsdException w:name="Plain Table 2" w:uiPriority="42"/>
+    <w:lsdException w:name="Plain Table 3" w:uiPriority="43"/>
+    <w:lsdException w:name="Plain Table 4" w:uiPriority="44"/>
+    <w:lsdException w:name="Plain Table 5" w:uiPriority="45"/>
+    <w:lsdException w:name="Grid Table Light" w:uiPriority="40"/>
+    <w:lsdException w:name="Grid Table 1 Light" w:uiPriority="46"/>
+    <w:lsdException w:name="Grid Table 2" w:uiPriority="47"/>
+    <w:lsdException w:name="Grid Table 3" w:uiPriority="48"/>
+    <w:lsdException w:name="Grid Table 4" w:uiPriority="49"/>
+    <w:lsdException w:name="Grid Table 5 Dark" w:uiPriority="50"/>
+    <w:lsdException w:name="Grid Table 6 Colorful" w:uiPriority="51"/>
+    <w:lsdException w:name="Grid Table 7 Colorful" w:uiPriority="52"/>
+    <w:lsdException w:name="Grid Table 1 Light Accent 1" w:uiPriority="46"/>
+    <w:lsdException w:name="Grid Table 2 Accent 1" w:uiPriority="47"/>
+    <w:lsdException w:name="Grid Table 3 Accent 1" w:uiPriority="48"/>
+    <w:lsdException w:name="Grid Table 4 Accent 1" w:uiPriority="49"/>
+    <w:lsdException w:name="Grid Table 5 Dark Accent 1" w:uiPriority="50"/>
+    <w:lsdException w:name="Grid Table 6 Colorful Accent 1" w:uiPriority="51"/>
+    <w:lsdException w:name="Grid Table 7 Colorful Accent 1" w:uiPriority="52"/>
+    <w:lsdException w:name="Grid Table 1 Light Accent 2" w:uiPriority="46"/>
+    <w:lsdException w:name="Grid Table 2 Accent 2" w:uiPriority="47"/>
+    <w:lsdException w:name="Grid Table 3 Accent 2" w:uiPriority="48"/>
+    <w:lsdException w:name="Grid Table 4 Accent 2" w:uiPriority="49"/>
+    <w:lsdException w:name="Grid Table 5 Dark Accent 2" w:uiPriority="50"/>
+    <w:lsdException w:name="Grid Table 6 Colorful Accent 2" w:uiPriority="51"/>
+    <w:lsdException w:name="Grid Table 7 Colorful Accent 2" w:uiPriority="52"/>
+    <w:lsdException w:name="Grid Table 1 Light Accent 3" w:uiPriority="46"/>
+    <w:lsdException w:name="Grid Table 2 Accent 3" w:uiPriority="47"/>
+    <w:lsdException w:name="Grid Table 3 Accent 3" w:uiPriority="48"/>
+    <w:lsdException w:name="Grid Table 4 Accent 3" w:uiPriority="49"/>
+    <w:lsdException w:name="Grid Table 5 Dark Accent 3" w:uiPriority="50"/>
+    <w:lsdException w:name="Grid Table 6 Colorful Accent 3" w:uiPriority="51"/>
+    <w:lsdException w:name="Grid Table 7 Colorful Accent 3" w:uiPriority="52"/>
+    <w:lsdException w:name="Grid Table 1 Light Accent 4" w:uiPriority="46"/>
+    <w:lsdException w:name="Grid Table 2 Accent 4" w:uiPriority="47"/>
+    <w:lsdException w:name="Grid Table 3 Accent 4" w:uiPriority="48"/>
+    <w:lsdException w:name="Grid Table 4 Accent 4" w:uiPriority="49"/>
+    <w:lsdException w:name="Grid Table 5 Dark Accent 4" w:uiPriority="50"/>
+    <w:lsdException w:name="Grid Table 6 Colorful Accent 4" w:uiPriority="51"/>
+    <w:lsdException w:name="Grid Table 7 Colorful Accent 4" w:uiPriority="52"/>
+    <w:lsdException w:name="Grid Table 1 Light Accent 5" w:uiPriority="46"/>
+    <w:lsdException w:name="Grid Table 2 Accent 5" w:uiPriority="47"/>
+    <w:lsdException w:name="Grid Table 3 Accent 5" w:uiPriority="48"/>
+    <w:lsdException w:name="Grid Table 4 Accent 5" w:uiPriority="49"/>
+    <w:lsdException w:name="Grid Table 5 Dark Accent 5" w:uiPriority="50"/>
+    <w:lsdException w:name="Grid Table 6 Colorful Accent 5" w:uiPriority="51"/>
+    <w:lsdException w:name="Grid Table 7 Colorful Accent 5" w:uiPriority="52"/>
+    <w:lsdException w:name="Grid Table 1 Light Accent 6" w:uiPriority="46"/>
+    <w:lsdException w:name="Grid Table 2 Accent 6" w:uiPriority="47"/>
+    <w:lsdException w:name="Grid Table 3 Accent 6" w:uiPriority="48"/>
+    <w:lsdException w:name="Grid Table 4 Accent 6" w:uiPriority="49"/>
+    <w:lsdException w:name="Grid Table 5 Dark Accent 6" w:uiPriority="50"/>
+    <w:lsdException w:name="Grid Table 6 Colorful Accent 6" w:uiPriority="51"/>
+    <w:lsdException w:name="Grid Table 7 Colorful Accent 6" w:uiPriority="52"/>
+    <w:lsdException w:name="List Table 1 Light" w:uiPriority="46"/>
+    <w:lsdException w:name="List Table 2" w:uiPriority="47"/>
+    <w:lsdException w:name="List Table 3" w:uiPriority="48"/>
+    <w:lsdException w:name="List Table 4" w:uiPriority="49"/>
+    <w:lsdException w:name="List Table 5 Dark" w:uiPriority="50"/>
+    <w:lsdException w:name="List Table 6 Colorful" w:uiPriority="51"/>
+    <w:lsdException w:name="List Table 7 Colorful" w:uiPriority="52"/>
+    <w:lsdException w:name="List Table 1 Light Accent 1" w:uiPriority="46"/>
+    <w:lsdException w:name="List Table 2 Accent 1" w:uiPriority="47"/>
+    <w:lsdException w:name="List Table 3 Accent 1" w:uiPriority="48"/>
+    <w:lsdException w:name="List Table 4 Accent 1" w:uiPriority="49"/>
+    <w:lsdException w:name="List Table 5 Dark Accent 1" w:uiPriority="50"/>
+    <w:lsdException w:name="List Table 6 Colorful Accent 1" w:uiPriority="51"/>
+    <w:lsdException w:name="List Table 7 Colorful Accent 1" w:uiPriority="52"/>
+    <w:lsdException w:name="List Table 1 Light Accent 2" w:uiPriority="46"/>
+    <w:lsdException w:name="List Table 2 Accent 2" w:uiPriority="47"/>
+    <w:lsdException w:name="List Table 3 Accent 2" w:uiPriority="48"/>
+    <w:lsdException w:name="List Table 4 Accent 2" w:uiPriority="49"/>
+    <w:lsdException w:name="List Table 5 Dark Accent 2" w:uiPriority="50"/>
+    <w:lsdException w:name="List Table 6 Colorful Accent 2" w:uiPriority="51"/>
+    <w:lsdException w:name="List Table 7 Colorful Accent 2" w:uiPriority="52"/>
+    <w:lsdException w:name="List Table 1 Light Accent 3" w:uiPriority="46"/>
+    <w:lsdException w:name="List Table 2 Accent 3" w:uiPriority="47"/>
+    <w:lsdException w:name="List Table 3 Accent 3" w:uiPriority="48"/>
+    <w:lsdException w:name="List Table 4 Accent 3" w:uiPriority="49"/>
+    <w:lsdException w:name="List Table 5 Dark Accent 3" w:uiPriority="50"/>
+    <w:lsdException w:name="List Table 6 Colorful Accent 3" w:uiPriority="51"/>
+    <w:lsdException w:name="List Table 7 Colorful Accent 3" w:uiPriority="52"/>
+    <w:lsdException w:name="List Table 1 Light Accent 4" w:uiPriority="46"/>
+    <w:lsdException w:name="List Table 2 Accent 4" w:uiPriority="47"/>
+    <w:lsdException w:name="List Table 3 Accent 4" w:uiPriority="48"/>
+    <w:lsdException w:name="List Table 4 Accent 4" w:uiPriority="49"/>
+    <w:lsdException w:name="List Table 5 Dark Accent 4" w:uiPriority="50"/>
+    <w:lsdException w:name="List Table 6 Colorful Accent 4" w:uiPriority="51"/>
+    <w:lsdException w:name="List Table 7 Colorful Accent 4" w:uiPriority="52"/>
+    <w:lsdException w:name="List Table 1 Light Accent 5" w:uiPriority="46"/>
+    <w:lsdException w:name="List Table 2 Accent 5" w:uiPriority="47"/>
+    <w:lsdException w:name="List Table 3 Accent 5" w:uiPriority="48"/>
+    <w:lsdException w:name="List Table 4 Accent 5" w:uiPriority="49"/>
+    <w:lsdException w:name="List Table 5 Dark Accent 5" w:uiPriority="50"/>
+    <w:lsdException w:name="List Table 6 Colorful Accent 5" w:uiPriority="51"/>
+    <w:lsdException w:name="List Table 7 Colorful Accent 5" w:uiPriority="52"/>
+    <w:lsdException w:name="List Table 1 Light Accent 6" w:uiPriority="46"/>
+    <w:lsdException w:name="List Table 2 Accent 6" w:uiPriority="47"/>
+    <w:lsdException w:name="List Table 3 Accent 6" w:uiPriority="48"/>
+    <w:lsdException w:name="List Table 4 Accent 6" w:uiPriority="49"/>
+    <w:lsdException w:name="List Table 5 Dark Accent 6" w:uiPriority="50"/>
+    <w:lsdException w:name="List Table 6 Colorful Accent 6" w:uiPriority="51"/>
+    <w:lsdException w:name="List Table 7 Colorful Accent 6" w:uiPriority="52"/>
+    <w:lsdException w:name="Mention" w:semiHidden="1" w:unhideWhenUsed="1"/>
+    <w:lsdException w:name="Smart Hyperlink" w:semiHidden="1" w:unhideWhenUsed="1"/>
+    <w:lsdException w:name="Hashtag" w:semiHidden="1" w:unhideWhenUsed="1"/>
+    <w:lsdException w:name="Unresolved Mention" w:semiHidden="1" w:unhideWhenUsed="1"/>
+    <w:lsdException w:name="Smart Link" w:semiHidden="1" w:unhideWhenUsed="1"/>
   </w:latentStyles>
-  <w:style w:type="paragraph" w:default="1" w:styleId="a">
+  <w:style w:type="paragraph" w:default="1" w:styleId="Normal">
     <w:name w:val="Normal"/>
     <w:uiPriority w:val="1"/>
     <w:qFormat/>
@@ -7424,11 +7420,11 @@
       <w:lang w:eastAsia="ru-RU" w:bidi="ru-RU"/>
     </w:rPr>
   </w:style>
-  <w:style w:type="paragraph" w:styleId="1">
+  <w:style w:type="paragraph" w:styleId="Heading1">
     <w:name w:val="heading 1"/>
-    <w:basedOn w:val="a"/>
-    <w:next w:val="a"/>
-    <w:link w:val="10"/>
+    <w:basedOn w:val="Normal"/>
+    <w:next w:val="Normal"/>
+    <w:link w:val="Heading1Char"/>
     <w:uiPriority w:val="9"/>
     <w:qFormat/>
     <w:rsid w:val="00D768AC"/>
@@ -7448,11 +7444,11 @@
       <w:lang w:eastAsia="en-US" w:bidi="ar-SA"/>
     </w:rPr>
   </w:style>
-  <w:style w:type="paragraph" w:styleId="2">
+  <w:style w:type="paragraph" w:styleId="Heading2">
     <w:name w:val="heading 2"/>
-    <w:basedOn w:val="a"/>
-    <w:next w:val="a"/>
-    <w:link w:val="20"/>
+    <w:basedOn w:val="Normal"/>
+    <w:next w:val="Normal"/>
+    <w:link w:val="Heading2Char"/>
     <w:uiPriority w:val="9"/>
     <w:unhideWhenUsed/>
     <w:qFormat/>
@@ -7472,11 +7468,11 @@
       <w:lang w:eastAsia="en-US" w:bidi="ar-SA"/>
     </w:rPr>
   </w:style>
-  <w:style w:type="paragraph" w:styleId="3">
+  <w:style w:type="paragraph" w:styleId="Heading3">
     <w:name w:val="heading 3"/>
-    <w:basedOn w:val="a"/>
-    <w:next w:val="a"/>
-    <w:link w:val="30"/>
+    <w:basedOn w:val="Normal"/>
+    <w:next w:val="Normal"/>
+    <w:link w:val="Heading3Char"/>
     <w:uiPriority w:val="9"/>
     <w:unhideWhenUsed/>
     <w:qFormat/>
@@ -7495,13 +7491,13 @@
       <w:color w:val="000000" w:themeColor="text1"/>
     </w:rPr>
   </w:style>
-  <w:style w:type="character" w:default="1" w:styleId="a0">
+  <w:style w:type="character" w:default="1" w:styleId="DefaultParagraphFont">
     <w:name w:val="Default Paragraph Font"/>
     <w:uiPriority w:val="1"/>
     <w:semiHidden/>
     <w:unhideWhenUsed/>
   </w:style>
-  <w:style w:type="table" w:default="1" w:styleId="a1">
+  <w:style w:type="table" w:default="1" w:styleId="TableNormal">
     <w:name w:val="Normal Table"/>
     <w:uiPriority w:val="99"/>
     <w:semiHidden/>
@@ -7516,16 +7512,16 @@
       </w:tblCellMar>
     </w:tblPr>
   </w:style>
-  <w:style w:type="numbering" w:default="1" w:styleId="a2">
+  <w:style w:type="numbering" w:default="1" w:styleId="NoList">
     <w:name w:val="No List"/>
     <w:uiPriority w:val="99"/>
     <w:semiHidden/>
     <w:unhideWhenUsed/>
   </w:style>
-  <w:style w:type="character" w:customStyle="1" w:styleId="10">
-    <w:name w:val="Заголовок 1 Знак"/>
-    <w:basedOn w:val="a0"/>
-    <w:link w:val="1"/>
+  <w:style w:type="character" w:customStyle="1" w:styleId="Heading1Char">
+    <w:name w:val="Heading 1 Char"/>
+    <w:basedOn w:val="DefaultParagraphFont"/>
+    <w:link w:val="Heading1"/>
     <w:uiPriority w:val="9"/>
     <w:rsid w:val="00D768AC"/>
     <w:rPr>
@@ -7537,10 +7533,10 @@
       <w:szCs w:val="28"/>
     </w:rPr>
   </w:style>
-  <w:style w:type="character" w:customStyle="1" w:styleId="20">
-    <w:name w:val="Заголовок 2 Знак"/>
-    <w:basedOn w:val="a0"/>
-    <w:link w:val="2"/>
+  <w:style w:type="character" w:customStyle="1" w:styleId="Heading2Char">
+    <w:name w:val="Heading 2 Char"/>
+    <w:basedOn w:val="DefaultParagraphFont"/>
+    <w:link w:val="Heading2"/>
     <w:uiPriority w:val="9"/>
     <w:rsid w:val="00D768AC"/>
     <w:rPr>
@@ -7551,10 +7547,10 @@
       <w:szCs w:val="26"/>
     </w:rPr>
   </w:style>
-  <w:style w:type="character" w:customStyle="1" w:styleId="30">
-    <w:name w:val="Заголовок 3 Знак"/>
-    <w:basedOn w:val="a0"/>
-    <w:link w:val="3"/>
+  <w:style w:type="character" w:customStyle="1" w:styleId="Heading3Char">
+    <w:name w:val="Heading 3 Char"/>
+    <w:basedOn w:val="DefaultParagraphFont"/>
+    <w:link w:val="Heading3"/>
     <w:uiPriority w:val="9"/>
     <w:rsid w:val="00D768AC"/>
     <w:rPr>
@@ -7566,10 +7562,10 @@
       <w:lang w:eastAsia="ru-RU" w:bidi="ru-RU"/>
     </w:rPr>
   </w:style>
-  <w:style w:type="paragraph" w:styleId="a3">
+  <w:style w:type="paragraph" w:styleId="BodyText">
     <w:name w:val="Body Text"/>
-    <w:basedOn w:val="a"/>
-    <w:link w:val="a4"/>
+    <w:basedOn w:val="Normal"/>
+    <w:link w:val="BodyTextChar"/>
     <w:uiPriority w:val="1"/>
     <w:qFormat/>
     <w:rsid w:val="00625DD5"/>
@@ -7580,10 +7576,10 @@
       <w:szCs w:val="28"/>
     </w:rPr>
   </w:style>
-  <w:style w:type="character" w:customStyle="1" w:styleId="a4">
-    <w:name w:val="Основной текст Знак"/>
-    <w:basedOn w:val="a0"/>
-    <w:link w:val="a3"/>
+  <w:style w:type="character" w:customStyle="1" w:styleId="BodyTextChar">
+    <w:name w:val="Body Text Char"/>
+    <w:basedOn w:val="DefaultParagraphFont"/>
+    <w:link w:val="BodyText"/>
     <w:uiPriority w:val="1"/>
     <w:rsid w:val="00625DD5"/>
     <w:rPr>
@@ -7593,9 +7589,9 @@
       <w:lang w:eastAsia="ru-RU" w:bidi="ru-RU"/>
     </w:rPr>
   </w:style>
-  <w:style w:type="paragraph" w:styleId="a5">
+  <w:style w:type="paragraph" w:styleId="ListParagraph">
     <w:name w:val="List Paragraph"/>
-    <w:basedOn w:val="a"/>
+    <w:basedOn w:val="Normal"/>
     <w:uiPriority w:val="34"/>
     <w:qFormat/>
     <w:rsid w:val="0038264A"/>
@@ -7604,16 +7600,15 @@
       <w:contextualSpacing/>
     </w:pPr>
   </w:style>
-  <w:style w:type="table" w:styleId="a6">
+  <w:style w:type="table" w:styleId="TableGrid">
     <w:name w:val="Table Grid"/>
-    <w:basedOn w:val="a1"/>
+    <w:basedOn w:val="TableNormal"/>
     <w:uiPriority w:val="59"/>
     <w:rsid w:val="00432D7D"/>
     <w:pPr>
       <w:spacing w:after="0" w:line="240" w:lineRule="auto"/>
     </w:pPr>
     <w:tblPr>
-      <w:tblInd w:w="0" w:type="dxa"/>
       <w:tblBorders>
         <w:top w:val="single" w:sz="4" w:space="0" w:color="auto"/>
         <w:left w:val="single" w:sz="4" w:space="0" w:color="auto"/>
@@ -7622,17 +7617,11 @@
         <w:insideH w:val="single" w:sz="4" w:space="0" w:color="auto"/>
         <w:insideV w:val="single" w:sz="4" w:space="0" w:color="auto"/>
       </w:tblBorders>
-      <w:tblCellMar>
-        <w:top w:w="0" w:type="dxa"/>
-        <w:left w:w="108" w:type="dxa"/>
-        <w:bottom w:w="0" w:type="dxa"/>
-        <w:right w:w="108" w:type="dxa"/>
-      </w:tblCellMar>
     </w:tblPr>
   </w:style>
-  <w:style w:type="paragraph" w:styleId="a7">
+  <w:style w:type="paragraph" w:styleId="NormalWeb">
     <w:name w:val="Normal (Web)"/>
-    <w:basedOn w:val="a"/>
+    <w:basedOn w:val="Normal"/>
     <w:uiPriority w:val="99"/>
     <w:unhideWhenUsed/>
     <w:rsid w:val="003B1024"/>
@@ -7649,10 +7638,10 @@
       <w:lang w:bidi="ar-SA"/>
     </w:rPr>
   </w:style>
-  <w:style w:type="paragraph" w:styleId="a8">
+  <w:style w:type="paragraph" w:styleId="Header">
     <w:name w:val="header"/>
-    <w:basedOn w:val="a"/>
-    <w:link w:val="a9"/>
+    <w:basedOn w:val="Normal"/>
+    <w:link w:val="HeaderChar"/>
     <w:uiPriority w:val="99"/>
     <w:unhideWhenUsed/>
     <w:rsid w:val="00E04A40"/>
@@ -7664,10 +7653,10 @@
       <w:spacing w:before="0" w:after="0"/>
     </w:pPr>
   </w:style>
-  <w:style w:type="character" w:customStyle="1" w:styleId="a9">
-    <w:name w:val="Верхний колонтитул Знак"/>
-    <w:basedOn w:val="a0"/>
-    <w:link w:val="a8"/>
+  <w:style w:type="character" w:customStyle="1" w:styleId="HeaderChar">
+    <w:name w:val="Header Char"/>
+    <w:basedOn w:val="DefaultParagraphFont"/>
+    <w:link w:val="Header"/>
     <w:uiPriority w:val="99"/>
     <w:rsid w:val="00E04A40"/>
     <w:rPr>
@@ -7676,10 +7665,10 @@
       <w:lang w:eastAsia="ru-RU" w:bidi="ru-RU"/>
     </w:rPr>
   </w:style>
-  <w:style w:type="paragraph" w:styleId="aa">
+  <w:style w:type="paragraph" w:styleId="Footer">
     <w:name w:val="footer"/>
-    <w:basedOn w:val="a"/>
-    <w:link w:val="ab"/>
+    <w:basedOn w:val="Normal"/>
+    <w:link w:val="FooterChar"/>
     <w:uiPriority w:val="99"/>
     <w:unhideWhenUsed/>
     <w:rsid w:val="00E04A40"/>
@@ -7691,10 +7680,10 @@
       <w:spacing w:before="0" w:after="0"/>
     </w:pPr>
   </w:style>
-  <w:style w:type="character" w:customStyle="1" w:styleId="ab">
-    <w:name w:val="Нижний колонтитул Знак"/>
-    <w:basedOn w:val="a0"/>
-    <w:link w:val="aa"/>
+  <w:style w:type="character" w:customStyle="1" w:styleId="FooterChar">
+    <w:name w:val="Footer Char"/>
+    <w:basedOn w:val="DefaultParagraphFont"/>
+    <w:link w:val="Footer"/>
     <w:uiPriority w:val="99"/>
     <w:rsid w:val="00E04A40"/>
     <w:rPr>
@@ -7703,9 +7692,9 @@
       <w:lang w:eastAsia="ru-RU" w:bidi="ru-RU"/>
     </w:rPr>
   </w:style>
-  <w:style w:type="character" w:styleId="ac">
+  <w:style w:type="character" w:styleId="Hyperlink">
     <w:name w:val="Hyperlink"/>
-    <w:basedOn w:val="a0"/>
+    <w:basedOn w:val="DefaultParagraphFont"/>
     <w:uiPriority w:val="99"/>
     <w:unhideWhenUsed/>
     <w:rsid w:val="005A5E7B"/>
@@ -7714,10 +7703,10 @@
       <w:u w:val="single"/>
     </w:rPr>
   </w:style>
-  <w:style w:type="paragraph" w:styleId="ad">
+  <w:style w:type="paragraph" w:styleId="BalloonText">
     <w:name w:val="Balloon Text"/>
-    <w:basedOn w:val="a"/>
-    <w:link w:val="ae"/>
+    <w:basedOn w:val="Normal"/>
+    <w:link w:val="BalloonTextChar"/>
     <w:uiPriority w:val="99"/>
     <w:semiHidden/>
     <w:unhideWhenUsed/>
@@ -7731,10 +7720,10 @@
       <w:szCs w:val="16"/>
     </w:rPr>
   </w:style>
-  <w:style w:type="character" w:customStyle="1" w:styleId="ae">
-    <w:name w:val="Текст выноски Знак"/>
-    <w:basedOn w:val="a0"/>
-    <w:link w:val="ad"/>
+  <w:style w:type="character" w:customStyle="1" w:styleId="BalloonTextChar">
+    <w:name w:val="Balloon Text Char"/>
+    <w:basedOn w:val="DefaultParagraphFont"/>
+    <w:link w:val="BalloonText"/>
     <w:uiPriority w:val="99"/>
     <w:semiHidden/>
     <w:rsid w:val="00503C7C"/>
@@ -7745,9 +7734,9 @@
       <w:lang w:eastAsia="ru-RU" w:bidi="ru-RU"/>
     </w:rPr>
   </w:style>
-  <w:style w:type="character" w:styleId="af">
+  <w:style w:type="character" w:styleId="CommentReference">
     <w:name w:val="annotation reference"/>
-    <w:basedOn w:val="a0"/>
+    <w:basedOn w:val="DefaultParagraphFont"/>
     <w:uiPriority w:val="99"/>
     <w:semiHidden/>
     <w:unhideWhenUsed/>
@@ -7757,10 +7746,10 @@
       <w:szCs w:val="16"/>
     </w:rPr>
   </w:style>
-  <w:style w:type="paragraph" w:styleId="af0">
+  <w:style w:type="paragraph" w:styleId="CommentText">
     <w:name w:val="annotation text"/>
-    <w:basedOn w:val="a"/>
-    <w:link w:val="af1"/>
+    <w:basedOn w:val="Normal"/>
+    <w:link w:val="CommentTextChar"/>
     <w:uiPriority w:val="99"/>
     <w:unhideWhenUsed/>
     <w:rsid w:val="00073AE7"/>
@@ -7769,10 +7758,10 @@
       <w:szCs w:val="20"/>
     </w:rPr>
   </w:style>
-  <w:style w:type="character" w:customStyle="1" w:styleId="af1">
-    <w:name w:val="Текст примечания Знак"/>
-    <w:basedOn w:val="a0"/>
-    <w:link w:val="af0"/>
+  <w:style w:type="character" w:customStyle="1" w:styleId="CommentTextChar">
+    <w:name w:val="Comment Text Char"/>
+    <w:basedOn w:val="DefaultParagraphFont"/>
+    <w:link w:val="CommentText"/>
     <w:uiPriority w:val="99"/>
     <w:rsid w:val="00073AE7"/>
     <w:rPr>
@@ -7782,11 +7771,11 @@
       <w:lang w:eastAsia="ru-RU" w:bidi="ru-RU"/>
     </w:rPr>
   </w:style>
-  <w:style w:type="paragraph" w:styleId="af2">
+  <w:style w:type="paragraph" w:styleId="CommentSubject">
     <w:name w:val="annotation subject"/>
-    <w:basedOn w:val="af0"/>
-    <w:next w:val="af0"/>
-    <w:link w:val="af3"/>
+    <w:basedOn w:val="CommentText"/>
+    <w:next w:val="CommentText"/>
+    <w:link w:val="CommentSubjectChar"/>
     <w:uiPriority w:val="99"/>
     <w:semiHidden/>
     <w:unhideWhenUsed/>
@@ -7796,576 +7785,10 @@
       <w:bCs/>
     </w:rPr>
   </w:style>
-  <w:style w:type="character" w:customStyle="1" w:styleId="af3">
-    <w:name w:val="Тема примечания Знак"/>
-    <w:basedOn w:val="af1"/>
-    <w:link w:val="af2"/>
-    <w:uiPriority w:val="99"/>
-    <w:semiHidden/>
-    <w:rsid w:val="00073AE7"/>
-    <w:rPr>
-      <w:rFonts w:ascii="Times New Roman" w:hAnsi="Times New Roman" w:cs="Times New Roman"/>
-      <w:b/>
-      <w:bCs/>
-      <w:sz w:val="20"/>
-      <w:szCs w:val="20"/>
-      <w:lang w:eastAsia="ru-RU" w:bidi="ru-RU"/>
-    </w:rPr>
-  </w:style>
-</w:styles>
-</file>
-
-<file path=word/stylesWithEffects.xml><?xml version="1.0" encoding="utf-8"?>
-<w:styles xmlns:wpc="http://schemas.microsoft.com/office/word/2010/wordprocessingCanvas" xmlns:mc="http://schemas.openxmlformats.org/markup-compatibility/2006" xmlns:o="urn:schemas-microsoft-com:office:office" xmlns:r="http://schemas.openxmlformats.org/officeDocument/2006/relationships" xmlns:m="http://schemas.openxmlformats.org/officeDocument/2006/math" xmlns:v="urn:schemas-microsoft-com:vml" xmlns:wp14="http://schemas.microsoft.com/office/word/2010/wordprocessingDrawing" xmlns:wp="http://schemas.openxmlformats.org/drawingml/2006/wordprocessingDrawing" xmlns:w10="urn:schemas-microsoft-com:office:word" xmlns:w="http://schemas.openxmlformats.org/wordprocessingml/2006/main" xmlns:w14="http://schemas.microsoft.com/office/word/2010/wordml" xmlns:wpg="http://schemas.microsoft.com/office/word/2010/wordprocessingGroup" xmlns:wpi="http://schemas.microsoft.com/office/word/2010/wordprocessingInk" xmlns:wne="http://schemas.microsoft.com/office/word/2006/wordml" xmlns:wps="http://schemas.microsoft.com/office/word/2010/wordprocessingShape" mc:Ignorable="w14 wp14">
-  <w:docDefaults>
-    <w:rPrDefault>
-      <w:rPr>
-        <w:rFonts w:asciiTheme="minorHAnsi" w:eastAsia="Times New Roman" w:hAnsiTheme="minorHAnsi" w:cstheme="minorBidi"/>
-        <w:sz w:val="22"/>
-        <w:szCs w:val="22"/>
-        <w:lang w:val="ru-RU" w:eastAsia="en-US" w:bidi="ar-SA"/>
-      </w:rPr>
-    </w:rPrDefault>
-    <w:pPrDefault>
-      <w:pPr>
-        <w:spacing w:after="200" w:line="276" w:lineRule="auto"/>
-      </w:pPr>
-    </w:pPrDefault>
-  </w:docDefaults>
-  <w:latentStyles w:defLockedState="0" w:defUIPriority="99" w:defSemiHidden="1" w:defUnhideWhenUsed="1" w:defQFormat="0" w:count="267">
-    <w:lsdException w:name="Normal" w:semiHidden="0" w:uiPriority="1" w:unhideWhenUsed="0" w:qFormat="1"/>
-    <w:lsdException w:name="heading 1" w:semiHidden="0" w:uiPriority="9" w:unhideWhenUsed="0" w:qFormat="1"/>
-    <w:lsdException w:name="heading 2" w:uiPriority="9" w:qFormat="1"/>
-    <w:lsdException w:name="heading 3" w:uiPriority="9" w:qFormat="1"/>
-    <w:lsdException w:name="heading 4" w:uiPriority="9" w:qFormat="1"/>
-    <w:lsdException w:name="heading 5" w:uiPriority="9" w:qFormat="1"/>
-    <w:lsdException w:name="heading 6" w:uiPriority="9" w:qFormat="1"/>
-    <w:lsdException w:name="heading 7" w:uiPriority="9" w:qFormat="1"/>
-    <w:lsdException w:name="heading 8" w:uiPriority="9" w:qFormat="1"/>
-    <w:lsdException w:name="heading 9" w:uiPriority="9" w:qFormat="1"/>
-    <w:lsdException w:name="toc 1" w:uiPriority="39"/>
-    <w:lsdException w:name="toc 2" w:uiPriority="39"/>
-    <w:lsdException w:name="toc 3" w:uiPriority="39"/>
-    <w:lsdException w:name="toc 4" w:uiPriority="39"/>
-    <w:lsdException w:name="toc 5" w:uiPriority="39"/>
-    <w:lsdException w:name="toc 6" w:uiPriority="39"/>
-    <w:lsdException w:name="toc 7" w:uiPriority="39"/>
-    <w:lsdException w:name="toc 8" w:uiPriority="39"/>
-    <w:lsdException w:name="toc 9" w:uiPriority="39"/>
-    <w:lsdException w:name="caption" w:uiPriority="35" w:qFormat="1"/>
-    <w:lsdException w:name="Title" w:semiHidden="0" w:uiPriority="10" w:unhideWhenUsed="0" w:qFormat="1"/>
-    <w:lsdException w:name="Default Paragraph Font" w:uiPriority="1"/>
-    <w:lsdException w:name="Body Text" w:uiPriority="1" w:qFormat="1"/>
-    <w:lsdException w:name="Subtitle" w:semiHidden="0" w:uiPriority="11" w:unhideWhenUsed="0" w:qFormat="1"/>
-    <w:lsdException w:name="Strong" w:semiHidden="0" w:uiPriority="22" w:unhideWhenUsed="0" w:qFormat="1"/>
-    <w:lsdException w:name="Emphasis" w:semiHidden="0" w:uiPriority="20" w:unhideWhenUsed="0" w:qFormat="1"/>
-    <w:lsdException w:name="Table Grid" w:uiPriority="59"/>
-    <w:lsdException w:name="Placeholder Text" w:unhideWhenUsed="0"/>
-    <w:lsdException w:name="No Spacing" w:semiHidden="0" w:uiPriority="1" w:unhideWhenUsed="0" w:qFormat="1"/>
-    <w:lsdException w:name="Light Shading" w:semiHidden="0" w:uiPriority="60" w:unhideWhenUsed="0"/>
-    <w:lsdException w:name="Light List" w:semiHidden="0" w:uiPriority="61" w:unhideWhenUsed="0"/>
-    <w:lsdException w:name="Light Grid" w:semiHidden="0" w:uiPriority="62" w:unhideWhenUsed="0"/>
-    <w:lsdException w:name="Medium Shading 1" w:semiHidden="0" w:uiPriority="63" w:unhideWhenUsed="0"/>
-    <w:lsdException w:name="Medium Shading 2" w:semiHidden="0" w:uiPriority="64" w:unhideWhenUsed="0"/>
-    <w:lsdException w:name="Medium List 1" w:semiHidden="0" w:uiPriority="65" w:unhideWhenUsed="0"/>
-    <w:lsdException w:name="Medium List 2" w:semiHidden="0" w:uiPriority="66" w:unhideWhenUsed="0"/>
-    <w:lsdException w:name="Medium Grid 1" w:semiHidden="0" w:uiPriority="67" w:unhideWhenUsed="0"/>
-    <w:lsdException w:name="Medium Grid 2" w:semiHidden="0" w:uiPriority="68" w:unhideWhenUsed="0"/>
-    <w:lsdException w:name="Medium Grid 3" w:semiHidden="0" w:uiPriority="69" w:unhideWhenUsed="0"/>
-    <w:lsdException w:name="Dark List" w:semiHidden="0" w:uiPriority="70" w:unhideWhenUsed="0"/>
-    <w:lsdException w:name="Colorful Shading" w:semiHidden="0" w:uiPriority="71" w:unhideWhenUsed="0"/>
-    <w:lsdException w:name="Colorful List" w:semiHidden="0" w:uiPriority="72" w:unhideWhenUsed="0"/>
-    <w:lsdException w:name="Colorful Grid" w:semiHidden="0" w:uiPriority="73" w:unhideWhenUsed="0"/>
-    <w:lsdException w:name="Light Shading Accent 1" w:semiHidden="0" w:uiPriority="60" w:unhideWhenUsed="0"/>
-    <w:lsdException w:name="Light List Accent 1" w:semiHidden="0" w:uiPriority="61" w:unhideWhenUsed="0"/>
-    <w:lsdException w:name="Light Grid Accent 1" w:semiHidden="0" w:uiPriority="62" w:unhideWhenUsed="0"/>
-    <w:lsdException w:name="Medium Shading 1 Accent 1" w:semiHidden="0" w:uiPriority="63" w:unhideWhenUsed="0"/>
-    <w:lsdException w:name="Medium Shading 2 Accent 1" w:semiHidden="0" w:uiPriority="64" w:unhideWhenUsed="0"/>
-    <w:lsdException w:name="Medium List 1 Accent 1" w:semiHidden="0" w:uiPriority="65" w:unhideWhenUsed="0"/>
-    <w:lsdException w:name="Revision" w:unhideWhenUsed="0"/>
-    <w:lsdException w:name="List Paragraph" w:semiHidden="0" w:uiPriority="34" w:unhideWhenUsed="0" w:qFormat="1"/>
-    <w:lsdException w:name="Quote" w:semiHidden="0" w:uiPriority="29" w:unhideWhenUsed="0" w:qFormat="1"/>
-    <w:lsdException w:name="Intense Quote" w:semiHidden="0" w:uiPriority="30" w:unhideWhenUsed="0" w:qFormat="1"/>
-    <w:lsdException w:name="Medium List 2 Accent 1" w:semiHidden="0" w:uiPriority="66" w:unhideWhenUsed="0"/>
-    <w:lsdException w:name="Medium Grid 1 Accent 1" w:semiHidden="0" w:uiPriority="67" w:unhideWhenUsed="0"/>
-    <w:lsdException w:name="Medium Grid 2 Accent 1" w:semiHidden="0" w:uiPriority="68" w:unhideWhenUsed="0"/>
-    <w:lsdException w:name="Medium Grid 3 Accent 1" w:semiHidden="0" w:uiPriority="69" w:unhideWhenUsed="0"/>
-    <w:lsdException w:name="Dark List Accent 1" w:semiHidden="0" w:uiPriority="70" w:unhideWhenUsed="0"/>
-    <w:lsdException w:name="Colorful Shading Accent 1" w:semiHidden="0" w:uiPriority="71" w:unhideWhenUsed="0"/>
-    <w:lsdException w:name="Colorful List Accent 1" w:semiHidden="0" w:uiPriority="72" w:unhideWhenUsed="0"/>
-    <w:lsdException w:name="Colorful Grid Accent 1" w:semiHidden="0" w:uiPriority="73" w:unhideWhenUsed="0"/>
-    <w:lsdException w:name="Light Shading Accent 2" w:semiHidden="0" w:uiPriority="60" w:unhideWhenUsed="0"/>
-    <w:lsdException w:name="Light List Accent 2" w:semiHidden="0" w:uiPriority="61" w:unhideWhenUsed="0"/>
-    <w:lsdException w:name="Light Grid Accent 2" w:semiHidden="0" w:uiPriority="62" w:unhideWhenUsed="0"/>
-    <w:lsdException w:name="Medium Shading 1 Accent 2" w:semiHidden="0" w:uiPriority="63" w:unhideWhenUsed="0"/>
-    <w:lsdException w:name="Medium Shading 2 Accent 2" w:semiHidden="0" w:uiPriority="64" w:unhideWhenUsed="0"/>
-    <w:lsdException w:name="Medium List 1 Accent 2" w:semiHidden="0" w:uiPriority="65" w:unhideWhenUsed="0"/>
-    <w:lsdException w:name="Medium List 2 Accent 2" w:semiHidden="0" w:uiPriority="66" w:unhideWhenUsed="0"/>
-    <w:lsdException w:name="Medium Grid 1 Accent 2" w:semiHidden="0" w:uiPriority="67" w:unhideWhenUsed="0"/>
-    <w:lsdException w:name="Medium Grid 2 Accent 2" w:semiHidden="0" w:uiPriority="68" w:unhideWhenUsed="0"/>
-    <w:lsdException w:name="Medium Grid 3 Accent 2" w:semiHidden="0" w:uiPriority="69" w:unhideWhenUsed="0"/>
-    <w:lsdException w:name="Dark List Accent 2" w:semiHidden="0" w:uiPriority="70" w:unhideWhenUsed="0"/>
-    <w:lsdException w:name="Colorful Shading Accent 2" w:semiHidden="0" w:uiPriority="71" w:unhideWhenUsed="0"/>
-    <w:lsdException w:name="Colorful List Accent 2" w:semiHidden="0" w:uiPriority="72" w:unhideWhenUsed="0"/>
-    <w:lsdException w:name="Colorful Grid Accent 2" w:semiHidden="0" w:uiPriority="73" w:unhideWhenUsed="0"/>
-    <w:lsdException w:name="Light Shading Accent 3" w:semiHidden="0" w:uiPriority="60" w:unhideWhenUsed="0"/>
-    <w:lsdException w:name="Light List Accent 3" w:semiHidden="0" w:uiPriority="61" w:unhideWhenUsed="0"/>
-    <w:lsdException w:name="Light Grid Accent 3" w:semiHidden="0" w:uiPriority="62" w:unhideWhenUsed="0"/>
-    <w:lsdException w:name="Medium Shading 1 Accent 3" w:semiHidden="0" w:uiPriority="63" w:unhideWhenUsed="0"/>
-    <w:lsdException w:name="Medium Shading 2 Accent 3" w:semiHidden="0" w:uiPriority="64" w:unhideWhenUsed="0"/>
-    <w:lsdException w:name="Medium List 1 Accent 3" w:semiHidden="0" w:uiPriority="65" w:unhideWhenUsed="0"/>
-    <w:lsdException w:name="Medium List 2 Accent 3" w:semiHidden="0" w:uiPriority="66" w:unhideWhenUsed="0"/>
-    <w:lsdException w:name="Medium Grid 1 Accent 3" w:semiHidden="0" w:uiPriority="67" w:unhideWhenUsed="0"/>
-    <w:lsdException w:name="Medium Grid 2 Accent 3" w:semiHidden="0" w:uiPriority="68" w:unhideWhenUsed="0"/>
-    <w:lsdException w:name="Medium Grid 3 Accent 3" w:semiHidden="0" w:uiPriority="69" w:unhideWhenUsed="0"/>
-    <w:lsdException w:name="Dark List Accent 3" w:semiHidden="0" w:uiPriority="70" w:unhideWhenUsed="0"/>
-    <w:lsdException w:name="Colorful Shading Accent 3" w:semiHidden="0" w:uiPriority="71" w:unhideWhenUsed="0"/>
-    <w:lsdException w:name="Colorful List Accent 3" w:semiHidden="0" w:uiPriority="72" w:unhideWhenUsed="0"/>
-    <w:lsdException w:name="Colorful Grid Accent 3" w:semiHidden="0" w:uiPriority="73" w:unhideWhenUsed="0"/>
-    <w:lsdException w:name="Light Shading Accent 4" w:semiHidden="0" w:uiPriority="60" w:unhideWhenUsed="0"/>
-    <w:lsdException w:name="Light List Accent 4" w:semiHidden="0" w:uiPriority="61" w:unhideWhenUsed="0"/>
-    <w:lsdException w:name="Light Grid Accent 4" w:semiHidden="0" w:uiPriority="62" w:unhideWhenUsed="0"/>
-    <w:lsdException w:name="Medium Shading 1 Accent 4" w:semiHidden="0" w:uiPriority="63" w:unhideWhenUsed="0"/>
-    <w:lsdException w:name="Medium Shading 2 Accent 4" w:semiHidden="0" w:uiPriority="64" w:unhideWhenUsed="0"/>
-    <w:lsdException w:name="Medium List 1 Accent 4" w:semiHidden="0" w:uiPriority="65" w:unhideWhenUsed="0"/>
-    <w:lsdException w:name="Medium List 2 Accent 4" w:semiHidden="0" w:uiPriority="66" w:unhideWhenUsed="0"/>
-    <w:lsdException w:name="Medium Grid 1 Accent 4" w:semiHidden="0" w:uiPriority="67" w:unhideWhenUsed="0"/>
-    <w:lsdException w:name="Medium Grid 2 Accent 4" w:semiHidden="0" w:uiPriority="68" w:unhideWhenUsed="0"/>
-    <w:lsdException w:name="Medium Grid 3 Accent 4" w:semiHidden="0" w:uiPriority="69" w:unhideWhenUsed="0"/>
-    <w:lsdException w:name="Dark List Accent 4" w:semiHidden="0" w:uiPriority="70" w:unhideWhenUsed="0"/>
-    <w:lsdException w:name="Colorful Shading Accent 4" w:semiHidden="0" w:uiPriority="71" w:unhideWhenUsed="0"/>
-    <w:lsdException w:name="Colorful List Accent 4" w:semiHidden="0" w:uiPriority="72" w:unhideWhenUsed="0"/>
-    <w:lsdException w:name="Colorful Grid Accent 4" w:semiHidden="0" w:uiPriority="73" w:unhideWhenUsed="0"/>
-    <w:lsdException w:name="Light Shading Accent 5" w:semiHidden="0" w:uiPriority="60" w:unhideWhenUsed="0"/>
-    <w:lsdException w:name="Light List Accent 5" w:semiHidden="0" w:uiPriority="61" w:unhideWhenUsed="0"/>
-    <w:lsdException w:name="Light Grid Accent 5" w:semiHidden="0" w:uiPriority="62" w:unhideWhenUsed="0"/>
-    <w:lsdException w:name="Medium Shading 1 Accent 5" w:semiHidden="0" w:uiPriority="63" w:unhideWhenUsed="0"/>
-    <w:lsdException w:name="Medium Shading 2 Accent 5" w:semiHidden="0" w:uiPriority="64" w:unhideWhenUsed="0"/>
-    <w:lsdException w:name="Medium List 1 Accent 5" w:semiHidden="0" w:uiPriority="65" w:unhideWhenUsed="0"/>
-    <w:lsdException w:name="Medium List 2 Accent 5" w:semiHidden="0" w:uiPriority="66" w:unhideWhenUsed="0"/>
-    <w:lsdException w:name="Medium Grid 1 Accent 5" w:semiHidden="0" w:uiPriority="67" w:unhideWhenUsed="0"/>
-    <w:lsdException w:name="Medium Grid 2 Accent 5" w:semiHidden="0" w:uiPriority="68" w:unhideWhenUsed="0"/>
-    <w:lsdException w:name="Medium Grid 3 Accent 5" w:semiHidden="0" w:uiPriority="69" w:unhideWhenUsed="0"/>
-    <w:lsdException w:name="Dark List Accent 5" w:semiHidden="0" w:uiPriority="70" w:unhideWhenUsed="0"/>
-    <w:lsdException w:name="Colorful Shading Accent 5" w:semiHidden="0" w:uiPriority="71" w:unhideWhenUsed="0"/>
-    <w:lsdException w:name="Colorful List Accent 5" w:semiHidden="0" w:uiPriority="72" w:unhideWhenUsed="0"/>
-    <w:lsdException w:name="Colorful Grid Accent 5" w:semiHidden="0" w:uiPriority="73" w:unhideWhenUsed="0"/>
-    <w:lsdException w:name="Light Shading Accent 6" w:semiHidden="0" w:uiPriority="60" w:unhideWhenUsed="0"/>
-    <w:lsdException w:name="Light List Accent 6" w:semiHidden="0" w:uiPriority="61" w:unhideWhenUsed="0"/>
-    <w:lsdException w:name="Light Grid Accent 6" w:semiHidden="0" w:uiPriority="62" w:unhideWhenUsed="0"/>
-    <w:lsdException w:name="Medium Shading 1 Accent 6" w:semiHidden="0" w:uiPriority="63" w:unhideWhenUsed="0"/>
-    <w:lsdException w:name="Medium Shading 2 Accent 6" w:semiHidden="0" w:uiPriority="64" w:unhideWhenUsed="0"/>
-    <w:lsdException w:name="Medium List 1 Accent 6" w:semiHidden="0" w:uiPriority="65" w:unhideWhenUsed="0"/>
-    <w:lsdException w:name="Medium List 2 Accent 6" w:semiHidden="0" w:uiPriority="66" w:unhideWhenUsed="0"/>
-    <w:lsdException w:name="Medium Grid 1 Accent 6" w:semiHidden="0" w:uiPriority="67" w:unhideWhenUsed="0"/>
-    <w:lsdException w:name="Medium Grid 2 Accent 6" w:semiHidden="0" w:uiPriority="68" w:unhideWhenUsed="0"/>
-    <w:lsdException w:name="Medium Grid 3 Accent 6" w:semiHidden="0" w:uiPriority="69" w:unhideWhenUsed="0"/>
-    <w:lsdException w:name="Dark List Accent 6" w:semiHidden="0" w:uiPriority="70" w:unhideWhenUsed="0"/>
-    <w:lsdException w:name="Colorful Shading Accent 6" w:semiHidden="0" w:uiPriority="71" w:unhideWhenUsed="0"/>
-    <w:lsdException w:name="Colorful List Accent 6" w:semiHidden="0" w:uiPriority="72" w:unhideWhenUsed="0"/>
-    <w:lsdException w:name="Colorful Grid Accent 6" w:semiHidden="0" w:uiPriority="73" w:unhideWhenUsed="0"/>
-    <w:lsdException w:name="Subtle Emphasis" w:semiHidden="0" w:uiPriority="19" w:unhideWhenUsed="0" w:qFormat="1"/>
-    <w:lsdException w:name="Intense Emphasis" w:semiHidden="0" w:uiPriority="21" w:unhideWhenUsed="0" w:qFormat="1"/>
-    <w:lsdException w:name="Subtle Reference" w:semiHidden="0" w:uiPriority="31" w:unhideWhenUsed="0" w:qFormat="1"/>
-    <w:lsdException w:name="Intense Reference" w:semiHidden="0" w:uiPriority="32" w:unhideWhenUsed="0" w:qFormat="1"/>
-    <w:lsdException w:name="Book Title" w:semiHidden="0" w:uiPriority="33" w:unhideWhenUsed="0" w:qFormat="1"/>
-    <w:lsdException w:name="Bibliography" w:uiPriority="37"/>
-    <w:lsdException w:name="TOC Heading" w:uiPriority="39" w:qFormat="1"/>
-  </w:latentStyles>
-  <w:style w:type="paragraph" w:default="1" w:styleId="a">
-    <w:name w:val="Normal"/>
-    <w:uiPriority w:val="1"/>
-    <w:qFormat/>
-    <w:rsid w:val="00D768AC"/>
-    <w:pPr>
-      <w:widowControl w:val="0"/>
-      <w:autoSpaceDE w:val="0"/>
-      <w:autoSpaceDN w:val="0"/>
-      <w:spacing w:before="240" w:after="240" w:line="240" w:lineRule="auto"/>
-      <w:jc w:val="both"/>
-    </w:pPr>
-    <w:rPr>
-      <w:rFonts w:ascii="Times New Roman" w:hAnsi="Times New Roman" w:cs="Times New Roman"/>
-      <w:sz w:val="28"/>
-      <w:lang w:eastAsia="ru-RU" w:bidi="ru-RU"/>
-    </w:rPr>
-  </w:style>
-  <w:style w:type="paragraph" w:styleId="1">
-    <w:name w:val="heading 1"/>
-    <w:basedOn w:val="a"/>
-    <w:next w:val="a"/>
-    <w:link w:val="10"/>
-    <w:uiPriority w:val="9"/>
-    <w:qFormat/>
-    <w:rsid w:val="00D768AC"/>
-    <w:pPr>
-      <w:keepNext/>
-      <w:keepLines/>
-      <w:spacing w:before="480" w:after="0" w:line="360" w:lineRule="auto"/>
-      <w:jc w:val="center"/>
-      <w:outlineLvl w:val="0"/>
-    </w:pPr>
-    <w:rPr>
-      <w:rFonts w:eastAsiaTheme="majorEastAsia" w:cstheme="majorBidi"/>
-      <w:b/>
-      <w:bCs/>
-      <w:color w:val="000000" w:themeColor="text1"/>
-      <w:szCs w:val="28"/>
-      <w:lang w:eastAsia="en-US" w:bidi="ar-SA"/>
-    </w:rPr>
-  </w:style>
-  <w:style w:type="paragraph" w:styleId="2">
-    <w:name w:val="heading 2"/>
-    <w:basedOn w:val="a"/>
-    <w:next w:val="a"/>
-    <w:link w:val="20"/>
-    <w:uiPriority w:val="9"/>
-    <w:unhideWhenUsed/>
-    <w:qFormat/>
-    <w:rsid w:val="00D768AC"/>
-    <w:pPr>
-      <w:keepNext/>
-      <w:keepLines/>
-      <w:spacing w:before="200" w:after="0" w:line="360" w:lineRule="auto"/>
-      <w:jc w:val="center"/>
-      <w:outlineLvl w:val="1"/>
-    </w:pPr>
-    <w:rPr>
-      <w:rFonts w:eastAsiaTheme="majorEastAsia" w:cstheme="majorBidi"/>
-      <w:b/>
-      <w:bCs/>
-      <w:szCs w:val="26"/>
-      <w:lang w:eastAsia="en-US" w:bidi="ar-SA"/>
-    </w:rPr>
-  </w:style>
-  <w:style w:type="paragraph" w:styleId="3">
-    <w:name w:val="heading 3"/>
-    <w:basedOn w:val="a"/>
-    <w:next w:val="a"/>
-    <w:link w:val="30"/>
-    <w:uiPriority w:val="9"/>
-    <w:unhideWhenUsed/>
-    <w:qFormat/>
-    <w:rsid w:val="00D768AC"/>
-    <w:pPr>
-      <w:keepNext/>
-      <w:keepLines/>
-      <w:spacing w:before="200" w:after="0"/>
-      <w:jc w:val="center"/>
-      <w:outlineLvl w:val="2"/>
-    </w:pPr>
-    <w:rPr>
-      <w:rFonts w:eastAsiaTheme="majorEastAsia" w:cstheme="majorBidi"/>
-      <w:b/>
-      <w:bCs/>
-      <w:color w:val="000000" w:themeColor="text1"/>
-    </w:rPr>
-  </w:style>
-  <w:style w:type="character" w:default="1" w:styleId="a0">
-    <w:name w:val="Default Paragraph Font"/>
-    <w:uiPriority w:val="1"/>
-    <w:semiHidden/>
-    <w:unhideWhenUsed/>
-  </w:style>
-  <w:style w:type="table" w:default="1" w:styleId="a1">
-    <w:name w:val="Normal Table"/>
-    <w:uiPriority w:val="99"/>
-    <w:semiHidden/>
-    <w:unhideWhenUsed/>
-    <w:tblPr>
-      <w:tblInd w:w="0" w:type="dxa"/>
-      <w:tblCellMar>
-        <w:top w:w="0" w:type="dxa"/>
-        <w:left w:w="108" w:type="dxa"/>
-        <w:bottom w:w="0" w:type="dxa"/>
-        <w:right w:w="108" w:type="dxa"/>
-      </w:tblCellMar>
-    </w:tblPr>
-  </w:style>
-  <w:style w:type="numbering" w:default="1" w:styleId="a2">
-    <w:name w:val="No List"/>
-    <w:uiPriority w:val="99"/>
-    <w:semiHidden/>
-    <w:unhideWhenUsed/>
-  </w:style>
-  <w:style w:type="character" w:customStyle="1" w:styleId="10">
-    <w:name w:val="Заголовок 1 Знак"/>
-    <w:basedOn w:val="a0"/>
-    <w:link w:val="1"/>
-    <w:uiPriority w:val="9"/>
-    <w:rsid w:val="00D768AC"/>
-    <w:rPr>
-      <w:rFonts w:ascii="Times New Roman" w:eastAsiaTheme="majorEastAsia" w:hAnsi="Times New Roman" w:cstheme="majorBidi"/>
-      <w:b/>
-      <w:bCs/>
-      <w:color w:val="000000" w:themeColor="text1"/>
-      <w:sz w:val="28"/>
-      <w:szCs w:val="28"/>
-    </w:rPr>
-  </w:style>
-  <w:style w:type="character" w:customStyle="1" w:styleId="20">
-    <w:name w:val="Заголовок 2 Знак"/>
-    <w:basedOn w:val="a0"/>
-    <w:link w:val="2"/>
-    <w:uiPriority w:val="9"/>
-    <w:rsid w:val="00D768AC"/>
-    <w:rPr>
-      <w:rFonts w:ascii="Times New Roman" w:eastAsiaTheme="majorEastAsia" w:hAnsi="Times New Roman" w:cstheme="majorBidi"/>
-      <w:b/>
-      <w:bCs/>
-      <w:sz w:val="28"/>
-      <w:szCs w:val="26"/>
-    </w:rPr>
-  </w:style>
-  <w:style w:type="character" w:customStyle="1" w:styleId="30">
-    <w:name w:val="Заголовок 3 Знак"/>
-    <w:basedOn w:val="a0"/>
-    <w:link w:val="3"/>
-    <w:uiPriority w:val="9"/>
-    <w:rsid w:val="00D768AC"/>
-    <w:rPr>
-      <w:rFonts w:ascii="Times New Roman" w:eastAsiaTheme="majorEastAsia" w:hAnsi="Times New Roman" w:cstheme="majorBidi"/>
-      <w:b/>
-      <w:bCs/>
-      <w:color w:val="000000" w:themeColor="text1"/>
-      <w:sz w:val="28"/>
-      <w:lang w:eastAsia="ru-RU" w:bidi="ru-RU"/>
-    </w:rPr>
-  </w:style>
-  <w:style w:type="paragraph" w:styleId="a3">
-    <w:name w:val="Body Text"/>
-    <w:basedOn w:val="a"/>
-    <w:link w:val="a4"/>
-    <w:uiPriority w:val="1"/>
-    <w:qFormat/>
-    <w:rsid w:val="00625DD5"/>
-    <w:pPr>
-      <w:spacing w:before="0" w:after="0" w:line="360" w:lineRule="auto"/>
-    </w:pPr>
-    <w:rPr>
-      <w:szCs w:val="28"/>
-    </w:rPr>
-  </w:style>
-  <w:style w:type="character" w:customStyle="1" w:styleId="a4">
-    <w:name w:val="Основной текст Знак"/>
-    <w:basedOn w:val="a0"/>
-    <w:link w:val="a3"/>
-    <w:uiPriority w:val="1"/>
-    <w:rsid w:val="00625DD5"/>
-    <w:rPr>
-      <w:rFonts w:ascii="Times New Roman" w:eastAsia="Times New Roman" w:hAnsi="Times New Roman" w:cs="Times New Roman"/>
-      <w:sz w:val="28"/>
-      <w:szCs w:val="28"/>
-      <w:lang w:eastAsia="ru-RU" w:bidi="ru-RU"/>
-    </w:rPr>
-  </w:style>
-  <w:style w:type="paragraph" w:styleId="a5">
-    <w:name w:val="List Paragraph"/>
-    <w:basedOn w:val="a"/>
-    <w:uiPriority w:val="34"/>
-    <w:qFormat/>
-    <w:rsid w:val="0038264A"/>
-    <w:pPr>
-      <w:ind w:left="720"/>
-      <w:contextualSpacing/>
-    </w:pPr>
-  </w:style>
-  <w:style w:type="table" w:styleId="a6">
-    <w:name w:val="Table Grid"/>
-    <w:basedOn w:val="a1"/>
-    <w:uiPriority w:val="59"/>
-    <w:rsid w:val="00432D7D"/>
-    <w:pPr>
-      <w:spacing w:after="0" w:line="240" w:lineRule="auto"/>
-    </w:pPr>
-    <w:tblPr>
-      <w:tblInd w:w="0" w:type="dxa"/>
-      <w:tblBorders>
-        <w:top w:val="single" w:sz="4" w:space="0" w:color="auto"/>
-        <w:left w:val="single" w:sz="4" w:space="0" w:color="auto"/>
-        <w:bottom w:val="single" w:sz="4" w:space="0" w:color="auto"/>
-        <w:right w:val="single" w:sz="4" w:space="0" w:color="auto"/>
-        <w:insideH w:val="single" w:sz="4" w:space="0" w:color="auto"/>
-        <w:insideV w:val="single" w:sz="4" w:space="0" w:color="auto"/>
-      </w:tblBorders>
-      <w:tblCellMar>
-        <w:top w:w="0" w:type="dxa"/>
-        <w:left w:w="108" w:type="dxa"/>
-        <w:bottom w:w="0" w:type="dxa"/>
-        <w:right w:w="108" w:type="dxa"/>
-      </w:tblCellMar>
-    </w:tblPr>
-  </w:style>
-  <w:style w:type="paragraph" w:styleId="a7">
-    <w:name w:val="Normal (Web)"/>
-    <w:basedOn w:val="a"/>
-    <w:uiPriority w:val="99"/>
-    <w:unhideWhenUsed/>
-    <w:rsid w:val="003B1024"/>
-    <w:pPr>
-      <w:widowControl/>
-      <w:autoSpaceDE/>
-      <w:autoSpaceDN/>
-      <w:spacing w:before="100" w:beforeAutospacing="1" w:after="100" w:afterAutospacing="1"/>
-      <w:jc w:val="left"/>
-    </w:pPr>
-    <w:rPr>
-      <w:sz w:val="24"/>
-      <w:szCs w:val="24"/>
-      <w:lang w:bidi="ar-SA"/>
-    </w:rPr>
-  </w:style>
-  <w:style w:type="paragraph" w:styleId="a8">
-    <w:name w:val="header"/>
-    <w:basedOn w:val="a"/>
-    <w:link w:val="a9"/>
-    <w:uiPriority w:val="99"/>
-    <w:unhideWhenUsed/>
-    <w:rsid w:val="00E04A40"/>
-    <w:pPr>
-      <w:tabs>
-        <w:tab w:val="center" w:pos="4677"/>
-        <w:tab w:val="right" w:pos="9355"/>
-      </w:tabs>
-      <w:spacing w:before="0" w:after="0"/>
-    </w:pPr>
-  </w:style>
-  <w:style w:type="character" w:customStyle="1" w:styleId="a9">
-    <w:name w:val="Верхний колонтитул Знак"/>
-    <w:basedOn w:val="a0"/>
-    <w:link w:val="a8"/>
-    <w:uiPriority w:val="99"/>
-    <w:rsid w:val="00E04A40"/>
-    <w:rPr>
-      <w:rFonts w:ascii="Times New Roman" w:hAnsi="Times New Roman" w:cs="Times New Roman"/>
-      <w:sz w:val="28"/>
-      <w:lang w:eastAsia="ru-RU" w:bidi="ru-RU"/>
-    </w:rPr>
-  </w:style>
-  <w:style w:type="paragraph" w:styleId="aa">
-    <w:name w:val="footer"/>
-    <w:basedOn w:val="a"/>
-    <w:link w:val="ab"/>
-    <w:uiPriority w:val="99"/>
-    <w:unhideWhenUsed/>
-    <w:rsid w:val="00E04A40"/>
-    <w:pPr>
-      <w:tabs>
-        <w:tab w:val="center" w:pos="4677"/>
-        <w:tab w:val="right" w:pos="9355"/>
-      </w:tabs>
-      <w:spacing w:before="0" w:after="0"/>
-    </w:pPr>
-  </w:style>
-  <w:style w:type="character" w:customStyle="1" w:styleId="ab">
-    <w:name w:val="Нижний колонтитул Знак"/>
-    <w:basedOn w:val="a0"/>
-    <w:link w:val="aa"/>
-    <w:uiPriority w:val="99"/>
-    <w:rsid w:val="00E04A40"/>
-    <w:rPr>
-      <w:rFonts w:ascii="Times New Roman" w:hAnsi="Times New Roman" w:cs="Times New Roman"/>
-      <w:sz w:val="28"/>
-      <w:lang w:eastAsia="ru-RU" w:bidi="ru-RU"/>
-    </w:rPr>
-  </w:style>
-  <w:style w:type="character" w:styleId="ac">
-    <w:name w:val="Hyperlink"/>
-    <w:basedOn w:val="a0"/>
-    <w:uiPriority w:val="99"/>
-    <w:unhideWhenUsed/>
-    <w:rsid w:val="005A5E7B"/>
-    <w:rPr>
-      <w:color w:val="0000FF" w:themeColor="hyperlink"/>
-      <w:u w:val="single"/>
-    </w:rPr>
-  </w:style>
-  <w:style w:type="paragraph" w:styleId="ad">
-    <w:name w:val="Balloon Text"/>
-    <w:basedOn w:val="a"/>
-    <w:link w:val="ae"/>
-    <w:uiPriority w:val="99"/>
-    <w:semiHidden/>
-    <w:unhideWhenUsed/>
-    <w:rsid w:val="00503C7C"/>
-    <w:pPr>
-      <w:spacing w:before="0" w:after="0"/>
-    </w:pPr>
-    <w:rPr>
-      <w:rFonts w:ascii="Tahoma" w:hAnsi="Tahoma" w:cs="Tahoma"/>
-      <w:sz w:val="16"/>
-      <w:szCs w:val="16"/>
-    </w:rPr>
-  </w:style>
-  <w:style w:type="character" w:customStyle="1" w:styleId="ae">
-    <w:name w:val="Текст выноски Знак"/>
-    <w:basedOn w:val="a0"/>
-    <w:link w:val="ad"/>
-    <w:uiPriority w:val="99"/>
-    <w:semiHidden/>
-    <w:rsid w:val="00503C7C"/>
-    <w:rPr>
-      <w:rFonts w:ascii="Tahoma" w:hAnsi="Tahoma" w:cs="Tahoma"/>
-      <w:sz w:val="16"/>
-      <w:szCs w:val="16"/>
-      <w:lang w:eastAsia="ru-RU" w:bidi="ru-RU"/>
-    </w:rPr>
-  </w:style>
-  <w:style w:type="character" w:styleId="af">
-    <w:name w:val="annotation reference"/>
-    <w:basedOn w:val="a0"/>
-    <w:uiPriority w:val="99"/>
-    <w:semiHidden/>
-    <w:unhideWhenUsed/>
-    <w:rsid w:val="00073AE7"/>
-    <w:rPr>
-      <w:sz w:val="16"/>
-      <w:szCs w:val="16"/>
-    </w:rPr>
-  </w:style>
-  <w:style w:type="paragraph" w:styleId="af0">
-    <w:name w:val="annotation text"/>
-    <w:basedOn w:val="a"/>
-    <w:link w:val="af1"/>
-    <w:uiPriority w:val="99"/>
-    <w:unhideWhenUsed/>
-    <w:rsid w:val="00073AE7"/>
-    <w:rPr>
-      <w:sz w:val="20"/>
-      <w:szCs w:val="20"/>
-    </w:rPr>
-  </w:style>
-  <w:style w:type="character" w:customStyle="1" w:styleId="af1">
-    <w:name w:val="Текст примечания Знак"/>
-    <w:basedOn w:val="a0"/>
-    <w:link w:val="af0"/>
-    <w:uiPriority w:val="99"/>
-    <w:rsid w:val="00073AE7"/>
-    <w:rPr>
-      <w:rFonts w:ascii="Times New Roman" w:hAnsi="Times New Roman" w:cs="Times New Roman"/>
-      <w:sz w:val="20"/>
-      <w:szCs w:val="20"/>
-      <w:lang w:eastAsia="ru-RU" w:bidi="ru-RU"/>
-    </w:rPr>
-  </w:style>
-  <w:style w:type="paragraph" w:styleId="af2">
-    <w:name w:val="annotation subject"/>
-    <w:basedOn w:val="af0"/>
-    <w:next w:val="af0"/>
-    <w:link w:val="af3"/>
-    <w:uiPriority w:val="99"/>
-    <w:semiHidden/>
-    <w:unhideWhenUsed/>
-    <w:rsid w:val="00073AE7"/>
-    <w:rPr>
-      <w:b/>
-      <w:bCs/>
-    </w:rPr>
-  </w:style>
-  <w:style w:type="character" w:customStyle="1" w:styleId="af3">
-    <w:name w:val="Тема примечания Знак"/>
-    <w:basedOn w:val="af1"/>
-    <w:link w:val="af2"/>
+  <w:style w:type="character" w:customStyle="1" w:styleId="CommentSubjectChar">
+    <w:name w:val="Comment Subject Char"/>
+    <w:basedOn w:val="CommentTextChar"/>
+    <w:link w:val="CommentSubject"/>
     <w:uiPriority w:val="99"/>
     <w:semiHidden/>
     <w:rsid w:val="00073AE7"/>

--- a/Documentetion/System_project.docx
+++ b/Documentetion/System_project.docx
@@ -1,10 +1,10 @@
 
 <file path=word/document.xml><?xml version="1.0" encoding="utf-8"?>
-<w:document xmlns:wpc="http://schemas.microsoft.com/office/word/2010/wordprocessingCanvas" xmlns:cx="http://schemas.microsoft.com/office/drawing/2014/chartex" xmlns:cx1="http://schemas.microsoft.com/office/drawing/2015/9/8/chartex" xmlns:cx2="http://schemas.microsoft.com/office/drawing/2015/10/21/chartex" xmlns:cx3="http://schemas.microsoft.com/office/drawing/2016/5/9/chartex" xmlns:cx4="http://schemas.microsoft.com/office/drawing/2016/5/10/chartex" xmlns:cx5="http://schemas.microsoft.com/office/drawing/2016/5/11/chartex" xmlns:cx6="http://schemas.microsoft.com/office/drawing/2016/5/12/chartex" xmlns:cx7="http://schemas.microsoft.com/office/drawing/2016/5/13/chartex" xmlns:cx8="http://schemas.microsoft.com/office/drawing/2016/5/14/chartex" xmlns:mc="http://schemas.openxmlformats.org/markup-compatibility/2006" xmlns:aink="http://schemas.microsoft.com/office/drawing/2016/ink" xmlns:am3d="http://schemas.microsoft.com/office/drawing/2017/model3d" xmlns:o="urn:schemas-microsoft-com:office:office" xmlns:r="http://schemas.openxmlformats.org/officeDocument/2006/relationships" xmlns:m="http://schemas.openxmlformats.org/officeDocument/2006/math" xmlns:v="urn:schemas-microsoft-com:vml" xmlns:wp14="http://schemas.microsoft.com/office/word/2010/wordprocessingDrawing" xmlns:wp="http://schemas.openxmlformats.org/drawingml/2006/wordprocessingDrawing" xmlns:w10="urn:schemas-microsoft-com:office:word" xmlns:w="http://schemas.openxmlformats.org/wordprocessingml/2006/main" xmlns:w14="http://schemas.microsoft.com/office/word/2010/wordml" xmlns:w15="http://schemas.microsoft.com/office/word/2012/wordml" xmlns:w16cex="http://schemas.microsoft.com/office/word/2018/wordml/cex" xmlns:w16cid="http://schemas.microsoft.com/office/word/2016/wordml/cid" xmlns:w16="http://schemas.microsoft.com/office/word/2018/wordml" xmlns:w16se="http://schemas.microsoft.com/office/word/2015/wordml/symex" xmlns:wpg="http://schemas.microsoft.com/office/word/2010/wordprocessingGroup" xmlns:wpi="http://schemas.microsoft.com/office/word/2010/wordprocessingInk" xmlns:wne="http://schemas.microsoft.com/office/word/2006/wordml" xmlns:wps="http://schemas.microsoft.com/office/word/2010/wordprocessingShape" mc:Ignorable="w14 w15 w16se w16cid w16 w16cex wp14">
+<w:document xmlns:wpc="http://schemas.microsoft.com/office/word/2010/wordprocessingCanvas" xmlns:mc="http://schemas.openxmlformats.org/markup-compatibility/2006" xmlns:o="urn:schemas-microsoft-com:office:office" xmlns:r="http://schemas.openxmlformats.org/officeDocument/2006/relationships" xmlns:m="http://schemas.openxmlformats.org/officeDocument/2006/math" xmlns:v="urn:schemas-microsoft-com:vml" xmlns:wp14="http://schemas.microsoft.com/office/word/2010/wordprocessingDrawing" xmlns:wp="http://schemas.openxmlformats.org/drawingml/2006/wordprocessingDrawing" xmlns:w10="urn:schemas-microsoft-com:office:word" xmlns:w="http://schemas.openxmlformats.org/wordprocessingml/2006/main" xmlns:w14="http://schemas.microsoft.com/office/word/2010/wordml" xmlns:wpg="http://schemas.microsoft.com/office/word/2010/wordprocessingGroup" xmlns:wpi="http://schemas.microsoft.com/office/word/2010/wordprocessingInk" xmlns:wne="http://schemas.microsoft.com/office/word/2006/wordml" xmlns:wps="http://schemas.microsoft.com/office/word/2010/wordprocessingShape" mc:Ignorable="w14 wp14">
   <w:body>
     <w:p>
       <w:pPr>
-        <w:pStyle w:val="NormalWeb"/>
+        <w:pStyle w:val="a7"/>
         <w:jc w:val="center"/>
         <w:rPr>
           <w:color w:val="000000"/>
@@ -39,7 +39,7 @@
     </w:p>
     <w:p>
       <w:pPr>
-        <w:pStyle w:val="NormalWeb"/>
+        <w:pStyle w:val="a7"/>
         <w:jc w:val="center"/>
         <w:rPr>
           <w:color w:val="000000"/>
@@ -58,7 +58,7 @@
     </w:p>
     <w:p>
       <w:pPr>
-        <w:pStyle w:val="NormalWeb"/>
+        <w:pStyle w:val="a7"/>
         <w:jc w:val="center"/>
         <w:rPr>
           <w:color w:val="000000"/>
@@ -77,7 +77,7 @@
     </w:p>
     <w:p>
       <w:pPr>
-        <w:pStyle w:val="NormalWeb"/>
+        <w:pStyle w:val="a7"/>
         <w:jc w:val="center"/>
         <w:rPr>
           <w:color w:val="000000"/>
@@ -96,7 +96,7 @@
     </w:p>
     <w:p>
       <w:pPr>
-        <w:pStyle w:val="NormalWeb"/>
+        <w:pStyle w:val="a7"/>
         <w:jc w:val="center"/>
         <w:rPr>
           <w:color w:val="000000"/>
@@ -115,7 +115,7 @@
     </w:p>
     <w:p>
       <w:pPr>
-        <w:pStyle w:val="NormalWeb"/>
+        <w:pStyle w:val="a7"/>
         <w:jc w:val="center"/>
         <w:rPr>
           <w:color w:val="000000"/>
@@ -134,7 +134,7 @@
     </w:p>
     <w:p>
       <w:pPr>
-        <w:pStyle w:val="NormalWeb"/>
+        <w:pStyle w:val="a7"/>
         <w:jc w:val="center"/>
         <w:rPr>
           <w:b/>
@@ -211,7 +211,7 @@
     </w:p>
     <w:p>
       <w:pPr>
-        <w:pStyle w:val="NormalWeb"/>
+        <w:pStyle w:val="a7"/>
         <w:jc w:val="center"/>
         <w:rPr>
           <w:color w:val="000000"/>
@@ -230,7 +230,7 @@
     </w:p>
     <w:p>
       <w:pPr>
-        <w:pStyle w:val="NormalWeb"/>
+        <w:pStyle w:val="a7"/>
         <w:jc w:val="center"/>
         <w:rPr>
           <w:color w:val="000000"/>
@@ -249,7 +249,7 @@
     </w:p>
     <w:p>
       <w:pPr>
-        <w:pStyle w:val="NormalWeb"/>
+        <w:pStyle w:val="a7"/>
         <w:jc w:val="center"/>
         <w:rPr>
           <w:color w:val="000000"/>
@@ -334,7 +334,7 @@
     </w:p>
     <w:p>
       <w:pPr>
-        <w:pStyle w:val="NormalWeb"/>
+        <w:pStyle w:val="a7"/>
         <w:jc w:val="center"/>
         <w:rPr>
           <w:color w:val="000000"/>
@@ -345,7 +345,7 @@
     </w:p>
     <w:p>
       <w:pPr>
-        <w:pStyle w:val="NormalWeb"/>
+        <w:pStyle w:val="a7"/>
         <w:jc w:val="right"/>
         <w:rPr>
           <w:color w:val="000000"/>
@@ -380,7 +380,7 @@
     </w:p>
     <w:p>
       <w:pPr>
-        <w:pStyle w:val="NormalWeb"/>
+        <w:pStyle w:val="a7"/>
         <w:jc w:val="right"/>
         <w:rPr>
           <w:color w:val="000000"/>
@@ -439,7 +439,7 @@
     </w:p>
     <w:p>
       <w:pPr>
-        <w:pStyle w:val="NormalWeb"/>
+        <w:pStyle w:val="a7"/>
         <w:jc w:val="right"/>
         <w:rPr>
           <w:color w:val="000000"/>
@@ -466,7 +466,7 @@
     </w:p>
     <w:p>
       <w:pPr>
-        <w:pStyle w:val="NormalWeb"/>
+        <w:pStyle w:val="a7"/>
         <w:jc w:val="right"/>
         <w:rPr>
           <w:color w:val="000000"/>
@@ -493,7 +493,7 @@
     </w:p>
     <w:p>
       <w:pPr>
-        <w:pStyle w:val="NormalWeb"/>
+        <w:pStyle w:val="a7"/>
         <w:jc w:val="right"/>
         <w:rPr>
           <w:color w:val="000000"/>
@@ -512,7 +512,7 @@
     </w:p>
     <w:p>
       <w:pPr>
-        <w:pStyle w:val="NormalWeb"/>
+        <w:pStyle w:val="a7"/>
         <w:jc w:val="right"/>
         <w:rPr>
           <w:color w:val="000000"/>
@@ -531,7 +531,7 @@
     </w:p>
     <w:p>
       <w:pPr>
-        <w:pStyle w:val="NormalWeb"/>
+        <w:pStyle w:val="a7"/>
         <w:jc w:val="right"/>
         <w:rPr>
           <w:color w:val="000000"/>
@@ -633,7 +633,7 @@
     </w:p>
     <w:p>
       <w:pPr>
-        <w:pStyle w:val="Heading1"/>
+        <w:pStyle w:val="1"/>
         <w:spacing w:before="0"/>
       </w:pPr>
       <w:r>
@@ -660,7 +660,7 @@
     </w:p>
     <w:p>
       <w:pPr>
-        <w:pStyle w:val="Heading2"/>
+        <w:pStyle w:val="2"/>
         <w:numPr>
           <w:ilvl w:val="1"/>
           <w:numId w:val="1"/>
@@ -867,7 +867,7 @@
     </w:p>
     <w:p>
       <w:pPr>
-        <w:pStyle w:val="Heading2"/>
+        <w:pStyle w:val="2"/>
         <w:numPr>
           <w:ilvl w:val="1"/>
           <w:numId w:val="1"/>
@@ -903,7 +903,7 @@
     </w:p>
     <w:p>
       <w:pPr>
-        <w:pStyle w:val="ListParagraph"/>
+        <w:pStyle w:val="a5"/>
         <w:spacing w:before="0" w:after="0" w:line="360" w:lineRule="auto"/>
         <w:ind w:left="0" w:firstLine="851"/>
         <w:rPr>
@@ -974,7 +974,7 @@
     </w:p>
     <w:p>
       <w:pPr>
-        <w:pStyle w:val="ListParagraph"/>
+        <w:pStyle w:val="a5"/>
         <w:spacing w:before="0" w:after="0" w:line="360" w:lineRule="auto"/>
         <w:ind w:left="0" w:firstLine="851"/>
         <w:rPr>
@@ -990,7 +990,7 @@
     </w:p>
     <w:p>
       <w:pPr>
-        <w:pStyle w:val="ListParagraph"/>
+        <w:pStyle w:val="a5"/>
         <w:spacing w:before="0" w:after="0" w:line="360" w:lineRule="auto"/>
         <w:ind w:left="0" w:firstLine="851"/>
         <w:rPr>
@@ -1012,7 +1012,7 @@
     </w:p>
     <w:p>
       <w:pPr>
-        <w:pStyle w:val="ListParagraph"/>
+        <w:pStyle w:val="a5"/>
         <w:spacing w:before="0" w:after="0" w:line="360" w:lineRule="auto"/>
         <w:ind w:left="0" w:firstLine="851"/>
         <w:rPr>
@@ -1046,7 +1046,7 @@
     </w:p>
     <w:p>
       <w:pPr>
-        <w:pStyle w:val="ListParagraph"/>
+        <w:pStyle w:val="a5"/>
         <w:spacing w:before="0" w:after="0" w:line="360" w:lineRule="auto"/>
         <w:ind w:left="0" w:firstLine="851"/>
         <w:rPr>
@@ -1068,7 +1068,7 @@
     </w:p>
     <w:p>
       <w:pPr>
-        <w:pStyle w:val="ListParagraph"/>
+        <w:pStyle w:val="a5"/>
         <w:spacing w:before="0" w:after="0" w:line="360" w:lineRule="auto"/>
         <w:ind w:left="0" w:firstLine="851"/>
         <w:rPr>
@@ -1158,7 +1158,7 @@
     </w:p>
     <w:p>
       <w:pPr>
-        <w:pStyle w:val="ListParagraph"/>
+        <w:pStyle w:val="a5"/>
         <w:spacing w:before="0" w:after="0" w:line="360" w:lineRule="auto"/>
         <w:ind w:left="0" w:firstLine="851"/>
         <w:rPr>
@@ -1174,7 +1174,7 @@
     </w:p>
     <w:p>
       <w:pPr>
-        <w:pStyle w:val="ListParagraph"/>
+        <w:pStyle w:val="a5"/>
         <w:spacing w:before="0" w:after="0" w:line="360" w:lineRule="auto"/>
         <w:ind w:left="0" w:firstLine="851"/>
         <w:rPr>
@@ -1198,7 +1198,7 @@
     </w:p>
     <w:tbl>
       <w:tblPr>
-        <w:tblStyle w:val="TableGrid"/>
+        <w:tblStyle w:val="a6"/>
         <w:tblW w:w="0" w:type="auto"/>
         <w:tblLook w:val="04A0" w:firstRow="1" w:lastRow="0" w:firstColumn="1" w:lastColumn="0" w:noHBand="0" w:noVBand="1"/>
       </w:tblPr>
@@ -1216,7 +1216,7 @@
           </w:tcPr>
           <w:p>
             <w:pPr>
-              <w:pStyle w:val="ListParagraph"/>
+              <w:pStyle w:val="a5"/>
               <w:spacing w:before="0" w:after="0"/>
               <w:ind w:left="0"/>
               <w:jc w:val="center"/>
@@ -1238,7 +1238,7 @@
           </w:tcPr>
           <w:p>
             <w:pPr>
-              <w:pStyle w:val="ListParagraph"/>
+              <w:pStyle w:val="a5"/>
               <w:spacing w:before="0" w:after="0"/>
               <w:ind w:left="0"/>
               <w:jc w:val="center"/>
@@ -1260,7 +1260,7 @@
           </w:tcPr>
           <w:p>
             <w:pPr>
-              <w:pStyle w:val="ListParagraph"/>
+              <w:pStyle w:val="a5"/>
               <w:spacing w:before="0" w:after="0"/>
               <w:ind w:left="0"/>
               <w:jc w:val="center"/>
@@ -1283,7 +1283,7 @@
           </w:tcPr>
           <w:p>
             <w:pPr>
-              <w:pStyle w:val="ListParagraph"/>
+              <w:pStyle w:val="a5"/>
               <w:spacing w:before="0" w:after="0"/>
               <w:ind w:left="0"/>
               <w:jc w:val="center"/>
@@ -1311,7 +1311,7 @@
           </w:tcPr>
           <w:p>
             <w:pPr>
-              <w:pStyle w:val="ListParagraph"/>
+              <w:pStyle w:val="a5"/>
               <w:spacing w:before="0" w:after="0"/>
               <w:ind w:left="0"/>
               <w:jc w:val="center"/>
@@ -1336,7 +1336,7 @@
           </w:tcPr>
           <w:p>
             <w:pPr>
-              <w:pStyle w:val="ListParagraph"/>
+              <w:pStyle w:val="a5"/>
               <w:spacing w:before="0" w:after="0"/>
               <w:ind w:left="0"/>
               <w:jc w:val="center"/>
@@ -1355,7 +1355,7 @@
           </w:tcPr>
           <w:p>
             <w:pPr>
-              <w:pStyle w:val="ListParagraph"/>
+              <w:pStyle w:val="a5"/>
               <w:spacing w:before="0" w:after="0"/>
               <w:ind w:left="0"/>
               <w:jc w:val="center"/>
@@ -1381,7 +1381,7 @@
           </w:tcPr>
           <w:p>
             <w:pPr>
-              <w:pStyle w:val="ListParagraph"/>
+              <w:pStyle w:val="a5"/>
               <w:spacing w:before="0" w:after="0"/>
               <w:ind w:left="0"/>
               <w:jc w:val="center"/>
@@ -1409,7 +1409,7 @@
           </w:tcPr>
           <w:p>
             <w:pPr>
-              <w:pStyle w:val="ListParagraph"/>
+              <w:pStyle w:val="a5"/>
               <w:spacing w:before="0" w:after="0"/>
               <w:ind w:left="0"/>
               <w:jc w:val="center"/>
@@ -1434,7 +1434,7 @@
           </w:tcPr>
           <w:p>
             <w:pPr>
-              <w:pStyle w:val="ListParagraph"/>
+              <w:pStyle w:val="a5"/>
               <w:spacing w:before="0" w:after="0"/>
               <w:ind w:left="0"/>
               <w:jc w:val="center"/>
@@ -1453,7 +1453,7 @@
           </w:tcPr>
           <w:p>
             <w:pPr>
-              <w:pStyle w:val="ListParagraph"/>
+              <w:pStyle w:val="a5"/>
               <w:spacing w:before="0" w:after="0"/>
               <w:ind w:left="0"/>
               <w:jc w:val="center"/>
@@ -1479,7 +1479,7 @@
           </w:tcPr>
           <w:p>
             <w:pPr>
-              <w:pStyle w:val="ListParagraph"/>
+              <w:pStyle w:val="a5"/>
               <w:spacing w:before="0" w:after="0"/>
               <w:ind w:left="0"/>
               <w:jc w:val="center"/>
@@ -1510,7 +1510,7 @@
           </w:tcPr>
           <w:p>
             <w:pPr>
-              <w:pStyle w:val="ListParagraph"/>
+              <w:pStyle w:val="a5"/>
               <w:spacing w:before="0" w:after="0"/>
               <w:ind w:left="0"/>
               <w:jc w:val="left"/>
@@ -1536,7 +1536,7 @@
           </w:tcPr>
           <w:p>
             <w:pPr>
-              <w:pStyle w:val="ListParagraph"/>
+              <w:pStyle w:val="a5"/>
               <w:spacing w:before="0" w:after="0"/>
               <w:ind w:left="0"/>
               <w:jc w:val="center"/>
@@ -1552,7 +1552,7 @@
           </w:tcPr>
           <w:p>
             <w:pPr>
-              <w:pStyle w:val="ListParagraph"/>
+              <w:pStyle w:val="a5"/>
               <w:spacing w:before="0" w:after="0"/>
               <w:ind w:left="0"/>
               <w:jc w:val="center"/>
@@ -1568,7 +1568,7 @@
           </w:tcPr>
           <w:p>
             <w:pPr>
-              <w:pStyle w:val="ListParagraph"/>
+              <w:pStyle w:val="a5"/>
               <w:spacing w:before="0" w:after="0"/>
               <w:ind w:left="0"/>
               <w:jc w:val="center"/>
@@ -1591,7 +1591,7 @@
           </w:tcPr>
           <w:p>
             <w:pPr>
-              <w:pStyle w:val="ListParagraph"/>
+              <w:pStyle w:val="a5"/>
               <w:spacing w:before="0" w:after="0"/>
               <w:ind w:left="0"/>
               <w:jc w:val="center"/>
@@ -1615,7 +1615,7 @@
           </w:tcPr>
           <w:p>
             <w:pPr>
-              <w:pStyle w:val="ListParagraph"/>
+              <w:pStyle w:val="a5"/>
               <w:spacing w:before="0" w:after="0"/>
               <w:ind w:left="0"/>
               <w:jc w:val="center"/>
@@ -1636,7 +1636,7 @@
           </w:tcPr>
           <w:p>
             <w:pPr>
-              <w:pStyle w:val="ListParagraph"/>
+              <w:pStyle w:val="a5"/>
               <w:spacing w:before="0" w:after="0"/>
               <w:ind w:left="0"/>
               <w:jc w:val="center"/>
@@ -1652,7 +1652,7 @@
           </w:tcPr>
           <w:p>
             <w:pPr>
-              <w:pStyle w:val="ListParagraph"/>
+              <w:pStyle w:val="a5"/>
               <w:spacing w:before="0" w:after="0"/>
               <w:ind w:left="0"/>
               <w:jc w:val="center"/>
@@ -1668,7 +1668,7 @@
           </w:tcPr>
           <w:p>
             <w:pPr>
-              <w:pStyle w:val="ListParagraph"/>
+              <w:pStyle w:val="a5"/>
               <w:spacing w:before="0" w:after="0"/>
               <w:ind w:left="0"/>
               <w:jc w:val="center"/>
@@ -1690,7 +1690,7 @@
           </w:tcPr>
           <w:p>
             <w:pPr>
-              <w:pStyle w:val="ListParagraph"/>
+              <w:pStyle w:val="a5"/>
               <w:spacing w:before="0" w:after="0"/>
               <w:ind w:left="0"/>
               <w:jc w:val="center"/>
@@ -1712,7 +1712,7 @@
           </w:tcPr>
           <w:p>
             <w:pPr>
-              <w:pStyle w:val="ListParagraph"/>
+              <w:pStyle w:val="a5"/>
               <w:spacing w:before="0" w:after="0"/>
               <w:ind w:left="0"/>
               <w:jc w:val="center"/>
@@ -1728,7 +1728,7 @@
           </w:tcPr>
           <w:p>
             <w:pPr>
-              <w:pStyle w:val="ListParagraph"/>
+              <w:pStyle w:val="a5"/>
               <w:spacing w:before="0" w:after="0"/>
               <w:ind w:left="0"/>
               <w:jc w:val="center"/>
@@ -1745,7 +1745,7 @@
           </w:tcPr>
           <w:p>
             <w:pPr>
-              <w:pStyle w:val="ListParagraph"/>
+              <w:pStyle w:val="a5"/>
               <w:spacing w:before="0" w:after="0"/>
               <w:ind w:left="0"/>
               <w:jc w:val="center"/>
@@ -1765,7 +1765,7 @@
     </w:tbl>
     <w:p>
       <w:pPr>
-        <w:pStyle w:val="ListParagraph"/>
+        <w:pStyle w:val="a5"/>
         <w:spacing w:before="0" w:after="0" w:line="360" w:lineRule="auto"/>
         <w:ind w:left="0" w:firstLine="851"/>
         <w:rPr>
@@ -1775,7 +1775,7 @@
     </w:p>
     <w:p>
       <w:pPr>
-        <w:pStyle w:val="ListParagraph"/>
+        <w:pStyle w:val="a5"/>
         <w:spacing w:before="0" w:after="0" w:line="360" w:lineRule="auto"/>
         <w:ind w:left="0" w:firstLine="851"/>
         <w:rPr>
@@ -1839,7 +1839,7 @@
     </w:p>
     <w:p>
       <w:pPr>
-        <w:pStyle w:val="ListParagraph"/>
+        <w:pStyle w:val="a5"/>
         <w:spacing w:before="0" w:after="0" w:line="360" w:lineRule="auto"/>
         <w:ind w:left="0" w:firstLine="851"/>
         <w:rPr>
@@ -1879,7 +1879,7 @@
     </w:p>
     <w:p>
       <w:pPr>
-        <w:pStyle w:val="ListParagraph"/>
+        <w:pStyle w:val="a5"/>
         <w:spacing w:before="0" w:after="0" w:line="360" w:lineRule="auto"/>
         <w:ind w:left="0" w:firstLine="851"/>
         <w:rPr>
@@ -1907,7 +1907,7 @@
     </w:p>
     <w:p>
       <w:pPr>
-        <w:pStyle w:val="ListParagraph"/>
+        <w:pStyle w:val="a5"/>
         <w:spacing w:before="0" w:after="0" w:line="360" w:lineRule="auto"/>
         <w:ind w:left="0" w:firstLine="851"/>
         <w:rPr>
@@ -1917,7 +1917,7 @@
     </w:p>
     <w:tbl>
       <w:tblPr>
-        <w:tblStyle w:val="TableGrid"/>
+        <w:tblStyle w:val="a6"/>
         <w:tblW w:w="0" w:type="auto"/>
         <w:tblLook w:val="04A0" w:firstRow="1" w:lastRow="0" w:firstColumn="1" w:lastColumn="0" w:noHBand="0" w:noVBand="1"/>
       </w:tblPr>
@@ -1935,7 +1935,7 @@
           </w:tcPr>
           <w:p>
             <w:pPr>
-              <w:pStyle w:val="ListParagraph"/>
+              <w:pStyle w:val="a5"/>
               <w:tabs>
                 <w:tab w:val="left" w:pos="1320"/>
               </w:tabs>
@@ -1960,7 +1960,7 @@
           </w:tcPr>
           <w:p>
             <w:pPr>
-              <w:pStyle w:val="ListParagraph"/>
+              <w:pStyle w:val="a5"/>
               <w:spacing w:before="0" w:after="0" w:line="276" w:lineRule="auto"/>
               <w:ind w:left="0"/>
               <w:jc w:val="center"/>
@@ -1982,7 +1982,7 @@
           </w:tcPr>
           <w:p>
             <w:pPr>
-              <w:pStyle w:val="ListParagraph"/>
+              <w:pStyle w:val="a5"/>
               <w:spacing w:before="0" w:after="0" w:line="276" w:lineRule="auto"/>
               <w:ind w:left="0"/>
               <w:jc w:val="center"/>
@@ -2005,7 +2005,7 @@
           </w:tcPr>
           <w:p>
             <w:pPr>
-              <w:pStyle w:val="ListParagraph"/>
+              <w:pStyle w:val="a5"/>
               <w:spacing w:before="0" w:after="0" w:line="276" w:lineRule="auto"/>
               <w:ind w:left="0"/>
               <w:jc w:val="center"/>
@@ -2030,7 +2030,7 @@
           </w:tcPr>
           <w:p>
             <w:pPr>
-              <w:pStyle w:val="ListParagraph"/>
+              <w:pStyle w:val="a5"/>
               <w:spacing w:before="0" w:after="0" w:line="276" w:lineRule="auto"/>
               <w:ind w:left="0"/>
               <w:jc w:val="center"/>
@@ -2052,7 +2052,7 @@
           </w:tcPr>
           <w:p>
             <w:pPr>
-              <w:pStyle w:val="ListParagraph"/>
+              <w:pStyle w:val="a5"/>
               <w:spacing w:before="0" w:after="0" w:line="276" w:lineRule="auto"/>
               <w:ind w:left="0"/>
               <w:jc w:val="center"/>
@@ -2087,7 +2087,7 @@
           </w:p>
           <w:p>
             <w:pPr>
-              <w:pStyle w:val="ListParagraph"/>
+              <w:pStyle w:val="a5"/>
               <w:spacing w:before="0" w:after="0" w:line="276" w:lineRule="auto"/>
               <w:ind w:left="0"/>
               <w:jc w:val="center"/>
@@ -2123,7 +2123,7 @@
           </w:tcPr>
           <w:p>
             <w:pPr>
-              <w:pStyle w:val="ListParagraph"/>
+              <w:pStyle w:val="a5"/>
               <w:spacing w:before="0" w:after="0" w:line="276" w:lineRule="auto"/>
               <w:ind w:left="0"/>
               <w:jc w:val="center"/>
@@ -2152,7 +2152,7 @@
           </w:tcPr>
           <w:p>
             <w:pPr>
-              <w:pStyle w:val="ListParagraph"/>
+              <w:pStyle w:val="a5"/>
               <w:spacing w:before="0" w:after="0" w:line="276" w:lineRule="auto"/>
               <w:ind w:left="0"/>
               <w:jc w:val="center"/>
@@ -2180,7 +2180,7 @@
           </w:tcPr>
           <w:p>
             <w:pPr>
-              <w:pStyle w:val="ListParagraph"/>
+              <w:pStyle w:val="a5"/>
               <w:spacing w:before="0" w:after="0" w:line="276" w:lineRule="auto"/>
               <w:ind w:left="0"/>
               <w:jc w:val="center"/>
@@ -2200,7 +2200,21 @@
               <w:rPr>
                 <w:lang w:val="en-US" w:eastAsia="en-US" w:bidi="ar-SA"/>
               </w:rPr>
-              <w:t>(int type)</w:t>
+              <w:t>(</w:t>
+            </w:r>
+            <w:proofErr w:type="spellStart"/>
+            <w:r>
+              <w:rPr>
+                <w:lang w:val="en-US" w:eastAsia="en-US" w:bidi="ar-SA"/>
+              </w:rPr>
+              <w:t>int</w:t>
+            </w:r>
+            <w:proofErr w:type="spellEnd"/>
+            <w:r>
+              <w:rPr>
+                <w:lang w:val="en-US" w:eastAsia="en-US" w:bidi="ar-SA"/>
+              </w:rPr>
+              <w:t xml:space="preserve"> type)</w:t>
             </w:r>
           </w:p>
         </w:tc>
@@ -2213,7 +2227,7 @@
           </w:tcPr>
           <w:p>
             <w:pPr>
-              <w:pStyle w:val="ListParagraph"/>
+              <w:pStyle w:val="a5"/>
               <w:spacing w:before="0" w:after="0" w:line="276" w:lineRule="auto"/>
               <w:ind w:left="0"/>
               <w:jc w:val="center"/>
@@ -2246,7 +2260,7 @@
           </w:tcPr>
           <w:p>
             <w:pPr>
-              <w:pStyle w:val="ListParagraph"/>
+              <w:pStyle w:val="a5"/>
               <w:spacing w:before="0" w:after="0" w:line="276" w:lineRule="auto"/>
               <w:ind w:left="0"/>
               <w:jc w:val="center"/>
@@ -2266,7 +2280,7 @@
           </w:tcPr>
           <w:p>
             <w:pPr>
-              <w:pStyle w:val="ListParagraph"/>
+              <w:pStyle w:val="a5"/>
               <w:spacing w:before="0" w:after="0" w:line="276" w:lineRule="auto"/>
               <w:ind w:left="0"/>
               <w:jc w:val="center"/>
@@ -2294,7 +2308,7 @@
           </w:tcPr>
           <w:p>
             <w:pPr>
-              <w:pStyle w:val="ListParagraph"/>
+              <w:pStyle w:val="a5"/>
               <w:spacing w:before="0" w:after="0" w:line="276" w:lineRule="auto"/>
               <w:ind w:left="0"/>
               <w:jc w:val="center"/>
@@ -2321,7 +2335,7 @@
           </w:tcPr>
           <w:p>
             <w:pPr>
-              <w:pStyle w:val="ListParagraph"/>
+              <w:pStyle w:val="a5"/>
               <w:spacing w:before="0" w:after="0" w:line="276" w:lineRule="auto"/>
               <w:ind w:left="0"/>
               <w:jc w:val="center"/>
@@ -2340,7 +2354,7 @@
           </w:tcPr>
           <w:p>
             <w:pPr>
-              <w:pStyle w:val="ListParagraph"/>
+              <w:pStyle w:val="a5"/>
               <w:spacing w:before="0" w:after="0" w:line="276" w:lineRule="auto"/>
               <w:ind w:left="0"/>
               <w:jc w:val="center"/>
@@ -2360,7 +2374,7 @@
           </w:tcPr>
           <w:p>
             <w:pPr>
-              <w:pStyle w:val="ListParagraph"/>
+              <w:pStyle w:val="a5"/>
               <w:spacing w:before="0" w:after="0" w:line="276" w:lineRule="auto"/>
               <w:ind w:left="0"/>
               <w:jc w:val="center"/>
@@ -2391,7 +2405,7 @@
           </w:tcPr>
           <w:p>
             <w:pPr>
-              <w:pStyle w:val="ListParagraph"/>
+              <w:pStyle w:val="a5"/>
               <w:spacing w:before="0" w:after="0" w:line="276" w:lineRule="auto"/>
               <w:ind w:left="0"/>
               <w:jc w:val="left"/>
@@ -2417,7 +2431,7 @@
           </w:tcPr>
           <w:p>
             <w:pPr>
-              <w:pStyle w:val="ListParagraph"/>
+              <w:pStyle w:val="a5"/>
               <w:spacing w:before="0" w:after="0" w:line="276" w:lineRule="auto"/>
               <w:ind w:left="0"/>
               <w:jc w:val="center"/>
@@ -2433,7 +2447,7 @@
           </w:tcPr>
           <w:p>
             <w:pPr>
-              <w:pStyle w:val="ListParagraph"/>
+              <w:pStyle w:val="a5"/>
               <w:spacing w:before="0" w:after="0" w:line="276" w:lineRule="auto"/>
               <w:ind w:left="0"/>
               <w:jc w:val="center"/>
@@ -2449,7 +2463,7 @@
           </w:tcPr>
           <w:p>
             <w:pPr>
-              <w:pStyle w:val="ListParagraph"/>
+              <w:pStyle w:val="a5"/>
               <w:spacing w:before="0" w:after="0" w:line="276" w:lineRule="auto"/>
               <w:ind w:left="0"/>
               <w:jc w:val="center"/>
@@ -2466,7 +2480,7 @@
           </w:tcPr>
           <w:p>
             <w:pPr>
-              <w:pStyle w:val="ListParagraph"/>
+              <w:pStyle w:val="a5"/>
               <w:spacing w:before="0" w:after="0" w:line="276" w:lineRule="auto"/>
               <w:ind w:left="0"/>
               <w:jc w:val="center"/>
@@ -2491,7 +2505,7 @@
           </w:tcPr>
           <w:p>
             <w:pPr>
-              <w:pStyle w:val="ListParagraph"/>
+              <w:pStyle w:val="a5"/>
               <w:spacing w:before="0" w:after="0" w:line="276" w:lineRule="auto"/>
               <w:ind w:left="0"/>
               <w:jc w:val="center"/>
@@ -2515,7 +2529,7 @@
           </w:tcPr>
           <w:p>
             <w:pPr>
-              <w:pStyle w:val="ListParagraph"/>
+              <w:pStyle w:val="a5"/>
               <w:spacing w:before="0" w:after="0" w:line="276" w:lineRule="auto"/>
               <w:ind w:left="0"/>
               <w:jc w:val="center"/>
@@ -2531,7 +2545,7 @@
           </w:tcPr>
           <w:p>
             <w:pPr>
-              <w:pStyle w:val="ListParagraph"/>
+              <w:pStyle w:val="a5"/>
               <w:spacing w:before="0" w:after="0" w:line="276" w:lineRule="auto"/>
               <w:ind w:left="0"/>
               <w:jc w:val="center"/>
@@ -2554,7 +2568,7 @@
           </w:tcPr>
           <w:p>
             <w:pPr>
-              <w:pStyle w:val="ListParagraph"/>
+              <w:pStyle w:val="a5"/>
               <w:spacing w:before="0" w:after="0" w:line="276" w:lineRule="auto"/>
               <w:ind w:left="0"/>
               <w:jc w:val="center"/>
@@ -2574,7 +2588,7 @@
     </w:tbl>
     <w:p>
       <w:pPr>
-        <w:pStyle w:val="ListParagraph"/>
+        <w:pStyle w:val="a5"/>
         <w:spacing w:before="0" w:after="0" w:line="360" w:lineRule="auto"/>
         <w:ind w:left="0" w:firstLine="851"/>
         <w:rPr>
@@ -2584,7 +2598,7 @@
     </w:p>
     <w:p>
       <w:pPr>
-        <w:pStyle w:val="ListParagraph"/>
+        <w:pStyle w:val="a5"/>
         <w:spacing w:before="0" w:after="0" w:line="360" w:lineRule="auto"/>
         <w:ind w:left="0" w:firstLine="851"/>
         <w:rPr>
@@ -2634,7 +2648,7 @@
     </w:p>
     <w:p>
       <w:pPr>
-        <w:pStyle w:val="ListParagraph"/>
+        <w:pStyle w:val="a5"/>
         <w:spacing w:before="0" w:after="0" w:line="360" w:lineRule="auto"/>
         <w:ind w:left="0" w:firstLine="851"/>
         <w:rPr>
@@ -2650,7 +2664,7 @@
     </w:p>
     <w:p>
       <w:pPr>
-        <w:pStyle w:val="ListParagraph"/>
+        <w:pStyle w:val="a5"/>
         <w:spacing w:before="0" w:after="0" w:line="360" w:lineRule="auto"/>
         <w:ind w:left="0" w:firstLine="851"/>
         <w:rPr>
@@ -2674,7 +2688,7 @@
     </w:p>
     <w:p>
       <w:pPr>
-        <w:pStyle w:val="ListParagraph"/>
+        <w:pStyle w:val="a5"/>
         <w:spacing w:before="0" w:after="0" w:line="360" w:lineRule="auto"/>
         <w:ind w:left="0" w:firstLine="851"/>
         <w:rPr>
@@ -2684,7 +2698,7 @@
     </w:p>
     <w:tbl>
       <w:tblPr>
-        <w:tblStyle w:val="TableGrid"/>
+        <w:tblStyle w:val="a6"/>
         <w:tblW w:w="0" w:type="auto"/>
         <w:tblLook w:val="04A0" w:firstRow="1" w:lastRow="0" w:firstColumn="1" w:lastColumn="0" w:noHBand="0" w:noVBand="1"/>
       </w:tblPr>
@@ -2702,7 +2716,7 @@
           </w:tcPr>
           <w:p>
             <w:pPr>
-              <w:pStyle w:val="ListParagraph"/>
+              <w:pStyle w:val="a5"/>
               <w:spacing w:before="0" w:after="0" w:line="276" w:lineRule="auto"/>
               <w:ind w:left="0"/>
               <w:jc w:val="center"/>
@@ -2724,7 +2738,7 @@
           </w:tcPr>
           <w:p>
             <w:pPr>
-              <w:pStyle w:val="ListParagraph"/>
+              <w:pStyle w:val="a5"/>
               <w:spacing w:before="0" w:after="0" w:line="276" w:lineRule="auto"/>
               <w:ind w:left="0"/>
               <w:jc w:val="center"/>
@@ -2746,7 +2760,7 @@
           </w:tcPr>
           <w:p>
             <w:pPr>
-              <w:pStyle w:val="ListParagraph"/>
+              <w:pStyle w:val="a5"/>
               <w:spacing w:before="0" w:after="0" w:line="276" w:lineRule="auto"/>
               <w:ind w:left="0"/>
               <w:jc w:val="center"/>
@@ -2769,7 +2783,7 @@
           </w:tcPr>
           <w:p>
             <w:pPr>
-              <w:pStyle w:val="ListParagraph"/>
+              <w:pStyle w:val="a5"/>
               <w:spacing w:before="0" w:after="0" w:line="276" w:lineRule="auto"/>
               <w:ind w:left="0"/>
               <w:jc w:val="center"/>
@@ -2794,7 +2808,7 @@
           </w:tcPr>
           <w:p>
             <w:pPr>
-              <w:pStyle w:val="ListParagraph"/>
+              <w:pStyle w:val="a5"/>
               <w:spacing w:before="0" w:after="0" w:line="276" w:lineRule="auto"/>
               <w:ind w:left="0"/>
               <w:jc w:val="center"/>
@@ -2818,7 +2832,7 @@
           </w:tcPr>
           <w:p>
             <w:pPr>
-              <w:pStyle w:val="ListParagraph"/>
+              <w:pStyle w:val="a5"/>
               <w:spacing w:before="0" w:after="0" w:line="276" w:lineRule="auto"/>
               <w:ind w:left="0"/>
               <w:jc w:val="center"/>
@@ -2834,7 +2848,7 @@
           </w:tcPr>
           <w:p>
             <w:pPr>
-              <w:pStyle w:val="ListParagraph"/>
+              <w:pStyle w:val="a5"/>
               <w:spacing w:before="0" w:after="0" w:line="276" w:lineRule="auto"/>
               <w:ind w:left="0"/>
               <w:jc w:val="center"/>
@@ -2857,7 +2871,7 @@
           </w:tcPr>
           <w:p>
             <w:pPr>
-              <w:pStyle w:val="ListParagraph"/>
+              <w:pStyle w:val="a5"/>
               <w:spacing w:before="0" w:after="0" w:line="276" w:lineRule="auto"/>
               <w:ind w:left="0"/>
               <w:jc w:val="center"/>
@@ -2882,7 +2896,7 @@
           </w:tcPr>
           <w:p>
             <w:pPr>
-              <w:pStyle w:val="ListParagraph"/>
+              <w:pStyle w:val="a5"/>
               <w:spacing w:before="0" w:after="0" w:line="276" w:lineRule="auto"/>
               <w:ind w:left="0"/>
               <w:jc w:val="center"/>
@@ -2906,7 +2920,7 @@
           </w:tcPr>
           <w:p>
             <w:pPr>
-              <w:pStyle w:val="ListParagraph"/>
+              <w:pStyle w:val="a5"/>
               <w:spacing w:before="0" w:after="0" w:line="276" w:lineRule="auto"/>
               <w:ind w:left="0"/>
               <w:jc w:val="center"/>
@@ -2922,7 +2936,7 @@
           </w:tcPr>
           <w:p>
             <w:pPr>
-              <w:pStyle w:val="ListParagraph"/>
+              <w:pStyle w:val="a5"/>
               <w:spacing w:before="0" w:after="0" w:line="276" w:lineRule="auto"/>
               <w:ind w:left="0"/>
               <w:jc w:val="center"/>
@@ -2952,7 +2966,7 @@
           </w:tcPr>
           <w:p>
             <w:pPr>
-              <w:pStyle w:val="ListParagraph"/>
+              <w:pStyle w:val="a5"/>
               <w:spacing w:before="0" w:after="0" w:line="276" w:lineRule="auto"/>
               <w:ind w:left="0"/>
               <w:jc w:val="center"/>
@@ -2977,7 +2991,7 @@
           </w:tcPr>
           <w:p>
             <w:pPr>
-              <w:pStyle w:val="ListParagraph"/>
+              <w:pStyle w:val="a5"/>
               <w:spacing w:before="0" w:after="0" w:line="276" w:lineRule="auto"/>
               <w:ind w:left="0"/>
               <w:jc w:val="center"/>
@@ -3007,7 +3021,7 @@
           </w:tcPr>
           <w:p>
             <w:pPr>
-              <w:pStyle w:val="ListParagraph"/>
+              <w:pStyle w:val="a5"/>
               <w:spacing w:before="0" w:after="0" w:line="276" w:lineRule="auto"/>
               <w:ind w:left="0"/>
               <w:jc w:val="center"/>
@@ -3038,7 +3052,7 @@
           </w:tcPr>
           <w:p>
             <w:pPr>
-              <w:pStyle w:val="ListParagraph"/>
+              <w:pStyle w:val="a5"/>
               <w:spacing w:before="0" w:after="0" w:line="276" w:lineRule="auto"/>
               <w:ind w:left="0"/>
               <w:jc w:val="center"/>
@@ -3083,7 +3097,7 @@
           </w:tcPr>
           <w:p>
             <w:pPr>
-              <w:pStyle w:val="ListParagraph"/>
+              <w:pStyle w:val="a5"/>
               <w:spacing w:before="0" w:after="0" w:line="276" w:lineRule="auto"/>
               <w:ind w:left="0"/>
               <w:jc w:val="center"/>
@@ -3114,7 +3128,7 @@
           </w:tcPr>
           <w:p>
             <w:pPr>
-              <w:pStyle w:val="ListParagraph"/>
+              <w:pStyle w:val="a5"/>
               <w:spacing w:before="0" w:after="0" w:line="276" w:lineRule="auto"/>
               <w:ind w:left="0"/>
               <w:jc w:val="left"/>
@@ -3140,7 +3154,7 @@
           </w:tcPr>
           <w:p>
             <w:pPr>
-              <w:pStyle w:val="ListParagraph"/>
+              <w:pStyle w:val="a5"/>
               <w:spacing w:before="0" w:after="0" w:line="276" w:lineRule="auto"/>
               <w:ind w:left="0"/>
               <w:jc w:val="center"/>
@@ -3156,7 +3170,7 @@
           </w:tcPr>
           <w:p>
             <w:pPr>
-              <w:pStyle w:val="ListParagraph"/>
+              <w:pStyle w:val="a5"/>
               <w:spacing w:before="0" w:after="0" w:line="276" w:lineRule="auto"/>
               <w:ind w:left="0"/>
               <w:jc w:val="center"/>
@@ -3198,7 +3212,7 @@
           </w:tcPr>
           <w:p>
             <w:pPr>
-              <w:pStyle w:val="ListParagraph"/>
+              <w:pStyle w:val="a5"/>
               <w:spacing w:before="0" w:after="0" w:line="276" w:lineRule="auto"/>
               <w:ind w:left="0"/>
               <w:jc w:val="center"/>
@@ -3243,7 +3257,7 @@
           </w:tcPr>
           <w:p>
             <w:pPr>
-              <w:pStyle w:val="ListParagraph"/>
+              <w:pStyle w:val="a5"/>
               <w:spacing w:before="0" w:after="0" w:line="276" w:lineRule="auto"/>
               <w:ind w:left="0"/>
               <w:jc w:val="center"/>
@@ -3279,7 +3293,7 @@
     </w:p>
     <w:p>
       <w:pPr>
-        <w:pStyle w:val="Heading2"/>
+        <w:pStyle w:val="2"/>
         <w:spacing w:before="0"/>
       </w:pPr>
       <w:r>
@@ -3291,7 +3305,7 @@
     </w:p>
     <w:p>
       <w:pPr>
-        <w:pStyle w:val="Heading3"/>
+        <w:pStyle w:val="3"/>
         <w:rPr>
           <w:lang w:eastAsia="en-US"/>
         </w:rPr>
@@ -3879,7 +3893,7 @@
     </w:p>
     <w:p>
       <w:pPr>
-        <w:pStyle w:val="ListParagraph"/>
+        <w:pStyle w:val="a5"/>
         <w:numPr>
           <w:ilvl w:val="0"/>
           <w:numId w:val="8"/>
@@ -3927,7 +3941,7 @@
     </w:p>
     <w:p>
       <w:pPr>
-        <w:pStyle w:val="ListParagraph"/>
+        <w:pStyle w:val="a5"/>
         <w:numPr>
           <w:ilvl w:val="0"/>
           <w:numId w:val="8"/>
@@ -3982,7 +3996,7 @@
     </w:p>
     <w:p>
       <w:pPr>
-        <w:pStyle w:val="Heading1"/>
+        <w:pStyle w:val="1"/>
         <w:spacing w:before="0"/>
       </w:pPr>
       <w:r>
@@ -4193,7 +4207,10 @@
         <w:t xml:space="preserve"> </w:t>
       </w:r>
       <w:r>
-        <w:t>(от 10 до 30 мм)</w:t>
+        <w:rPr>
+          <w:lang w:eastAsia="en-US"/>
+        </w:rPr>
+        <w:t>(от 3 до 145 мм)</w:t>
       </w:r>
       <w:r>
         <w:rPr>
@@ -4233,8 +4250,13 @@
         <w:rPr>
           <w:lang w:eastAsia="en-US"/>
         </w:rPr>
-        <w:t xml:space="preserve"> (от 3 до 145 мм)</w:t>
-      </w:r>
+        <w:t xml:space="preserve"> </w:t>
+      </w:r>
+      <w:r>
+        <w:t>(от 10 до 30 мм)</w:t>
+      </w:r>
+      <w:bookmarkStart w:id="0" w:name="_GoBack"/>
+      <w:bookmarkEnd w:id="0"/>
       <w:r>
         <w:rPr>
           <w:lang w:eastAsia="en-US"/>
@@ -4649,7 +4671,7 @@
                     </pic:cNvPicPr>
                   </pic:nvPicPr>
                   <pic:blipFill>
-                    <a:blip r:embed="rId8" cstate="print">
+                    <a:blip r:embed="rId9" cstate="print">
                       <a:extLst>
                         <a:ext uri="{28A0092B-C50C-407E-A947-70E740481C1C}">
                           <a14:useLocalDpi xmlns:a14="http://schemas.microsoft.com/office/drawing/2010/main" val="0"/>
@@ -4732,7 +4754,7 @@
     </w:p>
     <w:p>
       <w:pPr>
-        <w:pStyle w:val="Heading1"/>
+        <w:pStyle w:val="1"/>
         <w:numPr>
           <w:ilvl w:val="0"/>
           <w:numId w:val="10"/>
@@ -4753,7 +4775,7 @@
     </w:p>
     <w:p>
       <w:pPr>
-        <w:pStyle w:val="BodyText"/>
+        <w:pStyle w:val="a3"/>
         <w:ind w:firstLine="851"/>
         <w:rPr>
           <w:lang w:eastAsia="en-US" w:bidi="ar-SA"/>
@@ -4816,7 +4838,7 @@
     </w:p>
     <w:p>
       <w:pPr>
-        <w:pStyle w:val="BodyText"/>
+        <w:pStyle w:val="a3"/>
         <w:ind w:firstLine="851"/>
         <w:rPr>
           <w:lang w:eastAsia="en-US" w:bidi="ar-SA"/>
@@ -4831,7 +4853,7 @@
     </w:p>
     <w:p>
       <w:pPr>
-        <w:pStyle w:val="ListParagraph"/>
+        <w:pStyle w:val="a5"/>
         <w:spacing w:line="360" w:lineRule="auto"/>
         <w:ind w:left="0"/>
         <w:rPr>
@@ -4862,15 +4884,15 @@
             <v:path o:extrusionok="f" gradientshapeok="t" o:connecttype="rect"/>
             <o:lock v:ext="edit" aspectratio="t"/>
           </v:shapetype>
-          <v:shape id="_x0000_i1025" type="#_x0000_t75" style="width:467.55pt;height:407.2pt">
-            <v:imagedata r:id="rId9" o:title="uml"/>
+          <v:shape id="_x0000_i1025" type="#_x0000_t75" style="width:467.65pt;height:407.25pt">
+            <v:imagedata r:id="rId10" o:title="uml"/>
           </v:shape>
         </w:pict>
       </w:r>
     </w:p>
     <w:p>
       <w:pPr>
-        <w:pStyle w:val="ListParagraph"/>
+        <w:pStyle w:val="a5"/>
         <w:spacing w:line="360" w:lineRule="auto"/>
         <w:ind w:left="0"/>
         <w:jc w:val="center"/>
@@ -4919,7 +4941,7 @@
     </w:p>
     <w:p>
       <w:pPr>
-        <w:pStyle w:val="Heading1"/>
+        <w:pStyle w:val="1"/>
         <w:spacing w:before="0"/>
       </w:pPr>
       <w:r>
@@ -5052,122 +5074,6 @@
             <wp:extent cx="5748867" cy="2051175"/>
             <wp:effectExtent l="0" t="0" r="4445" b="6350"/>
             <wp:docPr id="2" name="Рисунок 2"/>
-            <wp:cNvGraphicFramePr>
-              <a:graphicFrameLocks xmlns:a="http://schemas.openxmlformats.org/drawingml/2006/main" noChangeAspect="1"/>
-            </wp:cNvGraphicFramePr>
-            <a:graphic xmlns:a="http://schemas.openxmlformats.org/drawingml/2006/main">
-              <a:graphicData uri="http://schemas.openxmlformats.org/drawingml/2006/picture">
-                <pic:pic xmlns:pic="http://schemas.openxmlformats.org/drawingml/2006/picture">
-                  <pic:nvPicPr>
-                    <pic:cNvPr id="0" name=""/>
-                    <pic:cNvPicPr/>
-                  </pic:nvPicPr>
-                  <pic:blipFill>
-                    <a:blip r:embed="rId10"/>
-                    <a:stretch>
-                      <a:fillRect/>
-                    </a:stretch>
-                  </pic:blipFill>
-                  <pic:spPr>
-                    <a:xfrm>
-                      <a:off x="0" y="0"/>
-                      <a:ext cx="5754970" cy="2053353"/>
-                    </a:xfrm>
-                    <a:prstGeom prst="rect">
-                      <a:avLst/>
-                    </a:prstGeom>
-                  </pic:spPr>
-                </pic:pic>
-              </a:graphicData>
-            </a:graphic>
-          </wp:inline>
-        </w:drawing>
-      </w:r>
-      <w:r>
-        <w:rPr>
-          <w:rStyle w:val="CommentReference"/>
-        </w:rPr>
-        <w:t xml:space="preserve"> </w:t>
-      </w:r>
-    </w:p>
-    <w:p>
-      <w:pPr>
-        <w:spacing w:before="0" w:after="0" w:line="360" w:lineRule="auto"/>
-        <w:jc w:val="center"/>
-        <w:rPr>
-          <w:lang w:eastAsia="en-US" w:bidi="ar-SA"/>
-        </w:rPr>
-      </w:pPr>
-      <w:r>
-        <w:rPr>
-          <w:lang w:eastAsia="en-US" w:bidi="ar-SA"/>
-        </w:rPr>
-        <w:t>Рисунок 4.1 – Макет пользовательского интерфейса для плагина сверла</w:t>
-      </w:r>
-    </w:p>
-    <w:p>
-      <w:pPr>
-        <w:spacing w:before="0" w:after="0" w:line="360" w:lineRule="auto"/>
-        <w:ind w:firstLine="851"/>
-        <w:rPr>
-          <w:lang w:eastAsia="en-US" w:bidi="ar-SA"/>
-        </w:rPr>
-      </w:pPr>
-      <w:r>
-        <w:rPr>
-          <w:lang w:eastAsia="en-US" w:bidi="ar-SA"/>
-        </w:rPr>
-        <w:t>Обработка ошибок производится следующим образом. Если при вводе определенного параметра был допущен выход за границы диапазона допустимых значений, то поле становится цветным, а рядом с ним отображается подсказка об ошибке (</w:t>
-      </w:r>
-      <w:proofErr w:type="spellStart"/>
-      <w:r>
-        <w:rPr>
-          <w:lang w:val="en-US" w:eastAsia="en-US" w:bidi="ar-SA"/>
-        </w:rPr>
-        <w:t>toolTip</w:t>
-      </w:r>
-      <w:proofErr w:type="spellEnd"/>
-      <w:r>
-        <w:rPr>
-          <w:lang w:eastAsia="en-US" w:bidi="ar-SA"/>
-        </w:rPr>
-        <w:t>), как про</w:t>
-      </w:r>
-      <w:r>
-        <w:rPr>
-          <w:lang w:eastAsia="en-US" w:bidi="ar-SA"/>
-        </w:rPr>
-        <w:t>демонстрированно на рисунке 4.2</w:t>
-      </w:r>
-    </w:p>
-    <w:p>
-      <w:pPr>
-        <w:spacing w:before="0" w:after="0" w:line="360" w:lineRule="auto"/>
-        <w:ind w:firstLine="851"/>
-        <w:rPr>
-          <w:lang w:eastAsia="en-US" w:bidi="ar-SA"/>
-        </w:rPr>
-      </w:pPr>
-    </w:p>
-    <w:p>
-      <w:pPr>
-        <w:spacing w:before="0" w:after="0" w:line="360" w:lineRule="auto"/>
-        <w:jc w:val="center"/>
-        <w:rPr>
-          <w:lang w:eastAsia="en-US" w:bidi="ar-SA"/>
-        </w:rPr>
-      </w:pPr>
-      <w:r>
-        <w:rPr>
-          <w:noProof/>
-          <w:lang w:bidi="ar-SA"/>
-        </w:rPr>
-        <w:lastRenderedPageBreak/>
-        <w:drawing>
-          <wp:inline distT="0" distB="0" distL="0" distR="0" wp14:anchorId="3CECC8E3" wp14:editId="3AACBAC3">
-            <wp:extent cx="4191000" cy="819979"/>
-            <wp:effectExtent l="0" t="0" r="0" b="0"/>
-            <wp:docPr id="3" name="Рисунок 3"/>
             <wp:cNvGraphicFramePr>
               <a:graphicFrameLocks xmlns:a="http://schemas.openxmlformats.org/drawingml/2006/main" noChangeAspect="1"/>
             </wp:cNvGraphicFramePr>
@@ -5187,7 +5093,7 @@
                   <pic:spPr>
                     <a:xfrm>
                       <a:off x="0" y="0"/>
-                      <a:ext cx="4193709" cy="820509"/>
+                      <a:ext cx="5754970" cy="2053353"/>
                     </a:xfrm>
                     <a:prstGeom prst="rect">
                       <a:avLst/>
@@ -5199,6 +5105,12 @@
           </wp:inline>
         </w:drawing>
       </w:r>
+      <w:r>
+        <w:rPr>
+          <w:rStyle w:val="af"/>
+        </w:rPr>
+        <w:t xml:space="preserve"> </w:t>
+      </w:r>
     </w:p>
     <w:p>
       <w:pPr>
@@ -5212,7 +5124,7 @@
         <w:rPr>
           <w:lang w:eastAsia="en-US" w:bidi="ar-SA"/>
         </w:rPr>
-        <w:t>Рисунок 4.2 – Пример обработки ошибки в отдельном поле</w:t>
+        <w:t>Рисунок 4.1 – Макет пользовательского интерфейса для плагина сверла</w:t>
       </w:r>
     </w:p>
     <w:p>
@@ -5227,19 +5139,27 @@
         <w:rPr>
           <w:lang w:eastAsia="en-US" w:bidi="ar-SA"/>
         </w:rPr>
-        <w:t xml:space="preserve">При нажатии на кнопку «Построить» будет производиться повторная проверка полей, </w:t>
-      </w:r>
-      <w:r>
-        <w:rPr>
-          <w:lang w:eastAsia="en-US" w:bidi="ar-SA"/>
-        </w:rPr>
-        <w:t>подсвечиваться</w:t>
-      </w:r>
-      <w:r>
-        <w:rPr>
-          <w:lang w:eastAsia="en-US" w:bidi="ar-SA"/>
-        </w:rPr>
-        <w:t xml:space="preserve"> поля с ошибками или незаполненные поля и рядом с ней будет отображается подсказка об ошибке. </w:t>
+        <w:t>Обработка ошибок производится следующим образом. Если при вводе определенного параметра был допущен выход за границы диапазона допустимых значений, то поле становится цветным, а рядом с ним отображается подсказка об ошибке (</w:t>
+      </w:r>
+      <w:proofErr w:type="spellStart"/>
+      <w:r>
+        <w:rPr>
+          <w:lang w:val="en-US" w:eastAsia="en-US" w:bidi="ar-SA"/>
+        </w:rPr>
+        <w:t>toolTip</w:t>
+      </w:r>
+      <w:proofErr w:type="spellEnd"/>
+      <w:r>
+        <w:rPr>
+          <w:lang w:eastAsia="en-US" w:bidi="ar-SA"/>
+        </w:rPr>
+        <w:t>), как про</w:t>
+      </w:r>
+      <w:r>
+        <w:rPr>
+          <w:lang w:eastAsia="en-US" w:bidi="ar-SA"/>
+        </w:rPr>
+        <w:t>демонстрированно на рисунке 4.2</w:t>
       </w:r>
     </w:p>
     <w:p>
@@ -5250,19 +5170,13 @@
           <w:lang w:eastAsia="en-US" w:bidi="ar-SA"/>
         </w:rPr>
       </w:pPr>
-      <w:r>
-        <w:rPr>
-          <w:lang w:eastAsia="en-US" w:bidi="ar-SA"/>
-        </w:rPr>
-        <w:t>Результат показан на рисунке 4.3.</w:t>
-      </w:r>
     </w:p>
     <w:p>
       <w:pPr>
         <w:spacing w:before="0" w:after="0" w:line="360" w:lineRule="auto"/>
         <w:jc w:val="center"/>
         <w:rPr>
-          <w:lang w:val="en-US" w:eastAsia="en-US" w:bidi="ar-SA"/>
+          <w:lang w:eastAsia="en-US" w:bidi="ar-SA"/>
         </w:rPr>
       </w:pPr>
       <w:r>
@@ -5270,11 +5184,12 @@
           <w:noProof/>
           <w:lang w:bidi="ar-SA"/>
         </w:rPr>
+        <w:lastRenderedPageBreak/>
         <w:drawing>
-          <wp:inline distT="0" distB="0" distL="0" distR="0" wp14:anchorId="09FE3628" wp14:editId="3733BA2D">
-            <wp:extent cx="5774266" cy="1808742"/>
-            <wp:effectExtent l="0" t="0" r="0" b="1270"/>
-            <wp:docPr id="4" name="Рисунок 4"/>
+          <wp:inline distT="0" distB="0" distL="0" distR="0" wp14:anchorId="3CECC8E3" wp14:editId="3AACBAC3">
+            <wp:extent cx="4191000" cy="819979"/>
+            <wp:effectExtent l="0" t="0" r="0" b="0"/>
+            <wp:docPr id="3" name="Рисунок 3"/>
             <wp:cNvGraphicFramePr>
               <a:graphicFrameLocks xmlns:a="http://schemas.openxmlformats.org/drawingml/2006/main" noChangeAspect="1"/>
             </wp:cNvGraphicFramePr>
@@ -5294,6 +5209,113 @@
                   <pic:spPr>
                     <a:xfrm>
                       <a:off x="0" y="0"/>
+                      <a:ext cx="4193709" cy="820509"/>
+                    </a:xfrm>
+                    <a:prstGeom prst="rect">
+                      <a:avLst/>
+                    </a:prstGeom>
+                  </pic:spPr>
+                </pic:pic>
+              </a:graphicData>
+            </a:graphic>
+          </wp:inline>
+        </w:drawing>
+      </w:r>
+    </w:p>
+    <w:p>
+      <w:pPr>
+        <w:spacing w:before="0" w:after="0" w:line="360" w:lineRule="auto"/>
+        <w:jc w:val="center"/>
+        <w:rPr>
+          <w:lang w:eastAsia="en-US" w:bidi="ar-SA"/>
+        </w:rPr>
+      </w:pPr>
+      <w:r>
+        <w:rPr>
+          <w:lang w:eastAsia="en-US" w:bidi="ar-SA"/>
+        </w:rPr>
+        <w:t>Рисунок 4.2 – Пример обработки ошибки в отдельном поле</w:t>
+      </w:r>
+    </w:p>
+    <w:p>
+      <w:pPr>
+        <w:spacing w:before="0" w:after="0" w:line="360" w:lineRule="auto"/>
+        <w:ind w:firstLine="851"/>
+        <w:rPr>
+          <w:lang w:eastAsia="en-US" w:bidi="ar-SA"/>
+        </w:rPr>
+      </w:pPr>
+      <w:r>
+        <w:rPr>
+          <w:lang w:eastAsia="en-US" w:bidi="ar-SA"/>
+        </w:rPr>
+        <w:t xml:space="preserve">При нажатии на кнопку «Построить» будет производиться повторная проверка полей, </w:t>
+      </w:r>
+      <w:r>
+        <w:rPr>
+          <w:lang w:eastAsia="en-US" w:bidi="ar-SA"/>
+        </w:rPr>
+        <w:t>подсвечиваться</w:t>
+      </w:r>
+      <w:r>
+        <w:rPr>
+          <w:lang w:eastAsia="en-US" w:bidi="ar-SA"/>
+        </w:rPr>
+        <w:t xml:space="preserve"> поля с ошибками или незаполненные поля и рядом с ней будет отображается подсказка об ошибке. </w:t>
+      </w:r>
+    </w:p>
+    <w:p>
+      <w:pPr>
+        <w:spacing w:before="0" w:after="0" w:line="360" w:lineRule="auto"/>
+        <w:ind w:firstLine="851"/>
+        <w:rPr>
+          <w:lang w:eastAsia="en-US" w:bidi="ar-SA"/>
+        </w:rPr>
+      </w:pPr>
+      <w:r>
+        <w:rPr>
+          <w:lang w:eastAsia="en-US" w:bidi="ar-SA"/>
+        </w:rPr>
+        <w:t>Результат показан на рисунке 4.3.</w:t>
+      </w:r>
+    </w:p>
+    <w:p>
+      <w:pPr>
+        <w:spacing w:before="0" w:after="0" w:line="360" w:lineRule="auto"/>
+        <w:jc w:val="center"/>
+        <w:rPr>
+          <w:lang w:val="en-US" w:eastAsia="en-US" w:bidi="ar-SA"/>
+        </w:rPr>
+      </w:pPr>
+      <w:r>
+        <w:rPr>
+          <w:noProof/>
+          <w:lang w:bidi="ar-SA"/>
+        </w:rPr>
+        <w:drawing>
+          <wp:inline distT="0" distB="0" distL="0" distR="0" wp14:anchorId="09FE3628" wp14:editId="3733BA2D">
+            <wp:extent cx="5774266" cy="1808742"/>
+            <wp:effectExtent l="0" t="0" r="0" b="1270"/>
+            <wp:docPr id="4" name="Рисунок 4"/>
+            <wp:cNvGraphicFramePr>
+              <a:graphicFrameLocks xmlns:a="http://schemas.openxmlformats.org/drawingml/2006/main" noChangeAspect="1"/>
+            </wp:cNvGraphicFramePr>
+            <a:graphic xmlns:a="http://schemas.openxmlformats.org/drawingml/2006/main">
+              <a:graphicData uri="http://schemas.openxmlformats.org/drawingml/2006/picture">
+                <pic:pic xmlns:pic="http://schemas.openxmlformats.org/drawingml/2006/picture">
+                  <pic:nvPicPr>
+                    <pic:cNvPr id="0" name=""/>
+                    <pic:cNvPicPr/>
+                  </pic:nvPicPr>
+                  <pic:blipFill>
+                    <a:blip r:embed="rId13"/>
+                    <a:stretch>
+                      <a:fillRect/>
+                    </a:stretch>
+                  </pic:blipFill>
+                  <pic:spPr>
+                    <a:xfrm>
+                      <a:off x="0" y="0"/>
                       <a:ext cx="5771181" cy="1807776"/>
                     </a:xfrm>
                     <a:prstGeom prst="rect">
@@ -5344,7 +5366,7 @@
     </w:p>
     <w:p>
       <w:pPr>
-        <w:pStyle w:val="Heading1"/>
+        <w:pStyle w:val="1"/>
         <w:spacing w:before="0"/>
       </w:pPr>
       <w:r>
@@ -5634,8 +5656,8 @@
       </w:pPr>
     </w:p>
     <w:sectPr>
-      <w:headerReference w:type="default" r:id="rId13"/>
-      <w:footerReference w:type="first" r:id="rId14"/>
+      <w:headerReference w:type="default" r:id="rId14"/>
+      <w:footerReference w:type="first" r:id="rId15"/>
       <w:pgSz w:w="11906" w:h="16838"/>
       <w:pgMar w:top="1134" w:right="850" w:bottom="1134" w:left="1701" w:header="708" w:footer="708" w:gutter="0"/>
       <w:cols w:space="708"/>
@@ -5647,7 +5669,7 @@
 </file>
 
 <file path=word/endnotes.xml><?xml version="1.0" encoding="utf-8"?>
-<w:endnotes xmlns:wpc="http://schemas.microsoft.com/office/word/2010/wordprocessingCanvas" xmlns:cx="http://schemas.microsoft.com/office/drawing/2014/chartex" xmlns:cx1="http://schemas.microsoft.com/office/drawing/2015/9/8/chartex" xmlns:cx2="http://schemas.microsoft.com/office/drawing/2015/10/21/chartex" xmlns:cx3="http://schemas.microsoft.com/office/drawing/2016/5/9/chartex" xmlns:cx4="http://schemas.microsoft.com/office/drawing/2016/5/10/chartex" xmlns:cx5="http://schemas.microsoft.com/office/drawing/2016/5/11/chartex" xmlns:cx6="http://schemas.microsoft.com/office/drawing/2016/5/12/chartex" xmlns:cx7="http://schemas.microsoft.com/office/drawing/2016/5/13/chartex" xmlns:cx8="http://schemas.microsoft.com/office/drawing/2016/5/14/chartex" xmlns:mc="http://schemas.openxmlformats.org/markup-compatibility/2006" xmlns:aink="http://schemas.microsoft.com/office/drawing/2016/ink" xmlns:am3d="http://schemas.microsoft.com/office/drawing/2017/model3d" xmlns:o="urn:schemas-microsoft-com:office:office" xmlns:r="http://schemas.openxmlformats.org/officeDocument/2006/relationships" xmlns:m="http://schemas.openxmlformats.org/officeDocument/2006/math" xmlns:v="urn:schemas-microsoft-com:vml" xmlns:wp14="http://schemas.microsoft.com/office/word/2010/wordprocessingDrawing" xmlns:wp="http://schemas.openxmlformats.org/drawingml/2006/wordprocessingDrawing" xmlns:w10="urn:schemas-microsoft-com:office:word" xmlns:w="http://schemas.openxmlformats.org/wordprocessingml/2006/main" xmlns:w14="http://schemas.microsoft.com/office/word/2010/wordml" xmlns:w15="http://schemas.microsoft.com/office/word/2012/wordml" xmlns:w16cex="http://schemas.microsoft.com/office/word/2018/wordml/cex" xmlns:w16cid="http://schemas.microsoft.com/office/word/2016/wordml/cid" xmlns:w16="http://schemas.microsoft.com/office/word/2018/wordml" xmlns:w16se="http://schemas.microsoft.com/office/word/2015/wordml/symex" xmlns:wpg="http://schemas.microsoft.com/office/word/2010/wordprocessingGroup" xmlns:wpi="http://schemas.microsoft.com/office/word/2010/wordprocessingInk" xmlns:wne="http://schemas.microsoft.com/office/word/2006/wordml" xmlns:wps="http://schemas.microsoft.com/office/word/2010/wordprocessingShape" mc:Ignorable="w14 w15 w16se w16cid w16 w16cex wp14">
+<w:endnotes xmlns:wpc="http://schemas.microsoft.com/office/word/2010/wordprocessingCanvas" xmlns:mc="http://schemas.openxmlformats.org/markup-compatibility/2006" xmlns:o="urn:schemas-microsoft-com:office:office" xmlns:r="http://schemas.openxmlformats.org/officeDocument/2006/relationships" xmlns:m="http://schemas.openxmlformats.org/officeDocument/2006/math" xmlns:v="urn:schemas-microsoft-com:vml" xmlns:wp14="http://schemas.microsoft.com/office/word/2010/wordprocessingDrawing" xmlns:wp="http://schemas.openxmlformats.org/drawingml/2006/wordprocessingDrawing" xmlns:w10="urn:schemas-microsoft-com:office:word" xmlns:w="http://schemas.openxmlformats.org/wordprocessingml/2006/main" xmlns:w14="http://schemas.microsoft.com/office/word/2010/wordml" xmlns:wpg="http://schemas.microsoft.com/office/word/2010/wordprocessingGroup" xmlns:wpi="http://schemas.microsoft.com/office/word/2010/wordprocessingInk" xmlns:wne="http://schemas.microsoft.com/office/word/2006/wordml" xmlns:wps="http://schemas.microsoft.com/office/word/2010/wordprocessingShape" mc:Ignorable="w14 wp14">
   <w:endnote w:type="separator" w:id="-1">
     <w:p>
       <w:pPr>
@@ -5672,10 +5694,10 @@
 </file>
 
 <file path=word/footer1.xml><?xml version="1.0" encoding="utf-8"?>
-<w:ftr xmlns:wpc="http://schemas.microsoft.com/office/word/2010/wordprocessingCanvas" xmlns:cx="http://schemas.microsoft.com/office/drawing/2014/chartex" xmlns:cx1="http://schemas.microsoft.com/office/drawing/2015/9/8/chartex" xmlns:cx2="http://schemas.microsoft.com/office/drawing/2015/10/21/chartex" xmlns:cx3="http://schemas.microsoft.com/office/drawing/2016/5/9/chartex" xmlns:cx4="http://schemas.microsoft.com/office/drawing/2016/5/10/chartex" xmlns:cx5="http://schemas.microsoft.com/office/drawing/2016/5/11/chartex" xmlns:cx6="http://schemas.microsoft.com/office/drawing/2016/5/12/chartex" xmlns:cx7="http://schemas.microsoft.com/office/drawing/2016/5/13/chartex" xmlns:cx8="http://schemas.microsoft.com/office/drawing/2016/5/14/chartex" xmlns:mc="http://schemas.openxmlformats.org/markup-compatibility/2006" xmlns:aink="http://schemas.microsoft.com/office/drawing/2016/ink" xmlns:am3d="http://schemas.microsoft.com/office/drawing/2017/model3d" xmlns:o="urn:schemas-microsoft-com:office:office" xmlns:r="http://schemas.openxmlformats.org/officeDocument/2006/relationships" xmlns:m="http://schemas.openxmlformats.org/officeDocument/2006/math" xmlns:v="urn:schemas-microsoft-com:vml" xmlns:wp14="http://schemas.microsoft.com/office/word/2010/wordprocessingDrawing" xmlns:wp="http://schemas.openxmlformats.org/drawingml/2006/wordprocessingDrawing" xmlns:w10="urn:schemas-microsoft-com:office:word" xmlns:w="http://schemas.openxmlformats.org/wordprocessingml/2006/main" xmlns:w14="http://schemas.microsoft.com/office/word/2010/wordml" xmlns:w15="http://schemas.microsoft.com/office/word/2012/wordml" xmlns:w16cex="http://schemas.microsoft.com/office/word/2018/wordml/cex" xmlns:w16cid="http://schemas.microsoft.com/office/word/2016/wordml/cid" xmlns:w16="http://schemas.microsoft.com/office/word/2018/wordml" xmlns:w16se="http://schemas.microsoft.com/office/word/2015/wordml/symex" xmlns:wpg="http://schemas.microsoft.com/office/word/2010/wordprocessingGroup" xmlns:wpi="http://schemas.microsoft.com/office/word/2010/wordprocessingInk" xmlns:wne="http://schemas.microsoft.com/office/word/2006/wordml" xmlns:wps="http://schemas.microsoft.com/office/word/2010/wordprocessingShape" mc:Ignorable="w14 w15 w16se w16cid w16 w16cex wp14">
+<w:ftr xmlns:wpc="http://schemas.microsoft.com/office/word/2010/wordprocessingCanvas" xmlns:mc="http://schemas.openxmlformats.org/markup-compatibility/2006" xmlns:o="urn:schemas-microsoft-com:office:office" xmlns:r="http://schemas.openxmlformats.org/officeDocument/2006/relationships" xmlns:m="http://schemas.openxmlformats.org/officeDocument/2006/math" xmlns:v="urn:schemas-microsoft-com:vml" xmlns:wp14="http://schemas.microsoft.com/office/word/2010/wordprocessingDrawing" xmlns:wp="http://schemas.openxmlformats.org/drawingml/2006/wordprocessingDrawing" xmlns:w10="urn:schemas-microsoft-com:office:word" xmlns:w="http://schemas.openxmlformats.org/wordprocessingml/2006/main" xmlns:w14="http://schemas.microsoft.com/office/word/2010/wordml" xmlns:wpg="http://schemas.microsoft.com/office/word/2010/wordprocessingGroup" xmlns:wpi="http://schemas.microsoft.com/office/word/2010/wordprocessingInk" xmlns:wne="http://schemas.microsoft.com/office/word/2006/wordml" xmlns:wps="http://schemas.microsoft.com/office/word/2010/wordprocessingShape" mc:Ignorable="w14 wp14">
   <w:p>
     <w:pPr>
-      <w:pStyle w:val="Footer"/>
+      <w:pStyle w:val="aa"/>
       <w:jc w:val="center"/>
     </w:pPr>
     <w:r>
@@ -5686,7 +5708,7 @@
 </file>
 
 <file path=word/footnotes.xml><?xml version="1.0" encoding="utf-8"?>
-<w:footnotes xmlns:wpc="http://schemas.microsoft.com/office/word/2010/wordprocessingCanvas" xmlns:cx="http://schemas.microsoft.com/office/drawing/2014/chartex" xmlns:cx1="http://schemas.microsoft.com/office/drawing/2015/9/8/chartex" xmlns:cx2="http://schemas.microsoft.com/office/drawing/2015/10/21/chartex" xmlns:cx3="http://schemas.microsoft.com/office/drawing/2016/5/9/chartex" xmlns:cx4="http://schemas.microsoft.com/office/drawing/2016/5/10/chartex" xmlns:cx5="http://schemas.microsoft.com/office/drawing/2016/5/11/chartex" xmlns:cx6="http://schemas.microsoft.com/office/drawing/2016/5/12/chartex" xmlns:cx7="http://schemas.microsoft.com/office/drawing/2016/5/13/chartex" xmlns:cx8="http://schemas.microsoft.com/office/drawing/2016/5/14/chartex" xmlns:mc="http://schemas.openxmlformats.org/markup-compatibility/2006" xmlns:aink="http://schemas.microsoft.com/office/drawing/2016/ink" xmlns:am3d="http://schemas.microsoft.com/office/drawing/2017/model3d" xmlns:o="urn:schemas-microsoft-com:office:office" xmlns:r="http://schemas.openxmlformats.org/officeDocument/2006/relationships" xmlns:m="http://schemas.openxmlformats.org/officeDocument/2006/math" xmlns:v="urn:schemas-microsoft-com:vml" xmlns:wp14="http://schemas.microsoft.com/office/word/2010/wordprocessingDrawing" xmlns:wp="http://schemas.openxmlformats.org/drawingml/2006/wordprocessingDrawing" xmlns:w10="urn:schemas-microsoft-com:office:word" xmlns:w="http://schemas.openxmlformats.org/wordprocessingml/2006/main" xmlns:w14="http://schemas.microsoft.com/office/word/2010/wordml" xmlns:w15="http://schemas.microsoft.com/office/word/2012/wordml" xmlns:w16cex="http://schemas.microsoft.com/office/word/2018/wordml/cex" xmlns:w16cid="http://schemas.microsoft.com/office/word/2016/wordml/cid" xmlns:w16="http://schemas.microsoft.com/office/word/2018/wordml" xmlns:w16se="http://schemas.microsoft.com/office/word/2015/wordml/symex" xmlns:wpg="http://schemas.microsoft.com/office/word/2010/wordprocessingGroup" xmlns:wpi="http://schemas.microsoft.com/office/word/2010/wordprocessingInk" xmlns:wne="http://schemas.microsoft.com/office/word/2006/wordml" xmlns:wps="http://schemas.microsoft.com/office/word/2010/wordprocessingShape" mc:Ignorable="w14 w15 w16se w16cid w16 w16cex wp14">
+<w:footnotes xmlns:wpc="http://schemas.microsoft.com/office/word/2010/wordprocessingCanvas" xmlns:mc="http://schemas.openxmlformats.org/markup-compatibility/2006" xmlns:o="urn:schemas-microsoft-com:office:office" xmlns:r="http://schemas.openxmlformats.org/officeDocument/2006/relationships" xmlns:m="http://schemas.openxmlformats.org/officeDocument/2006/math" xmlns:v="urn:schemas-microsoft-com:vml" xmlns:wp14="http://schemas.microsoft.com/office/word/2010/wordprocessingDrawing" xmlns:wp="http://schemas.openxmlformats.org/drawingml/2006/wordprocessingDrawing" xmlns:w10="urn:schemas-microsoft-com:office:word" xmlns:w="http://schemas.openxmlformats.org/wordprocessingml/2006/main" xmlns:w14="http://schemas.microsoft.com/office/word/2010/wordml" xmlns:wpg="http://schemas.microsoft.com/office/word/2010/wordprocessingGroup" xmlns:wpi="http://schemas.microsoft.com/office/word/2010/wordprocessingInk" xmlns:wne="http://schemas.microsoft.com/office/word/2006/wordml" xmlns:wps="http://schemas.microsoft.com/office/word/2010/wordprocessingShape" mc:Ignorable="w14 wp14">
   <w:footnote w:type="separator" w:id="-1">
     <w:p>
       <w:pPr>
@@ -5711,7 +5733,7 @@
 </file>
 
 <file path=word/header1.xml><?xml version="1.0" encoding="utf-8"?>
-<w:hdr xmlns:wpc="http://schemas.microsoft.com/office/word/2010/wordprocessingCanvas" xmlns:cx="http://schemas.microsoft.com/office/drawing/2014/chartex" xmlns:cx1="http://schemas.microsoft.com/office/drawing/2015/9/8/chartex" xmlns:cx2="http://schemas.microsoft.com/office/drawing/2015/10/21/chartex" xmlns:cx3="http://schemas.microsoft.com/office/drawing/2016/5/9/chartex" xmlns:cx4="http://schemas.microsoft.com/office/drawing/2016/5/10/chartex" xmlns:cx5="http://schemas.microsoft.com/office/drawing/2016/5/11/chartex" xmlns:cx6="http://schemas.microsoft.com/office/drawing/2016/5/12/chartex" xmlns:cx7="http://schemas.microsoft.com/office/drawing/2016/5/13/chartex" xmlns:cx8="http://schemas.microsoft.com/office/drawing/2016/5/14/chartex" xmlns:mc="http://schemas.openxmlformats.org/markup-compatibility/2006" xmlns:aink="http://schemas.microsoft.com/office/drawing/2016/ink" xmlns:am3d="http://schemas.microsoft.com/office/drawing/2017/model3d" xmlns:o="urn:schemas-microsoft-com:office:office" xmlns:r="http://schemas.openxmlformats.org/officeDocument/2006/relationships" xmlns:m="http://schemas.openxmlformats.org/officeDocument/2006/math" xmlns:v="urn:schemas-microsoft-com:vml" xmlns:wp14="http://schemas.microsoft.com/office/word/2010/wordprocessingDrawing" xmlns:wp="http://schemas.openxmlformats.org/drawingml/2006/wordprocessingDrawing" xmlns:w10="urn:schemas-microsoft-com:office:word" xmlns:w="http://schemas.openxmlformats.org/wordprocessingml/2006/main" xmlns:w14="http://schemas.microsoft.com/office/word/2010/wordml" xmlns:w15="http://schemas.microsoft.com/office/word/2012/wordml" xmlns:w16cex="http://schemas.microsoft.com/office/word/2018/wordml/cex" xmlns:w16cid="http://schemas.microsoft.com/office/word/2016/wordml/cid" xmlns:w16="http://schemas.microsoft.com/office/word/2018/wordml" xmlns:w16se="http://schemas.microsoft.com/office/word/2015/wordml/symex" xmlns:wpg="http://schemas.microsoft.com/office/word/2010/wordprocessingGroup" xmlns:wpi="http://schemas.microsoft.com/office/word/2010/wordprocessingInk" xmlns:wne="http://schemas.microsoft.com/office/word/2006/wordml" xmlns:wps="http://schemas.microsoft.com/office/word/2010/wordprocessingShape" mc:Ignorable="w14 w15 w16se w16cid w16 w16cex wp14">
+<w:hdr xmlns:wpc="http://schemas.microsoft.com/office/word/2010/wordprocessingCanvas" xmlns:mc="http://schemas.openxmlformats.org/markup-compatibility/2006" xmlns:o="urn:schemas-microsoft-com:office:office" xmlns:r="http://schemas.openxmlformats.org/officeDocument/2006/relationships" xmlns:m="http://schemas.openxmlformats.org/officeDocument/2006/math" xmlns:v="urn:schemas-microsoft-com:vml" xmlns:wp14="http://schemas.microsoft.com/office/word/2010/wordprocessingDrawing" xmlns:wp="http://schemas.openxmlformats.org/drawingml/2006/wordprocessingDrawing" xmlns:w10="urn:schemas-microsoft-com:office:word" xmlns:w="http://schemas.openxmlformats.org/wordprocessingml/2006/main" xmlns:w14="http://schemas.microsoft.com/office/word/2010/wordml" xmlns:wpg="http://schemas.microsoft.com/office/word/2010/wordprocessingGroup" xmlns:wpi="http://schemas.microsoft.com/office/word/2010/wordprocessingInk" xmlns:wne="http://schemas.microsoft.com/office/word/2006/wordml" xmlns:wps="http://schemas.microsoft.com/office/word/2010/wordprocessingShape" mc:Ignorable="w14 wp14">
   <w:sdt>
     <w:sdtPr>
       <w:id w:val="-520633412"/>
@@ -5724,7 +5746,7 @@
     <w:sdtContent>
       <w:p>
         <w:pPr>
-          <w:pStyle w:val="Header"/>
+          <w:pStyle w:val="a8"/>
           <w:jc w:val="center"/>
         </w:pPr>
         <w:r>
@@ -5740,7 +5762,7 @@
           <w:rPr>
             <w:noProof/>
           </w:rPr>
-          <w:t>13</w:t>
+          <w:t>8</w:t>
         </w:r>
         <w:r>
           <w:fldChar w:fldCharType="end"/>
@@ -5750,15 +5772,15 @@
   </w:sdt>
   <w:p>
     <w:pPr>
-      <w:pStyle w:val="Header"/>
+      <w:pStyle w:val="a8"/>
     </w:pPr>
   </w:p>
 </w:hdr>
 </file>
 
 <file path=word/numbering.xml><?xml version="1.0" encoding="utf-8"?>
-<w:numbering xmlns:wpc="http://schemas.microsoft.com/office/word/2010/wordprocessingCanvas" xmlns:cx="http://schemas.microsoft.com/office/drawing/2014/chartex" xmlns:cx1="http://schemas.microsoft.com/office/drawing/2015/9/8/chartex" xmlns:cx2="http://schemas.microsoft.com/office/drawing/2015/10/21/chartex" xmlns:cx3="http://schemas.microsoft.com/office/drawing/2016/5/9/chartex" xmlns:cx4="http://schemas.microsoft.com/office/drawing/2016/5/10/chartex" xmlns:cx5="http://schemas.microsoft.com/office/drawing/2016/5/11/chartex" xmlns:cx6="http://schemas.microsoft.com/office/drawing/2016/5/12/chartex" xmlns:cx7="http://schemas.microsoft.com/office/drawing/2016/5/13/chartex" xmlns:cx8="http://schemas.microsoft.com/office/drawing/2016/5/14/chartex" xmlns:mc="http://schemas.openxmlformats.org/markup-compatibility/2006" xmlns:aink="http://schemas.microsoft.com/office/drawing/2016/ink" xmlns:am3d="http://schemas.microsoft.com/office/drawing/2017/model3d" xmlns:o="urn:schemas-microsoft-com:office:office" xmlns:r="http://schemas.openxmlformats.org/officeDocument/2006/relationships" xmlns:m="http://schemas.openxmlformats.org/officeDocument/2006/math" xmlns:v="urn:schemas-microsoft-com:vml" xmlns:wp14="http://schemas.microsoft.com/office/word/2010/wordprocessingDrawing" xmlns:wp="http://schemas.openxmlformats.org/drawingml/2006/wordprocessingDrawing" xmlns:w10="urn:schemas-microsoft-com:office:word" xmlns:w="http://schemas.openxmlformats.org/wordprocessingml/2006/main" xmlns:w14="http://schemas.microsoft.com/office/word/2010/wordml" xmlns:w15="http://schemas.microsoft.com/office/word/2012/wordml" xmlns:w16cex="http://schemas.microsoft.com/office/word/2018/wordml/cex" xmlns:w16cid="http://schemas.microsoft.com/office/word/2016/wordml/cid" xmlns:w16="http://schemas.microsoft.com/office/word/2018/wordml" xmlns:w16se="http://schemas.microsoft.com/office/word/2015/wordml/symex" xmlns:wpg="http://schemas.microsoft.com/office/word/2010/wordprocessingGroup" xmlns:wpi="http://schemas.microsoft.com/office/word/2010/wordprocessingInk" xmlns:wne="http://schemas.microsoft.com/office/word/2006/wordml" xmlns:wps="http://schemas.microsoft.com/office/word/2010/wordprocessingShape" mc:Ignorable="w14 w15 w16se w16cid w16 w16cex wp14">
-  <w:abstractNum w:abstractNumId="0" w15:restartNumberingAfterBreak="0">
+<w:numbering xmlns:wpc="http://schemas.microsoft.com/office/word/2010/wordprocessingCanvas" xmlns:mc="http://schemas.openxmlformats.org/markup-compatibility/2006" xmlns:o="urn:schemas-microsoft-com:office:office" xmlns:r="http://schemas.openxmlformats.org/officeDocument/2006/relationships" xmlns:m="http://schemas.openxmlformats.org/officeDocument/2006/math" xmlns:v="urn:schemas-microsoft-com:vml" xmlns:wp14="http://schemas.microsoft.com/office/word/2010/wordprocessingDrawing" xmlns:wp="http://schemas.openxmlformats.org/drawingml/2006/wordprocessingDrawing" xmlns:w10="urn:schemas-microsoft-com:office:word" xmlns:w="http://schemas.openxmlformats.org/wordprocessingml/2006/main" xmlns:w14="http://schemas.microsoft.com/office/word/2010/wordml" xmlns:wpg="http://schemas.microsoft.com/office/word/2010/wordprocessingGroup" xmlns:wpi="http://schemas.microsoft.com/office/word/2010/wordprocessingInk" xmlns:wne="http://schemas.microsoft.com/office/word/2006/wordml" xmlns:wps="http://schemas.microsoft.com/office/word/2010/wordprocessingShape" mc:Ignorable="w14 wp14">
+  <w:abstractNum w:abstractNumId="0">
     <w:nsid w:val="30A86252"/>
     <w:multiLevelType w:val="hybridMultilevel"/>
     <w:tmpl w:val="0D68CDF0"/>
@@ -5847,7 +5869,7 @@
       </w:pPr>
     </w:lvl>
   </w:abstractNum>
-  <w:abstractNum w:abstractNumId="1" w15:restartNumberingAfterBreak="0">
+  <w:abstractNum w:abstractNumId="1">
     <w:nsid w:val="34487213"/>
     <w:multiLevelType w:val="multilevel"/>
     <w:tmpl w:val="46A24192"/>
@@ -5996,7 +6018,7 @@
       </w:rPr>
     </w:lvl>
   </w:abstractNum>
-  <w:abstractNum w:abstractNumId="2" w15:restartNumberingAfterBreak="0">
+  <w:abstractNum w:abstractNumId="2">
     <w:nsid w:val="39A07091"/>
     <w:multiLevelType w:val="hybridMultilevel"/>
     <w:tmpl w:val="42C85500"/>
@@ -6085,7 +6107,7 @@
       </w:pPr>
     </w:lvl>
   </w:abstractNum>
-  <w:abstractNum w:abstractNumId="3" w15:restartNumberingAfterBreak="0">
+  <w:abstractNum w:abstractNumId="3">
     <w:nsid w:val="3B520759"/>
     <w:multiLevelType w:val="multilevel"/>
     <w:tmpl w:val="22126F78"/>
@@ -6234,7 +6256,7 @@
       </w:rPr>
     </w:lvl>
   </w:abstractNum>
-  <w:abstractNum w:abstractNumId="4" w15:restartNumberingAfterBreak="0">
+  <w:abstractNum w:abstractNumId="4">
     <w:nsid w:val="3B7B1508"/>
     <w:multiLevelType w:val="multilevel"/>
     <w:tmpl w:val="F2F0963C"/>
@@ -6383,7 +6405,7 @@
       </w:rPr>
     </w:lvl>
   </w:abstractNum>
-  <w:abstractNum w:abstractNumId="5" w15:restartNumberingAfterBreak="0">
+  <w:abstractNum w:abstractNumId="5">
     <w:nsid w:val="455E5C0D"/>
     <w:multiLevelType w:val="hybridMultilevel"/>
     <w:tmpl w:val="9618BFAE"/>
@@ -6472,7 +6494,7 @@
       </w:pPr>
     </w:lvl>
   </w:abstractNum>
-  <w:abstractNum w:abstractNumId="6" w15:restartNumberingAfterBreak="0">
+  <w:abstractNum w:abstractNumId="6">
     <w:nsid w:val="56C16EFF"/>
     <w:multiLevelType w:val="hybridMultilevel"/>
     <w:tmpl w:val="60284970"/>
@@ -6563,7 +6585,7 @@
       </w:pPr>
     </w:lvl>
   </w:abstractNum>
-  <w:abstractNum w:abstractNumId="7" w15:restartNumberingAfterBreak="0">
+  <w:abstractNum w:abstractNumId="7">
     <w:nsid w:val="72A61D25"/>
     <w:multiLevelType w:val="multilevel"/>
     <w:tmpl w:val="7A5CC154"/>
@@ -6676,7 +6698,7 @@
       </w:rPr>
     </w:lvl>
   </w:abstractNum>
-  <w:abstractNum w:abstractNumId="8" w15:restartNumberingAfterBreak="0">
+  <w:abstractNum w:abstractNumId="8">
     <w:nsid w:val="74AE06FB"/>
     <w:multiLevelType w:val="multilevel"/>
     <w:tmpl w:val="E0BE9556"/>
@@ -6825,7 +6847,7 @@
       </w:rPr>
     </w:lvl>
   </w:abstractNum>
-  <w:abstractNum w:abstractNumId="9" w15:restartNumberingAfterBreak="0">
+  <w:abstractNum w:abstractNumId="9">
     <w:nsid w:val="75E95018"/>
     <w:multiLevelType w:val="multilevel"/>
     <w:tmpl w:val="E74A986C"/>
@@ -7008,7 +7030,7 @@
 </file>
 
 <file path=word/styles.xml><?xml version="1.0" encoding="utf-8"?>
-<w:styles xmlns:mc="http://schemas.openxmlformats.org/markup-compatibility/2006" xmlns:r="http://schemas.openxmlformats.org/officeDocument/2006/relationships" xmlns:w="http://schemas.openxmlformats.org/wordprocessingml/2006/main" xmlns:w14="http://schemas.microsoft.com/office/word/2010/wordml" xmlns:w15="http://schemas.microsoft.com/office/word/2012/wordml" xmlns:w16cex="http://schemas.microsoft.com/office/word/2018/wordml/cex" xmlns:w16cid="http://schemas.microsoft.com/office/word/2016/wordml/cid" xmlns:w16="http://schemas.microsoft.com/office/word/2018/wordml" xmlns:w16se="http://schemas.microsoft.com/office/word/2015/wordml/symex" mc:Ignorable="w14 w15 w16se w16cid w16 w16cex">
+<w:styles xmlns:mc="http://schemas.openxmlformats.org/markup-compatibility/2006" xmlns:r="http://schemas.openxmlformats.org/officeDocument/2006/relationships" xmlns:w="http://schemas.openxmlformats.org/wordprocessingml/2006/main" xmlns:w14="http://schemas.microsoft.com/office/word/2010/wordml" mc:Ignorable="w14">
   <w:docDefaults>
     <w:rPrDefault>
       <w:rPr>
@@ -7024,385 +7046,147 @@
       </w:pPr>
     </w:pPrDefault>
   </w:docDefaults>
-  <w:latentStyles w:defLockedState="0" w:defUIPriority="99" w:defSemiHidden="0" w:defUnhideWhenUsed="0" w:defQFormat="0" w:count="376">
-    <w:lsdException w:name="Normal" w:uiPriority="1" w:qFormat="1"/>
-    <w:lsdException w:name="heading 1" w:uiPriority="9" w:qFormat="1"/>
-    <w:lsdException w:name="heading 2" w:semiHidden="1" w:uiPriority="9" w:unhideWhenUsed="1" w:qFormat="1"/>
-    <w:lsdException w:name="heading 3" w:semiHidden="1" w:uiPriority="9" w:unhideWhenUsed="1" w:qFormat="1"/>
-    <w:lsdException w:name="heading 4" w:semiHidden="1" w:uiPriority="9" w:unhideWhenUsed="1" w:qFormat="1"/>
-    <w:lsdException w:name="heading 5" w:semiHidden="1" w:uiPriority="9" w:unhideWhenUsed="1" w:qFormat="1"/>
-    <w:lsdException w:name="heading 6" w:semiHidden="1" w:uiPriority="9" w:unhideWhenUsed="1" w:qFormat="1"/>
-    <w:lsdException w:name="heading 7" w:semiHidden="1" w:uiPriority="9" w:unhideWhenUsed="1" w:qFormat="1"/>
-    <w:lsdException w:name="heading 8" w:semiHidden="1" w:uiPriority="9" w:unhideWhenUsed="1" w:qFormat="1"/>
-    <w:lsdException w:name="heading 9" w:semiHidden="1" w:uiPriority="9" w:unhideWhenUsed="1" w:qFormat="1"/>
-    <w:lsdException w:name="index 1" w:semiHidden="1" w:unhideWhenUsed="1"/>
-    <w:lsdException w:name="index 2" w:semiHidden="1" w:unhideWhenUsed="1"/>
-    <w:lsdException w:name="index 3" w:semiHidden="1" w:unhideWhenUsed="1"/>
-    <w:lsdException w:name="index 4" w:semiHidden="1" w:unhideWhenUsed="1"/>
-    <w:lsdException w:name="index 5" w:semiHidden="1" w:unhideWhenUsed="1"/>
-    <w:lsdException w:name="index 6" w:semiHidden="1" w:unhideWhenUsed="1"/>
-    <w:lsdException w:name="index 7" w:semiHidden="1" w:unhideWhenUsed="1"/>
-    <w:lsdException w:name="index 8" w:semiHidden="1" w:unhideWhenUsed="1"/>
-    <w:lsdException w:name="index 9" w:semiHidden="1" w:unhideWhenUsed="1"/>
-    <w:lsdException w:name="toc 1" w:semiHidden="1" w:uiPriority="39" w:unhideWhenUsed="1"/>
-    <w:lsdException w:name="toc 2" w:semiHidden="1" w:uiPriority="39" w:unhideWhenUsed="1"/>
-    <w:lsdException w:name="toc 3" w:semiHidden="1" w:uiPriority="39" w:unhideWhenUsed="1"/>
-    <w:lsdException w:name="toc 4" w:semiHidden="1" w:uiPriority="39" w:unhideWhenUsed="1"/>
-    <w:lsdException w:name="toc 5" w:semiHidden="1" w:uiPriority="39" w:unhideWhenUsed="1"/>
-    <w:lsdException w:name="toc 6" w:semiHidden="1" w:uiPriority="39" w:unhideWhenUsed="1"/>
-    <w:lsdException w:name="toc 7" w:semiHidden="1" w:uiPriority="39" w:unhideWhenUsed="1"/>
-    <w:lsdException w:name="toc 8" w:semiHidden="1" w:uiPriority="39" w:unhideWhenUsed="1"/>
-    <w:lsdException w:name="toc 9" w:semiHidden="1" w:uiPriority="39" w:unhideWhenUsed="1"/>
-    <w:lsdException w:name="Normal Indent" w:semiHidden="1" w:unhideWhenUsed="1"/>
-    <w:lsdException w:name="footnote text" w:semiHidden="1" w:unhideWhenUsed="1"/>
-    <w:lsdException w:name="annotation text" w:semiHidden="1" w:unhideWhenUsed="1"/>
-    <w:lsdException w:name="header" w:semiHidden="1" w:unhideWhenUsed="1"/>
-    <w:lsdException w:name="footer" w:semiHidden="1" w:unhideWhenUsed="1"/>
-    <w:lsdException w:name="index heading" w:semiHidden="1" w:unhideWhenUsed="1"/>
-    <w:lsdException w:name="caption" w:semiHidden="1" w:uiPriority="35" w:unhideWhenUsed="1" w:qFormat="1"/>
-    <w:lsdException w:name="table of figures" w:semiHidden="1" w:unhideWhenUsed="1"/>
-    <w:lsdException w:name="envelope address" w:semiHidden="1" w:unhideWhenUsed="1"/>
-    <w:lsdException w:name="envelope return" w:semiHidden="1" w:unhideWhenUsed="1"/>
-    <w:lsdException w:name="footnote reference" w:semiHidden="1" w:unhideWhenUsed="1"/>
-    <w:lsdException w:name="annotation reference" w:semiHidden="1" w:unhideWhenUsed="1"/>
-    <w:lsdException w:name="line number" w:semiHidden="1" w:unhideWhenUsed="1"/>
-    <w:lsdException w:name="page number" w:semiHidden="1" w:unhideWhenUsed="1"/>
-    <w:lsdException w:name="endnote reference" w:semiHidden="1" w:unhideWhenUsed="1"/>
-    <w:lsdException w:name="endnote text" w:semiHidden="1" w:unhideWhenUsed="1"/>
-    <w:lsdException w:name="table of authorities" w:semiHidden="1" w:unhideWhenUsed="1"/>
-    <w:lsdException w:name="macro" w:semiHidden="1" w:unhideWhenUsed="1"/>
-    <w:lsdException w:name="toa heading" w:semiHidden="1" w:unhideWhenUsed="1"/>
-    <w:lsdException w:name="List" w:semiHidden="1" w:unhideWhenUsed="1"/>
-    <w:lsdException w:name="List Bullet" w:semiHidden="1" w:unhideWhenUsed="1"/>
-    <w:lsdException w:name="List Number" w:semiHidden="1" w:unhideWhenUsed="1"/>
-    <w:lsdException w:name="List 2" w:semiHidden="1" w:unhideWhenUsed="1"/>
-    <w:lsdException w:name="List 3" w:semiHidden="1" w:unhideWhenUsed="1"/>
-    <w:lsdException w:name="List 4" w:semiHidden="1" w:unhideWhenUsed="1"/>
-    <w:lsdException w:name="List 5" w:semiHidden="1" w:unhideWhenUsed="1"/>
-    <w:lsdException w:name="List Bullet 2" w:semiHidden="1" w:unhideWhenUsed="1"/>
-    <w:lsdException w:name="List Bullet 3" w:semiHidden="1" w:unhideWhenUsed="1"/>
-    <w:lsdException w:name="List Bullet 4" w:semiHidden="1" w:unhideWhenUsed="1"/>
-    <w:lsdException w:name="List Bullet 5" w:semiHidden="1" w:unhideWhenUsed="1"/>
-    <w:lsdException w:name="List Number 2" w:semiHidden="1" w:unhideWhenUsed="1"/>
-    <w:lsdException w:name="List Number 3" w:semiHidden="1" w:unhideWhenUsed="1"/>
-    <w:lsdException w:name="List Number 4" w:semiHidden="1" w:unhideWhenUsed="1"/>
-    <w:lsdException w:name="List Number 5" w:semiHidden="1" w:unhideWhenUsed="1"/>
-    <w:lsdException w:name="Title" w:uiPriority="10" w:qFormat="1"/>
-    <w:lsdException w:name="Closing" w:semiHidden="1" w:unhideWhenUsed="1"/>
-    <w:lsdException w:name="Signature" w:semiHidden="1" w:unhideWhenUsed="1"/>
-    <w:lsdException w:name="Default Paragraph Font" w:semiHidden="1" w:uiPriority="1" w:unhideWhenUsed="1"/>
-    <w:lsdException w:name="Body Text" w:semiHidden="1" w:uiPriority="1" w:unhideWhenUsed="1" w:qFormat="1"/>
-    <w:lsdException w:name="Body Text Indent" w:semiHidden="1" w:unhideWhenUsed="1"/>
-    <w:lsdException w:name="List Continue" w:semiHidden="1" w:unhideWhenUsed="1"/>
-    <w:lsdException w:name="List Continue 2" w:semiHidden="1" w:unhideWhenUsed="1"/>
-    <w:lsdException w:name="List Continue 3" w:semiHidden="1" w:unhideWhenUsed="1"/>
-    <w:lsdException w:name="List Continue 4" w:semiHidden="1" w:unhideWhenUsed="1"/>
-    <w:lsdException w:name="List Continue 5" w:semiHidden="1" w:unhideWhenUsed="1"/>
-    <w:lsdException w:name="Message Header" w:semiHidden="1" w:unhideWhenUsed="1"/>
-    <w:lsdException w:name="Subtitle" w:uiPriority="11" w:qFormat="1"/>
-    <w:lsdException w:name="Salutation" w:semiHidden="1" w:unhideWhenUsed="1"/>
-    <w:lsdException w:name="Date" w:semiHidden="1" w:unhideWhenUsed="1"/>
-    <w:lsdException w:name="Body Text First Indent" w:semiHidden="1" w:unhideWhenUsed="1"/>
-    <w:lsdException w:name="Body Text First Indent 2" w:semiHidden="1" w:unhideWhenUsed="1"/>
-    <w:lsdException w:name="Note Heading" w:semiHidden="1" w:unhideWhenUsed="1"/>
-    <w:lsdException w:name="Body Text 2" w:semiHidden="1" w:unhideWhenUsed="1"/>
-    <w:lsdException w:name="Body Text 3" w:semiHidden="1" w:unhideWhenUsed="1"/>
-    <w:lsdException w:name="Body Text Indent 2" w:semiHidden="1" w:unhideWhenUsed="1"/>
-    <w:lsdException w:name="Body Text Indent 3" w:semiHidden="1" w:unhideWhenUsed="1"/>
-    <w:lsdException w:name="Block Text" w:semiHidden="1" w:unhideWhenUsed="1"/>
-    <w:lsdException w:name="Hyperlink" w:semiHidden="1" w:unhideWhenUsed="1"/>
-    <w:lsdException w:name="FollowedHyperlink" w:semiHidden="1" w:unhideWhenUsed="1"/>
-    <w:lsdException w:name="Strong" w:uiPriority="22" w:qFormat="1"/>
-    <w:lsdException w:name="Emphasis" w:uiPriority="20" w:qFormat="1"/>
-    <w:lsdException w:name="Document Map" w:semiHidden="1" w:unhideWhenUsed="1"/>
-    <w:lsdException w:name="Plain Text" w:semiHidden="1" w:unhideWhenUsed="1"/>
-    <w:lsdException w:name="E-mail Signature" w:semiHidden="1" w:unhideWhenUsed="1"/>
-    <w:lsdException w:name="HTML Top of Form" w:semiHidden="1" w:unhideWhenUsed="1"/>
-    <w:lsdException w:name="HTML Bottom of Form" w:semiHidden="1" w:unhideWhenUsed="1"/>
-    <w:lsdException w:name="Normal (Web)" w:semiHidden="1" w:unhideWhenUsed="1"/>
-    <w:lsdException w:name="HTML Acronym" w:semiHidden="1" w:unhideWhenUsed="1"/>
-    <w:lsdException w:name="HTML Address" w:semiHidden="1" w:unhideWhenUsed="1"/>
-    <w:lsdException w:name="HTML Cite" w:semiHidden="1" w:unhideWhenUsed="1"/>
-    <w:lsdException w:name="HTML Code" w:semiHidden="1" w:unhideWhenUsed="1"/>
-    <w:lsdException w:name="HTML Definition" w:semiHidden="1" w:unhideWhenUsed="1"/>
-    <w:lsdException w:name="HTML Keyboard" w:semiHidden="1" w:unhideWhenUsed="1"/>
-    <w:lsdException w:name="HTML Preformatted" w:semiHidden="1" w:unhideWhenUsed="1"/>
-    <w:lsdException w:name="HTML Sample" w:semiHidden="1" w:unhideWhenUsed="1"/>
-    <w:lsdException w:name="HTML Typewriter" w:semiHidden="1" w:unhideWhenUsed="1"/>
-    <w:lsdException w:name="HTML Variable" w:semiHidden="1" w:unhideWhenUsed="1"/>
-    <w:lsdException w:name="Normal Table" w:semiHidden="1" w:unhideWhenUsed="1"/>
-    <w:lsdException w:name="annotation subject" w:semiHidden="1" w:unhideWhenUsed="1"/>
-    <w:lsdException w:name="No List" w:semiHidden="1" w:unhideWhenUsed="1"/>
-    <w:lsdException w:name="Outline List 1" w:semiHidden="1" w:unhideWhenUsed="1"/>
-    <w:lsdException w:name="Outline List 2" w:semiHidden="1" w:unhideWhenUsed="1"/>
-    <w:lsdException w:name="Outline List 3" w:semiHidden="1" w:unhideWhenUsed="1"/>
-    <w:lsdException w:name="Table Simple 1" w:semiHidden="1" w:unhideWhenUsed="1"/>
-    <w:lsdException w:name="Table Simple 2" w:semiHidden="1" w:unhideWhenUsed="1"/>
-    <w:lsdException w:name="Table Simple 3" w:semiHidden="1" w:unhideWhenUsed="1"/>
-    <w:lsdException w:name="Table Classic 1" w:semiHidden="1" w:unhideWhenUsed="1"/>
-    <w:lsdException w:name="Table Classic 2" w:semiHidden="1" w:unhideWhenUsed="1"/>
-    <w:lsdException w:name="Table Classic 3" w:semiHidden="1" w:unhideWhenUsed="1"/>
-    <w:lsdException w:name="Table Classic 4" w:semiHidden="1" w:unhideWhenUsed="1"/>
-    <w:lsdException w:name="Table Colorful 1" w:semiHidden="1" w:unhideWhenUsed="1"/>
-    <w:lsdException w:name="Table Colorful 2" w:semiHidden="1" w:unhideWhenUsed="1"/>
-    <w:lsdException w:name="Table Colorful 3" w:semiHidden="1" w:unhideWhenUsed="1"/>
-    <w:lsdException w:name="Table Columns 1" w:semiHidden="1" w:unhideWhenUsed="1"/>
-    <w:lsdException w:name="Table Columns 2" w:semiHidden="1" w:unhideWhenUsed="1"/>
-    <w:lsdException w:name="Table Columns 3" w:semiHidden="1" w:unhideWhenUsed="1"/>
-    <w:lsdException w:name="Table Columns 4" w:semiHidden="1" w:unhideWhenUsed="1"/>
-    <w:lsdException w:name="Table Columns 5" w:semiHidden="1" w:unhideWhenUsed="1"/>
-    <w:lsdException w:name="Table Grid 1" w:semiHidden="1" w:unhideWhenUsed="1"/>
-    <w:lsdException w:name="Table Grid 2" w:semiHidden="1" w:unhideWhenUsed="1"/>
-    <w:lsdException w:name="Table Grid 3" w:semiHidden="1" w:unhideWhenUsed="1"/>
-    <w:lsdException w:name="Table Grid 4" w:semiHidden="1" w:unhideWhenUsed="1"/>
-    <w:lsdException w:name="Table Grid 5" w:semiHidden="1" w:unhideWhenUsed="1"/>
-    <w:lsdException w:name="Table Grid 6" w:semiHidden="1" w:unhideWhenUsed="1"/>
-    <w:lsdException w:name="Table Grid 7" w:semiHidden="1" w:unhideWhenUsed="1"/>
-    <w:lsdException w:name="Table Grid 8" w:semiHidden="1" w:unhideWhenUsed="1"/>
-    <w:lsdException w:name="Table List 1" w:semiHidden="1" w:unhideWhenUsed="1"/>
-    <w:lsdException w:name="Table List 2" w:semiHidden="1" w:unhideWhenUsed="1"/>
-    <w:lsdException w:name="Table List 3" w:semiHidden="1" w:unhideWhenUsed="1"/>
-    <w:lsdException w:name="Table List 4" w:semiHidden="1" w:unhideWhenUsed="1"/>
-    <w:lsdException w:name="Table List 5" w:semiHidden="1" w:unhideWhenUsed="1"/>
-    <w:lsdException w:name="Table List 6" w:semiHidden="1" w:unhideWhenUsed="1"/>
-    <w:lsdException w:name="Table List 7" w:semiHidden="1" w:unhideWhenUsed="1"/>
-    <w:lsdException w:name="Table List 8" w:semiHidden="1" w:unhideWhenUsed="1"/>
-    <w:lsdException w:name="Table 3D effects 1" w:semiHidden="1" w:unhideWhenUsed="1"/>
-    <w:lsdException w:name="Table 3D effects 2" w:semiHidden="1" w:unhideWhenUsed="1"/>
-    <w:lsdException w:name="Table 3D effects 3" w:semiHidden="1" w:unhideWhenUsed="1"/>
-    <w:lsdException w:name="Table Contemporary" w:semiHidden="1" w:unhideWhenUsed="1"/>
-    <w:lsdException w:name="Table Elegant" w:semiHidden="1" w:unhideWhenUsed="1"/>
-    <w:lsdException w:name="Table Professional" w:semiHidden="1" w:unhideWhenUsed="1"/>
-    <w:lsdException w:name="Table Subtle 1" w:semiHidden="1" w:unhideWhenUsed="1"/>
-    <w:lsdException w:name="Table Subtle 2" w:semiHidden="1" w:unhideWhenUsed="1"/>
-    <w:lsdException w:name="Table Web 1" w:semiHidden="1" w:unhideWhenUsed="1"/>
-    <w:lsdException w:name="Table Web 2" w:semiHidden="1" w:unhideWhenUsed="1"/>
-    <w:lsdException w:name="Table Web 3" w:semiHidden="1" w:unhideWhenUsed="1"/>
-    <w:lsdException w:name="Balloon Text" w:semiHidden="1" w:unhideWhenUsed="1"/>
-    <w:lsdException w:name="Table Grid" w:semiHidden="1" w:uiPriority="59" w:unhideWhenUsed="1"/>
-    <w:lsdException w:name="Table Theme" w:semiHidden="1" w:unhideWhenUsed="1"/>
-    <w:lsdException w:name="Placeholder Text" w:semiHidden="1"/>
-    <w:lsdException w:name="No Spacing" w:uiPriority="1" w:qFormat="1"/>
-    <w:lsdException w:name="Light Shading" w:uiPriority="60"/>
-    <w:lsdException w:name="Light List" w:uiPriority="61"/>
-    <w:lsdException w:name="Light Grid" w:uiPriority="62"/>
-    <w:lsdException w:name="Medium Shading 1" w:uiPriority="63"/>
-    <w:lsdException w:name="Medium Shading 2" w:uiPriority="64"/>
-    <w:lsdException w:name="Medium List 1" w:uiPriority="65"/>
-    <w:lsdException w:name="Medium List 2" w:uiPriority="66"/>
-    <w:lsdException w:name="Medium Grid 1" w:uiPriority="67"/>
-    <w:lsdException w:name="Medium Grid 2" w:uiPriority="68"/>
-    <w:lsdException w:name="Medium Grid 3" w:uiPriority="69"/>
-    <w:lsdException w:name="Dark List" w:uiPriority="70"/>
-    <w:lsdException w:name="Colorful Shading" w:uiPriority="71"/>
-    <w:lsdException w:name="Colorful List" w:uiPriority="72"/>
-    <w:lsdException w:name="Colorful Grid" w:uiPriority="73"/>
-    <w:lsdException w:name="Light Shading Accent 1" w:uiPriority="60"/>
-    <w:lsdException w:name="Light List Accent 1" w:uiPriority="61"/>
-    <w:lsdException w:name="Light Grid Accent 1" w:uiPriority="62"/>
-    <w:lsdException w:name="Medium Shading 1 Accent 1" w:uiPriority="63"/>
-    <w:lsdException w:name="Medium Shading 2 Accent 1" w:uiPriority="64"/>
-    <w:lsdException w:name="Medium List 1 Accent 1" w:uiPriority="65"/>
-    <w:lsdException w:name="Revision" w:semiHidden="1"/>
-    <w:lsdException w:name="List Paragraph" w:uiPriority="34" w:qFormat="1"/>
-    <w:lsdException w:name="Quote" w:uiPriority="29" w:qFormat="1"/>
-    <w:lsdException w:name="Intense Quote" w:uiPriority="30" w:qFormat="1"/>
-    <w:lsdException w:name="Medium List 2 Accent 1" w:uiPriority="66"/>
-    <w:lsdException w:name="Medium Grid 1 Accent 1" w:uiPriority="67"/>
-    <w:lsdException w:name="Medium Grid 2 Accent 1" w:uiPriority="68"/>
-    <w:lsdException w:name="Medium Grid 3 Accent 1" w:uiPriority="69"/>
-    <w:lsdException w:name="Dark List Accent 1" w:uiPriority="70"/>
-    <w:lsdException w:name="Colorful Shading Accent 1" w:uiPriority="71"/>
-    <w:lsdException w:name="Colorful List Accent 1" w:uiPriority="72"/>
-    <w:lsdException w:name="Colorful Grid Accent 1" w:uiPriority="73"/>
-    <w:lsdException w:name="Light Shading Accent 2" w:uiPriority="60"/>
-    <w:lsdException w:name="Light List Accent 2" w:uiPriority="61"/>
-    <w:lsdException w:name="Light Grid Accent 2" w:uiPriority="62"/>
-    <w:lsdException w:name="Medium Shading 1 Accent 2" w:uiPriority="63"/>
-    <w:lsdException w:name="Medium Shading 2 Accent 2" w:uiPriority="64"/>
-    <w:lsdException w:name="Medium List 1 Accent 2" w:uiPriority="65"/>
-    <w:lsdException w:name="Medium List 2 Accent 2" w:uiPriority="66"/>
-    <w:lsdException w:name="Medium Grid 1 Accent 2" w:uiPriority="67"/>
-    <w:lsdException w:name="Medium Grid 2 Accent 2" w:uiPriority="68"/>
-    <w:lsdException w:name="Medium Grid 3 Accent 2" w:uiPriority="69"/>
-    <w:lsdException w:name="Dark List Accent 2" w:uiPriority="70"/>
-    <w:lsdException w:name="Colorful Shading Accent 2" w:uiPriority="71"/>
-    <w:lsdException w:name="Colorful List Accent 2" w:uiPriority="72"/>
-    <w:lsdException w:name="Colorful Grid Accent 2" w:uiPriority="73"/>
-    <w:lsdException w:name="Light Shading Accent 3" w:uiPriority="60"/>
-    <w:lsdException w:name="Light List Accent 3" w:uiPriority="61"/>
-    <w:lsdException w:name="Light Grid Accent 3" w:uiPriority="62"/>
-    <w:lsdException w:name="Medium Shading 1 Accent 3" w:uiPriority="63"/>
-    <w:lsdException w:name="Medium Shading 2 Accent 3" w:uiPriority="64"/>
-    <w:lsdException w:name="Medium List 1 Accent 3" w:uiPriority="65"/>
-    <w:lsdException w:name="Medium List 2 Accent 3" w:uiPriority="66"/>
-    <w:lsdException w:name="Medium Grid 1 Accent 3" w:uiPriority="67"/>
-    <w:lsdException w:name="Medium Grid 2 Accent 3" w:uiPriority="68"/>
-    <w:lsdException w:name="Medium Grid 3 Accent 3" w:uiPriority="69"/>
-    <w:lsdException w:name="Dark List Accent 3" w:uiPriority="70"/>
-    <w:lsdException w:name="Colorful Shading Accent 3" w:uiPriority="71"/>
-    <w:lsdException w:name="Colorful List Accent 3" w:uiPriority="72"/>
-    <w:lsdException w:name="Colorful Grid Accent 3" w:uiPriority="73"/>
-    <w:lsdException w:name="Light Shading Accent 4" w:uiPriority="60"/>
-    <w:lsdException w:name="Light List Accent 4" w:uiPriority="61"/>
-    <w:lsdException w:name="Light Grid Accent 4" w:uiPriority="62"/>
-    <w:lsdException w:name="Medium Shading 1 Accent 4" w:uiPriority="63"/>
-    <w:lsdException w:name="Medium Shading 2 Accent 4" w:uiPriority="64"/>
-    <w:lsdException w:name="Medium List 1 Accent 4" w:uiPriority="65"/>
-    <w:lsdException w:name="Medium List 2 Accent 4" w:uiPriority="66"/>
-    <w:lsdException w:name="Medium Grid 1 Accent 4" w:uiPriority="67"/>
-    <w:lsdException w:name="Medium Grid 2 Accent 4" w:uiPriority="68"/>
-    <w:lsdException w:name="Medium Grid 3 Accent 4" w:uiPriority="69"/>
-    <w:lsdException w:name="Dark List Accent 4" w:uiPriority="70"/>
-    <w:lsdException w:name="Colorful Shading Accent 4" w:uiPriority="71"/>
-    <w:lsdException w:name="Colorful List Accent 4" w:uiPriority="72"/>
-    <w:lsdException w:name="Colorful Grid Accent 4" w:uiPriority="73"/>
-    <w:lsdException w:name="Light Shading Accent 5" w:uiPriority="60"/>
-    <w:lsdException w:name="Light List Accent 5" w:uiPriority="61"/>
-    <w:lsdException w:name="Light Grid Accent 5" w:uiPriority="62"/>
-    <w:lsdException w:name="Medium Shading 1 Accent 5" w:uiPriority="63"/>
-    <w:lsdException w:name="Medium Shading 2 Accent 5" w:uiPriority="64"/>
-    <w:lsdException w:name="Medium List 1 Accent 5" w:uiPriority="65"/>
-    <w:lsdException w:name="Medium List 2 Accent 5" w:uiPriority="66"/>
-    <w:lsdException w:name="Medium Grid 1 Accent 5" w:uiPriority="67"/>
-    <w:lsdException w:name="Medium Grid 2 Accent 5" w:uiPriority="68"/>
-    <w:lsdException w:name="Medium Grid 3 Accent 5" w:uiPriority="69"/>
-    <w:lsdException w:name="Dark List Accent 5" w:uiPriority="70"/>
-    <w:lsdException w:name="Colorful Shading Accent 5" w:uiPriority="71"/>
-    <w:lsdException w:name="Colorful List Accent 5" w:uiPriority="72"/>
-    <w:lsdException w:name="Colorful Grid Accent 5" w:uiPriority="73"/>
-    <w:lsdException w:name="Light Shading Accent 6" w:uiPriority="60"/>
-    <w:lsdException w:name="Light List Accent 6" w:uiPriority="61"/>
-    <w:lsdException w:name="Light Grid Accent 6" w:uiPriority="62"/>
-    <w:lsdException w:name="Medium Shading 1 Accent 6" w:uiPriority="63"/>
-    <w:lsdException w:name="Medium Shading 2 Accent 6" w:uiPriority="64"/>
-    <w:lsdException w:name="Medium List 1 Accent 6" w:uiPriority="65"/>
-    <w:lsdException w:name="Medium List 2 Accent 6" w:uiPriority="66"/>
-    <w:lsdException w:name="Medium Grid 1 Accent 6" w:uiPriority="67"/>
-    <w:lsdException w:name="Medium Grid 2 Accent 6" w:uiPriority="68"/>
-    <w:lsdException w:name="Medium Grid 3 Accent 6" w:uiPriority="69"/>
-    <w:lsdException w:name="Dark List Accent 6" w:uiPriority="70"/>
-    <w:lsdException w:name="Colorful Shading Accent 6" w:uiPriority="71"/>
-    <w:lsdException w:name="Colorful List Accent 6" w:uiPriority="72"/>
-    <w:lsdException w:name="Colorful Grid Accent 6" w:uiPriority="73"/>
-    <w:lsdException w:name="Subtle Emphasis" w:uiPriority="19" w:qFormat="1"/>
-    <w:lsdException w:name="Intense Emphasis" w:uiPriority="21" w:qFormat="1"/>
-    <w:lsdException w:name="Subtle Reference" w:uiPriority="31" w:qFormat="1"/>
-    <w:lsdException w:name="Intense Reference" w:uiPriority="32" w:qFormat="1"/>
-    <w:lsdException w:name="Book Title" w:uiPriority="33" w:qFormat="1"/>
-    <w:lsdException w:name="Bibliography" w:semiHidden="1" w:uiPriority="37" w:unhideWhenUsed="1"/>
-    <w:lsdException w:name="TOC Heading" w:semiHidden="1" w:uiPriority="39" w:unhideWhenUsed="1" w:qFormat="1"/>
-    <w:lsdException w:name="Plain Table 1" w:uiPriority="41"/>
-    <w:lsdException w:name="Plain Table 2" w:uiPriority="42"/>
-    <w:lsdException w:name="Plain Table 3" w:uiPriority="43"/>
-    <w:lsdException w:name="Plain Table 4" w:uiPriority="44"/>
-    <w:lsdException w:name="Plain Table 5" w:uiPriority="45"/>
-    <w:lsdException w:name="Grid Table Light" w:uiPriority="40"/>
-    <w:lsdException w:name="Grid Table 1 Light" w:uiPriority="46"/>
-    <w:lsdException w:name="Grid Table 2" w:uiPriority="47"/>
-    <w:lsdException w:name="Grid Table 3" w:uiPriority="48"/>
-    <w:lsdException w:name="Grid Table 4" w:uiPriority="49"/>
-    <w:lsdException w:name="Grid Table 5 Dark" w:uiPriority="50"/>
-    <w:lsdException w:name="Grid Table 6 Colorful" w:uiPriority="51"/>
-    <w:lsdException w:name="Grid Table 7 Colorful" w:uiPriority="52"/>
-    <w:lsdException w:name="Grid Table 1 Light Accent 1" w:uiPriority="46"/>
-    <w:lsdException w:name="Grid Table 2 Accent 1" w:uiPriority="47"/>
-    <w:lsdException w:name="Grid Table 3 Accent 1" w:uiPriority="48"/>
-    <w:lsdException w:name="Grid Table 4 Accent 1" w:uiPriority="49"/>
-    <w:lsdException w:name="Grid Table 5 Dark Accent 1" w:uiPriority="50"/>
-    <w:lsdException w:name="Grid Table 6 Colorful Accent 1" w:uiPriority="51"/>
-    <w:lsdException w:name="Grid Table 7 Colorful Accent 1" w:uiPriority="52"/>
-    <w:lsdException w:name="Grid Table 1 Light Accent 2" w:uiPriority="46"/>
-    <w:lsdException w:name="Grid Table 2 Accent 2" w:uiPriority="47"/>
-    <w:lsdException w:name="Grid Table 3 Accent 2" w:uiPriority="48"/>
-    <w:lsdException w:name="Grid Table 4 Accent 2" w:uiPriority="49"/>
-    <w:lsdException w:name="Grid Table 5 Dark Accent 2" w:uiPriority="50"/>
-    <w:lsdException w:name="Grid Table 6 Colorful Accent 2" w:uiPriority="51"/>
-    <w:lsdException w:name="Grid Table 7 Colorful Accent 2" w:uiPriority="52"/>
-    <w:lsdException w:name="Grid Table 1 Light Accent 3" w:uiPriority="46"/>
-    <w:lsdException w:name="Grid Table 2 Accent 3" w:uiPriority="47"/>
-    <w:lsdException w:name="Grid Table 3 Accent 3" w:uiPriority="48"/>
-    <w:lsdException w:name="Grid Table 4 Accent 3" w:uiPriority="49"/>
-    <w:lsdException w:name="Grid Table 5 Dark Accent 3" w:uiPriority="50"/>
-    <w:lsdException w:name="Grid Table 6 Colorful Accent 3" w:uiPriority="51"/>
-    <w:lsdException w:name="Grid Table 7 Colorful Accent 3" w:uiPriority="52"/>
-    <w:lsdException w:name="Grid Table 1 Light Accent 4" w:uiPriority="46"/>
-    <w:lsdException w:name="Grid Table 2 Accent 4" w:uiPriority="47"/>
-    <w:lsdException w:name="Grid Table 3 Accent 4" w:uiPriority="48"/>
-    <w:lsdException w:name="Grid Table 4 Accent 4" w:uiPriority="49"/>
-    <w:lsdException w:name="Grid Table 5 Dark Accent 4" w:uiPriority="50"/>
-    <w:lsdException w:name="Grid Table 6 Colorful Accent 4" w:uiPriority="51"/>
-    <w:lsdException w:name="Grid Table 7 Colorful Accent 4" w:uiPriority="52"/>
-    <w:lsdException w:name="Grid Table 1 Light Accent 5" w:uiPriority="46"/>
-    <w:lsdException w:name="Grid Table 2 Accent 5" w:uiPriority="47"/>
-    <w:lsdException w:name="Grid Table 3 Accent 5" w:uiPriority="48"/>
-    <w:lsdException w:name="Grid Table 4 Accent 5" w:uiPriority="49"/>
-    <w:lsdException w:name="Grid Table 5 Dark Accent 5" w:uiPriority="50"/>
-    <w:lsdException w:name="Grid Table 6 Colorful Accent 5" w:uiPriority="51"/>
-    <w:lsdException w:name="Grid Table 7 Colorful Accent 5" w:uiPriority="52"/>
-    <w:lsdException w:name="Grid Table 1 Light Accent 6" w:uiPriority="46"/>
-    <w:lsdException w:name="Grid Table 2 Accent 6" w:uiPriority="47"/>
-    <w:lsdException w:name="Grid Table 3 Accent 6" w:uiPriority="48"/>
-    <w:lsdException w:name="Grid Table 4 Accent 6" w:uiPriority="49"/>
-    <w:lsdException w:name="Grid Table 5 Dark Accent 6" w:uiPriority="50"/>
-    <w:lsdException w:name="Grid Table 6 Colorful Accent 6" w:uiPriority="51"/>
-    <w:lsdException w:name="Grid Table 7 Colorful Accent 6" w:uiPriority="52"/>
-    <w:lsdException w:name="List Table 1 Light" w:uiPriority="46"/>
-    <w:lsdException w:name="List Table 2" w:uiPriority="47"/>
-    <w:lsdException w:name="List Table 3" w:uiPriority="48"/>
-    <w:lsdException w:name="List Table 4" w:uiPriority="49"/>
-    <w:lsdException w:name="List Table 5 Dark" w:uiPriority="50"/>
-    <w:lsdException w:name="List Table 6 Colorful" w:uiPriority="51"/>
-    <w:lsdException w:name="List Table 7 Colorful" w:uiPriority="52"/>
-    <w:lsdException w:name="List Table 1 Light Accent 1" w:uiPriority="46"/>
-    <w:lsdException w:name="List Table 2 Accent 1" w:uiPriority="47"/>
-    <w:lsdException w:name="List Table 3 Accent 1" w:uiPriority="48"/>
-    <w:lsdException w:name="List Table 4 Accent 1" w:uiPriority="49"/>
-    <w:lsdException w:name="List Table 5 Dark Accent 1" w:uiPriority="50"/>
-    <w:lsdException w:name="List Table 6 Colorful Accent 1" w:uiPriority="51"/>
-    <w:lsdException w:name="List Table 7 Colorful Accent 1" w:uiPriority="52"/>
-    <w:lsdException w:name="List Table 1 Light Accent 2" w:uiPriority="46"/>
-    <w:lsdException w:name="List Table 2 Accent 2" w:uiPriority="47"/>
-    <w:lsdException w:name="List Table 3 Accent 2" w:uiPriority="48"/>
-    <w:lsdException w:name="List Table 4 Accent 2" w:uiPriority="49"/>
-    <w:lsdException w:name="List Table 5 Dark Accent 2" w:uiPriority="50"/>
-    <w:lsdException w:name="List Table 6 Colorful Accent 2" w:uiPriority="51"/>
-    <w:lsdException w:name="List Table 7 Colorful Accent 2" w:uiPriority="52"/>
-    <w:lsdException w:name="List Table 1 Light Accent 3" w:uiPriority="46"/>
-    <w:lsdException w:name="List Table 2 Accent 3" w:uiPriority="47"/>
-    <w:lsdException w:name="List Table 3 Accent 3" w:uiPriority="48"/>
-    <w:lsdException w:name="List Table 4 Accent 3" w:uiPriority="49"/>
-    <w:lsdException w:name="List Table 5 Dark Accent 3" w:uiPriority="50"/>
-    <w:lsdException w:name="List Table 6 Colorful Accent 3" w:uiPriority="51"/>
-    <w:lsdException w:name="List Table 7 Colorful Accent 3" w:uiPriority="52"/>
-    <w:lsdException w:name="List Table 1 Light Accent 4" w:uiPriority="46"/>
-    <w:lsdException w:name="List Table 2 Accent 4" w:uiPriority="47"/>
-    <w:lsdException w:name="List Table 3 Accent 4" w:uiPriority="48"/>
-    <w:lsdException w:name="List Table 4 Accent 4" w:uiPriority="49"/>
-    <w:lsdException w:name="List Table 5 Dark Accent 4" w:uiPriority="50"/>
-    <w:lsdException w:name="List Table 6 Colorful Accent 4" w:uiPriority="51"/>
-    <w:lsdException w:name="List Table 7 Colorful Accent 4" w:uiPriority="52"/>
-    <w:lsdException w:name="List Table 1 Light Accent 5" w:uiPriority="46"/>
-    <w:lsdException w:name="List Table 2 Accent 5" w:uiPriority="47"/>
-    <w:lsdException w:name="List Table 3 Accent 5" w:uiPriority="48"/>
-    <w:lsdException w:name="List Table 4 Accent 5" w:uiPriority="49"/>
-    <w:lsdException w:name="List Table 5 Dark Accent 5" w:uiPriority="50"/>
-    <w:lsdException w:name="List Table 6 Colorful Accent 5" w:uiPriority="51"/>
-    <w:lsdException w:name="List Table 7 Colorful Accent 5" w:uiPriority="52"/>
-    <w:lsdException w:name="List Table 1 Light Accent 6" w:uiPriority="46"/>
-    <w:lsdException w:name="List Table 2 Accent 6" w:uiPriority="47"/>
-    <w:lsdException w:name="List Table 3 Accent 6" w:uiPriority="48"/>
-    <w:lsdException w:name="List Table 4 Accent 6" w:uiPriority="49"/>
-    <w:lsdException w:name="List Table 5 Dark Accent 6" w:uiPriority="50"/>
-    <w:lsdException w:name="List Table 6 Colorful Accent 6" w:uiPriority="51"/>
-    <w:lsdException w:name="List Table 7 Colorful Accent 6" w:uiPriority="52"/>
-    <w:lsdException w:name="Mention" w:semiHidden="1" w:unhideWhenUsed="1"/>
-    <w:lsdException w:name="Smart Hyperlink" w:semiHidden="1" w:unhideWhenUsed="1"/>
-    <w:lsdException w:name="Hashtag" w:semiHidden="1" w:unhideWhenUsed="1"/>
-    <w:lsdException w:name="Unresolved Mention" w:semiHidden="1" w:unhideWhenUsed="1"/>
-    <w:lsdException w:name="Smart Link" w:semiHidden="1" w:unhideWhenUsed="1"/>
+  <w:latentStyles w:defLockedState="0" w:defUIPriority="99" w:defSemiHidden="1" w:defUnhideWhenUsed="1" w:defQFormat="0" w:count="267">
+    <w:lsdException w:name="Normal" w:semiHidden="0" w:uiPriority="1" w:unhideWhenUsed="0" w:qFormat="1"/>
+    <w:lsdException w:name="heading 1" w:semiHidden="0" w:uiPriority="9" w:unhideWhenUsed="0" w:qFormat="1"/>
+    <w:lsdException w:name="heading 2" w:uiPriority="9" w:qFormat="1"/>
+    <w:lsdException w:name="heading 3" w:uiPriority="9" w:qFormat="1"/>
+    <w:lsdException w:name="heading 4" w:uiPriority="9" w:qFormat="1"/>
+    <w:lsdException w:name="heading 5" w:uiPriority="9" w:qFormat="1"/>
+    <w:lsdException w:name="heading 6" w:uiPriority="9" w:qFormat="1"/>
+    <w:lsdException w:name="heading 7" w:uiPriority="9" w:qFormat="1"/>
+    <w:lsdException w:name="heading 8" w:uiPriority="9" w:qFormat="1"/>
+    <w:lsdException w:name="heading 9" w:uiPriority="9" w:qFormat="1"/>
+    <w:lsdException w:name="toc 1" w:uiPriority="39"/>
+    <w:lsdException w:name="toc 2" w:uiPriority="39"/>
+    <w:lsdException w:name="toc 3" w:uiPriority="39"/>
+    <w:lsdException w:name="toc 4" w:uiPriority="39"/>
+    <w:lsdException w:name="toc 5" w:uiPriority="39"/>
+    <w:lsdException w:name="toc 6" w:uiPriority="39"/>
+    <w:lsdException w:name="toc 7" w:uiPriority="39"/>
+    <w:lsdException w:name="toc 8" w:uiPriority="39"/>
+    <w:lsdException w:name="toc 9" w:uiPriority="39"/>
+    <w:lsdException w:name="caption" w:uiPriority="35" w:qFormat="1"/>
+    <w:lsdException w:name="Title" w:semiHidden="0" w:uiPriority="10" w:unhideWhenUsed="0" w:qFormat="1"/>
+    <w:lsdException w:name="Default Paragraph Font" w:uiPriority="1"/>
+    <w:lsdException w:name="Body Text" w:uiPriority="1" w:qFormat="1"/>
+    <w:lsdException w:name="Subtitle" w:semiHidden="0" w:uiPriority="11" w:unhideWhenUsed="0" w:qFormat="1"/>
+    <w:lsdException w:name="Strong" w:semiHidden="0" w:uiPriority="22" w:unhideWhenUsed="0" w:qFormat="1"/>
+    <w:lsdException w:name="Emphasis" w:semiHidden="0" w:uiPriority="20" w:unhideWhenUsed="0" w:qFormat="1"/>
+    <w:lsdException w:name="Table Grid" w:uiPriority="59"/>
+    <w:lsdException w:name="Placeholder Text" w:unhideWhenUsed="0"/>
+    <w:lsdException w:name="No Spacing" w:semiHidden="0" w:uiPriority="1" w:unhideWhenUsed="0" w:qFormat="1"/>
+    <w:lsdException w:name="Light Shading" w:semiHidden="0" w:uiPriority="60" w:unhideWhenUsed="0"/>
+    <w:lsdException w:name="Light List" w:semiHidden="0" w:uiPriority="61" w:unhideWhenUsed="0"/>
+    <w:lsdException w:name="Light Grid" w:semiHidden="0" w:uiPriority="62" w:unhideWhenUsed="0"/>
+    <w:lsdException w:name="Medium Shading 1" w:semiHidden="0" w:uiPriority="63" w:unhideWhenUsed="0"/>
+    <w:lsdException w:name="Medium Shading 2" w:semiHidden="0" w:uiPriority="64" w:unhideWhenUsed="0"/>
+    <w:lsdException w:name="Medium List 1" w:semiHidden="0" w:uiPriority="65" w:unhideWhenUsed="0"/>
+    <w:lsdException w:name="Medium List 2" w:semiHidden="0" w:uiPriority="66" w:unhideWhenUsed="0"/>
+    <w:lsdException w:name="Medium Grid 1" w:semiHidden="0" w:uiPriority="67" w:unhideWhenUsed="0"/>
+    <w:lsdException w:name="Medium Grid 2" w:semiHidden="0" w:uiPriority="68" w:unhideWhenUsed="0"/>
+    <w:lsdException w:name="Medium Grid 3" w:semiHidden="0" w:uiPriority="69" w:unhideWhenUsed="0"/>
+    <w:lsdException w:name="Dark List" w:semiHidden="0" w:uiPriority="70" w:unhideWhenUsed="0"/>
+    <w:lsdException w:name="Colorful Shading" w:semiHidden="0" w:uiPriority="71" w:unhideWhenUsed="0"/>
+    <w:lsdException w:name="Colorful List" w:semiHidden="0" w:uiPriority="72" w:unhideWhenUsed="0"/>
+    <w:lsdException w:name="Colorful Grid" w:semiHidden="0" w:uiPriority="73" w:unhideWhenUsed="0"/>
+    <w:lsdException w:name="Light Shading Accent 1" w:semiHidden="0" w:uiPriority="60" w:unhideWhenUsed="0"/>
+    <w:lsdException w:name="Light List Accent 1" w:semiHidden="0" w:uiPriority="61" w:unhideWhenUsed="0"/>
+    <w:lsdException w:name="Light Grid Accent 1" w:semiHidden="0" w:uiPriority="62" w:unhideWhenUsed="0"/>
+    <w:lsdException w:name="Medium Shading 1 Accent 1" w:semiHidden="0" w:uiPriority="63" w:unhideWhenUsed="0"/>
+    <w:lsdException w:name="Medium Shading 2 Accent 1" w:semiHidden="0" w:uiPriority="64" w:unhideWhenUsed="0"/>
+    <w:lsdException w:name="Medium List 1 Accent 1" w:semiHidden="0" w:uiPriority="65" w:unhideWhenUsed="0"/>
+    <w:lsdException w:name="Revision" w:unhideWhenUsed="0"/>
+    <w:lsdException w:name="List Paragraph" w:semiHidden="0" w:uiPriority="34" w:unhideWhenUsed="0" w:qFormat="1"/>
+    <w:lsdException w:name="Quote" w:semiHidden="0" w:uiPriority="29" w:unhideWhenUsed="0" w:qFormat="1"/>
+    <w:lsdException w:name="Intense Quote" w:semiHidden="0" w:uiPriority="30" w:unhideWhenUsed="0" w:qFormat="1"/>
+    <w:lsdException w:name="Medium List 2 Accent 1" w:semiHidden="0" w:uiPriority="66" w:unhideWhenUsed="0"/>
+    <w:lsdException w:name="Medium Grid 1 Accent 1" w:semiHidden="0" w:uiPriority="67" w:unhideWhenUsed="0"/>
+    <w:lsdException w:name="Medium Grid 2 Accent 1" w:semiHidden="0" w:uiPriority="68" w:unhideWhenUsed="0"/>
+    <w:lsdException w:name="Medium Grid 3 Accent 1" w:semiHidden="0" w:uiPriority="69" w:unhideWhenUsed="0"/>
+    <w:lsdException w:name="Dark List Accent 1" w:semiHidden="0" w:uiPriority="70" w:unhideWhenUsed="0"/>
+    <w:lsdException w:name="Colorful Shading Accent 1" w:semiHidden="0" w:uiPriority="71" w:unhideWhenUsed="0"/>
+    <w:lsdException w:name="Colorful List Accent 1" w:semiHidden="0" w:uiPriority="72" w:unhideWhenUsed="0"/>
+    <w:lsdException w:name="Colorful Grid Accent 1" w:semiHidden="0" w:uiPriority="73" w:unhideWhenUsed="0"/>
+    <w:lsdException w:name="Light Shading Accent 2" w:semiHidden="0" w:uiPriority="60" w:unhideWhenUsed="0"/>
+    <w:lsdException w:name="Light List Accent 2" w:semiHidden="0" w:uiPriority="61" w:unhideWhenUsed="0"/>
+    <w:lsdException w:name="Light Grid Accent 2" w:semiHidden="0" w:uiPriority="62" w:unhideWhenUsed="0"/>
+    <w:lsdException w:name="Medium Shading 1 Accent 2" w:semiHidden="0" w:uiPriority="63" w:unhideWhenUsed="0"/>
+    <w:lsdException w:name="Medium Shading 2 Accent 2" w:semiHidden="0" w:uiPriority="64" w:unhideWhenUsed="0"/>
+    <w:lsdException w:name="Medium List 1 Accent 2" w:semiHidden="0" w:uiPriority="65" w:unhideWhenUsed="0"/>
+    <w:lsdException w:name="Medium List 2 Accent 2" w:semiHidden="0" w:uiPriority="66" w:unhideWhenUsed="0"/>
+    <w:lsdException w:name="Medium Grid 1 Accent 2" w:semiHidden="0" w:uiPriority="67" w:unhideWhenUsed="0"/>
+    <w:lsdException w:name="Medium Grid 2 Accent 2" w:semiHidden="0" w:uiPriority="68" w:unhideWhenUsed="0"/>
+    <w:lsdException w:name="Medium Grid 3 Accent 2" w:semiHidden="0" w:uiPriority="69" w:unhideWhenUsed="0"/>
+    <w:lsdException w:name="Dark List Accent 2" w:semiHidden="0" w:uiPriority="70" w:unhideWhenUsed="0"/>
+    <w:lsdException w:name="Colorful Shading Accent 2" w:semiHidden="0" w:uiPriority="71" w:unhideWhenUsed="0"/>
+    <w:lsdException w:name="Colorful List Accent 2" w:semiHidden="0" w:uiPriority="72" w:unhideWhenUsed="0"/>
+    <w:lsdException w:name="Colorful Grid Accent 2" w:semiHidden="0" w:uiPriority="73" w:unhideWhenUsed="0"/>
+    <w:lsdException w:name="Light Shading Accent 3" w:semiHidden="0" w:uiPriority="60" w:unhideWhenUsed="0"/>
+    <w:lsdException w:name="Light List Accent 3" w:semiHidden="0" w:uiPriority="61" w:unhideWhenUsed="0"/>
+    <w:lsdException w:name="Light Grid Accent 3" w:semiHidden="0" w:uiPriority="62" w:unhideWhenUsed="0"/>
+    <w:lsdException w:name="Medium Shading 1 Accent 3" w:semiHidden="0" w:uiPriority="63" w:unhideWhenUsed="0"/>
+    <w:lsdException w:name="Medium Shading 2 Accent 3" w:semiHidden="0" w:uiPriority="64" w:unhideWhenUsed="0"/>
+    <w:lsdException w:name="Medium List 1 Accent 3" w:semiHidden="0" w:uiPriority="65" w:unhideWhenUsed="0"/>
+    <w:lsdException w:name="Medium List 2 Accent 3" w:semiHidden="0" w:uiPriority="66" w:unhideWhenUsed="0"/>
+    <w:lsdException w:name="Medium Grid 1 Accent 3" w:semiHidden="0" w:uiPriority="67" w:unhideWhenUsed="0"/>
+    <w:lsdException w:name="Medium Grid 2 Accent 3" w:semiHidden="0" w:uiPriority="68" w:unhideWhenUsed="0"/>
+    <w:lsdException w:name="Medium Grid 3 Accent 3" w:semiHidden="0" w:uiPriority="69" w:unhideWhenUsed="0"/>
+    <w:lsdException w:name="Dark List Accent 3" w:semiHidden="0" w:uiPriority="70" w:unhideWhenUsed="0"/>
+    <w:lsdException w:name="Colorful Shading Accent 3" w:semiHidden="0" w:uiPriority="71" w:unhideWhenUsed="0"/>
+    <w:lsdException w:name="Colorful List Accent 3" w:semiHidden="0" w:uiPriority="72" w:unhideWhenUsed="0"/>
+    <w:lsdException w:name="Colorful Grid Accent 3" w:semiHidden="0" w:uiPriority="73" w:unhideWhenUsed="0"/>
+    <w:lsdException w:name="Light Shading Accent 4" w:semiHidden="0" w:uiPriority="60" w:unhideWhenUsed="0"/>
+    <w:lsdException w:name="Light List Accent 4" w:semiHidden="0" w:uiPriority="61" w:unhideWhenUsed="0"/>
+    <w:lsdException w:name="Light Grid Accent 4" w:semiHidden="0" w:uiPriority="62" w:unhideWhenUsed="0"/>
+    <w:lsdException w:name="Medium Shading 1 Accent 4" w:semiHidden="0" w:uiPriority="63" w:unhideWhenUsed="0"/>
+    <w:lsdException w:name="Medium Shading 2 Accent 4" w:semiHidden="0" w:uiPriority="64" w:unhideWhenUsed="0"/>
+    <w:lsdException w:name="Medium List 1 Accent 4" w:semiHidden="0" w:uiPriority="65" w:unhideWhenUsed="0"/>
+    <w:lsdException w:name="Medium List 2 Accent 4" w:semiHidden="0" w:uiPriority="66" w:unhideWhenUsed="0"/>
+    <w:lsdException w:name="Medium Grid 1 Accent 4" w:semiHidden="0" w:uiPriority="67" w:unhideWhenUsed="0"/>
+    <w:lsdException w:name="Medium Grid 2 Accent 4" w:semiHidden="0" w:uiPriority="68" w:unhideWhenUsed="0"/>
+    <w:lsdException w:name="Medium Grid 3 Accent 4" w:semiHidden="0" w:uiPriority="69" w:unhideWhenUsed="0"/>
+    <w:lsdException w:name="Dark List Accent 4" w:semiHidden="0" w:uiPriority="70" w:unhideWhenUsed="0"/>
+    <w:lsdException w:name="Colorful Shading Accent 4" w:semiHidden="0" w:uiPriority="71" w:unhideWhenUsed="0"/>
+    <w:lsdException w:name="Colorful List Accent 4" w:semiHidden="0" w:uiPriority="72" w:unhideWhenUsed="0"/>
+    <w:lsdException w:name="Colorful Grid Accent 4" w:semiHidden="0" w:uiPriority="73" w:unhideWhenUsed="0"/>
+    <w:lsdException w:name="Light Shading Accent 5" w:semiHidden="0" w:uiPriority="60" w:unhideWhenUsed="0"/>
+    <w:lsdException w:name="Light List Accent 5" w:semiHidden="0" w:uiPriority="61" w:unhideWhenUsed="0"/>
+    <w:lsdException w:name="Light Grid Accent 5" w:semiHidden="0" w:uiPriority="62" w:unhideWhenUsed="0"/>
+    <w:lsdException w:name="Medium Shading 1 Accent 5" w:semiHidden="0" w:uiPriority="63" w:unhideWhenUsed="0"/>
+    <w:lsdException w:name="Medium Shading 2 Accent 5" w:semiHidden="0" w:uiPriority="64" w:unhideWhenUsed="0"/>
+    <w:lsdException w:name="Medium List 1 Accent 5" w:semiHidden="0" w:uiPriority="65" w:unhideWhenUsed="0"/>
+    <w:lsdException w:name="Medium List 2 Accent 5" w:semiHidden="0" w:uiPriority="66" w:unhideWhenUsed="0"/>
+    <w:lsdException w:name="Medium Grid 1 Accent 5" w:semiHidden="0" w:uiPriority="67" w:unhideWhenUsed="0"/>
+    <w:lsdException w:name="Medium Grid 2 Accent 5" w:semiHidden="0" w:uiPriority="68" w:unhideWhenUsed="0"/>
+    <w:lsdException w:name="Medium Grid 3 Accent 5" w:semiHidden="0" w:uiPriority="69" w:unhideWhenUsed="0"/>
+    <w:lsdException w:name="Dark List Accent 5" w:semiHidden="0" w:uiPriority="70" w:unhideWhenUsed="0"/>
+    <w:lsdException w:name="Colorful Shading Accent 5" w:semiHidden="0" w:uiPriority="71" w:unhideWhenUsed="0"/>
+    <w:lsdException w:name="Colorful List Accent 5" w:semiHidden="0" w:uiPriority="72" w:unhideWhenUsed="0"/>
+    <w:lsdException w:name="Colorful Grid Accent 5" w:semiHidden="0" w:uiPriority="73" w:unhideWhenUsed="0"/>
+    <w:lsdException w:name="Light Shading Accent 6" w:semiHidden="0" w:uiPriority="60" w:unhideWhenUsed="0"/>
+    <w:lsdException w:name="Light List Accent 6" w:semiHidden="0" w:uiPriority="61" w:unhideWhenUsed="0"/>
+    <w:lsdException w:name="Light Grid Accent 6" w:semiHidden="0" w:uiPriority="62" w:unhideWhenUsed="0"/>
+    <w:lsdException w:name="Medium Shading 1 Accent 6" w:semiHidden="0" w:uiPriority="63" w:unhideWhenUsed="0"/>
+    <w:lsdException w:name="Medium Shading 2 Accent 6" w:semiHidden="0" w:uiPriority="64" w:unhideWhenUsed="0"/>
+    <w:lsdException w:name="Medium List 1 Accent 6" w:semiHidden="0" w:uiPriority="65" w:unhideWhenUsed="0"/>
+    <w:lsdException w:name="Medium List 2 Accent 6" w:semiHidden="0" w:uiPriority="66" w:unhideWhenUsed="0"/>
+    <w:lsdException w:name="Medium Grid 1 Accent 6" w:semiHidden="0" w:uiPriority="67" w:unhideWhenUsed="0"/>
+    <w:lsdException w:name="Medium Grid 2 Accent 6" w:semiHidden="0" w:uiPriority="68" w:unhideWhenUsed="0"/>
+    <w:lsdException w:name="Medium Grid 3 Accent 6" w:semiHidden="0" w:uiPriority="69" w:unhideWhenUsed="0"/>
+    <w:lsdException w:name="Dark List Accent 6" w:semiHidden="0" w:uiPriority="70" w:unhideWhenUsed="0"/>
+    <w:lsdException w:name="Colorful Shading Accent 6" w:semiHidden="0" w:uiPriority="71" w:unhideWhenUsed="0"/>
+    <w:lsdException w:name="Colorful List Accent 6" w:semiHidden="0" w:uiPriority="72" w:unhideWhenUsed="0"/>
+    <w:lsdException w:name="Colorful Grid Accent 6" w:semiHidden="0" w:uiPriority="73" w:unhideWhenUsed="0"/>
+    <w:lsdException w:name="Subtle Emphasis" w:semiHidden="0" w:uiPriority="19" w:unhideWhenUsed="0" w:qFormat="1"/>
+    <w:lsdException w:name="Intense Emphasis" w:semiHidden="0" w:uiPriority="21" w:unhideWhenUsed="0" w:qFormat="1"/>
+    <w:lsdException w:name="Subtle Reference" w:semiHidden="0" w:uiPriority="31" w:unhideWhenUsed="0" w:qFormat="1"/>
+    <w:lsdException w:name="Intense Reference" w:semiHidden="0" w:uiPriority="32" w:unhideWhenUsed="0" w:qFormat="1"/>
+    <w:lsdException w:name="Book Title" w:semiHidden="0" w:uiPriority="33" w:unhideWhenUsed="0" w:qFormat="1"/>
+    <w:lsdException w:name="Bibliography" w:uiPriority="37"/>
+    <w:lsdException w:name="TOC Heading" w:uiPriority="39" w:qFormat="1"/>
   </w:latentStyles>
-  <w:style w:type="paragraph" w:default="1" w:styleId="Normal">
+  <w:style w:type="paragraph" w:default="1" w:styleId="a">
     <w:name w:val="Normal"/>
     <w:uiPriority w:val="1"/>
     <w:qFormat/>
@@ -7420,11 +7204,11 @@
       <w:lang w:eastAsia="ru-RU" w:bidi="ru-RU"/>
     </w:rPr>
   </w:style>
-  <w:style w:type="paragraph" w:styleId="Heading1">
+  <w:style w:type="paragraph" w:styleId="1">
     <w:name w:val="heading 1"/>
-    <w:basedOn w:val="Normal"/>
-    <w:next w:val="Normal"/>
-    <w:link w:val="Heading1Char"/>
+    <w:basedOn w:val="a"/>
+    <w:next w:val="a"/>
+    <w:link w:val="10"/>
     <w:uiPriority w:val="9"/>
     <w:qFormat/>
     <w:rsid w:val="00D768AC"/>
@@ -7444,11 +7228,11 @@
       <w:lang w:eastAsia="en-US" w:bidi="ar-SA"/>
     </w:rPr>
   </w:style>
-  <w:style w:type="paragraph" w:styleId="Heading2">
+  <w:style w:type="paragraph" w:styleId="2">
     <w:name w:val="heading 2"/>
-    <w:basedOn w:val="Normal"/>
-    <w:next w:val="Normal"/>
-    <w:link w:val="Heading2Char"/>
+    <w:basedOn w:val="a"/>
+    <w:next w:val="a"/>
+    <w:link w:val="20"/>
     <w:uiPriority w:val="9"/>
     <w:unhideWhenUsed/>
     <w:qFormat/>
@@ -7468,11 +7252,11 @@
       <w:lang w:eastAsia="en-US" w:bidi="ar-SA"/>
     </w:rPr>
   </w:style>
-  <w:style w:type="paragraph" w:styleId="Heading3">
+  <w:style w:type="paragraph" w:styleId="3">
     <w:name w:val="heading 3"/>
-    <w:basedOn w:val="Normal"/>
-    <w:next w:val="Normal"/>
-    <w:link w:val="Heading3Char"/>
+    <w:basedOn w:val="a"/>
+    <w:next w:val="a"/>
+    <w:link w:val="30"/>
     <w:uiPriority w:val="9"/>
     <w:unhideWhenUsed/>
     <w:qFormat/>
@@ -7491,13 +7275,13 @@
       <w:color w:val="000000" w:themeColor="text1"/>
     </w:rPr>
   </w:style>
-  <w:style w:type="character" w:default="1" w:styleId="DefaultParagraphFont">
+  <w:style w:type="character" w:default="1" w:styleId="a0">
     <w:name w:val="Default Paragraph Font"/>
     <w:uiPriority w:val="1"/>
     <w:semiHidden/>
     <w:unhideWhenUsed/>
   </w:style>
-  <w:style w:type="table" w:default="1" w:styleId="TableNormal">
+  <w:style w:type="table" w:default="1" w:styleId="a1">
     <w:name w:val="Normal Table"/>
     <w:uiPriority w:val="99"/>
     <w:semiHidden/>
@@ -7512,16 +7296,16 @@
       </w:tblCellMar>
     </w:tblPr>
   </w:style>
-  <w:style w:type="numbering" w:default="1" w:styleId="NoList">
+  <w:style w:type="numbering" w:default="1" w:styleId="a2">
     <w:name w:val="No List"/>
     <w:uiPriority w:val="99"/>
     <w:semiHidden/>
     <w:unhideWhenUsed/>
   </w:style>
-  <w:style w:type="character" w:customStyle="1" w:styleId="Heading1Char">
-    <w:name w:val="Heading 1 Char"/>
-    <w:basedOn w:val="DefaultParagraphFont"/>
-    <w:link w:val="Heading1"/>
+  <w:style w:type="character" w:customStyle="1" w:styleId="10">
+    <w:name w:val="Заголовок 1 Знак"/>
+    <w:basedOn w:val="a0"/>
+    <w:link w:val="1"/>
     <w:uiPriority w:val="9"/>
     <w:rsid w:val="00D768AC"/>
     <w:rPr>
@@ -7533,10 +7317,10 @@
       <w:szCs w:val="28"/>
     </w:rPr>
   </w:style>
-  <w:style w:type="character" w:customStyle="1" w:styleId="Heading2Char">
-    <w:name w:val="Heading 2 Char"/>
-    <w:basedOn w:val="DefaultParagraphFont"/>
-    <w:link w:val="Heading2"/>
+  <w:style w:type="character" w:customStyle="1" w:styleId="20">
+    <w:name w:val="Заголовок 2 Знак"/>
+    <w:basedOn w:val="a0"/>
+    <w:link w:val="2"/>
     <w:uiPriority w:val="9"/>
     <w:rsid w:val="00D768AC"/>
     <w:rPr>
@@ -7547,10 +7331,10 @@
       <w:szCs w:val="26"/>
     </w:rPr>
   </w:style>
-  <w:style w:type="character" w:customStyle="1" w:styleId="Heading3Char">
-    <w:name w:val="Heading 3 Char"/>
-    <w:basedOn w:val="DefaultParagraphFont"/>
-    <w:link w:val="Heading3"/>
+  <w:style w:type="character" w:customStyle="1" w:styleId="30">
+    <w:name w:val="Заголовок 3 Знак"/>
+    <w:basedOn w:val="a0"/>
+    <w:link w:val="3"/>
     <w:uiPriority w:val="9"/>
     <w:rsid w:val="00D768AC"/>
     <w:rPr>
@@ -7562,10 +7346,10 @@
       <w:lang w:eastAsia="ru-RU" w:bidi="ru-RU"/>
     </w:rPr>
   </w:style>
-  <w:style w:type="paragraph" w:styleId="BodyText">
+  <w:style w:type="paragraph" w:styleId="a3">
     <w:name w:val="Body Text"/>
-    <w:basedOn w:val="Normal"/>
-    <w:link w:val="BodyTextChar"/>
+    <w:basedOn w:val="a"/>
+    <w:link w:val="a4"/>
     <w:uiPriority w:val="1"/>
     <w:qFormat/>
     <w:rsid w:val="00625DD5"/>
@@ -7576,10 +7360,10 @@
       <w:szCs w:val="28"/>
     </w:rPr>
   </w:style>
-  <w:style w:type="character" w:customStyle="1" w:styleId="BodyTextChar">
-    <w:name w:val="Body Text Char"/>
-    <w:basedOn w:val="DefaultParagraphFont"/>
-    <w:link w:val="BodyText"/>
+  <w:style w:type="character" w:customStyle="1" w:styleId="a4">
+    <w:name w:val="Основной текст Знак"/>
+    <w:basedOn w:val="a0"/>
+    <w:link w:val="a3"/>
     <w:uiPriority w:val="1"/>
     <w:rsid w:val="00625DD5"/>
     <w:rPr>
@@ -7589,9 +7373,9 @@
       <w:lang w:eastAsia="ru-RU" w:bidi="ru-RU"/>
     </w:rPr>
   </w:style>
-  <w:style w:type="paragraph" w:styleId="ListParagraph">
+  <w:style w:type="paragraph" w:styleId="a5">
     <w:name w:val="List Paragraph"/>
-    <w:basedOn w:val="Normal"/>
+    <w:basedOn w:val="a"/>
     <w:uiPriority w:val="34"/>
     <w:qFormat/>
     <w:rsid w:val="0038264A"/>
@@ -7600,15 +7384,16 @@
       <w:contextualSpacing/>
     </w:pPr>
   </w:style>
-  <w:style w:type="table" w:styleId="TableGrid">
+  <w:style w:type="table" w:styleId="a6">
     <w:name w:val="Table Grid"/>
-    <w:basedOn w:val="TableNormal"/>
+    <w:basedOn w:val="a1"/>
     <w:uiPriority w:val="59"/>
     <w:rsid w:val="00432D7D"/>
     <w:pPr>
       <w:spacing w:after="0" w:line="240" w:lineRule="auto"/>
     </w:pPr>
     <w:tblPr>
+      <w:tblInd w:w="0" w:type="dxa"/>
       <w:tblBorders>
         <w:top w:val="single" w:sz="4" w:space="0" w:color="auto"/>
         <w:left w:val="single" w:sz="4" w:space="0" w:color="auto"/>
@@ -7617,11 +7402,17 @@
         <w:insideH w:val="single" w:sz="4" w:space="0" w:color="auto"/>
         <w:insideV w:val="single" w:sz="4" w:space="0" w:color="auto"/>
       </w:tblBorders>
+      <w:tblCellMar>
+        <w:top w:w="0" w:type="dxa"/>
+        <w:left w:w="108" w:type="dxa"/>
+        <w:bottom w:w="0" w:type="dxa"/>
+        <w:right w:w="108" w:type="dxa"/>
+      </w:tblCellMar>
     </w:tblPr>
   </w:style>
-  <w:style w:type="paragraph" w:styleId="NormalWeb">
+  <w:style w:type="paragraph" w:styleId="a7">
     <w:name w:val="Normal (Web)"/>
-    <w:basedOn w:val="Normal"/>
+    <w:basedOn w:val="a"/>
     <w:uiPriority w:val="99"/>
     <w:unhideWhenUsed/>
     <w:rsid w:val="003B1024"/>
@@ -7638,10 +7429,10 @@
       <w:lang w:bidi="ar-SA"/>
     </w:rPr>
   </w:style>
-  <w:style w:type="paragraph" w:styleId="Header">
+  <w:style w:type="paragraph" w:styleId="a8">
     <w:name w:val="header"/>
-    <w:basedOn w:val="Normal"/>
-    <w:link w:val="HeaderChar"/>
+    <w:basedOn w:val="a"/>
+    <w:link w:val="a9"/>
     <w:uiPriority w:val="99"/>
     <w:unhideWhenUsed/>
     <w:rsid w:val="00E04A40"/>
@@ -7653,10 +7444,10 @@
       <w:spacing w:before="0" w:after="0"/>
     </w:pPr>
   </w:style>
-  <w:style w:type="character" w:customStyle="1" w:styleId="HeaderChar">
-    <w:name w:val="Header Char"/>
-    <w:basedOn w:val="DefaultParagraphFont"/>
-    <w:link w:val="Header"/>
+  <w:style w:type="character" w:customStyle="1" w:styleId="a9">
+    <w:name w:val="Верхний колонтитул Знак"/>
+    <w:basedOn w:val="a0"/>
+    <w:link w:val="a8"/>
     <w:uiPriority w:val="99"/>
     <w:rsid w:val="00E04A40"/>
     <w:rPr>
@@ -7665,10 +7456,10 @@
       <w:lang w:eastAsia="ru-RU" w:bidi="ru-RU"/>
     </w:rPr>
   </w:style>
-  <w:style w:type="paragraph" w:styleId="Footer">
+  <w:style w:type="paragraph" w:styleId="aa">
     <w:name w:val="footer"/>
-    <w:basedOn w:val="Normal"/>
-    <w:link w:val="FooterChar"/>
+    <w:basedOn w:val="a"/>
+    <w:link w:val="ab"/>
     <w:uiPriority w:val="99"/>
     <w:unhideWhenUsed/>
     <w:rsid w:val="00E04A40"/>
@@ -7680,10 +7471,10 @@
       <w:spacing w:before="0" w:after="0"/>
     </w:pPr>
   </w:style>
-  <w:style w:type="character" w:customStyle="1" w:styleId="FooterChar">
-    <w:name w:val="Footer Char"/>
-    <w:basedOn w:val="DefaultParagraphFont"/>
-    <w:link w:val="Footer"/>
+  <w:style w:type="character" w:customStyle="1" w:styleId="ab">
+    <w:name w:val="Нижний колонтитул Знак"/>
+    <w:basedOn w:val="a0"/>
+    <w:link w:val="aa"/>
     <w:uiPriority w:val="99"/>
     <w:rsid w:val="00E04A40"/>
     <w:rPr>
@@ -7692,9 +7483,9 @@
       <w:lang w:eastAsia="ru-RU" w:bidi="ru-RU"/>
     </w:rPr>
   </w:style>
-  <w:style w:type="character" w:styleId="Hyperlink">
+  <w:style w:type="character" w:styleId="ac">
     <w:name w:val="Hyperlink"/>
-    <w:basedOn w:val="DefaultParagraphFont"/>
+    <w:basedOn w:val="a0"/>
     <w:uiPriority w:val="99"/>
     <w:unhideWhenUsed/>
     <w:rsid w:val="005A5E7B"/>
@@ -7703,10 +7494,10 @@
       <w:u w:val="single"/>
     </w:rPr>
   </w:style>
-  <w:style w:type="paragraph" w:styleId="BalloonText">
+  <w:style w:type="paragraph" w:styleId="ad">
     <w:name w:val="Balloon Text"/>
-    <w:basedOn w:val="Normal"/>
-    <w:link w:val="BalloonTextChar"/>
+    <w:basedOn w:val="a"/>
+    <w:link w:val="ae"/>
     <w:uiPriority w:val="99"/>
     <w:semiHidden/>
     <w:unhideWhenUsed/>
@@ -7720,10 +7511,10 @@
       <w:szCs w:val="16"/>
     </w:rPr>
   </w:style>
-  <w:style w:type="character" w:customStyle="1" w:styleId="BalloonTextChar">
-    <w:name w:val="Balloon Text Char"/>
-    <w:basedOn w:val="DefaultParagraphFont"/>
-    <w:link w:val="BalloonText"/>
+  <w:style w:type="character" w:customStyle="1" w:styleId="ae">
+    <w:name w:val="Текст выноски Знак"/>
+    <w:basedOn w:val="a0"/>
+    <w:link w:val="ad"/>
     <w:uiPriority w:val="99"/>
     <w:semiHidden/>
     <w:rsid w:val="00503C7C"/>
@@ -7734,9 +7525,9 @@
       <w:lang w:eastAsia="ru-RU" w:bidi="ru-RU"/>
     </w:rPr>
   </w:style>
-  <w:style w:type="character" w:styleId="CommentReference">
+  <w:style w:type="character" w:styleId="af">
     <w:name w:val="annotation reference"/>
-    <w:basedOn w:val="DefaultParagraphFont"/>
+    <w:basedOn w:val="a0"/>
     <w:uiPriority w:val="99"/>
     <w:semiHidden/>
     <w:unhideWhenUsed/>
@@ -7746,10 +7537,10 @@
       <w:szCs w:val="16"/>
     </w:rPr>
   </w:style>
-  <w:style w:type="paragraph" w:styleId="CommentText">
+  <w:style w:type="paragraph" w:styleId="af0">
     <w:name w:val="annotation text"/>
-    <w:basedOn w:val="Normal"/>
-    <w:link w:val="CommentTextChar"/>
+    <w:basedOn w:val="a"/>
+    <w:link w:val="af1"/>
     <w:uiPriority w:val="99"/>
     <w:unhideWhenUsed/>
     <w:rsid w:val="00073AE7"/>
@@ -7758,10 +7549,10 @@
       <w:szCs w:val="20"/>
     </w:rPr>
   </w:style>
-  <w:style w:type="character" w:customStyle="1" w:styleId="CommentTextChar">
-    <w:name w:val="Comment Text Char"/>
-    <w:basedOn w:val="DefaultParagraphFont"/>
-    <w:link w:val="CommentText"/>
+  <w:style w:type="character" w:customStyle="1" w:styleId="af1">
+    <w:name w:val="Текст примечания Знак"/>
+    <w:basedOn w:val="a0"/>
+    <w:link w:val="af0"/>
     <w:uiPriority w:val="99"/>
     <w:rsid w:val="00073AE7"/>
     <w:rPr>
@@ -7771,11 +7562,11 @@
       <w:lang w:eastAsia="ru-RU" w:bidi="ru-RU"/>
     </w:rPr>
   </w:style>
-  <w:style w:type="paragraph" w:styleId="CommentSubject">
+  <w:style w:type="paragraph" w:styleId="af2">
     <w:name w:val="annotation subject"/>
-    <w:basedOn w:val="CommentText"/>
-    <w:next w:val="CommentText"/>
-    <w:link w:val="CommentSubjectChar"/>
+    <w:basedOn w:val="af0"/>
+    <w:next w:val="af0"/>
+    <w:link w:val="af3"/>
     <w:uiPriority w:val="99"/>
     <w:semiHidden/>
     <w:unhideWhenUsed/>
@@ -7785,10 +7576,576 @@
       <w:bCs/>
     </w:rPr>
   </w:style>
-  <w:style w:type="character" w:customStyle="1" w:styleId="CommentSubjectChar">
-    <w:name w:val="Comment Subject Char"/>
-    <w:basedOn w:val="CommentTextChar"/>
-    <w:link w:val="CommentSubject"/>
+  <w:style w:type="character" w:customStyle="1" w:styleId="af3">
+    <w:name w:val="Тема примечания Знак"/>
+    <w:basedOn w:val="af1"/>
+    <w:link w:val="af2"/>
+    <w:uiPriority w:val="99"/>
+    <w:semiHidden/>
+    <w:rsid w:val="00073AE7"/>
+    <w:rPr>
+      <w:rFonts w:ascii="Times New Roman" w:hAnsi="Times New Roman" w:cs="Times New Roman"/>
+      <w:b/>
+      <w:bCs/>
+      <w:sz w:val="20"/>
+      <w:szCs w:val="20"/>
+      <w:lang w:eastAsia="ru-RU" w:bidi="ru-RU"/>
+    </w:rPr>
+  </w:style>
+</w:styles>
+</file>
+
+<file path=word/stylesWithEffects.xml><?xml version="1.0" encoding="utf-8"?>
+<w:styles xmlns:wpc="http://schemas.microsoft.com/office/word/2010/wordprocessingCanvas" xmlns:mc="http://schemas.openxmlformats.org/markup-compatibility/2006" xmlns:o="urn:schemas-microsoft-com:office:office" xmlns:r="http://schemas.openxmlformats.org/officeDocument/2006/relationships" xmlns:m="http://schemas.openxmlformats.org/officeDocument/2006/math" xmlns:v="urn:schemas-microsoft-com:vml" xmlns:wp14="http://schemas.microsoft.com/office/word/2010/wordprocessingDrawing" xmlns:wp="http://schemas.openxmlformats.org/drawingml/2006/wordprocessingDrawing" xmlns:w10="urn:schemas-microsoft-com:office:word" xmlns:w="http://schemas.openxmlformats.org/wordprocessingml/2006/main" xmlns:w14="http://schemas.microsoft.com/office/word/2010/wordml" xmlns:wpg="http://schemas.microsoft.com/office/word/2010/wordprocessingGroup" xmlns:wpi="http://schemas.microsoft.com/office/word/2010/wordprocessingInk" xmlns:wne="http://schemas.microsoft.com/office/word/2006/wordml" xmlns:wps="http://schemas.microsoft.com/office/word/2010/wordprocessingShape" mc:Ignorable="w14 wp14">
+  <w:docDefaults>
+    <w:rPrDefault>
+      <w:rPr>
+        <w:rFonts w:asciiTheme="minorHAnsi" w:eastAsia="Times New Roman" w:hAnsiTheme="minorHAnsi" w:cstheme="minorBidi"/>
+        <w:sz w:val="22"/>
+        <w:szCs w:val="22"/>
+        <w:lang w:val="ru-RU" w:eastAsia="en-US" w:bidi="ar-SA"/>
+      </w:rPr>
+    </w:rPrDefault>
+    <w:pPrDefault>
+      <w:pPr>
+        <w:spacing w:after="200" w:line="276" w:lineRule="auto"/>
+      </w:pPr>
+    </w:pPrDefault>
+  </w:docDefaults>
+  <w:latentStyles w:defLockedState="0" w:defUIPriority="99" w:defSemiHidden="1" w:defUnhideWhenUsed="1" w:defQFormat="0" w:count="267">
+    <w:lsdException w:name="Normal" w:semiHidden="0" w:uiPriority="1" w:unhideWhenUsed="0" w:qFormat="1"/>
+    <w:lsdException w:name="heading 1" w:semiHidden="0" w:uiPriority="9" w:unhideWhenUsed="0" w:qFormat="1"/>
+    <w:lsdException w:name="heading 2" w:uiPriority="9" w:qFormat="1"/>
+    <w:lsdException w:name="heading 3" w:uiPriority="9" w:qFormat="1"/>
+    <w:lsdException w:name="heading 4" w:uiPriority="9" w:qFormat="1"/>
+    <w:lsdException w:name="heading 5" w:uiPriority="9" w:qFormat="1"/>
+    <w:lsdException w:name="heading 6" w:uiPriority="9" w:qFormat="1"/>
+    <w:lsdException w:name="heading 7" w:uiPriority="9" w:qFormat="1"/>
+    <w:lsdException w:name="heading 8" w:uiPriority="9" w:qFormat="1"/>
+    <w:lsdException w:name="heading 9" w:uiPriority="9" w:qFormat="1"/>
+    <w:lsdException w:name="toc 1" w:uiPriority="39"/>
+    <w:lsdException w:name="toc 2" w:uiPriority="39"/>
+    <w:lsdException w:name="toc 3" w:uiPriority="39"/>
+    <w:lsdException w:name="toc 4" w:uiPriority="39"/>
+    <w:lsdException w:name="toc 5" w:uiPriority="39"/>
+    <w:lsdException w:name="toc 6" w:uiPriority="39"/>
+    <w:lsdException w:name="toc 7" w:uiPriority="39"/>
+    <w:lsdException w:name="toc 8" w:uiPriority="39"/>
+    <w:lsdException w:name="toc 9" w:uiPriority="39"/>
+    <w:lsdException w:name="caption" w:uiPriority="35" w:qFormat="1"/>
+    <w:lsdException w:name="Title" w:semiHidden="0" w:uiPriority="10" w:unhideWhenUsed="0" w:qFormat="1"/>
+    <w:lsdException w:name="Default Paragraph Font" w:uiPriority="1"/>
+    <w:lsdException w:name="Body Text" w:uiPriority="1" w:qFormat="1"/>
+    <w:lsdException w:name="Subtitle" w:semiHidden="0" w:uiPriority="11" w:unhideWhenUsed="0" w:qFormat="1"/>
+    <w:lsdException w:name="Strong" w:semiHidden="0" w:uiPriority="22" w:unhideWhenUsed="0" w:qFormat="1"/>
+    <w:lsdException w:name="Emphasis" w:semiHidden="0" w:uiPriority="20" w:unhideWhenUsed="0" w:qFormat="1"/>
+    <w:lsdException w:name="Table Grid" w:uiPriority="59"/>
+    <w:lsdException w:name="Placeholder Text" w:unhideWhenUsed="0"/>
+    <w:lsdException w:name="No Spacing" w:semiHidden="0" w:uiPriority="1" w:unhideWhenUsed="0" w:qFormat="1"/>
+    <w:lsdException w:name="Light Shading" w:semiHidden="0" w:uiPriority="60" w:unhideWhenUsed="0"/>
+    <w:lsdException w:name="Light List" w:semiHidden="0" w:uiPriority="61" w:unhideWhenUsed="0"/>
+    <w:lsdException w:name="Light Grid" w:semiHidden="0" w:uiPriority="62" w:unhideWhenUsed="0"/>
+    <w:lsdException w:name="Medium Shading 1" w:semiHidden="0" w:uiPriority="63" w:unhideWhenUsed="0"/>
+    <w:lsdException w:name="Medium Shading 2" w:semiHidden="0" w:uiPriority="64" w:unhideWhenUsed="0"/>
+    <w:lsdException w:name="Medium List 1" w:semiHidden="0" w:uiPriority="65" w:unhideWhenUsed="0"/>
+    <w:lsdException w:name="Medium List 2" w:semiHidden="0" w:uiPriority="66" w:unhideWhenUsed="0"/>
+    <w:lsdException w:name="Medium Grid 1" w:semiHidden="0" w:uiPriority="67" w:unhideWhenUsed="0"/>
+    <w:lsdException w:name="Medium Grid 2" w:semiHidden="0" w:uiPriority="68" w:unhideWhenUsed="0"/>
+    <w:lsdException w:name="Medium Grid 3" w:semiHidden="0" w:uiPriority="69" w:unhideWhenUsed="0"/>
+    <w:lsdException w:name="Dark List" w:semiHidden="0" w:uiPriority="70" w:unhideWhenUsed="0"/>
+    <w:lsdException w:name="Colorful Shading" w:semiHidden="0" w:uiPriority="71" w:unhideWhenUsed="0"/>
+    <w:lsdException w:name="Colorful List" w:semiHidden="0" w:uiPriority="72" w:unhideWhenUsed="0"/>
+    <w:lsdException w:name="Colorful Grid" w:semiHidden="0" w:uiPriority="73" w:unhideWhenUsed="0"/>
+    <w:lsdException w:name="Light Shading Accent 1" w:semiHidden="0" w:uiPriority="60" w:unhideWhenUsed="0"/>
+    <w:lsdException w:name="Light List Accent 1" w:semiHidden="0" w:uiPriority="61" w:unhideWhenUsed="0"/>
+    <w:lsdException w:name="Light Grid Accent 1" w:semiHidden="0" w:uiPriority="62" w:unhideWhenUsed="0"/>
+    <w:lsdException w:name="Medium Shading 1 Accent 1" w:semiHidden="0" w:uiPriority="63" w:unhideWhenUsed="0"/>
+    <w:lsdException w:name="Medium Shading 2 Accent 1" w:semiHidden="0" w:uiPriority="64" w:unhideWhenUsed="0"/>
+    <w:lsdException w:name="Medium List 1 Accent 1" w:semiHidden="0" w:uiPriority="65" w:unhideWhenUsed="0"/>
+    <w:lsdException w:name="Revision" w:unhideWhenUsed="0"/>
+    <w:lsdException w:name="List Paragraph" w:semiHidden="0" w:uiPriority="34" w:unhideWhenUsed="0" w:qFormat="1"/>
+    <w:lsdException w:name="Quote" w:semiHidden="0" w:uiPriority="29" w:unhideWhenUsed="0" w:qFormat="1"/>
+    <w:lsdException w:name="Intense Quote" w:semiHidden="0" w:uiPriority="30" w:unhideWhenUsed="0" w:qFormat="1"/>
+    <w:lsdException w:name="Medium List 2 Accent 1" w:semiHidden="0" w:uiPriority="66" w:unhideWhenUsed="0"/>
+    <w:lsdException w:name="Medium Grid 1 Accent 1" w:semiHidden="0" w:uiPriority="67" w:unhideWhenUsed="0"/>
+    <w:lsdException w:name="Medium Grid 2 Accent 1" w:semiHidden="0" w:uiPriority="68" w:unhideWhenUsed="0"/>
+    <w:lsdException w:name="Medium Grid 3 Accent 1" w:semiHidden="0" w:uiPriority="69" w:unhideWhenUsed="0"/>
+    <w:lsdException w:name="Dark List Accent 1" w:semiHidden="0" w:uiPriority="70" w:unhideWhenUsed="0"/>
+    <w:lsdException w:name="Colorful Shading Accent 1" w:semiHidden="0" w:uiPriority="71" w:unhideWhenUsed="0"/>
+    <w:lsdException w:name="Colorful List Accent 1" w:semiHidden="0" w:uiPriority="72" w:unhideWhenUsed="0"/>
+    <w:lsdException w:name="Colorful Grid Accent 1" w:semiHidden="0" w:uiPriority="73" w:unhideWhenUsed="0"/>
+    <w:lsdException w:name="Light Shading Accent 2" w:semiHidden="0" w:uiPriority="60" w:unhideWhenUsed="0"/>
+    <w:lsdException w:name="Light List Accent 2" w:semiHidden="0" w:uiPriority="61" w:unhideWhenUsed="0"/>
+    <w:lsdException w:name="Light Grid Accent 2" w:semiHidden="0" w:uiPriority="62" w:unhideWhenUsed="0"/>
+    <w:lsdException w:name="Medium Shading 1 Accent 2" w:semiHidden="0" w:uiPriority="63" w:unhideWhenUsed="0"/>
+    <w:lsdException w:name="Medium Shading 2 Accent 2" w:semiHidden="0" w:uiPriority="64" w:unhideWhenUsed="0"/>
+    <w:lsdException w:name="Medium List 1 Accent 2" w:semiHidden="0" w:uiPriority="65" w:unhideWhenUsed="0"/>
+    <w:lsdException w:name="Medium List 2 Accent 2" w:semiHidden="0" w:uiPriority="66" w:unhideWhenUsed="0"/>
+    <w:lsdException w:name="Medium Grid 1 Accent 2" w:semiHidden="0" w:uiPriority="67" w:unhideWhenUsed="0"/>
+    <w:lsdException w:name="Medium Grid 2 Accent 2" w:semiHidden="0" w:uiPriority="68" w:unhideWhenUsed="0"/>
+    <w:lsdException w:name="Medium Grid 3 Accent 2" w:semiHidden="0" w:uiPriority="69" w:unhideWhenUsed="0"/>
+    <w:lsdException w:name="Dark List Accent 2" w:semiHidden="0" w:uiPriority="70" w:unhideWhenUsed="0"/>
+    <w:lsdException w:name="Colorful Shading Accent 2" w:semiHidden="0" w:uiPriority="71" w:unhideWhenUsed="0"/>
+    <w:lsdException w:name="Colorful List Accent 2" w:semiHidden="0" w:uiPriority="72" w:unhideWhenUsed="0"/>
+    <w:lsdException w:name="Colorful Grid Accent 2" w:semiHidden="0" w:uiPriority="73" w:unhideWhenUsed="0"/>
+    <w:lsdException w:name="Light Shading Accent 3" w:semiHidden="0" w:uiPriority="60" w:unhideWhenUsed="0"/>
+    <w:lsdException w:name="Light List Accent 3" w:semiHidden="0" w:uiPriority="61" w:unhideWhenUsed="0"/>
+    <w:lsdException w:name="Light Grid Accent 3" w:semiHidden="0" w:uiPriority="62" w:unhideWhenUsed="0"/>
+    <w:lsdException w:name="Medium Shading 1 Accent 3" w:semiHidden="0" w:uiPriority="63" w:unhideWhenUsed="0"/>
+    <w:lsdException w:name="Medium Shading 2 Accent 3" w:semiHidden="0" w:uiPriority="64" w:unhideWhenUsed="0"/>
+    <w:lsdException w:name="Medium List 1 Accent 3" w:semiHidden="0" w:uiPriority="65" w:unhideWhenUsed="0"/>
+    <w:lsdException w:name="Medium List 2 Accent 3" w:semiHidden="0" w:uiPriority="66" w:unhideWhenUsed="0"/>
+    <w:lsdException w:name="Medium Grid 1 Accent 3" w:semiHidden="0" w:uiPriority="67" w:unhideWhenUsed="0"/>
+    <w:lsdException w:name="Medium Grid 2 Accent 3" w:semiHidden="0" w:uiPriority="68" w:unhideWhenUsed="0"/>
+    <w:lsdException w:name="Medium Grid 3 Accent 3" w:semiHidden="0" w:uiPriority="69" w:unhideWhenUsed="0"/>
+    <w:lsdException w:name="Dark List Accent 3" w:semiHidden="0" w:uiPriority="70" w:unhideWhenUsed="0"/>
+    <w:lsdException w:name="Colorful Shading Accent 3" w:semiHidden="0" w:uiPriority="71" w:unhideWhenUsed="0"/>
+    <w:lsdException w:name="Colorful List Accent 3" w:semiHidden="0" w:uiPriority="72" w:unhideWhenUsed="0"/>
+    <w:lsdException w:name="Colorful Grid Accent 3" w:semiHidden="0" w:uiPriority="73" w:unhideWhenUsed="0"/>
+    <w:lsdException w:name="Light Shading Accent 4" w:semiHidden="0" w:uiPriority="60" w:unhideWhenUsed="0"/>
+    <w:lsdException w:name="Light List Accent 4" w:semiHidden="0" w:uiPriority="61" w:unhideWhenUsed="0"/>
+    <w:lsdException w:name="Light Grid Accent 4" w:semiHidden="0" w:uiPriority="62" w:unhideWhenUsed="0"/>
+    <w:lsdException w:name="Medium Shading 1 Accent 4" w:semiHidden="0" w:uiPriority="63" w:unhideWhenUsed="0"/>
+    <w:lsdException w:name="Medium Shading 2 Accent 4" w:semiHidden="0" w:uiPriority="64" w:unhideWhenUsed="0"/>
+    <w:lsdException w:name="Medium List 1 Accent 4" w:semiHidden="0" w:uiPriority="65" w:unhideWhenUsed="0"/>
+    <w:lsdException w:name="Medium List 2 Accent 4" w:semiHidden="0" w:uiPriority="66" w:unhideWhenUsed="0"/>
+    <w:lsdException w:name="Medium Grid 1 Accent 4" w:semiHidden="0" w:uiPriority="67" w:unhideWhenUsed="0"/>
+    <w:lsdException w:name="Medium Grid 2 Accent 4" w:semiHidden="0" w:uiPriority="68" w:unhideWhenUsed="0"/>
+    <w:lsdException w:name="Medium Grid 3 Accent 4" w:semiHidden="0" w:uiPriority="69" w:unhideWhenUsed="0"/>
+    <w:lsdException w:name="Dark List Accent 4" w:semiHidden="0" w:uiPriority="70" w:unhideWhenUsed="0"/>
+    <w:lsdException w:name="Colorful Shading Accent 4" w:semiHidden="0" w:uiPriority="71" w:unhideWhenUsed="0"/>
+    <w:lsdException w:name="Colorful List Accent 4" w:semiHidden="0" w:uiPriority="72" w:unhideWhenUsed="0"/>
+    <w:lsdException w:name="Colorful Grid Accent 4" w:semiHidden="0" w:uiPriority="73" w:unhideWhenUsed="0"/>
+    <w:lsdException w:name="Light Shading Accent 5" w:semiHidden="0" w:uiPriority="60" w:unhideWhenUsed="0"/>
+    <w:lsdException w:name="Light List Accent 5" w:semiHidden="0" w:uiPriority="61" w:unhideWhenUsed="0"/>
+    <w:lsdException w:name="Light Grid Accent 5" w:semiHidden="0" w:uiPriority="62" w:unhideWhenUsed="0"/>
+    <w:lsdException w:name="Medium Shading 1 Accent 5" w:semiHidden="0" w:uiPriority="63" w:unhideWhenUsed="0"/>
+    <w:lsdException w:name="Medium Shading 2 Accent 5" w:semiHidden="0" w:uiPriority="64" w:unhideWhenUsed="0"/>
+    <w:lsdException w:name="Medium List 1 Accent 5" w:semiHidden="0" w:uiPriority="65" w:unhideWhenUsed="0"/>
+    <w:lsdException w:name="Medium List 2 Accent 5" w:semiHidden="0" w:uiPriority="66" w:unhideWhenUsed="0"/>
+    <w:lsdException w:name="Medium Grid 1 Accent 5" w:semiHidden="0" w:uiPriority="67" w:unhideWhenUsed="0"/>
+    <w:lsdException w:name="Medium Grid 2 Accent 5" w:semiHidden="0" w:uiPriority="68" w:unhideWhenUsed="0"/>
+    <w:lsdException w:name="Medium Grid 3 Accent 5" w:semiHidden="0" w:uiPriority="69" w:unhideWhenUsed="0"/>
+    <w:lsdException w:name="Dark List Accent 5" w:semiHidden="0" w:uiPriority="70" w:unhideWhenUsed="0"/>
+    <w:lsdException w:name="Colorful Shading Accent 5" w:semiHidden="0" w:uiPriority="71" w:unhideWhenUsed="0"/>
+    <w:lsdException w:name="Colorful List Accent 5" w:semiHidden="0" w:uiPriority="72" w:unhideWhenUsed="0"/>
+    <w:lsdException w:name="Colorful Grid Accent 5" w:semiHidden="0" w:uiPriority="73" w:unhideWhenUsed="0"/>
+    <w:lsdException w:name="Light Shading Accent 6" w:semiHidden="0" w:uiPriority="60" w:unhideWhenUsed="0"/>
+    <w:lsdException w:name="Light List Accent 6" w:semiHidden="0" w:uiPriority="61" w:unhideWhenUsed="0"/>
+    <w:lsdException w:name="Light Grid Accent 6" w:semiHidden="0" w:uiPriority="62" w:unhideWhenUsed="0"/>
+    <w:lsdException w:name="Medium Shading 1 Accent 6" w:semiHidden="0" w:uiPriority="63" w:unhideWhenUsed="0"/>
+    <w:lsdException w:name="Medium Shading 2 Accent 6" w:semiHidden="0" w:uiPriority="64" w:unhideWhenUsed="0"/>
+    <w:lsdException w:name="Medium List 1 Accent 6" w:semiHidden="0" w:uiPriority="65" w:unhideWhenUsed="0"/>
+    <w:lsdException w:name="Medium List 2 Accent 6" w:semiHidden="0" w:uiPriority="66" w:unhideWhenUsed="0"/>
+    <w:lsdException w:name="Medium Grid 1 Accent 6" w:semiHidden="0" w:uiPriority="67" w:unhideWhenUsed="0"/>
+    <w:lsdException w:name="Medium Grid 2 Accent 6" w:semiHidden="0" w:uiPriority="68" w:unhideWhenUsed="0"/>
+    <w:lsdException w:name="Medium Grid 3 Accent 6" w:semiHidden="0" w:uiPriority="69" w:unhideWhenUsed="0"/>
+    <w:lsdException w:name="Dark List Accent 6" w:semiHidden="0" w:uiPriority="70" w:unhideWhenUsed="0"/>
+    <w:lsdException w:name="Colorful Shading Accent 6" w:semiHidden="0" w:uiPriority="71" w:unhideWhenUsed="0"/>
+    <w:lsdException w:name="Colorful List Accent 6" w:semiHidden="0" w:uiPriority="72" w:unhideWhenUsed="0"/>
+    <w:lsdException w:name="Colorful Grid Accent 6" w:semiHidden="0" w:uiPriority="73" w:unhideWhenUsed="0"/>
+    <w:lsdException w:name="Subtle Emphasis" w:semiHidden="0" w:uiPriority="19" w:unhideWhenUsed="0" w:qFormat="1"/>
+    <w:lsdException w:name="Intense Emphasis" w:semiHidden="0" w:uiPriority="21" w:unhideWhenUsed="0" w:qFormat="1"/>
+    <w:lsdException w:name="Subtle Reference" w:semiHidden="0" w:uiPriority="31" w:unhideWhenUsed="0" w:qFormat="1"/>
+    <w:lsdException w:name="Intense Reference" w:semiHidden="0" w:uiPriority="32" w:unhideWhenUsed="0" w:qFormat="1"/>
+    <w:lsdException w:name="Book Title" w:semiHidden="0" w:uiPriority="33" w:unhideWhenUsed="0" w:qFormat="1"/>
+    <w:lsdException w:name="Bibliography" w:uiPriority="37"/>
+    <w:lsdException w:name="TOC Heading" w:uiPriority="39" w:qFormat="1"/>
+  </w:latentStyles>
+  <w:style w:type="paragraph" w:default="1" w:styleId="a">
+    <w:name w:val="Normal"/>
+    <w:uiPriority w:val="1"/>
+    <w:qFormat/>
+    <w:rsid w:val="00D768AC"/>
+    <w:pPr>
+      <w:widowControl w:val="0"/>
+      <w:autoSpaceDE w:val="0"/>
+      <w:autoSpaceDN w:val="0"/>
+      <w:spacing w:before="240" w:after="240" w:line="240" w:lineRule="auto"/>
+      <w:jc w:val="both"/>
+    </w:pPr>
+    <w:rPr>
+      <w:rFonts w:ascii="Times New Roman" w:hAnsi="Times New Roman" w:cs="Times New Roman"/>
+      <w:sz w:val="28"/>
+      <w:lang w:eastAsia="ru-RU" w:bidi="ru-RU"/>
+    </w:rPr>
+  </w:style>
+  <w:style w:type="paragraph" w:styleId="1">
+    <w:name w:val="heading 1"/>
+    <w:basedOn w:val="a"/>
+    <w:next w:val="a"/>
+    <w:link w:val="10"/>
+    <w:uiPriority w:val="9"/>
+    <w:qFormat/>
+    <w:rsid w:val="00D768AC"/>
+    <w:pPr>
+      <w:keepNext/>
+      <w:keepLines/>
+      <w:spacing w:before="480" w:after="0" w:line="360" w:lineRule="auto"/>
+      <w:jc w:val="center"/>
+      <w:outlineLvl w:val="0"/>
+    </w:pPr>
+    <w:rPr>
+      <w:rFonts w:eastAsiaTheme="majorEastAsia" w:cstheme="majorBidi"/>
+      <w:b/>
+      <w:bCs/>
+      <w:color w:val="000000" w:themeColor="text1"/>
+      <w:szCs w:val="28"/>
+      <w:lang w:eastAsia="en-US" w:bidi="ar-SA"/>
+    </w:rPr>
+  </w:style>
+  <w:style w:type="paragraph" w:styleId="2">
+    <w:name w:val="heading 2"/>
+    <w:basedOn w:val="a"/>
+    <w:next w:val="a"/>
+    <w:link w:val="20"/>
+    <w:uiPriority w:val="9"/>
+    <w:unhideWhenUsed/>
+    <w:qFormat/>
+    <w:rsid w:val="00D768AC"/>
+    <w:pPr>
+      <w:keepNext/>
+      <w:keepLines/>
+      <w:spacing w:before="200" w:after="0" w:line="360" w:lineRule="auto"/>
+      <w:jc w:val="center"/>
+      <w:outlineLvl w:val="1"/>
+    </w:pPr>
+    <w:rPr>
+      <w:rFonts w:eastAsiaTheme="majorEastAsia" w:cstheme="majorBidi"/>
+      <w:b/>
+      <w:bCs/>
+      <w:szCs w:val="26"/>
+      <w:lang w:eastAsia="en-US" w:bidi="ar-SA"/>
+    </w:rPr>
+  </w:style>
+  <w:style w:type="paragraph" w:styleId="3">
+    <w:name w:val="heading 3"/>
+    <w:basedOn w:val="a"/>
+    <w:next w:val="a"/>
+    <w:link w:val="30"/>
+    <w:uiPriority w:val="9"/>
+    <w:unhideWhenUsed/>
+    <w:qFormat/>
+    <w:rsid w:val="00D768AC"/>
+    <w:pPr>
+      <w:keepNext/>
+      <w:keepLines/>
+      <w:spacing w:before="200" w:after="0"/>
+      <w:jc w:val="center"/>
+      <w:outlineLvl w:val="2"/>
+    </w:pPr>
+    <w:rPr>
+      <w:rFonts w:eastAsiaTheme="majorEastAsia" w:cstheme="majorBidi"/>
+      <w:b/>
+      <w:bCs/>
+      <w:color w:val="000000" w:themeColor="text1"/>
+    </w:rPr>
+  </w:style>
+  <w:style w:type="character" w:default="1" w:styleId="a0">
+    <w:name w:val="Default Paragraph Font"/>
+    <w:uiPriority w:val="1"/>
+    <w:semiHidden/>
+    <w:unhideWhenUsed/>
+  </w:style>
+  <w:style w:type="table" w:default="1" w:styleId="a1">
+    <w:name w:val="Normal Table"/>
+    <w:uiPriority w:val="99"/>
+    <w:semiHidden/>
+    <w:unhideWhenUsed/>
+    <w:tblPr>
+      <w:tblInd w:w="0" w:type="dxa"/>
+      <w:tblCellMar>
+        <w:top w:w="0" w:type="dxa"/>
+        <w:left w:w="108" w:type="dxa"/>
+        <w:bottom w:w="0" w:type="dxa"/>
+        <w:right w:w="108" w:type="dxa"/>
+      </w:tblCellMar>
+    </w:tblPr>
+  </w:style>
+  <w:style w:type="numbering" w:default="1" w:styleId="a2">
+    <w:name w:val="No List"/>
+    <w:uiPriority w:val="99"/>
+    <w:semiHidden/>
+    <w:unhideWhenUsed/>
+  </w:style>
+  <w:style w:type="character" w:customStyle="1" w:styleId="10">
+    <w:name w:val="Заголовок 1 Знак"/>
+    <w:basedOn w:val="a0"/>
+    <w:link w:val="1"/>
+    <w:uiPriority w:val="9"/>
+    <w:rsid w:val="00D768AC"/>
+    <w:rPr>
+      <w:rFonts w:ascii="Times New Roman" w:eastAsiaTheme="majorEastAsia" w:hAnsi="Times New Roman" w:cstheme="majorBidi"/>
+      <w:b/>
+      <w:bCs/>
+      <w:color w:val="000000" w:themeColor="text1"/>
+      <w:sz w:val="28"/>
+      <w:szCs w:val="28"/>
+    </w:rPr>
+  </w:style>
+  <w:style w:type="character" w:customStyle="1" w:styleId="20">
+    <w:name w:val="Заголовок 2 Знак"/>
+    <w:basedOn w:val="a0"/>
+    <w:link w:val="2"/>
+    <w:uiPriority w:val="9"/>
+    <w:rsid w:val="00D768AC"/>
+    <w:rPr>
+      <w:rFonts w:ascii="Times New Roman" w:eastAsiaTheme="majorEastAsia" w:hAnsi="Times New Roman" w:cstheme="majorBidi"/>
+      <w:b/>
+      <w:bCs/>
+      <w:sz w:val="28"/>
+      <w:szCs w:val="26"/>
+    </w:rPr>
+  </w:style>
+  <w:style w:type="character" w:customStyle="1" w:styleId="30">
+    <w:name w:val="Заголовок 3 Знак"/>
+    <w:basedOn w:val="a0"/>
+    <w:link w:val="3"/>
+    <w:uiPriority w:val="9"/>
+    <w:rsid w:val="00D768AC"/>
+    <w:rPr>
+      <w:rFonts w:ascii="Times New Roman" w:eastAsiaTheme="majorEastAsia" w:hAnsi="Times New Roman" w:cstheme="majorBidi"/>
+      <w:b/>
+      <w:bCs/>
+      <w:color w:val="000000" w:themeColor="text1"/>
+      <w:sz w:val="28"/>
+      <w:lang w:eastAsia="ru-RU" w:bidi="ru-RU"/>
+    </w:rPr>
+  </w:style>
+  <w:style w:type="paragraph" w:styleId="a3">
+    <w:name w:val="Body Text"/>
+    <w:basedOn w:val="a"/>
+    <w:link w:val="a4"/>
+    <w:uiPriority w:val="1"/>
+    <w:qFormat/>
+    <w:rsid w:val="00625DD5"/>
+    <w:pPr>
+      <w:spacing w:before="0" w:after="0" w:line="360" w:lineRule="auto"/>
+    </w:pPr>
+    <w:rPr>
+      <w:szCs w:val="28"/>
+    </w:rPr>
+  </w:style>
+  <w:style w:type="character" w:customStyle="1" w:styleId="a4">
+    <w:name w:val="Основной текст Знак"/>
+    <w:basedOn w:val="a0"/>
+    <w:link w:val="a3"/>
+    <w:uiPriority w:val="1"/>
+    <w:rsid w:val="00625DD5"/>
+    <w:rPr>
+      <w:rFonts w:ascii="Times New Roman" w:eastAsia="Times New Roman" w:hAnsi="Times New Roman" w:cs="Times New Roman"/>
+      <w:sz w:val="28"/>
+      <w:szCs w:val="28"/>
+      <w:lang w:eastAsia="ru-RU" w:bidi="ru-RU"/>
+    </w:rPr>
+  </w:style>
+  <w:style w:type="paragraph" w:styleId="a5">
+    <w:name w:val="List Paragraph"/>
+    <w:basedOn w:val="a"/>
+    <w:uiPriority w:val="34"/>
+    <w:qFormat/>
+    <w:rsid w:val="0038264A"/>
+    <w:pPr>
+      <w:ind w:left="720"/>
+      <w:contextualSpacing/>
+    </w:pPr>
+  </w:style>
+  <w:style w:type="table" w:styleId="a6">
+    <w:name w:val="Table Grid"/>
+    <w:basedOn w:val="a1"/>
+    <w:uiPriority w:val="59"/>
+    <w:rsid w:val="00432D7D"/>
+    <w:pPr>
+      <w:spacing w:after="0" w:line="240" w:lineRule="auto"/>
+    </w:pPr>
+    <w:tblPr>
+      <w:tblInd w:w="0" w:type="dxa"/>
+      <w:tblBorders>
+        <w:top w:val="single" w:sz="4" w:space="0" w:color="auto"/>
+        <w:left w:val="single" w:sz="4" w:space="0" w:color="auto"/>
+        <w:bottom w:val="single" w:sz="4" w:space="0" w:color="auto"/>
+        <w:right w:val="single" w:sz="4" w:space="0" w:color="auto"/>
+        <w:insideH w:val="single" w:sz="4" w:space="0" w:color="auto"/>
+        <w:insideV w:val="single" w:sz="4" w:space="0" w:color="auto"/>
+      </w:tblBorders>
+      <w:tblCellMar>
+        <w:top w:w="0" w:type="dxa"/>
+        <w:left w:w="108" w:type="dxa"/>
+        <w:bottom w:w="0" w:type="dxa"/>
+        <w:right w:w="108" w:type="dxa"/>
+      </w:tblCellMar>
+    </w:tblPr>
+  </w:style>
+  <w:style w:type="paragraph" w:styleId="a7">
+    <w:name w:val="Normal (Web)"/>
+    <w:basedOn w:val="a"/>
+    <w:uiPriority w:val="99"/>
+    <w:unhideWhenUsed/>
+    <w:rsid w:val="003B1024"/>
+    <w:pPr>
+      <w:widowControl/>
+      <w:autoSpaceDE/>
+      <w:autoSpaceDN/>
+      <w:spacing w:before="100" w:beforeAutospacing="1" w:after="100" w:afterAutospacing="1"/>
+      <w:jc w:val="left"/>
+    </w:pPr>
+    <w:rPr>
+      <w:sz w:val="24"/>
+      <w:szCs w:val="24"/>
+      <w:lang w:bidi="ar-SA"/>
+    </w:rPr>
+  </w:style>
+  <w:style w:type="paragraph" w:styleId="a8">
+    <w:name w:val="header"/>
+    <w:basedOn w:val="a"/>
+    <w:link w:val="a9"/>
+    <w:uiPriority w:val="99"/>
+    <w:unhideWhenUsed/>
+    <w:rsid w:val="00E04A40"/>
+    <w:pPr>
+      <w:tabs>
+        <w:tab w:val="center" w:pos="4677"/>
+        <w:tab w:val="right" w:pos="9355"/>
+      </w:tabs>
+      <w:spacing w:before="0" w:after="0"/>
+    </w:pPr>
+  </w:style>
+  <w:style w:type="character" w:customStyle="1" w:styleId="a9">
+    <w:name w:val="Верхний колонтитул Знак"/>
+    <w:basedOn w:val="a0"/>
+    <w:link w:val="a8"/>
+    <w:uiPriority w:val="99"/>
+    <w:rsid w:val="00E04A40"/>
+    <w:rPr>
+      <w:rFonts w:ascii="Times New Roman" w:hAnsi="Times New Roman" w:cs="Times New Roman"/>
+      <w:sz w:val="28"/>
+      <w:lang w:eastAsia="ru-RU" w:bidi="ru-RU"/>
+    </w:rPr>
+  </w:style>
+  <w:style w:type="paragraph" w:styleId="aa">
+    <w:name w:val="footer"/>
+    <w:basedOn w:val="a"/>
+    <w:link w:val="ab"/>
+    <w:uiPriority w:val="99"/>
+    <w:unhideWhenUsed/>
+    <w:rsid w:val="00E04A40"/>
+    <w:pPr>
+      <w:tabs>
+        <w:tab w:val="center" w:pos="4677"/>
+        <w:tab w:val="right" w:pos="9355"/>
+      </w:tabs>
+      <w:spacing w:before="0" w:after="0"/>
+    </w:pPr>
+  </w:style>
+  <w:style w:type="character" w:customStyle="1" w:styleId="ab">
+    <w:name w:val="Нижний колонтитул Знак"/>
+    <w:basedOn w:val="a0"/>
+    <w:link w:val="aa"/>
+    <w:uiPriority w:val="99"/>
+    <w:rsid w:val="00E04A40"/>
+    <w:rPr>
+      <w:rFonts w:ascii="Times New Roman" w:hAnsi="Times New Roman" w:cs="Times New Roman"/>
+      <w:sz w:val="28"/>
+      <w:lang w:eastAsia="ru-RU" w:bidi="ru-RU"/>
+    </w:rPr>
+  </w:style>
+  <w:style w:type="character" w:styleId="ac">
+    <w:name w:val="Hyperlink"/>
+    <w:basedOn w:val="a0"/>
+    <w:uiPriority w:val="99"/>
+    <w:unhideWhenUsed/>
+    <w:rsid w:val="005A5E7B"/>
+    <w:rPr>
+      <w:color w:val="0000FF" w:themeColor="hyperlink"/>
+      <w:u w:val="single"/>
+    </w:rPr>
+  </w:style>
+  <w:style w:type="paragraph" w:styleId="ad">
+    <w:name w:val="Balloon Text"/>
+    <w:basedOn w:val="a"/>
+    <w:link w:val="ae"/>
+    <w:uiPriority w:val="99"/>
+    <w:semiHidden/>
+    <w:unhideWhenUsed/>
+    <w:rsid w:val="00503C7C"/>
+    <w:pPr>
+      <w:spacing w:before="0" w:after="0"/>
+    </w:pPr>
+    <w:rPr>
+      <w:rFonts w:ascii="Tahoma" w:hAnsi="Tahoma" w:cs="Tahoma"/>
+      <w:sz w:val="16"/>
+      <w:szCs w:val="16"/>
+    </w:rPr>
+  </w:style>
+  <w:style w:type="character" w:customStyle="1" w:styleId="ae">
+    <w:name w:val="Текст выноски Знак"/>
+    <w:basedOn w:val="a0"/>
+    <w:link w:val="ad"/>
+    <w:uiPriority w:val="99"/>
+    <w:semiHidden/>
+    <w:rsid w:val="00503C7C"/>
+    <w:rPr>
+      <w:rFonts w:ascii="Tahoma" w:hAnsi="Tahoma" w:cs="Tahoma"/>
+      <w:sz w:val="16"/>
+      <w:szCs w:val="16"/>
+      <w:lang w:eastAsia="ru-RU" w:bidi="ru-RU"/>
+    </w:rPr>
+  </w:style>
+  <w:style w:type="character" w:styleId="af">
+    <w:name w:val="annotation reference"/>
+    <w:basedOn w:val="a0"/>
+    <w:uiPriority w:val="99"/>
+    <w:semiHidden/>
+    <w:unhideWhenUsed/>
+    <w:rsid w:val="00073AE7"/>
+    <w:rPr>
+      <w:sz w:val="16"/>
+      <w:szCs w:val="16"/>
+    </w:rPr>
+  </w:style>
+  <w:style w:type="paragraph" w:styleId="af0">
+    <w:name w:val="annotation text"/>
+    <w:basedOn w:val="a"/>
+    <w:link w:val="af1"/>
+    <w:uiPriority w:val="99"/>
+    <w:unhideWhenUsed/>
+    <w:rsid w:val="00073AE7"/>
+    <w:rPr>
+      <w:sz w:val="20"/>
+      <w:szCs w:val="20"/>
+    </w:rPr>
+  </w:style>
+  <w:style w:type="character" w:customStyle="1" w:styleId="af1">
+    <w:name w:val="Текст примечания Знак"/>
+    <w:basedOn w:val="a0"/>
+    <w:link w:val="af0"/>
+    <w:uiPriority w:val="99"/>
+    <w:rsid w:val="00073AE7"/>
+    <w:rPr>
+      <w:rFonts w:ascii="Times New Roman" w:hAnsi="Times New Roman" w:cs="Times New Roman"/>
+      <w:sz w:val="20"/>
+      <w:szCs w:val="20"/>
+      <w:lang w:eastAsia="ru-RU" w:bidi="ru-RU"/>
+    </w:rPr>
+  </w:style>
+  <w:style w:type="paragraph" w:styleId="af2">
+    <w:name w:val="annotation subject"/>
+    <w:basedOn w:val="af0"/>
+    <w:next w:val="af0"/>
+    <w:link w:val="af3"/>
+    <w:uiPriority w:val="99"/>
+    <w:semiHidden/>
+    <w:unhideWhenUsed/>
+    <w:rsid w:val="00073AE7"/>
+    <w:rPr>
+      <w:b/>
+      <w:bCs/>
+    </w:rPr>
+  </w:style>
+  <w:style w:type="character" w:customStyle="1" w:styleId="af3">
+    <w:name w:val="Тема примечания Знак"/>
+    <w:basedOn w:val="af1"/>
+    <w:link w:val="af2"/>
     <w:uiPriority w:val="99"/>
     <w:semiHidden/>
     <w:rsid w:val="00073AE7"/>
@@ -8094,7 +8451,7 @@
 </file>
 
 <file path=customXml/itemProps1.xml><?xml version="1.0" encoding="utf-8"?>
-<ds:datastoreItem xmlns:ds="http://schemas.openxmlformats.org/officeDocument/2006/customXml" ds:itemID="{49069A5F-B5B7-4D4C-AB59-3D57E230F76D}">
+<ds:datastoreItem xmlns:ds="http://schemas.openxmlformats.org/officeDocument/2006/customXml" ds:itemID="{50D387B8-0C51-461A-A2F6-57E07575B74C}">
   <ds:schemaRefs>
     <ds:schemaRef ds:uri="http://schemas.openxmlformats.org/officeDocument/2006/bibliography"/>
   </ds:schemaRefs>

--- a/Documentetion/System_project.docx
+++ b/Documentetion/System_project.docx
@@ -1007,7 +1007,21 @@
         <w:rPr>
           <w:lang w:eastAsia="en-US" w:bidi="ar-SA"/>
         </w:rPr>
-        <w:t>подключение к КОМПАС 3D и загрузка в него параметрической сборки;</w:t>
+        <w:t xml:space="preserve">подключение </w:t>
+      </w:r>
+      <w:proofErr w:type="gramStart"/>
+      <w:r>
+        <w:rPr>
+          <w:lang w:eastAsia="en-US" w:bidi="ar-SA"/>
+        </w:rPr>
+        <w:t>к</w:t>
+      </w:r>
+      <w:proofErr w:type="gramEnd"/>
+      <w:r>
+        <w:rPr>
+          <w:lang w:eastAsia="en-US" w:bidi="ar-SA"/>
+        </w:rPr>
+        <w:t xml:space="preserve"> КОМПАС 3D и загрузка в него параметрической сборки;</w:t>
       </w:r>
     </w:p>
     <w:p>
@@ -1367,7 +1381,21 @@
               <w:rPr>
                 <w:szCs w:val="28"/>
               </w:rPr>
-              <w:t>указатель на интерфейс до­кумента трехмерной модели ksDocument3D</w:t>
+              <w:t xml:space="preserve">указатель на интерфейс </w:t>
+            </w:r>
+            <w:proofErr w:type="gramStart"/>
+            <w:r>
+              <w:rPr>
+                <w:szCs w:val="28"/>
+              </w:rPr>
+              <w:t>до­кумента</w:t>
+            </w:r>
+            <w:proofErr w:type="gramEnd"/>
+            <w:r>
+              <w:rPr>
+                <w:szCs w:val="28"/>
+              </w:rPr>
+              <w:t xml:space="preserve"> трехмерной модели ksDocument3D</w:t>
             </w:r>
           </w:p>
         </w:tc>
@@ -1491,7 +1519,21 @@
               <w:rPr>
                 <w:lang w:eastAsia="en-US" w:bidi="ar-SA"/>
               </w:rPr>
-              <w:t xml:space="preserve">Дает возможность получить указатель на интерфейс трехмерного </w:t>
+              <w:t xml:space="preserve">Дает возможность получить указатель на интерфейс </w:t>
+            </w:r>
+            <w:proofErr w:type="gramStart"/>
+            <w:r>
+              <w:rPr>
+                <w:lang w:eastAsia="en-US" w:bidi="ar-SA"/>
+              </w:rPr>
+              <w:t>трехмерного</w:t>
+            </w:r>
+            <w:proofErr w:type="gramEnd"/>
+            <w:r>
+              <w:rPr>
+                <w:lang w:eastAsia="en-US" w:bidi="ar-SA"/>
+              </w:rPr>
+              <w:t xml:space="preserve"> </w:t>
             </w:r>
           </w:p>
         </w:tc>
@@ -3375,7 +3417,21 @@
         <w:rPr>
           <w:lang w:eastAsia="en-US" w:bidi="ar-SA"/>
         </w:rPr>
-        <w:t>С помощью средств приложения</w:t>
+        <w:t>С помощью сре</w:t>
+      </w:r>
+      <w:proofErr w:type="gramStart"/>
+      <w:r>
+        <w:rPr>
+          <w:lang w:eastAsia="en-US" w:bidi="ar-SA"/>
+        </w:rPr>
+        <w:t>дств пр</w:t>
+      </w:r>
+      <w:proofErr w:type="gramEnd"/>
+      <w:r>
+        <w:rPr>
+          <w:lang w:eastAsia="en-US" w:bidi="ar-SA"/>
+        </w:rPr>
+        <w:t>иложения</w:t>
       </w:r>
       <w:r>
         <w:rPr>
@@ -3806,6 +3862,7 @@
         </w:rPr>
         <w:t xml:space="preserve">1. </w:t>
       </w:r>
+      <w:proofErr w:type="gramStart"/>
       <w:r>
         <w:rPr>
           <w:lang w:eastAsia="en-US" w:bidi="ar-SA"/>
@@ -3836,6 +3893,7 @@
         </w:rPr>
         <w:t xml:space="preserve"> с чертежа.</w:t>
       </w:r>
+      <w:proofErr w:type="gramEnd"/>
     </w:p>
     <w:p>
       <w:pPr>
@@ -3961,7 +4019,21 @@
         <w:rPr>
           <w:lang w:eastAsia="en-US" w:bidi="ar-SA"/>
         </w:rPr>
-        <w:t>2D-профили зубчатых венцов и генерируемые 3D-модели абсолютно правильны и геометрически корректны. Они безо всяких ограничений могут быть использованы при созда</w:t>
+        <w:t xml:space="preserve">2D-профили зубчатых венцов и </w:t>
+      </w:r>
+      <w:proofErr w:type="gramStart"/>
+      <w:r>
+        <w:rPr>
+          <w:lang w:eastAsia="en-US" w:bidi="ar-SA"/>
+        </w:rPr>
+        <w:t>генерируемые</w:t>
+      </w:r>
+      <w:proofErr w:type="gramEnd"/>
+      <w:r>
+        <w:rPr>
+          <w:lang w:eastAsia="en-US" w:bidi="ar-SA"/>
+        </w:rPr>
+        <w:t xml:space="preserve"> 3D-модели абсолютно правильны и геометрически корректны. Они безо всяких ограничений могут быть использованы при созда</w:t>
       </w:r>
       <w:r>
         <w:rPr>
@@ -4024,7 +4096,21 @@
         <w:rPr>
           <w:lang w:eastAsia="en-US" w:bidi="ar-SA"/>
         </w:rPr>
-        <w:t>Предметом данного проектирование является сверло спиральное.</w:t>
+        <w:t xml:space="preserve">Предметом </w:t>
+      </w:r>
+      <w:proofErr w:type="gramStart"/>
+      <w:r>
+        <w:rPr>
+          <w:lang w:eastAsia="en-US" w:bidi="ar-SA"/>
+        </w:rPr>
+        <w:t>данного</w:t>
+      </w:r>
+      <w:proofErr w:type="gramEnd"/>
+      <w:r>
+        <w:rPr>
+          <w:lang w:eastAsia="en-US" w:bidi="ar-SA"/>
+        </w:rPr>
+        <w:t xml:space="preserve"> проектирование является сверло спиральное.</w:t>
       </w:r>
     </w:p>
     <w:p>
@@ -4255,8 +4341,6 @@
       <w:r>
         <w:t>(от 10 до 30 мм)</w:t>
       </w:r>
-      <w:bookmarkStart w:id="0" w:name="_GoBack"/>
-      <w:bookmarkEnd w:id="0"/>
       <w:r>
         <w:rPr>
           <w:lang w:eastAsia="en-US"/>
@@ -4393,6 +4477,57 @@
         <w:rPr>
           <w:lang w:eastAsia="en-US"/>
         </w:rPr>
+        <w:t>– Длина шейки</w:t>
+      </w:r>
+      <w:r>
+        <w:rPr>
+          <w:lang w:eastAsia="en-US"/>
+        </w:rPr>
+        <w:t xml:space="preserve"> </w:t>
+      </w:r>
+      <w:r>
+        <w:rPr>
+          <w:lang w:val="en-US" w:eastAsia="en-US"/>
+        </w:rPr>
+        <w:t>d</w:t>
+      </w:r>
+      <w:r>
+        <w:rPr>
+          <w:lang w:eastAsia="en-US"/>
+        </w:rPr>
+        <w:t xml:space="preserve"> (от 0 до 1</w:t>
+      </w:r>
+      <w:r>
+        <w:rPr>
+          <w:lang w:eastAsia="en-US"/>
+        </w:rPr>
+        <w:t>0</w:t>
+      </w:r>
+      <w:r>
+        <w:rPr>
+          <w:lang w:eastAsia="en-US"/>
+        </w:rPr>
+        <w:t xml:space="preserve"> мм)</w:t>
+      </w:r>
+      <w:r>
+        <w:rPr>
+          <w:lang w:eastAsia="en-US"/>
+        </w:rPr>
+        <w:t>;</w:t>
+      </w:r>
+    </w:p>
+    <w:p>
+      <w:pPr>
+        <w:spacing w:before="0" w:after="0" w:line="360" w:lineRule="auto"/>
+        <w:ind w:firstLine="851"/>
+        <w:rPr>
+          <w:lang w:eastAsia="en-US"/>
+        </w:rPr>
+      </w:pPr>
+      <w:r>
+        <w:rPr>
+          <w:lang w:eastAsia="en-US"/>
+        </w:rPr>
         <w:t>– Ширина шейки</w:t>
       </w:r>
       <w:r>
@@ -4411,52 +4546,25 @@
         <w:rPr>
           <w:lang w:eastAsia="en-US"/>
         </w:rPr>
-        <w:t xml:space="preserve"> (от 0 до 14 мм)</w:t>
+        <w:t xml:space="preserve"> (от 0 до 1</w:t>
+      </w:r>
+      <w:r>
+        <w:rPr>
+          <w:lang w:eastAsia="en-US"/>
+        </w:rPr>
+        <w:t>4</w:t>
+      </w:r>
+      <w:r>
+        <w:rPr>
+          <w:lang w:eastAsia="en-US"/>
+        </w:rPr>
+        <w:t xml:space="preserve"> мм)</w:t>
       </w:r>
       <w:r>
         <w:rPr>
           <w:lang w:eastAsia="en-US"/>
         </w:rPr>
         <w:t>;</w:t>
-      </w:r>
-    </w:p>
-    <w:p>
-      <w:pPr>
-        <w:spacing w:before="0" w:after="0" w:line="360" w:lineRule="auto"/>
-        <w:ind w:firstLine="851"/>
-        <w:rPr>
-          <w:lang w:eastAsia="en-US"/>
-        </w:rPr>
-      </w:pPr>
-      <w:r>
-        <w:rPr>
-          <w:lang w:eastAsia="en-US"/>
-        </w:rPr>
-        <w:t>– Длина шейки</w:t>
-      </w:r>
-      <w:r>
-        <w:rPr>
-          <w:lang w:eastAsia="en-US"/>
-        </w:rPr>
-        <w:t xml:space="preserve"> </w:t>
-      </w:r>
-      <w:r>
-        <w:rPr>
-          <w:lang w:val="en-US" w:eastAsia="en-US"/>
-        </w:rPr>
-        <w:t>d</w:t>
-      </w:r>
-      <w:r>
-        <w:rPr>
-          <w:lang w:eastAsia="en-US"/>
-        </w:rPr>
-        <w:t xml:space="preserve"> (от 0 до 10 мм)</w:t>
-      </w:r>
-      <w:r>
-        <w:rPr>
-          <w:lang w:eastAsia="en-US"/>
-        </w:rPr>
-        <w:t>.</w:t>
       </w:r>
     </w:p>
     <w:p>
@@ -4520,70 +4628,120 @@
         <w:spacing w:before="0" w:after="0" w:line="360" w:lineRule="auto"/>
         <w:ind w:firstLine="851"/>
         <w:rPr>
-          <w:lang w:val="en-US" w:eastAsia="en-US"/>
-        </w:rPr>
-      </w:pPr>
+          <w:lang w:eastAsia="en-US"/>
+        </w:rPr>
+      </w:pPr>
+      <w:r>
+        <w:rPr>
+          <w:rFonts w:cstheme="minorHAnsi"/>
+        </w:rPr>
+        <w:t xml:space="preserve">2. </w:t>
+      </w:r>
       <w:r>
         <w:rPr>
           <w:rFonts w:cstheme="minorHAnsi"/>
           <w:lang w:val="en-US"/>
         </w:rPr>
-        <w:t>2. D &gt; b;</w:t>
-      </w:r>
-    </w:p>
-    <w:p>
-      <w:pPr>
-        <w:spacing w:before="0" w:after="0" w:line="360" w:lineRule="auto"/>
-        <w:ind w:firstLine="851"/>
-        <w:rPr>
-          <w:lang w:val="en-US" w:eastAsia="en-US"/>
-        </w:rPr>
-      </w:pPr>
+        <w:t>D</w:t>
+      </w:r>
+      <w:r>
+        <w:rPr>
+          <w:rFonts w:cstheme="minorHAnsi"/>
+        </w:rPr>
+        <w:t xml:space="preserve"> &gt; </w:t>
+      </w:r>
       <w:r>
         <w:rPr>
           <w:rFonts w:cstheme="minorHAnsi"/>
           <w:lang w:val="en-US"/>
         </w:rPr>
-        <w:t xml:space="preserve">3. </w:t>
-      </w:r>
+        <w:t>b</w:t>
+      </w:r>
+      <w:r>
+        <w:rPr>
+          <w:rFonts w:cstheme="minorHAnsi"/>
+        </w:rPr>
+        <w:t>;</w:t>
+      </w:r>
+    </w:p>
+    <w:p>
+      <w:pPr>
+        <w:spacing w:before="0" w:after="0" w:line="360" w:lineRule="auto"/>
+        <w:ind w:firstLine="851"/>
+        <w:rPr>
+          <w:rFonts w:cstheme="minorHAnsi"/>
+        </w:rPr>
+      </w:pPr>
+      <w:r>
+        <w:rPr>
+          <w:rFonts w:cstheme="minorHAnsi"/>
+        </w:rPr>
+        <w:t>3</w:t>
+      </w:r>
+      <w:r>
+        <w:rPr>
+          <w:rFonts w:cstheme="minorHAnsi"/>
+        </w:rPr>
+        <w:t xml:space="preserve">. </w:t>
+      </w:r>
+      <w:bookmarkStart w:id="0" w:name="OLE_LINK1"/>
+      <w:bookmarkStart w:id="1" w:name="OLE_LINK2"/>
+      <w:bookmarkStart w:id="2" w:name="_GoBack"/>
       <w:r>
         <w:rPr>
           <w:rFonts w:cstheme="minorHAnsi"/>
           <w:lang w:val="en-US"/>
         </w:rPr>
-        <w:t>L &gt; l;</w:t>
-      </w:r>
-    </w:p>
-    <w:p>
-      <w:pPr>
-        <w:spacing w:before="0" w:after="0" w:line="360" w:lineRule="auto"/>
-        <w:ind w:firstLine="851"/>
+        <w:t>L</w:t>
+      </w:r>
+      <w:r>
+        <w:rPr>
+          <w:rFonts w:cstheme="minorHAnsi"/>
+        </w:rPr>
+        <w:t xml:space="preserve"> – (</w:t>
+      </w:r>
+      <w:r>
         <w:rPr>
           <w:rFonts w:cstheme="minorHAnsi"/>
           <w:lang w:val="en-US"/>
         </w:rPr>
-      </w:pPr>
+        <w:t>l</w:t>
+      </w:r>
+      <w:r>
+        <w:rPr>
+          <w:rFonts w:cstheme="minorHAnsi"/>
+        </w:rPr>
+        <w:t xml:space="preserve"> + </w:t>
+      </w:r>
       <w:r>
         <w:rPr>
           <w:rFonts w:cstheme="minorHAnsi"/>
           <w:lang w:val="en-US"/>
         </w:rPr>
-        <w:t xml:space="preserve">4. </w:t>
+        <w:t>a</w:t>
+      </w:r>
+      <w:r>
+        <w:rPr>
+          <w:rFonts w:cstheme="minorHAnsi"/>
+        </w:rPr>
+        <w:t xml:space="preserve"> + </w:t>
       </w:r>
       <w:r>
         <w:rPr>
           <w:rFonts w:cstheme="minorHAnsi"/>
           <w:lang w:val="en-US"/>
         </w:rPr>
-        <w:t xml:space="preserve">L – (l + a + d) &gt; </w:t>
+        <w:t>d</w:t>
       </w:r>
       <w:r>
         <w:rPr>
           <w:rFonts w:cstheme="minorHAnsi"/>
-          <w:lang w:val="en-US"/>
-        </w:rPr>
-        <w:t xml:space="preserve">5 </w:t>
-      </w:r>
+        </w:rPr>
+        <w:t xml:space="preserve">) &gt; 5 </w:t>
+      </w:r>
+      <w:bookmarkEnd w:id="0"/>
+      <w:bookmarkEnd w:id="1"/>
+      <w:bookmarkEnd w:id="2"/>
       <w:r>
         <w:rPr>
           <w:rFonts w:cstheme="minorHAnsi"/>
@@ -4593,7 +4751,6 @@
       <w:r>
         <w:rPr>
           <w:rFonts w:cstheme="minorHAnsi"/>
-          <w:lang w:val="en-US"/>
         </w:rPr>
         <w:t>.</w:t>
       </w:r>
@@ -4603,7 +4760,7 @@
         <w:spacing w:before="0" w:after="0" w:line="360" w:lineRule="auto"/>
         <w:ind w:firstLine="851"/>
         <w:rPr>
-          <w:lang w:val="en-US" w:eastAsia="en-US"/>
+          <w:lang w:eastAsia="en-US"/>
         </w:rPr>
       </w:pPr>
     </w:p>
@@ -5038,7 +5195,21 @@
         <w:rPr>
           <w:lang w:eastAsia="en-US" w:bidi="ar-SA"/>
         </w:rPr>
-        <w:t>модель сверла по параметрам в заполненных полях. Иначе поле или поля с ошибками подсвечиваются и выводится сообщение об ошибке.</w:t>
+        <w:t xml:space="preserve">модель сверла по параметрам в заполненных полях. Иначе поле или поля с ошибками </w:t>
+      </w:r>
+      <w:proofErr w:type="gramStart"/>
+      <w:r>
+        <w:rPr>
+          <w:lang w:eastAsia="en-US" w:bidi="ar-SA"/>
+        </w:rPr>
+        <w:t>подсвечиваются</w:t>
+      </w:r>
+      <w:proofErr w:type="gramEnd"/>
+      <w:r>
+        <w:rPr>
+          <w:lang w:eastAsia="en-US" w:bidi="ar-SA"/>
+        </w:rPr>
+        <w:t xml:space="preserve"> и выводится сообщение об ошибке.</w:t>
       </w:r>
     </w:p>
     <w:p>
@@ -5261,7 +5432,21 @@
         <w:rPr>
           <w:lang w:eastAsia="en-US" w:bidi="ar-SA"/>
         </w:rPr>
-        <w:t xml:space="preserve"> поля с ошибками или незаполненные поля и рядом с ней будет отображается подсказка об ошибке. </w:t>
+        <w:t xml:space="preserve"> поля с ошибками или незаполненные поля и рядом с ней </w:t>
+      </w:r>
+      <w:proofErr w:type="gramStart"/>
+      <w:r>
+        <w:rPr>
+          <w:lang w:eastAsia="en-US" w:bidi="ar-SA"/>
+        </w:rPr>
+        <w:t>будет</w:t>
+      </w:r>
+      <w:proofErr w:type="gramEnd"/>
+      <w:r>
+        <w:rPr>
+          <w:lang w:eastAsia="en-US" w:bidi="ar-SA"/>
+        </w:rPr>
+        <w:t xml:space="preserve"> отображается подсказка об ошибке. </w:t>
       </w:r>
     </w:p>
     <w:p>
@@ -5485,7 +5670,21 @@
           <w:lang w:eastAsia="en-US"/>
         </w:rPr>
         <w:softHyphen/>
-        <w:t>– СПб.: Питер, 2009. – 560 с.</w:t>
+        <w:t>– СПб</w:t>
+      </w:r>
+      <w:proofErr w:type="gramStart"/>
+      <w:r>
+        <w:rPr>
+          <w:lang w:eastAsia="en-US"/>
+        </w:rPr>
+        <w:t xml:space="preserve">.: </w:t>
+      </w:r>
+      <w:proofErr w:type="gramEnd"/>
+      <w:r>
+        <w:rPr>
+          <w:lang w:eastAsia="en-US"/>
+        </w:rPr>
+        <w:t>Питер, 2009. – 560 с.</w:t>
       </w:r>
     </w:p>
     <w:p>
@@ -5762,7 +5961,7 @@
           <w:rPr>
             <w:noProof/>
           </w:rPr>
-          <w:t>8</w:t>
+          <w:t>10</w:t>
         </w:r>
         <w:r>
           <w:fldChar w:fldCharType="end"/>
@@ -8451,7 +8650,7 @@
 </file>
 
 <file path=customXml/itemProps1.xml><?xml version="1.0" encoding="utf-8"?>
-<ds:datastoreItem xmlns:ds="http://schemas.openxmlformats.org/officeDocument/2006/customXml" ds:itemID="{50D387B8-0C51-461A-A2F6-57E07575B74C}">
+<ds:datastoreItem xmlns:ds="http://schemas.openxmlformats.org/officeDocument/2006/customXml" ds:itemID="{4DFCD2C3-7906-4923-8681-D4102966FF9C}">
   <ds:schemaRefs>
     <ds:schemaRef ds:uri="http://schemas.openxmlformats.org/officeDocument/2006/bibliography"/>
   </ds:schemaRefs>

--- a/Documentetion/System_project.docx
+++ b/Documentetion/System_project.docx
@@ -4296,7 +4296,19 @@
         <w:rPr>
           <w:lang w:eastAsia="en-US"/>
         </w:rPr>
-        <w:t>(от 3 до 145 мм)</w:t>
+        <w:t xml:space="preserve">(от </w:t>
+      </w:r>
+      <w:r>
+        <w:rPr>
+          <w:lang w:eastAsia="en-US"/>
+        </w:rPr>
+        <w:t>3</w:t>
+      </w:r>
+      <w:r>
+        <w:rPr>
+          <w:lang w:eastAsia="en-US"/>
+        </w:rPr>
+        <w:t xml:space="preserve"> до 145 мм)</w:t>
       </w:r>
       <w:r>
         <w:rPr>
@@ -4339,7 +4351,19 @@
         <w:t xml:space="preserve"> </w:t>
       </w:r>
       <w:r>
-        <w:t>(от 10 до 30 мм)</w:t>
+        <w:t>(от 1</w:t>
+      </w:r>
+      <w:r>
+        <w:t>,5</w:t>
+      </w:r>
+      <w:r>
+        <w:t xml:space="preserve"> до </w:t>
+      </w:r>
+      <w:r>
+        <w:t>129</w:t>
+      </w:r>
+      <w:r>
+        <w:t xml:space="preserve"> мм)</w:t>
       </w:r>
       <w:r>
         <w:rPr>
@@ -4405,7 +4429,25 @@
         <w:rPr>
           <w:lang w:eastAsia="en-US"/>
         </w:rPr>
-        <w:t xml:space="preserve"> (от 0 до 22 мм)</w:t>
+        <w:t xml:space="preserve"> (от </w:t>
+      </w:r>
+      <w:r>
+        <w:rPr>
+          <w:lang w:eastAsia="en-US"/>
+        </w:rPr>
+        <w:t>0,4</w:t>
+      </w:r>
+      <w:r>
+        <w:rPr>
+          <w:lang w:eastAsia="en-US"/>
+        </w:rPr>
+        <w:t>5</w:t>
+      </w:r>
+      <w:r>
+        <w:rPr>
+          <w:lang w:eastAsia="en-US"/>
+        </w:rPr>
+        <w:t xml:space="preserve"> до 22 мм)</w:t>
       </w:r>
       <w:r>
         <w:rPr>
@@ -4444,13 +4486,19 @@
         <w:rPr>
           <w:lang w:eastAsia="en-US"/>
         </w:rPr>
-        <w:t xml:space="preserve"> (от 0 до </w:t>
-      </w:r>
-      <w:r>
-        <w:rPr>
-          <w:lang w:eastAsia="en-US"/>
-        </w:rPr>
-        <w:t>22</w:t>
+        <w:t xml:space="preserve"> (от 0,24</w:t>
+      </w:r>
+      <w:r>
+        <w:rPr>
+          <w:lang w:eastAsia="en-US"/>
+        </w:rPr>
+        <w:t xml:space="preserve"> до </w:t>
+      </w:r>
+      <w:r>
+        <w:rPr>
+          <w:lang w:eastAsia="en-US"/>
+        </w:rPr>
+        <w:t>20</w:t>
       </w:r>
       <w:r>
         <w:rPr>
@@ -4495,7 +4543,25 @@
         <w:rPr>
           <w:lang w:eastAsia="en-US"/>
         </w:rPr>
-        <w:t xml:space="preserve"> (от 0 до 1</w:t>
+        <w:t xml:space="preserve"> (от </w:t>
+      </w:r>
+      <w:r>
+        <w:rPr>
+          <w:lang w:eastAsia="en-US"/>
+        </w:rPr>
+        <w:t>0,4</w:t>
+      </w:r>
+      <w:r>
+        <w:rPr>
+          <w:lang w:eastAsia="en-US"/>
+        </w:rPr>
+        <w:t>5</w:t>
+      </w:r>
+      <w:r>
+        <w:rPr>
+          <w:lang w:eastAsia="en-US"/>
+        </w:rPr>
+        <w:t xml:space="preserve"> до 1</w:t>
       </w:r>
       <w:r>
         <w:rPr>
@@ -4546,14 +4612,22 @@
         <w:rPr>
           <w:lang w:eastAsia="en-US"/>
         </w:rPr>
-        <w:t xml:space="preserve"> (от 0 до 1</w:t>
-      </w:r>
-      <w:r>
-        <w:rPr>
-          <w:lang w:eastAsia="en-US"/>
-        </w:rPr>
-        <w:t>4</w:t>
-      </w:r>
+        <w:t xml:space="preserve"> (от 0,24</w:t>
+      </w:r>
+      <w:r>
+        <w:rPr>
+          <w:lang w:eastAsia="en-US"/>
+        </w:rPr>
+        <w:t xml:space="preserve"> до </w:t>
+      </w:r>
+      <w:r>
+        <w:rPr>
+          <w:lang w:eastAsia="en-US"/>
+        </w:rPr>
+        <w:t>20</w:t>
+      </w:r>
+      <w:bookmarkStart w:id="0" w:name="_GoBack"/>
+      <w:bookmarkEnd w:id="0"/>
       <w:r>
         <w:rPr>
           <w:lang w:eastAsia="en-US"/>
@@ -4628,118 +4702,178 @@
         <w:spacing w:before="0" w:after="0" w:line="360" w:lineRule="auto"/>
         <w:ind w:firstLine="851"/>
         <w:rPr>
-          <w:lang w:eastAsia="en-US"/>
-        </w:rPr>
-      </w:pPr>
-      <w:r>
-        <w:rPr>
-          <w:rFonts w:cstheme="minorHAnsi"/>
-        </w:rPr>
-        <w:t xml:space="preserve">2. </w:t>
-      </w:r>
-      <w:r>
-        <w:rPr>
           <w:rFonts w:cstheme="minorHAnsi"/>
           <w:lang w:val="en-US"/>
         </w:rPr>
-        <w:t>D</w:t>
-      </w:r>
-      <w:r>
-        <w:rPr>
-          <w:rFonts w:cstheme="minorHAnsi"/>
-        </w:rPr>
-        <w:t xml:space="preserve"> &gt; </w:t>
-      </w:r>
+      </w:pPr>
       <w:r>
         <w:rPr>
           <w:rFonts w:cstheme="minorHAnsi"/>
           <w:lang w:val="en-US"/>
         </w:rPr>
-        <w:t>b</w:t>
-      </w:r>
-      <w:r>
-        <w:rPr>
-          <w:rFonts w:cstheme="minorHAnsi"/>
-        </w:rPr>
-        <w:t>;</w:t>
-      </w:r>
-    </w:p>
-    <w:p>
-      <w:pPr>
-        <w:spacing w:before="0" w:after="0" w:line="360" w:lineRule="auto"/>
-        <w:ind w:firstLine="851"/>
-        <w:rPr>
-          <w:rFonts w:cstheme="minorHAnsi"/>
-        </w:rPr>
-      </w:pPr>
-      <w:r>
-        <w:rPr>
-          <w:rFonts w:cstheme="minorHAnsi"/>
-        </w:rPr>
-        <w:t>3</w:t>
-      </w:r>
-      <w:r>
-        <w:rPr>
-          <w:rFonts w:cstheme="minorHAnsi"/>
-        </w:rPr>
-        <w:t xml:space="preserve">. </w:t>
-      </w:r>
-      <w:bookmarkStart w:id="0" w:name="OLE_LINK1"/>
-      <w:bookmarkStart w:id="1" w:name="OLE_LINK2"/>
-      <w:bookmarkStart w:id="2" w:name="_GoBack"/>
+        <w:t xml:space="preserve">2. </w:t>
+      </w:r>
       <w:r>
         <w:rPr>
           <w:rFonts w:cstheme="minorHAnsi"/>
           <w:lang w:val="en-US"/>
         </w:rPr>
-        <w:t>L</w:t>
-      </w:r>
-      <w:r>
-        <w:rPr>
-          <w:rFonts w:cstheme="minorHAnsi"/>
-        </w:rPr>
-        <w:t xml:space="preserve"> – (</w:t>
+        <w:t>D</w:t>
       </w:r>
       <w:r>
         <w:rPr>
           <w:rFonts w:cstheme="minorHAnsi"/>
           <w:lang w:val="en-US"/>
         </w:rPr>
-        <w:t>l</w:t>
-      </w:r>
-      <w:r>
-        <w:rPr>
-          <w:rFonts w:cstheme="minorHAnsi"/>
-        </w:rPr>
-        <w:t xml:space="preserve"> + </w:t>
+        <w:t xml:space="preserve"> &gt; </w:t>
       </w:r>
       <w:r>
         <w:rPr>
           <w:rFonts w:cstheme="minorHAnsi"/>
           <w:lang w:val="en-US"/>
         </w:rPr>
-        <w:t>a</w:t>
-      </w:r>
-      <w:r>
-        <w:rPr>
-          <w:rFonts w:cstheme="minorHAnsi"/>
-        </w:rPr>
-        <w:t xml:space="preserve"> + </w:t>
+        <w:t>b</w:t>
       </w:r>
       <w:r>
         <w:rPr>
           <w:rFonts w:cstheme="minorHAnsi"/>
           <w:lang w:val="en-US"/>
         </w:rPr>
+        <w:t>;</w:t>
+      </w:r>
+    </w:p>
+    <w:p>
+      <w:pPr>
+        <w:spacing w:before="0" w:after="0" w:line="360" w:lineRule="auto"/>
+        <w:ind w:firstLine="851"/>
+        <w:rPr>
+          <w:lang w:val="en-US" w:eastAsia="en-US"/>
+        </w:rPr>
+      </w:pPr>
+      <w:r>
+        <w:rPr>
+          <w:rFonts w:cstheme="minorHAnsi"/>
+          <w:lang w:val="en-US"/>
+        </w:rPr>
+        <w:t xml:space="preserve">3. </w:t>
+      </w:r>
+      <w:r>
+        <w:rPr>
+          <w:rFonts w:cstheme="minorHAnsi"/>
+          <w:lang w:val="en-US"/>
+        </w:rPr>
+        <w:t>l</w:t>
+      </w:r>
+      <w:r>
+        <w:rPr>
+          <w:rFonts w:cstheme="minorHAnsi"/>
+          <w:lang w:val="en-US"/>
+        </w:rPr>
+        <w:t xml:space="preserve"> </w:t>
+      </w:r>
+      <w:r>
+        <w:rPr>
+          <w:rFonts w:cstheme="minorHAnsi"/>
+          <w:lang w:val="en-US"/>
+        </w:rPr>
+        <w:t>&gt; D</w:t>
+      </w:r>
+      <w:r>
+        <w:rPr>
+          <w:rFonts w:cstheme="minorHAnsi"/>
+          <w:lang w:val="en-US"/>
+        </w:rPr>
+        <w:t>.</w:t>
+      </w:r>
+      <w:r>
+        <w:rPr>
+          <w:rFonts w:cstheme="minorHAnsi"/>
+          <w:lang w:val="en-US"/>
+        </w:rPr>
+        <w:t xml:space="preserve"> </w:t>
+      </w:r>
+    </w:p>
+    <w:p>
+      <w:pPr>
+        <w:spacing w:before="0" w:after="0" w:line="360" w:lineRule="auto"/>
+        <w:ind w:firstLine="851"/>
+        <w:rPr>
+          <w:rFonts w:cstheme="minorHAnsi"/>
+          <w:lang w:val="en-US"/>
+        </w:rPr>
+      </w:pPr>
+      <w:r>
+        <w:rPr>
+          <w:rFonts w:cstheme="minorHAnsi"/>
+          <w:lang w:val="en-US"/>
+        </w:rPr>
+        <w:t>4</w:t>
+      </w:r>
+      <w:r>
+        <w:rPr>
+          <w:rFonts w:cstheme="minorHAnsi"/>
+          <w:lang w:val="en-US"/>
+        </w:rPr>
+        <w:t xml:space="preserve">. </w:t>
+      </w:r>
+      <w:bookmarkStart w:id="1" w:name="OLE_LINK1"/>
+      <w:bookmarkStart w:id="2" w:name="OLE_LINK2"/>
+      <w:r>
+        <w:rPr>
+          <w:rFonts w:cstheme="minorHAnsi"/>
+          <w:lang w:val="en-US"/>
+        </w:rPr>
+        <w:t>L</w:t>
+      </w:r>
+      <w:r>
+        <w:rPr>
+          <w:rFonts w:cstheme="minorHAnsi"/>
+          <w:lang w:val="en-US"/>
+        </w:rPr>
+        <w:t xml:space="preserve"> – (</w:t>
+      </w:r>
+      <w:r>
+        <w:rPr>
+          <w:rFonts w:cstheme="minorHAnsi"/>
+          <w:lang w:val="en-US"/>
+        </w:rPr>
+        <w:t>l</w:t>
+      </w:r>
+      <w:r>
+        <w:rPr>
+          <w:rFonts w:cstheme="minorHAnsi"/>
+          <w:lang w:val="en-US"/>
+        </w:rPr>
+        <w:t xml:space="preserve"> + </w:t>
+      </w:r>
+      <w:r>
+        <w:rPr>
+          <w:rFonts w:cstheme="minorHAnsi"/>
+          <w:lang w:val="en-US"/>
+        </w:rPr>
+        <w:t>a</w:t>
+      </w:r>
+      <w:r>
+        <w:rPr>
+          <w:rFonts w:cstheme="minorHAnsi"/>
+          <w:lang w:val="en-US"/>
+        </w:rPr>
+        <w:t xml:space="preserve"> + </w:t>
+      </w:r>
+      <w:r>
+        <w:rPr>
+          <w:rFonts w:cstheme="minorHAnsi"/>
+          <w:lang w:val="en-US"/>
+        </w:rPr>
         <w:t>d</w:t>
       </w:r>
       <w:r>
         <w:rPr>
           <w:rFonts w:cstheme="minorHAnsi"/>
+          <w:lang w:val="en-US"/>
         </w:rPr>
         <w:t xml:space="preserve">) &gt; 5 </w:t>
       </w:r>
-      <w:bookmarkEnd w:id="0"/>
       <w:bookmarkEnd w:id="1"/>
       <w:bookmarkEnd w:id="2"/>
       <w:r>
@@ -4751,6 +4885,7 @@
       <w:r>
         <w:rPr>
           <w:rFonts w:cstheme="minorHAnsi"/>
+          <w:lang w:val="en-US"/>
         </w:rPr>
         <w:t>.</w:t>
       </w:r>
@@ -4760,7 +4895,7 @@
         <w:spacing w:before="0" w:after="0" w:line="360" w:lineRule="auto"/>
         <w:ind w:firstLine="851"/>
         <w:rPr>
-          <w:lang w:eastAsia="en-US"/>
+          <w:lang w:val="en-US" w:eastAsia="en-US"/>
         </w:rPr>
       </w:pPr>
     </w:p>
@@ -5961,7 +6096,7 @@
           <w:rPr>
             <w:noProof/>
           </w:rPr>
-          <w:t>10</w:t>
+          <w:t>8</w:t>
         </w:r>
         <w:r>
           <w:fldChar w:fldCharType="end"/>
@@ -8650,7 +8785,7 @@
 </file>
 
 <file path=customXml/itemProps1.xml><?xml version="1.0" encoding="utf-8"?>
-<ds:datastoreItem xmlns:ds="http://schemas.openxmlformats.org/officeDocument/2006/customXml" ds:itemID="{4DFCD2C3-7906-4923-8681-D4102966FF9C}">
+<ds:datastoreItem xmlns:ds="http://schemas.openxmlformats.org/officeDocument/2006/customXml" ds:itemID="{CFB42D11-498F-4E11-82F9-AAC522EC2313}">
   <ds:schemaRefs>
     <ds:schemaRef ds:uri="http://schemas.openxmlformats.org/officeDocument/2006/bibliography"/>
   </ds:schemaRefs>
